--- a/Docs/FinalPaper_MatthewLetter_LinSun.docx
+++ b/Docs/FinalPaper_MatthewLetter_LinSun.docx
@@ -1273,16 +1273,8 @@
         <w:rPr>
           <w:rFonts w:ascii="Times" w:hAnsi="Times"/>
         </w:rPr>
-        <w:t xml:space="preserve">Add abstract here, single space, </w:t>
-      </w:r>
-      <w:proofErr w:type="gramStart"/>
-      <w:r>
-        <w:rPr>
-          <w:rFonts w:ascii="Times" w:hAnsi="Times"/>
-        </w:rPr>
-        <w:t>12pt</w:t>
-      </w:r>
-      <w:proofErr w:type="gramEnd"/>
+        <w:t>Add abstract here, single space, 12pt</w:t>
+      </w:r>
       <w:r>
         <w:rPr>
           <w:rFonts w:ascii="Times" w:hAnsi="Times"/>
@@ -1573,47 +1565,475 @@
     </w:p>
     <w:p>
       <w:pPr>
+        <w:pStyle w:val="Heading3"/>
+        <w:spacing w:line="360" w:lineRule="auto"/>
+        <w:jc w:val="both"/>
+        <w:rPr>
+          <w:color w:val="000000" w:themeColor="text1"/>
+        </w:rPr>
+      </w:pPr>
+      <w:bookmarkStart w:id="4" w:name="_Toc276062720"/>
+      <w:r>
+        <w:rPr>
+          <w:color w:val="000000" w:themeColor="text1"/>
+        </w:rPr>
+        <w:t>3</w:t>
+      </w:r>
+      <w:r>
+        <w:rPr>
+          <w:color w:val="000000" w:themeColor="text1"/>
+        </w:rPr>
+        <w:t xml:space="preserve">.1 </w:t>
+      </w:r>
+      <w:r>
+        <w:rPr>
+          <w:color w:val="000000" w:themeColor="text1"/>
+        </w:rPr>
+        <w:t>Architecture 0: No movement, measure lifetime</w:t>
+      </w:r>
+      <w:bookmarkEnd w:id="4"/>
+    </w:p>
+    <w:p/>
+    <w:p>
+      <w:pPr>
+        <w:spacing w:line="360" w:lineRule="auto"/>
+        <w:ind w:firstLine="360"/>
+        <w:rPr>
+          <w:rFonts w:ascii="Times" w:hAnsi="Times"/>
+          <w:color w:val="000000" w:themeColor="text1"/>
+        </w:rPr>
+      </w:pPr>
+      <w:r>
+        <w:rPr>
+          <w:rFonts w:ascii="Times" w:hAnsi="Times"/>
+          <w:color w:val="000000" w:themeColor="text1"/>
+        </w:rPr>
+        <w:t>Table 1: Over 200 runs, every run of a stationary robot had a lifespan of 5001 cycles</w:t>
+      </w:r>
+    </w:p>
+    <w:tbl>
+      <w:tblPr>
+        <w:tblStyle w:val="TableGrid"/>
+        <w:tblW w:w="0" w:type="auto"/>
+        <w:tblLook w:val="04A0" w:firstRow="1" w:lastRow="0" w:firstColumn="1" w:lastColumn="0" w:noHBand="0" w:noVBand="1"/>
+      </w:tblPr>
+      <w:tblGrid>
+        <w:gridCol w:w="3288"/>
+        <w:gridCol w:w="2979"/>
+        <w:gridCol w:w="3309"/>
+      </w:tblGrid>
+      <w:tr>
+        <w:tc>
+          <w:tcPr>
+            <w:tcW w:w="3288" w:type="dxa"/>
+          </w:tcPr>
+          <w:p>
+            <w:pPr>
+              <w:spacing w:line="360" w:lineRule="auto"/>
+              <w:jc w:val="center"/>
+              <w:rPr>
+                <w:rFonts w:ascii="Times" w:hAnsi="Times"/>
+                <w:color w:val="000000" w:themeColor="text1"/>
+              </w:rPr>
+            </w:pPr>
+            <w:r>
+              <w:rPr>
+                <w:rFonts w:ascii="Times" w:hAnsi="Times"/>
+                <w:color w:val="000000" w:themeColor="text1"/>
+              </w:rPr>
+              <w:t>Number of Runs</w:t>
+            </w:r>
+          </w:p>
+        </w:tc>
+        <w:tc>
+          <w:tcPr>
+            <w:tcW w:w="2979" w:type="dxa"/>
+          </w:tcPr>
+          <w:p>
+            <w:pPr>
+              <w:spacing w:line="360" w:lineRule="auto"/>
+              <w:jc w:val="center"/>
+              <w:rPr>
+                <w:rFonts w:ascii="Times" w:hAnsi="Times"/>
+                <w:color w:val="000000" w:themeColor="text1"/>
+              </w:rPr>
+            </w:pPr>
+            <w:r>
+              <w:rPr>
+                <w:rFonts w:ascii="Times" w:hAnsi="Times"/>
+                <w:color w:val="000000" w:themeColor="text1"/>
+              </w:rPr>
+              <w:t>Lifespan of Robot</w:t>
+            </w:r>
+          </w:p>
+        </w:tc>
+        <w:tc>
+          <w:tcPr>
+            <w:tcW w:w="3309" w:type="dxa"/>
+          </w:tcPr>
+          <w:p>
+            <w:pPr>
+              <w:spacing w:line="360" w:lineRule="auto"/>
+              <w:jc w:val="center"/>
+              <w:rPr>
+                <w:rFonts w:ascii="Times" w:hAnsi="Times"/>
+                <w:color w:val="000000" w:themeColor="text1"/>
+              </w:rPr>
+            </w:pPr>
+            <w:r>
+              <w:rPr>
+                <w:rFonts w:ascii="Times" w:hAnsi="Times"/>
+                <w:color w:val="000000" w:themeColor="text1"/>
+              </w:rPr>
+              <w:t>Standard Deviation</w:t>
+            </w:r>
+          </w:p>
+        </w:tc>
+      </w:tr>
+      <w:tr>
+        <w:tc>
+          <w:tcPr>
+            <w:tcW w:w="3288" w:type="dxa"/>
+          </w:tcPr>
+          <w:p>
+            <w:pPr>
+              <w:spacing w:line="360" w:lineRule="auto"/>
+              <w:jc w:val="center"/>
+              <w:rPr>
+                <w:rFonts w:ascii="Times" w:hAnsi="Times"/>
+                <w:color w:val="000000" w:themeColor="text1"/>
+              </w:rPr>
+            </w:pPr>
+            <w:r>
+              <w:rPr>
+                <w:rFonts w:ascii="Times" w:hAnsi="Times"/>
+                <w:color w:val="000000" w:themeColor="text1"/>
+              </w:rPr>
+              <w:t>200</w:t>
+            </w:r>
+          </w:p>
+        </w:tc>
+        <w:tc>
+          <w:tcPr>
+            <w:tcW w:w="2979" w:type="dxa"/>
+          </w:tcPr>
+          <w:p>
+            <w:pPr>
+              <w:spacing w:line="360" w:lineRule="auto"/>
+              <w:jc w:val="center"/>
+              <w:rPr>
+                <w:rFonts w:ascii="Times" w:hAnsi="Times"/>
+                <w:color w:val="000000" w:themeColor="text1"/>
+              </w:rPr>
+            </w:pPr>
+            <w:r>
+              <w:rPr>
+                <w:rFonts w:ascii="Times" w:hAnsi="Times"/>
+                <w:color w:val="000000" w:themeColor="text1"/>
+              </w:rPr>
+              <w:t>5001 cycles</w:t>
+            </w:r>
+          </w:p>
+        </w:tc>
+        <w:tc>
+          <w:tcPr>
+            <w:tcW w:w="3309" w:type="dxa"/>
+          </w:tcPr>
+          <w:p>
+            <w:pPr>
+              <w:spacing w:line="360" w:lineRule="auto"/>
+              <w:jc w:val="center"/>
+              <w:rPr>
+                <w:rFonts w:ascii="Times" w:hAnsi="Times"/>
+                <w:color w:val="000000" w:themeColor="text1"/>
+              </w:rPr>
+            </w:pPr>
+            <w:r>
+              <w:rPr>
+                <w:rFonts w:ascii="Times" w:hAnsi="Times"/>
+                <w:color w:val="000000" w:themeColor="text1"/>
+              </w:rPr>
+              <w:t>0</w:t>
+            </w:r>
+            <w:bookmarkStart w:id="5" w:name="_GoBack"/>
+            <w:bookmarkEnd w:id="5"/>
+          </w:p>
+        </w:tc>
+      </w:tr>
+    </w:tbl>
+    <w:p>
+      <w:pPr>
+        <w:pStyle w:val="Heading3"/>
+        <w:spacing w:line="360" w:lineRule="auto"/>
+        <w:jc w:val="both"/>
+        <w:rPr>
+          <w:color w:val="000000" w:themeColor="text1"/>
+        </w:rPr>
+      </w:pPr>
+      <w:r>
+        <w:rPr>
+          <w:color w:val="000000" w:themeColor="text1"/>
+        </w:rPr>
+        <w:t>3</w:t>
+      </w:r>
+      <w:r>
+        <w:rPr>
+          <w:color w:val="000000" w:themeColor="text1"/>
+        </w:rPr>
+        <w:t xml:space="preserve">.2 </w:t>
+      </w:r>
+      <w:r>
+        <w:rPr>
+          <w:color w:val="000000" w:themeColor="text1"/>
+        </w:rPr>
+        <w:t>Architecture 1: Movement, measure lifetime as a function of speed</w:t>
+      </w:r>
+    </w:p>
+    <w:p>
+      <w:pPr>
+        <w:spacing w:line="360" w:lineRule="auto"/>
+        <w:ind w:firstLine="360"/>
+        <w:jc w:val="both"/>
+        <w:rPr>
+          <w:rFonts w:ascii="Times" w:hAnsi="Times"/>
+          <w:color w:val="000000" w:themeColor="text1"/>
+        </w:rPr>
+      </w:pPr>
+    </w:p>
+    <w:p>
+      <w:pPr>
+        <w:spacing w:line="360" w:lineRule="auto"/>
+        <w:ind w:firstLine="360"/>
+        <w:jc w:val="both"/>
+        <w:rPr>
+          <w:rFonts w:ascii="Times" w:hAnsi="Times"/>
+          <w:color w:val="000000" w:themeColor="text1"/>
+        </w:rPr>
+      </w:pPr>
+      <w:r>
+        <w:rPr>
+          <w:rFonts w:ascii="Times" w:hAnsi="Times"/>
+          <w:noProof/>
+          <w:color w:val="000000" w:themeColor="text1"/>
+        </w:rPr>
+        <w:lastRenderedPageBreak/>
+        <w:drawing>
+          <wp:inline distT="0" distB="0" distL="0" distR="0" wp14:anchorId="79CEBED7" wp14:editId="0B7C3BFD">
+            <wp:extent cx="5939155" cy="3032716"/>
+            <wp:effectExtent l="0" t="0" r="0" b="0"/>
+            <wp:docPr id="3" name="Picture 1" descr="Macbook Pro:Users:matthewletter:Desktop:MaxSpeed.png"/>
+            <wp:cNvGraphicFramePr>
+              <a:graphicFrameLocks xmlns:a="http://schemas.openxmlformats.org/drawingml/2006/main" noChangeAspect="1"/>
+            </wp:cNvGraphicFramePr>
+            <a:graphic xmlns:a="http://schemas.openxmlformats.org/drawingml/2006/main">
+              <a:graphicData uri="http://schemas.openxmlformats.org/drawingml/2006/picture">
+                <pic:pic xmlns:pic="http://schemas.openxmlformats.org/drawingml/2006/picture">
+                  <pic:nvPicPr>
+                    <pic:cNvPr id="0" name="Picture 1" descr="Macbook Pro:Users:matthewletter:Desktop:MaxSpeed.png"/>
+                    <pic:cNvPicPr>
+                      <a:picLocks noChangeAspect="1" noChangeArrowheads="1"/>
+                    </pic:cNvPicPr>
+                  </pic:nvPicPr>
+                  <pic:blipFill>
+                    <a:blip r:embed="rId9">
+                      <a:extLst>
+                        <a:ext uri="{28A0092B-C50C-407E-A947-70E740481C1C}">
+                          <a14:useLocalDpi xmlns:a14="http://schemas.microsoft.com/office/drawing/2010/main" val="0"/>
+                        </a:ext>
+                      </a:extLst>
+                    </a:blip>
+                    <a:srcRect/>
+                    <a:stretch>
+                      <a:fillRect/>
+                    </a:stretch>
+                  </pic:blipFill>
+                  <pic:spPr bwMode="auto">
+                    <a:xfrm>
+                      <a:off x="0" y="0"/>
+                      <a:ext cx="5939155" cy="3032716"/>
+                    </a:xfrm>
+                    <a:prstGeom prst="rect">
+                      <a:avLst/>
+                    </a:prstGeom>
+                    <a:noFill/>
+                    <a:ln>
+                      <a:noFill/>
+                    </a:ln>
+                  </pic:spPr>
+                </pic:pic>
+              </a:graphicData>
+            </a:graphic>
+          </wp:inline>
+        </w:drawing>
+      </w:r>
+    </w:p>
+    <w:p>
+      <w:pPr>
+        <w:spacing w:line="360" w:lineRule="auto"/>
+        <w:ind w:firstLine="360"/>
+        <w:jc w:val="center"/>
+        <w:rPr>
+          <w:rFonts w:ascii="Times" w:hAnsi="Times"/>
+          <w:color w:val="000000" w:themeColor="text1"/>
+        </w:rPr>
+      </w:pPr>
+      <w:r>
+        <w:rPr>
+          <w:rFonts w:ascii="Times" w:hAnsi="Times"/>
+          <w:color w:val="000000" w:themeColor="text1"/>
+        </w:rPr>
+        <w:t>Figure 1: Shows the max speed of the robot to be 0.1</w:t>
+      </w:r>
+    </w:p>
+    <w:p>
+      <w:pPr>
+        <w:spacing w:line="360" w:lineRule="auto"/>
+        <w:ind w:firstLine="360"/>
+        <w:jc w:val="both"/>
+        <w:rPr>
+          <w:rFonts w:ascii="Times" w:hAnsi="Times"/>
+          <w:color w:val="000000" w:themeColor="text1"/>
+        </w:rPr>
+      </w:pPr>
+    </w:p>
+    <w:p>
+      <w:pPr>
+        <w:spacing w:line="360" w:lineRule="auto"/>
+        <w:ind w:firstLine="360"/>
+        <w:jc w:val="both"/>
+        <w:rPr>
+          <w:rFonts w:ascii="Times" w:hAnsi="Times"/>
+          <w:color w:val="000000" w:themeColor="text1"/>
+        </w:rPr>
+      </w:pPr>
+      <w:r>
+        <w:rPr>
+          <w:rFonts w:ascii="Times" w:hAnsi="Times"/>
+          <w:noProof/>
+          <w:color w:val="000000" w:themeColor="text1"/>
+        </w:rPr>
+        <w:drawing>
+          <wp:inline distT="0" distB="0" distL="0" distR="0" wp14:anchorId="38161262" wp14:editId="41CBF94A">
+            <wp:extent cx="5938375" cy="3431968"/>
+            <wp:effectExtent l="0" t="0" r="0" b="0"/>
+            <wp:docPr id="4" name="Picture 1" descr="Macbook Pro:Users:matthewletter:Desktop:speedFunc.png"/>
+            <wp:cNvGraphicFramePr>
+              <a:graphicFrameLocks xmlns:a="http://schemas.openxmlformats.org/drawingml/2006/main" noChangeAspect="1"/>
+            </wp:cNvGraphicFramePr>
+            <a:graphic xmlns:a="http://schemas.openxmlformats.org/drawingml/2006/main">
+              <a:graphicData uri="http://schemas.openxmlformats.org/drawingml/2006/picture">
+                <pic:pic xmlns:pic="http://schemas.openxmlformats.org/drawingml/2006/picture">
+                  <pic:nvPicPr>
+                    <pic:cNvPr id="0" name="Picture 1" descr="Macbook Pro:Users:matthewletter:Desktop:speedFunc.png"/>
+                    <pic:cNvPicPr>
+                      <a:picLocks noChangeAspect="1" noChangeArrowheads="1"/>
+                    </pic:cNvPicPr>
+                  </pic:nvPicPr>
+                  <pic:blipFill>
+                    <a:blip r:embed="rId10">
+                      <a:extLst>
+                        <a:ext uri="{28A0092B-C50C-407E-A947-70E740481C1C}">
+                          <a14:useLocalDpi xmlns:a14="http://schemas.microsoft.com/office/drawing/2010/main" val="0"/>
+                        </a:ext>
+                      </a:extLst>
+                    </a:blip>
+                    <a:srcRect/>
+                    <a:stretch>
+                      <a:fillRect/>
+                    </a:stretch>
+                  </pic:blipFill>
+                  <pic:spPr bwMode="auto">
+                    <a:xfrm>
+                      <a:off x="0" y="0"/>
+                      <a:ext cx="5939155" cy="3432419"/>
+                    </a:xfrm>
+                    <a:prstGeom prst="rect">
+                      <a:avLst/>
+                    </a:prstGeom>
+                    <a:noFill/>
+                    <a:ln>
+                      <a:noFill/>
+                    </a:ln>
+                  </pic:spPr>
+                </pic:pic>
+              </a:graphicData>
+            </a:graphic>
+          </wp:inline>
+        </w:drawing>
+      </w:r>
+    </w:p>
+    <w:p>
+      <w:pPr>
+        <w:spacing w:line="360" w:lineRule="auto"/>
+        <w:ind w:firstLine="360"/>
+        <w:jc w:val="center"/>
+        <w:rPr>
+          <w:rFonts w:ascii="Times" w:hAnsi="Times"/>
+          <w:color w:val="000000" w:themeColor="text1"/>
+        </w:rPr>
+      </w:pPr>
+      <w:r>
+        <w:rPr>
+          <w:rFonts w:ascii="Times" w:hAnsi="Times"/>
+          <w:color w:val="000000" w:themeColor="text1"/>
+        </w:rPr>
+        <w:t>Figure 2: Linear function of the lifecycles with respect to the Robots speed. The standard deviation was 0.</w:t>
+      </w:r>
+    </w:p>
+    <w:p>
+      <w:pPr>
+        <w:pStyle w:val="Heading3"/>
+        <w:spacing w:line="360" w:lineRule="auto"/>
+        <w:jc w:val="both"/>
+        <w:rPr>
+          <w:color w:val="000000" w:themeColor="text1"/>
+        </w:rPr>
+      </w:pPr>
+    </w:p>
+    <w:p/>
+    <w:p>
+      <w:pPr>
         <w:pStyle w:val="Heading1"/>
         <w:jc w:val="both"/>
       </w:pPr>
-      <w:bookmarkStart w:id="4" w:name="_Toc277685305"/>
+      <w:bookmarkStart w:id="6" w:name="_Toc277685305"/>
       <w:r>
         <w:t xml:space="preserve">4. </w:t>
       </w:r>
       <w:r>
         <w:t>Discussion</w:t>
       </w:r>
-      <w:bookmarkEnd w:id="4"/>
+      <w:bookmarkEnd w:id="6"/>
     </w:p>
     <w:p>
       <w:pPr>
         <w:pStyle w:val="Heading1"/>
         <w:jc w:val="both"/>
       </w:pPr>
-      <w:bookmarkStart w:id="5" w:name="_Toc277685306"/>
+      <w:bookmarkStart w:id="7" w:name="_Toc277685306"/>
       <w:r>
         <w:t xml:space="preserve">5. </w:t>
       </w:r>
       <w:r>
         <w:t>Summary and Conclusion</w:t>
       </w:r>
-      <w:bookmarkEnd w:id="5"/>
+      <w:bookmarkEnd w:id="7"/>
     </w:p>
     <w:p>
       <w:pPr>
         <w:pStyle w:val="Heading1"/>
         <w:jc w:val="both"/>
       </w:pPr>
-      <w:bookmarkStart w:id="6" w:name="_Toc277685307"/>
+      <w:bookmarkStart w:id="8" w:name="_Toc277685307"/>
       <w:r>
         <w:t xml:space="preserve">6. </w:t>
       </w:r>
       <w:r>
         <w:t>Acknowledgements</w:t>
       </w:r>
-      <w:bookmarkEnd w:id="6"/>
-    </w:p>
-    <w:bookmarkStart w:id="7" w:name="_Toc277685308" w:displacedByCustomXml="next"/>
+      <w:bookmarkEnd w:id="8"/>
+    </w:p>
+    <w:bookmarkStart w:id="9" w:name="_Toc277685308" w:displacedByCustomXml="next"/>
     <w:sdt>
       <w:sdtPr>
         <w:rPr>
@@ -1630,6 +2050,7 @@
           <w:docPartUnique/>
         </w:docPartObj>
       </w:sdtPr>
+      <w:sdtEndPr/>
       <w:sdtContent>
         <w:p>
           <w:pPr>
@@ -1637,18 +2058,16 @@
             <w:jc w:val="both"/>
           </w:pPr>
           <w:r>
-            <w:t>7</w:t>
-          </w:r>
-          <w:r>
-            <w:t>. References</w:t>
-          </w:r>
-          <w:bookmarkEnd w:id="7"/>
+            <w:t>7. References</w:t>
+          </w:r>
+          <w:bookmarkEnd w:id="9"/>
         </w:p>
         <w:sdt>
           <w:sdtPr>
             <w:id w:val="111145805"/>
             <w:bibliography/>
           </w:sdtPr>
+          <w:sdtEndPr/>
           <w:sdtContent>
             <w:p>
               <w:pPr>
@@ -1713,13 +2132,10 @@
         <w:pStyle w:val="Heading1"/>
         <w:jc w:val="both"/>
       </w:pPr>
-      <w:bookmarkStart w:id="8" w:name="_Toc277685309"/>
-      <w:r>
-        <w:lastRenderedPageBreak/>
+      <w:bookmarkStart w:id="10" w:name="_Toc277685309"/>
+      <w:r>
         <w:t>8</w:t>
       </w:r>
-      <w:bookmarkStart w:id="9" w:name="_GoBack"/>
-      <w:bookmarkEnd w:id="9"/>
       <w:r>
         <w:t xml:space="preserve">. </w:t>
       </w:r>
@@ -1732,7 +2148,7 @@
       <w:r>
         <w:t>pendix A</w:t>
       </w:r>
-      <w:bookmarkEnd w:id="8"/>
+      <w:bookmarkEnd w:id="10"/>
     </w:p>
     <w:p>
       <w:pPr>
@@ -1740,7 +2156,7 @@
       </w:pPr>
     </w:p>
     <w:sectPr>
-      <w:footerReference w:type="default" r:id="rId9"/>
+      <w:footerReference w:type="default" r:id="rId11"/>
       <w:pgSz w:w="12240" w:h="15840"/>
       <w:pgMar w:top="1440" w:right="1440" w:bottom="1440" w:left="1440" w:header="720" w:footer="720" w:gutter="0"/>
       <w:cols w:space="720"/>
@@ -1858,7 +2274,7 @@
         <w:rFonts w:ascii="Times New Roman" w:hAnsi="Times New Roman" w:cs="Times New Roman"/>
         <w:noProof/>
       </w:rPr>
-      <w:t>5</w:t>
+      <w:t>6</w:t>
     </w:r>
     <w:r>
       <w:rPr>
@@ -3945,7 +4361,7 @@
 </file>
 
 <file path=customXml/itemProps1.xml><?xml version="1.0" encoding="utf-8"?>
-<ds:datastoreItem xmlns:ds="http://schemas.openxmlformats.org/officeDocument/2006/customXml" ds:itemID="{F33E601C-306A-1A4F-B4BE-C050353A230D}">
+<ds:datastoreItem xmlns:ds="http://schemas.openxmlformats.org/officeDocument/2006/customXml" ds:itemID="{5A8E1A0E-A406-D440-934B-22236E64C2A4}">
   <ds:schemaRefs>
     <ds:schemaRef ds:uri="http://schemas.openxmlformats.org/officeDocument/2006/bibliography"/>
   </ds:schemaRefs>

--- a/Docs/FinalPaper_MatthewLetter_LinSun.docx
+++ b/Docs/FinalPaper_MatthewLetter_LinSun.docx
@@ -1755,8 +1755,6 @@
               </w:rPr>
               <w:t>0</w:t>
             </w:r>
-            <w:bookmarkStart w:id="5" w:name="_GoBack"/>
-            <w:bookmarkEnd w:id="5"/>
           </w:p>
         </w:tc>
       </w:tr>
@@ -1996,13 +1994,27 @@
         <w:pStyle w:val="Heading1"/>
         <w:jc w:val="both"/>
       </w:pPr>
-      <w:bookmarkStart w:id="6" w:name="_Toc277685305"/>
+      <w:bookmarkStart w:id="5" w:name="_Toc277685305"/>
       <w:r>
         <w:t xml:space="preserve">4. </w:t>
       </w:r>
       <w:r>
         <w:t>Discussion</w:t>
       </w:r>
+      <w:bookmarkEnd w:id="5"/>
+    </w:p>
+    <w:p>
+      <w:pPr>
+        <w:pStyle w:val="Heading1"/>
+        <w:jc w:val="both"/>
+      </w:pPr>
+      <w:bookmarkStart w:id="6" w:name="_Toc277685306"/>
+      <w:r>
+        <w:t xml:space="preserve">5. </w:t>
+      </w:r>
+      <w:r>
+        <w:t>Summary and Conclusion</w:t>
+      </w:r>
       <w:bookmarkEnd w:id="6"/>
     </w:p>
     <w:p>
@@ -2010,30 +2022,16 @@
         <w:pStyle w:val="Heading1"/>
         <w:jc w:val="both"/>
       </w:pPr>
-      <w:bookmarkStart w:id="7" w:name="_Toc277685306"/>
-      <w:r>
-        <w:t xml:space="preserve">5. </w:t>
-      </w:r>
-      <w:r>
-        <w:t>Summary and Conclusion</w:t>
+      <w:bookmarkStart w:id="7" w:name="_Toc277685307"/>
+      <w:r>
+        <w:t xml:space="preserve">6. </w:t>
+      </w:r>
+      <w:r>
+        <w:t>Acknowledgements</w:t>
       </w:r>
       <w:bookmarkEnd w:id="7"/>
     </w:p>
-    <w:p>
-      <w:pPr>
-        <w:pStyle w:val="Heading1"/>
-        <w:jc w:val="both"/>
-      </w:pPr>
-      <w:bookmarkStart w:id="8" w:name="_Toc277685307"/>
-      <w:r>
-        <w:t xml:space="preserve">6. </w:t>
-      </w:r>
-      <w:r>
-        <w:t>Acknowledgements</w:t>
-      </w:r>
-      <w:bookmarkEnd w:id="8"/>
-    </w:p>
-    <w:bookmarkStart w:id="9" w:name="_Toc277685308" w:displacedByCustomXml="next"/>
+    <w:bookmarkStart w:id="8" w:name="_Toc277685308" w:displacedByCustomXml="next"/>
     <w:sdt>
       <w:sdtPr>
         <w:rPr>
@@ -2060,7 +2058,7 @@
           <w:r>
             <w:t>7. References</w:t>
           </w:r>
-          <w:bookmarkEnd w:id="9"/>
+          <w:bookmarkEnd w:id="8"/>
         </w:p>
         <w:sdt>
           <w:sdtPr>
@@ -2132,7 +2130,7 @@
         <w:pStyle w:val="Heading1"/>
         <w:jc w:val="both"/>
       </w:pPr>
-      <w:bookmarkStart w:id="10" w:name="_Toc277685309"/>
+      <w:bookmarkStart w:id="9" w:name="_Toc277685309"/>
       <w:r>
         <w:t>8</w:t>
       </w:r>
@@ -2146,8 +2144,10 @@
         <w:t>p</w:t>
       </w:r>
       <w:r>
-        <w:t>pendix A</w:t>
-      </w:r>
+        <w:t xml:space="preserve">pendix </w:t>
+      </w:r>
+      <w:bookmarkStart w:id="10" w:name="_GoBack"/>
+      <w:bookmarkEnd w:id="9"/>
       <w:bookmarkEnd w:id="10"/>
     </w:p>
     <w:p>
@@ -2237,7 +2237,7 @@
         <w:rFonts w:ascii="Times New Roman" w:hAnsi="Times New Roman" w:cs="Times New Roman"/>
         <w:noProof/>
       </w:rPr>
-      <w:t>5</w:t>
+      <w:t>6</w:t>
     </w:r>
     <w:r>
       <w:rPr>
@@ -4361,7 +4361,7 @@
 </file>
 
 <file path=customXml/itemProps1.xml><?xml version="1.0" encoding="utf-8"?>
-<ds:datastoreItem xmlns:ds="http://schemas.openxmlformats.org/officeDocument/2006/customXml" ds:itemID="{5A8E1A0E-A406-D440-934B-22236E64C2A4}">
+<ds:datastoreItem xmlns:ds="http://schemas.openxmlformats.org/officeDocument/2006/customXml" ds:itemID="{1EEF3CA5-C96D-BC43-AFD7-835590790C81}">
   <ds:schemaRefs>
     <ds:schemaRef ds:uri="http://schemas.openxmlformats.org/officeDocument/2006/bibliography"/>
   </ds:schemaRefs>

--- a/Docs/FinalPaper_MatthewLetter_LinSun.docx
+++ b/Docs/FinalPaper_MatthewLetter_LinSun.docx
@@ -564,7 +564,7 @@
         <w:rPr>
           <w:noProof/>
         </w:rPr>
-        <w:instrText xml:space="preserve"> PAGEREF _Toc277773604 \h </w:instrText>
+        <w:instrText xml:space="preserve"> PAGEREF _Toc277773887 \h </w:instrText>
       </w:r>
       <w:r>
         <w:rPr>
@@ -626,7 +626,7 @@
         <w:rPr>
           <w:noProof/>
         </w:rPr>
-        <w:instrText xml:space="preserve"> PAGEREF _Toc277773605 \h </w:instrText>
+        <w:instrText xml:space="preserve"> PAGEREF _Toc277773888 \h </w:instrText>
       </w:r>
       <w:r>
         <w:rPr>
@@ -687,7 +687,7 @@
         <w:rPr>
           <w:noProof/>
         </w:rPr>
-        <w:instrText xml:space="preserve"> PAGEREF _Toc277773606 \h </w:instrText>
+        <w:instrText xml:space="preserve"> PAGEREF _Toc277773889 \h </w:instrText>
       </w:r>
       <w:r>
         <w:rPr>
@@ -753,7 +753,7 @@
         <w:rPr>
           <w:noProof/>
         </w:rPr>
-        <w:instrText xml:space="preserve"> PAGEREF _Toc277773607 \h </w:instrText>
+        <w:instrText xml:space="preserve"> PAGEREF _Toc277773890 \h </w:instrText>
       </w:r>
       <w:r>
         <w:rPr>
@@ -819,7 +819,7 @@
         <w:rPr>
           <w:noProof/>
         </w:rPr>
-        <w:instrText xml:space="preserve"> PAGEREF _Toc277773608 \h </w:instrText>
+        <w:instrText xml:space="preserve"> PAGEREF _Toc277773891 \h </w:instrText>
       </w:r>
       <w:r>
         <w:rPr>
@@ -885,7 +885,7 @@
         <w:rPr>
           <w:noProof/>
         </w:rPr>
-        <w:instrText xml:space="preserve"> PAGEREF _Toc277773609 \h </w:instrText>
+        <w:instrText xml:space="preserve"> PAGEREF _Toc277773892 \h </w:instrText>
       </w:r>
       <w:r>
         <w:rPr>
@@ -933,7 +933,7 @@
         <w:rPr>
           <w:noProof/>
         </w:rPr>
-        <w:t>2.3 Architecture 3: Classification of food</w:t>
+        <w:t>2.4 Architecture 3: Neuronal Classification of food</w:t>
       </w:r>
       <w:r>
         <w:rPr>
@@ -951,7 +951,7 @@
         <w:rPr>
           <w:noProof/>
         </w:rPr>
-        <w:instrText xml:space="preserve"> PAGEREF _Toc277773610 \h </w:instrText>
+        <w:instrText xml:space="preserve"> PAGEREF _Toc277773893 \h </w:instrText>
       </w:r>
       <w:r>
         <w:rPr>
@@ -999,7 +999,7 @@
         <w:rPr>
           <w:noProof/>
         </w:rPr>
-        <w:t>2.3 Architecture 4: Movement towards brightest object</w:t>
+        <w:t>2.5 Architecture 4: Neuronal Movement towards brightest object (prove that algorithm same as winner takes all network)</w:t>
       </w:r>
       <w:r>
         <w:rPr>
@@ -1017,68 +1017,7 @@
         <w:rPr>
           <w:noProof/>
         </w:rPr>
-        <w:instrText xml:space="preserve"> PAGEREF _Toc277773611 \h </w:instrText>
-      </w:r>
-      <w:r>
-        <w:rPr>
-          <w:noProof/>
-        </w:rPr>
-      </w:r>
-      <w:r>
-        <w:rPr>
-          <w:noProof/>
-        </w:rPr>
-        <w:fldChar w:fldCharType="separate"/>
-      </w:r>
-      <w:r>
-        <w:rPr>
-          <w:noProof/>
-        </w:rPr>
-        <w:t>5</w:t>
-      </w:r>
-      <w:r>
-        <w:rPr>
-          <w:noProof/>
-        </w:rPr>
-        <w:fldChar w:fldCharType="end"/>
-      </w:r>
-    </w:p>
-    <w:p>
-      <w:pPr>
-        <w:pStyle w:val="TOC4"/>
-        <w:rPr>
-          <w:rFonts w:asciiTheme="minorHAnsi" w:eastAsiaTheme="minorEastAsia" w:hAnsiTheme="minorHAnsi" w:cstheme="minorBidi"/>
-          <w:b w:val="0"/>
-          <w:bCs w:val="0"/>
-          <w:noProof/>
-          <w:color w:val="auto"/>
-          <w:bdr w:val="none" w:sz="0" w:space="0" w:color="auto"/>
-          <w:lang w:eastAsia="ja-JP"/>
-        </w:rPr>
-      </w:pPr>
-      <w:r>
-        <w:rPr>
-          <w:noProof/>
-        </w:rPr>
-        <w:t>3. Results</w:t>
-      </w:r>
-      <w:r>
-        <w:rPr>
-          <w:noProof/>
-        </w:rPr>
-        <w:tab/>
-      </w:r>
-      <w:r>
-        <w:rPr>
-          <w:noProof/>
-        </w:rPr>
-        <w:fldChar w:fldCharType="begin"/>
-      </w:r>
-      <w:r>
-        <w:rPr>
-          <w:noProof/>
-        </w:rPr>
-        <w:instrText xml:space="preserve"> PAGEREF _Toc277773612 \h </w:instrText>
+        <w:instrText xml:space="preserve"> PAGEREF _Toc277773894 \h </w:instrText>
       </w:r>
       <w:r>
         <w:rPr>
@@ -1126,7 +1065,7 @@
         <w:rPr>
           <w:noProof/>
         </w:rPr>
-        <w:t>3.1 Architecture 0: No movement, measure lifetime</w:t>
+        <w:t>2.6 Architecture 5: Eat objects based off neuronal classification</w:t>
       </w:r>
       <w:r>
         <w:rPr>
@@ -1144,7 +1083,68 @@
         <w:rPr>
           <w:noProof/>
         </w:rPr>
-        <w:instrText xml:space="preserve"> PAGEREF _Toc277773613 \h </w:instrText>
+        <w:instrText xml:space="preserve"> PAGEREF _Toc277773895 \h </w:instrText>
+      </w:r>
+      <w:r>
+        <w:rPr>
+          <w:noProof/>
+        </w:rPr>
+      </w:r>
+      <w:r>
+        <w:rPr>
+          <w:noProof/>
+        </w:rPr>
+        <w:fldChar w:fldCharType="separate"/>
+      </w:r>
+      <w:r>
+        <w:rPr>
+          <w:noProof/>
+        </w:rPr>
+        <w:t>5</w:t>
+      </w:r>
+      <w:r>
+        <w:rPr>
+          <w:noProof/>
+        </w:rPr>
+        <w:fldChar w:fldCharType="end"/>
+      </w:r>
+    </w:p>
+    <w:p>
+      <w:pPr>
+        <w:pStyle w:val="TOC4"/>
+        <w:rPr>
+          <w:rFonts w:asciiTheme="minorHAnsi" w:eastAsiaTheme="minorEastAsia" w:hAnsiTheme="minorHAnsi" w:cstheme="minorBidi"/>
+          <w:b w:val="0"/>
+          <w:bCs w:val="0"/>
+          <w:noProof/>
+          <w:color w:val="auto"/>
+          <w:bdr w:val="none" w:sz="0" w:space="0" w:color="auto"/>
+          <w:lang w:eastAsia="ja-JP"/>
+        </w:rPr>
+      </w:pPr>
+      <w:r>
+        <w:rPr>
+          <w:noProof/>
+        </w:rPr>
+        <w:t>3. Results</w:t>
+      </w:r>
+      <w:r>
+        <w:rPr>
+          <w:noProof/>
+        </w:rPr>
+        <w:tab/>
+      </w:r>
+      <w:r>
+        <w:rPr>
+          <w:noProof/>
+        </w:rPr>
+        <w:fldChar w:fldCharType="begin"/>
+      </w:r>
+      <w:r>
+        <w:rPr>
+          <w:noProof/>
+        </w:rPr>
+        <w:instrText xml:space="preserve"> PAGEREF _Toc277773896 \h </w:instrText>
       </w:r>
       <w:r>
         <w:rPr>
@@ -1192,7 +1192,7 @@
         <w:rPr>
           <w:noProof/>
         </w:rPr>
-        <w:t>3.2 Architecture 1: Movement, measure lifetime as a function of speed</w:t>
+        <w:t>3.1 Architecture 0: No movement, measure lifetime</w:t>
       </w:r>
       <w:r>
         <w:rPr>
@@ -1210,7 +1210,7 @@
         <w:rPr>
           <w:noProof/>
         </w:rPr>
-        <w:instrText xml:space="preserve"> PAGEREF _Toc277773614 \h </w:instrText>
+        <w:instrText xml:space="preserve"> PAGEREF _Toc277773897 \h </w:instrText>
       </w:r>
       <w:r>
         <w:rPr>
@@ -1258,6 +1258,72 @@
         <w:rPr>
           <w:noProof/>
         </w:rPr>
+        <w:t>3.2 Architecture 1: Movement, measure lifetime as a function of speed</w:t>
+      </w:r>
+      <w:r>
+        <w:rPr>
+          <w:noProof/>
+        </w:rPr>
+        <w:tab/>
+      </w:r>
+      <w:r>
+        <w:rPr>
+          <w:noProof/>
+        </w:rPr>
+        <w:fldChar w:fldCharType="begin"/>
+      </w:r>
+      <w:r>
+        <w:rPr>
+          <w:noProof/>
+        </w:rPr>
+        <w:instrText xml:space="preserve"> PAGEREF _Toc277773898 \h </w:instrText>
+      </w:r>
+      <w:r>
+        <w:rPr>
+          <w:noProof/>
+        </w:rPr>
+      </w:r>
+      <w:r>
+        <w:rPr>
+          <w:noProof/>
+        </w:rPr>
+        <w:fldChar w:fldCharType="separate"/>
+      </w:r>
+      <w:r>
+        <w:rPr>
+          <w:noProof/>
+        </w:rPr>
+        <w:t>5</w:t>
+      </w:r>
+      <w:r>
+        <w:rPr>
+          <w:noProof/>
+        </w:rPr>
+        <w:fldChar w:fldCharType="end"/>
+      </w:r>
+    </w:p>
+    <w:p>
+      <w:pPr>
+        <w:pStyle w:val="TOC3"/>
+        <w:tabs>
+          <w:tab w:val="right" w:leader="dot" w:pos="9350"/>
+        </w:tabs>
+        <w:rPr>
+          <w:rFonts w:asciiTheme="minorHAnsi" w:eastAsiaTheme="minorEastAsia" w:hAnsiTheme="minorHAnsi" w:cstheme="minorBidi"/>
+          <w:i w:val="0"/>
+          <w:iCs w:val="0"/>
+          <w:noProof/>
+          <w:color w:val="auto"/>
+          <w:sz w:val="24"/>
+          <w:szCs w:val="24"/>
+          <w:bdr w:val="none" w:sz="0" w:space="0" w:color="auto"/>
+          <w:lang w:eastAsia="ja-JP"/>
+        </w:rPr>
+      </w:pPr>
+      <w:r>
+        <w:rPr>
+          <w:noProof/>
+        </w:rPr>
         <w:t>3.3 Architecture 2: Movement, measure lifetime as a function of speed</w:t>
       </w:r>
       <w:r>
@@ -1276,7 +1342,7 @@
         <w:rPr>
           <w:noProof/>
         </w:rPr>
-        <w:instrText xml:space="preserve"> PAGEREF _Toc277773615 \h </w:instrText>
+        <w:instrText xml:space="preserve"> PAGEREF _Toc277773899 \h </w:instrText>
       </w:r>
       <w:r>
         <w:rPr>
@@ -1338,7 +1404,7 @@
         <w:rPr>
           <w:noProof/>
         </w:rPr>
-        <w:instrText xml:space="preserve"> PAGEREF _Toc277773616 \h </w:instrText>
+        <w:instrText xml:space="preserve"> PAGEREF _Toc277773900 \h </w:instrText>
       </w:r>
       <w:r>
         <w:rPr>
@@ -1399,7 +1465,7 @@
         <w:rPr>
           <w:noProof/>
         </w:rPr>
-        <w:instrText xml:space="preserve"> PAGEREF _Toc277773617 \h </w:instrText>
+        <w:instrText xml:space="preserve"> PAGEREF _Toc277773901 \h </w:instrText>
       </w:r>
       <w:r>
         <w:rPr>
@@ -1460,7 +1526,7 @@
         <w:rPr>
           <w:noProof/>
         </w:rPr>
-        <w:instrText xml:space="preserve"> PAGEREF _Toc277773618 \h </w:instrText>
+        <w:instrText xml:space="preserve"> PAGEREF _Toc277773902 \h </w:instrText>
       </w:r>
       <w:r>
         <w:rPr>
@@ -1521,7 +1587,7 @@
         <w:rPr>
           <w:noProof/>
         </w:rPr>
-        <w:instrText xml:space="preserve"> PAGEREF _Toc277773619 \h </w:instrText>
+        <w:instrText xml:space="preserve"> PAGEREF _Toc277773903 \h </w:instrText>
       </w:r>
       <w:r>
         <w:rPr>
@@ -1583,7 +1649,7 @@
         <w:rPr>
           <w:noProof/>
         </w:rPr>
-        <w:instrText xml:space="preserve"> PAGEREF _Toc277773620 \h </w:instrText>
+        <w:instrText xml:space="preserve"> PAGEREF _Toc277773904 \h </w:instrText>
       </w:r>
       <w:r>
         <w:rPr>
@@ -1657,7 +1723,7 @@
       <w:pPr>
         <w:pStyle w:val="Heading"/>
       </w:pPr>
-      <w:bookmarkStart w:id="0" w:name="_Toc277773604"/>
+      <w:bookmarkStart w:id="0" w:name="_Toc277773887"/>
       <w:r>
         <w:rPr>
           <w:lang w:val="de-DE"/>
@@ -1681,7 +1747,21 @@
         <w:rPr>
           <w:rFonts w:ascii="Times"/>
         </w:rPr>
-        <w:t>Add abstract here, single space, 12pt intentionally blank</w:t>
+        <w:t xml:space="preserve">Add abstract here, single space, </w:t>
+      </w:r>
+      <w:proofErr w:type="gramStart"/>
+      <w:r>
+        <w:rPr>
+          <w:rFonts w:ascii="Times"/>
+        </w:rPr>
+        <w:t>12pt</w:t>
+      </w:r>
+      <w:proofErr w:type="gramEnd"/>
+      <w:r>
+        <w:rPr>
+          <w:rFonts w:ascii="Times"/>
+        </w:rPr>
+        <w:t xml:space="preserve"> intentionally blank</w:t>
       </w:r>
     </w:p>
     <w:p>
@@ -1716,7 +1796,7 @@
       <w:pPr>
         <w:pStyle w:val="Heading"/>
       </w:pPr>
-      <w:bookmarkStart w:id="1" w:name="_Toc277773605"/>
+      <w:bookmarkStart w:id="1" w:name="_Toc277773888"/>
       <w:r>
         <w:rPr>
           <w:lang w:val="fr-FR"/>
@@ -1826,6 +1906,7 @@
         </w:rPr>
         <w:t>“</w:t>
       </w:r>
+      <w:proofErr w:type="spellStart"/>
       <w:r>
         <w:rPr>
           <w:rFonts w:ascii="Times"/>
@@ -1835,6 +1916,7 @@
         </w:rPr>
         <w:t>neuron</w:t>
       </w:r>
+      <w:proofErr w:type="spellEnd"/>
       <w:r>
         <w:rPr>
           <w:rFonts w:hAnsi="Times"/>
@@ -1864,7 +1946,7 @@
       <w:pPr>
         <w:pStyle w:val="Heading"/>
       </w:pPr>
-      <w:bookmarkStart w:id="2" w:name="_Toc277773606"/>
+      <w:bookmarkStart w:id="2" w:name="_Toc277773889"/>
       <w:r>
         <w:t>2. Approach</w:t>
       </w:r>
@@ -1879,22 +1961,81 @@
           <w:u w:color="000000"/>
         </w:rPr>
       </w:pPr>
-      <w:bookmarkStart w:id="3" w:name="_Toc277773607"/>
+      <w:bookmarkStart w:id="3" w:name="_Toc277773890"/>
       <w:r>
         <w:rPr>
           <w:color w:val="000000"/>
           <w:u w:color="000000"/>
         </w:rPr>
-        <w:t>2</w:t>
-      </w:r>
-      <w:r>
+        <w:t>2.1 Architecture 0: No movement, measure lifetime</w:t>
+      </w:r>
+      <w:bookmarkEnd w:id="3"/>
+    </w:p>
+    <w:p>
+      <w:pPr>
+        <w:pStyle w:val="Body"/>
+      </w:pPr>
+      <w:r>
+        <w:rPr>
+          <w:rFonts w:ascii="Times New Roman"/>
+        </w:rPr>
+        <w:t xml:space="preserve">For the first architecture, we will test the basic metabolic consumption for the </w:t>
+      </w:r>
+      <w:r>
+        <w:rPr>
+          <w:rFonts w:ascii="Times New Roman"/>
+        </w:rPr>
+        <w:t>robot</w:t>
+      </w:r>
+      <w:r>
+        <w:rPr>
+          <w:rFonts w:ascii="Times New Roman"/>
+        </w:rPr>
+        <w:t xml:space="preserve">. So we just set the </w:t>
+      </w:r>
+      <w:r>
+        <w:rPr>
+          <w:rFonts w:ascii="Times New Roman"/>
+        </w:rPr>
+        <w:t>robot</w:t>
+      </w:r>
+      <w:r>
+        <w:rPr>
+          <w:rFonts w:ascii="Times New Roman"/>
+        </w:rPr>
+        <w:t>’</w:t>
+      </w:r>
+      <w:r>
+        <w:rPr>
+          <w:rFonts w:ascii="Times New Roman"/>
+        </w:rPr>
+        <w:t>s</w:t>
+      </w:r>
+      <w:r>
+        <w:rPr>
+          <w:rFonts w:ascii="Times New Roman"/>
+        </w:rPr>
+        <w:t xml:space="preserve"> speed as 0 and do nothing until it dies. Then we record down how many cycles the neuron could survive for. </w:t>
+      </w:r>
+    </w:p>
+    <w:p>
+      <w:pPr>
+        <w:pStyle w:val="Heading3"/>
+        <w:spacing w:line="360" w:lineRule="auto"/>
         <w:rPr>
           <w:color w:val="000000"/>
           <w:u w:color="000000"/>
         </w:rPr>
-        <w:t>.1 Architecture 0: No movement, measure lifetime</w:t>
-      </w:r>
-      <w:bookmarkEnd w:id="3"/>
+      </w:pPr>
+      <w:bookmarkStart w:id="4" w:name="_Toc277773891"/>
+      <w:r>
+        <w:rPr>
+          <w:color w:val="000000"/>
+          <w:u w:color="000000"/>
+        </w:rPr>
+        <w:t>2.2 Architecture 1: Movement, measure lifetime as a function of speed</w:t>
+      </w:r>
+      <w:bookmarkEnd w:id="4"/>
     </w:p>
     <w:p>
       <w:pPr>
@@ -1904,7 +2045,7 @@
         <w:rPr>
           <w:rFonts w:ascii="Times New Roman"/>
         </w:rPr>
-        <w:t xml:space="preserve">For the first architecture, we will test the basic metabolic consumption for the </w:t>
+        <w:t xml:space="preserve">This test will try to explore the effect of </w:t>
       </w:r>
       <w:r>
         <w:rPr>
@@ -1916,7 +2057,7 @@
         <w:rPr>
           <w:rFonts w:ascii="Times New Roman"/>
         </w:rPr>
-        <w:t xml:space="preserve">. So we just set the </w:t>
+        <w:t xml:space="preserve"> speed on </w:t>
       </w:r>
       <w:r>
         <w:rPr>
@@ -1926,21 +2067,15 @@
       </w:r>
       <w:r>
         <w:rPr>
+          <w:rFonts w:hAnsi="Times New Roman"/>
+        </w:rPr>
+        <w:t>’</w:t>
+      </w:r>
+      <w:r>
+        <w:rPr>
           <w:rFonts w:ascii="Times New Roman"/>
         </w:rPr>
-        <w:t>’</w:t>
-      </w:r>
-      <w:r>
-        <w:rPr>
-          <w:rFonts w:ascii="Times New Roman"/>
-        </w:rPr>
-        <w:t>s</w:t>
-      </w:r>
-      <w:r>
-        <w:rPr>
-          <w:rFonts w:ascii="Times New Roman"/>
-        </w:rPr>
-        <w:t xml:space="preserve"> speed as 0 and do nothing until it dies. Then we record down how many cycles the neuron could survive for. </w:t>
+        <w:t xml:space="preserve">s lifespan. So that we could find a speed where the speed change will not affect the final result. Here we will let neuron start at the same position, but in different direction. To try test different direction, we will turn the neuron head to 5 degree counter-clockwise each time. When the neuron is moving, it will always head to the brightest object in the space, no matter if the food is poisonous or not. Each time after the neuron finish moving, it will eat nothing in the space, so that the only variable in this test is the neuron speed. </w:t>
       </w:r>
     </w:p>
     <w:p>
@@ -1952,63 +2087,108 @@
           <w:u w:color="000000"/>
         </w:rPr>
       </w:pPr>
-      <w:bookmarkStart w:id="4" w:name="_Toc277773608"/>
+      <w:bookmarkStart w:id="5" w:name="_Toc277773892"/>
       <w:r>
         <w:rPr>
           <w:color w:val="000000"/>
           <w:u w:color="000000"/>
         </w:rPr>
-        <w:t>2</w:t>
-      </w:r>
-      <w:r>
+        <w:t>2.3 Architecture 2: Movement, measure lifetime as a function of speed</w:t>
+      </w:r>
+      <w:bookmarkEnd w:id="5"/>
+    </w:p>
+    <w:p>
+      <w:pPr>
+        <w:pStyle w:val="Body"/>
+        <w:rPr>
+          <w:rFonts w:ascii="Times New Roman"/>
+        </w:rPr>
+      </w:pPr>
+      <w:r>
+        <w:rPr>
+          <w:rFonts w:ascii="Times New Roman"/>
+        </w:rPr>
+        <w:t xml:space="preserve">This test will try to explore the effect of neuron speed on </w:t>
+      </w:r>
+      <w:r>
+        <w:rPr>
+          <w:rFonts w:ascii="Times New Roman"/>
+        </w:rPr>
+        <w:t>robot</w:t>
+      </w:r>
+      <w:r>
+        <w:rPr>
+          <w:rFonts w:hAnsi="Times New Roman"/>
+        </w:rPr>
+        <w:t>’</w:t>
+      </w:r>
+      <w:r>
+        <w:rPr>
+          <w:rFonts w:ascii="Times New Roman"/>
+        </w:rPr>
+        <w:t xml:space="preserve">s lifetime. However, it is different from Architecture 2 in that neuron will eat food it means each time. What is more, we will not let neuron to classify object this time. Just let it </w:t>
+      </w:r>
+      <w:r>
+        <w:rPr>
+          <w:rFonts w:ascii="Times New Roman"/>
+        </w:rPr>
+        <w:t>eats</w:t>
+      </w:r>
+      <w:r>
+        <w:rPr>
+          <w:rFonts w:ascii="Times New Roman"/>
+        </w:rPr>
+        <w:t xml:space="preserve"> whatever it contacts. Therefore, we could know more about speed effect based on eating. When the neuron is moving, it will always head to the brightest object in the space, no matter if the food is poisonous. To get the speed </w:t>
+      </w:r>
+      <w:r>
+        <w:rPr>
+          <w:rFonts w:ascii="Times New Roman"/>
+        </w:rPr>
+        <w:lastRenderedPageBreak/>
+        <w:t>effect randomly, we will change the initial neuron head angle each time, but keep the initial position the same as origin point.</w:t>
+      </w:r>
+    </w:p>
+    <w:p>
+      <w:pPr>
+        <w:pStyle w:val="Heading3"/>
+        <w:spacing w:line="360" w:lineRule="auto"/>
         <w:rPr>
           <w:color w:val="000000"/>
           <w:u w:color="000000"/>
         </w:rPr>
-        <w:t>.2 Architecture 1: Movement, measure lifetime as a function of speed</w:t>
-      </w:r>
-      <w:bookmarkEnd w:id="4"/>
-    </w:p>
-    <w:p>
-      <w:pPr>
-        <w:pStyle w:val="Body"/>
-      </w:pPr>
-      <w:r>
-        <w:rPr>
-          <w:rFonts w:ascii="Times New Roman"/>
-        </w:rPr>
-        <w:t xml:space="preserve">This test will try to explore the effect of </w:t>
-      </w:r>
-      <w:r>
-        <w:rPr>
-          <w:rFonts w:ascii="Times New Roman"/>
-        </w:rPr>
-        <w:t>robot</w:t>
-      </w:r>
-      <w:r>
-        <w:rPr>
-          <w:rFonts w:ascii="Times New Roman"/>
-        </w:rPr>
-        <w:t xml:space="preserve"> speed on </w:t>
-      </w:r>
-      <w:r>
-        <w:rPr>
-          <w:rFonts w:ascii="Times New Roman"/>
-        </w:rPr>
-        <w:t>robot</w:t>
-      </w:r>
-      <w:r>
-        <w:rPr>
-          <w:rFonts w:hAnsi="Times New Roman"/>
-        </w:rPr>
-        <w:t>’</w:t>
-      </w:r>
-      <w:r>
-        <w:rPr>
-          <w:rFonts w:ascii="Times New Roman"/>
-        </w:rPr>
-        <w:t xml:space="preserve">s lifespan. So that we could find a speed where the speed change will not affect the final result. Here we will let neuron start at the same position, but in different direction. To try test different direction, we will turn the neuron head to 5 degree counter-clockwise each time. When the neuron is moving, it will always head to the brightest object in the space, no matter if the food is poisonous or not. Each time after the neuron finish moving, it will eat nothing in the space, so that the only variable in this test is the neuron speed. </w:t>
-      </w:r>
+      </w:pPr>
+      <w:bookmarkStart w:id="6" w:name="_Toc277773893"/>
+      <w:r>
+        <w:rPr>
+          <w:color w:val="000000"/>
+          <w:u w:color="000000"/>
+        </w:rPr>
+        <w:t xml:space="preserve">2.4 Architecture 3: </w:t>
+      </w:r>
+      <w:r>
+        <w:rPr>
+          <w:color w:val="000000"/>
+          <w:u w:color="000000"/>
+        </w:rPr>
+        <w:t>N</w:t>
+      </w:r>
+      <w:bookmarkStart w:id="7" w:name="_GoBack"/>
+      <w:bookmarkEnd w:id="7"/>
+      <w:r>
+        <w:rPr>
+          <w:color w:val="000000"/>
+          <w:u w:color="000000"/>
+        </w:rPr>
+        <w:t xml:space="preserve">euronal </w:t>
+      </w:r>
+      <w:r>
+        <w:rPr>
+          <w:color w:val="000000"/>
+          <w:u w:color="000000"/>
+        </w:rPr>
+        <w:t>Classification of food</w:t>
+      </w:r>
+      <w:bookmarkEnd w:id="6"/>
     </w:p>
     <w:p>
       <w:pPr>
@@ -2019,66 +2199,50 @@
           <w:u w:color="000000"/>
         </w:rPr>
       </w:pPr>
-      <w:bookmarkStart w:id="5" w:name="_Toc277773609"/>
+      <w:bookmarkStart w:id="8" w:name="_Toc277773894"/>
       <w:r>
         <w:rPr>
           <w:color w:val="000000"/>
           <w:u w:color="000000"/>
         </w:rPr>
-        <w:t>2</w:t>
+        <w:t xml:space="preserve">2.5 Architecture 4: </w:t>
       </w:r>
       <w:r>
         <w:rPr>
           <w:color w:val="000000"/>
           <w:u w:color="000000"/>
         </w:rPr>
-        <w:t>.3 Architecture 2: Movement, measure lifetime as a function of speed</w:t>
-      </w:r>
-      <w:bookmarkEnd w:id="5"/>
-    </w:p>
-    <w:p>
-      <w:pPr>
-        <w:pStyle w:val="Body"/>
-        <w:rPr>
-          <w:rFonts w:ascii="Times New Roman"/>
-        </w:rPr>
-      </w:pPr>
-      <w:r>
-        <w:rPr>
-          <w:rFonts w:ascii="Times New Roman"/>
-        </w:rPr>
-        <w:t xml:space="preserve">This test will try to explore the effect of neuron speed on </w:t>
-      </w:r>
-      <w:r>
-        <w:rPr>
-          <w:rFonts w:ascii="Times New Roman"/>
-        </w:rPr>
-        <w:t>robot</w:t>
-      </w:r>
-      <w:r>
-        <w:rPr>
-          <w:rFonts w:hAnsi="Times New Roman"/>
-        </w:rPr>
-        <w:t>’</w:t>
-      </w:r>
-      <w:r>
-        <w:rPr>
-          <w:rFonts w:ascii="Times New Roman"/>
-        </w:rPr>
-        <w:t xml:space="preserve">s lifetime. However, it is different from Architecture 2 in that neuron will eat food it means each time. What is more, we will not let neuron to classify object this time. Just let it </w:t>
-      </w:r>
-      <w:r>
-        <w:rPr>
-          <w:rFonts w:ascii="Times New Roman"/>
-        </w:rPr>
-        <w:t>eats</w:t>
-      </w:r>
-      <w:r>
-        <w:rPr>
-          <w:rFonts w:ascii="Times New Roman"/>
-        </w:rPr>
-        <w:t xml:space="preserve"> whatever it contacts. Therefore, we could know more about speed effect based on eating. When the neuron is moving, it will always head to the brightest object in the space, no matter if the food is poisonous. To get the speed effect randomly, we will change the initial neuron head angle each time, but keep the initial position the same as origin point.</w:t>
-      </w:r>
+        <w:t>N</w:t>
+      </w:r>
+      <w:r>
+        <w:rPr>
+          <w:color w:val="000000"/>
+          <w:u w:color="000000"/>
+        </w:rPr>
+        <w:t xml:space="preserve">euronal </w:t>
+      </w:r>
+      <w:r>
+        <w:rPr>
+          <w:color w:val="000000"/>
+          <w:u w:color="000000"/>
+        </w:rPr>
+        <w:t>Movement towards brightest object</w:t>
+      </w:r>
+      <w:r>
+        <w:rPr>
+          <w:color w:val="000000"/>
+          <w:u w:color="000000"/>
+        </w:rPr>
+        <w:t xml:space="preserve"> </w:t>
+      </w:r>
+      <w:r>
+        <w:rPr>
+          <w:color w:val="000000"/>
+          <w:u w:color="000000"/>
+        </w:rPr>
+        <w:t>(prove that algorithm same as winner takes all network)</w:t>
+      </w:r>
+      <w:bookmarkEnd w:id="8"/>
     </w:p>
     <w:p>
       <w:pPr>
@@ -2089,27 +2253,27 @@
           <w:u w:color="000000"/>
         </w:rPr>
       </w:pPr>
-      <w:bookmarkStart w:id="6" w:name="_Toc277773610"/>
+      <w:bookmarkStart w:id="9" w:name="_Toc277773895"/>
       <w:r>
         <w:rPr>
           <w:color w:val="000000"/>
           <w:u w:color="000000"/>
         </w:rPr>
-        <w:t>2</w:t>
+        <w:t xml:space="preserve">2.6 Architecture 5: </w:t>
       </w:r>
       <w:r>
         <w:rPr>
           <w:color w:val="000000"/>
           <w:u w:color="000000"/>
         </w:rPr>
-        <w:t>.4 Architecture 3</w:t>
+        <w:t>E</w:t>
       </w:r>
       <w:r>
         <w:rPr>
           <w:color w:val="000000"/>
           <w:u w:color="000000"/>
         </w:rPr>
-        <w:t xml:space="preserve">: </w:t>
+        <w:t xml:space="preserve">at objects based off </w:t>
       </w:r>
       <w:r>
         <w:rPr>
@@ -2123,9 +2287,34 @@
           <w:color w:val="000000"/>
           <w:u w:color="000000"/>
         </w:rPr>
-        <w:t>Classification of food</w:t>
-      </w:r>
-      <w:bookmarkEnd w:id="6"/>
+        <w:t>classification</w:t>
+      </w:r>
+      <w:bookmarkEnd w:id="9"/>
+    </w:p>
+    <w:p>
+      <w:pPr>
+        <w:pStyle w:val="Body"/>
+      </w:pPr>
+    </w:p>
+    <w:p>
+      <w:pPr>
+        <w:pStyle w:val="Body"/>
+      </w:pPr>
+    </w:p>
+    <w:p>
+      <w:pPr>
+        <w:pStyle w:val="Body"/>
+      </w:pPr>
+    </w:p>
+    <w:p>
+      <w:pPr>
+        <w:pStyle w:val="Heading"/>
+      </w:pPr>
+      <w:bookmarkStart w:id="10" w:name="_Toc277773896"/>
+      <w:r>
+        <w:t>3. Results</w:t>
+      </w:r>
+      <w:bookmarkEnd w:id="10"/>
     </w:p>
     <w:p>
       <w:pPr>
@@ -2136,162 +2325,15 @@
           <w:u w:color="000000"/>
         </w:rPr>
       </w:pPr>
-      <w:bookmarkStart w:id="7" w:name="_Toc277773611"/>
+      <w:bookmarkStart w:id="11" w:name="_Toc277773897"/>
       <w:r>
         <w:rPr>
           <w:color w:val="000000"/>
           <w:u w:color="000000"/>
         </w:rPr>
-        <w:t>2</w:t>
-      </w:r>
-      <w:r>
-        <w:rPr>
-          <w:color w:val="000000"/>
-          <w:u w:color="000000"/>
-        </w:rPr>
-        <w:t>.5 Architecture 4</w:t>
-      </w:r>
-      <w:r>
-        <w:rPr>
-          <w:color w:val="000000"/>
-          <w:u w:color="000000"/>
-        </w:rPr>
-        <w:t xml:space="preserve">: </w:t>
-      </w:r>
-      <w:r>
-        <w:rPr>
-          <w:color w:val="000000"/>
-          <w:u w:color="000000"/>
-        </w:rPr>
-        <w:t xml:space="preserve">neuronal </w:t>
-      </w:r>
-      <w:r>
-        <w:rPr>
-          <w:color w:val="000000"/>
-          <w:u w:color="000000"/>
-        </w:rPr>
-        <w:t>Movement towards brightest object</w:t>
-      </w:r>
-      <w:bookmarkEnd w:id="7"/>
-      <w:r>
-        <w:rPr>
-          <w:color w:val="000000"/>
-          <w:u w:color="000000"/>
-        </w:rPr>
-        <w:t xml:space="preserve"> </w:t>
-      </w:r>
-      <w:bookmarkStart w:id="8" w:name="_GoBack"/>
-      <w:bookmarkEnd w:id="8"/>
-      <w:r>
-        <w:rPr>
-          <w:color w:val="000000"/>
-          <w:u w:color="000000"/>
-        </w:rPr>
-        <w:t>(prove that algorithm same as winner takes all network)</w:t>
-      </w:r>
-    </w:p>
-    <w:p>
-      <w:pPr>
-        <w:pStyle w:val="Heading3"/>
-        <w:spacing w:line="360" w:lineRule="auto"/>
-        <w:rPr>
-          <w:color w:val="000000"/>
-          <w:u w:color="000000"/>
-        </w:rPr>
-      </w:pPr>
-      <w:r>
-        <w:rPr>
-          <w:color w:val="000000"/>
-          <w:u w:color="000000"/>
-        </w:rPr>
-        <w:t>2</w:t>
-      </w:r>
-      <w:r>
-        <w:rPr>
-          <w:color w:val="000000"/>
-          <w:u w:color="000000"/>
-        </w:rPr>
-        <w:t>.6 Architecture 5</w:t>
-      </w:r>
-      <w:r>
-        <w:rPr>
-          <w:color w:val="000000"/>
-          <w:u w:color="000000"/>
-        </w:rPr>
-        <w:t xml:space="preserve">: </w:t>
-      </w:r>
-      <w:r>
-        <w:rPr>
-          <w:color w:val="000000"/>
-          <w:u w:color="000000"/>
-        </w:rPr>
-        <w:t>E</w:t>
-      </w:r>
-      <w:r>
-        <w:rPr>
-          <w:color w:val="000000"/>
-          <w:u w:color="000000"/>
-        </w:rPr>
-        <w:t xml:space="preserve">at objects based off </w:t>
-      </w:r>
-      <w:r>
-        <w:rPr>
-          <w:color w:val="000000"/>
-          <w:u w:color="000000"/>
-        </w:rPr>
-        <w:t xml:space="preserve">neuronal </w:t>
-      </w:r>
-      <w:r>
-        <w:rPr>
-          <w:color w:val="000000"/>
-          <w:u w:color="000000"/>
-        </w:rPr>
-        <w:t>classification</w:t>
-      </w:r>
-    </w:p>
-    <w:p>
-      <w:pPr>
-        <w:pStyle w:val="Body"/>
-      </w:pPr>
-    </w:p>
-    <w:p>
-      <w:pPr>
-        <w:pStyle w:val="Body"/>
-      </w:pPr>
-    </w:p>
-    <w:p>
-      <w:pPr>
-        <w:pStyle w:val="Body"/>
-      </w:pPr>
-    </w:p>
-    <w:p>
-      <w:pPr>
-        <w:pStyle w:val="Heading"/>
-      </w:pPr>
-      <w:bookmarkStart w:id="9" w:name="_Toc277773612"/>
-      <w:r>
-        <w:t>3. Results</w:t>
-      </w:r>
-      <w:bookmarkEnd w:id="9"/>
-    </w:p>
-    <w:p>
-      <w:pPr>
-        <w:pStyle w:val="Heading3"/>
-        <w:spacing w:line="360" w:lineRule="auto"/>
-        <w:rPr>
-          <w:color w:val="000000"/>
-          <w:u w:color="000000"/>
-        </w:rPr>
-      </w:pPr>
-      <w:bookmarkStart w:id="10" w:name="_Toc277773613"/>
-      <w:r>
-        <w:rPr>
-          <w:color w:val="000000"/>
-          <w:u w:color="000000"/>
-        </w:rPr>
         <w:t>3.1 Architecture 0: No movement, measure lifetime</w:t>
       </w:r>
-      <w:bookmarkEnd w:id="10"/>
+      <w:bookmarkEnd w:id="11"/>
     </w:p>
     <w:p>
       <w:pPr>
@@ -2545,7 +2587,7 @@
           <w:u w:color="000000"/>
         </w:rPr>
       </w:pPr>
-      <w:bookmarkStart w:id="11" w:name="_Toc277773614"/>
+      <w:bookmarkStart w:id="12" w:name="_Toc277773898"/>
       <w:r>
         <w:rPr>
           <w:color w:val="000000"/>
@@ -2553,7 +2595,7 @@
         </w:rPr>
         <w:t>3.2 Architecture 1: Movement, measure lifetime as a function of speed</w:t>
       </w:r>
-      <w:bookmarkEnd w:id="11"/>
+      <w:bookmarkEnd w:id="12"/>
     </w:p>
     <w:p>
       <w:pPr>
@@ -2663,6 +2705,7 @@
           <w:rFonts w:ascii="Times" w:eastAsia="Times" w:hAnsi="Times" w:cs="Times"/>
           <w:noProof/>
         </w:rPr>
+        <w:lastRenderedPageBreak/>
         <w:drawing>
           <wp:inline distT="0" distB="0" distL="0" distR="0" wp14:anchorId="7631AC48" wp14:editId="75CF6878">
             <wp:extent cx="2970668" cy="2228080"/>
@@ -2738,7 +2781,7 @@
           <w:u w:color="000000"/>
         </w:rPr>
       </w:pPr>
-      <w:bookmarkStart w:id="12" w:name="_Toc277773615"/>
+      <w:bookmarkStart w:id="13" w:name="_Toc277773899"/>
       <w:r>
         <w:rPr>
           <w:color w:val="000000"/>
@@ -2746,7 +2789,7 @@
         </w:rPr>
         <w:t>3.3 Architecture 2: Movement, measure lifetime as a function of speed</w:t>
       </w:r>
-      <w:bookmarkEnd w:id="12"/>
+      <w:bookmarkEnd w:id="13"/>
     </w:p>
     <w:p>
       <w:pPr>
@@ -2822,44 +2865,61 @@
       <w:pPr>
         <w:pStyle w:val="Heading"/>
       </w:pPr>
-      <w:bookmarkStart w:id="13" w:name="_Toc277773616"/>
+      <w:bookmarkStart w:id="14" w:name="_Toc277773900"/>
       <w:r>
         <w:rPr>
           <w:lang w:val="it-IT"/>
         </w:rPr>
-        <w:t>4. Discussion</w:t>
-      </w:r>
-      <w:bookmarkEnd w:id="13"/>
+        <w:lastRenderedPageBreak/>
+        <w:t xml:space="preserve">4. </w:t>
+      </w:r>
+      <w:proofErr w:type="spellStart"/>
+      <w:r>
+        <w:rPr>
+          <w:lang w:val="it-IT"/>
+        </w:rPr>
+        <w:t>Discussion</w:t>
+      </w:r>
+      <w:bookmarkEnd w:id="14"/>
+      <w:proofErr w:type="spellEnd"/>
     </w:p>
     <w:p>
       <w:pPr>
         <w:pStyle w:val="Heading"/>
       </w:pPr>
-      <w:bookmarkStart w:id="14" w:name="_Toc277773617"/>
-      <w:r>
-        <w:t>5. Summary and Conclusion</w:t>
-      </w:r>
-      <w:bookmarkEnd w:id="14"/>
+      <w:bookmarkStart w:id="15" w:name="_Toc277773901"/>
+      <w:r>
+        <w:t xml:space="preserve">5. </w:t>
+      </w:r>
+      <w:proofErr w:type="gramStart"/>
+      <w:r>
+        <w:t>Summary</w:t>
+      </w:r>
+      <w:proofErr w:type="gramEnd"/>
+      <w:r>
+        <w:t xml:space="preserve"> and Conclusion</w:t>
+      </w:r>
+      <w:bookmarkEnd w:id="15"/>
     </w:p>
     <w:p>
       <w:pPr>
         <w:pStyle w:val="Heading"/>
       </w:pPr>
-      <w:bookmarkStart w:id="15" w:name="_Toc277773618"/>
+      <w:bookmarkStart w:id="16" w:name="_Toc277773902"/>
       <w:r>
         <w:t>6. Acknowledgements</w:t>
       </w:r>
-      <w:bookmarkEnd w:id="15"/>
+      <w:bookmarkEnd w:id="16"/>
     </w:p>
     <w:p>
       <w:pPr>
         <w:pStyle w:val="Heading"/>
       </w:pPr>
-      <w:bookmarkStart w:id="16" w:name="_Toc277773619"/>
+      <w:bookmarkStart w:id="17" w:name="_Toc277773903"/>
       <w:r>
         <w:t>7. References</w:t>
       </w:r>
-      <w:bookmarkEnd w:id="16"/>
+      <w:bookmarkEnd w:id="17"/>
     </w:p>
     <w:p>
       <w:pPr>
@@ -2913,14 +2973,28 @@
       <w:pPr>
         <w:pStyle w:val="Heading"/>
       </w:pPr>
-      <w:bookmarkStart w:id="17" w:name="_Toc277773620"/>
+      <w:bookmarkStart w:id="18" w:name="_Toc277773904"/>
       <w:r>
         <w:rPr>
           <w:lang w:val="fr-FR"/>
         </w:rPr>
-        <w:t>8. Appendix A</w:t>
-      </w:r>
-      <w:bookmarkEnd w:id="17"/>
+        <w:t xml:space="preserve">8. </w:t>
+      </w:r>
+      <w:proofErr w:type="spellStart"/>
+      <w:r>
+        <w:rPr>
+          <w:lang w:val="fr-FR"/>
+        </w:rPr>
+        <w:t>Appendix</w:t>
+      </w:r>
+      <w:proofErr w:type="spellEnd"/>
+      <w:r>
+        <w:rPr>
+          <w:lang w:val="fr-FR"/>
+        </w:rPr>
+        <w:t xml:space="preserve"> A</w:t>
+      </w:r>
+      <w:bookmarkEnd w:id="18"/>
     </w:p>
     <w:sectPr>
       <w:headerReference w:type="default" r:id="rId11"/>
@@ -2992,14 +3066,27 @@
     <w:r>
       <w:t xml:space="preserve"> of </w:t>
     </w:r>
-    <w:fldSimple w:instr=" NUMPAGES ">
-      <w:r>
-        <w:rPr>
-          <w:noProof/>
-        </w:rPr>
-        <w:t>7</w:t>
-      </w:r>
-    </w:fldSimple>
+    <w:r>
+      <w:fldChar w:fldCharType="begin"/>
+    </w:r>
+    <w:r>
+      <w:instrText xml:space="preserve"> NUMPAGES </w:instrText>
+    </w:r>
+    <w:r>
+      <w:fldChar w:fldCharType="separate"/>
+    </w:r>
+    <w:r>
+      <w:rPr>
+        <w:noProof/>
+      </w:rPr>
+      <w:t>7</w:t>
+    </w:r>
+    <w:r>
+      <w:rPr>
+        <w:noProof/>
+      </w:rPr>
+      <w:fldChar w:fldCharType="end"/>
+    </w:r>
   </w:p>
 </w:ftr>
 </file>
@@ -5206,7 +5293,7 @@
 </file>
 
 <file path=customXml/itemProps1.xml><?xml version="1.0" encoding="utf-8"?>
-<ds:datastoreItem xmlns:ds="http://schemas.openxmlformats.org/officeDocument/2006/customXml" ds:itemID="{28D3BA57-8ED7-0746-8E9A-4C49D4F2C38A}">
+<ds:datastoreItem xmlns:ds="http://schemas.openxmlformats.org/officeDocument/2006/customXml" ds:itemID="{9BAD7422-6A07-F245-BADB-AD34E37C1E08}">
   <ds:schemaRefs>
     <ds:schemaRef ds:uri="http://schemas.openxmlformats.org/officeDocument/2006/bibliography"/>
   </ds:schemaRefs>

--- a/Docs/FinalPaper_MatthewLetter_LinSun.docx
+++ b/Docs/FinalPaper_MatthewLetter_LinSun.docx
@@ -55,6 +55,7 @@
     <w:p>
       <w:pPr>
         <w:pStyle w:val="Body"/>
+        <w:jc w:val="center"/>
         <w:rPr>
           <w:rFonts w:ascii="Times" w:eastAsia="Times" w:hAnsi="Times" w:cs="Times"/>
           <w:b/>
@@ -67,6 +68,7 @@
     <w:p>
       <w:pPr>
         <w:pStyle w:val="Body"/>
+        <w:jc w:val="center"/>
         <w:rPr>
           <w:rFonts w:ascii="Times" w:eastAsia="Times" w:hAnsi="Times" w:cs="Times"/>
           <w:b/>
@@ -83,12 +85,13 @@
           <w:sz w:val="36"/>
           <w:szCs w:val="36"/>
         </w:rPr>
-        <w:t xml:space="preserve">Application Of Neural Networks To Robot Animals </w:t>
-      </w:r>
-    </w:p>
-    <w:p>
-      <w:pPr>
-        <w:pStyle w:val="Body"/>
+        <w:t>Application Of Neural Networks To Robot Animals</w:t>
+      </w:r>
+    </w:p>
+    <w:p>
+      <w:pPr>
+        <w:pStyle w:val="Body"/>
+        <w:jc w:val="center"/>
         <w:rPr>
           <w:rFonts w:ascii="Times" w:eastAsia="Times" w:hAnsi="Times" w:cs="Times"/>
           <w:b/>
@@ -111,6 +114,7 @@
     <w:p>
       <w:pPr>
         <w:pStyle w:val="Body"/>
+        <w:jc w:val="center"/>
         <w:rPr>
           <w:rFonts w:ascii="Times" w:eastAsia="Times" w:hAnsi="Times" w:cs="Times"/>
           <w:sz w:val="28"/>
@@ -121,6 +125,7 @@
     <w:p>
       <w:pPr>
         <w:pStyle w:val="Body"/>
+        <w:jc w:val="center"/>
         <w:rPr>
           <w:rFonts w:ascii="Times" w:eastAsia="Times" w:hAnsi="Times" w:cs="Times"/>
           <w:sz w:val="28"/>
@@ -139,6 +144,7 @@
     <w:p>
       <w:pPr>
         <w:pStyle w:val="Body"/>
+        <w:jc w:val="center"/>
         <w:rPr>
           <w:rFonts w:ascii="Times" w:eastAsia="Times" w:hAnsi="Times" w:cs="Times"/>
           <w:sz w:val="28"/>
@@ -157,6 +163,7 @@
     <w:p>
       <w:pPr>
         <w:pStyle w:val="Body"/>
+        <w:jc w:val="center"/>
         <w:rPr>
           <w:rFonts w:ascii="Times" w:eastAsia="Times" w:hAnsi="Times" w:cs="Times"/>
           <w:sz w:val="28"/>
@@ -175,6 +182,7 @@
     <w:p>
       <w:pPr>
         <w:pStyle w:val="Body"/>
+        <w:jc w:val="center"/>
         <w:rPr>
           <w:rFonts w:ascii="Times" w:eastAsia="Times" w:hAnsi="Times" w:cs="Times"/>
           <w:sz w:val="52"/>
@@ -185,6 +193,7 @@
     <w:p>
       <w:pPr>
         <w:pStyle w:val="Body"/>
+        <w:jc w:val="center"/>
         <w:rPr>
           <w:rFonts w:ascii="Times" w:eastAsia="Times" w:hAnsi="Times" w:cs="Times"/>
           <w:sz w:val="28"/>
@@ -203,6 +212,7 @@
     <w:p>
       <w:pPr>
         <w:pStyle w:val="Body"/>
+        <w:jc w:val="center"/>
         <w:rPr>
           <w:rFonts w:ascii="Times" w:eastAsia="Times" w:hAnsi="Times" w:cs="Times"/>
           <w:sz w:val="28"/>
@@ -213,6 +223,7 @@
     <w:p>
       <w:pPr>
         <w:pStyle w:val="Body"/>
+        <w:jc w:val="center"/>
         <w:rPr>
           <w:rFonts w:ascii="Times" w:eastAsia="Times" w:hAnsi="Times" w:cs="Times"/>
           <w:sz w:val="28"/>
@@ -231,6 +242,7 @@
     <w:p>
       <w:pPr>
         <w:pStyle w:val="Body"/>
+        <w:jc w:val="center"/>
         <w:rPr>
           <w:rFonts w:ascii="Times" w:eastAsia="Times" w:hAnsi="Times" w:cs="Times"/>
           <w:sz w:val="28"/>
@@ -241,6 +253,7 @@
     <w:p>
       <w:pPr>
         <w:pStyle w:val="Body"/>
+        <w:jc w:val="center"/>
         <w:rPr>
           <w:rFonts w:ascii="Times" w:eastAsia="Times" w:hAnsi="Times" w:cs="Times"/>
         </w:rPr>
@@ -255,6 +268,7 @@
     <w:p>
       <w:pPr>
         <w:pStyle w:val="Body"/>
+        <w:jc w:val="center"/>
         <w:rPr>
           <w:rFonts w:ascii="Times" w:eastAsia="Times" w:hAnsi="Times" w:cs="Times"/>
         </w:rPr>
@@ -269,6 +283,7 @@
     <w:p>
       <w:pPr>
         <w:pStyle w:val="Body"/>
+        <w:jc w:val="center"/>
         <w:rPr>
           <w:rFonts w:ascii="Times" w:eastAsia="Times" w:hAnsi="Times" w:cs="Times"/>
         </w:rPr>
@@ -2172,23 +2187,101 @@
         </w:rPr>
         <w:t>N</w:t>
       </w:r>
+      <w:r>
+        <w:rPr>
+          <w:color w:val="000000"/>
+          <w:u w:color="000000"/>
+        </w:rPr>
+        <w:t xml:space="preserve">euronal </w:t>
+      </w:r>
+      <w:r>
+        <w:rPr>
+          <w:color w:val="000000"/>
+          <w:u w:color="000000"/>
+        </w:rPr>
+        <w:t>Classification of food</w:t>
+      </w:r>
+      <w:bookmarkEnd w:id="6"/>
+    </w:p>
+    <w:p>
+      <w:pPr>
+        <w:pStyle w:val="Body"/>
+      </w:pPr>
+      <w:r>
+        <w:t>This test will try to classify food as either good or bad. An LMS neuron will be use to classify the food. A gain in health points will be classified as good and a loss in health point will be classified as bad. The light vector from the food will be used as inputs.</w:t>
+      </w:r>
+    </w:p>
+    <w:p>
+      <w:pPr>
+        <w:pStyle w:val="Body"/>
+        <w:jc w:val="center"/>
+      </w:pPr>
+      <w:r>
+        <w:rPr>
+          <w:noProof/>
+        </w:rPr>
+        <w:drawing>
+          <wp:inline distT="0" distB="0" distL="0" distR="0" wp14:anchorId="3CF1D1D8" wp14:editId="3D37E99D">
+            <wp:extent cx="2685484" cy="1604744"/>
+            <wp:effectExtent l="0" t="0" r="6985" b="0"/>
+            <wp:docPr id="4" name="Picture 4" descr="Macbook Pro:Users:matthewletter:Documents:neural_network_final:Docs:archive:arch3:netArch3.png"/>
+            <wp:cNvGraphicFramePr>
+              <a:graphicFrameLocks xmlns:a="http://schemas.openxmlformats.org/drawingml/2006/main" noChangeAspect="1"/>
+            </wp:cNvGraphicFramePr>
+            <a:graphic xmlns:a="http://schemas.openxmlformats.org/drawingml/2006/main">
+              <a:graphicData uri="http://schemas.openxmlformats.org/drawingml/2006/picture">
+                <pic:pic xmlns:pic="http://schemas.openxmlformats.org/drawingml/2006/picture">
+                  <pic:nvPicPr>
+                    <pic:cNvPr id="0" name="Picture 2" descr="Macbook Pro:Users:matthewletter:Documents:neural_network_final:Docs:archive:arch3:netArch3.png"/>
+                    <pic:cNvPicPr>
+                      <a:picLocks noChangeAspect="1" noChangeArrowheads="1"/>
+                    </pic:cNvPicPr>
+                  </pic:nvPicPr>
+                  <pic:blipFill>
+                    <a:blip r:embed="rId8">
+                      <a:extLst>
+                        <a:ext uri="{28A0092B-C50C-407E-A947-70E740481C1C}">
+                          <a14:useLocalDpi xmlns:a14="http://schemas.microsoft.com/office/drawing/2010/main" val="0"/>
+                        </a:ext>
+                      </a:extLst>
+                    </a:blip>
+                    <a:srcRect/>
+                    <a:stretch>
+                      <a:fillRect/>
+                    </a:stretch>
+                  </pic:blipFill>
+                  <pic:spPr bwMode="auto">
+                    <a:xfrm>
+                      <a:off x="0" y="0"/>
+                      <a:ext cx="2685877" cy="1604979"/>
+                    </a:xfrm>
+                    <a:prstGeom prst="rect">
+                      <a:avLst/>
+                    </a:prstGeom>
+                    <a:noFill/>
+                    <a:ln>
+                      <a:noFill/>
+                    </a:ln>
+                  </pic:spPr>
+                </pic:pic>
+              </a:graphicData>
+            </a:graphic>
+          </wp:inline>
+        </w:drawing>
+      </w:r>
+    </w:p>
+    <w:p>
+      <w:pPr>
+        <w:pStyle w:val="Body"/>
+      </w:pPr>
+      <w:r>
+        <w:t>Figure 1: Network diagram of the LMS neuron for classifying</w:t>
+      </w:r>
       <w:bookmarkStart w:id="7" w:name="_GoBack"/>
       <w:bookmarkEnd w:id="7"/>
       <w:r>
-        <w:rPr>
-          <w:color w:val="000000"/>
-          <w:u w:color="000000"/>
-        </w:rPr>
-        <w:t xml:space="preserve">euronal </w:t>
-      </w:r>
-      <w:r>
-        <w:rPr>
-          <w:color w:val="000000"/>
-          <w:u w:color="000000"/>
-        </w:rPr>
-        <w:t>Classification of food</w:t>
-      </w:r>
-      <w:bookmarkEnd w:id="6"/>
+        <w:t xml:space="preserve"> food. </w:t>
+      </w:r>
     </w:p>
     <w:p>
       <w:pPr>
@@ -2622,6 +2715,7 @@
           <w:rFonts w:ascii="Times" w:eastAsia="Times" w:hAnsi="Times" w:cs="Times"/>
           <w:noProof/>
         </w:rPr>
+        <w:lastRenderedPageBreak/>
         <w:drawing>
           <wp:inline distT="0" distB="0" distL="0" distR="0" wp14:anchorId="1B772143" wp14:editId="70CBC593">
             <wp:extent cx="4232495" cy="1846907"/>
@@ -2636,7 +2730,7 @@
                     <pic:cNvPicPr/>
                   </pic:nvPicPr>
                   <pic:blipFill>
-                    <a:blip r:embed="rId8">
+                    <a:blip r:embed="rId9">
                       <a:extLst/>
                     </a:blip>
                     <a:stretch>
@@ -2705,7 +2799,6 @@
           <w:rFonts w:ascii="Times" w:eastAsia="Times" w:hAnsi="Times" w:cs="Times"/>
           <w:noProof/>
         </w:rPr>
-        <w:lastRenderedPageBreak/>
         <w:drawing>
           <wp:inline distT="0" distB="0" distL="0" distR="0" wp14:anchorId="7631AC48" wp14:editId="75CF6878">
             <wp:extent cx="2970668" cy="2228080"/>
@@ -2724,7 +2817,7 @@
                     </pic:cNvPicPr>
                   </pic:nvPicPr>
                   <pic:blipFill>
-                    <a:blip r:embed="rId9">
+                    <a:blip r:embed="rId10">
                       <a:extLst>
                         <a:ext uri="{28A0092B-C50C-407E-A947-70E740481C1C}">
                           <a14:useLocalDpi xmlns:a14="http://schemas.microsoft.com/office/drawing/2010/main" val="0"/>
@@ -2787,6 +2880,7 @@
           <w:color w:val="000000"/>
           <w:u w:color="000000"/>
         </w:rPr>
+        <w:lastRenderedPageBreak/>
         <w:t>3.3 Architecture 2: Movement, measure lifetime as a function of speed</w:t>
       </w:r>
       <w:bookmarkEnd w:id="13"/>
@@ -2818,7 +2912,7 @@
                     </pic:cNvPicPr>
                   </pic:nvPicPr>
                   <pic:blipFill>
-                    <a:blip r:embed="rId10">
+                    <a:blip r:embed="rId11">
                       <a:extLst>
                         <a:ext uri="{28A0092B-C50C-407E-A947-70E740481C1C}">
                           <a14:useLocalDpi xmlns:a14="http://schemas.microsoft.com/office/drawing/2010/main" val="0"/>
@@ -2870,7 +2964,6 @@
         <w:rPr>
           <w:lang w:val="it-IT"/>
         </w:rPr>
-        <w:lastRenderedPageBreak/>
         <w:t xml:space="preserve">4. </w:t>
       </w:r>
       <w:proofErr w:type="spellStart"/>
@@ -2997,10 +3090,10 @@
       <w:bookmarkEnd w:id="18"/>
     </w:p>
     <w:sectPr>
-      <w:headerReference w:type="default" r:id="rId11"/>
-      <w:footerReference w:type="default" r:id="rId12"/>
-      <w:headerReference w:type="first" r:id="rId13"/>
-      <w:footerReference w:type="first" r:id="rId14"/>
+      <w:headerReference w:type="default" r:id="rId12"/>
+      <w:footerReference w:type="default" r:id="rId13"/>
+      <w:headerReference w:type="first" r:id="rId14"/>
+      <w:footerReference w:type="first" r:id="rId15"/>
       <w:pgSz w:w="12240" w:h="15840"/>
       <w:pgMar w:top="1440" w:right="1440" w:bottom="1440" w:left="1440" w:header="720" w:footer="720" w:gutter="0"/>
       <w:cols w:space="720"/>
@@ -3066,27 +3159,14 @@
     <w:r>
       <w:t xml:space="preserve"> of </w:t>
     </w:r>
-    <w:r>
-      <w:fldChar w:fldCharType="begin"/>
-    </w:r>
-    <w:r>
-      <w:instrText xml:space="preserve"> NUMPAGES </w:instrText>
-    </w:r>
-    <w:r>
-      <w:fldChar w:fldCharType="separate"/>
-    </w:r>
-    <w:r>
-      <w:rPr>
-        <w:noProof/>
-      </w:rPr>
-      <w:t>7</w:t>
-    </w:r>
-    <w:r>
-      <w:rPr>
-        <w:noProof/>
-      </w:rPr>
-      <w:fldChar w:fldCharType="end"/>
-    </w:r>
+    <w:fldSimple w:instr=" NUMPAGES ">
+      <w:r>
+        <w:rPr>
+          <w:noProof/>
+        </w:rPr>
+        <w:t>7</w:t>
+      </w:r>
+    </w:fldSimple>
   </w:p>
 </w:ftr>
 </file>
@@ -5293,7 +5373,7 @@
 </file>
 
 <file path=customXml/itemProps1.xml><?xml version="1.0" encoding="utf-8"?>
-<ds:datastoreItem xmlns:ds="http://schemas.openxmlformats.org/officeDocument/2006/customXml" ds:itemID="{9BAD7422-6A07-F245-BADB-AD34E37C1E08}">
+<ds:datastoreItem xmlns:ds="http://schemas.openxmlformats.org/officeDocument/2006/customXml" ds:itemID="{4FF2D461-CE71-1F44-B5EF-4A8E9EF5C9C8}">
   <ds:schemaRefs>
     <ds:schemaRef ds:uri="http://schemas.openxmlformats.org/officeDocument/2006/bibliography"/>
   </ds:schemaRefs>

--- a/Docs/FinalPaper_MatthewLetter_LinSun.docx
+++ b/Docs/FinalPaper_MatthewLetter_LinSun.docx
@@ -3043,7 +3043,7 @@
           <w:rtl w:val="0"/>
           <w:lang w:val="en-US"/>
         </w:rPr>
-        <w:t>7</w:t>
+        <w:t>8</w:t>
       </w:r>
       <w:r>
         <w:rPr>
@@ -3221,7 +3221,7 @@
           <w:rtl w:val="0"/>
           <w:lang w:val="en-US"/>
         </w:rPr>
-        <w:t>7</w:t>
+        <w:t>8</w:t>
       </w:r>
       <w:r>
         <w:rPr>
@@ -3399,7 +3399,7 @@
           <w:rtl w:val="0"/>
           <w:lang w:val="en-US"/>
         </w:rPr>
-        <w:t>7</w:t>
+        <w:t>8</w:t>
       </w:r>
       <w:r>
         <w:rPr>
@@ -3577,7 +3577,7 @@
           <w:rtl w:val="0"/>
           <w:lang w:val="en-US"/>
         </w:rPr>
-        <w:t>7</w:t>
+        <w:t>8</w:t>
       </w:r>
       <w:r>
         <w:rPr>
@@ -4463,6 +4463,7 @@
         <w:widowControl w:val="0"/>
         <w:spacing w:line="360" w:lineRule="auto"/>
         <w:ind w:firstLine="360"/>
+        <w:jc w:val="center"/>
         <w:rPr>
           <w:rFonts w:ascii="Times" w:cs="Times" w:hAnsi="Times" w:eastAsia="Times"/>
         </w:rPr>
@@ -4526,6 +4527,7 @@
             <w:pPr>
               <w:pStyle w:val="Body A"/>
               <w:spacing w:line="360" w:lineRule="auto"/>
+              <w:jc w:val="center"/>
             </w:pPr>
             <w:r>
               <w:rPr>
@@ -4572,6 +4574,7 @@
             <w:pPr>
               <w:pStyle w:val="Body A"/>
               <w:spacing w:line="360" w:lineRule="auto"/>
+              <w:jc w:val="center"/>
             </w:pPr>
             <w:r>
               <w:rPr>
@@ -4618,6 +4621,7 @@
             <w:pPr>
               <w:pStyle w:val="Body A"/>
               <w:spacing w:line="360" w:lineRule="auto"/>
+              <w:jc w:val="center"/>
             </w:pPr>
             <w:r>
               <w:rPr>
@@ -4672,6 +4676,7 @@
             <w:pPr>
               <w:pStyle w:val="Body A"/>
               <w:spacing w:line="360" w:lineRule="auto"/>
+              <w:jc w:val="center"/>
             </w:pPr>
             <w:r>
               <w:rPr>
@@ -4718,6 +4723,7 @@
             <w:pPr>
               <w:pStyle w:val="Body A"/>
               <w:spacing w:line="360" w:lineRule="auto"/>
+              <w:jc w:val="center"/>
             </w:pPr>
             <w:r>
               <w:rPr>
@@ -4764,6 +4770,7 @@
             <w:pPr>
               <w:pStyle w:val="Body A"/>
               <w:spacing w:line="360" w:lineRule="auto"/>
+              <w:jc w:val="center"/>
             </w:pPr>
             <w:r>
               <w:rPr>
@@ -5099,6 +5106,801 @@
     <w:p>
       <w:pPr>
         <w:pStyle w:val="Body A"/>
+        <w:jc w:val="center"/>
+        <w:rPr>
+          <w:rtl w:val="0"/>
+        </w:rPr>
+      </w:pPr>
+      <w:r>
+        <w:rPr>
+          <w:rFonts w:ascii="Times New Roman"/>
+          <w:rtl w:val="0"/>
+          <w:lang w:val="en-US"/>
+        </w:rPr>
+        <w:t xml:space="preserve">Figure 3:  Error bar graph of varying speeds and directions </w:t>
+      </w:r>
+    </w:p>
+    <w:p>
+      <w:pPr>
+        <w:pStyle w:val="Body A"/>
+        <w:rPr>
+          <w:rtl w:val="0"/>
+        </w:rPr>
+      </w:pPr>
+    </w:p>
+    <w:tbl>
+      <w:tblPr>
+        <w:tblW w:w="9360" w:type="dxa"/>
+        <w:jc w:val="left"/>
+        <w:tblInd w:w="108" w:type="dxa"/>
+        <w:tblBorders>
+          <w:top w:val="single" w:color="000000" w:sz="2" w:space="0" w:shadow="0" w:frame="0"/>
+          <w:left w:val="single" w:color="000000" w:sz="2" w:space="0" w:shadow="0" w:frame="0"/>
+          <w:bottom w:val="single" w:color="000000" w:sz="2" w:space="0" w:shadow="0" w:frame="0"/>
+          <w:right w:val="single" w:color="000000" w:sz="2" w:space="0" w:shadow="0" w:frame="0"/>
+          <w:insideH w:val="single" w:color="000000" w:sz="2" w:space="0" w:shadow="0" w:frame="0"/>
+          <w:insideV w:val="single" w:color="000000" w:sz="2" w:space="0" w:shadow="0" w:frame="0"/>
+        </w:tblBorders>
+        <w:shd w:val="clear" w:color="auto" w:fill="auto"/>
+        <w:tblLayout w:type="fixed"/>
+      </w:tblPr>
+      <w:tblGrid>
+        <w:gridCol w:w="3120"/>
+        <w:gridCol w:w="3120"/>
+        <w:gridCol w:w="3120"/>
+      </w:tblGrid>
+      <w:tr>
+        <w:tblPrEx>
+          <w:shd w:val="clear" w:color="auto" w:fill="bdc0bf"/>
+        </w:tblPrEx>
+        <w:trPr>
+          <w:trHeight w:val="279" w:hRule="atLeast"/>
+          <w:tblHeader/>
+        </w:trPr>
+        <w:tc>
+          <w:tcPr>
+            <w:tcW w:type="dxa" w:w="9360"/>
+            <w:gridSpan w:val="3"/>
+            <w:tcBorders>
+              <w:top w:val="single" w:color="000000" w:sz="2" w:space="0" w:shadow="0" w:frame="0"/>
+              <w:left w:val="single" w:color="000000" w:sz="2" w:space="0" w:shadow="0" w:frame="0"/>
+              <w:bottom w:val="single" w:color="000000" w:sz="4" w:space="0" w:shadow="0" w:frame="0"/>
+              <w:right w:val="single" w:color="000000" w:sz="2" w:space="0" w:shadow="0" w:frame="0"/>
+            </w:tcBorders>
+            <w:shd w:val="clear" w:color="auto" w:fill="bdc0bf"/>
+            <w:tcMar>
+              <w:top w:type="dxa" w:w="80"/>
+              <w:left w:type="dxa" w:w="80"/>
+              <w:bottom w:type="dxa" w:w="80"/>
+              <w:right w:type="dxa" w:w="80"/>
+            </w:tcMar>
+            <w:vAlign w:val="top"/>
+          </w:tcPr>
+          <w:p>
+            <w:pPr>
+              <w:pStyle w:val="Table Style 1"/>
+              <w:jc w:val="center"/>
+            </w:pPr>
+            <w:r>
+              <w:rPr>
+                <w:rFonts w:ascii="Helvetica"/>
+                <w:rtl w:val="0"/>
+              </w:rPr>
+              <w:t xml:space="preserve">Table </w:t>
+            </w:r>
+            <w:r>
+              <w:rPr>
+                <w:rFonts w:hAnsi="Helvetica" w:hint="default"/>
+                <w:rtl w:val="0"/>
+              </w:rPr>
+              <w:t xml:space="preserve">… </w:t>
+            </w:r>
+            <w:r>
+              <w:rPr>
+                <w:rFonts w:ascii="Helvetica"/>
+                <w:rtl w:val="0"/>
+              </w:rPr>
+              <w:t>Robot Lifetime Mean and Standard Deviation for Different Speed Rate</w:t>
+            </w:r>
+          </w:p>
+        </w:tc>
+      </w:tr>
+      <w:tr>
+        <w:tblPrEx>
+          <w:shd w:val="clear" w:color="auto" w:fill="auto"/>
+        </w:tblPrEx>
+        <w:trPr>
+          <w:trHeight w:val="279" w:hRule="atLeast"/>
+        </w:trPr>
+        <w:tc>
+          <w:tcPr>
+            <w:tcW w:type="dxa" w:w="3120"/>
+            <w:tcBorders>
+              <w:top w:val="single" w:color="000000" w:sz="4" w:space="0" w:shadow="0" w:frame="0"/>
+              <w:left w:val="single" w:color="000000" w:sz="2" w:space="0" w:shadow="0" w:frame="0"/>
+              <w:bottom w:val="single" w:color="000000" w:sz="2" w:space="0" w:shadow="0" w:frame="0"/>
+              <w:right w:val="single" w:color="000000" w:sz="4" w:space="0" w:shadow="0" w:frame="0"/>
+            </w:tcBorders>
+            <w:shd w:val="clear" w:color="auto" w:fill="e2e4e3"/>
+            <w:tcMar>
+              <w:top w:type="dxa" w:w="80"/>
+              <w:left w:type="dxa" w:w="80"/>
+              <w:bottom w:type="dxa" w:w="80"/>
+              <w:right w:type="dxa" w:w="80"/>
+            </w:tcMar>
+            <w:vAlign w:val="top"/>
+          </w:tcPr>
+          <w:p>
+            <w:pPr>
+              <w:pStyle w:val="Table Style 1"/>
+              <w:jc w:val="center"/>
+            </w:pPr>
+            <w:r>
+              <w:rPr>
+                <w:rFonts w:ascii="Helvetica"/>
+                <w:rtl w:val="0"/>
+              </w:rPr>
+              <w:t>Speed Rate</w:t>
+            </w:r>
+          </w:p>
+        </w:tc>
+        <w:tc>
+          <w:tcPr>
+            <w:tcW w:type="dxa" w:w="3120"/>
+            <w:tcBorders>
+              <w:top w:val="single" w:color="000000" w:sz="4" w:space="0" w:shadow="0" w:frame="0"/>
+              <w:left w:val="single" w:color="000000" w:sz="4" w:space="0" w:shadow="0" w:frame="0"/>
+              <w:bottom w:val="single" w:color="000000" w:sz="2" w:space="0" w:shadow="0" w:frame="0"/>
+              <w:right w:val="single" w:color="000000" w:sz="2" w:space="0" w:shadow="0" w:frame="0"/>
+            </w:tcBorders>
+            <w:shd w:val="clear" w:color="auto" w:fill="auto"/>
+            <w:tcMar>
+              <w:top w:type="dxa" w:w="80"/>
+              <w:left w:type="dxa" w:w="80"/>
+              <w:bottom w:type="dxa" w:w="80"/>
+              <w:right w:type="dxa" w:w="80"/>
+            </w:tcMar>
+            <w:vAlign w:val="top"/>
+          </w:tcPr>
+          <w:p>
+            <w:pPr>
+              <w:pStyle w:val="Table Style 2"/>
+              <w:jc w:val="center"/>
+            </w:pPr>
+            <w:r>
+              <w:rPr>
+                <w:rFonts w:ascii="Helvetica"/>
+                <w:rtl w:val="0"/>
+              </w:rPr>
+              <w:t>Lifetime Mean(Cycles)</w:t>
+            </w:r>
+          </w:p>
+        </w:tc>
+        <w:tc>
+          <w:tcPr>
+            <w:tcW w:type="dxa" w:w="3120"/>
+            <w:tcBorders>
+              <w:top w:val="single" w:color="000000" w:sz="4" w:space="0" w:shadow="0" w:frame="0"/>
+              <w:left w:val="single" w:color="000000" w:sz="2" w:space="0" w:shadow="0" w:frame="0"/>
+              <w:bottom w:val="single" w:color="000000" w:sz="2" w:space="0" w:shadow="0" w:frame="0"/>
+              <w:right w:val="single" w:color="000000" w:sz="2" w:space="0" w:shadow="0" w:frame="0"/>
+            </w:tcBorders>
+            <w:shd w:val="clear" w:color="auto" w:fill="auto"/>
+            <w:tcMar>
+              <w:top w:type="dxa" w:w="80"/>
+              <w:left w:type="dxa" w:w="80"/>
+              <w:bottom w:type="dxa" w:w="80"/>
+              <w:right w:type="dxa" w:w="80"/>
+            </w:tcMar>
+            <w:vAlign w:val="top"/>
+          </w:tcPr>
+          <w:p>
+            <w:pPr>
+              <w:pStyle w:val="Table Style 2"/>
+              <w:jc w:val="center"/>
+            </w:pPr>
+            <w:r>
+              <w:rPr>
+                <w:rFonts w:ascii="Helvetica"/>
+                <w:rtl w:val="0"/>
+              </w:rPr>
+              <w:t>Lifetime Standard Deviation</w:t>
+            </w:r>
+          </w:p>
+        </w:tc>
+      </w:tr>
+      <w:tr>
+        <w:tblPrEx>
+          <w:shd w:val="clear" w:color="auto" w:fill="auto"/>
+        </w:tblPrEx>
+        <w:trPr>
+          <w:trHeight w:val="279" w:hRule="atLeast"/>
+        </w:trPr>
+        <w:tc>
+          <w:tcPr>
+            <w:tcW w:type="dxa" w:w="3120"/>
+            <w:tcBorders>
+              <w:top w:val="single" w:color="000000" w:sz="2" w:space="0" w:shadow="0" w:frame="0"/>
+              <w:left w:val="single" w:color="000000" w:sz="2" w:space="0" w:shadow="0" w:frame="0"/>
+              <w:bottom w:val="single" w:color="000000" w:sz="2" w:space="0" w:shadow="0" w:frame="0"/>
+              <w:right w:val="single" w:color="000000" w:sz="4" w:space="0" w:shadow="0" w:frame="0"/>
+            </w:tcBorders>
+            <w:shd w:val="clear" w:color="auto" w:fill="e2e4e3"/>
+            <w:tcMar>
+              <w:top w:type="dxa" w:w="80"/>
+              <w:left w:type="dxa" w:w="80"/>
+              <w:bottom w:type="dxa" w:w="80"/>
+              <w:right w:type="dxa" w:w="80"/>
+            </w:tcMar>
+            <w:vAlign w:val="top"/>
+          </w:tcPr>
+          <w:p>
+            <w:pPr>
+              <w:pStyle w:val="Table Style 1"/>
+              <w:jc w:val="center"/>
+            </w:pPr>
+            <w:r>
+              <w:rPr>
+                <w:rFonts w:ascii="Helvetica"/>
+                <w:rtl w:val="0"/>
+              </w:rPr>
+              <w:t>0.02</w:t>
+            </w:r>
+          </w:p>
+        </w:tc>
+        <w:tc>
+          <w:tcPr>
+            <w:tcW w:type="dxa" w:w="3120"/>
+            <w:tcBorders>
+              <w:top w:val="single" w:color="000000" w:sz="2" w:space="0" w:shadow="0" w:frame="0"/>
+              <w:left w:val="single" w:color="000000" w:sz="4" w:space="0" w:shadow="0" w:frame="0"/>
+              <w:bottom w:val="single" w:color="000000" w:sz="2" w:space="0" w:shadow="0" w:frame="0"/>
+              <w:right w:val="single" w:color="000000" w:sz="2" w:space="0" w:shadow="0" w:frame="0"/>
+            </w:tcBorders>
+            <w:shd w:val="clear" w:color="auto" w:fill="eeeeee"/>
+            <w:tcMar>
+              <w:top w:type="dxa" w:w="80"/>
+              <w:left w:type="dxa" w:w="80"/>
+              <w:bottom w:type="dxa" w:w="80"/>
+              <w:right w:type="dxa" w:w="80"/>
+            </w:tcMar>
+            <w:vAlign w:val="top"/>
+          </w:tcPr>
+          <w:p>
+            <w:pPr>
+              <w:pStyle w:val="Table Style 2"/>
+              <w:jc w:val="center"/>
+            </w:pPr>
+            <w:r>
+              <w:rPr>
+                <w:rFonts w:ascii="Helvetica"/>
+                <w:rtl w:val="0"/>
+              </w:rPr>
+              <w:t>Get data from Matlab</w:t>
+            </w:r>
+          </w:p>
+        </w:tc>
+        <w:tc>
+          <w:tcPr>
+            <w:tcW w:type="dxa" w:w="3120"/>
+            <w:tcBorders>
+              <w:top w:val="single" w:color="000000" w:sz="2" w:space="0" w:shadow="0" w:frame="0"/>
+              <w:left w:val="single" w:color="000000" w:sz="2" w:space="0" w:shadow="0" w:frame="0"/>
+              <w:bottom w:val="single" w:color="000000" w:sz="2" w:space="0" w:shadow="0" w:frame="0"/>
+              <w:right w:val="single" w:color="000000" w:sz="2" w:space="0" w:shadow="0" w:frame="0"/>
+            </w:tcBorders>
+            <w:shd w:val="clear" w:color="auto" w:fill="eeeeee"/>
+            <w:tcMar>
+              <w:top w:type="dxa" w:w="80"/>
+              <w:left w:type="dxa" w:w="80"/>
+              <w:bottom w:type="dxa" w:w="80"/>
+              <w:right w:type="dxa" w:w="80"/>
+            </w:tcMar>
+            <w:vAlign w:val="top"/>
+          </w:tcPr>
+          <w:p/>
+        </w:tc>
+      </w:tr>
+      <w:tr>
+        <w:tblPrEx>
+          <w:shd w:val="clear" w:color="auto" w:fill="auto"/>
+        </w:tblPrEx>
+        <w:trPr>
+          <w:trHeight w:val="279" w:hRule="atLeast"/>
+        </w:trPr>
+        <w:tc>
+          <w:tcPr>
+            <w:tcW w:type="dxa" w:w="3120"/>
+            <w:tcBorders>
+              <w:top w:val="single" w:color="000000" w:sz="2" w:space="0" w:shadow="0" w:frame="0"/>
+              <w:left w:val="single" w:color="000000" w:sz="2" w:space="0" w:shadow="0" w:frame="0"/>
+              <w:bottom w:val="single" w:color="000000" w:sz="2" w:space="0" w:shadow="0" w:frame="0"/>
+              <w:right w:val="single" w:color="000000" w:sz="4" w:space="0" w:shadow="0" w:frame="0"/>
+            </w:tcBorders>
+            <w:shd w:val="clear" w:color="auto" w:fill="e2e4e3"/>
+            <w:tcMar>
+              <w:top w:type="dxa" w:w="80"/>
+              <w:left w:type="dxa" w:w="80"/>
+              <w:bottom w:type="dxa" w:w="80"/>
+              <w:right w:type="dxa" w:w="80"/>
+            </w:tcMar>
+            <w:vAlign w:val="top"/>
+          </w:tcPr>
+          <w:p>
+            <w:pPr>
+              <w:pStyle w:val="Table Style 1"/>
+              <w:jc w:val="center"/>
+            </w:pPr>
+            <w:r>
+              <w:rPr>
+                <w:rFonts w:ascii="Helvetica"/>
+                <w:rtl w:val="0"/>
+              </w:rPr>
+              <w:t>0.04</w:t>
+            </w:r>
+          </w:p>
+        </w:tc>
+        <w:tc>
+          <w:tcPr>
+            <w:tcW w:type="dxa" w:w="3120"/>
+            <w:tcBorders>
+              <w:top w:val="single" w:color="000000" w:sz="2" w:space="0" w:shadow="0" w:frame="0"/>
+              <w:left w:val="single" w:color="000000" w:sz="4" w:space="0" w:shadow="0" w:frame="0"/>
+              <w:bottom w:val="single" w:color="000000" w:sz="2" w:space="0" w:shadow="0" w:frame="0"/>
+              <w:right w:val="single" w:color="000000" w:sz="2" w:space="0" w:shadow="0" w:frame="0"/>
+            </w:tcBorders>
+            <w:shd w:val="clear" w:color="auto" w:fill="auto"/>
+            <w:tcMar>
+              <w:top w:type="dxa" w:w="80"/>
+              <w:left w:type="dxa" w:w="80"/>
+              <w:bottom w:type="dxa" w:w="80"/>
+              <w:right w:type="dxa" w:w="80"/>
+            </w:tcMar>
+            <w:vAlign w:val="top"/>
+          </w:tcPr>
+          <w:p/>
+        </w:tc>
+        <w:tc>
+          <w:tcPr>
+            <w:tcW w:type="dxa" w:w="3120"/>
+            <w:tcBorders>
+              <w:top w:val="single" w:color="000000" w:sz="2" w:space="0" w:shadow="0" w:frame="0"/>
+              <w:left w:val="single" w:color="000000" w:sz="2" w:space="0" w:shadow="0" w:frame="0"/>
+              <w:bottom w:val="single" w:color="000000" w:sz="2" w:space="0" w:shadow="0" w:frame="0"/>
+              <w:right w:val="single" w:color="000000" w:sz="2" w:space="0" w:shadow="0" w:frame="0"/>
+            </w:tcBorders>
+            <w:shd w:val="clear" w:color="auto" w:fill="auto"/>
+            <w:tcMar>
+              <w:top w:type="dxa" w:w="80"/>
+              <w:left w:type="dxa" w:w="80"/>
+              <w:bottom w:type="dxa" w:w="80"/>
+              <w:right w:type="dxa" w:w="80"/>
+            </w:tcMar>
+            <w:vAlign w:val="top"/>
+          </w:tcPr>
+          <w:p/>
+        </w:tc>
+      </w:tr>
+      <w:tr>
+        <w:tblPrEx>
+          <w:shd w:val="clear" w:color="auto" w:fill="auto"/>
+        </w:tblPrEx>
+        <w:trPr>
+          <w:trHeight w:val="279" w:hRule="atLeast"/>
+        </w:trPr>
+        <w:tc>
+          <w:tcPr>
+            <w:tcW w:type="dxa" w:w="3120"/>
+            <w:tcBorders>
+              <w:top w:val="single" w:color="000000" w:sz="2" w:space="0" w:shadow="0" w:frame="0"/>
+              <w:left w:val="single" w:color="000000" w:sz="2" w:space="0" w:shadow="0" w:frame="0"/>
+              <w:bottom w:val="single" w:color="000000" w:sz="2" w:space="0" w:shadow="0" w:frame="0"/>
+              <w:right w:val="single" w:color="000000" w:sz="4" w:space="0" w:shadow="0" w:frame="0"/>
+            </w:tcBorders>
+            <w:shd w:val="clear" w:color="auto" w:fill="e2e4e3"/>
+            <w:tcMar>
+              <w:top w:type="dxa" w:w="80"/>
+              <w:left w:type="dxa" w:w="80"/>
+              <w:bottom w:type="dxa" w:w="80"/>
+              <w:right w:type="dxa" w:w="80"/>
+            </w:tcMar>
+            <w:vAlign w:val="top"/>
+          </w:tcPr>
+          <w:p>
+            <w:pPr>
+              <w:pStyle w:val="Table Style 1"/>
+              <w:jc w:val="center"/>
+            </w:pPr>
+            <w:r>
+              <w:rPr>
+                <w:rFonts w:ascii="Helvetica"/>
+                <w:rtl w:val="0"/>
+              </w:rPr>
+              <w:t>0.06</w:t>
+            </w:r>
+          </w:p>
+        </w:tc>
+        <w:tc>
+          <w:tcPr>
+            <w:tcW w:type="dxa" w:w="3120"/>
+            <w:tcBorders>
+              <w:top w:val="single" w:color="000000" w:sz="2" w:space="0" w:shadow="0" w:frame="0"/>
+              <w:left w:val="single" w:color="000000" w:sz="4" w:space="0" w:shadow="0" w:frame="0"/>
+              <w:bottom w:val="single" w:color="000000" w:sz="2" w:space="0" w:shadow="0" w:frame="0"/>
+              <w:right w:val="single" w:color="000000" w:sz="2" w:space="0" w:shadow="0" w:frame="0"/>
+            </w:tcBorders>
+            <w:shd w:val="clear" w:color="auto" w:fill="eeeeee"/>
+            <w:tcMar>
+              <w:top w:type="dxa" w:w="80"/>
+              <w:left w:type="dxa" w:w="80"/>
+              <w:bottom w:type="dxa" w:w="80"/>
+              <w:right w:type="dxa" w:w="80"/>
+            </w:tcMar>
+            <w:vAlign w:val="top"/>
+          </w:tcPr>
+          <w:p/>
+        </w:tc>
+        <w:tc>
+          <w:tcPr>
+            <w:tcW w:type="dxa" w:w="3120"/>
+            <w:tcBorders>
+              <w:top w:val="single" w:color="000000" w:sz="2" w:space="0" w:shadow="0" w:frame="0"/>
+              <w:left w:val="single" w:color="000000" w:sz="2" w:space="0" w:shadow="0" w:frame="0"/>
+              <w:bottom w:val="single" w:color="000000" w:sz="2" w:space="0" w:shadow="0" w:frame="0"/>
+              <w:right w:val="single" w:color="000000" w:sz="2" w:space="0" w:shadow="0" w:frame="0"/>
+            </w:tcBorders>
+            <w:shd w:val="clear" w:color="auto" w:fill="eeeeee"/>
+            <w:tcMar>
+              <w:top w:type="dxa" w:w="80"/>
+              <w:left w:type="dxa" w:w="80"/>
+              <w:bottom w:type="dxa" w:w="80"/>
+              <w:right w:type="dxa" w:w="80"/>
+            </w:tcMar>
+            <w:vAlign w:val="top"/>
+          </w:tcPr>
+          <w:p/>
+        </w:tc>
+      </w:tr>
+      <w:tr>
+        <w:tblPrEx>
+          <w:shd w:val="clear" w:color="auto" w:fill="auto"/>
+        </w:tblPrEx>
+        <w:trPr>
+          <w:trHeight w:val="279" w:hRule="atLeast"/>
+        </w:trPr>
+        <w:tc>
+          <w:tcPr>
+            <w:tcW w:type="dxa" w:w="3120"/>
+            <w:tcBorders>
+              <w:top w:val="single" w:color="000000" w:sz="2" w:space="0" w:shadow="0" w:frame="0"/>
+              <w:left w:val="single" w:color="000000" w:sz="2" w:space="0" w:shadow="0" w:frame="0"/>
+              <w:bottom w:val="single" w:color="000000" w:sz="2" w:space="0" w:shadow="0" w:frame="0"/>
+              <w:right w:val="single" w:color="000000" w:sz="4" w:space="0" w:shadow="0" w:frame="0"/>
+            </w:tcBorders>
+            <w:shd w:val="clear" w:color="auto" w:fill="e2e4e3"/>
+            <w:tcMar>
+              <w:top w:type="dxa" w:w="80"/>
+              <w:left w:type="dxa" w:w="80"/>
+              <w:bottom w:type="dxa" w:w="80"/>
+              <w:right w:type="dxa" w:w="80"/>
+            </w:tcMar>
+            <w:vAlign w:val="top"/>
+          </w:tcPr>
+          <w:p>
+            <w:pPr>
+              <w:pStyle w:val="Table Style 1"/>
+              <w:jc w:val="center"/>
+            </w:pPr>
+            <w:r>
+              <w:rPr>
+                <w:rFonts w:ascii="Helvetica"/>
+                <w:rtl w:val="0"/>
+              </w:rPr>
+              <w:t>0.08</w:t>
+            </w:r>
+          </w:p>
+        </w:tc>
+        <w:tc>
+          <w:tcPr>
+            <w:tcW w:type="dxa" w:w="3120"/>
+            <w:tcBorders>
+              <w:top w:val="single" w:color="000000" w:sz="2" w:space="0" w:shadow="0" w:frame="0"/>
+              <w:left w:val="single" w:color="000000" w:sz="4" w:space="0" w:shadow="0" w:frame="0"/>
+              <w:bottom w:val="single" w:color="000000" w:sz="2" w:space="0" w:shadow="0" w:frame="0"/>
+              <w:right w:val="single" w:color="000000" w:sz="2" w:space="0" w:shadow="0" w:frame="0"/>
+            </w:tcBorders>
+            <w:shd w:val="clear" w:color="auto" w:fill="auto"/>
+            <w:tcMar>
+              <w:top w:type="dxa" w:w="80"/>
+              <w:left w:type="dxa" w:w="80"/>
+              <w:bottom w:type="dxa" w:w="80"/>
+              <w:right w:type="dxa" w:w="80"/>
+            </w:tcMar>
+            <w:vAlign w:val="top"/>
+          </w:tcPr>
+          <w:p/>
+        </w:tc>
+        <w:tc>
+          <w:tcPr>
+            <w:tcW w:type="dxa" w:w="3120"/>
+            <w:tcBorders>
+              <w:top w:val="single" w:color="000000" w:sz="2" w:space="0" w:shadow="0" w:frame="0"/>
+              <w:left w:val="single" w:color="000000" w:sz="2" w:space="0" w:shadow="0" w:frame="0"/>
+              <w:bottom w:val="single" w:color="000000" w:sz="2" w:space="0" w:shadow="0" w:frame="0"/>
+              <w:right w:val="single" w:color="000000" w:sz="2" w:space="0" w:shadow="0" w:frame="0"/>
+            </w:tcBorders>
+            <w:shd w:val="clear" w:color="auto" w:fill="auto"/>
+            <w:tcMar>
+              <w:top w:type="dxa" w:w="80"/>
+              <w:left w:type="dxa" w:w="80"/>
+              <w:bottom w:type="dxa" w:w="80"/>
+              <w:right w:type="dxa" w:w="80"/>
+            </w:tcMar>
+            <w:vAlign w:val="top"/>
+          </w:tcPr>
+          <w:p/>
+        </w:tc>
+      </w:tr>
+      <w:tr>
+        <w:tblPrEx>
+          <w:shd w:val="clear" w:color="auto" w:fill="auto"/>
+        </w:tblPrEx>
+        <w:trPr>
+          <w:trHeight w:val="279" w:hRule="atLeast"/>
+        </w:trPr>
+        <w:tc>
+          <w:tcPr>
+            <w:tcW w:type="dxa" w:w="3120"/>
+            <w:tcBorders>
+              <w:top w:val="single" w:color="000000" w:sz="2" w:space="0" w:shadow="0" w:frame="0"/>
+              <w:left w:val="single" w:color="000000" w:sz="2" w:space="0" w:shadow="0" w:frame="0"/>
+              <w:bottom w:val="single" w:color="000000" w:sz="2" w:space="0" w:shadow="0" w:frame="0"/>
+              <w:right w:val="single" w:color="000000" w:sz="4" w:space="0" w:shadow="0" w:frame="0"/>
+            </w:tcBorders>
+            <w:shd w:val="clear" w:color="auto" w:fill="e2e4e3"/>
+            <w:tcMar>
+              <w:top w:type="dxa" w:w="80"/>
+              <w:left w:type="dxa" w:w="80"/>
+              <w:bottom w:type="dxa" w:w="80"/>
+              <w:right w:type="dxa" w:w="80"/>
+            </w:tcMar>
+            <w:vAlign w:val="top"/>
+          </w:tcPr>
+          <w:p>
+            <w:pPr>
+              <w:pStyle w:val="Table Style 1"/>
+              <w:jc w:val="center"/>
+            </w:pPr>
+            <w:r>
+              <w:rPr>
+                <w:rFonts w:ascii="Helvetica"/>
+                <w:rtl w:val="0"/>
+              </w:rPr>
+              <w:t>0.10</w:t>
+            </w:r>
+          </w:p>
+        </w:tc>
+        <w:tc>
+          <w:tcPr>
+            <w:tcW w:type="dxa" w:w="3120"/>
+            <w:tcBorders>
+              <w:top w:val="single" w:color="000000" w:sz="2" w:space="0" w:shadow="0" w:frame="0"/>
+              <w:left w:val="single" w:color="000000" w:sz="4" w:space="0" w:shadow="0" w:frame="0"/>
+              <w:bottom w:val="single" w:color="000000" w:sz="2" w:space="0" w:shadow="0" w:frame="0"/>
+              <w:right w:val="single" w:color="000000" w:sz="2" w:space="0" w:shadow="0" w:frame="0"/>
+            </w:tcBorders>
+            <w:shd w:val="clear" w:color="auto" w:fill="eeeeee"/>
+            <w:tcMar>
+              <w:top w:type="dxa" w:w="80"/>
+              <w:left w:type="dxa" w:w="80"/>
+              <w:bottom w:type="dxa" w:w="80"/>
+              <w:right w:type="dxa" w:w="80"/>
+            </w:tcMar>
+            <w:vAlign w:val="top"/>
+          </w:tcPr>
+          <w:p/>
+        </w:tc>
+        <w:tc>
+          <w:tcPr>
+            <w:tcW w:type="dxa" w:w="3120"/>
+            <w:tcBorders>
+              <w:top w:val="single" w:color="000000" w:sz="2" w:space="0" w:shadow="0" w:frame="0"/>
+              <w:left w:val="single" w:color="000000" w:sz="2" w:space="0" w:shadow="0" w:frame="0"/>
+              <w:bottom w:val="single" w:color="000000" w:sz="2" w:space="0" w:shadow="0" w:frame="0"/>
+              <w:right w:val="single" w:color="000000" w:sz="2" w:space="0" w:shadow="0" w:frame="0"/>
+            </w:tcBorders>
+            <w:shd w:val="clear" w:color="auto" w:fill="eeeeee"/>
+            <w:tcMar>
+              <w:top w:type="dxa" w:w="80"/>
+              <w:left w:type="dxa" w:w="80"/>
+              <w:bottom w:type="dxa" w:w="80"/>
+              <w:right w:type="dxa" w:w="80"/>
+            </w:tcMar>
+            <w:vAlign w:val="top"/>
+          </w:tcPr>
+          <w:p/>
+        </w:tc>
+      </w:tr>
+      <w:tr>
+        <w:tblPrEx>
+          <w:shd w:val="clear" w:color="auto" w:fill="auto"/>
+        </w:tblPrEx>
+        <w:trPr>
+          <w:trHeight w:val="279" w:hRule="atLeast"/>
+        </w:trPr>
+        <w:tc>
+          <w:tcPr>
+            <w:tcW w:type="dxa" w:w="3120"/>
+            <w:tcBorders>
+              <w:top w:val="single" w:color="000000" w:sz="2" w:space="0" w:shadow="0" w:frame="0"/>
+              <w:left w:val="single" w:color="000000" w:sz="2" w:space="0" w:shadow="0" w:frame="0"/>
+              <w:bottom w:val="single" w:color="000000" w:sz="2" w:space="0" w:shadow="0" w:frame="0"/>
+              <w:right w:val="single" w:color="000000" w:sz="4" w:space="0" w:shadow="0" w:frame="0"/>
+            </w:tcBorders>
+            <w:shd w:val="clear" w:color="auto" w:fill="e2e4e3"/>
+            <w:tcMar>
+              <w:top w:type="dxa" w:w="80"/>
+              <w:left w:type="dxa" w:w="80"/>
+              <w:bottom w:type="dxa" w:w="80"/>
+              <w:right w:type="dxa" w:w="80"/>
+            </w:tcMar>
+            <w:vAlign w:val="top"/>
+          </w:tcPr>
+          <w:p>
+            <w:pPr>
+              <w:pStyle w:val="Table Style 1"/>
+              <w:jc w:val="center"/>
+            </w:pPr>
+            <w:r>
+              <w:rPr>
+                <w:rFonts w:ascii="Helvetica"/>
+                <w:rtl w:val="0"/>
+              </w:rPr>
+              <w:t>0.12</w:t>
+            </w:r>
+          </w:p>
+        </w:tc>
+        <w:tc>
+          <w:tcPr>
+            <w:tcW w:type="dxa" w:w="3120"/>
+            <w:tcBorders>
+              <w:top w:val="single" w:color="000000" w:sz="2" w:space="0" w:shadow="0" w:frame="0"/>
+              <w:left w:val="single" w:color="000000" w:sz="4" w:space="0" w:shadow="0" w:frame="0"/>
+              <w:bottom w:val="single" w:color="000000" w:sz="2" w:space="0" w:shadow="0" w:frame="0"/>
+              <w:right w:val="single" w:color="000000" w:sz="2" w:space="0" w:shadow="0" w:frame="0"/>
+            </w:tcBorders>
+            <w:shd w:val="clear" w:color="auto" w:fill="auto"/>
+            <w:tcMar>
+              <w:top w:type="dxa" w:w="80"/>
+              <w:left w:type="dxa" w:w="80"/>
+              <w:bottom w:type="dxa" w:w="80"/>
+              <w:right w:type="dxa" w:w="80"/>
+            </w:tcMar>
+            <w:vAlign w:val="top"/>
+          </w:tcPr>
+          <w:p/>
+        </w:tc>
+        <w:tc>
+          <w:tcPr>
+            <w:tcW w:type="dxa" w:w="3120"/>
+            <w:tcBorders>
+              <w:top w:val="single" w:color="000000" w:sz="2" w:space="0" w:shadow="0" w:frame="0"/>
+              <w:left w:val="single" w:color="000000" w:sz="2" w:space="0" w:shadow="0" w:frame="0"/>
+              <w:bottom w:val="single" w:color="000000" w:sz="2" w:space="0" w:shadow="0" w:frame="0"/>
+              <w:right w:val="single" w:color="000000" w:sz="2" w:space="0" w:shadow="0" w:frame="0"/>
+            </w:tcBorders>
+            <w:shd w:val="clear" w:color="auto" w:fill="auto"/>
+            <w:tcMar>
+              <w:top w:type="dxa" w:w="80"/>
+              <w:left w:type="dxa" w:w="80"/>
+              <w:bottom w:type="dxa" w:w="80"/>
+              <w:right w:type="dxa" w:w="80"/>
+            </w:tcMar>
+            <w:vAlign w:val="top"/>
+          </w:tcPr>
+          <w:p/>
+        </w:tc>
+      </w:tr>
+      <w:tr>
+        <w:tblPrEx>
+          <w:shd w:val="clear" w:color="auto" w:fill="auto"/>
+        </w:tblPrEx>
+        <w:trPr>
+          <w:trHeight w:val="279" w:hRule="atLeast"/>
+        </w:trPr>
+        <w:tc>
+          <w:tcPr>
+            <w:tcW w:type="dxa" w:w="3120"/>
+            <w:tcBorders>
+              <w:top w:val="single" w:color="000000" w:sz="2" w:space="0" w:shadow="0" w:frame="0"/>
+              <w:left w:val="single" w:color="000000" w:sz="2" w:space="0" w:shadow="0" w:frame="0"/>
+              <w:bottom w:val="single" w:color="000000" w:sz="2" w:space="0" w:shadow="0" w:frame="0"/>
+              <w:right w:val="single" w:color="000000" w:sz="4" w:space="0" w:shadow="0" w:frame="0"/>
+            </w:tcBorders>
+            <w:shd w:val="clear" w:color="auto" w:fill="e2e4e3"/>
+            <w:tcMar>
+              <w:top w:type="dxa" w:w="80"/>
+              <w:left w:type="dxa" w:w="80"/>
+              <w:bottom w:type="dxa" w:w="80"/>
+              <w:right w:type="dxa" w:w="80"/>
+            </w:tcMar>
+            <w:vAlign w:val="top"/>
+          </w:tcPr>
+          <w:p>
+            <w:pPr>
+              <w:pStyle w:val="Table Style 1"/>
+              <w:jc w:val="center"/>
+            </w:pPr>
+            <w:r>
+              <w:rPr>
+                <w:rFonts w:ascii="Helvetica"/>
+                <w:rtl w:val="0"/>
+              </w:rPr>
+              <w:t>0.14</w:t>
+            </w:r>
+          </w:p>
+        </w:tc>
+        <w:tc>
+          <w:tcPr>
+            <w:tcW w:type="dxa" w:w="3120"/>
+            <w:tcBorders>
+              <w:top w:val="single" w:color="000000" w:sz="2" w:space="0" w:shadow="0" w:frame="0"/>
+              <w:left w:val="single" w:color="000000" w:sz="4" w:space="0" w:shadow="0" w:frame="0"/>
+              <w:bottom w:val="single" w:color="000000" w:sz="2" w:space="0" w:shadow="0" w:frame="0"/>
+              <w:right w:val="single" w:color="000000" w:sz="2" w:space="0" w:shadow="0" w:frame="0"/>
+            </w:tcBorders>
+            <w:shd w:val="clear" w:color="auto" w:fill="eeeeee"/>
+            <w:tcMar>
+              <w:top w:type="dxa" w:w="80"/>
+              <w:left w:type="dxa" w:w="80"/>
+              <w:bottom w:type="dxa" w:w="80"/>
+              <w:right w:type="dxa" w:w="80"/>
+            </w:tcMar>
+            <w:vAlign w:val="top"/>
+          </w:tcPr>
+          <w:p/>
+        </w:tc>
+        <w:tc>
+          <w:tcPr>
+            <w:tcW w:type="dxa" w:w="3120"/>
+            <w:tcBorders>
+              <w:top w:val="single" w:color="000000" w:sz="2" w:space="0" w:shadow="0" w:frame="0"/>
+              <w:left w:val="single" w:color="000000" w:sz="2" w:space="0" w:shadow="0" w:frame="0"/>
+              <w:bottom w:val="single" w:color="000000" w:sz="2" w:space="0" w:shadow="0" w:frame="0"/>
+              <w:right w:val="single" w:color="000000" w:sz="2" w:space="0" w:shadow="0" w:frame="0"/>
+            </w:tcBorders>
+            <w:shd w:val="clear" w:color="auto" w:fill="eeeeee"/>
+            <w:tcMar>
+              <w:top w:type="dxa" w:w="80"/>
+              <w:left w:type="dxa" w:w="80"/>
+              <w:bottom w:type="dxa" w:w="80"/>
+              <w:right w:type="dxa" w:w="80"/>
+            </w:tcMar>
+            <w:vAlign w:val="top"/>
+          </w:tcPr>
+          <w:p/>
+        </w:tc>
+      </w:tr>
+    </w:tbl>
+    <w:p>
+      <w:pPr>
+        <w:pStyle w:val="Body A"/>
+        <w:rPr>
+          <w:rtl w:val="0"/>
+        </w:rPr>
+      </w:pPr>
+    </w:p>
+    <w:p>
+      <w:pPr>
+        <w:pStyle w:val="Body A"/>
+        <w:rPr>
+          <w:rtl w:val="0"/>
+        </w:rPr>
+      </w:pPr>
+    </w:p>
+    <w:p>
+      <w:pPr>
+        <w:pStyle w:val="Body A"/>
         <w:rPr>
           <w:rtl w:val="0"/>
         </w:rPr>
@@ -5109,7 +5911,15 @@
           <w:rtl w:val="0"/>
           <w:lang w:val="en-US"/>
         </w:rPr>
-        <w:t>Figure 3:  Error bar graph of varying speeds and directions where the robot eats everything it encounters. Where the error bars are the standard deviation for the robot at the given speed.</w:t>
+        <w:t xml:space="preserve">Fig 3 </w:t>
+      </w:r>
+      <w:r>
+        <w:rPr>
+          <w:rFonts w:ascii="Cambria" w:cs="Cambria" w:hAnsi="Cambria" w:eastAsia="Cambria"/>
+          <w:rtl w:val="0"/>
+          <w:lang w:val="en-US"/>
+        </w:rPr>
+        <w:t>where the robot eats everything it encounters. Where the error bars are the standard deviation for the robot at the given speed.</w:t>
       </w:r>
     </w:p>
     <w:p>
@@ -5355,7 +6165,7 @@
       <w:rPr>
         <w:rtl w:val="0"/>
       </w:rPr>
-      <w:t>8</w:t>
+      <w:t>5</w:t>
     </w:r>
     <w:r>
       <w:rPr>
@@ -5900,6 +6710,80 @@
       <w:u w:val="none" w:color="000000"/>
       <w:vertAlign w:val="baseline"/>
       <w:lang w:val="en-US"/>
+    </w:rPr>
+  </w:style>
+  <w:style w:type="paragraph" w:styleId="Table Style 1">
+    <w:name w:val="Table Style 1"/>
+    <w:next w:val="Table Style 1"/>
+    <w:pPr>
+      <w:keepNext w:val="0"/>
+      <w:keepLines w:val="0"/>
+      <w:pageBreakBefore w:val="0"/>
+      <w:widowControl w:val="1"/>
+      <w:shd w:val="clear" w:color="auto" w:fill="auto"/>
+      <w:suppressAutoHyphens w:val="0"/>
+      <w:bidi w:val="0"/>
+      <w:spacing w:before="0" w:after="0" w:line="240" w:lineRule="auto"/>
+      <w:ind w:left="0" w:right="0" w:firstLine="0"/>
+      <w:jc w:val="left"/>
+      <w:outlineLvl w:val="9"/>
+    </w:pPr>
+    <w:rPr>
+      <w:rFonts w:ascii="Helvetica" w:cs="Helvetica" w:hAnsi="Helvetica" w:eastAsia="Helvetica"/>
+      <w:b w:val="1"/>
+      <w:bCs w:val="1"/>
+      <w:i w:val="0"/>
+      <w:iCs w:val="0"/>
+      <w:caps w:val="0"/>
+      <w:smallCaps w:val="0"/>
+      <w:strike w:val="0"/>
+      <w:dstrike w:val="0"/>
+      <w:outline w:val="0"/>
+      <w:color w:val="000000"/>
+      <w:spacing w:val="0"/>
+      <w:kern w:val="0"/>
+      <w:position w:val="0"/>
+      <w:sz w:val="20"/>
+      <w:szCs w:val="20"/>
+      <w:u w:val="none"/>
+      <w:vertAlign w:val="baseline"/>
+    </w:rPr>
+  </w:style>
+  <w:style w:type="paragraph" w:styleId="Table Style 2">
+    <w:name w:val="Table Style 2"/>
+    <w:next w:val="Table Style 2"/>
+    <w:pPr>
+      <w:keepNext w:val="0"/>
+      <w:keepLines w:val="0"/>
+      <w:pageBreakBefore w:val="0"/>
+      <w:widowControl w:val="1"/>
+      <w:shd w:val="clear" w:color="auto" w:fill="auto"/>
+      <w:suppressAutoHyphens w:val="0"/>
+      <w:bidi w:val="0"/>
+      <w:spacing w:before="0" w:after="0" w:line="240" w:lineRule="auto"/>
+      <w:ind w:left="0" w:right="0" w:firstLine="0"/>
+      <w:jc w:val="left"/>
+      <w:outlineLvl w:val="9"/>
+    </w:pPr>
+    <w:rPr>
+      <w:rFonts w:ascii="Helvetica" w:cs="Helvetica" w:hAnsi="Helvetica" w:eastAsia="Helvetica"/>
+      <w:b w:val="0"/>
+      <w:bCs w:val="0"/>
+      <w:i w:val="0"/>
+      <w:iCs w:val="0"/>
+      <w:caps w:val="0"/>
+      <w:smallCaps w:val="0"/>
+      <w:strike w:val="0"/>
+      <w:dstrike w:val="0"/>
+      <w:outline w:val="0"/>
+      <w:color w:val="000000"/>
+      <w:spacing w:val="0"/>
+      <w:kern w:val="0"/>
+      <w:position w:val="0"/>
+      <w:sz w:val="20"/>
+      <w:szCs w:val="20"/>
+      <w:u w:val="none"/>
+      <w:vertAlign w:val="baseline"/>
     </w:rPr>
   </w:style>
   <w:style w:type="paragraph" w:styleId="Bibliography">

--- a/Docs/FinalPaper_MatthewLetter_LinSun.docx
+++ b/Docs/FinalPaper_MatthewLetter_LinSun.docx
@@ -1411,6 +1411,7 @@
           <w:color w:val="000000"/>
           <w:u w:color="000000"/>
         </w:rPr>
+        <w:lastRenderedPageBreak/>
         <w:t>2.4 Architecture 3: Neuronal Classification of food</w:t>
       </w:r>
       <w:bookmarkEnd w:id="6"/>
@@ -1585,8 +1586,6 @@
           </wp:inline>
         </w:drawing>
       </w:r>
-      <w:bookmarkStart w:id="8" w:name="_GoBack"/>
-      <w:bookmarkEnd w:id="8"/>
     </w:p>
     <w:p>
       <w:pPr>
@@ -1687,7 +1686,7 @@
           <w:u w:color="000000"/>
         </w:rPr>
       </w:pPr>
-      <w:bookmarkStart w:id="9" w:name="_Toc8"/>
+      <w:bookmarkStart w:id="8" w:name="_Toc8"/>
       <w:r>
         <w:rPr>
           <w:color w:val="000000"/>
@@ -1695,12 +1694,68 @@
         </w:rPr>
         <w:t>2.6 Architecture 5: Eat objects based off neuronal classification</w:t>
       </w:r>
+      <w:bookmarkEnd w:id="8"/>
+    </w:p>
+    <w:p>
+      <w:pPr>
+        <w:pStyle w:val="BodyA"/>
+        <w:jc w:val="center"/>
+      </w:pPr>
+      <w:bookmarkStart w:id="9" w:name="_GoBack"/>
+      <w:r>
+        <w:rPr>
+          <w:noProof/>
+        </w:rPr>
+        <w:drawing>
+          <wp:inline distT="0" distB="0" distL="0" distR="0" wp14:anchorId="061A8114" wp14:editId="4F5990E8">
+            <wp:extent cx="3545563" cy="3659079"/>
+            <wp:effectExtent l="0" t="0" r="10795" b="0"/>
+            <wp:docPr id="2" name="Picture 2" descr="Macbook Pro:Users:matthewletter:Desktop:Screen Shot 2014-11-18 at 12.04.31 PM.png"/>
+            <wp:cNvGraphicFramePr>
+              <a:graphicFrameLocks xmlns:a="http://schemas.openxmlformats.org/drawingml/2006/main" noChangeAspect="1"/>
+            </wp:cNvGraphicFramePr>
+            <a:graphic xmlns:a="http://schemas.openxmlformats.org/drawingml/2006/main">
+              <a:graphicData uri="http://schemas.openxmlformats.org/drawingml/2006/picture">
+                <pic:pic xmlns:pic="http://schemas.openxmlformats.org/drawingml/2006/picture">
+                  <pic:nvPicPr>
+                    <pic:cNvPr id="0" name="Picture 1" descr="Macbook Pro:Users:matthewletter:Desktop:Screen Shot 2014-11-18 at 12.04.31 PM.png"/>
+                    <pic:cNvPicPr>
+                      <a:picLocks noChangeAspect="1" noChangeArrowheads="1"/>
+                    </pic:cNvPicPr>
+                  </pic:nvPicPr>
+                  <pic:blipFill>
+                    <a:blip r:embed="rId10">
+                      <a:extLst>
+                        <a:ext uri="{28A0092B-C50C-407E-A947-70E740481C1C}">
+                          <a14:useLocalDpi xmlns:a14="http://schemas.microsoft.com/office/drawing/2010/main" val="0"/>
+                        </a:ext>
+                      </a:extLst>
+                    </a:blip>
+                    <a:srcRect/>
+                    <a:stretch>
+                      <a:fillRect/>
+                    </a:stretch>
+                  </pic:blipFill>
+                  <pic:spPr bwMode="auto">
+                    <a:xfrm>
+                      <a:off x="0" y="0"/>
+                      <a:ext cx="3546022" cy="3659552"/>
+                    </a:xfrm>
+                    <a:prstGeom prst="rect">
+                      <a:avLst/>
+                    </a:prstGeom>
+                    <a:noFill/>
+                    <a:ln>
+                      <a:noFill/>
+                    </a:ln>
+                  </pic:spPr>
+                </pic:pic>
+              </a:graphicData>
+            </a:graphic>
+          </wp:inline>
+        </w:drawing>
+      </w:r>
       <w:bookmarkEnd w:id="9"/>
-    </w:p>
-    <w:p>
-      <w:pPr>
-        <w:pStyle w:val="BodyA"/>
-      </w:pPr>
     </w:p>
     <w:p>
       <w:pPr>
@@ -2037,6 +2092,7 @@
           <w:color w:val="000000"/>
           <w:u w:color="000000"/>
         </w:rPr>
+        <w:lastRenderedPageBreak/>
         <w:t>3.2 Architecture 1: Movement, measure lifetime as a function of speed</w:t>
       </w:r>
       <w:bookmarkEnd w:id="12"/>
@@ -2080,7 +2136,7 @@
                     <pic:cNvPicPr/>
                   </pic:nvPicPr>
                   <pic:blipFill>
-                    <a:blip r:embed="rId10">
+                    <a:blip r:embed="rId11">
                       <a:extLst/>
                     </a:blip>
                     <a:stretch>
@@ -2163,7 +2219,7 @@
                     <pic:cNvPicPr/>
                   </pic:nvPicPr>
                   <pic:blipFill>
-                    <a:blip r:embed="rId11">
+                    <a:blip r:embed="rId12">
                       <a:extLst/>
                     </a:blip>
                     <a:stretch>
@@ -2222,6 +2278,7 @@
           <w:color w:val="000000"/>
           <w:u w:color="000000"/>
         </w:rPr>
+        <w:lastRenderedPageBreak/>
         <w:t>3.3 Architecture 2: Movement, measure lifetime as a function of speed</w:t>
       </w:r>
       <w:bookmarkEnd w:id="13"/>
@@ -2249,7 +2306,7 @@
                     <pic:cNvPicPr/>
                   </pic:nvPicPr>
                   <pic:blipFill>
-                    <a:blip r:embed="rId12">
+                    <a:blip r:embed="rId13">
                       <a:extLst/>
                     </a:blip>
                     <a:stretch>
@@ -3020,6 +3077,7 @@
           <w:rFonts w:eastAsia="Arial Unicode MS" w:hAnsi="Arial Unicode MS" w:cs="Arial Unicode MS"/>
           <w:lang w:val="it-IT"/>
         </w:rPr>
+        <w:lastRenderedPageBreak/>
         <w:t xml:space="preserve">4. </w:t>
       </w:r>
       <w:proofErr w:type="spellStart"/>
@@ -3229,10 +3287,10 @@
       <w:bookmarkEnd w:id="18"/>
     </w:p>
     <w:sectPr>
-      <w:headerReference w:type="default" r:id="rId13"/>
-      <w:footerReference w:type="default" r:id="rId14"/>
-      <w:headerReference w:type="first" r:id="rId15"/>
-      <w:footerReference w:type="first" r:id="rId16"/>
+      <w:headerReference w:type="default" r:id="rId14"/>
+      <w:footerReference w:type="default" r:id="rId15"/>
+      <w:headerReference w:type="first" r:id="rId16"/>
+      <w:footerReference w:type="first" r:id="rId17"/>
       <w:pgSz w:w="12240" w:h="15840"/>
       <w:pgMar w:top="1440" w:right="1440" w:bottom="1440" w:left="1440" w:header="720" w:footer="720" w:gutter="0"/>
       <w:cols w:space="720"/>
@@ -3298,14 +3356,27 @@
     <w:r>
       <w:t xml:space="preserve"> of </w:t>
     </w:r>
-    <w:fldSimple w:instr=" NUMPAGES ">
-      <w:r>
-        <w:rPr>
-          <w:noProof/>
-        </w:rPr>
-        <w:t>8</w:t>
-      </w:r>
-    </w:fldSimple>
+    <w:r>
+      <w:fldChar w:fldCharType="begin"/>
+    </w:r>
+    <w:r>
+      <w:instrText xml:space="preserve"> NUMPAGES </w:instrText>
+    </w:r>
+    <w:r>
+      <w:fldChar w:fldCharType="separate"/>
+    </w:r>
+    <w:r>
+      <w:rPr>
+        <w:noProof/>
+      </w:rPr>
+      <w:t>9</w:t>
+    </w:r>
+    <w:r>
+      <w:rPr>
+        <w:noProof/>
+      </w:rPr>
+      <w:fldChar w:fldCharType="end"/>
+    </w:r>
   </w:p>
 </w:ftr>
 </file>

--- a/Docs/FinalPaper_MatthewLetter_LinSun.docx
+++ b/Docs/FinalPaper_MatthewLetter_LinSun.docx
@@ -1340,7 +1340,7 @@
           <w:rtl w:val="0"/>
           <w:lang w:val="en-US"/>
         </w:rPr>
-        <w:t>2.2 Architecture 1: Movement, measure lifetime as a function of speed</w:t>
+        <w:t>2.2 Architecture 1: Movement, measure lifetime as a function of speed without eating food</w:t>
         <w:tab/>
       </w:r>
       <w:r>
@@ -1518,7 +1518,7 @@
           <w:rtl w:val="0"/>
           <w:lang w:val="en-US"/>
         </w:rPr>
-        <w:t>2.3 Architecture 2: Movement, measure lifetime as a function of speed</w:t>
+        <w:t>2.3 Architecture 2: Movement, measure lifetime as a function of speed with eating food</w:t>
         <w:tab/>
       </w:r>
       <w:r>
@@ -2153,7 +2153,7 @@
           <w:rtl w:val="0"/>
           <w:lang w:val="en-US"/>
         </w:rPr>
-        <w:t>6</w:t>
+        <w:t>7</w:t>
       </w:r>
       <w:r>
         <w:rPr>
@@ -2331,7 +2331,7 @@
           <w:rtl w:val="0"/>
           <w:lang w:val="en-US"/>
         </w:rPr>
-        <w:t>6</w:t>
+        <w:t>7</w:t>
       </w:r>
       <w:r>
         <w:rPr>
@@ -2509,7 +2509,7 @@
           <w:rtl w:val="0"/>
           <w:lang w:val="en-US"/>
         </w:rPr>
-        <w:t>6</w:t>
+        <w:t>7</w:t>
       </w:r>
       <w:r>
         <w:rPr>
@@ -2586,7 +2586,7 @@
           <w:rtl w:val="0"/>
           <w:lang w:val="en-US"/>
         </w:rPr>
-        <w:t>3.2 Architecture 1: Movement, measure lifetime as a function of speed</w:t>
+        <w:t>3.2 Architecture 1: Movement, measure lifetime as a function of speed without eating food</w:t>
         <w:tab/>
       </w:r>
       <w:r>
@@ -2687,7 +2687,7 @@
           <w:rtl w:val="0"/>
           <w:lang w:val="en-US"/>
         </w:rPr>
-        <w:t>7</w:t>
+        <w:t>8</w:t>
       </w:r>
       <w:r>
         <w:rPr>
@@ -2764,7 +2764,7 @@
           <w:rtl w:val="0"/>
           <w:lang w:val="en-US"/>
         </w:rPr>
-        <w:t>3.3 Architecture 2: Movement, measure lifetime as a function of speed</w:t>
+        <w:t>3.3 Architecture 2: Movement, measure lifetime as a function of speed with eating food</w:t>
         <w:tab/>
       </w:r>
       <w:r>
@@ -2865,7 +2865,7 @@
           <w:rtl w:val="0"/>
           <w:lang w:val="en-US"/>
         </w:rPr>
-        <w:t>8</w:t>
+        <w:t>9</w:t>
       </w:r>
       <w:r>
         <w:rPr>
@@ -3043,7 +3043,7 @@
           <w:rtl w:val="0"/>
           <w:lang w:val="en-US"/>
         </w:rPr>
-        <w:t>9</w:t>
+        <w:t>10</w:t>
       </w:r>
       <w:r>
         <w:rPr>
@@ -3221,7 +3221,7 @@
           <w:rtl w:val="0"/>
           <w:lang w:val="en-US"/>
         </w:rPr>
-        <w:t>9</w:t>
+        <w:t>10</w:t>
       </w:r>
       <w:r>
         <w:rPr>
@@ -3399,7 +3399,7 @@
           <w:rtl w:val="0"/>
           <w:lang w:val="en-US"/>
         </w:rPr>
-        <w:t>9</w:t>
+        <w:t>10</w:t>
       </w:r>
       <w:r>
         <w:rPr>
@@ -3577,7 +3577,7 @@
           <w:rtl w:val="0"/>
           <w:lang w:val="en-US"/>
         </w:rPr>
-        <w:t>9</w:t>
+        <w:t>10</w:t>
       </w:r>
       <w:r>
         <w:rPr>
@@ -3733,7 +3733,7 @@
           <w:rtl w:val="0"/>
           <w:lang w:val="en-US"/>
         </w:rPr>
-        <w:t>9</w:t>
+        <w:t>10</w:t>
       </w:r>
       <w:r>
         <w:rPr>
@@ -4121,13 +4121,14 @@
     <w:p>
       <w:pPr>
         <w:pStyle w:val="Body A"/>
-        <w:rPr>
-          <w:rtl w:val="0"/>
-        </w:rPr>
-      </w:pPr>
-      <w:r>
-        <w:rPr>
-          <w:rFonts w:ascii="Cambria" w:cs="Cambria" w:hAnsi="Cambria" w:eastAsia="Cambria"/>
+        <w:jc w:val="both"/>
+        <w:rPr>
+          <w:rtl w:val="0"/>
+        </w:rPr>
+      </w:pPr>
+      <w:r>
+        <w:rPr>
+          <w:rFonts w:ascii="Times New Roman"/>
           <w:rtl w:val="0"/>
           <w:lang w:val="en-US"/>
         </w:rPr>
@@ -4135,7 +4136,7 @@
       </w:r>
       <w:r>
         <w:rPr>
-          <w:rFonts w:ascii="Cambria" w:cs="Cambria" w:hAnsi="Cambria" w:eastAsia="Cambria"/>
+          <w:rFonts w:hAnsi="Times New Roman" w:hint="default"/>
           <w:rtl w:val="0"/>
           <w:lang w:val="en-US"/>
         </w:rPr>
@@ -4143,7 +4144,7 @@
       </w:r>
       <w:r>
         <w:rPr>
-          <w:rFonts w:ascii="Cambria" w:cs="Cambria" w:hAnsi="Cambria" w:eastAsia="Cambria"/>
+          <w:rFonts w:ascii="Times New Roman"/>
           <w:rtl w:val="0"/>
           <w:lang w:val="en-US"/>
         </w:rPr>
@@ -4169,18 +4170,28 @@
         </w:rPr>
         <w:t>2.2 Architecture 1: Movement, measure lifetime as a function of speed</w:t>
       </w:r>
+      <w:r>
+        <w:rPr>
+          <w:color w:val="000000"/>
+          <w:u w:color="000000"/>
+          <w:rtl w:val="0"/>
+          <w:lang w:val="en-US"/>
+        </w:rPr>
+        <w:t xml:space="preserve"> without eating food</w:t>
+      </w:r>
       <w:bookmarkEnd w:id="4"/>
     </w:p>
     <w:p>
       <w:pPr>
         <w:pStyle w:val="Body A"/>
-        <w:rPr>
-          <w:rtl w:val="0"/>
-        </w:rPr>
-      </w:pPr>
-      <w:r>
-        <w:rPr>
-          <w:rFonts w:ascii="Cambria" w:cs="Cambria" w:hAnsi="Cambria" w:eastAsia="Cambria"/>
+        <w:jc w:val="both"/>
+        <w:rPr>
+          <w:rtl w:val="0"/>
+        </w:rPr>
+      </w:pPr>
+      <w:r>
+        <w:rPr>
+          <w:rFonts w:ascii="Times New Roman"/>
           <w:rtl w:val="0"/>
           <w:lang w:val="en-US"/>
         </w:rPr>
@@ -4188,7 +4199,7 @@
       </w:r>
       <w:r>
         <w:rPr>
-          <w:rFonts w:ascii="Cambria" w:cs="Cambria" w:hAnsi="Cambria" w:eastAsia="Cambria"/>
+          <w:rFonts w:hAnsi="Times New Roman" w:hint="default"/>
           <w:rtl w:val="0"/>
           <w:lang w:val="en-US"/>
         </w:rPr>
@@ -4196,7 +4207,7 @@
       </w:r>
       <w:r>
         <w:rPr>
-          <w:rFonts w:ascii="Cambria" w:cs="Cambria" w:hAnsi="Cambria" w:eastAsia="Cambria"/>
+          <w:rFonts w:ascii="Times New Roman"/>
           <w:rtl w:val="0"/>
           <w:lang w:val="en-US"/>
         </w:rPr>
@@ -4222,18 +4233,28 @@
         </w:rPr>
         <w:t>2.3 Architecture 2: Movement, measure lifetime as a function of speed</w:t>
       </w:r>
+      <w:r>
+        <w:rPr>
+          <w:color w:val="000000"/>
+          <w:u w:color="000000"/>
+          <w:rtl w:val="0"/>
+          <w:lang w:val="en-US"/>
+        </w:rPr>
+        <w:t xml:space="preserve"> with eating food</w:t>
+      </w:r>
       <w:bookmarkEnd w:id="5"/>
     </w:p>
     <w:p>
       <w:pPr>
         <w:pStyle w:val="Body A"/>
-        <w:rPr>
-          <w:rtl w:val="0"/>
-        </w:rPr>
-      </w:pPr>
-      <w:r>
-        <w:rPr>
-          <w:rFonts w:ascii="Cambria" w:cs="Cambria" w:hAnsi="Cambria" w:eastAsia="Cambria"/>
+        <w:jc w:val="both"/>
+        <w:rPr>
+          <w:rtl w:val="0"/>
+        </w:rPr>
+      </w:pPr>
+      <w:r>
+        <w:rPr>
+          <w:rFonts w:ascii="Times New Roman"/>
           <w:rtl w:val="0"/>
           <w:lang w:val="en-US"/>
         </w:rPr>
@@ -4241,7 +4262,7 @@
       </w:r>
       <w:r>
         <w:rPr>
-          <w:rFonts w:ascii="Cambria" w:cs="Cambria" w:hAnsi="Cambria" w:eastAsia="Cambria"/>
+          <w:rFonts w:hAnsi="Times New Roman" w:hint="default"/>
           <w:rtl w:val="0"/>
           <w:lang w:val="en-US"/>
         </w:rPr>
@@ -4249,7 +4270,7 @@
       </w:r>
       <w:r>
         <w:rPr>
-          <w:rFonts w:ascii="Cambria" w:cs="Cambria" w:hAnsi="Cambria" w:eastAsia="Cambria"/>
+          <w:rFonts w:ascii="Times New Roman"/>
           <w:rtl w:val="0"/>
           <w:lang w:val="en-US"/>
         </w:rPr>
@@ -4280,23 +4301,96 @@
     <w:p>
       <w:pPr>
         <w:pStyle w:val="Body A"/>
-        <w:rPr>
-          <w:rtl w:val="0"/>
-        </w:rPr>
-      </w:pPr>
-      <w:r>
-        <w:rPr>
-          <w:rFonts w:ascii="Cambria" w:cs="Cambria" w:hAnsi="Cambria" w:eastAsia="Cambria"/>
-          <w:rtl w:val="0"/>
-          <w:lang w:val="en-US"/>
-        </w:rPr>
-        <w:t>This test will try to classify food as either good or bad. An LMS neuron will be use to classify the food. A gain in health points will be classified as good and a loss in health point will be classified as bad. The light vector from the food will be used as inputs.</w:t>
+        <w:jc w:val="both"/>
+        <w:rPr>
+          <w:rtl w:val="0"/>
+        </w:rPr>
+      </w:pPr>
+      <w:r>
+        <w:rPr>
+          <w:rFonts w:ascii="Times New Roman"/>
+          <w:rtl w:val="0"/>
+          <w:lang w:val="en-US"/>
+        </w:rPr>
+        <w:t>This test will try to classify food as either good or bad</w:t>
+      </w:r>
+      <w:r>
+        <w:rPr>
+          <w:rFonts w:ascii="Times New Roman"/>
+          <w:rtl w:val="0"/>
+          <w:lang w:val="en-US"/>
+        </w:rPr>
+        <w:t xml:space="preserve"> based on whether the food could increase or decrease energy of the robot</w:t>
+      </w:r>
+      <w:r>
+        <w:rPr>
+          <w:rFonts w:ascii="Times New Roman"/>
+          <w:rtl w:val="0"/>
+          <w:lang w:val="en-US"/>
+        </w:rPr>
+        <w:t>.</w:t>
+      </w:r>
+      <w:r>
+        <w:rPr>
+          <w:rFonts w:ascii="Times New Roman"/>
+          <w:rtl w:val="0"/>
+          <w:lang w:val="en-US"/>
+        </w:rPr>
+        <w:t xml:space="preserve"> If the food could increase the energy for the robot, we say that  the food is good. Otherwise, we say that the food is bad.</w:t>
+      </w:r>
+      <w:r>
+        <w:rPr>
+          <w:rFonts w:ascii="Times New Roman"/>
+          <w:rtl w:val="0"/>
+          <w:lang w:val="en-US"/>
+        </w:rPr>
+        <w:t xml:space="preserve"> </w:t>
+      </w:r>
+      <w:r>
+        <w:rPr>
+          <w:rFonts w:ascii="Times New Roman"/>
+          <w:rtl w:val="0"/>
+          <w:lang w:val="en-US"/>
+        </w:rPr>
+        <w:t xml:space="preserve">To be simple, we will use </w:t>
+      </w:r>
+      <w:r>
+        <w:rPr>
+          <w:rFonts w:ascii="Times New Roman"/>
+          <w:rtl w:val="0"/>
+          <w:lang w:val="en-US"/>
+        </w:rPr>
+        <w:t>LMS neuron to classify the food</w:t>
+      </w:r>
+      <w:r>
+        <w:rPr>
+          <w:rFonts w:ascii="Times New Roman"/>
+          <w:rtl w:val="0"/>
+          <w:lang w:val="en-US"/>
+        </w:rPr>
+        <w:t xml:space="preserve"> first</w:t>
+      </w:r>
+      <w:r>
+        <w:rPr>
+          <w:rFonts w:ascii="Times New Roman"/>
+          <w:rtl w:val="0"/>
+          <w:lang w:val="en-US"/>
+        </w:rPr>
+        <w:t xml:space="preserve">. </w:t>
+      </w:r>
+      <w:r>
+        <w:rPr>
+          <w:rFonts w:ascii="Times New Roman"/>
+          <w:rtl w:val="0"/>
+          <w:lang w:val="en-US"/>
+        </w:rPr>
+        <w:t>In order to classify the objects, we should know the weights for classification neuron. So in this architecture, we will try to train our neuron first using the objects eaten in the world.</w:t>
       </w:r>
     </w:p>
     <w:p>
       <w:pPr>
         <w:pStyle w:val="Body A"/>
-        <w:jc w:val="center"/>
+        <w:jc w:val="both"/>
         <w:rPr>
           <w:rtl w:val="0"/>
         </w:rPr>
@@ -4306,9 +4400,17 @@
           <w:rtl w:val="0"/>
         </w:rPr>
         <w:drawing>
-          <wp:inline distT="0" distB="0" distL="0" distR="0">
+          <wp:anchor distT="0" distB="0" distL="0" distR="0" simplePos="0" relativeHeight="251659264" behindDoc="0" locked="0" layoutInCell="1" allowOverlap="1">
+            <wp:simplePos x="0" y="0"/>
+            <wp:positionH relativeFrom="margin">
+              <wp:posOffset>1622708</wp:posOffset>
+            </wp:positionH>
+            <wp:positionV relativeFrom="line">
+              <wp:posOffset>200660</wp:posOffset>
+            </wp:positionV>
             <wp:extent cx="2685484" cy="1604745"/>
             <wp:effectExtent l="0" t="0" r="0" b="0"/>
+            <wp:wrapTopAndBottom distT="0" distB="0"/>
             <wp:docPr id="1073741825" name="officeArt object" descr="Macbook Pro:Users:matthewletter:Documents:neural_network_final:Docs:archive:arch3:netArch3.png"/>
             <wp:cNvGraphicFramePr/>
             <a:graphic xmlns:a="http://schemas.openxmlformats.org/drawingml/2006/main">
@@ -4343,25 +4445,44 @@
                 </pic:pic>
               </a:graphicData>
             </a:graphic>
-          </wp:inline>
+          </wp:anchor>
         </w:drawing>
       </w:r>
     </w:p>
     <w:p>
       <w:pPr>
         <w:pStyle w:val="Body A"/>
-        <w:rPr>
-          <w:rtl w:val="0"/>
-        </w:rPr>
-      </w:pPr>
-      <w:r>
-        <w:rPr>
-          <w:rFonts w:ascii="Cambria" w:cs="Cambria" w:hAnsi="Cambria" w:eastAsia="Cambria"/>
-          <w:rtl w:val="0"/>
-          <w:lang w:val="en-US"/>
-        </w:rPr>
-        <w:t xml:space="preserve">Figure 1: Network diagram of the LMS neuron for classifying food. </w:t>
-      </w:r>
+        <w:jc w:val="both"/>
+        <w:rPr>
+          <w:rtl w:val="0"/>
+        </w:rPr>
+      </w:pPr>
+    </w:p>
+    <w:p>
+      <w:pPr>
+        <w:pStyle w:val="Body A"/>
+        <w:jc w:val="center"/>
+        <w:rPr>
+          <w:rtl w:val="0"/>
+        </w:rPr>
+      </w:pPr>
+      <w:r>
+        <w:rPr>
+          <w:rFonts w:ascii="Times New Roman"/>
+          <w:rtl w:val="0"/>
+          <w:lang w:val="en-US"/>
+        </w:rPr>
+        <w:t xml:space="preserve">Figure 1: Network diagram of the LMS neuron for classifying food </w:t>
+      </w:r>
+    </w:p>
+    <w:p>
+      <w:pPr>
+        <w:pStyle w:val="Body A"/>
+        <w:jc w:val="center"/>
+        <w:rPr>
+          <w:rtl w:val="0"/>
+        </w:rPr>
+      </w:pPr>
     </w:p>
     <w:p>
       <w:pPr>
@@ -4387,6 +4508,7 @@
     <w:p>
       <w:pPr>
         <w:pStyle w:val="Normal (Web)"/>
+        <w:jc w:val="both"/>
         <w:rPr>
           <w:rFonts w:ascii="Times New Roman" w:cs="Times New Roman" w:hAnsi="Times New Roman" w:eastAsia="Times New Roman"/>
           <w:sz w:val="22"/>
@@ -4395,13 +4517,52 @@
       </w:pPr>
       <w:r>
         <w:rPr>
+          <w:color w:val="000000"/>
+          <w:u w:color="000000"/>
+          <w:rtl w:val="0"/>
+          <w:lang w:val="en-US"/>
+        </w:rPr>
+        <w:t>Now that the robot knows how to classify objects in the world in order to eat it properly. But there is one more question, that is how to switch the direction of the robot each time the neuron makes a movement. Therefore, t</w:t>
+      </w:r>
+      <w:r>
+        <w:rPr>
           <w:rFonts w:ascii="Times New Roman"/>
           <w:sz w:val="22"/>
           <w:szCs w:val="22"/>
           <w:rtl w:val="0"/>
           <w:lang w:val="en-US"/>
         </w:rPr>
-        <w:t>In order to increase the interaction with the Robots environment and to give the robot the ability to seek out objects the following design was produced.</w:t>
+        <w:t xml:space="preserve">o give the robot the ability to seek out objects </w:t>
+      </w:r>
+      <w:r>
+        <w:rPr>
+          <w:rFonts w:ascii="Times New Roman"/>
+          <w:sz w:val="22"/>
+          <w:szCs w:val="22"/>
+          <w:rtl w:val="0"/>
+          <w:lang w:val="en-US"/>
+        </w:rPr>
+        <w:t>one more neuron will be added to make the decision on direction choice</w:t>
+      </w:r>
+      <w:r>
+        <w:rPr>
+          <w:rFonts w:ascii="Times New Roman"/>
+          <w:sz w:val="22"/>
+          <w:szCs w:val="22"/>
+          <w:rtl w:val="0"/>
+          <w:lang w:val="en-US"/>
+        </w:rPr>
+        <w:t>.</w:t>
+      </w:r>
+      <w:r>
+        <w:rPr>
+          <w:rFonts w:ascii="Times New Roman"/>
+          <w:sz w:val="22"/>
+          <w:szCs w:val="22"/>
+          <w:rtl w:val="0"/>
+          <w:lang w:val="en-US"/>
+        </w:rPr>
+        <w:t xml:space="preserve"> In this project, the neuron will choose the direction based on the reflection light intensity. It is known that the light intensity is inversely related to the distance between the robot and the object. It means that objects having higher light intensity is closer to the robot than other objects. In this simulation world, the robot wants to survive, therefore, it should try to grab the objects in the world closer to it. So based on the theory above, we design a neuron like Fig 3. The input for the input are RGB lights from 31 direction, while the output is the angle of the lightest object with the horizontal line. </w:t>
       </w:r>
     </w:p>
     <w:p>
@@ -5045,6 +5206,15 @@
         </w:rPr>
         <w:t>3.2 Architecture 1: Movement, measure lifetime as a function of speed</w:t>
       </w:r>
+      <w:r>
+        <w:rPr>
+          <w:color w:val="000000"/>
+          <w:u w:color="000000"/>
+          <w:rtl w:val="0"/>
+          <w:lang w:val="en-US"/>
+        </w:rPr>
+        <w:t xml:space="preserve"> without eating food</w:t>
+      </w:r>
       <w:bookmarkEnd w:id="12"/>
     </w:p>
     <w:p>
@@ -5074,7 +5244,7 @@
         </w:rPr>
         <w:drawing>
           <wp:inline distT="0" distB="0" distL="0" distR="0">
-            <wp:extent cx="4232496" cy="1846908"/>
+            <wp:extent cx="4834035" cy="2109397"/>
             <wp:effectExtent l="0" t="0" r="0" b="0"/>
             <wp:docPr id="1073741828" name="officeArt object" descr="Macbook Pro:Users:matthewletter:Desktop:MaxSpeed.png"/>
             <wp:cNvGraphicFramePr/>
@@ -5096,7 +5266,7 @@
                   <pic:spPr>
                     <a:xfrm>
                       <a:off x="0" y="0"/>
-                      <a:ext cx="4232496" cy="1846908"/>
+                      <a:ext cx="4834035" cy="2109397"/>
                     </a:xfrm>
                     <a:prstGeom prst="rect">
                       <a:avLst/>
@@ -5160,7 +5330,7 @@
         </w:rPr>
         <w:drawing>
           <wp:inline distT="0" distB="0" distL="0" distR="0">
-            <wp:extent cx="2970668" cy="2228080"/>
+            <wp:extent cx="3613295" cy="2710068"/>
             <wp:effectExtent l="0" t="0" r="0" b="0"/>
             <wp:docPr id="1073741829" name="officeArt object" descr="Macbook Pro:Users:matthewletter:Documents:neural_network_final:Docs:archive:arch1.jpg"/>
             <wp:cNvGraphicFramePr/>
@@ -5182,7 +5352,7 @@
                   <pic:spPr>
                     <a:xfrm>
                       <a:off x="0" y="0"/>
-                      <a:ext cx="2970668" cy="2228080"/>
+                      <a:ext cx="3613295" cy="2710068"/>
                     </a:xfrm>
                     <a:prstGeom prst="rect">
                       <a:avLst/>
@@ -5205,8 +5375,10 @@
         <w:pStyle w:val="Body A"/>
         <w:spacing w:line="360" w:lineRule="auto"/>
         <w:ind w:firstLine="360"/>
+        <w:jc w:val="center"/>
         <w:rPr>
           <w:rFonts w:ascii="Times" w:cs="Times" w:hAnsi="Times" w:eastAsia="Times"/>
+          <w:rtl w:val="0"/>
         </w:rPr>
       </w:pPr>
       <w:r>
@@ -5215,7 +5387,54 @@
           <w:rtl w:val="0"/>
           <w:lang w:val="en-US"/>
         </w:rPr>
-        <w:t>Figure 2: Linear function of the lifecycles with respect to the Robots speed. The standard deviation was 0.</w:t>
+        <w:t>Figure 2: Linear function of the life</w:t>
+      </w:r>
+      <w:r>
+        <w:rPr>
+          <w:rFonts w:ascii="Times"/>
+          <w:rtl w:val="0"/>
+          <w:lang w:val="en-US"/>
+        </w:rPr>
+        <w:t xml:space="preserve"> </w:t>
+      </w:r>
+      <w:r>
+        <w:rPr>
+          <w:rFonts w:ascii="Times"/>
+          <w:rtl w:val="0"/>
+          <w:lang w:val="en-US"/>
+        </w:rPr>
+        <w:t>cycles with respect to the Robots speed.</w:t>
+      </w:r>
+    </w:p>
+    <w:p>
+      <w:pPr>
+        <w:pStyle w:val="Body A"/>
+        <w:spacing w:line="360" w:lineRule="auto"/>
+        <w:ind w:firstLine="360"/>
+        <w:jc w:val="center"/>
+        <w:rPr>
+          <w:rFonts w:ascii="Times" w:cs="Times" w:hAnsi="Times" w:eastAsia="Times"/>
+          <w:rtl w:val="0"/>
+        </w:rPr>
+      </w:pPr>
+    </w:p>
+    <w:p>
+      <w:pPr>
+        <w:pStyle w:val="Body A"/>
+        <w:spacing w:line="360" w:lineRule="auto"/>
+        <w:ind w:firstLine="360"/>
+        <w:jc w:val="both"/>
+        <w:rPr>
+          <w:rFonts w:ascii="Times" w:cs="Times" w:hAnsi="Times" w:eastAsia="Times"/>
+        </w:rPr>
+      </w:pPr>
+      <w:r>
+        <w:rPr>
+          <w:rFonts w:ascii="Times"/>
+          <w:rtl w:val="0"/>
+          <w:lang w:val="en-US"/>
+        </w:rPr>
+        <w:t>From Fig1, we could see that life time is related with robot speed. When the speed is low, the lifetime has a nearly linear function with speed. As speed increases, the lifetime is decreased. But when the speed is over 0.1, the lifetime is stabilized. So the speed will not change even though the speed is increasing. Besides, even though we change the head angle from the same origin, the lifetime for the same speed is still the same. Therefore, the standard deviation for lifetime at the same speed is the 0.</w:t>
       </w:r>
     </w:p>
     <w:p>
@@ -5236,6 +5455,15 @@
           <w:lang w:val="en-US"/>
         </w:rPr>
         <w:t>3.3 Architecture 2: Movement, measure lifetime as a function of speed</w:t>
+      </w:r>
+      <w:r>
+        <w:rPr>
+          <w:color w:val="000000"/>
+          <w:u w:color="000000"/>
+          <w:rtl w:val="0"/>
+          <w:lang w:val="en-US"/>
+        </w:rPr>
+        <w:t xml:space="preserve"> with eating food</w:t>
       </w:r>
       <w:bookmarkEnd w:id="13"/>
     </w:p>
@@ -5390,28 +5618,7 @@
                 <w:rtl w:val="0"/>
                 <w:lang w:val="en-US"/>
               </w:rPr>
-              <w:t xml:space="preserve">Table </w:t>
-            </w:r>
-            <w:r>
-              <w:rPr>
-                <w:rFonts w:hAnsi="Helvetica" w:hint="default"/>
-                <w:caps w:val="0"/>
-                <w:smallCaps w:val="0"/>
-                <w:strike w:val="0"/>
-                <w:dstrike w:val="0"/>
-                <w:outline w:val="0"/>
-                <w:color w:val="000000"/>
-                <w:spacing w:val="0"/>
-                <w:kern w:val="0"/>
-                <w:position w:val="0"/>
-                <w:sz w:val="20"/>
-                <w:szCs w:val="20"/>
-                <w:u w:val="none" w:color="000000"/>
-                <w:vertAlign w:val="baseline"/>
-                <w:rtl w:val="0"/>
-                <w:lang w:val="en-US"/>
-              </w:rPr>
-              <w:t xml:space="preserve">… </w:t>
+              <w:t>Table</w:t>
             </w:r>
             <w:r>
               <w:rPr>
@@ -5431,7 +5638,27 @@
                 <w:rtl w:val="0"/>
                 <w:lang w:val="en-US"/>
               </w:rPr>
-              <w:t>Robot Lifetime Mean and Standard Deviation for Different Speed Rate</w:t>
+              <w:t xml:space="preserve"> 2</w:t>
+            </w:r>
+            <w:r>
+              <w:rPr>
+                <w:caps w:val="0"/>
+                <w:smallCaps w:val="0"/>
+                <w:strike w:val="0"/>
+                <w:dstrike w:val="0"/>
+                <w:outline w:val="0"/>
+                <w:color w:val="000000"/>
+                <w:spacing w:val="0"/>
+                <w:kern w:val="0"/>
+                <w:position w:val="0"/>
+                <w:sz w:val="20"/>
+                <w:szCs w:val="20"/>
+                <w:u w:val="none" w:color="000000"/>
+                <w:vertAlign w:val="baseline"/>
+                <w:rtl w:val="0"/>
+                <w:lang w:val="en-US"/>
+              </w:rPr>
+              <w:t xml:space="preserve"> Robot Lifetime Mean and Standard Deviation for Different Speed Rate</w:t>
             </w:r>
           </w:p>
         </w:tc>
@@ -5697,10 +5924,11 @@
           <w:p>
             <w:pPr>
               <w:pStyle w:val="Body"/>
+              <w:jc w:val="center"/>
             </w:pPr>
             <w:r>
               <w:rPr>
-                <w:rFonts w:ascii="Times New Roman" w:cs="Arial Unicode MS" w:hAnsi="Arial Unicode MS" w:eastAsia="Arial Unicode MS"/>
+                <w:rFonts w:ascii="Times New Roman"/>
                 <w:rtl w:val="0"/>
               </w:rPr>
               <w:t>884</w:t>
@@ -5781,10 +6009,11 @@
           <w:p>
             <w:pPr>
               <w:pStyle w:val="Body"/>
+              <w:jc w:val="center"/>
             </w:pPr>
             <w:r>
               <w:rPr>
-                <w:rFonts w:ascii="Times New Roman" w:cs="Arial Unicode MS" w:hAnsi="Arial Unicode MS" w:eastAsia="Arial Unicode MS"/>
+                <w:rFonts w:ascii="Times New Roman"/>
                 <w:rtl w:val="0"/>
               </w:rPr>
               <w:t>4233</w:t>
@@ -5812,10 +6041,11 @@
           <w:p>
             <w:pPr>
               <w:pStyle w:val="Body"/>
+              <w:jc w:val="center"/>
             </w:pPr>
             <w:r>
               <w:rPr>
-                <w:rFonts w:ascii="Times New Roman" w:cs="Arial Unicode MS" w:hAnsi="Arial Unicode MS" w:eastAsia="Arial Unicode MS"/>
+                <w:rFonts w:ascii="Times New Roman"/>
                 <w:rtl w:val="0"/>
               </w:rPr>
               <w:t>973</w:t>
@@ -5896,10 +6126,11 @@
           <w:p>
             <w:pPr>
               <w:pStyle w:val="Body"/>
+              <w:jc w:val="center"/>
             </w:pPr>
             <w:r>
               <w:rPr>
-                <w:rFonts w:ascii="Times New Roman" w:cs="Arial Unicode MS" w:hAnsi="Arial Unicode MS" w:eastAsia="Arial Unicode MS"/>
+                <w:rFonts w:ascii="Times New Roman"/>
                 <w:rtl w:val="0"/>
               </w:rPr>
               <w:t>3517</w:t>
@@ -5927,10 +6158,11 @@
           <w:p>
             <w:pPr>
               <w:pStyle w:val="Body"/>
+              <w:jc w:val="center"/>
             </w:pPr>
             <w:r>
               <w:rPr>
-                <w:rFonts w:ascii="Times New Roman" w:cs="Arial Unicode MS" w:hAnsi="Arial Unicode MS" w:eastAsia="Arial Unicode MS"/>
+                <w:rFonts w:ascii="Times New Roman"/>
                 <w:rtl w:val="0"/>
               </w:rPr>
               <w:t>849</w:t>
@@ -6011,10 +6243,11 @@
           <w:p>
             <w:pPr>
               <w:pStyle w:val="Body"/>
+              <w:jc w:val="center"/>
             </w:pPr>
             <w:r>
               <w:rPr>
-                <w:rFonts w:ascii="Times New Roman" w:cs="Arial Unicode MS" w:hAnsi="Arial Unicode MS" w:eastAsia="Arial Unicode MS"/>
+                <w:rFonts w:ascii="Times New Roman"/>
                 <w:rtl w:val="0"/>
               </w:rPr>
               <w:t>3093</w:t>
@@ -6042,10 +6275,11 @@
           <w:p>
             <w:pPr>
               <w:pStyle w:val="Body"/>
+              <w:jc w:val="center"/>
             </w:pPr>
             <w:r>
               <w:rPr>
-                <w:rFonts w:ascii="Times New Roman" w:cs="Arial Unicode MS" w:hAnsi="Arial Unicode MS" w:eastAsia="Arial Unicode MS"/>
+                <w:rFonts w:ascii="Times New Roman"/>
                 <w:rtl w:val="0"/>
               </w:rPr>
               <w:t>765</w:t>
@@ -6126,10 +6360,11 @@
           <w:p>
             <w:pPr>
               <w:pStyle w:val="Body"/>
+              <w:jc w:val="center"/>
             </w:pPr>
             <w:r>
               <w:rPr>
-                <w:rFonts w:ascii="Times New Roman" w:cs="Arial Unicode MS" w:hAnsi="Arial Unicode MS" w:eastAsia="Arial Unicode MS"/>
+                <w:rFonts w:ascii="Times New Roman"/>
                 <w:rtl w:val="0"/>
               </w:rPr>
               <w:t>2861</w:t>
@@ -6157,10 +6392,11 @@
           <w:p>
             <w:pPr>
               <w:pStyle w:val="Body"/>
+              <w:jc w:val="center"/>
             </w:pPr>
             <w:r>
               <w:rPr>
-                <w:rFonts w:ascii="Times New Roman" w:cs="Arial Unicode MS" w:hAnsi="Arial Unicode MS" w:eastAsia="Arial Unicode MS"/>
+                <w:rFonts w:ascii="Times New Roman"/>
                 <w:rtl w:val="0"/>
               </w:rPr>
               <w:t>832</w:t>
@@ -6241,10 +6477,11 @@
           <w:p>
             <w:pPr>
               <w:pStyle w:val="Body"/>
+              <w:jc w:val="center"/>
             </w:pPr>
             <w:r>
               <w:rPr>
-                <w:rFonts w:ascii="Times New Roman" w:cs="Arial Unicode MS" w:hAnsi="Arial Unicode MS" w:eastAsia="Arial Unicode MS"/>
+                <w:rFonts w:ascii="Times New Roman"/>
                 <w:rtl w:val="0"/>
               </w:rPr>
               <w:t>2858</w:t>
@@ -6272,10 +6509,11 @@
           <w:p>
             <w:pPr>
               <w:pStyle w:val="Body"/>
+              <w:jc w:val="center"/>
             </w:pPr>
             <w:r>
               <w:rPr>
-                <w:rFonts w:ascii="Times New Roman" w:cs="Arial Unicode MS" w:hAnsi="Arial Unicode MS" w:eastAsia="Arial Unicode MS"/>
+                <w:rFonts w:ascii="Times New Roman"/>
                 <w:rtl w:val="0"/>
               </w:rPr>
               <w:t>827</w:t>
@@ -6356,10 +6594,11 @@
           <w:p>
             <w:pPr>
               <w:pStyle w:val="Body"/>
+              <w:jc w:val="center"/>
             </w:pPr>
             <w:r>
               <w:rPr>
-                <w:rFonts w:ascii="Times New Roman" w:cs="Arial Unicode MS" w:hAnsi="Arial Unicode MS" w:eastAsia="Arial Unicode MS"/>
+                <w:rFonts w:ascii="Times New Roman"/>
                 <w:rtl w:val="0"/>
               </w:rPr>
               <w:t>2858</w:t>
@@ -6387,10 +6626,11 @@
           <w:p>
             <w:pPr>
               <w:pStyle w:val="Body"/>
+              <w:jc w:val="center"/>
             </w:pPr>
             <w:r>
               <w:rPr>
-                <w:rFonts w:ascii="Times New Roman" w:cs="Arial Unicode MS" w:hAnsi="Arial Unicode MS" w:eastAsia="Arial Unicode MS"/>
+                <w:rFonts w:ascii="Times New Roman"/>
                 <w:rtl w:val="0"/>
               </w:rPr>
               <w:t>827</w:t>
@@ -6427,6 +6667,39 @@
     <w:p>
       <w:pPr>
         <w:pStyle w:val="Body A"/>
+        <w:jc w:val="both"/>
+        <w:rPr>
+          <w:rtl w:val="0"/>
+        </w:rPr>
+      </w:pPr>
+      <w:r>
+        <w:rPr>
+          <w:rFonts w:ascii="Times New Roman"/>
+          <w:rtl w:val="0"/>
+          <w:lang w:val="en-US"/>
+        </w:rPr>
+        <w:t>Fig 3</w:t>
+      </w:r>
+      <w:r>
+        <w:rPr>
+          <w:rFonts w:ascii="Times New Roman"/>
+          <w:rtl w:val="0"/>
+          <w:lang w:val="en-US"/>
+        </w:rPr>
+        <w:t xml:space="preserve"> shows the final result of lifetime vs speed while robot could eat food in the word. Like Architecture 2, the lifetime is relevant with speed when the speed is low. As speed increases, the lifetime is decreased. But when robot speed goes over 0.1, the lifetime is stabilized even though there is still standard deviation for the same speed with different initial head angle. </w:t>
+      </w:r>
+    </w:p>
+    <w:p>
+      <w:pPr>
+        <w:pStyle w:val="Body A"/>
+        <w:rPr>
+          <w:rtl w:val="0"/>
+        </w:rPr>
+      </w:pPr>
+    </w:p>
+    <w:p>
+      <w:pPr>
+        <w:pStyle w:val="Body A"/>
         <w:rPr>
           <w:rtl w:val="0"/>
         </w:rPr>
@@ -6437,7 +6710,7 @@
           <w:rtl w:val="0"/>
           <w:lang w:val="en-US"/>
         </w:rPr>
-        <w:t>Fig 3</w:t>
+        <w:t>3.4 Architecture 3: Neuronal Classification of food</w:t>
       </w:r>
     </w:p>
     <w:p>
@@ -6447,22 +6720,6 @@
           <w:rtl w:val="0"/>
         </w:rPr>
       </w:pPr>
-    </w:p>
-    <w:p>
-      <w:pPr>
-        <w:pStyle w:val="Body A"/>
-        <w:rPr>
-          <w:rtl w:val="0"/>
-        </w:rPr>
-      </w:pPr>
-      <w:r>
-        <w:rPr>
-          <w:rFonts w:ascii="Cambria" w:cs="Cambria" w:hAnsi="Cambria" w:eastAsia="Cambria"/>
-          <w:rtl w:val="0"/>
-          <w:lang w:val="en-US"/>
-        </w:rPr>
-        <w:t>3.4 Architecture 3: Neuronal Classification of food</w:t>
-      </w:r>
     </w:p>
     <w:p>
       <w:pPr>
@@ -6825,7 +7082,7 @@
       <w:rPr>
         <w:rtl w:val="0"/>
       </w:rPr>
-      <w:t>9</w:t>
+      <w:t>10</w:t>
     </w:r>
     <w:r>
       <w:rPr>
@@ -6863,7 +7120,7 @@
       <w:rPr>
         <w:rtl w:val="0"/>
       </w:rPr>
-      <w:t>9</w:t>
+      <w:t>10</w:t>
     </w:r>
     <w:r>
       <w:rPr>

--- a/Docs/FinalPaper_MatthewLetter_LinSun.docx
+++ b/Docs/FinalPaper_MatthewLetter_LinSun.docx
@@ -6,7 +6,7 @@
       <w:pPr>
         <w:pStyle w:val="Body A"/>
         <w:rPr>
-          <w:rFonts w:ascii="Times" w:cs="Times" w:hAnsi="Times" w:eastAsia="Times"/>
+          <w:rFonts w:ascii="Times New Roman" w:cs="Times New Roman" w:hAnsi="Times New Roman" w:eastAsia="Times New Roman"/>
           <w:sz w:val="28"/>
           <w:szCs w:val="28"/>
         </w:rPr>
@@ -16,7 +16,7 @@
       <w:pPr>
         <w:pStyle w:val="Body A"/>
         <w:rPr>
-          <w:rFonts w:ascii="Times" w:cs="Times" w:hAnsi="Times" w:eastAsia="Times"/>
+          <w:rFonts w:ascii="Times New Roman" w:cs="Times New Roman" w:hAnsi="Times New Roman" w:eastAsia="Times New Roman"/>
           <w:sz w:val="28"/>
           <w:szCs w:val="28"/>
         </w:rPr>
@@ -26,7 +26,7 @@
       <w:pPr>
         <w:pStyle w:val="Body A"/>
         <w:rPr>
-          <w:rFonts w:ascii="Times" w:cs="Times" w:hAnsi="Times" w:eastAsia="Times"/>
+          <w:rFonts w:ascii="Times New Roman" w:cs="Times New Roman" w:hAnsi="Times New Roman" w:eastAsia="Times New Roman"/>
           <w:sz w:val="28"/>
           <w:szCs w:val="28"/>
         </w:rPr>
@@ -36,7 +36,7 @@
       <w:pPr>
         <w:pStyle w:val="Body A"/>
         <w:rPr>
-          <w:rFonts w:ascii="Times" w:cs="Times" w:hAnsi="Times" w:eastAsia="Times"/>
+          <w:rFonts w:ascii="Times New Roman" w:cs="Times New Roman" w:hAnsi="Times New Roman" w:eastAsia="Times New Roman"/>
           <w:sz w:val="28"/>
           <w:szCs w:val="28"/>
         </w:rPr>
@@ -46,7 +46,7 @@
       <w:pPr>
         <w:pStyle w:val="Body A"/>
         <w:rPr>
-          <w:rFonts w:ascii="Times" w:cs="Times" w:hAnsi="Times" w:eastAsia="Times"/>
+          <w:rFonts w:ascii="Times New Roman" w:cs="Times New Roman" w:hAnsi="Times New Roman" w:eastAsia="Times New Roman"/>
           <w:sz w:val="28"/>
           <w:szCs w:val="28"/>
         </w:rPr>
@@ -57,7 +57,7 @@
         <w:pStyle w:val="Body A"/>
         <w:jc w:val="center"/>
         <w:rPr>
-          <w:rFonts w:ascii="Times" w:cs="Times" w:hAnsi="Times" w:eastAsia="Times"/>
+          <w:rFonts w:ascii="Times New Roman" w:cs="Times New Roman" w:hAnsi="Times New Roman" w:eastAsia="Times New Roman"/>
           <w:b w:val="1"/>
           <w:bCs w:val="1"/>
           <w:sz w:val="28"/>
@@ -70,7 +70,6 @@
         <w:pStyle w:val="Body A"/>
         <w:jc w:val="center"/>
         <w:rPr>
-          <w:rFonts w:ascii="Times" w:cs="Times" w:hAnsi="Times" w:eastAsia="Times"/>
           <w:b w:val="1"/>
           <w:bCs w:val="1"/>
           <w:sz w:val="36"/>
@@ -79,7 +78,7 @@
       </w:pPr>
       <w:r>
         <w:rPr>
-          <w:rFonts w:ascii="Times"/>
+          <w:rFonts w:ascii="Times New Roman"/>
           <w:b w:val="1"/>
           <w:bCs w:val="1"/>
           <w:sz w:val="36"/>
@@ -95,7 +94,6 @@
         <w:pStyle w:val="Body A"/>
         <w:jc w:val="center"/>
         <w:rPr>
-          <w:rFonts w:ascii="Times" w:cs="Times" w:hAnsi="Times" w:eastAsia="Times"/>
           <w:b w:val="1"/>
           <w:bCs w:val="1"/>
           <w:sz w:val="36"/>
@@ -104,7 +102,7 @@
       </w:pPr>
       <w:r>
         <w:rPr>
-          <w:rFonts w:ascii="Times"/>
+          <w:rFonts w:ascii="Times New Roman"/>
           <w:b w:val="1"/>
           <w:bCs w:val="1"/>
           <w:sz w:val="36"/>
@@ -120,7 +118,7 @@
         <w:pStyle w:val="Body A"/>
         <w:jc w:val="center"/>
         <w:rPr>
-          <w:rFonts w:ascii="Times" w:cs="Times" w:hAnsi="Times" w:eastAsia="Times"/>
+          <w:rFonts w:ascii="Times New Roman" w:cs="Times New Roman" w:hAnsi="Times New Roman" w:eastAsia="Times New Roman"/>
           <w:sz w:val="28"/>
           <w:szCs w:val="28"/>
         </w:rPr>
@@ -131,14 +129,13 @@
         <w:pStyle w:val="Body A"/>
         <w:jc w:val="center"/>
         <w:rPr>
-          <w:rFonts w:ascii="Times" w:cs="Times" w:hAnsi="Times" w:eastAsia="Times"/>
           <w:sz w:val="28"/>
           <w:szCs w:val="28"/>
         </w:rPr>
       </w:pPr>
       <w:r>
         <w:rPr>
-          <w:rFonts w:ascii="Times"/>
+          <w:rFonts w:ascii="Times New Roman"/>
           <w:sz w:val="28"/>
           <w:szCs w:val="28"/>
           <w:rtl w:val="0"/>
@@ -152,14 +149,13 @@
         <w:pStyle w:val="Body A"/>
         <w:jc w:val="center"/>
         <w:rPr>
-          <w:rFonts w:ascii="Times" w:cs="Times" w:hAnsi="Times" w:eastAsia="Times"/>
           <w:sz w:val="28"/>
           <w:szCs w:val="28"/>
         </w:rPr>
       </w:pPr>
       <w:r>
         <w:rPr>
-          <w:rFonts w:ascii="Times"/>
+          <w:rFonts w:ascii="Times New Roman"/>
           <w:sz w:val="28"/>
           <w:szCs w:val="28"/>
           <w:rtl w:val="0"/>
@@ -173,14 +169,13 @@
         <w:pStyle w:val="Body A"/>
         <w:jc w:val="center"/>
         <w:rPr>
-          <w:rFonts w:ascii="Times" w:cs="Times" w:hAnsi="Times" w:eastAsia="Times"/>
           <w:sz w:val="28"/>
           <w:szCs w:val="28"/>
         </w:rPr>
       </w:pPr>
       <w:r>
         <w:rPr>
-          <w:rFonts w:ascii="Times"/>
+          <w:rFonts w:ascii="Times New Roman"/>
           <w:sz w:val="28"/>
           <w:szCs w:val="28"/>
           <w:rtl w:val="0"/>
@@ -194,7 +189,7 @@
         <w:pStyle w:val="Body A"/>
         <w:jc w:val="center"/>
         <w:rPr>
-          <w:rFonts w:ascii="Times" w:cs="Times" w:hAnsi="Times" w:eastAsia="Times"/>
+          <w:rFonts w:ascii="Times New Roman" w:cs="Times New Roman" w:hAnsi="Times New Roman" w:eastAsia="Times New Roman"/>
           <w:sz w:val="52"/>
           <w:szCs w:val="52"/>
         </w:rPr>
@@ -205,14 +200,13 @@
         <w:pStyle w:val="Body A"/>
         <w:jc w:val="center"/>
         <w:rPr>
-          <w:rFonts w:ascii="Times" w:cs="Times" w:hAnsi="Times" w:eastAsia="Times"/>
           <w:sz w:val="28"/>
           <w:szCs w:val="28"/>
         </w:rPr>
       </w:pPr>
       <w:r>
         <w:rPr>
-          <w:rFonts w:ascii="Times"/>
+          <w:rFonts w:ascii="Times New Roman"/>
           <w:sz w:val="28"/>
           <w:szCs w:val="28"/>
           <w:rtl w:val="0"/>
@@ -226,7 +220,7 @@
         <w:pStyle w:val="Body A"/>
         <w:jc w:val="center"/>
         <w:rPr>
-          <w:rFonts w:ascii="Times" w:cs="Times" w:hAnsi="Times" w:eastAsia="Times"/>
+          <w:rFonts w:ascii="Times New Roman" w:cs="Times New Roman" w:hAnsi="Times New Roman" w:eastAsia="Times New Roman"/>
           <w:sz w:val="28"/>
           <w:szCs w:val="28"/>
         </w:rPr>
@@ -237,14 +231,13 @@
         <w:pStyle w:val="Body A"/>
         <w:jc w:val="center"/>
         <w:rPr>
-          <w:rFonts w:ascii="Times" w:cs="Times" w:hAnsi="Times" w:eastAsia="Times"/>
           <w:sz w:val="28"/>
           <w:szCs w:val="28"/>
         </w:rPr>
       </w:pPr>
       <w:r>
         <w:rPr>
-          <w:rFonts w:ascii="Times"/>
+          <w:rFonts w:ascii="Times New Roman"/>
           <w:sz w:val="28"/>
           <w:szCs w:val="28"/>
           <w:rtl w:val="0"/>
@@ -258,7 +251,7 @@
         <w:pStyle w:val="Body A"/>
         <w:jc w:val="center"/>
         <w:rPr>
-          <w:rFonts w:ascii="Times" w:cs="Times" w:hAnsi="Times" w:eastAsia="Times"/>
+          <w:rFonts w:ascii="Times New Roman" w:cs="Times New Roman" w:hAnsi="Times New Roman" w:eastAsia="Times New Roman"/>
           <w:sz w:val="28"/>
           <w:szCs w:val="28"/>
         </w:rPr>
@@ -268,13 +261,10 @@
       <w:pPr>
         <w:pStyle w:val="Body A"/>
         <w:jc w:val="center"/>
-        <w:rPr>
-          <w:rFonts w:ascii="Times" w:cs="Times" w:hAnsi="Times" w:eastAsia="Times"/>
-        </w:rPr>
-      </w:pPr>
-      <w:r>
-        <w:rPr>
-          <w:rFonts w:ascii="Times"/>
+      </w:pPr>
+      <w:r>
+        <w:rPr>
+          <w:rFonts w:ascii="Times New Roman"/>
           <w:rtl w:val="0"/>
           <w:lang w:val="en-US"/>
         </w:rPr>
@@ -285,13 +275,10 @@
       <w:pPr>
         <w:pStyle w:val="Body A"/>
         <w:jc w:val="center"/>
-        <w:rPr>
-          <w:rFonts w:ascii="Times" w:cs="Times" w:hAnsi="Times" w:eastAsia="Times"/>
-        </w:rPr>
-      </w:pPr>
-      <w:r>
-        <w:rPr>
-          <w:rFonts w:ascii="Times"/>
+      </w:pPr>
+      <w:r>
+        <w:rPr>
+          <w:rFonts w:ascii="Times New Roman"/>
           <w:rtl w:val="0"/>
           <w:lang w:val="en-US"/>
         </w:rPr>
@@ -303,7 +290,7 @@
         <w:pStyle w:val="Body A"/>
         <w:jc w:val="center"/>
         <w:rPr>
-          <w:rFonts w:ascii="Times" w:cs="Times" w:hAnsi="Times" w:eastAsia="Times"/>
+          <w:rFonts w:ascii="Times New Roman" w:cs="Times New Roman" w:hAnsi="Times New Roman" w:eastAsia="Times New Roman"/>
         </w:rPr>
       </w:pPr>
     </w:p>
@@ -311,7 +298,7 @@
       <w:pPr>
         <w:pStyle w:val="Body A"/>
         <w:rPr>
-          <w:rFonts w:ascii="Times" w:cs="Times" w:hAnsi="Times" w:eastAsia="Times"/>
+          <w:rFonts w:ascii="Times New Roman" w:cs="Times New Roman" w:hAnsi="Times New Roman" w:eastAsia="Times New Roman"/>
           <w:sz w:val="28"/>
           <w:szCs w:val="28"/>
         </w:rPr>
@@ -321,7 +308,7 @@
       <w:pPr>
         <w:pStyle w:val="Body A"/>
         <w:rPr>
-          <w:rFonts w:ascii="Times" w:cs="Times" w:hAnsi="Times" w:eastAsia="Times"/>
+          <w:rFonts w:ascii="Times New Roman" w:cs="Times New Roman" w:hAnsi="Times New Roman" w:eastAsia="Times New Roman"/>
           <w:sz w:val="28"/>
           <w:szCs w:val="28"/>
         </w:rPr>
@@ -331,7 +318,7 @@
       <w:pPr>
         <w:pStyle w:val="Body A"/>
         <w:rPr>
-          <w:rFonts w:ascii="Times" w:cs="Times" w:hAnsi="Times" w:eastAsia="Times"/>
+          <w:rFonts w:ascii="Times New Roman" w:cs="Times New Roman" w:hAnsi="Times New Roman" w:eastAsia="Times New Roman"/>
           <w:sz w:val="28"/>
           <w:szCs w:val="28"/>
         </w:rPr>
@@ -341,7 +328,7 @@
       <w:pPr>
         <w:pStyle w:val="Body A"/>
         <w:rPr>
-          <w:rFonts w:ascii="Times" w:cs="Times" w:hAnsi="Times" w:eastAsia="Times"/>
+          <w:rFonts w:ascii="Times New Roman" w:cs="Times New Roman" w:hAnsi="Times New Roman" w:eastAsia="Times New Roman"/>
           <w:sz w:val="28"/>
           <w:szCs w:val="28"/>
         </w:rPr>
@@ -351,7 +338,7 @@
       <w:pPr>
         <w:pStyle w:val="Body A"/>
         <w:rPr>
-          <w:rFonts w:ascii="Times" w:cs="Times" w:hAnsi="Times" w:eastAsia="Times"/>
+          <w:rFonts w:ascii="Times New Roman" w:cs="Times New Roman" w:hAnsi="Times New Roman" w:eastAsia="Times New Roman"/>
           <w:sz w:val="28"/>
           <w:szCs w:val="28"/>
         </w:rPr>
@@ -361,7 +348,7 @@
       <w:pPr>
         <w:pStyle w:val="Body A"/>
         <w:rPr>
-          <w:rFonts w:ascii="Times" w:cs="Times" w:hAnsi="Times" w:eastAsia="Times"/>
+          <w:rFonts w:ascii="Times New Roman" w:cs="Times New Roman" w:hAnsi="Times New Roman" w:eastAsia="Times New Roman"/>
           <w:sz w:val="28"/>
           <w:szCs w:val="28"/>
         </w:rPr>
@@ -371,7 +358,7 @@
       <w:pPr>
         <w:pStyle w:val="Body A"/>
         <w:rPr>
-          <w:rFonts w:ascii="Times" w:cs="Times" w:hAnsi="Times" w:eastAsia="Times"/>
+          <w:rFonts w:ascii="Times New Roman" w:cs="Times New Roman" w:hAnsi="Times New Roman" w:eastAsia="Times New Roman"/>
           <w:sz w:val="28"/>
           <w:szCs w:val="28"/>
         </w:rPr>
@@ -381,7 +368,7 @@
       <w:pPr>
         <w:pStyle w:val="Body A"/>
         <w:rPr>
-          <w:rFonts w:ascii="Times" w:cs="Times" w:hAnsi="Times" w:eastAsia="Times"/>
+          <w:rFonts w:ascii="Times New Roman" w:cs="Times New Roman" w:hAnsi="Times New Roman" w:eastAsia="Times New Roman"/>
           <w:sz w:val="28"/>
           <w:szCs w:val="28"/>
         </w:rPr>
@@ -391,7 +378,7 @@
       <w:pPr>
         <w:pStyle w:val="Body A"/>
         <w:rPr>
-          <w:rFonts w:ascii="Times" w:cs="Times" w:hAnsi="Times" w:eastAsia="Times"/>
+          <w:rFonts w:ascii="Times New Roman" w:cs="Times New Roman" w:hAnsi="Times New Roman" w:eastAsia="Times New Roman"/>
           <w:sz w:val="28"/>
           <w:szCs w:val="28"/>
         </w:rPr>
@@ -401,7 +388,7 @@
       <w:pPr>
         <w:pStyle w:val="Body A"/>
         <w:rPr>
-          <w:rFonts w:ascii="Times" w:cs="Times" w:hAnsi="Times" w:eastAsia="Times"/>
+          <w:rFonts w:ascii="Times New Roman" w:cs="Times New Roman" w:hAnsi="Times New Roman" w:eastAsia="Times New Roman"/>
           <w:sz w:val="28"/>
           <w:szCs w:val="28"/>
         </w:rPr>
@@ -411,7 +398,7 @@
       <w:pPr>
         <w:pStyle w:val="Body A"/>
         <w:rPr>
-          <w:rFonts w:ascii="Times" w:cs="Times" w:hAnsi="Times" w:eastAsia="Times"/>
+          <w:rFonts w:ascii="Times New Roman" w:cs="Times New Roman" w:hAnsi="Times New Roman" w:eastAsia="Times New Roman"/>
           <w:sz w:val="28"/>
           <w:szCs w:val="28"/>
         </w:rPr>
@@ -421,7 +408,7 @@
       <w:pPr>
         <w:pStyle w:val="Body A"/>
         <w:rPr>
-          <w:rFonts w:ascii="Times" w:cs="Times" w:hAnsi="Times" w:eastAsia="Times"/>
+          <w:rFonts w:ascii="Times New Roman" w:cs="Times New Roman" w:hAnsi="Times New Roman" w:eastAsia="Times New Roman"/>
           <w:sz w:val="28"/>
           <w:szCs w:val="28"/>
         </w:rPr>
@@ -431,7 +418,7 @@
       <w:pPr>
         <w:pStyle w:val="Body A"/>
         <w:rPr>
-          <w:rFonts w:ascii="Times" w:cs="Times" w:hAnsi="Times" w:eastAsia="Times"/>
+          <w:rFonts w:ascii="Times New Roman" w:cs="Times New Roman" w:hAnsi="Times New Roman" w:eastAsia="Times New Roman"/>
           <w:sz w:val="28"/>
           <w:szCs w:val="28"/>
         </w:rPr>
@@ -441,7 +428,7 @@
       <w:pPr>
         <w:pStyle w:val="Body A"/>
         <w:rPr>
-          <w:rFonts w:ascii="Times" w:cs="Times" w:hAnsi="Times" w:eastAsia="Times"/>
+          <w:rFonts w:ascii="Times New Roman" w:cs="Times New Roman" w:hAnsi="Times New Roman" w:eastAsia="Times New Roman"/>
           <w:sz w:val="28"/>
           <w:szCs w:val="28"/>
         </w:rPr>
@@ -451,7 +438,7 @@
       <w:pPr>
         <w:pStyle w:val="Body A"/>
         <w:rPr>
-          <w:rFonts w:ascii="Times" w:cs="Times" w:hAnsi="Times" w:eastAsia="Times"/>
+          <w:rFonts w:ascii="Times New Roman" w:cs="Times New Roman" w:hAnsi="Times New Roman" w:eastAsia="Times New Roman"/>
           <w:sz w:val="28"/>
           <w:szCs w:val="28"/>
         </w:rPr>
@@ -461,7 +448,7 @@
       <w:pPr>
         <w:pStyle w:val="Body A"/>
         <w:rPr>
-          <w:rFonts w:ascii="Times" w:cs="Times" w:hAnsi="Times" w:eastAsia="Times"/>
+          <w:rFonts w:ascii="Times New Roman" w:cs="Times New Roman" w:hAnsi="Times New Roman" w:eastAsia="Times New Roman"/>
           <w:sz w:val="28"/>
           <w:szCs w:val="28"/>
         </w:rPr>
@@ -471,7 +458,7 @@
       <w:pPr>
         <w:pStyle w:val="Body A"/>
         <w:rPr>
-          <w:rFonts w:ascii="Times" w:cs="Times" w:hAnsi="Times" w:eastAsia="Times"/>
+          <w:rFonts w:ascii="Times New Roman" w:cs="Times New Roman" w:hAnsi="Times New Roman" w:eastAsia="Times New Roman"/>
           <w:sz w:val="28"/>
           <w:szCs w:val="28"/>
         </w:rPr>
@@ -481,7 +468,7 @@
       <w:pPr>
         <w:pStyle w:val="Body A"/>
         <w:rPr>
-          <w:rFonts w:ascii="Times" w:cs="Times" w:hAnsi="Times" w:eastAsia="Times"/>
+          <w:rFonts w:ascii="Times New Roman" w:cs="Times New Roman" w:hAnsi="Times New Roman" w:eastAsia="Times New Roman"/>
           <w:sz w:val="28"/>
           <w:szCs w:val="28"/>
         </w:rPr>
@@ -491,7 +478,7 @@
       <w:pPr>
         <w:pStyle w:val="Body A"/>
         <w:rPr>
-          <w:rFonts w:ascii="Times" w:cs="Times" w:hAnsi="Times" w:eastAsia="Times"/>
+          <w:rFonts w:ascii="Times New Roman" w:cs="Times New Roman" w:hAnsi="Times New Roman" w:eastAsia="Times New Roman"/>
           <w:sz w:val="28"/>
           <w:szCs w:val="28"/>
         </w:rPr>
@@ -506,13 +493,10 @@
           <w:tab w:val="left" w:pos="720"/>
         </w:tabs>
         <w:spacing w:after="240"/>
-        <w:rPr>
-          <w:rFonts w:ascii="Times" w:cs="Times" w:hAnsi="Times" w:eastAsia="Times"/>
-        </w:rPr>
-      </w:pPr>
-      <w:r>
-        <w:rPr>
-          <w:rFonts w:ascii="Times"/>
+      </w:pPr>
+      <w:r>
+        <w:rPr>
+          <w:rFonts w:ascii="Times New Roman"/>
           <w:b w:val="1"/>
           <w:bCs w:val="1"/>
           <w:sz w:val="38"/>
@@ -527,7 +511,7 @@
       <w:pPr>
         <w:pStyle w:val="Body A"/>
         <w:rPr>
-          <w:rFonts w:ascii="Times" w:cs="Times" w:hAnsi="Times" w:eastAsia="Times"/>
+          <w:rFonts w:ascii="Times New Roman" w:cs="Times New Roman" w:hAnsi="Times New Roman" w:eastAsia="Times New Roman"/>
           <w:sz w:val="28"/>
           <w:szCs w:val="28"/>
         </w:rPr>
@@ -537,13 +521,14 @@
       <w:pPr>
         <w:pStyle w:val="TOC Heading"/>
         <w:rPr>
+          <w:rFonts w:ascii="Times New Roman" w:cs="Times New Roman" w:hAnsi="Times New Roman" w:eastAsia="Times New Roman"/>
           <w:color w:val="000000"/>
           <w:u w:color="000000"/>
         </w:rPr>
       </w:pPr>
       <w:r>
         <w:rPr>
-          <w:rFonts w:ascii="Times" w:cs="Arial Unicode MS" w:hAnsi="Arial Unicode MS" w:eastAsia="Arial Unicode MS"/>
+          <w:rFonts w:ascii="Times New Roman"/>
           <w:color w:val="000000"/>
           <w:u w:color="000000"/>
           <w:rtl w:val="0"/>
@@ -558,24 +543,14 @@
         <w:spacing w:line="360" w:lineRule="auto"/>
       </w:pPr>
       <w:r>
-        <w:rPr>
-          <w:color w:val="000000"/>
-          <w:u w:color="000000"/>
-        </w:rPr>
+        <w:rPr/>
         <w:fldChar w:fldCharType="begin" w:fldLock="0"/>
       </w:r>
       <w:r>
-        <w:rPr>
-          <w:color w:val="000000"/>
-          <w:u w:color="000000"/>
-        </w:rPr>
         <w:t xml:space="preserve"> TOC \o 3-3 \t "Heading, 4"</w:t>
       </w:r>
       <w:r>
-        <w:rPr>
-          <w:color w:val="000000"/>
-          <w:u w:color="000000"/>
-        </w:rPr>
+        <w:rPr/>
         <w:fldChar w:fldCharType="separate" w:fldLock="0"/>
       </w:r>
     </w:p>
@@ -1696,7 +1671,7 @@
           <w:rtl w:val="0"/>
           <w:lang w:val="en-US"/>
         </w:rPr>
-        <w:t>2.4 Architecture 3: Neuronal Classification of food</w:t>
+        <w:t>2.4 Architecture 3: Neuronal Classification of food using Food RGB Values</w:t>
         <w:tab/>
       </w:r>
       <w:r>
@@ -2052,7 +2027,7 @@
           <w:rtl w:val="0"/>
           <w:lang w:val="en-US"/>
         </w:rPr>
-        <w:t>2.6 Architecture 5: Eat objects based off neuronal classification</w:t>
+        <w:t>2.6 Architecture 5: Eat Objects based on Neuronal Classification using RGB Values</w:t>
         <w:tab/>
       </w:r>
       <w:r>
@@ -2183,6 +2158,362 @@
     </w:p>
     <w:p>
       <w:pPr>
+        <w:pStyle w:val="TOC 3"/>
+        <w:rPr>
+          <w:rFonts w:ascii="Cambria" w:cs="Cambria" w:hAnsi="Cambria" w:eastAsia="Cambria"/>
+          <w:b w:val="0"/>
+          <w:bCs w:val="0"/>
+          <w:i w:val="1"/>
+          <w:iCs w:val="1"/>
+          <w:caps w:val="0"/>
+          <w:smallCaps w:val="0"/>
+          <w:strike w:val="0"/>
+          <w:dstrike w:val="0"/>
+          <w:outline w:val="0"/>
+          <w:color w:val="000000"/>
+          <w:spacing w:val="0"/>
+          <w:kern w:val="0"/>
+          <w:position w:val="0"/>
+          <w:sz w:val="22"/>
+          <w:szCs w:val="22"/>
+          <w:u w:val="none" w:color="000000"/>
+          <w:vertAlign w:val="baseline"/>
+          <w:rtl w:val="0"/>
+          <w:lang w:val="en-US"/>
+        </w:rPr>
+      </w:pPr>
+      <w:r>
+        <w:rPr>
+          <w:rFonts w:ascii="Cambria" w:cs="Cambria" w:hAnsi="Cambria" w:eastAsia="Cambria"/>
+          <w:b w:val="0"/>
+          <w:bCs w:val="0"/>
+          <w:i w:val="1"/>
+          <w:iCs w:val="1"/>
+          <w:caps w:val="0"/>
+          <w:smallCaps w:val="0"/>
+          <w:strike w:val="0"/>
+          <w:dstrike w:val="0"/>
+          <w:outline w:val="0"/>
+          <w:color w:val="000000"/>
+          <w:spacing w:val="0"/>
+          <w:kern w:val="0"/>
+          <w:position w:val="0"/>
+          <w:sz w:val="22"/>
+          <w:szCs w:val="22"/>
+          <w:u w:val="none" w:color="000000"/>
+          <w:vertAlign w:val="baseline"/>
+          <w:rtl w:val="0"/>
+          <w:lang w:val="en-US"/>
+        </w:rPr>
+        <w:t>2.7 Architecture 5: Neuronal Classification of food using Food RGB Percentage</w:t>
+        <w:tab/>
+      </w:r>
+      <w:r>
+        <w:rPr>
+          <w:rFonts w:ascii="Cambria" w:cs="Cambria" w:hAnsi="Cambria" w:eastAsia="Cambria"/>
+          <w:b w:val="0"/>
+          <w:bCs w:val="0"/>
+          <w:i w:val="1"/>
+          <w:iCs w:val="1"/>
+          <w:caps w:val="0"/>
+          <w:smallCaps w:val="0"/>
+          <w:strike w:val="0"/>
+          <w:dstrike w:val="0"/>
+          <w:outline w:val="0"/>
+          <w:color w:val="000000"/>
+          <w:spacing w:val="0"/>
+          <w:kern w:val="0"/>
+          <w:position w:val="0"/>
+          <w:sz w:val="22"/>
+          <w:szCs w:val="22"/>
+          <w:u w:val="none" w:color="000000"/>
+          <w:vertAlign w:val="baseline"/>
+          <w:rtl w:val="0"/>
+          <w:lang w:val="en-US"/>
+        </w:rPr>
+        <w:fldChar w:fldCharType="begin" w:fldLock="0"/>
+      </w:r>
+      <w:r>
+        <w:rPr>
+          <w:rFonts w:ascii="Cambria" w:cs="Cambria" w:hAnsi="Cambria" w:eastAsia="Cambria"/>
+          <w:b w:val="0"/>
+          <w:bCs w:val="0"/>
+          <w:i w:val="1"/>
+          <w:iCs w:val="1"/>
+          <w:caps w:val="0"/>
+          <w:smallCaps w:val="0"/>
+          <w:strike w:val="0"/>
+          <w:dstrike w:val="0"/>
+          <w:outline w:val="0"/>
+          <w:color w:val="000000"/>
+          <w:spacing w:val="0"/>
+          <w:kern w:val="0"/>
+          <w:position w:val="0"/>
+          <w:sz w:val="22"/>
+          <w:szCs w:val="22"/>
+          <w:u w:val="none" w:color="000000"/>
+          <w:vertAlign w:val="baseline"/>
+          <w:rtl w:val="0"/>
+          <w:lang w:val="en-US"/>
+        </w:rPr>
+        <w:t xml:space="preserve"> PAGEREF _Toc9 \h </w:t>
+      </w:r>
+      <w:r>
+        <w:rPr>
+          <w:rFonts w:ascii="Cambria" w:cs="Cambria" w:hAnsi="Cambria" w:eastAsia="Cambria"/>
+          <w:b w:val="0"/>
+          <w:bCs w:val="0"/>
+          <w:i w:val="1"/>
+          <w:iCs w:val="1"/>
+          <w:caps w:val="0"/>
+          <w:smallCaps w:val="0"/>
+          <w:strike w:val="0"/>
+          <w:dstrike w:val="0"/>
+          <w:outline w:val="0"/>
+          <w:color w:val="000000"/>
+          <w:spacing w:val="0"/>
+          <w:kern w:val="0"/>
+          <w:position w:val="0"/>
+          <w:sz w:val="22"/>
+          <w:szCs w:val="22"/>
+          <w:u w:val="none" w:color="000000"/>
+          <w:vertAlign w:val="baseline"/>
+          <w:rtl w:val="0"/>
+          <w:lang w:val="en-US"/>
+        </w:rPr>
+        <w:fldChar w:fldCharType="separate" w:fldLock="0"/>
+      </w:r>
+      <w:r>
+        <w:rPr>
+          <w:rFonts w:ascii="Cambria" w:cs="Cambria" w:hAnsi="Cambria" w:eastAsia="Cambria"/>
+          <w:b w:val="0"/>
+          <w:bCs w:val="0"/>
+          <w:i w:val="1"/>
+          <w:iCs w:val="1"/>
+          <w:caps w:val="0"/>
+          <w:smallCaps w:val="0"/>
+          <w:strike w:val="0"/>
+          <w:dstrike w:val="0"/>
+          <w:outline w:val="0"/>
+          <w:color w:val="000000"/>
+          <w:spacing w:val="0"/>
+          <w:kern w:val="0"/>
+          <w:position w:val="0"/>
+          <w:sz w:val="22"/>
+          <w:szCs w:val="22"/>
+          <w:u w:val="none" w:color="000000"/>
+          <w:vertAlign w:val="baseline"/>
+          <w:rtl w:val="0"/>
+          <w:lang w:val="en-US"/>
+        </w:rPr>
+        <w:t>7</w:t>
+      </w:r>
+      <w:r>
+        <w:rPr>
+          <w:rFonts w:ascii="Cambria" w:cs="Cambria" w:hAnsi="Cambria" w:eastAsia="Cambria"/>
+          <w:b w:val="0"/>
+          <w:bCs w:val="0"/>
+          <w:i w:val="1"/>
+          <w:iCs w:val="1"/>
+          <w:caps w:val="0"/>
+          <w:smallCaps w:val="0"/>
+          <w:strike w:val="0"/>
+          <w:dstrike w:val="0"/>
+          <w:outline w:val="0"/>
+          <w:color w:val="000000"/>
+          <w:spacing w:val="0"/>
+          <w:kern w:val="0"/>
+          <w:position w:val="0"/>
+          <w:sz w:val="22"/>
+          <w:szCs w:val="22"/>
+          <w:u w:val="none" w:color="000000"/>
+          <w:vertAlign w:val="baseline"/>
+          <w:rtl w:val="0"/>
+          <w:lang w:val="en-US"/>
+        </w:rPr>
+        <w:fldChar w:fldCharType="end" w:fldLock="0"/>
+      </w:r>
+    </w:p>
+    <w:p>
+      <w:pPr>
+        <w:pStyle w:val="TOC 3"/>
+        <w:rPr>
+          <w:rFonts w:ascii="Cambria" w:cs="Cambria" w:hAnsi="Cambria" w:eastAsia="Cambria"/>
+          <w:b w:val="0"/>
+          <w:bCs w:val="0"/>
+          <w:i w:val="1"/>
+          <w:iCs w:val="1"/>
+          <w:caps w:val="0"/>
+          <w:smallCaps w:val="0"/>
+          <w:strike w:val="0"/>
+          <w:dstrike w:val="0"/>
+          <w:outline w:val="0"/>
+          <w:color w:val="000000"/>
+          <w:spacing w:val="0"/>
+          <w:kern w:val="0"/>
+          <w:position w:val="0"/>
+          <w:sz w:val="22"/>
+          <w:szCs w:val="22"/>
+          <w:u w:val="none" w:color="000000"/>
+          <w:vertAlign w:val="baseline"/>
+          <w:rtl w:val="0"/>
+          <w:lang w:val="en-US"/>
+        </w:rPr>
+      </w:pPr>
+      <w:r>
+        <w:rPr>
+          <w:rFonts w:ascii="Cambria" w:cs="Cambria" w:hAnsi="Cambria" w:eastAsia="Cambria"/>
+          <w:b w:val="0"/>
+          <w:bCs w:val="0"/>
+          <w:i w:val="1"/>
+          <w:iCs w:val="1"/>
+          <w:caps w:val="0"/>
+          <w:smallCaps w:val="0"/>
+          <w:strike w:val="0"/>
+          <w:dstrike w:val="0"/>
+          <w:outline w:val="0"/>
+          <w:color w:val="000000"/>
+          <w:spacing w:val="0"/>
+          <w:kern w:val="0"/>
+          <w:position w:val="0"/>
+          <w:sz w:val="22"/>
+          <w:szCs w:val="22"/>
+          <w:u w:val="none" w:color="000000"/>
+          <w:vertAlign w:val="baseline"/>
+          <w:rtl w:val="0"/>
+          <w:lang w:val="en-US"/>
+        </w:rPr>
+        <w:t>2.6 Architecture 5: Eat Objects based on Neuronal Classification using RGB Percentage</w:t>
+        <w:tab/>
+      </w:r>
+      <w:r>
+        <w:rPr>
+          <w:rFonts w:ascii="Cambria" w:cs="Cambria" w:hAnsi="Cambria" w:eastAsia="Cambria"/>
+          <w:b w:val="0"/>
+          <w:bCs w:val="0"/>
+          <w:i w:val="1"/>
+          <w:iCs w:val="1"/>
+          <w:caps w:val="0"/>
+          <w:smallCaps w:val="0"/>
+          <w:strike w:val="0"/>
+          <w:dstrike w:val="0"/>
+          <w:outline w:val="0"/>
+          <w:color w:val="000000"/>
+          <w:spacing w:val="0"/>
+          <w:kern w:val="0"/>
+          <w:position w:val="0"/>
+          <w:sz w:val="22"/>
+          <w:szCs w:val="22"/>
+          <w:u w:val="none" w:color="000000"/>
+          <w:vertAlign w:val="baseline"/>
+          <w:rtl w:val="0"/>
+          <w:lang w:val="en-US"/>
+        </w:rPr>
+        <w:fldChar w:fldCharType="begin" w:fldLock="0"/>
+      </w:r>
+      <w:r>
+        <w:rPr>
+          <w:rFonts w:ascii="Cambria" w:cs="Cambria" w:hAnsi="Cambria" w:eastAsia="Cambria"/>
+          <w:b w:val="0"/>
+          <w:bCs w:val="0"/>
+          <w:i w:val="1"/>
+          <w:iCs w:val="1"/>
+          <w:caps w:val="0"/>
+          <w:smallCaps w:val="0"/>
+          <w:strike w:val="0"/>
+          <w:dstrike w:val="0"/>
+          <w:outline w:val="0"/>
+          <w:color w:val="000000"/>
+          <w:spacing w:val="0"/>
+          <w:kern w:val="0"/>
+          <w:position w:val="0"/>
+          <w:sz w:val="22"/>
+          <w:szCs w:val="22"/>
+          <w:u w:val="none" w:color="000000"/>
+          <w:vertAlign w:val="baseline"/>
+          <w:rtl w:val="0"/>
+          <w:lang w:val="en-US"/>
+        </w:rPr>
+        <w:t xml:space="preserve"> PAGEREF _Toc10 \h </w:t>
+      </w:r>
+      <w:r>
+        <w:rPr>
+          <w:rFonts w:ascii="Cambria" w:cs="Cambria" w:hAnsi="Cambria" w:eastAsia="Cambria"/>
+          <w:b w:val="0"/>
+          <w:bCs w:val="0"/>
+          <w:i w:val="1"/>
+          <w:iCs w:val="1"/>
+          <w:caps w:val="0"/>
+          <w:smallCaps w:val="0"/>
+          <w:strike w:val="0"/>
+          <w:dstrike w:val="0"/>
+          <w:outline w:val="0"/>
+          <w:color w:val="000000"/>
+          <w:spacing w:val="0"/>
+          <w:kern w:val="0"/>
+          <w:position w:val="0"/>
+          <w:sz w:val="22"/>
+          <w:szCs w:val="22"/>
+          <w:u w:val="none" w:color="000000"/>
+          <w:vertAlign w:val="baseline"/>
+          <w:rtl w:val="0"/>
+          <w:lang w:val="en-US"/>
+        </w:rPr>
+        <w:fldChar w:fldCharType="separate" w:fldLock="0"/>
+      </w:r>
+      <w:r>
+        <w:rPr>
+          <w:rFonts w:ascii="Cambria" w:cs="Cambria" w:hAnsi="Cambria" w:eastAsia="Cambria"/>
+          <w:b w:val="0"/>
+          <w:bCs w:val="0"/>
+          <w:i w:val="1"/>
+          <w:iCs w:val="1"/>
+          <w:caps w:val="0"/>
+          <w:smallCaps w:val="0"/>
+          <w:strike w:val="0"/>
+          <w:dstrike w:val="0"/>
+          <w:outline w:val="0"/>
+          <w:color w:val="000000"/>
+          <w:spacing w:val="0"/>
+          <w:kern w:val="0"/>
+          <w:position w:val="0"/>
+          <w:sz w:val="22"/>
+          <w:szCs w:val="22"/>
+          <w:u w:val="none" w:color="000000"/>
+          <w:vertAlign w:val="baseline"/>
+          <w:rtl w:val="0"/>
+          <w:lang w:val="en-US"/>
+        </w:rPr>
+        <w:t>7</w:t>
+      </w:r>
+      <w:r>
+        <w:rPr>
+          <w:rFonts w:ascii="Cambria" w:cs="Cambria" w:hAnsi="Cambria" w:eastAsia="Cambria"/>
+          <w:b w:val="0"/>
+          <w:bCs w:val="0"/>
+          <w:i w:val="1"/>
+          <w:iCs w:val="1"/>
+          <w:caps w:val="0"/>
+          <w:smallCaps w:val="0"/>
+          <w:strike w:val="0"/>
+          <w:dstrike w:val="0"/>
+          <w:outline w:val="0"/>
+          <w:color w:val="000000"/>
+          <w:spacing w:val="0"/>
+          <w:kern w:val="0"/>
+          <w:position w:val="0"/>
+          <w:sz w:val="22"/>
+          <w:szCs w:val="22"/>
+          <w:u w:val="none" w:color="000000"/>
+          <w:vertAlign w:val="baseline"/>
+          <w:rtl w:val="0"/>
+          <w:lang w:val="en-US"/>
+        </w:rPr>
+        <w:fldChar w:fldCharType="end" w:fldLock="0"/>
+      </w:r>
+    </w:p>
+    <w:p>
+      <w:pPr>
         <w:pStyle w:val="TOC 4"/>
         <w:rPr>
           <w:rFonts w:ascii="Calibri" w:cs="Calibri" w:hAnsi="Calibri" w:eastAsia="Calibri"/>
@@ -2281,7 +2612,7 @@
           <w:rtl w:val="0"/>
           <w:lang w:val="en-US"/>
         </w:rPr>
-        <w:t xml:space="preserve"> PAGEREF _Toc9 \h </w:t>
+        <w:t xml:space="preserve"> PAGEREF _Toc11 \h </w:t>
       </w:r>
       <w:r>
         <w:rPr>
@@ -2459,7 +2790,7 @@
           <w:rtl w:val="0"/>
           <w:lang w:val="en-US"/>
         </w:rPr>
-        <w:t xml:space="preserve"> PAGEREF _Toc10 \h </w:t>
+        <w:t xml:space="preserve"> PAGEREF _Toc12 \h </w:t>
       </w:r>
       <w:r>
         <w:rPr>
@@ -2637,7 +2968,7 @@
           <w:rtl w:val="0"/>
           <w:lang w:val="en-US"/>
         </w:rPr>
-        <w:t xml:space="preserve"> PAGEREF _Toc11 \h </w:t>
+        <w:t xml:space="preserve"> PAGEREF _Toc13 \h </w:t>
       </w:r>
       <w:r>
         <w:rPr>
@@ -2815,7 +3146,7 @@
           <w:rtl w:val="0"/>
           <w:lang w:val="en-US"/>
         </w:rPr>
-        <w:t xml:space="preserve"> PAGEREF _Toc12 \h </w:t>
+        <w:t xml:space="preserve"> PAGEREF _Toc14 \h </w:t>
       </w:r>
       <w:r>
         <w:rPr>
@@ -2895,6 +3226,184 @@
     </w:p>
     <w:p>
       <w:pPr>
+        <w:pStyle w:val="TOC 3"/>
+        <w:rPr>
+          <w:rFonts w:ascii="Cambria" w:cs="Cambria" w:hAnsi="Cambria" w:eastAsia="Cambria"/>
+          <w:b w:val="0"/>
+          <w:bCs w:val="0"/>
+          <w:i w:val="1"/>
+          <w:iCs w:val="1"/>
+          <w:caps w:val="0"/>
+          <w:smallCaps w:val="0"/>
+          <w:strike w:val="0"/>
+          <w:dstrike w:val="0"/>
+          <w:outline w:val="0"/>
+          <w:color w:val="000000"/>
+          <w:spacing w:val="0"/>
+          <w:kern w:val="0"/>
+          <w:position w:val="0"/>
+          <w:sz w:val="22"/>
+          <w:szCs w:val="22"/>
+          <w:u w:val="none" w:color="000000"/>
+          <w:vertAlign w:val="baseline"/>
+          <w:rtl w:val="0"/>
+          <w:lang w:val="en-US"/>
+        </w:rPr>
+      </w:pPr>
+      <w:r>
+        <w:rPr>
+          <w:rFonts w:ascii="Cambria" w:cs="Cambria" w:hAnsi="Cambria" w:eastAsia="Cambria"/>
+          <w:b w:val="0"/>
+          <w:bCs w:val="0"/>
+          <w:i w:val="1"/>
+          <w:iCs w:val="1"/>
+          <w:caps w:val="0"/>
+          <w:smallCaps w:val="0"/>
+          <w:strike w:val="0"/>
+          <w:dstrike w:val="0"/>
+          <w:outline w:val="0"/>
+          <w:color w:val="000000"/>
+          <w:spacing w:val="0"/>
+          <w:kern w:val="0"/>
+          <w:position w:val="0"/>
+          <w:sz w:val="22"/>
+          <w:szCs w:val="22"/>
+          <w:u w:val="none" w:color="000000"/>
+          <w:vertAlign w:val="baseline"/>
+          <w:rtl w:val="0"/>
+          <w:lang w:val="en-US"/>
+        </w:rPr>
+        <w:t>3.6 Architecture 5: Eat objects based off neuronal classification</w:t>
+        <w:tab/>
+      </w:r>
+      <w:r>
+        <w:rPr>
+          <w:rFonts w:ascii="Cambria" w:cs="Cambria" w:hAnsi="Cambria" w:eastAsia="Cambria"/>
+          <w:b w:val="0"/>
+          <w:bCs w:val="0"/>
+          <w:i w:val="1"/>
+          <w:iCs w:val="1"/>
+          <w:caps w:val="0"/>
+          <w:smallCaps w:val="0"/>
+          <w:strike w:val="0"/>
+          <w:dstrike w:val="0"/>
+          <w:outline w:val="0"/>
+          <w:color w:val="000000"/>
+          <w:spacing w:val="0"/>
+          <w:kern w:val="0"/>
+          <w:position w:val="0"/>
+          <w:sz w:val="22"/>
+          <w:szCs w:val="22"/>
+          <w:u w:val="none" w:color="000000"/>
+          <w:vertAlign w:val="baseline"/>
+          <w:rtl w:val="0"/>
+          <w:lang w:val="en-US"/>
+        </w:rPr>
+        <w:fldChar w:fldCharType="begin" w:fldLock="0"/>
+      </w:r>
+      <w:r>
+        <w:rPr>
+          <w:rFonts w:ascii="Cambria" w:cs="Cambria" w:hAnsi="Cambria" w:eastAsia="Cambria"/>
+          <w:b w:val="0"/>
+          <w:bCs w:val="0"/>
+          <w:i w:val="1"/>
+          <w:iCs w:val="1"/>
+          <w:caps w:val="0"/>
+          <w:smallCaps w:val="0"/>
+          <w:strike w:val="0"/>
+          <w:dstrike w:val="0"/>
+          <w:outline w:val="0"/>
+          <w:color w:val="000000"/>
+          <w:spacing w:val="0"/>
+          <w:kern w:val="0"/>
+          <w:position w:val="0"/>
+          <w:sz w:val="22"/>
+          <w:szCs w:val="22"/>
+          <w:u w:val="none" w:color="000000"/>
+          <w:vertAlign w:val="baseline"/>
+          <w:rtl w:val="0"/>
+          <w:lang w:val="en-US"/>
+        </w:rPr>
+        <w:t xml:space="preserve"> PAGEREF _Toc15 \h </w:t>
+      </w:r>
+      <w:r>
+        <w:rPr>
+          <w:rFonts w:ascii="Cambria" w:cs="Cambria" w:hAnsi="Cambria" w:eastAsia="Cambria"/>
+          <w:b w:val="0"/>
+          <w:bCs w:val="0"/>
+          <w:i w:val="1"/>
+          <w:iCs w:val="1"/>
+          <w:caps w:val="0"/>
+          <w:smallCaps w:val="0"/>
+          <w:strike w:val="0"/>
+          <w:dstrike w:val="0"/>
+          <w:outline w:val="0"/>
+          <w:color w:val="000000"/>
+          <w:spacing w:val="0"/>
+          <w:kern w:val="0"/>
+          <w:position w:val="0"/>
+          <w:sz w:val="22"/>
+          <w:szCs w:val="22"/>
+          <w:u w:val="none" w:color="000000"/>
+          <w:vertAlign w:val="baseline"/>
+          <w:rtl w:val="0"/>
+          <w:lang w:val="en-US"/>
+        </w:rPr>
+        <w:fldChar w:fldCharType="separate" w:fldLock="0"/>
+      </w:r>
+      <w:r>
+        <w:rPr>
+          <w:rFonts w:ascii="Cambria" w:cs="Cambria" w:hAnsi="Cambria" w:eastAsia="Cambria"/>
+          <w:b w:val="0"/>
+          <w:bCs w:val="0"/>
+          <w:i w:val="1"/>
+          <w:iCs w:val="1"/>
+          <w:caps w:val="0"/>
+          <w:smallCaps w:val="0"/>
+          <w:strike w:val="0"/>
+          <w:dstrike w:val="0"/>
+          <w:outline w:val="0"/>
+          <w:color w:val="000000"/>
+          <w:spacing w:val="0"/>
+          <w:kern w:val="0"/>
+          <w:position w:val="0"/>
+          <w:sz w:val="22"/>
+          <w:szCs w:val="22"/>
+          <w:u w:val="none" w:color="000000"/>
+          <w:vertAlign w:val="baseline"/>
+          <w:rtl w:val="0"/>
+          <w:lang w:val="en-US"/>
+        </w:rPr>
+        <w:t>11</w:t>
+      </w:r>
+      <w:r>
+        <w:rPr>
+          <w:rFonts w:ascii="Cambria" w:cs="Cambria" w:hAnsi="Cambria" w:eastAsia="Cambria"/>
+          <w:b w:val="0"/>
+          <w:bCs w:val="0"/>
+          <w:i w:val="1"/>
+          <w:iCs w:val="1"/>
+          <w:caps w:val="0"/>
+          <w:smallCaps w:val="0"/>
+          <w:strike w:val="0"/>
+          <w:dstrike w:val="0"/>
+          <w:outline w:val="0"/>
+          <w:color w:val="000000"/>
+          <w:spacing w:val="0"/>
+          <w:kern w:val="0"/>
+          <w:position w:val="0"/>
+          <w:sz w:val="22"/>
+          <w:szCs w:val="22"/>
+          <w:u w:val="none" w:color="000000"/>
+          <w:vertAlign w:val="baseline"/>
+          <w:rtl w:val="0"/>
+          <w:lang w:val="en-US"/>
+        </w:rPr>
+        <w:fldChar w:fldCharType="end" w:fldLock="0"/>
+      </w:r>
+    </w:p>
+    <w:p>
+      <w:pPr>
         <w:pStyle w:val="TOC 4"/>
         <w:rPr>
           <w:rFonts w:ascii="Calibri" w:cs="Calibri" w:hAnsi="Calibri" w:eastAsia="Calibri"/>
@@ -2993,7 +3502,7 @@
           <w:rtl w:val="0"/>
           <w:lang w:val="en-US"/>
         </w:rPr>
-        <w:t xml:space="preserve"> PAGEREF _Toc13 \h </w:t>
+        <w:t xml:space="preserve"> PAGEREF _Toc16 \h </w:t>
       </w:r>
       <w:r>
         <w:rPr>
@@ -3043,7 +3552,7 @@
           <w:rtl w:val="0"/>
           <w:lang w:val="en-US"/>
         </w:rPr>
-        <w:t>10</w:t>
+        <w:t>11</w:t>
       </w:r>
       <w:r>
         <w:rPr>
@@ -3171,7 +3680,7 @@
           <w:rtl w:val="0"/>
           <w:lang w:val="en-US"/>
         </w:rPr>
-        <w:t xml:space="preserve"> PAGEREF _Toc14 \h </w:t>
+        <w:t xml:space="preserve"> PAGEREF _Toc17 \h </w:t>
       </w:r>
       <w:r>
         <w:rPr>
@@ -3221,7 +3730,7 @@
           <w:rtl w:val="0"/>
           <w:lang w:val="en-US"/>
         </w:rPr>
-        <w:t>10</w:t>
+        <w:t>11</w:t>
       </w:r>
       <w:r>
         <w:rPr>
@@ -3349,7 +3858,7 @@
           <w:rtl w:val="0"/>
           <w:lang w:val="en-US"/>
         </w:rPr>
-        <w:t xml:space="preserve"> PAGEREF _Toc15 \h </w:t>
+        <w:t xml:space="preserve"> PAGEREF _Toc18 \h </w:t>
       </w:r>
       <w:r>
         <w:rPr>
@@ -3399,7 +3908,7 @@
           <w:rtl w:val="0"/>
           <w:lang w:val="en-US"/>
         </w:rPr>
-        <w:t>10</w:t>
+        <w:t>11</w:t>
       </w:r>
       <w:r>
         <w:rPr>
@@ -3527,7 +4036,7 @@
           <w:rtl w:val="0"/>
           <w:lang w:val="en-US"/>
         </w:rPr>
-        <w:t xml:space="preserve"> PAGEREF _Toc16 \h </w:t>
+        <w:t xml:space="preserve"> PAGEREF _Toc19 \h </w:t>
       </w:r>
       <w:r>
         <w:rPr>
@@ -3577,7 +4086,7 @@
           <w:rtl w:val="0"/>
           <w:lang w:val="en-US"/>
         </w:rPr>
-        <w:t>10</w:t>
+        <w:t>11</w:t>
       </w:r>
       <w:r>
         <w:rPr>
@@ -3683,7 +4192,7 @@
           <w:rtl w:val="0"/>
           <w:lang w:val="en-US"/>
         </w:rPr>
-        <w:t xml:space="preserve"> PAGEREF _Toc17 \h </w:t>
+        <w:t xml:space="preserve"> PAGEREF _Toc20 \h </w:t>
       </w:r>
       <w:r>
         <w:rPr>
@@ -3733,7 +4242,7 @@
           <w:rtl w:val="0"/>
           <w:lang w:val="en-US"/>
         </w:rPr>
-        <w:t>10</w:t>
+        <w:t>11</w:t>
       </w:r>
       <w:r>
         <w:rPr>
@@ -3765,15 +4274,9 @@
       <w:pPr>
         <w:pStyle w:val="Body A"/>
         <w:spacing w:line="360" w:lineRule="auto"/>
-        <w:rPr>
-          <w:rFonts w:ascii="Times" w:cs="Times" w:hAnsi="Times" w:eastAsia="Times"/>
-        </w:rPr>
-      </w:pPr>
-      <w:r>
-        <w:rPr>
-          <w:color w:val="000000"/>
-          <w:u w:color="000000"/>
-        </w:rPr>
+      </w:pPr>
+      <w:r>
+        <w:rPr/>
         <w:fldChar w:fldCharType="end" w:fldLock="0"/>
       </w:r>
     </w:p>
@@ -3782,27 +4285,19 @@
         <w:pStyle w:val="Body A"/>
       </w:pPr>
       <w:r>
-        <w:rPr>
-          <w:rFonts w:ascii="Times" w:cs="Times" w:hAnsi="Times" w:eastAsia="Times"/>
-          <w:rtl w:val="0"/>
-        </w:rPr>
         <w:br w:type="page"/>
       </w:r>
     </w:p>
     <w:p>
       <w:pPr>
         <w:pStyle w:val="Body A"/>
-        <w:rPr>
-          <w:rFonts w:ascii="Times" w:cs="Times" w:hAnsi="Times" w:eastAsia="Times"/>
-          <w:rtl w:val="0"/>
-        </w:rPr>
       </w:pPr>
     </w:p>
     <w:p>
       <w:pPr>
         <w:pStyle w:val="Body A"/>
         <w:rPr>
-          <w:rFonts w:ascii="Times" w:cs="Times" w:hAnsi="Times" w:eastAsia="Times"/>
+          <w:rFonts w:ascii="Times New Roman" w:cs="Times New Roman" w:hAnsi="Times New Roman" w:eastAsia="Times New Roman"/>
         </w:rPr>
       </w:pPr>
     </w:p>
@@ -3810,20 +4305,23 @@
       <w:pPr>
         <w:pStyle w:val="Body A"/>
         <w:rPr>
-          <w:rFonts w:ascii="Times" w:cs="Times" w:hAnsi="Times" w:eastAsia="Times"/>
+          <w:rFonts w:ascii="Times New Roman" w:cs="Times New Roman" w:hAnsi="Times New Roman" w:eastAsia="Times New Roman"/>
         </w:rPr>
       </w:pPr>
     </w:p>
     <w:p>
       <w:pPr>
         <w:pStyle w:val="Heading"/>
+        <w:rPr>
+          <w:rFonts w:ascii="Times New Roman" w:cs="Times New Roman" w:hAnsi="Times New Roman" w:eastAsia="Times New Roman"/>
+        </w:rPr>
       </w:pPr>
     </w:p>
     <w:p>
       <w:pPr>
         <w:pStyle w:val="Body A"/>
         <w:rPr>
-          <w:rFonts w:ascii="Times" w:cs="Times" w:hAnsi="Times" w:eastAsia="Times"/>
+          <w:rFonts w:ascii="Times New Roman" w:cs="Times New Roman" w:hAnsi="Times New Roman" w:eastAsia="Times New Roman"/>
         </w:rPr>
       </w:pPr>
     </w:p>
@@ -3831,13 +4329,13 @@
       <w:pPr>
         <w:pStyle w:val="Heading"/>
         <w:rPr>
-          <w:rtl w:val="0"/>
+          <w:rFonts w:ascii="Times New Roman" w:cs="Times New Roman" w:hAnsi="Times New Roman" w:eastAsia="Times New Roman"/>
         </w:rPr>
       </w:pPr>
       <w:bookmarkStart w:name="_Toc" w:id="0"/>
       <w:r>
         <w:rPr>
-          <w:rFonts w:ascii="Times" w:cs="Arial Unicode MS" w:hAnsi="Arial Unicode MS" w:eastAsia="Arial Unicode MS"/>
+          <w:rFonts w:ascii="Times New Roman"/>
           <w:rtl w:val="0"/>
           <w:lang w:val="de-DE"/>
         </w:rPr>
@@ -3845,7 +4343,7 @@
       </w:r>
       <w:r>
         <w:rPr>
-          <w:rtl w:val="0"/>
+          <w:rFonts w:ascii="Times New Roman" w:cs="Times New Roman" w:hAnsi="Times New Roman" w:eastAsia="Times New Roman"/>
         </w:rPr>
         <w:br w:type="textWrapping"/>
       </w:r>
@@ -3855,13 +4353,10 @@
       <w:pPr>
         <w:pStyle w:val="Body A"/>
         <w:ind w:firstLine="360"/>
-        <w:rPr>
-          <w:rFonts w:ascii="Times" w:cs="Times" w:hAnsi="Times" w:eastAsia="Times"/>
-        </w:rPr>
-      </w:pPr>
-      <w:r>
-        <w:rPr>
-          <w:rFonts w:ascii="Times"/>
+      </w:pPr>
+      <w:r>
+        <w:rPr>
+          <w:rFonts w:ascii="Times New Roman"/>
           <w:rtl w:val="0"/>
           <w:lang w:val="en-US"/>
         </w:rPr>
@@ -3873,27 +4368,19 @@
         <w:pStyle w:val="Body A"/>
       </w:pPr>
       <w:r>
-        <w:rPr>
-          <w:rFonts w:ascii="Times" w:cs="Times" w:hAnsi="Times" w:eastAsia="Times"/>
-          <w:rtl w:val="0"/>
-        </w:rPr>
         <w:br w:type="page"/>
       </w:r>
     </w:p>
     <w:p>
       <w:pPr>
         <w:pStyle w:val="Body A"/>
-        <w:rPr>
-          <w:rFonts w:ascii="Times" w:cs="Times" w:hAnsi="Times" w:eastAsia="Times"/>
-          <w:rtl w:val="0"/>
-        </w:rPr>
       </w:pPr>
     </w:p>
     <w:p>
       <w:pPr>
         <w:pStyle w:val="Body A"/>
         <w:rPr>
-          <w:rFonts w:ascii="Times" w:cs="Times" w:hAnsi="Times" w:eastAsia="Times"/>
+          <w:rFonts w:ascii="Times New Roman" w:cs="Times New Roman" w:hAnsi="Times New Roman" w:eastAsia="Times New Roman"/>
         </w:rPr>
       </w:pPr>
     </w:p>
@@ -3901,7 +4388,7 @@
       <w:pPr>
         <w:pStyle w:val="Body A"/>
         <w:rPr>
-          <w:rFonts w:ascii="Times" w:cs="Times" w:hAnsi="Times" w:eastAsia="Times"/>
+          <w:rFonts w:ascii="Times New Roman" w:cs="Times New Roman" w:hAnsi="Times New Roman" w:eastAsia="Times New Roman"/>
         </w:rPr>
       </w:pPr>
     </w:p>
@@ -3910,7 +4397,7 @@
         <w:pStyle w:val="Body A"/>
         <w:ind w:firstLine="360"/>
         <w:rPr>
-          <w:rFonts w:ascii="Times" w:cs="Times" w:hAnsi="Times" w:eastAsia="Times"/>
+          <w:rFonts w:ascii="Times New Roman" w:cs="Times New Roman" w:hAnsi="Times New Roman" w:eastAsia="Times New Roman"/>
         </w:rPr>
       </w:pPr>
     </w:p>
@@ -3918,14 +4405,14 @@
       <w:pPr>
         <w:pStyle w:val="Heading"/>
         <w:rPr>
-          <w:rtl w:val="0"/>
+          <w:rFonts w:ascii="Times New Roman" w:cs="Times New Roman" w:hAnsi="Times New Roman" w:eastAsia="Times New Roman"/>
           <w:lang w:val="fr-FR"/>
         </w:rPr>
       </w:pPr>
       <w:bookmarkStart w:name="_Toc1" w:id="1"/>
       <w:r>
         <w:rPr>
-          <w:rFonts w:ascii="Times" w:cs="Arial Unicode MS" w:hAnsi="Arial Unicode MS" w:eastAsia="Arial Unicode MS"/>
+          <w:rFonts w:ascii="Times New Roman"/>
           <w:rtl w:val="0"/>
           <w:lang w:val="fr-FR"/>
         </w:rPr>
@@ -3938,126 +4425,7 @@
         <w:pStyle w:val="Body A"/>
         <w:spacing w:line="360" w:lineRule="auto"/>
         <w:ind w:firstLine="360"/>
-        <w:rPr>
-          <w:rFonts w:ascii="Times" w:cs="Times" w:hAnsi="Times" w:eastAsia="Times"/>
-        </w:rPr>
-      </w:pPr>
-      <w:r>
-        <w:rPr>
-          <w:rFonts w:ascii="Times"/>
-          <w:color w:val="232323"/>
-          <w:u w:color="232323"/>
-          <w:rtl w:val="0"/>
-          <w:lang w:val="en-US"/>
-        </w:rPr>
-        <w:t>This paper rigorously establishes that neural network design models can be used to manipulate learning on simulated biological system. All the research was done using professor Thomas Caudell</w:t>
-      </w:r>
-      <w:r>
-        <w:rPr>
-          <w:rFonts w:hAnsi="Times" w:hint="default"/>
-          <w:color w:val="232323"/>
-          <w:u w:color="232323"/>
-          <w:rtl w:val="0"/>
-          <w:lang w:val="en-US"/>
-        </w:rPr>
-        <w:t>’</w:t>
-      </w:r>
-      <w:r>
-        <w:rPr>
-          <w:rFonts w:ascii="Times"/>
-          <w:color w:val="232323"/>
-          <w:u w:color="232323"/>
-          <w:rtl w:val="0"/>
-          <w:lang w:val="en-US"/>
-        </w:rPr>
-        <w:t>s animal robot environmental model.</w:t>
-      </w:r>
-      <w:r>
-        <w:rPr>
-          <w:rFonts w:ascii="Times" w:cs="Times" w:hAnsi="Times" w:eastAsia="Times"/>
-          <w:color w:val="232323"/>
-          <w:u w:color="232323"/>
-          <w:rtl w:val="0"/>
-        </w:rPr>
-        <w:fldChar w:fldCharType="begin" w:fldLock="0"/>
-      </w:r>
-      <w:r>
-        <w:rPr>
-          <w:rFonts w:ascii="Times" w:cs="Times" w:hAnsi="Times" w:eastAsia="Times"/>
-          <w:color w:val="232323"/>
-          <w:u w:color="232323"/>
-          <w:rtl w:val="0"/>
-        </w:rPr>
-        <w:t xml:space="preserve"> ADDIN EN.CITE &lt;EndNote&gt;&lt;Cite&gt;&lt;Author&gt;Thomas Caudell&lt;/Author&gt;&lt;DisplayText&gt; (Caudell)&lt;/DisplayText&gt;&lt;record&gt;&lt;ref-type name="Generic"&gt;13&lt;/ref-type&gt;&lt;contributors&gt;&lt;authors&gt;&lt;author&gt;Thomas Caudell&lt;/author&gt;&lt;/authors&gt;&lt;/contributors&gt;&lt;titles/&gt;&lt;title&gt;Flatworld&lt;/title&gt;&lt;periodical/&gt;&lt;dates&gt;&lt;year/&gt;&lt;pub-dates/&gt;&lt;/dates&gt;&lt;/record&gt;&lt;/Cite&gt;&lt;/EndNote&gt;</w:t>
-      </w:r>
-      <w:r>
-        <w:rPr>
-          <w:rFonts w:ascii="Times" w:cs="Times" w:hAnsi="Times" w:eastAsia="Times"/>
-          <w:color w:val="232323"/>
-          <w:u w:color="232323"/>
-          <w:rtl w:val="0"/>
-        </w:rPr>
-        <w:fldChar w:fldCharType="separate" w:fldLock="0"/>
-      </w:r>
-      <w:r>
-        <w:rPr>
-          <w:rFonts w:ascii="Times"/>
-          <w:color w:val="232323"/>
-          <w:u w:color="232323"/>
-          <w:rtl w:val="0"/>
-          <w:lang w:val="en-US"/>
-        </w:rPr>
-        <w:t xml:space="preserve"> (Caudell)</w:t>
-      </w:r>
-      <w:r>
-        <w:rPr>
-          <w:rFonts w:ascii="Times" w:cs="Times" w:hAnsi="Times" w:eastAsia="Times"/>
-          <w:color w:val="232323"/>
-          <w:u w:color="232323"/>
-          <w:rtl w:val="0"/>
-        </w:rPr>
-        <w:fldChar w:fldCharType="end" w:fldLock="0"/>
-      </w:r>
-      <w:r>
-        <w:rPr>
-          <w:rFonts w:ascii="Times"/>
-          <w:color w:val="232323"/>
-          <w:u w:color="232323"/>
-          <w:rtl w:val="0"/>
-          <w:lang w:val="en-US"/>
-        </w:rPr>
-        <w:t xml:space="preserve"> The starting point of the research involved 3 architectures, used to establish the parameters of life with respect to the simulated organism and its environment. These provide a basis for analyzing the implemented neural network algorithms, the goal of which is to create a </w:t>
-      </w:r>
-      <w:r>
-        <w:rPr>
-          <w:rFonts w:hAnsi="Times" w:hint="default"/>
-          <w:color w:val="232323"/>
-          <w:u w:color="232323"/>
-          <w:rtl w:val="0"/>
-          <w:lang w:val="en-US"/>
-        </w:rPr>
-        <w:t>“</w:t>
-      </w:r>
-      <w:r>
-        <w:rPr>
-          <w:rFonts w:ascii="Times"/>
-          <w:color w:val="232323"/>
-          <w:u w:color="232323"/>
-          <w:rtl w:val="0"/>
-          <w:lang w:val="fr-FR"/>
-        </w:rPr>
-        <w:t>neuron</w:t>
-      </w:r>
-      <w:r>
-        <w:rPr>
-          <w:rFonts w:hAnsi="Times" w:hint="default"/>
-          <w:color w:val="232323"/>
-          <w:u w:color="232323"/>
-          <w:rtl w:val="0"/>
-          <w:lang w:val="en-US"/>
-        </w:rPr>
-        <w:t>”</w:t>
-      </w:r>
+      </w:pPr>
       <w:r>
         <w:rPr>
           <w:rFonts w:ascii="Times New Roman"/>
@@ -4066,16 +4434,114 @@
           <w:rtl w:val="0"/>
           <w:lang w:val="en-US"/>
         </w:rPr>
-        <w:t xml:space="preserve"> </w:t>
-      </w:r>
-      <w:r>
-        <w:rPr>
-          <w:rFonts w:ascii="Times"/>
+        <w:t>This paper rigorously establishes that neural network design models can be used to manipulate learning on simulated biological system. All the research was done using professor Thomas Caudell</w:t>
+      </w:r>
+      <w:r>
+        <w:rPr>
+          <w:rFonts w:hAnsi="Times New Roman" w:hint="default"/>
           <w:color w:val="232323"/>
           <w:u w:color="232323"/>
           <w:rtl w:val="0"/>
           <w:lang w:val="en-US"/>
         </w:rPr>
+        <w:t>’</w:t>
+      </w:r>
+      <w:r>
+        <w:rPr>
+          <w:rFonts w:ascii="Times New Roman"/>
+          <w:color w:val="232323"/>
+          <w:u w:color="232323"/>
+          <w:rtl w:val="0"/>
+          <w:lang w:val="en-US"/>
+        </w:rPr>
+        <w:t>s animal robot environmental model.</w:t>
+      </w:r>
+      <w:r>
+        <w:rPr>
+          <w:color w:val="232323"/>
+          <w:u w:color="232323"/>
+        </w:rPr>
+        <w:fldChar w:fldCharType="begin" w:fldLock="0"/>
+      </w:r>
+      <w:r>
+        <w:rPr>
+          <w:color w:val="232323"/>
+          <w:u w:color="232323"/>
+        </w:rPr>
+        <w:t xml:space="preserve"> ADDIN EN.CITE &lt;EndNote&gt;&lt;Cite&gt;&lt;Author&gt;Thomas Caudell&lt;/Author&gt;&lt;DisplayText&gt; (Caudell)&lt;/DisplayText&gt;&lt;record&gt;&lt;ref-type name="Generic"&gt;13&lt;/ref-type&gt;&lt;contributors&gt;&lt;authors&gt;&lt;author&gt;Thomas Caudell&lt;/author&gt;&lt;/authors&gt;&lt;/contributors&gt;&lt;titles/&gt;&lt;title&gt;Flatworld&lt;/title&gt;&lt;periodical/&gt;&lt;dates&gt;&lt;year/&gt;&lt;pub-dates/&gt;&lt;/dates&gt;&lt;/record&gt;&lt;/Cite&gt;&lt;/EndNote&gt;</w:t>
+      </w:r>
+      <w:r>
+        <w:rPr>
+          <w:color w:val="232323"/>
+          <w:u w:color="232323"/>
+        </w:rPr>
+        <w:fldChar w:fldCharType="separate" w:fldLock="0"/>
+      </w:r>
+      <w:r>
+        <w:rPr>
+          <w:rFonts w:ascii="Times New Roman"/>
+          <w:color w:val="232323"/>
+          <w:u w:color="232323"/>
+          <w:rtl w:val="0"/>
+          <w:lang w:val="en-US"/>
+        </w:rPr>
+        <w:t xml:space="preserve"> (Caudell)</w:t>
+      </w:r>
+      <w:r>
+        <w:rPr>
+          <w:color w:val="232323"/>
+          <w:u w:color="232323"/>
+        </w:rPr>
+        <w:fldChar w:fldCharType="end" w:fldLock="0"/>
+      </w:r>
+      <w:r>
+        <w:rPr>
+          <w:rFonts w:ascii="Times New Roman"/>
+          <w:color w:val="232323"/>
+          <w:u w:color="232323"/>
+          <w:rtl w:val="0"/>
+          <w:lang w:val="en-US"/>
+        </w:rPr>
+        <w:t xml:space="preserve"> The starting point of the research involved 3 architectures, used to establish the parameters of life with respect to the simulated organism and its environment. These provide a basis for analyzing the implemented neural network algorithms, the goal of which is to create a </w:t>
+      </w:r>
+      <w:r>
+        <w:rPr>
+          <w:rFonts w:hAnsi="Times New Roman" w:hint="default"/>
+          <w:color w:val="232323"/>
+          <w:u w:color="232323"/>
+          <w:rtl w:val="0"/>
+          <w:lang w:val="en-US"/>
+        </w:rPr>
+        <w:t>“</w:t>
+      </w:r>
+      <w:r>
+        <w:rPr>
+          <w:rFonts w:ascii="Times New Roman"/>
+          <w:color w:val="232323"/>
+          <w:u w:color="232323"/>
+          <w:rtl w:val="0"/>
+          <w:lang w:val="fr-FR"/>
+        </w:rPr>
+        <w:t>neuron</w:t>
+      </w:r>
+      <w:r>
+        <w:rPr>
+          <w:rFonts w:hAnsi="Times New Roman" w:hint="default"/>
+          <w:color w:val="232323"/>
+          <w:u w:color="232323"/>
+          <w:rtl w:val="0"/>
+          <w:lang w:val="en-US"/>
+        </w:rPr>
+        <w:t xml:space="preserve">” </w:t>
+      </w:r>
+      <w:r>
+        <w:rPr>
+          <w:rFonts w:ascii="Times New Roman"/>
+          <w:color w:val="232323"/>
+          <w:u w:color="232323"/>
+          <w:rtl w:val="0"/>
+          <w:lang w:val="en-US"/>
+        </w:rPr>
         <w:t xml:space="preserve">based brain for the robot organism to live as long as possible in its environment, and determine what neuronal design structures degrade or enhance this attribute. </w:t>
       </w:r>
     </w:p>
@@ -4083,13 +4549,13 @@
       <w:pPr>
         <w:pStyle w:val="Heading"/>
         <w:rPr>
-          <w:rtl w:val="0"/>
+          <w:rFonts w:ascii="Times New Roman" w:cs="Times New Roman" w:hAnsi="Times New Roman" w:eastAsia="Times New Roman"/>
         </w:rPr>
       </w:pPr>
       <w:bookmarkStart w:name="_Toc2" w:id="2"/>
       <w:r>
         <w:rPr>
-          <w:rFonts w:ascii="Times" w:cs="Arial Unicode MS" w:hAnsi="Arial Unicode MS" w:eastAsia="Arial Unicode MS"/>
+          <w:rFonts w:ascii="Times New Roman"/>
           <w:rtl w:val="0"/>
           <w:lang w:val="en-US"/>
         </w:rPr>
@@ -4102,6 +4568,7 @@
         <w:pStyle w:val="Heading 3"/>
         <w:spacing w:line="360" w:lineRule="auto"/>
         <w:rPr>
+          <w:rFonts w:ascii="Times New Roman" w:cs="Times New Roman" w:hAnsi="Times New Roman" w:eastAsia="Times New Roman"/>
           <w:color w:val="000000"/>
           <w:u w:color="000000"/>
         </w:rPr>
@@ -4109,6 +4576,7 @@
       <w:bookmarkStart w:name="_Toc3" w:id="3"/>
       <w:r>
         <w:rPr>
+          <w:rFonts w:ascii="Times New Roman"/>
           <w:color w:val="000000"/>
           <w:u w:color="000000"/>
           <w:rtl w:val="0"/>
@@ -4122,9 +4590,6 @@
       <w:pPr>
         <w:pStyle w:val="Body A"/>
         <w:jc w:val="both"/>
-        <w:rPr>
-          <w:rtl w:val="0"/>
-        </w:rPr>
       </w:pPr>
       <w:r>
         <w:rPr>
@@ -4156,6 +4621,7 @@
         <w:pStyle w:val="Heading 3"/>
         <w:spacing w:line="360" w:lineRule="auto"/>
         <w:rPr>
+          <w:rFonts w:ascii="Times New Roman" w:cs="Times New Roman" w:hAnsi="Times New Roman" w:eastAsia="Times New Roman"/>
           <w:color w:val="000000"/>
           <w:u w:color="000000"/>
         </w:rPr>
@@ -4163,6 +4629,7 @@
       <w:bookmarkStart w:name="_Toc4" w:id="4"/>
       <w:r>
         <w:rPr>
+          <w:rFonts w:ascii="Times New Roman"/>
           <w:color w:val="000000"/>
           <w:u w:color="000000"/>
           <w:rtl w:val="0"/>
@@ -4172,6 +4639,7 @@
       </w:r>
       <w:r>
         <w:rPr>
+          <w:rFonts w:ascii="Times New Roman"/>
           <w:color w:val="000000"/>
           <w:u w:color="000000"/>
           <w:rtl w:val="0"/>
@@ -4185,9 +4653,6 @@
       <w:pPr>
         <w:pStyle w:val="Body A"/>
         <w:jc w:val="both"/>
-        <w:rPr>
-          <w:rtl w:val="0"/>
-        </w:rPr>
       </w:pPr>
       <w:r>
         <w:rPr>
@@ -4219,6 +4684,7 @@
         <w:pStyle w:val="Heading 3"/>
         <w:spacing w:line="360" w:lineRule="auto"/>
         <w:rPr>
+          <w:rFonts w:ascii="Times New Roman" w:cs="Times New Roman" w:hAnsi="Times New Roman" w:eastAsia="Times New Roman"/>
           <w:color w:val="000000"/>
           <w:u w:color="000000"/>
         </w:rPr>
@@ -4226,6 +4692,7 @@
       <w:bookmarkStart w:name="_Toc5" w:id="5"/>
       <w:r>
         <w:rPr>
+          <w:rFonts w:ascii="Times New Roman"/>
           <w:color w:val="000000"/>
           <w:u w:color="000000"/>
           <w:rtl w:val="0"/>
@@ -4235,6 +4702,7 @@
       </w:r>
       <w:r>
         <w:rPr>
+          <w:rFonts w:ascii="Times New Roman"/>
           <w:color w:val="000000"/>
           <w:u w:color="000000"/>
           <w:rtl w:val="0"/>
@@ -4248,9 +4716,6 @@
       <w:pPr>
         <w:pStyle w:val="Body A"/>
         <w:jc w:val="both"/>
-        <w:rPr>
-          <w:rtl w:val="0"/>
-        </w:rPr>
       </w:pPr>
       <w:r>
         <w:rPr>
@@ -4282,6 +4747,7 @@
         <w:pStyle w:val="Heading 3"/>
         <w:spacing w:line="360" w:lineRule="auto"/>
         <w:rPr>
+          <w:rFonts w:ascii="Times New Roman" w:cs="Times New Roman" w:hAnsi="Times New Roman" w:eastAsia="Times New Roman"/>
           <w:color w:val="000000"/>
           <w:u w:color="000000"/>
         </w:rPr>
@@ -4289,12 +4755,23 @@
       <w:bookmarkStart w:name="_Toc6" w:id="6"/>
       <w:r>
         <w:rPr>
+          <w:rFonts w:ascii="Times New Roman"/>
           <w:color w:val="000000"/>
           <w:u w:color="000000"/>
           <w:rtl w:val="0"/>
           <w:lang w:val="en-US"/>
         </w:rPr>
         <w:t>2.4 Architecture 3: Neuronal Classification of food</w:t>
+      </w:r>
+      <w:r>
+        <w:rPr>
+          <w:rFonts w:ascii="Times New Roman"/>
+          <w:color w:val="000000"/>
+          <w:u w:color="000000"/>
+          <w:rtl w:val="0"/>
+          <w:lang w:val="en-US"/>
+        </w:rPr>
+        <w:t xml:space="preserve"> using Food RGB Values</w:t>
       </w:r>
       <w:bookmarkEnd w:id="6"/>
     </w:p>
@@ -4302,9 +4779,6 @@
       <w:pPr>
         <w:pStyle w:val="Body A"/>
         <w:jc w:val="both"/>
-        <w:rPr>
-          <w:rtl w:val="0"/>
-        </w:rPr>
       </w:pPr>
       <w:r>
         <w:rPr>
@@ -4391,14 +4865,8 @@
       <w:pPr>
         <w:pStyle w:val="Body A"/>
         <w:jc w:val="both"/>
-        <w:rPr>
-          <w:rtl w:val="0"/>
-        </w:rPr>
-      </w:pPr>
-      <w:r>
-        <w:rPr>
-          <w:rtl w:val="0"/>
-        </w:rPr>
+      </w:pPr>
+      <w:r>
         <w:drawing>
           <wp:anchor distT="0" distB="0" distL="0" distR="0" simplePos="0" relativeHeight="251659264" behindDoc="0" locked="0" layoutInCell="1" allowOverlap="1">
             <wp:simplePos x="0" y="0"/>
@@ -4453,18 +4921,12 @@
       <w:pPr>
         <w:pStyle w:val="Body A"/>
         <w:jc w:val="both"/>
-        <w:rPr>
-          <w:rtl w:val="0"/>
-        </w:rPr>
       </w:pPr>
     </w:p>
     <w:p>
       <w:pPr>
         <w:pStyle w:val="Body A"/>
         <w:jc w:val="center"/>
-        <w:rPr>
-          <w:rtl w:val="0"/>
-        </w:rPr>
       </w:pPr>
       <w:r>
         <w:rPr>
@@ -4479,9 +4941,6 @@
       <w:pPr>
         <w:pStyle w:val="Body A"/>
         <w:jc w:val="center"/>
-        <w:rPr>
-          <w:rtl w:val="0"/>
-        </w:rPr>
       </w:pPr>
     </w:p>
     <w:p>
@@ -4489,6 +4948,7 @@
         <w:pStyle w:val="Heading 3"/>
         <w:spacing w:line="360" w:lineRule="auto"/>
         <w:rPr>
+          <w:rFonts w:ascii="Times New Roman" w:cs="Times New Roman" w:hAnsi="Times New Roman" w:eastAsia="Times New Roman"/>
           <w:color w:val="000000"/>
           <w:u w:color="000000"/>
         </w:rPr>
@@ -4496,6 +4956,7 @@
       <w:bookmarkStart w:name="_Toc7" w:id="7"/>
       <w:r>
         <w:rPr>
+          <w:rFonts w:ascii="Times New Roman"/>
           <w:color w:val="000000"/>
           <w:u w:color="000000"/>
           <w:rtl w:val="0"/>
@@ -4517,22 +4978,13 @@
       </w:pPr>
       <w:r>
         <w:rPr>
-          <w:color w:val="000000"/>
-          <w:u w:color="000000"/>
-          <w:rtl w:val="0"/>
-          <w:lang w:val="en-US"/>
-        </w:rPr>
-        <w:t>Now that the robot knows how to classify objects in the world in order to eat it properly. But there is one more question, that is how to switch the direction of the robot each time the neuron makes a movement. Therefore, t</w:t>
-      </w:r>
-      <w:r>
-        <w:rPr>
           <w:rFonts w:ascii="Times New Roman"/>
           <w:sz w:val="22"/>
           <w:szCs w:val="22"/>
           <w:rtl w:val="0"/>
           <w:lang w:val="en-US"/>
         </w:rPr>
-        <w:t xml:space="preserve">o give the robot the ability to seek out objects </w:t>
+        <w:t>Now that the robot knows how to classify objects in the world in order to eat it properly. But there is another question, that is how to switch the direction of the robot each time the neuron makes a movement. T</w:t>
       </w:r>
       <w:r>
         <w:rPr>
@@ -4542,7 +4994,7 @@
           <w:rtl w:val="0"/>
           <w:lang w:val="en-US"/>
         </w:rPr>
-        <w:t>one more neuron will be added to make the decision on direction choice</w:t>
+        <w:t xml:space="preserve">o give the robot the ability to seek out objects </w:t>
       </w:r>
       <w:r>
         <w:rPr>
@@ -4552,7 +5004,7 @@
           <w:rtl w:val="0"/>
           <w:lang w:val="en-US"/>
         </w:rPr>
-        <w:t>.</w:t>
+        <w:t>one more neuron will be added to make direction choice</w:t>
       </w:r>
       <w:r>
         <w:rPr>
@@ -4562,13 +5014,23 @@
           <w:rtl w:val="0"/>
           <w:lang w:val="en-US"/>
         </w:rPr>
-        <w:t xml:space="preserve"> In this project, the neuron will choose the direction based on the reflection light intensity. It is known that the light intensity is inversely related to the distance between the robot and the object. It means that objects having higher light intensity is closer to the robot than other objects. In this simulation world, the robot wants to survive, therefore, it should try to grab the objects in the world closer to it. So based on the theory above, we design a neuron like Fig 3. The input for the input are RGB lights from 31 direction, while the output is the angle of the lightest object with the horizontal line. </w:t>
+        <w:t>.</w:t>
+      </w:r>
+      <w:r>
+        <w:rPr>
+          <w:rFonts w:ascii="Times New Roman"/>
+          <w:sz w:val="22"/>
+          <w:szCs w:val="22"/>
+          <w:rtl w:val="0"/>
+          <w:lang w:val="en-US"/>
+        </w:rPr>
+        <w:t xml:space="preserve"> </w:t>
       </w:r>
     </w:p>
     <w:p>
       <w:pPr>
         <w:pStyle w:val="Normal (Web)"/>
-        <w:jc w:val="center"/>
+        <w:jc w:val="both"/>
         <w:rPr>
           <w:rFonts w:ascii="Times New Roman" w:cs="Times New Roman" w:hAnsi="Times New Roman" w:eastAsia="Times New Roman"/>
           <w:sz w:val="22"/>
@@ -4577,10 +5039,53 @@
       </w:pPr>
       <w:r>
         <w:rPr>
+          <w:rFonts w:ascii="Times New Roman"/>
+          <w:sz w:val="22"/>
+          <w:szCs w:val="22"/>
+          <w:rtl w:val="0"/>
+          <w:lang w:val="en-US"/>
+        </w:rPr>
+        <w:t>In this project, the neuron will choose the direction based on the reflection light intensity. It is known that the light intensity is inversely related to the distance between the robot and the object. It means that objects having higher light intensity is closer to the robot than other objects. In this simulation world, the robot wants to survive, therefore, it should try to grab the objects in the world closer to it. Eq 1.1 shows the equation to decide the direction. So based on the theory above, we design a neuron like Fig 3. The input for the input are RGB lights from 31 direction, while the output is the angle of the lightest object with the horizontal line. So the direction neuron will change the direction of the robot automatically based on light intensity.</w:t>
+      </w:r>
+    </w:p>
+    <w:p>
+      <w:pPr>
+        <w:pStyle w:val="Normal (Web)"/>
+        <w:jc w:val="center"/>
+        <w:rPr>
           <w:rFonts w:ascii="Times New Roman" w:cs="Times New Roman" w:hAnsi="Times New Roman" w:eastAsia="Times New Roman"/>
           <w:sz w:val="22"/>
           <w:szCs w:val="22"/>
-          <w:rtl w:val="0"/>
+        </w:rPr>
+      </w:pPr>
+      <w:r>
+        <w:rPr>
+          <w:rFonts w:ascii="Times New Roman"/>
+          <w:sz w:val="22"/>
+          <w:szCs w:val="22"/>
+          <w:rtl w:val="0"/>
+          <w:lang w:val="en-US"/>
+        </w:rPr>
+        <w:t xml:space="preserve">d = argmax(sum(r^2 + g^2 + b^2)) </w:t>
+        <w:tab/>
+        <w:t>(eq 1.1)</w:t>
+      </w:r>
+    </w:p>
+    <w:p>
+      <w:pPr>
+        <w:pStyle w:val="Normal (Web)"/>
+        <w:jc w:val="center"/>
+        <w:rPr>
+          <w:rFonts w:ascii="Times New Roman" w:cs="Times New Roman" w:hAnsi="Times New Roman" w:eastAsia="Times New Roman"/>
+          <w:sz w:val="22"/>
+          <w:szCs w:val="22"/>
+        </w:rPr>
+      </w:pPr>
+      <w:r>
+        <w:rPr>
+          <w:rFonts w:ascii="Times New Roman" w:cs="Times New Roman" w:hAnsi="Times New Roman" w:eastAsia="Times New Roman"/>
+          <w:sz w:val="22"/>
+          <w:szCs w:val="22"/>
         </w:rPr>
         <w:drawing>
           <wp:inline distT="0" distB="0" distL="0" distR="0">
@@ -4631,7 +5136,6 @@
           <w:rFonts w:ascii="Times New Roman" w:cs="Times New Roman" w:hAnsi="Times New Roman" w:eastAsia="Times New Roman"/>
           <w:sz w:val="22"/>
           <w:szCs w:val="22"/>
-          <w:rtl w:val="0"/>
         </w:rPr>
       </w:pPr>
       <w:r>
@@ -4651,7 +5155,6 @@
         <w:rPr>
           <w:sz w:val="22"/>
           <w:szCs w:val="22"/>
-          <w:rtl w:val="0"/>
         </w:rPr>
       </w:pPr>
     </w:p>
@@ -4660,6 +5163,7 @@
         <w:pStyle w:val="Heading 3"/>
         <w:spacing w:line="360" w:lineRule="auto"/>
         <w:rPr>
+          <w:rFonts w:ascii="Times New Roman" w:cs="Times New Roman" w:hAnsi="Times New Roman" w:eastAsia="Times New Roman"/>
           <w:color w:val="000000"/>
           <w:u w:color="000000"/>
         </w:rPr>
@@ -4667,12 +5171,102 @@
       <w:bookmarkStart w:name="_Toc8" w:id="8"/>
       <w:r>
         <w:rPr>
+          <w:rFonts w:ascii="Times New Roman"/>
           <w:color w:val="000000"/>
           <w:u w:color="000000"/>
           <w:rtl w:val="0"/>
           <w:lang w:val="en-US"/>
         </w:rPr>
-        <w:t>2.6 Architecture 5: Eat objects based off neuronal classification</w:t>
+        <w:t xml:space="preserve">2.6 Architecture 5: Eat </w:t>
+      </w:r>
+      <w:r>
+        <w:rPr>
+          <w:rFonts w:ascii="Times New Roman"/>
+          <w:color w:val="000000"/>
+          <w:u w:color="000000"/>
+          <w:rtl w:val="0"/>
+          <w:lang w:val="en-US"/>
+        </w:rPr>
+        <w:t>O</w:t>
+      </w:r>
+      <w:r>
+        <w:rPr>
+          <w:rFonts w:ascii="Times New Roman"/>
+          <w:color w:val="000000"/>
+          <w:u w:color="000000"/>
+          <w:rtl w:val="0"/>
+          <w:lang w:val="en-US"/>
+        </w:rPr>
+        <w:t>bjects based o</w:t>
+      </w:r>
+      <w:r>
+        <w:rPr>
+          <w:rFonts w:ascii="Times New Roman"/>
+          <w:color w:val="000000"/>
+          <w:u w:color="000000"/>
+          <w:rtl w:val="0"/>
+          <w:lang w:val="en-US"/>
+        </w:rPr>
+        <w:t>n</w:t>
+      </w:r>
+      <w:r>
+        <w:rPr>
+          <w:rFonts w:ascii="Times New Roman"/>
+          <w:color w:val="000000"/>
+          <w:u w:color="000000"/>
+          <w:rtl w:val="0"/>
+        </w:rPr>
+        <w:t xml:space="preserve"> </w:t>
+      </w:r>
+      <w:r>
+        <w:rPr>
+          <w:rFonts w:ascii="Times New Roman"/>
+          <w:color w:val="000000"/>
+          <w:u w:color="000000"/>
+          <w:rtl w:val="0"/>
+          <w:lang w:val="en-US"/>
+        </w:rPr>
+        <w:t>N</w:t>
+      </w:r>
+      <w:r>
+        <w:rPr>
+          <w:rFonts w:ascii="Times New Roman"/>
+          <w:color w:val="000000"/>
+          <w:u w:color="000000"/>
+          <w:rtl w:val="0"/>
+          <w:lang w:val="fr-FR"/>
+        </w:rPr>
+        <w:t xml:space="preserve">euronal </w:t>
+      </w:r>
+      <w:r>
+        <w:rPr>
+          <w:rFonts w:ascii="Times New Roman"/>
+          <w:color w:val="000000"/>
+          <w:u w:color="000000"/>
+          <w:rtl w:val="0"/>
+          <w:lang w:val="en-US"/>
+        </w:rPr>
+        <w:t>C</w:t>
+      </w:r>
+      <w:r>
+        <w:rPr>
+          <w:rFonts w:ascii="Times New Roman"/>
+          <w:color w:val="000000"/>
+          <w:u w:color="000000"/>
+          <w:rtl w:val="0"/>
+          <w:lang w:val="en-US"/>
+        </w:rPr>
+        <w:t>lassification</w:t>
+      </w:r>
+      <w:r>
+        <w:rPr>
+          <w:rFonts w:ascii="Times New Roman"/>
+          <w:color w:val="000000"/>
+          <w:u w:color="000000"/>
+          <w:rtl w:val="0"/>
+          <w:lang w:val="en-US"/>
+        </w:rPr>
+        <w:t xml:space="preserve"> using RGB Values</w:t>
       </w:r>
       <w:bookmarkEnd w:id="8"/>
     </w:p>
@@ -4680,15 +5274,9 @@
       <w:pPr>
         <w:pStyle w:val="Body A"/>
         <w:jc w:val="center"/>
-        <w:rPr>
-          <w:rtl w:val="0"/>
-        </w:rPr>
       </w:pPr>
       <w:bookmarkStart w:name="_GoBack" w:id="9"/>
       <w:r>
-        <w:rPr>
-          <w:rtl w:val="0"/>
-        </w:rPr>
         <w:drawing>
           <wp:inline distT="0" distB="0" distL="0" distR="0">
             <wp:extent cx="3545564" cy="3659079"/>
@@ -4734,65 +5322,223 @@
     <w:p>
       <w:pPr>
         <w:pStyle w:val="Body A"/>
-        <w:rPr>
-          <w:rtl w:val="0"/>
-        </w:rPr>
-      </w:pPr>
-    </w:p>
-    <w:p>
-      <w:pPr>
-        <w:pStyle w:val="Body A"/>
-        <w:rPr>
-          <w:rtl w:val="0"/>
-        </w:rPr>
-      </w:pPr>
-    </w:p>
-    <w:p>
-      <w:pPr>
-        <w:pStyle w:val="Heading"/>
-        <w:rPr>
-          <w:rtl w:val="0"/>
-        </w:rPr>
-      </w:pPr>
-      <w:bookmarkStart w:name="_Toc9" w:id="10"/>
-      <w:r>
-        <w:rPr>
-          <w:rFonts w:ascii="Times" w:cs="Arial Unicode MS" w:hAnsi="Arial Unicode MS" w:eastAsia="Arial Unicode MS"/>
-          <w:rtl w:val="0"/>
-          <w:lang w:val="en-US"/>
-        </w:rPr>
-        <w:t>3. Results</w:t>
-      </w:r>
-      <w:bookmarkEnd w:id="10"/>
+      </w:pPr>
     </w:p>
     <w:p>
       <w:pPr>
         <w:pStyle w:val="Heading 3"/>
         <w:spacing w:line="360" w:lineRule="auto"/>
         <w:rPr>
+          <w:rFonts w:ascii="Times New Roman" w:cs="Times New Roman" w:hAnsi="Times New Roman" w:eastAsia="Times New Roman"/>
           <w:color w:val="000000"/>
           <w:u w:color="000000"/>
         </w:rPr>
       </w:pPr>
+      <w:bookmarkStart w:name="_Toc9" w:id="10"/>
+      <w:r>
+        <w:rPr>
+          <w:rFonts w:ascii="Times New Roman"/>
+          <w:color w:val="000000"/>
+          <w:u w:color="000000"/>
+          <w:rtl w:val="0"/>
+        </w:rPr>
+        <w:t>2.</w:t>
+      </w:r>
+      <w:r>
+        <w:rPr>
+          <w:rFonts w:ascii="Times New Roman"/>
+          <w:color w:val="000000"/>
+          <w:u w:color="000000"/>
+          <w:rtl w:val="0"/>
+          <w:lang w:val="en-US"/>
+        </w:rPr>
+        <w:t>7</w:t>
+      </w:r>
+      <w:r>
+        <w:rPr>
+          <w:rFonts w:ascii="Times New Roman"/>
+          <w:color w:val="000000"/>
+          <w:u w:color="000000"/>
+          <w:rtl w:val="0"/>
+          <w:lang w:val="en-US"/>
+        </w:rPr>
+        <w:t xml:space="preserve"> Architecture 5: Neuronal Classification of food</w:t>
+      </w:r>
+      <w:r>
+        <w:rPr>
+          <w:rFonts w:ascii="Times New Roman"/>
+          <w:color w:val="000000"/>
+          <w:u w:color="000000"/>
+          <w:rtl w:val="0"/>
+          <w:lang w:val="en-US"/>
+        </w:rPr>
+        <w:t xml:space="preserve"> using Food RGB Percentage</w:t>
+      </w:r>
+      <w:bookmarkEnd w:id="10"/>
+    </w:p>
+    <w:p>
+      <w:pPr>
+        <w:pStyle w:val="Body A"/>
+        <w:rPr>
+          <w:color w:val="000000"/>
+          <w:u w:color="000000"/>
+        </w:rPr>
+      </w:pPr>
+    </w:p>
+    <w:p>
+      <w:pPr>
+        <w:pStyle w:val="Heading 3"/>
+        <w:spacing w:line="360" w:lineRule="auto"/>
+        <w:rPr>
+          <w:rFonts w:ascii="Times New Roman" w:cs="Times New Roman" w:hAnsi="Times New Roman" w:eastAsia="Times New Roman"/>
+        </w:rPr>
+      </w:pPr>
       <w:bookmarkStart w:name="_Toc10" w:id="11"/>
       <w:r>
         <w:rPr>
+          <w:rFonts w:ascii="Times New Roman"/>
           <w:color w:val="000000"/>
           <w:u w:color="000000"/>
           <w:rtl w:val="0"/>
           <w:lang w:val="en-US"/>
         </w:rPr>
+        <w:t xml:space="preserve">2.6 Architecture 5: Eat </w:t>
+      </w:r>
+      <w:r>
+        <w:rPr>
+          <w:rFonts w:ascii="Times New Roman"/>
+          <w:color w:val="000000"/>
+          <w:u w:color="000000"/>
+          <w:rtl w:val="0"/>
+          <w:lang w:val="en-US"/>
+        </w:rPr>
+        <w:t>O</w:t>
+      </w:r>
+      <w:r>
+        <w:rPr>
+          <w:rFonts w:ascii="Times New Roman"/>
+          <w:color w:val="000000"/>
+          <w:u w:color="000000"/>
+          <w:rtl w:val="0"/>
+          <w:lang w:val="en-US"/>
+        </w:rPr>
+        <w:t>bjects based o</w:t>
+      </w:r>
+      <w:r>
+        <w:rPr>
+          <w:rFonts w:ascii="Times New Roman"/>
+          <w:color w:val="000000"/>
+          <w:u w:color="000000"/>
+          <w:rtl w:val="0"/>
+          <w:lang w:val="en-US"/>
+        </w:rPr>
+        <w:t>n</w:t>
+      </w:r>
+      <w:r>
+        <w:rPr>
+          <w:rFonts w:ascii="Times New Roman"/>
+          <w:color w:val="000000"/>
+          <w:u w:color="000000"/>
+          <w:rtl w:val="0"/>
+        </w:rPr>
+        <w:t xml:space="preserve"> </w:t>
+      </w:r>
+      <w:r>
+        <w:rPr>
+          <w:rFonts w:ascii="Times New Roman"/>
+          <w:color w:val="000000"/>
+          <w:u w:color="000000"/>
+          <w:rtl w:val="0"/>
+          <w:lang w:val="en-US"/>
+        </w:rPr>
+        <w:t>N</w:t>
+      </w:r>
+      <w:r>
+        <w:rPr>
+          <w:rFonts w:ascii="Times New Roman"/>
+          <w:color w:val="000000"/>
+          <w:u w:color="000000"/>
+          <w:rtl w:val="0"/>
+          <w:lang w:val="fr-FR"/>
+        </w:rPr>
+        <w:t xml:space="preserve">euronal </w:t>
+      </w:r>
+      <w:r>
+        <w:rPr>
+          <w:rFonts w:ascii="Times New Roman"/>
+          <w:color w:val="000000"/>
+          <w:u w:color="000000"/>
+          <w:rtl w:val="0"/>
+          <w:lang w:val="en-US"/>
+        </w:rPr>
+        <w:t>C</w:t>
+      </w:r>
+      <w:r>
+        <w:rPr>
+          <w:rFonts w:ascii="Times New Roman"/>
+          <w:color w:val="000000"/>
+          <w:u w:color="000000"/>
+          <w:rtl w:val="0"/>
+          <w:lang w:val="en-US"/>
+        </w:rPr>
+        <w:t>lassification</w:t>
+      </w:r>
+      <w:r>
+        <w:rPr>
+          <w:rFonts w:ascii="Times New Roman"/>
+          <w:color w:val="000000"/>
+          <w:u w:color="000000"/>
+          <w:rtl w:val="0"/>
+          <w:lang w:val="en-US"/>
+        </w:rPr>
+        <w:t xml:space="preserve"> using RGB Percentage</w:t>
+      </w:r>
+      <w:bookmarkEnd w:id="11"/>
+    </w:p>
+    <w:p>
+      <w:pPr>
+        <w:pStyle w:val="Heading"/>
+        <w:rPr>
+          <w:rFonts w:ascii="Times New Roman" w:cs="Times New Roman" w:hAnsi="Times New Roman" w:eastAsia="Times New Roman"/>
+        </w:rPr>
+      </w:pPr>
+      <w:bookmarkStart w:name="_Toc11" w:id="12"/>
+      <w:r>
+        <w:rPr>
+          <w:rFonts w:ascii="Times New Roman"/>
+          <w:rtl w:val="0"/>
+          <w:lang w:val="en-US"/>
+        </w:rPr>
+        <w:t>3. Results</w:t>
+      </w:r>
+      <w:bookmarkEnd w:id="12"/>
+    </w:p>
+    <w:p>
+      <w:pPr>
+        <w:pStyle w:val="Heading 3"/>
+        <w:spacing w:line="360" w:lineRule="auto"/>
+        <w:rPr>
+          <w:rFonts w:ascii="Times New Roman" w:cs="Times New Roman" w:hAnsi="Times New Roman" w:eastAsia="Times New Roman"/>
+          <w:color w:val="000000"/>
+          <w:u w:color="000000"/>
+        </w:rPr>
+      </w:pPr>
+      <w:bookmarkStart w:name="_Toc12" w:id="13"/>
+      <w:r>
+        <w:rPr>
+          <w:rFonts w:ascii="Times New Roman"/>
+          <w:color w:val="000000"/>
+          <w:u w:color="000000"/>
+          <w:rtl w:val="0"/>
+          <w:lang w:val="en-US"/>
+        </w:rPr>
         <w:t>3.1 Architecture 0: No movement, measure lifetime</w:t>
       </w:r>
-      <w:bookmarkEnd w:id="11"/>
+      <w:bookmarkEnd w:id="13"/>
     </w:p>
     <w:p>
       <w:pPr>
         <w:pStyle w:val="Body A"/>
-        <w:rPr>
-          <w:color w:val="000000"/>
-          <w:u w:color="000000"/>
-        </w:rPr>
       </w:pPr>
     </w:p>
     <w:p>
@@ -4802,14 +5548,11 @@
         <w:spacing w:line="360" w:lineRule="auto"/>
         <w:ind w:firstLine="360"/>
         <w:jc w:val="center"/>
-        <w:rPr>
-          <w:rFonts w:ascii="Times" w:cs="Times" w:hAnsi="Times" w:eastAsia="Times"/>
-        </w:rPr>
       </w:pPr>
       <w:bookmarkEnd w:id="9"/>
       <w:r>
         <w:rPr>
-          <w:rFonts w:ascii="Times"/>
+          <w:rFonts w:ascii="Times New Roman"/>
           <w:rtl w:val="0"/>
           <w:lang w:val="en-US"/>
         </w:rPr>
@@ -5142,9 +5885,6 @@
         <w:widowControl w:val="0"/>
         <w:ind w:firstLine="360"/>
         <w:jc w:val="center"/>
-        <w:rPr>
-          <w:rFonts w:ascii="Times" w:cs="Times" w:hAnsi="Times" w:eastAsia="Times"/>
-        </w:rPr>
       </w:pPr>
     </w:p>
     <w:p>
@@ -5153,7 +5893,7 @@
         <w:widowControl w:val="0"/>
         <w:ind w:firstLine="360"/>
         <w:rPr>
-          <w:rFonts w:ascii="Times" w:cs="Times" w:hAnsi="Times" w:eastAsia="Times"/>
+          <w:rFonts w:ascii="Times New Roman" w:cs="Times New Roman" w:hAnsi="Times New Roman" w:eastAsia="Times New Roman"/>
         </w:rPr>
       </w:pPr>
     </w:p>
@@ -5164,7 +5904,7 @@
         <w:ind w:firstLine="360"/>
         <w:jc w:val="both"/>
         <w:rPr>
-          <w:rFonts w:ascii="Times" w:cs="Times" w:hAnsi="Times" w:eastAsia="Times"/>
+          <w:rFonts w:ascii="Times New Roman" w:cs="Times New Roman" w:hAnsi="Times New Roman" w:eastAsia="Times New Roman"/>
         </w:rPr>
       </w:pPr>
     </w:p>
@@ -5174,13 +5914,10 @@
         <w:widowControl w:val="0"/>
         <w:ind w:firstLine="360"/>
         <w:jc w:val="both"/>
-        <w:rPr>
-          <w:rFonts w:ascii="Times" w:cs="Times" w:hAnsi="Times" w:eastAsia="Times"/>
-        </w:rPr>
-      </w:pPr>
-      <w:r>
-        <w:rPr>
-          <w:rFonts w:ascii="Times"/>
+      </w:pPr>
+      <w:r>
+        <w:rPr>
+          <w:rFonts w:ascii="Times New Roman"/>
           <w:rtl w:val="0"/>
           <w:lang w:val="en-US"/>
         </w:rPr>
@@ -5192,13 +5929,15 @@
         <w:pStyle w:val="Heading 3"/>
         <w:spacing w:line="360" w:lineRule="auto"/>
         <w:rPr>
+          <w:rFonts w:ascii="Times New Roman" w:cs="Times New Roman" w:hAnsi="Times New Roman" w:eastAsia="Times New Roman"/>
           <w:color w:val="000000"/>
           <w:u w:color="000000"/>
         </w:rPr>
       </w:pPr>
-      <w:bookmarkStart w:name="_Toc11" w:id="12"/>
-      <w:r>
-        <w:rPr>
+      <w:bookmarkStart w:name="_Toc13" w:id="14"/>
+      <w:r>
+        <w:rPr>
+          <w:rFonts w:ascii="Times New Roman"/>
           <w:color w:val="000000"/>
           <w:u w:color="000000"/>
           <w:rtl w:val="0"/>
@@ -5208,6 +5947,7 @@
       </w:r>
       <w:r>
         <w:rPr>
+          <w:rFonts w:ascii="Times New Roman"/>
           <w:color w:val="000000"/>
           <w:u w:color="000000"/>
           <w:rtl w:val="0"/>
@@ -5215,7 +5955,7 @@
         </w:rPr>
         <w:t xml:space="preserve"> without eating food</w:t>
       </w:r>
-      <w:bookmarkEnd w:id="12"/>
+      <w:bookmarkEnd w:id="14"/>
     </w:p>
     <w:p>
       <w:pPr>
@@ -5223,7 +5963,7 @@
         <w:spacing w:line="360" w:lineRule="auto"/>
         <w:ind w:firstLine="360"/>
         <w:rPr>
-          <w:rFonts w:ascii="Times" w:cs="Times" w:hAnsi="Times" w:eastAsia="Times"/>
+          <w:rFonts w:ascii="Times New Roman" w:cs="Times New Roman" w:hAnsi="Times New Roman" w:eastAsia="Times New Roman"/>
         </w:rPr>
       </w:pPr>
     </w:p>
@@ -5233,15 +5973,8 @@
         <w:spacing w:line="360" w:lineRule="auto"/>
         <w:ind w:firstLine="360"/>
         <w:jc w:val="center"/>
-        <w:rPr>
-          <w:rFonts w:ascii="Times" w:cs="Times" w:hAnsi="Times" w:eastAsia="Times"/>
-        </w:rPr>
-      </w:pPr>
-      <w:r>
-        <w:rPr>
-          <w:rFonts w:ascii="Times" w:cs="Times" w:hAnsi="Times" w:eastAsia="Times"/>
-          <w:rtl w:val="0"/>
-        </w:rPr>
+      </w:pPr>
+      <w:r>
         <w:drawing>
           <wp:inline distT="0" distB="0" distL="0" distR="0">
             <wp:extent cx="4834035" cy="2109397"/>
@@ -5290,13 +6023,10 @@
         <w:spacing w:line="360" w:lineRule="auto"/>
         <w:ind w:firstLine="360"/>
         <w:jc w:val="center"/>
-        <w:rPr>
-          <w:rFonts w:ascii="Times" w:cs="Times" w:hAnsi="Times" w:eastAsia="Times"/>
-        </w:rPr>
-      </w:pPr>
-      <w:r>
-        <w:rPr>
-          <w:rFonts w:ascii="Times"/>
+      </w:pPr>
+      <w:r>
+        <w:rPr>
+          <w:rFonts w:ascii="Times New Roman"/>
           <w:rtl w:val="0"/>
           <w:lang w:val="en-US"/>
         </w:rPr>
@@ -5309,7 +6039,7 @@
         <w:spacing w:line="360" w:lineRule="auto"/>
         <w:ind w:firstLine="360"/>
         <w:rPr>
-          <w:rFonts w:ascii="Times" w:cs="Times" w:hAnsi="Times" w:eastAsia="Times"/>
+          <w:rFonts w:ascii="Times New Roman" w:cs="Times New Roman" w:hAnsi="Times New Roman" w:eastAsia="Times New Roman"/>
         </w:rPr>
       </w:pPr>
     </w:p>
@@ -5319,15 +6049,8 @@
         <w:spacing w:line="360" w:lineRule="auto"/>
         <w:ind w:firstLine="360"/>
         <w:jc w:val="center"/>
-        <w:rPr>
-          <w:rFonts w:ascii="Times" w:cs="Times" w:hAnsi="Times" w:eastAsia="Times"/>
-        </w:rPr>
-      </w:pPr>
-      <w:r>
-        <w:rPr>
-          <w:rFonts w:ascii="Times" w:cs="Times" w:hAnsi="Times" w:eastAsia="Times"/>
-          <w:rtl w:val="0"/>
-        </w:rPr>
+      </w:pPr>
+      <w:r>
         <w:drawing>
           <wp:inline distT="0" distB="0" distL="0" distR="0">
             <wp:extent cx="3613295" cy="2710068"/>
@@ -5376,14 +6099,10 @@
         <w:spacing w:line="360" w:lineRule="auto"/>
         <w:ind w:firstLine="360"/>
         <w:jc w:val="center"/>
-        <w:rPr>
-          <w:rFonts w:ascii="Times" w:cs="Times" w:hAnsi="Times" w:eastAsia="Times"/>
-          <w:rtl w:val="0"/>
-        </w:rPr>
-      </w:pPr>
-      <w:r>
-        <w:rPr>
-          <w:rFonts w:ascii="Times"/>
+      </w:pPr>
+      <w:r>
+        <w:rPr>
+          <w:rFonts w:ascii="Times New Roman"/>
           <w:rtl w:val="0"/>
           <w:lang w:val="en-US"/>
         </w:rPr>
@@ -5391,7 +6110,7 @@
       </w:r>
       <w:r>
         <w:rPr>
-          <w:rFonts w:ascii="Times"/>
+          <w:rFonts w:ascii="Times New Roman"/>
           <w:rtl w:val="0"/>
           <w:lang w:val="en-US"/>
         </w:rPr>
@@ -5399,7 +6118,7 @@
       </w:r>
       <w:r>
         <w:rPr>
-          <w:rFonts w:ascii="Times"/>
+          <w:rFonts w:ascii="Times New Roman"/>
           <w:rtl w:val="0"/>
           <w:lang w:val="en-US"/>
         </w:rPr>
@@ -5412,10 +6131,6 @@
         <w:spacing w:line="360" w:lineRule="auto"/>
         <w:ind w:firstLine="360"/>
         <w:jc w:val="center"/>
-        <w:rPr>
-          <w:rFonts w:ascii="Times" w:cs="Times" w:hAnsi="Times" w:eastAsia="Times"/>
-          <w:rtl w:val="0"/>
-        </w:rPr>
       </w:pPr>
     </w:p>
     <w:p>
@@ -5424,13 +6139,10 @@
         <w:spacing w:line="360" w:lineRule="auto"/>
         <w:ind w:firstLine="360"/>
         <w:jc w:val="both"/>
-        <w:rPr>
-          <w:rFonts w:ascii="Times" w:cs="Times" w:hAnsi="Times" w:eastAsia="Times"/>
-        </w:rPr>
-      </w:pPr>
-      <w:r>
-        <w:rPr>
-          <w:rFonts w:ascii="Times"/>
+      </w:pPr>
+      <w:r>
+        <w:rPr>
+          <w:rFonts w:ascii="Times New Roman"/>
           <w:rtl w:val="0"/>
           <w:lang w:val="en-US"/>
         </w:rPr>
@@ -5442,13 +6154,15 @@
         <w:pStyle w:val="Heading 3"/>
         <w:spacing w:line="360" w:lineRule="auto"/>
         <w:rPr>
+          <w:rFonts w:ascii="Times New Roman" w:cs="Times New Roman" w:hAnsi="Times New Roman" w:eastAsia="Times New Roman"/>
           <w:color w:val="000000"/>
           <w:u w:color="000000"/>
         </w:rPr>
       </w:pPr>
-      <w:bookmarkStart w:name="_Toc12" w:id="13"/>
-      <w:r>
-        <w:rPr>
+      <w:bookmarkStart w:name="_Toc14" w:id="15"/>
+      <w:r>
+        <w:rPr>
+          <w:rFonts w:ascii="Times New Roman"/>
           <w:color w:val="000000"/>
           <w:u w:color="000000"/>
           <w:rtl w:val="0"/>
@@ -5458,6 +6172,7 @@
       </w:r>
       <w:r>
         <w:rPr>
+          <w:rFonts w:ascii="Times New Roman"/>
           <w:color w:val="000000"/>
           <w:u w:color="000000"/>
           <w:rtl w:val="0"/>
@@ -5465,20 +6180,14 @@
         </w:rPr>
         <w:t xml:space="preserve"> with eating food</w:t>
       </w:r>
-      <w:bookmarkEnd w:id="13"/>
+      <w:bookmarkEnd w:id="15"/>
     </w:p>
     <w:p>
       <w:pPr>
         <w:pStyle w:val="Body A"/>
         <w:jc w:val="center"/>
-        <w:rPr>
-          <w:rtl w:val="0"/>
-        </w:rPr>
-      </w:pPr>
-      <w:r>
-        <w:rPr>
-          <w:rtl w:val="0"/>
-        </w:rPr>
+      </w:pPr>
+      <w:r>
         <w:drawing>
           <wp:inline distT="0" distB="0" distL="0" distR="0">
             <wp:extent cx="3771900" cy="2829026"/>
@@ -5525,9 +6234,6 @@
       <w:pPr>
         <w:pStyle w:val="Body A"/>
         <w:jc w:val="center"/>
-        <w:rPr>
-          <w:rtl w:val="0"/>
-        </w:rPr>
       </w:pPr>
       <w:r>
         <w:rPr>
@@ -5542,9 +6248,6 @@
       <w:pPr>
         <w:pStyle w:val="Body A"/>
         <w:widowControl w:val="0"/>
-        <w:rPr>
-          <w:rtl w:val="0"/>
-        </w:rPr>
       </w:pPr>
     </w:p>
     <w:tbl>
@@ -6643,34 +7346,22 @@
       <w:pPr>
         <w:pStyle w:val="Body A"/>
         <w:widowControl w:val="0"/>
-        <w:rPr>
-          <w:rtl w:val="0"/>
-        </w:rPr>
       </w:pPr>
     </w:p>
     <w:p>
       <w:pPr>
         <w:pStyle w:val="Body A"/>
-        <w:rPr>
-          <w:rtl w:val="0"/>
-        </w:rPr>
       </w:pPr>
     </w:p>
     <w:p>
       <w:pPr>
         <w:pStyle w:val="Body A"/>
-        <w:rPr>
-          <w:rtl w:val="0"/>
-        </w:rPr>
       </w:pPr>
     </w:p>
     <w:p>
       <w:pPr>
         <w:pStyle w:val="Body A"/>
         <w:jc w:val="both"/>
-        <w:rPr>
-          <w:rtl w:val="0"/>
-        </w:rPr>
       </w:pPr>
       <w:r>
         <w:rPr>
@@ -6692,23 +7383,16 @@
     <w:p>
       <w:pPr>
         <w:pStyle w:val="Body A"/>
-        <w:rPr>
-          <w:rtl w:val="0"/>
-        </w:rPr>
       </w:pPr>
     </w:p>
     <w:p>
       <w:pPr>
         <w:pStyle w:val="Body A"/>
-        <w:rPr>
-          <w:rtl w:val="0"/>
-        </w:rPr>
       </w:pPr>
       <w:r>
         <w:rPr>
           <w:rFonts w:ascii="Cambria" w:cs="Cambria" w:hAnsi="Cambria" w:eastAsia="Cambria"/>
           <w:rtl w:val="0"/>
-          <w:lang w:val="en-US"/>
         </w:rPr>
         <w:t>3.4 Architecture 3: Neuronal Classification of food</w:t>
       </w:r>
@@ -6716,90 +7400,790 @@
     <w:p>
       <w:pPr>
         <w:pStyle w:val="Body A"/>
-        <w:rPr>
-          <w:rtl w:val="0"/>
-        </w:rPr>
       </w:pPr>
     </w:p>
     <w:p>
       <w:pPr>
         <w:pStyle w:val="Body A"/>
-        <w:rPr>
-          <w:rtl w:val="0"/>
-        </w:rPr>
-      </w:pPr>
+      </w:pPr>
+    </w:p>
+    <w:p>
+      <w:pPr>
+        <w:pStyle w:val="Body A"/>
+        <w:jc w:val="center"/>
+      </w:pPr>
+      <w:r>
+        <w:rPr>
+          <w:rFonts w:ascii="Times New Roman"/>
+          <w:rtl w:val="0"/>
+          <w:lang w:val="en-US"/>
+        </w:rPr>
+        <w:t>Fig 4 RMS vs lifetime training result</w:t>
+      </w:r>
+    </w:p>
+    <w:p>
+      <w:pPr>
+        <w:pStyle w:val="Body A"/>
+        <w:jc w:val="center"/>
+      </w:pPr>
+    </w:p>
+    <w:tbl>
+      <w:tblPr>
+        <w:tblW w:w="9356" w:type="dxa"/>
+        <w:jc w:val="center"/>
+        <w:tblInd w:w="108" w:type="dxa"/>
+        <w:tblBorders>
+          <w:top w:val="single" w:color="000000" w:sz="2" w:space="0" w:shadow="0" w:frame="0"/>
+          <w:left w:val="single" w:color="000000" w:sz="2" w:space="0" w:shadow="0" w:frame="0"/>
+          <w:bottom w:val="single" w:color="000000" w:sz="2" w:space="0" w:shadow="0" w:frame="0"/>
+          <w:right w:val="single" w:color="000000" w:sz="2" w:space="0" w:shadow="0" w:frame="0"/>
+          <w:insideH w:val="single" w:color="000000" w:sz="2" w:space="0" w:shadow="0" w:frame="0"/>
+          <w:insideV w:val="single" w:color="000000" w:sz="2" w:space="0" w:shadow="0" w:frame="0"/>
+        </w:tblBorders>
+        <w:shd w:val="clear" w:color="auto" w:fill="auto"/>
+        <w:tblLayout w:type="fixed"/>
+      </w:tblPr>
+      <w:tblGrid>
+        <w:gridCol w:w="1871"/>
+        <w:gridCol w:w="1871"/>
+        <w:gridCol w:w="1871"/>
+        <w:gridCol w:w="1871"/>
+        <w:gridCol w:w="1872"/>
+      </w:tblGrid>
+      <w:tr>
+        <w:tblPrEx>
+          <w:shd w:val="clear" w:color="auto" w:fill="bdc0bf"/>
+        </w:tblPrEx>
+        <w:trPr>
+          <w:trHeight w:val="279" w:hRule="atLeast"/>
+          <w:tblHeader/>
+        </w:trPr>
+        <w:tc>
+          <w:tcPr>
+            <w:tcW w:type="dxa" w:w="9356"/>
+            <w:gridSpan w:val="5"/>
+            <w:tcBorders>
+              <w:top w:val="single" w:color="000000" w:sz="2" w:space="0" w:shadow="0" w:frame="0"/>
+              <w:left w:val="single" w:color="000000" w:sz="2" w:space="0" w:shadow="0" w:frame="0"/>
+              <w:bottom w:val="single" w:color="000000" w:sz="4" w:space="0" w:shadow="0" w:frame="0"/>
+              <w:right w:val="single" w:color="000000" w:sz="2" w:space="0" w:shadow="0" w:frame="0"/>
+            </w:tcBorders>
+            <w:shd w:val="clear" w:color="auto" w:fill="bdc0bf"/>
+            <w:tcMar>
+              <w:top w:type="dxa" w:w="80"/>
+              <w:left w:type="dxa" w:w="80"/>
+              <w:bottom w:type="dxa" w:w="80"/>
+              <w:right w:type="dxa" w:w="80"/>
+            </w:tcMar>
+            <w:vAlign w:val="top"/>
+          </w:tcPr>
+          <w:p>
+            <w:pPr>
+              <w:pStyle w:val="Table Style 1"/>
+              <w:jc w:val="center"/>
+            </w:pPr>
+            <w:r>
+              <w:rPr>
+                <w:rFonts w:ascii="Helvetica"/>
+                <w:rtl w:val="0"/>
+              </w:rPr>
+              <w:t xml:space="preserve">Table </w:t>
+            </w:r>
+            <w:r>
+              <w:rPr>
+                <w:rFonts w:hAnsi="Helvetica" w:hint="default"/>
+                <w:rtl w:val="0"/>
+              </w:rPr>
+              <w:t xml:space="preserve">… </w:t>
+            </w:r>
+            <w:r>
+              <w:rPr>
+                <w:rFonts w:ascii="Helvetica"/>
+                <w:rtl w:val="0"/>
+              </w:rPr>
+              <w:t>Classification Neuron Weights after training</w:t>
+            </w:r>
+          </w:p>
+        </w:tc>
+      </w:tr>
+      <w:tr>
+        <w:tblPrEx>
+          <w:shd w:val="clear" w:color="auto" w:fill="auto"/>
+        </w:tblPrEx>
+        <w:trPr>
+          <w:trHeight w:val="279" w:hRule="atLeast"/>
+        </w:trPr>
+        <w:tc>
+          <w:tcPr>
+            <w:tcW w:type="dxa" w:w="1871"/>
+            <w:tcBorders>
+              <w:top w:val="single" w:color="000000" w:sz="4" w:space="0" w:shadow="0" w:frame="0"/>
+              <w:left w:val="single" w:color="000000" w:sz="2" w:space="0" w:shadow="0" w:frame="0"/>
+              <w:bottom w:val="single" w:color="000000" w:sz="2" w:space="0" w:shadow="0" w:frame="0"/>
+              <w:right w:val="single" w:color="000000" w:sz="4" w:space="0" w:shadow="0" w:frame="0"/>
+            </w:tcBorders>
+            <w:shd w:val="clear" w:color="auto" w:fill="e2e4e3"/>
+            <w:tcMar>
+              <w:top w:type="dxa" w:w="80"/>
+              <w:left w:type="dxa" w:w="80"/>
+              <w:bottom w:type="dxa" w:w="80"/>
+              <w:right w:type="dxa" w:w="80"/>
+            </w:tcMar>
+            <w:vAlign w:val="top"/>
+          </w:tcPr>
+          <w:p>
+            <w:pPr>
+              <w:pStyle w:val="Table Style 1"/>
+              <w:jc w:val="center"/>
+            </w:pPr>
+            <w:r>
+              <w:rPr>
+                <w:rFonts w:ascii="Helvetica"/>
+                <w:rtl w:val="0"/>
+              </w:rPr>
+              <w:t>Weight Index</w:t>
+            </w:r>
+          </w:p>
+        </w:tc>
+        <w:tc>
+          <w:tcPr>
+            <w:tcW w:type="dxa" w:w="1871"/>
+            <w:tcBorders>
+              <w:top w:val="single" w:color="000000" w:sz="4" w:space="0" w:shadow="0" w:frame="0"/>
+              <w:left w:val="single" w:color="000000" w:sz="4" w:space="0" w:shadow="0" w:frame="0"/>
+              <w:bottom w:val="single" w:color="000000" w:sz="2" w:space="0" w:shadow="0" w:frame="0"/>
+              <w:right w:val="single" w:color="000000" w:sz="2" w:space="0" w:shadow="0" w:frame="0"/>
+            </w:tcBorders>
+            <w:shd w:val="clear" w:color="auto" w:fill="auto"/>
+            <w:tcMar>
+              <w:top w:type="dxa" w:w="80"/>
+              <w:left w:type="dxa" w:w="80"/>
+              <w:bottom w:type="dxa" w:w="80"/>
+              <w:right w:type="dxa" w:w="80"/>
+            </w:tcMar>
+            <w:vAlign w:val="top"/>
+          </w:tcPr>
+          <w:p>
+            <w:pPr>
+              <w:pStyle w:val="Table Style 2"/>
+              <w:jc w:val="center"/>
+            </w:pPr>
+            <w:r>
+              <w:rPr>
+                <w:rFonts w:ascii="Helvetica"/>
+                <w:rtl w:val="0"/>
+              </w:rPr>
+              <w:t>0</w:t>
+            </w:r>
+          </w:p>
+        </w:tc>
+        <w:tc>
+          <w:tcPr>
+            <w:tcW w:type="dxa" w:w="1871"/>
+            <w:tcBorders>
+              <w:top w:val="single" w:color="000000" w:sz="4" w:space="0" w:shadow="0" w:frame="0"/>
+              <w:left w:val="single" w:color="000000" w:sz="2" w:space="0" w:shadow="0" w:frame="0"/>
+              <w:bottom w:val="single" w:color="000000" w:sz="2" w:space="0" w:shadow="0" w:frame="0"/>
+              <w:right w:val="single" w:color="000000" w:sz="2" w:space="0" w:shadow="0" w:frame="0"/>
+            </w:tcBorders>
+            <w:shd w:val="clear" w:color="auto" w:fill="auto"/>
+            <w:tcMar>
+              <w:top w:type="dxa" w:w="80"/>
+              <w:left w:type="dxa" w:w="80"/>
+              <w:bottom w:type="dxa" w:w="80"/>
+              <w:right w:type="dxa" w:w="80"/>
+            </w:tcMar>
+            <w:vAlign w:val="top"/>
+          </w:tcPr>
+          <w:p>
+            <w:pPr>
+              <w:pStyle w:val="Table Style 2"/>
+              <w:jc w:val="center"/>
+            </w:pPr>
+            <w:r>
+              <w:rPr>
+                <w:rFonts w:ascii="Helvetica"/>
+                <w:rtl w:val="0"/>
+              </w:rPr>
+              <w:t>1</w:t>
+            </w:r>
+          </w:p>
+        </w:tc>
+        <w:tc>
+          <w:tcPr>
+            <w:tcW w:type="dxa" w:w="1871"/>
+            <w:tcBorders>
+              <w:top w:val="single" w:color="000000" w:sz="4" w:space="0" w:shadow="0" w:frame="0"/>
+              <w:left w:val="single" w:color="000000" w:sz="2" w:space="0" w:shadow="0" w:frame="0"/>
+              <w:bottom w:val="single" w:color="000000" w:sz="2" w:space="0" w:shadow="0" w:frame="0"/>
+              <w:right w:val="single" w:color="000000" w:sz="2" w:space="0" w:shadow="0" w:frame="0"/>
+            </w:tcBorders>
+            <w:shd w:val="clear" w:color="auto" w:fill="auto"/>
+            <w:tcMar>
+              <w:top w:type="dxa" w:w="80"/>
+              <w:left w:type="dxa" w:w="80"/>
+              <w:bottom w:type="dxa" w:w="80"/>
+              <w:right w:type="dxa" w:w="80"/>
+            </w:tcMar>
+            <w:vAlign w:val="top"/>
+          </w:tcPr>
+          <w:p>
+            <w:pPr>
+              <w:pStyle w:val="Table Style 2"/>
+              <w:jc w:val="center"/>
+            </w:pPr>
+            <w:r>
+              <w:rPr>
+                <w:rFonts w:ascii="Helvetica"/>
+                <w:rtl w:val="0"/>
+              </w:rPr>
+              <w:t>2</w:t>
+            </w:r>
+          </w:p>
+        </w:tc>
+        <w:tc>
+          <w:tcPr>
+            <w:tcW w:type="dxa" w:w="1871"/>
+            <w:tcBorders>
+              <w:top w:val="single" w:color="000000" w:sz="4" w:space="0" w:shadow="0" w:frame="0"/>
+              <w:left w:val="single" w:color="000000" w:sz="2" w:space="0" w:shadow="0" w:frame="0"/>
+              <w:bottom w:val="single" w:color="000000" w:sz="2" w:space="0" w:shadow="0" w:frame="0"/>
+              <w:right w:val="single" w:color="000000" w:sz="2" w:space="0" w:shadow="0" w:frame="0"/>
+            </w:tcBorders>
+            <w:shd w:val="clear" w:color="auto" w:fill="auto"/>
+            <w:tcMar>
+              <w:top w:type="dxa" w:w="80"/>
+              <w:left w:type="dxa" w:w="80"/>
+              <w:bottom w:type="dxa" w:w="80"/>
+              <w:right w:type="dxa" w:w="80"/>
+            </w:tcMar>
+            <w:vAlign w:val="top"/>
+          </w:tcPr>
+          <w:p>
+            <w:pPr>
+              <w:pStyle w:val="Table Style 2"/>
+              <w:jc w:val="center"/>
+            </w:pPr>
+            <w:r>
+              <w:rPr>
+                <w:rFonts w:ascii="Helvetica"/>
+                <w:rtl w:val="0"/>
+              </w:rPr>
+              <w:t>3</w:t>
+            </w:r>
+          </w:p>
+        </w:tc>
+      </w:tr>
+      <w:tr>
+        <w:tblPrEx>
+          <w:shd w:val="clear" w:color="auto" w:fill="auto"/>
+        </w:tblPrEx>
+        <w:trPr>
+          <w:trHeight w:val="295" w:hRule="atLeast"/>
+        </w:trPr>
+        <w:tc>
+          <w:tcPr>
+            <w:tcW w:type="dxa" w:w="1871"/>
+            <w:tcBorders>
+              <w:top w:val="single" w:color="000000" w:sz="2" w:space="0" w:shadow="0" w:frame="0"/>
+              <w:left w:val="single" w:color="000000" w:sz="2" w:space="0" w:shadow="0" w:frame="0"/>
+              <w:bottom w:val="single" w:color="000000" w:sz="2" w:space="0" w:shadow="0" w:frame="0"/>
+              <w:right w:val="single" w:color="000000" w:sz="4" w:space="0" w:shadow="0" w:frame="0"/>
+            </w:tcBorders>
+            <w:shd w:val="clear" w:color="auto" w:fill="e2e4e3"/>
+            <w:tcMar>
+              <w:top w:type="dxa" w:w="80"/>
+              <w:left w:type="dxa" w:w="80"/>
+              <w:bottom w:type="dxa" w:w="80"/>
+              <w:right w:type="dxa" w:w="80"/>
+            </w:tcMar>
+            <w:vAlign w:val="top"/>
+          </w:tcPr>
+          <w:p>
+            <w:pPr>
+              <w:pStyle w:val="Table Style 1"/>
+              <w:jc w:val="center"/>
+            </w:pPr>
+            <w:r>
+              <w:rPr>
+                <w:rFonts w:ascii="Helvetica"/>
+                <w:rtl w:val="0"/>
+              </w:rPr>
+              <w:t>Value</w:t>
+            </w:r>
+          </w:p>
+        </w:tc>
+        <w:tc>
+          <w:tcPr>
+            <w:tcW w:type="dxa" w:w="1871"/>
+            <w:tcBorders>
+              <w:top w:val="single" w:color="000000" w:sz="2" w:space="0" w:shadow="0" w:frame="0"/>
+              <w:left w:val="single" w:color="000000" w:sz="4" w:space="0" w:shadow="0" w:frame="0"/>
+              <w:bottom w:val="single" w:color="000000" w:sz="2" w:space="0" w:shadow="0" w:frame="0"/>
+              <w:right w:val="single" w:color="000000" w:sz="2" w:space="0" w:shadow="0" w:frame="0"/>
+            </w:tcBorders>
+            <w:shd w:val="clear" w:color="auto" w:fill="eeeeee"/>
+            <w:tcMar>
+              <w:top w:type="dxa" w:w="80"/>
+              <w:left w:type="dxa" w:w="80"/>
+              <w:bottom w:type="dxa" w:w="80"/>
+              <w:right w:type="dxa" w:w="80"/>
+            </w:tcMar>
+            <w:vAlign w:val="top"/>
+          </w:tcPr>
+          <w:p>
+            <w:pPr>
+              <w:pStyle w:val="Body A"/>
+              <w:jc w:val="center"/>
+            </w:pPr>
+            <w:r>
+              <w:rPr>
+                <w:rFonts w:ascii="Times New Roman"/>
+                <w:rtl w:val="0"/>
+                <w:lang w:val="en-US"/>
+              </w:rPr>
+              <w:t>-0.0593627</w:t>
+            </w:r>
+          </w:p>
+        </w:tc>
+        <w:tc>
+          <w:tcPr>
+            <w:tcW w:type="dxa" w:w="1871"/>
+            <w:tcBorders>
+              <w:top w:val="single" w:color="000000" w:sz="2" w:space="0" w:shadow="0" w:frame="0"/>
+              <w:left w:val="single" w:color="000000" w:sz="2" w:space="0" w:shadow="0" w:frame="0"/>
+              <w:bottom w:val="single" w:color="000000" w:sz="2" w:space="0" w:shadow="0" w:frame="0"/>
+              <w:right w:val="single" w:color="000000" w:sz="2" w:space="0" w:shadow="0" w:frame="0"/>
+            </w:tcBorders>
+            <w:shd w:val="clear" w:color="auto" w:fill="eeeeee"/>
+            <w:tcMar>
+              <w:top w:type="dxa" w:w="80"/>
+              <w:left w:type="dxa" w:w="80"/>
+              <w:bottom w:type="dxa" w:w="80"/>
+              <w:right w:type="dxa" w:w="80"/>
+            </w:tcMar>
+            <w:vAlign w:val="top"/>
+          </w:tcPr>
+          <w:p>
+            <w:pPr>
+              <w:pStyle w:val="Body A"/>
+              <w:jc w:val="center"/>
+            </w:pPr>
+            <w:r>
+              <w:rPr>
+                <w:rFonts w:ascii="Times New Roman"/>
+                <w:rtl w:val="0"/>
+                <w:lang w:val="en-US"/>
+              </w:rPr>
+              <w:t>-0.0574903</w:t>
+            </w:r>
+          </w:p>
+        </w:tc>
+        <w:tc>
+          <w:tcPr>
+            <w:tcW w:type="dxa" w:w="1871"/>
+            <w:tcBorders>
+              <w:top w:val="single" w:color="000000" w:sz="2" w:space="0" w:shadow="0" w:frame="0"/>
+              <w:left w:val="single" w:color="000000" w:sz="2" w:space="0" w:shadow="0" w:frame="0"/>
+              <w:bottom w:val="single" w:color="000000" w:sz="2" w:space="0" w:shadow="0" w:frame="0"/>
+              <w:right w:val="single" w:color="000000" w:sz="2" w:space="0" w:shadow="0" w:frame="0"/>
+            </w:tcBorders>
+            <w:shd w:val="clear" w:color="auto" w:fill="eeeeee"/>
+            <w:tcMar>
+              <w:top w:type="dxa" w:w="80"/>
+              <w:left w:type="dxa" w:w="80"/>
+              <w:bottom w:type="dxa" w:w="80"/>
+              <w:right w:type="dxa" w:w="80"/>
+            </w:tcMar>
+            <w:vAlign w:val="top"/>
+          </w:tcPr>
+          <w:p>
+            <w:pPr>
+              <w:pStyle w:val="Body A"/>
+              <w:jc w:val="center"/>
+            </w:pPr>
+            <w:r>
+              <w:rPr>
+                <w:rFonts w:ascii="Times New Roman"/>
+                <w:rtl w:val="0"/>
+                <w:lang w:val="en-US"/>
+              </w:rPr>
+              <w:t>0.643285</w:t>
+            </w:r>
+          </w:p>
+        </w:tc>
+        <w:tc>
+          <w:tcPr>
+            <w:tcW w:type="dxa" w:w="1871"/>
+            <w:tcBorders>
+              <w:top w:val="single" w:color="000000" w:sz="2" w:space="0" w:shadow="0" w:frame="0"/>
+              <w:left w:val="single" w:color="000000" w:sz="2" w:space="0" w:shadow="0" w:frame="0"/>
+              <w:bottom w:val="single" w:color="000000" w:sz="2" w:space="0" w:shadow="0" w:frame="0"/>
+              <w:right w:val="single" w:color="000000" w:sz="2" w:space="0" w:shadow="0" w:frame="0"/>
+            </w:tcBorders>
+            <w:shd w:val="clear" w:color="auto" w:fill="eeeeee"/>
+            <w:tcMar>
+              <w:top w:type="dxa" w:w="80"/>
+              <w:left w:type="dxa" w:w="80"/>
+              <w:bottom w:type="dxa" w:w="80"/>
+              <w:right w:type="dxa" w:w="80"/>
+            </w:tcMar>
+            <w:vAlign w:val="top"/>
+          </w:tcPr>
+          <w:p>
+            <w:pPr>
+              <w:pStyle w:val="Body A"/>
+              <w:jc w:val="center"/>
+            </w:pPr>
+            <w:r>
+              <w:rPr>
+                <w:rFonts w:ascii="Times New Roman"/>
+                <w:rtl w:val="0"/>
+                <w:lang w:val="en-US"/>
+              </w:rPr>
+              <w:t>-0.0570887</w:t>
+            </w:r>
+          </w:p>
+        </w:tc>
+      </w:tr>
+    </w:tbl>
+    <w:p>
+      <w:pPr>
+        <w:pStyle w:val="Body A"/>
+        <w:jc w:val="center"/>
+      </w:pPr>
+    </w:p>
+    <w:p>
+      <w:pPr>
+        <w:pStyle w:val="Body A"/>
+        <w:jc w:val="center"/>
+      </w:pPr>
+    </w:p>
+    <w:p>
+      <w:pPr>
+        <w:pStyle w:val="Body A"/>
+        <w:jc w:val="both"/>
+      </w:pPr>
+      <w:r>
+        <w:rPr>
+          <w:rFonts w:ascii="Times New Roman"/>
+          <w:rtl w:val="0"/>
+          <w:lang w:val="en-US"/>
+        </w:rPr>
+        <w:t xml:space="preserve">Fig 4 shows training result for the classification neuron. We could see that at the beginning the RMS drops very quickly and dramatically. However, after a few cycles, the RMS values is stabilized but still tremble within 0.2 and 0.35. So we could see that the neuron is trained well after that. Table </w:t>
+      </w:r>
+      <w:r>
+        <w:rPr>
+          <w:rFonts w:hAnsi="Times New Roman" w:hint="default"/>
+          <w:rtl w:val="0"/>
+          <w:lang w:val="en-US"/>
+        </w:rPr>
+        <w:t xml:space="preserve">… </w:t>
+      </w:r>
+      <w:r>
+        <w:rPr>
+          <w:rFonts w:ascii="Times New Roman"/>
+          <w:rtl w:val="0"/>
+          <w:lang w:val="en-US"/>
+        </w:rPr>
+        <w:t>shows the weight for the final trained neuron using RGB values. Therefore, in the following experience, we could use these weight to classify the objects robot meets and decide if robot should eat the objects or not.</w:t>
+      </w:r>
+    </w:p>
+    <w:p>
+      <w:pPr>
+        <w:pStyle w:val="Body A"/>
+        <w:jc w:val="both"/>
+      </w:pPr>
+    </w:p>
+    <w:p>
+      <w:pPr>
+        <w:pStyle w:val="Body A"/>
+        <w:jc w:val="both"/>
+      </w:pPr>
+      <w:r>
+        <w:rPr>
+          <w:rFonts w:ascii="Times New Roman"/>
+          <w:rtl w:val="0"/>
+          <w:lang w:val="en-US"/>
+        </w:rPr>
+        <w:t>3</w:t>
+      </w:r>
+      <w:r>
+        <w:rPr>
+          <w:rFonts w:ascii="Times New Roman"/>
+          <w:rtl w:val="0"/>
+          <w:lang w:val="en-US"/>
+        </w:rPr>
+        <w:t>.5 Architecture 4: Neuronal Movement towards brightest object</w:t>
+      </w:r>
+    </w:p>
+    <w:p>
+      <w:pPr>
+        <w:pStyle w:val="Body A"/>
+        <w:jc w:val="both"/>
+      </w:pPr>
+      <w:r>
+        <w:rPr>
+          <w:rFonts w:ascii="Times New Roman"/>
+          <w:rtl w:val="0"/>
+          <w:lang w:val="en-US"/>
+        </w:rPr>
+        <w:t xml:space="preserve">In 2.5, we have shown the theory about how to make decision on direction for the neuron. However, we need to verify if the neuron algorithm we implement is correct or not. Fortunately, there is an internal implemented function called </w:t>
+      </w:r>
+      <w:r>
+        <w:rPr>
+          <w:rFonts w:ascii="Times New Roman"/>
+          <w:rtl w:val="0"/>
+          <w:lang w:val="en-US"/>
+        </w:rPr>
+        <w:t>intensity_winner_takes_all</w:t>
+      </w:r>
+      <w:r>
+        <w:rPr>
+          <w:rFonts w:ascii="Times New Roman"/>
+          <w:rtl w:val="0"/>
+          <w:lang w:val="en-US"/>
+        </w:rPr>
+        <w:t xml:space="preserve"> which returns the index of the receptor which got the most intensity. Then we will compare the result from our function and the internal function to see if they are the same. Fig </w:t>
+      </w:r>
+      <w:r>
+        <w:rPr>
+          <w:rFonts w:hAnsi="Times New Roman" w:hint="default"/>
+          <w:rtl w:val="0"/>
+          <w:lang w:val="en-US"/>
+        </w:rPr>
+        <w:t xml:space="preserve">… </w:t>
+      </w:r>
+      <w:r>
+        <w:rPr>
+          <w:rFonts w:ascii="Times New Roman"/>
+          <w:rtl w:val="0"/>
+          <w:lang w:val="en-US"/>
+        </w:rPr>
+        <w:t xml:space="preserve">shows the result for both functions. We can see that the neuron implemented here generates the same result as the internal functions. Therefore, our function is right. </w:t>
+      </w:r>
+    </w:p>
+    <w:p>
+      <w:pPr>
+        <w:pStyle w:val="Body A"/>
+        <w:jc w:val="both"/>
+      </w:pPr>
+      <w:r>
+        <w:rPr>
+          <w:rFonts w:ascii="Times New Roman"/>
+          <w:rtl w:val="0"/>
+          <w:lang w:val="en-US"/>
+        </w:rPr>
+        <w:t>Need plot the data</w:t>
+      </w:r>
+    </w:p>
+    <w:p>
+      <w:pPr>
+        <w:pStyle w:val="Body A"/>
+        <w:jc w:val="center"/>
+      </w:pPr>
+      <w:r>
+        <w:rPr>
+          <w:rFonts w:ascii="Times New Roman"/>
+          <w:rtl w:val="0"/>
+          <w:lang w:val="en-US"/>
+        </w:rPr>
+        <w:t xml:space="preserve">Fig </w:t>
+      </w:r>
+      <w:r>
+        <w:rPr>
+          <w:rFonts w:hAnsi="Times New Roman" w:hint="default"/>
+          <w:rtl w:val="0"/>
+          <w:lang w:val="en-US"/>
+        </w:rPr>
+        <w:t xml:space="preserve">… </w:t>
+      </w:r>
+      <w:r>
+        <w:rPr>
+          <w:rFonts w:ascii="Times New Roman"/>
+          <w:rtl w:val="0"/>
+          <w:lang w:val="en-US"/>
+        </w:rPr>
+        <w:t>Direction Decision Neuron Checking</w:t>
+      </w:r>
+    </w:p>
+    <w:p>
+      <w:pPr>
+        <w:pStyle w:val="Body A"/>
+        <w:jc w:val="both"/>
+      </w:pPr>
+    </w:p>
+    <w:p>
+      <w:pPr>
+        <w:pStyle w:val="Heading 3"/>
+        <w:spacing w:line="360" w:lineRule="auto"/>
+        <w:rPr>
+          <w:rFonts w:ascii="Times New Roman" w:cs="Times New Roman" w:hAnsi="Times New Roman" w:eastAsia="Times New Roman"/>
+          <w:color w:val="000000"/>
+          <w:u w:color="000000"/>
+        </w:rPr>
+      </w:pPr>
+      <w:bookmarkStart w:name="_Toc15" w:id="16"/>
+      <w:r>
+        <w:rPr>
+          <w:rFonts w:ascii="Times New Roman"/>
+          <w:rtl w:val="0"/>
+          <w:lang w:val="en-US"/>
+        </w:rPr>
+        <w:t>3</w:t>
+      </w:r>
+      <w:r>
+        <w:rPr>
+          <w:rFonts w:ascii="Times New Roman"/>
+          <w:color w:val="000000"/>
+          <w:u w:color="000000"/>
+          <w:rtl w:val="0"/>
+          <w:lang w:val="en-US"/>
+        </w:rPr>
+        <w:t>.6 Architecture 5: Eat objects based off neuronal classification</w:t>
+      </w:r>
+      <w:bookmarkEnd w:id="16"/>
+    </w:p>
+    <w:p>
+      <w:pPr>
+        <w:pStyle w:val="Body A"/>
+      </w:pPr>
+      <w:r>
+        <w:rPr>
+          <w:rFonts w:ascii="Cambria" w:cs="Cambria" w:hAnsi="Cambria" w:eastAsia="Cambria"/>
+          <w:color w:val="000000"/>
+          <w:u w:color="000000"/>
+          <w:rtl w:val="0"/>
+          <w:lang w:val="en-US"/>
+        </w:rPr>
+        <w:t xml:space="preserve">In this architecture, we will let neuron </w:t>
+      </w:r>
     </w:p>
     <w:p>
       <w:pPr>
         <w:pStyle w:val="Heading"/>
         <w:rPr>
+          <w:rFonts w:ascii="Times New Roman" w:cs="Times New Roman" w:hAnsi="Times New Roman" w:eastAsia="Times New Roman"/>
           <w:lang w:val="it-IT"/>
         </w:rPr>
       </w:pPr>
-      <w:bookmarkStart w:name="_Toc13" w:id="14"/>
-      <w:r>
-        <w:rPr>
-          <w:rFonts w:ascii="Times" w:cs="Arial Unicode MS" w:hAnsi="Arial Unicode MS" w:eastAsia="Arial Unicode MS"/>
+      <w:bookmarkStart w:name="_Toc16" w:id="17"/>
+      <w:r>
+        <w:rPr>
+          <w:rFonts w:ascii="Times New Roman" w:cs="Times New Roman" w:hAnsi="Times New Roman" w:eastAsia="Times New Roman"/>
+        </w:rPr>
+        <w:drawing>
+          <wp:anchor distT="152400" distB="152400" distL="152400" distR="152400" simplePos="0" relativeHeight="251660288" behindDoc="0" locked="0" layoutInCell="1" allowOverlap="1">
+            <wp:simplePos x="0" y="0"/>
+            <wp:positionH relativeFrom="margin">
+              <wp:posOffset>884926</wp:posOffset>
+            </wp:positionH>
+            <wp:positionV relativeFrom="page">
+              <wp:posOffset>914400</wp:posOffset>
+            </wp:positionV>
+            <wp:extent cx="4161047" cy="3120786"/>
+            <wp:effectExtent l="0" t="0" r="0" b="0"/>
+            <wp:wrapTopAndBottom distT="152400" distB="152400"/>
+            <wp:docPr id="1073741831" name="officeArt object"/>
+            <wp:cNvGraphicFramePr/>
+            <a:graphic xmlns:a="http://schemas.openxmlformats.org/drawingml/2006/main">
+              <a:graphicData uri="http://schemas.openxmlformats.org/drawingml/2006/picture">
+                <pic:pic xmlns:pic="http://schemas.openxmlformats.org/drawingml/2006/picture">
+                  <pic:nvPicPr>
+                    <pic:cNvPr id="1073741831" name="arch3_data_pic.png"/>
+                    <pic:cNvPicPr/>
+                  </pic:nvPicPr>
+                  <pic:blipFill>
+                    <a:blip r:embed="rId10">
+                      <a:extLst/>
+                    </a:blip>
+                    <a:stretch>
+                      <a:fillRect/>
+                    </a:stretch>
+                  </pic:blipFill>
+                  <pic:spPr>
+                    <a:xfrm>
+                      <a:off x="0" y="0"/>
+                      <a:ext cx="4161047" cy="3120786"/>
+                    </a:xfrm>
+                    <a:prstGeom prst="rect">
+                      <a:avLst/>
+                    </a:prstGeom>
+                    <a:ln w="12700" cap="flat">
+                      <a:noFill/>
+                      <a:miter lim="400000"/>
+                    </a:ln>
+                    <a:effectLst/>
+                  </pic:spPr>
+                </pic:pic>
+              </a:graphicData>
+            </a:graphic>
+          </wp:anchor>
+        </w:drawing>
+      </w:r>
+      <w:r>
+        <w:rPr>
+          <w:rFonts w:ascii="Times New Roman"/>
           <w:rtl w:val="0"/>
           <w:lang w:val="it-IT"/>
         </w:rPr>
         <w:t>4. Discussion</w:t>
       </w:r>
-      <w:bookmarkEnd w:id="14"/>
+      <w:bookmarkEnd w:id="17"/>
     </w:p>
     <w:p>
       <w:pPr>
         <w:pStyle w:val="Heading"/>
         <w:rPr>
-          <w:rtl w:val="0"/>
-        </w:rPr>
-      </w:pPr>
-      <w:bookmarkStart w:name="_Toc14" w:id="15"/>
-      <w:r>
-        <w:rPr>
-          <w:rFonts w:ascii="Times" w:cs="Arial Unicode MS" w:hAnsi="Arial Unicode MS" w:eastAsia="Arial Unicode MS"/>
+          <w:rFonts w:ascii="Times New Roman" w:cs="Times New Roman" w:hAnsi="Times New Roman" w:eastAsia="Times New Roman"/>
+        </w:rPr>
+      </w:pPr>
+      <w:bookmarkStart w:name="_Toc17" w:id="18"/>
+      <w:r>
+        <w:rPr>
+          <w:rFonts w:ascii="Times New Roman"/>
           <w:rtl w:val="0"/>
           <w:lang w:val="en-US"/>
         </w:rPr>
         <w:t>5. Summary and Conclusion</w:t>
       </w:r>
-      <w:bookmarkEnd w:id="15"/>
+      <w:bookmarkEnd w:id="18"/>
     </w:p>
     <w:p>
       <w:pPr>
         <w:pStyle w:val="Heading"/>
         <w:rPr>
-          <w:rtl w:val="0"/>
-        </w:rPr>
-      </w:pPr>
-      <w:bookmarkStart w:name="_Toc15" w:id="16"/>
-      <w:r>
-        <w:rPr>
-          <w:rFonts w:ascii="Times" w:cs="Arial Unicode MS" w:hAnsi="Arial Unicode MS" w:eastAsia="Arial Unicode MS"/>
+          <w:rFonts w:ascii="Times New Roman" w:cs="Times New Roman" w:hAnsi="Times New Roman" w:eastAsia="Times New Roman"/>
+        </w:rPr>
+      </w:pPr>
+      <w:bookmarkStart w:name="_Toc18" w:id="19"/>
+      <w:r>
+        <w:rPr>
+          <w:rFonts w:ascii="Times New Roman"/>
           <w:rtl w:val="0"/>
           <w:lang w:val="en-US"/>
         </w:rPr>
         <w:t>6. Acknowledgements</w:t>
       </w:r>
-      <w:bookmarkEnd w:id="16"/>
+      <w:bookmarkEnd w:id="19"/>
     </w:p>
     <w:p>
       <w:pPr>
         <w:pStyle w:val="Heading"/>
         <w:rPr>
-          <w:rtl w:val="0"/>
-        </w:rPr>
-      </w:pPr>
-      <w:bookmarkStart w:name="_Toc16" w:id="17"/>
-      <w:r>
-        <w:rPr>
-          <w:rFonts w:ascii="Times" w:cs="Arial Unicode MS" w:hAnsi="Arial Unicode MS" w:eastAsia="Arial Unicode MS"/>
+          <w:rFonts w:ascii="Times New Roman" w:cs="Times New Roman" w:hAnsi="Times New Roman" w:eastAsia="Times New Roman"/>
+        </w:rPr>
+      </w:pPr>
+      <w:bookmarkStart w:name="_Toc19" w:id="20"/>
+      <w:r>
+        <w:rPr>
+          <w:rFonts w:ascii="Times New Roman"/>
           <w:rtl w:val="0"/>
           <w:lang w:val="en-US"/>
         </w:rPr>
         <w:t>7. References</w:t>
       </w:r>
-      <w:bookmarkEnd w:id="17"/>
+      <w:bookmarkEnd w:id="20"/>
     </w:p>
     <w:p>
       <w:pPr>
@@ -6834,11 +8218,7 @@
           <w:ilvl w:val="0"/>
           <w:numId w:val="3"/>
         </w:numPr>
-        <w:tabs>
-          <w:tab w:val="num" w:pos="720"/>
-          <w:tab w:val="clear" w:pos="0"/>
-        </w:tabs>
-        <w:ind w:left="720" w:hanging="360"/>
+        <w:ind w:left="720"/>
         <w:rPr>
           <w:rFonts w:ascii="Cambria" w:cs="Cambria" w:hAnsi="Cambria" w:eastAsia="Cambria"/>
           <w:b w:val="0"/>
@@ -6866,7 +8246,6 @@
         <w:rPr>
           <w:rFonts w:ascii="Cambria" w:cs="Cambria" w:hAnsi="Cambria" w:eastAsia="Cambria"/>
           <w:rtl w:val="0"/>
-          <w:lang w:val="en-US"/>
         </w:rPr>
         <w:t>Caudell, Thomas. "Flatworld."</w:t>
       </w:r>
@@ -6882,11 +8261,7 @@
           <w:ilvl w:val="0"/>
           <w:numId w:val="4"/>
         </w:numPr>
-        <w:tabs>
-          <w:tab w:val="num" w:pos="720"/>
-          <w:tab w:val="clear" w:pos="0"/>
-        </w:tabs>
-        <w:ind w:left="720" w:hanging="360"/>
+        <w:ind w:left="720"/>
         <w:rPr>
           <w:rFonts w:ascii="Cambria" w:cs="Cambria" w:hAnsi="Cambria" w:eastAsia="Cambria"/>
           <w:b w:val="0"/>
@@ -6918,18 +8293,12 @@
           <w:ilvl w:val="0"/>
           <w:numId w:val="4"/>
         </w:numPr>
-        <w:tabs>
-          <w:tab w:val="num" w:pos="720"/>
-          <w:tab w:val="clear" w:pos="0"/>
-        </w:tabs>
         <w:bidi w:val="0"/>
         <w:ind w:left="720" w:right="0" w:hanging="360"/>
         <w:jc w:val="left"/>
         <w:rPr>
           <w:rFonts w:ascii="Times New Roman" w:cs="Times New Roman" w:hAnsi="Times New Roman" w:eastAsia="Times New Roman"/>
-          <w:color w:val="000000"/>
-          <w:position w:val="0"/>
-          <w:u w:color="000000"/>
+          <w:position w:val="0"/>
           <w:rtl w:val="0"/>
         </w:rPr>
       </w:pPr>
@@ -6969,31 +8338,16 @@
     <w:p>
       <w:pPr>
         <w:pStyle w:val="Body A"/>
-        <w:rPr>
-          <w:rFonts w:ascii="Cambria" w:cs="Cambria" w:hAnsi="Cambria" w:eastAsia="Cambria"/>
-          <w:color w:val="000000"/>
-          <w:u w:color="000000"/>
-        </w:rPr>
       </w:pPr>
     </w:p>
     <w:p>
       <w:pPr>
         <w:pStyle w:val="Bibliography"/>
-        <w:rPr>
-          <w:rFonts w:ascii="Cambria" w:cs="Cambria" w:hAnsi="Cambria" w:eastAsia="Cambria"/>
-          <w:color w:val="000000"/>
-          <w:u w:color="000000"/>
-        </w:rPr>
       </w:pPr>
     </w:p>
     <w:p>
       <w:pPr>
         <w:pStyle w:val="Body A"/>
-        <w:rPr>
-          <w:rFonts w:ascii="Cambria" w:cs="Cambria" w:hAnsi="Cambria" w:eastAsia="Cambria"/>
-          <w:color w:val="000000"/>
-          <w:u w:color="000000"/>
-        </w:rPr>
       </w:pPr>
     </w:p>
     <w:p>
@@ -7002,7 +8356,7 @@
         <w:spacing w:line="360" w:lineRule="auto"/>
         <w:ind w:firstLine="360"/>
         <w:rPr>
-          <w:rFonts w:ascii="Times" w:cs="Times" w:hAnsi="Times" w:eastAsia="Times"/>
+          <w:rFonts w:ascii="Times New Roman" w:cs="Times New Roman" w:hAnsi="Times New Roman" w:eastAsia="Times New Roman"/>
         </w:rPr>
       </w:pPr>
     </w:p>
@@ -7010,7 +8364,7 @@
       <w:pPr>
         <w:pStyle w:val="Body A"/>
         <w:rPr>
-          <w:rFonts w:ascii="Times" w:cs="Times" w:hAnsi="Times" w:eastAsia="Times"/>
+          <w:rFonts w:ascii="Times New Roman" w:cs="Times New Roman" w:hAnsi="Times New Roman" w:eastAsia="Times New Roman"/>
         </w:rPr>
       </w:pPr>
     </w:p>
@@ -7018,22 +8372,22 @@
       <w:pPr>
         <w:pStyle w:val="Heading"/>
       </w:pPr>
-      <w:bookmarkStart w:name="_Toc17" w:id="18"/>
-      <w:r>
-        <w:rPr>
-          <w:rFonts w:ascii="Times" w:cs="Arial Unicode MS" w:hAnsi="Arial Unicode MS" w:eastAsia="Arial Unicode MS"/>
+      <w:bookmarkStart w:name="_Toc20" w:id="21"/>
+      <w:r>
+        <w:rPr>
+          <w:rFonts w:ascii="Times New Roman"/>
           <w:rtl w:val="0"/>
           <w:lang w:val="fr-FR"/>
         </w:rPr>
         <w:t>8. Appendix A</w:t>
       </w:r>
-      <w:bookmarkEnd w:id="18"/>
+      <w:bookmarkEnd w:id="21"/>
     </w:p>
     <w:sectPr>
-      <w:headerReference w:type="default" r:id="rId10"/>
-      <w:headerReference w:type="first" r:id="rId11"/>
-      <w:footerReference w:type="default" r:id="rId12"/>
-      <w:footerReference w:type="first" r:id="rId13"/>
+      <w:headerReference w:type="default" r:id="rId11"/>
+      <w:headerReference w:type="first" r:id="rId12"/>
+      <w:footerReference w:type="default" r:id="rId13"/>
+      <w:footerReference w:type="first" r:id="rId14"/>
       <w:pgSz w:w="12240" w:h="15840" w:orient="portrait"/>
       <w:pgMar w:top="1440" w:right="1440" w:bottom="1440" w:left="1440" w:header="720" w:footer="720"/>
       <w:titlePg w:val="1"/>
@@ -7082,7 +8436,7 @@
       <w:rPr>
         <w:rtl w:val="0"/>
       </w:rPr>
-      <w:t>10</w:t>
+      <w:t>11</w:t>
     </w:r>
     <w:r>
       <w:rPr>
@@ -7120,7 +8474,7 @@
       <w:rPr>
         <w:rtl w:val="0"/>
       </w:rPr>
-      <w:t>10</w:t>
+      <w:t>11</w:t>
     </w:r>
     <w:r>
       <w:rPr>
@@ -7178,10 +8532,34 @@
       <w:suff w:val="tab"/>
       <w:lvlText w:val="%1."/>
       <w:lvlJc w:val="left"/>
-      <w:pPr/>
+      <w:pPr>
+        <w:tabs>
+          <w:tab w:val="num" w:pos="720"/>
+          <w:tab w:val="clear" w:pos="0"/>
+        </w:tabs>
+        <w:ind w:left="720" w:hanging="360"/>
+      </w:pPr>
       <w:rPr>
+        <w:rFonts w:ascii="Cambria" w:cs="Cambria" w:hAnsi="Cambria" w:eastAsia="Cambria"/>
+        <w:b w:val="0"/>
+        <w:bCs w:val="0"/>
+        <w:i w:val="0"/>
+        <w:iCs w:val="0"/>
+        <w:caps w:val="0"/>
+        <w:smallCaps w:val="0"/>
+        <w:strike w:val="0"/>
+        <w:dstrike w:val="0"/>
+        <w:outline w:val="0"/>
+        <w:color w:val="000000"/>
+        <w:spacing w:val="0"/>
+        <w:kern w:val="0"/>
         <w:position w:val="0"/>
+        <w:sz w:val="24"/>
+        <w:szCs w:val="24"/>
+        <w:u w:val="none" w:color="000000"/>
+        <w:vertAlign w:val="baseline"/>
         <w:rtl w:val="0"/>
+        <w:lang w:val="en-US"/>
       </w:rPr>
     </w:lvl>
     <w:lvl w:ilvl="1">
@@ -7190,10 +8568,34 @@
       <w:suff w:val="tab"/>
       <w:lvlText w:val="%2."/>
       <w:lvlJc w:val="left"/>
-      <w:pPr/>
+      <w:pPr>
+        <w:tabs>
+          <w:tab w:val="num" w:pos="1440"/>
+          <w:tab w:val="clear" w:pos="0"/>
+        </w:tabs>
+        <w:ind w:left="1440" w:hanging="360"/>
+      </w:pPr>
       <w:rPr>
+        <w:rFonts w:ascii="Cambria" w:cs="Cambria" w:hAnsi="Cambria" w:eastAsia="Cambria"/>
+        <w:b w:val="0"/>
+        <w:bCs w:val="0"/>
+        <w:i w:val="0"/>
+        <w:iCs w:val="0"/>
+        <w:caps w:val="0"/>
+        <w:smallCaps w:val="0"/>
+        <w:strike w:val="0"/>
+        <w:dstrike w:val="0"/>
+        <w:outline w:val="0"/>
+        <w:color w:val="000000"/>
+        <w:spacing w:val="0"/>
+        <w:kern w:val="0"/>
         <w:position w:val="0"/>
+        <w:sz w:val="24"/>
+        <w:szCs w:val="24"/>
+        <w:u w:val="none" w:color="000000"/>
+        <w:vertAlign w:val="baseline"/>
         <w:rtl w:val="0"/>
+        <w:lang w:val="en-US"/>
       </w:rPr>
     </w:lvl>
     <w:lvl w:ilvl="2">
@@ -7202,10 +8604,34 @@
       <w:suff w:val="tab"/>
       <w:lvlText w:val="%3."/>
       <w:lvlJc w:val="left"/>
-      <w:pPr/>
+      <w:pPr>
+        <w:tabs>
+          <w:tab w:val="num" w:pos="2160"/>
+          <w:tab w:val="clear" w:pos="0"/>
+        </w:tabs>
+        <w:ind w:left="2160" w:hanging="296"/>
+      </w:pPr>
       <w:rPr>
+        <w:rFonts w:ascii="Cambria" w:cs="Cambria" w:hAnsi="Cambria" w:eastAsia="Cambria"/>
+        <w:b w:val="0"/>
+        <w:bCs w:val="0"/>
+        <w:i w:val="0"/>
+        <w:iCs w:val="0"/>
+        <w:caps w:val="0"/>
+        <w:smallCaps w:val="0"/>
+        <w:strike w:val="0"/>
+        <w:dstrike w:val="0"/>
+        <w:outline w:val="0"/>
+        <w:color w:val="000000"/>
+        <w:spacing w:val="0"/>
+        <w:kern w:val="0"/>
         <w:position w:val="0"/>
+        <w:sz w:val="24"/>
+        <w:szCs w:val="24"/>
+        <w:u w:val="none" w:color="000000"/>
+        <w:vertAlign w:val="baseline"/>
         <w:rtl w:val="0"/>
+        <w:lang w:val="en-US"/>
       </w:rPr>
     </w:lvl>
     <w:lvl w:ilvl="3">
@@ -7214,10 +8640,34 @@
       <w:suff w:val="tab"/>
       <w:lvlText w:val="%4."/>
       <w:lvlJc w:val="left"/>
-      <w:pPr/>
+      <w:pPr>
+        <w:tabs>
+          <w:tab w:val="num" w:pos="2880"/>
+          <w:tab w:val="clear" w:pos="0"/>
+        </w:tabs>
+        <w:ind w:left="2880" w:hanging="360"/>
+      </w:pPr>
       <w:rPr>
+        <w:rFonts w:ascii="Cambria" w:cs="Cambria" w:hAnsi="Cambria" w:eastAsia="Cambria"/>
+        <w:b w:val="0"/>
+        <w:bCs w:val="0"/>
+        <w:i w:val="0"/>
+        <w:iCs w:val="0"/>
+        <w:caps w:val="0"/>
+        <w:smallCaps w:val="0"/>
+        <w:strike w:val="0"/>
+        <w:dstrike w:val="0"/>
+        <w:outline w:val="0"/>
+        <w:color w:val="000000"/>
+        <w:spacing w:val="0"/>
+        <w:kern w:val="0"/>
         <w:position w:val="0"/>
+        <w:sz w:val="24"/>
+        <w:szCs w:val="24"/>
+        <w:u w:val="none" w:color="000000"/>
+        <w:vertAlign w:val="baseline"/>
         <w:rtl w:val="0"/>
+        <w:lang w:val="en-US"/>
       </w:rPr>
     </w:lvl>
     <w:lvl w:ilvl="4">
@@ -7226,10 +8676,34 @@
       <w:suff w:val="tab"/>
       <w:lvlText w:val="%5."/>
       <w:lvlJc w:val="left"/>
-      <w:pPr/>
+      <w:pPr>
+        <w:tabs>
+          <w:tab w:val="num" w:pos="3600"/>
+          <w:tab w:val="clear" w:pos="0"/>
+        </w:tabs>
+        <w:ind w:left="3600" w:hanging="360"/>
+      </w:pPr>
       <w:rPr>
+        <w:rFonts w:ascii="Cambria" w:cs="Cambria" w:hAnsi="Cambria" w:eastAsia="Cambria"/>
+        <w:b w:val="0"/>
+        <w:bCs w:val="0"/>
+        <w:i w:val="0"/>
+        <w:iCs w:val="0"/>
+        <w:caps w:val="0"/>
+        <w:smallCaps w:val="0"/>
+        <w:strike w:val="0"/>
+        <w:dstrike w:val="0"/>
+        <w:outline w:val="0"/>
+        <w:color w:val="000000"/>
+        <w:spacing w:val="0"/>
+        <w:kern w:val="0"/>
         <w:position w:val="0"/>
+        <w:sz w:val="24"/>
+        <w:szCs w:val="24"/>
+        <w:u w:val="none" w:color="000000"/>
+        <w:vertAlign w:val="baseline"/>
         <w:rtl w:val="0"/>
+        <w:lang w:val="en-US"/>
       </w:rPr>
     </w:lvl>
     <w:lvl w:ilvl="5">
@@ -7238,10 +8712,34 @@
       <w:suff w:val="tab"/>
       <w:lvlText w:val="%6."/>
       <w:lvlJc w:val="left"/>
-      <w:pPr/>
+      <w:pPr>
+        <w:tabs>
+          <w:tab w:val="num" w:pos="4320"/>
+          <w:tab w:val="clear" w:pos="0"/>
+        </w:tabs>
+        <w:ind w:left="4320" w:hanging="296"/>
+      </w:pPr>
       <w:rPr>
+        <w:rFonts w:ascii="Cambria" w:cs="Cambria" w:hAnsi="Cambria" w:eastAsia="Cambria"/>
+        <w:b w:val="0"/>
+        <w:bCs w:val="0"/>
+        <w:i w:val="0"/>
+        <w:iCs w:val="0"/>
+        <w:caps w:val="0"/>
+        <w:smallCaps w:val="0"/>
+        <w:strike w:val="0"/>
+        <w:dstrike w:val="0"/>
+        <w:outline w:val="0"/>
+        <w:color w:val="000000"/>
+        <w:spacing w:val="0"/>
+        <w:kern w:val="0"/>
         <w:position w:val="0"/>
+        <w:sz w:val="24"/>
+        <w:szCs w:val="24"/>
+        <w:u w:val="none" w:color="000000"/>
+        <w:vertAlign w:val="baseline"/>
         <w:rtl w:val="0"/>
+        <w:lang w:val="en-US"/>
       </w:rPr>
     </w:lvl>
     <w:lvl w:ilvl="6">
@@ -7250,10 +8748,34 @@
       <w:suff w:val="tab"/>
       <w:lvlText w:val="%7."/>
       <w:lvlJc w:val="left"/>
-      <w:pPr/>
+      <w:pPr>
+        <w:tabs>
+          <w:tab w:val="num" w:pos="5040"/>
+          <w:tab w:val="clear" w:pos="0"/>
+        </w:tabs>
+        <w:ind w:left="5040" w:hanging="360"/>
+      </w:pPr>
       <w:rPr>
+        <w:rFonts w:ascii="Cambria" w:cs="Cambria" w:hAnsi="Cambria" w:eastAsia="Cambria"/>
+        <w:b w:val="0"/>
+        <w:bCs w:val="0"/>
+        <w:i w:val="0"/>
+        <w:iCs w:val="0"/>
+        <w:caps w:val="0"/>
+        <w:smallCaps w:val="0"/>
+        <w:strike w:val="0"/>
+        <w:dstrike w:val="0"/>
+        <w:outline w:val="0"/>
+        <w:color w:val="000000"/>
+        <w:spacing w:val="0"/>
+        <w:kern w:val="0"/>
         <w:position w:val="0"/>
+        <w:sz w:val="24"/>
+        <w:szCs w:val="24"/>
+        <w:u w:val="none" w:color="000000"/>
+        <w:vertAlign w:val="baseline"/>
         <w:rtl w:val="0"/>
+        <w:lang w:val="en-US"/>
       </w:rPr>
     </w:lvl>
     <w:lvl w:ilvl="7">
@@ -7262,10 +8784,34 @@
       <w:suff w:val="tab"/>
       <w:lvlText w:val="%8."/>
       <w:lvlJc w:val="left"/>
-      <w:pPr/>
+      <w:pPr>
+        <w:tabs>
+          <w:tab w:val="num" w:pos="5760"/>
+          <w:tab w:val="clear" w:pos="0"/>
+        </w:tabs>
+        <w:ind w:left="5760" w:hanging="360"/>
+      </w:pPr>
       <w:rPr>
+        <w:rFonts w:ascii="Cambria" w:cs="Cambria" w:hAnsi="Cambria" w:eastAsia="Cambria"/>
+        <w:b w:val="0"/>
+        <w:bCs w:val="0"/>
+        <w:i w:val="0"/>
+        <w:iCs w:val="0"/>
+        <w:caps w:val="0"/>
+        <w:smallCaps w:val="0"/>
+        <w:strike w:val="0"/>
+        <w:dstrike w:val="0"/>
+        <w:outline w:val="0"/>
+        <w:color w:val="000000"/>
+        <w:spacing w:val="0"/>
+        <w:kern w:val="0"/>
         <w:position w:val="0"/>
+        <w:sz w:val="24"/>
+        <w:szCs w:val="24"/>
+        <w:u w:val="none" w:color="000000"/>
+        <w:vertAlign w:val="baseline"/>
         <w:rtl w:val="0"/>
+        <w:lang w:val="en-US"/>
       </w:rPr>
     </w:lvl>
     <w:lvl w:ilvl="8">
@@ -7274,10 +8820,34 @@
       <w:suff w:val="tab"/>
       <w:lvlText w:val="%9."/>
       <w:lvlJc w:val="left"/>
-      <w:pPr/>
+      <w:pPr>
+        <w:tabs>
+          <w:tab w:val="num" w:pos="6480"/>
+          <w:tab w:val="clear" w:pos="0"/>
+        </w:tabs>
+        <w:ind w:left="6480" w:hanging="296"/>
+      </w:pPr>
       <w:rPr>
+        <w:rFonts w:ascii="Cambria" w:cs="Cambria" w:hAnsi="Cambria" w:eastAsia="Cambria"/>
+        <w:b w:val="0"/>
+        <w:bCs w:val="0"/>
+        <w:i w:val="0"/>
+        <w:iCs w:val="0"/>
+        <w:caps w:val="0"/>
+        <w:smallCaps w:val="0"/>
+        <w:strike w:val="0"/>
+        <w:dstrike w:val="0"/>
+        <w:outline w:val="0"/>
+        <w:color w:val="000000"/>
+        <w:spacing w:val="0"/>
+        <w:kern w:val="0"/>
         <w:position w:val="0"/>
+        <w:sz w:val="24"/>
+        <w:szCs w:val="24"/>
+        <w:u w:val="none" w:color="000000"/>
+        <w:vertAlign w:val="baseline"/>
         <w:rtl w:val="0"/>
+        <w:lang w:val="en-US"/>
       </w:rPr>
     </w:lvl>
   </w:abstractNum>
@@ -7289,9 +8859,34 @@
       <w:suff w:val="tab"/>
       <w:lvlText w:val="%1."/>
       <w:lvlJc w:val="left"/>
-      <w:pPr/>
+      <w:pPr>
+        <w:tabs>
+          <w:tab w:val="num" w:pos="720"/>
+          <w:tab w:val="clear" w:pos="0"/>
+        </w:tabs>
+        <w:ind w:left="720" w:hanging="360"/>
+      </w:pPr>
       <w:rPr>
+        <w:rFonts w:ascii="Cambria" w:cs="Cambria" w:hAnsi="Cambria" w:eastAsia="Cambria"/>
+        <w:b w:val="0"/>
+        <w:bCs w:val="0"/>
+        <w:i w:val="0"/>
+        <w:iCs w:val="0"/>
+        <w:caps w:val="0"/>
+        <w:smallCaps w:val="0"/>
+        <w:strike w:val="0"/>
+        <w:dstrike w:val="0"/>
+        <w:outline w:val="0"/>
+        <w:color w:val="000000"/>
+        <w:spacing w:val="0"/>
+        <w:kern w:val="0"/>
         <w:position w:val="0"/>
+        <w:sz w:val="24"/>
+        <w:szCs w:val="24"/>
+        <w:u w:val="none" w:color="000000"/>
+        <w:vertAlign w:val="baseline"/>
+        <w:rtl w:val="0"/>
+        <w:lang w:val="en-US"/>
       </w:rPr>
     </w:lvl>
     <w:lvl w:ilvl="1">
@@ -7300,9 +8895,34 @@
       <w:suff w:val="tab"/>
       <w:lvlText w:val="%2."/>
       <w:lvlJc w:val="left"/>
-      <w:pPr/>
+      <w:pPr>
+        <w:tabs>
+          <w:tab w:val="num" w:pos="1440"/>
+          <w:tab w:val="clear" w:pos="0"/>
+        </w:tabs>
+        <w:ind w:left="1440" w:hanging="360"/>
+      </w:pPr>
       <w:rPr>
+        <w:rFonts w:ascii="Cambria" w:cs="Cambria" w:hAnsi="Cambria" w:eastAsia="Cambria"/>
+        <w:b w:val="0"/>
+        <w:bCs w:val="0"/>
+        <w:i w:val="0"/>
+        <w:iCs w:val="0"/>
+        <w:caps w:val="0"/>
+        <w:smallCaps w:val="0"/>
+        <w:strike w:val="0"/>
+        <w:dstrike w:val="0"/>
+        <w:outline w:val="0"/>
+        <w:color w:val="000000"/>
+        <w:spacing w:val="0"/>
+        <w:kern w:val="0"/>
         <w:position w:val="0"/>
+        <w:sz w:val="24"/>
+        <w:szCs w:val="24"/>
+        <w:u w:val="none" w:color="000000"/>
+        <w:vertAlign w:val="baseline"/>
+        <w:rtl w:val="0"/>
+        <w:lang w:val="en-US"/>
       </w:rPr>
     </w:lvl>
     <w:lvl w:ilvl="2">
@@ -7311,9 +8931,34 @@
       <w:suff w:val="tab"/>
       <w:lvlText w:val="%3."/>
       <w:lvlJc w:val="left"/>
-      <w:pPr/>
+      <w:pPr>
+        <w:tabs>
+          <w:tab w:val="num" w:pos="2160"/>
+          <w:tab w:val="clear" w:pos="0"/>
+        </w:tabs>
+        <w:ind w:left="2160" w:hanging="296"/>
+      </w:pPr>
       <w:rPr>
+        <w:rFonts w:ascii="Cambria" w:cs="Cambria" w:hAnsi="Cambria" w:eastAsia="Cambria"/>
+        <w:b w:val="0"/>
+        <w:bCs w:val="0"/>
+        <w:i w:val="0"/>
+        <w:iCs w:val="0"/>
+        <w:caps w:val="0"/>
+        <w:smallCaps w:val="0"/>
+        <w:strike w:val="0"/>
+        <w:dstrike w:val="0"/>
+        <w:outline w:val="0"/>
+        <w:color w:val="000000"/>
+        <w:spacing w:val="0"/>
+        <w:kern w:val="0"/>
         <w:position w:val="0"/>
+        <w:sz w:val="24"/>
+        <w:szCs w:val="24"/>
+        <w:u w:val="none" w:color="000000"/>
+        <w:vertAlign w:val="baseline"/>
+        <w:rtl w:val="0"/>
+        <w:lang w:val="en-US"/>
       </w:rPr>
     </w:lvl>
     <w:lvl w:ilvl="3">
@@ -7322,9 +8967,34 @@
       <w:suff w:val="tab"/>
       <w:lvlText w:val="%4."/>
       <w:lvlJc w:val="left"/>
-      <w:pPr/>
+      <w:pPr>
+        <w:tabs>
+          <w:tab w:val="num" w:pos="2880"/>
+          <w:tab w:val="clear" w:pos="0"/>
+        </w:tabs>
+        <w:ind w:left="2880" w:hanging="360"/>
+      </w:pPr>
       <w:rPr>
+        <w:rFonts w:ascii="Cambria" w:cs="Cambria" w:hAnsi="Cambria" w:eastAsia="Cambria"/>
+        <w:b w:val="0"/>
+        <w:bCs w:val="0"/>
+        <w:i w:val="0"/>
+        <w:iCs w:val="0"/>
+        <w:caps w:val="0"/>
+        <w:smallCaps w:val="0"/>
+        <w:strike w:val="0"/>
+        <w:dstrike w:val="0"/>
+        <w:outline w:val="0"/>
+        <w:color w:val="000000"/>
+        <w:spacing w:val="0"/>
+        <w:kern w:val="0"/>
         <w:position w:val="0"/>
+        <w:sz w:val="24"/>
+        <w:szCs w:val="24"/>
+        <w:u w:val="none" w:color="000000"/>
+        <w:vertAlign w:val="baseline"/>
+        <w:rtl w:val="0"/>
+        <w:lang w:val="en-US"/>
       </w:rPr>
     </w:lvl>
     <w:lvl w:ilvl="4">
@@ -7333,9 +9003,34 @@
       <w:suff w:val="tab"/>
       <w:lvlText w:val="%5."/>
       <w:lvlJc w:val="left"/>
-      <w:pPr/>
+      <w:pPr>
+        <w:tabs>
+          <w:tab w:val="num" w:pos="3600"/>
+          <w:tab w:val="clear" w:pos="0"/>
+        </w:tabs>
+        <w:ind w:left="3600" w:hanging="360"/>
+      </w:pPr>
       <w:rPr>
+        <w:rFonts w:ascii="Cambria" w:cs="Cambria" w:hAnsi="Cambria" w:eastAsia="Cambria"/>
+        <w:b w:val="0"/>
+        <w:bCs w:val="0"/>
+        <w:i w:val="0"/>
+        <w:iCs w:val="0"/>
+        <w:caps w:val="0"/>
+        <w:smallCaps w:val="0"/>
+        <w:strike w:val="0"/>
+        <w:dstrike w:val="0"/>
+        <w:outline w:val="0"/>
+        <w:color w:val="000000"/>
+        <w:spacing w:val="0"/>
+        <w:kern w:val="0"/>
         <w:position w:val="0"/>
+        <w:sz w:val="24"/>
+        <w:szCs w:val="24"/>
+        <w:u w:val="none" w:color="000000"/>
+        <w:vertAlign w:val="baseline"/>
+        <w:rtl w:val="0"/>
+        <w:lang w:val="en-US"/>
       </w:rPr>
     </w:lvl>
     <w:lvl w:ilvl="5">
@@ -7344,9 +9039,34 @@
       <w:suff w:val="tab"/>
       <w:lvlText w:val="%6."/>
       <w:lvlJc w:val="left"/>
-      <w:pPr/>
+      <w:pPr>
+        <w:tabs>
+          <w:tab w:val="num" w:pos="4320"/>
+          <w:tab w:val="clear" w:pos="0"/>
+        </w:tabs>
+        <w:ind w:left="4320" w:hanging="296"/>
+      </w:pPr>
       <w:rPr>
+        <w:rFonts w:ascii="Cambria" w:cs="Cambria" w:hAnsi="Cambria" w:eastAsia="Cambria"/>
+        <w:b w:val="0"/>
+        <w:bCs w:val="0"/>
+        <w:i w:val="0"/>
+        <w:iCs w:val="0"/>
+        <w:caps w:val="0"/>
+        <w:smallCaps w:val="0"/>
+        <w:strike w:val="0"/>
+        <w:dstrike w:val="0"/>
+        <w:outline w:val="0"/>
+        <w:color w:val="000000"/>
+        <w:spacing w:val="0"/>
+        <w:kern w:val="0"/>
         <w:position w:val="0"/>
+        <w:sz w:val="24"/>
+        <w:szCs w:val="24"/>
+        <w:u w:val="none" w:color="000000"/>
+        <w:vertAlign w:val="baseline"/>
+        <w:rtl w:val="0"/>
+        <w:lang w:val="en-US"/>
       </w:rPr>
     </w:lvl>
     <w:lvl w:ilvl="6">
@@ -7355,9 +9075,34 @@
       <w:suff w:val="tab"/>
       <w:lvlText w:val="%7."/>
       <w:lvlJc w:val="left"/>
-      <w:pPr/>
+      <w:pPr>
+        <w:tabs>
+          <w:tab w:val="num" w:pos="5040"/>
+          <w:tab w:val="clear" w:pos="0"/>
+        </w:tabs>
+        <w:ind w:left="5040" w:hanging="360"/>
+      </w:pPr>
       <w:rPr>
+        <w:rFonts w:ascii="Cambria" w:cs="Cambria" w:hAnsi="Cambria" w:eastAsia="Cambria"/>
+        <w:b w:val="0"/>
+        <w:bCs w:val="0"/>
+        <w:i w:val="0"/>
+        <w:iCs w:val="0"/>
+        <w:caps w:val="0"/>
+        <w:smallCaps w:val="0"/>
+        <w:strike w:val="0"/>
+        <w:dstrike w:val="0"/>
+        <w:outline w:val="0"/>
+        <w:color w:val="000000"/>
+        <w:spacing w:val="0"/>
+        <w:kern w:val="0"/>
         <w:position w:val="0"/>
+        <w:sz w:val="24"/>
+        <w:szCs w:val="24"/>
+        <w:u w:val="none" w:color="000000"/>
+        <w:vertAlign w:val="baseline"/>
+        <w:rtl w:val="0"/>
+        <w:lang w:val="en-US"/>
       </w:rPr>
     </w:lvl>
     <w:lvl w:ilvl="7">
@@ -7366,9 +9111,34 @@
       <w:suff w:val="tab"/>
       <w:lvlText w:val="%8."/>
       <w:lvlJc w:val="left"/>
-      <w:pPr/>
+      <w:pPr>
+        <w:tabs>
+          <w:tab w:val="num" w:pos="5760"/>
+          <w:tab w:val="clear" w:pos="0"/>
+        </w:tabs>
+        <w:ind w:left="5760" w:hanging="360"/>
+      </w:pPr>
       <w:rPr>
+        <w:rFonts w:ascii="Cambria" w:cs="Cambria" w:hAnsi="Cambria" w:eastAsia="Cambria"/>
+        <w:b w:val="0"/>
+        <w:bCs w:val="0"/>
+        <w:i w:val="0"/>
+        <w:iCs w:val="0"/>
+        <w:caps w:val="0"/>
+        <w:smallCaps w:val="0"/>
+        <w:strike w:val="0"/>
+        <w:dstrike w:val="0"/>
+        <w:outline w:val="0"/>
+        <w:color w:val="000000"/>
+        <w:spacing w:val="0"/>
+        <w:kern w:val="0"/>
         <w:position w:val="0"/>
+        <w:sz w:val="24"/>
+        <w:szCs w:val="24"/>
+        <w:u w:val="none" w:color="000000"/>
+        <w:vertAlign w:val="baseline"/>
+        <w:rtl w:val="0"/>
+        <w:lang w:val="en-US"/>
       </w:rPr>
     </w:lvl>
     <w:lvl w:ilvl="8">
@@ -7377,9 +9147,34 @@
       <w:suff w:val="tab"/>
       <w:lvlText w:val="%9."/>
       <w:lvlJc w:val="left"/>
-      <w:pPr/>
+      <w:pPr>
+        <w:tabs>
+          <w:tab w:val="num" w:pos="6480"/>
+          <w:tab w:val="clear" w:pos="0"/>
+        </w:tabs>
+        <w:ind w:left="6480" w:hanging="296"/>
+      </w:pPr>
       <w:rPr>
+        <w:rFonts w:ascii="Cambria" w:cs="Cambria" w:hAnsi="Cambria" w:eastAsia="Cambria"/>
+        <w:b w:val="0"/>
+        <w:bCs w:val="0"/>
+        <w:i w:val="0"/>
+        <w:iCs w:val="0"/>
+        <w:caps w:val="0"/>
+        <w:smallCaps w:val="0"/>
+        <w:strike w:val="0"/>
+        <w:dstrike w:val="0"/>
+        <w:outline w:val="0"/>
+        <w:color w:val="000000"/>
+        <w:spacing w:val="0"/>
+        <w:kern w:val="0"/>
         <w:position w:val="0"/>
+        <w:sz w:val="24"/>
+        <w:szCs w:val="24"/>
+        <w:u w:val="none" w:color="000000"/>
+        <w:vertAlign w:val="baseline"/>
+        <w:rtl w:val="0"/>
+        <w:lang w:val="en-US"/>
       </w:rPr>
     </w:lvl>
   </w:abstractNum>
@@ -7392,10 +9187,34 @@
       <w:suff w:val="tab"/>
       <w:lvlText w:val="%1."/>
       <w:lvlJc w:val="left"/>
-      <w:pPr/>
+      <w:pPr>
+        <w:tabs>
+          <w:tab w:val="num" w:pos="720"/>
+          <w:tab w:val="clear" w:pos="0"/>
+        </w:tabs>
+        <w:ind w:left="720" w:hanging="360"/>
+      </w:pPr>
       <w:rPr>
+        <w:rFonts w:ascii="Cambria" w:cs="Cambria" w:hAnsi="Cambria" w:eastAsia="Cambria"/>
+        <w:b w:val="0"/>
+        <w:bCs w:val="0"/>
+        <w:i w:val="0"/>
+        <w:iCs w:val="0"/>
+        <w:caps w:val="0"/>
+        <w:smallCaps w:val="0"/>
+        <w:strike w:val="0"/>
+        <w:dstrike w:val="0"/>
+        <w:outline w:val="0"/>
+        <w:color w:val="000000"/>
+        <w:spacing w:val="0"/>
+        <w:kern w:val="0"/>
         <w:position w:val="0"/>
+        <w:sz w:val="24"/>
+        <w:szCs w:val="24"/>
+        <w:u w:val="none" w:color="000000"/>
+        <w:vertAlign w:val="baseline"/>
         <w:rtl w:val="0"/>
+        <w:lang w:val="en-US"/>
       </w:rPr>
     </w:lvl>
     <w:lvl w:ilvl="1">
@@ -7404,10 +9223,34 @@
       <w:suff w:val="tab"/>
       <w:lvlText w:val="%2."/>
       <w:lvlJc w:val="left"/>
-      <w:pPr/>
+      <w:pPr>
+        <w:tabs>
+          <w:tab w:val="num" w:pos="1440"/>
+          <w:tab w:val="clear" w:pos="0"/>
+        </w:tabs>
+        <w:ind w:left="1440" w:hanging="360"/>
+      </w:pPr>
       <w:rPr>
+        <w:rFonts w:ascii="Cambria" w:cs="Cambria" w:hAnsi="Cambria" w:eastAsia="Cambria"/>
+        <w:b w:val="0"/>
+        <w:bCs w:val="0"/>
+        <w:i w:val="0"/>
+        <w:iCs w:val="0"/>
+        <w:caps w:val="0"/>
+        <w:smallCaps w:val="0"/>
+        <w:strike w:val="0"/>
+        <w:dstrike w:val="0"/>
+        <w:outline w:val="0"/>
+        <w:color w:val="000000"/>
+        <w:spacing w:val="0"/>
+        <w:kern w:val="0"/>
         <w:position w:val="0"/>
+        <w:sz w:val="24"/>
+        <w:szCs w:val="24"/>
+        <w:u w:val="none" w:color="000000"/>
+        <w:vertAlign w:val="baseline"/>
         <w:rtl w:val="0"/>
+        <w:lang w:val="en-US"/>
       </w:rPr>
     </w:lvl>
     <w:lvl w:ilvl="2">
@@ -7416,10 +9259,34 @@
       <w:suff w:val="tab"/>
       <w:lvlText w:val="%3."/>
       <w:lvlJc w:val="left"/>
-      <w:pPr/>
+      <w:pPr>
+        <w:tabs>
+          <w:tab w:val="num" w:pos="2160"/>
+          <w:tab w:val="clear" w:pos="0"/>
+        </w:tabs>
+        <w:ind w:left="2160" w:hanging="296"/>
+      </w:pPr>
       <w:rPr>
+        <w:rFonts w:ascii="Cambria" w:cs="Cambria" w:hAnsi="Cambria" w:eastAsia="Cambria"/>
+        <w:b w:val="0"/>
+        <w:bCs w:val="0"/>
+        <w:i w:val="0"/>
+        <w:iCs w:val="0"/>
+        <w:caps w:val="0"/>
+        <w:smallCaps w:val="0"/>
+        <w:strike w:val="0"/>
+        <w:dstrike w:val="0"/>
+        <w:outline w:val="0"/>
+        <w:color w:val="000000"/>
+        <w:spacing w:val="0"/>
+        <w:kern w:val="0"/>
         <w:position w:val="0"/>
+        <w:sz w:val="24"/>
+        <w:szCs w:val="24"/>
+        <w:u w:val="none" w:color="000000"/>
+        <w:vertAlign w:val="baseline"/>
         <w:rtl w:val="0"/>
+        <w:lang w:val="en-US"/>
       </w:rPr>
     </w:lvl>
     <w:lvl w:ilvl="3">
@@ -7428,10 +9295,34 @@
       <w:suff w:val="tab"/>
       <w:lvlText w:val="%4."/>
       <w:lvlJc w:val="left"/>
-      <w:pPr/>
+      <w:pPr>
+        <w:tabs>
+          <w:tab w:val="num" w:pos="2880"/>
+          <w:tab w:val="clear" w:pos="0"/>
+        </w:tabs>
+        <w:ind w:left="2880" w:hanging="360"/>
+      </w:pPr>
       <w:rPr>
+        <w:rFonts w:ascii="Cambria" w:cs="Cambria" w:hAnsi="Cambria" w:eastAsia="Cambria"/>
+        <w:b w:val="0"/>
+        <w:bCs w:val="0"/>
+        <w:i w:val="0"/>
+        <w:iCs w:val="0"/>
+        <w:caps w:val="0"/>
+        <w:smallCaps w:val="0"/>
+        <w:strike w:val="0"/>
+        <w:dstrike w:val="0"/>
+        <w:outline w:val="0"/>
+        <w:color w:val="000000"/>
+        <w:spacing w:val="0"/>
+        <w:kern w:val="0"/>
         <w:position w:val="0"/>
+        <w:sz w:val="24"/>
+        <w:szCs w:val="24"/>
+        <w:u w:val="none" w:color="000000"/>
+        <w:vertAlign w:val="baseline"/>
         <w:rtl w:val="0"/>
+        <w:lang w:val="en-US"/>
       </w:rPr>
     </w:lvl>
     <w:lvl w:ilvl="4">
@@ -7440,10 +9331,34 @@
       <w:suff w:val="tab"/>
       <w:lvlText w:val="%5."/>
       <w:lvlJc w:val="left"/>
-      <w:pPr/>
+      <w:pPr>
+        <w:tabs>
+          <w:tab w:val="num" w:pos="3600"/>
+          <w:tab w:val="clear" w:pos="0"/>
+        </w:tabs>
+        <w:ind w:left="3600" w:hanging="360"/>
+      </w:pPr>
       <w:rPr>
+        <w:rFonts w:ascii="Cambria" w:cs="Cambria" w:hAnsi="Cambria" w:eastAsia="Cambria"/>
+        <w:b w:val="0"/>
+        <w:bCs w:val="0"/>
+        <w:i w:val="0"/>
+        <w:iCs w:val="0"/>
+        <w:caps w:val="0"/>
+        <w:smallCaps w:val="0"/>
+        <w:strike w:val="0"/>
+        <w:dstrike w:val="0"/>
+        <w:outline w:val="0"/>
+        <w:color w:val="000000"/>
+        <w:spacing w:val="0"/>
+        <w:kern w:val="0"/>
         <w:position w:val="0"/>
+        <w:sz w:val="24"/>
+        <w:szCs w:val="24"/>
+        <w:u w:val="none" w:color="000000"/>
+        <w:vertAlign w:val="baseline"/>
         <w:rtl w:val="0"/>
+        <w:lang w:val="en-US"/>
       </w:rPr>
     </w:lvl>
     <w:lvl w:ilvl="5">
@@ -7452,10 +9367,34 @@
       <w:suff w:val="tab"/>
       <w:lvlText w:val="%6."/>
       <w:lvlJc w:val="left"/>
-      <w:pPr/>
+      <w:pPr>
+        <w:tabs>
+          <w:tab w:val="num" w:pos="4320"/>
+          <w:tab w:val="clear" w:pos="0"/>
+        </w:tabs>
+        <w:ind w:left="4320" w:hanging="296"/>
+      </w:pPr>
       <w:rPr>
+        <w:rFonts w:ascii="Cambria" w:cs="Cambria" w:hAnsi="Cambria" w:eastAsia="Cambria"/>
+        <w:b w:val="0"/>
+        <w:bCs w:val="0"/>
+        <w:i w:val="0"/>
+        <w:iCs w:val="0"/>
+        <w:caps w:val="0"/>
+        <w:smallCaps w:val="0"/>
+        <w:strike w:val="0"/>
+        <w:dstrike w:val="0"/>
+        <w:outline w:val="0"/>
+        <w:color w:val="000000"/>
+        <w:spacing w:val="0"/>
+        <w:kern w:val="0"/>
         <w:position w:val="0"/>
+        <w:sz w:val="24"/>
+        <w:szCs w:val="24"/>
+        <w:u w:val="none" w:color="000000"/>
+        <w:vertAlign w:val="baseline"/>
         <w:rtl w:val="0"/>
+        <w:lang w:val="en-US"/>
       </w:rPr>
     </w:lvl>
     <w:lvl w:ilvl="6">
@@ -7464,10 +9403,34 @@
       <w:suff w:val="tab"/>
       <w:lvlText w:val="%7."/>
       <w:lvlJc w:val="left"/>
-      <w:pPr/>
+      <w:pPr>
+        <w:tabs>
+          <w:tab w:val="num" w:pos="5040"/>
+          <w:tab w:val="clear" w:pos="0"/>
+        </w:tabs>
+        <w:ind w:left="5040" w:hanging="360"/>
+      </w:pPr>
       <w:rPr>
+        <w:rFonts w:ascii="Cambria" w:cs="Cambria" w:hAnsi="Cambria" w:eastAsia="Cambria"/>
+        <w:b w:val="0"/>
+        <w:bCs w:val="0"/>
+        <w:i w:val="0"/>
+        <w:iCs w:val="0"/>
+        <w:caps w:val="0"/>
+        <w:smallCaps w:val="0"/>
+        <w:strike w:val="0"/>
+        <w:dstrike w:val="0"/>
+        <w:outline w:val="0"/>
+        <w:color w:val="000000"/>
+        <w:spacing w:val="0"/>
+        <w:kern w:val="0"/>
         <w:position w:val="0"/>
+        <w:sz w:val="24"/>
+        <w:szCs w:val="24"/>
+        <w:u w:val="none" w:color="000000"/>
+        <w:vertAlign w:val="baseline"/>
         <w:rtl w:val="0"/>
+        <w:lang w:val="en-US"/>
       </w:rPr>
     </w:lvl>
     <w:lvl w:ilvl="7">
@@ -7476,10 +9439,34 @@
       <w:suff w:val="tab"/>
       <w:lvlText w:val="%8."/>
       <w:lvlJc w:val="left"/>
-      <w:pPr/>
+      <w:pPr>
+        <w:tabs>
+          <w:tab w:val="num" w:pos="5760"/>
+          <w:tab w:val="clear" w:pos="0"/>
+        </w:tabs>
+        <w:ind w:left="5760" w:hanging="360"/>
+      </w:pPr>
       <w:rPr>
+        <w:rFonts w:ascii="Cambria" w:cs="Cambria" w:hAnsi="Cambria" w:eastAsia="Cambria"/>
+        <w:b w:val="0"/>
+        <w:bCs w:val="0"/>
+        <w:i w:val="0"/>
+        <w:iCs w:val="0"/>
+        <w:caps w:val="0"/>
+        <w:smallCaps w:val="0"/>
+        <w:strike w:val="0"/>
+        <w:dstrike w:val="0"/>
+        <w:outline w:val="0"/>
+        <w:color w:val="000000"/>
+        <w:spacing w:val="0"/>
+        <w:kern w:val="0"/>
         <w:position w:val="0"/>
+        <w:sz w:val="24"/>
+        <w:szCs w:val="24"/>
+        <w:u w:val="none" w:color="000000"/>
+        <w:vertAlign w:val="baseline"/>
         <w:rtl w:val="0"/>
+        <w:lang w:val="en-US"/>
       </w:rPr>
     </w:lvl>
     <w:lvl w:ilvl="8">
@@ -7488,10 +9475,34 @@
       <w:suff w:val="tab"/>
       <w:lvlText w:val="%9."/>
       <w:lvlJc w:val="left"/>
-      <w:pPr/>
+      <w:pPr>
+        <w:tabs>
+          <w:tab w:val="num" w:pos="6480"/>
+          <w:tab w:val="clear" w:pos="0"/>
+        </w:tabs>
+        <w:ind w:left="6480" w:hanging="296"/>
+      </w:pPr>
       <w:rPr>
+        <w:rFonts w:ascii="Cambria" w:cs="Cambria" w:hAnsi="Cambria" w:eastAsia="Cambria"/>
+        <w:b w:val="0"/>
+        <w:bCs w:val="0"/>
+        <w:i w:val="0"/>
+        <w:iCs w:val="0"/>
+        <w:caps w:val="0"/>
+        <w:smallCaps w:val="0"/>
+        <w:strike w:val="0"/>
+        <w:dstrike w:val="0"/>
+        <w:outline w:val="0"/>
+        <w:color w:val="000000"/>
+        <w:spacing w:val="0"/>
+        <w:kern w:val="0"/>
         <w:position w:val="0"/>
+        <w:sz w:val="24"/>
+        <w:szCs w:val="24"/>
+        <w:u w:val="none" w:color="000000"/>
+        <w:vertAlign w:val="baseline"/>
         <w:rtl w:val="0"/>
+        <w:lang w:val="en-US"/>
       </w:rPr>
     </w:lvl>
   </w:abstractNum>
@@ -7504,10 +9515,34 @@
       <w:suff w:val="tab"/>
       <w:lvlText w:val="%1."/>
       <w:lvlJc w:val="left"/>
-      <w:pPr/>
+      <w:pPr>
+        <w:tabs>
+          <w:tab w:val="num" w:pos="720"/>
+          <w:tab w:val="clear" w:pos="0"/>
+        </w:tabs>
+        <w:ind w:left="720" w:hanging="360"/>
+      </w:pPr>
       <w:rPr>
+        <w:rFonts w:ascii="Times New Roman" w:cs="Times New Roman" w:hAnsi="Times New Roman" w:eastAsia="Times New Roman"/>
+        <w:b w:val="0"/>
+        <w:bCs w:val="0"/>
+        <w:i w:val="0"/>
+        <w:iCs w:val="0"/>
+        <w:caps w:val="0"/>
+        <w:smallCaps w:val="0"/>
+        <w:strike w:val="0"/>
+        <w:dstrike w:val="0"/>
+        <w:outline w:val="0"/>
+        <w:color w:val="000000"/>
+        <w:spacing w:val="0"/>
+        <w:kern w:val="0"/>
         <w:position w:val="0"/>
+        <w:sz w:val="24"/>
+        <w:szCs w:val="24"/>
+        <w:u w:val="none" w:color="000000"/>
+        <w:vertAlign w:val="baseline"/>
         <w:rtl w:val="0"/>
+        <w:lang w:val="en-US"/>
       </w:rPr>
     </w:lvl>
     <w:lvl w:ilvl="1">
@@ -7516,10 +9551,34 @@
       <w:suff w:val="tab"/>
       <w:lvlText w:val="%2."/>
       <w:lvlJc w:val="left"/>
-      <w:pPr/>
+      <w:pPr>
+        <w:tabs>
+          <w:tab w:val="num" w:pos="1440"/>
+          <w:tab w:val="clear" w:pos="0"/>
+        </w:tabs>
+        <w:ind w:left="1440" w:hanging="360"/>
+      </w:pPr>
       <w:rPr>
+        <w:rFonts w:ascii="Cambria" w:cs="Cambria" w:hAnsi="Cambria" w:eastAsia="Cambria"/>
+        <w:b w:val="0"/>
+        <w:bCs w:val="0"/>
+        <w:i w:val="0"/>
+        <w:iCs w:val="0"/>
+        <w:caps w:val="0"/>
+        <w:smallCaps w:val="0"/>
+        <w:strike w:val="0"/>
+        <w:dstrike w:val="0"/>
+        <w:outline w:val="0"/>
+        <w:color w:val="000000"/>
+        <w:spacing w:val="0"/>
+        <w:kern w:val="0"/>
         <w:position w:val="0"/>
+        <w:sz w:val="24"/>
+        <w:szCs w:val="24"/>
+        <w:u w:val="none" w:color="000000"/>
+        <w:vertAlign w:val="baseline"/>
         <w:rtl w:val="0"/>
+        <w:lang w:val="en-US"/>
       </w:rPr>
     </w:lvl>
     <w:lvl w:ilvl="2">
@@ -7528,10 +9587,34 @@
       <w:suff w:val="tab"/>
       <w:lvlText w:val="%3."/>
       <w:lvlJc w:val="left"/>
-      <w:pPr/>
+      <w:pPr>
+        <w:tabs>
+          <w:tab w:val="num" w:pos="2160"/>
+          <w:tab w:val="clear" w:pos="0"/>
+        </w:tabs>
+        <w:ind w:left="2160" w:hanging="296"/>
+      </w:pPr>
       <w:rPr>
+        <w:rFonts w:ascii="Cambria" w:cs="Cambria" w:hAnsi="Cambria" w:eastAsia="Cambria"/>
+        <w:b w:val="0"/>
+        <w:bCs w:val="0"/>
+        <w:i w:val="0"/>
+        <w:iCs w:val="0"/>
+        <w:caps w:val="0"/>
+        <w:smallCaps w:val="0"/>
+        <w:strike w:val="0"/>
+        <w:dstrike w:val="0"/>
+        <w:outline w:val="0"/>
+        <w:color w:val="000000"/>
+        <w:spacing w:val="0"/>
+        <w:kern w:val="0"/>
         <w:position w:val="0"/>
+        <w:sz w:val="24"/>
+        <w:szCs w:val="24"/>
+        <w:u w:val="none" w:color="000000"/>
+        <w:vertAlign w:val="baseline"/>
         <w:rtl w:val="0"/>
+        <w:lang w:val="en-US"/>
       </w:rPr>
     </w:lvl>
     <w:lvl w:ilvl="3">
@@ -7540,10 +9623,34 @@
       <w:suff w:val="tab"/>
       <w:lvlText w:val="%4."/>
       <w:lvlJc w:val="left"/>
-      <w:pPr/>
+      <w:pPr>
+        <w:tabs>
+          <w:tab w:val="num" w:pos="2880"/>
+          <w:tab w:val="clear" w:pos="0"/>
+        </w:tabs>
+        <w:ind w:left="2880" w:hanging="360"/>
+      </w:pPr>
       <w:rPr>
+        <w:rFonts w:ascii="Cambria" w:cs="Cambria" w:hAnsi="Cambria" w:eastAsia="Cambria"/>
+        <w:b w:val="0"/>
+        <w:bCs w:val="0"/>
+        <w:i w:val="0"/>
+        <w:iCs w:val="0"/>
+        <w:caps w:val="0"/>
+        <w:smallCaps w:val="0"/>
+        <w:strike w:val="0"/>
+        <w:dstrike w:val="0"/>
+        <w:outline w:val="0"/>
+        <w:color w:val="000000"/>
+        <w:spacing w:val="0"/>
+        <w:kern w:val="0"/>
         <w:position w:val="0"/>
+        <w:sz w:val="24"/>
+        <w:szCs w:val="24"/>
+        <w:u w:val="none" w:color="000000"/>
+        <w:vertAlign w:val="baseline"/>
         <w:rtl w:val="0"/>
+        <w:lang w:val="en-US"/>
       </w:rPr>
     </w:lvl>
     <w:lvl w:ilvl="4">
@@ -7552,10 +9659,34 @@
       <w:suff w:val="tab"/>
       <w:lvlText w:val="%5."/>
       <w:lvlJc w:val="left"/>
-      <w:pPr/>
+      <w:pPr>
+        <w:tabs>
+          <w:tab w:val="num" w:pos="3600"/>
+          <w:tab w:val="clear" w:pos="0"/>
+        </w:tabs>
+        <w:ind w:left="3600" w:hanging="360"/>
+      </w:pPr>
       <w:rPr>
+        <w:rFonts w:ascii="Cambria" w:cs="Cambria" w:hAnsi="Cambria" w:eastAsia="Cambria"/>
+        <w:b w:val="0"/>
+        <w:bCs w:val="0"/>
+        <w:i w:val="0"/>
+        <w:iCs w:val="0"/>
+        <w:caps w:val="0"/>
+        <w:smallCaps w:val="0"/>
+        <w:strike w:val="0"/>
+        <w:dstrike w:val="0"/>
+        <w:outline w:val="0"/>
+        <w:color w:val="000000"/>
+        <w:spacing w:val="0"/>
+        <w:kern w:val="0"/>
         <w:position w:val="0"/>
+        <w:sz w:val="24"/>
+        <w:szCs w:val="24"/>
+        <w:u w:val="none" w:color="000000"/>
+        <w:vertAlign w:val="baseline"/>
         <w:rtl w:val="0"/>
+        <w:lang w:val="en-US"/>
       </w:rPr>
     </w:lvl>
     <w:lvl w:ilvl="5">
@@ -7564,10 +9695,34 @@
       <w:suff w:val="tab"/>
       <w:lvlText w:val="%6."/>
       <w:lvlJc w:val="left"/>
-      <w:pPr/>
+      <w:pPr>
+        <w:tabs>
+          <w:tab w:val="num" w:pos="4320"/>
+          <w:tab w:val="clear" w:pos="0"/>
+        </w:tabs>
+        <w:ind w:left="4320" w:hanging="296"/>
+      </w:pPr>
       <w:rPr>
+        <w:rFonts w:ascii="Cambria" w:cs="Cambria" w:hAnsi="Cambria" w:eastAsia="Cambria"/>
+        <w:b w:val="0"/>
+        <w:bCs w:val="0"/>
+        <w:i w:val="0"/>
+        <w:iCs w:val="0"/>
+        <w:caps w:val="0"/>
+        <w:smallCaps w:val="0"/>
+        <w:strike w:val="0"/>
+        <w:dstrike w:val="0"/>
+        <w:outline w:val="0"/>
+        <w:color w:val="000000"/>
+        <w:spacing w:val="0"/>
+        <w:kern w:val="0"/>
         <w:position w:val="0"/>
+        <w:sz w:val="24"/>
+        <w:szCs w:val="24"/>
+        <w:u w:val="none" w:color="000000"/>
+        <w:vertAlign w:val="baseline"/>
         <w:rtl w:val="0"/>
+        <w:lang w:val="en-US"/>
       </w:rPr>
     </w:lvl>
     <w:lvl w:ilvl="6">
@@ -7576,10 +9731,34 @@
       <w:suff w:val="tab"/>
       <w:lvlText w:val="%7."/>
       <w:lvlJc w:val="left"/>
-      <w:pPr/>
+      <w:pPr>
+        <w:tabs>
+          <w:tab w:val="num" w:pos="5040"/>
+          <w:tab w:val="clear" w:pos="0"/>
+        </w:tabs>
+        <w:ind w:left="5040" w:hanging="360"/>
+      </w:pPr>
       <w:rPr>
+        <w:rFonts w:ascii="Cambria" w:cs="Cambria" w:hAnsi="Cambria" w:eastAsia="Cambria"/>
+        <w:b w:val="0"/>
+        <w:bCs w:val="0"/>
+        <w:i w:val="0"/>
+        <w:iCs w:val="0"/>
+        <w:caps w:val="0"/>
+        <w:smallCaps w:val="0"/>
+        <w:strike w:val="0"/>
+        <w:dstrike w:val="0"/>
+        <w:outline w:val="0"/>
+        <w:color w:val="000000"/>
+        <w:spacing w:val="0"/>
+        <w:kern w:val="0"/>
         <w:position w:val="0"/>
+        <w:sz w:val="24"/>
+        <w:szCs w:val="24"/>
+        <w:u w:val="none" w:color="000000"/>
+        <w:vertAlign w:val="baseline"/>
         <w:rtl w:val="0"/>
+        <w:lang w:val="en-US"/>
       </w:rPr>
     </w:lvl>
     <w:lvl w:ilvl="7">
@@ -7588,10 +9767,34 @@
       <w:suff w:val="tab"/>
       <w:lvlText w:val="%8."/>
       <w:lvlJc w:val="left"/>
-      <w:pPr/>
+      <w:pPr>
+        <w:tabs>
+          <w:tab w:val="num" w:pos="5760"/>
+          <w:tab w:val="clear" w:pos="0"/>
+        </w:tabs>
+        <w:ind w:left="5760" w:hanging="360"/>
+      </w:pPr>
       <w:rPr>
+        <w:rFonts w:ascii="Cambria" w:cs="Cambria" w:hAnsi="Cambria" w:eastAsia="Cambria"/>
+        <w:b w:val="0"/>
+        <w:bCs w:val="0"/>
+        <w:i w:val="0"/>
+        <w:iCs w:val="0"/>
+        <w:caps w:val="0"/>
+        <w:smallCaps w:val="0"/>
+        <w:strike w:val="0"/>
+        <w:dstrike w:val="0"/>
+        <w:outline w:val="0"/>
+        <w:color w:val="000000"/>
+        <w:spacing w:val="0"/>
+        <w:kern w:val="0"/>
         <w:position w:val="0"/>
+        <w:sz w:val="24"/>
+        <w:szCs w:val="24"/>
+        <w:u w:val="none" w:color="000000"/>
+        <w:vertAlign w:val="baseline"/>
         <w:rtl w:val="0"/>
+        <w:lang w:val="en-US"/>
       </w:rPr>
     </w:lvl>
     <w:lvl w:ilvl="8">
@@ -7600,10 +9803,34 @@
       <w:suff w:val="tab"/>
       <w:lvlText w:val="%9."/>
       <w:lvlJc w:val="left"/>
-      <w:pPr/>
+      <w:pPr>
+        <w:tabs>
+          <w:tab w:val="num" w:pos="6480"/>
+          <w:tab w:val="clear" w:pos="0"/>
+        </w:tabs>
+        <w:ind w:left="6480" w:hanging="296"/>
+      </w:pPr>
       <w:rPr>
+        <w:rFonts w:ascii="Cambria" w:cs="Cambria" w:hAnsi="Cambria" w:eastAsia="Cambria"/>
+        <w:b w:val="0"/>
+        <w:bCs w:val="0"/>
+        <w:i w:val="0"/>
+        <w:iCs w:val="0"/>
+        <w:caps w:val="0"/>
+        <w:smallCaps w:val="0"/>
+        <w:strike w:val="0"/>
+        <w:dstrike w:val="0"/>
+        <w:outline w:val="0"/>
+        <w:color w:val="000000"/>
+        <w:spacing w:val="0"/>
+        <w:kern w:val="0"/>
         <w:position w:val="0"/>
+        <w:sz w:val="24"/>
+        <w:szCs w:val="24"/>
+        <w:u w:val="none" w:color="000000"/>
+        <w:vertAlign w:val="baseline"/>
         <w:rtl w:val="0"/>
+        <w:lang w:val="en-US"/>
       </w:rPr>
     </w:lvl>
   </w:abstractNum>
@@ -8249,6 +10476,80 @@
       <w:sz w:val="24"/>
       <w:szCs w:val="24"/>
       <w:u w:val="none" w:color="000000"/>
+      <w:vertAlign w:val="baseline"/>
+    </w:rPr>
+  </w:style>
+  <w:style w:type="paragraph" w:styleId="Table Style 1">
+    <w:name w:val="Table Style 1"/>
+    <w:next w:val="Table Style 1"/>
+    <w:pPr>
+      <w:keepNext w:val="0"/>
+      <w:keepLines w:val="0"/>
+      <w:pageBreakBefore w:val="0"/>
+      <w:widowControl w:val="1"/>
+      <w:shd w:val="clear" w:color="auto" w:fill="auto"/>
+      <w:suppressAutoHyphens w:val="0"/>
+      <w:bidi w:val="0"/>
+      <w:spacing w:before="0" w:after="0" w:line="240" w:lineRule="auto"/>
+      <w:ind w:left="0" w:right="0" w:firstLine="0"/>
+      <w:jc w:val="left"/>
+      <w:outlineLvl w:val="9"/>
+    </w:pPr>
+    <w:rPr>
+      <w:rFonts w:ascii="Helvetica" w:cs="Helvetica" w:hAnsi="Helvetica" w:eastAsia="Helvetica"/>
+      <w:b w:val="1"/>
+      <w:bCs w:val="1"/>
+      <w:i w:val="0"/>
+      <w:iCs w:val="0"/>
+      <w:caps w:val="0"/>
+      <w:smallCaps w:val="0"/>
+      <w:strike w:val="0"/>
+      <w:dstrike w:val="0"/>
+      <w:outline w:val="0"/>
+      <w:color w:val="000000"/>
+      <w:spacing w:val="0"/>
+      <w:kern w:val="0"/>
+      <w:position w:val="0"/>
+      <w:sz w:val="20"/>
+      <w:szCs w:val="20"/>
+      <w:u w:val="none"/>
+      <w:vertAlign w:val="baseline"/>
+    </w:rPr>
+  </w:style>
+  <w:style w:type="paragraph" w:styleId="Table Style 2">
+    <w:name w:val="Table Style 2"/>
+    <w:next w:val="Table Style 2"/>
+    <w:pPr>
+      <w:keepNext w:val="0"/>
+      <w:keepLines w:val="0"/>
+      <w:pageBreakBefore w:val="0"/>
+      <w:widowControl w:val="1"/>
+      <w:shd w:val="clear" w:color="auto" w:fill="auto"/>
+      <w:suppressAutoHyphens w:val="0"/>
+      <w:bidi w:val="0"/>
+      <w:spacing w:before="0" w:after="0" w:line="240" w:lineRule="auto"/>
+      <w:ind w:left="0" w:right="0" w:firstLine="0"/>
+      <w:jc w:val="left"/>
+      <w:outlineLvl w:val="9"/>
+    </w:pPr>
+    <w:rPr>
+      <w:rFonts w:ascii="Helvetica" w:cs="Helvetica" w:hAnsi="Helvetica" w:eastAsia="Helvetica"/>
+      <w:b w:val="0"/>
+      <w:bCs w:val="0"/>
+      <w:i w:val="0"/>
+      <w:iCs w:val="0"/>
+      <w:caps w:val="0"/>
+      <w:smallCaps w:val="0"/>
+      <w:strike w:val="0"/>
+      <w:dstrike w:val="0"/>
+      <w:outline w:val="0"/>
+      <w:color w:val="000000"/>
+      <w:spacing w:val="0"/>
+      <w:kern w:val="0"/>
+      <w:position w:val="0"/>
+      <w:sz w:val="20"/>
+      <w:szCs w:val="20"/>
+      <w:u w:val="none"/>
       <w:vertAlign w:val="baseline"/>
     </w:rPr>
   </w:style>

--- a/Docs/FinalPaper_MatthewLetter_LinSun.docx
+++ b/Docs/FinalPaper_MatthewLetter_LinSun.docx
@@ -5,6 +5,7 @@
     <w:p>
       <w:pPr>
         <w:pStyle w:val="BodyA"/>
+        <w:spacing w:line="360" w:lineRule="auto"/>
         <w:rPr>
           <w:rFonts w:ascii="Times New Roman" w:eastAsia="Times New Roman" w:hAnsi="Times New Roman" w:cs="Times New Roman"/>
           <w:sz w:val="28"/>
@@ -15,6 +16,7 @@
     <w:p>
       <w:pPr>
         <w:pStyle w:val="BodyA"/>
+        <w:spacing w:line="360" w:lineRule="auto"/>
         <w:rPr>
           <w:rFonts w:ascii="Times New Roman" w:eastAsia="Times New Roman" w:hAnsi="Times New Roman" w:cs="Times New Roman"/>
           <w:sz w:val="28"/>
@@ -25,6 +27,7 @@
     <w:p>
       <w:pPr>
         <w:pStyle w:val="BodyA"/>
+        <w:spacing w:line="360" w:lineRule="auto"/>
         <w:rPr>
           <w:rFonts w:ascii="Times New Roman" w:eastAsia="Times New Roman" w:hAnsi="Times New Roman" w:cs="Times New Roman"/>
           <w:sz w:val="28"/>
@@ -35,6 +38,7 @@
     <w:p>
       <w:pPr>
         <w:pStyle w:val="BodyA"/>
+        <w:spacing w:line="360" w:lineRule="auto"/>
         <w:rPr>
           <w:rFonts w:ascii="Times New Roman" w:eastAsia="Times New Roman" w:hAnsi="Times New Roman" w:cs="Times New Roman"/>
           <w:sz w:val="28"/>
@@ -45,6 +49,7 @@
     <w:p>
       <w:pPr>
         <w:pStyle w:val="BodyA"/>
+        <w:spacing w:line="360" w:lineRule="auto"/>
         <w:rPr>
           <w:rFonts w:ascii="Times New Roman" w:eastAsia="Times New Roman" w:hAnsi="Times New Roman" w:cs="Times New Roman"/>
           <w:sz w:val="28"/>
@@ -55,6 +60,7 @@
     <w:p>
       <w:pPr>
         <w:pStyle w:val="BodyA"/>
+        <w:spacing w:line="360" w:lineRule="auto"/>
         <w:jc w:val="center"/>
         <w:rPr>
           <w:rFonts w:ascii="Times New Roman" w:eastAsia="Times New Roman" w:hAnsi="Times New Roman" w:cs="Times New Roman"/>
@@ -68,6 +74,7 @@
     <w:p>
       <w:pPr>
         <w:pStyle w:val="BodyA"/>
+        <w:spacing w:line="360" w:lineRule="auto"/>
         <w:jc w:val="center"/>
         <w:rPr>
           <w:b/>
@@ -90,6 +97,7 @@
     <w:p>
       <w:pPr>
         <w:pStyle w:val="BodyA"/>
+        <w:spacing w:line="360" w:lineRule="auto"/>
         <w:jc w:val="center"/>
         <w:rPr>
           <w:b/>
@@ -112,6 +120,7 @@
     <w:p>
       <w:pPr>
         <w:pStyle w:val="BodyA"/>
+        <w:spacing w:line="360" w:lineRule="auto"/>
         <w:jc w:val="center"/>
         <w:rPr>
           <w:rFonts w:ascii="Times New Roman" w:eastAsia="Times New Roman" w:hAnsi="Times New Roman" w:cs="Times New Roman"/>
@@ -123,6 +132,7 @@
     <w:p>
       <w:pPr>
         <w:pStyle w:val="BodyA"/>
+        <w:spacing w:line="360" w:lineRule="auto"/>
         <w:jc w:val="center"/>
         <w:rPr>
           <w:sz w:val="28"/>
@@ -141,6 +151,7 @@
     <w:p>
       <w:pPr>
         <w:pStyle w:val="BodyA"/>
+        <w:spacing w:line="360" w:lineRule="auto"/>
         <w:jc w:val="center"/>
         <w:rPr>
           <w:sz w:val="28"/>
@@ -159,6 +170,7 @@
     <w:p>
       <w:pPr>
         <w:pStyle w:val="BodyA"/>
+        <w:spacing w:line="360" w:lineRule="auto"/>
         <w:jc w:val="center"/>
         <w:rPr>
           <w:sz w:val="28"/>
@@ -177,6 +189,7 @@
     <w:p>
       <w:pPr>
         <w:pStyle w:val="BodyA"/>
+        <w:spacing w:line="360" w:lineRule="auto"/>
         <w:jc w:val="center"/>
         <w:rPr>
           <w:rFonts w:ascii="Times New Roman" w:eastAsia="Times New Roman" w:hAnsi="Times New Roman" w:cs="Times New Roman"/>
@@ -188,6 +201,7 @@
     <w:p>
       <w:pPr>
         <w:pStyle w:val="BodyA"/>
+        <w:spacing w:line="360" w:lineRule="auto"/>
         <w:jc w:val="center"/>
         <w:rPr>
           <w:sz w:val="28"/>
@@ -206,6 +220,7 @@
     <w:p>
       <w:pPr>
         <w:pStyle w:val="BodyA"/>
+        <w:spacing w:line="360" w:lineRule="auto"/>
         <w:jc w:val="center"/>
         <w:rPr>
           <w:rFonts w:ascii="Times New Roman" w:eastAsia="Times New Roman" w:hAnsi="Times New Roman" w:cs="Times New Roman"/>
@@ -217,6 +232,7 @@
     <w:p>
       <w:pPr>
         <w:pStyle w:val="BodyA"/>
+        <w:spacing w:line="360" w:lineRule="auto"/>
         <w:jc w:val="center"/>
         <w:rPr>
           <w:sz w:val="28"/>
@@ -235,6 +251,7 @@
     <w:p>
       <w:pPr>
         <w:pStyle w:val="BodyA"/>
+        <w:spacing w:line="360" w:lineRule="auto"/>
         <w:jc w:val="center"/>
         <w:rPr>
           <w:rFonts w:ascii="Times New Roman" w:eastAsia="Times New Roman" w:hAnsi="Times New Roman" w:cs="Times New Roman"/>
@@ -246,6 +263,7 @@
     <w:p>
       <w:pPr>
         <w:pStyle w:val="BodyA"/>
+        <w:spacing w:line="360" w:lineRule="auto"/>
         <w:jc w:val="center"/>
       </w:pPr>
       <w:r>
@@ -258,6 +276,7 @@
     <w:p>
       <w:pPr>
         <w:pStyle w:val="BodyA"/>
+        <w:spacing w:line="360" w:lineRule="auto"/>
         <w:jc w:val="center"/>
       </w:pPr>
       <w:r>
@@ -270,6 +289,7 @@
     <w:p>
       <w:pPr>
         <w:pStyle w:val="BodyA"/>
+        <w:spacing w:line="360" w:lineRule="auto"/>
         <w:jc w:val="center"/>
         <w:rPr>
           <w:rFonts w:ascii="Times New Roman" w:eastAsia="Times New Roman" w:hAnsi="Times New Roman" w:cs="Times New Roman"/>
@@ -279,6 +299,7 @@
     <w:p>
       <w:pPr>
         <w:pStyle w:val="BodyA"/>
+        <w:spacing w:line="360" w:lineRule="auto"/>
         <w:rPr>
           <w:rFonts w:ascii="Times New Roman" w:eastAsia="Times New Roman" w:hAnsi="Times New Roman" w:cs="Times New Roman"/>
           <w:sz w:val="28"/>
@@ -289,6 +310,7 @@
     <w:p>
       <w:pPr>
         <w:pStyle w:val="BodyA"/>
+        <w:spacing w:line="360" w:lineRule="auto"/>
         <w:rPr>
           <w:rFonts w:ascii="Times New Roman" w:eastAsia="Times New Roman" w:hAnsi="Times New Roman" w:cs="Times New Roman"/>
           <w:sz w:val="28"/>
@@ -299,6 +321,7 @@
     <w:p>
       <w:pPr>
         <w:pStyle w:val="BodyA"/>
+        <w:spacing w:line="360" w:lineRule="auto"/>
         <w:rPr>
           <w:rFonts w:ascii="Times New Roman" w:eastAsia="Times New Roman" w:hAnsi="Times New Roman" w:cs="Times New Roman"/>
           <w:sz w:val="28"/>
@@ -309,6 +332,7 @@
     <w:p>
       <w:pPr>
         <w:pStyle w:val="BodyA"/>
+        <w:spacing w:line="360" w:lineRule="auto"/>
         <w:rPr>
           <w:rFonts w:ascii="Times New Roman" w:eastAsia="Times New Roman" w:hAnsi="Times New Roman" w:cs="Times New Roman"/>
           <w:sz w:val="28"/>
@@ -319,6 +343,7 @@
     <w:p>
       <w:pPr>
         <w:pStyle w:val="BodyA"/>
+        <w:spacing w:line="360" w:lineRule="auto"/>
         <w:rPr>
           <w:rFonts w:ascii="Times New Roman" w:eastAsia="Times New Roman" w:hAnsi="Times New Roman" w:cs="Times New Roman"/>
           <w:sz w:val="28"/>
@@ -329,6 +354,7 @@
     <w:p>
       <w:pPr>
         <w:pStyle w:val="BodyA"/>
+        <w:spacing w:line="360" w:lineRule="auto"/>
         <w:rPr>
           <w:rFonts w:ascii="Times New Roman" w:eastAsia="Times New Roman" w:hAnsi="Times New Roman" w:cs="Times New Roman"/>
           <w:sz w:val="28"/>
@@ -339,6 +365,7 @@
     <w:p>
       <w:pPr>
         <w:pStyle w:val="BodyA"/>
+        <w:spacing w:line="360" w:lineRule="auto"/>
         <w:rPr>
           <w:rFonts w:ascii="Times New Roman" w:eastAsia="Times New Roman" w:hAnsi="Times New Roman" w:cs="Times New Roman"/>
           <w:sz w:val="28"/>
@@ -349,6 +376,7 @@
     <w:p>
       <w:pPr>
         <w:pStyle w:val="BodyA"/>
+        <w:spacing w:line="360" w:lineRule="auto"/>
         <w:rPr>
           <w:rFonts w:ascii="Times New Roman" w:eastAsia="Times New Roman" w:hAnsi="Times New Roman" w:cs="Times New Roman"/>
           <w:sz w:val="28"/>
@@ -359,6 +387,7 @@
     <w:p>
       <w:pPr>
         <w:pStyle w:val="BodyA"/>
+        <w:spacing w:line="360" w:lineRule="auto"/>
         <w:rPr>
           <w:rFonts w:ascii="Times New Roman" w:eastAsia="Times New Roman" w:hAnsi="Times New Roman" w:cs="Times New Roman"/>
           <w:sz w:val="28"/>
@@ -369,6 +398,7 @@
     <w:p>
       <w:pPr>
         <w:pStyle w:val="BodyA"/>
+        <w:spacing w:line="360" w:lineRule="auto"/>
         <w:rPr>
           <w:rFonts w:ascii="Times New Roman" w:eastAsia="Times New Roman" w:hAnsi="Times New Roman" w:cs="Times New Roman"/>
           <w:sz w:val="28"/>
@@ -379,6 +409,7 @@
     <w:p>
       <w:pPr>
         <w:pStyle w:val="BodyA"/>
+        <w:spacing w:line="360" w:lineRule="auto"/>
         <w:rPr>
           <w:rFonts w:ascii="Times New Roman" w:eastAsia="Times New Roman" w:hAnsi="Times New Roman" w:cs="Times New Roman"/>
           <w:sz w:val="28"/>
@@ -389,6 +420,7 @@
     <w:p>
       <w:pPr>
         <w:pStyle w:val="BodyA"/>
+        <w:spacing w:line="360" w:lineRule="auto"/>
         <w:rPr>
           <w:rFonts w:ascii="Times New Roman" w:eastAsia="Times New Roman" w:hAnsi="Times New Roman" w:cs="Times New Roman"/>
           <w:sz w:val="28"/>
@@ -399,6 +431,7 @@
     <w:p>
       <w:pPr>
         <w:pStyle w:val="BodyA"/>
+        <w:spacing w:line="360" w:lineRule="auto"/>
         <w:rPr>
           <w:rFonts w:ascii="Times New Roman" w:eastAsia="Times New Roman" w:hAnsi="Times New Roman" w:cs="Times New Roman"/>
           <w:sz w:val="28"/>
@@ -409,6 +442,7 @@
     <w:p>
       <w:pPr>
         <w:pStyle w:val="BodyA"/>
+        <w:spacing w:line="360" w:lineRule="auto"/>
         <w:rPr>
           <w:rFonts w:ascii="Times New Roman" w:eastAsia="Times New Roman" w:hAnsi="Times New Roman" w:cs="Times New Roman"/>
           <w:sz w:val="28"/>
@@ -419,6 +453,7 @@
     <w:p>
       <w:pPr>
         <w:pStyle w:val="BodyA"/>
+        <w:spacing w:line="360" w:lineRule="auto"/>
         <w:rPr>
           <w:rFonts w:ascii="Times New Roman" w:eastAsia="Times New Roman" w:hAnsi="Times New Roman" w:cs="Times New Roman"/>
           <w:sz w:val="28"/>
@@ -429,6 +464,7 @@
     <w:p>
       <w:pPr>
         <w:pStyle w:val="BodyA"/>
+        <w:spacing w:line="360" w:lineRule="auto"/>
         <w:rPr>
           <w:rFonts w:ascii="Times New Roman" w:eastAsia="Times New Roman" w:hAnsi="Times New Roman" w:cs="Times New Roman"/>
           <w:sz w:val="28"/>
@@ -439,6 +475,7 @@
     <w:p>
       <w:pPr>
         <w:pStyle w:val="BodyA"/>
+        <w:spacing w:line="360" w:lineRule="auto"/>
         <w:rPr>
           <w:rFonts w:ascii="Times New Roman" w:eastAsia="Times New Roman" w:hAnsi="Times New Roman" w:cs="Times New Roman"/>
           <w:sz w:val="28"/>
@@ -449,6 +486,7 @@
     <w:p>
       <w:pPr>
         <w:pStyle w:val="BodyA"/>
+        <w:spacing w:line="360" w:lineRule="auto"/>
         <w:rPr>
           <w:rFonts w:ascii="Times New Roman" w:eastAsia="Times New Roman" w:hAnsi="Times New Roman" w:cs="Times New Roman"/>
           <w:sz w:val="28"/>
@@ -459,6 +497,7 @@
     <w:p>
       <w:pPr>
         <w:pStyle w:val="BodyA"/>
+        <w:spacing w:line="360" w:lineRule="auto"/>
         <w:rPr>
           <w:rFonts w:ascii="Times New Roman" w:eastAsia="Times New Roman" w:hAnsi="Times New Roman" w:cs="Times New Roman"/>
           <w:sz w:val="28"/>
@@ -474,7 +513,7 @@
           <w:tab w:val="left" w:pos="220"/>
           <w:tab w:val="left" w:pos="720"/>
         </w:tabs>
-        <w:spacing w:after="240"/>
+        <w:spacing w:after="240" w:line="360" w:lineRule="auto"/>
       </w:pPr>
       <w:r>
         <w:rPr>
@@ -484,13 +523,13 @@
           <w:sz w:val="38"/>
           <w:szCs w:val="38"/>
         </w:rPr>
-        <w:lastRenderedPageBreak/>
         <w:t>Abstract: left blank intentionally</w:t>
       </w:r>
     </w:p>
     <w:p>
       <w:pPr>
         <w:pStyle w:val="BodyA"/>
+        <w:spacing w:line="360" w:lineRule="auto"/>
         <w:rPr>
           <w:rFonts w:ascii="Times New Roman" w:eastAsia="Times New Roman" w:hAnsi="Times New Roman" w:cs="Times New Roman"/>
           <w:sz w:val="28"/>
@@ -501,6 +540,7 @@
     <w:p>
       <w:pPr>
         <w:pStyle w:val="TOCHeading"/>
+        <w:spacing w:line="360" w:lineRule="auto"/>
         <w:rPr>
           <w:rFonts w:ascii="Times New Roman" w:eastAsia="Times New Roman" w:hAnsi="Times New Roman" w:cs="Times New Roman"/>
           <w:color w:val="000000"/>
@@ -518,8 +558,17 @@
     </w:p>
     <w:p>
       <w:pPr>
-        <w:pStyle w:val="BodyA"/>
-        <w:spacing w:line="360" w:lineRule="auto"/>
+        <w:pStyle w:val="TOC4"/>
+        <w:spacing w:line="360" w:lineRule="auto"/>
+        <w:rPr>
+          <w:rFonts w:asciiTheme="minorHAnsi" w:eastAsiaTheme="minorEastAsia" w:hAnsiTheme="minorHAnsi" w:cstheme="minorBidi"/>
+          <w:b w:val="0"/>
+          <w:bCs w:val="0"/>
+          <w:noProof/>
+          <w:color w:val="auto"/>
+          <w:bdr w:val="none" w:sz="0" w:space="0" w:color="auto"/>
+          <w:lang w:eastAsia="ja-JP"/>
+        </w:rPr>
       </w:pPr>
       <w:r>
         <w:fldChar w:fldCharType="begin"/>
@@ -530,565 +579,1692 @@
       <w:r>
         <w:fldChar w:fldCharType="separate"/>
       </w:r>
+      <w:r>
+        <w:rPr>
+          <w:rFonts w:ascii="Times New Roman"/>
+          <w:noProof/>
+          <w:lang w:val="de-DE"/>
+        </w:rPr>
+        <w:t>Abstract</w:t>
+      </w:r>
+      <w:r>
+        <w:rPr>
+          <w:noProof/>
+        </w:rPr>
+        <w:tab/>
+      </w:r>
+      <w:r>
+        <w:rPr>
+          <w:noProof/>
+        </w:rPr>
+        <w:fldChar w:fldCharType="begin"/>
+      </w:r>
+      <w:r>
+        <w:rPr>
+          <w:noProof/>
+        </w:rPr>
+        <w:instrText xml:space="preserve"> PAGEREF _Toc278812555 \h </w:instrText>
+      </w:r>
+      <w:r>
+        <w:rPr>
+          <w:noProof/>
+        </w:rPr>
+      </w:r>
+      <w:r>
+        <w:rPr>
+          <w:noProof/>
+        </w:rPr>
+        <w:fldChar w:fldCharType="separate"/>
+      </w:r>
+      <w:r>
+        <w:rPr>
+          <w:noProof/>
+        </w:rPr>
+        <w:t>3</w:t>
+      </w:r>
+      <w:r>
+        <w:rPr>
+          <w:noProof/>
+        </w:rPr>
+        <w:fldChar w:fldCharType="end"/>
+      </w:r>
     </w:p>
     <w:p>
       <w:pPr>
         <w:pStyle w:val="TOC4"/>
-      </w:pPr>
-      <w:r>
+        <w:spacing w:line="360" w:lineRule="auto"/>
+        <w:rPr>
+          <w:rFonts w:asciiTheme="minorHAnsi" w:eastAsiaTheme="minorEastAsia" w:hAnsiTheme="minorHAnsi" w:cstheme="minorBidi"/>
+          <w:b w:val="0"/>
+          <w:bCs w:val="0"/>
+          <w:noProof/>
+          <w:color w:val="auto"/>
+          <w:bdr w:val="none" w:sz="0" w:space="0" w:color="auto"/>
+          <w:lang w:eastAsia="ja-JP"/>
+        </w:rPr>
+      </w:pPr>
+      <w:r>
+        <w:rPr>
+          <w:rFonts w:ascii="Times New Roman"/>
+          <w:noProof/>
+          <w:lang w:val="fr-FR"/>
+        </w:rPr>
+        <w:t>1. Introduction</w:t>
+      </w:r>
+      <w:r>
+        <w:rPr>
+          <w:noProof/>
+        </w:rPr>
+        <w:tab/>
+      </w:r>
+      <w:r>
+        <w:rPr>
+          <w:noProof/>
+        </w:rPr>
+        <w:fldChar w:fldCharType="begin"/>
+      </w:r>
+      <w:r>
+        <w:rPr>
+          <w:noProof/>
+        </w:rPr>
+        <w:instrText xml:space="preserve"> PAGEREF _Toc278812556 \h </w:instrText>
+      </w:r>
+      <w:r>
+        <w:rPr>
+          <w:noProof/>
+        </w:rPr>
+      </w:r>
+      <w:r>
+        <w:rPr>
+          <w:noProof/>
+        </w:rPr>
+        <w:fldChar w:fldCharType="separate"/>
+      </w:r>
+      <w:r>
+        <w:rPr>
+          <w:noProof/>
+        </w:rPr>
+        <w:t>4</w:t>
+      </w:r>
+      <w:r>
+        <w:rPr>
+          <w:noProof/>
+        </w:rPr>
+        <w:fldChar w:fldCharType="end"/>
+      </w:r>
+    </w:p>
+    <w:p>
+      <w:pPr>
+        <w:pStyle w:val="TOC4"/>
+        <w:spacing w:line="360" w:lineRule="auto"/>
+        <w:rPr>
+          <w:rFonts w:asciiTheme="minorHAnsi" w:eastAsiaTheme="minorEastAsia" w:hAnsiTheme="minorHAnsi" w:cstheme="minorBidi"/>
+          <w:b w:val="0"/>
+          <w:bCs w:val="0"/>
+          <w:noProof/>
+          <w:color w:val="auto"/>
+          <w:bdr w:val="none" w:sz="0" w:space="0" w:color="auto"/>
+          <w:lang w:eastAsia="ja-JP"/>
+        </w:rPr>
+      </w:pPr>
+      <w:r>
+        <w:rPr>
+          <w:rFonts w:ascii="Times New Roman"/>
+          <w:noProof/>
+        </w:rPr>
+        <w:t>2. Approach</w:t>
+      </w:r>
+      <w:r>
+        <w:rPr>
+          <w:noProof/>
+        </w:rPr>
+        <w:tab/>
+      </w:r>
+      <w:r>
+        <w:rPr>
+          <w:noProof/>
+        </w:rPr>
+        <w:fldChar w:fldCharType="begin"/>
+      </w:r>
+      <w:r>
+        <w:rPr>
+          <w:noProof/>
+        </w:rPr>
+        <w:instrText xml:space="preserve"> PAGEREF _Toc278812557 \h </w:instrText>
+      </w:r>
+      <w:r>
+        <w:rPr>
+          <w:noProof/>
+        </w:rPr>
+      </w:r>
+      <w:r>
+        <w:rPr>
+          <w:noProof/>
+        </w:rPr>
+        <w:fldChar w:fldCharType="separate"/>
+      </w:r>
+      <w:r>
+        <w:rPr>
+          <w:noProof/>
+        </w:rPr>
+        <w:t>4</w:t>
+      </w:r>
+      <w:r>
+        <w:rPr>
+          <w:noProof/>
+        </w:rPr>
+        <w:fldChar w:fldCharType="end"/>
+      </w:r>
+    </w:p>
+    <w:p>
+      <w:pPr>
+        <w:pStyle w:val="TOC3"/>
+        <w:spacing w:line="360" w:lineRule="auto"/>
+        <w:rPr>
+          <w:rFonts w:asciiTheme="minorHAnsi" w:eastAsiaTheme="minorEastAsia" w:hAnsiTheme="minorHAnsi" w:cstheme="minorBidi"/>
+          <w:i w:val="0"/>
+          <w:iCs w:val="0"/>
+          <w:noProof/>
+          <w:color w:val="auto"/>
+          <w:sz w:val="24"/>
+          <w:szCs w:val="24"/>
+          <w:bdr w:val="none" w:sz="0" w:space="0" w:color="auto"/>
+          <w:lang w:eastAsia="ja-JP"/>
+        </w:rPr>
+      </w:pPr>
+      <w:r>
+        <w:rPr>
+          <w:rFonts w:ascii="Times New Roman"/>
+          <w:noProof/>
+        </w:rPr>
+        <w:t>2.1 Architecture 0: No movement, measure lifetime</w:t>
+      </w:r>
+      <w:r>
+        <w:rPr>
+          <w:noProof/>
+        </w:rPr>
+        <w:tab/>
+      </w:r>
+      <w:r>
+        <w:rPr>
+          <w:noProof/>
+        </w:rPr>
+        <w:fldChar w:fldCharType="begin"/>
+      </w:r>
+      <w:r>
+        <w:rPr>
+          <w:noProof/>
+        </w:rPr>
+        <w:instrText xml:space="preserve"> PAGEREF _Toc278812558 \h </w:instrText>
+      </w:r>
+      <w:r>
+        <w:rPr>
+          <w:noProof/>
+        </w:rPr>
+      </w:r>
+      <w:r>
+        <w:rPr>
+          <w:noProof/>
+        </w:rPr>
+        <w:fldChar w:fldCharType="separate"/>
+      </w:r>
+      <w:r>
+        <w:rPr>
+          <w:noProof/>
+        </w:rPr>
+        <w:t>4</w:t>
+      </w:r>
+      <w:r>
+        <w:rPr>
+          <w:noProof/>
+        </w:rPr>
+        <w:fldChar w:fldCharType="end"/>
+      </w:r>
+    </w:p>
+    <w:p>
+      <w:pPr>
+        <w:pStyle w:val="TOC3"/>
+        <w:spacing w:line="360" w:lineRule="auto"/>
+        <w:rPr>
+          <w:rFonts w:asciiTheme="minorHAnsi" w:eastAsiaTheme="minorEastAsia" w:hAnsiTheme="minorHAnsi" w:cstheme="minorBidi"/>
+          <w:i w:val="0"/>
+          <w:iCs w:val="0"/>
+          <w:noProof/>
+          <w:color w:val="auto"/>
+          <w:sz w:val="24"/>
+          <w:szCs w:val="24"/>
+          <w:bdr w:val="none" w:sz="0" w:space="0" w:color="auto"/>
+          <w:lang w:eastAsia="ja-JP"/>
+        </w:rPr>
+      </w:pPr>
+      <w:r>
+        <w:rPr>
+          <w:rFonts w:ascii="Times New Roman"/>
+          <w:noProof/>
+        </w:rPr>
+        <w:t>2.2 Architecture 1: Movement, measure lifetime as a function of speed without eating food</w:t>
+      </w:r>
+      <w:r>
+        <w:rPr>
+          <w:noProof/>
+        </w:rPr>
+        <w:tab/>
+      </w:r>
+      <w:r>
+        <w:rPr>
+          <w:noProof/>
+        </w:rPr>
+        <w:fldChar w:fldCharType="begin"/>
+      </w:r>
+      <w:r>
+        <w:rPr>
+          <w:noProof/>
+        </w:rPr>
+        <w:instrText xml:space="preserve"> PAGEREF _Toc278812559 \h </w:instrText>
+      </w:r>
+      <w:r>
+        <w:rPr>
+          <w:noProof/>
+        </w:rPr>
+      </w:r>
+      <w:r>
+        <w:rPr>
+          <w:noProof/>
+        </w:rPr>
+        <w:fldChar w:fldCharType="separate"/>
+      </w:r>
+      <w:r>
+        <w:rPr>
+          <w:noProof/>
+        </w:rPr>
+        <w:t>4</w:t>
+      </w:r>
+      <w:r>
+        <w:rPr>
+          <w:noProof/>
+        </w:rPr>
+        <w:fldChar w:fldCharType="end"/>
+      </w:r>
+    </w:p>
+    <w:p>
+      <w:pPr>
+        <w:pStyle w:val="TOC3"/>
+        <w:spacing w:line="360" w:lineRule="auto"/>
+        <w:rPr>
+          <w:rFonts w:asciiTheme="minorHAnsi" w:eastAsiaTheme="minorEastAsia" w:hAnsiTheme="minorHAnsi" w:cstheme="minorBidi"/>
+          <w:i w:val="0"/>
+          <w:iCs w:val="0"/>
+          <w:noProof/>
+          <w:color w:val="auto"/>
+          <w:sz w:val="24"/>
+          <w:szCs w:val="24"/>
+          <w:bdr w:val="none" w:sz="0" w:space="0" w:color="auto"/>
+          <w:lang w:eastAsia="ja-JP"/>
+        </w:rPr>
+      </w:pPr>
+      <w:r>
+        <w:rPr>
+          <w:rFonts w:ascii="Times New Roman"/>
+          <w:noProof/>
+        </w:rPr>
+        <w:t>2.3 Architecture 2: Movement, measure lifetime as a function of speed with eating food</w:t>
+      </w:r>
+      <w:r>
+        <w:rPr>
+          <w:noProof/>
+        </w:rPr>
+        <w:tab/>
+      </w:r>
+      <w:r>
+        <w:rPr>
+          <w:noProof/>
+        </w:rPr>
+        <w:fldChar w:fldCharType="begin"/>
+      </w:r>
+      <w:r>
+        <w:rPr>
+          <w:noProof/>
+        </w:rPr>
+        <w:instrText xml:space="preserve"> PAGEREF _Toc278812560 \h </w:instrText>
+      </w:r>
+      <w:r>
+        <w:rPr>
+          <w:noProof/>
+        </w:rPr>
+      </w:r>
+      <w:r>
+        <w:rPr>
+          <w:noProof/>
+        </w:rPr>
+        <w:fldChar w:fldCharType="separate"/>
+      </w:r>
+      <w:r>
+        <w:rPr>
+          <w:noProof/>
+        </w:rPr>
+        <w:t>4</w:t>
+      </w:r>
+      <w:r>
+        <w:rPr>
+          <w:noProof/>
+        </w:rPr>
+        <w:fldChar w:fldCharType="end"/>
+      </w:r>
+    </w:p>
+    <w:p>
+      <w:pPr>
+        <w:pStyle w:val="TOC3"/>
+        <w:spacing w:line="360" w:lineRule="auto"/>
+        <w:rPr>
+          <w:rFonts w:asciiTheme="minorHAnsi" w:eastAsiaTheme="minorEastAsia" w:hAnsiTheme="minorHAnsi" w:cstheme="minorBidi"/>
+          <w:i w:val="0"/>
+          <w:iCs w:val="0"/>
+          <w:noProof/>
+          <w:color w:val="auto"/>
+          <w:sz w:val="24"/>
+          <w:szCs w:val="24"/>
+          <w:bdr w:val="none" w:sz="0" w:space="0" w:color="auto"/>
+          <w:lang w:eastAsia="ja-JP"/>
+        </w:rPr>
+      </w:pPr>
+      <w:r>
+        <w:rPr>
+          <w:rFonts w:ascii="Times New Roman"/>
+          <w:noProof/>
+        </w:rPr>
+        <w:t>2.4 Architecture 3: Neuronal Classification of food using Food RGB Values</w:t>
+      </w:r>
+      <w:r>
+        <w:rPr>
+          <w:noProof/>
+        </w:rPr>
+        <w:tab/>
+      </w:r>
+      <w:r>
+        <w:rPr>
+          <w:noProof/>
+        </w:rPr>
+        <w:fldChar w:fldCharType="begin"/>
+      </w:r>
+      <w:r>
+        <w:rPr>
+          <w:noProof/>
+        </w:rPr>
+        <w:instrText xml:space="preserve"> PAGEREF _Toc278812561 \h </w:instrText>
+      </w:r>
+      <w:r>
+        <w:rPr>
+          <w:noProof/>
+        </w:rPr>
+      </w:r>
+      <w:r>
+        <w:rPr>
+          <w:noProof/>
+        </w:rPr>
+        <w:fldChar w:fldCharType="separate"/>
+      </w:r>
+      <w:r>
+        <w:rPr>
+          <w:noProof/>
+        </w:rPr>
+        <w:t>5</w:t>
+      </w:r>
+      <w:r>
+        <w:rPr>
+          <w:noProof/>
+        </w:rPr>
+        <w:fldChar w:fldCharType="end"/>
+      </w:r>
+    </w:p>
+    <w:p>
+      <w:pPr>
+        <w:pStyle w:val="TOC3"/>
+        <w:spacing w:line="360" w:lineRule="auto"/>
+        <w:rPr>
+          <w:rFonts w:asciiTheme="minorHAnsi" w:eastAsiaTheme="minorEastAsia" w:hAnsiTheme="minorHAnsi" w:cstheme="minorBidi"/>
+          <w:i w:val="0"/>
+          <w:iCs w:val="0"/>
+          <w:noProof/>
+          <w:color w:val="auto"/>
+          <w:sz w:val="24"/>
+          <w:szCs w:val="24"/>
+          <w:bdr w:val="none" w:sz="0" w:space="0" w:color="auto"/>
+          <w:lang w:eastAsia="ja-JP"/>
+        </w:rPr>
+      </w:pPr>
+      <w:r>
+        <w:rPr>
+          <w:rFonts w:ascii="Times New Roman"/>
+          <w:noProof/>
+        </w:rPr>
+        <w:t>2.5 Architecture 4: Neuronal Movement towards brightest object</w:t>
+      </w:r>
+      <w:r>
+        <w:rPr>
+          <w:noProof/>
+        </w:rPr>
+        <w:tab/>
+      </w:r>
+      <w:r>
+        <w:rPr>
+          <w:noProof/>
+        </w:rPr>
+        <w:fldChar w:fldCharType="begin"/>
+      </w:r>
+      <w:r>
+        <w:rPr>
+          <w:noProof/>
+        </w:rPr>
+        <w:instrText xml:space="preserve"> PAGEREF _Toc278812562 \h </w:instrText>
+      </w:r>
+      <w:r>
+        <w:rPr>
+          <w:noProof/>
+        </w:rPr>
+      </w:r>
+      <w:r>
+        <w:rPr>
+          <w:noProof/>
+        </w:rPr>
+        <w:fldChar w:fldCharType="separate"/>
+      </w:r>
+      <w:r>
+        <w:rPr>
+          <w:noProof/>
+        </w:rPr>
+        <w:t>5</w:t>
+      </w:r>
+      <w:r>
+        <w:rPr>
+          <w:noProof/>
+        </w:rPr>
+        <w:fldChar w:fldCharType="end"/>
+      </w:r>
+    </w:p>
+    <w:p>
+      <w:pPr>
+        <w:pStyle w:val="TOC3"/>
+        <w:spacing w:line="360" w:lineRule="auto"/>
+        <w:rPr>
+          <w:rFonts w:asciiTheme="minorHAnsi" w:eastAsiaTheme="minorEastAsia" w:hAnsiTheme="minorHAnsi" w:cstheme="minorBidi"/>
+          <w:i w:val="0"/>
+          <w:iCs w:val="0"/>
+          <w:noProof/>
+          <w:color w:val="auto"/>
+          <w:sz w:val="24"/>
+          <w:szCs w:val="24"/>
+          <w:bdr w:val="none" w:sz="0" w:space="0" w:color="auto"/>
+          <w:lang w:eastAsia="ja-JP"/>
+        </w:rPr>
+      </w:pPr>
+      <w:r>
+        <w:rPr>
+          <w:rFonts w:ascii="Times New Roman"/>
+          <w:noProof/>
+        </w:rPr>
+        <w:t>2.6 Architecture 5: Eat Objects based on N</w:t>
+      </w:r>
+      <w:r>
+        <w:rPr>
+          <w:rFonts w:ascii="Times New Roman"/>
+          <w:noProof/>
+          <w:lang w:val="fr-FR"/>
+        </w:rPr>
+        <w:t xml:space="preserve">euron </w:t>
+      </w:r>
+      <w:r>
+        <w:rPr>
+          <w:rFonts w:ascii="Times New Roman"/>
+          <w:noProof/>
+        </w:rPr>
+        <w:t>Classification using RGB Values</w:t>
+      </w:r>
+      <w:r>
+        <w:rPr>
+          <w:noProof/>
+        </w:rPr>
+        <w:tab/>
+      </w:r>
+      <w:r>
+        <w:rPr>
+          <w:noProof/>
+        </w:rPr>
+        <w:fldChar w:fldCharType="begin"/>
+      </w:r>
+      <w:r>
+        <w:rPr>
+          <w:noProof/>
+        </w:rPr>
+        <w:instrText xml:space="preserve"> PAGEREF _Toc278812563 \h </w:instrText>
+      </w:r>
+      <w:r>
+        <w:rPr>
+          <w:noProof/>
+        </w:rPr>
+      </w:r>
+      <w:r>
+        <w:rPr>
+          <w:noProof/>
+        </w:rPr>
+        <w:fldChar w:fldCharType="separate"/>
+      </w:r>
+      <w:r>
+        <w:rPr>
+          <w:noProof/>
+        </w:rPr>
+        <w:t>6</w:t>
+      </w:r>
+      <w:r>
+        <w:rPr>
+          <w:noProof/>
+        </w:rPr>
+        <w:fldChar w:fldCharType="end"/>
+      </w:r>
+    </w:p>
+    <w:p>
+      <w:pPr>
+        <w:pStyle w:val="TOC3"/>
+        <w:spacing w:line="360" w:lineRule="auto"/>
+        <w:rPr>
+          <w:rFonts w:asciiTheme="minorHAnsi" w:eastAsiaTheme="minorEastAsia" w:hAnsiTheme="minorHAnsi" w:cstheme="minorBidi"/>
+          <w:i w:val="0"/>
+          <w:iCs w:val="0"/>
+          <w:noProof/>
+          <w:color w:val="auto"/>
+          <w:sz w:val="24"/>
+          <w:szCs w:val="24"/>
+          <w:bdr w:val="none" w:sz="0" w:space="0" w:color="auto"/>
+          <w:lang w:eastAsia="ja-JP"/>
+        </w:rPr>
+      </w:pPr>
+      <w:r>
+        <w:rPr>
+          <w:rFonts w:ascii="Times New Roman"/>
+          <w:noProof/>
+        </w:rPr>
+        <w:t>2.7 Architecture 6: Neuronal Classification of food using Food RGB Percentage</w:t>
+      </w:r>
+      <w:r>
+        <w:rPr>
+          <w:noProof/>
+        </w:rPr>
+        <w:tab/>
+      </w:r>
+      <w:r>
+        <w:rPr>
+          <w:noProof/>
+        </w:rPr>
+        <w:fldChar w:fldCharType="begin"/>
+      </w:r>
+      <w:r>
+        <w:rPr>
+          <w:noProof/>
+        </w:rPr>
+        <w:instrText xml:space="preserve"> PAGEREF _Toc278812564 \h </w:instrText>
+      </w:r>
+      <w:r>
+        <w:rPr>
+          <w:noProof/>
+        </w:rPr>
+      </w:r>
+      <w:r>
+        <w:rPr>
+          <w:noProof/>
+        </w:rPr>
+        <w:fldChar w:fldCharType="separate"/>
+      </w:r>
+      <w:r>
+        <w:rPr>
+          <w:noProof/>
+        </w:rPr>
+        <w:t>7</w:t>
+      </w:r>
+      <w:r>
+        <w:rPr>
+          <w:noProof/>
+        </w:rPr>
+        <w:fldChar w:fldCharType="end"/>
+      </w:r>
+    </w:p>
+    <w:p>
+      <w:pPr>
+        <w:pStyle w:val="TOC3"/>
+        <w:spacing w:line="360" w:lineRule="auto"/>
+        <w:rPr>
+          <w:rFonts w:asciiTheme="minorHAnsi" w:eastAsiaTheme="minorEastAsia" w:hAnsiTheme="minorHAnsi" w:cstheme="minorBidi"/>
+          <w:i w:val="0"/>
+          <w:iCs w:val="0"/>
+          <w:noProof/>
+          <w:color w:val="auto"/>
+          <w:sz w:val="24"/>
+          <w:szCs w:val="24"/>
+          <w:bdr w:val="none" w:sz="0" w:space="0" w:color="auto"/>
+          <w:lang w:eastAsia="ja-JP"/>
+        </w:rPr>
+      </w:pPr>
+      <w:r>
+        <w:rPr>
+          <w:rFonts w:ascii="Times New Roman"/>
+          <w:noProof/>
+        </w:rPr>
+        <w:lastRenderedPageBreak/>
+        <w:t>2.8 Architecture 7: Eat Objects based on Neuron</w:t>
+      </w:r>
+      <w:r>
+        <w:rPr>
+          <w:rFonts w:ascii="Times New Roman"/>
+          <w:noProof/>
+          <w:lang w:val="fr-FR"/>
+        </w:rPr>
+        <w:t xml:space="preserve"> </w:t>
+      </w:r>
+      <w:r>
+        <w:rPr>
+          <w:rFonts w:ascii="Times New Roman"/>
+          <w:noProof/>
+        </w:rPr>
+        <w:t>Classification using RGB Percentage</w:t>
+      </w:r>
+      <w:r>
+        <w:rPr>
+          <w:noProof/>
+        </w:rPr>
+        <w:tab/>
+      </w:r>
+      <w:r>
+        <w:rPr>
+          <w:noProof/>
+        </w:rPr>
+        <w:fldChar w:fldCharType="begin"/>
+      </w:r>
+      <w:r>
+        <w:rPr>
+          <w:noProof/>
+        </w:rPr>
+        <w:instrText xml:space="preserve"> PAGEREF _Toc278812565 \h </w:instrText>
+      </w:r>
+      <w:r>
+        <w:rPr>
+          <w:noProof/>
+        </w:rPr>
+      </w:r>
+      <w:r>
+        <w:rPr>
+          <w:noProof/>
+        </w:rPr>
+        <w:fldChar w:fldCharType="separate"/>
+      </w:r>
+      <w:r>
+        <w:rPr>
+          <w:noProof/>
+        </w:rPr>
+        <w:t>7</w:t>
+      </w:r>
+      <w:r>
+        <w:rPr>
+          <w:noProof/>
+        </w:rPr>
+        <w:fldChar w:fldCharType="end"/>
+      </w:r>
+    </w:p>
+    <w:p>
+      <w:pPr>
+        <w:pStyle w:val="TOC3"/>
+        <w:spacing w:line="360" w:lineRule="auto"/>
+        <w:rPr>
+          <w:rFonts w:asciiTheme="minorHAnsi" w:eastAsiaTheme="minorEastAsia" w:hAnsiTheme="minorHAnsi" w:cstheme="minorBidi"/>
+          <w:i w:val="0"/>
+          <w:iCs w:val="0"/>
+          <w:noProof/>
+          <w:color w:val="auto"/>
+          <w:sz w:val="24"/>
+          <w:szCs w:val="24"/>
+          <w:bdr w:val="none" w:sz="0" w:space="0" w:color="auto"/>
+          <w:lang w:eastAsia="ja-JP"/>
+        </w:rPr>
+      </w:pPr>
+      <w:r>
+        <w:rPr>
+          <w:rFonts w:ascii="Times New Roman"/>
+          <w:noProof/>
+        </w:rPr>
+        <w:t>2.9 Architecture 8: Classify objects based on visual lights and acoustic sounds:</w:t>
+      </w:r>
+      <w:r>
+        <w:rPr>
+          <w:noProof/>
+        </w:rPr>
+        <w:tab/>
+      </w:r>
+      <w:r>
+        <w:rPr>
+          <w:noProof/>
+        </w:rPr>
+        <w:fldChar w:fldCharType="begin"/>
+      </w:r>
+      <w:r>
+        <w:rPr>
+          <w:noProof/>
+        </w:rPr>
+        <w:instrText xml:space="preserve"> PAGEREF _Toc278812566 \h </w:instrText>
+      </w:r>
+      <w:r>
+        <w:rPr>
+          <w:noProof/>
+        </w:rPr>
+      </w:r>
+      <w:r>
+        <w:rPr>
+          <w:noProof/>
+        </w:rPr>
+        <w:fldChar w:fldCharType="separate"/>
+      </w:r>
+      <w:r>
+        <w:rPr>
+          <w:noProof/>
+        </w:rPr>
+        <w:t>7</w:t>
+      </w:r>
+      <w:r>
+        <w:rPr>
+          <w:noProof/>
+        </w:rPr>
+        <w:fldChar w:fldCharType="end"/>
+      </w:r>
+    </w:p>
+    <w:p>
+      <w:pPr>
+        <w:pStyle w:val="TOC4"/>
+        <w:spacing w:line="360" w:lineRule="auto"/>
+        <w:rPr>
+          <w:rFonts w:asciiTheme="minorHAnsi" w:eastAsiaTheme="minorEastAsia" w:hAnsiTheme="minorHAnsi" w:cstheme="minorBidi"/>
+          <w:b w:val="0"/>
+          <w:bCs w:val="0"/>
+          <w:noProof/>
+          <w:color w:val="auto"/>
+          <w:bdr w:val="none" w:sz="0" w:space="0" w:color="auto"/>
+          <w:lang w:eastAsia="ja-JP"/>
+        </w:rPr>
+      </w:pPr>
+      <w:r>
+        <w:rPr>
+          <w:rFonts w:ascii="Times New Roman"/>
+          <w:noProof/>
+        </w:rPr>
+        <w:t>3. Results</w:t>
+      </w:r>
+      <w:r>
+        <w:rPr>
+          <w:noProof/>
+        </w:rPr>
+        <w:tab/>
+      </w:r>
+      <w:r>
+        <w:rPr>
+          <w:noProof/>
+        </w:rPr>
+        <w:fldChar w:fldCharType="begin"/>
+      </w:r>
+      <w:r>
+        <w:rPr>
+          <w:noProof/>
+        </w:rPr>
+        <w:instrText xml:space="preserve"> PAGEREF _Toc278812567 \h </w:instrText>
+      </w:r>
+      <w:r>
+        <w:rPr>
+          <w:noProof/>
+        </w:rPr>
+      </w:r>
+      <w:r>
+        <w:rPr>
+          <w:noProof/>
+        </w:rPr>
+        <w:fldChar w:fldCharType="separate"/>
+      </w:r>
+      <w:r>
+        <w:rPr>
+          <w:noProof/>
+        </w:rPr>
+        <w:t>7</w:t>
+      </w:r>
+      <w:r>
+        <w:rPr>
+          <w:noProof/>
+        </w:rPr>
+        <w:fldChar w:fldCharType="end"/>
+      </w:r>
+    </w:p>
+    <w:p>
+      <w:pPr>
+        <w:pStyle w:val="TOC3"/>
+        <w:spacing w:line="360" w:lineRule="auto"/>
+        <w:rPr>
+          <w:rFonts w:asciiTheme="minorHAnsi" w:eastAsiaTheme="minorEastAsia" w:hAnsiTheme="minorHAnsi" w:cstheme="minorBidi"/>
+          <w:i w:val="0"/>
+          <w:iCs w:val="0"/>
+          <w:noProof/>
+          <w:color w:val="auto"/>
+          <w:sz w:val="24"/>
+          <w:szCs w:val="24"/>
+          <w:bdr w:val="none" w:sz="0" w:space="0" w:color="auto"/>
+          <w:lang w:eastAsia="ja-JP"/>
+        </w:rPr>
+      </w:pPr>
+      <w:r>
+        <w:rPr>
+          <w:rFonts w:ascii="Times New Roman"/>
+          <w:noProof/>
+        </w:rPr>
+        <w:t>3.1 Architecture 0: No movement, measure lifetime</w:t>
+      </w:r>
+      <w:r>
+        <w:rPr>
+          <w:noProof/>
+        </w:rPr>
+        <w:tab/>
+      </w:r>
+      <w:r>
+        <w:rPr>
+          <w:noProof/>
+        </w:rPr>
+        <w:fldChar w:fldCharType="begin"/>
+      </w:r>
+      <w:r>
+        <w:rPr>
+          <w:noProof/>
+        </w:rPr>
+        <w:instrText xml:space="preserve"> PAGEREF _Toc278812568 \h </w:instrText>
+      </w:r>
+      <w:r>
+        <w:rPr>
+          <w:noProof/>
+        </w:rPr>
+      </w:r>
+      <w:r>
+        <w:rPr>
+          <w:noProof/>
+        </w:rPr>
+        <w:fldChar w:fldCharType="separate"/>
+      </w:r>
+      <w:r>
+        <w:rPr>
+          <w:noProof/>
+        </w:rPr>
+        <w:t>7</w:t>
+      </w:r>
+      <w:r>
+        <w:rPr>
+          <w:noProof/>
+        </w:rPr>
+        <w:fldChar w:fldCharType="end"/>
+      </w:r>
+    </w:p>
+    <w:p>
+      <w:pPr>
+        <w:pStyle w:val="TOC3"/>
+        <w:spacing w:line="360" w:lineRule="auto"/>
+        <w:rPr>
+          <w:rFonts w:asciiTheme="minorHAnsi" w:eastAsiaTheme="minorEastAsia" w:hAnsiTheme="minorHAnsi" w:cstheme="minorBidi"/>
+          <w:i w:val="0"/>
+          <w:iCs w:val="0"/>
+          <w:noProof/>
+          <w:color w:val="auto"/>
+          <w:sz w:val="24"/>
+          <w:szCs w:val="24"/>
+          <w:bdr w:val="none" w:sz="0" w:space="0" w:color="auto"/>
+          <w:lang w:eastAsia="ja-JP"/>
+        </w:rPr>
+      </w:pPr>
+      <w:r>
+        <w:rPr>
+          <w:rFonts w:ascii="Times New Roman"/>
+          <w:noProof/>
+        </w:rPr>
+        <w:t>3.2 Architecture 1: Movement, measure lifetime as a function of speed without eating food</w:t>
+      </w:r>
+      <w:r>
+        <w:rPr>
+          <w:noProof/>
+        </w:rPr>
+        <w:tab/>
+      </w:r>
+      <w:r>
+        <w:rPr>
+          <w:noProof/>
+        </w:rPr>
+        <w:fldChar w:fldCharType="begin"/>
+      </w:r>
+      <w:r>
+        <w:rPr>
+          <w:noProof/>
+        </w:rPr>
+        <w:instrText xml:space="preserve"> PAGEREF _Toc278812569 \h </w:instrText>
+      </w:r>
+      <w:r>
+        <w:rPr>
+          <w:noProof/>
+        </w:rPr>
+      </w:r>
+      <w:r>
+        <w:rPr>
+          <w:noProof/>
+        </w:rPr>
+        <w:fldChar w:fldCharType="separate"/>
+      </w:r>
+      <w:r>
+        <w:rPr>
+          <w:noProof/>
+        </w:rPr>
+        <w:t>7</w:t>
+      </w:r>
+      <w:r>
+        <w:rPr>
+          <w:noProof/>
+        </w:rPr>
+        <w:fldChar w:fldCharType="end"/>
+      </w:r>
+    </w:p>
+    <w:p>
+      <w:pPr>
+        <w:pStyle w:val="TOC3"/>
+        <w:spacing w:line="360" w:lineRule="auto"/>
+        <w:rPr>
+          <w:rFonts w:asciiTheme="minorHAnsi" w:eastAsiaTheme="minorEastAsia" w:hAnsiTheme="minorHAnsi" w:cstheme="minorBidi"/>
+          <w:i w:val="0"/>
+          <w:iCs w:val="0"/>
+          <w:noProof/>
+          <w:color w:val="auto"/>
+          <w:sz w:val="24"/>
+          <w:szCs w:val="24"/>
+          <w:bdr w:val="none" w:sz="0" w:space="0" w:color="auto"/>
+          <w:lang w:eastAsia="ja-JP"/>
+        </w:rPr>
+      </w:pPr>
+      <w:r>
+        <w:rPr>
+          <w:rFonts w:ascii="Times New Roman"/>
+          <w:noProof/>
+        </w:rPr>
+        <w:t>3.3 Architecture 2: Movement, measure lifetime as a function of speed with eating food</w:t>
+      </w:r>
+      <w:r>
+        <w:rPr>
+          <w:noProof/>
+        </w:rPr>
+        <w:tab/>
+      </w:r>
+      <w:r>
+        <w:rPr>
+          <w:noProof/>
+        </w:rPr>
+        <w:fldChar w:fldCharType="begin"/>
+      </w:r>
+      <w:r>
+        <w:rPr>
+          <w:noProof/>
+        </w:rPr>
+        <w:instrText xml:space="preserve"> PAGEREF _Toc278812570 \h </w:instrText>
+      </w:r>
+      <w:r>
+        <w:rPr>
+          <w:noProof/>
+        </w:rPr>
+      </w:r>
+      <w:r>
+        <w:rPr>
+          <w:noProof/>
+        </w:rPr>
+        <w:fldChar w:fldCharType="separate"/>
+      </w:r>
+      <w:r>
+        <w:rPr>
+          <w:noProof/>
+        </w:rPr>
+        <w:t>8</w:t>
+      </w:r>
+      <w:r>
+        <w:rPr>
+          <w:noProof/>
+        </w:rPr>
+        <w:fldChar w:fldCharType="end"/>
+      </w:r>
+    </w:p>
+    <w:p>
+      <w:pPr>
+        <w:pStyle w:val="TOC3"/>
+        <w:spacing w:line="360" w:lineRule="auto"/>
+        <w:rPr>
+          <w:rFonts w:asciiTheme="minorHAnsi" w:eastAsiaTheme="minorEastAsia" w:hAnsiTheme="minorHAnsi" w:cstheme="minorBidi"/>
+          <w:i w:val="0"/>
+          <w:iCs w:val="0"/>
+          <w:noProof/>
+          <w:color w:val="auto"/>
+          <w:sz w:val="24"/>
+          <w:szCs w:val="24"/>
+          <w:bdr w:val="none" w:sz="0" w:space="0" w:color="auto"/>
+          <w:lang w:eastAsia="ja-JP"/>
+        </w:rPr>
+      </w:pPr>
+      <w:r>
+        <w:rPr>
+          <w:rFonts w:ascii="Times New Roman"/>
+          <w:noProof/>
+          <w:color w:val="000000" w:themeColor="text1"/>
+        </w:rPr>
+        <w:t xml:space="preserve">3.4 </w:t>
+      </w:r>
+      <w:r>
+        <w:rPr>
+          <w:noProof/>
+          <w:color w:val="000000" w:themeColor="text1"/>
+        </w:rPr>
+        <w:t>Architecture 3: Neuronal Classification of food</w:t>
+      </w:r>
+      <w:r>
+        <w:rPr>
+          <w:noProof/>
+        </w:rPr>
+        <w:tab/>
+      </w:r>
+      <w:r>
+        <w:rPr>
+          <w:noProof/>
+        </w:rPr>
+        <w:fldChar w:fldCharType="begin"/>
+      </w:r>
+      <w:r>
+        <w:rPr>
+          <w:noProof/>
+        </w:rPr>
+        <w:instrText xml:space="preserve"> PAGEREF _Toc278812571 \h </w:instrText>
+      </w:r>
+      <w:r>
+        <w:rPr>
+          <w:noProof/>
+        </w:rPr>
+      </w:r>
+      <w:r>
+        <w:rPr>
+          <w:noProof/>
+        </w:rPr>
+        <w:fldChar w:fldCharType="separate"/>
+      </w:r>
+      <w:r>
+        <w:rPr>
+          <w:noProof/>
+        </w:rPr>
+        <w:t>10</w:t>
+      </w:r>
+      <w:r>
+        <w:rPr>
+          <w:noProof/>
+        </w:rPr>
+        <w:fldChar w:fldCharType="end"/>
+      </w:r>
+    </w:p>
+    <w:p>
+      <w:pPr>
+        <w:pStyle w:val="TOC3"/>
+        <w:spacing w:line="360" w:lineRule="auto"/>
+        <w:rPr>
+          <w:rFonts w:asciiTheme="minorHAnsi" w:eastAsiaTheme="minorEastAsia" w:hAnsiTheme="minorHAnsi" w:cstheme="minorBidi"/>
+          <w:i w:val="0"/>
+          <w:iCs w:val="0"/>
+          <w:noProof/>
+          <w:color w:val="auto"/>
+          <w:sz w:val="24"/>
+          <w:szCs w:val="24"/>
+          <w:bdr w:val="none" w:sz="0" w:space="0" w:color="auto"/>
+          <w:lang w:eastAsia="ja-JP"/>
+        </w:rPr>
+      </w:pPr>
+      <w:r>
+        <w:rPr>
+          <w:rFonts w:ascii="Times New Roman"/>
+          <w:noProof/>
+          <w:color w:val="000000" w:themeColor="text1"/>
+        </w:rPr>
+        <w:t>3.5 Architecture 4: Neuronal Movement towards brightest object</w:t>
+      </w:r>
+      <w:r>
+        <w:rPr>
+          <w:noProof/>
+        </w:rPr>
+        <w:tab/>
+      </w:r>
+      <w:r>
+        <w:rPr>
+          <w:noProof/>
+        </w:rPr>
+        <w:fldChar w:fldCharType="begin"/>
+      </w:r>
+      <w:r>
+        <w:rPr>
+          <w:noProof/>
+        </w:rPr>
+        <w:instrText xml:space="preserve"> PAGEREF _Toc278812572 \h </w:instrText>
+      </w:r>
+      <w:r>
+        <w:rPr>
+          <w:noProof/>
+        </w:rPr>
+      </w:r>
+      <w:r>
+        <w:rPr>
+          <w:noProof/>
+        </w:rPr>
+        <w:fldChar w:fldCharType="separate"/>
+      </w:r>
+      <w:r>
+        <w:rPr>
+          <w:noProof/>
+        </w:rPr>
+        <w:t>10</w:t>
+      </w:r>
+      <w:r>
+        <w:rPr>
+          <w:noProof/>
+        </w:rPr>
+        <w:fldChar w:fldCharType="end"/>
+      </w:r>
+    </w:p>
+    <w:p>
+      <w:pPr>
+        <w:pStyle w:val="TOC3"/>
+        <w:spacing w:line="360" w:lineRule="auto"/>
+        <w:rPr>
+          <w:rFonts w:asciiTheme="minorHAnsi" w:eastAsiaTheme="minorEastAsia" w:hAnsiTheme="minorHAnsi" w:cstheme="minorBidi"/>
+          <w:i w:val="0"/>
+          <w:iCs w:val="0"/>
+          <w:noProof/>
+          <w:color w:val="auto"/>
+          <w:sz w:val="24"/>
+          <w:szCs w:val="24"/>
+          <w:bdr w:val="none" w:sz="0" w:space="0" w:color="auto"/>
+          <w:lang w:eastAsia="ja-JP"/>
+        </w:rPr>
+      </w:pPr>
+      <w:r>
+        <w:rPr>
+          <w:rFonts w:ascii="Times New Roman"/>
+          <w:noProof/>
+          <w:color w:val="000000" w:themeColor="text1"/>
+        </w:rPr>
+        <w:t>3.6 Architecture 5: Eat objects based on neuronal classification</w:t>
+      </w:r>
+      <w:r>
+        <w:rPr>
+          <w:noProof/>
+        </w:rPr>
+        <w:tab/>
+      </w:r>
+      <w:r>
+        <w:rPr>
+          <w:noProof/>
+        </w:rPr>
+        <w:fldChar w:fldCharType="begin"/>
+      </w:r>
+      <w:r>
+        <w:rPr>
+          <w:noProof/>
+        </w:rPr>
+        <w:instrText xml:space="preserve"> PAGEREF _Toc278812573 \h </w:instrText>
+      </w:r>
+      <w:r>
+        <w:rPr>
+          <w:noProof/>
+        </w:rPr>
+      </w:r>
+      <w:r>
+        <w:rPr>
+          <w:noProof/>
+        </w:rPr>
+        <w:fldChar w:fldCharType="separate"/>
+      </w:r>
+      <w:r>
+        <w:rPr>
+          <w:noProof/>
+        </w:rPr>
+        <w:t>10</w:t>
+      </w:r>
+      <w:r>
+        <w:rPr>
+          <w:noProof/>
+        </w:rPr>
+        <w:fldChar w:fldCharType="end"/>
+      </w:r>
+    </w:p>
+    <w:p>
+      <w:pPr>
+        <w:pStyle w:val="TOC4"/>
+        <w:spacing w:line="360" w:lineRule="auto"/>
+        <w:rPr>
+          <w:rFonts w:asciiTheme="minorHAnsi" w:eastAsiaTheme="minorEastAsia" w:hAnsiTheme="minorHAnsi" w:cstheme="minorBidi"/>
+          <w:b w:val="0"/>
+          <w:bCs w:val="0"/>
+          <w:noProof/>
+          <w:color w:val="auto"/>
+          <w:bdr w:val="none" w:sz="0" w:space="0" w:color="auto"/>
+          <w:lang w:eastAsia="ja-JP"/>
+        </w:rPr>
+      </w:pPr>
+      <w:r>
+        <w:rPr>
+          <w:rFonts w:ascii="Times New Roman"/>
+          <w:noProof/>
+          <w:lang w:val="it-IT"/>
+        </w:rPr>
+        <w:t>4. Discussion</w:t>
+      </w:r>
+      <w:r>
+        <w:rPr>
+          <w:noProof/>
+        </w:rPr>
+        <w:tab/>
+      </w:r>
+      <w:r>
+        <w:rPr>
+          <w:noProof/>
+        </w:rPr>
+        <w:fldChar w:fldCharType="begin"/>
+      </w:r>
+      <w:r>
+        <w:rPr>
+          <w:noProof/>
+        </w:rPr>
+        <w:instrText xml:space="preserve"> PAGEREF _Toc278812574 \h </w:instrText>
+      </w:r>
+      <w:r>
+        <w:rPr>
+          <w:noProof/>
+        </w:rPr>
+      </w:r>
+      <w:r>
+        <w:rPr>
+          <w:noProof/>
+        </w:rPr>
+        <w:fldChar w:fldCharType="separate"/>
+      </w:r>
+      <w:r>
+        <w:rPr>
+          <w:noProof/>
+        </w:rPr>
+        <w:t>11</w:t>
+      </w:r>
+      <w:r>
+        <w:rPr>
+          <w:noProof/>
+        </w:rPr>
+        <w:fldChar w:fldCharType="end"/>
+      </w:r>
+    </w:p>
+    <w:p>
+      <w:pPr>
+        <w:pStyle w:val="TOC4"/>
+        <w:spacing w:line="360" w:lineRule="auto"/>
+        <w:rPr>
+          <w:rFonts w:asciiTheme="minorHAnsi" w:eastAsiaTheme="minorEastAsia" w:hAnsiTheme="minorHAnsi" w:cstheme="minorBidi"/>
+          <w:b w:val="0"/>
+          <w:bCs w:val="0"/>
+          <w:noProof/>
+          <w:color w:val="auto"/>
+          <w:bdr w:val="none" w:sz="0" w:space="0" w:color="auto"/>
+          <w:lang w:eastAsia="ja-JP"/>
+        </w:rPr>
+      </w:pPr>
+      <w:r>
+        <w:rPr>
+          <w:rFonts w:ascii="Times New Roman"/>
+          <w:noProof/>
+        </w:rPr>
+        <w:t>5. Summary and Conclusion</w:t>
+      </w:r>
+      <w:r>
+        <w:rPr>
+          <w:noProof/>
+        </w:rPr>
+        <w:tab/>
+      </w:r>
+      <w:r>
+        <w:rPr>
+          <w:noProof/>
+        </w:rPr>
+        <w:fldChar w:fldCharType="begin"/>
+      </w:r>
+      <w:r>
+        <w:rPr>
+          <w:noProof/>
+        </w:rPr>
+        <w:instrText xml:space="preserve"> PAGEREF _Toc278812575 \h </w:instrText>
+      </w:r>
+      <w:r>
+        <w:rPr>
+          <w:noProof/>
+        </w:rPr>
+      </w:r>
+      <w:r>
+        <w:rPr>
+          <w:noProof/>
+        </w:rPr>
+        <w:fldChar w:fldCharType="separate"/>
+      </w:r>
+      <w:r>
+        <w:rPr>
+          <w:noProof/>
+        </w:rPr>
+        <w:t>11</w:t>
+      </w:r>
+      <w:r>
+        <w:rPr>
+          <w:noProof/>
+        </w:rPr>
+        <w:fldChar w:fldCharType="end"/>
+      </w:r>
+    </w:p>
+    <w:p>
+      <w:pPr>
+        <w:pStyle w:val="TOC4"/>
+        <w:spacing w:line="360" w:lineRule="auto"/>
+        <w:rPr>
+          <w:rFonts w:asciiTheme="minorHAnsi" w:eastAsiaTheme="minorEastAsia" w:hAnsiTheme="minorHAnsi" w:cstheme="minorBidi"/>
+          <w:b w:val="0"/>
+          <w:bCs w:val="0"/>
+          <w:noProof/>
+          <w:color w:val="auto"/>
+          <w:bdr w:val="none" w:sz="0" w:space="0" w:color="auto"/>
+          <w:lang w:eastAsia="ja-JP"/>
+        </w:rPr>
+      </w:pPr>
+      <w:r>
+        <w:rPr>
+          <w:rFonts w:ascii="Times New Roman"/>
+          <w:noProof/>
+        </w:rPr>
+        <w:t>6. Acknowledgements</w:t>
+      </w:r>
+      <w:r>
+        <w:rPr>
+          <w:noProof/>
+        </w:rPr>
+        <w:tab/>
+      </w:r>
+      <w:r>
+        <w:rPr>
+          <w:noProof/>
+        </w:rPr>
+        <w:fldChar w:fldCharType="begin"/>
+      </w:r>
+      <w:r>
+        <w:rPr>
+          <w:noProof/>
+        </w:rPr>
+        <w:instrText xml:space="preserve"> PAGEREF _Toc278812576 \h </w:instrText>
+      </w:r>
+      <w:r>
+        <w:rPr>
+          <w:noProof/>
+        </w:rPr>
+      </w:r>
+      <w:r>
+        <w:rPr>
+          <w:noProof/>
+        </w:rPr>
+        <w:fldChar w:fldCharType="separate"/>
+      </w:r>
+      <w:r>
+        <w:rPr>
+          <w:noProof/>
+        </w:rPr>
+        <w:t>11</w:t>
+      </w:r>
+      <w:r>
+        <w:rPr>
+          <w:noProof/>
+        </w:rPr>
+        <w:fldChar w:fldCharType="end"/>
+      </w:r>
+    </w:p>
+    <w:p>
+      <w:pPr>
+        <w:pStyle w:val="TOC4"/>
+        <w:spacing w:line="360" w:lineRule="auto"/>
+        <w:rPr>
+          <w:rFonts w:asciiTheme="minorHAnsi" w:eastAsiaTheme="minorEastAsia" w:hAnsiTheme="minorHAnsi" w:cstheme="minorBidi"/>
+          <w:b w:val="0"/>
+          <w:bCs w:val="0"/>
+          <w:noProof/>
+          <w:color w:val="auto"/>
+          <w:bdr w:val="none" w:sz="0" w:space="0" w:color="auto"/>
+          <w:lang w:eastAsia="ja-JP"/>
+        </w:rPr>
+      </w:pPr>
+      <w:r>
+        <w:rPr>
+          <w:rFonts w:ascii="Times New Roman"/>
+          <w:noProof/>
+        </w:rPr>
+        <w:t>7. References</w:t>
+      </w:r>
+      <w:r>
+        <w:rPr>
+          <w:noProof/>
+        </w:rPr>
+        <w:tab/>
+      </w:r>
+      <w:r>
+        <w:rPr>
+          <w:noProof/>
+        </w:rPr>
+        <w:fldChar w:fldCharType="begin"/>
+      </w:r>
+      <w:r>
+        <w:rPr>
+          <w:noProof/>
+        </w:rPr>
+        <w:instrText xml:space="preserve"> PAGEREF _Toc278812577 \h </w:instrText>
+      </w:r>
+      <w:r>
+        <w:rPr>
+          <w:noProof/>
+        </w:rPr>
+      </w:r>
+      <w:r>
+        <w:rPr>
+          <w:noProof/>
+        </w:rPr>
+        <w:fldChar w:fldCharType="separate"/>
+      </w:r>
+      <w:r>
+        <w:rPr>
+          <w:noProof/>
+        </w:rPr>
+        <w:t>11</w:t>
+      </w:r>
+      <w:r>
+        <w:rPr>
+          <w:noProof/>
+        </w:rPr>
+        <w:fldChar w:fldCharType="end"/>
+      </w:r>
+    </w:p>
+    <w:p>
+      <w:pPr>
+        <w:pStyle w:val="TOC4"/>
+        <w:spacing w:line="360" w:lineRule="auto"/>
+        <w:rPr>
+          <w:rFonts w:asciiTheme="minorHAnsi" w:eastAsiaTheme="minorEastAsia" w:hAnsiTheme="minorHAnsi" w:cstheme="minorBidi"/>
+          <w:b w:val="0"/>
+          <w:bCs w:val="0"/>
+          <w:noProof/>
+          <w:color w:val="auto"/>
+          <w:bdr w:val="none" w:sz="0" w:space="0" w:color="auto"/>
+          <w:lang w:eastAsia="ja-JP"/>
+        </w:rPr>
+      </w:pPr>
+      <w:r>
+        <w:rPr>
+          <w:rFonts w:ascii="Times New Roman"/>
+          <w:noProof/>
+          <w:lang w:val="fr-FR"/>
+        </w:rPr>
+        <w:t>8. Appendix A</w:t>
+      </w:r>
+      <w:r>
+        <w:rPr>
+          <w:noProof/>
+        </w:rPr>
+        <w:tab/>
+      </w:r>
+      <w:r>
+        <w:rPr>
+          <w:noProof/>
+        </w:rPr>
+        <w:fldChar w:fldCharType="begin"/>
+      </w:r>
+      <w:r>
+        <w:rPr>
+          <w:noProof/>
+        </w:rPr>
+        <w:instrText xml:space="preserve"> PAGEREF _Toc278812578 \h </w:instrText>
+      </w:r>
+      <w:r>
+        <w:rPr>
+          <w:noProof/>
+        </w:rPr>
+      </w:r>
+      <w:r>
+        <w:rPr>
+          <w:noProof/>
+        </w:rPr>
+        <w:fldChar w:fldCharType="separate"/>
+      </w:r>
+      <w:r>
+        <w:rPr>
+          <w:noProof/>
+        </w:rPr>
+        <w:t>12</w:t>
+      </w:r>
+      <w:r>
+        <w:rPr>
+          <w:noProof/>
+        </w:rPr>
+        <w:fldChar w:fldCharType="end"/>
+      </w:r>
+    </w:p>
+    <w:p>
+      <w:pPr>
+        <w:pStyle w:val="BodyA"/>
+        <w:spacing w:line="360" w:lineRule="auto"/>
+      </w:pPr>
+      <w:r>
+        <w:fldChar w:fldCharType="end"/>
+      </w:r>
+    </w:p>
+    <w:p>
+      <w:pPr>
+        <w:pStyle w:val="BodyA"/>
+        <w:spacing w:line="360" w:lineRule="auto"/>
+      </w:pPr>
+      <w:r>
+        <w:br w:type="page"/>
+      </w:r>
+    </w:p>
+    <w:p>
+      <w:pPr>
+        <w:pStyle w:val="BodyA"/>
+        <w:spacing w:line="360" w:lineRule="auto"/>
+      </w:pPr>
+    </w:p>
+    <w:p>
+      <w:pPr>
+        <w:pStyle w:val="BodyA"/>
+        <w:spacing w:line="360" w:lineRule="auto"/>
+        <w:rPr>
+          <w:rFonts w:ascii="Times New Roman" w:eastAsia="Times New Roman" w:hAnsi="Times New Roman" w:cs="Times New Roman"/>
+        </w:rPr>
+      </w:pPr>
+    </w:p>
+    <w:p>
+      <w:pPr>
+        <w:pStyle w:val="BodyA"/>
+        <w:spacing w:line="360" w:lineRule="auto"/>
+        <w:rPr>
+          <w:rFonts w:ascii="Times New Roman" w:eastAsia="Times New Roman" w:hAnsi="Times New Roman" w:cs="Times New Roman"/>
+        </w:rPr>
+      </w:pPr>
+    </w:p>
+    <w:p>
+      <w:pPr>
+        <w:pStyle w:val="Heading"/>
+        <w:rPr>
+          <w:rFonts w:ascii="Times New Roman" w:eastAsia="Times New Roman" w:hAnsi="Times New Roman" w:cs="Times New Roman"/>
+        </w:rPr>
+      </w:pPr>
+    </w:p>
+    <w:p>
+      <w:pPr>
+        <w:pStyle w:val="BodyA"/>
+        <w:spacing w:line="360" w:lineRule="auto"/>
+        <w:rPr>
+          <w:rFonts w:ascii="Times New Roman" w:eastAsia="Times New Roman" w:hAnsi="Times New Roman" w:cs="Times New Roman"/>
+        </w:rPr>
+      </w:pPr>
+    </w:p>
+    <w:p>
+      <w:pPr>
+        <w:pStyle w:val="Heading"/>
+        <w:rPr>
+          <w:rFonts w:ascii="Times New Roman" w:eastAsia="Times New Roman" w:hAnsi="Times New Roman" w:cs="Times New Roman"/>
+        </w:rPr>
+      </w:pPr>
+      <w:bookmarkStart w:id="0" w:name="_Toc278812555"/>
+      <w:r>
+        <w:rPr>
+          <w:rFonts w:ascii="Times New Roman"/>
+          <w:lang w:val="de-DE"/>
+        </w:rPr>
         <w:t>Abstract</w:t>
       </w:r>
-      <w:r>
-        <w:tab/>
-      </w:r>
-      <w:r>
-        <w:fldChar w:fldCharType="begin"/>
-      </w:r>
-      <w:r>
-        <w:instrText xml:space="preserve"> PAGEREF _Toc \h </w:instrText>
-      </w:r>
-      <w:r>
-        <w:fldChar w:fldCharType="separate"/>
-      </w:r>
-      <w:r>
-        <w:t>3</w:t>
-      </w:r>
-      <w:r>
-        <w:fldChar w:fldCharType="end"/>
-      </w:r>
-    </w:p>
-    <w:p>
-      <w:pPr>
-        <w:pStyle w:val="TOC4"/>
-      </w:pPr>
-      <w:r>
-        <w:t>1. Introduction</w:t>
-      </w:r>
-      <w:r>
-        <w:tab/>
-      </w:r>
-      <w:r>
-        <w:fldChar w:fldCharType="begin"/>
-      </w:r>
-      <w:r>
-        <w:instrText xml:space="preserve"> PAGEREF _Toc1 \h </w:instrText>
-      </w:r>
-      <w:r>
-        <w:fldChar w:fldCharType="separate"/>
-      </w:r>
-      <w:r>
-        <w:t>4</w:t>
-      </w:r>
-      <w:r>
-        <w:fldChar w:fldCharType="end"/>
-      </w:r>
-    </w:p>
-    <w:p>
-      <w:pPr>
-        <w:pStyle w:val="TOC4"/>
-      </w:pPr>
-      <w:r>
-        <w:t>2. Approach</w:t>
-      </w:r>
-      <w:r>
-        <w:tab/>
-      </w:r>
-      <w:r>
-        <w:fldChar w:fldCharType="begin"/>
-      </w:r>
-      <w:r>
-        <w:instrText xml:space="preserve"> PAGEREF _Toc2 \h </w:instrText>
-      </w:r>
-      <w:r>
-        <w:fldChar w:fldCharType="separate"/>
-      </w:r>
-      <w:r>
-        <w:t>4</w:t>
-      </w:r>
-      <w:r>
-        <w:fldChar w:fldCharType="end"/>
-      </w:r>
-    </w:p>
-    <w:p>
-      <w:pPr>
-        <w:pStyle w:val="TOC3"/>
-      </w:pPr>
-      <w:r>
-        <w:t>2.1 Architecture 0: No movement, measure lifetime</w:t>
-      </w:r>
-      <w:r>
-        <w:tab/>
-      </w:r>
-      <w:r>
-        <w:fldChar w:fldCharType="begin"/>
-      </w:r>
-      <w:r>
-        <w:instrText xml:space="preserve"> PAGEREF _Toc3 \h </w:instrText>
-      </w:r>
-      <w:r>
-        <w:fldChar w:fldCharType="separate"/>
-      </w:r>
-      <w:r>
-        <w:t>4</w:t>
-      </w:r>
-      <w:r>
-        <w:fldChar w:fldCharType="end"/>
-      </w:r>
-    </w:p>
-    <w:p>
-      <w:pPr>
-        <w:pStyle w:val="TOC3"/>
-      </w:pPr>
-      <w:r>
-        <w:t>2.2 Architecture 1: Movement, measure lifetime as a function of speed without eating food</w:t>
-      </w:r>
-      <w:r>
-        <w:tab/>
-      </w:r>
-      <w:r>
-        <w:fldChar w:fldCharType="begin"/>
-      </w:r>
-      <w:r>
-        <w:instrText xml:space="preserve"> PAGEREF _Toc4 \h </w:instrText>
-      </w:r>
-      <w:r>
-        <w:fldChar w:fldCharType="separate"/>
-      </w:r>
-      <w:r>
-        <w:t>4</w:t>
-      </w:r>
-      <w:r>
-        <w:fldChar w:fldCharType="end"/>
-      </w:r>
-    </w:p>
-    <w:p>
-      <w:pPr>
-        <w:pStyle w:val="TOC3"/>
-      </w:pPr>
-      <w:r>
-        <w:t>2.3 Architecture 2: Movement, measure lifetime as a function of speed with eating food</w:t>
-      </w:r>
-      <w:r>
-        <w:tab/>
-      </w:r>
-      <w:r>
-        <w:fldChar w:fldCharType="begin"/>
-      </w:r>
-      <w:r>
-        <w:instrText xml:space="preserve"> PAGEREF _Toc5 \h </w:instrText>
-      </w:r>
-      <w:r>
-        <w:fldChar w:fldCharType="separate"/>
-      </w:r>
-      <w:r>
-        <w:t>4</w:t>
-      </w:r>
-      <w:r>
-        <w:fldChar w:fldCharType="end"/>
-      </w:r>
-    </w:p>
-    <w:p>
-      <w:pPr>
-        <w:pStyle w:val="TOC3"/>
-      </w:pPr>
-      <w:r>
-        <w:t>2.4 Architecture 3: Neuronal Classification of food using Food RGB Values</w:t>
-      </w:r>
-      <w:r>
-        <w:tab/>
-      </w:r>
-      <w:r>
-        <w:fldChar w:fldCharType="begin"/>
-      </w:r>
-      <w:r>
-        <w:instrText xml:space="preserve"> PAGEREF _Toc6 \h </w:instrText>
-      </w:r>
-      <w:r>
-        <w:fldChar w:fldCharType="separate"/>
-      </w:r>
-      <w:r>
-        <w:t>5</w:t>
-      </w:r>
-      <w:r>
-        <w:fldChar w:fldCharType="end"/>
-      </w:r>
-    </w:p>
-    <w:p>
-      <w:pPr>
-        <w:pStyle w:val="TOC3"/>
-      </w:pPr>
-      <w:r>
-        <w:t xml:space="preserve">2.5 Architecture 4: Neuronal Movement towards brightest object </w:t>
-      </w:r>
-      <w:r>
-        <w:tab/>
-      </w:r>
-      <w:r>
-        <w:fldChar w:fldCharType="begin"/>
-      </w:r>
-      <w:r>
-        <w:instrText xml:space="preserve"> PAGEREF _Toc7 \h </w:instrText>
-      </w:r>
-      <w:r>
-        <w:fldChar w:fldCharType="separate"/>
-      </w:r>
-      <w:r>
-        <w:t>5</w:t>
-      </w:r>
-      <w:r>
-        <w:fldChar w:fldCharType="end"/>
-      </w:r>
-    </w:p>
-    <w:p>
-      <w:pPr>
-        <w:pStyle w:val="TOC3"/>
-      </w:pPr>
-      <w:r>
-        <w:t>2.6 Architecture 5: Eat Objects based on Neuronal Classification using RGB Values</w:t>
-      </w:r>
-      <w:r>
-        <w:tab/>
-      </w:r>
-      <w:r>
-        <w:fldChar w:fldCharType="begin"/>
-      </w:r>
-      <w:r>
-        <w:instrText xml:space="preserve"> PAGEREF _Toc8 \h </w:instrText>
-      </w:r>
-      <w:r>
-        <w:fldChar w:fldCharType="separate"/>
-      </w:r>
-      <w:r>
-        <w:t>7</w:t>
-      </w:r>
-      <w:r>
-        <w:fldChar w:fldCharType="end"/>
-      </w:r>
-    </w:p>
-    <w:p>
-      <w:pPr>
-        <w:pStyle w:val="TOC3"/>
-      </w:pPr>
-      <w:r>
-        <w:t>2.7 Architecture 5: Neuronal Classification of food using Food RGB Percentage</w:t>
-      </w:r>
-      <w:r>
-        <w:tab/>
-      </w:r>
-      <w:r>
-        <w:fldChar w:fldCharType="begin"/>
-      </w:r>
-      <w:r>
-        <w:instrText xml:space="preserve"> PAGEREF _Toc9 \h </w:instrText>
-      </w:r>
-      <w:r>
-        <w:fldChar w:fldCharType="separate"/>
-      </w:r>
-      <w:r>
-        <w:t>7</w:t>
-      </w:r>
-      <w:r>
-        <w:fldChar w:fldCharType="end"/>
-      </w:r>
-    </w:p>
-    <w:p>
-      <w:pPr>
-        <w:pStyle w:val="TOC3"/>
-      </w:pPr>
-      <w:r>
-        <w:t>2.6 Architecture 5: Eat Objects based on Neuronal Classification using RGB Percentage</w:t>
-      </w:r>
-      <w:r>
-        <w:tab/>
-      </w:r>
-      <w:r>
-        <w:fldChar w:fldCharType="begin"/>
-      </w:r>
-      <w:r>
-        <w:instrText xml:space="preserve"> PAGEREF _Toc10 \h </w:instrText>
-      </w:r>
-      <w:r>
-        <w:fldChar w:fldCharType="separate"/>
-      </w:r>
-      <w:r>
-        <w:t>7</w:t>
-      </w:r>
-      <w:r>
-        <w:fldChar w:fldCharType="end"/>
-      </w:r>
-    </w:p>
-    <w:p>
-      <w:pPr>
-        <w:pStyle w:val="TOC4"/>
-      </w:pPr>
-      <w:r>
-        <w:t>3. Results</w:t>
-      </w:r>
-      <w:r>
-        <w:tab/>
-      </w:r>
-      <w:r>
-        <w:fldChar w:fldCharType="begin"/>
-      </w:r>
-      <w:r>
-        <w:instrText xml:space="preserve"> PAGEREF _Toc11 \h </w:instrText>
-      </w:r>
-      <w:r>
-        <w:fldChar w:fldCharType="separate"/>
-      </w:r>
-      <w:r>
-        <w:t>7</w:t>
-      </w:r>
-      <w:r>
-        <w:fldChar w:fldCharType="end"/>
-      </w:r>
-    </w:p>
-    <w:p>
-      <w:pPr>
-        <w:pStyle w:val="TOC3"/>
-      </w:pPr>
-      <w:r>
-        <w:t>3.1 Architecture 0: No movement, measure lifetime</w:t>
-      </w:r>
-      <w:r>
-        <w:tab/>
-      </w:r>
-      <w:r>
-        <w:fldChar w:fldCharType="begin"/>
-      </w:r>
-      <w:r>
-        <w:instrText xml:space="preserve"> PAGEREF _Toc12 \h </w:instrText>
-      </w:r>
-      <w:r>
-        <w:fldChar w:fldCharType="separate"/>
-      </w:r>
-      <w:r>
-        <w:t>7</w:t>
-      </w:r>
-      <w:r>
-        <w:fldChar w:fldCharType="end"/>
-      </w:r>
-    </w:p>
-    <w:p>
-      <w:pPr>
-        <w:pStyle w:val="TOC3"/>
-      </w:pPr>
-      <w:r>
-        <w:t>3.2 Architecture 1: Movement, measure lifetime as a function of speed without eating food</w:t>
-      </w:r>
-      <w:r>
-        <w:tab/>
-      </w:r>
-      <w:r>
-        <w:fldChar w:fldCharType="begin"/>
-      </w:r>
-      <w:r>
-        <w:instrText xml:space="preserve"> PAGEREF _Toc13 \h </w:instrText>
-      </w:r>
-      <w:r>
-        <w:fldChar w:fldCharType="separate"/>
-      </w:r>
-      <w:r>
-        <w:t>8</w:t>
-      </w:r>
-      <w:r>
-        <w:fldChar w:fldCharType="end"/>
-      </w:r>
-    </w:p>
-    <w:p>
-      <w:pPr>
-        <w:pStyle w:val="TOC3"/>
-      </w:pPr>
-      <w:r>
-        <w:t>3.3 Architecture 2: Movement, measure lifetime as a function of speed with eating food</w:t>
-      </w:r>
-      <w:r>
-        <w:tab/>
-      </w:r>
-      <w:r>
-        <w:fldChar w:fldCharType="begin"/>
-      </w:r>
-      <w:r>
-        <w:instrText xml:space="preserve"> PAGEREF _Toc14 \h </w:instrText>
-      </w:r>
-      <w:r>
-        <w:fldChar w:fldCharType="separate"/>
-      </w:r>
-      <w:r>
-        <w:t>9</w:t>
-      </w:r>
-      <w:r>
-        <w:fldChar w:fldCharType="end"/>
-      </w:r>
-    </w:p>
-    <w:p>
-      <w:pPr>
-        <w:pStyle w:val="TOC3"/>
-      </w:pPr>
-      <w:r>
-        <w:t>3.6 Architecture 5: Eat objects based off neuronal classification</w:t>
-      </w:r>
-      <w:r>
-        <w:tab/>
-      </w:r>
-      <w:r>
-        <w:fldChar w:fldCharType="begin"/>
-      </w:r>
-      <w:r>
-        <w:instrText xml:space="preserve"> PAGEREF _Toc15 \h </w:instrText>
-      </w:r>
-      <w:r>
-        <w:fldChar w:fldCharType="separate"/>
-      </w:r>
-      <w:r>
-        <w:t>11</w:t>
-      </w:r>
-      <w:r>
-        <w:fldChar w:fldCharType="end"/>
-      </w:r>
-    </w:p>
-    <w:p>
-      <w:pPr>
-        <w:pStyle w:val="TOC4"/>
-      </w:pPr>
-      <w:r>
-        <w:t>4. Discussion</w:t>
-      </w:r>
-      <w:r>
-        <w:tab/>
-      </w:r>
-      <w:r>
-        <w:fldChar w:fldCharType="begin"/>
-      </w:r>
-      <w:r>
-        <w:instrText xml:space="preserve"> PAGEREF _Toc16 \h </w:instrText>
-      </w:r>
-      <w:r>
-        <w:fldChar w:fldCharType="separate"/>
-      </w:r>
-      <w:r>
-        <w:t>11</w:t>
-      </w:r>
-      <w:r>
-        <w:fldChar w:fldCharType="end"/>
-      </w:r>
-    </w:p>
-    <w:p>
-      <w:pPr>
-        <w:pStyle w:val="TOC4"/>
-      </w:pPr>
-      <w:r>
-        <w:t>5. Summary and Conclusion</w:t>
-      </w:r>
-      <w:r>
-        <w:tab/>
-      </w:r>
-      <w:r>
-        <w:fldChar w:fldCharType="begin"/>
-      </w:r>
-      <w:r>
-        <w:instrText xml:space="preserve"> PAGEREF _Toc17 \h </w:instrText>
-      </w:r>
-      <w:r>
-        <w:fldChar w:fldCharType="separate"/>
-      </w:r>
-      <w:r>
-        <w:t>11</w:t>
-      </w:r>
-      <w:r>
-        <w:fldChar w:fldCharType="end"/>
-      </w:r>
-    </w:p>
-    <w:p>
-      <w:pPr>
-        <w:pStyle w:val="TOC4"/>
-      </w:pPr>
-      <w:r>
-        <w:t>6. Acknowledgements</w:t>
-      </w:r>
-      <w:r>
-        <w:tab/>
-      </w:r>
-      <w:r>
-        <w:fldChar w:fldCharType="begin"/>
-      </w:r>
-      <w:r>
-        <w:instrText xml:space="preserve"> PAGEREF _Toc18 \h </w:instrText>
-      </w:r>
-      <w:r>
-        <w:fldChar w:fldCharType="separate"/>
-      </w:r>
-      <w:r>
-        <w:t>11</w:t>
-      </w:r>
-      <w:r>
-        <w:fldChar w:fldCharType="end"/>
-      </w:r>
-    </w:p>
-    <w:p>
-      <w:pPr>
-        <w:pStyle w:val="TOC4"/>
-      </w:pPr>
-      <w:r>
-        <w:t>7. References</w:t>
-      </w:r>
-      <w:r>
-        <w:tab/>
-      </w:r>
-      <w:r>
-        <w:fldChar w:fldCharType="begin"/>
-      </w:r>
-      <w:r>
-        <w:instrText xml:space="preserve"> PAGEREF _Toc19 \h </w:instrText>
-      </w:r>
-      <w:r>
-        <w:fldChar w:fldCharType="separate"/>
-      </w:r>
-      <w:r>
-        <w:t>11</w:t>
-      </w:r>
-      <w:r>
-        <w:fldChar w:fldCharType="end"/>
-      </w:r>
-    </w:p>
-    <w:p>
-      <w:pPr>
-        <w:pStyle w:val="TOC4"/>
-      </w:pPr>
-      <w:r>
-        <w:t>8. Appendix A</w:t>
-      </w:r>
-      <w:r>
-        <w:tab/>
-      </w:r>
-      <w:r>
-        <w:fldChar w:fldCharType="begin"/>
-      </w:r>
-      <w:r>
-        <w:instrText xml:space="preserve"> PAGEREF _Toc20 \h </w:instrText>
-      </w:r>
-      <w:r>
-        <w:fldChar w:fldCharType="separate"/>
-      </w:r>
-      <w:r>
-        <w:t>11</w:t>
-      </w:r>
-      <w:r>
-        <w:fldChar w:fldCharType="end"/>
-      </w:r>
-    </w:p>
-    <w:p>
-      <w:pPr>
-        <w:pStyle w:val="BodyA"/>
-        <w:spacing w:line="360" w:lineRule="auto"/>
-      </w:pPr>
-      <w:r>
-        <w:fldChar w:fldCharType="end"/>
-      </w:r>
-    </w:p>
-    <w:p>
-      <w:pPr>
-        <w:pStyle w:val="BodyA"/>
+      <w:bookmarkEnd w:id="0"/>
+      <w:r>
+        <w:rPr>
+          <w:rFonts w:ascii="Times New Roman" w:eastAsia="Times New Roman" w:hAnsi="Times New Roman" w:cs="Times New Roman"/>
+        </w:rPr>
+        <w:br/>
+      </w:r>
+    </w:p>
+    <w:p>
+      <w:pPr>
+        <w:pStyle w:val="BodyA"/>
+        <w:spacing w:line="360" w:lineRule="auto"/>
+        <w:ind w:firstLine="360"/>
+      </w:pPr>
+      <w:r>
+        <w:rPr>
+          <w:rFonts w:ascii="Times New Roman"/>
+        </w:rPr>
+        <w:t xml:space="preserve">Add abstract here, single space, </w:t>
+      </w:r>
+      <w:proofErr w:type="gramStart"/>
+      <w:r>
+        <w:rPr>
+          <w:rFonts w:ascii="Times New Roman"/>
+        </w:rPr>
+        <w:t>12pt</w:t>
+      </w:r>
+      <w:proofErr w:type="gramEnd"/>
+      <w:r>
+        <w:rPr>
+          <w:rFonts w:ascii="Times New Roman"/>
+        </w:rPr>
+        <w:t xml:space="preserve"> intentionally blank</w:t>
+      </w:r>
+    </w:p>
+    <w:p>
+      <w:pPr>
+        <w:pStyle w:val="BodyA"/>
+        <w:spacing w:line="360" w:lineRule="auto"/>
       </w:pPr>
       <w:r>
         <w:br w:type="page"/>
@@ -1097,11 +2273,13 @@
     <w:p>
       <w:pPr>
         <w:pStyle w:val="BodyA"/>
-      </w:pPr>
-    </w:p>
-    <w:p>
-      <w:pPr>
-        <w:pStyle w:val="BodyA"/>
+        <w:spacing w:line="360" w:lineRule="auto"/>
+      </w:pPr>
+    </w:p>
+    <w:p>
+      <w:pPr>
+        <w:pStyle w:val="BodyA"/>
+        <w:spacing w:line="360" w:lineRule="auto"/>
         <w:rPr>
           <w:rFonts w:ascii="Times New Roman" w:eastAsia="Times New Roman" w:hAnsi="Times New Roman" w:cs="Times New Roman"/>
         </w:rPr>
@@ -1110,6 +2288,7 @@
     <w:p>
       <w:pPr>
         <w:pStyle w:val="BodyA"/>
+        <w:spacing w:line="360" w:lineRule="auto"/>
         <w:rPr>
           <w:rFonts w:ascii="Times New Roman" w:eastAsia="Times New Roman" w:hAnsi="Times New Roman" w:cs="Times New Roman"/>
         </w:rPr>
@@ -1117,87 +2296,8 @@
     </w:p>
     <w:p>
       <w:pPr>
-        <w:pStyle w:val="Heading"/>
-        <w:rPr>
-          <w:rFonts w:ascii="Times New Roman" w:eastAsia="Times New Roman" w:hAnsi="Times New Roman" w:cs="Times New Roman"/>
-        </w:rPr>
-      </w:pPr>
-    </w:p>
-    <w:p>
-      <w:pPr>
-        <w:pStyle w:val="BodyA"/>
-        <w:rPr>
-          <w:rFonts w:ascii="Times New Roman" w:eastAsia="Times New Roman" w:hAnsi="Times New Roman" w:cs="Times New Roman"/>
-        </w:rPr>
-      </w:pPr>
-    </w:p>
-    <w:p>
-      <w:pPr>
-        <w:pStyle w:val="Heading"/>
-        <w:rPr>
-          <w:rFonts w:ascii="Times New Roman" w:eastAsia="Times New Roman" w:hAnsi="Times New Roman" w:cs="Times New Roman"/>
-        </w:rPr>
-      </w:pPr>
-      <w:bookmarkStart w:id="0" w:name="_Toc"/>
-      <w:r>
-        <w:rPr>
-          <w:rFonts w:ascii="Times New Roman"/>
-          <w:lang w:val="de-DE"/>
-        </w:rPr>
-        <w:t>Abstract</w:t>
-      </w:r>
-      <w:r>
-        <w:rPr>
-          <w:rFonts w:ascii="Times New Roman" w:eastAsia="Times New Roman" w:hAnsi="Times New Roman" w:cs="Times New Roman"/>
-        </w:rPr>
-        <w:br/>
-      </w:r>
-      <w:bookmarkEnd w:id="0"/>
-    </w:p>
-    <w:p>
-      <w:pPr>
-        <w:pStyle w:val="BodyA"/>
-        <w:ind w:firstLine="360"/>
-      </w:pPr>
-      <w:r>
-        <w:rPr>
-          <w:rFonts w:ascii="Times New Roman"/>
-        </w:rPr>
-        <w:t>Add abstract here, single space, 12pt intentionally blank</w:t>
-      </w:r>
-    </w:p>
-    <w:p>
-      <w:pPr>
-        <w:pStyle w:val="BodyA"/>
-      </w:pPr>
-      <w:r>
-        <w:br w:type="page"/>
-      </w:r>
-    </w:p>
-    <w:p>
-      <w:pPr>
-        <w:pStyle w:val="BodyA"/>
-      </w:pPr>
-    </w:p>
-    <w:p>
-      <w:pPr>
-        <w:pStyle w:val="BodyA"/>
-        <w:rPr>
-          <w:rFonts w:ascii="Times New Roman" w:eastAsia="Times New Roman" w:hAnsi="Times New Roman" w:cs="Times New Roman"/>
-        </w:rPr>
-      </w:pPr>
-    </w:p>
-    <w:p>
-      <w:pPr>
-        <w:pStyle w:val="BodyA"/>
-        <w:rPr>
-          <w:rFonts w:ascii="Times New Roman" w:eastAsia="Times New Roman" w:hAnsi="Times New Roman" w:cs="Times New Roman"/>
-        </w:rPr>
-      </w:pPr>
-    </w:p>
-    <w:p>
-      <w:pPr>
-        <w:pStyle w:val="BodyA"/>
+        <w:pStyle w:val="BodyA"/>
+        <w:spacing w:line="360" w:lineRule="auto"/>
         <w:ind w:firstLine="360"/>
         <w:rPr>
           <w:rFonts w:ascii="Times New Roman" w:eastAsia="Times New Roman" w:hAnsi="Times New Roman" w:cs="Times New Roman"/>
@@ -1212,7 +2312,7 @@
           <w:lang w:val="fr-FR"/>
         </w:rPr>
       </w:pPr>
-      <w:bookmarkStart w:id="1" w:name="_Toc1"/>
+      <w:bookmarkStart w:id="1" w:name="_Toc278812556"/>
       <w:r>
         <w:rPr>
           <w:rFonts w:ascii="Times New Roman"/>
@@ -1304,6 +2404,7 @@
         </w:rPr>
         <w:t>“</w:t>
       </w:r>
+      <w:proofErr w:type="spellStart"/>
       <w:r>
         <w:rPr>
           <w:rFonts w:ascii="Times New Roman"/>
@@ -1313,6 +2414,7 @@
         </w:rPr>
         <w:t>neuron</w:t>
       </w:r>
+      <w:proofErr w:type="spellEnd"/>
       <w:r>
         <w:rPr>
           <w:rFonts w:hAnsi="Times New Roman"/>
@@ -1345,7 +2447,7 @@
           <w:rFonts w:ascii="Times New Roman" w:eastAsia="Times New Roman" w:hAnsi="Times New Roman" w:cs="Times New Roman"/>
         </w:rPr>
       </w:pPr>
-      <w:bookmarkStart w:id="2" w:name="_Toc2"/>
+      <w:bookmarkStart w:id="2" w:name="_Toc278812557"/>
       <w:r>
         <w:rPr>
           <w:rFonts w:ascii="Times New Roman"/>
@@ -1364,7 +2466,7 @@
           <w:u w:color="000000"/>
         </w:rPr>
       </w:pPr>
-      <w:bookmarkStart w:id="3" w:name="_Toc3"/>
+      <w:bookmarkStart w:id="3" w:name="_Toc278812558"/>
       <w:r>
         <w:rPr>
           <w:rFonts w:ascii="Times New Roman"/>
@@ -1378,6 +2480,7 @@
     <w:p>
       <w:pPr>
         <w:pStyle w:val="BodyA"/>
+        <w:spacing w:line="360" w:lineRule="auto"/>
         <w:jc w:val="both"/>
       </w:pPr>
       <w:r>
@@ -1409,7 +2512,7 @@
           <w:u w:color="000000"/>
         </w:rPr>
       </w:pPr>
-      <w:bookmarkStart w:id="4" w:name="_Toc4"/>
+      <w:bookmarkStart w:id="4" w:name="_Toc278812559"/>
       <w:r>
         <w:rPr>
           <w:rFonts w:ascii="Times New Roman"/>
@@ -1423,6 +2526,7 @@
     <w:p>
       <w:pPr>
         <w:pStyle w:val="BodyA"/>
+        <w:spacing w:line="360" w:lineRule="auto"/>
         <w:jc w:val="both"/>
       </w:pPr>
       <w:r>
@@ -1454,13 +2558,14 @@
           <w:u w:color="000000"/>
         </w:rPr>
       </w:pPr>
-      <w:bookmarkStart w:id="5" w:name="_Toc5"/>
+      <w:bookmarkStart w:id="5" w:name="_Toc278812560"/>
       <w:r>
         <w:rPr>
           <w:rFonts w:ascii="Times New Roman"/>
           <w:color w:val="000000"/>
           <w:u w:color="000000"/>
         </w:rPr>
+        <w:lastRenderedPageBreak/>
         <w:t>2.3 Architecture 2: Movement, measure lifetime as a function of speed with eating food</w:t>
       </w:r>
       <w:bookmarkEnd w:id="5"/>
@@ -1468,6 +2573,7 @@
     <w:p>
       <w:pPr>
         <w:pStyle w:val="BodyA"/>
+        <w:spacing w:line="360" w:lineRule="auto"/>
         <w:jc w:val="both"/>
       </w:pPr>
       <w:r>
@@ -1499,7 +2605,7 @@
           <w:u w:color="000000"/>
         </w:rPr>
       </w:pPr>
-      <w:bookmarkStart w:id="6" w:name="_Toc6"/>
+      <w:bookmarkStart w:id="6" w:name="_Toc278812561"/>
       <w:r>
         <w:rPr>
           <w:rFonts w:ascii="Times New Roman"/>
@@ -1513,18 +2619,34 @@
     <w:p>
       <w:pPr>
         <w:pStyle w:val="BodyA"/>
+        <w:spacing w:line="360" w:lineRule="auto"/>
         <w:jc w:val="both"/>
       </w:pPr>
       <w:r>
         <w:rPr>
           <w:rFonts w:ascii="Times New Roman"/>
         </w:rPr>
-        <w:t>This test will try to classify food as either good or bad based on whether the food could increase or decrease energy of the robot. If the food could increase the energy for the robot, we say that  the food is good. Otherwise, we say that the food is bad. To be simple, we will use LMS neuron to classify the food first. In order to classify the objects, we should know the weights for classification neuron. So in this architecture, we will try to train our neuron first using the objects eaten in the world.</w:t>
-      </w:r>
-    </w:p>
-    <w:p>
-      <w:pPr>
-        <w:pStyle w:val="BodyA"/>
+        <w:t xml:space="preserve">This test will try to classify food as either good or bad based on whether the food could increase or decrease energy of the robot. If the food could increase the energy for the robot, we say </w:t>
+      </w:r>
+      <w:proofErr w:type="gramStart"/>
+      <w:r>
+        <w:rPr>
+          <w:rFonts w:ascii="Times New Roman"/>
+        </w:rPr>
+        <w:t>that  the</w:t>
+      </w:r>
+      <w:proofErr w:type="gramEnd"/>
+      <w:r>
+        <w:rPr>
+          <w:rFonts w:ascii="Times New Roman"/>
+        </w:rPr>
+        <w:t xml:space="preserve"> food is good. Otherwise, we say that the food is bad. To be simple, we will use LMS neuron to classify the food first. In order to classify the objects, we should know the weights for classification neuron. So in this architecture, we will try to train our neuron first using the objects eaten in the world.</w:t>
+      </w:r>
+    </w:p>
+    <w:p>
+      <w:pPr>
+        <w:pStyle w:val="BodyA"/>
+        <w:spacing w:line="360" w:lineRule="auto"/>
         <w:jc w:val="both"/>
       </w:pPr>
       <w:r>
@@ -1553,7 +2675,7 @@
                     <pic:cNvPicPr/>
                   </pic:nvPicPr>
                   <pic:blipFill>
-                    <a:blip r:embed="rId8">
+                    <a:blip r:embed="rId9">
                       <a:extLst/>
                     </a:blip>
                     <a:stretch>
@@ -1584,12 +2706,14 @@
     <w:p>
       <w:pPr>
         <w:pStyle w:val="BodyA"/>
+        <w:spacing w:line="360" w:lineRule="auto"/>
         <w:jc w:val="both"/>
       </w:pPr>
     </w:p>
     <w:p>
       <w:pPr>
         <w:pStyle w:val="BodyA"/>
+        <w:spacing w:line="360" w:lineRule="auto"/>
         <w:jc w:val="center"/>
       </w:pPr>
       <w:r>
@@ -1602,6 +2726,7 @@
     <w:p>
       <w:pPr>
         <w:pStyle w:val="BodyA"/>
+        <w:spacing w:line="360" w:lineRule="auto"/>
         <w:jc w:val="center"/>
       </w:pPr>
     </w:p>
@@ -1615,20 +2740,29 @@
           <w:u w:color="000000"/>
         </w:rPr>
       </w:pPr>
-      <w:bookmarkStart w:id="7" w:name="_Toc7"/>
+      <w:bookmarkStart w:id="7" w:name="_Toc278812562"/>
       <w:r>
         <w:rPr>
           <w:rFonts w:ascii="Times New Roman"/>
           <w:color w:val="000000"/>
           <w:u w:color="000000"/>
         </w:rPr>
-        <w:t xml:space="preserve">2.5 Architecture 4: Neuronal Movement towards brightest object </w:t>
+        <w:t>2.5 Architecture 4: Neuronal Movement towards brightest object</w:t>
       </w:r>
       <w:bookmarkEnd w:id="7"/>
+      <w:r>
+        <w:rPr>
+          <w:rFonts w:ascii="Times New Roman"/>
+          <w:color w:val="000000"/>
+          <w:u w:color="000000"/>
+        </w:rPr>
+        <w:t xml:space="preserve"> </w:t>
+      </w:r>
     </w:p>
     <w:p>
       <w:pPr>
         <w:pStyle w:val="NormalWeb"/>
+        <w:spacing w:line="360" w:lineRule="auto"/>
         <w:jc w:val="both"/>
         <w:rPr>
           <w:rFonts w:ascii="Times New Roman" w:eastAsia="Times New Roman" w:hAnsi="Times New Roman" w:cs="Times New Roman"/>
@@ -1648,6 +2782,7 @@
     <w:p>
       <w:pPr>
         <w:pStyle w:val="NormalWeb"/>
+        <w:spacing w:line="360" w:lineRule="auto"/>
         <w:jc w:val="both"/>
         <w:rPr>
           <w:rFonts w:ascii="Times New Roman" w:eastAsia="Times New Roman" w:hAnsi="Times New Roman" w:cs="Times New Roman"/>
@@ -1661,6 +2796,7 @@
           <w:sz w:val="22"/>
           <w:szCs w:val="22"/>
         </w:rPr>
+        <w:lastRenderedPageBreak/>
         <w:t xml:space="preserve">In this project, the neuron will choose the direction based on the reflection light intensity. It is known that the light intensity is inversely related to the distance between the robot and the object. It means that objects </w:t>
       </w:r>
       <w:r>
@@ -1679,6 +2815,7 @@
         </w:rPr>
         <w:t xml:space="preserve"> closer to the robot than other objects. In this simulation world, the robot wants to </w:t>
       </w:r>
+      <w:proofErr w:type="gramStart"/>
       <w:r>
         <w:rPr>
           <w:rFonts w:ascii="Times New Roman"/>
@@ -1693,28 +2830,74 @@
           <w:sz w:val="22"/>
           <w:szCs w:val="22"/>
         </w:rPr>
-        <w:t>, therefore, it should try to grab the objects in the world closer to it. Eq 1.1 shows the equation to decide the direction. So based on the theory above, we design a neuron like Fig 3. The input</w:t>
-      </w:r>
+        <w:t>,</w:t>
+      </w:r>
+      <w:proofErr w:type="gramEnd"/>
       <w:r>
         <w:rPr>
           <w:rFonts w:ascii="Times New Roman"/>
           <w:sz w:val="22"/>
           <w:szCs w:val="22"/>
         </w:rPr>
-        <w:t>s</w:t>
-      </w:r>
+        <w:t xml:space="preserve"> therefore, it should try to grab the objects in the world closer to it. </w:t>
+      </w:r>
+      <w:proofErr w:type="spellStart"/>
       <w:r>
         <w:rPr>
           <w:rFonts w:ascii="Times New Roman"/>
           <w:sz w:val="22"/>
           <w:szCs w:val="22"/>
         </w:rPr>
-        <w:t xml:space="preserve"> for the input are RGB lights from 31 direction, while the output is the angle of the lightest object with the horizontal line. So the direction neuron will change the direction of the robot automatically based on light intensity.</w:t>
+        <w:t>Eq</w:t>
+      </w:r>
+      <w:proofErr w:type="spellEnd"/>
+      <w:r>
+        <w:rPr>
+          <w:rFonts w:ascii="Times New Roman"/>
+          <w:sz w:val="22"/>
+          <w:szCs w:val="22"/>
+        </w:rPr>
+        <w:t xml:space="preserve"> 1.1 shows the equation to decide the direction. So based on the theory above, we design a neuron like Fig 3. The input</w:t>
+      </w:r>
+      <w:r>
+        <w:rPr>
+          <w:rFonts w:ascii="Times New Roman"/>
+          <w:sz w:val="22"/>
+          <w:szCs w:val="22"/>
+        </w:rPr>
+        <w:t>s</w:t>
+      </w:r>
+      <w:r>
+        <w:rPr>
+          <w:rFonts w:ascii="Times New Roman"/>
+          <w:sz w:val="22"/>
+          <w:szCs w:val="22"/>
+        </w:rPr>
+        <w:t xml:space="preserve"> for the input are RGB lights from 31 </w:t>
+      </w:r>
+      <w:proofErr w:type="gramStart"/>
+      <w:r>
+        <w:rPr>
+          <w:rFonts w:ascii="Times New Roman"/>
+          <w:sz w:val="22"/>
+          <w:szCs w:val="22"/>
+        </w:rPr>
+        <w:t>direction</w:t>
+      </w:r>
+      <w:proofErr w:type="gramEnd"/>
+      <w:r>
+        <w:rPr>
+          <w:rFonts w:ascii="Times New Roman"/>
+          <w:sz w:val="22"/>
+          <w:szCs w:val="22"/>
+        </w:rPr>
+        <w:t>, while the output is the angle of the lightest object with the horizontal line. So the direction neuron will change the direction of the robot automatically based on light intensity.</w:t>
       </w:r>
     </w:p>
     <w:p>
       <w:pPr>
         <w:pStyle w:val="NormalWeb"/>
+        <w:spacing w:line="360" w:lineRule="auto"/>
         <w:jc w:val="center"/>
         <w:rPr>
           <w:rFonts w:ascii="Times New Roman" w:eastAsia="Times New Roman" w:hAnsi="Times New Roman" w:cs="Times New Roman"/>
@@ -1722,27 +2905,74 @@
           <w:szCs w:val="22"/>
         </w:rPr>
       </w:pPr>
+      <w:proofErr w:type="gramStart"/>
       <w:r>
         <w:rPr>
           <w:rFonts w:ascii="Times New Roman"/>
           <w:sz w:val="22"/>
           <w:szCs w:val="22"/>
         </w:rPr>
-        <w:t xml:space="preserve">d = argmax(sum(r^2 + g^2 + b^2)) </w:t>
-      </w:r>
+        <w:t>d</w:t>
+      </w:r>
+      <w:proofErr w:type="gramEnd"/>
       <w:r>
         <w:rPr>
           <w:rFonts w:ascii="Times New Roman"/>
           <w:sz w:val="22"/>
           <w:szCs w:val="22"/>
         </w:rPr>
+        <w:t xml:space="preserve"> = </w:t>
+      </w:r>
+      <w:proofErr w:type="spellStart"/>
+      <w:r>
+        <w:rPr>
+          <w:rFonts w:ascii="Times New Roman"/>
+          <w:sz w:val="22"/>
+          <w:szCs w:val="22"/>
+        </w:rPr>
+        <w:t>argmax</w:t>
+      </w:r>
+      <w:proofErr w:type="spellEnd"/>
+      <w:r>
+        <w:rPr>
+          <w:rFonts w:ascii="Times New Roman"/>
+          <w:sz w:val="22"/>
+          <w:szCs w:val="22"/>
+        </w:rPr>
+        <w:t xml:space="preserve">(sum(r^2 + g^2 + b^2)) </w:t>
+      </w:r>
+      <w:r>
+        <w:rPr>
+          <w:rFonts w:ascii="Times New Roman"/>
+          <w:sz w:val="22"/>
+          <w:szCs w:val="22"/>
+        </w:rPr>
         <w:tab/>
-        <w:t>(eq 1.1)</w:t>
+        <w:t>(</w:t>
+      </w:r>
+      <w:proofErr w:type="spellStart"/>
+      <w:r>
+        <w:rPr>
+          <w:rFonts w:ascii="Times New Roman"/>
+          <w:sz w:val="22"/>
+          <w:szCs w:val="22"/>
+        </w:rPr>
+        <w:t>eq</w:t>
+      </w:r>
+      <w:proofErr w:type="spellEnd"/>
+      <w:r>
+        <w:rPr>
+          <w:rFonts w:ascii="Times New Roman"/>
+          <w:sz w:val="22"/>
+          <w:szCs w:val="22"/>
+        </w:rPr>
+        <w:t xml:space="preserve"> 1.1)</w:t>
       </w:r>
     </w:p>
     <w:p>
       <w:pPr>
         <w:pStyle w:val="NormalWeb"/>
+        <w:spacing w:line="360" w:lineRule="auto"/>
         <w:jc w:val="center"/>
         <w:rPr>
           <w:rFonts w:ascii="Times New Roman" w:eastAsia="Times New Roman" w:hAnsi="Times New Roman" w:cs="Times New Roman"/>
@@ -1758,8 +2988,8 @@
           <w:szCs w:val="22"/>
         </w:rPr>
         <w:drawing>
-          <wp:inline distT="0" distB="0" distL="0" distR="0" wp14:anchorId="3EB29F43" wp14:editId="6594AE26">
-            <wp:extent cx="3543300" cy="3672864"/>
+          <wp:inline distT="0" distB="0" distL="0" distR="0" wp14:anchorId="3EB29F43" wp14:editId="7EDC3478">
+            <wp:extent cx="4708450" cy="2971800"/>
             <wp:effectExtent l="0" t="0" r="0" b="0"/>
             <wp:docPr id="1073741826" name="officeArt object" descr="Macbook Pro:Users:matthewletter:Desktop:Screen Shot 2014-11-17 at 9.55.58 PM.png"/>
             <wp:cNvGraphicFramePr/>
@@ -1771,7 +3001,7 @@
                     <pic:cNvPicPr/>
                   </pic:nvPicPr>
                   <pic:blipFill>
-                    <a:blip r:embed="rId9">
+                    <a:blip r:embed="rId10">
                       <a:extLst/>
                     </a:blip>
                     <a:stretch>
@@ -1781,7 +3011,7 @@
                   <pic:spPr>
                     <a:xfrm>
                       <a:off x="0" y="0"/>
-                      <a:ext cx="3543300" cy="3672864"/>
+                      <a:ext cx="4709000" cy="2972147"/>
                     </a:xfrm>
                     <a:prstGeom prst="rect">
                       <a:avLst/>
@@ -1802,6 +3032,7 @@
     <w:p>
       <w:pPr>
         <w:pStyle w:val="NormalWeb"/>
+        <w:spacing w:line="360" w:lineRule="auto"/>
         <w:rPr>
           <w:rFonts w:ascii="Times New Roman" w:eastAsia="Times New Roman" w:hAnsi="Times New Roman" w:cs="Times New Roman"/>
           <w:sz w:val="22"/>
@@ -1820,6 +3051,7 @@
     <w:p>
       <w:pPr>
         <w:pStyle w:val="BodyA"/>
+        <w:spacing w:line="360" w:lineRule="auto"/>
         <w:rPr>
           <w:sz w:val="22"/>
           <w:szCs w:val="22"/>
@@ -1836,15 +3068,17 @@
           <w:u w:color="000000"/>
         </w:rPr>
       </w:pPr>
-      <w:bookmarkStart w:id="8" w:name="_Toc8"/>
+      <w:bookmarkStart w:id="8" w:name="_Toc278812563"/>
       <w:r>
         <w:rPr>
           <w:rFonts w:ascii="Times New Roman"/>
           <w:color w:val="000000"/>
           <w:u w:color="000000"/>
         </w:rPr>
+        <w:lastRenderedPageBreak/>
         <w:t>2.6 Architecture 5: Eat Objects based on N</w:t>
       </w:r>
+      <w:proofErr w:type="spellStart"/>
       <w:r>
         <w:rPr>
           <w:rFonts w:ascii="Times New Roman"/>
@@ -1854,6 +3088,7 @@
         </w:rPr>
         <w:t>euron</w:t>
       </w:r>
+      <w:proofErr w:type="spellEnd"/>
       <w:r>
         <w:rPr>
           <w:rFonts w:ascii="Times New Roman"/>
@@ -1876,6 +3111,7 @@
     <w:p>
       <w:pPr>
         <w:pStyle w:val="BodyA"/>
+        <w:spacing w:line="360" w:lineRule="auto"/>
         <w:jc w:val="center"/>
       </w:pPr>
       <w:r>
@@ -1896,7 +3132,7 @@
                     <pic:cNvPicPr/>
                   </pic:nvPicPr>
                   <pic:blipFill>
-                    <a:blip r:embed="rId10">
+                    <a:blip r:embed="rId11">
                       <a:extLst/>
                     </a:blip>
                     <a:stretch>
@@ -1927,6 +3163,7 @@
     <w:p>
       <w:pPr>
         <w:pStyle w:val="BodyA"/>
+        <w:spacing w:line="360" w:lineRule="auto"/>
       </w:pPr>
     </w:p>
     <w:p>
@@ -1939,7 +3176,7 @@
           <w:u w:color="000000"/>
         </w:rPr>
       </w:pPr>
-      <w:bookmarkStart w:id="9" w:name="_Toc9"/>
+      <w:bookmarkStart w:id="9" w:name="_Toc278812564"/>
       <w:r>
         <w:rPr>
           <w:rFonts w:ascii="Times New Roman"/>
@@ -1969,6 +3206,7 @@
     <w:p>
       <w:pPr>
         <w:pStyle w:val="BodyA"/>
+        <w:spacing w:line="360" w:lineRule="auto"/>
         <w:jc w:val="both"/>
       </w:pPr>
       <w:r>
@@ -1978,15 +3216,43 @@
         <w:t xml:space="preserve">RGB values to classify objects. However, if robot is far away from the object, the light value is </w:t>
       </w:r>
       <w:r>
-        <w:t xml:space="preserve">decreased for each single bandwidth. Therefore, it is not trustable to classify </w:t>
-      </w:r>
-      <w:r>
-        <w:t>objects far away from the robot. So we want to see if normalized RGB values could generate the same result like original RGB values. That is what we will do in architecture 6.</w:t>
-      </w:r>
-    </w:p>
-    <w:p>
-      <w:pPr>
-        <w:pStyle w:val="BodyA"/>
+        <w:t xml:space="preserve">decreased for each single bandwidth. Therefore, it </w:t>
+      </w:r>
+      <w:r>
+        <w:t>cannot be trusted</w:t>
+      </w:r>
+      <w:r>
+        <w:t xml:space="preserve"> to classify </w:t>
+      </w:r>
+      <w:r>
+        <w:t>objects, which are</w:t>
+      </w:r>
+      <w:r>
+        <w:t xml:space="preserve"> far away from the robot. </w:t>
+      </w:r>
+      <w:r>
+        <w:t xml:space="preserve">The goal of this architecture is </w:t>
+      </w:r>
+      <w:r>
+        <w:t xml:space="preserve">to see if </w:t>
+      </w:r>
+      <w:r>
+        <w:t>a normalized RGB value can be used to</w:t>
+      </w:r>
+      <w:r>
+        <w:t xml:space="preserve"> generate the same result </w:t>
+      </w:r>
+      <w:r>
+        <w:t>as the</w:t>
+      </w:r>
+      <w:r>
+        <w:t xml:space="preserve"> original RGB values. </w:t>
+      </w:r>
+    </w:p>
+    <w:p>
+      <w:pPr>
+        <w:pStyle w:val="BodyA"/>
+        <w:spacing w:line="360" w:lineRule="auto"/>
       </w:pPr>
     </w:p>
     <w:p>
@@ -1999,7 +3265,7 @@
           <w:u w:color="000000"/>
         </w:rPr>
       </w:pPr>
-      <w:bookmarkStart w:id="10" w:name="_Toc10"/>
+      <w:bookmarkStart w:id="10" w:name="_Toc278812565"/>
       <w:r>
         <w:rPr>
           <w:rFonts w:ascii="Times New Roman"/>
@@ -2054,6 +3320,7 @@
     <w:p>
       <w:pPr>
         <w:pStyle w:val="BodyA"/>
+        <w:spacing w:line="360" w:lineRule="auto"/>
         <w:jc w:val="both"/>
       </w:pPr>
       <w:r>
@@ -2081,6 +3348,7 @@
     <w:p>
       <w:pPr>
         <w:pStyle w:val="BodyA"/>
+        <w:spacing w:line="360" w:lineRule="auto"/>
         <w:jc w:val="both"/>
       </w:pPr>
     </w:p>
@@ -2094,12 +3362,14 @@
           <w:u w:color="000000"/>
         </w:rPr>
       </w:pPr>
+      <w:bookmarkStart w:id="11" w:name="_Toc278812566"/>
       <w:r>
         <w:rPr>
           <w:rFonts w:ascii="Times New Roman"/>
           <w:color w:val="000000"/>
           <w:u w:color="000000"/>
         </w:rPr>
+        <w:lastRenderedPageBreak/>
         <w:t>2.9</w:t>
       </w:r>
       <w:r>
@@ -2158,12 +3428,12 @@
         </w:rPr>
         <w:t>:</w:t>
       </w:r>
-      <w:bookmarkStart w:id="11" w:name="_GoBack"/>
       <w:bookmarkEnd w:id="11"/>
     </w:p>
     <w:p>
       <w:pPr>
         <w:pStyle w:val="BodyA"/>
+        <w:spacing w:line="360" w:lineRule="auto"/>
         <w:jc w:val="both"/>
       </w:pPr>
     </w:p>
@@ -2174,7 +3444,7 @@
           <w:rFonts w:ascii="Times New Roman" w:eastAsia="Times New Roman" w:hAnsi="Times New Roman" w:cs="Times New Roman"/>
         </w:rPr>
       </w:pPr>
-      <w:bookmarkStart w:id="12" w:name="_Toc11"/>
+      <w:bookmarkStart w:id="12" w:name="_Toc278812567"/>
       <w:r>
         <w:rPr>
           <w:rFonts w:ascii="Times New Roman"/>
@@ -2193,7 +3463,7 @@
           <w:u w:color="000000"/>
         </w:rPr>
       </w:pPr>
-      <w:bookmarkStart w:id="13" w:name="_Toc12"/>
+      <w:bookmarkStart w:id="13" w:name="_Toc278812568"/>
       <w:r>
         <w:rPr>
           <w:rFonts w:ascii="Times New Roman"/>
@@ -2207,6 +3477,7 @@
     <w:p>
       <w:pPr>
         <w:pStyle w:val="BodyA"/>
+        <w:spacing w:line="360" w:lineRule="auto"/>
       </w:pPr>
     </w:p>
     <w:p>
@@ -2223,556 +3494,6 @@
         </w:rPr>
         <w:t>Table 1: Over 200 runs, every run of a stationary robot had a lifespan of 5001 cycles</w:t>
       </w:r>
-    </w:p>
-    <w:tbl>
-      <w:tblPr>
-        <w:tblW w:w="9576" w:type="dxa"/>
-        <w:jc w:val="center"/>
-        <w:tblInd w:w="108" w:type="dxa"/>
-        <w:tblBorders>
-          <w:top w:val="single" w:sz="2" w:space="0" w:color="000000"/>
-          <w:left w:val="single" w:sz="2" w:space="0" w:color="000000"/>
-          <w:bottom w:val="single" w:sz="2" w:space="0" w:color="000000"/>
-          <w:right w:val="single" w:sz="2" w:space="0" w:color="000000"/>
-          <w:insideH w:val="single" w:sz="2" w:space="0" w:color="000000"/>
-          <w:insideV w:val="single" w:sz="2" w:space="0" w:color="000000"/>
-        </w:tblBorders>
-        <w:tblLayout w:type="fixed"/>
-        <w:tblLook w:val="04A0" w:firstRow="1" w:lastRow="0" w:firstColumn="1" w:lastColumn="0" w:noHBand="0" w:noVBand="1"/>
-      </w:tblPr>
-      <w:tblGrid>
-        <w:gridCol w:w="3290"/>
-        <w:gridCol w:w="2977"/>
-        <w:gridCol w:w="3309"/>
-      </w:tblGrid>
-      <w:tr>
-        <w:trPr>
-          <w:trHeight w:val="310"/>
-          <w:jc w:val="center"/>
-        </w:trPr>
-        <w:tc>
-          <w:tcPr>
-            <w:tcW w:w="3290" w:type="dxa"/>
-            <w:tcBorders>
-              <w:top w:val="single" w:sz="4" w:space="0" w:color="000000"/>
-              <w:left w:val="single" w:sz="4" w:space="0" w:color="000000"/>
-              <w:bottom w:val="single" w:sz="4" w:space="0" w:color="000000"/>
-              <w:right w:val="single" w:sz="4" w:space="0" w:color="000000"/>
-            </w:tcBorders>
-            <w:shd w:val="clear" w:color="auto" w:fill="auto"/>
-            <w:tcMar>
-              <w:top w:w="80" w:type="dxa"/>
-              <w:left w:w="80" w:type="dxa"/>
-              <w:bottom w:w="80" w:type="dxa"/>
-              <w:right w:w="80" w:type="dxa"/>
-            </w:tcMar>
-          </w:tcPr>
-          <w:p>
-            <w:pPr>
-              <w:pStyle w:val="BodyA"/>
-              <w:spacing w:line="360" w:lineRule="auto"/>
-              <w:jc w:val="center"/>
-            </w:pPr>
-            <w:r>
-              <w:rPr>
-                <w:rFonts w:ascii="Times"/>
-              </w:rPr>
-              <w:t>Number of Runs</w:t>
-            </w:r>
-          </w:p>
-        </w:tc>
-        <w:tc>
-          <w:tcPr>
-            <w:tcW w:w="2977" w:type="dxa"/>
-            <w:tcBorders>
-              <w:top w:val="single" w:sz="4" w:space="0" w:color="000000"/>
-              <w:left w:val="single" w:sz="4" w:space="0" w:color="000000"/>
-              <w:bottom w:val="single" w:sz="4" w:space="0" w:color="000000"/>
-              <w:right w:val="single" w:sz="4" w:space="0" w:color="000000"/>
-            </w:tcBorders>
-            <w:shd w:val="clear" w:color="auto" w:fill="auto"/>
-            <w:tcMar>
-              <w:top w:w="80" w:type="dxa"/>
-              <w:left w:w="80" w:type="dxa"/>
-              <w:bottom w:w="80" w:type="dxa"/>
-              <w:right w:w="80" w:type="dxa"/>
-            </w:tcMar>
-          </w:tcPr>
-          <w:p>
-            <w:pPr>
-              <w:pStyle w:val="BodyA"/>
-              <w:spacing w:line="360" w:lineRule="auto"/>
-              <w:jc w:val="center"/>
-            </w:pPr>
-            <w:r>
-              <w:rPr>
-                <w:rFonts w:ascii="Times"/>
-              </w:rPr>
-              <w:t>Lifespan of Robot</w:t>
-            </w:r>
-          </w:p>
-        </w:tc>
-        <w:tc>
-          <w:tcPr>
-            <w:tcW w:w="3309" w:type="dxa"/>
-            <w:tcBorders>
-              <w:top w:val="single" w:sz="4" w:space="0" w:color="000000"/>
-              <w:left w:val="single" w:sz="4" w:space="0" w:color="000000"/>
-              <w:bottom w:val="single" w:sz="4" w:space="0" w:color="000000"/>
-              <w:right w:val="single" w:sz="4" w:space="0" w:color="000000"/>
-            </w:tcBorders>
-            <w:shd w:val="clear" w:color="auto" w:fill="auto"/>
-            <w:tcMar>
-              <w:top w:w="80" w:type="dxa"/>
-              <w:left w:w="80" w:type="dxa"/>
-              <w:bottom w:w="80" w:type="dxa"/>
-              <w:right w:w="80" w:type="dxa"/>
-            </w:tcMar>
-          </w:tcPr>
-          <w:p>
-            <w:pPr>
-              <w:pStyle w:val="BodyA"/>
-              <w:spacing w:line="360" w:lineRule="auto"/>
-              <w:jc w:val="center"/>
-            </w:pPr>
-            <w:r>
-              <w:rPr>
-                <w:rFonts w:ascii="Times"/>
-              </w:rPr>
-              <w:t>Standard Deviation</w:t>
-            </w:r>
-          </w:p>
-        </w:tc>
-      </w:tr>
-      <w:tr>
-        <w:trPr>
-          <w:trHeight w:val="310"/>
-          <w:jc w:val="center"/>
-        </w:trPr>
-        <w:tc>
-          <w:tcPr>
-            <w:tcW w:w="3290" w:type="dxa"/>
-            <w:tcBorders>
-              <w:top w:val="single" w:sz="4" w:space="0" w:color="000000"/>
-              <w:left w:val="single" w:sz="4" w:space="0" w:color="000000"/>
-              <w:bottom w:val="single" w:sz="4" w:space="0" w:color="000000"/>
-              <w:right w:val="single" w:sz="4" w:space="0" w:color="000000"/>
-            </w:tcBorders>
-            <w:shd w:val="clear" w:color="auto" w:fill="auto"/>
-            <w:tcMar>
-              <w:top w:w="80" w:type="dxa"/>
-              <w:left w:w="80" w:type="dxa"/>
-              <w:bottom w:w="80" w:type="dxa"/>
-              <w:right w:w="80" w:type="dxa"/>
-            </w:tcMar>
-          </w:tcPr>
-          <w:p>
-            <w:pPr>
-              <w:pStyle w:val="BodyA"/>
-              <w:spacing w:line="360" w:lineRule="auto"/>
-              <w:jc w:val="center"/>
-            </w:pPr>
-            <w:r>
-              <w:rPr>
-                <w:rFonts w:ascii="Times"/>
-              </w:rPr>
-              <w:t>200</w:t>
-            </w:r>
-          </w:p>
-        </w:tc>
-        <w:tc>
-          <w:tcPr>
-            <w:tcW w:w="2977" w:type="dxa"/>
-            <w:tcBorders>
-              <w:top w:val="single" w:sz="4" w:space="0" w:color="000000"/>
-              <w:left w:val="single" w:sz="4" w:space="0" w:color="000000"/>
-              <w:bottom w:val="single" w:sz="4" w:space="0" w:color="000000"/>
-              <w:right w:val="single" w:sz="4" w:space="0" w:color="000000"/>
-            </w:tcBorders>
-            <w:shd w:val="clear" w:color="auto" w:fill="auto"/>
-            <w:tcMar>
-              <w:top w:w="80" w:type="dxa"/>
-              <w:left w:w="80" w:type="dxa"/>
-              <w:bottom w:w="80" w:type="dxa"/>
-              <w:right w:w="80" w:type="dxa"/>
-            </w:tcMar>
-          </w:tcPr>
-          <w:p>
-            <w:pPr>
-              <w:pStyle w:val="BodyA"/>
-              <w:spacing w:line="360" w:lineRule="auto"/>
-              <w:jc w:val="center"/>
-            </w:pPr>
-            <w:r>
-              <w:rPr>
-                <w:rFonts w:ascii="Times"/>
-              </w:rPr>
-              <w:t>5001 cycles</w:t>
-            </w:r>
-          </w:p>
-        </w:tc>
-        <w:tc>
-          <w:tcPr>
-            <w:tcW w:w="3309" w:type="dxa"/>
-            <w:tcBorders>
-              <w:top w:val="single" w:sz="4" w:space="0" w:color="000000"/>
-              <w:left w:val="single" w:sz="4" w:space="0" w:color="000000"/>
-              <w:bottom w:val="single" w:sz="4" w:space="0" w:color="000000"/>
-              <w:right w:val="single" w:sz="4" w:space="0" w:color="000000"/>
-            </w:tcBorders>
-            <w:shd w:val="clear" w:color="auto" w:fill="auto"/>
-            <w:tcMar>
-              <w:top w:w="80" w:type="dxa"/>
-              <w:left w:w="80" w:type="dxa"/>
-              <w:bottom w:w="80" w:type="dxa"/>
-              <w:right w:w="80" w:type="dxa"/>
-            </w:tcMar>
-          </w:tcPr>
-          <w:p>
-            <w:pPr>
-              <w:pStyle w:val="BodyA"/>
-              <w:spacing w:line="360" w:lineRule="auto"/>
-              <w:jc w:val="center"/>
-            </w:pPr>
-            <w:r>
-              <w:rPr>
-                <w:rFonts w:ascii="Times"/>
-              </w:rPr>
-              <w:t>0</w:t>
-            </w:r>
-          </w:p>
-        </w:tc>
-      </w:tr>
-    </w:tbl>
-    <w:p>
-      <w:pPr>
-        <w:pStyle w:val="BodyA"/>
-        <w:widowControl w:val="0"/>
-        <w:ind w:firstLine="360"/>
-        <w:jc w:val="center"/>
-      </w:pPr>
-    </w:p>
-    <w:p>
-      <w:pPr>
-        <w:pStyle w:val="BodyA"/>
-        <w:widowControl w:val="0"/>
-        <w:ind w:firstLine="360"/>
-        <w:rPr>
-          <w:rFonts w:ascii="Times New Roman" w:eastAsia="Times New Roman" w:hAnsi="Times New Roman" w:cs="Times New Roman"/>
-        </w:rPr>
-      </w:pPr>
-    </w:p>
-    <w:p>
-      <w:pPr>
-        <w:pStyle w:val="BodyA"/>
-        <w:widowControl w:val="0"/>
-        <w:ind w:firstLine="360"/>
-        <w:jc w:val="both"/>
-        <w:rPr>
-          <w:rFonts w:ascii="Times New Roman" w:eastAsia="Times New Roman" w:hAnsi="Times New Roman" w:cs="Times New Roman"/>
-        </w:rPr>
-      </w:pPr>
-    </w:p>
-    <w:p>
-      <w:pPr>
-        <w:pStyle w:val="BodyA"/>
-        <w:widowControl w:val="0"/>
-        <w:ind w:firstLine="360"/>
-        <w:jc w:val="both"/>
-      </w:pPr>
-      <w:r>
-        <w:rPr>
-          <w:rFonts w:ascii="Times New Roman"/>
-        </w:rPr>
-        <w:t>From Table 1, we could see that the robot life is 5001 cycles if it does not move and does not eat any food in the space. From settings in the system, we could see that the total initial charge of 1. The robot needs one cycle to jump out the loop. So totally there should 5000 cycles to consume energy in the system. Therefore, we could see that the basic metabolic rate should be 0.0002 unit/cycle.</w:t>
-      </w:r>
-    </w:p>
-    <w:p>
-      <w:pPr>
-        <w:pStyle w:val="Heading3"/>
-        <w:spacing w:line="360" w:lineRule="auto"/>
-        <w:rPr>
-          <w:rFonts w:ascii="Times New Roman" w:eastAsia="Times New Roman" w:hAnsi="Times New Roman" w:cs="Times New Roman"/>
-          <w:color w:val="000000"/>
-          <w:u w:color="000000"/>
-        </w:rPr>
-      </w:pPr>
-      <w:bookmarkStart w:id="14" w:name="_Toc13"/>
-      <w:r>
-        <w:rPr>
-          <w:rFonts w:ascii="Times New Roman"/>
-          <w:color w:val="000000"/>
-          <w:u w:color="000000"/>
-        </w:rPr>
-        <w:t>3.2 Architecture 1: Movement, measure lifetime as a function of speed without eating food</w:t>
-      </w:r>
-      <w:bookmarkEnd w:id="14"/>
-    </w:p>
-    <w:p>
-      <w:pPr>
-        <w:pStyle w:val="BodyA"/>
-        <w:spacing w:line="360" w:lineRule="auto"/>
-        <w:ind w:firstLine="360"/>
-        <w:rPr>
-          <w:rFonts w:ascii="Times New Roman" w:eastAsia="Times New Roman" w:hAnsi="Times New Roman" w:cs="Times New Roman"/>
-        </w:rPr>
-      </w:pPr>
-    </w:p>
-    <w:p>
-      <w:pPr>
-        <w:pStyle w:val="BodyA"/>
-        <w:spacing w:line="360" w:lineRule="auto"/>
-        <w:ind w:firstLine="360"/>
-        <w:jc w:val="center"/>
-      </w:pPr>
-      <w:r>
-        <w:rPr>
-          <w:noProof/>
-        </w:rPr>
-        <w:drawing>
-          <wp:inline distT="0" distB="0" distL="0" distR="0" wp14:anchorId="0062DA76" wp14:editId="6B638F78">
-            <wp:extent cx="4834035" cy="2109397"/>
-            <wp:effectExtent l="0" t="0" r="0" b="0"/>
-            <wp:docPr id="1073741828" name="officeArt object" descr="Macbook Pro:Users:matthewletter:Desktop:MaxSpeed.png"/>
-            <wp:cNvGraphicFramePr/>
-            <a:graphic xmlns:a="http://schemas.openxmlformats.org/drawingml/2006/main">
-              <a:graphicData uri="http://schemas.openxmlformats.org/drawingml/2006/picture">
-                <pic:pic xmlns:pic="http://schemas.openxmlformats.org/drawingml/2006/picture">
-                  <pic:nvPicPr>
-                    <pic:cNvPr id="1073741828" name="image4.png" descr="Macbook Pro:Users:matthewletter:Desktop:MaxSpeed.png"/>
-                    <pic:cNvPicPr/>
-                  </pic:nvPicPr>
-                  <pic:blipFill>
-                    <a:blip r:embed="rId11">
-                      <a:extLst/>
-                    </a:blip>
-                    <a:stretch>
-                      <a:fillRect/>
-                    </a:stretch>
-                  </pic:blipFill>
-                  <pic:spPr>
-                    <a:xfrm>
-                      <a:off x="0" y="0"/>
-                      <a:ext cx="4834035" cy="2109397"/>
-                    </a:xfrm>
-                    <a:prstGeom prst="rect">
-                      <a:avLst/>
-                    </a:prstGeom>
-                    <a:ln w="12700" cap="flat">
-                      <a:noFill/>
-                      <a:miter lim="400000"/>
-                    </a:ln>
-                    <a:effectLst/>
-                  </pic:spPr>
-                </pic:pic>
-              </a:graphicData>
-            </a:graphic>
-          </wp:inline>
-        </w:drawing>
-      </w:r>
-    </w:p>
-    <w:p>
-      <w:pPr>
-        <w:pStyle w:val="BodyA"/>
-        <w:spacing w:line="360" w:lineRule="auto"/>
-        <w:ind w:firstLine="360"/>
-        <w:jc w:val="center"/>
-      </w:pPr>
-      <w:r>
-        <w:rPr>
-          <w:rFonts w:ascii="Times New Roman"/>
-        </w:rPr>
-        <w:t>Figure 1: Shows the max speed of the robot to be 0.1</w:t>
-      </w:r>
-    </w:p>
-    <w:p>
-      <w:pPr>
-        <w:pStyle w:val="BodyA"/>
-        <w:spacing w:line="360" w:lineRule="auto"/>
-        <w:ind w:firstLine="360"/>
-        <w:rPr>
-          <w:rFonts w:ascii="Times New Roman" w:eastAsia="Times New Roman" w:hAnsi="Times New Roman" w:cs="Times New Roman"/>
-        </w:rPr>
-      </w:pPr>
-    </w:p>
-    <w:p>
-      <w:pPr>
-        <w:pStyle w:val="BodyA"/>
-        <w:spacing w:line="360" w:lineRule="auto"/>
-        <w:ind w:firstLine="360"/>
-        <w:jc w:val="center"/>
-      </w:pPr>
-      <w:r>
-        <w:rPr>
-          <w:noProof/>
-        </w:rPr>
-        <w:drawing>
-          <wp:inline distT="0" distB="0" distL="0" distR="0" wp14:anchorId="6583EE0C" wp14:editId="1150298A">
-            <wp:extent cx="3613295" cy="2710068"/>
-            <wp:effectExtent l="0" t="0" r="0" b="0"/>
-            <wp:docPr id="1073741829" name="officeArt object" descr="Macbook Pro:Users:matthewletter:Documents:neural_network_final:Docs:archive:arch1.jpg"/>
-            <wp:cNvGraphicFramePr/>
-            <a:graphic xmlns:a="http://schemas.openxmlformats.org/drawingml/2006/main">
-              <a:graphicData uri="http://schemas.openxmlformats.org/drawingml/2006/picture">
-                <pic:pic xmlns:pic="http://schemas.openxmlformats.org/drawingml/2006/picture">
-                  <pic:nvPicPr>
-                    <pic:cNvPr id="1073741829" name="image5.jpeg" descr="Macbook Pro:Users:matthewletter:Documents:neural_network_final:Docs:archive:arch1.jpg"/>
-                    <pic:cNvPicPr/>
-                  </pic:nvPicPr>
-                  <pic:blipFill>
-                    <a:blip r:embed="rId12">
-                      <a:extLst/>
-                    </a:blip>
-                    <a:stretch>
-                      <a:fillRect/>
-                    </a:stretch>
-                  </pic:blipFill>
-                  <pic:spPr>
-                    <a:xfrm>
-                      <a:off x="0" y="0"/>
-                      <a:ext cx="3613295" cy="2710068"/>
-                    </a:xfrm>
-                    <a:prstGeom prst="rect">
-                      <a:avLst/>
-                    </a:prstGeom>
-                    <a:ln w="12700" cap="flat">
-                      <a:noFill/>
-                      <a:miter lim="400000"/>
-                    </a:ln>
-                    <a:effectLst/>
-                  </pic:spPr>
-                </pic:pic>
-              </a:graphicData>
-            </a:graphic>
-          </wp:inline>
-        </w:drawing>
-      </w:r>
-    </w:p>
-    <w:p>
-      <w:pPr>
-        <w:pStyle w:val="BodyA"/>
-        <w:spacing w:line="360" w:lineRule="auto"/>
-        <w:ind w:firstLine="360"/>
-        <w:jc w:val="center"/>
-      </w:pPr>
-      <w:r>
-        <w:rPr>
-          <w:rFonts w:ascii="Times New Roman"/>
-        </w:rPr>
-        <w:t>Figure 2: Linear function of the life cycles with respect to the Robots speed.</w:t>
-      </w:r>
-    </w:p>
-    <w:p>
-      <w:pPr>
-        <w:pStyle w:val="BodyA"/>
-        <w:spacing w:line="360" w:lineRule="auto"/>
-        <w:ind w:firstLine="360"/>
-        <w:jc w:val="center"/>
-      </w:pPr>
-    </w:p>
-    <w:p>
-      <w:pPr>
-        <w:pStyle w:val="BodyA"/>
-        <w:spacing w:line="360" w:lineRule="auto"/>
-        <w:ind w:firstLine="360"/>
-        <w:jc w:val="both"/>
-      </w:pPr>
-      <w:r>
-        <w:rPr>
-          <w:rFonts w:ascii="Times New Roman"/>
-        </w:rPr>
-        <w:t>From Fig1, we could see that life time is related with robot speed. When the speed is low, the lifetime has a nearly linear function with speed. As speed increases, the lifetime is decreased. But when the speed is over 0.1, the lifetime is stabilized. So the speed will not change even though the speed is increasing. Besides, even though we change the head angle from the same origin, the lifetime for the same speed is still the same. Therefore, the standard deviation for lifetime at the same speed is the 0.</w:t>
-      </w:r>
-    </w:p>
-    <w:p>
-      <w:pPr>
-        <w:pStyle w:val="Heading3"/>
-        <w:spacing w:line="360" w:lineRule="auto"/>
-        <w:rPr>
-          <w:rFonts w:ascii="Times New Roman" w:eastAsia="Times New Roman" w:hAnsi="Times New Roman" w:cs="Times New Roman"/>
-          <w:color w:val="000000"/>
-          <w:u w:color="000000"/>
-        </w:rPr>
-      </w:pPr>
-      <w:bookmarkStart w:id="15" w:name="_Toc14"/>
-      <w:r>
-        <w:rPr>
-          <w:rFonts w:ascii="Times New Roman"/>
-          <w:color w:val="000000"/>
-          <w:u w:color="000000"/>
-        </w:rPr>
-        <w:t>3.3 Architecture 2: Movement, measure lifetime as a function of speed with eating food</w:t>
-      </w:r>
-      <w:bookmarkEnd w:id="15"/>
-    </w:p>
-    <w:p>
-      <w:pPr>
-        <w:pStyle w:val="BodyA"/>
-        <w:jc w:val="center"/>
-      </w:pPr>
-      <w:r>
-        <w:rPr>
-          <w:noProof/>
-        </w:rPr>
-        <w:drawing>
-          <wp:inline distT="0" distB="0" distL="0" distR="0" wp14:anchorId="4B564B2E" wp14:editId="488EF874">
-            <wp:extent cx="3771900" cy="2829026"/>
-            <wp:effectExtent l="0" t="0" r="0" b="0"/>
-            <wp:docPr id="1073741830" name="officeArt object" descr="Macbook Pro:Users:matthewletter:Documents:neural_network_final:Docs:archive:arch2:arch2_pic.png"/>
-            <wp:cNvGraphicFramePr/>
-            <a:graphic xmlns:a="http://schemas.openxmlformats.org/drawingml/2006/main">
-              <a:graphicData uri="http://schemas.openxmlformats.org/drawingml/2006/picture">
-                <pic:pic xmlns:pic="http://schemas.openxmlformats.org/drawingml/2006/picture">
-                  <pic:nvPicPr>
-                    <pic:cNvPr id="1073741830" name="image6.png" descr="Macbook Pro:Users:matthewletter:Documents:neural_network_final:Docs:archive:arch2:arch2_pic.png"/>
-                    <pic:cNvPicPr/>
-                  </pic:nvPicPr>
-                  <pic:blipFill>
-                    <a:blip r:embed="rId13">
-                      <a:extLst/>
-                    </a:blip>
-                    <a:stretch>
-                      <a:fillRect/>
-                    </a:stretch>
-                  </pic:blipFill>
-                  <pic:spPr>
-                    <a:xfrm>
-                      <a:off x="0" y="0"/>
-                      <a:ext cx="3771900" cy="2829026"/>
-                    </a:xfrm>
-                    <a:prstGeom prst="rect">
-                      <a:avLst/>
-                    </a:prstGeom>
-                    <a:ln w="12700" cap="flat">
-                      <a:noFill/>
-                      <a:miter lim="400000"/>
-                    </a:ln>
-                    <a:effectLst/>
-                  </pic:spPr>
-                </pic:pic>
-              </a:graphicData>
-            </a:graphic>
-          </wp:inline>
-        </w:drawing>
-      </w:r>
-    </w:p>
-    <w:p>
-      <w:pPr>
-        <w:pStyle w:val="BodyA"/>
-        <w:jc w:val="center"/>
-      </w:pPr>
-      <w:r>
-        <w:rPr>
-          <w:rFonts w:ascii="Times New Roman"/>
-        </w:rPr>
-        <w:t xml:space="preserve">Figure 3:  Error bar graph of varying speeds and directions </w:t>
-      </w:r>
-    </w:p>
-    <w:p>
-      <w:pPr>
-        <w:pStyle w:val="BodyA"/>
-        <w:widowControl w:val="0"/>
-      </w:pPr>
     </w:p>
     <w:tbl>
       <w:tblPr>
@@ -2821,10 +3542,11 @@
           <w:p>
             <w:pPr>
               <w:pStyle w:val="TableStyle1A"/>
+              <w:spacing w:line="360" w:lineRule="auto"/>
               <w:jc w:val="center"/>
             </w:pPr>
             <w:r>
-              <w:t>Table 2 Robot Lifetime Mean and Standard Deviation for Different Speed Rate</w:t>
+              <w:t>No Movement Lifetime</w:t>
             </w:r>
           </w:p>
         </w:tc>
@@ -2856,6 +3578,7 @@
           <w:p>
             <w:pPr>
               <w:pStyle w:val="TableStyle1A"/>
+              <w:spacing w:line="360" w:lineRule="auto"/>
               <w:jc w:val="center"/>
             </w:pPr>
             <w:r>
@@ -2883,10 +3606,17 @@
           <w:p>
             <w:pPr>
               <w:pStyle w:val="TableStyle2A"/>
+              <w:spacing w:line="360" w:lineRule="auto"/>
               <w:jc w:val="center"/>
             </w:pPr>
             <w:r>
-              <w:t>Lifetime Mean(Cycles)</w:t>
+              <w:t xml:space="preserve">Lifetime </w:t>
+            </w:r>
+            <w:r>
+              <w:t>Mean (</w:t>
+            </w:r>
+            <w:r>
+              <w:t>Cycles)</w:t>
             </w:r>
           </w:p>
         </w:tc>
@@ -2910,6 +3640,7 @@
           <w:p>
             <w:pPr>
               <w:pStyle w:val="TableStyle2A"/>
+              <w:spacing w:line="360" w:lineRule="auto"/>
               <w:jc w:val="center"/>
             </w:pPr>
             <w:r>
@@ -2945,6 +3676,7 @@
           <w:p>
             <w:pPr>
               <w:pStyle w:val="TableStyle1A"/>
+              <w:spacing w:line="360" w:lineRule="auto"/>
               <w:jc w:val="center"/>
             </w:pPr>
             <w:r>
@@ -2972,6 +3704,7 @@
           <w:p>
             <w:pPr>
               <w:pStyle w:val="TableStyle2A"/>
+              <w:spacing w:line="360" w:lineRule="auto"/>
               <w:jc w:val="center"/>
             </w:pPr>
             <w:r>
@@ -2999,6 +3732,663 @@
           <w:p>
             <w:pPr>
               <w:pStyle w:val="Body"/>
+              <w:spacing w:line="360" w:lineRule="auto"/>
+              <w:jc w:val="center"/>
+            </w:pPr>
+            <w:r>
+              <w:t>884</w:t>
+            </w:r>
+          </w:p>
+        </w:tc>
+      </w:tr>
+    </w:tbl>
+    <w:p>
+      <w:pPr>
+        <w:pStyle w:val="BodyA"/>
+        <w:widowControl w:val="0"/>
+        <w:spacing w:line="360" w:lineRule="auto"/>
+      </w:pPr>
+    </w:p>
+    <w:p>
+      <w:pPr>
+        <w:pStyle w:val="BodyA"/>
+        <w:widowControl w:val="0"/>
+        <w:spacing w:line="360" w:lineRule="auto"/>
+        <w:ind w:firstLine="360"/>
+        <w:jc w:val="center"/>
+      </w:pPr>
+    </w:p>
+    <w:p>
+      <w:pPr>
+        <w:pStyle w:val="BodyA"/>
+        <w:widowControl w:val="0"/>
+        <w:spacing w:line="360" w:lineRule="auto"/>
+        <w:ind w:firstLine="360"/>
+        <w:rPr>
+          <w:rFonts w:ascii="Times New Roman" w:eastAsia="Times New Roman" w:hAnsi="Times New Roman" w:cs="Times New Roman"/>
+        </w:rPr>
+      </w:pPr>
+    </w:p>
+    <w:p>
+      <w:pPr>
+        <w:pStyle w:val="BodyA"/>
+        <w:widowControl w:val="0"/>
+        <w:spacing w:line="360" w:lineRule="auto"/>
+        <w:ind w:firstLine="360"/>
+        <w:jc w:val="both"/>
+        <w:rPr>
+          <w:rFonts w:ascii="Times New Roman" w:eastAsia="Times New Roman" w:hAnsi="Times New Roman" w:cs="Times New Roman"/>
+        </w:rPr>
+      </w:pPr>
+    </w:p>
+    <w:p>
+      <w:pPr>
+        <w:pStyle w:val="BodyA"/>
+        <w:widowControl w:val="0"/>
+        <w:spacing w:line="360" w:lineRule="auto"/>
+        <w:ind w:firstLine="360"/>
+        <w:jc w:val="both"/>
+      </w:pPr>
+      <w:r>
+        <w:rPr>
+          <w:rFonts w:ascii="Times New Roman"/>
+        </w:rPr>
+        <w:t>From Table 1, we could see that the robot life is 5001 cycles if it does not move and does not eat any food in the space. From settings in the system, we could see that the total initial charge of 1. The robot needs one cycle to jump out the loop. So totally there should 5000 cycles to consume energy in the system. Therefore, we could see that the basic metabolic rate should be 0.0002 unit/cycle.</w:t>
+      </w:r>
+    </w:p>
+    <w:p>
+      <w:pPr>
+        <w:pStyle w:val="Heading3"/>
+        <w:spacing w:line="360" w:lineRule="auto"/>
+        <w:rPr>
+          <w:rFonts w:ascii="Times New Roman" w:eastAsia="Times New Roman" w:hAnsi="Times New Roman" w:cs="Times New Roman"/>
+          <w:color w:val="000000"/>
+          <w:u w:color="000000"/>
+        </w:rPr>
+      </w:pPr>
+      <w:bookmarkStart w:id="14" w:name="_Toc278812569"/>
+      <w:r>
+        <w:rPr>
+          <w:rFonts w:ascii="Times New Roman"/>
+          <w:color w:val="000000"/>
+          <w:u w:color="000000"/>
+        </w:rPr>
+        <w:t>3.2 Architecture 1: Movement, measure lifetime as a function of speed without eating food</w:t>
+      </w:r>
+      <w:bookmarkEnd w:id="14"/>
+    </w:p>
+    <w:p>
+      <w:pPr>
+        <w:pStyle w:val="BodyA"/>
+        <w:spacing w:line="360" w:lineRule="auto"/>
+        <w:ind w:firstLine="360"/>
+        <w:rPr>
+          <w:rFonts w:ascii="Times New Roman" w:eastAsia="Times New Roman" w:hAnsi="Times New Roman" w:cs="Times New Roman"/>
+        </w:rPr>
+      </w:pPr>
+    </w:p>
+    <w:p>
+      <w:pPr>
+        <w:pStyle w:val="BodyA"/>
+        <w:spacing w:line="360" w:lineRule="auto"/>
+        <w:ind w:firstLine="360"/>
+        <w:rPr>
+          <w:rFonts w:ascii="Times New Roman" w:eastAsia="Times New Roman" w:hAnsi="Times New Roman" w:cs="Times New Roman"/>
+        </w:rPr>
+      </w:pPr>
+    </w:p>
+    <w:p>
+      <w:pPr>
+        <w:pStyle w:val="BodyA"/>
+        <w:spacing w:line="360" w:lineRule="auto"/>
+        <w:ind w:firstLine="360"/>
+        <w:rPr>
+          <w:rFonts w:ascii="Times New Roman" w:eastAsia="Times New Roman" w:hAnsi="Times New Roman" w:cs="Times New Roman"/>
+        </w:rPr>
+      </w:pPr>
+    </w:p>
+    <w:p>
+      <w:pPr>
+        <w:pStyle w:val="BodyA"/>
+        <w:spacing w:line="360" w:lineRule="auto"/>
+        <w:ind w:firstLine="360"/>
+        <w:jc w:val="center"/>
+      </w:pPr>
+      <w:r>
+        <w:rPr>
+          <w:rFonts w:ascii="Times New Roman"/>
+        </w:rPr>
+        <w:t>Figure 1: Shows the max speed of the robot to be 0.1</w:t>
+      </w:r>
+    </w:p>
+    <w:p>
+      <w:pPr>
+        <w:pStyle w:val="BodyA"/>
+        <w:spacing w:line="360" w:lineRule="auto"/>
+        <w:ind w:firstLine="360"/>
+        <w:jc w:val="center"/>
+      </w:pPr>
+      <w:r>
+        <w:rPr>
+          <w:noProof/>
+        </w:rPr>
+        <w:lastRenderedPageBreak/>
+        <w:drawing>
+          <wp:inline distT="0" distB="0" distL="0" distR="0" wp14:anchorId="0062DA76" wp14:editId="6B638F78">
+            <wp:extent cx="4834035" cy="2109397"/>
+            <wp:effectExtent l="0" t="0" r="0" b="0"/>
+            <wp:docPr id="1073741828" name="officeArt object" descr="Macbook Pro:Users:matthewletter:Desktop:MaxSpeed.png"/>
+            <wp:cNvGraphicFramePr/>
+            <a:graphic xmlns:a="http://schemas.openxmlformats.org/drawingml/2006/main">
+              <a:graphicData uri="http://schemas.openxmlformats.org/drawingml/2006/picture">
+                <pic:pic xmlns:pic="http://schemas.openxmlformats.org/drawingml/2006/picture">
+                  <pic:nvPicPr>
+                    <pic:cNvPr id="1073741828" name="image4.png" descr="Macbook Pro:Users:matthewletter:Desktop:MaxSpeed.png"/>
+                    <pic:cNvPicPr/>
+                  </pic:nvPicPr>
+                  <pic:blipFill>
+                    <a:blip r:embed="rId12">
+                      <a:extLst/>
+                    </a:blip>
+                    <a:stretch>
+                      <a:fillRect/>
+                    </a:stretch>
+                  </pic:blipFill>
+                  <pic:spPr>
+                    <a:xfrm>
+                      <a:off x="0" y="0"/>
+                      <a:ext cx="4834035" cy="2109397"/>
+                    </a:xfrm>
+                    <a:prstGeom prst="rect">
+                      <a:avLst/>
+                    </a:prstGeom>
+                    <a:ln w="12700" cap="flat">
+                      <a:noFill/>
+                      <a:miter lim="400000"/>
+                    </a:ln>
+                    <a:effectLst/>
+                  </pic:spPr>
+                </pic:pic>
+              </a:graphicData>
+            </a:graphic>
+          </wp:inline>
+        </w:drawing>
+      </w:r>
+    </w:p>
+    <w:p>
+      <w:pPr>
+        <w:pStyle w:val="BodyA"/>
+        <w:spacing w:line="360" w:lineRule="auto"/>
+        <w:ind w:firstLine="360"/>
+        <w:rPr>
+          <w:rFonts w:ascii="Times New Roman" w:eastAsia="Times New Roman" w:hAnsi="Times New Roman" w:cs="Times New Roman"/>
+        </w:rPr>
+      </w:pPr>
+    </w:p>
+    <w:p>
+      <w:pPr>
+        <w:pStyle w:val="BodyA"/>
+        <w:spacing w:line="360" w:lineRule="auto"/>
+        <w:ind w:firstLine="360"/>
+        <w:jc w:val="center"/>
+      </w:pPr>
+      <w:r>
+        <w:rPr>
+          <w:rFonts w:ascii="Times New Roman"/>
+        </w:rPr>
+        <w:t>Figure 2: Linear function of the life cycles with respect to the Robots speed.</w:t>
+      </w:r>
+    </w:p>
+    <w:p>
+      <w:pPr>
+        <w:pStyle w:val="BodyA"/>
+        <w:spacing w:line="360" w:lineRule="auto"/>
+        <w:ind w:firstLine="360"/>
+        <w:jc w:val="center"/>
+      </w:pPr>
+      <w:r>
+        <w:rPr>
+          <w:noProof/>
+        </w:rPr>
+        <w:drawing>
+          <wp:inline distT="0" distB="0" distL="0" distR="0" wp14:anchorId="6583EE0C" wp14:editId="1150298A">
+            <wp:extent cx="3613295" cy="2710068"/>
+            <wp:effectExtent l="0" t="0" r="0" b="0"/>
+            <wp:docPr id="1073741829" name="officeArt object" descr="Macbook Pro:Users:matthewletter:Documents:neural_network_final:Docs:archive:arch1.jpg"/>
+            <wp:cNvGraphicFramePr/>
+            <a:graphic xmlns:a="http://schemas.openxmlformats.org/drawingml/2006/main">
+              <a:graphicData uri="http://schemas.openxmlformats.org/drawingml/2006/picture">
+                <pic:pic xmlns:pic="http://schemas.openxmlformats.org/drawingml/2006/picture">
+                  <pic:nvPicPr>
+                    <pic:cNvPr id="1073741829" name="image5.jpeg" descr="Macbook Pro:Users:matthewletter:Documents:neural_network_final:Docs:archive:arch1.jpg"/>
+                    <pic:cNvPicPr/>
+                  </pic:nvPicPr>
+                  <pic:blipFill>
+                    <a:blip r:embed="rId13">
+                      <a:extLst/>
+                    </a:blip>
+                    <a:stretch>
+                      <a:fillRect/>
+                    </a:stretch>
+                  </pic:blipFill>
+                  <pic:spPr>
+                    <a:xfrm>
+                      <a:off x="0" y="0"/>
+                      <a:ext cx="3613295" cy="2710068"/>
+                    </a:xfrm>
+                    <a:prstGeom prst="rect">
+                      <a:avLst/>
+                    </a:prstGeom>
+                    <a:ln w="12700" cap="flat">
+                      <a:noFill/>
+                      <a:miter lim="400000"/>
+                    </a:ln>
+                    <a:effectLst/>
+                  </pic:spPr>
+                </pic:pic>
+              </a:graphicData>
+            </a:graphic>
+          </wp:inline>
+        </w:drawing>
+      </w:r>
+    </w:p>
+    <w:p>
+      <w:pPr>
+        <w:pStyle w:val="BodyA"/>
+        <w:spacing w:line="360" w:lineRule="auto"/>
+        <w:ind w:firstLine="360"/>
+        <w:jc w:val="center"/>
+      </w:pPr>
+    </w:p>
+    <w:p>
+      <w:pPr>
+        <w:pStyle w:val="BodyA"/>
+        <w:spacing w:line="360" w:lineRule="auto"/>
+        <w:ind w:firstLine="360"/>
+        <w:jc w:val="both"/>
+      </w:pPr>
+      <w:r>
+        <w:rPr>
+          <w:rFonts w:ascii="Times New Roman"/>
+        </w:rPr>
+        <w:t xml:space="preserve">From Fig1, we could see that </w:t>
+      </w:r>
+      <w:proofErr w:type="gramStart"/>
+      <w:r>
+        <w:rPr>
+          <w:rFonts w:ascii="Times New Roman"/>
+        </w:rPr>
+        <w:t>life time</w:t>
+      </w:r>
+      <w:proofErr w:type="gramEnd"/>
+      <w:r>
+        <w:rPr>
+          <w:rFonts w:ascii="Times New Roman"/>
+        </w:rPr>
+        <w:t xml:space="preserve"> is related with robot speed. When the speed is low, the lifetime has a nearly linear function with speed. As speed increases, the lifetime is decreased. But when the speed is over 0.1, the lifetime is stabilized. So the speed will not change even though the speed is increasing. Besides, even though we change the head angle from the same origin, the lifetime for the same speed is still the same. Therefore, the standard deviation for lifetime at the same speed is the 0.</w:t>
+      </w:r>
+    </w:p>
+    <w:p>
+      <w:pPr>
+        <w:pStyle w:val="Heading3"/>
+        <w:spacing w:line="360" w:lineRule="auto"/>
+        <w:rPr>
+          <w:rFonts w:ascii="Times New Roman"/>
+          <w:color w:val="000000"/>
+          <w:u w:color="000000"/>
+        </w:rPr>
+      </w:pPr>
+      <w:bookmarkStart w:id="15" w:name="_Toc278812570"/>
+      <w:r>
+        <w:rPr>
+          <w:rFonts w:ascii="Times New Roman"/>
+          <w:color w:val="000000"/>
+          <w:u w:color="000000"/>
+        </w:rPr>
+        <w:t>3.3 Architecture 2: Movement, measure lifetime as a function of speed with eating food</w:t>
+      </w:r>
+      <w:bookmarkEnd w:id="15"/>
+    </w:p>
+    <w:p>
+      <w:pPr>
+        <w:pStyle w:val="BodyA"/>
+        <w:spacing w:line="360" w:lineRule="auto"/>
+      </w:pPr>
+    </w:p>
+    <w:p>
+      <w:pPr>
+        <w:pStyle w:val="BodyA"/>
+        <w:spacing w:line="360" w:lineRule="auto"/>
+        <w:jc w:val="center"/>
+      </w:pPr>
+      <w:r>
+        <w:rPr>
+          <w:rFonts w:ascii="Times New Roman"/>
+        </w:rPr>
+        <w:t xml:space="preserve">Figure 3:  Error bar graph of varying speeds and directions </w:t>
+      </w:r>
+    </w:p>
+    <w:p>
+      <w:pPr>
+        <w:pStyle w:val="BodyA"/>
+        <w:spacing w:line="360" w:lineRule="auto"/>
+      </w:pPr>
+    </w:p>
+    <w:p>
+      <w:pPr>
+        <w:pStyle w:val="BodyA"/>
+        <w:spacing w:line="360" w:lineRule="auto"/>
+        <w:jc w:val="center"/>
+      </w:pPr>
+      <w:r>
+        <w:rPr>
+          <w:noProof/>
+        </w:rPr>
+        <w:drawing>
+          <wp:inline distT="0" distB="0" distL="0" distR="0" wp14:anchorId="4B564B2E" wp14:editId="488EF874">
+            <wp:extent cx="3771900" cy="2829026"/>
+            <wp:effectExtent l="0" t="0" r="0" b="0"/>
+            <wp:docPr id="1073741830" name="officeArt object" descr="Macbook Pro:Users:matthewletter:Documents:neural_network_final:Docs:archive:arch2:arch2_pic.png"/>
+            <wp:cNvGraphicFramePr/>
+            <a:graphic xmlns:a="http://schemas.openxmlformats.org/drawingml/2006/main">
+              <a:graphicData uri="http://schemas.openxmlformats.org/drawingml/2006/picture">
+                <pic:pic xmlns:pic="http://schemas.openxmlformats.org/drawingml/2006/picture">
+                  <pic:nvPicPr>
+                    <pic:cNvPr id="1073741830" name="image6.png" descr="Macbook Pro:Users:matthewletter:Documents:neural_network_final:Docs:archive:arch2:arch2_pic.png"/>
+                    <pic:cNvPicPr/>
+                  </pic:nvPicPr>
+                  <pic:blipFill>
+                    <a:blip r:embed="rId14">
+                      <a:extLst/>
+                    </a:blip>
+                    <a:stretch>
+                      <a:fillRect/>
+                    </a:stretch>
+                  </pic:blipFill>
+                  <pic:spPr>
+                    <a:xfrm>
+                      <a:off x="0" y="0"/>
+                      <a:ext cx="3771900" cy="2829026"/>
+                    </a:xfrm>
+                    <a:prstGeom prst="rect">
+                      <a:avLst/>
+                    </a:prstGeom>
+                    <a:ln w="12700" cap="flat">
+                      <a:noFill/>
+                      <a:miter lim="400000"/>
+                    </a:ln>
+                    <a:effectLst/>
+                  </pic:spPr>
+                </pic:pic>
+              </a:graphicData>
+            </a:graphic>
+          </wp:inline>
+        </w:drawing>
+      </w:r>
+    </w:p>
+    <w:p>
+      <w:pPr>
+        <w:pStyle w:val="BodyA"/>
+        <w:spacing w:line="360" w:lineRule="auto"/>
+        <w:jc w:val="center"/>
+      </w:pPr>
+    </w:p>
+    <w:p>
+      <w:pPr>
+        <w:pStyle w:val="BodyA"/>
+        <w:widowControl w:val="0"/>
+        <w:spacing w:line="360" w:lineRule="auto"/>
+        <w:ind w:firstLine="360"/>
+        <w:jc w:val="center"/>
+      </w:pPr>
+      <w:r>
+        <w:rPr>
+          <w:rFonts w:ascii="Times New Roman"/>
+        </w:rPr>
+        <w:t xml:space="preserve">Table 2: </w:t>
+      </w:r>
+      <w:r>
+        <w:t>Robot Lifetime Mean and Standard Deviation for Different Speed Rate</w:t>
+      </w:r>
+    </w:p>
+    <w:tbl>
+      <w:tblPr>
+        <w:tblW w:w="9360" w:type="dxa"/>
+        <w:tblInd w:w="108" w:type="dxa"/>
+        <w:tblBorders>
+          <w:top w:val="single" w:sz="2" w:space="0" w:color="000000"/>
+          <w:left w:val="single" w:sz="2" w:space="0" w:color="000000"/>
+          <w:bottom w:val="single" w:sz="2" w:space="0" w:color="000000"/>
+          <w:right w:val="single" w:sz="2" w:space="0" w:color="000000"/>
+          <w:insideH w:val="single" w:sz="2" w:space="0" w:color="000000"/>
+          <w:insideV w:val="single" w:sz="2" w:space="0" w:color="000000"/>
+        </w:tblBorders>
+        <w:shd w:val="clear" w:color="auto" w:fill="BDC0BF"/>
+        <w:tblLayout w:type="fixed"/>
+        <w:tblLook w:val="04A0" w:firstRow="1" w:lastRow="0" w:firstColumn="1" w:lastColumn="0" w:noHBand="0" w:noVBand="1"/>
+      </w:tblPr>
+      <w:tblGrid>
+        <w:gridCol w:w="3120"/>
+        <w:gridCol w:w="3120"/>
+        <w:gridCol w:w="3120"/>
+      </w:tblGrid>
+      <w:tr>
+        <w:trPr>
+          <w:trHeight w:val="284"/>
+          <w:tblHeader/>
+        </w:trPr>
+        <w:tc>
+          <w:tcPr>
+            <w:tcW w:w="9360" w:type="dxa"/>
+            <w:gridSpan w:val="3"/>
+            <w:tcBorders>
+              <w:top w:val="single" w:sz="2" w:space="0" w:color="000000"/>
+              <w:left w:val="single" w:sz="2" w:space="0" w:color="000000"/>
+              <w:bottom w:val="single" w:sz="4" w:space="0" w:color="000000"/>
+              <w:right w:val="single" w:sz="2" w:space="0" w:color="000000"/>
+            </w:tcBorders>
+            <w:shd w:val="clear" w:color="auto" w:fill="BDC0BF"/>
+            <w:tcMar>
+              <w:top w:w="80" w:type="dxa"/>
+              <w:left w:w="80" w:type="dxa"/>
+              <w:bottom w:w="80" w:type="dxa"/>
+              <w:right w:w="80" w:type="dxa"/>
+            </w:tcMar>
+          </w:tcPr>
+          <w:p>
+            <w:pPr>
+              <w:pStyle w:val="TableStyle1A"/>
+              <w:spacing w:line="360" w:lineRule="auto"/>
+              <w:jc w:val="center"/>
+            </w:pPr>
+            <w:r>
+              <w:t>Robot Lifetime Mean and Standard Deviation for Different Speed Rate</w:t>
+            </w:r>
+          </w:p>
+        </w:tc>
+      </w:tr>
+      <w:tr>
+        <w:tblPrEx>
+          <w:shd w:val="clear" w:color="auto" w:fill="auto"/>
+        </w:tblPrEx>
+        <w:trPr>
+          <w:trHeight w:val="289"/>
+        </w:trPr>
+        <w:tc>
+          <w:tcPr>
+            <w:tcW w:w="3120" w:type="dxa"/>
+            <w:tcBorders>
+              <w:top w:val="single" w:sz="4" w:space="0" w:color="000000"/>
+              <w:left w:val="single" w:sz="2" w:space="0" w:color="000000"/>
+              <w:bottom w:val="single" w:sz="2" w:space="0" w:color="000000"/>
+              <w:right w:val="single" w:sz="4" w:space="0" w:color="000000"/>
+            </w:tcBorders>
+            <w:shd w:val="clear" w:color="auto" w:fill="E2E4E3"/>
+            <w:tcMar>
+              <w:top w:w="80" w:type="dxa"/>
+              <w:left w:w="80" w:type="dxa"/>
+              <w:bottom w:w="80" w:type="dxa"/>
+              <w:right w:w="80" w:type="dxa"/>
+            </w:tcMar>
+          </w:tcPr>
+          <w:p>
+            <w:pPr>
+              <w:pStyle w:val="TableStyle1A"/>
+              <w:spacing w:line="360" w:lineRule="auto"/>
+              <w:jc w:val="center"/>
+            </w:pPr>
+            <w:r>
+              <w:t>Speed Rate</w:t>
+            </w:r>
+          </w:p>
+        </w:tc>
+        <w:tc>
+          <w:tcPr>
+            <w:tcW w:w="3120" w:type="dxa"/>
+            <w:tcBorders>
+              <w:top w:val="single" w:sz="4" w:space="0" w:color="000000"/>
+              <w:left w:val="single" w:sz="4" w:space="0" w:color="000000"/>
+              <w:bottom w:val="single" w:sz="2" w:space="0" w:color="000000"/>
+              <w:right w:val="single" w:sz="2" w:space="0" w:color="000000"/>
+            </w:tcBorders>
+            <w:shd w:val="clear" w:color="auto" w:fill="auto"/>
+            <w:tcMar>
+              <w:top w:w="80" w:type="dxa"/>
+              <w:left w:w="80" w:type="dxa"/>
+              <w:bottom w:w="80" w:type="dxa"/>
+              <w:right w:w="80" w:type="dxa"/>
+            </w:tcMar>
+          </w:tcPr>
+          <w:p>
+            <w:pPr>
+              <w:pStyle w:val="TableStyle2A"/>
+              <w:spacing w:line="360" w:lineRule="auto"/>
+              <w:jc w:val="center"/>
+            </w:pPr>
+            <w:r>
+              <w:t>Lifetime Mean</w:t>
+            </w:r>
+            <w:r>
+              <w:t xml:space="preserve"> </w:t>
+            </w:r>
+            <w:r>
+              <w:t>(Cycles)</w:t>
+            </w:r>
+          </w:p>
+        </w:tc>
+        <w:tc>
+          <w:tcPr>
+            <w:tcW w:w="3120" w:type="dxa"/>
+            <w:tcBorders>
+              <w:top w:val="single" w:sz="4" w:space="0" w:color="000000"/>
+              <w:left w:val="single" w:sz="2" w:space="0" w:color="000000"/>
+              <w:bottom w:val="single" w:sz="2" w:space="0" w:color="000000"/>
+              <w:right w:val="single" w:sz="2" w:space="0" w:color="000000"/>
+            </w:tcBorders>
+            <w:shd w:val="clear" w:color="auto" w:fill="auto"/>
+            <w:tcMar>
+              <w:top w:w="80" w:type="dxa"/>
+              <w:left w:w="80" w:type="dxa"/>
+              <w:bottom w:w="80" w:type="dxa"/>
+              <w:right w:w="80" w:type="dxa"/>
+            </w:tcMar>
+          </w:tcPr>
+          <w:p>
+            <w:pPr>
+              <w:pStyle w:val="TableStyle2A"/>
+              <w:spacing w:line="360" w:lineRule="auto"/>
+              <w:jc w:val="center"/>
+            </w:pPr>
+            <w:r>
+              <w:t>Lifetime Standard Deviation</w:t>
+            </w:r>
+          </w:p>
+        </w:tc>
+      </w:tr>
+      <w:tr>
+        <w:tblPrEx>
+          <w:shd w:val="clear" w:color="auto" w:fill="auto"/>
+        </w:tblPrEx>
+        <w:trPr>
+          <w:trHeight w:val="284"/>
+        </w:trPr>
+        <w:tc>
+          <w:tcPr>
+            <w:tcW w:w="3120" w:type="dxa"/>
+            <w:tcBorders>
+              <w:top w:val="single" w:sz="2" w:space="0" w:color="000000"/>
+              <w:left w:val="single" w:sz="2" w:space="0" w:color="000000"/>
+              <w:bottom w:val="single" w:sz="2" w:space="0" w:color="000000"/>
+              <w:right w:val="single" w:sz="4" w:space="0" w:color="000000"/>
+            </w:tcBorders>
+            <w:shd w:val="clear" w:color="auto" w:fill="E2E4E3"/>
+            <w:tcMar>
+              <w:top w:w="80" w:type="dxa"/>
+              <w:left w:w="80" w:type="dxa"/>
+              <w:bottom w:w="80" w:type="dxa"/>
+              <w:right w:w="80" w:type="dxa"/>
+            </w:tcMar>
+          </w:tcPr>
+          <w:p>
+            <w:pPr>
+              <w:pStyle w:val="TableStyle1A"/>
+              <w:spacing w:line="360" w:lineRule="auto"/>
+              <w:jc w:val="center"/>
+            </w:pPr>
+            <w:r>
+              <w:t>0.02</w:t>
+            </w:r>
+          </w:p>
+        </w:tc>
+        <w:tc>
+          <w:tcPr>
+            <w:tcW w:w="3120" w:type="dxa"/>
+            <w:tcBorders>
+              <w:top w:val="single" w:sz="2" w:space="0" w:color="000000"/>
+              <w:left w:val="single" w:sz="4" w:space="0" w:color="000000"/>
+              <w:bottom w:val="single" w:sz="2" w:space="0" w:color="000000"/>
+              <w:right w:val="single" w:sz="2" w:space="0" w:color="000000"/>
+            </w:tcBorders>
+            <w:shd w:val="clear" w:color="auto" w:fill="EEEEEE"/>
+            <w:tcMar>
+              <w:top w:w="80" w:type="dxa"/>
+              <w:left w:w="80" w:type="dxa"/>
+              <w:bottom w:w="80" w:type="dxa"/>
+              <w:right w:w="80" w:type="dxa"/>
+            </w:tcMar>
+          </w:tcPr>
+          <w:p>
+            <w:pPr>
+              <w:pStyle w:val="TableStyle2A"/>
+              <w:spacing w:line="360" w:lineRule="auto"/>
+              <w:jc w:val="center"/>
+            </w:pPr>
+            <w:r>
+              <w:t>4541</w:t>
+            </w:r>
+          </w:p>
+        </w:tc>
+        <w:tc>
+          <w:tcPr>
+            <w:tcW w:w="3120" w:type="dxa"/>
+            <w:tcBorders>
+              <w:top w:val="single" w:sz="2" w:space="0" w:color="000000"/>
+              <w:left w:val="single" w:sz="2" w:space="0" w:color="000000"/>
+              <w:bottom w:val="single" w:sz="2" w:space="0" w:color="000000"/>
+              <w:right w:val="single" w:sz="2" w:space="0" w:color="000000"/>
+            </w:tcBorders>
+            <w:shd w:val="clear" w:color="auto" w:fill="EEEEEE"/>
+            <w:tcMar>
+              <w:top w:w="80" w:type="dxa"/>
+              <w:left w:w="80" w:type="dxa"/>
+              <w:bottom w:w="80" w:type="dxa"/>
+              <w:right w:w="80" w:type="dxa"/>
+            </w:tcMar>
+          </w:tcPr>
+          <w:p>
+            <w:pPr>
+              <w:pStyle w:val="Body"/>
+              <w:spacing w:line="360" w:lineRule="auto"/>
               <w:jc w:val="center"/>
             </w:pPr>
             <w:r>
@@ -3034,6 +4424,7 @@
           <w:p>
             <w:pPr>
               <w:pStyle w:val="TableStyle1A"/>
+              <w:spacing w:line="360" w:lineRule="auto"/>
               <w:jc w:val="center"/>
             </w:pPr>
             <w:r>
@@ -3061,6 +4452,7 @@
           <w:p>
             <w:pPr>
               <w:pStyle w:val="Body"/>
+              <w:spacing w:line="360" w:lineRule="auto"/>
               <w:jc w:val="center"/>
             </w:pPr>
             <w:r>
@@ -3088,6 +4480,7 @@
           <w:p>
             <w:pPr>
               <w:pStyle w:val="Body"/>
+              <w:spacing w:line="360" w:lineRule="auto"/>
               <w:jc w:val="center"/>
             </w:pPr>
             <w:r>
@@ -3123,6 +4516,7 @@
           <w:p>
             <w:pPr>
               <w:pStyle w:val="TableStyle1A"/>
+              <w:spacing w:line="360" w:lineRule="auto"/>
               <w:jc w:val="center"/>
             </w:pPr>
             <w:r>
@@ -3150,6 +4544,7 @@
           <w:p>
             <w:pPr>
               <w:pStyle w:val="Body"/>
+              <w:spacing w:line="360" w:lineRule="auto"/>
               <w:jc w:val="center"/>
             </w:pPr>
             <w:r>
@@ -3177,6 +4572,7 @@
           <w:p>
             <w:pPr>
               <w:pStyle w:val="Body"/>
+              <w:spacing w:line="360" w:lineRule="auto"/>
               <w:jc w:val="center"/>
             </w:pPr>
             <w:r>
@@ -3212,6 +4608,7 @@
           <w:p>
             <w:pPr>
               <w:pStyle w:val="TableStyle1A"/>
+              <w:spacing w:line="360" w:lineRule="auto"/>
               <w:jc w:val="center"/>
             </w:pPr>
             <w:r>
@@ -3239,6 +4636,7 @@
           <w:p>
             <w:pPr>
               <w:pStyle w:val="Body"/>
+              <w:spacing w:line="360" w:lineRule="auto"/>
               <w:jc w:val="center"/>
             </w:pPr>
             <w:r>
@@ -3266,6 +4664,7 @@
           <w:p>
             <w:pPr>
               <w:pStyle w:val="Body"/>
+              <w:spacing w:line="360" w:lineRule="auto"/>
               <w:jc w:val="center"/>
             </w:pPr>
             <w:r>
@@ -3301,6 +4700,7 @@
           <w:p>
             <w:pPr>
               <w:pStyle w:val="TableStyle1A"/>
+              <w:spacing w:line="360" w:lineRule="auto"/>
               <w:jc w:val="center"/>
             </w:pPr>
             <w:r>
@@ -3328,6 +4728,7 @@
           <w:p>
             <w:pPr>
               <w:pStyle w:val="Body"/>
+              <w:spacing w:line="360" w:lineRule="auto"/>
               <w:jc w:val="center"/>
             </w:pPr>
             <w:r>
@@ -3355,6 +4756,7 @@
           <w:p>
             <w:pPr>
               <w:pStyle w:val="Body"/>
+              <w:spacing w:line="360" w:lineRule="auto"/>
               <w:jc w:val="center"/>
             </w:pPr>
             <w:r>
@@ -3390,6 +4792,7 @@
           <w:p>
             <w:pPr>
               <w:pStyle w:val="TableStyle1A"/>
+              <w:spacing w:line="360" w:lineRule="auto"/>
               <w:jc w:val="center"/>
             </w:pPr>
             <w:r>
@@ -3417,6 +4820,7 @@
           <w:p>
             <w:pPr>
               <w:pStyle w:val="Body"/>
+              <w:spacing w:line="360" w:lineRule="auto"/>
               <w:jc w:val="center"/>
             </w:pPr>
             <w:r>
@@ -3444,6 +4848,7 @@
           <w:p>
             <w:pPr>
               <w:pStyle w:val="Body"/>
+              <w:spacing w:line="360" w:lineRule="auto"/>
               <w:jc w:val="center"/>
             </w:pPr>
             <w:r>
@@ -3479,6 +4884,7 @@
           <w:p>
             <w:pPr>
               <w:pStyle w:val="TableStyle1A"/>
+              <w:spacing w:line="360" w:lineRule="auto"/>
               <w:jc w:val="center"/>
             </w:pPr>
             <w:r>
@@ -3506,6 +4912,7 @@
           <w:p>
             <w:pPr>
               <w:pStyle w:val="Body"/>
+              <w:spacing w:line="360" w:lineRule="auto"/>
               <w:jc w:val="center"/>
             </w:pPr>
             <w:r>
@@ -3533,6 +4940,7 @@
           <w:p>
             <w:pPr>
               <w:pStyle w:val="Body"/>
+              <w:spacing w:line="360" w:lineRule="auto"/>
               <w:jc w:val="center"/>
             </w:pPr>
             <w:r>
@@ -3546,68 +4954,131 @@
       <w:pPr>
         <w:pStyle w:val="BodyA"/>
         <w:widowControl w:val="0"/>
-      </w:pPr>
-    </w:p>
-    <w:p>
-      <w:pPr>
-        <w:pStyle w:val="BodyA"/>
-      </w:pPr>
-    </w:p>
-    <w:p>
-      <w:pPr>
-        <w:pStyle w:val="BodyA"/>
-      </w:pPr>
-    </w:p>
-    <w:p>
-      <w:pPr>
-        <w:pStyle w:val="BodyA"/>
+        <w:spacing w:line="360" w:lineRule="auto"/>
+      </w:pPr>
+    </w:p>
+    <w:p>
+      <w:pPr>
+        <w:pStyle w:val="BodyA"/>
+        <w:spacing w:line="360" w:lineRule="auto"/>
+      </w:pPr>
+    </w:p>
+    <w:p>
+      <w:pPr>
+        <w:pStyle w:val="BodyA"/>
+        <w:spacing w:line="360" w:lineRule="auto"/>
+      </w:pPr>
+    </w:p>
+    <w:p>
+      <w:pPr>
+        <w:pStyle w:val="BodyA"/>
+        <w:spacing w:line="360" w:lineRule="auto"/>
         <w:jc w:val="both"/>
-      </w:pPr>
-      <w:r>
-        <w:rPr>
-          <w:rFonts w:ascii="Times New Roman"/>
-        </w:rPr>
-        <w:t xml:space="preserve">Fig 3 shows the final result of lifetime vs speed while robot could eat food in the word. Like Architecture 2, the lifetime is relevant with speed when the speed is low. As speed increases, the lifetime is decreased. But when robot speed goes over 0.1, the lifetime is stabilized even though there is still standard deviation for the same speed with different initial head angle. </w:t>
-      </w:r>
-    </w:p>
-    <w:p>
-      <w:pPr>
-        <w:pStyle w:val="BodyA"/>
-      </w:pPr>
-    </w:p>
-    <w:p>
-      <w:pPr>
-        <w:pStyle w:val="BodyA"/>
-      </w:pPr>
-      <w:r>
-        <w:t>3.4 Architecture 3: Neuronal Classification of food</w:t>
-      </w:r>
-    </w:p>
-    <w:p>
-      <w:pPr>
-        <w:pStyle w:val="BodyA"/>
-      </w:pPr>
-    </w:p>
-    <w:p>
-      <w:pPr>
-        <w:pStyle w:val="BodyA"/>
-      </w:pPr>
-    </w:p>
-    <w:p>
-      <w:pPr>
-        <w:pStyle w:val="BodyA"/>
+        <w:rPr>
+          <w:rFonts w:ascii="Times New Roman"/>
+        </w:rPr>
+      </w:pPr>
+      <w:r>
+        <w:rPr>
+          <w:rFonts w:ascii="Times New Roman"/>
+        </w:rPr>
+        <w:t xml:space="preserve">Fig 3 shows the final result of lifetime </w:t>
+      </w:r>
+      <w:proofErr w:type="spellStart"/>
+      <w:r>
+        <w:rPr>
+          <w:rFonts w:ascii="Times New Roman"/>
+        </w:rPr>
+        <w:t>vs</w:t>
+      </w:r>
+      <w:proofErr w:type="spellEnd"/>
+      <w:r>
+        <w:rPr>
+          <w:rFonts w:ascii="Times New Roman"/>
+        </w:rPr>
+        <w:t xml:space="preserve"> speed while robot could eat food in the word. Like Architecture 2, the lifetime is relevant with speed when the speed is low. As speed increases, the </w:t>
+      </w:r>
+      <w:r>
+        <w:rPr>
+          <w:rFonts w:ascii="Times New Roman"/>
+        </w:rPr>
+        <w:lastRenderedPageBreak/>
+        <w:t xml:space="preserve">lifetime is decreased. But when robot speed goes over 0.1, the lifetime is stabilized even though there is still standard deviation for the same speed with different initial head angle. </w:t>
+      </w:r>
+    </w:p>
+    <w:p>
+      <w:pPr>
+        <w:pStyle w:val="BodyA"/>
+        <w:spacing w:line="360" w:lineRule="auto"/>
+        <w:jc w:val="both"/>
+        <w:rPr>
+          <w:rFonts w:ascii="Times New Roman"/>
+        </w:rPr>
+      </w:pPr>
+    </w:p>
+    <w:p>
+      <w:pPr>
+        <w:pStyle w:val="BodyA"/>
+        <w:spacing w:line="360" w:lineRule="auto"/>
+        <w:jc w:val="both"/>
+      </w:pPr>
+    </w:p>
+    <w:p>
+      <w:pPr>
+        <w:pStyle w:val="Heading3"/>
+        <w:spacing w:line="360" w:lineRule="auto"/>
+        <w:rPr>
+          <w:rFonts w:ascii="Times New Roman"/>
+          <w:color w:val="000000" w:themeColor="text1"/>
+        </w:rPr>
+      </w:pPr>
+      <w:bookmarkStart w:id="16" w:name="_Toc278812571"/>
+      <w:r>
+        <w:rPr>
+          <w:rFonts w:ascii="Times New Roman"/>
+          <w:color w:val="000000" w:themeColor="text1"/>
+        </w:rPr>
+        <w:t xml:space="preserve">3.4 </w:t>
+      </w:r>
+      <w:r>
+        <w:rPr>
+          <w:color w:val="000000" w:themeColor="text1"/>
+        </w:rPr>
+        <w:t>Architecture 3: Neuronal Classification of food</w:t>
+      </w:r>
+      <w:bookmarkEnd w:id="16"/>
+    </w:p>
+    <w:p>
+      <w:pPr>
+        <w:pStyle w:val="BodyA"/>
+        <w:spacing w:line="360" w:lineRule="auto"/>
         <w:jc w:val="center"/>
       </w:pPr>
       <w:r>
         <w:rPr>
           <w:rFonts w:ascii="Times New Roman"/>
         </w:rPr>
-        <w:t>Fig 4 RMS vs lifetime training result</w:t>
-      </w:r>
-    </w:p>
-    <w:p>
-      <w:pPr>
-        <w:pStyle w:val="BodyA"/>
+        <w:t xml:space="preserve">Fig 4 RMS </w:t>
+      </w:r>
+      <w:proofErr w:type="spellStart"/>
+      <w:r>
+        <w:rPr>
+          <w:rFonts w:ascii="Times New Roman"/>
+        </w:rPr>
+        <w:t>vs</w:t>
+      </w:r>
+      <w:proofErr w:type="spellEnd"/>
+      <w:r>
+        <w:rPr>
+          <w:rFonts w:ascii="Times New Roman"/>
+        </w:rPr>
+        <w:t xml:space="preserve"> lifetime training result</w:t>
+      </w:r>
+    </w:p>
+    <w:p>
+      <w:pPr>
+        <w:pStyle w:val="BodyA"/>
+        <w:spacing w:line="360" w:lineRule="auto"/>
         <w:jc w:val="center"/>
       </w:pPr>
     </w:p>
@@ -3662,6 +5133,7 @@
           <w:p>
             <w:pPr>
               <w:pStyle w:val="TableStyle1"/>
+              <w:spacing w:line="360" w:lineRule="auto"/>
               <w:jc w:val="center"/>
             </w:pPr>
             <w:r>
@@ -3698,6 +5170,7 @@
           <w:p>
             <w:pPr>
               <w:pStyle w:val="TableStyle1"/>
+              <w:spacing w:line="360" w:lineRule="auto"/>
               <w:jc w:val="center"/>
             </w:pPr>
             <w:r>
@@ -3725,6 +5198,7 @@
           <w:p>
             <w:pPr>
               <w:pStyle w:val="TableStyle2"/>
+              <w:spacing w:line="360" w:lineRule="auto"/>
               <w:jc w:val="center"/>
             </w:pPr>
             <w:r>
@@ -3752,6 +5226,7 @@
           <w:p>
             <w:pPr>
               <w:pStyle w:val="TableStyle2"/>
+              <w:spacing w:line="360" w:lineRule="auto"/>
               <w:jc w:val="center"/>
             </w:pPr>
             <w:r>
@@ -3779,6 +5254,7 @@
           <w:p>
             <w:pPr>
               <w:pStyle w:val="TableStyle2"/>
+              <w:spacing w:line="360" w:lineRule="auto"/>
               <w:jc w:val="center"/>
             </w:pPr>
             <w:r>
@@ -3806,6 +5282,7 @@
           <w:p>
             <w:pPr>
               <w:pStyle w:val="TableStyle2"/>
+              <w:spacing w:line="360" w:lineRule="auto"/>
               <w:jc w:val="center"/>
             </w:pPr>
             <w:r>
@@ -3842,6 +5319,7 @@
           <w:p>
             <w:pPr>
               <w:pStyle w:val="TableStyle1"/>
+              <w:spacing w:line="360" w:lineRule="auto"/>
               <w:jc w:val="center"/>
             </w:pPr>
             <w:r>
@@ -3869,6 +5347,7 @@
           <w:p>
             <w:pPr>
               <w:pStyle w:val="BodyA"/>
+              <w:spacing w:line="360" w:lineRule="auto"/>
               <w:jc w:val="center"/>
             </w:pPr>
             <w:r>
@@ -3899,6 +5378,7 @@
           <w:p>
             <w:pPr>
               <w:pStyle w:val="BodyA"/>
+              <w:spacing w:line="360" w:lineRule="auto"/>
               <w:jc w:val="center"/>
             </w:pPr>
             <w:r>
@@ -3929,6 +5409,7 @@
           <w:p>
             <w:pPr>
               <w:pStyle w:val="BodyA"/>
+              <w:spacing w:line="360" w:lineRule="auto"/>
               <w:jc w:val="center"/>
             </w:pPr>
             <w:r>
@@ -3959,6 +5440,7 @@
           <w:p>
             <w:pPr>
               <w:pStyle w:val="BodyA"/>
+              <w:spacing w:line="360" w:lineRule="auto"/>
               <w:jc w:val="center"/>
             </w:pPr>
             <w:r>
@@ -3974,18 +5456,21 @@
     <w:p>
       <w:pPr>
         <w:pStyle w:val="BodyA"/>
+        <w:spacing w:line="360" w:lineRule="auto"/>
         <w:jc w:val="center"/>
       </w:pPr>
     </w:p>
     <w:p>
       <w:pPr>
         <w:pStyle w:val="BodyA"/>
+        <w:spacing w:line="360" w:lineRule="auto"/>
         <w:jc w:val="center"/>
       </w:pPr>
     </w:p>
     <w:p>
       <w:pPr>
         <w:pStyle w:val="BodyA"/>
+        <w:spacing w:line="360" w:lineRule="auto"/>
         <w:jc w:val="both"/>
       </w:pPr>
       <w:r>
@@ -4016,31 +5501,111 @@
     <w:p>
       <w:pPr>
         <w:pStyle w:val="BodyA"/>
+        <w:spacing w:line="360" w:lineRule="auto"/>
         <w:jc w:val="both"/>
       </w:pPr>
     </w:p>
     <w:p>
       <w:pPr>
-        <w:pStyle w:val="BodyA"/>
+        <w:pStyle w:val="Heading3"/>
+        <w:spacing w:line="360" w:lineRule="auto"/>
+        <w:rPr>
+          <w:color w:val="000000" w:themeColor="text1"/>
+        </w:rPr>
+      </w:pPr>
+      <w:bookmarkStart w:id="17" w:name="_Toc278812572"/>
+      <w:r>
+        <w:rPr>
+          <w:rFonts w:ascii="Times New Roman"/>
+          <w:color w:val="000000" w:themeColor="text1"/>
+        </w:rPr>
+        <w:t>3.5 Architecture 4: Neuronal Movement towards brightest object</w:t>
+      </w:r>
+      <w:bookmarkEnd w:id="17"/>
+    </w:p>
+    <w:p>
+      <w:pPr>
+        <w:pStyle w:val="BodyA"/>
+        <w:spacing w:line="360" w:lineRule="auto"/>
         <w:jc w:val="both"/>
       </w:pPr>
       <w:r>
         <w:rPr>
           <w:rFonts w:ascii="Times New Roman"/>
         </w:rPr>
-        <w:t>3.5 Architecture 4: Neuronal Movement towards brightest object</w:t>
-      </w:r>
-    </w:p>
-    <w:p>
-      <w:pPr>
-        <w:pStyle w:val="BodyA"/>
+        <w:t xml:space="preserve">In 2.5, we have shown the theory about how to make decision on direction for the neuron. However, we need to verify if the neuron algorithm we implement is correct or not. Fortunately, there is an internal implemented function called </w:t>
+      </w:r>
+      <w:proofErr w:type="spellStart"/>
+      <w:r>
+        <w:rPr>
+          <w:rFonts w:ascii="Times New Roman"/>
+        </w:rPr>
+        <w:t>intensity_winner_takes_</w:t>
+      </w:r>
+      <w:proofErr w:type="gramStart"/>
+      <w:r>
+        <w:rPr>
+          <w:rFonts w:ascii="Times New Roman"/>
+        </w:rPr>
+        <w:t>all</w:t>
+      </w:r>
+      <w:proofErr w:type="spellEnd"/>
+      <w:r>
+        <w:rPr>
+          <w:rFonts w:ascii="Times New Roman"/>
+        </w:rPr>
+        <w:t xml:space="preserve"> which</w:t>
+      </w:r>
+      <w:proofErr w:type="gramEnd"/>
+      <w:r>
+        <w:rPr>
+          <w:rFonts w:ascii="Times New Roman"/>
+        </w:rPr>
+        <w:t xml:space="preserve"> returns the index of the receptor which got the most intensity. Then we will compare the result from our function and the internal function to see if they are the same. Fig </w:t>
+      </w:r>
+      <w:r>
+        <w:rPr>
+          <w:rFonts w:hAnsi="Times New Roman"/>
+        </w:rPr>
+        <w:t>…</w:t>
+      </w:r>
+      <w:r>
+        <w:rPr>
+          <w:rFonts w:hAnsi="Times New Roman"/>
+        </w:rPr>
+        <w:t xml:space="preserve"> </w:t>
+      </w:r>
+      <w:r>
+        <w:rPr>
+          <w:rFonts w:ascii="Times New Roman"/>
+        </w:rPr>
+        <w:t xml:space="preserve">shows the result for both functions. We can see that the neuron implemented here generates the same result as the internal functions. Therefore, our function is right. </w:t>
+      </w:r>
+    </w:p>
+    <w:p>
+      <w:pPr>
+        <w:pStyle w:val="BodyA"/>
+        <w:spacing w:line="360" w:lineRule="auto"/>
         <w:jc w:val="both"/>
       </w:pPr>
       <w:r>
         <w:rPr>
           <w:rFonts w:ascii="Times New Roman"/>
         </w:rPr>
-        <w:t xml:space="preserve">In 2.5, we have shown the theory about how to make decision on direction for the neuron. However, we need to verify if the neuron algorithm we implement is correct or not. Fortunately, there is an internal implemented function called intensity_winner_takes_all which returns the index of the receptor which got the most intensity. Then we will compare the result from our function and the internal function to see if they are the same. Fig </w:t>
+        <w:t>Need plot the data</w:t>
+      </w:r>
+    </w:p>
+    <w:p>
+      <w:pPr>
+        <w:pStyle w:val="BodyA"/>
+        <w:spacing w:line="360" w:lineRule="auto"/>
+        <w:jc w:val="center"/>
+      </w:pPr>
+      <w:r>
+        <w:rPr>
+          <w:rFonts w:ascii="Times New Roman"/>
+        </w:rPr>
+        <w:t xml:space="preserve">Fig </w:t>
       </w:r>
       <w:r>
         <w:rPr>
@@ -4058,56 +5623,15 @@
         <w:rPr>
           <w:rFonts w:ascii="Times New Roman"/>
         </w:rPr>
-        <w:t xml:space="preserve">shows the result for both functions. We can see that the neuron implemented here generates the same result as the internal functions. Therefore, our function is right. </w:t>
-      </w:r>
-    </w:p>
-    <w:p>
-      <w:pPr>
-        <w:pStyle w:val="BodyA"/>
+        <w:t>Direction Decision Neuron Checking</w:t>
+      </w:r>
+    </w:p>
+    <w:p>
+      <w:pPr>
+        <w:pStyle w:val="BodyA"/>
+        <w:spacing w:line="360" w:lineRule="auto"/>
         <w:jc w:val="both"/>
       </w:pPr>
-      <w:r>
-        <w:rPr>
-          <w:rFonts w:ascii="Times New Roman"/>
-        </w:rPr>
-        <w:t>Need plot the data</w:t>
-      </w:r>
-    </w:p>
-    <w:p>
-      <w:pPr>
-        <w:pStyle w:val="BodyA"/>
-        <w:jc w:val="center"/>
-      </w:pPr>
-      <w:r>
-        <w:rPr>
-          <w:rFonts w:ascii="Times New Roman"/>
-        </w:rPr>
-        <w:t xml:space="preserve">Fig </w:t>
-      </w:r>
-      <w:r>
-        <w:rPr>
-          <w:rFonts w:hAnsi="Times New Roman"/>
-        </w:rPr>
-        <w:t>…</w:t>
-      </w:r>
-      <w:r>
-        <w:rPr>
-          <w:rFonts w:hAnsi="Times New Roman"/>
-        </w:rPr>
-        <w:t xml:space="preserve"> </w:t>
-      </w:r>
-      <w:r>
-        <w:rPr>
-          <w:rFonts w:ascii="Times New Roman"/>
-        </w:rPr>
-        <w:t>Direction Decision Neuron Checking</w:t>
-      </w:r>
-    </w:p>
-    <w:p>
-      <w:pPr>
-        <w:pStyle w:val="BodyA"/>
-        <w:jc w:val="both"/>
-      </w:pPr>
     </w:p>
     <w:p>
       <w:pPr>
@@ -4115,46 +5639,37 @@
         <w:spacing w:line="360" w:lineRule="auto"/>
         <w:rPr>
           <w:rFonts w:ascii="Times New Roman" w:eastAsia="Times New Roman" w:hAnsi="Times New Roman" w:cs="Times New Roman"/>
-          <w:color w:val="000000"/>
-          <w:u w:color="000000"/>
-        </w:rPr>
-      </w:pPr>
-      <w:bookmarkStart w:id="16" w:name="_Toc15"/>
-      <w:r>
-        <w:rPr>
-          <w:rFonts w:ascii="Times New Roman"/>
-        </w:rPr>
-        <w:t>3</w:t>
-      </w:r>
-      <w:r>
-        <w:rPr>
-          <w:rFonts w:ascii="Times New Roman"/>
-          <w:color w:val="000000"/>
-          <w:u w:color="000000"/>
-        </w:rPr>
-        <w:t>.6 Archi</w:t>
-      </w:r>
-      <w:r>
-        <w:rPr>
-          <w:rFonts w:ascii="Times New Roman"/>
-          <w:color w:val="000000"/>
-          <w:u w:color="000000"/>
+          <w:color w:val="000000" w:themeColor="text1"/>
+        </w:rPr>
+      </w:pPr>
+      <w:bookmarkStart w:id="18" w:name="_Toc278812573"/>
+      <w:r>
+        <w:rPr>
+          <w:rFonts w:ascii="Times New Roman"/>
+          <w:color w:val="000000" w:themeColor="text1"/>
+        </w:rPr>
+        <w:t>3.6 Archi</w:t>
+      </w:r>
+      <w:r>
+        <w:rPr>
+          <w:rFonts w:ascii="Times New Roman"/>
+          <w:color w:val="000000" w:themeColor="text1"/>
         </w:rPr>
         <w:t>tecture 5: Eat objects based on</w:t>
       </w:r>
       <w:r>
         <w:rPr>
           <w:rFonts w:ascii="Times New Roman"/>
-          <w:color w:val="000000"/>
-          <w:u w:color="000000"/>
+          <w:color w:val="000000" w:themeColor="text1"/>
         </w:rPr>
         <w:t xml:space="preserve"> neuronal classification</w:t>
       </w:r>
-      <w:bookmarkEnd w:id="16"/>
-    </w:p>
-    <w:p>
-      <w:pPr>
-        <w:pStyle w:val="BodyA"/>
+      <w:bookmarkEnd w:id="18"/>
+    </w:p>
+    <w:p>
+      <w:pPr>
+        <w:pStyle w:val="BodyA"/>
+        <w:spacing w:line="360" w:lineRule="auto"/>
       </w:pPr>
       <w:r>
         <w:t xml:space="preserve">In this architecture, we will let neuron </w:t>
@@ -4168,7 +5683,7 @@
           <w:lang w:val="it-IT"/>
         </w:rPr>
       </w:pPr>
-      <w:bookmarkStart w:id="17" w:name="_Toc16"/>
+      <w:bookmarkStart w:id="19" w:name="_Toc278812574"/>
       <w:r>
         <w:rPr>
           <w:rFonts w:ascii="Times New Roman" w:eastAsia="Times New Roman" w:hAnsi="Times New Roman" w:cs="Times New Roman"/>
@@ -4196,7 +5711,7 @@
                     <pic:cNvPicPr/>
                   </pic:nvPicPr>
                   <pic:blipFill>
-                    <a:blip r:embed="rId14">
+                    <a:blip r:embed="rId15">
                       <a:extLst/>
                     </a:blip>
                     <a:stretch>
@@ -4228,9 +5743,18 @@
           <w:rFonts w:ascii="Times New Roman"/>
           <w:lang w:val="it-IT"/>
         </w:rPr>
-        <w:t>4. Discussion</w:t>
-      </w:r>
-      <w:bookmarkEnd w:id="17"/>
+        <w:t xml:space="preserve">4. </w:t>
+      </w:r>
+      <w:proofErr w:type="spellStart"/>
+      <w:r>
+        <w:rPr>
+          <w:rFonts w:ascii="Times New Roman"/>
+          <w:lang w:val="it-IT"/>
+        </w:rPr>
+        <w:t>Discussion</w:t>
+      </w:r>
+      <w:bookmarkEnd w:id="19"/>
+      <w:proofErr w:type="spellEnd"/>
     </w:p>
     <w:p>
       <w:pPr>
@@ -4239,14 +5763,28 @@
           <w:rFonts w:ascii="Times New Roman" w:eastAsia="Times New Roman" w:hAnsi="Times New Roman" w:cs="Times New Roman"/>
         </w:rPr>
       </w:pPr>
-      <w:bookmarkStart w:id="18" w:name="_Toc17"/>
-      <w:r>
-        <w:rPr>
-          <w:rFonts w:ascii="Times New Roman"/>
-        </w:rPr>
-        <w:t>5. Summary and Conclusion</w:t>
-      </w:r>
-      <w:bookmarkEnd w:id="18"/>
+      <w:bookmarkStart w:id="20" w:name="_Toc278812575"/>
+      <w:r>
+        <w:rPr>
+          <w:rFonts w:ascii="Times New Roman"/>
+        </w:rPr>
+        <w:t xml:space="preserve">5. </w:t>
+      </w:r>
+      <w:proofErr w:type="gramStart"/>
+      <w:r>
+        <w:rPr>
+          <w:rFonts w:ascii="Times New Roman"/>
+        </w:rPr>
+        <w:t>Summary</w:t>
+      </w:r>
+      <w:proofErr w:type="gramEnd"/>
+      <w:r>
+        <w:rPr>
+          <w:rFonts w:ascii="Times New Roman"/>
+        </w:rPr>
+        <w:t xml:space="preserve"> and Conclusion</w:t>
+      </w:r>
+      <w:bookmarkEnd w:id="20"/>
     </w:p>
     <w:p>
       <w:pPr>
@@ -4255,14 +5793,14 @@
           <w:rFonts w:ascii="Times New Roman" w:eastAsia="Times New Roman" w:hAnsi="Times New Roman" w:cs="Times New Roman"/>
         </w:rPr>
       </w:pPr>
-      <w:bookmarkStart w:id="19" w:name="_Toc18"/>
+      <w:bookmarkStart w:id="21" w:name="_Toc278812576"/>
       <w:r>
         <w:rPr>
           <w:rFonts w:ascii="Times New Roman"/>
         </w:rPr>
         <w:t>6. Acknowledgements</w:t>
       </w:r>
-      <w:bookmarkEnd w:id="19"/>
+      <w:bookmarkEnd w:id="21"/>
     </w:p>
     <w:p>
       <w:pPr>
@@ -4271,18 +5809,19 @@
           <w:rFonts w:ascii="Times New Roman" w:eastAsia="Times New Roman" w:hAnsi="Times New Roman" w:cs="Times New Roman"/>
         </w:rPr>
       </w:pPr>
-      <w:bookmarkStart w:id="20" w:name="_Toc19"/>
+      <w:bookmarkStart w:id="22" w:name="_Toc278812577"/>
       <w:r>
         <w:rPr>
           <w:rFonts w:ascii="Times New Roman"/>
         </w:rPr>
         <w:t>7. References</w:t>
       </w:r>
-      <w:bookmarkEnd w:id="20"/>
+      <w:bookmarkEnd w:id="22"/>
     </w:p>
     <w:p>
       <w:pPr>
         <w:pStyle w:val="Bibliography"/>
+        <w:spacing w:line="360" w:lineRule="auto"/>
       </w:pPr>
       <w:r>
         <w:fldChar w:fldCharType="begin"/>
@@ -4297,11 +5836,13 @@
     <w:p>
       <w:pPr>
         <w:pStyle w:val="Bibliography"/>
+        <w:spacing w:line="360" w:lineRule="auto"/>
       </w:pPr>
     </w:p>
     <w:p>
       <w:pPr>
         <w:pStyle w:val="Bibliography"/>
+        <w:spacing w:line="360" w:lineRule="auto"/>
       </w:pPr>
     </w:p>
     <w:p>
@@ -4311,6 +5852,7 @@
           <w:ilvl w:val="0"/>
           <w:numId w:val="3"/>
         </w:numPr>
+        <w:spacing w:line="360" w:lineRule="auto"/>
       </w:pPr>
       <w:r>
         <w:t>Caudell, Thomas. "Flatworld."</w:t>
@@ -4326,6 +5868,7 @@
           <w:ilvl w:val="0"/>
           <w:numId w:val="4"/>
         </w:numPr>
+        <w:spacing w:line="360" w:lineRule="auto"/>
       </w:pPr>
     </w:p>
     <w:p>
@@ -4335,17 +5878,29 @@
           <w:ilvl w:val="0"/>
           <w:numId w:val="4"/>
         </w:numPr>
+        <w:spacing w:line="360" w:lineRule="auto"/>
         <w:rPr>
           <w:rFonts w:ascii="Times New Roman" w:eastAsia="Times New Roman" w:hAnsi="Times New Roman" w:cs="Times New Roman"/>
         </w:rPr>
       </w:pPr>
+      <w:proofErr w:type="spellStart"/>
       <w:r>
         <w:rPr>
           <w:rFonts w:ascii="Cambria" w:eastAsia="Cambria" w:hAnsi="Cambria" w:cs="Cambria"/>
           <w:color w:val="3F3F3F"/>
           <w:u w:color="3F3F3F"/>
         </w:rPr>
-        <w:t xml:space="preserve">Haykin, Simon S. </w:t>
+        <w:lastRenderedPageBreak/>
+        <w:t>Haykin</w:t>
+      </w:r>
+      <w:proofErr w:type="spellEnd"/>
+      <w:r>
+        <w:rPr>
+          <w:rFonts w:ascii="Cambria" w:eastAsia="Cambria" w:hAnsi="Cambria" w:cs="Cambria"/>
+          <w:color w:val="3F3F3F"/>
+          <w:u w:color="3F3F3F"/>
+        </w:rPr>
+        <w:t xml:space="preserve">, Simon S. </w:t>
       </w:r>
       <w:r>
         <w:rPr>
@@ -4369,16 +5924,19 @@
     <w:p>
       <w:pPr>
         <w:pStyle w:val="BodyA"/>
+        <w:spacing w:line="360" w:lineRule="auto"/>
       </w:pPr>
     </w:p>
     <w:p>
       <w:pPr>
         <w:pStyle w:val="Bibliography"/>
-      </w:pPr>
-    </w:p>
-    <w:p>
-      <w:pPr>
-        <w:pStyle w:val="BodyA"/>
+        <w:spacing w:line="360" w:lineRule="auto"/>
+      </w:pPr>
+    </w:p>
+    <w:p>
+      <w:pPr>
+        <w:pStyle w:val="BodyA"/>
+        <w:spacing w:line="360" w:lineRule="auto"/>
       </w:pPr>
     </w:p>
     <w:p>
@@ -4394,6 +5952,7 @@
     <w:p>
       <w:pPr>
         <w:pStyle w:val="BodyA"/>
+        <w:spacing w:line="360" w:lineRule="auto"/>
         <w:rPr>
           <w:rFonts w:ascii="Times New Roman" w:eastAsia="Times New Roman" w:hAnsi="Times New Roman" w:cs="Times New Roman"/>
         </w:rPr>
@@ -4403,18 +5962,36 @@
       <w:pPr>
         <w:pStyle w:val="Heading"/>
       </w:pPr>
-      <w:bookmarkStart w:id="21" w:name="_Toc20"/>
+      <w:bookmarkStart w:id="23" w:name="_Toc278812578"/>
       <w:r>
         <w:rPr>
           <w:rFonts w:ascii="Times New Roman"/>
           <w:lang w:val="fr-FR"/>
         </w:rPr>
-        <w:t>8. Appendix A</w:t>
-      </w:r>
-      <w:bookmarkEnd w:id="21"/>
+        <w:t xml:space="preserve">8. </w:t>
+      </w:r>
+      <w:proofErr w:type="spellStart"/>
+      <w:r>
+        <w:rPr>
+          <w:rFonts w:ascii="Times New Roman"/>
+          <w:lang w:val="fr-FR"/>
+        </w:rPr>
+        <w:t>Appendix</w:t>
+      </w:r>
+      <w:proofErr w:type="spellEnd"/>
+      <w:r>
+        <w:rPr>
+          <w:rFonts w:ascii="Times New Roman"/>
+          <w:lang w:val="fr-FR"/>
+        </w:rPr>
+        <w:t xml:space="preserve"> A</w:t>
+      </w:r>
+      <w:bookmarkStart w:id="24" w:name="_GoBack"/>
+      <w:bookmarkEnd w:id="23"/>
+      <w:bookmarkEnd w:id="24"/>
     </w:p>
     <w:sectPr>
-      <w:footerReference w:type="default" r:id="rId15"/>
+      <w:footerReference w:type="default" r:id="rId16"/>
       <w:pgSz w:w="12240" w:h="15840"/>
       <w:pgMar w:top="1440" w:right="1440" w:bottom="1440" w:left="1440" w:header="720" w:footer="720" w:gutter="0"/>
       <w:cols w:space="720"/>
@@ -4472,7 +6049,7 @@
       <w:rPr>
         <w:noProof/>
       </w:rPr>
-      <w:t>7</w:t>
+      <w:t>14</w:t>
     </w:r>
     <w:r>
       <w:fldChar w:fldCharType="end"/>
@@ -4485,7 +6062,7 @@
         <w:rPr>
           <w:noProof/>
         </w:rPr>
-        <w:t>12</w:t>
+        <w:t>14</w:t>
       </w:r>
     </w:fldSimple>
   </w:p>
@@ -6052,6 +7629,7 @@
   </w:style>
   <w:style w:type="paragraph" w:styleId="TOC3">
     <w:name w:val="toc 3"/>
+    <w:uiPriority w:val="39"/>
     <w:pPr>
       <w:tabs>
         <w:tab w:val="right" w:leader="dot" w:pos="9340"/>
@@ -6070,6 +7648,7 @@
   </w:style>
   <w:style w:type="paragraph" w:styleId="TOC4">
     <w:name w:val="toc 4"/>
+    <w:uiPriority w:val="39"/>
     <w:pPr>
       <w:tabs>
         <w:tab w:val="right" w:leader="dot" w:pos="9340"/>
@@ -6530,6 +8109,7 @@
   </w:style>
   <w:style w:type="paragraph" w:styleId="TOC3">
     <w:name w:val="toc 3"/>
+    <w:uiPriority w:val="39"/>
     <w:pPr>
       <w:tabs>
         <w:tab w:val="right" w:leader="dot" w:pos="9340"/>
@@ -6548,6 +8128,7 @@
   </w:style>
   <w:style w:type="paragraph" w:styleId="TOC4">
     <w:name w:val="toc 4"/>
+    <w:uiPriority w:val="39"/>
     <w:pPr>
       <w:tabs>
         <w:tab w:val="right" w:leader="dot" w:pos="9340"/>
@@ -7971,4 +9552,16 @@
   </a:objectDefaults>
   <a:extraClrSchemeLst/>
 </a:theme>
+</file>
+
+<file path=customXml/item1.xml><?xml version="1.0" encoding="utf-8"?>
+<b:Sources xmlns:b="http://schemas.openxmlformats.org/officeDocument/2006/bibliography" xmlns="http://schemas.openxmlformats.org/officeDocument/2006/bibliography" SelectedStyle="/MLA.XSL" StyleName="MLA"/>
+</file>
+
+<file path=customXml/itemProps1.xml><?xml version="1.0" encoding="utf-8"?>
+<ds:datastoreItem xmlns:ds="http://schemas.openxmlformats.org/officeDocument/2006/customXml" ds:itemID="{812BC3FA-6848-DB49-AB21-B6BA6B3A80BD}">
+  <ds:schemaRefs>
+    <ds:schemaRef ds:uri="http://schemas.openxmlformats.org/officeDocument/2006/bibliography"/>
+  </ds:schemaRefs>
+</ds:datastoreItem>
 </file>
--- a/Docs/FinalPaper_MatthewLetter_LinSun.docx
+++ b/Docs/FinalPaper_MatthewLetter_LinSun.docx
@@ -7,7 +7,7 @@
         <w:pStyle w:val="BodyA"/>
         <w:spacing w:line="360" w:lineRule="auto"/>
         <w:rPr>
-          <w:rFonts w:ascii="Times New Roman" w:eastAsia="Times New Roman" w:hAnsi="Times New Roman" w:cs="Times New Roman"/>
+          <w:rFonts w:ascii="Times New Roman" w:eastAsia="Times New Roman" w:hAnsi="Times New Roman"/>
           <w:sz w:val="28"/>
           <w:szCs w:val="28"/>
         </w:rPr>
@@ -18,7 +18,7 @@
         <w:pStyle w:val="BodyA"/>
         <w:spacing w:line="360" w:lineRule="auto"/>
         <w:rPr>
-          <w:rFonts w:ascii="Times New Roman" w:eastAsia="Times New Roman" w:hAnsi="Times New Roman" w:cs="Times New Roman"/>
+          <w:rFonts w:ascii="Times New Roman" w:eastAsia="Times New Roman" w:hAnsi="Times New Roman"/>
           <w:sz w:val="28"/>
           <w:szCs w:val="28"/>
         </w:rPr>
@@ -29,7 +29,7 @@
         <w:pStyle w:val="BodyA"/>
         <w:spacing w:line="360" w:lineRule="auto"/>
         <w:rPr>
-          <w:rFonts w:ascii="Times New Roman" w:eastAsia="Times New Roman" w:hAnsi="Times New Roman" w:cs="Times New Roman"/>
+          <w:rFonts w:ascii="Times New Roman" w:eastAsia="Times New Roman" w:hAnsi="Times New Roman"/>
           <w:sz w:val="28"/>
           <w:szCs w:val="28"/>
         </w:rPr>
@@ -40,7 +40,7 @@
         <w:pStyle w:val="BodyA"/>
         <w:spacing w:line="360" w:lineRule="auto"/>
         <w:rPr>
-          <w:rFonts w:ascii="Times New Roman" w:eastAsia="Times New Roman" w:hAnsi="Times New Roman" w:cs="Times New Roman"/>
+          <w:rFonts w:ascii="Times New Roman" w:eastAsia="Times New Roman" w:hAnsi="Times New Roman"/>
           <w:sz w:val="28"/>
           <w:szCs w:val="28"/>
         </w:rPr>
@@ -51,7 +51,7 @@
         <w:pStyle w:val="BodyA"/>
         <w:spacing w:line="360" w:lineRule="auto"/>
         <w:rPr>
-          <w:rFonts w:ascii="Times New Roman" w:eastAsia="Times New Roman" w:hAnsi="Times New Roman" w:cs="Times New Roman"/>
+          <w:rFonts w:ascii="Times New Roman" w:eastAsia="Times New Roman" w:hAnsi="Times New Roman"/>
           <w:sz w:val="28"/>
           <w:szCs w:val="28"/>
         </w:rPr>
@@ -63,7 +63,7 @@
         <w:spacing w:line="360" w:lineRule="auto"/>
         <w:jc w:val="center"/>
         <w:rPr>
-          <w:rFonts w:ascii="Times New Roman" w:eastAsia="Times New Roman" w:hAnsi="Times New Roman" w:cs="Times New Roman"/>
+          <w:rFonts w:ascii="Times New Roman" w:eastAsia="Times New Roman" w:hAnsi="Times New Roman"/>
           <w:b/>
           <w:bCs/>
           <w:sz w:val="28"/>
@@ -123,7 +123,7 @@
         <w:spacing w:line="360" w:lineRule="auto"/>
         <w:jc w:val="center"/>
         <w:rPr>
-          <w:rFonts w:ascii="Times New Roman" w:eastAsia="Times New Roman" w:hAnsi="Times New Roman" w:cs="Times New Roman"/>
+          <w:rFonts w:ascii="Times New Roman" w:eastAsia="Times New Roman" w:hAnsi="Times New Roman"/>
           <w:sz w:val="28"/>
           <w:szCs w:val="28"/>
         </w:rPr>
@@ -192,7 +192,7 @@
         <w:spacing w:line="360" w:lineRule="auto"/>
         <w:jc w:val="center"/>
         <w:rPr>
-          <w:rFonts w:ascii="Times New Roman" w:eastAsia="Times New Roman" w:hAnsi="Times New Roman" w:cs="Times New Roman"/>
+          <w:rFonts w:ascii="Times New Roman" w:eastAsia="Times New Roman" w:hAnsi="Times New Roman"/>
           <w:sz w:val="52"/>
           <w:szCs w:val="52"/>
         </w:rPr>
@@ -223,7 +223,7 @@
         <w:spacing w:line="360" w:lineRule="auto"/>
         <w:jc w:val="center"/>
         <w:rPr>
-          <w:rFonts w:ascii="Times New Roman" w:eastAsia="Times New Roman" w:hAnsi="Times New Roman" w:cs="Times New Roman"/>
+          <w:rFonts w:ascii="Times New Roman" w:eastAsia="Times New Roman" w:hAnsi="Times New Roman"/>
           <w:sz w:val="28"/>
           <w:szCs w:val="28"/>
         </w:rPr>
@@ -254,7 +254,7 @@
         <w:spacing w:line="360" w:lineRule="auto"/>
         <w:jc w:val="center"/>
         <w:rPr>
-          <w:rFonts w:ascii="Times New Roman" w:eastAsia="Times New Roman" w:hAnsi="Times New Roman" w:cs="Times New Roman"/>
+          <w:rFonts w:ascii="Times New Roman" w:eastAsia="Times New Roman" w:hAnsi="Times New Roman"/>
           <w:sz w:val="28"/>
           <w:szCs w:val="28"/>
         </w:rPr>
@@ -292,7 +292,7 @@
         <w:spacing w:line="360" w:lineRule="auto"/>
         <w:jc w:val="center"/>
         <w:rPr>
-          <w:rFonts w:ascii="Times New Roman" w:eastAsia="Times New Roman" w:hAnsi="Times New Roman" w:cs="Times New Roman"/>
+          <w:rFonts w:ascii="Times New Roman" w:eastAsia="Times New Roman" w:hAnsi="Times New Roman"/>
         </w:rPr>
       </w:pPr>
     </w:p>
@@ -301,7 +301,7 @@
         <w:pStyle w:val="BodyA"/>
         <w:spacing w:line="360" w:lineRule="auto"/>
         <w:rPr>
-          <w:rFonts w:ascii="Times New Roman" w:eastAsia="Times New Roman" w:hAnsi="Times New Roman" w:cs="Times New Roman"/>
+          <w:rFonts w:ascii="Times New Roman" w:eastAsia="Times New Roman" w:hAnsi="Times New Roman"/>
           <w:sz w:val="28"/>
           <w:szCs w:val="28"/>
         </w:rPr>
@@ -312,7 +312,7 @@
         <w:pStyle w:val="BodyA"/>
         <w:spacing w:line="360" w:lineRule="auto"/>
         <w:rPr>
-          <w:rFonts w:ascii="Times New Roman" w:eastAsia="Times New Roman" w:hAnsi="Times New Roman" w:cs="Times New Roman"/>
+          <w:rFonts w:ascii="Times New Roman" w:eastAsia="Times New Roman" w:hAnsi="Times New Roman"/>
           <w:sz w:val="28"/>
           <w:szCs w:val="28"/>
         </w:rPr>
@@ -323,7 +323,7 @@
         <w:pStyle w:val="BodyA"/>
         <w:spacing w:line="360" w:lineRule="auto"/>
         <w:rPr>
-          <w:rFonts w:ascii="Times New Roman" w:eastAsia="Times New Roman" w:hAnsi="Times New Roman" w:cs="Times New Roman"/>
+          <w:rFonts w:ascii="Times New Roman" w:eastAsia="Times New Roman" w:hAnsi="Times New Roman"/>
           <w:sz w:val="28"/>
           <w:szCs w:val="28"/>
         </w:rPr>
@@ -334,7 +334,7 @@
         <w:pStyle w:val="BodyA"/>
         <w:spacing w:line="360" w:lineRule="auto"/>
         <w:rPr>
-          <w:rFonts w:ascii="Times New Roman" w:eastAsia="Times New Roman" w:hAnsi="Times New Roman" w:cs="Times New Roman"/>
+          <w:rFonts w:ascii="Times New Roman" w:eastAsia="Times New Roman" w:hAnsi="Times New Roman"/>
           <w:sz w:val="28"/>
           <w:szCs w:val="28"/>
         </w:rPr>
@@ -345,7 +345,7 @@
         <w:pStyle w:val="BodyA"/>
         <w:spacing w:line="360" w:lineRule="auto"/>
         <w:rPr>
-          <w:rFonts w:ascii="Times New Roman" w:eastAsia="Times New Roman" w:hAnsi="Times New Roman" w:cs="Times New Roman"/>
+          <w:rFonts w:ascii="Times New Roman" w:eastAsia="Times New Roman" w:hAnsi="Times New Roman"/>
           <w:sz w:val="28"/>
           <w:szCs w:val="28"/>
         </w:rPr>
@@ -353,213 +353,25 @@
     </w:p>
     <w:p>
       <w:pPr>
-        <w:pStyle w:val="BodyA"/>
-        <w:spacing w:line="360" w:lineRule="auto"/>
-        <w:rPr>
-          <w:rFonts w:ascii="Times New Roman" w:eastAsia="Times New Roman" w:hAnsi="Times New Roman" w:cs="Times New Roman"/>
-          <w:sz w:val="28"/>
-          <w:szCs w:val="28"/>
-        </w:rPr>
-      </w:pPr>
-    </w:p>
-    <w:p>
-      <w:pPr>
-        <w:pStyle w:val="BodyA"/>
-        <w:spacing w:line="360" w:lineRule="auto"/>
-        <w:rPr>
-          <w:rFonts w:ascii="Times New Roman" w:eastAsia="Times New Roman" w:hAnsi="Times New Roman" w:cs="Times New Roman"/>
-          <w:sz w:val="28"/>
-          <w:szCs w:val="28"/>
-        </w:rPr>
-      </w:pPr>
-    </w:p>
-    <w:p>
-      <w:pPr>
-        <w:pStyle w:val="BodyA"/>
-        <w:spacing w:line="360" w:lineRule="auto"/>
-        <w:rPr>
-          <w:rFonts w:ascii="Times New Roman" w:eastAsia="Times New Roman" w:hAnsi="Times New Roman" w:cs="Times New Roman"/>
-          <w:sz w:val="28"/>
-          <w:szCs w:val="28"/>
-        </w:rPr>
-      </w:pPr>
-    </w:p>
-    <w:p>
-      <w:pPr>
-        <w:pStyle w:val="BodyA"/>
-        <w:spacing w:line="360" w:lineRule="auto"/>
-        <w:rPr>
-          <w:rFonts w:ascii="Times New Roman" w:eastAsia="Times New Roman" w:hAnsi="Times New Roman" w:cs="Times New Roman"/>
-          <w:sz w:val="28"/>
-          <w:szCs w:val="28"/>
-        </w:rPr>
-      </w:pPr>
-    </w:p>
-    <w:p>
-      <w:pPr>
-        <w:pStyle w:val="BodyA"/>
-        <w:spacing w:line="360" w:lineRule="auto"/>
-        <w:rPr>
-          <w:rFonts w:ascii="Times New Roman" w:eastAsia="Times New Roman" w:hAnsi="Times New Roman" w:cs="Times New Roman"/>
-          <w:sz w:val="28"/>
-          <w:szCs w:val="28"/>
-        </w:rPr>
-      </w:pPr>
-    </w:p>
-    <w:p>
-      <w:pPr>
-        <w:pStyle w:val="BodyA"/>
-        <w:spacing w:line="360" w:lineRule="auto"/>
-        <w:rPr>
-          <w:rFonts w:ascii="Times New Roman" w:eastAsia="Times New Roman" w:hAnsi="Times New Roman" w:cs="Times New Roman"/>
-          <w:sz w:val="28"/>
-          <w:szCs w:val="28"/>
-        </w:rPr>
-      </w:pPr>
-    </w:p>
-    <w:p>
-      <w:pPr>
-        <w:pStyle w:val="BodyA"/>
-        <w:spacing w:line="360" w:lineRule="auto"/>
-        <w:rPr>
-          <w:rFonts w:ascii="Times New Roman" w:eastAsia="Times New Roman" w:hAnsi="Times New Roman" w:cs="Times New Roman"/>
-          <w:sz w:val="28"/>
-          <w:szCs w:val="28"/>
-        </w:rPr>
-      </w:pPr>
-    </w:p>
-    <w:p>
-      <w:pPr>
-        <w:pStyle w:val="BodyA"/>
-        <w:spacing w:line="360" w:lineRule="auto"/>
-        <w:rPr>
-          <w:rFonts w:ascii="Times New Roman" w:eastAsia="Times New Roman" w:hAnsi="Times New Roman" w:cs="Times New Roman"/>
-          <w:sz w:val="28"/>
-          <w:szCs w:val="28"/>
-        </w:rPr>
-      </w:pPr>
-    </w:p>
-    <w:p>
-      <w:pPr>
-        <w:pStyle w:val="BodyA"/>
-        <w:spacing w:line="360" w:lineRule="auto"/>
-        <w:rPr>
-          <w:rFonts w:ascii="Times New Roman" w:eastAsia="Times New Roman" w:hAnsi="Times New Roman" w:cs="Times New Roman"/>
-          <w:sz w:val="28"/>
-          <w:szCs w:val="28"/>
-        </w:rPr>
-      </w:pPr>
-    </w:p>
-    <w:p>
-      <w:pPr>
-        <w:pStyle w:val="BodyA"/>
-        <w:spacing w:line="360" w:lineRule="auto"/>
-        <w:rPr>
-          <w:rFonts w:ascii="Times New Roman" w:eastAsia="Times New Roman" w:hAnsi="Times New Roman" w:cs="Times New Roman"/>
-          <w:sz w:val="28"/>
-          <w:szCs w:val="28"/>
-        </w:rPr>
-      </w:pPr>
-    </w:p>
-    <w:p>
-      <w:pPr>
-        <w:pStyle w:val="BodyA"/>
-        <w:spacing w:line="360" w:lineRule="auto"/>
-        <w:rPr>
-          <w:rFonts w:ascii="Times New Roman" w:eastAsia="Times New Roman" w:hAnsi="Times New Roman" w:cs="Times New Roman"/>
-          <w:sz w:val="28"/>
-          <w:szCs w:val="28"/>
-        </w:rPr>
-      </w:pPr>
-    </w:p>
-    <w:p>
-      <w:pPr>
-        <w:pStyle w:val="BodyA"/>
-        <w:spacing w:line="360" w:lineRule="auto"/>
-        <w:rPr>
-          <w:rFonts w:ascii="Times New Roman" w:eastAsia="Times New Roman" w:hAnsi="Times New Roman" w:cs="Times New Roman"/>
-          <w:sz w:val="28"/>
-          <w:szCs w:val="28"/>
-        </w:rPr>
-      </w:pPr>
-    </w:p>
-    <w:p>
-      <w:pPr>
-        <w:pStyle w:val="BodyA"/>
-        <w:spacing w:line="360" w:lineRule="auto"/>
-        <w:rPr>
-          <w:rFonts w:ascii="Times New Roman" w:eastAsia="Times New Roman" w:hAnsi="Times New Roman" w:cs="Times New Roman"/>
-          <w:sz w:val="28"/>
-          <w:szCs w:val="28"/>
-        </w:rPr>
-      </w:pPr>
-    </w:p>
-    <w:p>
-      <w:pPr>
-        <w:pStyle w:val="BodyA"/>
-        <w:spacing w:line="360" w:lineRule="auto"/>
-        <w:rPr>
-          <w:rFonts w:ascii="Times New Roman" w:eastAsia="Times New Roman" w:hAnsi="Times New Roman" w:cs="Times New Roman"/>
-          <w:sz w:val="28"/>
-          <w:szCs w:val="28"/>
-        </w:rPr>
-      </w:pPr>
-    </w:p>
-    <w:p>
-      <w:pPr>
-        <w:pStyle w:val="BodyA"/>
-        <w:widowControl w:val="0"/>
-        <w:tabs>
-          <w:tab w:val="left" w:pos="220"/>
-          <w:tab w:val="left" w:pos="720"/>
-        </w:tabs>
-        <w:spacing w:after="240" w:line="360" w:lineRule="auto"/>
-      </w:pPr>
-      <w:r>
-        <w:rPr>
-          <w:rFonts w:ascii="Times New Roman"/>
-          <w:b/>
-          <w:bCs/>
-          <w:sz w:val="38"/>
-          <w:szCs w:val="38"/>
-        </w:rPr>
-        <w:t>Abstract: left blank intentionally</w:t>
-      </w:r>
-    </w:p>
-    <w:p>
-      <w:pPr>
-        <w:pStyle w:val="BodyA"/>
-        <w:spacing w:line="360" w:lineRule="auto"/>
-        <w:rPr>
-          <w:rFonts w:ascii="Times New Roman" w:eastAsia="Times New Roman" w:hAnsi="Times New Roman" w:cs="Times New Roman"/>
-          <w:sz w:val="28"/>
-          <w:szCs w:val="28"/>
-        </w:rPr>
-      </w:pPr>
-    </w:p>
-    <w:p>
-      <w:pPr>
         <w:pStyle w:val="TOCHeading"/>
         <w:spacing w:line="360" w:lineRule="auto"/>
         <w:rPr>
-          <w:rFonts w:ascii="Times New Roman" w:eastAsia="Times New Roman" w:hAnsi="Times New Roman" w:cs="Times New Roman"/>
+          <w:rFonts w:ascii="Times New Roman" w:eastAsia="Times New Roman" w:hAnsi="Times New Roman"/>
           <w:color w:val="000000"/>
-          <w:u w:color="000000"/>
         </w:rPr>
       </w:pPr>
       <w:r>
         <w:rPr>
           <w:rFonts w:ascii="Times New Roman"/>
           <w:color w:val="000000"/>
-          <w:u w:color="000000"/>
-        </w:rPr>
+        </w:rPr>
+        <w:lastRenderedPageBreak/>
         <w:t>Table of Contents</w:t>
       </w:r>
     </w:p>
     <w:p>
       <w:pPr>
         <w:pStyle w:val="TOC4"/>
-        <w:spacing w:line="360" w:lineRule="auto"/>
         <w:rPr>
           <w:rFonts w:asciiTheme="minorHAnsi" w:eastAsiaTheme="minorEastAsia" w:hAnsiTheme="minorHAnsi" w:cstheme="minorBidi"/>
           <w:b w:val="0"/>
@@ -603,7 +415,7 @@
         <w:rPr>
           <w:noProof/>
         </w:rPr>
-        <w:instrText xml:space="preserve"> PAGEREF _Toc278812555 \h </w:instrText>
+        <w:instrText xml:space="preserve"> PAGEREF _Toc278813563 \h </w:instrText>
       </w:r>
       <w:r>
         <w:rPr>
@@ -632,7 +444,6 @@
     <w:p>
       <w:pPr>
         <w:pStyle w:val="TOC4"/>
-        <w:spacing w:line="360" w:lineRule="auto"/>
         <w:rPr>
           <w:rFonts w:asciiTheme="minorHAnsi" w:eastAsiaTheme="minorEastAsia" w:hAnsiTheme="minorHAnsi" w:cstheme="minorBidi"/>
           <w:b w:val="0"/>
@@ -667,7 +478,7 @@
         <w:rPr>
           <w:noProof/>
         </w:rPr>
-        <w:instrText xml:space="preserve"> PAGEREF _Toc278812556 \h </w:instrText>
+        <w:instrText xml:space="preserve"> PAGEREF _Toc278813564 \h </w:instrText>
       </w:r>
       <w:r>
         <w:rPr>
@@ -684,7 +495,7 @@
         <w:rPr>
           <w:noProof/>
         </w:rPr>
-        <w:t>4</w:t>
+        <w:t>3</w:t>
       </w:r>
       <w:r>
         <w:rPr>
@@ -696,7 +507,6 @@
     <w:p>
       <w:pPr>
         <w:pStyle w:val="TOC4"/>
-        <w:spacing w:line="360" w:lineRule="auto"/>
         <w:rPr>
           <w:rFonts w:asciiTheme="minorHAnsi" w:eastAsiaTheme="minorEastAsia" w:hAnsiTheme="minorHAnsi" w:cstheme="minorBidi"/>
           <w:b w:val="0"/>
@@ -730,7 +540,7 @@
         <w:rPr>
           <w:noProof/>
         </w:rPr>
-        <w:instrText xml:space="preserve"> PAGEREF _Toc278812557 \h </w:instrText>
+        <w:instrText xml:space="preserve"> PAGEREF _Toc278813565 \h </w:instrText>
       </w:r>
       <w:r>
         <w:rPr>
@@ -747,7 +557,7 @@
         <w:rPr>
           <w:noProof/>
         </w:rPr>
-        <w:t>4</w:t>
+        <w:t>3</w:t>
       </w:r>
       <w:r>
         <w:rPr>
@@ -759,7 +569,6 @@
     <w:p>
       <w:pPr>
         <w:pStyle w:val="TOC3"/>
-        <w:spacing w:line="360" w:lineRule="auto"/>
         <w:rPr>
           <w:rFonts w:asciiTheme="minorHAnsi" w:eastAsiaTheme="minorEastAsia" w:hAnsiTheme="minorHAnsi" w:cstheme="minorBidi"/>
           <w:i w:val="0"/>
@@ -795,7 +604,7 @@
         <w:rPr>
           <w:noProof/>
         </w:rPr>
-        <w:instrText xml:space="preserve"> PAGEREF _Toc278812558 \h </w:instrText>
+        <w:instrText xml:space="preserve"> PAGEREF _Toc278813566 \h </w:instrText>
       </w:r>
       <w:r>
         <w:rPr>
@@ -812,7 +621,7 @@
         <w:rPr>
           <w:noProof/>
         </w:rPr>
-        <w:t>4</w:t>
+        <w:t>3</w:t>
       </w:r>
       <w:r>
         <w:rPr>
@@ -824,7 +633,6 @@
     <w:p>
       <w:pPr>
         <w:pStyle w:val="TOC3"/>
-        <w:spacing w:line="360" w:lineRule="auto"/>
         <w:rPr>
           <w:rFonts w:asciiTheme="minorHAnsi" w:eastAsiaTheme="minorEastAsia" w:hAnsiTheme="minorHAnsi" w:cstheme="minorBidi"/>
           <w:i w:val="0"/>
@@ -860,7 +668,7 @@
         <w:rPr>
           <w:noProof/>
         </w:rPr>
-        <w:instrText xml:space="preserve"> PAGEREF _Toc278812559 \h </w:instrText>
+        <w:instrText xml:space="preserve"> PAGEREF _Toc278813567 \h </w:instrText>
       </w:r>
       <w:r>
         <w:rPr>
@@ -877,7 +685,7 @@
         <w:rPr>
           <w:noProof/>
         </w:rPr>
-        <w:t>4</w:t>
+        <w:t>3</w:t>
       </w:r>
       <w:r>
         <w:rPr>
@@ -889,7 +697,6 @@
     <w:p>
       <w:pPr>
         <w:pStyle w:val="TOC3"/>
-        <w:spacing w:line="360" w:lineRule="auto"/>
         <w:rPr>
           <w:rFonts w:asciiTheme="minorHAnsi" w:eastAsiaTheme="minorEastAsia" w:hAnsiTheme="minorHAnsi" w:cstheme="minorBidi"/>
           <w:i w:val="0"/>
@@ -925,7 +732,7 @@
         <w:rPr>
           <w:noProof/>
         </w:rPr>
-        <w:instrText xml:space="preserve"> PAGEREF _Toc278812560 \h </w:instrText>
+        <w:instrText xml:space="preserve"> PAGEREF _Toc278813568 \h </w:instrText>
       </w:r>
       <w:r>
         <w:rPr>
@@ -954,7 +761,6 @@
     <w:p>
       <w:pPr>
         <w:pStyle w:val="TOC3"/>
-        <w:spacing w:line="360" w:lineRule="auto"/>
         <w:rPr>
           <w:rFonts w:asciiTheme="minorHAnsi" w:eastAsiaTheme="minorEastAsia" w:hAnsiTheme="minorHAnsi" w:cstheme="minorBidi"/>
           <w:i w:val="0"/>
@@ -990,7 +796,7 @@
         <w:rPr>
           <w:noProof/>
         </w:rPr>
-        <w:instrText xml:space="preserve"> PAGEREF _Toc278812561 \h </w:instrText>
+        <w:instrText xml:space="preserve"> PAGEREF _Toc278813569 \h </w:instrText>
       </w:r>
       <w:r>
         <w:rPr>
@@ -1007,7 +813,7 @@
         <w:rPr>
           <w:noProof/>
         </w:rPr>
-        <w:t>5</w:t>
+        <w:t>4</w:t>
       </w:r>
       <w:r>
         <w:rPr>
@@ -1019,7 +825,6 @@
     <w:p>
       <w:pPr>
         <w:pStyle w:val="TOC3"/>
-        <w:spacing w:line="360" w:lineRule="auto"/>
         <w:rPr>
           <w:rFonts w:asciiTheme="minorHAnsi" w:eastAsiaTheme="minorEastAsia" w:hAnsiTheme="minorHAnsi" w:cstheme="minorBidi"/>
           <w:i w:val="0"/>
@@ -1055,7 +860,7 @@
         <w:rPr>
           <w:noProof/>
         </w:rPr>
-        <w:instrText xml:space="preserve"> PAGEREF _Toc278812562 \h </w:instrText>
+        <w:instrText xml:space="preserve"> PAGEREF _Toc278813570 \h </w:instrText>
       </w:r>
       <w:r>
         <w:rPr>
@@ -1072,7 +877,7 @@
         <w:rPr>
           <w:noProof/>
         </w:rPr>
-        <w:t>5</w:t>
+        <w:t>4</w:t>
       </w:r>
       <w:r>
         <w:rPr>
@@ -1084,7 +889,6 @@
     <w:p>
       <w:pPr>
         <w:pStyle w:val="TOC3"/>
-        <w:spacing w:line="360" w:lineRule="auto"/>
         <w:rPr>
           <w:rFonts w:asciiTheme="minorHAnsi" w:eastAsiaTheme="minorEastAsia" w:hAnsiTheme="minorHAnsi" w:cstheme="minorBidi"/>
           <w:i w:val="0"/>
@@ -1135,7 +939,7 @@
         <w:rPr>
           <w:noProof/>
         </w:rPr>
-        <w:instrText xml:space="preserve"> PAGEREF _Toc278812563 \h </w:instrText>
+        <w:instrText xml:space="preserve"> PAGEREF _Toc278813571 \h </w:instrText>
       </w:r>
       <w:r>
         <w:rPr>
@@ -1164,7 +968,6 @@
     <w:p>
       <w:pPr>
         <w:pStyle w:val="TOC3"/>
-        <w:spacing w:line="360" w:lineRule="auto"/>
         <w:rPr>
           <w:rFonts w:asciiTheme="minorHAnsi" w:eastAsiaTheme="minorEastAsia" w:hAnsiTheme="minorHAnsi" w:cstheme="minorBidi"/>
           <w:i w:val="0"/>
@@ -1200,7 +1003,7 @@
         <w:rPr>
           <w:noProof/>
         </w:rPr>
-        <w:instrText xml:space="preserve"> PAGEREF _Toc278812564 \h </w:instrText>
+        <w:instrText xml:space="preserve"> PAGEREF _Toc278813572 \h </w:instrText>
       </w:r>
       <w:r>
         <w:rPr>
@@ -1217,7 +1020,7 @@
         <w:rPr>
           <w:noProof/>
         </w:rPr>
-        <w:t>7</w:t>
+        <w:t>6</w:t>
       </w:r>
       <w:r>
         <w:rPr>
@@ -1229,7 +1032,6 @@
     <w:p>
       <w:pPr>
         <w:pStyle w:val="TOC3"/>
-        <w:spacing w:line="360" w:lineRule="auto"/>
         <w:rPr>
           <w:rFonts w:asciiTheme="minorHAnsi" w:eastAsiaTheme="minorEastAsia" w:hAnsiTheme="minorHAnsi" w:cstheme="minorBidi"/>
           <w:i w:val="0"/>
@@ -1247,7 +1049,6 @@
           <w:rFonts w:ascii="Times New Roman"/>
           <w:noProof/>
         </w:rPr>
-        <w:lastRenderedPageBreak/>
         <w:t>2.8 Architecture 7: Eat Objects based on Neuron</w:t>
       </w:r>
       <w:r>
@@ -1281,7 +1082,7 @@
         <w:rPr>
           <w:noProof/>
         </w:rPr>
-        <w:instrText xml:space="preserve"> PAGEREF _Toc278812565 \h </w:instrText>
+        <w:instrText xml:space="preserve"> PAGEREF _Toc278813573 \h </w:instrText>
       </w:r>
       <w:r>
         <w:rPr>
@@ -1298,7 +1099,7 @@
         <w:rPr>
           <w:noProof/>
         </w:rPr>
-        <w:t>7</w:t>
+        <w:t>6</w:t>
       </w:r>
       <w:r>
         <w:rPr>
@@ -1310,7 +1111,6 @@
     <w:p>
       <w:pPr>
         <w:pStyle w:val="TOC3"/>
-        <w:spacing w:line="360" w:lineRule="auto"/>
         <w:rPr>
           <w:rFonts w:asciiTheme="minorHAnsi" w:eastAsiaTheme="minorEastAsia" w:hAnsiTheme="minorHAnsi" w:cstheme="minorBidi"/>
           <w:i w:val="0"/>
@@ -1346,7 +1146,7 @@
         <w:rPr>
           <w:noProof/>
         </w:rPr>
-        <w:instrText xml:space="preserve"> PAGEREF _Toc278812566 \h </w:instrText>
+        <w:instrText xml:space="preserve"> PAGEREF _Toc278813574 \h </w:instrText>
       </w:r>
       <w:r>
         <w:rPr>
@@ -1375,7 +1175,6 @@
     <w:p>
       <w:pPr>
         <w:pStyle w:val="TOC4"/>
-        <w:spacing w:line="360" w:lineRule="auto"/>
         <w:rPr>
           <w:rFonts w:asciiTheme="minorHAnsi" w:eastAsiaTheme="minorEastAsia" w:hAnsiTheme="minorHAnsi" w:cstheme="minorBidi"/>
           <w:b w:val="0"/>
@@ -1409,7 +1208,7 @@
         <w:rPr>
           <w:noProof/>
         </w:rPr>
-        <w:instrText xml:space="preserve"> PAGEREF _Toc278812567 \h </w:instrText>
+        <w:instrText xml:space="preserve"> PAGEREF _Toc278813575 \h </w:instrText>
       </w:r>
       <w:r>
         <w:rPr>
@@ -1438,7 +1237,6 @@
     <w:p>
       <w:pPr>
         <w:pStyle w:val="TOC3"/>
-        <w:spacing w:line="360" w:lineRule="auto"/>
         <w:rPr>
           <w:rFonts w:asciiTheme="minorHAnsi" w:eastAsiaTheme="minorEastAsia" w:hAnsiTheme="minorHAnsi" w:cstheme="minorBidi"/>
           <w:i w:val="0"/>
@@ -1474,7 +1272,7 @@
         <w:rPr>
           <w:noProof/>
         </w:rPr>
-        <w:instrText xml:space="preserve"> PAGEREF _Toc278812568 \h </w:instrText>
+        <w:instrText xml:space="preserve"> PAGEREF _Toc278813576 \h </w:instrText>
       </w:r>
       <w:r>
         <w:rPr>
@@ -1503,7 +1301,6 @@
     <w:p>
       <w:pPr>
         <w:pStyle w:val="TOC3"/>
-        <w:spacing w:line="360" w:lineRule="auto"/>
         <w:rPr>
           <w:rFonts w:asciiTheme="minorHAnsi" w:eastAsiaTheme="minorEastAsia" w:hAnsiTheme="minorHAnsi" w:cstheme="minorBidi"/>
           <w:i w:val="0"/>
@@ -1539,7 +1336,7 @@
         <w:rPr>
           <w:noProof/>
         </w:rPr>
-        <w:instrText xml:space="preserve"> PAGEREF _Toc278812569 \h </w:instrText>
+        <w:instrText xml:space="preserve"> PAGEREF _Toc278813577 \h </w:instrText>
       </w:r>
       <w:r>
         <w:rPr>
@@ -1568,7 +1365,6 @@
     <w:p>
       <w:pPr>
         <w:pStyle w:val="TOC3"/>
-        <w:spacing w:line="360" w:lineRule="auto"/>
         <w:rPr>
           <w:rFonts w:asciiTheme="minorHAnsi" w:eastAsiaTheme="minorEastAsia" w:hAnsiTheme="minorHAnsi" w:cstheme="minorBidi"/>
           <w:i w:val="0"/>
@@ -1604,7 +1400,7 @@
         <w:rPr>
           <w:noProof/>
         </w:rPr>
-        <w:instrText xml:space="preserve"> PAGEREF _Toc278812570 \h </w:instrText>
+        <w:instrText xml:space="preserve"> PAGEREF _Toc278813578 \h </w:instrText>
       </w:r>
       <w:r>
         <w:rPr>
@@ -1633,7 +1429,6 @@
     <w:p>
       <w:pPr>
         <w:pStyle w:val="TOC3"/>
-        <w:spacing w:line="360" w:lineRule="auto"/>
         <w:rPr>
           <w:rFonts w:asciiTheme="minorHAnsi" w:eastAsiaTheme="minorEastAsia" w:hAnsiTheme="minorHAnsi" w:cstheme="minorBidi"/>
           <w:i w:val="0"/>
@@ -1677,7 +1472,7 @@
         <w:rPr>
           <w:noProof/>
         </w:rPr>
-        <w:instrText xml:space="preserve"> PAGEREF _Toc278812571 \h </w:instrText>
+        <w:instrText xml:space="preserve"> PAGEREF _Toc278813579 \h </w:instrText>
       </w:r>
       <w:r>
         <w:rPr>
@@ -1706,7 +1501,6 @@
     <w:p>
       <w:pPr>
         <w:pStyle w:val="TOC3"/>
-        <w:spacing w:line="360" w:lineRule="auto"/>
         <w:rPr>
           <w:rFonts w:asciiTheme="minorHAnsi" w:eastAsiaTheme="minorEastAsia" w:hAnsiTheme="minorHAnsi" w:cstheme="minorBidi"/>
           <w:i w:val="0"/>
@@ -1743,7 +1537,7 @@
         <w:rPr>
           <w:noProof/>
         </w:rPr>
-        <w:instrText xml:space="preserve"> PAGEREF _Toc278812572 \h </w:instrText>
+        <w:instrText xml:space="preserve"> PAGEREF _Toc278813580 \h </w:instrText>
       </w:r>
       <w:r>
         <w:rPr>
@@ -1772,7 +1566,6 @@
     <w:p>
       <w:pPr>
         <w:pStyle w:val="TOC3"/>
-        <w:spacing w:line="360" w:lineRule="auto"/>
         <w:rPr>
           <w:rFonts w:asciiTheme="minorHAnsi" w:eastAsiaTheme="minorEastAsia" w:hAnsiTheme="minorHAnsi" w:cstheme="minorBidi"/>
           <w:i w:val="0"/>
@@ -1809,7 +1602,7 @@
         <w:rPr>
           <w:noProof/>
         </w:rPr>
-        <w:instrText xml:space="preserve"> PAGEREF _Toc278812573 \h </w:instrText>
+        <w:instrText xml:space="preserve"> PAGEREF _Toc278813581 \h </w:instrText>
       </w:r>
       <w:r>
         <w:rPr>
@@ -1826,7 +1619,7 @@
         <w:rPr>
           <w:noProof/>
         </w:rPr>
-        <w:t>10</w:t>
+        <w:t>11</w:t>
       </w:r>
       <w:r>
         <w:rPr>
@@ -1838,7 +1631,6 @@
     <w:p>
       <w:pPr>
         <w:pStyle w:val="TOC4"/>
-        <w:spacing w:line="360" w:lineRule="auto"/>
         <w:rPr>
           <w:rFonts w:asciiTheme="minorHAnsi" w:eastAsiaTheme="minorEastAsia" w:hAnsiTheme="minorHAnsi" w:cstheme="minorBidi"/>
           <w:b w:val="0"/>
@@ -1873,7 +1665,7 @@
         <w:rPr>
           <w:noProof/>
         </w:rPr>
-        <w:instrText xml:space="preserve"> PAGEREF _Toc278812574 \h </w:instrText>
+        <w:instrText xml:space="preserve"> PAGEREF _Toc278813582 \h </w:instrText>
       </w:r>
       <w:r>
         <w:rPr>
@@ -1902,7 +1694,6 @@
     <w:p>
       <w:pPr>
         <w:pStyle w:val="TOC4"/>
-        <w:spacing w:line="360" w:lineRule="auto"/>
         <w:rPr>
           <w:rFonts w:asciiTheme="minorHAnsi" w:eastAsiaTheme="minorEastAsia" w:hAnsiTheme="minorHAnsi" w:cstheme="minorBidi"/>
           <w:b w:val="0"/>
@@ -1936,7 +1727,7 @@
         <w:rPr>
           <w:noProof/>
         </w:rPr>
-        <w:instrText xml:space="preserve"> PAGEREF _Toc278812575 \h </w:instrText>
+        <w:instrText xml:space="preserve"> PAGEREF _Toc278813583 \h </w:instrText>
       </w:r>
       <w:r>
         <w:rPr>
@@ -1965,7 +1756,6 @@
     <w:p>
       <w:pPr>
         <w:pStyle w:val="TOC4"/>
-        <w:spacing w:line="360" w:lineRule="auto"/>
         <w:rPr>
           <w:rFonts w:asciiTheme="minorHAnsi" w:eastAsiaTheme="minorEastAsia" w:hAnsiTheme="minorHAnsi" w:cstheme="minorBidi"/>
           <w:b w:val="0"/>
@@ -1999,7 +1789,7 @@
         <w:rPr>
           <w:noProof/>
         </w:rPr>
-        <w:instrText xml:space="preserve"> PAGEREF _Toc278812576 \h </w:instrText>
+        <w:instrText xml:space="preserve"> PAGEREF _Toc278813584 \h </w:instrText>
       </w:r>
       <w:r>
         <w:rPr>
@@ -2028,7 +1818,6 @@
     <w:p>
       <w:pPr>
         <w:pStyle w:val="TOC4"/>
-        <w:spacing w:line="360" w:lineRule="auto"/>
         <w:rPr>
           <w:rFonts w:asciiTheme="minorHAnsi" w:eastAsiaTheme="minorEastAsia" w:hAnsiTheme="minorHAnsi" w:cstheme="minorBidi"/>
           <w:b w:val="0"/>
@@ -2062,7 +1851,7 @@
         <w:rPr>
           <w:noProof/>
         </w:rPr>
-        <w:instrText xml:space="preserve"> PAGEREF _Toc278812577 \h </w:instrText>
+        <w:instrText xml:space="preserve"> PAGEREF _Toc278813585 \h </w:instrText>
       </w:r>
       <w:r>
         <w:rPr>
@@ -2091,7 +1880,6 @@
     <w:p>
       <w:pPr>
         <w:pStyle w:val="TOC4"/>
-        <w:spacing w:line="360" w:lineRule="auto"/>
         <w:rPr>
           <w:rFonts w:asciiTheme="minorHAnsi" w:eastAsiaTheme="minorEastAsia" w:hAnsiTheme="minorHAnsi" w:cstheme="minorBidi"/>
           <w:b w:val="0"/>
@@ -2126,7 +1914,7 @@
         <w:rPr>
           <w:noProof/>
         </w:rPr>
-        <w:instrText xml:space="preserve"> PAGEREF _Toc278812578 \h </w:instrText>
+        <w:instrText xml:space="preserve"> PAGEREF _Toc278813586 \h </w:instrText>
       </w:r>
       <w:r>
         <w:rPr>
@@ -2156,6 +1944,9 @@
       <w:pPr>
         <w:pStyle w:val="BodyA"/>
         <w:spacing w:line="360" w:lineRule="auto"/>
+        <w:rPr>
+          <w:bdr w:val="none" w:sz="0" w:space="0" w:color="auto"/>
+        </w:rPr>
       </w:pPr>
       <w:r>
         <w:fldChar w:fldCharType="end"/>
@@ -2172,167 +1963,83 @@
     </w:p>
     <w:p>
       <w:pPr>
+        <w:pStyle w:val="Heading"/>
+        <w:rPr>
+          <w:rFonts w:ascii="Times New Roman" w:eastAsia="Times New Roman" w:hAnsi="Times New Roman"/>
+        </w:rPr>
+      </w:pPr>
+      <w:bookmarkStart w:id="0" w:name="_Toc278813563"/>
+      <w:r>
+        <w:rPr>
+          <w:rFonts w:ascii="Times New Roman"/>
+          <w:lang w:val="de-DE"/>
+        </w:rPr>
+        <w:lastRenderedPageBreak/>
+        <w:t>Abstract</w:t>
+      </w:r>
+      <w:bookmarkEnd w:id="0"/>
+      <w:r>
+        <w:rPr>
+          <w:rFonts w:ascii="Times New Roman" w:eastAsia="Times New Roman" w:hAnsi="Times New Roman"/>
+        </w:rPr>
+        <w:br/>
+      </w:r>
+    </w:p>
+    <w:p>
+      <w:pPr>
         <w:pStyle w:val="BodyA"/>
         <w:spacing w:line="360" w:lineRule="auto"/>
-      </w:pPr>
+        <w:ind w:firstLine="360"/>
+      </w:pPr>
+      <w:r>
+        <w:rPr>
+          <w:rFonts w:ascii="Times New Roman"/>
+        </w:rPr>
+        <w:t xml:space="preserve">Add abstract here, single space, </w:t>
+      </w:r>
+      <w:proofErr w:type="gramStart"/>
+      <w:r>
+        <w:rPr>
+          <w:rFonts w:ascii="Times New Roman"/>
+        </w:rPr>
+        <w:t>12pt</w:t>
+      </w:r>
+      <w:proofErr w:type="gramEnd"/>
+      <w:r>
+        <w:rPr>
+          <w:rFonts w:ascii="Times New Roman"/>
+        </w:rPr>
+        <w:t xml:space="preserve"> intentionally blank</w:t>
+      </w:r>
+    </w:p>
+    <w:p>
+      <w:pPr>
+        <w:pStyle w:val="Heading"/>
+        <w:rPr>
+          <w:rFonts w:ascii="Times New Roman" w:eastAsia="Times New Roman" w:hAnsi="Times New Roman"/>
+          <w:lang w:val="fr-FR"/>
+        </w:rPr>
+      </w:pPr>
+      <w:bookmarkStart w:id="1" w:name="_Toc278813564"/>
+      <w:r>
+        <w:rPr>
+          <w:rFonts w:ascii="Times New Roman"/>
+          <w:lang w:val="fr-FR"/>
+        </w:rPr>
+        <w:t>1. Introduction</w:t>
+      </w:r>
+      <w:bookmarkEnd w:id="1"/>
     </w:p>
     <w:p>
       <w:pPr>
         <w:pStyle w:val="BodyA"/>
         <w:spacing w:line="360" w:lineRule="auto"/>
-        <w:rPr>
-          <w:rFonts w:ascii="Times New Roman" w:eastAsia="Times New Roman" w:hAnsi="Times New Roman" w:cs="Times New Roman"/>
-        </w:rPr>
-      </w:pPr>
-    </w:p>
-    <w:p>
-      <w:pPr>
-        <w:pStyle w:val="BodyA"/>
-        <w:spacing w:line="360" w:lineRule="auto"/>
-        <w:rPr>
-          <w:rFonts w:ascii="Times New Roman" w:eastAsia="Times New Roman" w:hAnsi="Times New Roman" w:cs="Times New Roman"/>
-        </w:rPr>
-      </w:pPr>
-    </w:p>
-    <w:p>
-      <w:pPr>
-        <w:pStyle w:val="Heading"/>
-        <w:rPr>
-          <w:rFonts w:ascii="Times New Roman" w:eastAsia="Times New Roman" w:hAnsi="Times New Roman" w:cs="Times New Roman"/>
-        </w:rPr>
-      </w:pPr>
-    </w:p>
-    <w:p>
-      <w:pPr>
-        <w:pStyle w:val="BodyA"/>
-        <w:spacing w:line="360" w:lineRule="auto"/>
-        <w:rPr>
-          <w:rFonts w:ascii="Times New Roman" w:eastAsia="Times New Roman" w:hAnsi="Times New Roman" w:cs="Times New Roman"/>
-        </w:rPr>
-      </w:pPr>
-    </w:p>
-    <w:p>
-      <w:pPr>
-        <w:pStyle w:val="Heading"/>
-        <w:rPr>
-          <w:rFonts w:ascii="Times New Roman" w:eastAsia="Times New Roman" w:hAnsi="Times New Roman" w:cs="Times New Roman"/>
-        </w:rPr>
-      </w:pPr>
-      <w:bookmarkStart w:id="0" w:name="_Toc278812555"/>
-      <w:r>
-        <w:rPr>
-          <w:rFonts w:ascii="Times New Roman"/>
-          <w:lang w:val="de-DE"/>
-        </w:rPr>
-        <w:t>Abstract</w:t>
-      </w:r>
-      <w:bookmarkEnd w:id="0"/>
-      <w:r>
-        <w:rPr>
-          <w:rFonts w:ascii="Times New Roman" w:eastAsia="Times New Roman" w:hAnsi="Times New Roman" w:cs="Times New Roman"/>
-        </w:rPr>
-        <w:br/>
-      </w:r>
-    </w:p>
-    <w:p>
-      <w:pPr>
-        <w:pStyle w:val="BodyA"/>
-        <w:spacing w:line="360" w:lineRule="auto"/>
         <w:ind w:firstLine="360"/>
       </w:pPr>
       <w:r>
         <w:rPr>
           <w:rFonts w:ascii="Times New Roman"/>
-        </w:rPr>
-        <w:t xml:space="preserve">Add abstract here, single space, </w:t>
-      </w:r>
-      <w:proofErr w:type="gramStart"/>
-      <w:r>
-        <w:rPr>
-          <w:rFonts w:ascii="Times New Roman"/>
-        </w:rPr>
-        <w:t>12pt</w:t>
-      </w:r>
-      <w:proofErr w:type="gramEnd"/>
-      <w:r>
-        <w:rPr>
-          <w:rFonts w:ascii="Times New Roman"/>
-        </w:rPr>
-        <w:t xml:space="preserve"> intentionally blank</w:t>
-      </w:r>
-    </w:p>
-    <w:p>
-      <w:pPr>
-        <w:pStyle w:val="BodyA"/>
-        <w:spacing w:line="360" w:lineRule="auto"/>
-      </w:pPr>
-      <w:r>
-        <w:br w:type="page"/>
-      </w:r>
-    </w:p>
-    <w:p>
-      <w:pPr>
-        <w:pStyle w:val="BodyA"/>
-        <w:spacing w:line="360" w:lineRule="auto"/>
-      </w:pPr>
-    </w:p>
-    <w:p>
-      <w:pPr>
-        <w:pStyle w:val="BodyA"/>
-        <w:spacing w:line="360" w:lineRule="auto"/>
-        <w:rPr>
-          <w:rFonts w:ascii="Times New Roman" w:eastAsia="Times New Roman" w:hAnsi="Times New Roman" w:cs="Times New Roman"/>
-        </w:rPr>
-      </w:pPr>
-    </w:p>
-    <w:p>
-      <w:pPr>
-        <w:pStyle w:val="BodyA"/>
-        <w:spacing w:line="360" w:lineRule="auto"/>
-        <w:rPr>
-          <w:rFonts w:ascii="Times New Roman" w:eastAsia="Times New Roman" w:hAnsi="Times New Roman" w:cs="Times New Roman"/>
-        </w:rPr>
-      </w:pPr>
-    </w:p>
-    <w:p>
-      <w:pPr>
-        <w:pStyle w:val="BodyA"/>
-        <w:spacing w:line="360" w:lineRule="auto"/>
-        <w:ind w:firstLine="360"/>
-        <w:rPr>
-          <w:rFonts w:ascii="Times New Roman" w:eastAsia="Times New Roman" w:hAnsi="Times New Roman" w:cs="Times New Roman"/>
-        </w:rPr>
-      </w:pPr>
-    </w:p>
-    <w:p>
-      <w:pPr>
-        <w:pStyle w:val="Heading"/>
-        <w:rPr>
-          <w:rFonts w:ascii="Times New Roman" w:eastAsia="Times New Roman" w:hAnsi="Times New Roman" w:cs="Times New Roman"/>
-          <w:lang w:val="fr-FR"/>
-        </w:rPr>
-      </w:pPr>
-      <w:bookmarkStart w:id="1" w:name="_Toc278812556"/>
-      <w:r>
-        <w:rPr>
-          <w:rFonts w:ascii="Times New Roman"/>
-          <w:lang w:val="fr-FR"/>
-        </w:rPr>
-        <w:t>1. Introduction</w:t>
-      </w:r>
-      <w:bookmarkEnd w:id="1"/>
-    </w:p>
-    <w:p>
-      <w:pPr>
-        <w:pStyle w:val="BodyA"/>
-        <w:spacing w:line="360" w:lineRule="auto"/>
-        <w:ind w:firstLine="360"/>
-      </w:pPr>
-      <w:r>
-        <w:rPr>
-          <w:rFonts w:ascii="Times New Roman"/>
           <w:color w:val="232323"/>
-          <w:u w:color="232323"/>
         </w:rPr>
         <w:t>This paper rigorously establishes that neural network design models can be used to manipulate learning on simulated biological system. All the research was done using professor Thomas Caudell</w:t>
       </w:r>
@@ -2340,7 +2047,6 @@
         <w:rPr>
           <w:rFonts w:hAnsi="Times New Roman"/>
           <w:color w:val="232323"/>
-          <w:u w:color="232323"/>
         </w:rPr>
         <w:t>’</w:t>
       </w:r>
@@ -2348,28 +2054,24 @@
         <w:rPr>
           <w:rFonts w:ascii="Times New Roman"/>
           <w:color w:val="232323"/>
-          <w:u w:color="232323"/>
         </w:rPr>
         <w:t>s animal robot environmental model.</w:t>
       </w:r>
       <w:r>
         <w:rPr>
           <w:color w:val="232323"/>
-          <w:u w:color="232323"/>
         </w:rPr>
         <w:fldChar w:fldCharType="begin"/>
       </w:r>
       <w:r>
         <w:rPr>
           <w:color w:val="232323"/>
-          <w:u w:color="232323"/>
         </w:rPr>
         <w:instrText xml:space="preserve"> ADDIN EN.CITE &lt;EndNote&gt;&lt;Cite&gt;&lt;Author&gt;Thomas Caudell&lt;/Author&gt;&lt;DisplayText&gt; (Caudell)&lt;/DisplayText&gt;&lt;record&gt;&lt;ref-type name="Generic"&gt;13&lt;/ref-type&gt;&lt;contributors&gt;&lt;authors&gt;&lt;author&gt;Thomas Caudell&lt;/author&gt;&lt;/authors&gt;&lt;/contributors&gt;&lt;titles/&gt;&lt;title&gt;Flatworld&lt;/title&gt;&lt;periodical/&gt;&lt;dates&gt;&lt;year/&gt;&lt;pub-dates/&gt;&lt;/dates&gt;&lt;/record&gt;&lt;/Cite&gt;&lt;/EndNote&gt;</w:instrText>
       </w:r>
       <w:r>
         <w:rPr>
           <w:color w:val="232323"/>
-          <w:u w:color="232323"/>
         </w:rPr>
         <w:fldChar w:fldCharType="separate"/>
       </w:r>
@@ -2377,14 +2079,12 @@
         <w:rPr>
           <w:rFonts w:ascii="Times New Roman"/>
           <w:color w:val="232323"/>
-          <w:u w:color="232323"/>
         </w:rPr>
         <w:t xml:space="preserve"> (Caudell)</w:t>
       </w:r>
       <w:r>
         <w:rPr>
           <w:color w:val="232323"/>
-          <w:u w:color="232323"/>
         </w:rPr>
         <w:fldChar w:fldCharType="end"/>
       </w:r>
@@ -2392,7 +2092,6 @@
         <w:rPr>
           <w:rFonts w:ascii="Times New Roman"/>
           <w:color w:val="232323"/>
-          <w:u w:color="232323"/>
         </w:rPr>
         <w:t xml:space="preserve"> The starting point of the research involved 3 architectures, used to establish the parameters of life with respect to the simulated organism and its environment. These provide a basis for analyzing the implemented neural network algorithms, the goal of which is to create a </w:t>
       </w:r>
@@ -2400,26 +2099,21 @@
         <w:rPr>
           <w:rFonts w:hAnsi="Times New Roman"/>
           <w:color w:val="232323"/>
-          <w:u w:color="232323"/>
         </w:rPr>
         <w:t>“</w:t>
       </w:r>
-      <w:proofErr w:type="spellStart"/>
       <w:r>
         <w:rPr>
           <w:rFonts w:ascii="Times New Roman"/>
           <w:color w:val="232323"/>
-          <w:u w:color="232323"/>
           <w:lang w:val="fr-FR"/>
         </w:rPr>
         <w:t>neuron</w:t>
       </w:r>
-      <w:proofErr w:type="spellEnd"/>
       <w:r>
         <w:rPr>
           <w:rFonts w:hAnsi="Times New Roman"/>
           <w:color w:val="232323"/>
-          <w:u w:color="232323"/>
         </w:rPr>
         <w:t>”</w:t>
       </w:r>
@@ -2427,7 +2121,6 @@
         <w:rPr>
           <w:rFonts w:hAnsi="Times New Roman"/>
           <w:color w:val="232323"/>
-          <w:u w:color="232323"/>
         </w:rPr>
         <w:t xml:space="preserve"> </w:t>
       </w:r>
@@ -2435,7 +2128,6 @@
         <w:rPr>
           <w:rFonts w:ascii="Times New Roman"/>
           <w:color w:val="232323"/>
-          <w:u w:color="232323"/>
         </w:rPr>
         <w:t xml:space="preserve">based brain for the robot organism to live as long as possible in its environment, and determine what neuronal design structures degrade or enhance this attribute. </w:t>
       </w:r>
@@ -2444,10 +2136,10 @@
       <w:pPr>
         <w:pStyle w:val="Heading"/>
         <w:rPr>
-          <w:rFonts w:ascii="Times New Roman" w:eastAsia="Times New Roman" w:hAnsi="Times New Roman" w:cs="Times New Roman"/>
-        </w:rPr>
-      </w:pPr>
-      <w:bookmarkStart w:id="2" w:name="_Toc278812557"/>
+          <w:rFonts w:ascii="Times New Roman" w:eastAsia="Times New Roman" w:hAnsi="Times New Roman"/>
+        </w:rPr>
+      </w:pPr>
+      <w:bookmarkStart w:id="2" w:name="_Toc278813565"/>
       <w:r>
         <w:rPr>
           <w:rFonts w:ascii="Times New Roman"/>
@@ -2461,17 +2153,15 @@
         <w:pStyle w:val="Heading3"/>
         <w:spacing w:line="360" w:lineRule="auto"/>
         <w:rPr>
-          <w:rFonts w:ascii="Times New Roman" w:eastAsia="Times New Roman" w:hAnsi="Times New Roman" w:cs="Times New Roman"/>
+          <w:rFonts w:ascii="Times New Roman" w:eastAsia="Times New Roman" w:hAnsi="Times New Roman"/>
           <w:color w:val="000000"/>
-          <w:u w:color="000000"/>
-        </w:rPr>
-      </w:pPr>
-      <w:bookmarkStart w:id="3" w:name="_Toc278812558"/>
+        </w:rPr>
+      </w:pPr>
+      <w:bookmarkStart w:id="3" w:name="_Toc278813566"/>
       <w:r>
         <w:rPr>
           <w:rFonts w:ascii="Times New Roman"/>
           <w:color w:val="000000"/>
-          <w:u w:color="000000"/>
         </w:rPr>
         <w:t>2.1 Architecture 0: No movement, measure lifetime</w:t>
       </w:r>
@@ -2487,7 +2177,7 @@
         <w:rPr>
           <w:rFonts w:ascii="Times New Roman"/>
         </w:rPr>
-        <w:t>For the first architecture, we will test the basic metabolic consumption for the robot. So we just set the robot</w:t>
+        <w:t>For the first architecture, we will test the basic metabolic consumption for the robot. The robot</w:t>
       </w:r>
       <w:r>
         <w:rPr>
@@ -2499,7 +2189,7 @@
         <w:rPr>
           <w:rFonts w:ascii="Times New Roman"/>
         </w:rPr>
-        <w:t xml:space="preserve">s speed as 0 and do nothing until it dies. Then we record down how many cycles the neuron could survive for. </w:t>
+        <w:t xml:space="preserve">s speed was set to 0; therefore the robot was programmed to do nothing until it dies. Finally the lifespan was measured for analysis. </w:t>
       </w:r>
     </w:p>
     <w:p>
@@ -2507,17 +2197,15 @@
         <w:pStyle w:val="Heading3"/>
         <w:spacing w:line="360" w:lineRule="auto"/>
         <w:rPr>
-          <w:rFonts w:ascii="Times New Roman" w:eastAsia="Times New Roman" w:hAnsi="Times New Roman" w:cs="Times New Roman"/>
+          <w:rFonts w:ascii="Times New Roman" w:eastAsia="Times New Roman" w:hAnsi="Times New Roman"/>
           <w:color w:val="000000"/>
-          <w:u w:color="000000"/>
-        </w:rPr>
-      </w:pPr>
-      <w:bookmarkStart w:id="4" w:name="_Toc278812559"/>
+        </w:rPr>
+      </w:pPr>
+      <w:bookmarkStart w:id="4" w:name="_Toc278813567"/>
       <w:r>
         <w:rPr>
           <w:rFonts w:ascii="Times New Roman"/>
           <w:color w:val="000000"/>
-          <w:u w:color="000000"/>
         </w:rPr>
         <w:t>2.2 Architecture 1: Movement, measure lifetime as a function of speed without eating food</w:t>
       </w:r>
@@ -2533,19 +2221,41 @@
         <w:rPr>
           <w:rFonts w:ascii="Times New Roman"/>
         </w:rPr>
-        <w:t>This test will try to explore the effect of robot speed on robot</w:t>
+        <w:t>This test is designed to explore the effect of the entity robots speed variation on it</w:t>
       </w:r>
       <w:r>
         <w:rPr>
           <w:rFonts w:hAnsi="Times New Roman"/>
         </w:rPr>
-        <w:t>’</w:t>
-      </w:r>
-      <w:r>
-        <w:rPr>
-          <w:rFonts w:ascii="Times New Roman"/>
-        </w:rPr>
-        <w:t xml:space="preserve">s lifespan. So that we could find a speed where the speed change will not affect the final result. Here we will let neuron start at the same position, but in different direction. To try test different direction, we will turn the neuron head to 5 degree counter-clockwise each time. When the neuron is moving, it will always head to the brightest object in the space, no matter if the food is poisonous or not. Each time after the neuron finish moving, it will eat nothing in the space, so that the only variable in this test is the neuron speed. </w:t>
+        <w:t>s run</w:t>
+      </w:r>
+      <w:r>
+        <w:rPr>
+          <w:rFonts w:ascii="Times New Roman"/>
+        </w:rPr>
+        <w:t xml:space="preserve"> lifespan. The goal of this experiment is to determine a function approximation </w:t>
+      </w:r>
+      <w:proofErr w:type="gramStart"/>
+      <w:r>
+        <w:rPr>
+          <w:rFonts w:ascii="Times New Roman"/>
+        </w:rPr>
+        <w:t>to .</w:t>
+      </w:r>
+      <w:proofErr w:type="gramEnd"/>
+      <w:r>
+        <w:rPr>
+          <w:rFonts w:ascii="Times New Roman"/>
+        </w:rPr>
+        <w:t xml:space="preserve"> Here we will let neuron start at the same position, but in different direction. To try test different direction, we will turn the neuron head to 5 degree counter-clockwise each time. When the neuron is moving, it will always head to the brightest object in the space, no matter if the food is poisonous or not. Each time after the neuron finish moving, it will eat nothing in the space, so that the only variable in this test is t</w:t>
+      </w:r>
+      <w:bookmarkStart w:id="5" w:name="_GoBack"/>
+      <w:bookmarkEnd w:id="5"/>
+      <w:r>
+        <w:rPr>
+          <w:rFonts w:ascii="Times New Roman"/>
+        </w:rPr>
+        <w:t xml:space="preserve">he neuron speed.  </w:t>
       </w:r>
     </w:p>
     <w:p>
@@ -2553,22 +2263,20 @@
         <w:pStyle w:val="Heading3"/>
         <w:spacing w:line="360" w:lineRule="auto"/>
         <w:rPr>
-          <w:rFonts w:ascii="Times New Roman" w:eastAsia="Times New Roman" w:hAnsi="Times New Roman" w:cs="Times New Roman"/>
+          <w:rFonts w:ascii="Times New Roman" w:eastAsia="Times New Roman" w:hAnsi="Times New Roman"/>
           <w:color w:val="000000"/>
-          <w:u w:color="000000"/>
-        </w:rPr>
-      </w:pPr>
-      <w:bookmarkStart w:id="5" w:name="_Toc278812560"/>
+        </w:rPr>
+      </w:pPr>
+      <w:bookmarkStart w:id="6" w:name="_Toc278813568"/>
       <w:r>
         <w:rPr>
           <w:rFonts w:ascii="Times New Roman"/>
           <w:color w:val="000000"/>
-          <w:u w:color="000000"/>
         </w:rPr>
         <w:lastRenderedPageBreak/>
         <w:t>2.3 Architecture 2: Movement, measure lifetime as a function of speed with eating food</w:t>
       </w:r>
-      <w:bookmarkEnd w:id="5"/>
+      <w:bookmarkEnd w:id="6"/>
     </w:p>
     <w:p>
       <w:pPr>
@@ -2600,21 +2308,19 @@
         <w:pStyle w:val="Heading3"/>
         <w:spacing w:line="360" w:lineRule="auto"/>
         <w:rPr>
-          <w:rFonts w:ascii="Times New Roman" w:eastAsia="Times New Roman" w:hAnsi="Times New Roman" w:cs="Times New Roman"/>
+          <w:rFonts w:ascii="Times New Roman" w:eastAsia="Times New Roman" w:hAnsi="Times New Roman"/>
           <w:color w:val="000000"/>
-          <w:u w:color="000000"/>
-        </w:rPr>
-      </w:pPr>
-      <w:bookmarkStart w:id="6" w:name="_Toc278812561"/>
+        </w:rPr>
+      </w:pPr>
+      <w:bookmarkStart w:id="7" w:name="_Toc278813569"/>
       <w:r>
         <w:rPr>
           <w:rFonts w:ascii="Times New Roman"/>
           <w:color w:val="000000"/>
-          <w:u w:color="000000"/>
         </w:rPr>
         <w:t>2.4 Architecture 3: Neuronal Classification of food using Food RGB Values</w:t>
       </w:r>
-      <w:bookmarkEnd w:id="6"/>
+      <w:bookmarkEnd w:id="7"/>
     </w:p>
     <w:p>
       <w:pPr>
@@ -2654,51 +2360,65 @@
           <w:noProof/>
         </w:rPr>
         <w:drawing>
-          <wp:anchor distT="0" distB="0" distL="0" distR="0" simplePos="0" relativeHeight="251659264" behindDoc="0" locked="0" layoutInCell="1" allowOverlap="1" wp14:anchorId="3D68FF56" wp14:editId="001848EF">
+          <wp:anchor distT="0" distB="0" distL="0" distR="0" simplePos="0" relativeHeight="251659264" behindDoc="0" locked="0" layoutInCell="1" allowOverlap="1" wp14:anchorId="6DCACE95" wp14:editId="5C9BDC7B">
             <wp:simplePos x="0" y="0"/>
             <wp:positionH relativeFrom="margin">
-              <wp:posOffset>1622708</wp:posOffset>
+              <wp:posOffset>1622425</wp:posOffset>
             </wp:positionH>
             <wp:positionV relativeFrom="line">
               <wp:posOffset>200660</wp:posOffset>
             </wp:positionV>
-            <wp:extent cx="2685484" cy="1604745"/>
-            <wp:effectExtent l="0" t="0" r="0" b="0"/>
-            <wp:wrapTopAndBottom distT="0" distB="0"/>
-            <wp:docPr id="1073741825" name="officeArt object" descr="Macbook Pro:Users:matthewletter:Documents:neural_network_final:Docs:archive:arch3:netArch3.png"/>
-            <wp:cNvGraphicFramePr/>
+            <wp:extent cx="2685415" cy="1604645"/>
+            <wp:effectExtent l="0" t="0" r="6985" b="0"/>
+            <wp:wrapTopAndBottom/>
+            <wp:docPr id="7" name="officeArt object" descr="Description: Macbook Pro:Users:matthewletter:Documents:neural_network_final:Docs:archive:arch3:netArch3.png"/>
+            <wp:cNvGraphicFramePr>
+              <a:graphicFrameLocks xmlns:a="http://schemas.openxmlformats.org/drawingml/2006/main" noChangeAspect="1"/>
+            </wp:cNvGraphicFramePr>
             <a:graphic xmlns:a="http://schemas.openxmlformats.org/drawingml/2006/main">
               <a:graphicData uri="http://schemas.openxmlformats.org/drawingml/2006/picture">
                 <pic:pic xmlns:pic="http://schemas.openxmlformats.org/drawingml/2006/picture">
                   <pic:nvPicPr>
-                    <pic:cNvPr id="1073741825" name="image1.png" descr="Macbook Pro:Users:matthewletter:Documents:neural_network_final:Docs:archive:arch3:netArch3.png"/>
-                    <pic:cNvPicPr/>
+                    <pic:cNvPr id="0" name="officeArt object" descr="Description: Macbook Pro:Users:matthewletter:Documents:neural_network_final:Docs:archive:arch3:netArch3.png"/>
+                    <pic:cNvPicPr>
+                      <a:picLocks noChangeAspect="1" noChangeArrowheads="1"/>
+                    </pic:cNvPicPr>
                   </pic:nvPicPr>
                   <pic:blipFill>
                     <a:blip r:embed="rId9">
-                      <a:extLst/>
+                      <a:extLst>
+                        <a:ext uri="{28A0092B-C50C-407E-A947-70E740481C1C}">
+                          <a14:useLocalDpi xmlns:a14="http://schemas.microsoft.com/office/drawing/2010/main" val="0"/>
+                        </a:ext>
+                      </a:extLst>
                     </a:blip>
+                    <a:srcRect/>
                     <a:stretch>
                       <a:fillRect/>
                     </a:stretch>
                   </pic:blipFill>
-                  <pic:spPr>
+                  <pic:spPr bwMode="auto">
                     <a:xfrm>
                       <a:off x="0" y="0"/>
-                      <a:ext cx="2685484" cy="1604745"/>
+                      <a:ext cx="2685415" cy="1604645"/>
                     </a:xfrm>
                     <a:prstGeom prst="rect">
                       <a:avLst/>
                     </a:prstGeom>
-                    <a:ln w="12700" cap="flat">
+                    <a:noFill/>
+                    <a:ln>
                       <a:noFill/>
-                      <a:miter lim="400000"/>
                     </a:ln>
-                    <a:effectLst/>
                   </pic:spPr>
                 </pic:pic>
               </a:graphicData>
             </a:graphic>
+            <wp14:sizeRelH relativeFrom="page">
+              <wp14:pctWidth>0</wp14:pctWidth>
+            </wp14:sizeRelH>
+            <wp14:sizeRelV relativeFrom="page">
+              <wp14:pctHeight>0</wp14:pctHeight>
+            </wp14:sizeRelV>
           </wp:anchor>
         </w:drawing>
       </w:r>
@@ -2735,26 +2455,23 @@
         <w:pStyle w:val="Heading3"/>
         <w:spacing w:line="360" w:lineRule="auto"/>
         <w:rPr>
-          <w:rFonts w:ascii="Times New Roman" w:eastAsia="Times New Roman" w:hAnsi="Times New Roman" w:cs="Times New Roman"/>
+          <w:rFonts w:ascii="Times New Roman" w:eastAsia="Times New Roman" w:hAnsi="Times New Roman"/>
           <w:color w:val="000000"/>
-          <w:u w:color="000000"/>
-        </w:rPr>
-      </w:pPr>
-      <w:bookmarkStart w:id="7" w:name="_Toc278812562"/>
+        </w:rPr>
+      </w:pPr>
+      <w:bookmarkStart w:id="8" w:name="_Toc278813570"/>
       <w:r>
         <w:rPr>
           <w:rFonts w:ascii="Times New Roman"/>
           <w:color w:val="000000"/>
-          <w:u w:color="000000"/>
         </w:rPr>
         <w:t>2.5 Architecture 4: Neuronal Movement towards brightest object</w:t>
       </w:r>
-      <w:bookmarkEnd w:id="7"/>
+      <w:bookmarkEnd w:id="8"/>
       <w:r>
         <w:rPr>
           <w:rFonts w:ascii="Times New Roman"/>
           <w:color w:val="000000"/>
-          <w:u w:color="000000"/>
         </w:rPr>
         <w:t xml:space="preserve"> </w:t>
       </w:r>
@@ -2765,7 +2482,7 @@
         <w:spacing w:line="360" w:lineRule="auto"/>
         <w:jc w:val="both"/>
         <w:rPr>
-          <w:rFonts w:ascii="Times New Roman" w:eastAsia="Times New Roman" w:hAnsi="Times New Roman" w:cs="Times New Roman"/>
+          <w:rFonts w:ascii="Times New Roman" w:eastAsia="Times New Roman" w:hAnsi="Times New Roman"/>
           <w:sz w:val="22"/>
           <w:szCs w:val="22"/>
         </w:rPr>
@@ -2785,7 +2502,7 @@
         <w:spacing w:line="360" w:lineRule="auto"/>
         <w:jc w:val="both"/>
         <w:rPr>
-          <w:rFonts w:ascii="Times New Roman" w:eastAsia="Times New Roman" w:hAnsi="Times New Roman" w:cs="Times New Roman"/>
+          <w:rFonts w:ascii="Times New Roman" w:eastAsia="Times New Roman" w:hAnsi="Times New Roman"/>
           <w:sz w:val="22"/>
           <w:szCs w:val="22"/>
         </w:rPr>
@@ -2797,32 +2514,37 @@
           <w:szCs w:val="22"/>
         </w:rPr>
         <w:lastRenderedPageBreak/>
-        <w:t xml:space="preserve">In this project, the neuron will choose the direction based on the reflection light intensity. It is known that the light intensity is inversely related to the distance between the robot and the object. It means that objects </w:t>
-      </w:r>
-      <w:r>
-        <w:rPr>
-          <w:rFonts w:ascii="Times New Roman"/>
+        <w:t>In this project, the neuron will choose the direction based on the reflection light intensity. It is known that the light intensity is inversely related to the distance between the robot and the object. It means that objects having higher light intensity are closer to the robot than other objects. In this simulation world, the robot wants to survive; therefore, it should try to grab the objects in the world closer to it. Eq 1.1 shows the equation to decide the direction. So based on the theory above, we design a neuron like Fig 3. The inputs for the input are RGB lights from 31 directions, while the output is the angle of the lightest object with the horizontal line. So the direction neuron will change the direction of the robot automatically based on light intensity.</w:t>
+      </w:r>
+    </w:p>
+    <w:p>
+      <w:pPr>
+        <w:pStyle w:val="NormalWeb"/>
+        <w:spacing w:line="360" w:lineRule="auto"/>
+        <w:jc w:val="center"/>
+        <w:rPr>
+          <w:rFonts w:ascii="Times New Roman" w:eastAsia="Times New Roman" w:hAnsi="Times New Roman"/>
           <w:sz w:val="22"/>
           <w:szCs w:val="22"/>
         </w:rPr>
-        <w:t>having higher light intensity are</w:t>
-      </w:r>
+      </w:pPr>
+      <w:proofErr w:type="gramStart"/>
       <w:r>
         <w:rPr>
           <w:rFonts w:ascii="Times New Roman"/>
           <w:sz w:val="22"/>
           <w:szCs w:val="22"/>
         </w:rPr>
-        <w:t xml:space="preserve"> closer to the robot than other objects. In this simulation world, the robot wants to </w:t>
-      </w:r>
-      <w:proofErr w:type="gramStart"/>
+        <w:t>d</w:t>
+      </w:r>
+      <w:proofErr w:type="gramEnd"/>
       <w:r>
         <w:rPr>
           <w:rFonts w:ascii="Times New Roman"/>
           <w:sz w:val="22"/>
           <w:szCs w:val="22"/>
         </w:rPr>
-        <w:t>survive</w:t>
+        <w:t xml:space="preserve"> = argmax(sum(r^2 + g^2 + b^2)) </w:t>
       </w:r>
       <w:r>
         <w:rPr>
@@ -2830,197 +2552,70 @@
           <w:sz w:val="22"/>
           <w:szCs w:val="22"/>
         </w:rPr>
-        <w:t>,</w:t>
-      </w:r>
-      <w:proofErr w:type="gramEnd"/>
-      <w:r>
-        <w:rPr>
-          <w:rFonts w:ascii="Times New Roman"/>
+        <w:tab/>
+        <w:t>(eq 1.1)</w:t>
+      </w:r>
+    </w:p>
+    <w:p>
+      <w:pPr>
+        <w:pStyle w:val="NormalWeb"/>
+        <w:spacing w:line="360" w:lineRule="auto"/>
+        <w:jc w:val="center"/>
+        <w:rPr>
+          <w:rFonts w:ascii="Times New Roman" w:eastAsia="Times New Roman" w:hAnsi="Times New Roman"/>
           <w:sz w:val="22"/>
           <w:szCs w:val="22"/>
         </w:rPr>
-        <w:t xml:space="preserve"> therefore, it should try to grab the objects in the world closer to it. </w:t>
-      </w:r>
-      <w:proofErr w:type="spellStart"/>
-      <w:r>
-        <w:rPr>
-          <w:rFonts w:ascii="Times New Roman"/>
+      </w:pPr>
+      <w:r>
+        <w:rPr>
+          <w:rFonts w:ascii="Times New Roman" w:eastAsia="Times New Roman" w:hAnsi="Times New Roman"/>
+          <w:noProof/>
           <w:sz w:val="22"/>
           <w:szCs w:val="22"/>
         </w:rPr>
-        <w:t>Eq</w:t>
-      </w:r>
-      <w:proofErr w:type="spellEnd"/>
-      <w:r>
-        <w:rPr>
-          <w:rFonts w:ascii="Times New Roman"/>
-          <w:sz w:val="22"/>
-          <w:szCs w:val="22"/>
-        </w:rPr>
-        <w:t xml:space="preserve"> 1.1 shows the equation to decide the direction. So based on the theory above, we design a neuron like Fig 3. The input</w:t>
-      </w:r>
-      <w:r>
-        <w:rPr>
-          <w:rFonts w:ascii="Times New Roman"/>
-          <w:sz w:val="22"/>
-          <w:szCs w:val="22"/>
-        </w:rPr>
-        <w:t>s</w:t>
-      </w:r>
-      <w:r>
-        <w:rPr>
-          <w:rFonts w:ascii="Times New Roman"/>
-          <w:sz w:val="22"/>
-          <w:szCs w:val="22"/>
-        </w:rPr>
-        <w:t xml:space="preserve"> for the input are RGB lights from 31 </w:t>
-      </w:r>
-      <w:proofErr w:type="gramStart"/>
-      <w:r>
-        <w:rPr>
-          <w:rFonts w:ascii="Times New Roman"/>
-          <w:sz w:val="22"/>
-          <w:szCs w:val="22"/>
-        </w:rPr>
-        <w:t>direction</w:t>
-      </w:r>
-      <w:proofErr w:type="gramEnd"/>
-      <w:r>
-        <w:rPr>
-          <w:rFonts w:ascii="Times New Roman"/>
-          <w:sz w:val="22"/>
-          <w:szCs w:val="22"/>
-        </w:rPr>
-        <w:t>, while the output is the angle of the lightest object with the horizontal line. So the direction neuron will change the direction of the robot automatically based on light intensity.</w:t>
-      </w:r>
-    </w:p>
-    <w:p>
-      <w:pPr>
-        <w:pStyle w:val="NormalWeb"/>
-        <w:spacing w:line="360" w:lineRule="auto"/>
-        <w:jc w:val="center"/>
-        <w:rPr>
-          <w:rFonts w:ascii="Times New Roman" w:eastAsia="Times New Roman" w:hAnsi="Times New Roman" w:cs="Times New Roman"/>
-          <w:sz w:val="22"/>
-          <w:szCs w:val="22"/>
-        </w:rPr>
-      </w:pPr>
-      <w:proofErr w:type="gramStart"/>
-      <w:r>
-        <w:rPr>
-          <w:rFonts w:ascii="Times New Roman"/>
-          <w:sz w:val="22"/>
-          <w:szCs w:val="22"/>
-        </w:rPr>
-        <w:t>d</w:t>
-      </w:r>
-      <w:proofErr w:type="gramEnd"/>
-      <w:r>
-        <w:rPr>
-          <w:rFonts w:ascii="Times New Roman"/>
-          <w:sz w:val="22"/>
-          <w:szCs w:val="22"/>
-        </w:rPr>
-        <w:t xml:space="preserve"> = </w:t>
-      </w:r>
-      <w:proofErr w:type="spellStart"/>
-      <w:r>
-        <w:rPr>
-          <w:rFonts w:ascii="Times New Roman"/>
-          <w:sz w:val="22"/>
-          <w:szCs w:val="22"/>
-        </w:rPr>
-        <w:t>argmax</w:t>
-      </w:r>
-      <w:proofErr w:type="spellEnd"/>
-      <w:r>
-        <w:rPr>
-          <w:rFonts w:ascii="Times New Roman"/>
-          <w:sz w:val="22"/>
-          <w:szCs w:val="22"/>
-        </w:rPr>
-        <w:t xml:space="preserve">(sum(r^2 + g^2 + b^2)) </w:t>
-      </w:r>
-      <w:r>
-        <w:rPr>
-          <w:rFonts w:ascii="Times New Roman"/>
-          <w:sz w:val="22"/>
-          <w:szCs w:val="22"/>
-        </w:rPr>
-        <w:tab/>
-        <w:t>(</w:t>
-      </w:r>
-      <w:proofErr w:type="spellStart"/>
-      <w:r>
-        <w:rPr>
-          <w:rFonts w:ascii="Times New Roman"/>
-          <w:sz w:val="22"/>
-          <w:szCs w:val="22"/>
-        </w:rPr>
-        <w:t>eq</w:t>
-      </w:r>
-      <w:proofErr w:type="spellEnd"/>
-      <w:r>
-        <w:rPr>
-          <w:rFonts w:ascii="Times New Roman"/>
-          <w:sz w:val="22"/>
-          <w:szCs w:val="22"/>
-        </w:rPr>
-        <w:t xml:space="preserve"> 1.1)</w:t>
-      </w:r>
-    </w:p>
-    <w:p>
-      <w:pPr>
-        <w:pStyle w:val="NormalWeb"/>
-        <w:spacing w:line="360" w:lineRule="auto"/>
-        <w:jc w:val="center"/>
-        <w:rPr>
-          <w:rFonts w:ascii="Times New Roman" w:eastAsia="Times New Roman" w:hAnsi="Times New Roman" w:cs="Times New Roman"/>
-          <w:sz w:val="22"/>
-          <w:szCs w:val="22"/>
-        </w:rPr>
-      </w:pPr>
-      <w:r>
-        <w:rPr>
-          <w:rFonts w:ascii="Times New Roman" w:eastAsia="Times New Roman" w:hAnsi="Times New Roman" w:cs="Times New Roman"/>
-          <w:noProof/>
-          <w:sz w:val="22"/>
-          <w:szCs w:val="22"/>
-        </w:rPr>
         <w:drawing>
-          <wp:inline distT="0" distB="0" distL="0" distR="0" wp14:anchorId="3EB29F43" wp14:editId="7EDC3478">
-            <wp:extent cx="4708450" cy="2971800"/>
-            <wp:effectExtent l="0" t="0" r="0" b="0"/>
-            <wp:docPr id="1073741826" name="officeArt object" descr="Macbook Pro:Users:matthewletter:Desktop:Screen Shot 2014-11-17 at 9.55.58 PM.png"/>
-            <wp:cNvGraphicFramePr/>
+          <wp:inline distT="0" distB="0" distL="0" distR="0" wp14:anchorId="55515548" wp14:editId="57B64DE3">
+            <wp:extent cx="4707890" cy="2969260"/>
+            <wp:effectExtent l="0" t="0" r="0" b="2540"/>
+            <wp:docPr id="1" name="Picture 1" descr="Description: Macbook Pro:Users:matthewletter:Desktop:Screen Shot 2014-11-17 at 9.55.58 PM.png"/>
+            <wp:cNvGraphicFramePr>
+              <a:graphicFrameLocks xmlns:a="http://schemas.openxmlformats.org/drawingml/2006/main" noChangeAspect="1"/>
+            </wp:cNvGraphicFramePr>
             <a:graphic xmlns:a="http://schemas.openxmlformats.org/drawingml/2006/main">
               <a:graphicData uri="http://schemas.openxmlformats.org/drawingml/2006/picture">
                 <pic:pic xmlns:pic="http://schemas.openxmlformats.org/drawingml/2006/picture">
                   <pic:nvPicPr>
-                    <pic:cNvPr id="1073741826" name="image2.png" descr="Macbook Pro:Users:matthewletter:Desktop:Screen Shot 2014-11-17 at 9.55.58 PM.png"/>
-                    <pic:cNvPicPr/>
+                    <pic:cNvPr id="0" name="Picture 1" descr="Description: Macbook Pro:Users:matthewletter:Desktop:Screen Shot 2014-11-17 at 9.55.58 PM.png"/>
+                    <pic:cNvPicPr>
+                      <a:picLocks noChangeAspect="1" noChangeArrowheads="1"/>
+                    </pic:cNvPicPr>
                   </pic:nvPicPr>
                   <pic:blipFill>
                     <a:blip r:embed="rId10">
-                      <a:extLst/>
+                      <a:extLst>
+                        <a:ext uri="{28A0092B-C50C-407E-A947-70E740481C1C}">
+                          <a14:useLocalDpi xmlns:a14="http://schemas.microsoft.com/office/drawing/2010/main" val="0"/>
+                        </a:ext>
+                      </a:extLst>
                     </a:blip>
+                    <a:srcRect/>
                     <a:stretch>
                       <a:fillRect/>
                     </a:stretch>
                   </pic:blipFill>
-                  <pic:spPr>
+                  <pic:spPr bwMode="auto">
                     <a:xfrm>
                       <a:off x="0" y="0"/>
-                      <a:ext cx="4709000" cy="2972147"/>
+                      <a:ext cx="4707890" cy="2969260"/>
                     </a:xfrm>
                     <a:prstGeom prst="rect">
                       <a:avLst/>
                     </a:prstGeom>
-                    <a:ln w="12700" cap="flat">
+                    <a:noFill/>
+                    <a:ln>
                       <a:noFill/>
-                      <a:miter lim="400000"/>
                     </a:ln>
-                    <a:effectLst/>
                   </pic:spPr>
                 </pic:pic>
               </a:graphicData>
@@ -3034,7 +2629,7 @@
         <w:pStyle w:val="NormalWeb"/>
         <w:spacing w:line="360" w:lineRule="auto"/>
         <w:rPr>
-          <w:rFonts w:ascii="Times New Roman" w:eastAsia="Times New Roman" w:hAnsi="Times New Roman" w:cs="Times New Roman"/>
+          <w:rFonts w:ascii="Times New Roman" w:eastAsia="Times New Roman" w:hAnsi="Times New Roman"/>
           <w:sz w:val="22"/>
           <w:szCs w:val="22"/>
         </w:rPr>
@@ -3063,50 +2658,35 @@
         <w:pStyle w:val="Heading3"/>
         <w:spacing w:line="360" w:lineRule="auto"/>
         <w:rPr>
-          <w:rFonts w:ascii="Times New Roman" w:eastAsia="Times New Roman" w:hAnsi="Times New Roman" w:cs="Times New Roman"/>
+          <w:rFonts w:ascii="Times New Roman" w:eastAsia="Times New Roman" w:hAnsi="Times New Roman"/>
           <w:color w:val="000000"/>
-          <w:u w:color="000000"/>
-        </w:rPr>
-      </w:pPr>
-      <w:bookmarkStart w:id="8" w:name="_Toc278812563"/>
+        </w:rPr>
+      </w:pPr>
+      <w:bookmarkStart w:id="9" w:name="_Toc278813571"/>
       <w:r>
         <w:rPr>
           <w:rFonts w:ascii="Times New Roman"/>
           <w:color w:val="000000"/>
-          <w:u w:color="000000"/>
         </w:rPr>
         <w:lastRenderedPageBreak/>
         <w:t>2.6 Architecture 5: Eat Objects based on N</w:t>
       </w:r>
-      <w:proofErr w:type="spellStart"/>
       <w:r>
         <w:rPr>
           <w:rFonts w:ascii="Times New Roman"/>
           <w:color w:val="000000"/>
-          <w:u w:color="000000"/>
           <w:lang w:val="fr-FR"/>
         </w:rPr>
-        <w:t>euron</w:t>
-      </w:r>
-      <w:proofErr w:type="spellEnd"/>
+        <w:t xml:space="preserve">euron </w:t>
+      </w:r>
       <w:r>
         <w:rPr>
           <w:rFonts w:ascii="Times New Roman"/>
           <w:color w:val="000000"/>
-          <w:u w:color="000000"/>
-          <w:lang w:val="fr-FR"/>
-        </w:rPr>
-        <w:t xml:space="preserve"> </w:t>
-      </w:r>
-      <w:r>
-        <w:rPr>
-          <w:rFonts w:ascii="Times New Roman"/>
-          <w:color w:val="000000"/>
-          <w:u w:color="000000"/>
         </w:rPr>
         <w:t>Classification using RGB Values</w:t>
       </w:r>
-      <w:bookmarkEnd w:id="8"/>
+      <w:bookmarkEnd w:id="9"/>
     </w:p>
     <w:p>
       <w:pPr>
@@ -3119,39 +2699,47 @@
           <w:noProof/>
         </w:rPr>
         <w:drawing>
-          <wp:inline distT="0" distB="0" distL="0" distR="0" wp14:anchorId="13E9C2FF" wp14:editId="09EA664A">
-            <wp:extent cx="3545564" cy="3659079"/>
+          <wp:inline distT="0" distB="0" distL="0" distR="0" wp14:anchorId="2C41866C" wp14:editId="676A26FE">
+            <wp:extent cx="3540125" cy="3657600"/>
             <wp:effectExtent l="0" t="0" r="0" b="0"/>
-            <wp:docPr id="1073741827" name="officeArt object" descr="Macbook Pro:Users:matthewletter:Desktop:Screen Shot 2014-11-18 at 12.04.31 PM.png"/>
-            <wp:cNvGraphicFramePr/>
+            <wp:docPr id="2" name="Picture 2" descr="Description: Macbook Pro:Users:matthewletter:Desktop:Screen Shot 2014-11-18 at 12.04.31 PM.png"/>
+            <wp:cNvGraphicFramePr>
+              <a:graphicFrameLocks xmlns:a="http://schemas.openxmlformats.org/drawingml/2006/main" noChangeAspect="1"/>
+            </wp:cNvGraphicFramePr>
             <a:graphic xmlns:a="http://schemas.openxmlformats.org/drawingml/2006/main">
               <a:graphicData uri="http://schemas.openxmlformats.org/drawingml/2006/picture">
                 <pic:pic xmlns:pic="http://schemas.openxmlformats.org/drawingml/2006/picture">
                   <pic:nvPicPr>
-                    <pic:cNvPr id="1073741827" name="image3.png" descr="Macbook Pro:Users:matthewletter:Desktop:Screen Shot 2014-11-18 at 12.04.31 PM.png"/>
-                    <pic:cNvPicPr/>
+                    <pic:cNvPr id="0" name="Picture 2" descr="Description: Macbook Pro:Users:matthewletter:Desktop:Screen Shot 2014-11-18 at 12.04.31 PM.png"/>
+                    <pic:cNvPicPr>
+                      <a:picLocks noChangeAspect="1" noChangeArrowheads="1"/>
+                    </pic:cNvPicPr>
                   </pic:nvPicPr>
                   <pic:blipFill>
                     <a:blip r:embed="rId11">
-                      <a:extLst/>
+                      <a:extLst>
+                        <a:ext uri="{28A0092B-C50C-407E-A947-70E740481C1C}">
+                          <a14:useLocalDpi xmlns:a14="http://schemas.microsoft.com/office/drawing/2010/main" val="0"/>
+                        </a:ext>
+                      </a:extLst>
                     </a:blip>
+                    <a:srcRect/>
                     <a:stretch>
                       <a:fillRect/>
                     </a:stretch>
                   </pic:blipFill>
-                  <pic:spPr>
+                  <pic:spPr bwMode="auto">
                     <a:xfrm>
                       <a:off x="0" y="0"/>
-                      <a:ext cx="3545564" cy="3659079"/>
+                      <a:ext cx="3540125" cy="3657600"/>
                     </a:xfrm>
                     <a:prstGeom prst="rect">
                       <a:avLst/>
                     </a:prstGeom>
-                    <a:ln w="12700" cap="flat">
+                    <a:noFill/>
+                    <a:ln>
                       <a:noFill/>
-                      <a:miter lim="400000"/>
                     </a:ln>
-                    <a:effectLst/>
                   </pic:spPr>
                 </pic:pic>
               </a:graphicData>
@@ -3171,37 +2759,69 @@
         <w:pStyle w:val="Heading3"/>
         <w:spacing w:line="360" w:lineRule="auto"/>
         <w:rPr>
-          <w:rFonts w:ascii="Times New Roman" w:eastAsia="Times New Roman" w:hAnsi="Times New Roman" w:cs="Times New Roman"/>
+          <w:rFonts w:ascii="Times New Roman" w:eastAsia="Times New Roman" w:hAnsi="Times New Roman"/>
           <w:color w:val="000000"/>
-          <w:u w:color="000000"/>
-        </w:rPr>
-      </w:pPr>
-      <w:bookmarkStart w:id="9" w:name="_Toc278812564"/>
+        </w:rPr>
+      </w:pPr>
+      <w:bookmarkStart w:id="10" w:name="_Toc278813572"/>
       <w:r>
         <w:rPr>
           <w:rFonts w:ascii="Times New Roman"/>
           <w:color w:val="000000"/>
-          <w:u w:color="000000"/>
-        </w:rPr>
-        <w:t>2.</w:t>
-      </w:r>
-      <w:r>
+        </w:rPr>
+        <w:t>2.7 Architecture 6: Neuronal Classification of food using Food RGB Percentage</w:t>
+      </w:r>
+      <w:bookmarkEnd w:id="10"/>
+    </w:p>
+    <w:p>
+      <w:pPr>
+        <w:pStyle w:val="BodyA"/>
+        <w:spacing w:line="360" w:lineRule="auto"/>
+        <w:jc w:val="both"/>
+      </w:pPr>
+      <w:r>
+        <w:t xml:space="preserve">In architecture 3, we use RGB values to classify objects. However, if robot is far away from the object, the light value is decreased for each single bandwidth. Therefore, it cannot be trusted to classify objects, which are far away from the robot. The goal of this architecture is to see if a normalized RGB value can be used to generate the same result as the original RGB values. </w:t>
+      </w:r>
+    </w:p>
+    <w:p>
+      <w:pPr>
+        <w:pStyle w:val="BodyA"/>
+        <w:spacing w:line="360" w:lineRule="auto"/>
+      </w:pPr>
+    </w:p>
+    <w:p>
+      <w:pPr>
+        <w:pStyle w:val="Heading3"/>
+        <w:spacing w:line="360" w:lineRule="auto"/>
         <w:rPr>
           <w:rFonts w:ascii="Times New Roman"/>
           <w:color w:val="000000"/>
-          <w:u w:color="000000"/>
-        </w:rPr>
-        <w:t>7 Architecture 6</w:t>
-      </w:r>
+        </w:rPr>
+      </w:pPr>
+      <w:bookmarkStart w:id="11" w:name="_Toc278813573"/>
       <w:r>
         <w:rPr>
           <w:rFonts w:ascii="Times New Roman"/>
           <w:color w:val="000000"/>
-          <w:u w:color="000000"/>
-        </w:rPr>
-        <w:t>: Neuronal Classification of food using Food RGB Percentage</w:t>
-      </w:r>
-      <w:bookmarkEnd w:id="9"/>
+        </w:rPr>
+        <w:t>2.8 Architecture 7: Eat Objects based on Neuron</w:t>
+      </w:r>
+      <w:r>
+        <w:rPr>
+          <w:rFonts w:ascii="Times New Roman"/>
+          <w:color w:val="000000"/>
+          <w:lang w:val="fr-FR"/>
+        </w:rPr>
+        <w:t xml:space="preserve"> </w:t>
+      </w:r>
+      <w:r>
+        <w:rPr>
+          <w:rFonts w:ascii="Times New Roman"/>
+          <w:color w:val="000000"/>
+        </w:rPr>
+        <w:t>Classification using RGB Percentage</w:t>
+      </w:r>
+      <w:bookmarkEnd w:id="11"/>
     </w:p>
     <w:p>
       <w:pPr>
@@ -3210,49 +2830,14 @@
         <w:jc w:val="both"/>
       </w:pPr>
       <w:r>
-        <w:t xml:space="preserve">In architecture 3, we use </w:t>
-      </w:r>
-      <w:r>
-        <w:t xml:space="preserve">RGB values to classify objects. However, if robot is far away from the object, the light value is </w:t>
-      </w:r>
-      <w:r>
-        <w:t xml:space="preserve">decreased for each single bandwidth. Therefore, it </w:t>
-      </w:r>
-      <w:r>
-        <w:t>cannot be trusted</w:t>
-      </w:r>
-      <w:r>
-        <w:t xml:space="preserve"> to classify </w:t>
-      </w:r>
-      <w:r>
-        <w:t>objects, which are</w:t>
-      </w:r>
-      <w:r>
-        <w:t xml:space="preserve"> far away from the robot. </w:t>
-      </w:r>
-      <w:r>
-        <w:t xml:space="preserve">The goal of this architecture is </w:t>
-      </w:r>
-      <w:r>
-        <w:t xml:space="preserve">to see if </w:t>
-      </w:r>
-      <w:r>
-        <w:t>a normalized RGB value can be used to</w:t>
-      </w:r>
-      <w:r>
-        <w:t xml:space="preserve"> generate the same result </w:t>
-      </w:r>
-      <w:r>
-        <w:t>as the</w:t>
-      </w:r>
-      <w:r>
-        <w:t xml:space="preserve"> original RGB values. </w:t>
+        <w:t xml:space="preserve">In architecture 6, we use normalized RGB value to classify the object. So we will choose the direction based on both intensity and poisonous. So we will choose the most intense direction, which has nonpoisonous objects. </w:t>
       </w:r>
     </w:p>
     <w:p>
       <w:pPr>
         <w:pStyle w:val="BodyA"/>
         <w:spacing w:line="360" w:lineRule="auto"/>
+        <w:jc w:val="both"/>
       </w:pPr>
     </w:p>
     <w:p>
@@ -3262,217 +2847,60 @@
         <w:rPr>
           <w:rFonts w:ascii="Times New Roman"/>
           <w:color w:val="000000"/>
-          <w:u w:color="000000"/>
-        </w:rPr>
-      </w:pPr>
-      <w:bookmarkStart w:id="10" w:name="_Toc278812565"/>
+        </w:rPr>
+      </w:pPr>
+      <w:bookmarkStart w:id="12" w:name="_Toc278813574"/>
       <w:r>
         <w:rPr>
           <w:rFonts w:ascii="Times New Roman"/>
           <w:color w:val="000000"/>
-          <w:u w:color="000000"/>
-        </w:rPr>
-        <w:t>2.8</w:t>
-      </w:r>
-      <w:r>
-        <w:rPr>
-          <w:rFonts w:ascii="Times New Roman"/>
+        </w:rPr>
+        <w:lastRenderedPageBreak/>
+        <w:t>2.9 Architecture 8: Classify objects based on visual lights and acoustic sounds:</w:t>
+      </w:r>
+      <w:bookmarkEnd w:id="12"/>
+    </w:p>
+    <w:p>
+      <w:pPr>
+        <w:pStyle w:val="BodyA"/>
+        <w:spacing w:line="360" w:lineRule="auto"/>
+        <w:jc w:val="both"/>
+      </w:pPr>
+    </w:p>
+    <w:p>
+      <w:pPr>
+        <w:pStyle w:val="Heading"/>
+        <w:rPr>
+          <w:rFonts w:ascii="Times New Roman" w:eastAsia="Times New Roman" w:hAnsi="Times New Roman"/>
+        </w:rPr>
+      </w:pPr>
+      <w:bookmarkStart w:id="13" w:name="_Toc278813575"/>
+      <w:r>
+        <w:rPr>
+          <w:rFonts w:ascii="Times New Roman"/>
+        </w:rPr>
+        <w:t>3. Results</w:t>
+      </w:r>
+      <w:bookmarkEnd w:id="13"/>
+    </w:p>
+    <w:p>
+      <w:pPr>
+        <w:pStyle w:val="Heading3"/>
+        <w:spacing w:line="360" w:lineRule="auto"/>
+        <w:rPr>
+          <w:rFonts w:ascii="Times New Roman" w:eastAsia="Times New Roman" w:hAnsi="Times New Roman"/>
           <w:color w:val="000000"/>
-          <w:u w:color="000000"/>
-        </w:rPr>
-        <w:t xml:space="preserve"> Architecture 7</w:t>
-      </w:r>
+        </w:rPr>
+      </w:pPr>
+      <w:bookmarkStart w:id="14" w:name="_Toc278813576"/>
       <w:r>
         <w:rPr>
           <w:rFonts w:ascii="Times New Roman"/>
           <w:color w:val="000000"/>
-          <w:u w:color="000000"/>
-        </w:rPr>
-        <w:t xml:space="preserve">: Eat Objects based on </w:t>
-      </w:r>
-      <w:r>
-        <w:rPr>
-          <w:rFonts w:ascii="Times New Roman"/>
-          <w:color w:val="000000"/>
-          <w:u w:color="000000"/>
-        </w:rPr>
-        <w:t>Neuron</w:t>
-      </w:r>
-      <w:r>
-        <w:rPr>
-          <w:rFonts w:ascii="Times New Roman"/>
-          <w:color w:val="000000"/>
-          <w:u w:color="000000"/>
-          <w:lang w:val="fr-FR"/>
-        </w:rPr>
-        <w:t xml:space="preserve"> </w:t>
-      </w:r>
-      <w:r>
-        <w:rPr>
-          <w:rFonts w:ascii="Times New Roman"/>
-          <w:color w:val="000000"/>
-          <w:u w:color="000000"/>
-        </w:rPr>
-        <w:t>Classification using RGB Percentage</w:t>
-      </w:r>
-      <w:bookmarkEnd w:id="10"/>
-    </w:p>
-    <w:p>
-      <w:pPr>
-        <w:pStyle w:val="BodyA"/>
-        <w:spacing w:line="360" w:lineRule="auto"/>
-        <w:jc w:val="both"/>
-      </w:pPr>
-      <w:r>
-        <w:t xml:space="preserve">In architecture 6, we use normalized RGB value to classify the object. So we will choose the direction based on both intensity and poisonous. </w:t>
-      </w:r>
-      <w:r>
-        <w:t xml:space="preserve">So we will choose the </w:t>
-      </w:r>
-      <w:r>
-        <w:t>most intense</w:t>
-      </w:r>
-      <w:r>
-        <w:t xml:space="preserve"> direction</w:t>
-      </w:r>
-      <w:r>
-        <w:t>,</w:t>
-      </w:r>
-      <w:r>
-        <w:t xml:space="preserve"> which has nonpoisonous objects.</w:t>
-      </w:r>
-      <w:r>
-        <w:t xml:space="preserve"> </w:t>
-      </w:r>
-    </w:p>
-    <w:p>
-      <w:pPr>
-        <w:pStyle w:val="BodyA"/>
-        <w:spacing w:line="360" w:lineRule="auto"/>
-        <w:jc w:val="both"/>
-      </w:pPr>
-    </w:p>
-    <w:p>
-      <w:pPr>
-        <w:pStyle w:val="Heading3"/>
-        <w:spacing w:line="360" w:lineRule="auto"/>
-        <w:rPr>
-          <w:rFonts w:ascii="Times New Roman"/>
-          <w:color w:val="000000"/>
-          <w:u w:color="000000"/>
-        </w:rPr>
-      </w:pPr>
-      <w:bookmarkStart w:id="11" w:name="_Toc278812566"/>
-      <w:r>
-        <w:rPr>
-          <w:rFonts w:ascii="Times New Roman"/>
-          <w:color w:val="000000"/>
-          <w:u w:color="000000"/>
-        </w:rPr>
-        <w:lastRenderedPageBreak/>
-        <w:t>2.9</w:t>
-      </w:r>
-      <w:r>
-        <w:rPr>
-          <w:rFonts w:ascii="Times New Roman"/>
-          <w:color w:val="000000"/>
-          <w:u w:color="000000"/>
-        </w:rPr>
-        <w:t xml:space="preserve"> Architecture 8</w:t>
-      </w:r>
-      <w:r>
-        <w:rPr>
-          <w:rFonts w:ascii="Times New Roman"/>
-          <w:color w:val="000000"/>
-          <w:u w:color="000000"/>
-        </w:rPr>
-        <w:t xml:space="preserve">: </w:t>
-      </w:r>
-      <w:r>
-        <w:rPr>
-          <w:rFonts w:ascii="Times New Roman"/>
-          <w:color w:val="000000"/>
-          <w:u w:color="000000"/>
-        </w:rPr>
-        <w:t xml:space="preserve">Classify objects based on </w:t>
-      </w:r>
-      <w:r>
-        <w:rPr>
-          <w:rFonts w:ascii="Times New Roman"/>
-          <w:color w:val="000000"/>
-          <w:u w:color="000000"/>
-        </w:rPr>
-        <w:t xml:space="preserve">visual lights and </w:t>
-      </w:r>
-      <w:r>
-        <w:rPr>
-          <w:rFonts w:ascii="Times New Roman"/>
-          <w:color w:val="000000"/>
-          <w:u w:color="000000"/>
-        </w:rPr>
-        <w:t xml:space="preserve">acoustic </w:t>
-      </w:r>
-      <w:r>
-        <w:rPr>
-          <w:rFonts w:ascii="Times New Roman"/>
-          <w:color w:val="000000"/>
-          <w:u w:color="000000"/>
-        </w:rPr>
-        <w:t>sounds</w:t>
-      </w:r>
-      <w:r>
-        <w:rPr>
-          <w:rFonts w:ascii="Times New Roman"/>
-          <w:color w:val="000000"/>
-          <w:u w:color="000000"/>
-        </w:rPr>
-        <w:t>:</w:t>
-      </w:r>
-      <w:bookmarkEnd w:id="11"/>
-    </w:p>
-    <w:p>
-      <w:pPr>
-        <w:pStyle w:val="BodyA"/>
-        <w:spacing w:line="360" w:lineRule="auto"/>
-        <w:jc w:val="both"/>
-      </w:pPr>
-    </w:p>
-    <w:p>
-      <w:pPr>
-        <w:pStyle w:val="Heading"/>
-        <w:rPr>
-          <w:rFonts w:ascii="Times New Roman" w:eastAsia="Times New Roman" w:hAnsi="Times New Roman" w:cs="Times New Roman"/>
-        </w:rPr>
-      </w:pPr>
-      <w:bookmarkStart w:id="12" w:name="_Toc278812567"/>
-      <w:r>
-        <w:rPr>
-          <w:rFonts w:ascii="Times New Roman"/>
-        </w:rPr>
-        <w:t>3. Results</w:t>
-      </w:r>
-      <w:bookmarkEnd w:id="12"/>
-    </w:p>
-    <w:p>
-      <w:pPr>
-        <w:pStyle w:val="Heading3"/>
-        <w:spacing w:line="360" w:lineRule="auto"/>
-        <w:rPr>
-          <w:rFonts w:ascii="Times New Roman" w:eastAsia="Times New Roman" w:hAnsi="Times New Roman" w:cs="Times New Roman"/>
-          <w:color w:val="000000"/>
-          <w:u w:color="000000"/>
-        </w:rPr>
-      </w:pPr>
-      <w:bookmarkStart w:id="13" w:name="_Toc278812568"/>
-      <w:r>
-        <w:rPr>
-          <w:rFonts w:ascii="Times New Roman"/>
-          <w:color w:val="000000"/>
-          <w:u w:color="000000"/>
         </w:rPr>
         <w:t>3.1 Architecture 0: No movement, measure lifetime</w:t>
       </w:r>
-      <w:bookmarkEnd w:id="13"/>
+      <w:bookmarkEnd w:id="14"/>
     </w:p>
     <w:p>
       <w:pPr>
@@ -3538,6 +2966,7 @@
               <w:bottom w:w="80" w:type="dxa"/>
               <w:right w:w="80" w:type="dxa"/>
             </w:tcMar>
+            <w:hideMark/>
           </w:tcPr>
           <w:p>
             <w:pPr>
@@ -3552,9 +2981,6 @@
         </w:tc>
       </w:tr>
       <w:tr>
-        <w:tblPrEx>
-          <w:shd w:val="clear" w:color="auto" w:fill="auto"/>
-        </w:tblPrEx>
         <w:trPr>
           <w:trHeight w:val="289"/>
         </w:trPr>
@@ -3574,6 +3000,7 @@
               <w:bottom w:w="80" w:type="dxa"/>
               <w:right w:w="80" w:type="dxa"/>
             </w:tcMar>
+            <w:hideMark/>
           </w:tcPr>
           <w:p>
             <w:pPr>
@@ -3602,6 +3029,7 @@
               <w:bottom w:w="80" w:type="dxa"/>
               <w:right w:w="80" w:type="dxa"/>
             </w:tcMar>
+            <w:hideMark/>
           </w:tcPr>
           <w:p>
             <w:pPr>
@@ -3610,13 +3038,7 @@
               <w:jc w:val="center"/>
             </w:pPr>
             <w:r>
-              <w:t xml:space="preserve">Lifetime </w:t>
-            </w:r>
-            <w:r>
-              <w:t>Mean (</w:t>
-            </w:r>
-            <w:r>
-              <w:t>Cycles)</w:t>
+              <w:t>Lifetime Mean (Cycles)</w:t>
             </w:r>
           </w:p>
         </w:tc>
@@ -3636,6 +3058,7 @@
               <w:bottom w:w="80" w:type="dxa"/>
               <w:right w:w="80" w:type="dxa"/>
             </w:tcMar>
+            <w:hideMark/>
           </w:tcPr>
           <w:p>
             <w:pPr>
@@ -3650,9 +3073,6 @@
         </w:tc>
       </w:tr>
       <w:tr>
-        <w:tblPrEx>
-          <w:shd w:val="clear" w:color="auto" w:fill="auto"/>
-        </w:tblPrEx>
         <w:trPr>
           <w:trHeight w:val="284"/>
         </w:trPr>
@@ -3672,6 +3092,7 @@
               <w:bottom w:w="80" w:type="dxa"/>
               <w:right w:w="80" w:type="dxa"/>
             </w:tcMar>
+            <w:hideMark/>
           </w:tcPr>
           <w:p>
             <w:pPr>
@@ -3700,6 +3121,7 @@
               <w:bottom w:w="80" w:type="dxa"/>
               <w:right w:w="80" w:type="dxa"/>
             </w:tcMar>
+            <w:hideMark/>
           </w:tcPr>
           <w:p>
             <w:pPr>
@@ -3728,6 +3150,7 @@
               <w:bottom w:w="80" w:type="dxa"/>
               <w:right w:w="80" w:type="dxa"/>
             </w:tcMar>
+            <w:hideMark/>
           </w:tcPr>
           <w:p>
             <w:pPr>
@@ -3765,7 +3188,7 @@
         <w:spacing w:line="360" w:lineRule="auto"/>
         <w:ind w:firstLine="360"/>
         <w:rPr>
-          <w:rFonts w:ascii="Times New Roman" w:eastAsia="Times New Roman" w:hAnsi="Times New Roman" w:cs="Times New Roman"/>
+          <w:rFonts w:ascii="Times New Roman" w:eastAsia="Times New Roman" w:hAnsi="Times New Roman"/>
         </w:rPr>
       </w:pPr>
     </w:p>
@@ -3777,7 +3200,7 @@
         <w:ind w:firstLine="360"/>
         <w:jc w:val="both"/>
         <w:rPr>
-          <w:rFonts w:ascii="Times New Roman" w:eastAsia="Times New Roman" w:hAnsi="Times New Roman" w:cs="Times New Roman"/>
+          <w:rFonts w:ascii="Times New Roman" w:eastAsia="Times New Roman" w:hAnsi="Times New Roman"/>
         </w:rPr>
       </w:pPr>
     </w:p>
@@ -3801,21 +3224,19 @@
         <w:pStyle w:val="Heading3"/>
         <w:spacing w:line="360" w:lineRule="auto"/>
         <w:rPr>
-          <w:rFonts w:ascii="Times New Roman" w:eastAsia="Times New Roman" w:hAnsi="Times New Roman" w:cs="Times New Roman"/>
+          <w:rFonts w:ascii="Times New Roman" w:eastAsia="Times New Roman" w:hAnsi="Times New Roman"/>
           <w:color w:val="000000"/>
-          <w:u w:color="000000"/>
-        </w:rPr>
-      </w:pPr>
-      <w:bookmarkStart w:id="14" w:name="_Toc278812569"/>
+        </w:rPr>
+      </w:pPr>
+      <w:bookmarkStart w:id="15" w:name="_Toc278813577"/>
       <w:r>
         <w:rPr>
           <w:rFonts w:ascii="Times New Roman"/>
           <w:color w:val="000000"/>
-          <w:u w:color="000000"/>
         </w:rPr>
         <w:t>3.2 Architecture 1: Movement, measure lifetime as a function of speed without eating food</w:t>
       </w:r>
-      <w:bookmarkEnd w:id="14"/>
+      <w:bookmarkEnd w:id="15"/>
     </w:p>
     <w:p>
       <w:pPr>
@@ -3823,7 +3244,7 @@
         <w:spacing w:line="360" w:lineRule="auto"/>
         <w:ind w:firstLine="360"/>
         <w:rPr>
-          <w:rFonts w:ascii="Times New Roman" w:eastAsia="Times New Roman" w:hAnsi="Times New Roman" w:cs="Times New Roman"/>
+          <w:rFonts w:ascii="Times New Roman" w:eastAsia="Times New Roman" w:hAnsi="Times New Roman"/>
         </w:rPr>
       </w:pPr>
     </w:p>
@@ -3833,7 +3254,7 @@
         <w:spacing w:line="360" w:lineRule="auto"/>
         <w:ind w:firstLine="360"/>
         <w:rPr>
-          <w:rFonts w:ascii="Times New Roman" w:eastAsia="Times New Roman" w:hAnsi="Times New Roman" w:cs="Times New Roman"/>
+          <w:rFonts w:ascii="Times New Roman" w:eastAsia="Times New Roman" w:hAnsi="Times New Roman"/>
         </w:rPr>
       </w:pPr>
     </w:p>
@@ -3843,7 +3264,7 @@
         <w:spacing w:line="360" w:lineRule="auto"/>
         <w:ind w:firstLine="360"/>
         <w:rPr>
-          <w:rFonts w:ascii="Times New Roman" w:eastAsia="Times New Roman" w:hAnsi="Times New Roman" w:cs="Times New Roman"/>
+          <w:rFonts w:ascii="Times New Roman" w:eastAsia="Times New Roman" w:hAnsi="Times New Roman"/>
         </w:rPr>
       </w:pPr>
     </w:p>
@@ -3874,39 +3295,47 @@
         </w:rPr>
         <w:lastRenderedPageBreak/>
         <w:drawing>
-          <wp:inline distT="0" distB="0" distL="0" distR="0" wp14:anchorId="0062DA76" wp14:editId="6B638F78">
-            <wp:extent cx="4834035" cy="2109397"/>
+          <wp:inline distT="0" distB="0" distL="0" distR="0" wp14:anchorId="68CE99D9" wp14:editId="12AF1930">
+            <wp:extent cx="4834255" cy="2109470"/>
             <wp:effectExtent l="0" t="0" r="0" b="0"/>
-            <wp:docPr id="1073741828" name="officeArt object" descr="Macbook Pro:Users:matthewletter:Desktop:MaxSpeed.png"/>
-            <wp:cNvGraphicFramePr/>
+            <wp:docPr id="3" name="Picture 3" descr="Description: Macbook Pro:Users:matthewletter:Desktop:MaxSpeed.png"/>
+            <wp:cNvGraphicFramePr>
+              <a:graphicFrameLocks xmlns:a="http://schemas.openxmlformats.org/drawingml/2006/main" noChangeAspect="1"/>
+            </wp:cNvGraphicFramePr>
             <a:graphic xmlns:a="http://schemas.openxmlformats.org/drawingml/2006/main">
               <a:graphicData uri="http://schemas.openxmlformats.org/drawingml/2006/picture">
                 <pic:pic xmlns:pic="http://schemas.openxmlformats.org/drawingml/2006/picture">
                   <pic:nvPicPr>
-                    <pic:cNvPr id="1073741828" name="image4.png" descr="Macbook Pro:Users:matthewletter:Desktop:MaxSpeed.png"/>
-                    <pic:cNvPicPr/>
+                    <pic:cNvPr id="0" name="Picture 3" descr="Description: Macbook Pro:Users:matthewletter:Desktop:MaxSpeed.png"/>
+                    <pic:cNvPicPr>
+                      <a:picLocks noChangeAspect="1" noChangeArrowheads="1"/>
+                    </pic:cNvPicPr>
                   </pic:nvPicPr>
                   <pic:blipFill>
                     <a:blip r:embed="rId12">
-                      <a:extLst/>
+                      <a:extLst>
+                        <a:ext uri="{28A0092B-C50C-407E-A947-70E740481C1C}">
+                          <a14:useLocalDpi xmlns:a14="http://schemas.microsoft.com/office/drawing/2010/main" val="0"/>
+                        </a:ext>
+                      </a:extLst>
                     </a:blip>
+                    <a:srcRect/>
                     <a:stretch>
                       <a:fillRect/>
                     </a:stretch>
                   </pic:blipFill>
-                  <pic:spPr>
+                  <pic:spPr bwMode="auto">
                     <a:xfrm>
                       <a:off x="0" y="0"/>
-                      <a:ext cx="4834035" cy="2109397"/>
+                      <a:ext cx="4834255" cy="2109470"/>
                     </a:xfrm>
                     <a:prstGeom prst="rect">
                       <a:avLst/>
                     </a:prstGeom>
-                    <a:ln w="12700" cap="flat">
+                    <a:noFill/>
+                    <a:ln>
                       <a:noFill/>
-                      <a:miter lim="400000"/>
                     </a:ln>
-                    <a:effectLst/>
                   </pic:spPr>
                 </pic:pic>
               </a:graphicData>
@@ -3921,7 +3350,7 @@
         <w:spacing w:line="360" w:lineRule="auto"/>
         <w:ind w:firstLine="360"/>
         <w:rPr>
-          <w:rFonts w:ascii="Times New Roman" w:eastAsia="Times New Roman" w:hAnsi="Times New Roman" w:cs="Times New Roman"/>
+          <w:rFonts w:ascii="Times New Roman" w:eastAsia="Times New Roman" w:hAnsi="Times New Roman"/>
         </w:rPr>
       </w:pPr>
     </w:p>
@@ -3951,39 +3380,47 @@
           <w:noProof/>
         </w:rPr>
         <w:drawing>
-          <wp:inline distT="0" distB="0" distL="0" distR="0" wp14:anchorId="6583EE0C" wp14:editId="1150298A">
-            <wp:extent cx="3613295" cy="2710068"/>
-            <wp:effectExtent l="0" t="0" r="0" b="0"/>
-            <wp:docPr id="1073741829" name="officeArt object" descr="Macbook Pro:Users:matthewletter:Documents:neural_network_final:Docs:archive:arch1.jpg"/>
-            <wp:cNvGraphicFramePr/>
+          <wp:inline distT="0" distB="0" distL="0" distR="0" wp14:anchorId="58F11803" wp14:editId="3B3E534D">
+            <wp:extent cx="3602990" cy="2707005"/>
+            <wp:effectExtent l="0" t="0" r="3810" b="10795"/>
+            <wp:docPr id="4" name="Picture 4" descr="Description: Macbook Pro:Users:matthewletter:Documents:neural_network_final:Docs:archive:arch1.jpg"/>
+            <wp:cNvGraphicFramePr>
+              <a:graphicFrameLocks xmlns:a="http://schemas.openxmlformats.org/drawingml/2006/main" noChangeAspect="1"/>
+            </wp:cNvGraphicFramePr>
             <a:graphic xmlns:a="http://schemas.openxmlformats.org/drawingml/2006/main">
               <a:graphicData uri="http://schemas.openxmlformats.org/drawingml/2006/picture">
                 <pic:pic xmlns:pic="http://schemas.openxmlformats.org/drawingml/2006/picture">
                   <pic:nvPicPr>
-                    <pic:cNvPr id="1073741829" name="image5.jpeg" descr="Macbook Pro:Users:matthewletter:Documents:neural_network_final:Docs:archive:arch1.jpg"/>
-                    <pic:cNvPicPr/>
+                    <pic:cNvPr id="0" name="Picture 4" descr="Description: Macbook Pro:Users:matthewletter:Documents:neural_network_final:Docs:archive:arch1.jpg"/>
+                    <pic:cNvPicPr>
+                      <a:picLocks noChangeAspect="1" noChangeArrowheads="1"/>
+                    </pic:cNvPicPr>
                   </pic:nvPicPr>
                   <pic:blipFill>
                     <a:blip r:embed="rId13">
-                      <a:extLst/>
+                      <a:extLst>
+                        <a:ext uri="{28A0092B-C50C-407E-A947-70E740481C1C}">
+                          <a14:useLocalDpi xmlns:a14="http://schemas.microsoft.com/office/drawing/2010/main" val="0"/>
+                        </a:ext>
+                      </a:extLst>
                     </a:blip>
+                    <a:srcRect/>
                     <a:stretch>
                       <a:fillRect/>
                     </a:stretch>
                   </pic:blipFill>
-                  <pic:spPr>
+                  <pic:spPr bwMode="auto">
                     <a:xfrm>
                       <a:off x="0" y="0"/>
-                      <a:ext cx="3613295" cy="2710068"/>
+                      <a:ext cx="3602990" cy="2707005"/>
                     </a:xfrm>
                     <a:prstGeom prst="rect">
                       <a:avLst/>
                     </a:prstGeom>
-                    <a:ln w="12700" cap="flat">
+                    <a:noFill/>
+                    <a:ln>
                       <a:noFill/>
-                      <a:miter lim="400000"/>
                     </a:ln>
-                    <a:effectLst/>
                   </pic:spPr>
                 </pic:pic>
               </a:graphicData>
@@ -4035,19 +3472,17 @@
         <w:rPr>
           <w:rFonts w:ascii="Times New Roman"/>
           <w:color w:val="000000"/>
-          <w:u w:color="000000"/>
-        </w:rPr>
-      </w:pPr>
-      <w:bookmarkStart w:id="15" w:name="_Toc278812570"/>
+        </w:rPr>
+      </w:pPr>
+      <w:bookmarkStart w:id="16" w:name="_Toc278813578"/>
       <w:r>
         <w:rPr>
           <w:rFonts w:ascii="Times New Roman"/>
           <w:color w:val="000000"/>
-          <w:u w:color="000000"/>
         </w:rPr>
         <w:t>3.3 Architecture 2: Movement, measure lifetime as a function of speed with eating food</w:t>
       </w:r>
-      <w:bookmarkEnd w:id="15"/>
+      <w:bookmarkEnd w:id="16"/>
     </w:p>
     <w:p>
       <w:pPr>
@@ -4085,39 +3520,47 @@
           <w:noProof/>
         </w:rPr>
         <w:drawing>
-          <wp:inline distT="0" distB="0" distL="0" distR="0" wp14:anchorId="4B564B2E" wp14:editId="488EF874">
-            <wp:extent cx="3771900" cy="2829026"/>
-            <wp:effectExtent l="0" t="0" r="0" b="0"/>
-            <wp:docPr id="1073741830" name="officeArt object" descr="Macbook Pro:Users:matthewletter:Documents:neural_network_final:Docs:archive:arch2:arch2_pic.png"/>
-            <wp:cNvGraphicFramePr/>
+          <wp:inline distT="0" distB="0" distL="0" distR="0" wp14:anchorId="3433006F" wp14:editId="44E67EF0">
+            <wp:extent cx="3775075" cy="2834005"/>
+            <wp:effectExtent l="0" t="0" r="9525" b="10795"/>
+            <wp:docPr id="5" name="officeArt object" descr="Description: Macbook Pro:Users:matthewletter:Documents:neural_network_final:Docs:archive:arch2:arch2_pic.png"/>
+            <wp:cNvGraphicFramePr>
+              <a:graphicFrameLocks xmlns:a="http://schemas.openxmlformats.org/drawingml/2006/main" noChangeAspect="1"/>
+            </wp:cNvGraphicFramePr>
             <a:graphic xmlns:a="http://schemas.openxmlformats.org/drawingml/2006/main">
               <a:graphicData uri="http://schemas.openxmlformats.org/drawingml/2006/picture">
                 <pic:pic xmlns:pic="http://schemas.openxmlformats.org/drawingml/2006/picture">
                   <pic:nvPicPr>
-                    <pic:cNvPr id="1073741830" name="image6.png" descr="Macbook Pro:Users:matthewletter:Documents:neural_network_final:Docs:archive:arch2:arch2_pic.png"/>
-                    <pic:cNvPicPr/>
+                    <pic:cNvPr id="0" name="officeArt object" descr="Description: Macbook Pro:Users:matthewletter:Documents:neural_network_final:Docs:archive:arch2:arch2_pic.png"/>
+                    <pic:cNvPicPr>
+                      <a:picLocks noChangeAspect="1" noChangeArrowheads="1"/>
+                    </pic:cNvPicPr>
                   </pic:nvPicPr>
                   <pic:blipFill>
                     <a:blip r:embed="rId14">
-                      <a:extLst/>
+                      <a:extLst>
+                        <a:ext uri="{28A0092B-C50C-407E-A947-70E740481C1C}">
+                          <a14:useLocalDpi xmlns:a14="http://schemas.microsoft.com/office/drawing/2010/main" val="0"/>
+                        </a:ext>
+                      </a:extLst>
                     </a:blip>
+                    <a:srcRect/>
                     <a:stretch>
                       <a:fillRect/>
                     </a:stretch>
                   </pic:blipFill>
-                  <pic:spPr>
+                  <pic:spPr bwMode="auto">
                     <a:xfrm>
                       <a:off x="0" y="0"/>
-                      <a:ext cx="3771900" cy="2829026"/>
+                      <a:ext cx="3775075" cy="2834005"/>
                     </a:xfrm>
                     <a:prstGeom prst="rect">
                       <a:avLst/>
                     </a:prstGeom>
-                    <a:ln w="12700" cap="flat">
+                    <a:noFill/>
+                    <a:ln>
                       <a:noFill/>
-                      <a:miter lim="400000"/>
                     </a:ln>
-                    <a:effectLst/>
                   </pic:spPr>
                 </pic:pic>
               </a:graphicData>
@@ -4194,6 +3637,7 @@
               <w:bottom w:w="80" w:type="dxa"/>
               <w:right w:w="80" w:type="dxa"/>
             </w:tcMar>
+            <w:hideMark/>
           </w:tcPr>
           <w:p>
             <w:pPr>
@@ -4208,9 +3652,6 @@
         </w:tc>
       </w:tr>
       <w:tr>
-        <w:tblPrEx>
-          <w:shd w:val="clear" w:color="auto" w:fill="auto"/>
-        </w:tblPrEx>
         <w:trPr>
           <w:trHeight w:val="289"/>
         </w:trPr>
@@ -4230,6 +3671,7 @@
               <w:bottom w:w="80" w:type="dxa"/>
               <w:right w:w="80" w:type="dxa"/>
             </w:tcMar>
+            <w:hideMark/>
           </w:tcPr>
           <w:p>
             <w:pPr>
@@ -4258,6 +3700,7 @@
               <w:bottom w:w="80" w:type="dxa"/>
               <w:right w:w="80" w:type="dxa"/>
             </w:tcMar>
+            <w:hideMark/>
           </w:tcPr>
           <w:p>
             <w:pPr>
@@ -4266,13 +3709,7 @@
               <w:jc w:val="center"/>
             </w:pPr>
             <w:r>
-              <w:t>Lifetime Mean</w:t>
-            </w:r>
-            <w:r>
-              <w:t xml:space="preserve"> </w:t>
-            </w:r>
-            <w:r>
-              <w:t>(Cycles)</w:t>
+              <w:t>Lifetime Mean (Cycles)</w:t>
             </w:r>
           </w:p>
         </w:tc>
@@ -4292,6 +3729,7 @@
               <w:bottom w:w="80" w:type="dxa"/>
               <w:right w:w="80" w:type="dxa"/>
             </w:tcMar>
+            <w:hideMark/>
           </w:tcPr>
           <w:p>
             <w:pPr>
@@ -4306,9 +3744,6 @@
         </w:tc>
       </w:tr>
       <w:tr>
-        <w:tblPrEx>
-          <w:shd w:val="clear" w:color="auto" w:fill="auto"/>
-        </w:tblPrEx>
         <w:trPr>
           <w:trHeight w:val="284"/>
         </w:trPr>
@@ -4328,6 +3763,7 @@
               <w:bottom w:w="80" w:type="dxa"/>
               <w:right w:w="80" w:type="dxa"/>
             </w:tcMar>
+            <w:hideMark/>
           </w:tcPr>
           <w:p>
             <w:pPr>
@@ -4356,6 +3792,7 @@
               <w:bottom w:w="80" w:type="dxa"/>
               <w:right w:w="80" w:type="dxa"/>
             </w:tcMar>
+            <w:hideMark/>
           </w:tcPr>
           <w:p>
             <w:pPr>
@@ -4384,6 +3821,7 @@
               <w:bottom w:w="80" w:type="dxa"/>
               <w:right w:w="80" w:type="dxa"/>
             </w:tcMar>
+            <w:hideMark/>
           </w:tcPr>
           <w:p>
             <w:pPr>
@@ -4398,9 +3836,6 @@
         </w:tc>
       </w:tr>
       <w:tr>
-        <w:tblPrEx>
-          <w:shd w:val="clear" w:color="auto" w:fill="auto"/>
-        </w:tblPrEx>
         <w:trPr>
           <w:trHeight w:val="284"/>
         </w:trPr>
@@ -4420,6 +3855,7 @@
               <w:bottom w:w="80" w:type="dxa"/>
               <w:right w:w="80" w:type="dxa"/>
             </w:tcMar>
+            <w:hideMark/>
           </w:tcPr>
           <w:p>
             <w:pPr>
@@ -4448,6 +3884,7 @@
               <w:bottom w:w="80" w:type="dxa"/>
               <w:right w:w="80" w:type="dxa"/>
             </w:tcMar>
+            <w:hideMark/>
           </w:tcPr>
           <w:p>
             <w:pPr>
@@ -4476,6 +3913,7 @@
               <w:bottom w:w="80" w:type="dxa"/>
               <w:right w:w="80" w:type="dxa"/>
             </w:tcMar>
+            <w:hideMark/>
           </w:tcPr>
           <w:p>
             <w:pPr>
@@ -4490,9 +3928,6 @@
         </w:tc>
       </w:tr>
       <w:tr>
-        <w:tblPrEx>
-          <w:shd w:val="clear" w:color="auto" w:fill="auto"/>
-        </w:tblPrEx>
         <w:trPr>
           <w:trHeight w:val="284"/>
         </w:trPr>
@@ -4512,6 +3947,7 @@
               <w:bottom w:w="80" w:type="dxa"/>
               <w:right w:w="80" w:type="dxa"/>
             </w:tcMar>
+            <w:hideMark/>
           </w:tcPr>
           <w:p>
             <w:pPr>
@@ -4540,6 +3976,7 @@
               <w:bottom w:w="80" w:type="dxa"/>
               <w:right w:w="80" w:type="dxa"/>
             </w:tcMar>
+            <w:hideMark/>
           </w:tcPr>
           <w:p>
             <w:pPr>
@@ -4568,6 +4005,7 @@
               <w:bottom w:w="80" w:type="dxa"/>
               <w:right w:w="80" w:type="dxa"/>
             </w:tcMar>
+            <w:hideMark/>
           </w:tcPr>
           <w:p>
             <w:pPr>
@@ -4582,9 +4020,6 @@
         </w:tc>
       </w:tr>
       <w:tr>
-        <w:tblPrEx>
-          <w:shd w:val="clear" w:color="auto" w:fill="auto"/>
-        </w:tblPrEx>
         <w:trPr>
           <w:trHeight w:val="284"/>
         </w:trPr>
@@ -4604,6 +4039,7 @@
               <w:bottom w:w="80" w:type="dxa"/>
               <w:right w:w="80" w:type="dxa"/>
             </w:tcMar>
+            <w:hideMark/>
           </w:tcPr>
           <w:p>
             <w:pPr>
@@ -4632,6 +4068,7 @@
               <w:bottom w:w="80" w:type="dxa"/>
               <w:right w:w="80" w:type="dxa"/>
             </w:tcMar>
+            <w:hideMark/>
           </w:tcPr>
           <w:p>
             <w:pPr>
@@ -4660,6 +4097,7 @@
               <w:bottom w:w="80" w:type="dxa"/>
               <w:right w:w="80" w:type="dxa"/>
             </w:tcMar>
+            <w:hideMark/>
           </w:tcPr>
           <w:p>
             <w:pPr>
@@ -4674,9 +4112,6 @@
         </w:tc>
       </w:tr>
       <w:tr>
-        <w:tblPrEx>
-          <w:shd w:val="clear" w:color="auto" w:fill="auto"/>
-        </w:tblPrEx>
         <w:trPr>
           <w:trHeight w:val="284"/>
         </w:trPr>
@@ -4696,6 +4131,7 @@
               <w:bottom w:w="80" w:type="dxa"/>
               <w:right w:w="80" w:type="dxa"/>
             </w:tcMar>
+            <w:hideMark/>
           </w:tcPr>
           <w:p>
             <w:pPr>
@@ -4724,6 +4160,7 @@
               <w:bottom w:w="80" w:type="dxa"/>
               <w:right w:w="80" w:type="dxa"/>
             </w:tcMar>
+            <w:hideMark/>
           </w:tcPr>
           <w:p>
             <w:pPr>
@@ -4752,6 +4189,7 @@
               <w:bottom w:w="80" w:type="dxa"/>
               <w:right w:w="80" w:type="dxa"/>
             </w:tcMar>
+            <w:hideMark/>
           </w:tcPr>
           <w:p>
             <w:pPr>
@@ -4766,9 +4204,6 @@
         </w:tc>
       </w:tr>
       <w:tr>
-        <w:tblPrEx>
-          <w:shd w:val="clear" w:color="auto" w:fill="auto"/>
-        </w:tblPrEx>
         <w:trPr>
           <w:trHeight w:val="284"/>
         </w:trPr>
@@ -4788,6 +4223,7 @@
               <w:bottom w:w="80" w:type="dxa"/>
               <w:right w:w="80" w:type="dxa"/>
             </w:tcMar>
+            <w:hideMark/>
           </w:tcPr>
           <w:p>
             <w:pPr>
@@ -4816,6 +4252,7 @@
               <w:bottom w:w="80" w:type="dxa"/>
               <w:right w:w="80" w:type="dxa"/>
             </w:tcMar>
+            <w:hideMark/>
           </w:tcPr>
           <w:p>
             <w:pPr>
@@ -4844,6 +4281,7 @@
               <w:bottom w:w="80" w:type="dxa"/>
               <w:right w:w="80" w:type="dxa"/>
             </w:tcMar>
+            <w:hideMark/>
           </w:tcPr>
           <w:p>
             <w:pPr>
@@ -4858,9 +4296,6 @@
         </w:tc>
       </w:tr>
       <w:tr>
-        <w:tblPrEx>
-          <w:shd w:val="clear" w:color="auto" w:fill="auto"/>
-        </w:tblPrEx>
         <w:trPr>
           <w:trHeight w:val="284"/>
         </w:trPr>
@@ -4880,6 +4315,7 @@
               <w:bottom w:w="80" w:type="dxa"/>
               <w:right w:w="80" w:type="dxa"/>
             </w:tcMar>
+            <w:hideMark/>
           </w:tcPr>
           <w:p>
             <w:pPr>
@@ -4908,6 +4344,7 @@
               <w:bottom w:w="80" w:type="dxa"/>
               <w:right w:w="80" w:type="dxa"/>
             </w:tcMar>
+            <w:hideMark/>
           </w:tcPr>
           <w:p>
             <w:pPr>
@@ -4936,6 +4373,7 @@
               <w:bottom w:w="80" w:type="dxa"/>
               <w:right w:w="80" w:type="dxa"/>
             </w:tcMar>
+            <w:hideMark/>
           </w:tcPr>
           <w:p>
             <w:pPr>
@@ -4982,21 +4420,7 @@
         <w:rPr>
           <w:rFonts w:ascii="Times New Roman"/>
         </w:rPr>
-        <w:t xml:space="preserve">Fig 3 shows the final result of lifetime </w:t>
-      </w:r>
-      <w:proofErr w:type="spellStart"/>
-      <w:r>
-        <w:rPr>
-          <w:rFonts w:ascii="Times New Roman"/>
-        </w:rPr>
-        <w:t>vs</w:t>
-      </w:r>
-      <w:proofErr w:type="spellEnd"/>
-      <w:r>
-        <w:rPr>
-          <w:rFonts w:ascii="Times New Roman"/>
-        </w:rPr>
-        <w:t xml:space="preserve"> speed while robot could eat food in the word. Like Architecture 2, the lifetime is relevant with speed when the speed is low. As speed increases, the </w:t>
+        <w:t xml:space="preserve">Fig 3 shows the final result of lifetime vs speed while robot could eat food in the word. Like Architecture 2, the lifetime is relevant with speed when the speed is low. As speed increases, the </w:t>
       </w:r>
       <w:r>
         <w:rPr>
@@ -5032,7 +4456,7 @@
           <w:color w:val="000000" w:themeColor="text1"/>
         </w:rPr>
       </w:pPr>
-      <w:bookmarkStart w:id="16" w:name="_Toc278812571"/>
+      <w:bookmarkStart w:id="17" w:name="_Toc278813579"/>
       <w:r>
         <w:rPr>
           <w:rFonts w:ascii="Times New Roman"/>
@@ -5046,7 +4470,7 @@
         </w:rPr>
         <w:t>Architecture 3: Neuronal Classification of food</w:t>
       </w:r>
-      <w:bookmarkEnd w:id="16"/>
+      <w:bookmarkEnd w:id="17"/>
     </w:p>
     <w:p>
       <w:pPr>
@@ -5058,21 +4482,7 @@
         <w:rPr>
           <w:rFonts w:ascii="Times New Roman"/>
         </w:rPr>
-        <w:t xml:space="preserve">Fig 4 RMS </w:t>
-      </w:r>
-      <w:proofErr w:type="spellStart"/>
-      <w:r>
-        <w:rPr>
-          <w:rFonts w:ascii="Times New Roman"/>
-        </w:rPr>
-        <w:t>vs</w:t>
-      </w:r>
-      <w:proofErr w:type="spellEnd"/>
-      <w:r>
-        <w:rPr>
-          <w:rFonts w:ascii="Times New Roman"/>
-        </w:rPr>
-        <w:t xml:space="preserve"> lifetime training result</w:t>
+        <w:t>Fig 4 RMS vs lifetime training result</w:t>
       </w:r>
     </w:p>
     <w:p>
@@ -5084,7 +4494,7 @@
     </w:p>
     <w:tbl>
       <w:tblPr>
-        <w:tblW w:w="9356" w:type="dxa"/>
+        <w:tblW w:w="9360" w:type="dxa"/>
         <w:jc w:val="center"/>
         <w:tblInd w:w="108" w:type="dxa"/>
         <w:tblBorders>
@@ -5101,10 +4511,10 @@
       </w:tblPr>
       <w:tblGrid>
         <w:gridCol w:w="1871"/>
-        <w:gridCol w:w="1871"/>
-        <w:gridCol w:w="1871"/>
-        <w:gridCol w:w="1871"/>
         <w:gridCol w:w="1872"/>
+        <w:gridCol w:w="1872"/>
+        <w:gridCol w:w="1872"/>
+        <w:gridCol w:w="1873"/>
       </w:tblGrid>
       <w:tr>
         <w:trPr>
@@ -5129,12 +4539,16 @@
               <w:bottom w:w="80" w:type="dxa"/>
               <w:right w:w="80" w:type="dxa"/>
             </w:tcMar>
+            <w:hideMark/>
           </w:tcPr>
           <w:p>
             <w:pPr>
               <w:pStyle w:val="TableStyle1"/>
               <w:spacing w:line="360" w:lineRule="auto"/>
               <w:jc w:val="center"/>
+              <w:rPr>
+                <w:u w:color="000000"/>
+              </w:rPr>
             </w:pPr>
             <w:r>
               <w:t>Table … Classification Neuron Weights after training</w:t>
@@ -5143,9 +4557,6 @@
         </w:tc>
       </w:tr>
       <w:tr>
-        <w:tblPrEx>
-          <w:shd w:val="clear" w:color="auto" w:fill="auto"/>
-        </w:tblPrEx>
         <w:trPr>
           <w:trHeight w:val="279"/>
           <w:jc w:val="center"/>
@@ -5166,12 +4577,16 @@
               <w:bottom w:w="80" w:type="dxa"/>
               <w:right w:w="80" w:type="dxa"/>
             </w:tcMar>
+            <w:hideMark/>
           </w:tcPr>
           <w:p>
             <w:pPr>
               <w:pStyle w:val="TableStyle1"/>
               <w:spacing w:line="360" w:lineRule="auto"/>
               <w:jc w:val="center"/>
+              <w:rPr>
+                <w:u w:color="000000"/>
+              </w:rPr>
             </w:pPr>
             <w:r>
               <w:t>Weight Index</w:t>
@@ -5194,12 +4609,16 @@
               <w:bottom w:w="80" w:type="dxa"/>
               <w:right w:w="80" w:type="dxa"/>
             </w:tcMar>
+            <w:hideMark/>
           </w:tcPr>
           <w:p>
             <w:pPr>
               <w:pStyle w:val="TableStyle2"/>
               <w:spacing w:line="360" w:lineRule="auto"/>
               <w:jc w:val="center"/>
+              <w:rPr>
+                <w:u w:color="000000"/>
+              </w:rPr>
             </w:pPr>
             <w:r>
               <w:t>0</w:t>
@@ -5222,12 +4641,16 @@
               <w:bottom w:w="80" w:type="dxa"/>
               <w:right w:w="80" w:type="dxa"/>
             </w:tcMar>
+            <w:hideMark/>
           </w:tcPr>
           <w:p>
             <w:pPr>
               <w:pStyle w:val="TableStyle2"/>
               <w:spacing w:line="360" w:lineRule="auto"/>
               <w:jc w:val="center"/>
+              <w:rPr>
+                <w:u w:color="000000"/>
+              </w:rPr>
             </w:pPr>
             <w:r>
               <w:t>1</w:t>
@@ -5250,12 +4673,16 @@
               <w:bottom w:w="80" w:type="dxa"/>
               <w:right w:w="80" w:type="dxa"/>
             </w:tcMar>
+            <w:hideMark/>
           </w:tcPr>
           <w:p>
             <w:pPr>
               <w:pStyle w:val="TableStyle2"/>
               <w:spacing w:line="360" w:lineRule="auto"/>
               <w:jc w:val="center"/>
+              <w:rPr>
+                <w:u w:color="000000"/>
+              </w:rPr>
             </w:pPr>
             <w:r>
               <w:t>2</w:t>
@@ -5278,12 +4705,16 @@
               <w:bottom w:w="80" w:type="dxa"/>
               <w:right w:w="80" w:type="dxa"/>
             </w:tcMar>
+            <w:hideMark/>
           </w:tcPr>
           <w:p>
             <w:pPr>
               <w:pStyle w:val="TableStyle2"/>
               <w:spacing w:line="360" w:lineRule="auto"/>
               <w:jc w:val="center"/>
+              <w:rPr>
+                <w:u w:color="000000"/>
+              </w:rPr>
             </w:pPr>
             <w:r>
               <w:t>3</w:t>
@@ -5292,9 +4723,6 @@
         </w:tc>
       </w:tr>
       <w:tr>
-        <w:tblPrEx>
-          <w:shd w:val="clear" w:color="auto" w:fill="auto"/>
-        </w:tblPrEx>
         <w:trPr>
           <w:trHeight w:val="295"/>
           <w:jc w:val="center"/>
@@ -5315,12 +4743,16 @@
               <w:bottom w:w="80" w:type="dxa"/>
               <w:right w:w="80" w:type="dxa"/>
             </w:tcMar>
+            <w:hideMark/>
           </w:tcPr>
           <w:p>
             <w:pPr>
               <w:pStyle w:val="TableStyle1"/>
               <w:spacing w:line="360" w:lineRule="auto"/>
               <w:jc w:val="center"/>
+              <w:rPr>
+                <w:u w:color="000000"/>
+              </w:rPr>
             </w:pPr>
             <w:r>
               <w:t>Value</w:t>
@@ -5343,6 +4775,7 @@
               <w:bottom w:w="80" w:type="dxa"/>
               <w:right w:w="80" w:type="dxa"/>
             </w:tcMar>
+            <w:hideMark/>
           </w:tcPr>
           <w:p>
             <w:pPr>
@@ -5374,6 +4807,7 @@
               <w:bottom w:w="80" w:type="dxa"/>
               <w:right w:w="80" w:type="dxa"/>
             </w:tcMar>
+            <w:hideMark/>
           </w:tcPr>
           <w:p>
             <w:pPr>
@@ -5405,6 +4839,7 @@
               <w:bottom w:w="80" w:type="dxa"/>
               <w:right w:w="80" w:type="dxa"/>
             </w:tcMar>
+            <w:hideMark/>
           </w:tcPr>
           <w:p>
             <w:pPr>
@@ -5436,6 +4871,7 @@
               <w:bottom w:w="80" w:type="dxa"/>
               <w:right w:w="80" w:type="dxa"/>
             </w:tcMar>
+            <w:hideMark/>
           </w:tcPr>
           <w:p>
             <w:pPr>
@@ -5513,7 +4949,7 @@
           <w:color w:val="000000" w:themeColor="text1"/>
         </w:rPr>
       </w:pPr>
-      <w:bookmarkStart w:id="17" w:name="_Toc278812572"/>
+      <w:bookmarkStart w:id="18" w:name="_Toc278813580"/>
       <w:r>
         <w:rPr>
           <w:rFonts w:ascii="Times New Roman"/>
@@ -5521,7 +4957,7 @@
         </w:rPr>
         <w:t>3.5 Architecture 4: Neuronal Movement towards brightest object</w:t>
       </w:r>
-      <w:bookmarkEnd w:id="17"/>
+      <w:bookmarkEnd w:id="18"/>
     </w:p>
     <w:p>
       <w:pPr>
@@ -5533,28 +4969,14 @@
         <w:rPr>
           <w:rFonts w:ascii="Times New Roman"/>
         </w:rPr>
-        <w:t xml:space="preserve">In 2.5, we have shown the theory about how to make decision on direction for the neuron. However, we need to verify if the neuron algorithm we implement is correct or not. Fortunately, there is an internal implemented function called </w:t>
-      </w:r>
-      <w:proofErr w:type="spellStart"/>
-      <w:r>
-        <w:rPr>
-          <w:rFonts w:ascii="Times New Roman"/>
-        </w:rPr>
-        <w:t>intensity_winner_takes_</w:t>
+        <w:t>In 2.5, we have shown the theory about how to make decision on direction for the neuron. However, we need to verify if the neuron algorithm we implement is correct or not. Fortunately, there is an internal implemented function called intensity_winner_takes_</w:t>
       </w:r>
       <w:proofErr w:type="gramStart"/>
       <w:r>
         <w:rPr>
           <w:rFonts w:ascii="Times New Roman"/>
         </w:rPr>
-        <w:t>all</w:t>
-      </w:r>
-      <w:proofErr w:type="spellEnd"/>
-      <w:r>
-        <w:rPr>
-          <w:rFonts w:ascii="Times New Roman"/>
-        </w:rPr>
-        <w:t xml:space="preserve"> which</w:t>
+        <w:t>all which</w:t>
       </w:r>
       <w:proofErr w:type="gramEnd"/>
       <w:r>
@@ -5638,33 +5060,19 @@
         <w:pStyle w:val="Heading3"/>
         <w:spacing w:line="360" w:lineRule="auto"/>
         <w:rPr>
-          <w:rFonts w:ascii="Times New Roman" w:eastAsia="Times New Roman" w:hAnsi="Times New Roman" w:cs="Times New Roman"/>
+          <w:rFonts w:ascii="Times New Roman" w:eastAsia="Times New Roman" w:hAnsi="Times New Roman"/>
           <w:color w:val="000000" w:themeColor="text1"/>
         </w:rPr>
       </w:pPr>
-      <w:bookmarkStart w:id="18" w:name="_Toc278812573"/>
+      <w:bookmarkStart w:id="19" w:name="_Toc278813581"/>
       <w:r>
         <w:rPr>
           <w:rFonts w:ascii="Times New Roman"/>
           <w:color w:val="000000" w:themeColor="text1"/>
         </w:rPr>
-        <w:t>3.6 Archi</w:t>
-      </w:r>
-      <w:r>
-        <w:rPr>
-          <w:rFonts w:ascii="Times New Roman"/>
-          <w:color w:val="000000" w:themeColor="text1"/>
-        </w:rPr>
-        <w:t>tecture 5: Eat objects based on</w:t>
-      </w:r>
-      <w:r>
-        <w:rPr>
-          <w:rFonts w:ascii="Times New Roman"/>
-          <w:color w:val="000000" w:themeColor="text1"/>
-        </w:rPr>
-        <w:t xml:space="preserve"> neuronal classification</w:t>
-      </w:r>
-      <w:bookmarkEnd w:id="18"/>
+        <w:t>3.6 Architecture 5: Eat objects based on neuronal classification</w:t>
+      </w:r>
+      <w:bookmarkEnd w:id="19"/>
     </w:p>
     <w:p>
       <w:pPr>
@@ -5679,62 +5087,75 @@
       <w:pPr>
         <w:pStyle w:val="Heading"/>
         <w:rPr>
-          <w:rFonts w:ascii="Times New Roman" w:eastAsia="Times New Roman" w:hAnsi="Times New Roman" w:cs="Times New Roman"/>
+          <w:rFonts w:ascii="Times New Roman" w:eastAsia="Times New Roman" w:hAnsi="Times New Roman"/>
           <w:lang w:val="it-IT"/>
         </w:rPr>
       </w:pPr>
-      <w:bookmarkStart w:id="19" w:name="_Toc278812574"/>
-      <w:r>
-        <w:rPr>
-          <w:rFonts w:ascii="Times New Roman" w:eastAsia="Times New Roman" w:hAnsi="Times New Roman" w:cs="Times New Roman"/>
+      <w:bookmarkStart w:id="20" w:name="_Toc278813582"/>
+      <w:r>
+        <w:rPr>
           <w:noProof/>
         </w:rPr>
         <w:drawing>
-          <wp:anchor distT="152400" distB="152400" distL="152400" distR="152400" simplePos="0" relativeHeight="251660288" behindDoc="0" locked="0" layoutInCell="1" allowOverlap="1" wp14:anchorId="2FDE64B1" wp14:editId="01C99905">
+          <wp:anchor distT="152400" distB="152400" distL="152400" distR="152400" simplePos="0" relativeHeight="251660288" behindDoc="0" locked="0" layoutInCell="1" allowOverlap="1" wp14:anchorId="186427A3" wp14:editId="081F938D">
             <wp:simplePos x="0" y="0"/>
             <wp:positionH relativeFrom="margin">
-              <wp:posOffset>884926</wp:posOffset>
+              <wp:posOffset>885190</wp:posOffset>
             </wp:positionH>
             <wp:positionV relativeFrom="page">
               <wp:posOffset>914400</wp:posOffset>
             </wp:positionV>
-            <wp:extent cx="4161047" cy="3120786"/>
-            <wp:effectExtent l="0" t="0" r="0" b="0"/>
-            <wp:wrapTopAndBottom distT="152400" distB="152400"/>
-            <wp:docPr id="1073741831" name="officeArt object"/>
-            <wp:cNvGraphicFramePr/>
+            <wp:extent cx="4161155" cy="3121025"/>
+            <wp:effectExtent l="0" t="0" r="4445" b="3175"/>
+            <wp:wrapTopAndBottom/>
+            <wp:docPr id="6" name="Picture 3"/>
+            <wp:cNvGraphicFramePr>
+              <a:graphicFrameLocks xmlns:a="http://schemas.openxmlformats.org/drawingml/2006/main" noChangeAspect="1"/>
+            </wp:cNvGraphicFramePr>
             <a:graphic xmlns:a="http://schemas.openxmlformats.org/drawingml/2006/main">
               <a:graphicData uri="http://schemas.openxmlformats.org/drawingml/2006/picture">
                 <pic:pic xmlns:pic="http://schemas.openxmlformats.org/drawingml/2006/picture">
                   <pic:nvPicPr>
-                    <pic:cNvPr id="1073741831" name="arch3_data_pic.png"/>
-                    <pic:cNvPicPr/>
+                    <pic:cNvPr id="0" name="Picture 3"/>
+                    <pic:cNvPicPr>
+                      <a:picLocks noChangeAspect="1" noChangeArrowheads="1"/>
+                    </pic:cNvPicPr>
                   </pic:nvPicPr>
                   <pic:blipFill>
                     <a:blip r:embed="rId15">
-                      <a:extLst/>
+                      <a:extLst>
+                        <a:ext uri="{28A0092B-C50C-407E-A947-70E740481C1C}">
+                          <a14:useLocalDpi xmlns:a14="http://schemas.microsoft.com/office/drawing/2010/main" val="0"/>
+                        </a:ext>
+                      </a:extLst>
                     </a:blip>
+                    <a:srcRect/>
                     <a:stretch>
                       <a:fillRect/>
                     </a:stretch>
                   </pic:blipFill>
-                  <pic:spPr>
+                  <pic:spPr bwMode="auto">
                     <a:xfrm>
                       <a:off x="0" y="0"/>
-                      <a:ext cx="4161047" cy="3120786"/>
+                      <a:ext cx="4161155" cy="3121025"/>
                     </a:xfrm>
                     <a:prstGeom prst="rect">
                       <a:avLst/>
                     </a:prstGeom>
-                    <a:ln w="12700" cap="flat">
+                    <a:noFill/>
+                    <a:ln>
                       <a:noFill/>
-                      <a:miter lim="400000"/>
                     </a:ln>
-                    <a:effectLst/>
                   </pic:spPr>
                 </pic:pic>
               </a:graphicData>
             </a:graphic>
+            <wp14:sizeRelH relativeFrom="page">
+              <wp14:pctWidth>0</wp14:pctWidth>
+            </wp14:sizeRelH>
+            <wp14:sizeRelV relativeFrom="page">
+              <wp14:pctHeight>0</wp14:pctHeight>
+            </wp14:sizeRelV>
           </wp:anchor>
         </w:drawing>
       </w:r>
@@ -5743,27 +5164,18 @@
           <w:rFonts w:ascii="Times New Roman"/>
           <w:lang w:val="it-IT"/>
         </w:rPr>
-        <w:t xml:space="preserve">4. </w:t>
-      </w:r>
-      <w:proofErr w:type="spellStart"/>
-      <w:r>
-        <w:rPr>
-          <w:rFonts w:ascii="Times New Roman"/>
-          <w:lang w:val="it-IT"/>
-        </w:rPr>
-        <w:t>Discussion</w:t>
-      </w:r>
-      <w:bookmarkEnd w:id="19"/>
-      <w:proofErr w:type="spellEnd"/>
+        <w:t>4. Discussion</w:t>
+      </w:r>
+      <w:bookmarkEnd w:id="20"/>
     </w:p>
     <w:p>
       <w:pPr>
         <w:pStyle w:val="Heading"/>
         <w:rPr>
-          <w:rFonts w:ascii="Times New Roman" w:eastAsia="Times New Roman" w:hAnsi="Times New Roman" w:cs="Times New Roman"/>
-        </w:rPr>
-      </w:pPr>
-      <w:bookmarkStart w:id="20" w:name="_Toc278812575"/>
+          <w:rFonts w:ascii="Times New Roman" w:eastAsia="Times New Roman" w:hAnsi="Times New Roman"/>
+        </w:rPr>
+      </w:pPr>
+      <w:bookmarkStart w:id="21" w:name="_Toc278813583"/>
       <w:r>
         <w:rPr>
           <w:rFonts w:ascii="Times New Roman"/>
@@ -5784,44 +5196,47 @@
         </w:rPr>
         <w:t xml:space="preserve"> and Conclusion</w:t>
       </w:r>
-      <w:bookmarkEnd w:id="20"/>
+      <w:bookmarkEnd w:id="21"/>
     </w:p>
     <w:p>
       <w:pPr>
         <w:pStyle w:val="Heading"/>
         <w:rPr>
-          <w:rFonts w:ascii="Times New Roman" w:eastAsia="Times New Roman" w:hAnsi="Times New Roman" w:cs="Times New Roman"/>
-        </w:rPr>
-      </w:pPr>
-      <w:bookmarkStart w:id="21" w:name="_Toc278812576"/>
+          <w:rFonts w:ascii="Times New Roman" w:eastAsia="Times New Roman" w:hAnsi="Times New Roman"/>
+        </w:rPr>
+      </w:pPr>
+      <w:bookmarkStart w:id="22" w:name="_Toc278813584"/>
       <w:r>
         <w:rPr>
           <w:rFonts w:ascii="Times New Roman"/>
         </w:rPr>
         <w:t>6. Acknowledgements</w:t>
       </w:r>
-      <w:bookmarkEnd w:id="21"/>
+      <w:bookmarkEnd w:id="22"/>
     </w:p>
     <w:p>
       <w:pPr>
         <w:pStyle w:val="Heading"/>
         <w:rPr>
-          <w:rFonts w:ascii="Times New Roman" w:eastAsia="Times New Roman" w:hAnsi="Times New Roman" w:cs="Times New Roman"/>
-        </w:rPr>
-      </w:pPr>
-      <w:bookmarkStart w:id="22" w:name="_Toc278812577"/>
+          <w:rFonts w:ascii="Times New Roman" w:eastAsia="Times New Roman" w:hAnsi="Times New Roman"/>
+        </w:rPr>
+      </w:pPr>
+      <w:bookmarkStart w:id="23" w:name="_Toc278813585"/>
       <w:r>
         <w:rPr>
           <w:rFonts w:ascii="Times New Roman"/>
         </w:rPr>
         <w:t>7. References</w:t>
       </w:r>
-      <w:bookmarkEnd w:id="22"/>
+      <w:bookmarkEnd w:id="23"/>
     </w:p>
     <w:p>
       <w:pPr>
         <w:pStyle w:val="Bibliography"/>
         <w:spacing w:line="360" w:lineRule="auto"/>
+        <w:rPr>
+          <w:rFonts w:ascii="Times New Roman" w:eastAsia="Arial Unicode MS" w:hAnsi="Times New Roman"/>
+        </w:rPr>
       </w:pPr>
       <w:r>
         <w:fldChar w:fldCharType="begin"/>
@@ -5850,8 +5265,16 @@
         <w:pStyle w:val="Bibliography"/>
         <w:numPr>
           <w:ilvl w:val="0"/>
-          <w:numId w:val="3"/>
+          <w:numId w:val="5"/>
         </w:numPr>
+        <w:pBdr>
+          <w:top w:val="none" w:sz="0" w:space="0" w:color="auto"/>
+          <w:left w:val="none" w:sz="0" w:space="0" w:color="auto"/>
+          <w:bottom w:val="none" w:sz="0" w:space="0" w:color="auto"/>
+          <w:right w:val="none" w:sz="0" w:space="0" w:color="auto"/>
+          <w:between w:val="none" w:sz="0" w:space="0" w:color="auto"/>
+          <w:bar w:val="none" w:sz="0" w:color="auto"/>
+        </w:pBdr>
         <w:spacing w:line="360" w:lineRule="auto"/>
       </w:pPr>
       <w:r>
@@ -5866,8 +5289,16 @@
         <w:pStyle w:val="Bibliography"/>
         <w:numPr>
           <w:ilvl w:val="0"/>
-          <w:numId w:val="4"/>
+          <w:numId w:val="6"/>
         </w:numPr>
+        <w:pBdr>
+          <w:top w:val="none" w:sz="0" w:space="0" w:color="auto"/>
+          <w:left w:val="none" w:sz="0" w:space="0" w:color="auto"/>
+          <w:bottom w:val="none" w:sz="0" w:space="0" w:color="auto"/>
+          <w:right w:val="none" w:sz="0" w:space="0" w:color="auto"/>
+          <w:between w:val="none" w:sz="0" w:space="0" w:color="auto"/>
+          <w:bar w:val="none" w:sz="0" w:color="auto"/>
+        </w:pBdr>
         <w:spacing w:line="360" w:lineRule="auto"/>
       </w:pPr>
     </w:p>
@@ -5876,31 +5307,28 @@
         <w:pStyle w:val="ListParagraph"/>
         <w:numPr>
           <w:ilvl w:val="0"/>
-          <w:numId w:val="4"/>
+          <w:numId w:val="6"/>
         </w:numPr>
-        <w:spacing w:line="360" w:lineRule="auto"/>
-        <w:rPr>
-          <w:rFonts w:ascii="Times New Roman" w:eastAsia="Times New Roman" w:hAnsi="Times New Roman" w:cs="Times New Roman"/>
-        </w:rPr>
-      </w:pPr>
-      <w:proofErr w:type="spellStart"/>
+        <w:pBdr>
+          <w:top w:val="none" w:sz="0" w:space="0" w:color="auto"/>
+          <w:left w:val="none" w:sz="0" w:space="0" w:color="auto"/>
+          <w:bottom w:val="none" w:sz="0" w:space="0" w:color="auto"/>
+          <w:right w:val="none" w:sz="0" w:space="0" w:color="auto"/>
+          <w:between w:val="none" w:sz="0" w:space="0" w:color="auto"/>
+          <w:bar w:val="none" w:sz="0" w:color="auto"/>
+        </w:pBdr>
+        <w:spacing w:line="360" w:lineRule="auto"/>
+        <w:rPr>
+          <w:rFonts w:ascii="Times New Roman" w:eastAsia="Times New Roman" w:hAnsi="Times New Roman"/>
+        </w:rPr>
+      </w:pPr>
       <w:r>
         <w:rPr>
           <w:rFonts w:ascii="Cambria" w:eastAsia="Cambria" w:hAnsi="Cambria" w:cs="Cambria"/>
           <w:color w:val="3F3F3F"/>
-          <w:u w:color="3F3F3F"/>
         </w:rPr>
         <w:lastRenderedPageBreak/>
-        <w:t>Haykin</w:t>
-      </w:r>
-      <w:proofErr w:type="spellEnd"/>
-      <w:r>
-        <w:rPr>
-          <w:rFonts w:ascii="Cambria" w:eastAsia="Cambria" w:hAnsi="Cambria" w:cs="Cambria"/>
-          <w:color w:val="3F3F3F"/>
-          <w:u w:color="3F3F3F"/>
-        </w:rPr>
-        <w:t xml:space="preserve">, Simon S. </w:t>
+        <w:t xml:space="preserve">Haykin, Simon S. </w:t>
       </w:r>
       <w:r>
         <w:rPr>
@@ -5908,7 +5336,6 @@
           <w:i/>
           <w:iCs/>
           <w:color w:val="3F3F3F"/>
-          <w:u w:color="3F3F3F"/>
         </w:rPr>
         <w:t>Neural Networks: A Comprehensive Foundation</w:t>
       </w:r>
@@ -5916,7 +5343,6 @@
         <w:rPr>
           <w:rFonts w:ascii="Cambria" w:eastAsia="Cambria" w:hAnsi="Cambria" w:cs="Cambria"/>
           <w:color w:val="3F3F3F"/>
-          <w:u w:color="3F3F3F"/>
         </w:rPr>
         <w:t>. Upper Saddle River, NJ: Prentice Hall, 1999. Print</w:t>
       </w:r>
@@ -5945,7 +5371,7 @@
         <w:spacing w:line="360" w:lineRule="auto"/>
         <w:ind w:firstLine="360"/>
         <w:rPr>
-          <w:rFonts w:ascii="Times New Roman" w:eastAsia="Times New Roman" w:hAnsi="Times New Roman" w:cs="Times New Roman"/>
+          <w:rFonts w:ascii="Times New Roman" w:eastAsia="Times New Roman" w:hAnsi="Times New Roman"/>
         </w:rPr>
       </w:pPr>
     </w:p>
@@ -5954,7 +5380,7 @@
         <w:pStyle w:val="BodyA"/>
         <w:spacing w:line="360" w:lineRule="auto"/>
         <w:rPr>
-          <w:rFonts w:ascii="Times New Roman" w:eastAsia="Times New Roman" w:hAnsi="Times New Roman" w:cs="Times New Roman"/>
+          <w:rFonts w:ascii="Times New Roman" w:eastAsia="Times New Roman" w:hAnsi="Times New Roman"/>
         </w:rPr>
       </w:pPr>
     </w:p>
@@ -5962,34 +5388,17 @@
       <w:pPr>
         <w:pStyle w:val="Heading"/>
       </w:pPr>
-      <w:bookmarkStart w:id="23" w:name="_Toc278812578"/>
+      <w:bookmarkStart w:id="24" w:name="_Toc278813586"/>
       <w:r>
         <w:rPr>
           <w:rFonts w:ascii="Times New Roman"/>
           <w:lang w:val="fr-FR"/>
         </w:rPr>
-        <w:t xml:space="preserve">8. </w:t>
-      </w:r>
-      <w:proofErr w:type="spellStart"/>
-      <w:r>
-        <w:rPr>
-          <w:rFonts w:ascii="Times New Roman"/>
-          <w:lang w:val="fr-FR"/>
-        </w:rPr>
-        <w:t>Appendix</w:t>
-      </w:r>
-      <w:proofErr w:type="spellEnd"/>
-      <w:r>
-        <w:rPr>
-          <w:rFonts w:ascii="Times New Roman"/>
-          <w:lang w:val="fr-FR"/>
-        </w:rPr>
-        <w:t xml:space="preserve"> A</w:t>
-      </w:r>
-      <w:bookmarkStart w:id="24" w:name="_GoBack"/>
-      <w:bookmarkEnd w:id="23"/>
+        <w:t>8. Appendix A</w:t>
+      </w:r>
       <w:bookmarkEnd w:id="24"/>
     </w:p>
+    <w:p/>
     <w:sectPr>
       <w:footerReference w:type="default" r:id="rId16"/>
       <w:pgSz w:w="12240" w:h="15840"/>
@@ -6049,7 +5458,7 @@
       <w:rPr>
         <w:noProof/>
       </w:rPr>
-      <w:t>14</w:t>
+      <w:t>4</w:t>
     </w:r>
     <w:r>
       <w:fldChar w:fldCharType="end"/>
@@ -6057,14 +5466,27 @@
     <w:r>
       <w:t xml:space="preserve"> of </w:t>
     </w:r>
-    <w:fldSimple w:instr=" NUMPAGES ">
-      <w:r>
-        <w:rPr>
-          <w:noProof/>
-        </w:rPr>
-        <w:t>14</w:t>
-      </w:r>
-    </w:fldSimple>
+    <w:r>
+      <w:fldChar w:fldCharType="begin"/>
+    </w:r>
+    <w:r>
+      <w:instrText xml:space="preserve"> NUMPAGES </w:instrText>
+    </w:r>
+    <w:r>
+      <w:fldChar w:fldCharType="separate"/>
+    </w:r>
+    <w:r>
+      <w:rPr>
+        <w:noProof/>
+      </w:rPr>
+      <w:t>12</w:t>
+    </w:r>
+    <w:r>
+      <w:rPr>
+        <w:noProof/>
+      </w:rPr>
+      <w:fldChar w:fldCharType="end"/>
+    </w:r>
   </w:p>
 </w:ftr>
 </file>
@@ -7347,6 +6769,66 @@
   <w:num w:numId="4">
     <w:abstractNumId w:val="0"/>
   </w:num>
+  <w:num w:numId="5">
+    <w:abstractNumId w:val="2"/>
+    <w:lvlOverride w:ilvl="0">
+      <w:startOverride w:val="1"/>
+    </w:lvlOverride>
+    <w:lvlOverride w:ilvl="1">
+      <w:startOverride w:val="1"/>
+    </w:lvlOverride>
+    <w:lvlOverride w:ilvl="2">
+      <w:startOverride w:val="1"/>
+    </w:lvlOverride>
+    <w:lvlOverride w:ilvl="3">
+      <w:startOverride w:val="1"/>
+    </w:lvlOverride>
+    <w:lvlOverride w:ilvl="4">
+      <w:startOverride w:val="1"/>
+    </w:lvlOverride>
+    <w:lvlOverride w:ilvl="5">
+      <w:startOverride w:val="1"/>
+    </w:lvlOverride>
+    <w:lvlOverride w:ilvl="6">
+      <w:startOverride w:val="1"/>
+    </w:lvlOverride>
+    <w:lvlOverride w:ilvl="7">
+      <w:startOverride w:val="1"/>
+    </w:lvlOverride>
+    <w:lvlOverride w:ilvl="8">
+      <w:startOverride w:val="1"/>
+    </w:lvlOverride>
+  </w:num>
+  <w:num w:numId="6">
+    <w:abstractNumId w:val="0"/>
+    <w:lvlOverride w:ilvl="0">
+      <w:startOverride w:val="1"/>
+    </w:lvlOverride>
+    <w:lvlOverride w:ilvl="1">
+      <w:startOverride w:val="1"/>
+    </w:lvlOverride>
+    <w:lvlOverride w:ilvl="2">
+      <w:startOverride w:val="1"/>
+    </w:lvlOverride>
+    <w:lvlOverride w:ilvl="3">
+      <w:startOverride w:val="1"/>
+    </w:lvlOverride>
+    <w:lvlOverride w:ilvl="4">
+      <w:startOverride w:val="1"/>
+    </w:lvlOverride>
+    <w:lvlOverride w:ilvl="5">
+      <w:startOverride w:val="1"/>
+    </w:lvlOverride>
+    <w:lvlOverride w:ilvl="6">
+      <w:startOverride w:val="1"/>
+    </w:lvlOverride>
+    <w:lvlOverride w:ilvl="7">
+      <w:startOverride w:val="1"/>
+    </w:lvlOverride>
+    <w:lvlOverride w:ilvl="8">
+      <w:startOverride w:val="1"/>
+    </w:lvlOverride>
+  </w:num>
 </w:numbering>
 </file>
 
@@ -7399,6 +6881,7 @@
     <w:lsdException w:name="Subtitle" w:semiHidden="0" w:uiPriority="11" w:unhideWhenUsed="0" w:qFormat="1"/>
     <w:lsdException w:name="Strong" w:semiHidden="0" w:uiPriority="22" w:unhideWhenUsed="0" w:qFormat="1"/>
     <w:lsdException w:name="Emphasis" w:semiHidden="0" w:uiPriority="20" w:unhideWhenUsed="0" w:qFormat="1"/>
+    <w:lsdException w:name="Normal (Web)" w:uiPriority="0"/>
     <w:lsdException w:name="Table Grid" w:semiHidden="0" w:uiPriority="59" w:unhideWhenUsed="0"/>
     <w:lsdException w:name="Placeholder Text" w:unhideWhenUsed="0"/>
     <w:lsdException w:name="No Spacing" w:semiHidden="0" w:uiPriority="1" w:unhideWhenUsed="0" w:qFormat="1"/>
@@ -7423,7 +6906,7 @@
     <w:lsdException w:name="Medium Shading 2 Accent 1" w:semiHidden="0" w:uiPriority="64" w:unhideWhenUsed="0"/>
     <w:lsdException w:name="Medium List 1 Accent 1" w:semiHidden="0" w:uiPriority="65" w:unhideWhenUsed="0"/>
     <w:lsdException w:name="Revision" w:unhideWhenUsed="0"/>
-    <w:lsdException w:name="List Paragraph" w:semiHidden="0" w:uiPriority="34" w:unhideWhenUsed="0" w:qFormat="1"/>
+    <w:lsdException w:name="List Paragraph" w:semiHidden="0" w:uiPriority="0" w:unhideWhenUsed="0" w:qFormat="1"/>
     <w:lsdException w:name="Quote" w:semiHidden="0" w:uiPriority="29" w:unhideWhenUsed="0" w:qFormat="1"/>
     <w:lsdException w:name="Intense Quote" w:semiHidden="0" w:uiPriority="30" w:unhideWhenUsed="0" w:qFormat="1"/>
     <w:lsdException w:name="Medium List 2 Accent 1" w:semiHidden="0" w:uiPriority="66" w:unhideWhenUsed="0"/>
@@ -7764,6 +7247,7 @@
   </w:style>
   <w:style w:type="paragraph" w:styleId="ListParagraph">
     <w:name w:val="List Paragraph"/>
+    <w:qFormat/>
     <w:pPr>
       <w:ind w:left="720"/>
     </w:pPr>
@@ -7879,6 +7363,7 @@
     <w:lsdException w:name="Subtitle" w:semiHidden="0" w:uiPriority="11" w:unhideWhenUsed="0" w:qFormat="1"/>
     <w:lsdException w:name="Strong" w:semiHidden="0" w:uiPriority="22" w:unhideWhenUsed="0" w:qFormat="1"/>
     <w:lsdException w:name="Emphasis" w:semiHidden="0" w:uiPriority="20" w:unhideWhenUsed="0" w:qFormat="1"/>
+    <w:lsdException w:name="Normal (Web)" w:uiPriority="0"/>
     <w:lsdException w:name="Table Grid" w:semiHidden="0" w:uiPriority="59" w:unhideWhenUsed="0"/>
     <w:lsdException w:name="Placeholder Text" w:unhideWhenUsed="0"/>
     <w:lsdException w:name="No Spacing" w:semiHidden="0" w:uiPriority="1" w:unhideWhenUsed="0" w:qFormat="1"/>
@@ -7903,7 +7388,7 @@
     <w:lsdException w:name="Medium Shading 2 Accent 1" w:semiHidden="0" w:uiPriority="64" w:unhideWhenUsed="0"/>
     <w:lsdException w:name="Medium List 1 Accent 1" w:semiHidden="0" w:uiPriority="65" w:unhideWhenUsed="0"/>
     <w:lsdException w:name="Revision" w:unhideWhenUsed="0"/>
-    <w:lsdException w:name="List Paragraph" w:semiHidden="0" w:uiPriority="34" w:unhideWhenUsed="0" w:qFormat="1"/>
+    <w:lsdException w:name="List Paragraph" w:semiHidden="0" w:uiPriority="0" w:unhideWhenUsed="0" w:qFormat="1"/>
     <w:lsdException w:name="Quote" w:semiHidden="0" w:uiPriority="29" w:unhideWhenUsed="0" w:qFormat="1"/>
     <w:lsdException w:name="Intense Quote" w:semiHidden="0" w:uiPriority="30" w:unhideWhenUsed="0" w:qFormat="1"/>
     <w:lsdException w:name="Medium List 2 Accent 1" w:semiHidden="0" w:uiPriority="66" w:unhideWhenUsed="0"/>
@@ -8244,6 +7729,7 @@
   </w:style>
   <w:style w:type="paragraph" w:styleId="ListParagraph">
     <w:name w:val="List Paragraph"/>
+    <w:qFormat/>
     <w:pPr>
       <w:ind w:left="720"/>
     </w:pPr>
@@ -9559,7 +9045,7 @@
 </file>
 
 <file path=customXml/itemProps1.xml><?xml version="1.0" encoding="utf-8"?>
-<ds:datastoreItem xmlns:ds="http://schemas.openxmlformats.org/officeDocument/2006/customXml" ds:itemID="{812BC3FA-6848-DB49-AB21-B6BA6B3A80BD}">
+<ds:datastoreItem xmlns:ds="http://schemas.openxmlformats.org/officeDocument/2006/customXml" ds:itemID="{04917189-DFBF-8E48-BF77-DDB180F40C69}">
   <ds:schemaRefs>
     <ds:schemaRef ds:uri="http://schemas.openxmlformats.org/officeDocument/2006/bibliography"/>
   </ds:schemaRefs>

--- a/Docs/FinalPaper_MatthewLetter_LinSun.docx
+++ b/Docs/FinalPaper_MatthewLetter_LinSun.docx
@@ -1995,21 +1995,7 @@
         <w:rPr>
           <w:rFonts w:ascii="Times New Roman"/>
         </w:rPr>
-        <w:t xml:space="preserve">Add abstract here, single space, </w:t>
-      </w:r>
-      <w:proofErr w:type="gramStart"/>
-      <w:r>
-        <w:rPr>
-          <w:rFonts w:ascii="Times New Roman"/>
-        </w:rPr>
-        <w:t>12pt</w:t>
-      </w:r>
-      <w:proofErr w:type="gramEnd"/>
-      <w:r>
-        <w:rPr>
-          <w:rFonts w:ascii="Times New Roman"/>
-        </w:rPr>
-        <w:t xml:space="preserve"> intentionally blank</w:t>
+        <w:t>Add abstract here, single space, 12pt intentionally blank</w:t>
       </w:r>
     </w:p>
     <w:p>
@@ -2221,7 +2207,19 @@
         <w:rPr>
           <w:rFonts w:ascii="Times New Roman"/>
         </w:rPr>
-        <w:t>This test is designed to explore the effect of the entity robots speed variation on it</w:t>
+        <w:t>This test is design</w:t>
+      </w:r>
+      <w:r>
+        <w:rPr>
+          <w:rFonts w:ascii="Times New Roman"/>
+        </w:rPr>
+        <w:t>ed to explore the effect of the</w:t>
+      </w:r>
+      <w:r>
+        <w:rPr>
+          <w:rFonts w:ascii="Times New Roman"/>
+        </w:rPr>
+        <w:t xml:space="preserve"> robots speed variation on it</w:t>
       </w:r>
       <w:r>
         <w:rPr>
@@ -2233,29 +2231,133 @@
         <w:rPr>
           <w:rFonts w:ascii="Times New Roman"/>
         </w:rPr>
-        <w:t xml:space="preserve"> lifespan. The goal of this experiment is to determine a function approximation </w:t>
-      </w:r>
-      <w:proofErr w:type="gramStart"/>
-      <w:r>
-        <w:rPr>
-          <w:rFonts w:ascii="Times New Roman"/>
-        </w:rPr>
-        <w:t>to .</w:t>
-      </w:r>
-      <w:proofErr w:type="gramEnd"/>
-      <w:r>
-        <w:rPr>
-          <w:rFonts w:ascii="Times New Roman"/>
-        </w:rPr>
-        <w:t xml:space="preserve"> Here we will let neuron start at the same position, but in different direction. To try test different direction, we will turn the neuron head to 5 degree counter-clockwise each time. When the neuron is moving, it will always head to the brightest object in the space, no matter if the food is poisonous or not. Each time after the neuron finish moving, it will eat nothing in the space, so that the only variable in this test is t</w:t>
-      </w:r>
-      <w:bookmarkStart w:id="5" w:name="_GoBack"/>
-      <w:bookmarkEnd w:id="5"/>
-      <w:r>
-        <w:rPr>
-          <w:rFonts w:ascii="Times New Roman"/>
-        </w:rPr>
-        <w:t xml:space="preserve">he neuron speed.  </w:t>
+        <w:t xml:space="preserve"> lifespan</w:t>
+      </w:r>
+      <w:r>
+        <w:rPr>
+          <w:rFonts w:ascii="Times New Roman"/>
+        </w:rPr>
+        <w:t xml:space="preserve"> and varying the robots direction correlated to lifespan</w:t>
+      </w:r>
+      <w:r>
+        <w:rPr>
+          <w:rFonts w:ascii="Times New Roman"/>
+        </w:rPr>
+        <w:t>. The goal of this experiment is to det</w:t>
+      </w:r>
+      <w:r>
+        <w:rPr>
+          <w:rFonts w:ascii="Times New Roman"/>
+        </w:rPr>
+        <w:t>ermine a correlation between the speed of the robot and its metabolism</w:t>
+      </w:r>
+      <w:r>
+        <w:rPr>
+          <w:rFonts w:ascii="Times New Roman"/>
+        </w:rPr>
+        <w:t xml:space="preserve">. Furthermore, the direction change should yield </w:t>
+      </w:r>
+      <w:r>
+        <w:rPr>
+          <w:rFonts w:ascii="Times New Roman"/>
+        </w:rPr>
+        <w:t>insight into the wor</w:t>
+      </w:r>
+      <w:r>
+        <w:rPr>
+          <w:rFonts w:ascii="Times New Roman"/>
+        </w:rPr>
+        <w:t>ld around the robot</w:t>
+      </w:r>
+      <w:r>
+        <w:rPr>
+          <w:rFonts w:ascii="Times New Roman"/>
+        </w:rPr>
+        <w:t>.</w:t>
+      </w:r>
+      <w:r>
+        <w:rPr>
+          <w:rFonts w:ascii="Times New Roman"/>
+        </w:rPr>
+        <w:t xml:space="preserve"> The robot will</w:t>
+      </w:r>
+      <w:r>
+        <w:rPr>
+          <w:rFonts w:ascii="Times New Roman"/>
+        </w:rPr>
+        <w:t xml:space="preserve"> </w:t>
+      </w:r>
+      <w:r>
+        <w:rPr>
+          <w:rFonts w:ascii="Times New Roman"/>
+        </w:rPr>
+        <w:t xml:space="preserve">start at the same position where the </w:t>
+      </w:r>
+      <w:r>
+        <w:rPr>
+          <w:rFonts w:ascii="Times New Roman"/>
+        </w:rPr>
+        <w:t>direction</w:t>
+      </w:r>
+      <w:r>
+        <w:rPr>
+          <w:rFonts w:ascii="Times New Roman"/>
+        </w:rPr>
+        <w:t xml:space="preserve"> and speed will be varied</w:t>
+      </w:r>
+      <w:r>
+        <w:rPr>
+          <w:rFonts w:ascii="Times New Roman"/>
+        </w:rPr>
+        <w:t>. To try test different direction</w:t>
+      </w:r>
+      <w:r>
+        <w:rPr>
+          <w:rFonts w:ascii="Times New Roman"/>
+        </w:rPr>
+        <w:t>s</w:t>
+      </w:r>
+      <w:r>
+        <w:rPr>
+          <w:rFonts w:ascii="Times New Roman"/>
+        </w:rPr>
+        <w:t xml:space="preserve">, we will turn the neuron head to 5 degree counter-clockwise each time. When the neuron is moving, it will always head to the brightest object in the space, no matter if the food is poisonous or not. </w:t>
+      </w:r>
+      <w:r>
+        <w:rPr>
+          <w:rFonts w:ascii="Times New Roman"/>
+        </w:rPr>
+        <w:t>The robot</w:t>
+      </w:r>
+      <w:r>
+        <w:rPr>
+          <w:rFonts w:ascii="Times New Roman"/>
+        </w:rPr>
+        <w:t xml:space="preserve"> will </w:t>
+      </w:r>
+      <w:r>
+        <w:rPr>
+          <w:rFonts w:ascii="Times New Roman"/>
+        </w:rPr>
+        <w:t xml:space="preserve">be set to </w:t>
+      </w:r>
+      <w:r>
+        <w:rPr>
+          <w:rFonts w:ascii="Times New Roman"/>
+        </w:rPr>
+        <w:t xml:space="preserve">eat nothing in the </w:t>
+      </w:r>
+      <w:r>
+        <w:rPr>
+          <w:rFonts w:ascii="Times New Roman"/>
+        </w:rPr>
+        <w:t>world</w:t>
+      </w:r>
+      <w:r>
+        <w:rPr>
+          <w:rFonts w:ascii="Times New Roman"/>
+        </w:rPr>
+        <w:t xml:space="preserve">.  </w:t>
       </w:r>
     </w:p>
     <w:p>
@@ -2267,7 +2369,7 @@
           <w:color w:val="000000"/>
         </w:rPr>
       </w:pPr>
-      <w:bookmarkStart w:id="6" w:name="_Toc278813568"/>
+      <w:bookmarkStart w:id="5" w:name="_Toc278813568"/>
       <w:r>
         <w:rPr>
           <w:rFonts w:ascii="Times New Roman"/>
@@ -2276,7 +2378,7 @@
         <w:lastRenderedPageBreak/>
         <w:t>2.3 Architecture 2: Movement, measure lifetime as a function of speed with eating food</w:t>
       </w:r>
-      <w:bookmarkEnd w:id="6"/>
+      <w:bookmarkEnd w:id="5"/>
     </w:p>
     <w:p>
       <w:pPr>
@@ -2288,7 +2390,31 @@
         <w:rPr>
           <w:rFonts w:ascii="Times New Roman"/>
         </w:rPr>
-        <w:t>This test will try to explore the effect of neuron speed on robot</w:t>
+        <w:t xml:space="preserve">This test </w:t>
+      </w:r>
+      <w:r>
+        <w:rPr>
+          <w:rFonts w:ascii="Times New Roman"/>
+        </w:rPr>
+        <w:t>is designed to explore the effect</w:t>
+      </w:r>
+      <w:r>
+        <w:rPr>
+          <w:rFonts w:ascii="Times New Roman"/>
+        </w:rPr>
+        <w:t xml:space="preserve"> </w:t>
+      </w:r>
+      <w:r>
+        <w:rPr>
+          <w:rFonts w:ascii="Times New Roman"/>
+        </w:rPr>
+        <w:t>eating</w:t>
+      </w:r>
+      <w:r>
+        <w:rPr>
+          <w:rFonts w:ascii="Times New Roman"/>
+        </w:rPr>
+        <w:t xml:space="preserve"> on robot</w:t>
       </w:r>
       <w:r>
         <w:rPr>
@@ -2300,7 +2426,187 @@
         <w:rPr>
           <w:rFonts w:ascii="Times New Roman"/>
         </w:rPr>
-        <w:t>s lifetime. However, it is different from Architecture 2 in that neuron will eat food it means each time. What is more, we will not let neuron to classify object this time. Just let it eats whatever it contacts. Therefore, we could know more about speed effect based on eating. When the neuron is moving, it will always head to the brightest object in the space, no matter if the food is poisonous. To get the speed effect randomly, we will change the initial neuron head angle each time, but keep the initial position the same as origin point.</w:t>
+        <w:t xml:space="preserve">s lifetime. </w:t>
+      </w:r>
+      <w:r>
+        <w:rPr>
+          <w:rFonts w:ascii="Times New Roman"/>
+        </w:rPr>
+        <w:t>This</w:t>
+      </w:r>
+      <w:r>
+        <w:rPr>
+          <w:rFonts w:ascii="Times New Roman"/>
+        </w:rPr>
+        <w:t xml:space="preserve"> </w:t>
+      </w:r>
+      <w:r>
+        <w:rPr>
+          <w:rFonts w:ascii="Times New Roman"/>
+        </w:rPr>
+        <w:t>is different from Architecture 1</w:t>
+      </w:r>
+      <w:r>
+        <w:rPr>
+          <w:rFonts w:ascii="Times New Roman"/>
+        </w:rPr>
+        <w:t xml:space="preserve"> in that neuron will eat</w:t>
+      </w:r>
+      <w:r>
+        <w:rPr>
+          <w:rFonts w:ascii="Times New Roman"/>
+        </w:rPr>
+        <w:t xml:space="preserve"> all of the</w:t>
+      </w:r>
+      <w:r>
+        <w:rPr>
+          <w:rFonts w:ascii="Times New Roman"/>
+        </w:rPr>
+        <w:t xml:space="preserve"> food it </w:t>
+      </w:r>
+      <w:r>
+        <w:rPr>
+          <w:rFonts w:ascii="Times New Roman"/>
+        </w:rPr>
+        <w:t>encounters</w:t>
+      </w:r>
+      <w:r>
+        <w:rPr>
+          <w:rFonts w:ascii="Times New Roman"/>
+        </w:rPr>
+        <w:t>. When the</w:t>
+      </w:r>
+      <w:r>
+        <w:rPr>
+          <w:rFonts w:ascii="Times New Roman"/>
+        </w:rPr>
+        <w:t xml:space="preserve"> robot</w:t>
+      </w:r>
+      <w:r>
+        <w:rPr>
+          <w:rFonts w:ascii="Times New Roman"/>
+        </w:rPr>
+        <w:t xml:space="preserve"> is moving, it will always head to the brightest object in the space, no matter </w:t>
+      </w:r>
+      <w:r>
+        <w:rPr>
+          <w:rFonts w:ascii="Times New Roman"/>
+        </w:rPr>
+        <w:t>what</w:t>
+      </w:r>
+      <w:r>
+        <w:rPr>
+          <w:rFonts w:ascii="Times New Roman"/>
+        </w:rPr>
+        <w:t xml:space="preserve"> </w:t>
+      </w:r>
+      <w:r>
+        <w:rPr>
+          <w:rFonts w:ascii="Times New Roman"/>
+        </w:rPr>
+        <w:t>type of object it is</w:t>
+      </w:r>
+      <w:r>
+        <w:rPr>
+          <w:rFonts w:ascii="Times New Roman"/>
+        </w:rPr>
+        <w:t xml:space="preserve">. To get </w:t>
+      </w:r>
+      <w:r>
+        <w:rPr>
+          <w:rFonts w:ascii="Times New Roman"/>
+        </w:rPr>
+        <w:t>a well-distributed random speed</w:t>
+      </w:r>
+      <w:r>
+        <w:rPr>
+          <w:rFonts w:ascii="Times New Roman"/>
+        </w:rPr>
+        <w:t xml:space="preserve">, the initial </w:t>
+      </w:r>
+      <w:r>
+        <w:rPr>
+          <w:rFonts w:ascii="Times New Roman"/>
+        </w:rPr>
+        <w:t>robot</w:t>
+      </w:r>
+      <w:r>
+        <w:rPr>
+          <w:rFonts w:ascii="Times New Roman"/>
+        </w:rPr>
+        <w:t xml:space="preserve"> head angle</w:t>
+      </w:r>
+      <w:r>
+        <w:rPr>
+          <w:rFonts w:ascii="Times New Roman"/>
+        </w:rPr>
+        <w:t xml:space="preserve"> will be changed</w:t>
+      </w:r>
+      <w:r>
+        <w:rPr>
+          <w:rFonts w:ascii="Times New Roman"/>
+        </w:rPr>
+        <w:t xml:space="preserve"> </w:t>
+      </w:r>
+      <w:r>
+        <w:rPr>
+          <w:rFonts w:ascii="Times New Roman"/>
+        </w:rPr>
+        <w:t>for each run</w:t>
+      </w:r>
+      <w:r>
+        <w:rPr>
+          <w:rFonts w:ascii="Times New Roman"/>
+        </w:rPr>
+        <w:t xml:space="preserve">, but the initial position </w:t>
+      </w:r>
+      <w:r>
+        <w:rPr>
+          <w:rFonts w:ascii="Times New Roman"/>
+        </w:rPr>
+        <w:t xml:space="preserve">will </w:t>
+      </w:r>
+      <w:r>
+        <w:rPr>
+          <w:rFonts w:ascii="Times New Roman"/>
+        </w:rPr>
+        <w:t>be held constant</w:t>
+      </w:r>
+      <w:r>
+        <w:rPr>
+          <w:rFonts w:ascii="Times New Roman"/>
+        </w:rPr>
+        <w:t xml:space="preserve"> at </w:t>
+      </w:r>
+      <w:r>
+        <w:rPr>
+          <w:rFonts w:ascii="Times New Roman"/>
+        </w:rPr>
+        <w:t xml:space="preserve">the </w:t>
+      </w:r>
+      <w:r>
+        <w:rPr>
+          <w:rFonts w:ascii="Times New Roman"/>
+        </w:rPr>
+        <w:t xml:space="preserve">point of </w:t>
+      </w:r>
+      <w:r>
+        <w:rPr>
+          <w:rFonts w:ascii="Times New Roman"/>
+        </w:rPr>
+        <w:t>origin</w:t>
+      </w:r>
+      <w:r>
+        <w:rPr>
+          <w:rFonts w:ascii="Times New Roman"/>
+        </w:rPr>
+        <w:t>ation</w:t>
+      </w:r>
+      <w:r>
+        <w:rPr>
+          <w:rFonts w:ascii="Times New Roman"/>
+        </w:rPr>
+        <w:t>.</w:t>
       </w:r>
     </w:p>
     <w:p>
@@ -2312,7 +2618,7 @@
           <w:color w:val="000000"/>
         </w:rPr>
       </w:pPr>
-      <w:bookmarkStart w:id="7" w:name="_Toc278813569"/>
+      <w:bookmarkStart w:id="6" w:name="_Toc278813569"/>
       <w:r>
         <w:rPr>
           <w:rFonts w:ascii="Times New Roman"/>
@@ -2320,7 +2626,7 @@
         </w:rPr>
         <w:t>2.4 Architecture 3: Neuronal Classification of food using Food RGB Values</w:t>
       </w:r>
-      <w:bookmarkEnd w:id="7"/>
+      <w:bookmarkEnd w:id="6"/>
     </w:p>
     <w:p>
       <w:pPr>
@@ -2332,21 +2638,127 @@
         <w:rPr>
           <w:rFonts w:ascii="Times New Roman"/>
         </w:rPr>
-        <w:t xml:space="preserve">This test will try to classify food as either good or bad based on whether the food could increase or decrease energy of the robot. If the food could increase the energy for the robot, we say </w:t>
-      </w:r>
-      <w:proofErr w:type="gramStart"/>
-      <w:r>
-        <w:rPr>
-          <w:rFonts w:ascii="Times New Roman"/>
-        </w:rPr>
-        <w:t>that  the</w:t>
-      </w:r>
-      <w:proofErr w:type="gramEnd"/>
-      <w:r>
-        <w:rPr>
-          <w:rFonts w:ascii="Times New Roman"/>
-        </w:rPr>
-        <w:t xml:space="preserve"> food is good. Otherwise, we say that the food is bad. To be simple, we will use LMS neuron to classify the food first. In order to classify the objects, we should know the weights for classification neuron. So in this architecture, we will try to train our neuron first using the objects eaten in the world.</w:t>
+        <w:t xml:space="preserve">This test will </w:t>
+      </w:r>
+      <w:r>
+        <w:rPr>
+          <w:rFonts w:ascii="Times New Roman"/>
+        </w:rPr>
+        <w:t>check classification of</w:t>
+      </w:r>
+      <w:r>
+        <w:rPr>
+          <w:rFonts w:ascii="Times New Roman"/>
+        </w:rPr>
+        <w:t xml:space="preserve"> food as either good or bad based on whether the food could increase or decrease energy of the robot</w:t>
+      </w:r>
+      <w:r>
+        <w:rPr>
+          <w:rFonts w:ascii="Times New Roman"/>
+        </w:rPr>
+        <w:t xml:space="preserve"> using LMS neuron architecture. If the food</w:t>
+      </w:r>
+      <w:r>
+        <w:rPr>
+          <w:rFonts w:ascii="Times New Roman"/>
+        </w:rPr>
+        <w:t xml:space="preserve"> increase</w:t>
+      </w:r>
+      <w:r>
+        <w:rPr>
+          <w:rFonts w:ascii="Times New Roman"/>
+        </w:rPr>
+        <w:t>s the energy of</w:t>
+      </w:r>
+      <w:r>
+        <w:rPr>
+          <w:rFonts w:ascii="Times New Roman"/>
+        </w:rPr>
+        <w:t xml:space="preserve"> the robot, the food is</w:t>
+      </w:r>
+      <w:r>
+        <w:rPr>
+          <w:rFonts w:ascii="Times New Roman"/>
+        </w:rPr>
+        <w:t xml:space="preserve"> classified as good;</w:t>
+      </w:r>
+      <w:r>
+        <w:rPr>
+          <w:rFonts w:ascii="Times New Roman"/>
+        </w:rPr>
+        <w:t xml:space="preserve"> </w:t>
+      </w:r>
+      <w:r>
+        <w:rPr>
+          <w:rFonts w:ascii="Times New Roman"/>
+        </w:rPr>
+        <w:t>otherwise</w:t>
+      </w:r>
+      <w:r>
+        <w:rPr>
+          <w:rFonts w:ascii="Times New Roman"/>
+        </w:rPr>
+        <w:t xml:space="preserve">, we say that the food is bad. </w:t>
+      </w:r>
+      <w:r>
+        <w:rPr>
+          <w:rFonts w:ascii="Times New Roman"/>
+        </w:rPr>
+        <w:t>For a simple starting neural architecture an</w:t>
+      </w:r>
+      <w:r>
+        <w:rPr>
+          <w:rFonts w:ascii="Times New Roman"/>
+        </w:rPr>
+        <w:t xml:space="preserve"> LMS n</w:t>
+      </w:r>
+      <w:r>
+        <w:rPr>
+          <w:rFonts w:ascii="Times New Roman"/>
+        </w:rPr>
+        <w:t>euron to classify the food</w:t>
+      </w:r>
+      <w:r>
+        <w:rPr>
+          <w:rFonts w:ascii="Times New Roman"/>
+        </w:rPr>
+        <w:t xml:space="preserve">. In order to classify the objects, we should know the weights for classification neuron. </w:t>
+      </w:r>
+      <w:r>
+        <w:rPr>
+          <w:rFonts w:ascii="Times New Roman"/>
+        </w:rPr>
+        <w:t>T</w:t>
+      </w:r>
+      <w:r>
+        <w:rPr>
+          <w:rFonts w:ascii="Times New Roman"/>
+        </w:rPr>
+        <w:t>rain</w:t>
+      </w:r>
+      <w:r>
+        <w:rPr>
+          <w:rFonts w:ascii="Times New Roman"/>
+        </w:rPr>
+        <w:t>ing</w:t>
+      </w:r>
+      <w:r>
+        <w:rPr>
+          <w:rFonts w:ascii="Times New Roman"/>
+        </w:rPr>
+        <w:t xml:space="preserve"> </w:t>
+      </w:r>
+      <w:r>
+        <w:rPr>
+          <w:rFonts w:ascii="Times New Roman"/>
+        </w:rPr>
+        <w:t>will be done by</w:t>
+      </w:r>
+      <w:r>
+        <w:rPr>
+          <w:rFonts w:ascii="Times New Roman"/>
+        </w:rPr>
+        <w:t xml:space="preserve"> using the objects eaten in the world.</w:t>
       </w:r>
     </w:p>
     <w:p>
@@ -2459,7 +2871,7 @@
           <w:color w:val="000000"/>
         </w:rPr>
       </w:pPr>
-      <w:bookmarkStart w:id="8" w:name="_Toc278813570"/>
+      <w:bookmarkStart w:id="7" w:name="_Toc278813570"/>
       <w:r>
         <w:rPr>
           <w:rFonts w:ascii="Times New Roman"/>
@@ -2467,7 +2879,7 @@
         </w:rPr>
         <w:t>2.5 Architecture 4: Neuronal Movement towards brightest object</w:t>
       </w:r>
-      <w:bookmarkEnd w:id="8"/>
+      <w:bookmarkEnd w:id="7"/>
       <w:r>
         <w:rPr>
           <w:rFonts w:ascii="Times New Roman"/>
@@ -2493,7 +2905,33 @@
           <w:sz w:val="22"/>
           <w:szCs w:val="22"/>
         </w:rPr>
-        <w:t xml:space="preserve">Now that the robot knows how to classify objects in the world in order to eat it properly. But there is another question, how to switch the direction of the robot each time the neuron makes a movement. To give the robot the ability to seek out objects one more neuron will be added to make direction choice. </w:t>
+        <w:t>S</w:t>
+      </w:r>
+      <w:r>
+        <w:rPr>
+          <w:rFonts w:ascii="Times New Roman"/>
+          <w:sz w:val="22"/>
+          <w:szCs w:val="22"/>
+        </w:rPr>
+        <w:t>witch the direction of the robot each time the neuron makes a movement.</w:t>
+      </w:r>
+      <w:r>
+        <w:rPr>
+          <w:rFonts w:ascii="Times New Roman"/>
+          <w:sz w:val="22"/>
+          <w:szCs w:val="22"/>
+        </w:rPr>
+        <w:t xml:space="preserve"> Movement is the next logical step after classification of food because we have to have a way of moving toward objects</w:t>
+      </w:r>
+      <w:bookmarkStart w:id="8" w:name="_GoBack"/>
+      <w:bookmarkEnd w:id="8"/>
+      <w:r>
+        <w:rPr>
+          <w:rFonts w:ascii="Times New Roman"/>
+          <w:sz w:val="22"/>
+          <w:szCs w:val="22"/>
+        </w:rPr>
+        <w:t xml:space="preserve"> To give the robot the ability to seek out objects one more neuron will be added to make direction choice. </w:t>
       </w:r>
     </w:p>
     <w:p>
@@ -2528,23 +2966,13 @@
           <w:szCs w:val="22"/>
         </w:rPr>
       </w:pPr>
-      <w:proofErr w:type="gramStart"/>
       <w:r>
         <w:rPr>
           <w:rFonts w:ascii="Times New Roman"/>
           <w:sz w:val="22"/>
           <w:szCs w:val="22"/>
         </w:rPr>
-        <w:t>d</w:t>
-      </w:r>
-      <w:proofErr w:type="gramEnd"/>
-      <w:r>
-        <w:rPr>
-          <w:rFonts w:ascii="Times New Roman"/>
-          <w:sz w:val="22"/>
-          <w:szCs w:val="22"/>
-        </w:rPr>
-        <w:t xml:space="preserve"> = argmax(sum(r^2 + g^2 + b^2)) </w:t>
+        <w:t xml:space="preserve">d = argmax(sum(r^2 + g^2 + b^2)) </w:t>
       </w:r>
       <w:r>
         <w:rPr>
@@ -2669,24 +3097,16 @@
           <w:color w:val="000000"/>
         </w:rPr>
         <w:lastRenderedPageBreak/>
-        <w:t>2.6 Architecture 5: Eat Objects based on N</w:t>
-      </w:r>
+        <w:t xml:space="preserve">2.6 Architecture 5: </w:t>
+      </w:r>
+      <w:bookmarkEnd w:id="9"/>
       <w:r>
         <w:rPr>
           <w:rFonts w:ascii="Times New Roman"/>
           <w:color w:val="000000"/>
-          <w:lang w:val="fr-FR"/>
-        </w:rPr>
-        <w:t xml:space="preserve">euron </w:t>
-      </w:r>
-      <w:r>
-        <w:rPr>
-          <w:rFonts w:ascii="Times New Roman"/>
-          <w:color w:val="000000"/>
-        </w:rPr>
-        <w:t>Classification using RGB Values</w:t>
-      </w:r>
-      <w:bookmarkEnd w:id="9"/>
+        </w:rPr>
+        <w:t>Move robot based on intensity and eat based on classification</w:t>
+      </w:r>
     </w:p>
     <w:p>
       <w:pPr>
@@ -3448,21 +3868,7 @@
         <w:rPr>
           <w:rFonts w:ascii="Times New Roman"/>
         </w:rPr>
-        <w:t xml:space="preserve">From Fig1, we could see that </w:t>
-      </w:r>
-      <w:proofErr w:type="gramStart"/>
-      <w:r>
-        <w:rPr>
-          <w:rFonts w:ascii="Times New Roman"/>
-        </w:rPr>
-        <w:t>life time</w:t>
-      </w:r>
-      <w:proofErr w:type="gramEnd"/>
-      <w:r>
-        <w:rPr>
-          <w:rFonts w:ascii="Times New Roman"/>
-        </w:rPr>
-        <w:t xml:space="preserve"> is related with robot speed. When the speed is low, the lifetime has a nearly linear function with speed. As speed increases, the lifetime is decreased. But when the speed is over 0.1, the lifetime is stabilized. So the speed will not change even though the speed is increasing. Besides, even though we change the head angle from the same origin, the lifetime for the same speed is still the same. Therefore, the standard deviation for lifetime at the same speed is the 0.</w:t>
+        <w:t>From Fig1, we could see that life time is related with robot speed. When the speed is low, the lifetime has a nearly linear function with speed. As speed increases, the lifetime is decreased. But when the speed is over 0.1, the lifetime is stabilized. So the speed will not change even though the speed is increasing. Besides, even though we change the head angle from the same origin, the lifetime for the same speed is still the same. Therefore, the standard deviation for lifetime at the same speed is the 0.</w:t>
       </w:r>
     </w:p>
     <w:p>
@@ -4969,21 +5375,7 @@
         <w:rPr>
           <w:rFonts w:ascii="Times New Roman"/>
         </w:rPr>
-        <w:t>In 2.5, we have shown the theory about how to make decision on direction for the neuron. However, we need to verify if the neuron algorithm we implement is correct or not. Fortunately, there is an internal implemented function called intensity_winner_takes_</w:t>
-      </w:r>
-      <w:proofErr w:type="gramStart"/>
-      <w:r>
-        <w:rPr>
-          <w:rFonts w:ascii="Times New Roman"/>
-        </w:rPr>
-        <w:t>all which</w:t>
-      </w:r>
-      <w:proofErr w:type="gramEnd"/>
-      <w:r>
-        <w:rPr>
-          <w:rFonts w:ascii="Times New Roman"/>
-        </w:rPr>
-        <w:t xml:space="preserve"> returns the index of the receptor which got the most intensity. Then we will compare the result from our function and the internal function to see if they are the same. Fig </w:t>
+        <w:t xml:space="preserve">In 2.5, we have shown the theory about how to make decision on direction for the neuron. However, we need to verify if the neuron algorithm we implement is correct or not. Fortunately, there is an internal implemented function called intensity_winner_takes_all which returns the index of the receptor which got the most intensity. Then we will compare the result from our function and the internal function to see if they are the same. Fig </w:t>
       </w:r>
       <w:r>
         <w:rPr>
@@ -5180,21 +5572,7 @@
         <w:rPr>
           <w:rFonts w:ascii="Times New Roman"/>
         </w:rPr>
-        <w:t xml:space="preserve">5. </w:t>
-      </w:r>
-      <w:proofErr w:type="gramStart"/>
-      <w:r>
-        <w:rPr>
-          <w:rFonts w:ascii="Times New Roman"/>
-        </w:rPr>
-        <w:t>Summary</w:t>
-      </w:r>
-      <w:proofErr w:type="gramEnd"/>
-      <w:r>
-        <w:rPr>
-          <w:rFonts w:ascii="Times New Roman"/>
-        </w:rPr>
-        <w:t xml:space="preserve"> and Conclusion</w:t>
+        <w:t>5. Summary and Conclusion</w:t>
       </w:r>
       <w:bookmarkEnd w:id="21"/>
     </w:p>
@@ -5466,27 +5844,14 @@
     <w:r>
       <w:t xml:space="preserve"> of </w:t>
     </w:r>
-    <w:r>
-      <w:fldChar w:fldCharType="begin"/>
-    </w:r>
-    <w:r>
-      <w:instrText xml:space="preserve"> NUMPAGES </w:instrText>
-    </w:r>
-    <w:r>
-      <w:fldChar w:fldCharType="separate"/>
-    </w:r>
-    <w:r>
-      <w:rPr>
-        <w:noProof/>
-      </w:rPr>
-      <w:t>12</w:t>
-    </w:r>
-    <w:r>
-      <w:rPr>
-        <w:noProof/>
-      </w:rPr>
-      <w:fldChar w:fldCharType="end"/>
-    </w:r>
+    <w:fldSimple w:instr=" NUMPAGES ">
+      <w:r>
+        <w:rPr>
+          <w:noProof/>
+        </w:rPr>
+        <w:t>12</w:t>
+      </w:r>
+    </w:fldSimple>
   </w:p>
 </w:ftr>
 </file>
@@ -9045,7 +9410,7 @@
 </file>
 
 <file path=customXml/itemProps1.xml><?xml version="1.0" encoding="utf-8"?>
-<ds:datastoreItem xmlns:ds="http://schemas.openxmlformats.org/officeDocument/2006/customXml" ds:itemID="{04917189-DFBF-8E48-BF77-DDB180F40C69}">
+<ds:datastoreItem xmlns:ds="http://schemas.openxmlformats.org/officeDocument/2006/customXml" ds:itemID="{EEF3C104-90DE-E74A-BEB1-56973CF565B7}">
   <ds:schemaRefs>
     <ds:schemaRef ds:uri="http://schemas.openxmlformats.org/officeDocument/2006/bibliography"/>
   </ds:schemaRefs>

--- a/Docs/FinalPaper_MatthewLetter_LinSun.docx
+++ b/Docs/FinalPaper_MatthewLetter_LinSun.docx
@@ -415,7 +415,7 @@
         <w:rPr>
           <w:noProof/>
         </w:rPr>
-        <w:instrText xml:space="preserve"> PAGEREF _Toc278813563 \h </w:instrText>
+        <w:instrText xml:space="preserve"> PAGEREF _Toc278818056 \h </w:instrText>
       </w:r>
       <w:r>
         <w:rPr>
@@ -478,7 +478,7 @@
         <w:rPr>
           <w:noProof/>
         </w:rPr>
-        <w:instrText xml:space="preserve"> PAGEREF _Toc278813564 \h </w:instrText>
+        <w:instrText xml:space="preserve"> PAGEREF _Toc278818057 \h </w:instrText>
       </w:r>
       <w:r>
         <w:rPr>
@@ -540,7 +540,7 @@
         <w:rPr>
           <w:noProof/>
         </w:rPr>
-        <w:instrText xml:space="preserve"> PAGEREF _Toc278813565 \h </w:instrText>
+        <w:instrText xml:space="preserve"> PAGEREF _Toc278818058 \h </w:instrText>
       </w:r>
       <w:r>
         <w:rPr>
@@ -604,7 +604,7 @@
         <w:rPr>
           <w:noProof/>
         </w:rPr>
-        <w:instrText xml:space="preserve"> PAGEREF _Toc278813566 \h </w:instrText>
+        <w:instrText xml:space="preserve"> PAGEREF _Toc278818059 \h </w:instrText>
       </w:r>
       <w:r>
         <w:rPr>
@@ -668,7 +668,7 @@
         <w:rPr>
           <w:noProof/>
         </w:rPr>
-        <w:instrText xml:space="preserve"> PAGEREF _Toc278813567 \h </w:instrText>
+        <w:instrText xml:space="preserve"> PAGEREF _Toc278818060 \h </w:instrText>
       </w:r>
       <w:r>
         <w:rPr>
@@ -732,7 +732,7 @@
         <w:rPr>
           <w:noProof/>
         </w:rPr>
-        <w:instrText xml:space="preserve"> PAGEREF _Toc278813568 \h </w:instrText>
+        <w:instrText xml:space="preserve"> PAGEREF _Toc278818061 \h </w:instrText>
       </w:r>
       <w:r>
         <w:rPr>
@@ -796,7 +796,7 @@
         <w:rPr>
           <w:noProof/>
         </w:rPr>
-        <w:instrText xml:space="preserve"> PAGEREF _Toc278813569 \h </w:instrText>
+        <w:instrText xml:space="preserve"> PAGEREF _Toc278818062 \h </w:instrText>
       </w:r>
       <w:r>
         <w:rPr>
@@ -860,7 +860,7 @@
         <w:rPr>
           <w:noProof/>
         </w:rPr>
-        <w:instrText xml:space="preserve"> PAGEREF _Toc278813570 \h </w:instrText>
+        <w:instrText xml:space="preserve"> PAGEREF _Toc278818063 \h </w:instrText>
       </w:r>
       <w:r>
         <w:rPr>
@@ -906,22 +906,7 @@
           <w:rFonts w:ascii="Times New Roman"/>
           <w:noProof/>
         </w:rPr>
-        <w:t>2.6 Architecture 5: Eat Objects based on N</w:t>
-      </w:r>
-      <w:r>
-        <w:rPr>
-          <w:rFonts w:ascii="Times New Roman"/>
-          <w:noProof/>
-          <w:lang w:val="fr-FR"/>
-        </w:rPr>
-        <w:t xml:space="preserve">euron </w:t>
-      </w:r>
-      <w:r>
-        <w:rPr>
-          <w:rFonts w:ascii="Times New Roman"/>
-          <w:noProof/>
-        </w:rPr>
-        <w:t>Classification using RGB Values</w:t>
+        <w:t>2.6 Architecture 5: Move robot based on intensity and eat based on classification</w:t>
       </w:r>
       <w:r>
         <w:rPr>
@@ -939,7 +924,7 @@
         <w:rPr>
           <w:noProof/>
         </w:rPr>
-        <w:instrText xml:space="preserve"> PAGEREF _Toc278813571 \h </w:instrText>
+        <w:instrText xml:space="preserve"> PAGEREF _Toc278818064 \h </w:instrText>
       </w:r>
       <w:r>
         <w:rPr>
@@ -1003,7 +988,7 @@
         <w:rPr>
           <w:noProof/>
         </w:rPr>
-        <w:instrText xml:space="preserve"> PAGEREF _Toc278813572 \h </w:instrText>
+        <w:instrText xml:space="preserve"> PAGEREF _Toc278818065 \h </w:instrText>
       </w:r>
       <w:r>
         <w:rPr>
@@ -1082,7 +1067,7 @@
         <w:rPr>
           <w:noProof/>
         </w:rPr>
-        <w:instrText xml:space="preserve"> PAGEREF _Toc278813573 \h </w:instrText>
+        <w:instrText xml:space="preserve"> PAGEREF _Toc278818066 \h </w:instrText>
       </w:r>
       <w:r>
         <w:rPr>
@@ -1146,7 +1131,7 @@
         <w:rPr>
           <w:noProof/>
         </w:rPr>
-        <w:instrText xml:space="preserve"> PAGEREF _Toc278813574 \h </w:instrText>
+        <w:instrText xml:space="preserve"> PAGEREF _Toc278818067 \h </w:instrText>
       </w:r>
       <w:r>
         <w:rPr>
@@ -1163,7 +1148,7 @@
         <w:rPr>
           <w:noProof/>
         </w:rPr>
-        <w:t>7</w:t>
+        <w:t>6</w:t>
       </w:r>
       <w:r>
         <w:rPr>
@@ -1208,7 +1193,7 @@
         <w:rPr>
           <w:noProof/>
         </w:rPr>
-        <w:instrText xml:space="preserve"> PAGEREF _Toc278813575 \h </w:instrText>
+        <w:instrText xml:space="preserve"> PAGEREF _Toc278818068 \h </w:instrText>
       </w:r>
       <w:r>
         <w:rPr>
@@ -1272,7 +1257,7 @@
         <w:rPr>
           <w:noProof/>
         </w:rPr>
-        <w:instrText xml:space="preserve"> PAGEREF _Toc278813576 \h </w:instrText>
+        <w:instrText xml:space="preserve"> PAGEREF _Toc278818069 \h </w:instrText>
       </w:r>
       <w:r>
         <w:rPr>
@@ -1336,7 +1321,7 @@
         <w:rPr>
           <w:noProof/>
         </w:rPr>
-        <w:instrText xml:space="preserve"> PAGEREF _Toc278813577 \h </w:instrText>
+        <w:instrText xml:space="preserve"> PAGEREF _Toc278818070 \h </w:instrText>
       </w:r>
       <w:r>
         <w:rPr>
@@ -1400,7 +1385,7 @@
         <w:rPr>
           <w:noProof/>
         </w:rPr>
-        <w:instrText xml:space="preserve"> PAGEREF _Toc278813578 \h </w:instrText>
+        <w:instrText xml:space="preserve"> PAGEREF _Toc278818071 \h </w:instrText>
       </w:r>
       <w:r>
         <w:rPr>
@@ -1472,7 +1457,7 @@
         <w:rPr>
           <w:noProof/>
         </w:rPr>
-        <w:instrText xml:space="preserve"> PAGEREF _Toc278813579 \h </w:instrText>
+        <w:instrText xml:space="preserve"> PAGEREF _Toc278818072 \h </w:instrText>
       </w:r>
       <w:r>
         <w:rPr>
@@ -1537,7 +1522,7 @@
         <w:rPr>
           <w:noProof/>
         </w:rPr>
-        <w:instrText xml:space="preserve"> PAGEREF _Toc278813580 \h </w:instrText>
+        <w:instrText xml:space="preserve"> PAGEREF _Toc278818073 \h </w:instrText>
       </w:r>
       <w:r>
         <w:rPr>
@@ -1602,7 +1587,7 @@
         <w:rPr>
           <w:noProof/>
         </w:rPr>
-        <w:instrText xml:space="preserve"> PAGEREF _Toc278813581 \h </w:instrText>
+        <w:instrText xml:space="preserve"> PAGEREF _Toc278818074 \h </w:instrText>
       </w:r>
       <w:r>
         <w:rPr>
@@ -1665,7 +1650,7 @@
         <w:rPr>
           <w:noProof/>
         </w:rPr>
-        <w:instrText xml:space="preserve"> PAGEREF _Toc278813582 \h </w:instrText>
+        <w:instrText xml:space="preserve"> PAGEREF _Toc278818075 \h </w:instrText>
       </w:r>
       <w:r>
         <w:rPr>
@@ -1727,7 +1712,7 @@
         <w:rPr>
           <w:noProof/>
         </w:rPr>
-        <w:instrText xml:space="preserve"> PAGEREF _Toc278813583 \h </w:instrText>
+        <w:instrText xml:space="preserve"> PAGEREF _Toc278818076 \h </w:instrText>
       </w:r>
       <w:r>
         <w:rPr>
@@ -1789,7 +1774,7 @@
         <w:rPr>
           <w:noProof/>
         </w:rPr>
-        <w:instrText xml:space="preserve"> PAGEREF _Toc278813584 \h </w:instrText>
+        <w:instrText xml:space="preserve"> PAGEREF _Toc278818077 \h </w:instrText>
       </w:r>
       <w:r>
         <w:rPr>
@@ -1851,7 +1836,7 @@
         <w:rPr>
           <w:noProof/>
         </w:rPr>
-        <w:instrText xml:space="preserve"> PAGEREF _Toc278813585 \h </w:instrText>
+        <w:instrText xml:space="preserve"> PAGEREF _Toc278818078 \h </w:instrText>
       </w:r>
       <w:r>
         <w:rPr>
@@ -1914,7 +1899,7 @@
         <w:rPr>
           <w:noProof/>
         </w:rPr>
-        <w:instrText xml:space="preserve"> PAGEREF _Toc278813586 \h </w:instrText>
+        <w:instrText xml:space="preserve"> PAGEREF _Toc278818079 \h </w:instrText>
       </w:r>
       <w:r>
         <w:rPr>
@@ -1968,7 +1953,7 @@
           <w:rFonts w:ascii="Times New Roman" w:eastAsia="Times New Roman" w:hAnsi="Times New Roman"/>
         </w:rPr>
       </w:pPr>
-      <w:bookmarkStart w:id="0" w:name="_Toc278813563"/>
+      <w:bookmarkStart w:id="0" w:name="_Toc278818056"/>
       <w:r>
         <w:rPr>
           <w:rFonts w:ascii="Times New Roman"/>
@@ -1995,7 +1980,21 @@
         <w:rPr>
           <w:rFonts w:ascii="Times New Roman"/>
         </w:rPr>
-        <w:t>Add abstract here, single space, 12pt intentionally blank</w:t>
+        <w:t xml:space="preserve">Add abstract here, single space, </w:t>
+      </w:r>
+      <w:proofErr w:type="gramStart"/>
+      <w:r>
+        <w:rPr>
+          <w:rFonts w:ascii="Times New Roman"/>
+        </w:rPr>
+        <w:t>12pt</w:t>
+      </w:r>
+      <w:proofErr w:type="gramEnd"/>
+      <w:r>
+        <w:rPr>
+          <w:rFonts w:ascii="Times New Roman"/>
+        </w:rPr>
+        <w:t xml:space="preserve"> intentionally blank</w:t>
       </w:r>
     </w:p>
     <w:p>
@@ -2006,7 +2005,7 @@
           <w:lang w:val="fr-FR"/>
         </w:rPr>
       </w:pPr>
-      <w:bookmarkStart w:id="1" w:name="_Toc278813564"/>
+      <w:bookmarkStart w:id="1" w:name="_Toc278818057"/>
       <w:r>
         <w:rPr>
           <w:rFonts w:ascii="Times New Roman"/>
@@ -2066,7 +2065,23 @@
           <w:rFonts w:ascii="Times New Roman"/>
           <w:color w:val="232323"/>
         </w:rPr>
-        <w:t xml:space="preserve"> (Caudell)</w:t>
+        <w:t xml:space="preserve"> (</w:t>
+      </w:r>
+      <w:proofErr w:type="spellStart"/>
+      <w:r>
+        <w:rPr>
+          <w:rFonts w:ascii="Times New Roman"/>
+          <w:color w:val="232323"/>
+        </w:rPr>
+        <w:t>Caudell</w:t>
+      </w:r>
+      <w:proofErr w:type="spellEnd"/>
+      <w:r>
+        <w:rPr>
+          <w:rFonts w:ascii="Times New Roman"/>
+          <w:color w:val="232323"/>
+        </w:rPr>
+        <w:t>)</w:t>
       </w:r>
       <w:r>
         <w:rPr>
@@ -2088,6 +2103,7 @@
         </w:rPr>
         <w:t>“</w:t>
       </w:r>
+      <w:proofErr w:type="spellStart"/>
       <w:r>
         <w:rPr>
           <w:rFonts w:ascii="Times New Roman"/>
@@ -2096,6 +2112,7 @@
         </w:rPr>
         <w:t>neuron</w:t>
       </w:r>
+      <w:proofErr w:type="spellEnd"/>
       <w:r>
         <w:rPr>
           <w:rFonts w:hAnsi="Times New Roman"/>
@@ -2125,7 +2142,7 @@
           <w:rFonts w:ascii="Times New Roman" w:eastAsia="Times New Roman" w:hAnsi="Times New Roman"/>
         </w:rPr>
       </w:pPr>
-      <w:bookmarkStart w:id="2" w:name="_Toc278813565"/>
+      <w:bookmarkStart w:id="2" w:name="_Toc278818058"/>
       <w:r>
         <w:rPr>
           <w:rFonts w:ascii="Times New Roman"/>
@@ -2143,7 +2160,7 @@
           <w:color w:val="000000"/>
         </w:rPr>
       </w:pPr>
-      <w:bookmarkStart w:id="3" w:name="_Toc278813566"/>
+      <w:bookmarkStart w:id="3" w:name="_Toc278818059"/>
       <w:r>
         <w:rPr>
           <w:rFonts w:ascii="Times New Roman"/>
@@ -2187,7 +2204,7 @@
           <w:color w:val="000000"/>
         </w:rPr>
       </w:pPr>
-      <w:bookmarkStart w:id="4" w:name="_Toc278813567"/>
+      <w:bookmarkStart w:id="4" w:name="_Toc278818060"/>
       <w:r>
         <w:rPr>
           <w:rFonts w:ascii="Times New Roman"/>
@@ -2207,19 +2224,7 @@
         <w:rPr>
           <w:rFonts w:ascii="Times New Roman"/>
         </w:rPr>
-        <w:t>This test is design</w:t>
-      </w:r>
-      <w:r>
-        <w:rPr>
-          <w:rFonts w:ascii="Times New Roman"/>
-        </w:rPr>
-        <w:t>ed to explore the effect of the</w:t>
-      </w:r>
-      <w:r>
-        <w:rPr>
-          <w:rFonts w:ascii="Times New Roman"/>
-        </w:rPr>
-        <w:t xml:space="preserve"> robots speed variation on it</w:t>
+        <w:t>This test is designed to explore the effect of the robots speed variation on it</w:t>
       </w:r>
       <w:r>
         <w:rPr>
@@ -2231,133 +2236,7 @@
         <w:rPr>
           <w:rFonts w:ascii="Times New Roman"/>
         </w:rPr>
-        <w:t xml:space="preserve"> lifespan</w:t>
-      </w:r>
-      <w:r>
-        <w:rPr>
-          <w:rFonts w:ascii="Times New Roman"/>
-        </w:rPr>
-        <w:t xml:space="preserve"> and varying the robots direction correlated to lifespan</w:t>
-      </w:r>
-      <w:r>
-        <w:rPr>
-          <w:rFonts w:ascii="Times New Roman"/>
-        </w:rPr>
-        <w:t>. The goal of this experiment is to det</w:t>
-      </w:r>
-      <w:r>
-        <w:rPr>
-          <w:rFonts w:ascii="Times New Roman"/>
-        </w:rPr>
-        <w:t>ermine a correlation between the speed of the robot and its metabolism</w:t>
-      </w:r>
-      <w:r>
-        <w:rPr>
-          <w:rFonts w:ascii="Times New Roman"/>
-        </w:rPr>
-        <w:t xml:space="preserve">. Furthermore, the direction change should yield </w:t>
-      </w:r>
-      <w:r>
-        <w:rPr>
-          <w:rFonts w:ascii="Times New Roman"/>
-        </w:rPr>
-        <w:t>insight into the wor</w:t>
-      </w:r>
-      <w:r>
-        <w:rPr>
-          <w:rFonts w:ascii="Times New Roman"/>
-        </w:rPr>
-        <w:t>ld around the robot</w:t>
-      </w:r>
-      <w:r>
-        <w:rPr>
-          <w:rFonts w:ascii="Times New Roman"/>
-        </w:rPr>
-        <w:t>.</w:t>
-      </w:r>
-      <w:r>
-        <w:rPr>
-          <w:rFonts w:ascii="Times New Roman"/>
-        </w:rPr>
-        <w:t xml:space="preserve"> The robot will</w:t>
-      </w:r>
-      <w:r>
-        <w:rPr>
-          <w:rFonts w:ascii="Times New Roman"/>
-        </w:rPr>
-        <w:t xml:space="preserve"> </w:t>
-      </w:r>
-      <w:r>
-        <w:rPr>
-          <w:rFonts w:ascii="Times New Roman"/>
-        </w:rPr>
-        <w:t xml:space="preserve">start at the same position where the </w:t>
-      </w:r>
-      <w:r>
-        <w:rPr>
-          <w:rFonts w:ascii="Times New Roman"/>
-        </w:rPr>
-        <w:t>direction</w:t>
-      </w:r>
-      <w:r>
-        <w:rPr>
-          <w:rFonts w:ascii="Times New Roman"/>
-        </w:rPr>
-        <w:t xml:space="preserve"> and speed will be varied</w:t>
-      </w:r>
-      <w:r>
-        <w:rPr>
-          <w:rFonts w:ascii="Times New Roman"/>
-        </w:rPr>
-        <w:t>. To try test different direction</w:t>
-      </w:r>
-      <w:r>
-        <w:rPr>
-          <w:rFonts w:ascii="Times New Roman"/>
-        </w:rPr>
-        <w:t>s</w:t>
-      </w:r>
-      <w:r>
-        <w:rPr>
-          <w:rFonts w:ascii="Times New Roman"/>
-        </w:rPr>
-        <w:t xml:space="preserve">, we will turn the neuron head to 5 degree counter-clockwise each time. When the neuron is moving, it will always head to the brightest object in the space, no matter if the food is poisonous or not. </w:t>
-      </w:r>
-      <w:r>
-        <w:rPr>
-          <w:rFonts w:ascii="Times New Roman"/>
-        </w:rPr>
-        <w:t>The robot</w:t>
-      </w:r>
-      <w:r>
-        <w:rPr>
-          <w:rFonts w:ascii="Times New Roman"/>
-        </w:rPr>
-        <w:t xml:space="preserve"> will </w:t>
-      </w:r>
-      <w:r>
-        <w:rPr>
-          <w:rFonts w:ascii="Times New Roman"/>
-        </w:rPr>
-        <w:t xml:space="preserve">be set to </w:t>
-      </w:r>
-      <w:r>
-        <w:rPr>
-          <w:rFonts w:ascii="Times New Roman"/>
-        </w:rPr>
-        <w:t xml:space="preserve">eat nothing in the </w:t>
-      </w:r>
-      <w:r>
-        <w:rPr>
-          <w:rFonts w:ascii="Times New Roman"/>
-        </w:rPr>
-        <w:t>world</w:t>
-      </w:r>
-      <w:r>
-        <w:rPr>
-          <w:rFonts w:ascii="Times New Roman"/>
-        </w:rPr>
-        <w:t xml:space="preserve">.  </w:t>
+        <w:t xml:space="preserve"> lifespan and varying the robots direction correlated to lifespan. The goal of this experiment is to determine a correlation between the speed of the robot and its metabolism. Furthermore, the direction change should yield insight into the world around the robot. The robot will start at the same position where the direction and speed will be varied. To try test different directions, we will turn the neuron head to 5 degree counter-clockwise each time. When the neuron is moving, it will always head to the brightest object in the space, no matter if the food is poisonous or not. The robot will be set to eat nothing in the world.  </w:t>
       </w:r>
     </w:p>
     <w:p>
@@ -2369,7 +2248,7 @@
           <w:color w:val="000000"/>
         </w:rPr>
       </w:pPr>
-      <w:bookmarkStart w:id="5" w:name="_Toc278813568"/>
+      <w:bookmarkStart w:id="5" w:name="_Toc278818061"/>
       <w:r>
         <w:rPr>
           <w:rFonts w:ascii="Times New Roman"/>
@@ -2390,31 +2269,7 @@
         <w:rPr>
           <w:rFonts w:ascii="Times New Roman"/>
         </w:rPr>
-        <w:t xml:space="preserve">This test </w:t>
-      </w:r>
-      <w:r>
-        <w:rPr>
-          <w:rFonts w:ascii="Times New Roman"/>
-        </w:rPr>
-        <w:t>is designed to explore the effect</w:t>
-      </w:r>
-      <w:r>
-        <w:rPr>
-          <w:rFonts w:ascii="Times New Roman"/>
-        </w:rPr>
-        <w:t xml:space="preserve"> </w:t>
-      </w:r>
-      <w:r>
-        <w:rPr>
-          <w:rFonts w:ascii="Times New Roman"/>
-        </w:rPr>
-        <w:t>eating</w:t>
-      </w:r>
-      <w:r>
-        <w:rPr>
-          <w:rFonts w:ascii="Times New Roman"/>
-        </w:rPr>
-        <w:t xml:space="preserve"> on robot</w:t>
+        <w:t>This test is designed to explore the effect eating on robot</w:t>
       </w:r>
       <w:r>
         <w:rPr>
@@ -2426,187 +2281,7 @@
         <w:rPr>
           <w:rFonts w:ascii="Times New Roman"/>
         </w:rPr>
-        <w:t xml:space="preserve">s lifetime. </w:t>
-      </w:r>
-      <w:r>
-        <w:rPr>
-          <w:rFonts w:ascii="Times New Roman"/>
-        </w:rPr>
-        <w:t>This</w:t>
-      </w:r>
-      <w:r>
-        <w:rPr>
-          <w:rFonts w:ascii="Times New Roman"/>
-        </w:rPr>
-        <w:t xml:space="preserve"> </w:t>
-      </w:r>
-      <w:r>
-        <w:rPr>
-          <w:rFonts w:ascii="Times New Roman"/>
-        </w:rPr>
-        <w:t>is different from Architecture 1</w:t>
-      </w:r>
-      <w:r>
-        <w:rPr>
-          <w:rFonts w:ascii="Times New Roman"/>
-        </w:rPr>
-        <w:t xml:space="preserve"> in that neuron will eat</w:t>
-      </w:r>
-      <w:r>
-        <w:rPr>
-          <w:rFonts w:ascii="Times New Roman"/>
-        </w:rPr>
-        <w:t xml:space="preserve"> all of the</w:t>
-      </w:r>
-      <w:r>
-        <w:rPr>
-          <w:rFonts w:ascii="Times New Roman"/>
-        </w:rPr>
-        <w:t xml:space="preserve"> food it </w:t>
-      </w:r>
-      <w:r>
-        <w:rPr>
-          <w:rFonts w:ascii="Times New Roman"/>
-        </w:rPr>
-        <w:t>encounters</w:t>
-      </w:r>
-      <w:r>
-        <w:rPr>
-          <w:rFonts w:ascii="Times New Roman"/>
-        </w:rPr>
-        <w:t>. When the</w:t>
-      </w:r>
-      <w:r>
-        <w:rPr>
-          <w:rFonts w:ascii="Times New Roman"/>
-        </w:rPr>
-        <w:t xml:space="preserve"> robot</w:t>
-      </w:r>
-      <w:r>
-        <w:rPr>
-          <w:rFonts w:ascii="Times New Roman"/>
-        </w:rPr>
-        <w:t xml:space="preserve"> is moving, it will always head to the brightest object in the space, no matter </w:t>
-      </w:r>
-      <w:r>
-        <w:rPr>
-          <w:rFonts w:ascii="Times New Roman"/>
-        </w:rPr>
-        <w:t>what</w:t>
-      </w:r>
-      <w:r>
-        <w:rPr>
-          <w:rFonts w:ascii="Times New Roman"/>
-        </w:rPr>
-        <w:t xml:space="preserve"> </w:t>
-      </w:r>
-      <w:r>
-        <w:rPr>
-          <w:rFonts w:ascii="Times New Roman"/>
-        </w:rPr>
-        <w:t>type of object it is</w:t>
-      </w:r>
-      <w:r>
-        <w:rPr>
-          <w:rFonts w:ascii="Times New Roman"/>
-        </w:rPr>
-        <w:t xml:space="preserve">. To get </w:t>
-      </w:r>
-      <w:r>
-        <w:rPr>
-          <w:rFonts w:ascii="Times New Roman"/>
-        </w:rPr>
-        <w:t>a well-distributed random speed</w:t>
-      </w:r>
-      <w:r>
-        <w:rPr>
-          <w:rFonts w:ascii="Times New Roman"/>
-        </w:rPr>
-        <w:t xml:space="preserve">, the initial </w:t>
-      </w:r>
-      <w:r>
-        <w:rPr>
-          <w:rFonts w:ascii="Times New Roman"/>
-        </w:rPr>
-        <w:t>robot</w:t>
-      </w:r>
-      <w:r>
-        <w:rPr>
-          <w:rFonts w:ascii="Times New Roman"/>
-        </w:rPr>
-        <w:t xml:space="preserve"> head angle</w:t>
-      </w:r>
-      <w:r>
-        <w:rPr>
-          <w:rFonts w:ascii="Times New Roman"/>
-        </w:rPr>
-        <w:t xml:space="preserve"> will be changed</w:t>
-      </w:r>
-      <w:r>
-        <w:rPr>
-          <w:rFonts w:ascii="Times New Roman"/>
-        </w:rPr>
-        <w:t xml:space="preserve"> </w:t>
-      </w:r>
-      <w:r>
-        <w:rPr>
-          <w:rFonts w:ascii="Times New Roman"/>
-        </w:rPr>
-        <w:t>for each run</w:t>
-      </w:r>
-      <w:r>
-        <w:rPr>
-          <w:rFonts w:ascii="Times New Roman"/>
-        </w:rPr>
-        <w:t xml:space="preserve">, but the initial position </w:t>
-      </w:r>
-      <w:r>
-        <w:rPr>
-          <w:rFonts w:ascii="Times New Roman"/>
-        </w:rPr>
-        <w:t xml:space="preserve">will </w:t>
-      </w:r>
-      <w:r>
-        <w:rPr>
-          <w:rFonts w:ascii="Times New Roman"/>
-        </w:rPr>
-        <w:t>be held constant</w:t>
-      </w:r>
-      <w:r>
-        <w:rPr>
-          <w:rFonts w:ascii="Times New Roman"/>
-        </w:rPr>
-        <w:t xml:space="preserve"> at </w:t>
-      </w:r>
-      <w:r>
-        <w:rPr>
-          <w:rFonts w:ascii="Times New Roman"/>
-        </w:rPr>
-        <w:t xml:space="preserve">the </w:t>
-      </w:r>
-      <w:r>
-        <w:rPr>
-          <w:rFonts w:ascii="Times New Roman"/>
-        </w:rPr>
-        <w:t xml:space="preserve">point of </w:t>
-      </w:r>
-      <w:r>
-        <w:rPr>
-          <w:rFonts w:ascii="Times New Roman"/>
-        </w:rPr>
-        <w:t>origin</w:t>
-      </w:r>
-      <w:r>
-        <w:rPr>
-          <w:rFonts w:ascii="Times New Roman"/>
-        </w:rPr>
-        <w:t>ation</w:t>
-      </w:r>
-      <w:r>
-        <w:rPr>
-          <w:rFonts w:ascii="Times New Roman"/>
-        </w:rPr>
-        <w:t>.</w:t>
+        <w:t>s lifetime. This is different from Architecture 1 in that neuron will eat all of the food it encounters. When the robot is moving, it will always head to the brightest object in the space, no matter what type of object it is. To get a well-distributed random speed, the initial robot head angle will be changed for each run, but the initial position will be held constant at the point of origination.</w:t>
       </w:r>
     </w:p>
     <w:p>
@@ -2618,7 +2293,7 @@
           <w:color w:val="000000"/>
         </w:rPr>
       </w:pPr>
-      <w:bookmarkStart w:id="6" w:name="_Toc278813569"/>
+      <w:bookmarkStart w:id="6" w:name="_Toc278818062"/>
       <w:r>
         <w:rPr>
           <w:rFonts w:ascii="Times New Roman"/>
@@ -2638,127 +2313,7 @@
         <w:rPr>
           <w:rFonts w:ascii="Times New Roman"/>
         </w:rPr>
-        <w:t xml:space="preserve">This test will </w:t>
-      </w:r>
-      <w:r>
-        <w:rPr>
-          <w:rFonts w:ascii="Times New Roman"/>
-        </w:rPr>
-        <w:t>check classification of</w:t>
-      </w:r>
-      <w:r>
-        <w:rPr>
-          <w:rFonts w:ascii="Times New Roman"/>
-        </w:rPr>
-        <w:t xml:space="preserve"> food as either good or bad based on whether the food could increase or decrease energy of the robot</w:t>
-      </w:r>
-      <w:r>
-        <w:rPr>
-          <w:rFonts w:ascii="Times New Roman"/>
-        </w:rPr>
-        <w:t xml:space="preserve"> using LMS neuron architecture. If the food</w:t>
-      </w:r>
-      <w:r>
-        <w:rPr>
-          <w:rFonts w:ascii="Times New Roman"/>
-        </w:rPr>
-        <w:t xml:space="preserve"> increase</w:t>
-      </w:r>
-      <w:r>
-        <w:rPr>
-          <w:rFonts w:ascii="Times New Roman"/>
-        </w:rPr>
-        <w:t>s the energy of</w:t>
-      </w:r>
-      <w:r>
-        <w:rPr>
-          <w:rFonts w:ascii="Times New Roman"/>
-        </w:rPr>
-        <w:t xml:space="preserve"> the robot, the food is</w:t>
-      </w:r>
-      <w:r>
-        <w:rPr>
-          <w:rFonts w:ascii="Times New Roman"/>
-        </w:rPr>
-        <w:t xml:space="preserve"> classified as good;</w:t>
-      </w:r>
-      <w:r>
-        <w:rPr>
-          <w:rFonts w:ascii="Times New Roman"/>
-        </w:rPr>
-        <w:t xml:space="preserve"> </w:t>
-      </w:r>
-      <w:r>
-        <w:rPr>
-          <w:rFonts w:ascii="Times New Roman"/>
-        </w:rPr>
-        <w:t>otherwise</w:t>
-      </w:r>
-      <w:r>
-        <w:rPr>
-          <w:rFonts w:ascii="Times New Roman"/>
-        </w:rPr>
-        <w:t xml:space="preserve">, we say that the food is bad. </w:t>
-      </w:r>
-      <w:r>
-        <w:rPr>
-          <w:rFonts w:ascii="Times New Roman"/>
-        </w:rPr>
-        <w:t>For a simple starting neural architecture an</w:t>
-      </w:r>
-      <w:r>
-        <w:rPr>
-          <w:rFonts w:ascii="Times New Roman"/>
-        </w:rPr>
-        <w:t xml:space="preserve"> LMS n</w:t>
-      </w:r>
-      <w:r>
-        <w:rPr>
-          <w:rFonts w:ascii="Times New Roman"/>
-        </w:rPr>
-        <w:t>euron to classify the food</w:t>
-      </w:r>
-      <w:r>
-        <w:rPr>
-          <w:rFonts w:ascii="Times New Roman"/>
-        </w:rPr>
-        <w:t xml:space="preserve">. In order to classify the objects, we should know the weights for classification neuron. </w:t>
-      </w:r>
-      <w:r>
-        <w:rPr>
-          <w:rFonts w:ascii="Times New Roman"/>
-        </w:rPr>
-        <w:t>T</w:t>
-      </w:r>
-      <w:r>
-        <w:rPr>
-          <w:rFonts w:ascii="Times New Roman"/>
-        </w:rPr>
-        <w:t>rain</w:t>
-      </w:r>
-      <w:r>
-        <w:rPr>
-          <w:rFonts w:ascii="Times New Roman"/>
-        </w:rPr>
-        <w:t>ing</w:t>
-      </w:r>
-      <w:r>
-        <w:rPr>
-          <w:rFonts w:ascii="Times New Roman"/>
-        </w:rPr>
-        <w:t xml:space="preserve"> </w:t>
-      </w:r>
-      <w:r>
-        <w:rPr>
-          <w:rFonts w:ascii="Times New Roman"/>
-        </w:rPr>
-        <w:t>will be done by</w:t>
-      </w:r>
-      <w:r>
-        <w:rPr>
-          <w:rFonts w:ascii="Times New Roman"/>
-        </w:rPr>
-        <w:t xml:space="preserve"> using the objects eaten in the world.</w:t>
+        <w:t>This test will check classification of food as either good or bad based on whether the food could increase or decrease energy of the robot using LMS neuron architecture. If the food increases the energy of the robot, the food is classified as good; otherwise, we say that the food is bad. For a simple starting neural architecture an LMS neuron to classify the food. In order to classify the objects, we should know the weights for classification neuron. Using the objects eaten in the world, training of the neuron will be conducted.</w:t>
       </w:r>
     </w:p>
     <w:p>
@@ -2772,7 +2327,7 @@
           <w:noProof/>
         </w:rPr>
         <w:drawing>
-          <wp:anchor distT="0" distB="0" distL="0" distR="0" simplePos="0" relativeHeight="251659264" behindDoc="0" locked="0" layoutInCell="1" allowOverlap="1" wp14:anchorId="6DCACE95" wp14:editId="5C9BDC7B">
+          <wp:anchor distT="0" distB="0" distL="0" distR="0" simplePos="0" relativeHeight="251659264" behindDoc="0" locked="0" layoutInCell="1" allowOverlap="1" wp14:anchorId="0ED9B89D" wp14:editId="518C174E">
             <wp:simplePos x="0" y="0"/>
             <wp:positionH relativeFrom="margin">
               <wp:posOffset>1622425</wp:posOffset>
@@ -2871,7 +2426,7 @@
           <w:color w:val="000000"/>
         </w:rPr>
       </w:pPr>
-      <w:bookmarkStart w:id="7" w:name="_Toc278813570"/>
+      <w:bookmarkStart w:id="7" w:name="_Toc278818063"/>
       <w:r>
         <w:rPr>
           <w:rFonts w:ascii="Times New Roman"/>
@@ -2905,33 +2460,7 @@
           <w:sz w:val="22"/>
           <w:szCs w:val="22"/>
         </w:rPr>
-        <w:t>S</w:t>
-      </w:r>
-      <w:r>
-        <w:rPr>
-          <w:rFonts w:ascii="Times New Roman"/>
-          <w:sz w:val="22"/>
-          <w:szCs w:val="22"/>
-        </w:rPr>
-        <w:t>witch the direction of the robot each time the neuron makes a movement.</w:t>
-      </w:r>
-      <w:r>
-        <w:rPr>
-          <w:rFonts w:ascii="Times New Roman"/>
-          <w:sz w:val="22"/>
-          <w:szCs w:val="22"/>
-        </w:rPr>
-        <w:t xml:space="preserve"> Movement is the next logical step after classification of food because we have to have a way of moving toward objects</w:t>
-      </w:r>
-      <w:bookmarkStart w:id="8" w:name="_GoBack"/>
-      <w:bookmarkEnd w:id="8"/>
-      <w:r>
-        <w:rPr>
-          <w:rFonts w:ascii="Times New Roman"/>
-          <w:sz w:val="22"/>
-          <w:szCs w:val="22"/>
-        </w:rPr>
-        <w:t xml:space="preserve"> To give the robot the ability to seek out objects one more neuron will be added to make direction choice. </w:t>
+        <w:t xml:space="preserve">The goal of this architecture is to move towards the brightest object using a winner takes all neuronal networks implementation. Movement is the next logical step after classification of food since we have to have a way of moving toward objects. In order to give the robot the ability to seek out objects a neuron will be added that will make a direction choice. </w:t>
       </w:r>
     </w:p>
     <w:p>
@@ -2952,8 +2481,21 @@
           <w:szCs w:val="22"/>
         </w:rPr>
         <w:lastRenderedPageBreak/>
-        <w:t>In this project, the neuron will choose the direction based on the reflection light intensity. It is known that the light intensity is inversely related to the distance between the robot and the object. It means that objects having higher light intensity are closer to the robot than other objects. In this simulation world, the robot wants to survive; therefore, it should try to grab the objects in the world closer to it. Eq 1.1 shows the equation to decide the direction. So based on the theory above, we design a neuron like Fig 3. The inputs for the input are RGB lights from 31 directions, while the output is the angle of the lightest object with the horizontal line. So the direction neuron will change the direction of the robot automatically based on light intensity.</w:t>
-      </w:r>
+        <w:t>The neuron will choose the direction based on the incoming light intensity. It is known that the light intensity is inversely related to the distance between the robot and an object. Meaning that objects having higher light intensity are closer to the robot than other objects with lower light intensity. In the simulation world, the robot wants to survive for as long as possible. Therefore, it should try to move towards the objects in the world closer to it. Equation 1.1 shows the equation for deciding which direction to move towards. Based on the thought process above, a neuron like the one in Fig 2 will be tested. The inputs for the input are RGB lights waves from 31 directions, while the output is the angle of the lightest object with respect to the horizontal line. So the direction that the neuron will change towards is the direction of the robot automatically based on light intensity.</w:t>
+      </w:r>
+      <m:oMath>
+        <m:r>
+          <m:rPr>
+            <m:sty m:val="p"/>
+          </m:rPr>
+          <w:rPr>
+            <w:rFonts w:ascii="Cambria Math" w:hAnsi="Cambria Math"/>
+            <w:sz w:val="22"/>
+            <w:szCs w:val="22"/>
+          </w:rPr>
+          <m:t xml:space="preserve"> </m:t>
+        </m:r>
+      </m:oMath>
     </w:p>
     <w:p>
       <w:pPr>
@@ -2966,22 +2508,227 @@
           <w:szCs w:val="22"/>
         </w:rPr>
       </w:pPr>
+      <m:oMath>
+        <m:r>
+          <m:rPr>
+            <m:sty m:val="p"/>
+          </m:rPr>
+          <w:rPr>
+            <w:rFonts w:ascii="Cambria Math" w:hAnsi="Cambria Math"/>
+            <w:sz w:val="22"/>
+            <w:szCs w:val="22"/>
+          </w:rPr>
+          <m:t>d = argmax</m:t>
+        </m:r>
+        <m:d>
+          <m:dPr>
+            <m:ctrlPr>
+              <w:rPr>
+                <w:rFonts w:ascii="Cambria Math" w:hAnsi="Cambria Math"/>
+                <w:sz w:val="22"/>
+                <w:szCs w:val="22"/>
+              </w:rPr>
+            </m:ctrlPr>
+          </m:dPr>
+          <m:e>
+            <m:nary>
+              <m:naryPr>
+                <m:chr m:val="∑"/>
+                <m:limLoc m:val="undOvr"/>
+                <m:subHide m:val="1"/>
+                <m:supHide m:val="1"/>
+                <m:ctrlPr>
+                  <w:rPr>
+                    <w:rFonts w:ascii="Cambria Math" w:hAnsi="Cambria Math"/>
+                    <w:sz w:val="22"/>
+                    <w:szCs w:val="22"/>
+                  </w:rPr>
+                </m:ctrlPr>
+              </m:naryPr>
+              <m:sub/>
+              <m:sup/>
+              <m:e>
+                <m:d>
+                  <m:dPr>
+                    <m:ctrlPr>
+                      <w:rPr>
+                        <w:rFonts w:ascii="Cambria Math" w:hAnsi="Cambria Math"/>
+                        <w:sz w:val="22"/>
+                        <w:szCs w:val="22"/>
+                      </w:rPr>
+                    </m:ctrlPr>
+                  </m:dPr>
+                  <m:e>
+                    <m:sSup>
+                      <m:sSupPr>
+                        <m:ctrlPr>
+                          <w:rPr>
+                            <w:rFonts w:ascii="Cambria Math" w:hAnsi="Cambria Math"/>
+                            <w:sz w:val="22"/>
+                            <w:szCs w:val="22"/>
+                          </w:rPr>
+                        </m:ctrlPr>
+                      </m:sSupPr>
+                      <m:e>
+                        <m:r>
+                          <m:rPr>
+                            <m:sty m:val="p"/>
+                          </m:rPr>
+                          <w:rPr>
+                            <w:rFonts w:ascii="Cambria Math" w:hAnsi="Cambria Math"/>
+                            <w:sz w:val="22"/>
+                            <w:szCs w:val="22"/>
+                          </w:rPr>
+                          <m:t>r</m:t>
+                        </m:r>
+                      </m:e>
+                      <m:sup>
+                        <m:r>
+                          <m:rPr>
+                            <m:sty m:val="p"/>
+                          </m:rPr>
+                          <w:rPr>
+                            <w:rFonts w:ascii="Cambria Math" w:hAnsi="Cambria Math"/>
+                            <w:sz w:val="22"/>
+                            <w:szCs w:val="22"/>
+                            <w:vertAlign w:val="superscript"/>
+                          </w:rPr>
+                          <m:t>2</m:t>
+                        </m:r>
+                      </m:sup>
+                    </m:sSup>
+                    <m:r>
+                      <m:rPr>
+                        <m:sty m:val="p"/>
+                      </m:rPr>
+                      <w:rPr>
+                        <w:rFonts w:ascii="Cambria Math" w:hAnsi="Cambria Math"/>
+                        <w:sz w:val="22"/>
+                        <w:szCs w:val="22"/>
+                      </w:rPr>
+                      <m:t xml:space="preserve"> + </m:t>
+                    </m:r>
+                    <m:sSup>
+                      <m:sSupPr>
+                        <m:ctrlPr>
+                          <w:rPr>
+                            <w:rFonts w:ascii="Cambria Math" w:hAnsi="Cambria Math"/>
+                            <w:sz w:val="22"/>
+                            <w:szCs w:val="22"/>
+                          </w:rPr>
+                        </m:ctrlPr>
+                      </m:sSupPr>
+                      <m:e>
+                        <m:r>
+                          <m:rPr>
+                            <m:sty m:val="p"/>
+                          </m:rPr>
+                          <w:rPr>
+                            <w:rFonts w:ascii="Cambria Math" w:hAnsi="Cambria Math"/>
+                            <w:sz w:val="22"/>
+                            <w:szCs w:val="22"/>
+                          </w:rPr>
+                          <m:t>g</m:t>
+                        </m:r>
+                      </m:e>
+                      <m:sup>
+                        <m:r>
+                          <m:rPr>
+                            <m:sty m:val="p"/>
+                          </m:rPr>
+                          <w:rPr>
+                            <w:rFonts w:ascii="Cambria Math" w:hAnsi="Cambria Math"/>
+                            <w:sz w:val="22"/>
+                            <w:szCs w:val="22"/>
+                            <w:vertAlign w:val="superscript"/>
+                          </w:rPr>
+                          <m:t>2</m:t>
+                        </m:r>
+                      </m:sup>
+                    </m:sSup>
+                    <m:r>
+                      <m:rPr>
+                        <m:sty m:val="p"/>
+                      </m:rPr>
+                      <w:rPr>
+                        <w:rFonts w:ascii="Cambria Math" w:hAnsi="Cambria Math"/>
+                        <w:sz w:val="22"/>
+                        <w:szCs w:val="22"/>
+                      </w:rPr>
+                      <m:t xml:space="preserve"> + </m:t>
+                    </m:r>
+                    <m:sSup>
+                      <m:sSupPr>
+                        <m:ctrlPr>
+                          <w:rPr>
+                            <w:rFonts w:ascii="Cambria Math" w:hAnsi="Cambria Math"/>
+                            <w:sz w:val="22"/>
+                            <w:szCs w:val="22"/>
+                            <w:vertAlign w:val="superscript"/>
+                          </w:rPr>
+                        </m:ctrlPr>
+                      </m:sSupPr>
+                      <m:e>
+                        <m:r>
+                          <m:rPr>
+                            <m:sty m:val="p"/>
+                          </m:rPr>
+                          <w:rPr>
+                            <w:rFonts w:ascii="Cambria Math" w:hAnsi="Cambria Math"/>
+                            <w:sz w:val="22"/>
+                            <w:szCs w:val="22"/>
+                          </w:rPr>
+                          <m:t>b</m:t>
+                        </m:r>
+                      </m:e>
+                      <m:sup>
+                        <m:r>
+                          <m:rPr>
+                            <m:sty m:val="p"/>
+                          </m:rPr>
+                          <w:rPr>
+                            <w:rFonts w:ascii="Cambria Math" w:hAnsi="Cambria Math"/>
+                            <w:sz w:val="22"/>
+                            <w:szCs w:val="22"/>
+                            <w:vertAlign w:val="superscript"/>
+                          </w:rPr>
+                          <m:t>2</m:t>
+                        </m:r>
+                      </m:sup>
+                    </m:sSup>
+                  </m:e>
+                </m:d>
+              </m:e>
+            </m:nary>
+          </m:e>
+        </m:d>
+      </m:oMath>
       <w:r>
         <w:rPr>
           <w:rFonts w:ascii="Times New Roman"/>
           <w:sz w:val="22"/>
           <w:szCs w:val="22"/>
         </w:rPr>
-        <w:t xml:space="preserve">d = argmax(sum(r^2 + g^2 + b^2)) </w:t>
-      </w:r>
+        <w:tab/>
+        <w:t>(</w:t>
+      </w:r>
+      <w:proofErr w:type="gramStart"/>
       <w:r>
         <w:rPr>
           <w:rFonts w:ascii="Times New Roman"/>
           <w:sz w:val="22"/>
           <w:szCs w:val="22"/>
         </w:rPr>
-        <w:tab/>
-        <w:t>(eq 1.1)</w:t>
+        <w:t>eq</w:t>
+      </w:r>
+      <w:proofErr w:type="gramEnd"/>
+      <w:r>
+        <w:rPr>
+          <w:rFonts w:ascii="Times New Roman"/>
+          <w:sz w:val="22"/>
+          <w:szCs w:val="22"/>
+        </w:rPr>
+        <w:t xml:space="preserve"> 1.1)</w:t>
       </w:r>
     </w:p>
     <w:p>
@@ -3003,7 +2750,7 @@
           <w:szCs w:val="22"/>
         </w:rPr>
         <w:drawing>
-          <wp:inline distT="0" distB="0" distL="0" distR="0" wp14:anchorId="55515548" wp14:editId="57B64DE3">
+          <wp:inline distT="0" distB="0" distL="0" distR="0" wp14:anchorId="0666F4FD" wp14:editId="36D145BC">
             <wp:extent cx="4707890" cy="2969260"/>
             <wp:effectExtent l="0" t="0" r="0" b="2540"/>
             <wp:docPr id="1" name="Picture 1" descr="Description: Macbook Pro:Users:matthewletter:Desktop:Screen Shot 2014-11-17 at 9.55.58 PM.png"/>
@@ -3068,17 +2815,75 @@
           <w:sz w:val="22"/>
           <w:szCs w:val="22"/>
         </w:rPr>
-        <w:t>Figure 2: This is a three layer neural network where the RGB circle denotes the intensity signal bands being received by the first layer. The second layer is a winner-take all network which selects the brightest cone. The third layer is a neuron, which computes the angle change for movement</w:t>
-      </w:r>
-    </w:p>
-    <w:p>
-      <w:pPr>
-        <w:pStyle w:val="BodyA"/>
-        <w:spacing w:line="360" w:lineRule="auto"/>
-        <w:rPr>
+        <w:t xml:space="preserve">Figure 2: This is a three layer neural network where the RGB </w:t>
+      </w:r>
+      <w:proofErr w:type="gramStart"/>
+      <w:r>
+        <w:rPr>
+          <w:rFonts w:ascii="Times New Roman"/>
           <w:sz w:val="22"/>
           <w:szCs w:val="22"/>
         </w:rPr>
+        <w:t>circles denotes</w:t>
+      </w:r>
+      <w:proofErr w:type="gramEnd"/>
+      <w:r>
+        <w:rPr>
+          <w:rFonts w:ascii="Times New Roman"/>
+          <w:sz w:val="22"/>
+          <w:szCs w:val="22"/>
+        </w:rPr>
+        <w:t xml:space="preserve"> the intensity signal bands being received by the first layer. The second layer is a winner-take all network which selects the brightest cone. The third layer is a neuron, which computes the angle change for movement</w:t>
+      </w:r>
+    </w:p>
+    <w:p>
+      <w:pPr>
+        <w:pStyle w:val="BodyA"/>
+        <w:spacing w:line="360" w:lineRule="auto"/>
+        <w:rPr>
+          <w:sz w:val="22"/>
+          <w:szCs w:val="22"/>
+        </w:rPr>
+      </w:pPr>
+    </w:p>
+    <w:p>
+      <w:pPr>
+        <w:pStyle w:val="BodyA"/>
+        <w:spacing w:line="360" w:lineRule="auto"/>
+        <w:rPr>
+          <w:sz w:val="22"/>
+          <w:szCs w:val="22"/>
+        </w:rPr>
+      </w:pPr>
+    </w:p>
+    <w:p>
+      <w:pPr>
+        <w:pStyle w:val="BodyA"/>
+        <w:spacing w:line="360" w:lineRule="auto"/>
+        <w:rPr>
+          <w:sz w:val="22"/>
+          <w:szCs w:val="22"/>
+        </w:rPr>
+      </w:pPr>
+    </w:p>
+    <w:p>
+      <w:pPr>
+        <w:pStyle w:val="BodyA"/>
+        <w:spacing w:line="360" w:lineRule="auto"/>
+        <w:rPr>
+          <w:sz w:val="22"/>
+          <w:szCs w:val="22"/>
+        </w:rPr>
+      </w:pPr>
+    </w:p>
+    <w:p>
+      <w:pPr>
+        <w:pStyle w:val="BodyA"/>
+        <w:spacing w:line="360" w:lineRule="auto"/>
+        <w:rPr>
+          <w:sz w:val="22"/>
+          <w:szCs w:val="22"/>
+        </w:rPr>
       </w:pPr>
     </w:p>
     <w:p>
@@ -3086,31 +2891,40 @@
         <w:pStyle w:val="Heading3"/>
         <w:spacing w:line="360" w:lineRule="auto"/>
         <w:rPr>
-          <w:rFonts w:ascii="Times New Roman" w:eastAsia="Times New Roman" w:hAnsi="Times New Roman"/>
+          <w:rFonts w:ascii="Times New Roman"/>
           <w:color w:val="000000"/>
         </w:rPr>
       </w:pPr>
-      <w:bookmarkStart w:id="9" w:name="_Toc278813571"/>
+      <w:bookmarkStart w:id="8" w:name="_Toc278818064"/>
       <w:r>
         <w:rPr>
           <w:rFonts w:ascii="Times New Roman"/>
           <w:color w:val="000000"/>
         </w:rPr>
         <w:lastRenderedPageBreak/>
-        <w:t xml:space="preserve">2.6 Architecture 5: </w:t>
-      </w:r>
-      <w:bookmarkEnd w:id="9"/>
-      <w:r>
-        <w:rPr>
-          <w:rFonts w:ascii="Times New Roman"/>
-          <w:color w:val="000000"/>
-        </w:rPr>
-        <w:t>Move robot based on intensity and eat based on classification</w:t>
-      </w:r>
+        <w:t>2.6 Architecture 5: Move robot based on intensity and eat based on classification</w:t>
+      </w:r>
+      <w:bookmarkEnd w:id="8"/>
     </w:p>
     <w:p>
       <w:pPr>
         <w:pStyle w:val="BodyA"/>
+      </w:pPr>
+      <w:r>
+        <w:t xml:space="preserve">Architecture 5 is very similar to architecture 3 except that we are normalizing the RGB input vectors to solve the problem of intensity that is given off from objects at different distances. The goal of this neuron is to classify </w:t>
+      </w:r>
+      <w:proofErr w:type="gramStart"/>
+      <w:r>
+        <w:t>objects  without</w:t>
+      </w:r>
+      <w:proofErr w:type="gramEnd"/>
+      <w:r>
+        <w:t xml:space="preserve"> bias on the distance.</w:t>
+      </w:r>
+    </w:p>
+    <w:p>
+      <w:pPr>
+        <w:pStyle w:val="BodyA"/>
         <w:spacing w:line="360" w:lineRule="auto"/>
         <w:jc w:val="center"/>
       </w:pPr>
@@ -3119,10 +2933,18 @@
           <w:noProof/>
         </w:rPr>
         <w:drawing>
-          <wp:inline distT="0" distB="0" distL="0" distR="0" wp14:anchorId="2C41866C" wp14:editId="676A26FE">
-            <wp:extent cx="3540125" cy="3657600"/>
-            <wp:effectExtent l="0" t="0" r="0" b="0"/>
-            <wp:docPr id="2" name="Picture 2" descr="Description: Macbook Pro:Users:matthewletter:Desktop:Screen Shot 2014-11-18 at 12.04.31 PM.png"/>
+          <wp:anchor distT="0" distB="0" distL="0" distR="0" simplePos="0" relativeHeight="251661312" behindDoc="0" locked="0" layoutInCell="1" allowOverlap="1" wp14:anchorId="156CFD24" wp14:editId="1137F844">
+            <wp:simplePos x="0" y="0"/>
+            <wp:positionH relativeFrom="margin">
+              <wp:posOffset>1371600</wp:posOffset>
+            </wp:positionH>
+            <wp:positionV relativeFrom="line">
+              <wp:posOffset>80010</wp:posOffset>
+            </wp:positionV>
+            <wp:extent cx="2685415" cy="1604645"/>
+            <wp:effectExtent l="0" t="0" r="6985" b="0"/>
+            <wp:wrapTopAndBottom/>
+            <wp:docPr id="9" name="officeArt object" descr="Description: Macbook Pro:Users:matthewletter:Documents:neural_network_final:Docs:archive:arch3:netArch3.png"/>
             <wp:cNvGraphicFramePr>
               <a:graphicFrameLocks xmlns:a="http://schemas.openxmlformats.org/drawingml/2006/main" noChangeAspect="1"/>
             </wp:cNvGraphicFramePr>
@@ -3130,13 +2952,13 @@
               <a:graphicData uri="http://schemas.openxmlformats.org/drawingml/2006/picture">
                 <pic:pic xmlns:pic="http://schemas.openxmlformats.org/drawingml/2006/picture">
                   <pic:nvPicPr>
-                    <pic:cNvPr id="0" name="Picture 2" descr="Description: Macbook Pro:Users:matthewletter:Desktop:Screen Shot 2014-11-18 at 12.04.31 PM.png"/>
+                    <pic:cNvPr id="0" name="officeArt object" descr="Description: Macbook Pro:Users:matthewletter:Documents:neural_network_final:Docs:archive:arch3:netArch3.png"/>
                     <pic:cNvPicPr>
                       <a:picLocks noChangeAspect="1" noChangeArrowheads="1"/>
                     </pic:cNvPicPr>
                   </pic:nvPicPr>
                   <pic:blipFill>
-                    <a:blip r:embed="rId11">
+                    <a:blip r:embed="rId9">
                       <a:extLst>
                         <a:ext uri="{28A0092B-C50C-407E-A947-70E740481C1C}">
                           <a14:useLocalDpi xmlns:a14="http://schemas.microsoft.com/office/drawing/2010/main" val="0"/>
@@ -3151,7 +2973,7 @@
                   <pic:spPr bwMode="auto">
                     <a:xfrm>
                       <a:off x="0" y="0"/>
-                      <a:ext cx="3540125" cy="3657600"/>
+                      <a:ext cx="2685415" cy="1604645"/>
                     </a:xfrm>
                     <a:prstGeom prst="rect">
                       <a:avLst/>
@@ -3164,7 +2986,13 @@
                 </pic:pic>
               </a:graphicData>
             </a:graphic>
-          </wp:inline>
+            <wp14:sizeRelH relativeFrom="page">
+              <wp14:pctWidth>0</wp14:pctWidth>
+            </wp14:sizeRelH>
+            <wp14:sizeRelV relativeFrom="page">
+              <wp14:pctHeight>0</wp14:pctHeight>
+            </wp14:sizeRelV>
+          </wp:anchor>
         </w:drawing>
       </w:r>
     </w:p>
@@ -3183,7 +3011,7 @@
           <w:color w:val="000000"/>
         </w:rPr>
       </w:pPr>
-      <w:bookmarkStart w:id="10" w:name="_Toc278813572"/>
+      <w:bookmarkStart w:id="9" w:name="_Toc278818065"/>
       <w:r>
         <w:rPr>
           <w:rFonts w:ascii="Times New Roman"/>
@@ -3191,7 +3019,7 @@
         </w:rPr>
         <w:t>2.7 Architecture 6: Neuronal Classification of food using Food RGB Percentage</w:t>
       </w:r>
-      <w:bookmarkEnd w:id="10"/>
+      <w:bookmarkEnd w:id="9"/>
     </w:p>
     <w:p>
       <w:pPr>
@@ -3218,7 +3046,7 @@
           <w:color w:val="000000"/>
         </w:rPr>
       </w:pPr>
-      <w:bookmarkStart w:id="11" w:name="_Toc278813573"/>
+      <w:bookmarkStart w:id="10" w:name="_Toc278818066"/>
       <w:r>
         <w:rPr>
           <w:rFonts w:ascii="Times New Roman"/>
@@ -3241,6 +3069,42 @@
         </w:rPr>
         <w:t>Classification using RGB Percentage</w:t>
       </w:r>
+      <w:bookmarkEnd w:id="10"/>
+    </w:p>
+    <w:p>
+      <w:pPr>
+        <w:pStyle w:val="BodyA"/>
+        <w:spacing w:line="360" w:lineRule="auto"/>
+        <w:jc w:val="both"/>
+      </w:pPr>
+      <w:r>
+        <w:t xml:space="preserve">In architecture 6, we use normalized RGB value to classify the object. So we will choose the direction based on both intensity and poisonous. So we will choose the most intense direction, which has nonpoisonous objects. </w:t>
+      </w:r>
+    </w:p>
+    <w:p>
+      <w:pPr>
+        <w:pStyle w:val="BodyA"/>
+        <w:spacing w:line="360" w:lineRule="auto"/>
+        <w:jc w:val="both"/>
+      </w:pPr>
+    </w:p>
+    <w:p>
+      <w:pPr>
+        <w:pStyle w:val="Heading3"/>
+        <w:spacing w:line="360" w:lineRule="auto"/>
+        <w:rPr>
+          <w:rFonts w:ascii="Times New Roman"/>
+          <w:color w:val="000000"/>
+        </w:rPr>
+      </w:pPr>
+      <w:bookmarkStart w:id="11" w:name="_Toc278818067"/>
+      <w:r>
+        <w:rPr>
+          <w:rFonts w:ascii="Times New Roman"/>
+          <w:color w:val="000000"/>
+        </w:rPr>
+        <w:t>2.9 Architecture 8: Classify objects based on visual lights and acoustic sounds:</w:t>
+      </w:r>
       <w:bookmarkEnd w:id="11"/>
     </w:p>
     <w:p>
@@ -3249,59 +3113,23 @@
         <w:spacing w:line="360" w:lineRule="auto"/>
         <w:jc w:val="both"/>
       </w:pPr>
-      <w:r>
-        <w:t xml:space="preserve">In architecture 6, we use normalized RGB value to classify the object. So we will choose the direction based on both intensity and poisonous. So we will choose the most intense direction, which has nonpoisonous objects. </w:t>
-      </w:r>
-    </w:p>
-    <w:p>
-      <w:pPr>
-        <w:pStyle w:val="BodyA"/>
-        <w:spacing w:line="360" w:lineRule="auto"/>
-        <w:jc w:val="both"/>
-      </w:pPr>
-    </w:p>
-    <w:p>
-      <w:pPr>
-        <w:pStyle w:val="Heading3"/>
-        <w:spacing w:line="360" w:lineRule="auto"/>
-        <w:rPr>
-          <w:rFonts w:ascii="Times New Roman"/>
-          <w:color w:val="000000"/>
-        </w:rPr>
-      </w:pPr>
-      <w:bookmarkStart w:id="12" w:name="_Toc278813574"/>
-      <w:r>
-        <w:rPr>
-          <w:rFonts w:ascii="Times New Roman"/>
-          <w:color w:val="000000"/>
+    </w:p>
+    <w:p>
+      <w:pPr>
+        <w:pStyle w:val="Heading"/>
+        <w:rPr>
+          <w:rFonts w:ascii="Times New Roman" w:eastAsia="Times New Roman" w:hAnsi="Times New Roman"/>
+        </w:rPr>
+      </w:pPr>
+      <w:bookmarkStart w:id="12" w:name="_Toc278818068"/>
+      <w:r>
+        <w:rPr>
+          <w:rFonts w:ascii="Times New Roman"/>
         </w:rPr>
         <w:lastRenderedPageBreak/>
-        <w:t>2.9 Architecture 8: Classify objects based on visual lights and acoustic sounds:</w:t>
+        <w:t>3. Results</w:t>
       </w:r>
       <w:bookmarkEnd w:id="12"/>
-    </w:p>
-    <w:p>
-      <w:pPr>
-        <w:pStyle w:val="BodyA"/>
-        <w:spacing w:line="360" w:lineRule="auto"/>
-        <w:jc w:val="both"/>
-      </w:pPr>
-    </w:p>
-    <w:p>
-      <w:pPr>
-        <w:pStyle w:val="Heading"/>
-        <w:rPr>
-          <w:rFonts w:ascii="Times New Roman" w:eastAsia="Times New Roman" w:hAnsi="Times New Roman"/>
-        </w:rPr>
-      </w:pPr>
-      <w:bookmarkStart w:id="13" w:name="_Toc278813575"/>
-      <w:r>
-        <w:rPr>
-          <w:rFonts w:ascii="Times New Roman"/>
-        </w:rPr>
-        <w:t>3. Results</w:t>
-      </w:r>
-      <w:bookmarkEnd w:id="13"/>
     </w:p>
     <w:p>
       <w:pPr>
@@ -3312,7 +3140,7 @@
           <w:color w:val="000000"/>
         </w:rPr>
       </w:pPr>
-      <w:bookmarkStart w:id="14" w:name="_Toc278813576"/>
+      <w:bookmarkStart w:id="13" w:name="_Toc278818069"/>
       <w:r>
         <w:rPr>
           <w:rFonts w:ascii="Times New Roman"/>
@@ -3320,7 +3148,7 @@
         </w:rPr>
         <w:t>3.1 Architecture 0: No movement, measure lifetime</w:t>
       </w:r>
-      <w:bookmarkEnd w:id="14"/>
+      <w:bookmarkEnd w:id="13"/>
     </w:p>
     <w:p>
       <w:pPr>
@@ -3590,6 +3418,11 @@
         <w:pStyle w:val="BodyA"/>
         <w:widowControl w:val="0"/>
         <w:spacing w:line="360" w:lineRule="auto"/>
+        <w:ind w:firstLine="360"/>
+        <w:jc w:val="both"/>
+        <w:rPr>
+          <w:rFonts w:ascii="Times New Roman" w:eastAsia="Times New Roman" w:hAnsi="Times New Roman"/>
+        </w:rPr>
       </w:pPr>
     </w:p>
     <w:p>
@@ -3598,45 +3431,13 @@
         <w:widowControl w:val="0"/>
         <w:spacing w:line="360" w:lineRule="auto"/>
         <w:ind w:firstLine="360"/>
-        <w:jc w:val="center"/>
-      </w:pPr>
-    </w:p>
-    <w:p>
-      <w:pPr>
-        <w:pStyle w:val="BodyA"/>
-        <w:widowControl w:val="0"/>
-        <w:spacing w:line="360" w:lineRule="auto"/>
-        <w:ind w:firstLine="360"/>
-        <w:rPr>
-          <w:rFonts w:ascii="Times New Roman" w:eastAsia="Times New Roman" w:hAnsi="Times New Roman"/>
-        </w:rPr>
-      </w:pPr>
-    </w:p>
-    <w:p>
-      <w:pPr>
-        <w:pStyle w:val="BodyA"/>
-        <w:widowControl w:val="0"/>
-        <w:spacing w:line="360" w:lineRule="auto"/>
-        <w:ind w:firstLine="360"/>
         <w:jc w:val="both"/>
-        <w:rPr>
-          <w:rFonts w:ascii="Times New Roman" w:eastAsia="Times New Roman" w:hAnsi="Times New Roman"/>
-        </w:rPr>
-      </w:pPr>
-    </w:p>
-    <w:p>
-      <w:pPr>
-        <w:pStyle w:val="BodyA"/>
-        <w:widowControl w:val="0"/>
-        <w:spacing w:line="360" w:lineRule="auto"/>
-        <w:ind w:firstLine="360"/>
-        <w:jc w:val="both"/>
-      </w:pPr>
-      <w:r>
-        <w:rPr>
-          <w:rFonts w:ascii="Times New Roman"/>
-        </w:rPr>
-        <w:t>From Table 1, we could see that the robot life is 5001 cycles if it does not move and does not eat any food in the space. From settings in the system, we could see that the total initial charge of 1. The robot needs one cycle to jump out the loop. So totally there should 5000 cycles to consume energy in the system. Therefore, we could see that the basic metabolic rate should be 0.0002 unit/cycle.</w:t>
+      </w:pPr>
+      <w:r>
+        <w:rPr>
+          <w:rFonts w:ascii="Times New Roman"/>
+        </w:rPr>
+        <w:t>From Table 1, we see that the robot life is 5001 cycles if it does not move and does not eat any food in the space. The robot needs one cycle to jump out the loop. So totally there should 5000 cycles to consume energy in the system. Therefore, we could see that the basic metabolic rate should be 0.0002 unit/cycle.</w:t>
       </w:r>
     </w:p>
     <w:p>
@@ -3648,7 +3449,7 @@
           <w:color w:val="000000"/>
         </w:rPr>
       </w:pPr>
-      <w:bookmarkStart w:id="15" w:name="_Toc278813577"/>
+      <w:bookmarkStart w:id="14" w:name="_Toc278818070"/>
       <w:r>
         <w:rPr>
           <w:rFonts w:ascii="Times New Roman"/>
@@ -3656,7 +3457,7 @@
         </w:rPr>
         <w:t>3.2 Architecture 1: Movement, measure lifetime as a function of speed without eating food</w:t>
       </w:r>
-      <w:bookmarkEnd w:id="15"/>
+      <w:bookmarkEnd w:id="14"/>
     </w:p>
     <w:p>
       <w:pPr>
@@ -3713,9 +3514,8 @@
         <w:rPr>
           <w:noProof/>
         </w:rPr>
-        <w:lastRenderedPageBreak/>
         <w:drawing>
-          <wp:inline distT="0" distB="0" distL="0" distR="0" wp14:anchorId="68CE99D9" wp14:editId="12AF1930">
+          <wp:inline distT="0" distB="0" distL="0" distR="0" wp14:anchorId="2B3C064C" wp14:editId="38CA50ED">
             <wp:extent cx="4834255" cy="2109470"/>
             <wp:effectExtent l="0" t="0" r="0" b="0"/>
             <wp:docPr id="3" name="Picture 3" descr="Description: Macbook Pro:Users:matthewletter:Desktop:MaxSpeed.png"/>
@@ -3732,7 +3532,7 @@
                     </pic:cNvPicPr>
                   </pic:nvPicPr>
                   <pic:blipFill>
-                    <a:blip r:embed="rId12">
+                    <a:blip r:embed="rId11">
                       <a:extLst>
                         <a:ext uri="{28A0092B-C50C-407E-A947-70E740481C1C}">
                           <a14:useLocalDpi xmlns:a14="http://schemas.microsoft.com/office/drawing/2010/main" val="0"/>
@@ -3799,8 +3599,9 @@
         <w:rPr>
           <w:noProof/>
         </w:rPr>
+        <w:lastRenderedPageBreak/>
         <w:drawing>
-          <wp:inline distT="0" distB="0" distL="0" distR="0" wp14:anchorId="58F11803" wp14:editId="3B3E534D">
+          <wp:inline distT="0" distB="0" distL="0" distR="0" wp14:anchorId="448F5A3B" wp14:editId="4A8563DF">
             <wp:extent cx="3602990" cy="2707005"/>
             <wp:effectExtent l="0" t="0" r="3810" b="10795"/>
             <wp:docPr id="4" name="Picture 4" descr="Description: Macbook Pro:Users:matthewletter:Documents:neural_network_final:Docs:archive:arch1.jpg"/>
@@ -3817,7 +3618,7 @@
                     </pic:cNvPicPr>
                   </pic:nvPicPr>
                   <pic:blipFill>
-                    <a:blip r:embed="rId13">
+                    <a:blip r:embed="rId12">
                       <a:extLst>
                         <a:ext uri="{28A0092B-C50C-407E-A947-70E740481C1C}">
                           <a14:useLocalDpi xmlns:a14="http://schemas.microsoft.com/office/drawing/2010/main" val="0"/>
@@ -3868,7 +3669,21 @@
         <w:rPr>
           <w:rFonts w:ascii="Times New Roman"/>
         </w:rPr>
-        <w:t>From Fig1, we could see that life time is related with robot speed. When the speed is low, the lifetime has a nearly linear function with speed. As speed increases, the lifetime is decreased. But when the speed is over 0.1, the lifetime is stabilized. So the speed will not change even though the speed is increasing. Besides, even though we change the head angle from the same origin, the lifetime for the same speed is still the same. Therefore, the standard deviation for lifetime at the same speed is the 0.</w:t>
+        <w:t xml:space="preserve">From Fig1, we could see that </w:t>
+      </w:r>
+      <w:proofErr w:type="gramStart"/>
+      <w:r>
+        <w:rPr>
+          <w:rFonts w:ascii="Times New Roman"/>
+        </w:rPr>
+        <w:t>life time</w:t>
+      </w:r>
+      <w:proofErr w:type="gramEnd"/>
+      <w:r>
+        <w:rPr>
+          <w:rFonts w:ascii="Times New Roman"/>
+        </w:rPr>
+        <w:t xml:space="preserve"> is related with robot speed. When the speed is low, the lifetime has a nearly linear function with speed. As speed increases, the lifetime is decreased. But when the speed is over 0.1, the lifetime is stabilized. So the speed will not change even though the speed is increasing. Besides, even though we change the head angle from the same origin, the lifetime for the same speed is still the same. Therefore, the standard deviation for lifetime at the same speed is the 0.</w:t>
       </w:r>
     </w:p>
     <w:p>
@@ -3880,7 +3695,7 @@
           <w:color w:val="000000"/>
         </w:rPr>
       </w:pPr>
-      <w:bookmarkStart w:id="16" w:name="_Toc278813578"/>
+      <w:bookmarkStart w:id="15" w:name="_Toc278818071"/>
       <w:r>
         <w:rPr>
           <w:rFonts w:ascii="Times New Roman"/>
@@ -3888,7 +3703,7 @@
         </w:rPr>
         <w:t>3.3 Architecture 2: Movement, measure lifetime as a function of speed with eating food</w:t>
       </w:r>
-      <w:bookmarkEnd w:id="16"/>
+      <w:bookmarkEnd w:id="15"/>
     </w:p>
     <w:p>
       <w:pPr>
@@ -3925,8 +3740,9 @@
         <w:rPr>
           <w:noProof/>
         </w:rPr>
+        <w:lastRenderedPageBreak/>
         <w:drawing>
-          <wp:inline distT="0" distB="0" distL="0" distR="0" wp14:anchorId="3433006F" wp14:editId="44E67EF0">
+          <wp:inline distT="0" distB="0" distL="0" distR="0" wp14:anchorId="7A554510" wp14:editId="34477BF6">
             <wp:extent cx="3775075" cy="2834005"/>
             <wp:effectExtent l="0" t="0" r="9525" b="10795"/>
             <wp:docPr id="5" name="officeArt object" descr="Description: Macbook Pro:Users:matthewletter:Documents:neural_network_final:Docs:archive:arch2:arch2_pic.png"/>
@@ -3943,7 +3759,7 @@
                     </pic:cNvPicPr>
                   </pic:nvPicPr>
                   <pic:blipFill>
-                    <a:blip r:embed="rId14">
+                    <a:blip r:embed="rId13">
                       <a:extLst>
                         <a:ext uri="{28A0092B-C50C-407E-A947-70E740481C1C}">
                           <a14:useLocalDpi xmlns:a14="http://schemas.microsoft.com/office/drawing/2010/main" val="0"/>
@@ -3974,6 +3790,8 @@
           </wp:inline>
         </w:drawing>
       </w:r>
+      <w:bookmarkStart w:id="16" w:name="_GoBack"/>
+      <w:bookmarkEnd w:id="16"/>
     </w:p>
     <w:p>
       <w:pPr>
@@ -4826,7 +4644,21 @@
         <w:rPr>
           <w:rFonts w:ascii="Times New Roman"/>
         </w:rPr>
-        <w:t xml:space="preserve">Fig 3 shows the final result of lifetime vs speed while robot could eat food in the word. Like Architecture 2, the lifetime is relevant with speed when the speed is low. As speed increases, the </w:t>
+        <w:t xml:space="preserve">Fig 3 shows the final result of lifetime </w:t>
+      </w:r>
+      <w:proofErr w:type="spellStart"/>
+      <w:r>
+        <w:rPr>
+          <w:rFonts w:ascii="Times New Roman"/>
+        </w:rPr>
+        <w:t>vs</w:t>
+      </w:r>
+      <w:proofErr w:type="spellEnd"/>
+      <w:r>
+        <w:rPr>
+          <w:rFonts w:ascii="Times New Roman"/>
+        </w:rPr>
+        <w:t xml:space="preserve"> speed while robot could eat food in the word. Like Architecture 2, the lifetime is relevant with speed when the speed is low. As speed increases, the </w:t>
       </w:r>
       <w:r>
         <w:rPr>
@@ -4862,7 +4694,7 @@
           <w:color w:val="000000" w:themeColor="text1"/>
         </w:rPr>
       </w:pPr>
-      <w:bookmarkStart w:id="17" w:name="_Toc278813579"/>
+      <w:bookmarkStart w:id="17" w:name="_Toc278818072"/>
       <w:r>
         <w:rPr>
           <w:rFonts w:ascii="Times New Roman"/>
@@ -4888,7 +4720,21 @@
         <w:rPr>
           <w:rFonts w:ascii="Times New Roman"/>
         </w:rPr>
-        <w:t>Fig 4 RMS vs lifetime training result</w:t>
+        <w:t xml:space="preserve">Fig 4 RMS </w:t>
+      </w:r>
+      <w:proofErr w:type="spellStart"/>
+      <w:r>
+        <w:rPr>
+          <w:rFonts w:ascii="Times New Roman"/>
+        </w:rPr>
+        <w:t>vs</w:t>
+      </w:r>
+      <w:proofErr w:type="spellEnd"/>
+      <w:r>
+        <w:rPr>
+          <w:rFonts w:ascii="Times New Roman"/>
+        </w:rPr>
+        <w:t xml:space="preserve"> lifetime training result</w:t>
       </w:r>
     </w:p>
     <w:p>
@@ -5355,7 +5201,7 @@
           <w:color w:val="000000" w:themeColor="text1"/>
         </w:rPr>
       </w:pPr>
-      <w:bookmarkStart w:id="18" w:name="_Toc278813580"/>
+      <w:bookmarkStart w:id="18" w:name="_Toc278818073"/>
       <w:r>
         <w:rPr>
           <w:rFonts w:ascii="Times New Roman"/>
@@ -5375,7 +5221,35 @@
         <w:rPr>
           <w:rFonts w:ascii="Times New Roman"/>
         </w:rPr>
-        <w:t xml:space="preserve">In 2.5, we have shown the theory about how to make decision on direction for the neuron. However, we need to verify if the neuron algorithm we implement is correct or not. Fortunately, there is an internal implemented function called intensity_winner_takes_all which returns the index of the receptor which got the most intensity. Then we will compare the result from our function and the internal function to see if they are the same. Fig </w:t>
+        <w:t xml:space="preserve">In 2.5, we have shown the theory about how to make decision on direction for the neuron. However, we need to verify if the neuron algorithm we implement is correct or not. Fortunately, there is an internal implemented function called </w:t>
+      </w:r>
+      <w:proofErr w:type="spellStart"/>
+      <w:r>
+        <w:rPr>
+          <w:rFonts w:ascii="Times New Roman"/>
+        </w:rPr>
+        <w:t>intensity_winner_takes_</w:t>
+      </w:r>
+      <w:proofErr w:type="gramStart"/>
+      <w:r>
+        <w:rPr>
+          <w:rFonts w:ascii="Times New Roman"/>
+        </w:rPr>
+        <w:t>all</w:t>
+      </w:r>
+      <w:proofErr w:type="spellEnd"/>
+      <w:r>
+        <w:rPr>
+          <w:rFonts w:ascii="Times New Roman"/>
+        </w:rPr>
+        <w:t xml:space="preserve"> which</w:t>
+      </w:r>
+      <w:proofErr w:type="gramEnd"/>
+      <w:r>
+        <w:rPr>
+          <w:rFonts w:ascii="Times New Roman"/>
+        </w:rPr>
+        <w:t xml:space="preserve"> returns the index of the receptor which got the most intensity. Then we will compare the result from our function and the internal function to see if they are the same. Fig </w:t>
       </w:r>
       <w:r>
         <w:rPr>
@@ -5456,7 +5330,7 @@
           <w:color w:val="000000" w:themeColor="text1"/>
         </w:rPr>
       </w:pPr>
-      <w:bookmarkStart w:id="19" w:name="_Toc278813581"/>
+      <w:bookmarkStart w:id="19" w:name="_Toc278818074"/>
       <w:r>
         <w:rPr>
           <w:rFonts w:ascii="Times New Roman"/>
@@ -5483,13 +5357,13 @@
           <w:lang w:val="it-IT"/>
         </w:rPr>
       </w:pPr>
-      <w:bookmarkStart w:id="20" w:name="_Toc278813582"/>
+      <w:bookmarkStart w:id="20" w:name="_Toc278818075"/>
       <w:r>
         <w:rPr>
           <w:noProof/>
         </w:rPr>
         <w:drawing>
-          <wp:anchor distT="152400" distB="152400" distL="152400" distR="152400" simplePos="0" relativeHeight="251660288" behindDoc="0" locked="0" layoutInCell="1" allowOverlap="1" wp14:anchorId="186427A3" wp14:editId="081F938D">
+          <wp:anchor distT="152400" distB="152400" distL="152400" distR="152400" simplePos="0" relativeHeight="251660288" behindDoc="0" locked="0" layoutInCell="1" allowOverlap="1" wp14:anchorId="356B5DAA" wp14:editId="72F51FAB">
             <wp:simplePos x="0" y="0"/>
             <wp:positionH relativeFrom="margin">
               <wp:posOffset>885190</wp:posOffset>
@@ -5514,7 +5388,7 @@
                     </pic:cNvPicPr>
                   </pic:nvPicPr>
                   <pic:blipFill>
-                    <a:blip r:embed="rId15">
+                    <a:blip r:embed="rId14">
                       <a:extLst>
                         <a:ext uri="{28A0092B-C50C-407E-A947-70E740481C1C}">
                           <a14:useLocalDpi xmlns:a14="http://schemas.microsoft.com/office/drawing/2010/main" val="0"/>
@@ -5556,9 +5430,18 @@
           <w:rFonts w:ascii="Times New Roman"/>
           <w:lang w:val="it-IT"/>
         </w:rPr>
-        <w:t>4. Discussion</w:t>
+        <w:t xml:space="preserve">4. </w:t>
+      </w:r>
+      <w:proofErr w:type="spellStart"/>
+      <w:r>
+        <w:rPr>
+          <w:rFonts w:ascii="Times New Roman"/>
+          <w:lang w:val="it-IT"/>
+        </w:rPr>
+        <w:t>Discussion</w:t>
       </w:r>
       <w:bookmarkEnd w:id="20"/>
+      <w:proofErr w:type="spellEnd"/>
     </w:p>
     <w:p>
       <w:pPr>
@@ -5567,12 +5450,26 @@
           <w:rFonts w:ascii="Times New Roman" w:eastAsia="Times New Roman" w:hAnsi="Times New Roman"/>
         </w:rPr>
       </w:pPr>
-      <w:bookmarkStart w:id="21" w:name="_Toc278813583"/>
-      <w:r>
-        <w:rPr>
-          <w:rFonts w:ascii="Times New Roman"/>
-        </w:rPr>
-        <w:t>5. Summary and Conclusion</w:t>
+      <w:bookmarkStart w:id="21" w:name="_Toc278818076"/>
+      <w:r>
+        <w:rPr>
+          <w:rFonts w:ascii="Times New Roman"/>
+        </w:rPr>
+        <w:t xml:space="preserve">5. </w:t>
+      </w:r>
+      <w:proofErr w:type="gramStart"/>
+      <w:r>
+        <w:rPr>
+          <w:rFonts w:ascii="Times New Roman"/>
+        </w:rPr>
+        <w:t>Summary</w:t>
+      </w:r>
+      <w:proofErr w:type="gramEnd"/>
+      <w:r>
+        <w:rPr>
+          <w:rFonts w:ascii="Times New Roman"/>
+        </w:rPr>
+        <w:t xml:space="preserve"> and Conclusion</w:t>
       </w:r>
       <w:bookmarkEnd w:id="21"/>
     </w:p>
@@ -5583,7 +5480,7 @@
           <w:rFonts w:ascii="Times New Roman" w:eastAsia="Times New Roman" w:hAnsi="Times New Roman"/>
         </w:rPr>
       </w:pPr>
-      <w:bookmarkStart w:id="22" w:name="_Toc278813584"/>
+      <w:bookmarkStart w:id="22" w:name="_Toc278818077"/>
       <w:r>
         <w:rPr>
           <w:rFonts w:ascii="Times New Roman"/>
@@ -5599,7 +5496,7 @@
           <w:rFonts w:ascii="Times New Roman" w:eastAsia="Times New Roman" w:hAnsi="Times New Roman"/>
         </w:rPr>
       </w:pPr>
-      <w:bookmarkStart w:id="23" w:name="_Toc278813585"/>
+      <w:bookmarkStart w:id="23" w:name="_Toc278818078"/>
       <w:r>
         <w:rPr>
           <w:rFonts w:ascii="Times New Roman"/>
@@ -5655,8 +5552,21 @@
         </w:pBdr>
         <w:spacing w:line="360" w:lineRule="auto"/>
       </w:pPr>
-      <w:r>
-        <w:t>Caudell, Thomas. "Flatworld."</w:t>
+      <w:proofErr w:type="spellStart"/>
+      <w:r>
+        <w:t>Caudell</w:t>
+      </w:r>
+      <w:proofErr w:type="spellEnd"/>
+      <w:r>
+        <w:t>, Thomas. "</w:t>
+      </w:r>
+      <w:proofErr w:type="spellStart"/>
+      <w:r>
+        <w:t>Flatworld</w:t>
+      </w:r>
+      <w:proofErr w:type="spellEnd"/>
+      <w:r>
+        <w:t>."</w:t>
       </w:r>
       <w:r>
         <w:fldChar w:fldCharType="end"/>
@@ -5700,13 +5610,22 @@
           <w:rFonts w:ascii="Times New Roman" w:eastAsia="Times New Roman" w:hAnsi="Times New Roman"/>
         </w:rPr>
       </w:pPr>
+      <w:proofErr w:type="spellStart"/>
       <w:r>
         <w:rPr>
           <w:rFonts w:ascii="Cambria" w:eastAsia="Cambria" w:hAnsi="Cambria" w:cs="Cambria"/>
           <w:color w:val="3F3F3F"/>
         </w:rPr>
         <w:lastRenderedPageBreak/>
-        <w:t xml:space="preserve">Haykin, Simon S. </w:t>
+        <w:t>Haykin</w:t>
+      </w:r>
+      <w:proofErr w:type="spellEnd"/>
+      <w:r>
+        <w:rPr>
+          <w:rFonts w:ascii="Cambria" w:eastAsia="Cambria" w:hAnsi="Cambria" w:cs="Cambria"/>
+          <w:color w:val="3F3F3F"/>
+        </w:rPr>
+        <w:t xml:space="preserve">, Simon S. </w:t>
       </w:r>
       <w:r>
         <w:rPr>
@@ -5766,19 +5685,36 @@
       <w:pPr>
         <w:pStyle w:val="Heading"/>
       </w:pPr>
-      <w:bookmarkStart w:id="24" w:name="_Toc278813586"/>
+      <w:bookmarkStart w:id="24" w:name="_Toc278818079"/>
       <w:r>
         <w:rPr>
           <w:rFonts w:ascii="Times New Roman"/>
           <w:lang w:val="fr-FR"/>
         </w:rPr>
-        <w:t>8. Appendix A</w:t>
+        <w:t xml:space="preserve">8. </w:t>
+      </w:r>
+      <w:proofErr w:type="spellStart"/>
+      <w:r>
+        <w:rPr>
+          <w:rFonts w:ascii="Times New Roman"/>
+          <w:lang w:val="fr-FR"/>
+        </w:rPr>
+        <w:t>Appendix</w:t>
+      </w:r>
+      <w:proofErr w:type="spellEnd"/>
+      <w:r>
+        <w:rPr>
+          <w:rFonts w:ascii="Times New Roman"/>
+          <w:lang w:val="fr-FR"/>
+        </w:rPr>
+        <w:t xml:space="preserve"> A</w:t>
       </w:r>
       <w:bookmarkEnd w:id="24"/>
     </w:p>
+    <w:p/>
     <w:p/>
     <w:sectPr>
-      <w:footerReference w:type="default" r:id="rId16"/>
+      <w:footerReference w:type="default" r:id="rId15"/>
       <w:pgSz w:w="12240" w:h="15840"/>
       <w:pgMar w:top="1440" w:right="1440" w:bottom="1440" w:left="1440" w:header="720" w:footer="720" w:gutter="0"/>
       <w:cols w:space="720"/>
@@ -5836,7 +5772,7 @@
       <w:rPr>
         <w:noProof/>
       </w:rPr>
-      <w:t>4</w:t>
+      <w:t>8</w:t>
     </w:r>
     <w:r>
       <w:fldChar w:fldCharType="end"/>
@@ -5844,14 +5780,27 @@
     <w:r>
       <w:t xml:space="preserve"> of </w:t>
     </w:r>
-    <w:fldSimple w:instr=" NUMPAGES ">
-      <w:r>
-        <w:rPr>
-          <w:noProof/>
-        </w:rPr>
-        <w:t>12</w:t>
-      </w:r>
-    </w:fldSimple>
+    <w:r>
+      <w:fldChar w:fldCharType="begin"/>
+    </w:r>
+    <w:r>
+      <w:instrText xml:space="preserve"> NUMPAGES </w:instrText>
+    </w:r>
+    <w:r>
+      <w:fldChar w:fldCharType="separate"/>
+    </w:r>
+    <w:r>
+      <w:rPr>
+        <w:noProof/>
+      </w:rPr>
+      <w:t>12</w:t>
+    </w:r>
+    <w:r>
+      <w:rPr>
+        <w:noProof/>
+      </w:rPr>
+      <w:fldChar w:fldCharType="end"/>
+    </w:r>
   </w:p>
 </w:ftr>
 </file>
@@ -7224,7 +7173,7 @@
     <w:lsdException w:name="Normal" w:semiHidden="0" w:uiPriority="0" w:unhideWhenUsed="0" w:qFormat="1"/>
     <w:lsdException w:name="heading 1" w:semiHidden="0" w:uiPriority="9" w:unhideWhenUsed="0" w:qFormat="1"/>
     <w:lsdException w:name="heading 2" w:uiPriority="9" w:qFormat="1"/>
-    <w:lsdException w:name="heading 3" w:uiPriority="9" w:qFormat="1"/>
+    <w:lsdException w:name="heading 3" w:uiPriority="0" w:qFormat="1"/>
     <w:lsdException w:name="heading 4" w:uiPriority="9" w:qFormat="1"/>
     <w:lsdException w:name="heading 5" w:uiPriority="9" w:qFormat="1"/>
     <w:lsdException w:name="heading 6" w:uiPriority="9" w:qFormat="1"/>
@@ -7358,7 +7307,7 @@
     <w:lsdException w:name="Intense Reference" w:semiHidden="0" w:uiPriority="32" w:unhideWhenUsed="0" w:qFormat="1"/>
     <w:lsdException w:name="Book Title" w:semiHidden="0" w:uiPriority="33" w:unhideWhenUsed="0" w:qFormat="1"/>
     <w:lsdException w:name="Bibliography" w:uiPriority="37"/>
-    <w:lsdException w:name="TOC Heading" w:uiPriority="39" w:qFormat="1"/>
+    <w:lsdException w:name="TOC Heading" w:uiPriority="0" w:qFormat="1"/>
   </w:latentStyles>
   <w:style w:type="paragraph" w:default="1" w:styleId="Normal">
     <w:name w:val="Normal"/>
@@ -7370,6 +7319,7 @@
   <w:style w:type="paragraph" w:styleId="Heading3">
     <w:name w:val="heading 3"/>
     <w:next w:val="BodyA"/>
+    <w:link w:val="Heading3Char"/>
     <w:pPr>
       <w:keepNext/>
       <w:keepLines/>
@@ -7676,6 +7626,19 @@
       <w:szCs w:val="24"/>
     </w:rPr>
   </w:style>
+  <w:style w:type="character" w:customStyle="1" w:styleId="Heading3Char">
+    <w:name w:val="Heading 3 Char"/>
+    <w:basedOn w:val="DefaultParagraphFont"/>
+    <w:link w:val="Heading3"/>
+    <w:rsid w:val="00186190"/>
+    <w:rPr>
+      <w:rFonts w:ascii="Times" w:eastAsia="Times" w:hAnsi="Times" w:cs="Times"/>
+      <w:color w:val="4F81BD"/>
+      <w:sz w:val="24"/>
+      <w:szCs w:val="24"/>
+      <w:u w:val="single" w:color="4F81BD"/>
+    </w:rPr>
+  </w:style>
 </w:styles>
 </file>
 
@@ -7706,7 +7669,7 @@
     <w:lsdException w:name="Normal" w:semiHidden="0" w:uiPriority="0" w:unhideWhenUsed="0" w:qFormat="1"/>
     <w:lsdException w:name="heading 1" w:semiHidden="0" w:uiPriority="9" w:unhideWhenUsed="0" w:qFormat="1"/>
     <w:lsdException w:name="heading 2" w:uiPriority="9" w:qFormat="1"/>
-    <w:lsdException w:name="heading 3" w:uiPriority="9" w:qFormat="1"/>
+    <w:lsdException w:name="heading 3" w:uiPriority="0" w:qFormat="1"/>
     <w:lsdException w:name="heading 4" w:uiPriority="9" w:qFormat="1"/>
     <w:lsdException w:name="heading 5" w:uiPriority="9" w:qFormat="1"/>
     <w:lsdException w:name="heading 6" w:uiPriority="9" w:qFormat="1"/>
@@ -7840,7 +7803,7 @@
     <w:lsdException w:name="Intense Reference" w:semiHidden="0" w:uiPriority="32" w:unhideWhenUsed="0" w:qFormat="1"/>
     <w:lsdException w:name="Book Title" w:semiHidden="0" w:uiPriority="33" w:unhideWhenUsed="0" w:qFormat="1"/>
     <w:lsdException w:name="Bibliography" w:uiPriority="37"/>
-    <w:lsdException w:name="TOC Heading" w:uiPriority="39" w:qFormat="1"/>
+    <w:lsdException w:name="TOC Heading" w:uiPriority="0" w:qFormat="1"/>
   </w:latentStyles>
   <w:style w:type="paragraph" w:default="1" w:styleId="Normal">
     <w:name w:val="Normal"/>
@@ -7852,6 +7815,7 @@
   <w:style w:type="paragraph" w:styleId="Heading3">
     <w:name w:val="heading 3"/>
     <w:next w:val="BodyA"/>
+    <w:link w:val="Heading3Char"/>
     <w:pPr>
       <w:keepNext/>
       <w:keepLines/>
@@ -8156,6 +8120,19 @@
     <w:rPr>
       <w:sz w:val="24"/>
       <w:szCs w:val="24"/>
+    </w:rPr>
+  </w:style>
+  <w:style w:type="character" w:customStyle="1" w:styleId="Heading3Char">
+    <w:name w:val="Heading 3 Char"/>
+    <w:basedOn w:val="DefaultParagraphFont"/>
+    <w:link w:val="Heading3"/>
+    <w:rsid w:val="00186190"/>
+    <w:rPr>
+      <w:rFonts w:ascii="Times" w:eastAsia="Times" w:hAnsi="Times" w:cs="Times"/>
+      <w:color w:val="4F81BD"/>
+      <w:sz w:val="24"/>
+      <w:szCs w:val="24"/>
+      <w:u w:val="single" w:color="4F81BD"/>
     </w:rPr>
   </w:style>
 </w:styles>
@@ -9410,7 +9387,7 @@
 </file>
 
 <file path=customXml/itemProps1.xml><?xml version="1.0" encoding="utf-8"?>
-<ds:datastoreItem xmlns:ds="http://schemas.openxmlformats.org/officeDocument/2006/customXml" ds:itemID="{EEF3C104-90DE-E74A-BEB1-56973CF565B7}">
+<ds:datastoreItem xmlns:ds="http://schemas.openxmlformats.org/officeDocument/2006/customXml" ds:itemID="{C40B95F5-FCDA-624E-A528-A44E29B16CC1}">
   <ds:schemaRefs>
     <ds:schemaRef ds:uri="http://schemas.openxmlformats.org/officeDocument/2006/bibliography"/>
   </ds:schemaRefs>

--- a/Docs/FinalPaper_MatthewLetter_LinSun.docx
+++ b/Docs/FinalPaper_MatthewLetter_LinSun.docx
@@ -2156,7 +2156,7 @@
         <w:pStyle w:val="Heading3"/>
         <w:spacing w:line="360" w:lineRule="auto"/>
         <w:rPr>
-          <w:rFonts w:ascii="Times New Roman" w:eastAsia="Times New Roman" w:hAnsi="Times New Roman"/>
+          <w:rFonts w:ascii="Times New Roman"/>
           <w:color w:val="000000"/>
         </w:rPr>
       </w:pPr>
@@ -2173,6 +2173,11 @@
     <w:p>
       <w:pPr>
         <w:pStyle w:val="BodyA"/>
+      </w:pPr>
+    </w:p>
+    <w:p>
+      <w:pPr>
+        <w:pStyle w:val="BodyA"/>
         <w:spacing w:line="360" w:lineRule="auto"/>
         <w:jc w:val="both"/>
       </w:pPr>
@@ -2200,7 +2205,7 @@
         <w:pStyle w:val="Heading3"/>
         <w:spacing w:line="360" w:lineRule="auto"/>
         <w:rPr>
-          <w:rFonts w:ascii="Times New Roman" w:eastAsia="Times New Roman" w:hAnsi="Times New Roman"/>
+          <w:rFonts w:ascii="Times New Roman"/>
           <w:color w:val="000000"/>
         </w:rPr>
       </w:pPr>
@@ -2217,6 +2222,11 @@
     <w:p>
       <w:pPr>
         <w:pStyle w:val="BodyA"/>
+      </w:pPr>
+    </w:p>
+    <w:p>
+      <w:pPr>
+        <w:pStyle w:val="BodyA"/>
         <w:spacing w:line="360" w:lineRule="auto"/>
         <w:jc w:val="both"/>
       </w:pPr>
@@ -2244,7 +2254,7 @@
         <w:pStyle w:val="Heading3"/>
         <w:spacing w:line="360" w:lineRule="auto"/>
         <w:rPr>
-          <w:rFonts w:ascii="Times New Roman" w:eastAsia="Times New Roman" w:hAnsi="Times New Roman"/>
+          <w:rFonts w:ascii="Times New Roman"/>
           <w:color w:val="000000"/>
         </w:rPr>
       </w:pPr>
@@ -2262,6 +2272,11 @@
     <w:p>
       <w:pPr>
         <w:pStyle w:val="BodyA"/>
+      </w:pPr>
+    </w:p>
+    <w:p>
+      <w:pPr>
+        <w:pStyle w:val="BodyA"/>
         <w:spacing w:line="360" w:lineRule="auto"/>
         <w:jc w:val="both"/>
       </w:pPr>
@@ -2289,7 +2304,7 @@
         <w:pStyle w:val="Heading3"/>
         <w:spacing w:line="360" w:lineRule="auto"/>
         <w:rPr>
-          <w:rFonts w:ascii="Times New Roman" w:eastAsia="Times New Roman" w:hAnsi="Times New Roman"/>
+          <w:rFonts w:ascii="Times New Roman"/>
           <w:color w:val="000000"/>
         </w:rPr>
       </w:pPr>
@@ -2306,8 +2321,16 @@
     <w:p>
       <w:pPr>
         <w:pStyle w:val="BodyA"/>
+      </w:pPr>
+    </w:p>
+    <w:p>
+      <w:pPr>
+        <w:pStyle w:val="BodyA"/>
         <w:spacing w:line="360" w:lineRule="auto"/>
         <w:jc w:val="both"/>
+        <w:rPr>
+          <w:rFonts w:ascii="Times New Roman"/>
+        </w:rPr>
       </w:pPr>
       <w:r>
         <w:rPr>
@@ -2315,6 +2338,13 @@
         </w:rPr>
         <w:t>This test will check classification of food as either good or bad based on whether the food could increase or decrease energy of the robot using LMS neuron architecture. If the food increases the energy of the robot, the food is classified as good; otherwise, we say that the food is bad. For a simple starting neural architecture an LMS neuron to classify the food. In order to classify the objects, we should know the weights for classification neuron. Using the objects eaten in the world, training of the neuron will be conducted.</w:t>
       </w:r>
+    </w:p>
+    <w:p>
+      <w:pPr>
+        <w:pStyle w:val="BodyA"/>
+        <w:spacing w:line="360" w:lineRule="auto"/>
+        <w:jc w:val="both"/>
+      </w:pPr>
     </w:p>
     <w:p>
       <w:pPr>
@@ -2422,7 +2452,7 @@
         <w:pStyle w:val="Heading3"/>
         <w:spacing w:line="360" w:lineRule="auto"/>
         <w:rPr>
-          <w:rFonts w:ascii="Times New Roman" w:eastAsia="Times New Roman" w:hAnsi="Times New Roman"/>
+          <w:rFonts w:ascii="Times New Roman"/>
           <w:color w:val="000000"/>
         </w:rPr>
       </w:pPr>
@@ -2442,6 +2472,11 @@
         </w:rPr>
         <w:t xml:space="preserve"> </w:t>
       </w:r>
+    </w:p>
+    <w:p>
+      <w:pPr>
+        <w:pStyle w:val="BodyA"/>
+      </w:pPr>
     </w:p>
     <w:p>
       <w:pPr>
@@ -2469,7 +2504,7 @@
         <w:spacing w:line="360" w:lineRule="auto"/>
         <w:jc w:val="both"/>
         <w:rPr>
-          <w:rFonts w:ascii="Times New Roman" w:eastAsia="Times New Roman" w:hAnsi="Times New Roman"/>
+          <w:rFonts w:ascii="Times New Roman"/>
           <w:sz w:val="22"/>
           <w:szCs w:val="22"/>
         </w:rPr>
@@ -2496,6 +2531,18 @@
           <m:t xml:space="preserve"> </m:t>
         </m:r>
       </m:oMath>
+    </w:p>
+    <w:p>
+      <w:pPr>
+        <w:pStyle w:val="NormalWeb"/>
+        <w:spacing w:line="360" w:lineRule="auto"/>
+        <w:jc w:val="both"/>
+        <w:rPr>
+          <w:rFonts w:ascii="Times New Roman" w:eastAsia="Times New Roman" w:hAnsi="Times New Roman"/>
+          <w:sz w:val="22"/>
+          <w:szCs w:val="22"/>
+        </w:rPr>
+      </w:pPr>
     </w:p>
     <w:p>
       <w:pPr>
@@ -2803,48 +2850,50 @@
       <w:pPr>
         <w:pStyle w:val="NormalWeb"/>
         <w:spacing w:line="360" w:lineRule="auto"/>
+        <w:jc w:val="center"/>
         <w:rPr>
           <w:rFonts w:ascii="Times New Roman" w:eastAsia="Times New Roman" w:hAnsi="Times New Roman"/>
           <w:sz w:val="22"/>
           <w:szCs w:val="22"/>
         </w:rPr>
       </w:pPr>
-      <w:r>
-        <w:rPr>
-          <w:rFonts w:ascii="Times New Roman"/>
+    </w:p>
+    <w:p>
+      <w:pPr>
+        <w:pStyle w:val="NormalWeb"/>
+        <w:spacing w:line="360" w:lineRule="auto"/>
+        <w:rPr>
+          <w:rFonts w:ascii="Times New Roman" w:eastAsia="Times New Roman" w:hAnsi="Times New Roman"/>
           <w:sz w:val="22"/>
           <w:szCs w:val="22"/>
         </w:rPr>
-        <w:t xml:space="preserve">Figure 2: This is a three layer neural network where the RGB </w:t>
-      </w:r>
-      <w:proofErr w:type="gramStart"/>
+      </w:pPr>
       <w:r>
         <w:rPr>
           <w:rFonts w:ascii="Times New Roman"/>
           <w:sz w:val="22"/>
           <w:szCs w:val="22"/>
         </w:rPr>
-        <w:t>circles denotes</w:t>
-      </w:r>
-      <w:proofErr w:type="gramEnd"/>
+        <w:t xml:space="preserve">Figure 2: This is a three layer neural network where the RGB </w:t>
+      </w:r>
+      <w:proofErr w:type="gramStart"/>
       <w:r>
         <w:rPr>
           <w:rFonts w:ascii="Times New Roman"/>
           <w:sz w:val="22"/>
           <w:szCs w:val="22"/>
         </w:rPr>
-        <w:t xml:space="preserve"> the intensity signal bands being received by the first layer. The second layer is a winner-take all network which selects the brightest cone. The third layer is a neuron, which computes the angle change for movement</w:t>
-      </w:r>
-    </w:p>
-    <w:p>
-      <w:pPr>
-        <w:pStyle w:val="BodyA"/>
-        <w:spacing w:line="360" w:lineRule="auto"/>
-        <w:rPr>
+        <w:t>circles denotes</w:t>
+      </w:r>
+      <w:proofErr w:type="gramEnd"/>
+      <w:r>
+        <w:rPr>
+          <w:rFonts w:ascii="Times New Roman"/>
           <w:sz w:val="22"/>
           <w:szCs w:val="22"/>
         </w:rPr>
-      </w:pPr>
+        <w:t xml:space="preserve"> the intensity signal bands being received by the first layer. The second layer is a winner-take all network which selects the brightest cone. The third layer is a neuron, which computes the angle change for movement</w:t>
+      </w:r>
     </w:p>
     <w:p>
       <w:pPr>
@@ -2888,6 +2937,16 @@
     </w:p>
     <w:p>
       <w:pPr>
+        <w:pStyle w:val="BodyA"/>
+        <w:spacing w:line="360" w:lineRule="auto"/>
+        <w:rPr>
+          <w:sz w:val="22"/>
+          <w:szCs w:val="22"/>
+        </w:rPr>
+      </w:pPr>
+    </w:p>
+    <w:p>
+      <w:pPr>
         <w:pStyle w:val="Heading3"/>
         <w:spacing w:line="360" w:lineRule="auto"/>
         <w:rPr>
@@ -2910,17 +2969,27 @@
       <w:pPr>
         <w:pStyle w:val="BodyA"/>
       </w:pPr>
-      <w:r>
-        <w:t xml:space="preserve">Architecture 5 is very similar to architecture 3 except that we are normalizing the RGB input vectors to solve the problem of intensity that is given off from objects at different distances. The goal of this neuron is to classify </w:t>
-      </w:r>
-      <w:proofErr w:type="gramStart"/>
-      <w:r>
-        <w:t>objects  without</w:t>
-      </w:r>
-      <w:proofErr w:type="gramEnd"/>
-      <w:r>
-        <w:t xml:space="preserve"> bias on the distance.</w:t>
-      </w:r>
+    </w:p>
+    <w:p>
+      <w:pPr>
+        <w:pStyle w:val="BodyA"/>
+      </w:pPr>
+      <w:r>
+        <w:t>Architecture 5 is very similar to architecture 3 except that we are normalizing the RGB input vectors to solve the problem of intensity that is given off from objects at different distances. The goal of this</w:t>
+      </w:r>
+      <w:r>
+        <w:t xml:space="preserve"> neuron is to classify objects </w:t>
+      </w:r>
+      <w:r>
+        <w:t>without bias on the distance.</w:t>
+      </w:r>
+    </w:p>
+    <w:p>
+      <w:pPr>
+        <w:pStyle w:val="BodyA"/>
+        <w:spacing w:line="360" w:lineRule="auto"/>
+        <w:jc w:val="center"/>
+      </w:pPr>
     </w:p>
     <w:p>
       <w:pPr>
@@ -3000,6 +3069,26 @@
       <w:pPr>
         <w:pStyle w:val="BodyA"/>
         <w:spacing w:line="360" w:lineRule="auto"/>
+        <w:jc w:val="center"/>
+      </w:pPr>
+      <w:r>
+        <w:rPr>
+          <w:rFonts w:ascii="Times New Roman"/>
+        </w:rPr>
+        <w:t xml:space="preserve">Figure 1: Network diagram of the LMS neuron for classifying food </w:t>
+      </w:r>
+      <w:r>
+        <w:rPr>
+          <w:rFonts w:ascii="Times New Roman"/>
+        </w:rPr>
+        <w:t>with the caveat of normalized inputs</w:t>
+      </w:r>
+    </w:p>
+    <w:p>
+      <w:pPr>
+        <w:pStyle w:val="BodyA"/>
+        <w:spacing w:line="360" w:lineRule="auto"/>
+        <w:jc w:val="center"/>
       </w:pPr>
     </w:p>
     <w:p>
@@ -3007,7 +3096,7 @@
         <w:pStyle w:val="Heading3"/>
         <w:spacing w:line="360" w:lineRule="auto"/>
         <w:rPr>
-          <w:rFonts w:ascii="Times New Roman" w:eastAsia="Times New Roman" w:hAnsi="Times New Roman"/>
+          <w:rFonts w:ascii="Times New Roman"/>
           <w:color w:val="000000"/>
         </w:rPr>
       </w:pPr>
@@ -3020,6 +3109,11 @@
         <w:t>2.7 Architecture 6: Neuronal Classification of food using Food RGB Percentage</w:t>
       </w:r>
       <w:bookmarkEnd w:id="9"/>
+    </w:p>
+    <w:p>
+      <w:pPr>
+        <w:pStyle w:val="BodyA"/>
+      </w:pPr>
     </w:p>
     <w:p>
       <w:pPr>
@@ -3070,6 +3164,11 @@
         <w:t>Classification using RGB Percentage</w:t>
       </w:r>
       <w:bookmarkEnd w:id="10"/>
+    </w:p>
+    <w:p>
+      <w:pPr>
+        <w:pStyle w:val="BodyA"/>
+      </w:pPr>
     </w:p>
     <w:p>
       <w:pPr>
@@ -3437,7 +3536,67 @@
         <w:rPr>
           <w:rFonts w:ascii="Times New Roman"/>
         </w:rPr>
-        <w:t>From Table 1, we see that the robot life is 5001 cycles if it does not move and does not eat any food in the space. The robot needs one cycle to jump out the loop. So totally there should 5000 cycles to consume energy in the system. Therefore, we could see that the basic metabolic rate should be 0.0002 unit/cycle.</w:t>
+        <w:t>From Table 1, we see that the robot life is 5001 cycles if it does no</w:t>
+      </w:r>
+      <w:r>
+        <w:rPr>
+          <w:rFonts w:ascii="Times New Roman"/>
+        </w:rPr>
+        <w:t>t move and does not eat any food</w:t>
+      </w:r>
+      <w:r>
+        <w:rPr>
+          <w:rFonts w:ascii="Times New Roman"/>
+        </w:rPr>
+        <w:t>. The robot needs one cycle to jump out the loop</w:t>
+      </w:r>
+      <w:r>
+        <w:rPr>
+          <w:rFonts w:ascii="Times New Roman"/>
+        </w:rPr>
+        <w:t xml:space="preserve"> initial start</w:t>
+      </w:r>
+      <w:r>
+        <w:rPr>
+          <w:rFonts w:ascii="Times New Roman"/>
+        </w:rPr>
+        <w:t xml:space="preserve">. So totally there </w:t>
+      </w:r>
+      <w:r>
+        <w:rPr>
+          <w:rFonts w:ascii="Times New Roman"/>
+        </w:rPr>
+        <w:t xml:space="preserve">are </w:t>
+      </w:r>
+      <w:r>
+        <w:rPr>
+          <w:rFonts w:ascii="Times New Roman"/>
+        </w:rPr>
+        <w:t xml:space="preserve">5000 cycles </w:t>
+      </w:r>
+      <w:r>
+        <w:rPr>
+          <w:rFonts w:ascii="Times New Roman"/>
+        </w:rPr>
+        <w:t xml:space="preserve">of life given </w:t>
+      </w:r>
+      <w:r>
+        <w:rPr>
+          <w:rFonts w:ascii="Times New Roman"/>
+        </w:rPr>
+        <w:t>initially</w:t>
+      </w:r>
+      <w:r>
+        <w:rPr>
+          <w:rFonts w:ascii="Times New Roman"/>
+        </w:rPr>
+        <w:t xml:space="preserve"> by the world to the robot at birth</w:t>
+      </w:r>
+      <w:r>
+        <w:rPr>
+          <w:rFonts w:ascii="Times New Roman"/>
+        </w:rPr>
+        <w:t>. Therefore, we could see that the basic metabolic rate should be 0.0002 unit/cycle.</w:t>
       </w:r>
     </w:p>
     <w:p>
@@ -3468,40 +3627,6 @@
           <w:rFonts w:ascii="Times New Roman" w:eastAsia="Times New Roman" w:hAnsi="Times New Roman"/>
         </w:rPr>
       </w:pPr>
-    </w:p>
-    <w:p>
-      <w:pPr>
-        <w:pStyle w:val="BodyA"/>
-        <w:spacing w:line="360" w:lineRule="auto"/>
-        <w:ind w:firstLine="360"/>
-        <w:rPr>
-          <w:rFonts w:ascii="Times New Roman" w:eastAsia="Times New Roman" w:hAnsi="Times New Roman"/>
-        </w:rPr>
-      </w:pPr>
-    </w:p>
-    <w:p>
-      <w:pPr>
-        <w:pStyle w:val="BodyA"/>
-        <w:spacing w:line="360" w:lineRule="auto"/>
-        <w:ind w:firstLine="360"/>
-        <w:rPr>
-          <w:rFonts w:ascii="Times New Roman" w:eastAsia="Times New Roman" w:hAnsi="Times New Roman"/>
-        </w:rPr>
-      </w:pPr>
-    </w:p>
-    <w:p>
-      <w:pPr>
-        <w:pStyle w:val="BodyA"/>
-        <w:spacing w:line="360" w:lineRule="auto"/>
-        <w:ind w:firstLine="360"/>
-        <w:jc w:val="center"/>
-      </w:pPr>
-      <w:r>
-        <w:rPr>
-          <w:rFonts w:ascii="Times New Roman"/>
-        </w:rPr>
-        <w:t>Figure 1: Shows the max speed of the robot to be 0.1</w:t>
-      </w:r>
     </w:p>
     <w:p>
       <w:pPr>
@@ -3569,9 +3694,7 @@
         <w:pStyle w:val="BodyA"/>
         <w:spacing w:line="360" w:lineRule="auto"/>
         <w:ind w:firstLine="360"/>
-        <w:rPr>
-          <w:rFonts w:ascii="Times New Roman" w:eastAsia="Times New Roman" w:hAnsi="Times New Roman"/>
-        </w:rPr>
+        <w:jc w:val="center"/>
       </w:pPr>
     </w:p>
     <w:p>
@@ -3585,8 +3708,18 @@
         <w:rPr>
           <w:rFonts w:ascii="Times New Roman"/>
         </w:rPr>
-        <w:t>Figure 2: Linear function of the life cycles with respect to the Robots speed.</w:t>
-      </w:r>
+        <w:t>Figure 1: Shows the max speed of the robot to be 0.1</w:t>
+      </w:r>
+    </w:p>
+    <w:p>
+      <w:pPr>
+        <w:pStyle w:val="BodyA"/>
+        <w:spacing w:line="360" w:lineRule="auto"/>
+        <w:ind w:firstLine="360"/>
+        <w:rPr>
+          <w:rFonts w:ascii="Times New Roman" w:eastAsia="Times New Roman" w:hAnsi="Times New Roman"/>
+        </w:rPr>
+      </w:pPr>
     </w:p>
     <w:p>
       <w:pPr>
@@ -3599,7 +3732,6 @@
         <w:rPr>
           <w:noProof/>
         </w:rPr>
-        <w:lastRenderedPageBreak/>
         <w:drawing>
           <wp:inline distT="0" distB="0" distL="0" distR="0" wp14:anchorId="448F5A3B" wp14:editId="4A8563DF">
             <wp:extent cx="3602990" cy="2707005"/>
@@ -3663,27 +3795,103 @@
         <w:pStyle w:val="BodyA"/>
         <w:spacing w:line="360" w:lineRule="auto"/>
         <w:ind w:firstLine="360"/>
+        <w:jc w:val="center"/>
+      </w:pPr>
+      <w:r>
+        <w:rPr>
+          <w:rFonts w:ascii="Times New Roman"/>
+        </w:rPr>
+        <w:t>Figure 2: Linear function of the life cycles with respect to the Robots speed.</w:t>
+      </w:r>
+    </w:p>
+    <w:p>
+      <w:pPr>
+        <w:pStyle w:val="BodyA"/>
+        <w:spacing w:line="360" w:lineRule="auto"/>
+        <w:ind w:firstLine="360"/>
+        <w:jc w:val="center"/>
+      </w:pPr>
+    </w:p>
+    <w:p>
+      <w:pPr>
+        <w:pStyle w:val="BodyA"/>
+        <w:spacing w:line="360" w:lineRule="auto"/>
+        <w:ind w:firstLine="360"/>
         <w:jc w:val="both"/>
       </w:pPr>
       <w:r>
         <w:rPr>
           <w:rFonts w:ascii="Times New Roman"/>
         </w:rPr>
-        <w:t xml:space="preserve">From Fig1, we could see that </w:t>
-      </w:r>
-      <w:proofErr w:type="gramStart"/>
-      <w:r>
-        <w:rPr>
-          <w:rFonts w:ascii="Times New Roman"/>
-        </w:rPr>
-        <w:t>life time</w:t>
-      </w:r>
-      <w:proofErr w:type="gramEnd"/>
-      <w:r>
-        <w:rPr>
-          <w:rFonts w:ascii="Times New Roman"/>
-        </w:rPr>
-        <w:t xml:space="preserve"> is related with robot speed. When the speed is low, the lifetime has a nearly linear function with speed. As speed increases, the lifetime is decreased. But when the speed is over 0.1, the lifetime is stabilized. So the speed will not change even though the speed is increasing. Besides, even though we change the head angle from the same origin, the lifetime for the same speed is still the same. Therefore, the standard deviation for lifetime at the same speed is the 0.</w:t>
+        <w:t>From Fig</w:t>
+      </w:r>
+      <w:r>
+        <w:rPr>
+          <w:rFonts w:ascii="Times New Roman"/>
+        </w:rPr>
+        <w:t xml:space="preserve">ure </w:t>
+      </w:r>
+      <w:r>
+        <w:rPr>
+          <w:rFonts w:ascii="Times New Roman"/>
+        </w:rPr>
+        <w:t>1, we could see</w:t>
+      </w:r>
+      <w:r>
+        <w:rPr>
+          <w:rFonts w:ascii="Times New Roman"/>
+        </w:rPr>
+        <w:t xml:space="preserve"> </w:t>
+      </w:r>
+      <w:r>
+        <w:rPr>
+          <w:rFonts w:ascii="Times New Roman"/>
+        </w:rPr>
+        <w:t>lifetime</w:t>
+      </w:r>
+      <w:r>
+        <w:rPr>
+          <w:rFonts w:ascii="Times New Roman"/>
+        </w:rPr>
+        <w:t xml:space="preserve"> is related with </w:t>
+      </w:r>
+      <w:r>
+        <w:rPr>
+          <w:rFonts w:ascii="Times New Roman"/>
+        </w:rPr>
+        <w:t xml:space="preserve">the </w:t>
+      </w:r>
+      <w:r>
+        <w:rPr>
+          <w:rFonts w:ascii="Times New Roman"/>
+        </w:rPr>
+        <w:t>robot</w:t>
+      </w:r>
+      <w:r>
+        <w:rPr>
+          <w:rFonts w:ascii="Times New Roman"/>
+        </w:rPr>
+        <w:t>’</w:t>
+      </w:r>
+      <w:r>
+        <w:rPr>
+          <w:rFonts w:ascii="Times New Roman"/>
+        </w:rPr>
+        <w:t>s</w:t>
+      </w:r>
+      <w:r>
+        <w:rPr>
+          <w:rFonts w:ascii="Times New Roman"/>
+        </w:rPr>
+        <w:t xml:space="preserve"> speed. When the speed is low, the lifetime has a nearly linear function with speed. As speed increases, the lifetime is decreased. But when the speed is over 0.1, the lifetime is stabilized. So the sp</w:t>
+      </w:r>
+      <w:bookmarkStart w:id="15" w:name="_GoBack"/>
+      <w:bookmarkEnd w:id="15"/>
+      <w:r>
+        <w:rPr>
+          <w:rFonts w:ascii="Times New Roman"/>
+        </w:rPr>
+        <w:t>eed will not change even though the speed is increasing. Besides, even though we change the head angle from the same origin, the lifetime for the same speed is still the same. Therefore, the standard deviation for lifetime at the same speed is the 0.</w:t>
       </w:r>
     </w:p>
     <w:p>
@@ -3695,7 +3903,7 @@
           <w:color w:val="000000"/>
         </w:rPr>
       </w:pPr>
-      <w:bookmarkStart w:id="15" w:name="_Toc278818071"/>
+      <w:bookmarkStart w:id="16" w:name="_Toc278818071"/>
       <w:r>
         <w:rPr>
           <w:rFonts w:ascii="Times New Roman"/>
@@ -3703,7 +3911,7 @@
         </w:rPr>
         <w:t>3.3 Architecture 2: Movement, measure lifetime as a function of speed with eating food</w:t>
       </w:r>
-      <w:bookmarkEnd w:id="15"/>
+      <w:bookmarkEnd w:id="16"/>
     </w:p>
     <w:p>
       <w:pPr>
@@ -3790,8 +3998,6 @@
           </wp:inline>
         </w:drawing>
       </w:r>
-      <w:bookmarkStart w:id="16" w:name="_GoBack"/>
-      <w:bookmarkEnd w:id="16"/>
     </w:p>
     <w:p>
       <w:pPr>
@@ -5772,7 +5978,7 @@
       <w:rPr>
         <w:noProof/>
       </w:rPr>
-      <w:t>8</w:t>
+      <w:t>9</w:t>
     </w:r>
     <w:r>
       <w:fldChar w:fldCharType="end"/>
@@ -9387,7 +9593,7 @@
 </file>
 
 <file path=customXml/itemProps1.xml><?xml version="1.0" encoding="utf-8"?>
-<ds:datastoreItem xmlns:ds="http://schemas.openxmlformats.org/officeDocument/2006/customXml" ds:itemID="{C40B95F5-FCDA-624E-A528-A44E29B16CC1}">
+<ds:datastoreItem xmlns:ds="http://schemas.openxmlformats.org/officeDocument/2006/customXml" ds:itemID="{36B96663-7087-D148-B66A-CFEC68AF8430}">
   <ds:schemaRefs>
     <ds:schemaRef ds:uri="http://schemas.openxmlformats.org/officeDocument/2006/bibliography"/>
   </ds:schemaRefs>

--- a/Docs/FinalPaper_MatthewLetter_LinSun.docx
+++ b/Docs/FinalPaper_MatthewLetter_LinSun.docx
@@ -3883,35 +3883,27 @@
         <w:rPr>
           <w:rFonts w:ascii="Times New Roman"/>
         </w:rPr>
-        <w:t xml:space="preserve"> speed. When the speed is low, the lifetime has a nearly linear function with speed. As speed increases, the lifetime is decreased. But when the speed is over 0.1, the lifetime is stabilized. So the sp</w:t>
-      </w:r>
-      <w:bookmarkStart w:id="15" w:name="_GoBack"/>
+        <w:t xml:space="preserve"> speed. When the speed is low, the lifetime has a nearly linear function with speed. As speed increases, the lifetime is decreased. But when the speed is over 0.1, the lifetime is stabilized. So the speed will not change even though the speed is increasing. Besides, even though we change the head angle from the same origin, the lifetime for the same speed is still the same. Therefore, the standard deviation for lifetime at the same speed is the 0.</w:t>
+      </w:r>
+    </w:p>
+    <w:p>
+      <w:pPr>
+        <w:pStyle w:val="Heading3"/>
+        <w:spacing w:line="360" w:lineRule="auto"/>
+        <w:rPr>
+          <w:rFonts w:ascii="Times New Roman"/>
+          <w:color w:val="000000"/>
+        </w:rPr>
+      </w:pPr>
+      <w:bookmarkStart w:id="15" w:name="_Toc278818071"/>
+      <w:r>
+        <w:rPr>
+          <w:rFonts w:ascii="Times New Roman"/>
+          <w:color w:val="000000"/>
+        </w:rPr>
+        <w:t>3.3 Architecture 2: Movement, measure lifetime as a function of speed with eating food</w:t>
+      </w:r>
       <w:bookmarkEnd w:id="15"/>
-      <w:r>
-        <w:rPr>
-          <w:rFonts w:ascii="Times New Roman"/>
-        </w:rPr>
-        <w:t>eed will not change even though the speed is increasing. Besides, even though we change the head angle from the same origin, the lifetime for the same speed is still the same. Therefore, the standard deviation for lifetime at the same speed is the 0.</w:t>
-      </w:r>
-    </w:p>
-    <w:p>
-      <w:pPr>
-        <w:pStyle w:val="Heading3"/>
-        <w:spacing w:line="360" w:lineRule="auto"/>
-        <w:rPr>
-          <w:rFonts w:ascii="Times New Roman"/>
-          <w:color w:val="000000"/>
-        </w:rPr>
-      </w:pPr>
-      <w:bookmarkStart w:id="16" w:name="_Toc278818071"/>
-      <w:r>
-        <w:rPr>
-          <w:rFonts w:ascii="Times New Roman"/>
-          <w:color w:val="000000"/>
-        </w:rPr>
-        <w:t>3.3 Architecture 2: Movement, measure lifetime as a function of speed with eating food</w:t>
-      </w:r>
-      <w:bookmarkEnd w:id="16"/>
     </w:p>
     <w:p>
       <w:pPr>
@@ -4900,7 +4892,7 @@
           <w:color w:val="000000" w:themeColor="text1"/>
         </w:rPr>
       </w:pPr>
-      <w:bookmarkStart w:id="17" w:name="_Toc278818072"/>
+      <w:bookmarkStart w:id="16" w:name="_Toc278818072"/>
       <w:r>
         <w:rPr>
           <w:rFonts w:ascii="Times New Roman"/>
@@ -4914,7 +4906,7 @@
         </w:rPr>
         <w:t>Architecture 3: Neuronal Classification of food</w:t>
       </w:r>
-      <w:bookmarkEnd w:id="17"/>
+      <w:bookmarkEnd w:id="16"/>
     </w:p>
     <w:p>
       <w:pPr>
@@ -5407,7 +5399,7 @@
           <w:color w:val="000000" w:themeColor="text1"/>
         </w:rPr>
       </w:pPr>
-      <w:bookmarkStart w:id="18" w:name="_Toc278818073"/>
+      <w:bookmarkStart w:id="17" w:name="_Toc278818073"/>
       <w:r>
         <w:rPr>
           <w:rFonts w:ascii="Times New Roman"/>
@@ -5415,7 +5407,7 @@
         </w:rPr>
         <w:t>3.5 Architecture 4: Neuronal Movement towards brightest object</w:t>
       </w:r>
-      <w:bookmarkEnd w:id="18"/>
+      <w:bookmarkEnd w:id="17"/>
     </w:p>
     <w:p>
       <w:pPr>
@@ -5536,7 +5528,7 @@
           <w:color w:val="000000" w:themeColor="text1"/>
         </w:rPr>
       </w:pPr>
-      <w:bookmarkStart w:id="19" w:name="_Toc278818074"/>
+      <w:bookmarkStart w:id="18" w:name="_Toc278818074"/>
       <w:r>
         <w:rPr>
           <w:rFonts w:ascii="Times New Roman"/>
@@ -5544,7 +5536,7 @@
         </w:rPr>
         <w:t>3.6 Architecture 5: Eat objects based on neuronal classification</w:t>
       </w:r>
-      <w:bookmarkEnd w:id="19"/>
+      <w:bookmarkEnd w:id="18"/>
     </w:p>
     <w:p>
       <w:pPr>
@@ -5563,7 +5555,7 @@
           <w:lang w:val="it-IT"/>
         </w:rPr>
       </w:pPr>
-      <w:bookmarkStart w:id="20" w:name="_Toc278818075"/>
+      <w:bookmarkStart w:id="19" w:name="_Toc278818075"/>
       <w:r>
         <w:rPr>
           <w:noProof/>
@@ -5646,8 +5638,38 @@
         </w:rPr>
         <w:t>Discussion</w:t>
       </w:r>
+      <w:bookmarkEnd w:id="19"/>
+      <w:proofErr w:type="spellEnd"/>
+    </w:p>
+    <w:p>
+      <w:pPr>
+        <w:pStyle w:val="Heading"/>
+        <w:rPr>
+          <w:rFonts w:ascii="Times New Roman" w:eastAsia="Times New Roman" w:hAnsi="Times New Roman"/>
+        </w:rPr>
+      </w:pPr>
+      <w:bookmarkStart w:id="20" w:name="_Toc278818076"/>
+      <w:r>
+        <w:rPr>
+          <w:rFonts w:ascii="Times New Roman"/>
+        </w:rPr>
+        <w:t xml:space="preserve">5. </w:t>
+      </w:r>
+      <w:proofErr w:type="gramStart"/>
+      <w:r>
+        <w:rPr>
+          <w:rFonts w:ascii="Times New Roman"/>
+        </w:rPr>
+        <w:t>Summary</w:t>
+      </w:r>
+      <w:proofErr w:type="gramEnd"/>
+      <w:r>
+        <w:rPr>
+          <w:rFonts w:ascii="Times New Roman"/>
+        </w:rPr>
+        <w:t xml:space="preserve"> and Conclusion</w:t>
+      </w:r>
       <w:bookmarkEnd w:id="20"/>
-      <w:proofErr w:type="spellEnd"/>
     </w:p>
     <w:p>
       <w:pPr>
@@ -5656,26 +5678,12 @@
           <w:rFonts w:ascii="Times New Roman" w:eastAsia="Times New Roman" w:hAnsi="Times New Roman"/>
         </w:rPr>
       </w:pPr>
-      <w:bookmarkStart w:id="21" w:name="_Toc278818076"/>
-      <w:r>
-        <w:rPr>
-          <w:rFonts w:ascii="Times New Roman"/>
-        </w:rPr>
-        <w:t xml:space="preserve">5. </w:t>
-      </w:r>
-      <w:proofErr w:type="gramStart"/>
-      <w:r>
-        <w:rPr>
-          <w:rFonts w:ascii="Times New Roman"/>
-        </w:rPr>
-        <w:t>Summary</w:t>
-      </w:r>
-      <w:proofErr w:type="gramEnd"/>
-      <w:r>
-        <w:rPr>
-          <w:rFonts w:ascii="Times New Roman"/>
-        </w:rPr>
-        <w:t xml:space="preserve"> and Conclusion</w:t>
+      <w:bookmarkStart w:id="21" w:name="_Toc278818077"/>
+      <w:r>
+        <w:rPr>
+          <w:rFonts w:ascii="Times New Roman"/>
+        </w:rPr>
+        <w:t>6. Acknowledgements</w:t>
       </w:r>
       <w:bookmarkEnd w:id="21"/>
     </w:p>
@@ -5686,30 +5694,14 @@
           <w:rFonts w:ascii="Times New Roman" w:eastAsia="Times New Roman" w:hAnsi="Times New Roman"/>
         </w:rPr>
       </w:pPr>
-      <w:bookmarkStart w:id="22" w:name="_Toc278818077"/>
-      <w:r>
-        <w:rPr>
-          <w:rFonts w:ascii="Times New Roman"/>
-        </w:rPr>
-        <w:t>6. Acknowledgements</w:t>
+      <w:bookmarkStart w:id="22" w:name="_Toc278818078"/>
+      <w:r>
+        <w:rPr>
+          <w:rFonts w:ascii="Times New Roman"/>
+        </w:rPr>
+        <w:t>7. References</w:t>
       </w:r>
       <w:bookmarkEnd w:id="22"/>
-    </w:p>
-    <w:p>
-      <w:pPr>
-        <w:pStyle w:val="Heading"/>
-        <w:rPr>
-          <w:rFonts w:ascii="Times New Roman" w:eastAsia="Times New Roman" w:hAnsi="Times New Roman"/>
-        </w:rPr>
-      </w:pPr>
-      <w:bookmarkStart w:id="23" w:name="_Toc278818078"/>
-      <w:r>
-        <w:rPr>
-          <w:rFonts w:ascii="Times New Roman"/>
-        </w:rPr>
-        <w:t>7. References</w:t>
-      </w:r>
-      <w:bookmarkEnd w:id="23"/>
     </w:p>
     <w:p>
       <w:pPr>
@@ -5746,7 +5738,7 @@
         <w:pStyle w:val="Bibliography"/>
         <w:numPr>
           <w:ilvl w:val="0"/>
-          <w:numId w:val="5"/>
+          <w:numId w:val="7"/>
         </w:numPr>
         <w:pBdr>
           <w:top w:val="none" w:sz="0" w:space="0" w:color="auto"/>
@@ -5780,10 +5772,10 @@
     </w:p>
     <w:p>
       <w:pPr>
-        <w:pStyle w:val="Bibliography"/>
+        <w:pStyle w:val="ListParagraph"/>
         <w:numPr>
           <w:ilvl w:val="0"/>
-          <w:numId w:val="6"/>
+          <w:numId w:val="7"/>
         </w:numPr>
         <w:pBdr>
           <w:top w:val="none" w:sz="0" w:space="0" w:color="auto"/>
@@ -5794,24 +5786,6 @@
           <w:bar w:val="none" w:sz="0" w:color="auto"/>
         </w:pBdr>
         <w:spacing w:line="360" w:lineRule="auto"/>
-      </w:pPr>
-    </w:p>
-    <w:p>
-      <w:pPr>
-        <w:pStyle w:val="ListParagraph"/>
-        <w:numPr>
-          <w:ilvl w:val="0"/>
-          <w:numId w:val="6"/>
-        </w:numPr>
-        <w:pBdr>
-          <w:top w:val="none" w:sz="0" w:space="0" w:color="auto"/>
-          <w:left w:val="none" w:sz="0" w:space="0" w:color="auto"/>
-          <w:bottom w:val="none" w:sz="0" w:space="0" w:color="auto"/>
-          <w:right w:val="none" w:sz="0" w:space="0" w:color="auto"/>
-          <w:between w:val="none" w:sz="0" w:space="0" w:color="auto"/>
-          <w:bar w:val="none" w:sz="0" w:color="auto"/>
-        </w:pBdr>
-        <w:spacing w:line="360" w:lineRule="auto"/>
         <w:rPr>
           <w:rFonts w:ascii="Times New Roman" w:eastAsia="Times New Roman" w:hAnsi="Times New Roman"/>
         </w:rPr>
@@ -5855,6 +5829,8 @@
         <w:pStyle w:val="BodyA"/>
         <w:spacing w:line="360" w:lineRule="auto"/>
       </w:pPr>
+      <w:bookmarkStart w:id="23" w:name="_GoBack"/>
+      <w:bookmarkEnd w:id="23"/>
     </w:p>
     <w:p>
       <w:pPr>
@@ -5978,7 +5954,7 @@
       <w:rPr>
         <w:noProof/>
       </w:rPr>
-      <w:t>9</w:t>
+      <w:t>12</w:t>
     </w:r>
     <w:r>
       <w:fldChar w:fldCharType="end"/>
@@ -7275,6 +7251,92 @@
         <w:rtl w:val="0"/>
         <w:lang w:val="en-US"/>
       </w:rPr>
+    </w:lvl>
+  </w:abstractNum>
+  <w:abstractNum w:abstractNumId="4">
+    <w:nsid w:val="574B30EB"/>
+    <w:multiLevelType w:val="hybridMultilevel"/>
+    <w:tmpl w:val="A710A81A"/>
+    <w:lvl w:ilvl="0" w:tplc="0409000F">
+      <w:start w:val="1"/>
+      <w:numFmt w:val="decimal"/>
+      <w:lvlText w:val="%1."/>
+      <w:lvlJc w:val="left"/>
+      <w:pPr>
+        <w:ind w:left="720" w:hanging="360"/>
+      </w:pPr>
+    </w:lvl>
+    <w:lvl w:ilvl="1" w:tplc="04090019" w:tentative="1">
+      <w:start w:val="1"/>
+      <w:numFmt w:val="lowerLetter"/>
+      <w:lvlText w:val="%2."/>
+      <w:lvlJc w:val="left"/>
+      <w:pPr>
+        <w:ind w:left="1440" w:hanging="360"/>
+      </w:pPr>
+    </w:lvl>
+    <w:lvl w:ilvl="2" w:tplc="0409001B" w:tentative="1">
+      <w:start w:val="1"/>
+      <w:numFmt w:val="lowerRoman"/>
+      <w:lvlText w:val="%3."/>
+      <w:lvlJc w:val="right"/>
+      <w:pPr>
+        <w:ind w:left="2160" w:hanging="180"/>
+      </w:pPr>
+    </w:lvl>
+    <w:lvl w:ilvl="3" w:tplc="0409000F" w:tentative="1">
+      <w:start w:val="1"/>
+      <w:numFmt w:val="decimal"/>
+      <w:lvlText w:val="%4."/>
+      <w:lvlJc w:val="left"/>
+      <w:pPr>
+        <w:ind w:left="2880" w:hanging="360"/>
+      </w:pPr>
+    </w:lvl>
+    <w:lvl w:ilvl="4" w:tplc="04090019" w:tentative="1">
+      <w:start w:val="1"/>
+      <w:numFmt w:val="lowerLetter"/>
+      <w:lvlText w:val="%5."/>
+      <w:lvlJc w:val="left"/>
+      <w:pPr>
+        <w:ind w:left="3600" w:hanging="360"/>
+      </w:pPr>
+    </w:lvl>
+    <w:lvl w:ilvl="5" w:tplc="0409001B" w:tentative="1">
+      <w:start w:val="1"/>
+      <w:numFmt w:val="lowerRoman"/>
+      <w:lvlText w:val="%6."/>
+      <w:lvlJc w:val="right"/>
+      <w:pPr>
+        <w:ind w:left="4320" w:hanging="180"/>
+      </w:pPr>
+    </w:lvl>
+    <w:lvl w:ilvl="6" w:tplc="0409000F" w:tentative="1">
+      <w:start w:val="1"/>
+      <w:numFmt w:val="decimal"/>
+      <w:lvlText w:val="%7."/>
+      <w:lvlJc w:val="left"/>
+      <w:pPr>
+        <w:ind w:left="5040" w:hanging="360"/>
+      </w:pPr>
+    </w:lvl>
+    <w:lvl w:ilvl="7" w:tplc="04090019" w:tentative="1">
+      <w:start w:val="1"/>
+      <w:numFmt w:val="lowerLetter"/>
+      <w:lvlText w:val="%8."/>
+      <w:lvlJc w:val="left"/>
+      <w:pPr>
+        <w:ind w:left="5760" w:hanging="360"/>
+      </w:pPr>
+    </w:lvl>
+    <w:lvl w:ilvl="8" w:tplc="0409001B" w:tentative="1">
+      <w:start w:val="1"/>
+      <w:numFmt w:val="lowerRoman"/>
+      <w:lvlText w:val="%9."/>
+      <w:lvlJc w:val="right"/>
+      <w:pPr>
+        <w:ind w:left="6480" w:hanging="180"/>
+      </w:pPr>
     </w:lvl>
   </w:abstractNum>
   <w:num w:numId="1">
@@ -7348,6 +7410,9 @@
     <w:lvlOverride w:ilvl="8">
       <w:startOverride w:val="1"/>
     </w:lvlOverride>
+  </w:num>
+  <w:num w:numId="7">
+    <w:abstractNumId w:val="4"/>
   </w:num>
 </w:numbering>
 </file>
@@ -9593,7 +9658,7 @@
 </file>
 
 <file path=customXml/itemProps1.xml><?xml version="1.0" encoding="utf-8"?>
-<ds:datastoreItem xmlns:ds="http://schemas.openxmlformats.org/officeDocument/2006/customXml" ds:itemID="{36B96663-7087-D148-B66A-CFEC68AF8430}">
+<ds:datastoreItem xmlns:ds="http://schemas.openxmlformats.org/officeDocument/2006/customXml" ds:itemID="{F9500FDB-4BC7-E14F-843E-184D283FC697}">
   <ds:schemaRefs>
     <ds:schemaRef ds:uri="http://schemas.openxmlformats.org/officeDocument/2006/bibliography"/>
   </ds:schemaRefs>

--- a/Docs/FinalPaper_MatthewLetter_LinSun.docx
+++ b/Docs/FinalPaper_MatthewLetter_LinSun.docx
@@ -1980,21 +1980,7 @@
         <w:rPr>
           <w:rFonts w:ascii="Times New Roman"/>
         </w:rPr>
-        <w:t xml:space="preserve">Add abstract here, single space, </w:t>
-      </w:r>
-      <w:proofErr w:type="gramStart"/>
-      <w:r>
-        <w:rPr>
-          <w:rFonts w:ascii="Times New Roman"/>
-        </w:rPr>
-        <w:t>12pt</w:t>
-      </w:r>
-      <w:proofErr w:type="gramEnd"/>
-      <w:r>
-        <w:rPr>
-          <w:rFonts w:ascii="Times New Roman"/>
-        </w:rPr>
-        <w:t xml:space="preserve"> intentionally blank</w:t>
+        <w:t>Add abstract here, single space, 12pt intentionally blank</w:t>
       </w:r>
     </w:p>
     <w:p>
@@ -2065,23 +2051,7 @@
           <w:rFonts w:ascii="Times New Roman"/>
           <w:color w:val="232323"/>
         </w:rPr>
-        <w:t xml:space="preserve"> (</w:t>
-      </w:r>
-      <w:proofErr w:type="spellStart"/>
-      <w:r>
-        <w:rPr>
-          <w:rFonts w:ascii="Times New Roman"/>
-          <w:color w:val="232323"/>
-        </w:rPr>
-        <w:t>Caudell</w:t>
-      </w:r>
-      <w:proofErr w:type="spellEnd"/>
-      <w:r>
-        <w:rPr>
-          <w:rFonts w:ascii="Times New Roman"/>
-          <w:color w:val="232323"/>
-        </w:rPr>
-        <w:t>)</w:t>
+        <w:t xml:space="preserve"> (Caudell)</w:t>
       </w:r>
       <w:r>
         <w:rPr>
@@ -2103,7 +2073,6 @@
         </w:rPr>
         <w:t>“</w:t>
       </w:r>
-      <w:proofErr w:type="spellStart"/>
       <w:r>
         <w:rPr>
           <w:rFonts w:ascii="Times New Roman"/>
@@ -2112,7 +2081,6 @@
         </w:rPr>
         <w:t>neuron</w:t>
       </w:r>
-      <w:proofErr w:type="spellEnd"/>
       <w:r>
         <w:rPr>
           <w:rFonts w:hAnsi="Times New Roman"/>
@@ -2495,27 +2463,35 @@
           <w:sz w:val="22"/>
           <w:szCs w:val="22"/>
         </w:rPr>
-        <w:t xml:space="preserve">The goal of this architecture is to move towards the brightest object using a winner takes all neuronal networks implementation. Movement is the next logical step after classification of food since we have to have a way of moving toward objects. In order to give the robot the ability to seek out objects a neuron will be added that will make a direction choice. </w:t>
-      </w:r>
-    </w:p>
-    <w:p>
-      <w:pPr>
-        <w:pStyle w:val="NormalWeb"/>
-        <w:spacing w:line="360" w:lineRule="auto"/>
-        <w:jc w:val="both"/>
+        <w:t xml:space="preserve">The goal of this architecture is to move towards the brightest object using a winner takes all neuronal networks implementation. Movement is the next logical step after classification of food since we have to </w:t>
+      </w:r>
+      <w:r>
         <w:rPr>
           <w:rFonts w:ascii="Times New Roman"/>
           <w:sz w:val="22"/>
           <w:szCs w:val="22"/>
         </w:rPr>
-      </w:pPr>
-      <w:r>
+        <w:lastRenderedPageBreak/>
+        <w:t xml:space="preserve">have a way of moving toward objects. In order to give the robot the ability to seek out objects a neuron will be added that will make a direction choice. </w:t>
+      </w:r>
+    </w:p>
+    <w:p>
+      <w:pPr>
+        <w:pStyle w:val="NormalWeb"/>
+        <w:spacing w:line="360" w:lineRule="auto"/>
+        <w:jc w:val="both"/>
         <w:rPr>
           <w:rFonts w:ascii="Times New Roman"/>
           <w:sz w:val="22"/>
           <w:szCs w:val="22"/>
         </w:rPr>
-        <w:lastRenderedPageBreak/>
+      </w:pPr>
+      <w:r>
+        <w:rPr>
+          <w:rFonts w:ascii="Times New Roman"/>
+          <w:sz w:val="22"/>
+          <w:szCs w:val="22"/>
+        </w:rPr>
         <w:t>The neuron will choose the direction based on the incoming light intensity. It is known that the light intensity is inversely related to the distance between the robot and an object. Meaning that objects having higher light intensity are closer to the robot than other objects with lower light intensity. In the simulation world, the robot wants to survive for as long as possible. Therefore, it should try to move towards the objects in the world closer to it. Equation 1.1 shows the equation for deciding which direction to move towards. Based on the thought process above, a neuron like the one in Fig 2 will be tested. The inputs for the input are RGB lights waves from 31 directions, while the output is the angle of the lightest object with respect to the horizontal line. So the direction that the neuron will change towards is the direction of the robot automatically based on light intensity.</w:t>
       </w:r>
       <m:oMath>
@@ -2757,25 +2733,7 @@
           <w:szCs w:val="22"/>
         </w:rPr>
         <w:tab/>
-        <w:t>(</w:t>
-      </w:r>
-      <w:proofErr w:type="gramStart"/>
-      <w:r>
-        <w:rPr>
-          <w:rFonts w:ascii="Times New Roman"/>
-          <w:sz w:val="22"/>
-          <w:szCs w:val="22"/>
-        </w:rPr>
-        <w:t>eq</w:t>
-      </w:r>
-      <w:proofErr w:type="gramEnd"/>
-      <w:r>
-        <w:rPr>
-          <w:rFonts w:ascii="Times New Roman"/>
-          <w:sz w:val="22"/>
-          <w:szCs w:val="22"/>
-        </w:rPr>
-        <w:t xml:space="preserve"> 1.1)</w:t>
+        <w:t>(eq 1.1)</w:t>
       </w:r>
     </w:p>
     <w:p>
@@ -2874,26 +2832,28 @@
           <w:sz w:val="22"/>
           <w:szCs w:val="22"/>
         </w:rPr>
-        <w:t xml:space="preserve">Figure 2: This is a three layer neural network where the RGB </w:t>
-      </w:r>
-      <w:proofErr w:type="gramStart"/>
-      <w:r>
-        <w:rPr>
-          <w:rFonts w:ascii="Times New Roman"/>
+        <w:t>Figure 2: This is a three layer neural network where the RGB circles denotes the intensity signal bands being received by the first layer. The second layer is a winner-take all network which selects the brightest cone. The third layer is a neuron, which computes the angle change for movement</w:t>
+      </w:r>
+    </w:p>
+    <w:p>
+      <w:pPr>
+        <w:pStyle w:val="BodyA"/>
+        <w:spacing w:line="360" w:lineRule="auto"/>
+        <w:rPr>
           <w:sz w:val="22"/>
           <w:szCs w:val="22"/>
         </w:rPr>
-        <w:t>circles denotes</w:t>
-      </w:r>
-      <w:proofErr w:type="gramEnd"/>
-      <w:r>
-        <w:rPr>
-          <w:rFonts w:ascii="Times New Roman"/>
+      </w:pPr>
+    </w:p>
+    <w:p>
+      <w:pPr>
+        <w:pStyle w:val="BodyA"/>
+        <w:spacing w:line="360" w:lineRule="auto"/>
+        <w:rPr>
           <w:sz w:val="22"/>
           <w:szCs w:val="22"/>
         </w:rPr>
-        <w:t xml:space="preserve"> the intensity signal bands being received by the first layer. The second layer is a winner-take all network which selects the brightest cone. The third layer is a neuron, which computes the angle change for movement</w:t>
-      </w:r>
+      </w:pPr>
     </w:p>
     <w:p>
       <w:pPr>
@@ -2927,26 +2887,6 @@
     </w:p>
     <w:p>
       <w:pPr>
-        <w:pStyle w:val="BodyA"/>
-        <w:spacing w:line="360" w:lineRule="auto"/>
-        <w:rPr>
-          <w:sz w:val="22"/>
-          <w:szCs w:val="22"/>
-        </w:rPr>
-      </w:pPr>
-    </w:p>
-    <w:p>
-      <w:pPr>
-        <w:pStyle w:val="BodyA"/>
-        <w:spacing w:line="360" w:lineRule="auto"/>
-        <w:rPr>
-          <w:sz w:val="22"/>
-          <w:szCs w:val="22"/>
-        </w:rPr>
-      </w:pPr>
-    </w:p>
-    <w:p>
-      <w:pPr>
         <w:pStyle w:val="Heading3"/>
         <w:spacing w:line="360" w:lineRule="auto"/>
         <w:rPr>
@@ -2960,7 +2900,6 @@
           <w:rFonts w:ascii="Times New Roman"/>
           <w:color w:val="000000"/>
         </w:rPr>
-        <w:lastRenderedPageBreak/>
         <w:t>2.6 Architecture 5: Move robot based on intensity and eat based on classification</w:t>
       </w:r>
       <w:bookmarkEnd w:id="8"/>
@@ -3075,13 +3014,7 @@
         <w:rPr>
           <w:rFonts w:ascii="Times New Roman"/>
         </w:rPr>
-        <w:t xml:space="preserve">Figure 1: Network diagram of the LMS neuron for classifying food </w:t>
-      </w:r>
-      <w:r>
-        <w:rPr>
-          <w:rFonts w:ascii="Times New Roman"/>
-        </w:rPr>
-        <w:t>with the caveat of normalized inputs</w:t>
+        <w:t>Figure 1: Network diagram of the LMS neuron for classifying food with the caveat of normalized inputs</w:t>
       </w:r>
     </w:p>
     <w:p>
@@ -3177,6 +3110,7 @@
         <w:jc w:val="both"/>
       </w:pPr>
       <w:r>
+        <w:lastRenderedPageBreak/>
         <w:t xml:space="preserve">In architecture 6, we use normalized RGB value to classify the object. So we will choose the direction based on both intensity and poisonous. So we will choose the most intense direction, which has nonpoisonous objects. </w:t>
       </w:r>
     </w:p>
@@ -3225,7 +3159,6 @@
         <w:rPr>
           <w:rFonts w:ascii="Times New Roman"/>
         </w:rPr>
-        <w:lastRenderedPageBreak/>
         <w:t>3. Results</w:t>
       </w:r>
       <w:bookmarkEnd w:id="12"/>
@@ -3318,7 +3251,6 @@
           <w:p>
             <w:pPr>
               <w:pStyle w:val="TableStyle1A"/>
-              <w:spacing w:line="360" w:lineRule="auto"/>
               <w:jc w:val="center"/>
             </w:pPr>
             <w:r>
@@ -3352,7 +3284,6 @@
           <w:p>
             <w:pPr>
               <w:pStyle w:val="TableStyle1A"/>
-              <w:spacing w:line="360" w:lineRule="auto"/>
               <w:jc w:val="center"/>
             </w:pPr>
             <w:r>
@@ -3381,7 +3312,6 @@
           <w:p>
             <w:pPr>
               <w:pStyle w:val="TableStyle2A"/>
-              <w:spacing w:line="360" w:lineRule="auto"/>
               <w:jc w:val="center"/>
             </w:pPr>
             <w:r>
@@ -3410,7 +3340,6 @@
           <w:p>
             <w:pPr>
               <w:pStyle w:val="TableStyle2A"/>
-              <w:spacing w:line="360" w:lineRule="auto"/>
               <w:jc w:val="center"/>
             </w:pPr>
             <w:r>
@@ -3444,7 +3373,6 @@
           <w:p>
             <w:pPr>
               <w:pStyle w:val="TableStyle1A"/>
-              <w:spacing w:line="360" w:lineRule="auto"/>
               <w:jc w:val="center"/>
             </w:pPr>
             <w:r>
@@ -3473,7 +3401,6 @@
           <w:p>
             <w:pPr>
               <w:pStyle w:val="TableStyle2A"/>
-              <w:spacing w:line="360" w:lineRule="auto"/>
               <w:jc w:val="center"/>
             </w:pPr>
             <w:r>
@@ -3502,7 +3429,6 @@
           <w:p>
             <w:pPr>
               <w:pStyle w:val="Body"/>
-              <w:spacing w:line="360" w:lineRule="auto"/>
               <w:jc w:val="center"/>
             </w:pPr>
             <w:r>
@@ -3835,7 +3761,13 @@
         <w:rPr>
           <w:rFonts w:ascii="Times New Roman"/>
         </w:rPr>
-        <w:t>1, we could see</w:t>
+        <w:t xml:space="preserve">1, </w:t>
+      </w:r>
+      <w:r>
+        <w:rPr>
+          <w:rFonts w:ascii="Times New Roman"/>
+        </w:rPr>
+        <w:t>shows</w:t>
       </w:r>
       <w:r>
         <w:rPr>
@@ -3853,7 +3785,19 @@
         <w:rPr>
           <w:rFonts w:ascii="Times New Roman"/>
         </w:rPr>
-        <w:t xml:space="preserve"> is related with </w:t>
+        <w:t xml:space="preserve"> is </w:t>
+      </w:r>
+      <w:r>
+        <w:rPr>
+          <w:rFonts w:ascii="Times New Roman"/>
+        </w:rPr>
+        <w:t>directly correlated</w:t>
+      </w:r>
+      <w:r>
+        <w:rPr>
+          <w:rFonts w:ascii="Times New Roman"/>
+        </w:rPr>
+        <w:t xml:space="preserve"> with </w:t>
       </w:r>
       <w:r>
         <w:rPr>
@@ -3883,7 +3827,211 @@
         <w:rPr>
           <w:rFonts w:ascii="Times New Roman"/>
         </w:rPr>
-        <w:t xml:space="preserve"> speed. When the speed is low, the lifetime has a nearly linear function with speed. As speed increases, the lifetime is decreased. But when the speed is over 0.1, the lifetime is stabilized. So the speed will not change even though the speed is increasing. Besides, even though we change the head angle from the same origin, the lifetime for the same speed is still the same. Therefore, the standard deviation for lifetime at the same speed is the 0.</w:t>
+        <w:t xml:space="preserve"> speed. When speed is less than 0.1 and increasing</w:t>
+      </w:r>
+      <w:r>
+        <w:rPr>
+          <w:rFonts w:ascii="Times New Roman"/>
+        </w:rPr>
+        <w:t>, the</w:t>
+      </w:r>
+      <w:r>
+        <w:rPr>
+          <w:rFonts w:ascii="Times New Roman"/>
+        </w:rPr>
+        <w:t>n the</w:t>
+      </w:r>
+      <w:r>
+        <w:rPr>
+          <w:rFonts w:ascii="Times New Roman"/>
+        </w:rPr>
+        <w:t xml:space="preserve"> lifetime</w:t>
+      </w:r>
+      <w:r>
+        <w:rPr>
+          <w:rFonts w:ascii="Times New Roman"/>
+        </w:rPr>
+        <w:t xml:space="preserve"> of the robot</w:t>
+      </w:r>
+      <w:r>
+        <w:rPr>
+          <w:rFonts w:ascii="Times New Roman"/>
+        </w:rPr>
+        <w:t xml:space="preserve"> has a nearly linear function</w:t>
+      </w:r>
+      <w:r>
+        <w:rPr>
+          <w:rFonts w:ascii="Times New Roman"/>
+        </w:rPr>
+        <w:t>al correlation</w:t>
+      </w:r>
+      <w:r>
+        <w:rPr>
+          <w:rFonts w:ascii="Times New Roman"/>
+        </w:rPr>
+        <w:t xml:space="preserve"> with speed,</w:t>
+      </w:r>
+      <w:r>
+        <w:rPr>
+          <w:rFonts w:ascii="Times New Roman"/>
+        </w:rPr>
+        <w:t xml:space="preserve"> </w:t>
+      </w:r>
+      <w:r>
+        <w:rPr>
+          <w:rFonts w:ascii="Times New Roman"/>
+        </w:rPr>
+        <w:t>where</w:t>
+      </w:r>
+      <w:r>
+        <w:rPr>
+          <w:rFonts w:ascii="Times New Roman"/>
+        </w:rPr>
+        <w:t xml:space="preserve"> a</w:t>
+      </w:r>
+      <w:r>
+        <w:rPr>
+          <w:rFonts w:ascii="Times New Roman"/>
+        </w:rPr>
+        <w:t xml:space="preserve">s speed increases, the lifetime is decreased. </w:t>
+      </w:r>
+      <w:r>
+        <w:rPr>
+          <w:rFonts w:ascii="Times New Roman"/>
+        </w:rPr>
+        <w:t>Furthermore, when</w:t>
+      </w:r>
+      <w:r>
+        <w:rPr>
+          <w:rFonts w:ascii="Times New Roman"/>
+        </w:rPr>
+        <w:t xml:space="preserve"> the speed is over</w:t>
+      </w:r>
+      <w:r>
+        <w:rPr>
+          <w:rFonts w:ascii="Times New Roman"/>
+        </w:rPr>
+        <w:t xml:space="preserve"> 0.1, the lifetime is constant. Therefore, t</w:t>
+      </w:r>
+      <w:r>
+        <w:rPr>
+          <w:rFonts w:ascii="Times New Roman"/>
+        </w:rPr>
+        <w:t xml:space="preserve">he speed </w:t>
+      </w:r>
+      <w:r>
+        <w:rPr>
+          <w:rFonts w:ascii="Times New Roman"/>
+        </w:rPr>
+        <w:t>does</w:t>
+      </w:r>
+      <w:r>
+        <w:rPr>
+          <w:rFonts w:ascii="Times New Roman"/>
+        </w:rPr>
+        <w:t xml:space="preserve"> not change</w:t>
+      </w:r>
+      <w:r>
+        <w:rPr>
+          <w:rFonts w:ascii="Times New Roman"/>
+        </w:rPr>
+        <w:t>,</w:t>
+      </w:r>
+      <w:r>
+        <w:rPr>
+          <w:rFonts w:ascii="Times New Roman"/>
+        </w:rPr>
+        <w:t xml:space="preserve"> even though the speed is increasing. </w:t>
+      </w:r>
+      <w:r>
+        <w:rPr>
+          <w:rFonts w:ascii="Times New Roman"/>
+        </w:rPr>
+        <w:t>Changing the head angle originating from</w:t>
+      </w:r>
+      <w:r>
+        <w:rPr>
+          <w:rFonts w:ascii="Times New Roman"/>
+        </w:rPr>
+        <w:t xml:space="preserve"> the same origin</w:t>
+      </w:r>
+      <w:r>
+        <w:rPr>
+          <w:rFonts w:ascii="Times New Roman"/>
+        </w:rPr>
+        <w:t xml:space="preserve"> has limited effect on the life span of the robot, as the life span,</w:t>
+      </w:r>
+      <w:r>
+        <w:rPr>
+          <w:rFonts w:ascii="Times New Roman"/>
+        </w:rPr>
+        <w:t xml:space="preserve"> </w:t>
+      </w:r>
+      <w:r>
+        <w:rPr>
+          <w:rFonts w:ascii="Times New Roman"/>
+        </w:rPr>
+        <w:t xml:space="preserve">with constant </w:t>
+      </w:r>
+      <w:r>
+        <w:rPr>
+          <w:rFonts w:ascii="Times New Roman"/>
+        </w:rPr>
+        <w:t>speed</w:t>
+      </w:r>
+      <w:r>
+        <w:rPr>
+          <w:rFonts w:ascii="Times New Roman"/>
+        </w:rPr>
+        <w:t>,</w:t>
+      </w:r>
+      <w:r>
+        <w:rPr>
+          <w:rFonts w:ascii="Times New Roman"/>
+        </w:rPr>
+        <w:t xml:space="preserve"> </w:t>
+      </w:r>
+      <w:r>
+        <w:rPr>
+          <w:rFonts w:ascii="Times New Roman"/>
+        </w:rPr>
+        <w:t>showed no change</w:t>
+      </w:r>
+      <w:r>
+        <w:rPr>
+          <w:rFonts w:ascii="Times New Roman"/>
+        </w:rPr>
+        <w:t xml:space="preserve">. Therefore, the standard deviation for </w:t>
+      </w:r>
+      <w:r>
+        <w:rPr>
+          <w:rFonts w:ascii="Times New Roman"/>
+        </w:rPr>
+        <w:t xml:space="preserve">the </w:t>
+      </w:r>
+      <w:r>
+        <w:rPr>
+          <w:rFonts w:ascii="Times New Roman"/>
+        </w:rPr>
+        <w:t>lifetime at the same speed</w:t>
+      </w:r>
+      <w:r>
+        <w:rPr>
+          <w:rFonts w:ascii="Times New Roman"/>
+        </w:rPr>
+        <w:t xml:space="preserve"> with head </w:t>
+      </w:r>
+      <w:r>
+        <w:rPr>
+          <w:rFonts w:ascii="Times New Roman"/>
+        </w:rPr>
+        <w:t>rotation is</w:t>
+      </w:r>
+      <w:r>
+        <w:rPr>
+          <w:rFonts w:ascii="Times New Roman"/>
+        </w:rPr>
+        <w:t xml:space="preserve"> 0.</w:t>
       </w:r>
     </w:p>
     <w:p>
@@ -3904,25 +4052,6 @@
         <w:t>3.3 Architecture 2: Movement, measure lifetime as a function of speed with eating food</w:t>
       </w:r>
       <w:bookmarkEnd w:id="15"/>
-    </w:p>
-    <w:p>
-      <w:pPr>
-        <w:pStyle w:val="BodyA"/>
-        <w:spacing w:line="360" w:lineRule="auto"/>
-      </w:pPr>
-    </w:p>
-    <w:p>
-      <w:pPr>
-        <w:pStyle w:val="BodyA"/>
-        <w:spacing w:line="360" w:lineRule="auto"/>
-        <w:jc w:val="center"/>
-      </w:pPr>
-      <w:r>
-        <w:rPr>
-          <w:rFonts w:ascii="Times New Roman"/>
-        </w:rPr>
-        <w:t xml:space="preserve">Figure 3:  Error bar graph of varying speeds and directions </w:t>
-      </w:r>
     </w:p>
     <w:p>
       <w:pPr>
@@ -3997,28 +4126,23 @@
         <w:spacing w:line="360" w:lineRule="auto"/>
         <w:jc w:val="center"/>
       </w:pPr>
+      <w:r>
+        <w:rPr>
+          <w:rFonts w:ascii="Times New Roman"/>
+        </w:rPr>
+        <w:t xml:space="preserve">Figure 3:  Error bar graph of varying speeds and directions where the standard deviation is represented as bars and the trend line represents the mean. </w:t>
+      </w:r>
     </w:p>
     <w:p>
       <w:pPr>
         <w:pStyle w:val="BodyA"/>
-        <w:widowControl w:val="0"/>
-        <w:spacing w:line="360" w:lineRule="auto"/>
-        <w:ind w:firstLine="360"/>
+        <w:spacing w:line="360" w:lineRule="auto"/>
         <w:jc w:val="center"/>
       </w:pPr>
-      <w:r>
-        <w:rPr>
-          <w:rFonts w:ascii="Times New Roman"/>
-        </w:rPr>
-        <w:t xml:space="preserve">Table 2: </w:t>
-      </w:r>
-      <w:r>
-        <w:t>Robot Lifetime Mean and Standard Deviation for Different Speed Rate</w:t>
-      </w:r>
     </w:p>
     <w:tbl>
       <w:tblPr>
-        <w:tblW w:w="9360" w:type="dxa"/>
+        <w:tblW w:w="9504" w:type="dxa"/>
         <w:tblInd w:w="108" w:type="dxa"/>
         <w:tblBorders>
           <w:top w:val="single" w:sz="2" w:space="0" w:color="000000"/>
@@ -4033,18 +4157,18 @@
         <w:tblLook w:val="04A0" w:firstRow="1" w:lastRow="0" w:firstColumn="1" w:lastColumn="0" w:noHBand="0" w:noVBand="1"/>
       </w:tblPr>
       <w:tblGrid>
-        <w:gridCol w:w="3120"/>
-        <w:gridCol w:w="3120"/>
-        <w:gridCol w:w="3120"/>
+        <w:gridCol w:w="3168"/>
+        <w:gridCol w:w="3168"/>
+        <w:gridCol w:w="3168"/>
       </w:tblGrid>
       <w:tr>
         <w:trPr>
-          <w:trHeight w:val="284"/>
+          <w:trHeight w:val="243"/>
           <w:tblHeader/>
         </w:trPr>
         <w:tc>
           <w:tcPr>
-            <w:tcW w:w="9360" w:type="dxa"/>
+            <w:tcW w:w="9502" w:type="dxa"/>
             <w:gridSpan w:val="3"/>
             <w:tcBorders>
               <w:top w:val="single" w:sz="2" w:space="0" w:color="000000"/>
@@ -4064,7 +4188,6 @@
           <w:p>
             <w:pPr>
               <w:pStyle w:val="TableStyle1A"/>
-              <w:spacing w:line="360" w:lineRule="auto"/>
               <w:jc w:val="center"/>
             </w:pPr>
             <w:r>
@@ -4075,11 +4198,11 @@
       </w:tr>
       <w:tr>
         <w:trPr>
-          <w:trHeight w:val="289"/>
+          <w:trHeight w:val="248"/>
         </w:trPr>
         <w:tc>
           <w:tcPr>
-            <w:tcW w:w="3120" w:type="dxa"/>
+            <w:tcW w:w="3168" w:type="dxa"/>
             <w:tcBorders>
               <w:top w:val="single" w:sz="4" w:space="0" w:color="000000"/>
               <w:left w:val="single" w:sz="2" w:space="0" w:color="000000"/>
@@ -4098,7 +4221,6 @@
           <w:p>
             <w:pPr>
               <w:pStyle w:val="TableStyle1A"/>
-              <w:spacing w:line="360" w:lineRule="auto"/>
               <w:jc w:val="center"/>
             </w:pPr>
             <w:r>
@@ -4108,7 +4230,7 @@
         </w:tc>
         <w:tc>
           <w:tcPr>
-            <w:tcW w:w="3120" w:type="dxa"/>
+            <w:tcW w:w="3168" w:type="dxa"/>
             <w:tcBorders>
               <w:top w:val="single" w:sz="4" w:space="0" w:color="000000"/>
               <w:left w:val="single" w:sz="4" w:space="0" w:color="000000"/>
@@ -4127,7 +4249,6 @@
           <w:p>
             <w:pPr>
               <w:pStyle w:val="TableStyle2A"/>
-              <w:spacing w:line="360" w:lineRule="auto"/>
               <w:jc w:val="center"/>
             </w:pPr>
             <w:r>
@@ -4137,7 +4258,7 @@
         </w:tc>
         <w:tc>
           <w:tcPr>
-            <w:tcW w:w="3120" w:type="dxa"/>
+            <w:tcW w:w="3168" w:type="dxa"/>
             <w:tcBorders>
               <w:top w:val="single" w:sz="4" w:space="0" w:color="000000"/>
               <w:left w:val="single" w:sz="2" w:space="0" w:color="000000"/>
@@ -4156,7 +4277,6 @@
           <w:p>
             <w:pPr>
               <w:pStyle w:val="TableStyle2A"/>
-              <w:spacing w:line="360" w:lineRule="auto"/>
               <w:jc w:val="center"/>
             </w:pPr>
             <w:r>
@@ -4167,11 +4287,11 @@
       </w:tr>
       <w:tr>
         <w:trPr>
-          <w:trHeight w:val="284"/>
+          <w:trHeight w:val="243"/>
         </w:trPr>
         <w:tc>
           <w:tcPr>
-            <w:tcW w:w="3120" w:type="dxa"/>
+            <w:tcW w:w="3168" w:type="dxa"/>
             <w:tcBorders>
               <w:top w:val="single" w:sz="2" w:space="0" w:color="000000"/>
               <w:left w:val="single" w:sz="2" w:space="0" w:color="000000"/>
@@ -4190,7 +4310,6 @@
           <w:p>
             <w:pPr>
               <w:pStyle w:val="TableStyle1A"/>
-              <w:spacing w:line="360" w:lineRule="auto"/>
               <w:jc w:val="center"/>
             </w:pPr>
             <w:r>
@@ -4200,7 +4319,7 @@
         </w:tc>
         <w:tc>
           <w:tcPr>
-            <w:tcW w:w="3120" w:type="dxa"/>
+            <w:tcW w:w="3168" w:type="dxa"/>
             <w:tcBorders>
               <w:top w:val="single" w:sz="2" w:space="0" w:color="000000"/>
               <w:left w:val="single" w:sz="4" w:space="0" w:color="000000"/>
@@ -4219,7 +4338,6 @@
           <w:p>
             <w:pPr>
               <w:pStyle w:val="TableStyle2A"/>
-              <w:spacing w:line="360" w:lineRule="auto"/>
               <w:jc w:val="center"/>
             </w:pPr>
             <w:r>
@@ -4229,7 +4347,7 @@
         </w:tc>
         <w:tc>
           <w:tcPr>
-            <w:tcW w:w="3120" w:type="dxa"/>
+            <w:tcW w:w="3168" w:type="dxa"/>
             <w:tcBorders>
               <w:top w:val="single" w:sz="2" w:space="0" w:color="000000"/>
               <w:left w:val="single" w:sz="2" w:space="0" w:color="000000"/>
@@ -4248,7 +4366,6 @@
           <w:p>
             <w:pPr>
               <w:pStyle w:val="Body"/>
-              <w:spacing w:line="360" w:lineRule="auto"/>
               <w:jc w:val="center"/>
             </w:pPr>
             <w:r>
@@ -4259,11 +4376,11 @@
       </w:tr>
       <w:tr>
         <w:trPr>
-          <w:trHeight w:val="284"/>
+          <w:trHeight w:val="243"/>
         </w:trPr>
         <w:tc>
           <w:tcPr>
-            <w:tcW w:w="3120" w:type="dxa"/>
+            <w:tcW w:w="3168" w:type="dxa"/>
             <w:tcBorders>
               <w:top w:val="single" w:sz="2" w:space="0" w:color="000000"/>
               <w:left w:val="single" w:sz="2" w:space="0" w:color="000000"/>
@@ -4282,7 +4399,6 @@
           <w:p>
             <w:pPr>
               <w:pStyle w:val="TableStyle1A"/>
-              <w:spacing w:line="360" w:lineRule="auto"/>
               <w:jc w:val="center"/>
             </w:pPr>
             <w:r>
@@ -4292,7 +4408,7 @@
         </w:tc>
         <w:tc>
           <w:tcPr>
-            <w:tcW w:w="3120" w:type="dxa"/>
+            <w:tcW w:w="3168" w:type="dxa"/>
             <w:tcBorders>
               <w:top w:val="single" w:sz="2" w:space="0" w:color="000000"/>
               <w:left w:val="single" w:sz="4" w:space="0" w:color="000000"/>
@@ -4311,7 +4427,6 @@
           <w:p>
             <w:pPr>
               <w:pStyle w:val="Body"/>
-              <w:spacing w:line="360" w:lineRule="auto"/>
               <w:jc w:val="center"/>
             </w:pPr>
             <w:r>
@@ -4321,7 +4436,7 @@
         </w:tc>
         <w:tc>
           <w:tcPr>
-            <w:tcW w:w="3120" w:type="dxa"/>
+            <w:tcW w:w="3168" w:type="dxa"/>
             <w:tcBorders>
               <w:top w:val="single" w:sz="2" w:space="0" w:color="000000"/>
               <w:left w:val="single" w:sz="2" w:space="0" w:color="000000"/>
@@ -4340,7 +4455,6 @@
           <w:p>
             <w:pPr>
               <w:pStyle w:val="Body"/>
-              <w:spacing w:line="360" w:lineRule="auto"/>
               <w:jc w:val="center"/>
             </w:pPr>
             <w:r>
@@ -4351,11 +4465,11 @@
       </w:tr>
       <w:tr>
         <w:trPr>
-          <w:trHeight w:val="284"/>
+          <w:trHeight w:val="243"/>
         </w:trPr>
         <w:tc>
           <w:tcPr>
-            <w:tcW w:w="3120" w:type="dxa"/>
+            <w:tcW w:w="3168" w:type="dxa"/>
             <w:tcBorders>
               <w:top w:val="single" w:sz="2" w:space="0" w:color="000000"/>
               <w:left w:val="single" w:sz="2" w:space="0" w:color="000000"/>
@@ -4374,7 +4488,6 @@
           <w:p>
             <w:pPr>
               <w:pStyle w:val="TableStyle1A"/>
-              <w:spacing w:line="360" w:lineRule="auto"/>
               <w:jc w:val="center"/>
             </w:pPr>
             <w:r>
@@ -4384,7 +4497,7 @@
         </w:tc>
         <w:tc>
           <w:tcPr>
-            <w:tcW w:w="3120" w:type="dxa"/>
+            <w:tcW w:w="3168" w:type="dxa"/>
             <w:tcBorders>
               <w:top w:val="single" w:sz="2" w:space="0" w:color="000000"/>
               <w:left w:val="single" w:sz="4" w:space="0" w:color="000000"/>
@@ -4403,7 +4516,6 @@
           <w:p>
             <w:pPr>
               <w:pStyle w:val="Body"/>
-              <w:spacing w:line="360" w:lineRule="auto"/>
               <w:jc w:val="center"/>
             </w:pPr>
             <w:r>
@@ -4413,7 +4525,7 @@
         </w:tc>
         <w:tc>
           <w:tcPr>
-            <w:tcW w:w="3120" w:type="dxa"/>
+            <w:tcW w:w="3168" w:type="dxa"/>
             <w:tcBorders>
               <w:top w:val="single" w:sz="2" w:space="0" w:color="000000"/>
               <w:left w:val="single" w:sz="2" w:space="0" w:color="000000"/>
@@ -4432,7 +4544,6 @@
           <w:p>
             <w:pPr>
               <w:pStyle w:val="Body"/>
-              <w:spacing w:line="360" w:lineRule="auto"/>
               <w:jc w:val="center"/>
             </w:pPr>
             <w:r>
@@ -4443,11 +4554,11 @@
       </w:tr>
       <w:tr>
         <w:trPr>
-          <w:trHeight w:val="284"/>
+          <w:trHeight w:val="243"/>
         </w:trPr>
         <w:tc>
           <w:tcPr>
-            <w:tcW w:w="3120" w:type="dxa"/>
+            <w:tcW w:w="3168" w:type="dxa"/>
             <w:tcBorders>
               <w:top w:val="single" w:sz="2" w:space="0" w:color="000000"/>
               <w:left w:val="single" w:sz="2" w:space="0" w:color="000000"/>
@@ -4466,7 +4577,6 @@
           <w:p>
             <w:pPr>
               <w:pStyle w:val="TableStyle1A"/>
-              <w:spacing w:line="360" w:lineRule="auto"/>
               <w:jc w:val="center"/>
             </w:pPr>
             <w:r>
@@ -4476,7 +4586,7 @@
         </w:tc>
         <w:tc>
           <w:tcPr>
-            <w:tcW w:w="3120" w:type="dxa"/>
+            <w:tcW w:w="3168" w:type="dxa"/>
             <w:tcBorders>
               <w:top w:val="single" w:sz="2" w:space="0" w:color="000000"/>
               <w:left w:val="single" w:sz="4" w:space="0" w:color="000000"/>
@@ -4495,7 +4605,6 @@
           <w:p>
             <w:pPr>
               <w:pStyle w:val="Body"/>
-              <w:spacing w:line="360" w:lineRule="auto"/>
               <w:jc w:val="center"/>
             </w:pPr>
             <w:r>
@@ -4505,7 +4614,7 @@
         </w:tc>
         <w:tc>
           <w:tcPr>
-            <w:tcW w:w="3120" w:type="dxa"/>
+            <w:tcW w:w="3168" w:type="dxa"/>
             <w:tcBorders>
               <w:top w:val="single" w:sz="2" w:space="0" w:color="000000"/>
               <w:left w:val="single" w:sz="2" w:space="0" w:color="000000"/>
@@ -4524,7 +4633,6 @@
           <w:p>
             <w:pPr>
               <w:pStyle w:val="Body"/>
-              <w:spacing w:line="360" w:lineRule="auto"/>
               <w:jc w:val="center"/>
             </w:pPr>
             <w:r>
@@ -4535,11 +4643,11 @@
       </w:tr>
       <w:tr>
         <w:trPr>
-          <w:trHeight w:val="284"/>
+          <w:trHeight w:val="243"/>
         </w:trPr>
         <w:tc>
           <w:tcPr>
-            <w:tcW w:w="3120" w:type="dxa"/>
+            <w:tcW w:w="3168" w:type="dxa"/>
             <w:tcBorders>
               <w:top w:val="single" w:sz="2" w:space="0" w:color="000000"/>
               <w:left w:val="single" w:sz="2" w:space="0" w:color="000000"/>
@@ -4558,7 +4666,6 @@
           <w:p>
             <w:pPr>
               <w:pStyle w:val="TableStyle1A"/>
-              <w:spacing w:line="360" w:lineRule="auto"/>
               <w:jc w:val="center"/>
             </w:pPr>
             <w:r>
@@ -4568,7 +4675,7 @@
         </w:tc>
         <w:tc>
           <w:tcPr>
-            <w:tcW w:w="3120" w:type="dxa"/>
+            <w:tcW w:w="3168" w:type="dxa"/>
             <w:tcBorders>
               <w:top w:val="single" w:sz="2" w:space="0" w:color="000000"/>
               <w:left w:val="single" w:sz="4" w:space="0" w:color="000000"/>
@@ -4587,7 +4694,6 @@
           <w:p>
             <w:pPr>
               <w:pStyle w:val="Body"/>
-              <w:spacing w:line="360" w:lineRule="auto"/>
               <w:jc w:val="center"/>
             </w:pPr>
             <w:r>
@@ -4597,7 +4703,7 @@
         </w:tc>
         <w:tc>
           <w:tcPr>
-            <w:tcW w:w="3120" w:type="dxa"/>
+            <w:tcW w:w="3168" w:type="dxa"/>
             <w:tcBorders>
               <w:top w:val="single" w:sz="2" w:space="0" w:color="000000"/>
               <w:left w:val="single" w:sz="2" w:space="0" w:color="000000"/>
@@ -4616,7 +4722,6 @@
           <w:p>
             <w:pPr>
               <w:pStyle w:val="Body"/>
-              <w:spacing w:line="360" w:lineRule="auto"/>
               <w:jc w:val="center"/>
             </w:pPr>
             <w:r>
@@ -4627,11 +4732,11 @@
       </w:tr>
       <w:tr>
         <w:trPr>
-          <w:trHeight w:val="284"/>
+          <w:trHeight w:val="243"/>
         </w:trPr>
         <w:tc>
           <w:tcPr>
-            <w:tcW w:w="3120" w:type="dxa"/>
+            <w:tcW w:w="3168" w:type="dxa"/>
             <w:tcBorders>
               <w:top w:val="single" w:sz="2" w:space="0" w:color="000000"/>
               <w:left w:val="single" w:sz="2" w:space="0" w:color="000000"/>
@@ -4650,7 +4755,6 @@
           <w:p>
             <w:pPr>
               <w:pStyle w:val="TableStyle1A"/>
-              <w:spacing w:line="360" w:lineRule="auto"/>
               <w:jc w:val="center"/>
             </w:pPr>
             <w:r>
@@ -4660,7 +4764,7 @@
         </w:tc>
         <w:tc>
           <w:tcPr>
-            <w:tcW w:w="3120" w:type="dxa"/>
+            <w:tcW w:w="3168" w:type="dxa"/>
             <w:tcBorders>
               <w:top w:val="single" w:sz="2" w:space="0" w:color="000000"/>
               <w:left w:val="single" w:sz="4" w:space="0" w:color="000000"/>
@@ -4679,7 +4783,6 @@
           <w:p>
             <w:pPr>
               <w:pStyle w:val="Body"/>
-              <w:spacing w:line="360" w:lineRule="auto"/>
               <w:jc w:val="center"/>
             </w:pPr>
             <w:r>
@@ -4689,7 +4792,7 @@
         </w:tc>
         <w:tc>
           <w:tcPr>
-            <w:tcW w:w="3120" w:type="dxa"/>
+            <w:tcW w:w="3168" w:type="dxa"/>
             <w:tcBorders>
               <w:top w:val="single" w:sz="2" w:space="0" w:color="000000"/>
               <w:left w:val="single" w:sz="2" w:space="0" w:color="000000"/>
@@ -4708,7 +4811,6 @@
           <w:p>
             <w:pPr>
               <w:pStyle w:val="Body"/>
-              <w:spacing w:line="360" w:lineRule="auto"/>
               <w:jc w:val="center"/>
             </w:pPr>
             <w:r>
@@ -4719,11 +4821,11 @@
       </w:tr>
       <w:tr>
         <w:trPr>
-          <w:trHeight w:val="284"/>
+          <w:trHeight w:val="243"/>
         </w:trPr>
         <w:tc>
           <w:tcPr>
-            <w:tcW w:w="3120" w:type="dxa"/>
+            <w:tcW w:w="3168" w:type="dxa"/>
             <w:tcBorders>
               <w:top w:val="single" w:sz="2" w:space="0" w:color="000000"/>
               <w:left w:val="single" w:sz="2" w:space="0" w:color="000000"/>
@@ -4742,7 +4844,6 @@
           <w:p>
             <w:pPr>
               <w:pStyle w:val="TableStyle1A"/>
-              <w:spacing w:line="360" w:lineRule="auto"/>
               <w:jc w:val="center"/>
             </w:pPr>
             <w:r>
@@ -4752,7 +4853,7 @@
         </w:tc>
         <w:tc>
           <w:tcPr>
-            <w:tcW w:w="3120" w:type="dxa"/>
+            <w:tcW w:w="3168" w:type="dxa"/>
             <w:tcBorders>
               <w:top w:val="single" w:sz="2" w:space="0" w:color="000000"/>
               <w:left w:val="single" w:sz="4" w:space="0" w:color="000000"/>
@@ -4771,7 +4872,6 @@
           <w:p>
             <w:pPr>
               <w:pStyle w:val="Body"/>
-              <w:spacing w:line="360" w:lineRule="auto"/>
               <w:jc w:val="center"/>
             </w:pPr>
             <w:r>
@@ -4781,7 +4881,7 @@
         </w:tc>
         <w:tc>
           <w:tcPr>
-            <w:tcW w:w="3120" w:type="dxa"/>
+            <w:tcW w:w="3168" w:type="dxa"/>
             <w:tcBorders>
               <w:top w:val="single" w:sz="2" w:space="0" w:color="000000"/>
               <w:left w:val="single" w:sz="2" w:space="0" w:color="000000"/>
@@ -4800,7 +4900,6 @@
           <w:p>
             <w:pPr>
               <w:pStyle w:val="Body"/>
-              <w:spacing w:line="360" w:lineRule="auto"/>
               <w:jc w:val="center"/>
             </w:pPr>
             <w:r>
@@ -4813,20 +4912,34 @@
     <w:p>
       <w:pPr>
         <w:pStyle w:val="BodyA"/>
-        <w:widowControl w:val="0"/>
-        <w:spacing w:line="360" w:lineRule="auto"/>
+        <w:spacing w:line="360" w:lineRule="auto"/>
+        <w:jc w:val="center"/>
+        <w:rPr>
+          <w:rFonts w:ascii="Times New Roman"/>
+        </w:rPr>
       </w:pPr>
     </w:p>
     <w:p>
       <w:pPr>
         <w:pStyle w:val="BodyA"/>
         <w:spacing w:line="360" w:lineRule="auto"/>
-      </w:pPr>
+        <w:jc w:val="center"/>
+      </w:pPr>
+      <w:r>
+        <w:rPr>
+          <w:rFonts w:ascii="Times New Roman"/>
+        </w:rPr>
+        <w:t xml:space="preserve">Table 2: </w:t>
+      </w:r>
+      <w:r>
+        <w:t>Robot Lifetime Mean and Standard Deviation for Different Speed Rate for comparison with future architectures.</w:t>
+      </w:r>
     </w:p>
     <w:p>
       <w:pPr>
         <w:pStyle w:val="BodyA"/>
         <w:spacing w:line="360" w:lineRule="auto"/>
+        <w:jc w:val="center"/>
       </w:pPr>
     </w:p>
     <w:p>
@@ -4842,53 +4955,213 @@
         <w:rPr>
           <w:rFonts w:ascii="Times New Roman"/>
         </w:rPr>
-        <w:t xml:space="preserve">Fig 3 shows the final result of lifetime </w:t>
-      </w:r>
-      <w:proofErr w:type="spellStart"/>
-      <w:r>
-        <w:rPr>
-          <w:rFonts w:ascii="Times New Roman"/>
-        </w:rPr>
-        <w:t>vs</w:t>
-      </w:r>
-      <w:proofErr w:type="spellEnd"/>
-      <w:r>
-        <w:rPr>
-          <w:rFonts w:ascii="Times New Roman"/>
-        </w:rPr>
-        <w:t xml:space="preserve"> speed while robot could eat food in the word. Like Architecture 2, the lifetime is relevant with speed when the speed is low. As speed increases, the </w:t>
+        <w:t>Fig</w:t>
+      </w:r>
+      <w:r>
+        <w:rPr>
+          <w:rFonts w:ascii="Times New Roman"/>
+        </w:rPr>
+        <w:t>ure</w:t>
+      </w:r>
+      <w:r>
+        <w:rPr>
+          <w:rFonts w:ascii="Times New Roman"/>
+        </w:rPr>
+        <w:t xml:space="preserve"> 3 shows the final result of lifetime vs</w:t>
+      </w:r>
+      <w:r>
+        <w:rPr>
+          <w:rFonts w:ascii="Times New Roman"/>
+        </w:rPr>
+        <w:t>.</w:t>
+      </w:r>
+      <w:r>
+        <w:rPr>
+          <w:rFonts w:ascii="Times New Roman"/>
+        </w:rPr>
+        <w:t xml:space="preserve"> speed</w:t>
+      </w:r>
+      <w:r>
+        <w:rPr>
+          <w:rFonts w:ascii="Times New Roman"/>
+        </w:rPr>
+        <w:t>, with the</w:t>
+      </w:r>
+      <w:r>
+        <w:rPr>
+          <w:rFonts w:ascii="Times New Roman"/>
+        </w:rPr>
+        <w:t xml:space="preserve"> robot </w:t>
+      </w:r>
+      <w:r>
+        <w:rPr>
+          <w:rFonts w:ascii="Times New Roman"/>
+        </w:rPr>
+        <w:t>eating</w:t>
+      </w:r>
+      <w:r>
+        <w:rPr>
+          <w:rFonts w:ascii="Times New Roman"/>
+        </w:rPr>
+        <w:t xml:space="preserve"> food</w:t>
+      </w:r>
+      <w:r>
+        <w:rPr>
+          <w:rFonts w:ascii="Times New Roman"/>
+        </w:rPr>
+        <w:t xml:space="preserve"> all food it encounters. Like Architecture 1</w:t>
+      </w:r>
+      <w:r>
+        <w:rPr>
+          <w:rFonts w:ascii="Times New Roman"/>
+        </w:rPr>
+        <w:t xml:space="preserve">, the lifetime </w:t>
+      </w:r>
+      <w:r>
+        <w:rPr>
+          <w:rFonts w:ascii="Times New Roman"/>
+        </w:rPr>
+        <w:t>correlated</w:t>
+      </w:r>
+      <w:r>
+        <w:rPr>
+          <w:rFonts w:ascii="Times New Roman"/>
+        </w:rPr>
+        <w:t xml:space="preserve"> with speed</w:t>
+      </w:r>
+      <w:r>
+        <w:rPr>
+          <w:rFonts w:ascii="Times New Roman"/>
+        </w:rPr>
+        <w:t xml:space="preserve"> futher supporting our hypothesis from the previous architecture</w:t>
+      </w:r>
+      <w:r>
+        <w:rPr>
+          <w:rFonts w:ascii="Times New Roman"/>
+        </w:rPr>
+        <w:t>. As s</w:t>
+      </w:r>
+      <w:r>
+        <w:rPr>
+          <w:rFonts w:ascii="Times New Roman"/>
+        </w:rPr>
+        <w:t xml:space="preserve">peed increases, the mean lifetime decreases. </w:t>
       </w:r>
       <w:r>
         <w:rPr>
           <w:rFonts w:ascii="Times New Roman"/>
         </w:rPr>
         <w:lastRenderedPageBreak/>
-        <w:t xml:space="preserve">lifetime is decreased. But when robot speed goes over 0.1, the lifetime is stabilized even though there is still standard deviation for the same speed with different initial head angle. </w:t>
-      </w:r>
-    </w:p>
-    <w:p>
-      <w:pPr>
-        <w:pStyle w:val="BodyA"/>
-        <w:spacing w:line="360" w:lineRule="auto"/>
-        <w:jc w:val="both"/>
-        <w:rPr>
-          <w:rFonts w:ascii="Times New Roman"/>
-        </w:rPr>
-      </w:pPr>
-    </w:p>
-    <w:p>
-      <w:pPr>
-        <w:pStyle w:val="BodyA"/>
-        <w:spacing w:line="360" w:lineRule="auto"/>
-        <w:jc w:val="both"/>
-      </w:pPr>
+        <w:t>W</w:t>
+      </w:r>
+      <w:r>
+        <w:rPr>
+          <w:rFonts w:ascii="Times New Roman"/>
+        </w:rPr>
+        <w:t xml:space="preserve">hen </w:t>
+      </w:r>
+      <w:r>
+        <w:rPr>
+          <w:rFonts w:ascii="Times New Roman"/>
+        </w:rPr>
+        <w:t xml:space="preserve">the </w:t>
+      </w:r>
+      <w:r>
+        <w:rPr>
+          <w:rFonts w:ascii="Times New Roman"/>
+        </w:rPr>
+        <w:t>robot</w:t>
+      </w:r>
+      <w:r>
+        <w:rPr>
+          <w:rFonts w:ascii="Times New Roman"/>
+        </w:rPr>
+        <w:t>s</w:t>
+      </w:r>
+      <w:r>
+        <w:rPr>
+          <w:rFonts w:ascii="Times New Roman"/>
+        </w:rPr>
+        <w:t xml:space="preserve"> speed goes over 0.1, the </w:t>
+      </w:r>
+      <w:r>
+        <w:rPr>
+          <w:rFonts w:ascii="Times New Roman"/>
+        </w:rPr>
+        <w:t xml:space="preserve">mean </w:t>
+      </w:r>
+      <w:r>
+        <w:rPr>
+          <w:rFonts w:ascii="Times New Roman"/>
+        </w:rPr>
+        <w:t>lifetime is stabilized</w:t>
+      </w:r>
+      <w:r>
+        <w:rPr>
+          <w:rFonts w:ascii="Times New Roman"/>
+        </w:rPr>
+        <w:t>.</w:t>
+      </w:r>
+      <w:r>
+        <w:rPr>
+          <w:rFonts w:ascii="Times New Roman"/>
+        </w:rPr>
+        <w:t xml:space="preserve"> </w:t>
+      </w:r>
+      <w:r>
+        <w:rPr>
+          <w:rFonts w:ascii="Times New Roman"/>
+        </w:rPr>
+        <w:t>There</w:t>
+      </w:r>
+      <w:r>
+        <w:rPr>
+          <w:rFonts w:ascii="Times New Roman"/>
+        </w:rPr>
+        <w:t xml:space="preserve"> is </w:t>
+      </w:r>
+      <w:r>
+        <w:rPr>
+          <w:rFonts w:ascii="Times New Roman"/>
+        </w:rPr>
+        <w:t xml:space="preserve">a </w:t>
+      </w:r>
+      <w:r>
+        <w:rPr>
+          <w:rFonts w:ascii="Times New Roman"/>
+        </w:rPr>
+        <w:t>standard deviation</w:t>
+      </w:r>
+      <w:r>
+        <w:rPr>
+          <w:rFonts w:ascii="Times New Roman"/>
+        </w:rPr>
+        <w:t xml:space="preserve"> greater than 0</w:t>
+      </w:r>
+      <w:r>
+        <w:rPr>
+          <w:rFonts w:ascii="Times New Roman"/>
+        </w:rPr>
+        <w:t xml:space="preserve"> </w:t>
+      </w:r>
+      <w:r>
+        <w:rPr>
+          <w:rFonts w:ascii="Times New Roman"/>
+        </w:rPr>
+        <w:t>for this architecture because the robot is eat everything it encouters which is effecting its life either positively or negatively based on the standard deviations range around the trend line lifespan mean</w:t>
+      </w:r>
+      <w:r>
+        <w:rPr>
+          <w:rFonts w:ascii="Times New Roman"/>
+        </w:rPr>
+        <w:t xml:space="preserve">. </w:t>
+      </w:r>
     </w:p>
     <w:p>
       <w:pPr>
         <w:pStyle w:val="Heading3"/>
         <w:spacing w:line="360" w:lineRule="auto"/>
         <w:rPr>
-          <w:rFonts w:ascii="Times New Roman"/>
           <w:color w:val="000000" w:themeColor="text1"/>
         </w:rPr>
       </w:pPr>
@@ -4907,33 +5180,6 @@
         <w:t>Architecture 3: Neuronal Classification of food</w:t>
       </w:r>
       <w:bookmarkEnd w:id="16"/>
-    </w:p>
-    <w:p>
-      <w:pPr>
-        <w:pStyle w:val="BodyA"/>
-        <w:spacing w:line="360" w:lineRule="auto"/>
-        <w:jc w:val="center"/>
-      </w:pPr>
-      <w:r>
-        <w:rPr>
-          <w:rFonts w:ascii="Times New Roman"/>
-        </w:rPr>
-        <w:t xml:space="preserve">Fig 4 RMS </w:t>
-      </w:r>
-      <w:proofErr w:type="spellStart"/>
-      <w:r>
-        <w:rPr>
-          <w:rFonts w:ascii="Times New Roman"/>
-        </w:rPr>
-        <w:t>vs</w:t>
-      </w:r>
-      <w:proofErr w:type="spellEnd"/>
-      <w:r>
-        <w:rPr>
-          <w:rFonts w:ascii="Times New Roman"/>
-        </w:rPr>
-        <w:t xml:space="preserve"> lifetime training result</w:t>
-      </w:r>
     </w:p>
     <w:p>
       <w:pPr>
@@ -5352,11 +5598,56 @@
         <w:spacing w:line="360" w:lineRule="auto"/>
         <w:jc w:val="center"/>
       </w:pPr>
+      <w:r>
+        <w:rPr>
+          <w:rFonts w:ascii="Times New Roman"/>
+        </w:rPr>
+        <w:t xml:space="preserve">Fig 4 </w:t>
+      </w:r>
+      <w:r>
+        <w:rPr>
+          <w:rFonts w:ascii="Times New Roman"/>
+        </w:rPr>
+        <w:t xml:space="preserve">Root Mean Squared Error </w:t>
+      </w:r>
+      <w:bookmarkStart w:id="17" w:name="_GoBack"/>
+      <w:bookmarkEnd w:id="17"/>
+      <w:r>
+        <w:rPr>
+          <w:rFonts w:ascii="Times New Roman"/>
+        </w:rPr>
+        <w:t>(</w:t>
+      </w:r>
+      <w:r>
+        <w:rPr>
+          <w:rFonts w:ascii="Times New Roman"/>
+        </w:rPr>
+        <w:t>RMS</w:t>
+      </w:r>
+      <w:r>
+        <w:rPr>
+          <w:rFonts w:ascii="Times New Roman"/>
+        </w:rPr>
+        <w:t>E)</w:t>
+      </w:r>
+      <w:r>
+        <w:rPr>
+          <w:rFonts w:ascii="Times New Roman"/>
+        </w:rPr>
+        <w:t xml:space="preserve"> vs lifetime training result</w:t>
+      </w:r>
     </w:p>
     <w:p>
       <w:pPr>
         <w:pStyle w:val="BodyA"/>
         <w:spacing w:line="360" w:lineRule="auto"/>
+        <w:jc w:val="center"/>
+      </w:pPr>
+    </w:p>
+    <w:p>
+      <w:pPr>
+        <w:pStyle w:val="BodyA"/>
+        <w:spacing w:line="360" w:lineRule="auto"/>
         <w:jc w:val="both"/>
       </w:pPr>
       <w:r>
@@ -5399,7 +5690,7 @@
           <w:color w:val="000000" w:themeColor="text1"/>
         </w:rPr>
       </w:pPr>
-      <w:bookmarkStart w:id="17" w:name="_Toc278818073"/>
+      <w:bookmarkStart w:id="18" w:name="_Toc278818073"/>
       <w:r>
         <w:rPr>
           <w:rFonts w:ascii="Times New Roman"/>
@@ -5407,7 +5698,7 @@
         </w:rPr>
         <w:t>3.5 Architecture 4: Neuronal Movement towards brightest object</w:t>
       </w:r>
-      <w:bookmarkEnd w:id="17"/>
+      <w:bookmarkEnd w:id="18"/>
     </w:p>
     <w:p>
       <w:pPr>
@@ -5419,35 +5710,7 @@
         <w:rPr>
           <w:rFonts w:ascii="Times New Roman"/>
         </w:rPr>
-        <w:t xml:space="preserve">In 2.5, we have shown the theory about how to make decision on direction for the neuron. However, we need to verify if the neuron algorithm we implement is correct or not. Fortunately, there is an internal implemented function called </w:t>
-      </w:r>
-      <w:proofErr w:type="spellStart"/>
-      <w:r>
-        <w:rPr>
-          <w:rFonts w:ascii="Times New Roman"/>
-        </w:rPr>
-        <w:t>intensity_winner_takes_</w:t>
-      </w:r>
-      <w:proofErr w:type="gramStart"/>
-      <w:r>
-        <w:rPr>
-          <w:rFonts w:ascii="Times New Roman"/>
-        </w:rPr>
-        <w:t>all</w:t>
-      </w:r>
-      <w:proofErr w:type="spellEnd"/>
-      <w:r>
-        <w:rPr>
-          <w:rFonts w:ascii="Times New Roman"/>
-        </w:rPr>
-        <w:t xml:space="preserve"> which</w:t>
-      </w:r>
-      <w:proofErr w:type="gramEnd"/>
-      <w:r>
-        <w:rPr>
-          <w:rFonts w:ascii="Times New Roman"/>
-        </w:rPr>
-        <w:t xml:space="preserve"> returns the index of the receptor which got the most intensity. Then we will compare the result from our function and the internal function to see if they are the same. Fig </w:t>
+        <w:t xml:space="preserve">In 2.5, we have shown the theory about how to make decision on direction for the neuron. However, we need to verify if the neuron algorithm we implement is correct or not. Fortunately, there is an internal implemented function called intensity_winner_takes_all which returns the index of the receptor which got the most intensity. Then we will compare the result from our function and the internal function to see if they are the same. Fig </w:t>
       </w:r>
       <w:r>
         <w:rPr>
@@ -5528,7 +5791,7 @@
           <w:color w:val="000000" w:themeColor="text1"/>
         </w:rPr>
       </w:pPr>
-      <w:bookmarkStart w:id="18" w:name="_Toc278818074"/>
+      <w:bookmarkStart w:id="19" w:name="_Toc278818074"/>
       <w:r>
         <w:rPr>
           <w:rFonts w:ascii="Times New Roman"/>
@@ -5536,7 +5799,7 @@
         </w:rPr>
         <w:t>3.6 Architecture 5: Eat objects based on neuronal classification</w:t>
       </w:r>
-      <w:bookmarkEnd w:id="18"/>
+      <w:bookmarkEnd w:id="19"/>
     </w:p>
     <w:p>
       <w:pPr>
@@ -5555,7 +5818,7 @@
           <w:lang w:val="it-IT"/>
         </w:rPr>
       </w:pPr>
-      <w:bookmarkStart w:id="19" w:name="_Toc278818075"/>
+      <w:bookmarkStart w:id="20" w:name="_Toc278818075"/>
       <w:r>
         <w:rPr>
           <w:noProof/>
@@ -5628,18 +5891,9 @@
           <w:rFonts w:ascii="Times New Roman"/>
           <w:lang w:val="it-IT"/>
         </w:rPr>
-        <w:t xml:space="preserve">4. </w:t>
-      </w:r>
-      <w:proofErr w:type="spellStart"/>
-      <w:r>
-        <w:rPr>
-          <w:rFonts w:ascii="Times New Roman"/>
-          <w:lang w:val="it-IT"/>
-        </w:rPr>
-        <w:t>Discussion</w:t>
-      </w:r>
-      <w:bookmarkEnd w:id="19"/>
-      <w:proofErr w:type="spellEnd"/>
+        <w:t>4. Discussion</w:t>
+      </w:r>
+      <w:bookmarkEnd w:id="20"/>
     </w:p>
     <w:p>
       <w:pPr>
@@ -5648,28 +5902,14 @@
           <w:rFonts w:ascii="Times New Roman" w:eastAsia="Times New Roman" w:hAnsi="Times New Roman"/>
         </w:rPr>
       </w:pPr>
-      <w:bookmarkStart w:id="20" w:name="_Toc278818076"/>
-      <w:r>
-        <w:rPr>
-          <w:rFonts w:ascii="Times New Roman"/>
-        </w:rPr>
-        <w:t xml:space="preserve">5. </w:t>
-      </w:r>
-      <w:proofErr w:type="gramStart"/>
-      <w:r>
-        <w:rPr>
-          <w:rFonts w:ascii="Times New Roman"/>
-        </w:rPr>
-        <w:t>Summary</w:t>
-      </w:r>
-      <w:proofErr w:type="gramEnd"/>
-      <w:r>
-        <w:rPr>
-          <w:rFonts w:ascii="Times New Roman"/>
-        </w:rPr>
-        <w:t xml:space="preserve"> and Conclusion</w:t>
-      </w:r>
-      <w:bookmarkEnd w:id="20"/>
+      <w:bookmarkStart w:id="21" w:name="_Toc278818076"/>
+      <w:r>
+        <w:rPr>
+          <w:rFonts w:ascii="Times New Roman"/>
+        </w:rPr>
+        <w:t>5. Summary and Conclusion</w:t>
+      </w:r>
+      <w:bookmarkEnd w:id="21"/>
     </w:p>
     <w:p>
       <w:pPr>
@@ -5678,14 +5918,14 @@
           <w:rFonts w:ascii="Times New Roman" w:eastAsia="Times New Roman" w:hAnsi="Times New Roman"/>
         </w:rPr>
       </w:pPr>
-      <w:bookmarkStart w:id="21" w:name="_Toc278818077"/>
+      <w:bookmarkStart w:id="22" w:name="_Toc278818077"/>
       <w:r>
         <w:rPr>
           <w:rFonts w:ascii="Times New Roman"/>
         </w:rPr>
         <w:t>6. Acknowledgements</w:t>
       </w:r>
-      <w:bookmarkEnd w:id="21"/>
+      <w:bookmarkEnd w:id="22"/>
     </w:p>
     <w:p>
       <w:pPr>
@@ -5694,14 +5934,14 @@
           <w:rFonts w:ascii="Times New Roman" w:eastAsia="Times New Roman" w:hAnsi="Times New Roman"/>
         </w:rPr>
       </w:pPr>
-      <w:bookmarkStart w:id="22" w:name="_Toc278818078"/>
+      <w:bookmarkStart w:id="23" w:name="_Toc278818078"/>
       <w:r>
         <w:rPr>
           <w:rFonts w:ascii="Times New Roman"/>
         </w:rPr>
         <w:t>7. References</w:t>
       </w:r>
-      <w:bookmarkEnd w:id="22"/>
+      <w:bookmarkEnd w:id="23"/>
     </w:p>
     <w:p>
       <w:pPr>
@@ -5750,21 +5990,8 @@
         </w:pBdr>
         <w:spacing w:line="360" w:lineRule="auto"/>
       </w:pPr>
-      <w:proofErr w:type="spellStart"/>
-      <w:r>
-        <w:t>Caudell</w:t>
-      </w:r>
-      <w:proofErr w:type="spellEnd"/>
-      <w:r>
-        <w:t>, Thomas. "</w:t>
-      </w:r>
-      <w:proofErr w:type="spellStart"/>
-      <w:r>
-        <w:t>Flatworld</w:t>
-      </w:r>
-      <w:proofErr w:type="spellEnd"/>
-      <w:r>
-        <w:t>."</w:t>
+      <w:r>
+        <w:t>Caudell, Thomas. "Flatworld."</w:t>
       </w:r>
       <w:r>
         <w:fldChar w:fldCharType="end"/>
@@ -5790,22 +6017,12 @@
           <w:rFonts w:ascii="Times New Roman" w:eastAsia="Times New Roman" w:hAnsi="Times New Roman"/>
         </w:rPr>
       </w:pPr>
-      <w:proofErr w:type="spellStart"/>
       <w:r>
         <w:rPr>
           <w:rFonts w:ascii="Cambria" w:eastAsia="Cambria" w:hAnsi="Cambria" w:cs="Cambria"/>
           <w:color w:val="3F3F3F"/>
         </w:rPr>
-        <w:lastRenderedPageBreak/>
-        <w:t>Haykin</w:t>
-      </w:r>
-      <w:proofErr w:type="spellEnd"/>
-      <w:r>
-        <w:rPr>
-          <w:rFonts w:ascii="Cambria" w:eastAsia="Cambria" w:hAnsi="Cambria" w:cs="Cambria"/>
-          <w:color w:val="3F3F3F"/>
-        </w:rPr>
-        <w:t xml:space="preserve">, Simon S. </w:t>
+        <w:t xml:space="preserve">Haykin, Simon S. </w:t>
       </w:r>
       <w:r>
         <w:rPr>
@@ -5829,8 +6046,6 @@
         <w:pStyle w:val="BodyA"/>
         <w:spacing w:line="360" w:lineRule="auto"/>
       </w:pPr>
-      <w:bookmarkStart w:id="23" w:name="_GoBack"/>
-      <w:bookmarkEnd w:id="23"/>
     </w:p>
     <w:p>
       <w:pPr>
@@ -5873,23 +6088,7 @@
           <w:rFonts w:ascii="Times New Roman"/>
           <w:lang w:val="fr-FR"/>
         </w:rPr>
-        <w:t xml:space="preserve">8. </w:t>
-      </w:r>
-      <w:proofErr w:type="spellStart"/>
-      <w:r>
-        <w:rPr>
-          <w:rFonts w:ascii="Times New Roman"/>
-          <w:lang w:val="fr-FR"/>
-        </w:rPr>
-        <w:t>Appendix</w:t>
-      </w:r>
-      <w:proofErr w:type="spellEnd"/>
-      <w:r>
-        <w:rPr>
-          <w:rFonts w:ascii="Times New Roman"/>
-          <w:lang w:val="fr-FR"/>
-        </w:rPr>
-        <w:t xml:space="preserve"> A</w:t>
+        <w:t>8. Appendix A</w:t>
       </w:r>
       <w:bookmarkEnd w:id="24"/>
     </w:p>
@@ -5954,7 +6153,7 @@
       <w:rPr>
         <w:noProof/>
       </w:rPr>
-      <w:t>12</w:t>
+      <w:t>10</w:t>
     </w:r>
     <w:r>
       <w:fldChar w:fldCharType="end"/>
@@ -5962,27 +6161,14 @@
     <w:r>
       <w:t xml:space="preserve"> of </w:t>
     </w:r>
-    <w:r>
-      <w:fldChar w:fldCharType="begin"/>
-    </w:r>
-    <w:r>
-      <w:instrText xml:space="preserve"> NUMPAGES </w:instrText>
-    </w:r>
-    <w:r>
-      <w:fldChar w:fldCharType="separate"/>
-    </w:r>
-    <w:r>
-      <w:rPr>
-        <w:noProof/>
-      </w:rPr>
-      <w:t>12</w:t>
-    </w:r>
-    <w:r>
-      <w:rPr>
-        <w:noProof/>
-      </w:rPr>
-      <w:fldChar w:fldCharType="end"/>
-    </w:r>
+    <w:fldSimple w:instr=" NUMPAGES ">
+      <w:r>
+        <w:rPr>
+          <w:noProof/>
+        </w:rPr>
+        <w:t>12</w:t>
+      </w:r>
+    </w:fldSimple>
   </w:p>
 </w:ftr>
 </file>
@@ -9658,7 +9844,7 @@
 </file>
 
 <file path=customXml/itemProps1.xml><?xml version="1.0" encoding="utf-8"?>
-<ds:datastoreItem xmlns:ds="http://schemas.openxmlformats.org/officeDocument/2006/customXml" ds:itemID="{F9500FDB-4BC7-E14F-843E-184D283FC697}">
+<ds:datastoreItem xmlns:ds="http://schemas.openxmlformats.org/officeDocument/2006/customXml" ds:itemID="{3D0E4263-F9F3-8546-A4D7-3AD70AD90227}">
   <ds:schemaRefs>
     <ds:schemaRef ds:uri="http://schemas.openxmlformats.org/officeDocument/2006/bibliography"/>
   </ds:schemaRefs>

--- a/Docs/FinalPaper_MatthewLetter_LinSun.docx
+++ b/Docs/FinalPaper_MatthewLetter_LinSun.docx
@@ -1980,7 +1980,21 @@
         <w:rPr>
           <w:rFonts w:ascii="Times New Roman"/>
         </w:rPr>
-        <w:t>Add abstract here, single space, 12pt intentionally blank</w:t>
+        <w:t xml:space="preserve">Add abstract here, single space, </w:t>
+      </w:r>
+      <w:proofErr w:type="gramStart"/>
+      <w:r>
+        <w:rPr>
+          <w:rFonts w:ascii="Times New Roman"/>
+        </w:rPr>
+        <w:t>12pt</w:t>
+      </w:r>
+      <w:proofErr w:type="gramEnd"/>
+      <w:r>
+        <w:rPr>
+          <w:rFonts w:ascii="Times New Roman"/>
+        </w:rPr>
+        <w:t xml:space="preserve"> intentionally blank</w:t>
       </w:r>
     </w:p>
     <w:p>
@@ -2073,6 +2087,7 @@
         </w:rPr>
         <w:t>“</w:t>
       </w:r>
+      <w:proofErr w:type="spellStart"/>
       <w:r>
         <w:rPr>
           <w:rFonts w:ascii="Times New Roman"/>
@@ -2081,6 +2096,7 @@
         </w:rPr>
         <w:t>neuron</w:t>
       </w:r>
+      <w:proofErr w:type="spellEnd"/>
       <w:r>
         <w:rPr>
           <w:rFonts w:hAnsi="Times New Roman"/>
@@ -2733,7 +2749,25 @@
           <w:szCs w:val="22"/>
         </w:rPr>
         <w:tab/>
-        <w:t>(eq 1.1)</w:t>
+        <w:t>(</w:t>
+      </w:r>
+      <w:proofErr w:type="gramStart"/>
+      <w:r>
+        <w:rPr>
+          <w:rFonts w:ascii="Times New Roman"/>
+          <w:sz w:val="22"/>
+          <w:szCs w:val="22"/>
+        </w:rPr>
+        <w:t>eq</w:t>
+      </w:r>
+      <w:proofErr w:type="gramEnd"/>
+      <w:r>
+        <w:rPr>
+          <w:rFonts w:ascii="Times New Roman"/>
+          <w:sz w:val="22"/>
+          <w:szCs w:val="22"/>
+        </w:rPr>
+        <w:t xml:space="preserve"> 1.1)</w:t>
       </w:r>
     </w:p>
     <w:p>
@@ -2832,7 +2866,25 @@
           <w:sz w:val="22"/>
           <w:szCs w:val="22"/>
         </w:rPr>
-        <w:t>Figure 2: This is a three layer neural network where the RGB circles denotes the intensity signal bands being received by the first layer. The second layer is a winner-take all network which selects the brightest cone. The third layer is a neuron, which computes the angle change for movement</w:t>
+        <w:t xml:space="preserve">Figure 2: This is a three layer neural network where the RGB </w:t>
+      </w:r>
+      <w:proofErr w:type="gramStart"/>
+      <w:r>
+        <w:rPr>
+          <w:rFonts w:ascii="Times New Roman"/>
+          <w:sz w:val="22"/>
+          <w:szCs w:val="22"/>
+        </w:rPr>
+        <w:t>circles denotes</w:t>
+      </w:r>
+      <w:proofErr w:type="gramEnd"/>
+      <w:r>
+        <w:rPr>
+          <w:rFonts w:ascii="Times New Roman"/>
+          <w:sz w:val="22"/>
+          <w:szCs w:val="22"/>
+        </w:rPr>
+        <w:t xml:space="preserve"> the intensity signal bands being received by the first layer. The second layer is a winner-take all network which selects the brightest cone. The third layer is a neuron, which computes the angle change for movement</w:t>
       </w:r>
     </w:p>
     <w:p>
@@ -3622,18 +3674,11 @@
         <w:ind w:firstLine="360"/>
         <w:jc w:val="center"/>
       </w:pPr>
-    </w:p>
-    <w:p>
-      <w:pPr>
-        <w:pStyle w:val="BodyA"/>
-        <w:spacing w:line="360" w:lineRule="auto"/>
-        <w:ind w:firstLine="360"/>
-        <w:jc w:val="center"/>
-      </w:pPr>
-      <w:r>
-        <w:rPr>
-          <w:rFonts w:ascii="Times New Roman"/>
-        </w:rPr>
+      <w:r>
+        <w:rPr>
+          <w:rFonts w:ascii="Times New Roman"/>
+        </w:rPr>
+        <w:lastRenderedPageBreak/>
         <w:t>Figure 1: Shows the max speed of the robot to be 0.1</w:t>
       </w:r>
     </w:p>
@@ -3744,6 +3789,9 @@
         <w:spacing w:line="360" w:lineRule="auto"/>
         <w:ind w:firstLine="360"/>
         <w:jc w:val="both"/>
+        <w:rPr>
+          <w:rFonts w:ascii="Times New Roman"/>
+        </w:rPr>
       </w:pPr>
       <w:r>
         <w:rPr>
@@ -3995,13 +4043,27 @@
         <w:rPr>
           <w:rFonts w:ascii="Times New Roman"/>
         </w:rPr>
-        <w:t>showed no change</w:t>
-      </w:r>
-      <w:r>
-        <w:rPr>
-          <w:rFonts w:ascii="Times New Roman"/>
-        </w:rPr>
-        <w:t xml:space="preserve">. Therefore, the standard deviation for </w:t>
+        <w:t xml:space="preserve">showed no </w:t>
+      </w:r>
+      <w:proofErr w:type="gramStart"/>
+      <w:r>
+        <w:rPr>
+          <w:rFonts w:ascii="Times New Roman"/>
+        </w:rPr>
+        <w:t>change</w:t>
+      </w:r>
+      <w:r>
+        <w:rPr>
+          <w:rFonts w:ascii="Times New Roman"/>
+        </w:rPr>
+        <w:t>.</w:t>
+      </w:r>
+      <w:proofErr w:type="gramEnd"/>
+      <w:r>
+        <w:rPr>
+          <w:rFonts w:ascii="Times New Roman"/>
+        </w:rPr>
+        <w:t xml:space="preserve"> Therefore, the standard deviation for </w:t>
       </w:r>
       <w:r>
         <w:rPr>
@@ -4036,6 +4098,80 @@
     </w:p>
     <w:p>
       <w:pPr>
+        <w:pStyle w:val="BodyA"/>
+        <w:spacing w:line="360" w:lineRule="auto"/>
+        <w:ind w:firstLine="360"/>
+        <w:jc w:val="both"/>
+        <w:rPr>
+          <w:rFonts w:ascii="Times New Roman"/>
+        </w:rPr>
+      </w:pPr>
+    </w:p>
+    <w:p>
+      <w:pPr>
+        <w:pStyle w:val="BodyA"/>
+        <w:spacing w:line="360" w:lineRule="auto"/>
+        <w:ind w:firstLine="360"/>
+        <w:jc w:val="both"/>
+        <w:rPr>
+          <w:rFonts w:ascii="Times New Roman"/>
+        </w:rPr>
+      </w:pPr>
+    </w:p>
+    <w:p>
+      <w:pPr>
+        <w:pStyle w:val="BodyA"/>
+        <w:spacing w:line="360" w:lineRule="auto"/>
+        <w:ind w:firstLine="360"/>
+        <w:jc w:val="both"/>
+        <w:rPr>
+          <w:rFonts w:ascii="Times New Roman"/>
+        </w:rPr>
+      </w:pPr>
+    </w:p>
+    <w:p>
+      <w:pPr>
+        <w:pStyle w:val="BodyA"/>
+        <w:spacing w:line="360" w:lineRule="auto"/>
+        <w:ind w:firstLine="360"/>
+        <w:jc w:val="both"/>
+        <w:rPr>
+          <w:rFonts w:ascii="Times New Roman"/>
+        </w:rPr>
+      </w:pPr>
+    </w:p>
+    <w:p>
+      <w:pPr>
+        <w:pStyle w:val="BodyA"/>
+        <w:spacing w:line="360" w:lineRule="auto"/>
+        <w:ind w:firstLine="360"/>
+        <w:jc w:val="both"/>
+        <w:rPr>
+          <w:rFonts w:ascii="Times New Roman"/>
+        </w:rPr>
+      </w:pPr>
+    </w:p>
+    <w:p>
+      <w:pPr>
+        <w:pStyle w:val="BodyA"/>
+        <w:spacing w:line="360" w:lineRule="auto"/>
+        <w:ind w:firstLine="360"/>
+        <w:jc w:val="both"/>
+        <w:rPr>
+          <w:rFonts w:ascii="Times New Roman"/>
+        </w:rPr>
+      </w:pPr>
+    </w:p>
+    <w:p>
+      <w:pPr>
+        <w:pStyle w:val="BodyA"/>
+        <w:spacing w:line="360" w:lineRule="auto"/>
+        <w:ind w:firstLine="360"/>
+        <w:jc w:val="both"/>
+      </w:pPr>
+    </w:p>
+    <w:p>
+      <w:pPr>
         <w:pStyle w:val="Heading3"/>
         <w:spacing w:line="360" w:lineRule="auto"/>
         <w:rPr>
@@ -4049,6 +4185,7 @@
           <w:rFonts w:ascii="Times New Roman"/>
           <w:color w:val="000000"/>
         </w:rPr>
+        <w:lastRenderedPageBreak/>
         <w:t>3.3 Architecture 2: Movement, measure lifetime as a function of speed with eating food</w:t>
       </w:r>
       <w:bookmarkEnd w:id="15"/>
@@ -4069,11 +4206,10 @@
         <w:rPr>
           <w:noProof/>
         </w:rPr>
-        <w:lastRenderedPageBreak/>
         <w:drawing>
-          <wp:inline distT="0" distB="0" distL="0" distR="0" wp14:anchorId="7A554510" wp14:editId="34477BF6">
-            <wp:extent cx="3775075" cy="2834005"/>
-            <wp:effectExtent l="0" t="0" r="9525" b="10795"/>
+          <wp:inline distT="0" distB="0" distL="0" distR="0" wp14:anchorId="7A554510" wp14:editId="756CAA31">
+            <wp:extent cx="5070180" cy="3806260"/>
+            <wp:effectExtent l="0" t="0" r="10160" b="3810"/>
             <wp:docPr id="5" name="officeArt object" descr="Description: Macbook Pro:Users:matthewletter:Documents:neural_network_final:Docs:archive:arch2:arch2_pic.png"/>
             <wp:cNvGraphicFramePr>
               <a:graphicFrameLocks xmlns:a="http://schemas.openxmlformats.org/drawingml/2006/main" noChangeAspect="1"/>
@@ -4103,7 +4239,7 @@
                   <pic:spPr bwMode="auto">
                     <a:xfrm>
                       <a:off x="0" y="0"/>
-                      <a:ext cx="3775075" cy="2834005"/>
+                      <a:ext cx="5070950" cy="3806838"/>
                     </a:xfrm>
                     <a:prstGeom prst="rect">
                       <a:avLst/>
@@ -4929,6 +5065,7 @@
         <w:rPr>
           <w:rFonts w:ascii="Times New Roman"/>
         </w:rPr>
+        <w:lastRenderedPageBreak/>
         <w:t xml:space="preserve">Table 2: </w:t>
       </w:r>
       <w:r>
@@ -5015,7 +5152,19 @@
         <w:rPr>
           <w:rFonts w:ascii="Times New Roman"/>
         </w:rPr>
-        <w:t xml:space="preserve">, the lifetime </w:t>
+        <w:t>, the lifetime</w:t>
+      </w:r>
+      <w:r>
+        <w:rPr>
+          <w:rFonts w:ascii="Times New Roman"/>
+        </w:rPr>
+        <w:t xml:space="preserve"> is</w:t>
+      </w:r>
+      <w:r>
+        <w:rPr>
+          <w:rFonts w:ascii="Times New Roman"/>
+        </w:rPr>
+        <w:t xml:space="preserve"> </w:t>
       </w:r>
       <w:r>
         <w:rPr>
@@ -5033,7 +5182,31 @@
         <w:rPr>
           <w:rFonts w:ascii="Times New Roman"/>
         </w:rPr>
-        <w:t xml:space="preserve"> futher supporting our hypothesis from the previous architecture</w:t>
+        <w:t>,</w:t>
+      </w:r>
+      <w:r>
+        <w:rPr>
+          <w:rFonts w:ascii="Times New Roman"/>
+        </w:rPr>
+        <w:t xml:space="preserve"> </w:t>
+      </w:r>
+      <w:r>
+        <w:rPr>
+          <w:rFonts w:ascii="Times New Roman"/>
+        </w:rPr>
+        <w:t>further</w:t>
+      </w:r>
+      <w:r>
+        <w:rPr>
+          <w:rFonts w:ascii="Times New Roman"/>
+        </w:rPr>
+        <w:t xml:space="preserve"> supporting our hypothesis from the previous architecture</w:t>
+      </w:r>
+      <w:r>
+        <w:rPr>
+          <w:rFonts w:ascii="Times New Roman"/>
+        </w:rPr>
+        <w:t xml:space="preserve"> of their relation</w:t>
       </w:r>
       <w:r>
         <w:rPr>
@@ -5045,14 +5218,7 @@
         <w:rPr>
           <w:rFonts w:ascii="Times New Roman"/>
         </w:rPr>
-        <w:t xml:space="preserve">peed increases, the mean lifetime decreases. </w:t>
-      </w:r>
-      <w:r>
-        <w:rPr>
-          <w:rFonts w:ascii="Times New Roman"/>
-        </w:rPr>
-        <w:lastRenderedPageBreak/>
-        <w:t>W</w:t>
+        <w:t>peed increases, the mean lifetime decreases. W</w:t>
       </w:r>
       <w:r>
         <w:rPr>
@@ -5148,7 +5314,19 @@
         <w:rPr>
           <w:rFonts w:ascii="Times New Roman"/>
         </w:rPr>
-        <w:t>for this architecture because the robot is eat everything it encouters which is effecting its life either positively or negatively based on the standard deviations range around the trend line lifespan mean</w:t>
+        <w:t xml:space="preserve">for this architecture because the robot is eat everything it </w:t>
+      </w:r>
+      <w:r>
+        <w:rPr>
+          <w:rFonts w:ascii="Times New Roman"/>
+        </w:rPr>
+        <w:t>encounters</w:t>
+      </w:r>
+      <w:r>
+        <w:rPr>
+          <w:rFonts w:ascii="Times New Roman"/>
+        </w:rPr>
+        <w:t xml:space="preserve"> which is effecting its life either positively or negatively based on the standard deviations range around the trend line lifespan mean</w:t>
       </w:r>
       <w:r>
         <w:rPr>
@@ -5602,47 +5780,528 @@
         <w:rPr>
           <w:rFonts w:ascii="Times New Roman"/>
         </w:rPr>
-        <w:t xml:space="preserve">Fig 4 </w:t>
-      </w:r>
-      <w:r>
-        <w:rPr>
-          <w:rFonts w:ascii="Times New Roman"/>
-        </w:rPr>
-        <w:t xml:space="preserve">Root Mean Squared Error </w:t>
-      </w:r>
-      <w:bookmarkStart w:id="17" w:name="_GoBack"/>
+        <w:t>Table 3:</w:t>
+      </w:r>
+      <w:r>
+        <w:rPr>
+          <w:rFonts w:ascii="Times New Roman"/>
+        </w:rPr>
+        <w:t xml:space="preserve"> </w:t>
+      </w:r>
+      <w:r>
+        <w:rPr>
+          <w:rFonts w:ascii="Times New Roman"/>
+        </w:rPr>
+        <w:t>Root Mean Squared Error (</w:t>
+      </w:r>
+      <w:r>
+        <w:rPr>
+          <w:rFonts w:ascii="Times New Roman"/>
+        </w:rPr>
+        <w:t>RMS</w:t>
+      </w:r>
+      <w:r>
+        <w:rPr>
+          <w:rFonts w:ascii="Times New Roman"/>
+        </w:rPr>
+        <w:t>E)</w:t>
+      </w:r>
+      <w:r>
+        <w:rPr>
+          <w:rFonts w:ascii="Times New Roman"/>
+        </w:rPr>
+        <w:t xml:space="preserve"> vs</w:t>
+      </w:r>
+      <w:r>
+        <w:rPr>
+          <w:rFonts w:ascii="Times New Roman"/>
+        </w:rPr>
+        <w:t>.</w:t>
+      </w:r>
+      <w:r>
+        <w:rPr>
+          <w:rFonts w:ascii="Times New Roman"/>
+        </w:rPr>
+        <w:t xml:space="preserve"> lifetime training result</w:t>
+      </w:r>
+    </w:p>
+    <w:p>
+      <w:pPr>
+        <w:pStyle w:val="BodyA"/>
+        <w:spacing w:line="360" w:lineRule="auto"/>
+        <w:jc w:val="center"/>
+      </w:pPr>
+    </w:p>
+    <w:p>
+      <w:pPr>
+        <w:pStyle w:val="BodyA"/>
+        <w:spacing w:line="360" w:lineRule="auto"/>
+        <w:jc w:val="both"/>
+        <w:rPr>
+          <w:rFonts w:ascii="Times New Roman"/>
+        </w:rPr>
+      </w:pPr>
+      <w:r>
+        <w:rPr>
+          <w:rFonts w:ascii="Times New Roman"/>
+        </w:rPr>
+        <w:t>Table 3</w:t>
+      </w:r>
+      <w:r>
+        <w:rPr>
+          <w:rFonts w:ascii="Times New Roman"/>
+        </w:rPr>
+        <w:t xml:space="preserve"> shows</w:t>
+      </w:r>
+      <w:r>
+        <w:rPr>
+          <w:rFonts w:ascii="Times New Roman"/>
+        </w:rPr>
+        <w:t xml:space="preserve"> the</w:t>
+      </w:r>
+      <w:r>
+        <w:rPr>
+          <w:rFonts w:ascii="Times New Roman"/>
+        </w:rPr>
+        <w:t xml:space="preserve"> training result</w:t>
+      </w:r>
+      <w:r>
+        <w:rPr>
+          <w:rFonts w:ascii="Times New Roman"/>
+        </w:rPr>
+        <w:t>s</w:t>
+      </w:r>
+      <w:r>
+        <w:rPr>
+          <w:rFonts w:ascii="Times New Roman"/>
+        </w:rPr>
+        <w:t xml:space="preserve"> for the classification neuron. We could see that at the beginning the RMS drops very quickly and dramatically. However, after a few cycles, the RMS values is stabilized but still tremble within 0.2 and 0.35. So we could see that the neuron is trained well after that. Table </w:t>
+      </w:r>
+      <w:r>
+        <w:rPr>
+          <w:rFonts w:hAnsi="Times New Roman"/>
+        </w:rPr>
+        <w:t>…</w:t>
+      </w:r>
+      <w:r>
+        <w:rPr>
+          <w:rFonts w:hAnsi="Times New Roman"/>
+        </w:rPr>
+        <w:t xml:space="preserve"> </w:t>
+      </w:r>
+      <w:r>
+        <w:rPr>
+          <w:rFonts w:ascii="Times New Roman"/>
+        </w:rPr>
+        <w:t>shows the weight for the final trained neuron using RGB values. Therefore, in the following experience, we could use these weight to classify the objects robot meets and decide if robot should eat the objects or not.</w:t>
+      </w:r>
+    </w:p>
+    <w:p>
+      <w:pPr>
+        <w:pStyle w:val="BodyA"/>
+        <w:spacing w:line="360" w:lineRule="auto"/>
+        <w:jc w:val="center"/>
+        <w:rPr>
+          <w:rFonts w:ascii="Times New Roman"/>
+        </w:rPr>
+      </w:pPr>
+    </w:p>
+    <w:p>
+      <w:pPr>
+        <w:pStyle w:val="BodyA"/>
+        <w:spacing w:line="360" w:lineRule="auto"/>
+        <w:jc w:val="both"/>
+        <w:rPr>
+          <w:rFonts w:ascii="Times New Roman"/>
+        </w:rPr>
+      </w:pPr>
+    </w:p>
+    <w:p>
+      <w:pPr>
+        <w:pStyle w:val="BodyA"/>
+        <w:spacing w:line="360" w:lineRule="auto"/>
+        <w:jc w:val="both"/>
+      </w:pPr>
+    </w:p>
+    <w:p>
+      <w:pPr>
+        <w:pStyle w:val="BodyA"/>
+        <w:spacing w:line="360" w:lineRule="auto"/>
+        <w:jc w:val="center"/>
+      </w:pPr>
+      <w:r>
+        <w:rPr>
+          <w:noProof/>
+        </w:rPr>
+        <w:lastRenderedPageBreak/>
+        <mc:AlternateContent>
+          <mc:Choice Requires="wps">
+            <w:drawing>
+              <wp:anchor distT="0" distB="0" distL="114300" distR="114300" simplePos="0" relativeHeight="251664384" behindDoc="0" locked="0" layoutInCell="1" allowOverlap="1" wp14:anchorId="43FCACB1" wp14:editId="681CA808">
+                <wp:simplePos x="0" y="0"/>
+                <wp:positionH relativeFrom="column">
+                  <wp:posOffset>800100</wp:posOffset>
+                </wp:positionH>
+                <wp:positionV relativeFrom="paragraph">
+                  <wp:posOffset>228600</wp:posOffset>
+                </wp:positionV>
+                <wp:extent cx="4572000" cy="3429000"/>
+                <wp:effectExtent l="0" t="0" r="25400" b="25400"/>
+                <wp:wrapSquare wrapText="bothSides"/>
+                <wp:docPr id="2" name="Text Box 2"/>
+                <wp:cNvGraphicFramePr/>
+                <a:graphic xmlns:a="http://schemas.openxmlformats.org/drawingml/2006/main">
+                  <a:graphicData uri="http://schemas.microsoft.com/office/word/2010/wordprocessingShape">
+                    <wps:wsp>
+                      <wps:cNvSpPr txBox="1"/>
+                      <wps:spPr>
+                        <a:xfrm>
+                          <a:off x="0" y="0"/>
+                          <a:ext cx="4572000" cy="3429000"/>
+                        </a:xfrm>
+                        <a:prstGeom prst="rect">
+                          <a:avLst/>
+                        </a:prstGeom>
+                        <a:noFill/>
+                        <a:ln w="6350">
+                          <a:solidFill>
+                            <a:prstClr val="black"/>
+                          </a:solidFill>
+                        </a:ln>
+                        <a:effectLst/>
+                        <a:extLst>
+                          <a:ext uri="{C572A759-6A51-4108-AA02-DFA0A04FC94B}">
+                            <ma14:wrappingTextBoxFlag xmlns:ma14="http://schemas.microsoft.com/office/mac/drawingml/2011/main"/>
+                          </a:ext>
+                        </a:extLst>
+                      </wps:spPr>
+                      <wps:style>
+                        <a:lnRef idx="0">
+                          <a:scrgbClr r="0" g="0" b="0"/>
+                        </a:lnRef>
+                        <a:fillRef idx="0">
+                          <a:scrgbClr r="0" g="0" b="0"/>
+                        </a:fillRef>
+                        <a:effectRef idx="0">
+                          <a:scrgbClr r="0" g="0" b="0"/>
+                        </a:effectRef>
+                        <a:fontRef idx="none"/>
+                      </wps:style>
+                      <wps:txbx>
+                        <w:txbxContent>
+                          <w:p>
+                            <w:r>
+                              <w:rPr>
+                                <w:noProof/>
+                              </w:rPr>
+                              <w:drawing>
+                                <wp:inline distT="0" distB="0" distL="0" distR="0" wp14:anchorId="7347B41A" wp14:editId="09DAD76D">
+                                  <wp:extent cx="4516548" cy="3388771"/>
+                                  <wp:effectExtent l="0" t="0" r="5080" b="0"/>
+                                  <wp:docPr id="10" name="Picture 2"/>
+                                  <wp:cNvGraphicFramePr>
+                                    <a:graphicFrameLocks xmlns:a="http://schemas.openxmlformats.org/drawingml/2006/main" noChangeAspect="1"/>
+                                  </wp:cNvGraphicFramePr>
+                                  <a:graphic xmlns:a="http://schemas.openxmlformats.org/drawingml/2006/main">
+                                    <a:graphicData uri="http://schemas.openxmlformats.org/drawingml/2006/picture">
+                                      <pic:pic xmlns:pic="http://schemas.openxmlformats.org/drawingml/2006/picture">
+                                        <pic:nvPicPr>
+                                          <pic:cNvPr id="0" name="Picture 2"/>
+                                          <pic:cNvPicPr>
+                                            <a:picLocks noChangeAspect="1" noChangeArrowheads="1"/>
+                                          </pic:cNvPicPr>
+                                        </pic:nvPicPr>
+                                        <pic:blipFill>
+                                          <a:blip r:embed="rId14">
+                                            <a:extLst>
+                                              <a:ext uri="{28A0092B-C50C-407E-A947-70E740481C1C}">
+                                                <a14:useLocalDpi xmlns:a14="http://schemas.microsoft.com/office/drawing/2010/main" val="0"/>
+                                              </a:ext>
+                                            </a:extLst>
+                                          </a:blip>
+                                          <a:srcRect/>
+                                          <a:stretch>
+                                            <a:fillRect/>
+                                          </a:stretch>
+                                        </pic:blipFill>
+                                        <pic:spPr bwMode="auto">
+                                          <a:xfrm>
+                                            <a:off x="0" y="0"/>
+                                            <a:ext cx="4516584" cy="3388798"/>
+                                          </a:xfrm>
+                                          <a:prstGeom prst="rect">
+                                            <a:avLst/>
+                                          </a:prstGeom>
+                                          <a:noFill/>
+                                          <a:ln>
+                                            <a:noFill/>
+                                          </a:ln>
+                                        </pic:spPr>
+                                      </pic:pic>
+                                    </a:graphicData>
+                                  </a:graphic>
+                                </wp:inline>
+                              </w:drawing>
+                            </w:r>
+                          </w:p>
+                        </w:txbxContent>
+                      </wps:txbx>
+                      <wps:bodyPr rot="0" spcFirstLastPara="1" vertOverflow="overflow" horzOverflow="overflow" vert="horz" wrap="square" lIns="50800" tIns="50800" rIns="50800" bIns="50800" numCol="1" spcCol="38100" rtlCol="0" fromWordArt="0" anchor="t" anchorCtr="0" forceAA="0" compatLnSpc="1">
+                        <a:prstTxWarp prst="textNoShape">
+                          <a:avLst/>
+                        </a:prstTxWarp>
+                        <a:noAutofit/>
+                      </wps:bodyPr>
+                    </wps:wsp>
+                  </a:graphicData>
+                </a:graphic>
+                <wp14:sizeRelH relativeFrom="margin">
+                  <wp14:pctWidth>0</wp14:pctWidth>
+                </wp14:sizeRelH>
+                <wp14:sizeRelV relativeFrom="margin">
+                  <wp14:pctHeight>0</wp14:pctHeight>
+                </wp14:sizeRelV>
+              </wp:anchor>
+            </w:drawing>
+          </mc:Choice>
+          <mc:Fallback>
+            <w:pict>
+              <v:shapetype id="_x0000_t202" coordsize="21600,21600" o:spt="202" path="m0,0l0,21600,21600,21600,21600,0xe">
+                <v:stroke joinstyle="miter"/>
+                <v:path gradientshapeok="t" o:connecttype="rect"/>
+              </v:shapetype>
+              <v:shape id="Text Box 2" o:spid="_x0000_s1026" type="#_x0000_t202" style="position:absolute;left:0;text-align:left;margin-left:63pt;margin-top:18pt;width:5in;height:270pt;z-index:251664384;visibility:visible;mso-wrap-style:square;mso-width-percent:0;mso-height-percent:0;mso-wrap-distance-left:9pt;mso-wrap-distance-top:0;mso-wrap-distance-right:9pt;mso-wrap-distance-bottom:0;mso-position-horizontal:absolute;mso-position-horizontal-relative:text;mso-position-vertical:absolute;mso-position-vertical-relative:text;mso-width-percent:0;mso-height-percent:0;mso-width-relative:margin;mso-height-relative:margin;v-text-anchor:top" o:gfxdata="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" filled="f" strokeweight=".5pt">
+                <v:textbox inset="4pt,4pt,4pt,4pt">
+                  <w:txbxContent>
+                    <w:p>
+                      <w:r>
+                        <w:rPr>
+                          <w:noProof/>
+                        </w:rPr>
+                        <w:drawing>
+                          <wp:inline distT="0" distB="0" distL="0" distR="0" wp14:anchorId="7347B41A" wp14:editId="09DAD76D">
+                            <wp:extent cx="4516548" cy="3388771"/>
+                            <wp:effectExtent l="0" t="0" r="5080" b="0"/>
+                            <wp:docPr id="10" name="Picture 2"/>
+                            <wp:cNvGraphicFramePr>
+                              <a:graphicFrameLocks xmlns:a="http://schemas.openxmlformats.org/drawingml/2006/main" noChangeAspect="1"/>
+                            </wp:cNvGraphicFramePr>
+                            <a:graphic xmlns:a="http://schemas.openxmlformats.org/drawingml/2006/main">
+                              <a:graphicData uri="http://schemas.openxmlformats.org/drawingml/2006/picture">
+                                <pic:pic xmlns:pic="http://schemas.openxmlformats.org/drawingml/2006/picture">
+                                  <pic:nvPicPr>
+                                    <pic:cNvPr id="0" name="Picture 2"/>
+                                    <pic:cNvPicPr>
+                                      <a:picLocks noChangeAspect="1" noChangeArrowheads="1"/>
+                                    </pic:cNvPicPr>
+                                  </pic:nvPicPr>
+                                  <pic:blipFill>
+                                    <a:blip r:embed="rId14">
+                                      <a:extLst>
+                                        <a:ext uri="{28A0092B-C50C-407E-A947-70E740481C1C}">
+                                          <a14:useLocalDpi xmlns:a14="http://schemas.microsoft.com/office/drawing/2010/main" val="0"/>
+                                        </a:ext>
+                                      </a:extLst>
+                                    </a:blip>
+                                    <a:srcRect/>
+                                    <a:stretch>
+                                      <a:fillRect/>
+                                    </a:stretch>
+                                  </pic:blipFill>
+                                  <pic:spPr bwMode="auto">
+                                    <a:xfrm>
+                                      <a:off x="0" y="0"/>
+                                      <a:ext cx="4516584" cy="3388798"/>
+                                    </a:xfrm>
+                                    <a:prstGeom prst="rect">
+                                      <a:avLst/>
+                                    </a:prstGeom>
+                                    <a:noFill/>
+                                    <a:ln>
+                                      <a:noFill/>
+                                    </a:ln>
+                                  </pic:spPr>
+                                </pic:pic>
+                              </a:graphicData>
+                            </a:graphic>
+                          </wp:inline>
+                        </w:drawing>
+                      </w:r>
+                    </w:p>
+                  </w:txbxContent>
+                </v:textbox>
+                <w10:wrap type="square"/>
+              </v:shape>
+            </w:pict>
+          </mc:Fallback>
+        </mc:AlternateContent>
+      </w:r>
+    </w:p>
+    <w:p>
+      <w:pPr>
+        <w:pStyle w:val="BodyA"/>
+        <w:spacing w:line="360" w:lineRule="auto"/>
+        <w:jc w:val="both"/>
+      </w:pPr>
+    </w:p>
+    <w:p>
+      <w:pPr>
+        <w:pStyle w:val="BodyA"/>
+        <w:spacing w:line="360" w:lineRule="auto"/>
+        <w:jc w:val="both"/>
+      </w:pPr>
+    </w:p>
+    <w:p>
+      <w:pPr>
+        <w:pStyle w:val="BodyA"/>
+        <w:spacing w:line="360" w:lineRule="auto"/>
+        <w:jc w:val="both"/>
+      </w:pPr>
+    </w:p>
+    <w:p>
+      <w:pPr>
+        <w:pStyle w:val="BodyA"/>
+        <w:spacing w:line="360" w:lineRule="auto"/>
+        <w:jc w:val="both"/>
+      </w:pPr>
+    </w:p>
+    <w:p>
+      <w:pPr>
+        <w:pStyle w:val="BodyA"/>
+        <w:spacing w:line="360" w:lineRule="auto"/>
+        <w:jc w:val="both"/>
+      </w:pPr>
+    </w:p>
+    <w:p>
+      <w:pPr>
+        <w:pStyle w:val="BodyA"/>
+        <w:spacing w:line="360" w:lineRule="auto"/>
+        <w:jc w:val="both"/>
+      </w:pPr>
+    </w:p>
+    <w:p>
+      <w:pPr>
+        <w:pStyle w:val="BodyA"/>
+        <w:spacing w:line="360" w:lineRule="auto"/>
+        <w:jc w:val="both"/>
+      </w:pPr>
+    </w:p>
+    <w:p>
+      <w:pPr>
+        <w:pStyle w:val="BodyA"/>
+        <w:spacing w:line="360" w:lineRule="auto"/>
+        <w:jc w:val="both"/>
+      </w:pPr>
+    </w:p>
+    <w:p>
+      <w:pPr>
+        <w:pStyle w:val="BodyA"/>
+        <w:spacing w:line="360" w:lineRule="auto"/>
+        <w:jc w:val="both"/>
+      </w:pPr>
+    </w:p>
+    <w:p>
+      <w:pPr>
+        <w:pStyle w:val="BodyA"/>
+        <w:spacing w:line="360" w:lineRule="auto"/>
+        <w:jc w:val="both"/>
+      </w:pPr>
+    </w:p>
+    <w:p>
+      <w:pPr>
+        <w:pStyle w:val="BodyA"/>
+        <w:spacing w:line="360" w:lineRule="auto"/>
+        <w:jc w:val="both"/>
+      </w:pPr>
+    </w:p>
+    <w:p>
+      <w:pPr>
+        <w:pStyle w:val="BodyA"/>
+        <w:spacing w:line="360" w:lineRule="auto"/>
+        <w:jc w:val="both"/>
+      </w:pPr>
+    </w:p>
+    <w:p>
+      <w:pPr>
+        <w:pStyle w:val="BodyA"/>
+        <w:spacing w:line="360" w:lineRule="auto"/>
+        <w:jc w:val="both"/>
+      </w:pPr>
+    </w:p>
+    <w:p>
+      <w:pPr>
+        <w:pStyle w:val="BodyA"/>
+        <w:spacing w:line="360" w:lineRule="auto"/>
+        <w:jc w:val="both"/>
+      </w:pPr>
+    </w:p>
+    <w:p>
+      <w:pPr>
+        <w:pStyle w:val="BodyA"/>
+        <w:spacing w:line="360" w:lineRule="auto"/>
+        <w:jc w:val="center"/>
+      </w:pPr>
+      <w:r>
+        <w:rPr>
+          <w:rFonts w:ascii="Times New Roman"/>
+        </w:rPr>
+        <w:t>Fig</w:t>
+      </w:r>
+      <w:r>
+        <w:rPr>
+          <w:rFonts w:ascii="Times New Roman"/>
+        </w:rPr>
+        <w:t xml:space="preserve">ure 4: </w:t>
+      </w:r>
+      <w:r>
+        <w:rPr>
+          <w:rFonts w:ascii="Times New Roman"/>
+        </w:rPr>
+        <w:t>Direction Decision Neuron Checking</w:t>
+      </w:r>
+      <w:r>
+        <w:rPr>
+          <w:rFonts w:ascii="Times New Roman"/>
+        </w:rPr>
+        <w:t xml:space="preserve"> with a 5</w:t>
+      </w:r>
+      <w:r>
+        <w:rPr>
+          <w:rFonts w:ascii="Times New Roman"/>
+          <w:vertAlign w:val="superscript"/>
+        </w:rPr>
+        <w:t xml:space="preserve">o </w:t>
+      </w:r>
+      <w:r>
+        <w:rPr>
+          <w:rFonts w:ascii="Times New Roman"/>
+        </w:rPr>
+        <w:t>rotation change after each life. This graph shows the RMSE dropping from 0.9 to asymptote around 0.3</w:t>
+      </w:r>
+      <w:r>
+        <w:rPr>
+          <w:rFonts w:ascii="Times New Roman"/>
+        </w:rPr>
+        <w:t xml:space="preserve"> suggesting that the LSM neuron has learned to classify objects it has encountered.</w:t>
+      </w:r>
+    </w:p>
+    <w:p>
+      <w:pPr>
+        <w:pStyle w:val="Heading3"/>
+        <w:spacing w:line="360" w:lineRule="auto"/>
+        <w:rPr>
+          <w:color w:val="000000" w:themeColor="text1"/>
+        </w:rPr>
+      </w:pPr>
+      <w:bookmarkStart w:id="17" w:name="_Toc278818073"/>
+      <w:r>
+        <w:rPr>
+          <w:rFonts w:ascii="Times New Roman"/>
+          <w:color w:val="000000" w:themeColor="text1"/>
+        </w:rPr>
+        <w:t>3.5 Architecture 4: Neuronal Movement towards brightest object</w:t>
+      </w:r>
       <w:bookmarkEnd w:id="17"/>
-      <w:r>
-        <w:rPr>
-          <w:rFonts w:ascii="Times New Roman"/>
-        </w:rPr>
-        <w:t>(</w:t>
-      </w:r>
-      <w:r>
-        <w:rPr>
-          <w:rFonts w:ascii="Times New Roman"/>
-        </w:rPr>
-        <w:t>RMS</w:t>
-      </w:r>
-      <w:r>
-        <w:rPr>
-          <w:rFonts w:ascii="Times New Roman"/>
-        </w:rPr>
-        <w:t>E)</w:t>
-      </w:r>
-      <w:r>
-        <w:rPr>
-          <w:rFonts w:ascii="Times New Roman"/>
-        </w:rPr>
-        <w:t xml:space="preserve"> vs lifetime training result</w:t>
-      </w:r>
-    </w:p>
-    <w:p>
-      <w:pPr>
-        <w:pStyle w:val="BodyA"/>
-        <w:spacing w:line="360" w:lineRule="auto"/>
-        <w:jc w:val="center"/>
-      </w:pPr>
     </w:p>
     <w:p>
       <w:pPr>
@@ -5654,7 +6313,219 @@
         <w:rPr>
           <w:rFonts w:ascii="Times New Roman"/>
         </w:rPr>
-        <w:t xml:space="preserve">Fig 4 shows training result for the classification neuron. We could see that at the beginning the RMS drops very quickly and dramatically. However, after a few cycles, the RMS values is stabilized but still tremble within 0.2 and 0.35. So we could see that the neuron is trained well after that. Table </w:t>
+        <w:t xml:space="preserve">In </w:t>
+      </w:r>
+      <w:r>
+        <w:rPr>
+          <w:rFonts w:ascii="Times New Roman"/>
+        </w:rPr>
+        <w:t xml:space="preserve">section </w:t>
+      </w:r>
+      <w:r>
+        <w:rPr>
+          <w:rFonts w:ascii="Times New Roman"/>
+        </w:rPr>
+        <w:t xml:space="preserve">2.5, we </w:t>
+      </w:r>
+      <w:r>
+        <w:rPr>
+          <w:rFonts w:ascii="Times New Roman"/>
+        </w:rPr>
+        <w:t>postulated a</w:t>
+      </w:r>
+      <w:r>
+        <w:rPr>
+          <w:rFonts w:ascii="Times New Roman"/>
+        </w:rPr>
+        <w:t xml:space="preserve"> theory </w:t>
+      </w:r>
+      <w:r>
+        <w:rPr>
+          <w:rFonts w:ascii="Times New Roman"/>
+        </w:rPr>
+        <w:t>about</w:t>
+      </w:r>
+      <w:r>
+        <w:rPr>
+          <w:rFonts w:ascii="Times New Roman"/>
+        </w:rPr>
+        <w:t xml:space="preserve"> </w:t>
+      </w:r>
+      <w:r>
+        <w:rPr>
+          <w:rFonts w:ascii="Times New Roman"/>
+        </w:rPr>
+        <w:t>neuronal directionality decision-making</w:t>
+      </w:r>
+      <w:r>
+        <w:rPr>
+          <w:rFonts w:ascii="Times New Roman"/>
+        </w:rPr>
+        <w:t xml:space="preserve">. </w:t>
+      </w:r>
+      <w:r>
+        <w:rPr>
+          <w:rFonts w:ascii="Times New Roman"/>
+        </w:rPr>
+        <w:t xml:space="preserve">We now </w:t>
+      </w:r>
+      <w:r>
+        <w:rPr>
+          <w:rFonts w:ascii="Times New Roman"/>
+        </w:rPr>
+        <w:t xml:space="preserve">need to verify </w:t>
+      </w:r>
+      <w:r>
+        <w:rPr>
+          <w:rFonts w:ascii="Times New Roman"/>
+        </w:rPr>
+        <w:t xml:space="preserve">the </w:t>
+      </w:r>
+      <w:r>
+        <w:rPr>
+          <w:rFonts w:ascii="Times New Roman"/>
+        </w:rPr>
+        <w:t>neuron</w:t>
+      </w:r>
+      <w:r>
+        <w:rPr>
+          <w:rFonts w:ascii="Times New Roman"/>
+        </w:rPr>
+        <w:t>al</w:t>
+      </w:r>
+      <w:r>
+        <w:rPr>
+          <w:rFonts w:ascii="Times New Roman"/>
+        </w:rPr>
+        <w:t xml:space="preserve"> algorithm</w:t>
+      </w:r>
+      <w:r>
+        <w:rPr>
+          <w:rFonts w:ascii="Times New Roman"/>
+        </w:rPr>
+        <w:t>s</w:t>
+      </w:r>
+      <w:r>
+        <w:rPr>
+          <w:rFonts w:ascii="Times New Roman"/>
+        </w:rPr>
+        <w:t xml:space="preserve"> </w:t>
+      </w:r>
+      <w:r>
+        <w:rPr>
+          <w:rFonts w:ascii="Times New Roman"/>
+        </w:rPr>
+        <w:t>correctness</w:t>
+      </w:r>
+      <w:r>
+        <w:rPr>
+          <w:rFonts w:ascii="Times New Roman"/>
+        </w:rPr>
+        <w:t xml:space="preserve">. </w:t>
+      </w:r>
+      <w:r>
+        <w:rPr>
+          <w:rFonts w:ascii="Times New Roman"/>
+        </w:rPr>
+        <w:t>There</w:t>
+      </w:r>
+      <w:r>
+        <w:rPr>
+          <w:rFonts w:ascii="Times New Roman"/>
+        </w:rPr>
+        <w:t xml:space="preserve"> is an internal implemented function</w:t>
+      </w:r>
+      <w:r>
+        <w:rPr>
+          <w:rFonts w:ascii="Times New Roman"/>
+        </w:rPr>
+        <w:t>,</w:t>
+      </w:r>
+      <w:r>
+        <w:rPr>
+          <w:rFonts w:ascii="Times New Roman"/>
+        </w:rPr>
+        <w:t xml:space="preserve"> called intensity_winner_takes_all</w:t>
+      </w:r>
+      <w:r>
+        <w:rPr>
+          <w:rFonts w:ascii="Times New Roman"/>
+        </w:rPr>
+        <w:t>,</w:t>
+      </w:r>
+      <w:r>
+        <w:rPr>
+          <w:rFonts w:ascii="Times New Roman"/>
+        </w:rPr>
+        <w:t xml:space="preserve"> which returns the index of the </w:t>
+      </w:r>
+      <w:r>
+        <w:rPr>
+          <w:rFonts w:ascii="Times New Roman"/>
+        </w:rPr>
+        <w:t>receptor that has the highest</w:t>
+      </w:r>
+      <w:r>
+        <w:rPr>
+          <w:rFonts w:ascii="Times New Roman"/>
+        </w:rPr>
+        <w:t xml:space="preserve"> intensity. </w:t>
+      </w:r>
+      <w:r>
+        <w:rPr>
+          <w:rFonts w:ascii="Times New Roman"/>
+        </w:rPr>
+        <w:t>We</w:t>
+      </w:r>
+      <w:r>
+        <w:rPr>
+          <w:rFonts w:ascii="Times New Roman"/>
+        </w:rPr>
+        <w:t xml:space="preserve"> will compare the result from our </w:t>
+      </w:r>
+      <w:r>
+        <w:rPr>
+          <w:rFonts w:ascii="Times New Roman"/>
+        </w:rPr>
+        <w:t xml:space="preserve">neuronal function with </w:t>
+      </w:r>
+      <w:bookmarkStart w:id="18" w:name="_GoBack"/>
+      <w:bookmarkEnd w:id="18"/>
+      <w:r>
+        <w:rPr>
+          <w:rFonts w:ascii="Times New Roman"/>
+        </w:rPr>
+        <w:t>that of</w:t>
+      </w:r>
+      <w:r>
+        <w:rPr>
+          <w:rFonts w:ascii="Times New Roman"/>
+        </w:rPr>
+        <w:t xml:space="preserve"> the internal </w:t>
+      </w:r>
+      <w:r>
+        <w:rPr>
+          <w:rFonts w:ascii="Times New Roman"/>
+        </w:rPr>
+        <w:t xml:space="preserve">coded </w:t>
+      </w:r>
+      <w:r>
+        <w:rPr>
+          <w:rFonts w:ascii="Times New Roman"/>
+        </w:rPr>
+        <w:t xml:space="preserve">function to see if they </w:t>
+      </w:r>
+      <w:r>
+        <w:rPr>
+          <w:rFonts w:ascii="Times New Roman"/>
+        </w:rPr>
+        <w:t>have the same result</w:t>
+      </w:r>
+      <w:r>
+        <w:rPr>
+          <w:rFonts w:ascii="Times New Roman"/>
+        </w:rPr>
+        <w:t xml:space="preserve">. Fig </w:t>
       </w:r>
       <w:r>
         <w:rPr>
@@ -5672,63 +6543,19 @@
         <w:rPr>
           <w:rFonts w:ascii="Times New Roman"/>
         </w:rPr>
-        <w:t>shows the weight for the final trained neuron using RGB values. Therefore, in the following experience, we could use these weight to classify the objects robot meets and decide if robot should eat the objects or not.</w:t>
-      </w:r>
-    </w:p>
-    <w:p>
-      <w:pPr>
-        <w:pStyle w:val="BodyA"/>
-        <w:spacing w:line="360" w:lineRule="auto"/>
-        <w:jc w:val="both"/>
-      </w:pPr>
-    </w:p>
-    <w:p>
-      <w:pPr>
-        <w:pStyle w:val="Heading3"/>
-        <w:spacing w:line="360" w:lineRule="auto"/>
-        <w:rPr>
-          <w:color w:val="000000" w:themeColor="text1"/>
-        </w:rPr>
-      </w:pPr>
-      <w:bookmarkStart w:id="18" w:name="_Toc278818073"/>
-      <w:r>
-        <w:rPr>
-          <w:rFonts w:ascii="Times New Roman"/>
-          <w:color w:val="000000" w:themeColor="text1"/>
-        </w:rPr>
-        <w:t>3.5 Architecture 4: Neuronal Movement towards brightest object</w:t>
-      </w:r>
-      <w:bookmarkEnd w:id="18"/>
-    </w:p>
-    <w:p>
-      <w:pPr>
-        <w:pStyle w:val="BodyA"/>
-        <w:spacing w:line="360" w:lineRule="auto"/>
-        <w:jc w:val="both"/>
-      </w:pPr>
-      <w:r>
-        <w:rPr>
-          <w:rFonts w:ascii="Times New Roman"/>
-        </w:rPr>
-        <w:t xml:space="preserve">In 2.5, we have shown the theory about how to make decision on direction for the neuron. However, we need to verify if the neuron algorithm we implement is correct or not. Fortunately, there is an internal implemented function called intensity_winner_takes_all which returns the index of the receptor which got the most intensity. Then we will compare the result from our function and the internal function to see if they are the same. Fig </w:t>
-      </w:r>
-      <w:r>
-        <w:rPr>
-          <w:rFonts w:hAnsi="Times New Roman"/>
-        </w:rPr>
-        <w:t>…</w:t>
-      </w:r>
-      <w:r>
-        <w:rPr>
-          <w:rFonts w:hAnsi="Times New Roman"/>
-        </w:rPr>
-        <w:t xml:space="preserve"> </w:t>
-      </w:r>
-      <w:r>
-        <w:rPr>
-          <w:rFonts w:ascii="Times New Roman"/>
-        </w:rPr>
-        <w:t xml:space="preserve">shows the result for both functions. We can see that the neuron implemented here generates the same result as the internal functions. Therefore, our function is right. </w:t>
+        <w:t xml:space="preserve">shows the result </w:t>
+      </w:r>
+      <w:r>
+        <w:rPr>
+          <w:rFonts w:ascii="Times New Roman"/>
+        </w:rPr>
+        <w:t>of this comparison</w:t>
+      </w:r>
+      <w:r>
+        <w:rPr>
+          <w:rFonts w:ascii="Times New Roman"/>
+        </w:rPr>
+        <w:t xml:space="preserve">. We can see that the neuron implemented here generates the same result as the internal functions. Therefore, our function is right. </w:t>
       </w:r>
     </w:p>
     <w:p>
@@ -5797,6 +6624,7 @@
           <w:rFonts w:ascii="Times New Roman"/>
           <w:color w:val="000000" w:themeColor="text1"/>
         </w:rPr>
+        <w:lastRenderedPageBreak/>
         <w:t>3.6 Architecture 5: Eat objects based on neuronal classification</w:t>
       </w:r>
       <w:bookmarkEnd w:id="19"/>
@@ -5821,79 +6649,49 @@
       <w:bookmarkStart w:id="20" w:name="_Toc278818075"/>
       <w:r>
         <w:rPr>
-          <w:noProof/>
-        </w:rPr>
-        <w:drawing>
-          <wp:anchor distT="152400" distB="152400" distL="152400" distR="152400" simplePos="0" relativeHeight="251660288" behindDoc="0" locked="0" layoutInCell="1" allowOverlap="1" wp14:anchorId="356B5DAA" wp14:editId="72F51FAB">
-            <wp:simplePos x="0" y="0"/>
-            <wp:positionH relativeFrom="margin">
-              <wp:posOffset>885190</wp:posOffset>
-            </wp:positionH>
-            <wp:positionV relativeFrom="page">
-              <wp:posOffset>914400</wp:posOffset>
-            </wp:positionV>
-            <wp:extent cx="4161155" cy="3121025"/>
-            <wp:effectExtent l="0" t="0" r="4445" b="3175"/>
-            <wp:wrapTopAndBottom/>
-            <wp:docPr id="6" name="Picture 3"/>
-            <wp:cNvGraphicFramePr>
-              <a:graphicFrameLocks xmlns:a="http://schemas.openxmlformats.org/drawingml/2006/main" noChangeAspect="1"/>
-            </wp:cNvGraphicFramePr>
-            <a:graphic xmlns:a="http://schemas.openxmlformats.org/drawingml/2006/main">
-              <a:graphicData uri="http://schemas.openxmlformats.org/drawingml/2006/picture">
-                <pic:pic xmlns:pic="http://schemas.openxmlformats.org/drawingml/2006/picture">
-                  <pic:nvPicPr>
-                    <pic:cNvPr id="0" name="Picture 3"/>
-                    <pic:cNvPicPr>
-                      <a:picLocks noChangeAspect="1" noChangeArrowheads="1"/>
-                    </pic:cNvPicPr>
-                  </pic:nvPicPr>
-                  <pic:blipFill>
-                    <a:blip r:embed="rId14">
-                      <a:extLst>
-                        <a:ext uri="{28A0092B-C50C-407E-A947-70E740481C1C}">
-                          <a14:useLocalDpi xmlns:a14="http://schemas.microsoft.com/office/drawing/2010/main" val="0"/>
-                        </a:ext>
-                      </a:extLst>
-                    </a:blip>
-                    <a:srcRect/>
-                    <a:stretch>
-                      <a:fillRect/>
-                    </a:stretch>
-                  </pic:blipFill>
-                  <pic:spPr bwMode="auto">
-                    <a:xfrm>
-                      <a:off x="0" y="0"/>
-                      <a:ext cx="4161155" cy="3121025"/>
-                    </a:xfrm>
-                    <a:prstGeom prst="rect">
-                      <a:avLst/>
-                    </a:prstGeom>
-                    <a:noFill/>
-                    <a:ln>
-                      <a:noFill/>
-                    </a:ln>
-                  </pic:spPr>
-                </pic:pic>
-              </a:graphicData>
-            </a:graphic>
-            <wp14:sizeRelH relativeFrom="page">
-              <wp14:pctWidth>0</wp14:pctWidth>
-            </wp14:sizeRelH>
-            <wp14:sizeRelV relativeFrom="page">
-              <wp14:pctHeight>0</wp14:pctHeight>
-            </wp14:sizeRelV>
-          </wp:anchor>
-        </w:drawing>
-      </w:r>
-      <w:r>
-        <w:rPr>
           <w:rFonts w:ascii="Times New Roman"/>
           <w:lang w:val="it-IT"/>
         </w:rPr>
-        <w:t>4. Discussion</w:t>
+        <w:t xml:space="preserve">4. </w:t>
+      </w:r>
+      <w:proofErr w:type="spellStart"/>
+      <w:r>
+        <w:rPr>
+          <w:rFonts w:ascii="Times New Roman"/>
+          <w:lang w:val="it-IT"/>
+        </w:rPr>
+        <w:t>D</w:t>
+      </w:r>
+      <w:r>
+        <w:rPr>
+          <w:rFonts w:ascii="Times New Roman"/>
+          <w:lang w:val="it-IT"/>
+        </w:rPr>
+        <w:t>iscu</w:t>
+      </w:r>
+      <w:r>
+        <w:rPr>
+          <w:rFonts w:ascii="Times New Roman"/>
+          <w:lang w:val="it-IT"/>
+        </w:rPr>
+        <w:t>s</w:t>
+      </w:r>
+      <w:r>
+        <w:rPr>
+          <w:rFonts w:ascii="Times New Roman"/>
+          <w:lang w:val="it-IT"/>
+        </w:rPr>
+        <w:t>s</w:t>
+      </w:r>
+      <w:r>
+        <w:rPr>
+          <w:rFonts w:ascii="Times New Roman"/>
+          <w:lang w:val="it-IT"/>
+        </w:rPr>
+        <w:t>ion</w:t>
       </w:r>
       <w:bookmarkEnd w:id="20"/>
+      <w:proofErr w:type="spellEnd"/>
     </w:p>
     <w:p>
       <w:pPr>
@@ -5907,7 +6705,19 @@
         <w:rPr>
           <w:rFonts w:ascii="Times New Roman"/>
         </w:rPr>
-        <w:t>5. Summary and Conclusion</w:t>
+        <w:t xml:space="preserve">5. </w:t>
+      </w:r>
+      <w:r>
+        <w:rPr>
+          <w:rFonts w:ascii="Times New Roman"/>
+        </w:rPr>
+        <w:t>Summaries</w:t>
+      </w:r>
+      <w:r>
+        <w:rPr>
+          <w:rFonts w:ascii="Times New Roman"/>
+        </w:rPr>
+        <w:t xml:space="preserve"> and Conclusion</w:t>
       </w:r>
       <w:bookmarkEnd w:id="21"/>
     </w:p>
@@ -6017,12 +6827,21 @@
           <w:rFonts w:ascii="Times New Roman" w:eastAsia="Times New Roman" w:hAnsi="Times New Roman"/>
         </w:rPr>
       </w:pPr>
+      <w:proofErr w:type="spellStart"/>
       <w:r>
         <w:rPr>
           <w:rFonts w:ascii="Cambria" w:eastAsia="Cambria" w:hAnsi="Cambria" w:cs="Cambria"/>
           <w:color w:val="3F3F3F"/>
         </w:rPr>
-        <w:t xml:space="preserve">Haykin, Simon S. </w:t>
+        <w:t>Haykin</w:t>
+      </w:r>
+      <w:proofErr w:type="spellEnd"/>
+      <w:r>
+        <w:rPr>
+          <w:rFonts w:ascii="Cambria" w:eastAsia="Cambria" w:hAnsi="Cambria" w:cs="Cambria"/>
+          <w:color w:val="3F3F3F"/>
+        </w:rPr>
+        <w:t xml:space="preserve">, Simon S. </w:t>
       </w:r>
       <w:r>
         <w:rPr>
@@ -6088,7 +6907,23 @@
           <w:rFonts w:ascii="Times New Roman"/>
           <w:lang w:val="fr-FR"/>
         </w:rPr>
-        <w:t>8. Appendix A</w:t>
+        <w:t xml:space="preserve">8. </w:t>
+      </w:r>
+      <w:proofErr w:type="spellStart"/>
+      <w:r>
+        <w:rPr>
+          <w:rFonts w:ascii="Times New Roman"/>
+          <w:lang w:val="fr-FR"/>
+        </w:rPr>
+        <w:t>Appendix</w:t>
+      </w:r>
+      <w:proofErr w:type="spellEnd"/>
+      <w:r>
+        <w:rPr>
+          <w:rFonts w:ascii="Times New Roman"/>
+          <w:lang w:val="fr-FR"/>
+        </w:rPr>
+        <w:t xml:space="preserve"> A</w:t>
       </w:r>
       <w:bookmarkEnd w:id="24"/>
     </w:p>
@@ -6153,7 +6988,7 @@
       <w:rPr>
         <w:noProof/>
       </w:rPr>
-      <w:t>10</w:t>
+      <w:t>12</w:t>
     </w:r>
     <w:r>
       <w:fldChar w:fldCharType="end"/>
@@ -9844,7 +10679,7 @@
 </file>
 
 <file path=customXml/itemProps1.xml><?xml version="1.0" encoding="utf-8"?>
-<ds:datastoreItem xmlns:ds="http://schemas.openxmlformats.org/officeDocument/2006/customXml" ds:itemID="{3D0E4263-F9F3-8546-A4D7-3AD70AD90227}">
+<ds:datastoreItem xmlns:ds="http://schemas.openxmlformats.org/officeDocument/2006/customXml" ds:itemID="{F448F46F-4A9A-524F-B8B0-3DCF399CEA55}">
   <ds:schemaRefs>
     <ds:schemaRef ds:uri="http://schemas.openxmlformats.org/officeDocument/2006/bibliography"/>
   </ds:schemaRefs>

--- a/Docs/FinalPaper_MatthewLetter_LinSun.docx
+++ b/Docs/FinalPaper_MatthewLetter_LinSun.docx
@@ -1980,21 +1980,7 @@
         <w:rPr>
           <w:rFonts w:ascii="Times New Roman"/>
         </w:rPr>
-        <w:t xml:space="preserve">Add abstract here, single space, </w:t>
-      </w:r>
-      <w:proofErr w:type="gramStart"/>
-      <w:r>
-        <w:rPr>
-          <w:rFonts w:ascii="Times New Roman"/>
-        </w:rPr>
-        <w:t>12pt</w:t>
-      </w:r>
-      <w:proofErr w:type="gramEnd"/>
-      <w:r>
-        <w:rPr>
-          <w:rFonts w:ascii="Times New Roman"/>
-        </w:rPr>
-        <w:t xml:space="preserve"> intentionally blank</w:t>
+        <w:t>Add abstract here, single space, 12pt intentionally blank</w:t>
       </w:r>
     </w:p>
     <w:p>
@@ -2087,7 +2073,6 @@
         </w:rPr>
         <w:t>“</w:t>
       </w:r>
-      <w:proofErr w:type="spellStart"/>
       <w:r>
         <w:rPr>
           <w:rFonts w:ascii="Times New Roman"/>
@@ -2096,7 +2081,6 @@
         </w:rPr>
         <w:t>neuron</w:t>
       </w:r>
-      <w:proofErr w:type="spellEnd"/>
       <w:r>
         <w:rPr>
           <w:rFonts w:hAnsi="Times New Roman"/>
@@ -2749,25 +2733,7 @@
           <w:szCs w:val="22"/>
         </w:rPr>
         <w:tab/>
-        <w:t>(</w:t>
-      </w:r>
-      <w:proofErr w:type="gramStart"/>
-      <w:r>
-        <w:rPr>
-          <w:rFonts w:ascii="Times New Roman"/>
-          <w:sz w:val="22"/>
-          <w:szCs w:val="22"/>
-        </w:rPr>
-        <w:t>eq</w:t>
-      </w:r>
-      <w:proofErr w:type="gramEnd"/>
-      <w:r>
-        <w:rPr>
-          <w:rFonts w:ascii="Times New Roman"/>
-          <w:sz w:val="22"/>
-          <w:szCs w:val="22"/>
-        </w:rPr>
-        <w:t xml:space="preserve"> 1.1)</w:t>
+        <w:t>(eq 1.1)</w:t>
       </w:r>
     </w:p>
     <w:p>
@@ -2866,25 +2832,7 @@
           <w:sz w:val="22"/>
           <w:szCs w:val="22"/>
         </w:rPr>
-        <w:t xml:space="preserve">Figure 2: This is a three layer neural network where the RGB </w:t>
-      </w:r>
-      <w:proofErr w:type="gramStart"/>
-      <w:r>
-        <w:rPr>
-          <w:rFonts w:ascii="Times New Roman"/>
-          <w:sz w:val="22"/>
-          <w:szCs w:val="22"/>
-        </w:rPr>
-        <w:t>circles denotes</w:t>
-      </w:r>
-      <w:proofErr w:type="gramEnd"/>
-      <w:r>
-        <w:rPr>
-          <w:rFonts w:ascii="Times New Roman"/>
-          <w:sz w:val="22"/>
-          <w:szCs w:val="22"/>
-        </w:rPr>
-        <w:t xml:space="preserve"> the intensity signal bands being received by the first layer. The second layer is a winner-take all network which selects the brightest cone. The third layer is a neuron, which computes the angle change for movement</w:t>
+        <w:t>Figure 2: This is a three layer neural network where the RGB circles denotes the intensity signal bands being received by the first layer. The second layer is a winner-take all network which selects the brightest cone. The third layer is a neuron, which computes the angle change for movement</w:t>
       </w:r>
     </w:p>
     <w:p>
@@ -4043,27 +3991,13 @@
         <w:rPr>
           <w:rFonts w:ascii="Times New Roman"/>
         </w:rPr>
-        <w:t xml:space="preserve">showed no </w:t>
-      </w:r>
-      <w:proofErr w:type="gramStart"/>
-      <w:r>
-        <w:rPr>
-          <w:rFonts w:ascii="Times New Roman"/>
-        </w:rPr>
-        <w:t>change</w:t>
-      </w:r>
-      <w:r>
-        <w:rPr>
-          <w:rFonts w:ascii="Times New Roman"/>
-        </w:rPr>
-        <w:t>.</w:t>
-      </w:r>
-      <w:proofErr w:type="gramEnd"/>
-      <w:r>
-        <w:rPr>
-          <w:rFonts w:ascii="Times New Roman"/>
-        </w:rPr>
-        <w:t xml:space="preserve"> Therefore, the standard deviation for </w:t>
+        <w:t>showed no change</w:t>
+      </w:r>
+      <w:r>
+        <w:rPr>
+          <w:rFonts w:ascii="Times New Roman"/>
+        </w:rPr>
+        <w:t xml:space="preserve">. Therefore, the standard deviation for </w:t>
       </w:r>
       <w:r>
         <w:rPr>
@@ -6308,6 +6242,9 @@
         <w:pStyle w:val="BodyA"/>
         <w:spacing w:line="360" w:lineRule="auto"/>
         <w:jc w:val="both"/>
+        <w:rPr>
+          <w:rFonts w:ascii="Times New Roman"/>
+        </w:rPr>
       </w:pPr>
       <w:r>
         <w:rPr>
@@ -6433,7 +6370,19 @@
         <w:rPr>
           <w:rFonts w:ascii="Times New Roman"/>
         </w:rPr>
-        <w:t xml:space="preserve"> is an internal implemented function</w:t>
+        <w:t xml:space="preserve"> is an internal</w:t>
+      </w:r>
+      <w:r>
+        <w:rPr>
+          <w:rFonts w:ascii="Times New Roman"/>
+        </w:rPr>
+        <w:t>ly</w:t>
+      </w:r>
+      <w:r>
+        <w:rPr>
+          <w:rFonts w:ascii="Times New Roman"/>
+        </w:rPr>
+        <w:t xml:space="preserve"> implemented function</w:t>
       </w:r>
       <w:r>
         <w:rPr>
@@ -6481,13 +6430,103 @@
         <w:rPr>
           <w:rFonts w:ascii="Times New Roman"/>
         </w:rPr>
-        <w:t xml:space="preserve"> will compare the result from our </w:t>
-      </w:r>
-      <w:r>
-        <w:rPr>
-          <w:rFonts w:ascii="Times New Roman"/>
-        </w:rPr>
-        <w:t xml:space="preserve">neuronal function with </w:t>
+        <w:t xml:space="preserve"> will compare the result from our</w:t>
+      </w:r>
+      <w:r>
+        <w:rPr>
+          <w:rFonts w:ascii="Times New Roman"/>
+        </w:rPr>
+        <w:t xml:space="preserve"> implementation of a</w:t>
+      </w:r>
+      <w:r>
+        <w:rPr>
+          <w:rFonts w:ascii="Times New Roman"/>
+        </w:rPr>
+        <w:t xml:space="preserve"> </w:t>
+      </w:r>
+      <w:r>
+        <w:rPr>
+          <w:rFonts w:ascii="Times New Roman"/>
+        </w:rPr>
+        <w:t>neuronal function with that of</w:t>
+      </w:r>
+      <w:r>
+        <w:rPr>
+          <w:rFonts w:ascii="Times New Roman"/>
+        </w:rPr>
+        <w:t xml:space="preserve"> the internal</w:t>
+      </w:r>
+      <w:r>
+        <w:rPr>
+          <w:rFonts w:ascii="Times New Roman"/>
+        </w:rPr>
+        <w:t>ly</w:t>
+      </w:r>
+      <w:r>
+        <w:rPr>
+          <w:rFonts w:ascii="Times New Roman"/>
+        </w:rPr>
+        <w:t xml:space="preserve"> </w:t>
+      </w:r>
+      <w:r>
+        <w:rPr>
+          <w:rFonts w:ascii="Times New Roman"/>
+        </w:rPr>
+        <w:t xml:space="preserve">coded </w:t>
+      </w:r>
+      <w:r>
+        <w:rPr>
+          <w:rFonts w:ascii="Times New Roman"/>
+        </w:rPr>
+        <w:t xml:space="preserve">function to see if they </w:t>
+      </w:r>
+      <w:r>
+        <w:rPr>
+          <w:rFonts w:ascii="Times New Roman"/>
+        </w:rPr>
+        <w:t>have the same result</w:t>
+      </w:r>
+      <w:r>
+        <w:rPr>
+          <w:rFonts w:ascii="Times New Roman"/>
+        </w:rPr>
+        <w:t>. Fig</w:t>
+      </w:r>
+      <w:r>
+        <w:rPr>
+          <w:rFonts w:ascii="Times New Roman"/>
+        </w:rPr>
+        <w:t>ure 5</w:t>
+      </w:r>
+      <w:r>
+        <w:rPr>
+          <w:rFonts w:hAnsi="Times New Roman"/>
+        </w:rPr>
+        <w:t xml:space="preserve"> </w:t>
+      </w:r>
+      <w:r>
+        <w:rPr>
+          <w:rFonts w:ascii="Times New Roman"/>
+        </w:rPr>
+        <w:t xml:space="preserve">shows the result </w:t>
+      </w:r>
+      <w:r>
+        <w:rPr>
+          <w:rFonts w:ascii="Times New Roman"/>
+        </w:rPr>
+        <w:t>of this comparison</w:t>
+      </w:r>
+      <w:r>
+        <w:rPr>
+          <w:rFonts w:ascii="Times New Roman"/>
+        </w:rPr>
+        <w:t>. We can see that the neuron implemented here generates the same result as the internal functions. Therefore, our</w:t>
+      </w:r>
+      <w:r>
+        <w:rPr>
+          <w:rFonts w:ascii="Times New Roman"/>
+        </w:rPr>
+        <w:t xml:space="preserve"> neuronal function yields the same result as the internally coded function</w:t>
       </w:r>
       <w:bookmarkStart w:id="18" w:name="_GoBack"/>
       <w:bookmarkEnd w:id="18"/>
@@ -6495,111 +6534,398 @@
         <w:rPr>
           <w:rFonts w:ascii="Times New Roman"/>
         </w:rPr>
-        <w:t>that of</w:t>
-      </w:r>
-      <w:r>
-        <w:rPr>
-          <w:rFonts w:ascii="Times New Roman"/>
-        </w:rPr>
-        <w:t xml:space="preserve"> the internal </w:t>
-      </w:r>
-      <w:r>
-        <w:rPr>
-          <w:rFonts w:ascii="Times New Roman"/>
-        </w:rPr>
-        <w:t xml:space="preserve">coded </w:t>
-      </w:r>
-      <w:r>
-        <w:rPr>
-          <w:rFonts w:ascii="Times New Roman"/>
-        </w:rPr>
-        <w:t xml:space="preserve">function to see if they </w:t>
-      </w:r>
-      <w:r>
-        <w:rPr>
-          <w:rFonts w:ascii="Times New Roman"/>
-        </w:rPr>
-        <w:t>have the same result</w:t>
-      </w:r>
-      <w:r>
-        <w:rPr>
-          <w:rFonts w:ascii="Times New Roman"/>
-        </w:rPr>
-        <w:t xml:space="preserve">. Fig </w:t>
+        <w:t xml:space="preserve">. </w:t>
+      </w:r>
+    </w:p>
+    <w:p>
+      <w:pPr>
+        <w:pStyle w:val="BodyA"/>
+        <w:spacing w:line="360" w:lineRule="auto"/>
+        <w:jc w:val="both"/>
+        <w:rPr>
+          <w:rFonts w:ascii="Times New Roman"/>
+        </w:rPr>
+      </w:pPr>
+    </w:p>
+    <w:p>
+      <w:pPr>
+        <w:pStyle w:val="BodyA"/>
+        <w:spacing w:line="360" w:lineRule="auto"/>
+        <w:jc w:val="both"/>
+        <w:rPr>
+          <w:rFonts w:ascii="Times New Roman"/>
+        </w:rPr>
+      </w:pPr>
+    </w:p>
+    <w:p>
+      <w:pPr>
+        <w:pStyle w:val="BodyA"/>
+        <w:spacing w:line="360" w:lineRule="auto"/>
+        <w:jc w:val="both"/>
+        <w:rPr>
+          <w:rFonts w:ascii="Times New Roman"/>
+        </w:rPr>
+      </w:pPr>
+    </w:p>
+    <w:p>
+      <w:pPr>
+        <w:pStyle w:val="BodyA"/>
+        <w:spacing w:line="360" w:lineRule="auto"/>
+        <w:jc w:val="both"/>
+        <w:rPr>
+          <w:rFonts w:ascii="Times New Roman"/>
+        </w:rPr>
+      </w:pPr>
+      <w:r>
+        <w:rPr>
+          <w:noProof/>
+        </w:rPr>
+        <w:lastRenderedPageBreak/>
+        <mc:AlternateContent>
+          <mc:Choice Requires="wps">
+            <w:drawing>
+              <wp:anchor distT="0" distB="0" distL="114300" distR="114300" simplePos="0" relativeHeight="251665408" behindDoc="0" locked="0" layoutInCell="1" allowOverlap="1" wp14:anchorId="22CDD38D" wp14:editId="5AD2B64E">
+                <wp:simplePos x="0" y="0"/>
+                <wp:positionH relativeFrom="column">
+                  <wp:posOffset>342900</wp:posOffset>
+                </wp:positionH>
+                <wp:positionV relativeFrom="paragraph">
+                  <wp:posOffset>-457200</wp:posOffset>
+                </wp:positionV>
+                <wp:extent cx="4909185" cy="3714750"/>
+                <wp:effectExtent l="0" t="0" r="38100" b="38100"/>
+                <wp:wrapSquare wrapText="bothSides"/>
+                <wp:docPr id="11" name="Text Box 11"/>
+                <wp:cNvGraphicFramePr/>
+                <a:graphic xmlns:a="http://schemas.openxmlformats.org/drawingml/2006/main">
+                  <a:graphicData uri="http://schemas.microsoft.com/office/word/2010/wordprocessingShape">
+                    <wps:wsp>
+                      <wps:cNvSpPr txBox="1"/>
+                      <wps:spPr>
+                        <a:xfrm>
+                          <a:off x="0" y="0"/>
+                          <a:ext cx="4909185" cy="3714750"/>
+                        </a:xfrm>
+                        <a:prstGeom prst="rect">
+                          <a:avLst/>
+                        </a:prstGeom>
+                        <a:noFill/>
+                        <a:ln w="6350">
+                          <a:solidFill>
+                            <a:prstClr val="black"/>
+                          </a:solidFill>
+                        </a:ln>
+                        <a:effectLst/>
+                        <a:extLst>
+                          <a:ext uri="{C572A759-6A51-4108-AA02-DFA0A04FC94B}">
+                            <ma14:wrappingTextBoxFlag xmlns:ma14="http://schemas.microsoft.com/office/mac/drawingml/2011/main"/>
+                          </a:ext>
+                        </a:extLst>
+                      </wps:spPr>
+                      <wps:style>
+                        <a:lnRef idx="0">
+                          <a:scrgbClr r="0" g="0" b="0"/>
+                        </a:lnRef>
+                        <a:fillRef idx="0">
+                          <a:scrgbClr r="0" g="0" b="0"/>
+                        </a:fillRef>
+                        <a:effectRef idx="0">
+                          <a:scrgbClr r="0" g="0" b="0"/>
+                        </a:effectRef>
+                        <a:fontRef idx="none"/>
+                      </wps:style>
+                      <wps:txbx>
+                        <w:txbxContent>
+                          <w:p>
+                            <w:r>
+                              <w:rPr>
+                                <w:noProof/>
+                              </w:rPr>
+                              <w:drawing>
+                                <wp:inline distT="0" distB="0" distL="0" distR="0" wp14:anchorId="42230E31" wp14:editId="788948AB">
+                                  <wp:extent cx="4798060" cy="3602990"/>
+                                  <wp:effectExtent l="0" t="0" r="2540" b="3810"/>
+                                  <wp:docPr id="12" name="Picture 12" descr="Macbook Pro:Users:matthewletter:Documents:neural_network_final:Docs:archive:arch4:data_pic.png"/>
+                                  <wp:cNvGraphicFramePr>
+                                    <a:graphicFrameLocks xmlns:a="http://schemas.openxmlformats.org/drawingml/2006/main" noChangeAspect="1"/>
+                                  </wp:cNvGraphicFramePr>
+                                  <a:graphic xmlns:a="http://schemas.openxmlformats.org/drawingml/2006/main">
+                                    <a:graphicData uri="http://schemas.openxmlformats.org/drawingml/2006/picture">
+                                      <pic:pic xmlns:pic="http://schemas.openxmlformats.org/drawingml/2006/picture">
+                                        <pic:nvPicPr>
+                                          <pic:cNvPr id="0" name="Picture 3" descr="Macbook Pro:Users:matthewletter:Documents:neural_network_final:Docs:archive:arch4:data_pic.png"/>
+                                          <pic:cNvPicPr>
+                                            <a:picLocks noChangeAspect="1" noChangeArrowheads="1"/>
+                                          </pic:cNvPicPr>
+                                        </pic:nvPicPr>
+                                        <pic:blipFill>
+                                          <a:blip r:embed="rId15">
+                                            <a:extLst>
+                                              <a:ext uri="{28A0092B-C50C-407E-A947-70E740481C1C}">
+                                                <a14:useLocalDpi xmlns:a14="http://schemas.microsoft.com/office/drawing/2010/main" val="0"/>
+                                              </a:ext>
+                                            </a:extLst>
+                                          </a:blip>
+                                          <a:srcRect/>
+                                          <a:stretch>
+                                            <a:fillRect/>
+                                          </a:stretch>
+                                        </pic:blipFill>
+                                        <pic:spPr bwMode="auto">
+                                          <a:xfrm>
+                                            <a:off x="0" y="0"/>
+                                            <a:ext cx="4798060" cy="3602990"/>
+                                          </a:xfrm>
+                                          <a:prstGeom prst="rect">
+                                            <a:avLst/>
+                                          </a:prstGeom>
+                                          <a:noFill/>
+                                          <a:ln>
+                                            <a:noFill/>
+                                          </a:ln>
+                                        </pic:spPr>
+                                      </pic:pic>
+                                    </a:graphicData>
+                                  </a:graphic>
+                                </wp:inline>
+                              </w:drawing>
+                            </w:r>
+                          </w:p>
+                        </w:txbxContent>
+                      </wps:txbx>
+                      <wps:bodyPr rot="0" spcFirstLastPara="1" vertOverflow="overflow" horzOverflow="overflow" vert="horz" wrap="none" lIns="50800" tIns="50800" rIns="50800" bIns="50800" numCol="1" spcCol="38100" rtlCol="0" fromWordArt="0" anchor="t" anchorCtr="0" forceAA="0" compatLnSpc="1">
+                        <a:prstTxWarp prst="textNoShape">
+                          <a:avLst/>
+                        </a:prstTxWarp>
+                        <a:spAutoFit/>
+                      </wps:bodyPr>
+                    </wps:wsp>
+                  </a:graphicData>
+                </a:graphic>
+                <wp14:sizeRelH relativeFrom="margin">
+                  <wp14:pctWidth>0</wp14:pctWidth>
+                </wp14:sizeRelH>
+                <wp14:sizeRelV relativeFrom="margin">
+                  <wp14:pctHeight>0</wp14:pctHeight>
+                </wp14:sizeRelV>
+              </wp:anchor>
+            </w:drawing>
+          </mc:Choice>
+          <mc:Fallback>
+            <w:pict>
+              <v:shape id="Text Box 11" o:spid="_x0000_s1027" type="#_x0000_t202" style="position:absolute;left:0;text-align:left;margin-left:27pt;margin-top:-35.95pt;width:386.55pt;height:292.5pt;z-index:251665408;visibility:visible;mso-wrap-style:none;mso-width-percent:0;mso-height-percent:0;mso-wrap-distance-left:9pt;mso-wrap-distance-top:0;mso-wrap-distance-right:9pt;mso-wrap-distance-bottom:0;mso-position-horizontal:absolute;mso-position-horizontal-relative:text;mso-position-vertical:absolute;mso-position-vertical-relative:text;mso-width-percent:0;mso-height-percent:0;mso-width-relative:margin;mso-height-relative:margin;v-text-anchor:top" o:gfxdata="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" filled="f" strokeweight=".5pt">
+                <v:textbox style="mso-fit-shape-to-text:t" inset="4pt,4pt,4pt,4pt">
+                  <w:txbxContent>
+                    <w:p>
+                      <w:r>
+                        <w:rPr>
+                          <w:noProof/>
+                        </w:rPr>
+                        <w:drawing>
+                          <wp:inline distT="0" distB="0" distL="0" distR="0" wp14:anchorId="42230E31" wp14:editId="788948AB">
+                            <wp:extent cx="4798060" cy="3602990"/>
+                            <wp:effectExtent l="0" t="0" r="2540" b="3810"/>
+                            <wp:docPr id="12" name="Picture 12" descr="Macbook Pro:Users:matthewletter:Documents:neural_network_final:Docs:archive:arch4:data_pic.png"/>
+                            <wp:cNvGraphicFramePr>
+                              <a:graphicFrameLocks xmlns:a="http://schemas.openxmlformats.org/drawingml/2006/main" noChangeAspect="1"/>
+                            </wp:cNvGraphicFramePr>
+                            <a:graphic xmlns:a="http://schemas.openxmlformats.org/drawingml/2006/main">
+                              <a:graphicData uri="http://schemas.openxmlformats.org/drawingml/2006/picture">
+                                <pic:pic xmlns:pic="http://schemas.openxmlformats.org/drawingml/2006/picture">
+                                  <pic:nvPicPr>
+                                    <pic:cNvPr id="0" name="Picture 3" descr="Macbook Pro:Users:matthewletter:Documents:neural_network_final:Docs:archive:arch4:data_pic.png"/>
+                                    <pic:cNvPicPr>
+                                      <a:picLocks noChangeAspect="1" noChangeArrowheads="1"/>
+                                    </pic:cNvPicPr>
+                                  </pic:nvPicPr>
+                                  <pic:blipFill>
+                                    <a:blip r:embed="rId15">
+                                      <a:extLst>
+                                        <a:ext uri="{28A0092B-C50C-407E-A947-70E740481C1C}">
+                                          <a14:useLocalDpi xmlns:a14="http://schemas.microsoft.com/office/drawing/2010/main" val="0"/>
+                                        </a:ext>
+                                      </a:extLst>
+                                    </a:blip>
+                                    <a:srcRect/>
+                                    <a:stretch>
+                                      <a:fillRect/>
+                                    </a:stretch>
+                                  </pic:blipFill>
+                                  <pic:spPr bwMode="auto">
+                                    <a:xfrm>
+                                      <a:off x="0" y="0"/>
+                                      <a:ext cx="4798060" cy="3602990"/>
+                                    </a:xfrm>
+                                    <a:prstGeom prst="rect">
+                                      <a:avLst/>
+                                    </a:prstGeom>
+                                    <a:noFill/>
+                                    <a:ln>
+                                      <a:noFill/>
+                                    </a:ln>
+                                  </pic:spPr>
+                                </pic:pic>
+                              </a:graphicData>
+                            </a:graphic>
+                          </wp:inline>
+                        </w:drawing>
+                      </w:r>
+                    </w:p>
+                  </w:txbxContent>
+                </v:textbox>
+                <w10:wrap type="square"/>
+              </v:shape>
+            </w:pict>
+          </mc:Fallback>
+        </mc:AlternateContent>
+      </w:r>
+    </w:p>
+    <w:p>
+      <w:pPr>
+        <w:pStyle w:val="BodyA"/>
+        <w:spacing w:line="360" w:lineRule="auto"/>
+        <w:jc w:val="both"/>
+        <w:rPr>
+          <w:rFonts w:ascii="Times New Roman"/>
+        </w:rPr>
+      </w:pPr>
+    </w:p>
+    <w:p>
+      <w:pPr>
+        <w:pStyle w:val="BodyA"/>
+        <w:spacing w:line="360" w:lineRule="auto"/>
+        <w:jc w:val="both"/>
+        <w:rPr>
+          <w:rFonts w:ascii="Times New Roman"/>
+        </w:rPr>
+      </w:pPr>
+    </w:p>
+    <w:p>
+      <w:pPr>
+        <w:pStyle w:val="BodyA"/>
+        <w:spacing w:line="360" w:lineRule="auto"/>
+        <w:jc w:val="both"/>
+        <w:rPr>
+          <w:rFonts w:ascii="Times New Roman"/>
+        </w:rPr>
+      </w:pPr>
+    </w:p>
+    <w:p>
+      <w:pPr>
+        <w:pStyle w:val="BodyA"/>
+        <w:spacing w:line="360" w:lineRule="auto"/>
+        <w:jc w:val="both"/>
+        <w:rPr>
+          <w:rFonts w:ascii="Times New Roman"/>
+        </w:rPr>
+      </w:pPr>
+    </w:p>
+    <w:p>
+      <w:pPr>
+        <w:pStyle w:val="BodyA"/>
+        <w:spacing w:line="360" w:lineRule="auto"/>
+        <w:jc w:val="both"/>
+        <w:rPr>
+          <w:rFonts w:ascii="Times New Roman"/>
+        </w:rPr>
+      </w:pPr>
+    </w:p>
+    <w:p>
+      <w:pPr>
+        <w:pStyle w:val="BodyA"/>
+        <w:spacing w:line="360" w:lineRule="auto"/>
+        <w:jc w:val="both"/>
+        <w:rPr>
+          <w:rFonts w:ascii="Times New Roman"/>
+        </w:rPr>
+      </w:pPr>
+    </w:p>
+    <w:p>
+      <w:pPr>
+        <w:pStyle w:val="BodyA"/>
+        <w:spacing w:line="360" w:lineRule="auto"/>
+        <w:jc w:val="both"/>
+        <w:rPr>
+          <w:rFonts w:ascii="Times New Roman"/>
+        </w:rPr>
+      </w:pPr>
+    </w:p>
+    <w:p>
+      <w:pPr>
+        <w:pStyle w:val="BodyA"/>
+        <w:spacing w:line="360" w:lineRule="auto"/>
+        <w:jc w:val="both"/>
+        <w:rPr>
+          <w:rFonts w:ascii="Times New Roman"/>
+        </w:rPr>
+      </w:pPr>
+    </w:p>
+    <w:p>
+      <w:pPr>
+        <w:pStyle w:val="BodyA"/>
+        <w:spacing w:line="360" w:lineRule="auto"/>
+        <w:jc w:val="both"/>
+        <w:rPr>
+          <w:rFonts w:ascii="Times New Roman"/>
+        </w:rPr>
+      </w:pPr>
+    </w:p>
+    <w:p>
+      <w:pPr>
+        <w:pStyle w:val="BodyA"/>
+        <w:spacing w:line="360" w:lineRule="auto"/>
+        <w:jc w:val="both"/>
+        <w:rPr>
+          <w:rFonts w:ascii="Times New Roman"/>
+        </w:rPr>
+      </w:pPr>
+    </w:p>
+    <w:p>
+      <w:pPr>
+        <w:pStyle w:val="BodyA"/>
+        <w:spacing w:line="360" w:lineRule="auto"/>
+        <w:jc w:val="both"/>
+        <w:rPr>
+          <w:rFonts w:ascii="Times New Roman"/>
+        </w:rPr>
+      </w:pPr>
+    </w:p>
+    <w:p>
+      <w:pPr>
+        <w:pStyle w:val="BodyA"/>
+        <w:spacing w:line="360" w:lineRule="auto"/>
+        <w:jc w:val="both"/>
+      </w:pPr>
+    </w:p>
+    <w:p>
+      <w:pPr>
+        <w:pStyle w:val="BodyA"/>
+        <w:spacing w:line="360" w:lineRule="auto"/>
+        <w:jc w:val="center"/>
+      </w:pPr>
+      <w:r>
+        <w:rPr>
+          <w:rFonts w:ascii="Times New Roman"/>
+        </w:rPr>
+        <w:t>Fig</w:t>
+      </w:r>
+      <w:r>
+        <w:rPr>
+          <w:rFonts w:ascii="Times New Roman"/>
+        </w:rPr>
+        <w:t xml:space="preserve">ure 5: </w:t>
       </w:r>
       <w:r>
         <w:rPr>
           <w:rFonts w:hAnsi="Times New Roman"/>
         </w:rPr>
-        <w:t>…</w:t>
-      </w:r>
-      <w:r>
-        <w:rPr>
-          <w:rFonts w:hAnsi="Times New Roman"/>
-        </w:rPr>
         <w:t xml:space="preserve"> </w:t>
       </w:r>
       <w:r>
         <w:rPr>
           <w:rFonts w:ascii="Times New Roman"/>
         </w:rPr>
-        <w:t xml:space="preserve">shows the result </w:t>
-      </w:r>
-      <w:r>
-        <w:rPr>
-          <w:rFonts w:ascii="Times New Roman"/>
-        </w:rPr>
-        <w:t>of this comparison</w:t>
-      </w:r>
-      <w:r>
-        <w:rPr>
-          <w:rFonts w:ascii="Times New Roman"/>
-        </w:rPr>
-        <w:t xml:space="preserve">. We can see that the neuron implemented here generates the same result as the internal functions. Therefore, our function is right. </w:t>
-      </w:r>
-    </w:p>
-    <w:p>
-      <w:pPr>
-        <w:pStyle w:val="BodyA"/>
-        <w:spacing w:line="360" w:lineRule="auto"/>
-        <w:jc w:val="both"/>
-      </w:pPr>
-      <w:r>
-        <w:rPr>
-          <w:rFonts w:ascii="Times New Roman"/>
-        </w:rPr>
-        <w:t>Need plot the data</w:t>
-      </w:r>
-    </w:p>
-    <w:p>
-      <w:pPr>
-        <w:pStyle w:val="BodyA"/>
-        <w:spacing w:line="360" w:lineRule="auto"/>
-        <w:jc w:val="center"/>
-      </w:pPr>
-      <w:r>
-        <w:rPr>
-          <w:rFonts w:ascii="Times New Roman"/>
-        </w:rPr>
-        <w:t xml:space="preserve">Fig </w:t>
-      </w:r>
-      <w:r>
-        <w:rPr>
-          <w:rFonts w:hAnsi="Times New Roman"/>
-        </w:rPr>
-        <w:t>…</w:t>
-      </w:r>
-      <w:r>
-        <w:rPr>
-          <w:rFonts w:hAnsi="Times New Roman"/>
-        </w:rPr>
-        <w:t xml:space="preserve"> </w:t>
-      </w:r>
-      <w:r>
-        <w:rPr>
-          <w:rFonts w:ascii="Times New Roman"/>
-        </w:rPr>
-        <w:t>Direction Decision Neuron Checking</w:t>
+        <w:t>Intensity Receptor Index Comparison between the internal function and the implemented neuronal function.</w:t>
       </w:r>
     </w:p>
     <w:p>
@@ -6624,7 +6950,6 @@
           <w:rFonts w:ascii="Times New Roman"/>
           <w:color w:val="000000" w:themeColor="text1"/>
         </w:rPr>
-        <w:lastRenderedPageBreak/>
         <w:t>3.6 Architecture 5: Eat objects based on neuronal classification</w:t>
       </w:r>
       <w:bookmarkEnd w:id="19"/>
@@ -6652,22 +6977,21 @@
           <w:rFonts w:ascii="Times New Roman"/>
           <w:lang w:val="it-IT"/>
         </w:rPr>
-        <w:t xml:space="preserve">4. </w:t>
-      </w:r>
-      <w:proofErr w:type="spellStart"/>
+        <w:t>4. D</w:t>
+      </w:r>
       <w:r>
         <w:rPr>
           <w:rFonts w:ascii="Times New Roman"/>
           <w:lang w:val="it-IT"/>
         </w:rPr>
-        <w:t>D</w:t>
+        <w:t>iscu</w:t>
       </w:r>
       <w:r>
         <w:rPr>
           <w:rFonts w:ascii="Times New Roman"/>
           <w:lang w:val="it-IT"/>
         </w:rPr>
-        <w:t>iscu</w:t>
+        <w:t>s</w:t>
       </w:r>
       <w:r>
         <w:rPr>
@@ -6681,17 +7005,9 @@
           <w:rFonts w:ascii="Times New Roman"/>
           <w:lang w:val="it-IT"/>
         </w:rPr>
-        <w:t>s</w:t>
-      </w:r>
-      <w:r>
-        <w:rPr>
-          <w:rFonts w:ascii="Times New Roman"/>
-          <w:lang w:val="it-IT"/>
-        </w:rPr>
         <w:t>ion</w:t>
       </w:r>
       <w:bookmarkEnd w:id="20"/>
-      <w:proofErr w:type="spellEnd"/>
     </w:p>
     <w:p>
       <w:pPr>
@@ -6801,6 +7117,7 @@
         <w:spacing w:line="360" w:lineRule="auto"/>
       </w:pPr>
       <w:r>
+        <w:lastRenderedPageBreak/>
         <w:t>Caudell, Thomas. "Flatworld."</w:t>
       </w:r>
       <w:r>
@@ -6827,21 +7144,12 @@
           <w:rFonts w:ascii="Times New Roman" w:eastAsia="Times New Roman" w:hAnsi="Times New Roman"/>
         </w:rPr>
       </w:pPr>
-      <w:proofErr w:type="spellStart"/>
       <w:r>
         <w:rPr>
           <w:rFonts w:ascii="Cambria" w:eastAsia="Cambria" w:hAnsi="Cambria" w:cs="Cambria"/>
           <w:color w:val="3F3F3F"/>
         </w:rPr>
-        <w:t>Haykin</w:t>
-      </w:r>
-      <w:proofErr w:type="spellEnd"/>
-      <w:r>
-        <w:rPr>
-          <w:rFonts w:ascii="Cambria" w:eastAsia="Cambria" w:hAnsi="Cambria" w:cs="Cambria"/>
-          <w:color w:val="3F3F3F"/>
-        </w:rPr>
-        <w:t xml:space="preserve">, Simon S. </w:t>
+        <w:t xml:space="preserve">Haykin, Simon S. </w:t>
       </w:r>
       <w:r>
         <w:rPr>
@@ -6907,30 +7215,14 @@
           <w:rFonts w:ascii="Times New Roman"/>
           <w:lang w:val="fr-FR"/>
         </w:rPr>
-        <w:t xml:space="preserve">8. </w:t>
-      </w:r>
-      <w:proofErr w:type="spellStart"/>
-      <w:r>
-        <w:rPr>
-          <w:rFonts w:ascii="Times New Roman"/>
-          <w:lang w:val="fr-FR"/>
-        </w:rPr>
-        <w:t>Appendix</w:t>
-      </w:r>
-      <w:proofErr w:type="spellEnd"/>
-      <w:r>
-        <w:rPr>
-          <w:rFonts w:ascii="Times New Roman"/>
-          <w:lang w:val="fr-FR"/>
-        </w:rPr>
-        <w:t xml:space="preserve"> A</w:t>
+        <w:t>8. Appendix A</w:t>
       </w:r>
       <w:bookmarkEnd w:id="24"/>
     </w:p>
     <w:p/>
     <w:p/>
     <w:sectPr>
-      <w:footerReference w:type="default" r:id="rId15"/>
+      <w:footerReference w:type="default" r:id="rId16"/>
       <w:pgSz w:w="12240" w:h="15840"/>
       <w:pgMar w:top="1440" w:right="1440" w:bottom="1440" w:left="1440" w:header="720" w:footer="720" w:gutter="0"/>
       <w:cols w:space="720"/>
@@ -7001,7 +7293,7 @@
         <w:rPr>
           <w:noProof/>
         </w:rPr>
-        <w:t>12</w:t>
+        <w:t>13</w:t>
       </w:r>
     </w:fldSimple>
   </w:p>
@@ -10679,7 +10971,7 @@
 </file>
 
 <file path=customXml/itemProps1.xml><?xml version="1.0" encoding="utf-8"?>
-<ds:datastoreItem xmlns:ds="http://schemas.openxmlformats.org/officeDocument/2006/customXml" ds:itemID="{F448F46F-4A9A-524F-B8B0-3DCF399CEA55}">
+<ds:datastoreItem xmlns:ds="http://schemas.openxmlformats.org/officeDocument/2006/customXml" ds:itemID="{A43A1827-440B-5A42-A7EC-9C09A7724960}">
   <ds:schemaRefs>
     <ds:schemaRef ds:uri="http://schemas.openxmlformats.org/officeDocument/2006/bibliography"/>
   </ds:schemaRefs>

--- a/Docs/FinalPaper_MatthewLetter_LinSun.docx
+++ b/Docs/FinalPaper_MatthewLetter_LinSun.docx
@@ -2929,30 +2929,15 @@
         <w:spacing w:line="360" w:lineRule="auto"/>
         <w:jc w:val="center"/>
       </w:pPr>
-    </w:p>
-    <w:p>
-      <w:pPr>
-        <w:pStyle w:val="BodyA"/>
-        <w:spacing w:line="360" w:lineRule="auto"/>
-        <w:jc w:val="center"/>
-      </w:pPr>
       <w:r>
         <w:rPr>
           <w:noProof/>
         </w:rPr>
         <w:drawing>
-          <wp:anchor distT="0" distB="0" distL="0" distR="0" simplePos="0" relativeHeight="251661312" behindDoc="0" locked="0" layoutInCell="1" allowOverlap="1" wp14:anchorId="156CFD24" wp14:editId="1137F844">
-            <wp:simplePos x="0" y="0"/>
-            <wp:positionH relativeFrom="margin">
-              <wp:posOffset>1371600</wp:posOffset>
-            </wp:positionH>
-            <wp:positionV relativeFrom="line">
-              <wp:posOffset>80010</wp:posOffset>
-            </wp:positionV>
-            <wp:extent cx="2685415" cy="1604645"/>
-            <wp:effectExtent l="0" t="0" r="6985" b="0"/>
-            <wp:wrapTopAndBottom/>
-            <wp:docPr id="9" name="officeArt object" descr="Description: Macbook Pro:Users:matthewletter:Documents:neural_network_final:Docs:archive:arch3:netArch3.png"/>
+          <wp:inline distT="0" distB="0" distL="0" distR="0" wp14:anchorId="7CAAF620" wp14:editId="11C68118">
+            <wp:extent cx="5939155" cy="2734310"/>
+            <wp:effectExtent l="0" t="0" r="4445" b="8890"/>
+            <wp:docPr id="13" name="Picture 13" descr="Macbook Pro:Users:matthewletter:Desktop:Screen Shot 2014-11-29 at 4.56.14 PM.png"/>
             <wp:cNvGraphicFramePr>
               <a:graphicFrameLocks xmlns:a="http://schemas.openxmlformats.org/drawingml/2006/main" noChangeAspect="1"/>
             </wp:cNvGraphicFramePr>
@@ -2960,13 +2945,13 @@
               <a:graphicData uri="http://schemas.openxmlformats.org/drawingml/2006/picture">
                 <pic:pic xmlns:pic="http://schemas.openxmlformats.org/drawingml/2006/picture">
                   <pic:nvPicPr>
-                    <pic:cNvPr id="0" name="officeArt object" descr="Description: Macbook Pro:Users:matthewletter:Documents:neural_network_final:Docs:archive:arch3:netArch3.png"/>
+                    <pic:cNvPr id="0" name="Picture 4" descr="Macbook Pro:Users:matthewletter:Desktop:Screen Shot 2014-11-29 at 4.56.14 PM.png"/>
                     <pic:cNvPicPr>
                       <a:picLocks noChangeAspect="1" noChangeArrowheads="1"/>
                     </pic:cNvPicPr>
                   </pic:nvPicPr>
                   <pic:blipFill>
-                    <a:blip r:embed="rId9">
+                    <a:blip r:embed="rId11">
                       <a:extLst>
                         <a:ext uri="{28A0092B-C50C-407E-A947-70E740481C1C}">
                           <a14:useLocalDpi xmlns:a14="http://schemas.microsoft.com/office/drawing/2010/main" val="0"/>
@@ -2981,7 +2966,7 @@
                   <pic:spPr bwMode="auto">
                     <a:xfrm>
                       <a:off x="0" y="0"/>
-                      <a:ext cx="2685415" cy="1604645"/>
+                      <a:ext cx="5939155" cy="2734310"/>
                     </a:xfrm>
                     <a:prstGeom prst="rect">
                       <a:avLst/>
@@ -2994,13 +2979,7 @@
                 </pic:pic>
               </a:graphicData>
             </a:graphic>
-            <wp14:sizeRelH relativeFrom="page">
-              <wp14:pctWidth>0</wp14:pctWidth>
-            </wp14:sizeRelH>
-            <wp14:sizeRelV relativeFrom="page">
-              <wp14:pctHeight>0</wp14:pctHeight>
-            </wp14:sizeRelV>
-          </wp:anchor>
+          </wp:inline>
         </w:drawing>
       </w:r>
     </w:p>
@@ -3010,12 +2989,6 @@
         <w:spacing w:line="360" w:lineRule="auto"/>
         <w:jc w:val="center"/>
       </w:pPr>
-      <w:r>
-        <w:rPr>
-          <w:rFonts w:ascii="Times New Roman"/>
-        </w:rPr>
-        <w:t>Figure 1: Network diagram of the LMS neuron for classifying food with the caveat of normalized inputs</w:t>
-      </w:r>
     </w:p>
     <w:p>
       <w:pPr>
@@ -3023,6 +2996,25 @@
         <w:spacing w:line="360" w:lineRule="auto"/>
         <w:jc w:val="center"/>
       </w:pPr>
+      <w:r>
+        <w:rPr>
+          <w:rFonts w:ascii="Times New Roman"/>
+        </w:rPr>
+        <w:t>Figure 3</w:t>
+      </w:r>
+      <w:r>
+        <w:rPr>
+          <w:rFonts w:ascii="Times New Roman"/>
+        </w:rPr>
+        <w:t>: Network diagram of the LMS neuron for classifying food with the caveat of normalized inputs</w:t>
+      </w:r>
+    </w:p>
+    <w:p>
+      <w:pPr>
+        <w:pStyle w:val="BodyA"/>
+        <w:spacing w:line="360" w:lineRule="auto"/>
+        <w:jc w:val="center"/>
+      </w:pPr>
     </w:p>
     <w:p>
       <w:pPr>
@@ -3079,6 +3071,7 @@
           <w:rFonts w:ascii="Times New Roman"/>
           <w:color w:val="000000"/>
         </w:rPr>
+        <w:lastRenderedPageBreak/>
         <w:t>2.8 Architecture 7: Eat Objects based on Neuron</w:t>
       </w:r>
       <w:r>
@@ -3110,7 +3103,6 @@
         <w:jc w:val="both"/>
       </w:pPr>
       <w:r>
-        <w:lastRenderedPageBreak/>
         <w:t xml:space="preserve">In architecture 6, we use normalized RGB value to classify the object. So we will choose the direction based on both intensity and poisonous. So we will choose the most intense direction, which has nonpoisonous objects. </w:t>
       </w:r>
     </w:p>
@@ -3565,6 +3557,7 @@
         <w:rPr>
           <w:noProof/>
         </w:rPr>
+        <w:lastRenderedPageBreak/>
         <w:drawing>
           <wp:inline distT="0" distB="0" distL="0" distR="0" wp14:anchorId="2B3C064C" wp14:editId="38CA50ED">
             <wp:extent cx="4834255" cy="2109470"/>
@@ -3583,7 +3576,7 @@
                     </pic:cNvPicPr>
                   </pic:nvPicPr>
                   <pic:blipFill>
-                    <a:blip r:embed="rId11">
+                    <a:blip r:embed="rId12">
                       <a:extLst>
                         <a:ext uri="{28A0092B-C50C-407E-A947-70E740481C1C}">
                           <a14:useLocalDpi xmlns:a14="http://schemas.microsoft.com/office/drawing/2010/main" val="0"/>
@@ -3626,8 +3619,13 @@
         <w:rPr>
           <w:rFonts w:ascii="Times New Roman"/>
         </w:rPr>
-        <w:lastRenderedPageBreak/>
-        <w:t>Figure 1: Shows the max speed of the robot to be 0.1</w:t>
+        <w:t>Figure 4</w:t>
+      </w:r>
+      <w:r>
+        <w:rPr>
+          <w:rFonts w:ascii="Times New Roman"/>
+        </w:rPr>
+        <w:t>: Shows the max speed of the robot to be 0.1</w:t>
       </w:r>
     </w:p>
     <w:p>
@@ -3669,7 +3667,7 @@
                     </pic:cNvPicPr>
                   </pic:nvPicPr>
                   <pic:blipFill>
-                    <a:blip r:embed="rId12">
+                    <a:blip r:embed="rId13">
                       <a:extLst>
                         <a:ext uri="{28A0092B-C50C-407E-A947-70E740481C1C}">
                           <a14:useLocalDpi xmlns:a14="http://schemas.microsoft.com/office/drawing/2010/main" val="0"/>
@@ -3720,7 +3718,13 @@
         <w:rPr>
           <w:rFonts w:ascii="Times New Roman"/>
         </w:rPr>
-        <w:t>Figure 2: Linear function of the life cycles with respect to the Robots speed.</w:t>
+        <w:t>Figure 5</w:t>
+      </w:r>
+      <w:r>
+        <w:rPr>
+          <w:rFonts w:ascii="Times New Roman"/>
+        </w:rPr>
+        <w:t>: Linear function of the life cycles with respect to the Robots speed.</w:t>
       </w:r>
     </w:p>
     <w:p>
@@ -4119,7 +4123,6 @@
           <w:rFonts w:ascii="Times New Roman"/>
           <w:color w:val="000000"/>
         </w:rPr>
-        <w:lastRenderedPageBreak/>
         <w:t>3.3 Architecture 2: Movement, measure lifetime as a function of speed with eating food</w:t>
       </w:r>
       <w:bookmarkEnd w:id="15"/>
@@ -4158,7 +4161,7 @@
                     </pic:cNvPicPr>
                   </pic:nvPicPr>
                   <pic:blipFill>
-                    <a:blip r:embed="rId13">
+                    <a:blip r:embed="rId14">
                       <a:extLst>
                         <a:ext uri="{28A0092B-C50C-407E-A947-70E740481C1C}">
                           <a14:useLocalDpi xmlns:a14="http://schemas.microsoft.com/office/drawing/2010/main" val="0"/>
@@ -4200,7 +4203,13 @@
         <w:rPr>
           <w:rFonts w:ascii="Times New Roman"/>
         </w:rPr>
-        <w:t xml:space="preserve">Figure 3:  Error bar graph of varying speeds and directions where the standard deviation is represented as bars and the trend line represents the mean. </w:t>
+        <w:t>Figure 6</w:t>
+      </w:r>
+      <w:r>
+        <w:rPr>
+          <w:rFonts w:ascii="Times New Roman"/>
+        </w:rPr>
+        <w:t xml:space="preserve">:  Error bar graph of varying speeds and directions where the standard deviation is represented as bars and the trend line represents the mean. </w:t>
       </w:r>
     </w:p>
     <w:p>
@@ -4472,6 +4481,7 @@
               <w:jc w:val="center"/>
             </w:pPr>
             <w:r>
+              <w:lastRenderedPageBreak/>
               <w:t>0.04</w:t>
             </w:r>
           </w:p>
@@ -4999,7 +5009,6 @@
         <w:rPr>
           <w:rFonts w:ascii="Times New Roman"/>
         </w:rPr>
-        <w:lastRenderedPageBreak/>
         <w:t xml:space="preserve">Table 2: </w:t>
       </w:r>
       <w:r>
@@ -5809,7 +5818,14 @@
         <w:rPr>
           <w:rFonts w:ascii="Times New Roman"/>
         </w:rPr>
-        <w:t xml:space="preserve"> for the classification neuron. We could see that at the beginning the RMS drops very quickly and dramatically. However, after a few cycles, the RMS values is stabilized but still tremble within 0.2 and 0.35. So we could see that the neuron is trained well after that. Table </w:t>
+        <w:t xml:space="preserve"> for the classification neuron. We could see that at the beginning the RMS drops very quickly and dramatically. However, after a few cycles, the RMS values is stabilized but still tremble within 0.2 and 0.35. So we could see that the neuron is </w:t>
+      </w:r>
+      <w:r>
+        <w:rPr>
+          <w:rFonts w:ascii="Times New Roman"/>
+        </w:rPr>
+        <w:lastRenderedPageBreak/>
+        <w:t xml:space="preserve">trained well after that. Table </w:t>
       </w:r>
       <w:r>
         <w:rPr>
@@ -5867,7 +5883,6 @@
         <w:rPr>
           <w:noProof/>
         </w:rPr>
-        <w:lastRenderedPageBreak/>
         <mc:AlternateContent>
           <mc:Choice Requires="wps">
             <w:drawing>
@@ -5946,7 +5961,7 @@
                                           </pic:cNvPicPr>
                                         </pic:nvPicPr>
                                         <pic:blipFill>
-                                          <a:blip r:embed="rId14">
+                                          <a:blip r:embed="rId15">
                                             <a:extLst>
                                               <a:ext uri="{28A0092B-C50C-407E-A947-70E740481C1C}">
                                                 <a14:useLocalDpi xmlns:a14="http://schemas.microsoft.com/office/drawing/2010/main" val="0"/>
@@ -6030,7 +6045,7 @@
                                     </pic:cNvPicPr>
                                   </pic:nvPicPr>
                                   <pic:blipFill>
-                                    <a:blip r:embed="rId14">
+                                    <a:blip r:embed="rId15">
                                       <a:extLst>
                                         <a:ext uri="{28A0092B-C50C-407E-A947-70E740481C1C}">
                                           <a14:useLocalDpi xmlns:a14="http://schemas.microsoft.com/office/drawing/2010/main" val="0"/>
@@ -6185,7 +6200,13 @@
         <w:rPr>
           <w:rFonts w:ascii="Times New Roman"/>
         </w:rPr>
-        <w:t xml:space="preserve">ure 4: </w:t>
+        <w:t>ure 7</w:t>
+      </w:r>
+      <w:r>
+        <w:rPr>
+          <w:rFonts w:ascii="Times New Roman"/>
+        </w:rPr>
+        <w:t xml:space="preserve">: </w:t>
       </w:r>
       <w:r>
         <w:rPr>
@@ -6514,7 +6535,14 @@
         <w:rPr>
           <w:rFonts w:ascii="Times New Roman"/>
         </w:rPr>
-        <w:t>of this comparison</w:t>
+        <w:t xml:space="preserve">of </w:t>
+      </w:r>
+      <w:r>
+        <w:rPr>
+          <w:rFonts w:ascii="Times New Roman"/>
+        </w:rPr>
+        <w:lastRenderedPageBreak/>
+        <w:t>this comparison</w:t>
       </w:r>
       <w:r>
         <w:rPr>
@@ -6528,8 +6556,6 @@
         </w:rPr>
         <w:t xml:space="preserve"> neuronal function yields the same result as the internally coded function</w:t>
       </w:r>
-      <w:bookmarkStart w:id="18" w:name="_GoBack"/>
-      <w:bookmarkEnd w:id="18"/>
       <w:r>
         <w:rPr>
           <w:rFonts w:ascii="Times New Roman"/>
@@ -6580,7 +6606,6 @@
         <w:rPr>
           <w:noProof/>
         </w:rPr>
-        <w:lastRenderedPageBreak/>
         <mc:AlternateContent>
           <mc:Choice Requires="wps">
             <w:drawing>
@@ -6659,7 +6684,7 @@
                                           </pic:cNvPicPr>
                                         </pic:nvPicPr>
                                         <pic:blipFill>
-                                          <a:blip r:embed="rId15">
+                                          <a:blip r:embed="rId16">
                                             <a:extLst>
                                               <a:ext uri="{28A0092B-C50C-407E-A947-70E740481C1C}">
                                                 <a14:useLocalDpi xmlns:a14="http://schemas.microsoft.com/office/drawing/2010/main" val="0"/>
@@ -6739,7 +6764,7 @@
                                     </pic:cNvPicPr>
                                   </pic:nvPicPr>
                                   <pic:blipFill>
-                                    <a:blip r:embed="rId15">
+                                    <a:blip r:embed="rId16">
                                       <a:extLst>
                                         <a:ext uri="{28A0092B-C50C-407E-A947-70E740481C1C}">
                                           <a14:useLocalDpi xmlns:a14="http://schemas.microsoft.com/office/drawing/2010/main" val="0"/>
@@ -6913,7 +6938,13 @@
         <w:rPr>
           <w:rFonts w:ascii="Times New Roman"/>
         </w:rPr>
-        <w:t xml:space="preserve">ure 5: </w:t>
+        <w:t>ure 8</w:t>
+      </w:r>
+      <w:r>
+        <w:rPr>
+          <w:rFonts w:ascii="Times New Roman"/>
+        </w:rPr>
+        <w:t xml:space="preserve">: </w:t>
       </w:r>
       <w:r>
         <w:rPr>
@@ -6928,11 +6959,827 @@
         <w:t>Intensity Receptor Index Comparison between the internal function and the implemented neuronal function.</w:t>
       </w:r>
     </w:p>
-    <w:p>
-      <w:pPr>
-        <w:pStyle w:val="BodyA"/>
-        <w:spacing w:line="360" w:lineRule="auto"/>
-        <w:jc w:val="both"/>
+    <w:tbl>
+      <w:tblPr>
+        <w:tblpPr w:leftFromText="180" w:rightFromText="180" w:vertAnchor="text" w:horzAnchor="page" w:tblpX="1521" w:tblpY="359"/>
+        <w:tblW w:w="9504" w:type="dxa"/>
+        <w:tblBorders>
+          <w:top w:val="single" w:sz="2" w:space="0" w:color="000000"/>
+          <w:left w:val="single" w:sz="2" w:space="0" w:color="000000"/>
+          <w:bottom w:val="single" w:sz="2" w:space="0" w:color="000000"/>
+          <w:right w:val="single" w:sz="2" w:space="0" w:color="000000"/>
+          <w:insideH w:val="single" w:sz="2" w:space="0" w:color="000000"/>
+          <w:insideV w:val="single" w:sz="2" w:space="0" w:color="000000"/>
+        </w:tblBorders>
+        <w:shd w:val="clear" w:color="auto" w:fill="BDC0BF"/>
+        <w:tblLayout w:type="fixed"/>
+        <w:tblLook w:val="04A0" w:firstRow="1" w:lastRow="0" w:firstColumn="1" w:lastColumn="0" w:noHBand="0" w:noVBand="1"/>
+      </w:tblPr>
+      <w:tblGrid>
+        <w:gridCol w:w="3168"/>
+        <w:gridCol w:w="3168"/>
+        <w:gridCol w:w="3168"/>
+      </w:tblGrid>
+      <w:tr>
+        <w:trPr>
+          <w:trHeight w:val="243"/>
+          <w:tblHeader/>
+        </w:trPr>
+        <w:tc>
+          <w:tcPr>
+            <w:tcW w:w="9504" w:type="dxa"/>
+            <w:gridSpan w:val="3"/>
+            <w:tcBorders>
+              <w:top w:val="single" w:sz="2" w:space="0" w:color="000000"/>
+              <w:left w:val="single" w:sz="2" w:space="0" w:color="000000"/>
+              <w:bottom w:val="single" w:sz="4" w:space="0" w:color="000000"/>
+              <w:right w:val="single" w:sz="2" w:space="0" w:color="000000"/>
+            </w:tcBorders>
+            <w:shd w:val="clear" w:color="auto" w:fill="BDC0BF"/>
+            <w:tcMar>
+              <w:top w:w="80" w:type="dxa"/>
+              <w:left w:w="80" w:type="dxa"/>
+              <w:bottom w:w="80" w:type="dxa"/>
+              <w:right w:w="80" w:type="dxa"/>
+            </w:tcMar>
+            <w:hideMark/>
+          </w:tcPr>
+          <w:p>
+            <w:pPr>
+              <w:pStyle w:val="TableStyle1A"/>
+              <w:jc w:val="center"/>
+            </w:pPr>
+            <w:r>
+              <w:t>Robot Lifetime Mean and Standard Deviation for Different Speed Rate</w:t>
+            </w:r>
+          </w:p>
+        </w:tc>
+      </w:tr>
+      <w:tr>
+        <w:trPr>
+          <w:trHeight w:val="248"/>
+        </w:trPr>
+        <w:tc>
+          <w:tcPr>
+            <w:tcW w:w="3168" w:type="dxa"/>
+            <w:tcBorders>
+              <w:top w:val="single" w:sz="4" w:space="0" w:color="000000"/>
+              <w:left w:val="single" w:sz="2" w:space="0" w:color="000000"/>
+              <w:bottom w:val="single" w:sz="2" w:space="0" w:color="000000"/>
+              <w:right w:val="single" w:sz="4" w:space="0" w:color="000000"/>
+            </w:tcBorders>
+            <w:shd w:val="clear" w:color="auto" w:fill="E2E4E3"/>
+            <w:tcMar>
+              <w:top w:w="80" w:type="dxa"/>
+              <w:left w:w="80" w:type="dxa"/>
+              <w:bottom w:w="80" w:type="dxa"/>
+              <w:right w:w="80" w:type="dxa"/>
+            </w:tcMar>
+            <w:hideMark/>
+          </w:tcPr>
+          <w:p>
+            <w:pPr>
+              <w:pStyle w:val="TableStyle1A"/>
+              <w:jc w:val="center"/>
+            </w:pPr>
+            <w:r>
+              <w:t>Speed Rate</w:t>
+            </w:r>
+          </w:p>
+        </w:tc>
+        <w:tc>
+          <w:tcPr>
+            <w:tcW w:w="3168" w:type="dxa"/>
+            <w:tcBorders>
+              <w:top w:val="single" w:sz="4" w:space="0" w:color="000000"/>
+              <w:left w:val="single" w:sz="4" w:space="0" w:color="000000"/>
+              <w:bottom w:val="single" w:sz="2" w:space="0" w:color="000000"/>
+              <w:right w:val="single" w:sz="2" w:space="0" w:color="000000"/>
+            </w:tcBorders>
+            <w:shd w:val="clear" w:color="auto" w:fill="auto"/>
+            <w:tcMar>
+              <w:top w:w="80" w:type="dxa"/>
+              <w:left w:w="80" w:type="dxa"/>
+              <w:bottom w:w="80" w:type="dxa"/>
+              <w:right w:w="80" w:type="dxa"/>
+            </w:tcMar>
+            <w:hideMark/>
+          </w:tcPr>
+          <w:p>
+            <w:pPr>
+              <w:pStyle w:val="TableStyle2A"/>
+              <w:jc w:val="center"/>
+            </w:pPr>
+            <w:r>
+              <w:t>Lifetime Mean (Cycles)</w:t>
+            </w:r>
+          </w:p>
+        </w:tc>
+        <w:tc>
+          <w:tcPr>
+            <w:tcW w:w="3168" w:type="dxa"/>
+            <w:tcBorders>
+              <w:top w:val="single" w:sz="4" w:space="0" w:color="000000"/>
+              <w:left w:val="single" w:sz="2" w:space="0" w:color="000000"/>
+              <w:bottom w:val="single" w:sz="2" w:space="0" w:color="000000"/>
+              <w:right w:val="single" w:sz="2" w:space="0" w:color="000000"/>
+            </w:tcBorders>
+            <w:shd w:val="clear" w:color="auto" w:fill="auto"/>
+            <w:tcMar>
+              <w:top w:w="80" w:type="dxa"/>
+              <w:left w:w="80" w:type="dxa"/>
+              <w:bottom w:w="80" w:type="dxa"/>
+              <w:right w:w="80" w:type="dxa"/>
+            </w:tcMar>
+            <w:hideMark/>
+          </w:tcPr>
+          <w:p>
+            <w:pPr>
+              <w:pStyle w:val="TableStyle2A"/>
+              <w:jc w:val="center"/>
+            </w:pPr>
+            <w:r>
+              <w:t>Lifetime Standard Deviation</w:t>
+            </w:r>
+          </w:p>
+        </w:tc>
+      </w:tr>
+      <w:tr>
+        <w:trPr>
+          <w:trHeight w:val="243"/>
+        </w:trPr>
+        <w:tc>
+          <w:tcPr>
+            <w:tcW w:w="3168" w:type="dxa"/>
+            <w:tcBorders>
+              <w:top w:val="single" w:sz="2" w:space="0" w:color="000000"/>
+              <w:left w:val="single" w:sz="2" w:space="0" w:color="000000"/>
+              <w:bottom w:val="single" w:sz="2" w:space="0" w:color="000000"/>
+              <w:right w:val="single" w:sz="4" w:space="0" w:color="000000"/>
+            </w:tcBorders>
+            <w:shd w:val="clear" w:color="auto" w:fill="E2E4E3"/>
+            <w:tcMar>
+              <w:top w:w="80" w:type="dxa"/>
+              <w:left w:w="80" w:type="dxa"/>
+              <w:bottom w:w="80" w:type="dxa"/>
+              <w:right w:w="80" w:type="dxa"/>
+            </w:tcMar>
+            <w:hideMark/>
+          </w:tcPr>
+          <w:p>
+            <w:pPr>
+              <w:pStyle w:val="TableStyle1A"/>
+              <w:jc w:val="center"/>
+            </w:pPr>
+            <w:r>
+              <w:t>0.02</w:t>
+            </w:r>
+          </w:p>
+        </w:tc>
+        <w:tc>
+          <w:tcPr>
+            <w:tcW w:w="3168" w:type="dxa"/>
+            <w:tcBorders>
+              <w:top w:val="single" w:sz="2" w:space="0" w:color="000000"/>
+              <w:left w:val="single" w:sz="4" w:space="0" w:color="000000"/>
+              <w:bottom w:val="single" w:sz="2" w:space="0" w:color="000000"/>
+              <w:right w:val="single" w:sz="2" w:space="0" w:color="000000"/>
+            </w:tcBorders>
+            <w:shd w:val="clear" w:color="auto" w:fill="EEEEEE"/>
+            <w:tcMar>
+              <w:top w:w="80" w:type="dxa"/>
+              <w:left w:w="80" w:type="dxa"/>
+              <w:bottom w:w="80" w:type="dxa"/>
+              <w:right w:w="80" w:type="dxa"/>
+            </w:tcMar>
+            <w:hideMark/>
+          </w:tcPr>
+          <w:p>
+            <w:pPr>
+              <w:pStyle w:val="TableStyle2A"/>
+              <w:jc w:val="center"/>
+            </w:pPr>
+            <w:r>
+              <w:t>4353</w:t>
+            </w:r>
+          </w:p>
+        </w:tc>
+        <w:tc>
+          <w:tcPr>
+            <w:tcW w:w="3168" w:type="dxa"/>
+            <w:tcBorders>
+              <w:top w:val="single" w:sz="2" w:space="0" w:color="000000"/>
+              <w:left w:val="single" w:sz="2" w:space="0" w:color="000000"/>
+              <w:bottom w:val="single" w:sz="2" w:space="0" w:color="000000"/>
+              <w:right w:val="single" w:sz="2" w:space="0" w:color="000000"/>
+            </w:tcBorders>
+            <w:shd w:val="clear" w:color="auto" w:fill="EEEEEE"/>
+            <w:tcMar>
+              <w:top w:w="80" w:type="dxa"/>
+              <w:left w:w="80" w:type="dxa"/>
+              <w:bottom w:w="80" w:type="dxa"/>
+              <w:right w:w="80" w:type="dxa"/>
+            </w:tcMar>
+            <w:hideMark/>
+          </w:tcPr>
+          <w:p>
+            <w:pPr>
+              <w:pStyle w:val="Body"/>
+              <w:jc w:val="center"/>
+            </w:pPr>
+            <w:r>
+              <w:t>878.8</w:t>
+            </w:r>
+          </w:p>
+        </w:tc>
+      </w:tr>
+      <w:tr>
+        <w:trPr>
+          <w:trHeight w:val="243"/>
+        </w:trPr>
+        <w:tc>
+          <w:tcPr>
+            <w:tcW w:w="3168" w:type="dxa"/>
+            <w:tcBorders>
+              <w:top w:val="single" w:sz="2" w:space="0" w:color="000000"/>
+              <w:left w:val="single" w:sz="2" w:space="0" w:color="000000"/>
+              <w:bottom w:val="single" w:sz="2" w:space="0" w:color="000000"/>
+              <w:right w:val="single" w:sz="4" w:space="0" w:color="000000"/>
+            </w:tcBorders>
+            <w:shd w:val="clear" w:color="auto" w:fill="E2E4E3"/>
+            <w:tcMar>
+              <w:top w:w="80" w:type="dxa"/>
+              <w:left w:w="80" w:type="dxa"/>
+              <w:bottom w:w="80" w:type="dxa"/>
+              <w:right w:w="80" w:type="dxa"/>
+            </w:tcMar>
+            <w:hideMark/>
+          </w:tcPr>
+          <w:p>
+            <w:pPr>
+              <w:pStyle w:val="TableStyle1A"/>
+              <w:jc w:val="center"/>
+            </w:pPr>
+            <w:r>
+              <w:t>0.04</w:t>
+            </w:r>
+          </w:p>
+        </w:tc>
+        <w:tc>
+          <w:tcPr>
+            <w:tcW w:w="3168" w:type="dxa"/>
+            <w:tcBorders>
+              <w:top w:val="single" w:sz="2" w:space="0" w:color="000000"/>
+              <w:left w:val="single" w:sz="4" w:space="0" w:color="000000"/>
+              <w:bottom w:val="single" w:sz="2" w:space="0" w:color="000000"/>
+              <w:right w:val="single" w:sz="2" w:space="0" w:color="000000"/>
+            </w:tcBorders>
+            <w:shd w:val="clear" w:color="auto" w:fill="auto"/>
+            <w:tcMar>
+              <w:top w:w="80" w:type="dxa"/>
+              <w:left w:w="80" w:type="dxa"/>
+              <w:bottom w:w="80" w:type="dxa"/>
+              <w:right w:w="80" w:type="dxa"/>
+            </w:tcMar>
+            <w:hideMark/>
+          </w:tcPr>
+          <w:p>
+            <w:pPr>
+              <w:pStyle w:val="Body"/>
+              <w:jc w:val="center"/>
+            </w:pPr>
+            <w:r>
+              <w:t>4323</w:t>
+            </w:r>
+          </w:p>
+        </w:tc>
+        <w:tc>
+          <w:tcPr>
+            <w:tcW w:w="3168" w:type="dxa"/>
+            <w:tcBorders>
+              <w:top w:val="single" w:sz="2" w:space="0" w:color="000000"/>
+              <w:left w:val="single" w:sz="2" w:space="0" w:color="000000"/>
+              <w:bottom w:val="single" w:sz="2" w:space="0" w:color="000000"/>
+              <w:right w:val="single" w:sz="2" w:space="0" w:color="000000"/>
+            </w:tcBorders>
+            <w:shd w:val="clear" w:color="auto" w:fill="auto"/>
+            <w:tcMar>
+              <w:top w:w="80" w:type="dxa"/>
+              <w:left w:w="80" w:type="dxa"/>
+              <w:bottom w:w="80" w:type="dxa"/>
+              <w:right w:w="80" w:type="dxa"/>
+            </w:tcMar>
+            <w:hideMark/>
+          </w:tcPr>
+          <w:p>
+            <w:pPr>
+              <w:pStyle w:val="Body"/>
+              <w:jc w:val="center"/>
+            </w:pPr>
+            <w:r>
+              <w:t>965.2</w:t>
+            </w:r>
+          </w:p>
+        </w:tc>
+      </w:tr>
+      <w:tr>
+        <w:trPr>
+          <w:trHeight w:val="243"/>
+        </w:trPr>
+        <w:tc>
+          <w:tcPr>
+            <w:tcW w:w="3168" w:type="dxa"/>
+            <w:tcBorders>
+              <w:top w:val="single" w:sz="2" w:space="0" w:color="000000"/>
+              <w:left w:val="single" w:sz="2" w:space="0" w:color="000000"/>
+              <w:bottom w:val="single" w:sz="2" w:space="0" w:color="000000"/>
+              <w:right w:val="single" w:sz="4" w:space="0" w:color="000000"/>
+            </w:tcBorders>
+            <w:shd w:val="clear" w:color="auto" w:fill="E2E4E3"/>
+            <w:tcMar>
+              <w:top w:w="80" w:type="dxa"/>
+              <w:left w:w="80" w:type="dxa"/>
+              <w:bottom w:w="80" w:type="dxa"/>
+              <w:right w:w="80" w:type="dxa"/>
+            </w:tcMar>
+            <w:hideMark/>
+          </w:tcPr>
+          <w:p>
+            <w:pPr>
+              <w:pStyle w:val="TableStyle1A"/>
+              <w:jc w:val="center"/>
+            </w:pPr>
+            <w:r>
+              <w:t>0.06</w:t>
+            </w:r>
+          </w:p>
+        </w:tc>
+        <w:tc>
+          <w:tcPr>
+            <w:tcW w:w="3168" w:type="dxa"/>
+            <w:tcBorders>
+              <w:top w:val="single" w:sz="2" w:space="0" w:color="000000"/>
+              <w:left w:val="single" w:sz="4" w:space="0" w:color="000000"/>
+              <w:bottom w:val="single" w:sz="2" w:space="0" w:color="000000"/>
+              <w:right w:val="single" w:sz="2" w:space="0" w:color="000000"/>
+            </w:tcBorders>
+            <w:shd w:val="clear" w:color="auto" w:fill="EEEEEE"/>
+            <w:tcMar>
+              <w:top w:w="80" w:type="dxa"/>
+              <w:left w:w="80" w:type="dxa"/>
+              <w:bottom w:w="80" w:type="dxa"/>
+              <w:right w:w="80" w:type="dxa"/>
+            </w:tcMar>
+            <w:hideMark/>
+          </w:tcPr>
+          <w:p>
+            <w:pPr>
+              <w:pStyle w:val="Body"/>
+              <w:jc w:val="center"/>
+            </w:pPr>
+            <w:r>
+              <w:t>3709</w:t>
+            </w:r>
+          </w:p>
+        </w:tc>
+        <w:tc>
+          <w:tcPr>
+            <w:tcW w:w="3168" w:type="dxa"/>
+            <w:tcBorders>
+              <w:top w:val="single" w:sz="2" w:space="0" w:color="000000"/>
+              <w:left w:val="single" w:sz="2" w:space="0" w:color="000000"/>
+              <w:bottom w:val="single" w:sz="2" w:space="0" w:color="000000"/>
+              <w:right w:val="single" w:sz="2" w:space="0" w:color="000000"/>
+            </w:tcBorders>
+            <w:shd w:val="clear" w:color="auto" w:fill="EEEEEE"/>
+            <w:tcMar>
+              <w:top w:w="80" w:type="dxa"/>
+              <w:left w:w="80" w:type="dxa"/>
+              <w:bottom w:w="80" w:type="dxa"/>
+              <w:right w:w="80" w:type="dxa"/>
+            </w:tcMar>
+            <w:hideMark/>
+          </w:tcPr>
+          <w:p>
+            <w:pPr>
+              <w:pStyle w:val="Body"/>
+              <w:jc w:val="center"/>
+            </w:pPr>
+            <w:r>
+              <w:t>963.7</w:t>
+            </w:r>
+          </w:p>
+        </w:tc>
+      </w:tr>
+      <w:tr>
+        <w:trPr>
+          <w:trHeight w:val="243"/>
+        </w:trPr>
+        <w:tc>
+          <w:tcPr>
+            <w:tcW w:w="3168" w:type="dxa"/>
+            <w:tcBorders>
+              <w:top w:val="single" w:sz="2" w:space="0" w:color="000000"/>
+              <w:left w:val="single" w:sz="2" w:space="0" w:color="000000"/>
+              <w:bottom w:val="single" w:sz="2" w:space="0" w:color="000000"/>
+              <w:right w:val="single" w:sz="4" w:space="0" w:color="000000"/>
+            </w:tcBorders>
+            <w:shd w:val="clear" w:color="auto" w:fill="E2E4E3"/>
+            <w:tcMar>
+              <w:top w:w="80" w:type="dxa"/>
+              <w:left w:w="80" w:type="dxa"/>
+              <w:bottom w:w="80" w:type="dxa"/>
+              <w:right w:w="80" w:type="dxa"/>
+            </w:tcMar>
+            <w:hideMark/>
+          </w:tcPr>
+          <w:p>
+            <w:pPr>
+              <w:pStyle w:val="TableStyle1A"/>
+              <w:jc w:val="center"/>
+            </w:pPr>
+            <w:r>
+              <w:t>0.08</w:t>
+            </w:r>
+          </w:p>
+        </w:tc>
+        <w:tc>
+          <w:tcPr>
+            <w:tcW w:w="3168" w:type="dxa"/>
+            <w:tcBorders>
+              <w:top w:val="single" w:sz="2" w:space="0" w:color="000000"/>
+              <w:left w:val="single" w:sz="4" w:space="0" w:color="000000"/>
+              <w:bottom w:val="single" w:sz="2" w:space="0" w:color="000000"/>
+              <w:right w:val="single" w:sz="2" w:space="0" w:color="000000"/>
+            </w:tcBorders>
+            <w:shd w:val="clear" w:color="auto" w:fill="auto"/>
+            <w:tcMar>
+              <w:top w:w="80" w:type="dxa"/>
+              <w:left w:w="80" w:type="dxa"/>
+              <w:bottom w:w="80" w:type="dxa"/>
+              <w:right w:w="80" w:type="dxa"/>
+            </w:tcMar>
+            <w:hideMark/>
+          </w:tcPr>
+          <w:p>
+            <w:pPr>
+              <w:pStyle w:val="Body"/>
+              <w:jc w:val="center"/>
+            </w:pPr>
+            <w:r>
+              <w:t>3661</w:t>
+            </w:r>
+          </w:p>
+        </w:tc>
+        <w:tc>
+          <w:tcPr>
+            <w:tcW w:w="3168" w:type="dxa"/>
+            <w:tcBorders>
+              <w:top w:val="single" w:sz="2" w:space="0" w:color="000000"/>
+              <w:left w:val="single" w:sz="2" w:space="0" w:color="000000"/>
+              <w:bottom w:val="single" w:sz="2" w:space="0" w:color="000000"/>
+              <w:right w:val="single" w:sz="2" w:space="0" w:color="000000"/>
+            </w:tcBorders>
+            <w:shd w:val="clear" w:color="auto" w:fill="auto"/>
+            <w:tcMar>
+              <w:top w:w="80" w:type="dxa"/>
+              <w:left w:w="80" w:type="dxa"/>
+              <w:bottom w:w="80" w:type="dxa"/>
+              <w:right w:w="80" w:type="dxa"/>
+            </w:tcMar>
+            <w:hideMark/>
+          </w:tcPr>
+          <w:p>
+            <w:pPr>
+              <w:pStyle w:val="Body"/>
+              <w:jc w:val="center"/>
+            </w:pPr>
+            <w:r>
+              <w:t>1044.4</w:t>
+            </w:r>
+          </w:p>
+        </w:tc>
+      </w:tr>
+      <w:tr>
+        <w:trPr>
+          <w:trHeight w:val="243"/>
+        </w:trPr>
+        <w:tc>
+          <w:tcPr>
+            <w:tcW w:w="3168" w:type="dxa"/>
+            <w:tcBorders>
+              <w:top w:val="single" w:sz="2" w:space="0" w:color="000000"/>
+              <w:left w:val="single" w:sz="2" w:space="0" w:color="000000"/>
+              <w:bottom w:val="single" w:sz="2" w:space="0" w:color="000000"/>
+              <w:right w:val="single" w:sz="4" w:space="0" w:color="000000"/>
+            </w:tcBorders>
+            <w:shd w:val="clear" w:color="auto" w:fill="E2E4E3"/>
+            <w:tcMar>
+              <w:top w:w="80" w:type="dxa"/>
+              <w:left w:w="80" w:type="dxa"/>
+              <w:bottom w:w="80" w:type="dxa"/>
+              <w:right w:w="80" w:type="dxa"/>
+            </w:tcMar>
+            <w:hideMark/>
+          </w:tcPr>
+          <w:p>
+            <w:pPr>
+              <w:pStyle w:val="TableStyle1A"/>
+              <w:jc w:val="center"/>
+            </w:pPr>
+            <w:r>
+              <w:t>0.10</w:t>
+            </w:r>
+          </w:p>
+        </w:tc>
+        <w:tc>
+          <w:tcPr>
+            <w:tcW w:w="3168" w:type="dxa"/>
+            <w:tcBorders>
+              <w:top w:val="single" w:sz="2" w:space="0" w:color="000000"/>
+              <w:left w:val="single" w:sz="4" w:space="0" w:color="000000"/>
+              <w:bottom w:val="single" w:sz="2" w:space="0" w:color="000000"/>
+              <w:right w:val="single" w:sz="2" w:space="0" w:color="000000"/>
+            </w:tcBorders>
+            <w:shd w:val="clear" w:color="auto" w:fill="EEEEEE"/>
+            <w:tcMar>
+              <w:top w:w="80" w:type="dxa"/>
+              <w:left w:w="80" w:type="dxa"/>
+              <w:bottom w:w="80" w:type="dxa"/>
+              <w:right w:w="80" w:type="dxa"/>
+            </w:tcMar>
+            <w:hideMark/>
+          </w:tcPr>
+          <w:p>
+            <w:pPr>
+              <w:pStyle w:val="Body"/>
+              <w:jc w:val="center"/>
+            </w:pPr>
+            <w:r>
+              <w:t>4884</w:t>
+            </w:r>
+          </w:p>
+        </w:tc>
+        <w:tc>
+          <w:tcPr>
+            <w:tcW w:w="3168" w:type="dxa"/>
+            <w:tcBorders>
+              <w:top w:val="single" w:sz="2" w:space="0" w:color="000000"/>
+              <w:left w:val="single" w:sz="2" w:space="0" w:color="000000"/>
+              <w:bottom w:val="single" w:sz="2" w:space="0" w:color="000000"/>
+              <w:right w:val="single" w:sz="2" w:space="0" w:color="000000"/>
+            </w:tcBorders>
+            <w:shd w:val="clear" w:color="auto" w:fill="EEEEEE"/>
+            <w:tcMar>
+              <w:top w:w="80" w:type="dxa"/>
+              <w:left w:w="80" w:type="dxa"/>
+              <w:bottom w:w="80" w:type="dxa"/>
+              <w:right w:w="80" w:type="dxa"/>
+            </w:tcMar>
+            <w:hideMark/>
+          </w:tcPr>
+          <w:p>
+            <w:pPr>
+              <w:pStyle w:val="Body"/>
+              <w:jc w:val="center"/>
+            </w:pPr>
+            <w:r>
+              <w:t>1661.2</w:t>
+            </w:r>
+          </w:p>
+        </w:tc>
+      </w:tr>
+      <w:tr>
+        <w:trPr>
+          <w:trHeight w:val="243"/>
+        </w:trPr>
+        <w:tc>
+          <w:tcPr>
+            <w:tcW w:w="3168" w:type="dxa"/>
+            <w:tcBorders>
+              <w:top w:val="single" w:sz="2" w:space="0" w:color="000000"/>
+              <w:left w:val="single" w:sz="2" w:space="0" w:color="000000"/>
+              <w:bottom w:val="single" w:sz="2" w:space="0" w:color="000000"/>
+              <w:right w:val="single" w:sz="4" w:space="0" w:color="000000"/>
+            </w:tcBorders>
+            <w:shd w:val="clear" w:color="auto" w:fill="E2E4E3"/>
+            <w:tcMar>
+              <w:top w:w="80" w:type="dxa"/>
+              <w:left w:w="80" w:type="dxa"/>
+              <w:bottom w:w="80" w:type="dxa"/>
+              <w:right w:w="80" w:type="dxa"/>
+            </w:tcMar>
+            <w:hideMark/>
+          </w:tcPr>
+          <w:p>
+            <w:pPr>
+              <w:pStyle w:val="TableStyle1A"/>
+              <w:jc w:val="center"/>
+            </w:pPr>
+            <w:r>
+              <w:t>0.12</w:t>
+            </w:r>
+          </w:p>
+        </w:tc>
+        <w:tc>
+          <w:tcPr>
+            <w:tcW w:w="3168" w:type="dxa"/>
+            <w:tcBorders>
+              <w:top w:val="single" w:sz="2" w:space="0" w:color="000000"/>
+              <w:left w:val="single" w:sz="4" w:space="0" w:color="000000"/>
+              <w:bottom w:val="single" w:sz="2" w:space="0" w:color="000000"/>
+              <w:right w:val="single" w:sz="2" w:space="0" w:color="000000"/>
+            </w:tcBorders>
+            <w:shd w:val="clear" w:color="auto" w:fill="auto"/>
+            <w:tcMar>
+              <w:top w:w="80" w:type="dxa"/>
+              <w:left w:w="80" w:type="dxa"/>
+              <w:bottom w:w="80" w:type="dxa"/>
+              <w:right w:w="80" w:type="dxa"/>
+            </w:tcMar>
+            <w:hideMark/>
+          </w:tcPr>
+          <w:p>
+            <w:pPr>
+              <w:pStyle w:val="Body"/>
+              <w:jc w:val="center"/>
+            </w:pPr>
+            <w:r>
+              <w:t>4</w:t>
+            </w:r>
+            <w:r>
+              <w:t>862</w:t>
+            </w:r>
+          </w:p>
+        </w:tc>
+        <w:tc>
+          <w:tcPr>
+            <w:tcW w:w="3168" w:type="dxa"/>
+            <w:tcBorders>
+              <w:top w:val="single" w:sz="2" w:space="0" w:color="000000"/>
+              <w:left w:val="single" w:sz="2" w:space="0" w:color="000000"/>
+              <w:bottom w:val="single" w:sz="2" w:space="0" w:color="000000"/>
+              <w:right w:val="single" w:sz="2" w:space="0" w:color="000000"/>
+            </w:tcBorders>
+            <w:shd w:val="clear" w:color="auto" w:fill="auto"/>
+            <w:tcMar>
+              <w:top w:w="80" w:type="dxa"/>
+              <w:left w:w="80" w:type="dxa"/>
+              <w:bottom w:w="80" w:type="dxa"/>
+              <w:right w:w="80" w:type="dxa"/>
+            </w:tcMar>
+            <w:hideMark/>
+          </w:tcPr>
+          <w:p>
+            <w:pPr>
+              <w:pStyle w:val="Body"/>
+              <w:jc w:val="center"/>
+            </w:pPr>
+            <w:r>
+              <w:t>1644.7</w:t>
+            </w:r>
+          </w:p>
+        </w:tc>
+      </w:tr>
+      <w:tr>
+        <w:trPr>
+          <w:trHeight w:val="243"/>
+        </w:trPr>
+        <w:tc>
+          <w:tcPr>
+            <w:tcW w:w="3168" w:type="dxa"/>
+            <w:tcBorders>
+              <w:top w:val="single" w:sz="2" w:space="0" w:color="000000"/>
+              <w:left w:val="single" w:sz="2" w:space="0" w:color="000000"/>
+              <w:bottom w:val="single" w:sz="2" w:space="0" w:color="000000"/>
+              <w:right w:val="single" w:sz="4" w:space="0" w:color="000000"/>
+            </w:tcBorders>
+            <w:shd w:val="clear" w:color="auto" w:fill="E2E4E3"/>
+            <w:tcMar>
+              <w:top w:w="80" w:type="dxa"/>
+              <w:left w:w="80" w:type="dxa"/>
+              <w:bottom w:w="80" w:type="dxa"/>
+              <w:right w:w="80" w:type="dxa"/>
+            </w:tcMar>
+            <w:hideMark/>
+          </w:tcPr>
+          <w:p>
+            <w:pPr>
+              <w:pStyle w:val="TableStyle1A"/>
+              <w:jc w:val="center"/>
+            </w:pPr>
+            <w:r>
+              <w:lastRenderedPageBreak/>
+              <w:t>0.14</w:t>
+            </w:r>
+          </w:p>
+        </w:tc>
+        <w:tc>
+          <w:tcPr>
+            <w:tcW w:w="3168" w:type="dxa"/>
+            <w:tcBorders>
+              <w:top w:val="single" w:sz="2" w:space="0" w:color="000000"/>
+              <w:left w:val="single" w:sz="4" w:space="0" w:color="000000"/>
+              <w:bottom w:val="single" w:sz="2" w:space="0" w:color="000000"/>
+              <w:right w:val="single" w:sz="2" w:space="0" w:color="000000"/>
+            </w:tcBorders>
+            <w:shd w:val="clear" w:color="auto" w:fill="EEEEEE"/>
+            <w:tcMar>
+              <w:top w:w="80" w:type="dxa"/>
+              <w:left w:w="80" w:type="dxa"/>
+              <w:bottom w:w="80" w:type="dxa"/>
+              <w:right w:w="80" w:type="dxa"/>
+            </w:tcMar>
+            <w:hideMark/>
+          </w:tcPr>
+          <w:p>
+            <w:pPr>
+              <w:pStyle w:val="Body"/>
+              <w:jc w:val="center"/>
+            </w:pPr>
+            <w:r>
+              <w:t>4</w:t>
+            </w:r>
+            <w:r>
+              <w:t>862</w:t>
+            </w:r>
+          </w:p>
+        </w:tc>
+        <w:tc>
+          <w:tcPr>
+            <w:tcW w:w="3168" w:type="dxa"/>
+            <w:tcBorders>
+              <w:top w:val="single" w:sz="2" w:space="0" w:color="000000"/>
+              <w:left w:val="single" w:sz="2" w:space="0" w:color="000000"/>
+              <w:bottom w:val="single" w:sz="2" w:space="0" w:color="000000"/>
+              <w:right w:val="single" w:sz="2" w:space="0" w:color="000000"/>
+            </w:tcBorders>
+            <w:shd w:val="clear" w:color="auto" w:fill="EEEEEE"/>
+            <w:tcMar>
+              <w:top w:w="80" w:type="dxa"/>
+              <w:left w:w="80" w:type="dxa"/>
+              <w:bottom w:w="80" w:type="dxa"/>
+              <w:right w:w="80" w:type="dxa"/>
+            </w:tcMar>
+            <w:hideMark/>
+          </w:tcPr>
+          <w:p>
+            <w:pPr>
+              <w:pStyle w:val="Body"/>
+              <w:jc w:val="center"/>
+            </w:pPr>
+            <w:r>
+              <w:t>1644.7</w:t>
+            </w:r>
+          </w:p>
+        </w:tc>
+      </w:tr>
+    </w:tbl>
+    <w:p>
+      <w:pPr>
+        <w:pStyle w:val="BodyA"/>
+        <w:spacing w:line="360" w:lineRule="auto"/>
+        <w:jc w:val="center"/>
+      </w:pPr>
+    </w:p>
+    <w:p>
+      <w:pPr>
+        <w:pStyle w:val="BodyA"/>
+        <w:spacing w:line="360" w:lineRule="auto"/>
+        <w:jc w:val="center"/>
+      </w:pPr>
+      <w:r>
+        <w:rPr>
+          <w:rFonts w:ascii="Times New Roman"/>
+        </w:rPr>
+        <w:t>Table 4</w:t>
+      </w:r>
+      <w:r>
+        <w:rPr>
+          <w:rFonts w:ascii="Times New Roman"/>
+        </w:rPr>
+        <w:t xml:space="preserve">: </w:t>
+      </w:r>
+      <w:r>
+        <w:t>Robot l</w:t>
+      </w:r>
+      <w:bookmarkStart w:id="18" w:name="_GoBack"/>
+      <w:bookmarkEnd w:id="18"/>
+      <w:r>
+        <w:t>ifetime mean and standard deviation for different speed r</w:t>
+      </w:r>
+      <w:r>
+        <w:t>ate for comparison with future architectures</w:t>
+      </w:r>
+      <w:r>
+        <w:t>.</w:t>
+      </w:r>
+    </w:p>
+    <w:p>
+      <w:pPr>
+        <w:pStyle w:val="BodyA"/>
+        <w:spacing w:line="360" w:lineRule="auto"/>
+        <w:jc w:val="center"/>
       </w:pPr>
     </w:p>
     <w:p>
@@ -6960,8 +7807,135 @@
         <w:spacing w:line="360" w:lineRule="auto"/>
       </w:pPr>
       <w:r>
-        <w:t xml:space="preserve">In this architecture, we will let neuron </w:t>
-      </w:r>
+        <w:t xml:space="preserve">In this architecture, </w:t>
+      </w:r>
+      <w:r>
+        <w:t>the</w:t>
+      </w:r>
+      <w:r>
+        <w:t xml:space="preserve"> neuron</w:t>
+      </w:r>
+      <w:r>
+        <w:t xml:space="preserve"> architecture</w:t>
+      </w:r>
+      <w:r>
+        <w:t xml:space="preserve"> will</w:t>
+      </w:r>
+      <w:r>
+        <w:t xml:space="preserve"> </w:t>
+      </w:r>
+      <w:r>
+        <w:t xml:space="preserve">classify and eat food based on that classification. </w:t>
+      </w:r>
+      <w:r>
+        <w:t>Also, a direction change will be made based on figure 3 network.</w:t>
+      </w:r>
+    </w:p>
+    <w:p>
+      <w:pPr>
+        <w:pStyle w:val="BodyA"/>
+        <w:spacing w:line="360" w:lineRule="auto"/>
+        <w:jc w:val="center"/>
+      </w:pPr>
+      <w:r>
+        <w:rPr>
+          <w:noProof/>
+        </w:rPr>
+        <w:drawing>
+          <wp:inline distT="0" distB="0" distL="0" distR="0" wp14:anchorId="1A0412C5" wp14:editId="0A2B2EED">
+            <wp:extent cx="5029200" cy="3772034"/>
+            <wp:effectExtent l="0" t="0" r="0" b="12700"/>
+            <wp:docPr id="14" name="Picture 14" descr="Macbook Pro:Users:matthewletter:Desktop:ach5MeanlineWithStd.png"/>
+            <wp:cNvGraphicFramePr>
+              <a:graphicFrameLocks xmlns:a="http://schemas.openxmlformats.org/drawingml/2006/main" noChangeAspect="1"/>
+            </wp:cNvGraphicFramePr>
+            <a:graphic xmlns:a="http://schemas.openxmlformats.org/drawingml/2006/main">
+              <a:graphicData uri="http://schemas.openxmlformats.org/drawingml/2006/picture">
+                <pic:pic xmlns:pic="http://schemas.openxmlformats.org/drawingml/2006/picture">
+                  <pic:nvPicPr>
+                    <pic:cNvPr id="0" name="Picture 5" descr="Macbook Pro:Users:matthewletter:Desktop:ach5MeanlineWithStd.png"/>
+                    <pic:cNvPicPr>
+                      <a:picLocks noChangeAspect="1" noChangeArrowheads="1"/>
+                    </pic:cNvPicPr>
+                  </pic:nvPicPr>
+                  <pic:blipFill>
+                    <a:blip r:embed="rId17">
+                      <a:extLst>
+                        <a:ext uri="{28A0092B-C50C-407E-A947-70E740481C1C}">
+                          <a14:useLocalDpi xmlns:a14="http://schemas.microsoft.com/office/drawing/2010/main" val="0"/>
+                        </a:ext>
+                      </a:extLst>
+                    </a:blip>
+                    <a:srcRect/>
+                    <a:stretch>
+                      <a:fillRect/>
+                    </a:stretch>
+                  </pic:blipFill>
+                  <pic:spPr bwMode="auto">
+                    <a:xfrm>
+                      <a:off x="0" y="0"/>
+                      <a:ext cx="5029200" cy="3772034"/>
+                    </a:xfrm>
+                    <a:prstGeom prst="rect">
+                      <a:avLst/>
+                    </a:prstGeom>
+                    <a:noFill/>
+                    <a:ln>
+                      <a:noFill/>
+                    </a:ln>
+                  </pic:spPr>
+                </pic:pic>
+              </a:graphicData>
+            </a:graphic>
+          </wp:inline>
+        </w:drawing>
+      </w:r>
+    </w:p>
+    <w:p>
+      <w:pPr>
+        <w:pStyle w:val="BodyA"/>
+        <w:spacing w:line="360" w:lineRule="auto"/>
+        <w:jc w:val="center"/>
+      </w:pPr>
+    </w:p>
+    <w:p>
+      <w:pPr>
+        <w:pStyle w:val="BodyA"/>
+        <w:spacing w:line="360" w:lineRule="auto"/>
+        <w:jc w:val="center"/>
+      </w:pPr>
+      <w:r>
+        <w:rPr>
+          <w:rFonts w:ascii="Times New Roman"/>
+        </w:rPr>
+        <w:t xml:space="preserve">Figure 8: </w:t>
+      </w:r>
+      <w:r>
+        <w:rPr>
+          <w:rFonts w:hAnsi="Times New Roman"/>
+        </w:rPr>
+        <w:t xml:space="preserve"> </w:t>
+      </w:r>
+      <w:r>
+        <w:rPr>
+          <w:rFonts w:ascii="Times New Roman"/>
+        </w:rPr>
+        <w:t>Intensity Receptor Index Comparison between the internal function and the implemented neuronal function.</w:t>
+      </w:r>
+    </w:p>
+    <w:p>
+      <w:pPr>
+        <w:pStyle w:val="BodyA"/>
+        <w:spacing w:line="360" w:lineRule="auto"/>
+        <w:jc w:val="center"/>
+      </w:pPr>
+    </w:p>
+    <w:p>
+      <w:pPr>
+        <w:pStyle w:val="BodyA"/>
+        <w:spacing w:line="360" w:lineRule="auto"/>
+        <w:jc w:val="center"/>
+      </w:pPr>
     </w:p>
     <w:p>
       <w:pPr>
@@ -6977,6 +7951,7 @@
           <w:rFonts w:ascii="Times New Roman"/>
           <w:lang w:val="it-IT"/>
         </w:rPr>
+        <w:lastRenderedPageBreak/>
         <w:t>4. D</w:t>
       </w:r>
       <w:r>
@@ -7117,7 +8092,6 @@
         <w:spacing w:line="360" w:lineRule="auto"/>
       </w:pPr>
       <w:r>
-        <w:lastRenderedPageBreak/>
         <w:t>Caudell, Thomas. "Flatworld."</w:t>
       </w:r>
       <w:r>
@@ -7222,7 +8196,7 @@
     <w:p/>
     <w:p/>
     <w:sectPr>
-      <w:footerReference w:type="default" r:id="rId16"/>
+      <w:footerReference w:type="default" r:id="rId18"/>
       <w:pgSz w:w="12240" w:h="15840"/>
       <w:pgMar w:top="1440" w:right="1440" w:bottom="1440" w:left="1440" w:header="720" w:footer="720" w:gutter="0"/>
       <w:cols w:space="720"/>
@@ -7280,7 +8254,7 @@
       <w:rPr>
         <w:noProof/>
       </w:rPr>
-      <w:t>12</w:t>
+      <w:t>13</w:t>
     </w:r>
     <w:r>
       <w:fldChar w:fldCharType="end"/>
@@ -7293,7 +8267,7 @@
         <w:rPr>
           <w:noProof/>
         </w:rPr>
-        <w:t>13</w:t>
+        <w:t>14</w:t>
       </w:r>
     </w:fldSimple>
   </w:p>
@@ -10971,7 +11945,7 @@
 </file>
 
 <file path=customXml/itemProps1.xml><?xml version="1.0" encoding="utf-8"?>
-<ds:datastoreItem xmlns:ds="http://schemas.openxmlformats.org/officeDocument/2006/customXml" ds:itemID="{A43A1827-440B-5A42-A7EC-9C09A7724960}">
+<ds:datastoreItem xmlns:ds="http://schemas.openxmlformats.org/officeDocument/2006/customXml" ds:itemID="{76A7A2F9-0350-8A4B-B15B-A4373578C17C}">
   <ds:schemaRefs>
     <ds:schemaRef ds:uri="http://schemas.openxmlformats.org/officeDocument/2006/bibliography"/>
   </ds:schemaRefs>

--- a/Docs/FinalPaper_MatthewLetter_LinSun.docx
+++ b/Docs/FinalPaper_MatthewLetter_LinSun.docx
@@ -415,7 +415,7 @@
         <w:rPr>
           <w:noProof/>
         </w:rPr>
-        <w:instrText xml:space="preserve"> PAGEREF _Toc278818056 \h </w:instrText>
+        <w:instrText xml:space="preserve"> PAGEREF _Toc278901382 \h </w:instrText>
       </w:r>
       <w:r>
         <w:rPr>
@@ -478,7 +478,7 @@
         <w:rPr>
           <w:noProof/>
         </w:rPr>
-        <w:instrText xml:space="preserve"> PAGEREF _Toc278818057 \h </w:instrText>
+        <w:instrText xml:space="preserve"> PAGEREF _Toc278901383 \h </w:instrText>
       </w:r>
       <w:r>
         <w:rPr>
@@ -540,7 +540,7 @@
         <w:rPr>
           <w:noProof/>
         </w:rPr>
-        <w:instrText xml:space="preserve"> PAGEREF _Toc278818058 \h </w:instrText>
+        <w:instrText xml:space="preserve"> PAGEREF _Toc278901384 \h </w:instrText>
       </w:r>
       <w:r>
         <w:rPr>
@@ -604,7 +604,7 @@
         <w:rPr>
           <w:noProof/>
         </w:rPr>
-        <w:instrText xml:space="preserve"> PAGEREF _Toc278818059 \h </w:instrText>
+        <w:instrText xml:space="preserve"> PAGEREF _Toc278901385 \h </w:instrText>
       </w:r>
       <w:r>
         <w:rPr>
@@ -668,7 +668,7 @@
         <w:rPr>
           <w:noProof/>
         </w:rPr>
-        <w:instrText xml:space="preserve"> PAGEREF _Toc278818060 \h </w:instrText>
+        <w:instrText xml:space="preserve"> PAGEREF _Toc278901386 \h </w:instrText>
       </w:r>
       <w:r>
         <w:rPr>
@@ -732,7 +732,7 @@
         <w:rPr>
           <w:noProof/>
         </w:rPr>
-        <w:instrText xml:space="preserve"> PAGEREF _Toc278818061 \h </w:instrText>
+        <w:instrText xml:space="preserve"> PAGEREF _Toc278901387 \h </w:instrText>
       </w:r>
       <w:r>
         <w:rPr>
@@ -796,7 +796,7 @@
         <w:rPr>
           <w:noProof/>
         </w:rPr>
-        <w:instrText xml:space="preserve"> PAGEREF _Toc278818062 \h </w:instrText>
+        <w:instrText xml:space="preserve"> PAGEREF _Toc278901388 \h </w:instrText>
       </w:r>
       <w:r>
         <w:rPr>
@@ -860,7 +860,7 @@
         <w:rPr>
           <w:noProof/>
         </w:rPr>
-        <w:instrText xml:space="preserve"> PAGEREF _Toc278818063 \h </w:instrText>
+        <w:instrText xml:space="preserve"> PAGEREF _Toc278901389 \h </w:instrText>
       </w:r>
       <w:r>
         <w:rPr>
@@ -924,7 +924,7 @@
         <w:rPr>
           <w:noProof/>
         </w:rPr>
-        <w:instrText xml:space="preserve"> PAGEREF _Toc278818064 \h </w:instrText>
+        <w:instrText xml:space="preserve"> PAGEREF _Toc278901390 \h </w:instrText>
       </w:r>
       <w:r>
         <w:rPr>
@@ -988,7 +988,7 @@
         <w:rPr>
           <w:noProof/>
         </w:rPr>
-        <w:instrText xml:space="preserve"> PAGEREF _Toc278818065 \h </w:instrText>
+        <w:instrText xml:space="preserve"> PAGEREF _Toc278901391 \h </w:instrText>
       </w:r>
       <w:r>
         <w:rPr>
@@ -1067,7 +1067,7 @@
         <w:rPr>
           <w:noProof/>
         </w:rPr>
-        <w:instrText xml:space="preserve"> PAGEREF _Toc278818066 \h </w:instrText>
+        <w:instrText xml:space="preserve"> PAGEREF _Toc278901392 \h </w:instrText>
       </w:r>
       <w:r>
         <w:rPr>
@@ -1084,7 +1084,7 @@
         <w:rPr>
           <w:noProof/>
         </w:rPr>
-        <w:t>6</w:t>
+        <w:t>7</w:t>
       </w:r>
       <w:r>
         <w:rPr>
@@ -1131,7 +1131,7 @@
         <w:rPr>
           <w:noProof/>
         </w:rPr>
-        <w:instrText xml:space="preserve"> PAGEREF _Toc278818067 \h </w:instrText>
+        <w:instrText xml:space="preserve"> PAGEREF _Toc278901393 \h </w:instrText>
       </w:r>
       <w:r>
         <w:rPr>
@@ -1148,7 +1148,7 @@
         <w:rPr>
           <w:noProof/>
         </w:rPr>
-        <w:t>6</w:t>
+        <w:t>7</w:t>
       </w:r>
       <w:r>
         <w:rPr>
@@ -1193,7 +1193,7 @@
         <w:rPr>
           <w:noProof/>
         </w:rPr>
-        <w:instrText xml:space="preserve"> PAGEREF _Toc278818068 \h </w:instrText>
+        <w:instrText xml:space="preserve"> PAGEREF _Toc278901394 \h </w:instrText>
       </w:r>
       <w:r>
         <w:rPr>
@@ -1257,7 +1257,7 @@
         <w:rPr>
           <w:noProof/>
         </w:rPr>
-        <w:instrText xml:space="preserve"> PAGEREF _Toc278818069 \h </w:instrText>
+        <w:instrText xml:space="preserve"> PAGEREF _Toc278901395 \h </w:instrText>
       </w:r>
       <w:r>
         <w:rPr>
@@ -1321,7 +1321,7 @@
         <w:rPr>
           <w:noProof/>
         </w:rPr>
-        <w:instrText xml:space="preserve"> PAGEREF _Toc278818070 \h </w:instrText>
+        <w:instrText xml:space="preserve"> PAGEREF _Toc278901396 \h </w:instrText>
       </w:r>
       <w:r>
         <w:rPr>
@@ -1385,7 +1385,7 @@
         <w:rPr>
           <w:noProof/>
         </w:rPr>
-        <w:instrText xml:space="preserve"> PAGEREF _Toc278818071 \h </w:instrText>
+        <w:instrText xml:space="preserve"> PAGEREF _Toc278901397 \h </w:instrText>
       </w:r>
       <w:r>
         <w:rPr>
@@ -1402,7 +1402,7 @@
         <w:rPr>
           <w:noProof/>
         </w:rPr>
-        <w:t>8</w:t>
+        <w:t>9</w:t>
       </w:r>
       <w:r>
         <w:rPr>
@@ -1457,7 +1457,7 @@
         <w:rPr>
           <w:noProof/>
         </w:rPr>
-        <w:instrText xml:space="preserve"> PAGEREF _Toc278818072 \h </w:instrText>
+        <w:instrText xml:space="preserve"> PAGEREF _Toc278901398 \h </w:instrText>
       </w:r>
       <w:r>
         <w:rPr>
@@ -1522,7 +1522,7 @@
         <w:rPr>
           <w:noProof/>
         </w:rPr>
-        <w:instrText xml:space="preserve"> PAGEREF _Toc278818073 \h </w:instrText>
+        <w:instrText xml:space="preserve"> PAGEREF _Toc278901399 \h </w:instrText>
       </w:r>
       <w:r>
         <w:rPr>
@@ -1539,7 +1539,7 @@
         <w:rPr>
           <w:noProof/>
         </w:rPr>
-        <w:t>10</w:t>
+        <w:t>11</w:t>
       </w:r>
       <w:r>
         <w:rPr>
@@ -1587,7 +1587,7 @@
         <w:rPr>
           <w:noProof/>
         </w:rPr>
-        <w:instrText xml:space="preserve"> PAGEREF _Toc278818074 \h </w:instrText>
+        <w:instrText xml:space="preserve"> PAGEREF _Toc278901400 \h </w:instrText>
       </w:r>
       <w:r>
         <w:rPr>
@@ -1604,7 +1604,7 @@
         <w:rPr>
           <w:noProof/>
         </w:rPr>
-        <w:t>11</w:t>
+        <w:t>12</w:t>
       </w:r>
       <w:r>
         <w:rPr>
@@ -1650,7 +1650,7 @@
         <w:rPr>
           <w:noProof/>
         </w:rPr>
-        <w:instrText xml:space="preserve"> PAGEREF _Toc278818075 \h </w:instrText>
+        <w:instrText xml:space="preserve"> PAGEREF _Toc278901401 \h </w:instrText>
       </w:r>
       <w:r>
         <w:rPr>
@@ -1667,7 +1667,7 @@
         <w:rPr>
           <w:noProof/>
         </w:rPr>
-        <w:t>11</w:t>
+        <w:t>14</w:t>
       </w:r>
       <w:r>
         <w:rPr>
@@ -1694,7 +1694,7 @@
           <w:rFonts w:ascii="Times New Roman"/>
           <w:noProof/>
         </w:rPr>
-        <w:t>5. Summary and Conclusion</w:t>
+        <w:t>5. Summaries and Conclusion</w:t>
       </w:r>
       <w:r>
         <w:rPr>
@@ -1712,7 +1712,7 @@
         <w:rPr>
           <w:noProof/>
         </w:rPr>
-        <w:instrText xml:space="preserve"> PAGEREF _Toc278818076 \h </w:instrText>
+        <w:instrText xml:space="preserve"> PAGEREF _Toc278901402 \h </w:instrText>
       </w:r>
       <w:r>
         <w:rPr>
@@ -1729,7 +1729,7 @@
         <w:rPr>
           <w:noProof/>
         </w:rPr>
-        <w:t>11</w:t>
+        <w:t>14</w:t>
       </w:r>
       <w:r>
         <w:rPr>
@@ -1774,7 +1774,7 @@
         <w:rPr>
           <w:noProof/>
         </w:rPr>
-        <w:instrText xml:space="preserve"> PAGEREF _Toc278818077 \h </w:instrText>
+        <w:instrText xml:space="preserve"> PAGEREF _Toc278901403 \h </w:instrText>
       </w:r>
       <w:r>
         <w:rPr>
@@ -1791,7 +1791,7 @@
         <w:rPr>
           <w:noProof/>
         </w:rPr>
-        <w:t>11</w:t>
+        <w:t>14</w:t>
       </w:r>
       <w:r>
         <w:rPr>
@@ -1836,7 +1836,7 @@
         <w:rPr>
           <w:noProof/>
         </w:rPr>
-        <w:instrText xml:space="preserve"> PAGEREF _Toc278818078 \h </w:instrText>
+        <w:instrText xml:space="preserve"> PAGEREF _Toc278901404 \h </w:instrText>
       </w:r>
       <w:r>
         <w:rPr>
@@ -1853,7 +1853,7 @@
         <w:rPr>
           <w:noProof/>
         </w:rPr>
-        <w:t>11</w:t>
+        <w:t>14</w:t>
       </w:r>
       <w:r>
         <w:rPr>
@@ -1899,7 +1899,7 @@
         <w:rPr>
           <w:noProof/>
         </w:rPr>
-        <w:instrText xml:space="preserve"> PAGEREF _Toc278818079 \h </w:instrText>
+        <w:instrText xml:space="preserve"> PAGEREF _Toc278901405 \h </w:instrText>
       </w:r>
       <w:r>
         <w:rPr>
@@ -1916,7 +1916,7 @@
         <w:rPr>
           <w:noProof/>
         </w:rPr>
-        <w:t>12</w:t>
+        <w:t>15</w:t>
       </w:r>
       <w:r>
         <w:rPr>
@@ -1953,7 +1953,7 @@
           <w:rFonts w:ascii="Times New Roman" w:eastAsia="Times New Roman" w:hAnsi="Times New Roman"/>
         </w:rPr>
       </w:pPr>
-      <w:bookmarkStart w:id="0" w:name="_Toc278818056"/>
+      <w:bookmarkStart w:id="0" w:name="_Toc278901382"/>
       <w:r>
         <w:rPr>
           <w:rFonts w:ascii="Times New Roman"/>
@@ -1980,7 +1980,21 @@
         <w:rPr>
           <w:rFonts w:ascii="Times New Roman"/>
         </w:rPr>
-        <w:t>Add abstract here, single space, 12pt intentionally blank</w:t>
+        <w:t xml:space="preserve">Add abstract here, single space, </w:t>
+      </w:r>
+      <w:proofErr w:type="gramStart"/>
+      <w:r>
+        <w:rPr>
+          <w:rFonts w:ascii="Times New Roman"/>
+        </w:rPr>
+        <w:t>12pt</w:t>
+      </w:r>
+      <w:proofErr w:type="gramEnd"/>
+      <w:r>
+        <w:rPr>
+          <w:rFonts w:ascii="Times New Roman"/>
+        </w:rPr>
+        <w:t xml:space="preserve"> intentionally blank</w:t>
       </w:r>
     </w:p>
     <w:p>
@@ -1991,7 +2005,7 @@
           <w:lang w:val="fr-FR"/>
         </w:rPr>
       </w:pPr>
-      <w:bookmarkStart w:id="1" w:name="_Toc278818057"/>
+      <w:bookmarkStart w:id="1" w:name="_Toc278901383"/>
       <w:r>
         <w:rPr>
           <w:rFonts w:ascii="Times New Roman"/>
@@ -2110,7 +2124,7 @@
           <w:rFonts w:ascii="Times New Roman" w:eastAsia="Times New Roman" w:hAnsi="Times New Roman"/>
         </w:rPr>
       </w:pPr>
-      <w:bookmarkStart w:id="2" w:name="_Toc278818058"/>
+      <w:bookmarkStart w:id="2" w:name="_Toc278901384"/>
       <w:r>
         <w:rPr>
           <w:rFonts w:ascii="Times New Roman"/>
@@ -2128,7 +2142,7 @@
           <w:color w:val="000000"/>
         </w:rPr>
       </w:pPr>
-      <w:bookmarkStart w:id="3" w:name="_Toc278818059"/>
+      <w:bookmarkStart w:id="3" w:name="_Toc278901385"/>
       <w:r>
         <w:rPr>
           <w:rFonts w:ascii="Times New Roman"/>
@@ -2177,7 +2191,7 @@
           <w:color w:val="000000"/>
         </w:rPr>
       </w:pPr>
-      <w:bookmarkStart w:id="4" w:name="_Toc278818060"/>
+      <w:bookmarkStart w:id="4" w:name="_Toc278901386"/>
       <w:r>
         <w:rPr>
           <w:rFonts w:ascii="Times New Roman"/>
@@ -2226,7 +2240,7 @@
           <w:color w:val="000000"/>
         </w:rPr>
       </w:pPr>
-      <w:bookmarkStart w:id="5" w:name="_Toc278818061"/>
+      <w:bookmarkStart w:id="5" w:name="_Toc278901387"/>
       <w:r>
         <w:rPr>
           <w:rFonts w:ascii="Times New Roman"/>
@@ -2276,7 +2290,7 @@
           <w:color w:val="000000"/>
         </w:rPr>
       </w:pPr>
-      <w:bookmarkStart w:id="6" w:name="_Toc278818062"/>
+      <w:bookmarkStart w:id="6" w:name="_Toc278901388"/>
       <w:r>
         <w:rPr>
           <w:rFonts w:ascii="Times New Roman"/>
@@ -2325,7 +2339,7 @@
           <w:noProof/>
         </w:rPr>
         <w:drawing>
-          <wp:anchor distT="0" distB="0" distL="0" distR="0" simplePos="0" relativeHeight="251659264" behindDoc="0" locked="0" layoutInCell="1" allowOverlap="1" wp14:anchorId="0ED9B89D" wp14:editId="518C174E">
+          <wp:anchor distT="0" distB="0" distL="0" distR="0" simplePos="0" relativeHeight="251659264" behindDoc="0" locked="0" layoutInCell="1" allowOverlap="1" wp14:anchorId="574C52AB" wp14:editId="260C526C">
             <wp:simplePos x="0" y="0"/>
             <wp:positionH relativeFrom="margin">
               <wp:posOffset>1622425</wp:posOffset>
@@ -2424,7 +2438,7 @@
           <w:color w:val="000000"/>
         </w:rPr>
       </w:pPr>
-      <w:bookmarkStart w:id="7" w:name="_Toc278818063"/>
+      <w:bookmarkStart w:id="7" w:name="_Toc278901389"/>
       <w:r>
         <w:rPr>
           <w:rFonts w:ascii="Times New Roman"/>
@@ -2733,7 +2747,25 @@
           <w:szCs w:val="22"/>
         </w:rPr>
         <w:tab/>
-        <w:t>(eq 1.1)</w:t>
+        <w:t>(</w:t>
+      </w:r>
+      <w:proofErr w:type="gramStart"/>
+      <w:r>
+        <w:rPr>
+          <w:rFonts w:ascii="Times New Roman"/>
+          <w:sz w:val="22"/>
+          <w:szCs w:val="22"/>
+        </w:rPr>
+        <w:t>eq</w:t>
+      </w:r>
+      <w:proofErr w:type="gramEnd"/>
+      <w:r>
+        <w:rPr>
+          <w:rFonts w:ascii="Times New Roman"/>
+          <w:sz w:val="22"/>
+          <w:szCs w:val="22"/>
+        </w:rPr>
+        <w:t xml:space="preserve"> 1.1)</w:t>
       </w:r>
     </w:p>
     <w:p>
@@ -2755,7 +2787,7 @@
           <w:szCs w:val="22"/>
         </w:rPr>
         <w:drawing>
-          <wp:inline distT="0" distB="0" distL="0" distR="0" wp14:anchorId="0666F4FD" wp14:editId="36D145BC">
+          <wp:inline distT="0" distB="0" distL="0" distR="0" wp14:anchorId="41C2CD14" wp14:editId="69425BEB">
             <wp:extent cx="4707890" cy="2969260"/>
             <wp:effectExtent l="0" t="0" r="0" b="2540"/>
             <wp:docPr id="1" name="Picture 1" descr="Description: Macbook Pro:Users:matthewletter:Desktop:Screen Shot 2014-11-17 at 9.55.58 PM.png"/>
@@ -2832,28 +2864,26 @@
           <w:sz w:val="22"/>
           <w:szCs w:val="22"/>
         </w:rPr>
-        <w:t>Figure 2: This is a three layer neural network where the RGB circles denotes the intensity signal bands being received by the first layer. The second layer is a winner-take all network which selects the brightest cone. The third layer is a neuron, which computes the angle change for movement</w:t>
-      </w:r>
-    </w:p>
-    <w:p>
-      <w:pPr>
-        <w:pStyle w:val="BodyA"/>
-        <w:spacing w:line="360" w:lineRule="auto"/>
-        <w:rPr>
+        <w:t xml:space="preserve">Figure 2: This is a three layer neural network where the RGB </w:t>
+      </w:r>
+      <w:proofErr w:type="gramStart"/>
+      <w:r>
+        <w:rPr>
+          <w:rFonts w:ascii="Times New Roman"/>
           <w:sz w:val="22"/>
           <w:szCs w:val="22"/>
         </w:rPr>
-      </w:pPr>
-    </w:p>
-    <w:p>
-      <w:pPr>
-        <w:pStyle w:val="BodyA"/>
-        <w:spacing w:line="360" w:lineRule="auto"/>
-        <w:rPr>
+        <w:t>circles denotes</w:t>
+      </w:r>
+      <w:proofErr w:type="gramEnd"/>
+      <w:r>
+        <w:rPr>
+          <w:rFonts w:ascii="Times New Roman"/>
           <w:sz w:val="22"/>
           <w:szCs w:val="22"/>
         </w:rPr>
-      </w:pPr>
+        <w:t xml:space="preserve"> the intensity signal bands being received by the first layer. The second layer is a winner-take all network which selects the brightest cone. The third layer is a neuron, which computes the angle change for movement</w:t>
+      </w:r>
     </w:p>
     <w:p>
       <w:pPr>
@@ -2887,6 +2917,26 @@
     </w:p>
     <w:p>
       <w:pPr>
+        <w:pStyle w:val="BodyA"/>
+        <w:spacing w:line="360" w:lineRule="auto"/>
+        <w:rPr>
+          <w:sz w:val="22"/>
+          <w:szCs w:val="22"/>
+        </w:rPr>
+      </w:pPr>
+    </w:p>
+    <w:p>
+      <w:pPr>
+        <w:pStyle w:val="BodyA"/>
+        <w:spacing w:line="360" w:lineRule="auto"/>
+        <w:rPr>
+          <w:sz w:val="22"/>
+          <w:szCs w:val="22"/>
+        </w:rPr>
+      </w:pPr>
+    </w:p>
+    <w:p>
+      <w:pPr>
         <w:pStyle w:val="Heading3"/>
         <w:spacing w:line="360" w:lineRule="auto"/>
         <w:rPr>
@@ -2894,7 +2944,7 @@
           <w:color w:val="000000"/>
         </w:rPr>
       </w:pPr>
-      <w:bookmarkStart w:id="8" w:name="_Toc278818064"/>
+      <w:bookmarkStart w:id="8" w:name="_Toc278901390"/>
       <w:r>
         <w:rPr>
           <w:rFonts w:ascii="Times New Roman"/>
@@ -2914,13 +2964,7 @@
         <w:pStyle w:val="BodyA"/>
       </w:pPr>
       <w:r>
-        <w:t>Architecture 5 is very similar to architecture 3 except that we are normalizing the RGB input vectors to solve the problem of intensity that is given off from objects at different distances. The goal of this</w:t>
-      </w:r>
-      <w:r>
-        <w:t xml:space="preserve"> neuron is to classify objects </w:t>
-      </w:r>
-      <w:r>
-        <w:t>without bias on the distance.</w:t>
+        <w:t>Architecture 5 is very similar to architecture 3 except that we are normalizing the RGB input vectors to solve the problem of intensity that is given off from objects at different distances. The goal of this neuron is to classify objects without bias on the distance.</w:t>
       </w:r>
     </w:p>
     <w:p>
@@ -2934,7 +2978,7 @@
           <w:noProof/>
         </w:rPr>
         <w:drawing>
-          <wp:inline distT="0" distB="0" distL="0" distR="0" wp14:anchorId="7CAAF620" wp14:editId="11C68118">
+          <wp:inline distT="0" distB="0" distL="0" distR="0" wp14:anchorId="31CD368A" wp14:editId="28B222C0">
             <wp:extent cx="5939155" cy="2734310"/>
             <wp:effectExtent l="0" t="0" r="4445" b="8890"/>
             <wp:docPr id="13" name="Picture 13" descr="Macbook Pro:Users:matthewletter:Desktop:Screen Shot 2014-11-29 at 4.56.14 PM.png"/>
@@ -3000,13 +3044,7 @@
         <w:rPr>
           <w:rFonts w:ascii="Times New Roman"/>
         </w:rPr>
-        <w:t>Figure 3</w:t>
-      </w:r>
-      <w:r>
-        <w:rPr>
-          <w:rFonts w:ascii="Times New Roman"/>
-        </w:rPr>
-        <w:t>: Network diagram of the LMS neuron for classifying food with the caveat of normalized inputs</w:t>
+        <w:t>Figure 3: Network diagram of the LMS neuron for classifying food with the caveat of normalized inputs</w:t>
       </w:r>
     </w:p>
     <w:p>
@@ -3025,7 +3063,7 @@
           <w:color w:val="000000"/>
         </w:rPr>
       </w:pPr>
-      <w:bookmarkStart w:id="9" w:name="_Toc278818065"/>
+      <w:bookmarkStart w:id="9" w:name="_Toc278901391"/>
       <w:r>
         <w:rPr>
           <w:rFonts w:ascii="Times New Roman"/>
@@ -3065,7 +3103,7 @@
           <w:color w:val="000000"/>
         </w:rPr>
       </w:pPr>
-      <w:bookmarkStart w:id="10" w:name="_Toc278818066"/>
+      <w:bookmarkStart w:id="10" w:name="_Toc278901392"/>
       <w:r>
         <w:rPr>
           <w:rFonts w:ascii="Times New Roman"/>
@@ -3122,7 +3160,7 @@
           <w:color w:val="000000"/>
         </w:rPr>
       </w:pPr>
-      <w:bookmarkStart w:id="11" w:name="_Toc278818067"/>
+      <w:bookmarkStart w:id="11" w:name="_Toc278901393"/>
       <w:r>
         <w:rPr>
           <w:rFonts w:ascii="Times New Roman"/>
@@ -3146,7 +3184,7 @@
           <w:rFonts w:ascii="Times New Roman" w:eastAsia="Times New Roman" w:hAnsi="Times New Roman"/>
         </w:rPr>
       </w:pPr>
-      <w:bookmarkStart w:id="12" w:name="_Toc278818068"/>
+      <w:bookmarkStart w:id="12" w:name="_Toc278901394"/>
       <w:r>
         <w:rPr>
           <w:rFonts w:ascii="Times New Roman"/>
@@ -3164,7 +3202,7 @@
           <w:color w:val="000000"/>
         </w:rPr>
       </w:pPr>
-      <w:bookmarkStart w:id="13" w:name="_Toc278818069"/>
+      <w:bookmarkStart w:id="13" w:name="_Toc278901395"/>
       <w:r>
         <w:rPr>
           <w:rFonts w:ascii="Times New Roman"/>
@@ -3454,67 +3492,7 @@
         <w:rPr>
           <w:rFonts w:ascii="Times New Roman"/>
         </w:rPr>
-        <w:t>From Table 1, we see that the robot life is 5001 cycles if it does no</w:t>
-      </w:r>
-      <w:r>
-        <w:rPr>
-          <w:rFonts w:ascii="Times New Roman"/>
-        </w:rPr>
-        <w:t>t move and does not eat any food</w:t>
-      </w:r>
-      <w:r>
-        <w:rPr>
-          <w:rFonts w:ascii="Times New Roman"/>
-        </w:rPr>
-        <w:t>. The robot needs one cycle to jump out the loop</w:t>
-      </w:r>
-      <w:r>
-        <w:rPr>
-          <w:rFonts w:ascii="Times New Roman"/>
-        </w:rPr>
-        <w:t xml:space="preserve"> initial start</w:t>
-      </w:r>
-      <w:r>
-        <w:rPr>
-          <w:rFonts w:ascii="Times New Roman"/>
-        </w:rPr>
-        <w:t xml:space="preserve">. So totally there </w:t>
-      </w:r>
-      <w:r>
-        <w:rPr>
-          <w:rFonts w:ascii="Times New Roman"/>
-        </w:rPr>
-        <w:t xml:space="preserve">are </w:t>
-      </w:r>
-      <w:r>
-        <w:rPr>
-          <w:rFonts w:ascii="Times New Roman"/>
-        </w:rPr>
-        <w:t xml:space="preserve">5000 cycles </w:t>
-      </w:r>
-      <w:r>
-        <w:rPr>
-          <w:rFonts w:ascii="Times New Roman"/>
-        </w:rPr>
-        <w:t xml:space="preserve">of life given </w:t>
-      </w:r>
-      <w:r>
-        <w:rPr>
-          <w:rFonts w:ascii="Times New Roman"/>
-        </w:rPr>
-        <w:t>initially</w:t>
-      </w:r>
-      <w:r>
-        <w:rPr>
-          <w:rFonts w:ascii="Times New Roman"/>
-        </w:rPr>
-        <w:t xml:space="preserve"> by the world to the robot at birth</w:t>
-      </w:r>
-      <w:r>
-        <w:rPr>
-          <w:rFonts w:ascii="Times New Roman"/>
-        </w:rPr>
-        <w:t>. Therefore, we could see that the basic metabolic rate should be 0.0002 unit/cycle.</w:t>
+        <w:t>From Table 1, we see that the robot life is 5001 cycles if it does not move and does not eat any food. The robot needs one cycle to jump out the loop initial start. So totally there are 5000 cycles of life given initially by the world to the robot at birth. Therefore, we could see that the basic metabolic rate should be 0.0002 unit/cycle.</w:t>
       </w:r>
     </w:p>
     <w:p>
@@ -3526,7 +3504,7 @@
           <w:color w:val="000000"/>
         </w:rPr>
       </w:pPr>
-      <w:bookmarkStart w:id="14" w:name="_Toc278818070"/>
+      <w:bookmarkStart w:id="14" w:name="_Toc278901396"/>
       <w:r>
         <w:rPr>
           <w:rFonts w:ascii="Times New Roman"/>
@@ -3559,7 +3537,7 @@
         </w:rPr>
         <w:lastRenderedPageBreak/>
         <w:drawing>
-          <wp:inline distT="0" distB="0" distL="0" distR="0" wp14:anchorId="2B3C064C" wp14:editId="38CA50ED">
+          <wp:inline distT="0" distB="0" distL="0" distR="0" wp14:anchorId="54EBF8B0" wp14:editId="7BB06913">
             <wp:extent cx="4834255" cy="2109470"/>
             <wp:effectExtent l="0" t="0" r="0" b="0"/>
             <wp:docPr id="3" name="Picture 3" descr="Description: Macbook Pro:Users:matthewletter:Desktop:MaxSpeed.png"/>
@@ -3619,13 +3597,7 @@
         <w:rPr>
           <w:rFonts w:ascii="Times New Roman"/>
         </w:rPr>
-        <w:t>Figure 4</w:t>
-      </w:r>
-      <w:r>
-        <w:rPr>
-          <w:rFonts w:ascii="Times New Roman"/>
-        </w:rPr>
-        <w:t>: Shows the max speed of the robot to be 0.1</w:t>
+        <w:t>Figure 4: Shows the max speed of the robot to be 0.1</w:t>
       </w:r>
     </w:p>
     <w:p>
@@ -3650,7 +3622,7 @@
           <w:noProof/>
         </w:rPr>
         <w:drawing>
-          <wp:inline distT="0" distB="0" distL="0" distR="0" wp14:anchorId="448F5A3B" wp14:editId="4A8563DF">
+          <wp:inline distT="0" distB="0" distL="0" distR="0" wp14:anchorId="39BC08BF" wp14:editId="7DA85130">
             <wp:extent cx="3602990" cy="2707005"/>
             <wp:effectExtent l="0" t="0" r="3810" b="10795"/>
             <wp:docPr id="4" name="Picture 4" descr="Description: Macbook Pro:Users:matthewletter:Documents:neural_network_final:Docs:archive:arch1.jpg"/>
@@ -3718,13 +3690,7 @@
         <w:rPr>
           <w:rFonts w:ascii="Times New Roman"/>
         </w:rPr>
-        <w:t>Figure 5</w:t>
-      </w:r>
-      <w:r>
-        <w:rPr>
-          <w:rFonts w:ascii="Times New Roman"/>
-        </w:rPr>
-        <w:t>: Linear function of the life cycles with respect to the Robots speed.</w:t>
+        <w:t>Figure 5: Linear function of the life cycles with respect to the Robots speed.</w:t>
       </w:r>
     </w:p>
     <w:p>
@@ -3749,67 +3715,7 @@
         <w:rPr>
           <w:rFonts w:ascii="Times New Roman"/>
         </w:rPr>
-        <w:t>From Fig</w:t>
-      </w:r>
-      <w:r>
-        <w:rPr>
-          <w:rFonts w:ascii="Times New Roman"/>
-        </w:rPr>
-        <w:t xml:space="preserve">ure </w:t>
-      </w:r>
-      <w:r>
-        <w:rPr>
-          <w:rFonts w:ascii="Times New Roman"/>
-        </w:rPr>
-        <w:t xml:space="preserve">1, </w:t>
-      </w:r>
-      <w:r>
-        <w:rPr>
-          <w:rFonts w:ascii="Times New Roman"/>
-        </w:rPr>
-        <w:t>shows</w:t>
-      </w:r>
-      <w:r>
-        <w:rPr>
-          <w:rFonts w:ascii="Times New Roman"/>
-        </w:rPr>
-        <w:t xml:space="preserve"> </w:t>
-      </w:r>
-      <w:r>
-        <w:rPr>
-          <w:rFonts w:ascii="Times New Roman"/>
-        </w:rPr>
-        <w:t>lifetime</w:t>
-      </w:r>
-      <w:r>
-        <w:rPr>
-          <w:rFonts w:ascii="Times New Roman"/>
-        </w:rPr>
-        <w:t xml:space="preserve"> is </w:t>
-      </w:r>
-      <w:r>
-        <w:rPr>
-          <w:rFonts w:ascii="Times New Roman"/>
-        </w:rPr>
-        <w:t>directly correlated</w:t>
-      </w:r>
-      <w:r>
-        <w:rPr>
-          <w:rFonts w:ascii="Times New Roman"/>
-        </w:rPr>
-        <w:t xml:space="preserve"> with </w:t>
-      </w:r>
-      <w:r>
-        <w:rPr>
-          <w:rFonts w:ascii="Times New Roman"/>
-        </w:rPr>
-        <w:t xml:space="preserve">the </w:t>
-      </w:r>
-      <w:r>
-        <w:rPr>
-          <w:rFonts w:ascii="Times New Roman"/>
-        </w:rPr>
-        <w:t>robot</w:t>
+        <w:t>From Figure 1, shows lifetime is directly correlated with the robot</w:t>
       </w:r>
       <w:r>
         <w:rPr>
@@ -3821,217 +3727,21 @@
         <w:rPr>
           <w:rFonts w:ascii="Times New Roman"/>
         </w:rPr>
-        <w:t>s</w:t>
-      </w:r>
-      <w:r>
-        <w:rPr>
-          <w:rFonts w:ascii="Times New Roman"/>
-        </w:rPr>
-        <w:t xml:space="preserve"> speed. When speed is less than 0.1 and increasing</w:t>
-      </w:r>
-      <w:r>
-        <w:rPr>
-          <w:rFonts w:ascii="Times New Roman"/>
-        </w:rPr>
-        <w:t>, the</w:t>
-      </w:r>
-      <w:r>
-        <w:rPr>
-          <w:rFonts w:ascii="Times New Roman"/>
-        </w:rPr>
-        <w:t>n the</w:t>
-      </w:r>
-      <w:r>
-        <w:rPr>
-          <w:rFonts w:ascii="Times New Roman"/>
-        </w:rPr>
-        <w:t xml:space="preserve"> lifetime</w:t>
-      </w:r>
-      <w:r>
-        <w:rPr>
-          <w:rFonts w:ascii="Times New Roman"/>
-        </w:rPr>
-        <w:t xml:space="preserve"> of the robot</w:t>
-      </w:r>
-      <w:r>
-        <w:rPr>
-          <w:rFonts w:ascii="Times New Roman"/>
-        </w:rPr>
-        <w:t xml:space="preserve"> has a nearly linear function</w:t>
-      </w:r>
-      <w:r>
-        <w:rPr>
-          <w:rFonts w:ascii="Times New Roman"/>
-        </w:rPr>
-        <w:t>al correlation</w:t>
-      </w:r>
-      <w:r>
-        <w:rPr>
-          <w:rFonts w:ascii="Times New Roman"/>
-        </w:rPr>
-        <w:t xml:space="preserve"> with speed,</w:t>
-      </w:r>
-      <w:r>
-        <w:rPr>
-          <w:rFonts w:ascii="Times New Roman"/>
-        </w:rPr>
-        <w:t xml:space="preserve"> </w:t>
-      </w:r>
-      <w:r>
-        <w:rPr>
-          <w:rFonts w:ascii="Times New Roman"/>
-        </w:rPr>
-        <w:t>where</w:t>
-      </w:r>
-      <w:r>
-        <w:rPr>
-          <w:rFonts w:ascii="Times New Roman"/>
-        </w:rPr>
-        <w:t xml:space="preserve"> a</w:t>
-      </w:r>
-      <w:r>
-        <w:rPr>
-          <w:rFonts w:ascii="Times New Roman"/>
-        </w:rPr>
-        <w:t xml:space="preserve">s speed increases, the lifetime is decreased. </w:t>
-      </w:r>
-      <w:r>
-        <w:rPr>
-          <w:rFonts w:ascii="Times New Roman"/>
-        </w:rPr>
-        <w:t>Furthermore, when</w:t>
-      </w:r>
-      <w:r>
-        <w:rPr>
-          <w:rFonts w:ascii="Times New Roman"/>
-        </w:rPr>
-        <w:t xml:space="preserve"> the speed is over</w:t>
-      </w:r>
-      <w:r>
-        <w:rPr>
-          <w:rFonts w:ascii="Times New Roman"/>
-        </w:rPr>
-        <w:t xml:space="preserve"> 0.1, the lifetime is constant. Therefore, t</w:t>
-      </w:r>
-      <w:r>
-        <w:rPr>
-          <w:rFonts w:ascii="Times New Roman"/>
-        </w:rPr>
-        <w:t xml:space="preserve">he speed </w:t>
-      </w:r>
-      <w:r>
-        <w:rPr>
-          <w:rFonts w:ascii="Times New Roman"/>
-        </w:rPr>
-        <w:t>does</w:t>
-      </w:r>
-      <w:r>
-        <w:rPr>
-          <w:rFonts w:ascii="Times New Roman"/>
-        </w:rPr>
-        <w:t xml:space="preserve"> not change</w:t>
-      </w:r>
-      <w:r>
-        <w:rPr>
-          <w:rFonts w:ascii="Times New Roman"/>
-        </w:rPr>
-        <w:t>,</w:t>
-      </w:r>
-      <w:r>
-        <w:rPr>
-          <w:rFonts w:ascii="Times New Roman"/>
-        </w:rPr>
-        <w:t xml:space="preserve"> even though the speed is increasing. </w:t>
-      </w:r>
-      <w:r>
-        <w:rPr>
-          <w:rFonts w:ascii="Times New Roman"/>
-        </w:rPr>
-        <w:t>Changing the head angle originating from</w:t>
-      </w:r>
-      <w:r>
-        <w:rPr>
-          <w:rFonts w:ascii="Times New Roman"/>
-        </w:rPr>
-        <w:t xml:space="preserve"> the same origin</w:t>
-      </w:r>
-      <w:r>
-        <w:rPr>
-          <w:rFonts w:ascii="Times New Roman"/>
-        </w:rPr>
-        <w:t xml:space="preserve"> has limited effect on the life span of the robot, as the life span,</w:t>
-      </w:r>
-      <w:r>
-        <w:rPr>
-          <w:rFonts w:ascii="Times New Roman"/>
-        </w:rPr>
-        <w:t xml:space="preserve"> </w:t>
-      </w:r>
-      <w:r>
-        <w:rPr>
-          <w:rFonts w:ascii="Times New Roman"/>
-        </w:rPr>
-        <w:t xml:space="preserve">with constant </w:t>
-      </w:r>
-      <w:r>
-        <w:rPr>
-          <w:rFonts w:ascii="Times New Roman"/>
-        </w:rPr>
-        <w:t>speed</w:t>
-      </w:r>
-      <w:r>
-        <w:rPr>
-          <w:rFonts w:ascii="Times New Roman"/>
-        </w:rPr>
-        <w:t>,</w:t>
-      </w:r>
-      <w:r>
-        <w:rPr>
-          <w:rFonts w:ascii="Times New Roman"/>
-        </w:rPr>
-        <w:t xml:space="preserve"> </w:t>
-      </w:r>
-      <w:r>
-        <w:rPr>
-          <w:rFonts w:ascii="Times New Roman"/>
-        </w:rPr>
-        <w:t>showed no change</w:t>
-      </w:r>
-      <w:r>
-        <w:rPr>
-          <w:rFonts w:ascii="Times New Roman"/>
-        </w:rPr>
-        <w:t xml:space="preserve">. Therefore, the standard deviation for </w:t>
-      </w:r>
-      <w:r>
-        <w:rPr>
-          <w:rFonts w:ascii="Times New Roman"/>
-        </w:rPr>
-        <w:t xml:space="preserve">the </w:t>
-      </w:r>
-      <w:r>
-        <w:rPr>
-          <w:rFonts w:ascii="Times New Roman"/>
-        </w:rPr>
-        <w:t>lifetime at the same speed</w:t>
-      </w:r>
-      <w:r>
-        <w:rPr>
-          <w:rFonts w:ascii="Times New Roman"/>
-        </w:rPr>
-        <w:t xml:space="preserve"> with head </w:t>
-      </w:r>
-      <w:r>
-        <w:rPr>
-          <w:rFonts w:ascii="Times New Roman"/>
-        </w:rPr>
-        <w:t>rotation is</w:t>
-      </w:r>
-      <w:r>
-        <w:rPr>
-          <w:rFonts w:ascii="Times New Roman"/>
-        </w:rPr>
-        <w:t xml:space="preserve"> 0.</w:t>
+        <w:t xml:space="preserve">s speed. When speed is less than 0.1 and increasing, then the lifetime of the robot has a nearly linear functional correlation with speed, where as speed increases, the lifetime is decreased. Furthermore, when the speed is over 0.1, the lifetime is constant. Therefore, the speed does not change, even though the speed is increasing. Changing the head angle originating from the same origin has limited effect on the life span of the robot, as the life span, with constant speed, showed no </w:t>
+      </w:r>
+      <w:proofErr w:type="gramStart"/>
+      <w:r>
+        <w:rPr>
+          <w:rFonts w:ascii="Times New Roman"/>
+        </w:rPr>
+        <w:t>change.</w:t>
+      </w:r>
+      <w:proofErr w:type="gramEnd"/>
+      <w:r>
+        <w:rPr>
+          <w:rFonts w:ascii="Times New Roman"/>
+        </w:rPr>
+        <w:t xml:space="preserve"> Therefore, the standard deviation for the lifetime at the same speed with head rotation is 0.</w:t>
       </w:r>
     </w:p>
     <w:p>
@@ -4117,7 +3827,7 @@
           <w:color w:val="000000"/>
         </w:rPr>
       </w:pPr>
-      <w:bookmarkStart w:id="15" w:name="_Toc278818071"/>
+      <w:bookmarkStart w:id="15" w:name="_Toc278901397"/>
       <w:r>
         <w:rPr>
           <w:rFonts w:ascii="Times New Roman"/>
@@ -4144,7 +3854,7 @@
           <w:noProof/>
         </w:rPr>
         <w:drawing>
-          <wp:inline distT="0" distB="0" distL="0" distR="0" wp14:anchorId="7A554510" wp14:editId="756CAA31">
+          <wp:inline distT="0" distB="0" distL="0" distR="0" wp14:anchorId="3D3F9B6B" wp14:editId="4C3A30D0">
             <wp:extent cx="5070180" cy="3806260"/>
             <wp:effectExtent l="0" t="0" r="10160" b="3810"/>
             <wp:docPr id="5" name="officeArt object" descr="Description: Macbook Pro:Users:matthewletter:Documents:neural_network_final:Docs:archive:arch2:arch2_pic.png"/>
@@ -4203,13 +3913,7 @@
         <w:rPr>
           <w:rFonts w:ascii="Times New Roman"/>
         </w:rPr>
-        <w:t>Figure 6</w:t>
-      </w:r>
-      <w:r>
-        <w:rPr>
-          <w:rFonts w:ascii="Times New Roman"/>
-        </w:rPr>
-        <w:t xml:space="preserve">:  Error bar graph of varying speeds and directions where the standard deviation is represented as bars and the trend line represents the mean. </w:t>
+        <w:t xml:space="preserve">Figure 6:  Error bar graph of varying speeds and directions where the standard deviation is represented as bars and the trend line represents the mean. </w:t>
       </w:r>
     </w:p>
     <w:p>
@@ -5012,7 +4716,7 @@
         <w:t xml:space="preserve">Table 2: </w:t>
       </w:r>
       <w:r>
-        <w:t>Robot Lifetime Mean and Standard Deviation for Different Speed Rate for comparison with future architectures.</w:t>
+        <w:t>Robot lifetime mean and standard deviation for different speed rate for comparison with future architectures.</w:t>
       </w:r>
     </w:p>
     <w:p>
@@ -5035,247 +4739,7 @@
         <w:rPr>
           <w:rFonts w:ascii="Times New Roman"/>
         </w:rPr>
-        <w:t>Fig</w:t>
-      </w:r>
-      <w:r>
-        <w:rPr>
-          <w:rFonts w:ascii="Times New Roman"/>
-        </w:rPr>
-        <w:t>ure</w:t>
-      </w:r>
-      <w:r>
-        <w:rPr>
-          <w:rFonts w:ascii="Times New Roman"/>
-        </w:rPr>
-        <w:t xml:space="preserve"> 3 shows the final result of lifetime vs</w:t>
-      </w:r>
-      <w:r>
-        <w:rPr>
-          <w:rFonts w:ascii="Times New Roman"/>
-        </w:rPr>
-        <w:t>.</w:t>
-      </w:r>
-      <w:r>
-        <w:rPr>
-          <w:rFonts w:ascii="Times New Roman"/>
-        </w:rPr>
-        <w:t xml:space="preserve"> speed</w:t>
-      </w:r>
-      <w:r>
-        <w:rPr>
-          <w:rFonts w:ascii="Times New Roman"/>
-        </w:rPr>
-        <w:t>, with the</w:t>
-      </w:r>
-      <w:r>
-        <w:rPr>
-          <w:rFonts w:ascii="Times New Roman"/>
-        </w:rPr>
-        <w:t xml:space="preserve"> robot </w:t>
-      </w:r>
-      <w:r>
-        <w:rPr>
-          <w:rFonts w:ascii="Times New Roman"/>
-        </w:rPr>
-        <w:t>eating</w:t>
-      </w:r>
-      <w:r>
-        <w:rPr>
-          <w:rFonts w:ascii="Times New Roman"/>
-        </w:rPr>
-        <w:t xml:space="preserve"> food</w:t>
-      </w:r>
-      <w:r>
-        <w:rPr>
-          <w:rFonts w:ascii="Times New Roman"/>
-        </w:rPr>
-        <w:t xml:space="preserve"> all food it encounters. Like Architecture 1</w:t>
-      </w:r>
-      <w:r>
-        <w:rPr>
-          <w:rFonts w:ascii="Times New Roman"/>
-        </w:rPr>
-        <w:t>, the lifetime</w:t>
-      </w:r>
-      <w:r>
-        <w:rPr>
-          <w:rFonts w:ascii="Times New Roman"/>
-        </w:rPr>
-        <w:t xml:space="preserve"> is</w:t>
-      </w:r>
-      <w:r>
-        <w:rPr>
-          <w:rFonts w:ascii="Times New Roman"/>
-        </w:rPr>
-        <w:t xml:space="preserve"> </w:t>
-      </w:r>
-      <w:r>
-        <w:rPr>
-          <w:rFonts w:ascii="Times New Roman"/>
-        </w:rPr>
-        <w:t>correlated</w:t>
-      </w:r>
-      <w:r>
-        <w:rPr>
-          <w:rFonts w:ascii="Times New Roman"/>
-        </w:rPr>
-        <w:t xml:space="preserve"> with speed</w:t>
-      </w:r>
-      <w:r>
-        <w:rPr>
-          <w:rFonts w:ascii="Times New Roman"/>
-        </w:rPr>
-        <w:t>,</w:t>
-      </w:r>
-      <w:r>
-        <w:rPr>
-          <w:rFonts w:ascii="Times New Roman"/>
-        </w:rPr>
-        <w:t xml:space="preserve"> </w:t>
-      </w:r>
-      <w:r>
-        <w:rPr>
-          <w:rFonts w:ascii="Times New Roman"/>
-        </w:rPr>
-        <w:t>further</w:t>
-      </w:r>
-      <w:r>
-        <w:rPr>
-          <w:rFonts w:ascii="Times New Roman"/>
-        </w:rPr>
-        <w:t xml:space="preserve"> supporting our hypothesis from the previous architecture</w:t>
-      </w:r>
-      <w:r>
-        <w:rPr>
-          <w:rFonts w:ascii="Times New Roman"/>
-        </w:rPr>
-        <w:t xml:space="preserve"> of their relation</w:t>
-      </w:r>
-      <w:r>
-        <w:rPr>
-          <w:rFonts w:ascii="Times New Roman"/>
-        </w:rPr>
-        <w:t>. As s</w:t>
-      </w:r>
-      <w:r>
-        <w:rPr>
-          <w:rFonts w:ascii="Times New Roman"/>
-        </w:rPr>
-        <w:t>peed increases, the mean lifetime decreases. W</w:t>
-      </w:r>
-      <w:r>
-        <w:rPr>
-          <w:rFonts w:ascii="Times New Roman"/>
-        </w:rPr>
-        <w:t xml:space="preserve">hen </w:t>
-      </w:r>
-      <w:r>
-        <w:rPr>
-          <w:rFonts w:ascii="Times New Roman"/>
-        </w:rPr>
-        <w:t xml:space="preserve">the </w:t>
-      </w:r>
-      <w:r>
-        <w:rPr>
-          <w:rFonts w:ascii="Times New Roman"/>
-        </w:rPr>
-        <w:t>robot</w:t>
-      </w:r>
-      <w:r>
-        <w:rPr>
-          <w:rFonts w:ascii="Times New Roman"/>
-        </w:rPr>
-        <w:t>s</w:t>
-      </w:r>
-      <w:r>
-        <w:rPr>
-          <w:rFonts w:ascii="Times New Roman"/>
-        </w:rPr>
-        <w:t xml:space="preserve"> speed goes over 0.1, the </w:t>
-      </w:r>
-      <w:r>
-        <w:rPr>
-          <w:rFonts w:ascii="Times New Roman"/>
-        </w:rPr>
-        <w:t xml:space="preserve">mean </w:t>
-      </w:r>
-      <w:r>
-        <w:rPr>
-          <w:rFonts w:ascii="Times New Roman"/>
-        </w:rPr>
-        <w:t>lifetime is stabilized</w:t>
-      </w:r>
-      <w:r>
-        <w:rPr>
-          <w:rFonts w:ascii="Times New Roman"/>
-        </w:rPr>
-        <w:t>.</w:t>
-      </w:r>
-      <w:r>
-        <w:rPr>
-          <w:rFonts w:ascii="Times New Roman"/>
-        </w:rPr>
-        <w:t xml:space="preserve"> </w:t>
-      </w:r>
-      <w:r>
-        <w:rPr>
-          <w:rFonts w:ascii="Times New Roman"/>
-        </w:rPr>
-        <w:t>There</w:t>
-      </w:r>
-      <w:r>
-        <w:rPr>
-          <w:rFonts w:ascii="Times New Roman"/>
-        </w:rPr>
-        <w:t xml:space="preserve"> is </w:t>
-      </w:r>
-      <w:r>
-        <w:rPr>
-          <w:rFonts w:ascii="Times New Roman"/>
-        </w:rPr>
-        <w:t xml:space="preserve">a </w:t>
-      </w:r>
-      <w:r>
-        <w:rPr>
-          <w:rFonts w:ascii="Times New Roman"/>
-        </w:rPr>
-        <w:t>standard deviation</w:t>
-      </w:r>
-      <w:r>
-        <w:rPr>
-          <w:rFonts w:ascii="Times New Roman"/>
-        </w:rPr>
-        <w:t xml:space="preserve"> greater than 0</w:t>
-      </w:r>
-      <w:r>
-        <w:rPr>
-          <w:rFonts w:ascii="Times New Roman"/>
-        </w:rPr>
-        <w:t xml:space="preserve"> </w:t>
-      </w:r>
-      <w:r>
-        <w:rPr>
-          <w:rFonts w:ascii="Times New Roman"/>
-        </w:rPr>
-        <w:t xml:space="preserve">for this architecture because the robot is eat everything it </w:t>
-      </w:r>
-      <w:r>
-        <w:rPr>
-          <w:rFonts w:ascii="Times New Roman"/>
-        </w:rPr>
-        <w:t>encounters</w:t>
-      </w:r>
-      <w:r>
-        <w:rPr>
-          <w:rFonts w:ascii="Times New Roman"/>
-        </w:rPr>
-        <w:t xml:space="preserve"> which is effecting its life either positively or negatively based on the standard deviations range around the trend line lifespan mean</w:t>
-      </w:r>
-      <w:r>
-        <w:rPr>
-          <w:rFonts w:ascii="Times New Roman"/>
-        </w:rPr>
-        <w:t xml:space="preserve">. </w:t>
+        <w:t xml:space="preserve">Figure 3 shows the final result of lifetime vs. speed, with the robot eating food all food it encounters. Like Architecture 1, the lifetime is correlated with speed, further supporting our hypothesis from the previous architecture of their relation. As speed increases, the mean lifetime decreases. When the robots speed goes over 0.1, the mean lifetime is stabilized. There is a standard deviation greater than 0 for this architecture because the robot is eat everything it encounters which is effecting its life either positively or negatively based on the standard deviations range around the trend line lifespan mean. </w:t>
       </w:r>
     </w:p>
     <w:p>
@@ -5286,7 +4750,7 @@
           <w:color w:val="000000" w:themeColor="text1"/>
         </w:rPr>
       </w:pPr>
-      <w:bookmarkStart w:id="16" w:name="_Toc278818072"/>
+      <w:bookmarkStart w:id="16" w:name="_Toc278901398"/>
       <w:r>
         <w:rPr>
           <w:rFonts w:ascii="Times New Roman"/>
@@ -5723,49 +5187,7 @@
         <w:rPr>
           <w:rFonts w:ascii="Times New Roman"/>
         </w:rPr>
-        <w:t>Table 3:</w:t>
-      </w:r>
-      <w:r>
-        <w:rPr>
-          <w:rFonts w:ascii="Times New Roman"/>
-        </w:rPr>
-        <w:t xml:space="preserve"> </w:t>
-      </w:r>
-      <w:r>
-        <w:rPr>
-          <w:rFonts w:ascii="Times New Roman"/>
-        </w:rPr>
-        <w:t>Root Mean Squared Error (</w:t>
-      </w:r>
-      <w:r>
-        <w:rPr>
-          <w:rFonts w:ascii="Times New Roman"/>
-        </w:rPr>
-        <w:t>RMS</w:t>
-      </w:r>
-      <w:r>
-        <w:rPr>
-          <w:rFonts w:ascii="Times New Roman"/>
-        </w:rPr>
-        <w:t>E)</w:t>
-      </w:r>
-      <w:r>
-        <w:rPr>
-          <w:rFonts w:ascii="Times New Roman"/>
-        </w:rPr>
-        <w:t xml:space="preserve"> vs</w:t>
-      </w:r>
-      <w:r>
-        <w:rPr>
-          <w:rFonts w:ascii="Times New Roman"/>
-        </w:rPr>
-        <w:t>.</w:t>
-      </w:r>
-      <w:r>
-        <w:rPr>
-          <w:rFonts w:ascii="Times New Roman"/>
-        </w:rPr>
-        <w:t xml:space="preserve"> lifetime training result</w:t>
+        <w:t>Table 3: Root mean squared error (RMSE) vs. lifetime training result</w:t>
       </w:r>
     </w:p>
     <w:p>
@@ -5788,37 +5210,7 @@
         <w:rPr>
           <w:rFonts w:ascii="Times New Roman"/>
         </w:rPr>
-        <w:t>Table 3</w:t>
-      </w:r>
-      <w:r>
-        <w:rPr>
-          <w:rFonts w:ascii="Times New Roman"/>
-        </w:rPr>
-        <w:t xml:space="preserve"> shows</w:t>
-      </w:r>
-      <w:r>
-        <w:rPr>
-          <w:rFonts w:ascii="Times New Roman"/>
-        </w:rPr>
-        <w:t xml:space="preserve"> the</w:t>
-      </w:r>
-      <w:r>
-        <w:rPr>
-          <w:rFonts w:ascii="Times New Roman"/>
-        </w:rPr>
-        <w:t xml:space="preserve"> training result</w:t>
-      </w:r>
-      <w:r>
-        <w:rPr>
-          <w:rFonts w:ascii="Times New Roman"/>
-        </w:rPr>
-        <w:t>s</w:t>
-      </w:r>
-      <w:r>
-        <w:rPr>
-          <w:rFonts w:ascii="Times New Roman"/>
-        </w:rPr>
-        <w:t xml:space="preserve"> for the classification neuron. We could see that at the beginning the RMS drops very quickly and dramatically. However, after a few cycles, the RMS values is stabilized but still tremble within 0.2 and 0.35. So we could see that the neuron is </w:t>
+        <w:t xml:space="preserve">Table 3 shows the training results for the classification neuron. We could see that at the beginning the RMS drops very quickly and dramatically. However, after a few cycles, the RMS values is stabilized but still tremble within 0.2 and 0.35. So we could see that the neuron is </w:t>
       </w:r>
       <w:r>
         <w:rPr>
@@ -5886,7 +5278,7 @@
         <mc:AlternateContent>
           <mc:Choice Requires="wps">
             <w:drawing>
-              <wp:anchor distT="0" distB="0" distL="114300" distR="114300" simplePos="0" relativeHeight="251664384" behindDoc="0" locked="0" layoutInCell="1" allowOverlap="1" wp14:anchorId="43FCACB1" wp14:editId="681CA808">
+              <wp:anchor distT="0" distB="0" distL="114300" distR="114300" simplePos="0" relativeHeight="251660288" behindDoc="0" locked="0" layoutInCell="1" allowOverlap="1" wp14:anchorId="6F6F6657" wp14:editId="1FB5FC16">
                 <wp:simplePos x="0" y="0"/>
                 <wp:positionH relativeFrom="column">
                   <wp:posOffset>800100</wp:posOffset>
@@ -5944,7 +5336,7 @@
                                 <w:noProof/>
                               </w:rPr>
                               <w:drawing>
-                                <wp:inline distT="0" distB="0" distL="0" distR="0" wp14:anchorId="7347B41A" wp14:editId="09DAD76D">
+                                <wp:inline distT="0" distB="0" distL="0" distR="0" wp14:anchorId="6F18F660" wp14:editId="2BB0AAC0">
                                   <wp:extent cx="4516548" cy="3388771"/>
                                   <wp:effectExtent l="0" t="0" r="5080" b="0"/>
                                   <wp:docPr id="10" name="Picture 2"/>
@@ -6019,7 +5411,7 @@
                 <v:stroke joinstyle="miter"/>
                 <v:path gradientshapeok="t" o:connecttype="rect"/>
               </v:shapetype>
-              <v:shape id="Text Box 2" o:spid="_x0000_s1026" type="#_x0000_t202" style="position:absolute;left:0;text-align:left;margin-left:63pt;margin-top:18pt;width:5in;height:270pt;z-index:251664384;visibility:visible;mso-wrap-style:square;mso-width-percent:0;mso-height-percent:0;mso-wrap-distance-left:9pt;mso-wrap-distance-top:0;mso-wrap-distance-right:9pt;mso-wrap-distance-bottom:0;mso-position-horizontal:absolute;mso-position-horizontal-relative:text;mso-position-vertical:absolute;mso-position-vertical-relative:text;mso-width-percent:0;mso-height-percent:0;mso-width-relative:margin;mso-height-relative:margin;v-text-anchor:top" o:gfxdata="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" filled="f" strokeweight=".5pt">
+              <v:shape id="Text Box 2" o:spid="_x0000_s1026" type="#_x0000_t202" style="position:absolute;left:0;text-align:left;margin-left:63pt;margin-top:18pt;width:5in;height:270pt;z-index:251660288;visibility:visible;mso-wrap-style:square;mso-width-percent:0;mso-height-percent:0;mso-wrap-distance-left:9pt;mso-wrap-distance-top:0;mso-wrap-distance-right:9pt;mso-wrap-distance-bottom:0;mso-position-horizontal:absolute;mso-position-horizontal-relative:text;mso-position-vertical:absolute;mso-position-vertical-relative:text;mso-width-percent:0;mso-height-percent:0;mso-width-relative:margin;mso-height-relative:margin;v-text-anchor:top" o:gfxdata="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" filled="f" strokeweight=".5pt">
                 <v:textbox inset="4pt,4pt,4pt,4pt">
                   <w:txbxContent>
                     <w:p>
@@ -6028,7 +5420,7 @@
                           <w:noProof/>
                         </w:rPr>
                         <w:drawing>
-                          <wp:inline distT="0" distB="0" distL="0" distR="0" wp14:anchorId="7347B41A" wp14:editId="09DAD76D">
+                          <wp:inline distT="0" distB="0" distL="0" distR="0" wp14:anchorId="6F18F660" wp14:editId="2BB0AAC0">
                             <wp:extent cx="4516548" cy="3388771"/>
                             <wp:effectExtent l="0" t="0" r="5080" b="0"/>
                             <wp:docPr id="10" name="Picture 2"/>
@@ -6194,31 +5586,7 @@
         <w:rPr>
           <w:rFonts w:ascii="Times New Roman"/>
         </w:rPr>
-        <w:t>Fig</w:t>
-      </w:r>
-      <w:r>
-        <w:rPr>
-          <w:rFonts w:ascii="Times New Roman"/>
-        </w:rPr>
-        <w:t>ure 7</w:t>
-      </w:r>
-      <w:r>
-        <w:rPr>
-          <w:rFonts w:ascii="Times New Roman"/>
-        </w:rPr>
-        <w:t xml:space="preserve">: </w:t>
-      </w:r>
-      <w:r>
-        <w:rPr>
-          <w:rFonts w:ascii="Times New Roman"/>
-        </w:rPr>
-        <w:t>Direction Decision Neuron Checking</w:t>
-      </w:r>
-      <w:r>
-        <w:rPr>
-          <w:rFonts w:ascii="Times New Roman"/>
-        </w:rPr>
-        <w:t xml:space="preserve"> with a 5</w:t>
+        <w:t>Figure 7: Direction decision neuron checking with a 5</w:t>
       </w:r>
       <w:r>
         <w:rPr>
@@ -6231,13 +5599,7 @@
         <w:rPr>
           <w:rFonts w:ascii="Times New Roman"/>
         </w:rPr>
-        <w:t>rotation change after each life. This graph shows the RMSE dropping from 0.9 to asymptote around 0.3</w:t>
-      </w:r>
-      <w:r>
-        <w:rPr>
-          <w:rFonts w:ascii="Times New Roman"/>
-        </w:rPr>
-        <w:t xml:space="preserve"> suggesting that the LSM neuron has learned to classify objects it has encountered.</w:t>
+        <w:t>rotation change after each life. This graph shows the RMSE dropping from 0.9 to asymptote around 0.3 suggesting that the LSM neuron has learned to classify objects it has encountered.</w:t>
       </w:r>
     </w:p>
     <w:p>
@@ -6248,7 +5610,7 @@
           <w:color w:val="000000" w:themeColor="text1"/>
         </w:rPr>
       </w:pPr>
-      <w:bookmarkStart w:id="17" w:name="_Toc278818073"/>
+      <w:bookmarkStart w:id="17" w:name="_Toc278901399"/>
       <w:r>
         <w:rPr>
           <w:rFonts w:ascii="Times New Roman"/>
@@ -6271,41 +5633,11 @@
         <w:rPr>
           <w:rFonts w:ascii="Times New Roman"/>
         </w:rPr>
-        <w:t xml:space="preserve">In </w:t>
-      </w:r>
-      <w:r>
-        <w:rPr>
-          <w:rFonts w:ascii="Times New Roman"/>
-        </w:rPr>
-        <w:t xml:space="preserve">section </w:t>
-      </w:r>
-      <w:r>
-        <w:rPr>
-          <w:rFonts w:ascii="Times New Roman"/>
-        </w:rPr>
-        <w:t xml:space="preserve">2.5, we </w:t>
-      </w:r>
-      <w:r>
-        <w:rPr>
-          <w:rFonts w:ascii="Times New Roman"/>
-        </w:rPr>
-        <w:t>postulated a</w:t>
-      </w:r>
-      <w:r>
-        <w:rPr>
-          <w:rFonts w:ascii="Times New Roman"/>
-        </w:rPr>
-        <w:t xml:space="preserve"> theory </w:t>
-      </w:r>
-      <w:r>
-        <w:rPr>
-          <w:rFonts w:ascii="Times New Roman"/>
-        </w:rPr>
-        <w:t>about</w:t>
-      </w:r>
-      <w:r>
-        <w:rPr>
-          <w:rFonts w:ascii="Times New Roman"/>
+        <w:t>In section 2.5, we postulated a theory about neuronal directionality decision-making. We now need to verify the neuronal algorithms correctness. There is an internally implemented function, called intensity_winner_takes_all, which returns the index of the receptor that has the highest intensity. We will compare the result from our implementation of a neuronal function with that of the internally coded function to see if they have the same result. Figure 5</w:t>
+      </w:r>
+      <w:r>
+        <w:rPr>
+          <w:rFonts w:hAnsi="Times New Roman"/>
         </w:rPr>
         <w:t xml:space="preserve"> </w:t>
       </w:r>
@@ -6313,254 +5645,14 @@
         <w:rPr>
           <w:rFonts w:ascii="Times New Roman"/>
         </w:rPr>
-        <w:t>neuronal directionality decision-making</w:t>
-      </w:r>
-      <w:r>
-        <w:rPr>
-          <w:rFonts w:ascii="Times New Roman"/>
-        </w:rPr>
-        <w:t xml:space="preserve">. </w:t>
-      </w:r>
-      <w:r>
-        <w:rPr>
-          <w:rFonts w:ascii="Times New Roman"/>
-        </w:rPr>
-        <w:t xml:space="preserve">We now </w:t>
-      </w:r>
-      <w:r>
-        <w:rPr>
-          <w:rFonts w:ascii="Times New Roman"/>
-        </w:rPr>
-        <w:t xml:space="preserve">need to verify </w:t>
-      </w:r>
-      <w:r>
-        <w:rPr>
-          <w:rFonts w:ascii="Times New Roman"/>
-        </w:rPr>
-        <w:t xml:space="preserve">the </w:t>
-      </w:r>
-      <w:r>
-        <w:rPr>
-          <w:rFonts w:ascii="Times New Roman"/>
-        </w:rPr>
-        <w:t>neuron</w:t>
-      </w:r>
-      <w:r>
-        <w:rPr>
-          <w:rFonts w:ascii="Times New Roman"/>
-        </w:rPr>
-        <w:t>al</w:t>
-      </w:r>
-      <w:r>
-        <w:rPr>
-          <w:rFonts w:ascii="Times New Roman"/>
-        </w:rPr>
-        <w:t xml:space="preserve"> algorithm</w:t>
-      </w:r>
-      <w:r>
-        <w:rPr>
-          <w:rFonts w:ascii="Times New Roman"/>
-        </w:rPr>
-        <w:t>s</w:t>
-      </w:r>
-      <w:r>
-        <w:rPr>
-          <w:rFonts w:ascii="Times New Roman"/>
-        </w:rPr>
-        <w:t xml:space="preserve"> </w:t>
-      </w:r>
-      <w:r>
-        <w:rPr>
-          <w:rFonts w:ascii="Times New Roman"/>
-        </w:rPr>
-        <w:t>correctness</w:t>
-      </w:r>
-      <w:r>
-        <w:rPr>
-          <w:rFonts w:ascii="Times New Roman"/>
-        </w:rPr>
-        <w:t xml:space="preserve">. </w:t>
-      </w:r>
-      <w:r>
-        <w:rPr>
-          <w:rFonts w:ascii="Times New Roman"/>
-        </w:rPr>
-        <w:t>There</w:t>
-      </w:r>
-      <w:r>
-        <w:rPr>
-          <w:rFonts w:ascii="Times New Roman"/>
-        </w:rPr>
-        <w:t xml:space="preserve"> is an internal</w:t>
-      </w:r>
-      <w:r>
-        <w:rPr>
-          <w:rFonts w:ascii="Times New Roman"/>
-        </w:rPr>
-        <w:t>ly</w:t>
-      </w:r>
-      <w:r>
-        <w:rPr>
-          <w:rFonts w:ascii="Times New Roman"/>
-        </w:rPr>
-        <w:t xml:space="preserve"> implemented function</w:t>
-      </w:r>
-      <w:r>
-        <w:rPr>
-          <w:rFonts w:ascii="Times New Roman"/>
-        </w:rPr>
-        <w:t>,</w:t>
-      </w:r>
-      <w:r>
-        <w:rPr>
-          <w:rFonts w:ascii="Times New Roman"/>
-        </w:rPr>
-        <w:t xml:space="preserve"> called intensity_winner_takes_all</w:t>
-      </w:r>
-      <w:r>
-        <w:rPr>
-          <w:rFonts w:ascii="Times New Roman"/>
-        </w:rPr>
-        <w:t>,</w:t>
-      </w:r>
-      <w:r>
-        <w:rPr>
-          <w:rFonts w:ascii="Times New Roman"/>
-        </w:rPr>
-        <w:t xml:space="preserve"> which returns the index of the </w:t>
-      </w:r>
-      <w:r>
-        <w:rPr>
-          <w:rFonts w:ascii="Times New Roman"/>
-        </w:rPr>
-        <w:t>receptor that has the highest</w:t>
-      </w:r>
-      <w:r>
-        <w:rPr>
-          <w:rFonts w:ascii="Times New Roman"/>
-        </w:rPr>
-        <w:t xml:space="preserve"> intensity. </w:t>
-      </w:r>
-      <w:r>
-        <w:rPr>
-          <w:rFonts w:ascii="Times New Roman"/>
-        </w:rPr>
-        <w:t>We</w:t>
-      </w:r>
-      <w:r>
-        <w:rPr>
-          <w:rFonts w:ascii="Times New Roman"/>
-        </w:rPr>
-        <w:t xml:space="preserve"> will compare the result from our</w:t>
-      </w:r>
-      <w:r>
-        <w:rPr>
-          <w:rFonts w:ascii="Times New Roman"/>
-        </w:rPr>
-        <w:t xml:space="preserve"> implementation of a</w:t>
-      </w:r>
-      <w:r>
-        <w:rPr>
-          <w:rFonts w:ascii="Times New Roman"/>
-        </w:rPr>
-        <w:t xml:space="preserve"> </w:t>
-      </w:r>
-      <w:r>
-        <w:rPr>
-          <w:rFonts w:ascii="Times New Roman"/>
-        </w:rPr>
-        <w:t>neuronal function with that of</w:t>
-      </w:r>
-      <w:r>
-        <w:rPr>
-          <w:rFonts w:ascii="Times New Roman"/>
-        </w:rPr>
-        <w:t xml:space="preserve"> the internal</w:t>
-      </w:r>
-      <w:r>
-        <w:rPr>
-          <w:rFonts w:ascii="Times New Roman"/>
-        </w:rPr>
-        <w:t>ly</w:t>
-      </w:r>
-      <w:r>
-        <w:rPr>
-          <w:rFonts w:ascii="Times New Roman"/>
-        </w:rPr>
-        <w:t xml:space="preserve"> </w:t>
-      </w:r>
-      <w:r>
-        <w:rPr>
-          <w:rFonts w:ascii="Times New Roman"/>
-        </w:rPr>
-        <w:t xml:space="preserve">coded </w:t>
-      </w:r>
-      <w:r>
-        <w:rPr>
-          <w:rFonts w:ascii="Times New Roman"/>
-        </w:rPr>
-        <w:t xml:space="preserve">function to see if they </w:t>
-      </w:r>
-      <w:r>
-        <w:rPr>
-          <w:rFonts w:ascii="Times New Roman"/>
-        </w:rPr>
-        <w:t>have the same result</w:t>
-      </w:r>
-      <w:r>
-        <w:rPr>
-          <w:rFonts w:ascii="Times New Roman"/>
-        </w:rPr>
-        <w:t>. Fig</w:t>
-      </w:r>
-      <w:r>
-        <w:rPr>
-          <w:rFonts w:ascii="Times New Roman"/>
-        </w:rPr>
-        <w:t>ure 5</w:t>
-      </w:r>
-      <w:r>
-        <w:rPr>
-          <w:rFonts w:hAnsi="Times New Roman"/>
-        </w:rPr>
-        <w:t xml:space="preserve"> </w:t>
-      </w:r>
-      <w:r>
-        <w:rPr>
-          <w:rFonts w:ascii="Times New Roman"/>
-        </w:rPr>
-        <w:t xml:space="preserve">shows the result </w:t>
-      </w:r>
-      <w:r>
-        <w:rPr>
-          <w:rFonts w:ascii="Times New Roman"/>
-        </w:rPr>
-        <w:t xml:space="preserve">of </w:t>
+        <w:t xml:space="preserve">shows the result of </w:t>
       </w:r>
       <w:r>
         <w:rPr>
           <w:rFonts w:ascii="Times New Roman"/>
         </w:rPr>
         <w:lastRenderedPageBreak/>
-        <w:t>this comparison</w:t>
-      </w:r>
-      <w:r>
-        <w:rPr>
-          <w:rFonts w:ascii="Times New Roman"/>
-        </w:rPr>
-        <w:t>. We can see that the neuron implemented here generates the same result as the internal functions. Therefore, our</w:t>
-      </w:r>
-      <w:r>
-        <w:rPr>
-          <w:rFonts w:ascii="Times New Roman"/>
-        </w:rPr>
-        <w:t xml:space="preserve"> neuronal function yields the same result as the internally coded function</w:t>
-      </w:r>
-      <w:r>
-        <w:rPr>
-          <w:rFonts w:ascii="Times New Roman"/>
-        </w:rPr>
-        <w:t xml:space="preserve">. </w:t>
+        <w:t xml:space="preserve">this comparison. We can see that the neuron implemented here generates the same result as the internal functions. Therefore, our neuronal function yields the same result as the internally coded function. </w:t>
       </w:r>
     </w:p>
     <w:p>
@@ -6609,7 +5701,7 @@
         <mc:AlternateContent>
           <mc:Choice Requires="wps">
             <w:drawing>
-              <wp:anchor distT="0" distB="0" distL="114300" distR="114300" simplePos="0" relativeHeight="251665408" behindDoc="0" locked="0" layoutInCell="1" allowOverlap="1" wp14:anchorId="22CDD38D" wp14:editId="5AD2B64E">
+              <wp:anchor distT="0" distB="0" distL="114300" distR="114300" simplePos="0" relativeHeight="251661312" behindDoc="0" locked="0" layoutInCell="1" allowOverlap="1" wp14:anchorId="2394A1CC" wp14:editId="180FE5BB">
                 <wp:simplePos x="0" y="0"/>
                 <wp:positionH relativeFrom="column">
                   <wp:posOffset>342900</wp:posOffset>
@@ -6667,7 +5759,7 @@
                                 <w:noProof/>
                               </w:rPr>
                               <w:drawing>
-                                <wp:inline distT="0" distB="0" distL="0" distR="0" wp14:anchorId="42230E31" wp14:editId="788948AB">
+                                <wp:inline distT="0" distB="0" distL="0" distR="0" wp14:anchorId="361F8608" wp14:editId="7265AE74">
                                   <wp:extent cx="4798060" cy="3602990"/>
                                   <wp:effectExtent l="0" t="0" r="2540" b="3810"/>
                                   <wp:docPr id="12" name="Picture 12" descr="Macbook Pro:Users:matthewletter:Documents:neural_network_final:Docs:archive:arch4:data_pic.png"/>
@@ -6738,7 +5830,7 @@
           </mc:Choice>
           <mc:Fallback>
             <w:pict>
-              <v:shape id="Text Box 11" o:spid="_x0000_s1027" type="#_x0000_t202" style="position:absolute;left:0;text-align:left;margin-left:27pt;margin-top:-35.95pt;width:386.55pt;height:292.5pt;z-index:251665408;visibility:visible;mso-wrap-style:none;mso-width-percent:0;mso-height-percent:0;mso-wrap-distance-left:9pt;mso-wrap-distance-top:0;mso-wrap-distance-right:9pt;mso-wrap-distance-bottom:0;mso-position-horizontal:absolute;mso-position-horizontal-relative:text;mso-position-vertical:absolute;mso-position-vertical-relative:text;mso-width-percent:0;mso-height-percent:0;mso-width-relative:margin;mso-height-relative:margin;v-text-anchor:top" o:gfxdata="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" filled="f" strokeweight=".5pt">
+              <v:shape id="Text Box 11" o:spid="_x0000_s1027" type="#_x0000_t202" style="position:absolute;left:0;text-align:left;margin-left:27pt;margin-top:-35.95pt;width:386.55pt;height:292.5pt;z-index:251661312;visibility:visible;mso-wrap-style:none;mso-width-percent:0;mso-height-percent:0;mso-wrap-distance-left:9pt;mso-wrap-distance-top:0;mso-wrap-distance-right:9pt;mso-wrap-distance-bottom:0;mso-position-horizontal:absolute;mso-position-horizontal-relative:text;mso-position-vertical:absolute;mso-position-vertical-relative:text;mso-width-percent:0;mso-height-percent:0;mso-width-relative:margin;mso-height-relative:margin;v-text-anchor:top" o:gfxdata="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" filled="f" strokeweight=".5pt">
                 <v:textbox style="mso-fit-shape-to-text:t" inset="4pt,4pt,4pt,4pt">
                   <w:txbxContent>
                     <w:p>
@@ -6747,7 +5839,7 @@
                           <w:noProof/>
                         </w:rPr>
                         <w:drawing>
-                          <wp:inline distT="0" distB="0" distL="0" distR="0" wp14:anchorId="42230E31" wp14:editId="788948AB">
+                          <wp:inline distT="0" distB="0" distL="0" distR="0" wp14:anchorId="361F8608" wp14:editId="7265AE74">
                             <wp:extent cx="4798060" cy="3602990"/>
                             <wp:effectExtent l="0" t="0" r="2540" b="3810"/>
                             <wp:docPr id="12" name="Picture 12" descr="Macbook Pro:Users:matthewletter:Documents:neural_network_final:Docs:archive:arch4:data_pic.png"/>
@@ -6927,24 +6019,15 @@
         <w:pStyle w:val="BodyA"/>
         <w:spacing w:line="360" w:lineRule="auto"/>
         <w:jc w:val="center"/>
-      </w:pPr>
-      <w:r>
-        <w:rPr>
-          <w:rFonts w:ascii="Times New Roman"/>
-        </w:rPr>
-        <w:t>Fig</w:t>
-      </w:r>
-      <w:r>
-        <w:rPr>
-          <w:rFonts w:ascii="Times New Roman"/>
-        </w:rPr>
-        <w:t>ure 8</w:t>
-      </w:r>
-      <w:r>
-        <w:rPr>
-          <w:rFonts w:ascii="Times New Roman"/>
-        </w:rPr>
-        <w:t xml:space="preserve">: </w:t>
+        <w:rPr>
+          <w:rFonts w:ascii="Times New Roman"/>
+        </w:rPr>
+      </w:pPr>
+      <w:r>
+        <w:rPr>
+          <w:rFonts w:ascii="Times New Roman"/>
+        </w:rPr>
+        <w:t xml:space="preserve">Figure 8: </w:t>
       </w:r>
       <w:r>
         <w:rPr>
@@ -6956,8 +6039,53 @@
         <w:rPr>
           <w:rFonts w:ascii="Times New Roman"/>
         </w:rPr>
-        <w:t>Intensity Receptor Index Comparison between the internal function and the implemented neuronal function.</w:t>
-      </w:r>
+        <w:t>Intensity receptor index comparison between the internal function and the implemented neuronal function.</w:t>
+      </w:r>
+    </w:p>
+    <w:p>
+      <w:pPr>
+        <w:pStyle w:val="BodyA"/>
+        <w:spacing w:line="360" w:lineRule="auto"/>
+        <w:jc w:val="center"/>
+        <w:rPr>
+          <w:rFonts w:ascii="Times New Roman"/>
+        </w:rPr>
+      </w:pPr>
+    </w:p>
+    <w:p>
+      <w:pPr>
+        <w:pStyle w:val="Heading3"/>
+        <w:spacing w:line="360" w:lineRule="auto"/>
+        <w:rPr>
+          <w:rFonts w:ascii="Times New Roman" w:eastAsia="Times New Roman" w:hAnsi="Times New Roman"/>
+          <w:color w:val="000000" w:themeColor="text1"/>
+        </w:rPr>
+      </w:pPr>
+      <w:bookmarkStart w:id="18" w:name="_Toc278901400"/>
+      <w:r>
+        <w:rPr>
+          <w:rFonts w:ascii="Times New Roman"/>
+          <w:color w:val="000000" w:themeColor="text1"/>
+        </w:rPr>
+        <w:t>3.6 Architecture 5: Eat objects based on neuronal classification</w:t>
+      </w:r>
+      <w:bookmarkEnd w:id="18"/>
+    </w:p>
+    <w:p>
+      <w:pPr>
+        <w:pStyle w:val="BodyA"/>
+        <w:spacing w:line="360" w:lineRule="auto"/>
+      </w:pPr>
+      <w:r>
+        <w:t>In this architecture, the neuron architecture will classify and eat food based on that classification. Also, a direction change will be made based on figure 3 network.</w:t>
+      </w:r>
+    </w:p>
+    <w:p>
+      <w:pPr>
+        <w:pStyle w:val="BodyA"/>
+        <w:spacing w:line="360" w:lineRule="auto"/>
+        <w:jc w:val="center"/>
+      </w:pPr>
     </w:p>
     <w:tbl>
       <w:tblPr>
@@ -7221,6 +6349,7 @@
               <w:jc w:val="center"/>
             </w:pPr>
             <w:r>
+              <w:lastRenderedPageBreak/>
               <w:t>0.04</w:t>
             </w:r>
           </w:p>
@@ -7669,7 +6798,6 @@
               <w:jc w:val="center"/>
             </w:pPr>
             <w:r>
-              <w:lastRenderedPageBreak/>
               <w:t>0.14</w:t>
             </w:r>
           </w:p>
@@ -7752,27 +6880,10 @@
         <w:rPr>
           <w:rFonts w:ascii="Times New Roman"/>
         </w:rPr>
-        <w:t>Table 4</w:t>
-      </w:r>
-      <w:r>
-        <w:rPr>
-          <w:rFonts w:ascii="Times New Roman"/>
-        </w:rPr>
-        <w:t xml:space="preserve">: </w:t>
-      </w:r>
-      <w:r>
-        <w:t>Robot l</w:t>
-      </w:r>
-      <w:bookmarkStart w:id="18" w:name="_GoBack"/>
-      <w:bookmarkEnd w:id="18"/>
-      <w:r>
-        <w:t>ifetime mean and standard deviation for different speed r</w:t>
-      </w:r>
-      <w:r>
-        <w:t>ate for comparison with future architectures</w:t>
-      </w:r>
-      <w:r>
-        <w:t>.</w:t>
+        <w:t xml:space="preserve">Table 4: </w:t>
+      </w:r>
+      <w:r>
+        <w:t>Robot lifetime mean and standard deviation for different speed rate for comparison with future architectures.</w:t>
       </w:r>
     </w:p>
     <w:p>
@@ -7781,54 +6892,93 @@
         <w:spacing w:line="360" w:lineRule="auto"/>
         <w:jc w:val="center"/>
       </w:pPr>
-    </w:p>
-    <w:p>
-      <w:pPr>
-        <w:pStyle w:val="Heading3"/>
-        <w:spacing w:line="360" w:lineRule="auto"/>
-        <w:rPr>
-          <w:rFonts w:ascii="Times New Roman" w:eastAsia="Times New Roman" w:hAnsi="Times New Roman"/>
-          <w:color w:val="000000" w:themeColor="text1"/>
-        </w:rPr>
-      </w:pPr>
-      <w:bookmarkStart w:id="19" w:name="_Toc278818074"/>
-      <w:r>
-        <w:rPr>
-          <w:rFonts w:ascii="Times New Roman"/>
-          <w:color w:val="000000" w:themeColor="text1"/>
-        </w:rPr>
-        <w:t>3.6 Architecture 5: Eat objects based on neuronal classification</w:t>
-      </w:r>
-      <w:bookmarkEnd w:id="19"/>
-    </w:p>
-    <w:p>
-      <w:pPr>
-        <w:pStyle w:val="BodyA"/>
-        <w:spacing w:line="360" w:lineRule="auto"/>
-      </w:pPr>
-      <w:r>
-        <w:t xml:space="preserve">In this architecture, </w:t>
-      </w:r>
-      <w:r>
-        <w:t>the</w:t>
-      </w:r>
-      <w:r>
-        <w:t xml:space="preserve"> neuron</w:t>
-      </w:r>
-      <w:r>
-        <w:t xml:space="preserve"> architecture</w:t>
-      </w:r>
-      <w:r>
-        <w:t xml:space="preserve"> will</w:t>
-      </w:r>
-      <w:r>
+      <w:r>
+        <w:rPr>
+          <w:noProof/>
+        </w:rPr>
+        <w:drawing>
+          <wp:inline distT="0" distB="0" distL="0" distR="0" wp14:anchorId="34ECE983" wp14:editId="7FC7115D">
+            <wp:extent cx="4457700" cy="3554054"/>
+            <wp:effectExtent l="0" t="0" r="0" b="2540"/>
+            <wp:docPr id="15" name="Picture 15" descr="Macbook Pro:Users:matthewletter:Documents:neural_network_final:Docs:archive:arch5:StandardDeviationTrenlineArch5.jpg"/>
+            <wp:cNvGraphicFramePr>
+              <a:graphicFrameLocks xmlns:a="http://schemas.openxmlformats.org/drawingml/2006/main" noChangeAspect="1"/>
+            </wp:cNvGraphicFramePr>
+            <a:graphic xmlns:a="http://schemas.openxmlformats.org/drawingml/2006/main">
+              <a:graphicData uri="http://schemas.openxmlformats.org/drawingml/2006/picture">
+                <pic:pic xmlns:pic="http://schemas.openxmlformats.org/drawingml/2006/picture">
+                  <pic:nvPicPr>
+                    <pic:cNvPr id="0" name="Picture 6" descr="Macbook Pro:Users:matthewletter:Documents:neural_network_final:Docs:archive:arch5:StandardDeviationTrenlineArch5.jpg"/>
+                    <pic:cNvPicPr>
+                      <a:picLocks noChangeAspect="1" noChangeArrowheads="1"/>
+                    </pic:cNvPicPr>
+                  </pic:nvPicPr>
+                  <pic:blipFill>
+                    <a:blip r:embed="rId17">
+                      <a:extLst>
+                        <a:ext uri="{28A0092B-C50C-407E-A947-70E740481C1C}">
+                          <a14:useLocalDpi xmlns:a14="http://schemas.microsoft.com/office/drawing/2010/main" val="0"/>
+                        </a:ext>
+                      </a:extLst>
+                    </a:blip>
+                    <a:srcRect/>
+                    <a:stretch>
+                      <a:fillRect/>
+                    </a:stretch>
+                  </pic:blipFill>
+                  <pic:spPr bwMode="auto">
+                    <a:xfrm>
+                      <a:off x="0" y="0"/>
+                      <a:ext cx="4457700" cy="3554054"/>
+                    </a:xfrm>
+                    <a:prstGeom prst="rect">
+                      <a:avLst/>
+                    </a:prstGeom>
+                    <a:noFill/>
+                    <a:ln>
+                      <a:noFill/>
+                    </a:ln>
+                  </pic:spPr>
+                </pic:pic>
+              </a:graphicData>
+            </a:graphic>
+          </wp:inline>
+        </w:drawing>
+      </w:r>
+    </w:p>
+    <w:p>
+      <w:pPr>
+        <w:pStyle w:val="BodyA"/>
+        <w:spacing w:line="360" w:lineRule="auto"/>
+        <w:jc w:val="center"/>
+      </w:pPr>
+    </w:p>
+    <w:p>
+      <w:pPr>
+        <w:pStyle w:val="BodyA"/>
+        <w:spacing w:line="360" w:lineRule="auto"/>
+        <w:jc w:val="center"/>
+        <w:rPr>
+          <w:rFonts w:ascii="Times New Roman"/>
+        </w:rPr>
+      </w:pPr>
+      <w:r>
+        <w:rPr>
+          <w:rFonts w:ascii="Times New Roman"/>
+        </w:rPr>
+        <w:t xml:space="preserve">Figure 9: </w:t>
+      </w:r>
+      <w:r>
+        <w:rPr>
+          <w:rFonts w:hAnsi="Times New Roman"/>
+        </w:rPr>
         <w:t xml:space="preserve"> </w:t>
       </w:r>
       <w:r>
-        <w:t xml:space="preserve">classify and eat food based on that classification. </w:t>
-      </w:r>
-      <w:r>
-        <w:t>Also, a direction change will be made based on figure 3 network.</w:t>
+        <w:rPr>
+          <w:rFonts w:ascii="Times New Roman"/>
+        </w:rPr>
+        <w:t>Standard deviation plotted as a line. We can see the standard deviation levels out once the speed is constant.</w:t>
       </w:r>
     </w:p>
     <w:p>
@@ -7837,12 +6987,20 @@
         <w:spacing w:line="360" w:lineRule="auto"/>
         <w:jc w:val="center"/>
       </w:pPr>
-      <w:r>
-        <w:rPr>
-          <w:noProof/>
-        </w:rPr>
+    </w:p>
+    <w:p>
+      <w:pPr>
+        <w:pStyle w:val="BodyA"/>
+        <w:spacing w:line="360" w:lineRule="auto"/>
+        <w:jc w:val="center"/>
+      </w:pPr>
+      <w:r>
+        <w:rPr>
+          <w:noProof/>
+        </w:rPr>
+        <w:lastRenderedPageBreak/>
         <w:drawing>
-          <wp:inline distT="0" distB="0" distL="0" distR="0" wp14:anchorId="1A0412C5" wp14:editId="0A2B2EED">
+          <wp:inline distT="0" distB="0" distL="0" distR="0" wp14:anchorId="12F227A1" wp14:editId="6EE7154A">
             <wp:extent cx="5029200" cy="3772034"/>
             <wp:effectExtent l="0" t="0" r="0" b="12700"/>
             <wp:docPr id="14" name="Picture 14" descr="Macbook Pro:Users:matthewletter:Desktop:ach5MeanlineWithStd.png"/>
@@ -7859,7 +7017,7 @@
                     </pic:cNvPicPr>
                   </pic:nvPicPr>
                   <pic:blipFill>
-                    <a:blip r:embed="rId17">
+                    <a:blip r:embed="rId18">
                       <a:extLst>
                         <a:ext uri="{28A0092B-C50C-407E-A947-70E740481C1C}">
                           <a14:useLocalDpi xmlns:a14="http://schemas.microsoft.com/office/drawing/2010/main" val="0"/>
@@ -7945,42 +7103,29 @@
           <w:lang w:val="it-IT"/>
         </w:rPr>
       </w:pPr>
-      <w:bookmarkStart w:id="20" w:name="_Toc278818075"/>
+      <w:bookmarkStart w:id="19" w:name="_Toc278901401"/>
       <w:r>
         <w:rPr>
           <w:rFonts w:ascii="Times New Roman"/>
           <w:lang w:val="it-IT"/>
         </w:rPr>
-        <w:lastRenderedPageBreak/>
-        <w:t>4. D</w:t>
-      </w:r>
-      <w:r>
-        <w:rPr>
-          <w:rFonts w:ascii="Times New Roman"/>
-          <w:lang w:val="it-IT"/>
-        </w:rPr>
-        <w:t>iscu</w:t>
-      </w:r>
-      <w:r>
-        <w:rPr>
-          <w:rFonts w:ascii="Times New Roman"/>
-          <w:lang w:val="it-IT"/>
-        </w:rPr>
-        <w:t>s</w:t>
-      </w:r>
-      <w:r>
-        <w:rPr>
-          <w:rFonts w:ascii="Times New Roman"/>
-          <w:lang w:val="it-IT"/>
-        </w:rPr>
-        <w:t>s</w:t>
-      </w:r>
-      <w:r>
-        <w:rPr>
-          <w:rFonts w:ascii="Times New Roman"/>
-          <w:lang w:val="it-IT"/>
-        </w:rPr>
-        <w:t>ion</w:t>
+        <w:t>4. Discussion</w:t>
+      </w:r>
+      <w:bookmarkEnd w:id="19"/>
+    </w:p>
+    <w:p>
+      <w:pPr>
+        <w:pStyle w:val="Heading"/>
+        <w:rPr>
+          <w:rFonts w:ascii="Times New Roman" w:eastAsia="Times New Roman" w:hAnsi="Times New Roman"/>
+        </w:rPr>
+      </w:pPr>
+      <w:bookmarkStart w:id="20" w:name="_Toc278901402"/>
+      <w:r>
+        <w:rPr>
+          <w:rFonts w:ascii="Times New Roman"/>
+        </w:rPr>
+        <w:t>5. Summaries and Conclusion</w:t>
       </w:r>
       <w:bookmarkEnd w:id="20"/>
     </w:p>
@@ -7991,24 +7136,12 @@
           <w:rFonts w:ascii="Times New Roman" w:eastAsia="Times New Roman" w:hAnsi="Times New Roman"/>
         </w:rPr>
       </w:pPr>
-      <w:bookmarkStart w:id="21" w:name="_Toc278818076"/>
-      <w:r>
-        <w:rPr>
-          <w:rFonts w:ascii="Times New Roman"/>
-        </w:rPr>
-        <w:t xml:space="preserve">5. </w:t>
-      </w:r>
-      <w:r>
-        <w:rPr>
-          <w:rFonts w:ascii="Times New Roman"/>
-        </w:rPr>
-        <w:t>Summaries</w:t>
-      </w:r>
-      <w:r>
-        <w:rPr>
-          <w:rFonts w:ascii="Times New Roman"/>
-        </w:rPr>
-        <w:t xml:space="preserve"> and Conclusion</w:t>
+      <w:bookmarkStart w:id="21" w:name="_Toc278901403"/>
+      <w:r>
+        <w:rPr>
+          <w:rFonts w:ascii="Times New Roman"/>
+        </w:rPr>
+        <w:t>6. Acknowledgements</w:t>
       </w:r>
       <w:bookmarkEnd w:id="21"/>
     </w:p>
@@ -8019,30 +7152,14 @@
           <w:rFonts w:ascii="Times New Roman" w:eastAsia="Times New Roman" w:hAnsi="Times New Roman"/>
         </w:rPr>
       </w:pPr>
-      <w:bookmarkStart w:id="22" w:name="_Toc278818077"/>
-      <w:r>
-        <w:rPr>
-          <w:rFonts w:ascii="Times New Roman"/>
-        </w:rPr>
-        <w:t>6. Acknowledgements</w:t>
+      <w:bookmarkStart w:id="22" w:name="_Toc278901404"/>
+      <w:r>
+        <w:rPr>
+          <w:rFonts w:ascii="Times New Roman"/>
+        </w:rPr>
+        <w:t>7. References</w:t>
       </w:r>
       <w:bookmarkEnd w:id="22"/>
-    </w:p>
-    <w:p>
-      <w:pPr>
-        <w:pStyle w:val="Heading"/>
-        <w:rPr>
-          <w:rFonts w:ascii="Times New Roman" w:eastAsia="Times New Roman" w:hAnsi="Times New Roman"/>
-        </w:rPr>
-      </w:pPr>
-      <w:bookmarkStart w:id="23" w:name="_Toc278818078"/>
-      <w:r>
-        <w:rPr>
-          <w:rFonts w:ascii="Times New Roman"/>
-        </w:rPr>
-        <w:t>7. References</w:t>
-      </w:r>
-      <w:bookmarkEnd w:id="23"/>
     </w:p>
     <w:p>
       <w:pPr>
@@ -8183,7 +7300,7 @@
       <w:pPr>
         <w:pStyle w:val="Heading"/>
       </w:pPr>
-      <w:bookmarkStart w:id="24" w:name="_Toc278818079"/>
+      <w:bookmarkStart w:id="23" w:name="_Toc278901405"/>
       <w:r>
         <w:rPr>
           <w:rFonts w:ascii="Times New Roman"/>
@@ -8191,12 +7308,16 @@
         </w:rPr>
         <w:t>8. Appendix A</w:t>
       </w:r>
-      <w:bookmarkEnd w:id="24"/>
+      <w:bookmarkEnd w:id="23"/>
     </w:p>
     <w:p/>
     <w:p/>
+    <w:p>
+      <w:bookmarkStart w:id="24" w:name="_GoBack"/>
+      <w:bookmarkEnd w:id="24"/>
+    </w:p>
     <w:sectPr>
-      <w:footerReference w:type="default" r:id="rId18"/>
+      <w:footerReference w:type="default" r:id="rId19"/>
       <w:pgSz w:w="12240" w:h="15840"/>
       <w:pgMar w:top="1440" w:right="1440" w:bottom="1440" w:left="1440" w:header="720" w:footer="720" w:gutter="0"/>
       <w:cols w:space="720"/>
@@ -8254,7 +7375,7 @@
       <w:rPr>
         <w:noProof/>
       </w:rPr>
-      <w:t>13</w:t>
+      <w:t>14</w:t>
     </w:r>
     <w:r>
       <w:fldChar w:fldCharType="end"/>
@@ -8262,14 +7383,27 @@
     <w:r>
       <w:t xml:space="preserve"> of </w:t>
     </w:r>
-    <w:fldSimple w:instr=" NUMPAGES ">
-      <w:r>
-        <w:rPr>
-          <w:noProof/>
-        </w:rPr>
-        <w:t>14</w:t>
-      </w:r>
-    </w:fldSimple>
+    <w:r>
+      <w:fldChar w:fldCharType="begin"/>
+    </w:r>
+    <w:r>
+      <w:instrText xml:space="preserve"> NUMPAGES </w:instrText>
+    </w:r>
+    <w:r>
+      <w:fldChar w:fldCharType="separate"/>
+    </w:r>
+    <w:r>
+      <w:rPr>
+        <w:noProof/>
+      </w:rPr>
+      <w:t>15</w:t>
+    </w:r>
+    <w:r>
+      <w:rPr>
+        <w:noProof/>
+      </w:rPr>
+      <w:fldChar w:fldCharType="end"/>
+    </w:r>
   </w:p>
 </w:ftr>
 </file>
@@ -11945,7 +11079,7 @@
 </file>
 
 <file path=customXml/itemProps1.xml><?xml version="1.0" encoding="utf-8"?>
-<ds:datastoreItem xmlns:ds="http://schemas.openxmlformats.org/officeDocument/2006/customXml" ds:itemID="{76A7A2F9-0350-8A4B-B15B-A4373578C17C}">
+<ds:datastoreItem xmlns:ds="http://schemas.openxmlformats.org/officeDocument/2006/customXml" ds:itemID="{856CB139-A26E-414B-9E54-BAE500AADE52}">
   <ds:schemaRefs>
     <ds:schemaRef ds:uri="http://schemas.openxmlformats.org/officeDocument/2006/bibliography"/>
   </ds:schemaRefs>

--- a/Docs/FinalPaper_MatthewLetter_LinSun.docx
+++ b/Docs/FinalPaper_MatthewLetter_LinSun.docx
@@ -1980,21 +1980,7 @@
         <w:rPr>
           <w:rFonts w:ascii="Times New Roman"/>
         </w:rPr>
-        <w:t xml:space="preserve">Add abstract here, single space, </w:t>
-      </w:r>
-      <w:proofErr w:type="gramStart"/>
-      <w:r>
-        <w:rPr>
-          <w:rFonts w:ascii="Times New Roman"/>
-        </w:rPr>
-        <w:t>12pt</w:t>
-      </w:r>
-      <w:proofErr w:type="gramEnd"/>
-      <w:r>
-        <w:rPr>
-          <w:rFonts w:ascii="Times New Roman"/>
-        </w:rPr>
-        <w:t xml:space="preserve"> intentionally blank</w:t>
+        <w:t>Add abstract here, single space, 12pt intentionally blank</w:t>
       </w:r>
     </w:p>
     <w:p>
@@ -2747,25 +2733,7 @@
           <w:szCs w:val="22"/>
         </w:rPr>
         <w:tab/>
-        <w:t>(</w:t>
-      </w:r>
-      <w:proofErr w:type="gramStart"/>
-      <w:r>
-        <w:rPr>
-          <w:rFonts w:ascii="Times New Roman"/>
-          <w:sz w:val="22"/>
-          <w:szCs w:val="22"/>
-        </w:rPr>
-        <w:t>eq</w:t>
-      </w:r>
-      <w:proofErr w:type="gramEnd"/>
-      <w:r>
-        <w:rPr>
-          <w:rFonts w:ascii="Times New Roman"/>
-          <w:sz w:val="22"/>
-          <w:szCs w:val="22"/>
-        </w:rPr>
-        <w:t xml:space="preserve"> 1.1)</w:t>
+        <w:t>(eq 1.1)</w:t>
       </w:r>
     </w:p>
     <w:p>
@@ -2864,25 +2832,7 @@
           <w:sz w:val="22"/>
           <w:szCs w:val="22"/>
         </w:rPr>
-        <w:t xml:space="preserve">Figure 2: This is a three layer neural network where the RGB </w:t>
-      </w:r>
-      <w:proofErr w:type="gramStart"/>
-      <w:r>
-        <w:rPr>
-          <w:rFonts w:ascii="Times New Roman"/>
-          <w:sz w:val="22"/>
-          <w:szCs w:val="22"/>
-        </w:rPr>
-        <w:t>circles denotes</w:t>
-      </w:r>
-      <w:proofErr w:type="gramEnd"/>
-      <w:r>
-        <w:rPr>
-          <w:rFonts w:ascii="Times New Roman"/>
-          <w:sz w:val="22"/>
-          <w:szCs w:val="22"/>
-        </w:rPr>
-        <w:t xml:space="preserve"> the intensity signal bands being received by the first layer. The second layer is a winner-take all network which selects the brightest cone. The third layer is a neuron, which computes the angle change for movement</w:t>
+        <w:t>Figure 2: This is a three layer neural network where the RGB circles denotes the intensity signal bands being received by the first layer. The second layer is a winner-take all network which selects the brightest cone. The third layer is a neuron, which computes the angle change for movement</w:t>
       </w:r>
     </w:p>
     <w:p>
@@ -3727,21 +3677,7 @@
         <w:rPr>
           <w:rFonts w:ascii="Times New Roman"/>
         </w:rPr>
-        <w:t xml:space="preserve">s speed. When speed is less than 0.1 and increasing, then the lifetime of the robot has a nearly linear functional correlation with speed, where as speed increases, the lifetime is decreased. Furthermore, when the speed is over 0.1, the lifetime is constant. Therefore, the speed does not change, even though the speed is increasing. Changing the head angle originating from the same origin has limited effect on the life span of the robot, as the life span, with constant speed, showed no </w:t>
-      </w:r>
-      <w:proofErr w:type="gramStart"/>
-      <w:r>
-        <w:rPr>
-          <w:rFonts w:ascii="Times New Roman"/>
-        </w:rPr>
-        <w:t>change.</w:t>
-      </w:r>
-      <w:proofErr w:type="gramEnd"/>
-      <w:r>
-        <w:rPr>
-          <w:rFonts w:ascii="Times New Roman"/>
-        </w:rPr>
-        <w:t xml:space="preserve"> Therefore, the standard deviation for the lifetime at the same speed with head rotation is 0.</w:t>
+        <w:t>s speed. When speed is less than 0.1 and increasing, then the lifetime of the robot has a nearly linear functional correlation with speed, where as speed increases, the lifetime is decreased. Furthermore, when the speed is over 0.1, the lifetime is constant. Therefore, the speed does not change, even though the speed is increasing. Changing the head angle originating from the same origin has limited effect on the life span of the robot, as the life span, with constant speed, showed no change. Therefore, the standard deviation for the lifetime at the same speed with head rotation is 0.</w:t>
       </w:r>
     </w:p>
     <w:p>
@@ -5437,7 +5373,7 @@
                                     </pic:cNvPicPr>
                                   </pic:nvPicPr>
                                   <pic:blipFill>
-                                    <a:blip r:embed="rId15">
+                                    <a:blip r:embed="rId16">
                                       <a:extLst>
                                         <a:ext uri="{28A0092B-C50C-407E-A947-70E740481C1C}">
                                           <a14:useLocalDpi xmlns:a14="http://schemas.microsoft.com/office/drawing/2010/main" val="0"/>
@@ -5776,7 +5712,7 @@
                                           </pic:cNvPicPr>
                                         </pic:nvPicPr>
                                         <pic:blipFill>
-                                          <a:blip r:embed="rId16">
+                                          <a:blip r:embed="rId17">
                                             <a:extLst>
                                               <a:ext uri="{28A0092B-C50C-407E-A947-70E740481C1C}">
                                                 <a14:useLocalDpi xmlns:a14="http://schemas.microsoft.com/office/drawing/2010/main" val="0"/>
@@ -5856,7 +5792,7 @@
                                     </pic:cNvPicPr>
                                   </pic:nvPicPr>
                                   <pic:blipFill>
-                                    <a:blip r:embed="rId16">
+                                    <a:blip r:embed="rId18">
                                       <a:extLst>
                                         <a:ext uri="{28A0092B-C50C-407E-A947-70E740481C1C}">
                                           <a14:useLocalDpi xmlns:a14="http://schemas.microsoft.com/office/drawing/2010/main" val="0"/>
@@ -6914,7 +6850,7 @@
                     </pic:cNvPicPr>
                   </pic:nvPicPr>
                   <pic:blipFill>
-                    <a:blip r:embed="rId17">
+                    <a:blip r:embed="rId19">
                       <a:extLst>
                         <a:ext uri="{28A0092B-C50C-407E-A947-70E740481C1C}">
                           <a14:useLocalDpi xmlns:a14="http://schemas.microsoft.com/office/drawing/2010/main" val="0"/>
@@ -7017,7 +6953,7 @@
                     </pic:cNvPicPr>
                   </pic:nvPicPr>
                   <pic:blipFill>
-                    <a:blip r:embed="rId18">
+                    <a:blip r:embed="rId20">
                       <a:extLst>
                         <a:ext uri="{28A0092B-C50C-407E-A947-70E740481C1C}">
                           <a14:useLocalDpi xmlns:a14="http://schemas.microsoft.com/office/drawing/2010/main" val="0"/>
@@ -7090,10 +7026,1694 @@
     </w:p>
     <w:p>
       <w:pPr>
-        <w:pStyle w:val="BodyA"/>
-        <w:spacing w:line="360" w:lineRule="auto"/>
+        <w:pStyle w:val="Heading3"/>
+        <w:spacing w:line="360" w:lineRule="auto"/>
+        <w:rPr>
+          <w:rFonts w:ascii="Times New Roman" w:eastAsia="Times New Roman" w:hAnsi="Times New Roman"/>
+          <w:color w:val="000000" w:themeColor="text1"/>
+        </w:rPr>
+      </w:pPr>
+      <w:r>
+        <w:rPr>
+          <w:rFonts w:ascii="Times New Roman"/>
+          <w:color w:val="000000" w:themeColor="text1"/>
+        </w:rPr>
+        <w:t>3.</w:t>
+      </w:r>
+      <w:r>
+        <w:rPr>
+          <w:rFonts w:ascii="Times New Roman"/>
+          <w:color w:val="000000" w:themeColor="text1"/>
+        </w:rPr>
+        <w:t xml:space="preserve">7 </w:t>
+      </w:r>
+      <w:r>
+        <w:rPr>
+          <w:rFonts w:ascii="Times New Roman"/>
+          <w:color w:val="000000"/>
+        </w:rPr>
+        <w:t>Architecture 6: Neuronal Classification of food using Food RGB Percentage</w:t>
+      </w:r>
+    </w:p>
+    <w:tbl>
+      <w:tblPr>
+        <w:tblW w:w="9360" w:type="dxa"/>
         <w:jc w:val="center"/>
-      </w:pPr>
+        <w:tblInd w:w="108" w:type="dxa"/>
+        <w:tblBorders>
+          <w:top w:val="single" w:sz="2" w:space="0" w:color="000000"/>
+          <w:left w:val="single" w:sz="2" w:space="0" w:color="000000"/>
+          <w:bottom w:val="single" w:sz="2" w:space="0" w:color="000000"/>
+          <w:right w:val="single" w:sz="2" w:space="0" w:color="000000"/>
+          <w:insideH w:val="single" w:sz="2" w:space="0" w:color="000000"/>
+          <w:insideV w:val="single" w:sz="2" w:space="0" w:color="000000"/>
+        </w:tblBorders>
+        <w:shd w:val="clear" w:color="auto" w:fill="BDC0BF"/>
+        <w:tblLayout w:type="fixed"/>
+        <w:tblLook w:val="04A0" w:firstRow="1" w:lastRow="0" w:firstColumn="1" w:lastColumn="0" w:noHBand="0" w:noVBand="1"/>
+      </w:tblPr>
+      <w:tblGrid>
+        <w:gridCol w:w="1871"/>
+        <w:gridCol w:w="1872"/>
+        <w:gridCol w:w="1872"/>
+        <w:gridCol w:w="1872"/>
+        <w:gridCol w:w="1873"/>
+      </w:tblGrid>
+      <w:tr>
+        <w:trPr>
+          <w:trHeight w:val="279"/>
+          <w:tblHeader/>
+          <w:jc w:val="center"/>
+        </w:trPr>
+        <w:tc>
+          <w:tcPr>
+            <w:tcW w:w="9356" w:type="dxa"/>
+            <w:gridSpan w:val="5"/>
+            <w:tcBorders>
+              <w:top w:val="single" w:sz="2" w:space="0" w:color="000000"/>
+              <w:left w:val="single" w:sz="2" w:space="0" w:color="000000"/>
+              <w:bottom w:val="single" w:sz="4" w:space="0" w:color="000000"/>
+              <w:right w:val="single" w:sz="2" w:space="0" w:color="000000"/>
+            </w:tcBorders>
+            <w:shd w:val="clear" w:color="auto" w:fill="BDC0BF"/>
+            <w:tcMar>
+              <w:top w:w="80" w:type="dxa"/>
+              <w:left w:w="80" w:type="dxa"/>
+              <w:bottom w:w="80" w:type="dxa"/>
+              <w:right w:w="80" w:type="dxa"/>
+            </w:tcMar>
+            <w:hideMark/>
+          </w:tcPr>
+          <w:p>
+            <w:pPr>
+              <w:pStyle w:val="TableStyle1"/>
+              <w:spacing w:line="360" w:lineRule="auto"/>
+              <w:jc w:val="center"/>
+              <w:rPr>
+                <w:u w:color="000000"/>
+              </w:rPr>
+            </w:pPr>
+            <w:r>
+              <w:t>Table … Classification Neuron Weights after training</w:t>
+            </w:r>
+          </w:p>
+        </w:tc>
+      </w:tr>
+      <w:tr>
+        <w:trPr>
+          <w:trHeight w:val="279"/>
+          <w:jc w:val="center"/>
+        </w:trPr>
+        <w:tc>
+          <w:tcPr>
+            <w:tcW w:w="1871" w:type="dxa"/>
+            <w:tcBorders>
+              <w:top w:val="single" w:sz="4" w:space="0" w:color="000000"/>
+              <w:left w:val="single" w:sz="2" w:space="0" w:color="000000"/>
+              <w:bottom w:val="single" w:sz="2" w:space="0" w:color="000000"/>
+              <w:right w:val="single" w:sz="4" w:space="0" w:color="000000"/>
+            </w:tcBorders>
+            <w:shd w:val="clear" w:color="auto" w:fill="E2E4E3"/>
+            <w:tcMar>
+              <w:top w:w="80" w:type="dxa"/>
+              <w:left w:w="80" w:type="dxa"/>
+              <w:bottom w:w="80" w:type="dxa"/>
+              <w:right w:w="80" w:type="dxa"/>
+            </w:tcMar>
+            <w:hideMark/>
+          </w:tcPr>
+          <w:p>
+            <w:pPr>
+              <w:pStyle w:val="TableStyle1"/>
+              <w:spacing w:line="360" w:lineRule="auto"/>
+              <w:jc w:val="center"/>
+              <w:rPr>
+                <w:u w:color="000000"/>
+              </w:rPr>
+            </w:pPr>
+            <w:r>
+              <w:t>Weight Index</w:t>
+            </w:r>
+          </w:p>
+        </w:tc>
+        <w:tc>
+          <w:tcPr>
+            <w:tcW w:w="1871" w:type="dxa"/>
+            <w:tcBorders>
+              <w:top w:val="single" w:sz="4" w:space="0" w:color="000000"/>
+              <w:left w:val="single" w:sz="4" w:space="0" w:color="000000"/>
+              <w:bottom w:val="single" w:sz="2" w:space="0" w:color="000000"/>
+              <w:right w:val="single" w:sz="2" w:space="0" w:color="000000"/>
+            </w:tcBorders>
+            <w:shd w:val="clear" w:color="auto" w:fill="auto"/>
+            <w:tcMar>
+              <w:top w:w="80" w:type="dxa"/>
+              <w:left w:w="80" w:type="dxa"/>
+              <w:bottom w:w="80" w:type="dxa"/>
+              <w:right w:w="80" w:type="dxa"/>
+            </w:tcMar>
+            <w:hideMark/>
+          </w:tcPr>
+          <w:p>
+            <w:pPr>
+              <w:pStyle w:val="TableStyle2"/>
+              <w:spacing w:line="360" w:lineRule="auto"/>
+              <w:jc w:val="center"/>
+              <w:rPr>
+                <w:u w:color="000000"/>
+              </w:rPr>
+            </w:pPr>
+            <w:r>
+              <w:t>0</w:t>
+            </w:r>
+          </w:p>
+        </w:tc>
+        <w:tc>
+          <w:tcPr>
+            <w:tcW w:w="1871" w:type="dxa"/>
+            <w:tcBorders>
+              <w:top w:val="single" w:sz="4" w:space="0" w:color="000000"/>
+              <w:left w:val="single" w:sz="2" w:space="0" w:color="000000"/>
+              <w:bottom w:val="single" w:sz="2" w:space="0" w:color="000000"/>
+              <w:right w:val="single" w:sz="2" w:space="0" w:color="000000"/>
+            </w:tcBorders>
+            <w:shd w:val="clear" w:color="auto" w:fill="auto"/>
+            <w:tcMar>
+              <w:top w:w="80" w:type="dxa"/>
+              <w:left w:w="80" w:type="dxa"/>
+              <w:bottom w:w="80" w:type="dxa"/>
+              <w:right w:w="80" w:type="dxa"/>
+            </w:tcMar>
+            <w:hideMark/>
+          </w:tcPr>
+          <w:p>
+            <w:pPr>
+              <w:pStyle w:val="TableStyle2"/>
+              <w:spacing w:line="360" w:lineRule="auto"/>
+              <w:jc w:val="center"/>
+              <w:rPr>
+                <w:u w:color="000000"/>
+              </w:rPr>
+            </w:pPr>
+            <w:r>
+              <w:t>1</w:t>
+            </w:r>
+          </w:p>
+        </w:tc>
+        <w:tc>
+          <w:tcPr>
+            <w:tcW w:w="1871" w:type="dxa"/>
+            <w:tcBorders>
+              <w:top w:val="single" w:sz="4" w:space="0" w:color="000000"/>
+              <w:left w:val="single" w:sz="2" w:space="0" w:color="000000"/>
+              <w:bottom w:val="single" w:sz="2" w:space="0" w:color="000000"/>
+              <w:right w:val="single" w:sz="2" w:space="0" w:color="000000"/>
+            </w:tcBorders>
+            <w:shd w:val="clear" w:color="auto" w:fill="auto"/>
+            <w:tcMar>
+              <w:top w:w="80" w:type="dxa"/>
+              <w:left w:w="80" w:type="dxa"/>
+              <w:bottom w:w="80" w:type="dxa"/>
+              <w:right w:w="80" w:type="dxa"/>
+            </w:tcMar>
+            <w:hideMark/>
+          </w:tcPr>
+          <w:p>
+            <w:pPr>
+              <w:pStyle w:val="TableStyle2"/>
+              <w:spacing w:line="360" w:lineRule="auto"/>
+              <w:jc w:val="center"/>
+              <w:rPr>
+                <w:u w:color="000000"/>
+              </w:rPr>
+            </w:pPr>
+            <w:r>
+              <w:t>2</w:t>
+            </w:r>
+          </w:p>
+        </w:tc>
+        <w:tc>
+          <w:tcPr>
+            <w:tcW w:w="1871" w:type="dxa"/>
+            <w:tcBorders>
+              <w:top w:val="single" w:sz="4" w:space="0" w:color="000000"/>
+              <w:left w:val="single" w:sz="2" w:space="0" w:color="000000"/>
+              <w:bottom w:val="single" w:sz="2" w:space="0" w:color="000000"/>
+              <w:right w:val="single" w:sz="2" w:space="0" w:color="000000"/>
+            </w:tcBorders>
+            <w:shd w:val="clear" w:color="auto" w:fill="auto"/>
+            <w:tcMar>
+              <w:top w:w="80" w:type="dxa"/>
+              <w:left w:w="80" w:type="dxa"/>
+              <w:bottom w:w="80" w:type="dxa"/>
+              <w:right w:w="80" w:type="dxa"/>
+            </w:tcMar>
+            <w:hideMark/>
+          </w:tcPr>
+          <w:p>
+            <w:pPr>
+              <w:pStyle w:val="TableStyle2"/>
+              <w:spacing w:line="360" w:lineRule="auto"/>
+              <w:jc w:val="center"/>
+              <w:rPr>
+                <w:u w:color="000000"/>
+              </w:rPr>
+            </w:pPr>
+            <w:r>
+              <w:t>3</w:t>
+            </w:r>
+          </w:p>
+        </w:tc>
+      </w:tr>
+      <w:tr>
+        <w:trPr>
+          <w:trHeight w:val="295"/>
+          <w:jc w:val="center"/>
+        </w:trPr>
+        <w:tc>
+          <w:tcPr>
+            <w:tcW w:w="1871" w:type="dxa"/>
+            <w:tcBorders>
+              <w:top w:val="single" w:sz="2" w:space="0" w:color="000000"/>
+              <w:left w:val="single" w:sz="2" w:space="0" w:color="000000"/>
+              <w:bottom w:val="single" w:sz="2" w:space="0" w:color="000000"/>
+              <w:right w:val="single" w:sz="4" w:space="0" w:color="000000"/>
+            </w:tcBorders>
+            <w:shd w:val="clear" w:color="auto" w:fill="E2E4E3"/>
+            <w:tcMar>
+              <w:top w:w="80" w:type="dxa"/>
+              <w:left w:w="80" w:type="dxa"/>
+              <w:bottom w:w="80" w:type="dxa"/>
+              <w:right w:w="80" w:type="dxa"/>
+            </w:tcMar>
+            <w:hideMark/>
+          </w:tcPr>
+          <w:p>
+            <w:pPr>
+              <w:pStyle w:val="TableStyle1"/>
+              <w:spacing w:line="360" w:lineRule="auto"/>
+              <w:jc w:val="center"/>
+              <w:rPr>
+                <w:u w:color="000000"/>
+              </w:rPr>
+            </w:pPr>
+            <w:r>
+              <w:t>Value</w:t>
+            </w:r>
+          </w:p>
+        </w:tc>
+        <w:tc>
+          <w:tcPr>
+            <w:tcW w:w="1871" w:type="dxa"/>
+            <w:tcBorders>
+              <w:top w:val="single" w:sz="2" w:space="0" w:color="000000"/>
+              <w:left w:val="single" w:sz="4" w:space="0" w:color="000000"/>
+              <w:bottom w:val="single" w:sz="2" w:space="0" w:color="000000"/>
+              <w:right w:val="single" w:sz="2" w:space="0" w:color="000000"/>
+            </w:tcBorders>
+            <w:shd w:val="clear" w:color="auto" w:fill="EEEEEE"/>
+            <w:tcMar>
+              <w:top w:w="80" w:type="dxa"/>
+              <w:left w:w="80" w:type="dxa"/>
+              <w:bottom w:w="80" w:type="dxa"/>
+              <w:right w:w="80" w:type="dxa"/>
+            </w:tcMar>
+            <w:hideMark/>
+          </w:tcPr>
+          <w:p>
+            <w:pPr>
+              <w:pStyle w:val="BodyA"/>
+              <w:spacing w:line="360" w:lineRule="auto"/>
+              <w:jc w:val="center"/>
+            </w:pPr>
+            <w:r>
+              <w:rPr>
+                <w:rFonts w:ascii="Helvetica" w:hAnsi="Helvetica" w:cs="Helvetica"/>
+              </w:rPr>
+              <w:t>0.493975</w:t>
+            </w:r>
+          </w:p>
+        </w:tc>
+        <w:tc>
+          <w:tcPr>
+            <w:tcW w:w="1871" w:type="dxa"/>
+            <w:tcBorders>
+              <w:top w:val="single" w:sz="2" w:space="0" w:color="000000"/>
+              <w:left w:val="single" w:sz="2" w:space="0" w:color="000000"/>
+              <w:bottom w:val="single" w:sz="2" w:space="0" w:color="000000"/>
+              <w:right w:val="single" w:sz="2" w:space="0" w:color="000000"/>
+            </w:tcBorders>
+            <w:shd w:val="clear" w:color="auto" w:fill="EEEEEE"/>
+            <w:tcMar>
+              <w:top w:w="80" w:type="dxa"/>
+              <w:left w:w="80" w:type="dxa"/>
+              <w:bottom w:w="80" w:type="dxa"/>
+              <w:right w:w="80" w:type="dxa"/>
+            </w:tcMar>
+            <w:hideMark/>
+          </w:tcPr>
+          <w:p>
+            <w:pPr>
+              <w:pStyle w:val="BodyA"/>
+              <w:spacing w:line="360" w:lineRule="auto"/>
+              <w:jc w:val="center"/>
+            </w:pPr>
+            <w:r>
+              <w:rPr>
+                <w:rFonts w:ascii="Times New Roman"/>
+              </w:rPr>
+              <w:t>-0.</w:t>
+            </w:r>
+            <w:r>
+              <w:rPr>
+                <w:rFonts w:ascii="Helvetica" w:hAnsi="Helvetica" w:cs="Helvetica"/>
+              </w:rPr>
+              <w:t xml:space="preserve"> </w:t>
+            </w:r>
+            <w:r>
+              <w:rPr>
+                <w:rFonts w:ascii="Helvetica" w:hAnsi="Helvetica" w:cs="Helvetica"/>
+              </w:rPr>
+              <w:t>658991</w:t>
+            </w:r>
+          </w:p>
+        </w:tc>
+        <w:tc>
+          <w:tcPr>
+            <w:tcW w:w="1871" w:type="dxa"/>
+            <w:tcBorders>
+              <w:top w:val="single" w:sz="2" w:space="0" w:color="000000"/>
+              <w:left w:val="single" w:sz="2" w:space="0" w:color="000000"/>
+              <w:bottom w:val="single" w:sz="2" w:space="0" w:color="000000"/>
+              <w:right w:val="single" w:sz="2" w:space="0" w:color="000000"/>
+            </w:tcBorders>
+            <w:shd w:val="clear" w:color="auto" w:fill="EEEEEE"/>
+            <w:tcMar>
+              <w:top w:w="80" w:type="dxa"/>
+              <w:left w:w="80" w:type="dxa"/>
+              <w:bottom w:w="80" w:type="dxa"/>
+              <w:right w:w="80" w:type="dxa"/>
+            </w:tcMar>
+            <w:hideMark/>
+          </w:tcPr>
+          <w:p>
+            <w:pPr>
+              <w:pStyle w:val="BodyA"/>
+              <w:spacing w:line="360" w:lineRule="auto"/>
+              <w:jc w:val="center"/>
+            </w:pPr>
+            <w:r>
+              <w:rPr>
+                <w:rFonts w:ascii="Times New Roman"/>
+              </w:rPr>
+              <w:t>0.</w:t>
+            </w:r>
+            <w:r>
+              <w:rPr>
+                <w:rFonts w:ascii="Helvetica" w:hAnsi="Helvetica" w:cs="Helvetica"/>
+              </w:rPr>
+              <w:t xml:space="preserve"> </w:t>
+            </w:r>
+            <w:r>
+              <w:rPr>
+                <w:rFonts w:ascii="Helvetica" w:hAnsi="Helvetica" w:cs="Helvetica"/>
+              </w:rPr>
+              <w:t>720632</w:t>
+            </w:r>
+          </w:p>
+        </w:tc>
+        <w:tc>
+          <w:tcPr>
+            <w:tcW w:w="1871" w:type="dxa"/>
+            <w:tcBorders>
+              <w:top w:val="single" w:sz="2" w:space="0" w:color="000000"/>
+              <w:left w:val="single" w:sz="2" w:space="0" w:color="000000"/>
+              <w:bottom w:val="single" w:sz="2" w:space="0" w:color="000000"/>
+              <w:right w:val="single" w:sz="2" w:space="0" w:color="000000"/>
+            </w:tcBorders>
+            <w:shd w:val="clear" w:color="auto" w:fill="EEEEEE"/>
+            <w:tcMar>
+              <w:top w:w="80" w:type="dxa"/>
+              <w:left w:w="80" w:type="dxa"/>
+              <w:bottom w:w="80" w:type="dxa"/>
+              <w:right w:w="80" w:type="dxa"/>
+            </w:tcMar>
+            <w:hideMark/>
+          </w:tcPr>
+          <w:p>
+            <w:pPr>
+              <w:pStyle w:val="BodyA"/>
+              <w:spacing w:line="360" w:lineRule="auto"/>
+              <w:jc w:val="center"/>
+            </w:pPr>
+            <w:r>
+              <w:rPr>
+                <w:rFonts w:ascii="Times New Roman"/>
+              </w:rPr>
+              <w:t>-0.</w:t>
+            </w:r>
+            <w:r>
+              <w:rPr>
+                <w:rFonts w:ascii="Helvetica" w:hAnsi="Helvetica" w:cs="Helvetica"/>
+              </w:rPr>
+              <w:t xml:space="preserve"> </w:t>
+            </w:r>
+            <w:r>
+              <w:rPr>
+                <w:rFonts w:ascii="Helvetica" w:hAnsi="Helvetica" w:cs="Helvetica"/>
+              </w:rPr>
+              <w:t>144448</w:t>
+            </w:r>
+          </w:p>
+        </w:tc>
+      </w:tr>
+    </w:tbl>
+    <w:p>
+      <w:pPr>
+        <w:pStyle w:val="BodyA"/>
+        <w:spacing w:line="360" w:lineRule="auto"/>
+        <w:jc w:val="center"/>
+        <w:rPr>
+          <w:rFonts w:ascii="Helvetica" w:hAnsi="Helvetica" w:cs="Helvetica"/>
+        </w:rPr>
+      </w:pPr>
+    </w:p>
+    <w:p>
+      <w:pPr>
+        <w:pStyle w:val="BodyA"/>
+        <w:spacing w:line="360" w:lineRule="auto"/>
+        <w:jc w:val="center"/>
+        <w:rPr>
+          <w:rFonts w:ascii="Helvetica" w:hAnsi="Helvetica" w:cs="Helvetica"/>
+        </w:rPr>
+      </w:pPr>
+      <w:r>
+        <w:rPr>
+          <w:rFonts w:ascii="Helvetica" w:hAnsi="Helvetica" w:cs="Helvetica"/>
+          <w:noProof/>
+        </w:rPr>
+        <w:lastRenderedPageBreak/>
+        <w:drawing>
+          <wp:inline distT="0" distB="0" distL="0" distR="0" wp14:anchorId="68CA21DD" wp14:editId="1C907843">
+            <wp:extent cx="4457700" cy="3343275"/>
+            <wp:effectExtent l="0" t="0" r="12700" b="9525"/>
+            <wp:docPr id="6" name="Picture 6"/>
+            <wp:cNvGraphicFramePr>
+              <a:graphicFrameLocks xmlns:a="http://schemas.openxmlformats.org/drawingml/2006/main" noChangeAspect="1"/>
+            </wp:cNvGraphicFramePr>
+            <a:graphic xmlns:a="http://schemas.openxmlformats.org/drawingml/2006/main">
+              <a:graphicData uri="http://schemas.openxmlformats.org/drawingml/2006/picture">
+                <pic:pic xmlns:pic="http://schemas.openxmlformats.org/drawingml/2006/picture">
+                  <pic:nvPicPr>
+                    <pic:cNvPr id="0" name="arch6_pic.png"/>
+                    <pic:cNvPicPr/>
+                  </pic:nvPicPr>
+                  <pic:blipFill>
+                    <a:blip r:embed="rId21">
+                      <a:extLst>
+                        <a:ext uri="{28A0092B-C50C-407E-A947-70E740481C1C}">
+                          <a14:useLocalDpi xmlns:a14="http://schemas.microsoft.com/office/drawing/2010/main" val="0"/>
+                        </a:ext>
+                      </a:extLst>
+                    </a:blip>
+                    <a:stretch>
+                      <a:fillRect/>
+                    </a:stretch>
+                  </pic:blipFill>
+                  <pic:spPr>
+                    <a:xfrm>
+                      <a:off x="0" y="0"/>
+                      <a:ext cx="4457700" cy="3343275"/>
+                    </a:xfrm>
+                    <a:prstGeom prst="rect">
+                      <a:avLst/>
+                    </a:prstGeom>
+                  </pic:spPr>
+                </pic:pic>
+              </a:graphicData>
+            </a:graphic>
+          </wp:inline>
+        </w:drawing>
+      </w:r>
+    </w:p>
+    <w:p>
+      <w:pPr>
+        <w:pStyle w:val="BodyA"/>
+        <w:spacing w:line="360" w:lineRule="auto"/>
+        <w:jc w:val="center"/>
+        <w:rPr>
+          <w:rFonts w:ascii="Helvetica" w:hAnsi="Helvetica" w:cs="Helvetica"/>
+        </w:rPr>
+      </w:pPr>
+    </w:p>
+    <w:p>
+      <w:pPr>
+        <w:pStyle w:val="Heading3"/>
+        <w:spacing w:line="360" w:lineRule="auto"/>
+        <w:rPr>
+          <w:rFonts w:ascii="Times New Roman" w:eastAsia="Times New Roman" w:hAnsi="Times New Roman"/>
+          <w:color w:val="000000" w:themeColor="text1"/>
+        </w:rPr>
+      </w:pPr>
+      <w:r>
+        <w:rPr>
+          <w:rFonts w:ascii="Times New Roman"/>
+          <w:color w:val="000000" w:themeColor="text1"/>
+        </w:rPr>
+        <w:t>3.</w:t>
+      </w:r>
+      <w:r>
+        <w:rPr>
+          <w:rFonts w:ascii="Times New Roman"/>
+          <w:color w:val="000000"/>
+        </w:rPr>
+        <w:t xml:space="preserve"> </w:t>
+      </w:r>
+      <w:r>
+        <w:rPr>
+          <w:rFonts w:ascii="Times New Roman"/>
+          <w:color w:val="000000"/>
+        </w:rPr>
+        <w:t>8 Architecture 7: Eat Objects based on Neuron</w:t>
+      </w:r>
+      <w:r>
+        <w:rPr>
+          <w:rFonts w:ascii="Times New Roman"/>
+          <w:color w:val="000000"/>
+          <w:lang w:val="fr-FR"/>
+        </w:rPr>
+        <w:t xml:space="preserve"> </w:t>
+      </w:r>
+      <w:r>
+        <w:rPr>
+          <w:rFonts w:ascii="Times New Roman"/>
+          <w:color w:val="000000"/>
+        </w:rPr>
+        <w:t>Classification using RGB Percentage</w:t>
+      </w:r>
+    </w:p>
+    <w:p>
+      <w:pPr>
+        <w:pStyle w:val="BodyA"/>
+        <w:spacing w:line="360" w:lineRule="auto"/>
+        <w:jc w:val="center"/>
+      </w:pPr>
+    </w:p>
+    <w:tbl>
+      <w:tblPr>
+        <w:tblpPr w:leftFromText="180" w:rightFromText="180" w:vertAnchor="text" w:horzAnchor="page" w:tblpX="1521" w:tblpY="359"/>
+        <w:tblW w:w="9504" w:type="dxa"/>
+        <w:tblBorders>
+          <w:top w:val="single" w:sz="2" w:space="0" w:color="000000"/>
+          <w:left w:val="single" w:sz="2" w:space="0" w:color="000000"/>
+          <w:bottom w:val="single" w:sz="2" w:space="0" w:color="000000"/>
+          <w:right w:val="single" w:sz="2" w:space="0" w:color="000000"/>
+          <w:insideH w:val="single" w:sz="2" w:space="0" w:color="000000"/>
+          <w:insideV w:val="single" w:sz="2" w:space="0" w:color="000000"/>
+        </w:tblBorders>
+        <w:shd w:val="clear" w:color="auto" w:fill="BDC0BF"/>
+        <w:tblLayout w:type="fixed"/>
+        <w:tblLook w:val="04A0" w:firstRow="1" w:lastRow="0" w:firstColumn="1" w:lastColumn="0" w:noHBand="0" w:noVBand="1"/>
+      </w:tblPr>
+      <w:tblGrid>
+        <w:gridCol w:w="3168"/>
+        <w:gridCol w:w="3168"/>
+        <w:gridCol w:w="3168"/>
+      </w:tblGrid>
+      <w:tr>
+        <w:trPr>
+          <w:trHeight w:val="243"/>
+          <w:tblHeader/>
+        </w:trPr>
+        <w:tc>
+          <w:tcPr>
+            <w:tcW w:w="9504" w:type="dxa"/>
+            <w:gridSpan w:val="3"/>
+            <w:tcBorders>
+              <w:top w:val="single" w:sz="2" w:space="0" w:color="000000"/>
+              <w:left w:val="single" w:sz="2" w:space="0" w:color="000000"/>
+              <w:bottom w:val="single" w:sz="4" w:space="0" w:color="000000"/>
+              <w:right w:val="single" w:sz="2" w:space="0" w:color="000000"/>
+            </w:tcBorders>
+            <w:shd w:val="clear" w:color="auto" w:fill="BDC0BF"/>
+            <w:tcMar>
+              <w:top w:w="80" w:type="dxa"/>
+              <w:left w:w="80" w:type="dxa"/>
+              <w:bottom w:w="80" w:type="dxa"/>
+              <w:right w:w="80" w:type="dxa"/>
+            </w:tcMar>
+            <w:hideMark/>
+          </w:tcPr>
+          <w:p>
+            <w:pPr>
+              <w:pStyle w:val="TableStyle1A"/>
+              <w:jc w:val="center"/>
+            </w:pPr>
+            <w:r>
+              <w:t>Robot Lifetime Mean and Standard Deviation for Different Speed Rate</w:t>
+            </w:r>
+          </w:p>
+        </w:tc>
+      </w:tr>
+      <w:tr>
+        <w:trPr>
+          <w:trHeight w:val="248"/>
+        </w:trPr>
+        <w:tc>
+          <w:tcPr>
+            <w:tcW w:w="3168" w:type="dxa"/>
+            <w:tcBorders>
+              <w:top w:val="single" w:sz="4" w:space="0" w:color="000000"/>
+              <w:left w:val="single" w:sz="2" w:space="0" w:color="000000"/>
+              <w:bottom w:val="single" w:sz="2" w:space="0" w:color="000000"/>
+              <w:right w:val="single" w:sz="4" w:space="0" w:color="000000"/>
+            </w:tcBorders>
+            <w:shd w:val="clear" w:color="auto" w:fill="E2E4E3"/>
+            <w:tcMar>
+              <w:top w:w="80" w:type="dxa"/>
+              <w:left w:w="80" w:type="dxa"/>
+              <w:bottom w:w="80" w:type="dxa"/>
+              <w:right w:w="80" w:type="dxa"/>
+            </w:tcMar>
+            <w:hideMark/>
+          </w:tcPr>
+          <w:p>
+            <w:pPr>
+              <w:pStyle w:val="TableStyle1A"/>
+              <w:jc w:val="center"/>
+            </w:pPr>
+            <w:r>
+              <w:t>Speed Rate</w:t>
+            </w:r>
+          </w:p>
+        </w:tc>
+        <w:tc>
+          <w:tcPr>
+            <w:tcW w:w="3168" w:type="dxa"/>
+            <w:tcBorders>
+              <w:top w:val="single" w:sz="4" w:space="0" w:color="000000"/>
+              <w:left w:val="single" w:sz="4" w:space="0" w:color="000000"/>
+              <w:bottom w:val="single" w:sz="2" w:space="0" w:color="000000"/>
+              <w:right w:val="single" w:sz="2" w:space="0" w:color="000000"/>
+            </w:tcBorders>
+            <w:shd w:val="clear" w:color="auto" w:fill="auto"/>
+            <w:tcMar>
+              <w:top w:w="80" w:type="dxa"/>
+              <w:left w:w="80" w:type="dxa"/>
+              <w:bottom w:w="80" w:type="dxa"/>
+              <w:right w:w="80" w:type="dxa"/>
+            </w:tcMar>
+            <w:hideMark/>
+          </w:tcPr>
+          <w:p>
+            <w:pPr>
+              <w:pStyle w:val="TableStyle2A"/>
+              <w:jc w:val="center"/>
+            </w:pPr>
+            <w:r>
+              <w:t>Lifetime Mean (Cycles)</w:t>
+            </w:r>
+          </w:p>
+        </w:tc>
+        <w:tc>
+          <w:tcPr>
+            <w:tcW w:w="3168" w:type="dxa"/>
+            <w:tcBorders>
+              <w:top w:val="single" w:sz="4" w:space="0" w:color="000000"/>
+              <w:left w:val="single" w:sz="2" w:space="0" w:color="000000"/>
+              <w:bottom w:val="single" w:sz="2" w:space="0" w:color="000000"/>
+              <w:right w:val="single" w:sz="2" w:space="0" w:color="000000"/>
+            </w:tcBorders>
+            <w:shd w:val="clear" w:color="auto" w:fill="auto"/>
+            <w:tcMar>
+              <w:top w:w="80" w:type="dxa"/>
+              <w:left w:w="80" w:type="dxa"/>
+              <w:bottom w:w="80" w:type="dxa"/>
+              <w:right w:w="80" w:type="dxa"/>
+            </w:tcMar>
+            <w:hideMark/>
+          </w:tcPr>
+          <w:p>
+            <w:pPr>
+              <w:pStyle w:val="TableStyle2A"/>
+              <w:jc w:val="center"/>
+            </w:pPr>
+            <w:r>
+              <w:t>Lifetime Standard Deviation</w:t>
+            </w:r>
+          </w:p>
+        </w:tc>
+      </w:tr>
+      <w:tr>
+        <w:trPr>
+          <w:trHeight w:val="243"/>
+        </w:trPr>
+        <w:tc>
+          <w:tcPr>
+            <w:tcW w:w="3168" w:type="dxa"/>
+            <w:tcBorders>
+              <w:top w:val="single" w:sz="2" w:space="0" w:color="000000"/>
+              <w:left w:val="single" w:sz="2" w:space="0" w:color="000000"/>
+              <w:bottom w:val="single" w:sz="2" w:space="0" w:color="000000"/>
+              <w:right w:val="single" w:sz="4" w:space="0" w:color="000000"/>
+            </w:tcBorders>
+            <w:shd w:val="clear" w:color="auto" w:fill="E2E4E3"/>
+            <w:tcMar>
+              <w:top w:w="80" w:type="dxa"/>
+              <w:left w:w="80" w:type="dxa"/>
+              <w:bottom w:w="80" w:type="dxa"/>
+              <w:right w:w="80" w:type="dxa"/>
+            </w:tcMar>
+            <w:hideMark/>
+          </w:tcPr>
+          <w:p>
+            <w:pPr>
+              <w:pStyle w:val="TableStyle1A"/>
+              <w:jc w:val="center"/>
+            </w:pPr>
+            <w:r>
+              <w:t>0.02</w:t>
+            </w:r>
+          </w:p>
+        </w:tc>
+        <w:tc>
+          <w:tcPr>
+            <w:tcW w:w="3168" w:type="dxa"/>
+            <w:tcBorders>
+              <w:top w:val="single" w:sz="2" w:space="0" w:color="000000"/>
+              <w:left w:val="single" w:sz="4" w:space="0" w:color="000000"/>
+              <w:bottom w:val="single" w:sz="2" w:space="0" w:color="000000"/>
+              <w:right w:val="single" w:sz="2" w:space="0" w:color="000000"/>
+            </w:tcBorders>
+            <w:shd w:val="clear" w:color="auto" w:fill="EEEEEE"/>
+            <w:tcMar>
+              <w:top w:w="80" w:type="dxa"/>
+              <w:left w:w="80" w:type="dxa"/>
+              <w:bottom w:w="80" w:type="dxa"/>
+              <w:right w:w="80" w:type="dxa"/>
+            </w:tcMar>
+            <w:hideMark/>
+          </w:tcPr>
+          <w:p>
+            <w:pPr>
+              <w:pStyle w:val="TableStyle2A"/>
+              <w:jc w:val="center"/>
+            </w:pPr>
+            <w:r>
+              <w:t>4553</w:t>
+            </w:r>
+          </w:p>
+        </w:tc>
+        <w:tc>
+          <w:tcPr>
+            <w:tcW w:w="3168" w:type="dxa"/>
+            <w:tcBorders>
+              <w:top w:val="single" w:sz="2" w:space="0" w:color="000000"/>
+              <w:left w:val="single" w:sz="2" w:space="0" w:color="000000"/>
+              <w:bottom w:val="single" w:sz="2" w:space="0" w:color="000000"/>
+              <w:right w:val="single" w:sz="2" w:space="0" w:color="000000"/>
+            </w:tcBorders>
+            <w:shd w:val="clear" w:color="auto" w:fill="EEEEEE"/>
+            <w:tcMar>
+              <w:top w:w="80" w:type="dxa"/>
+              <w:left w:w="80" w:type="dxa"/>
+              <w:bottom w:w="80" w:type="dxa"/>
+              <w:right w:w="80" w:type="dxa"/>
+            </w:tcMar>
+            <w:hideMark/>
+          </w:tcPr>
+          <w:p>
+            <w:pPr>
+              <w:pStyle w:val="Body"/>
+              <w:jc w:val="center"/>
+            </w:pPr>
+            <w:r>
+              <w:t>893.9</w:t>
+            </w:r>
+          </w:p>
+        </w:tc>
+      </w:tr>
+      <w:tr>
+        <w:trPr>
+          <w:trHeight w:val="243"/>
+        </w:trPr>
+        <w:tc>
+          <w:tcPr>
+            <w:tcW w:w="3168" w:type="dxa"/>
+            <w:tcBorders>
+              <w:top w:val="single" w:sz="2" w:space="0" w:color="000000"/>
+              <w:left w:val="single" w:sz="2" w:space="0" w:color="000000"/>
+              <w:bottom w:val="single" w:sz="2" w:space="0" w:color="000000"/>
+              <w:right w:val="single" w:sz="4" w:space="0" w:color="000000"/>
+            </w:tcBorders>
+            <w:shd w:val="clear" w:color="auto" w:fill="E2E4E3"/>
+            <w:tcMar>
+              <w:top w:w="80" w:type="dxa"/>
+              <w:left w:w="80" w:type="dxa"/>
+              <w:bottom w:w="80" w:type="dxa"/>
+              <w:right w:w="80" w:type="dxa"/>
+            </w:tcMar>
+            <w:hideMark/>
+          </w:tcPr>
+          <w:p>
+            <w:pPr>
+              <w:pStyle w:val="TableStyle1A"/>
+              <w:jc w:val="center"/>
+            </w:pPr>
+            <w:r>
+              <w:t>0.04</w:t>
+            </w:r>
+          </w:p>
+        </w:tc>
+        <w:tc>
+          <w:tcPr>
+            <w:tcW w:w="3168" w:type="dxa"/>
+            <w:tcBorders>
+              <w:top w:val="single" w:sz="2" w:space="0" w:color="000000"/>
+              <w:left w:val="single" w:sz="4" w:space="0" w:color="000000"/>
+              <w:bottom w:val="single" w:sz="2" w:space="0" w:color="000000"/>
+              <w:right w:val="single" w:sz="2" w:space="0" w:color="000000"/>
+            </w:tcBorders>
+            <w:shd w:val="clear" w:color="auto" w:fill="auto"/>
+            <w:tcMar>
+              <w:top w:w="80" w:type="dxa"/>
+              <w:left w:w="80" w:type="dxa"/>
+              <w:bottom w:w="80" w:type="dxa"/>
+              <w:right w:w="80" w:type="dxa"/>
+            </w:tcMar>
+            <w:hideMark/>
+          </w:tcPr>
+          <w:p>
+            <w:pPr>
+              <w:pStyle w:val="Body"/>
+              <w:jc w:val="center"/>
+            </w:pPr>
+            <w:r>
+              <w:t>6995</w:t>
+            </w:r>
+          </w:p>
+        </w:tc>
+        <w:tc>
+          <w:tcPr>
+            <w:tcW w:w="3168" w:type="dxa"/>
+            <w:tcBorders>
+              <w:top w:val="single" w:sz="2" w:space="0" w:color="000000"/>
+              <w:left w:val="single" w:sz="2" w:space="0" w:color="000000"/>
+              <w:bottom w:val="single" w:sz="2" w:space="0" w:color="000000"/>
+              <w:right w:val="single" w:sz="2" w:space="0" w:color="000000"/>
+            </w:tcBorders>
+            <w:shd w:val="clear" w:color="auto" w:fill="auto"/>
+            <w:tcMar>
+              <w:top w:w="80" w:type="dxa"/>
+              <w:left w:w="80" w:type="dxa"/>
+              <w:bottom w:w="80" w:type="dxa"/>
+              <w:right w:w="80" w:type="dxa"/>
+            </w:tcMar>
+            <w:hideMark/>
+          </w:tcPr>
+          <w:p>
+            <w:pPr>
+              <w:pStyle w:val="Body"/>
+              <w:jc w:val="center"/>
+            </w:pPr>
+            <w:r>
+              <w:t>2970.6</w:t>
+            </w:r>
+          </w:p>
+        </w:tc>
+      </w:tr>
+      <w:tr>
+        <w:trPr>
+          <w:trHeight w:val="243"/>
+        </w:trPr>
+        <w:tc>
+          <w:tcPr>
+            <w:tcW w:w="3168" w:type="dxa"/>
+            <w:tcBorders>
+              <w:top w:val="single" w:sz="2" w:space="0" w:color="000000"/>
+              <w:left w:val="single" w:sz="2" w:space="0" w:color="000000"/>
+              <w:bottom w:val="single" w:sz="2" w:space="0" w:color="000000"/>
+              <w:right w:val="single" w:sz="4" w:space="0" w:color="000000"/>
+            </w:tcBorders>
+            <w:shd w:val="clear" w:color="auto" w:fill="E2E4E3"/>
+            <w:tcMar>
+              <w:top w:w="80" w:type="dxa"/>
+              <w:left w:w="80" w:type="dxa"/>
+              <w:bottom w:w="80" w:type="dxa"/>
+              <w:right w:w="80" w:type="dxa"/>
+            </w:tcMar>
+            <w:hideMark/>
+          </w:tcPr>
+          <w:p>
+            <w:pPr>
+              <w:pStyle w:val="TableStyle1A"/>
+              <w:jc w:val="center"/>
+            </w:pPr>
+            <w:r>
+              <w:t>0.06</w:t>
+            </w:r>
+          </w:p>
+        </w:tc>
+        <w:tc>
+          <w:tcPr>
+            <w:tcW w:w="3168" w:type="dxa"/>
+            <w:tcBorders>
+              <w:top w:val="single" w:sz="2" w:space="0" w:color="000000"/>
+              <w:left w:val="single" w:sz="4" w:space="0" w:color="000000"/>
+              <w:bottom w:val="single" w:sz="2" w:space="0" w:color="000000"/>
+              <w:right w:val="single" w:sz="2" w:space="0" w:color="000000"/>
+            </w:tcBorders>
+            <w:shd w:val="clear" w:color="auto" w:fill="EEEEEE"/>
+            <w:tcMar>
+              <w:top w:w="80" w:type="dxa"/>
+              <w:left w:w="80" w:type="dxa"/>
+              <w:bottom w:w="80" w:type="dxa"/>
+              <w:right w:w="80" w:type="dxa"/>
+            </w:tcMar>
+            <w:hideMark/>
+          </w:tcPr>
+          <w:p>
+            <w:pPr>
+              <w:pStyle w:val="Body"/>
+              <w:jc w:val="center"/>
+            </w:pPr>
+            <w:r>
+              <w:t>9127</w:t>
+            </w:r>
+          </w:p>
+        </w:tc>
+        <w:tc>
+          <w:tcPr>
+            <w:tcW w:w="3168" w:type="dxa"/>
+            <w:tcBorders>
+              <w:top w:val="single" w:sz="2" w:space="0" w:color="000000"/>
+              <w:left w:val="single" w:sz="2" w:space="0" w:color="000000"/>
+              <w:bottom w:val="single" w:sz="2" w:space="0" w:color="000000"/>
+              <w:right w:val="single" w:sz="2" w:space="0" w:color="000000"/>
+            </w:tcBorders>
+            <w:shd w:val="clear" w:color="auto" w:fill="EEEEEE"/>
+            <w:tcMar>
+              <w:top w:w="80" w:type="dxa"/>
+              <w:left w:w="80" w:type="dxa"/>
+              <w:bottom w:w="80" w:type="dxa"/>
+              <w:right w:w="80" w:type="dxa"/>
+            </w:tcMar>
+            <w:hideMark/>
+          </w:tcPr>
+          <w:p>
+            <w:pPr>
+              <w:pStyle w:val="Body"/>
+              <w:jc w:val="center"/>
+            </w:pPr>
+            <w:r>
+              <w:t>5100.8</w:t>
+            </w:r>
+          </w:p>
+        </w:tc>
+      </w:tr>
+      <w:tr>
+        <w:trPr>
+          <w:trHeight w:val="243"/>
+        </w:trPr>
+        <w:tc>
+          <w:tcPr>
+            <w:tcW w:w="3168" w:type="dxa"/>
+            <w:tcBorders>
+              <w:top w:val="single" w:sz="2" w:space="0" w:color="000000"/>
+              <w:left w:val="single" w:sz="2" w:space="0" w:color="000000"/>
+              <w:bottom w:val="single" w:sz="2" w:space="0" w:color="000000"/>
+              <w:right w:val="single" w:sz="4" w:space="0" w:color="000000"/>
+            </w:tcBorders>
+            <w:shd w:val="clear" w:color="auto" w:fill="E2E4E3"/>
+            <w:tcMar>
+              <w:top w:w="80" w:type="dxa"/>
+              <w:left w:w="80" w:type="dxa"/>
+              <w:bottom w:w="80" w:type="dxa"/>
+              <w:right w:w="80" w:type="dxa"/>
+            </w:tcMar>
+            <w:hideMark/>
+          </w:tcPr>
+          <w:p>
+            <w:pPr>
+              <w:pStyle w:val="TableStyle1A"/>
+              <w:jc w:val="center"/>
+            </w:pPr>
+            <w:r>
+              <w:t>0.08</w:t>
+            </w:r>
+          </w:p>
+        </w:tc>
+        <w:tc>
+          <w:tcPr>
+            <w:tcW w:w="3168" w:type="dxa"/>
+            <w:tcBorders>
+              <w:top w:val="single" w:sz="2" w:space="0" w:color="000000"/>
+              <w:left w:val="single" w:sz="4" w:space="0" w:color="000000"/>
+              <w:bottom w:val="single" w:sz="2" w:space="0" w:color="000000"/>
+              <w:right w:val="single" w:sz="2" w:space="0" w:color="000000"/>
+            </w:tcBorders>
+            <w:shd w:val="clear" w:color="auto" w:fill="auto"/>
+            <w:tcMar>
+              <w:top w:w="80" w:type="dxa"/>
+              <w:left w:w="80" w:type="dxa"/>
+              <w:bottom w:w="80" w:type="dxa"/>
+              <w:right w:w="80" w:type="dxa"/>
+            </w:tcMar>
+            <w:hideMark/>
+          </w:tcPr>
+          <w:p>
+            <w:pPr>
+              <w:pStyle w:val="Body"/>
+              <w:jc w:val="center"/>
+            </w:pPr>
+            <w:r>
+              <w:t>7609</w:t>
+            </w:r>
+          </w:p>
+        </w:tc>
+        <w:tc>
+          <w:tcPr>
+            <w:tcW w:w="3168" w:type="dxa"/>
+            <w:tcBorders>
+              <w:top w:val="single" w:sz="2" w:space="0" w:color="000000"/>
+              <w:left w:val="single" w:sz="2" w:space="0" w:color="000000"/>
+              <w:bottom w:val="single" w:sz="2" w:space="0" w:color="000000"/>
+              <w:right w:val="single" w:sz="2" w:space="0" w:color="000000"/>
+            </w:tcBorders>
+            <w:shd w:val="clear" w:color="auto" w:fill="auto"/>
+            <w:tcMar>
+              <w:top w:w="80" w:type="dxa"/>
+              <w:left w:w="80" w:type="dxa"/>
+              <w:bottom w:w="80" w:type="dxa"/>
+              <w:right w:w="80" w:type="dxa"/>
+            </w:tcMar>
+            <w:hideMark/>
+          </w:tcPr>
+          <w:p>
+            <w:pPr>
+              <w:pStyle w:val="Body"/>
+              <w:jc w:val="center"/>
+            </w:pPr>
+            <w:r>
+              <w:t>3929</w:t>
+            </w:r>
+            <w:r>
+              <w:t>.</w:t>
+            </w:r>
+            <w:r>
+              <w:t>6</w:t>
+            </w:r>
+          </w:p>
+        </w:tc>
+      </w:tr>
+      <w:tr>
+        <w:trPr>
+          <w:trHeight w:val="243"/>
+        </w:trPr>
+        <w:tc>
+          <w:tcPr>
+            <w:tcW w:w="3168" w:type="dxa"/>
+            <w:tcBorders>
+              <w:top w:val="single" w:sz="2" w:space="0" w:color="000000"/>
+              <w:left w:val="single" w:sz="2" w:space="0" w:color="000000"/>
+              <w:bottom w:val="single" w:sz="2" w:space="0" w:color="000000"/>
+              <w:right w:val="single" w:sz="4" w:space="0" w:color="000000"/>
+            </w:tcBorders>
+            <w:shd w:val="clear" w:color="auto" w:fill="E2E4E3"/>
+            <w:tcMar>
+              <w:top w:w="80" w:type="dxa"/>
+              <w:left w:w="80" w:type="dxa"/>
+              <w:bottom w:w="80" w:type="dxa"/>
+              <w:right w:w="80" w:type="dxa"/>
+            </w:tcMar>
+            <w:hideMark/>
+          </w:tcPr>
+          <w:p>
+            <w:pPr>
+              <w:pStyle w:val="TableStyle1A"/>
+              <w:jc w:val="center"/>
+            </w:pPr>
+            <w:r>
+              <w:t>0.10</w:t>
+            </w:r>
+          </w:p>
+        </w:tc>
+        <w:tc>
+          <w:tcPr>
+            <w:tcW w:w="3168" w:type="dxa"/>
+            <w:tcBorders>
+              <w:top w:val="single" w:sz="2" w:space="0" w:color="000000"/>
+              <w:left w:val="single" w:sz="4" w:space="0" w:color="000000"/>
+              <w:bottom w:val="single" w:sz="2" w:space="0" w:color="000000"/>
+              <w:right w:val="single" w:sz="2" w:space="0" w:color="000000"/>
+            </w:tcBorders>
+            <w:shd w:val="clear" w:color="auto" w:fill="EEEEEE"/>
+            <w:tcMar>
+              <w:top w:w="80" w:type="dxa"/>
+              <w:left w:w="80" w:type="dxa"/>
+              <w:bottom w:w="80" w:type="dxa"/>
+              <w:right w:w="80" w:type="dxa"/>
+            </w:tcMar>
+            <w:hideMark/>
+          </w:tcPr>
+          <w:p>
+            <w:pPr>
+              <w:pStyle w:val="Body"/>
+              <w:jc w:val="center"/>
+            </w:pPr>
+            <w:r>
+              <w:t>7639</w:t>
+            </w:r>
+          </w:p>
+        </w:tc>
+        <w:tc>
+          <w:tcPr>
+            <w:tcW w:w="3168" w:type="dxa"/>
+            <w:tcBorders>
+              <w:top w:val="single" w:sz="2" w:space="0" w:color="000000"/>
+              <w:left w:val="single" w:sz="2" w:space="0" w:color="000000"/>
+              <w:bottom w:val="single" w:sz="2" w:space="0" w:color="000000"/>
+              <w:right w:val="single" w:sz="2" w:space="0" w:color="000000"/>
+            </w:tcBorders>
+            <w:shd w:val="clear" w:color="auto" w:fill="EEEEEE"/>
+            <w:tcMar>
+              <w:top w:w="80" w:type="dxa"/>
+              <w:left w:w="80" w:type="dxa"/>
+              <w:bottom w:w="80" w:type="dxa"/>
+              <w:right w:w="80" w:type="dxa"/>
+            </w:tcMar>
+            <w:hideMark/>
+          </w:tcPr>
+          <w:p>
+            <w:pPr>
+              <w:pStyle w:val="Body"/>
+              <w:jc w:val="center"/>
+            </w:pPr>
+            <w:r>
+              <w:t>4081.9</w:t>
+            </w:r>
+          </w:p>
+        </w:tc>
+      </w:tr>
+      <w:tr>
+        <w:trPr>
+          <w:trHeight w:val="243"/>
+        </w:trPr>
+        <w:tc>
+          <w:tcPr>
+            <w:tcW w:w="3168" w:type="dxa"/>
+            <w:tcBorders>
+              <w:top w:val="single" w:sz="2" w:space="0" w:color="000000"/>
+              <w:left w:val="single" w:sz="2" w:space="0" w:color="000000"/>
+              <w:bottom w:val="single" w:sz="2" w:space="0" w:color="000000"/>
+              <w:right w:val="single" w:sz="4" w:space="0" w:color="000000"/>
+            </w:tcBorders>
+            <w:shd w:val="clear" w:color="auto" w:fill="E2E4E3"/>
+            <w:tcMar>
+              <w:top w:w="80" w:type="dxa"/>
+              <w:left w:w="80" w:type="dxa"/>
+              <w:bottom w:w="80" w:type="dxa"/>
+              <w:right w:w="80" w:type="dxa"/>
+            </w:tcMar>
+            <w:hideMark/>
+          </w:tcPr>
+          <w:p>
+            <w:pPr>
+              <w:pStyle w:val="TableStyle1A"/>
+              <w:jc w:val="center"/>
+            </w:pPr>
+            <w:r>
+              <w:t>0.12</w:t>
+            </w:r>
+          </w:p>
+        </w:tc>
+        <w:tc>
+          <w:tcPr>
+            <w:tcW w:w="3168" w:type="dxa"/>
+            <w:tcBorders>
+              <w:top w:val="single" w:sz="2" w:space="0" w:color="000000"/>
+              <w:left w:val="single" w:sz="4" w:space="0" w:color="000000"/>
+              <w:bottom w:val="single" w:sz="2" w:space="0" w:color="000000"/>
+              <w:right w:val="single" w:sz="2" w:space="0" w:color="000000"/>
+            </w:tcBorders>
+            <w:shd w:val="clear" w:color="auto" w:fill="auto"/>
+            <w:tcMar>
+              <w:top w:w="80" w:type="dxa"/>
+              <w:left w:w="80" w:type="dxa"/>
+              <w:bottom w:w="80" w:type="dxa"/>
+              <w:right w:w="80" w:type="dxa"/>
+            </w:tcMar>
+            <w:hideMark/>
+          </w:tcPr>
+          <w:p>
+            <w:pPr>
+              <w:pStyle w:val="Body"/>
+              <w:jc w:val="center"/>
+            </w:pPr>
+            <w:r>
+              <w:t>7510</w:t>
+            </w:r>
+          </w:p>
+        </w:tc>
+        <w:tc>
+          <w:tcPr>
+            <w:tcW w:w="3168" w:type="dxa"/>
+            <w:tcBorders>
+              <w:top w:val="single" w:sz="2" w:space="0" w:color="000000"/>
+              <w:left w:val="single" w:sz="2" w:space="0" w:color="000000"/>
+              <w:bottom w:val="single" w:sz="2" w:space="0" w:color="000000"/>
+              <w:right w:val="single" w:sz="2" w:space="0" w:color="000000"/>
+            </w:tcBorders>
+            <w:shd w:val="clear" w:color="auto" w:fill="auto"/>
+            <w:tcMar>
+              <w:top w:w="80" w:type="dxa"/>
+              <w:left w:w="80" w:type="dxa"/>
+              <w:bottom w:w="80" w:type="dxa"/>
+              <w:right w:w="80" w:type="dxa"/>
+            </w:tcMar>
+            <w:hideMark/>
+          </w:tcPr>
+          <w:p>
+            <w:pPr>
+              <w:pStyle w:val="Body"/>
+              <w:jc w:val="center"/>
+            </w:pPr>
+            <w:r>
+              <w:t>3094.4</w:t>
+            </w:r>
+          </w:p>
+        </w:tc>
+      </w:tr>
+      <w:tr>
+        <w:trPr>
+          <w:trHeight w:val="243"/>
+        </w:trPr>
+        <w:tc>
+          <w:tcPr>
+            <w:tcW w:w="3168" w:type="dxa"/>
+            <w:tcBorders>
+              <w:top w:val="single" w:sz="2" w:space="0" w:color="000000"/>
+              <w:left w:val="single" w:sz="2" w:space="0" w:color="000000"/>
+              <w:bottom w:val="single" w:sz="2" w:space="0" w:color="000000"/>
+              <w:right w:val="single" w:sz="4" w:space="0" w:color="000000"/>
+            </w:tcBorders>
+            <w:shd w:val="clear" w:color="auto" w:fill="E2E4E3"/>
+            <w:tcMar>
+              <w:top w:w="80" w:type="dxa"/>
+              <w:left w:w="80" w:type="dxa"/>
+              <w:bottom w:w="80" w:type="dxa"/>
+              <w:right w:w="80" w:type="dxa"/>
+            </w:tcMar>
+            <w:hideMark/>
+          </w:tcPr>
+          <w:p>
+            <w:pPr>
+              <w:pStyle w:val="TableStyle1A"/>
+              <w:jc w:val="center"/>
+            </w:pPr>
+            <w:r>
+              <w:t>0.14</w:t>
+            </w:r>
+          </w:p>
+        </w:tc>
+        <w:tc>
+          <w:tcPr>
+            <w:tcW w:w="3168" w:type="dxa"/>
+            <w:tcBorders>
+              <w:top w:val="single" w:sz="2" w:space="0" w:color="000000"/>
+              <w:left w:val="single" w:sz="4" w:space="0" w:color="000000"/>
+              <w:bottom w:val="single" w:sz="2" w:space="0" w:color="000000"/>
+              <w:right w:val="single" w:sz="2" w:space="0" w:color="000000"/>
+            </w:tcBorders>
+            <w:shd w:val="clear" w:color="auto" w:fill="EEEEEE"/>
+            <w:tcMar>
+              <w:top w:w="80" w:type="dxa"/>
+              <w:left w:w="80" w:type="dxa"/>
+              <w:bottom w:w="80" w:type="dxa"/>
+              <w:right w:w="80" w:type="dxa"/>
+            </w:tcMar>
+            <w:hideMark/>
+          </w:tcPr>
+          <w:p>
+            <w:pPr>
+              <w:pStyle w:val="Body"/>
+              <w:jc w:val="center"/>
+            </w:pPr>
+            <w:r>
+              <w:t>7026</w:t>
+            </w:r>
+          </w:p>
+        </w:tc>
+        <w:tc>
+          <w:tcPr>
+            <w:tcW w:w="3168" w:type="dxa"/>
+            <w:tcBorders>
+              <w:top w:val="single" w:sz="2" w:space="0" w:color="000000"/>
+              <w:left w:val="single" w:sz="2" w:space="0" w:color="000000"/>
+              <w:bottom w:val="single" w:sz="2" w:space="0" w:color="000000"/>
+              <w:right w:val="single" w:sz="2" w:space="0" w:color="000000"/>
+            </w:tcBorders>
+            <w:shd w:val="clear" w:color="auto" w:fill="EEEEEE"/>
+            <w:tcMar>
+              <w:top w:w="80" w:type="dxa"/>
+              <w:left w:w="80" w:type="dxa"/>
+              <w:bottom w:w="80" w:type="dxa"/>
+              <w:right w:w="80" w:type="dxa"/>
+            </w:tcMar>
+            <w:hideMark/>
+          </w:tcPr>
+          <w:p>
+            <w:pPr>
+              <w:pStyle w:val="Body"/>
+              <w:jc w:val="center"/>
+            </w:pPr>
+            <w:r>
+              <w:t>3205.2</w:t>
+            </w:r>
+          </w:p>
+        </w:tc>
+      </w:tr>
+      <w:tr>
+        <w:trPr>
+          <w:trHeight w:val="243"/>
+        </w:trPr>
+        <w:tc>
+          <w:tcPr>
+            <w:tcW w:w="3168" w:type="dxa"/>
+            <w:tcBorders>
+              <w:top w:val="single" w:sz="2" w:space="0" w:color="000000"/>
+              <w:left w:val="single" w:sz="2" w:space="0" w:color="000000"/>
+              <w:bottom w:val="single" w:sz="2" w:space="0" w:color="000000"/>
+              <w:right w:val="single" w:sz="4" w:space="0" w:color="000000"/>
+            </w:tcBorders>
+            <w:shd w:val="clear" w:color="auto" w:fill="E2E4E3"/>
+            <w:tcMar>
+              <w:top w:w="80" w:type="dxa"/>
+              <w:left w:w="80" w:type="dxa"/>
+              <w:bottom w:w="80" w:type="dxa"/>
+              <w:right w:w="80" w:type="dxa"/>
+            </w:tcMar>
+          </w:tcPr>
+          <w:p>
+            <w:pPr>
+              <w:pStyle w:val="TableStyle1A"/>
+              <w:jc w:val="center"/>
+            </w:pPr>
+            <w:r>
+              <w:t>0.16</w:t>
+            </w:r>
+          </w:p>
+        </w:tc>
+        <w:tc>
+          <w:tcPr>
+            <w:tcW w:w="3168" w:type="dxa"/>
+            <w:tcBorders>
+              <w:top w:val="single" w:sz="2" w:space="0" w:color="000000"/>
+              <w:left w:val="single" w:sz="4" w:space="0" w:color="000000"/>
+              <w:bottom w:val="single" w:sz="2" w:space="0" w:color="000000"/>
+              <w:right w:val="single" w:sz="2" w:space="0" w:color="000000"/>
+            </w:tcBorders>
+            <w:shd w:val="clear" w:color="auto" w:fill="EEEEEE"/>
+            <w:tcMar>
+              <w:top w:w="80" w:type="dxa"/>
+              <w:left w:w="80" w:type="dxa"/>
+              <w:bottom w:w="80" w:type="dxa"/>
+              <w:right w:w="80" w:type="dxa"/>
+            </w:tcMar>
+          </w:tcPr>
+          <w:p>
+            <w:pPr>
+              <w:pStyle w:val="Body"/>
+              <w:jc w:val="center"/>
+            </w:pPr>
+            <w:r>
+              <w:t>7063</w:t>
+            </w:r>
+          </w:p>
+        </w:tc>
+        <w:tc>
+          <w:tcPr>
+            <w:tcW w:w="3168" w:type="dxa"/>
+            <w:tcBorders>
+              <w:top w:val="single" w:sz="2" w:space="0" w:color="000000"/>
+              <w:left w:val="single" w:sz="2" w:space="0" w:color="000000"/>
+              <w:bottom w:val="single" w:sz="2" w:space="0" w:color="000000"/>
+              <w:right w:val="single" w:sz="2" w:space="0" w:color="000000"/>
+            </w:tcBorders>
+            <w:shd w:val="clear" w:color="auto" w:fill="EEEEEE"/>
+            <w:tcMar>
+              <w:top w:w="80" w:type="dxa"/>
+              <w:left w:w="80" w:type="dxa"/>
+              <w:bottom w:w="80" w:type="dxa"/>
+              <w:right w:w="80" w:type="dxa"/>
+            </w:tcMar>
+          </w:tcPr>
+          <w:p>
+            <w:pPr>
+              <w:pStyle w:val="Body"/>
+              <w:jc w:val="center"/>
+            </w:pPr>
+            <w:r>
+              <w:t>3264.4</w:t>
+            </w:r>
+          </w:p>
+        </w:tc>
+      </w:tr>
+      <w:tr>
+        <w:trPr>
+          <w:trHeight w:val="243"/>
+        </w:trPr>
+        <w:tc>
+          <w:tcPr>
+            <w:tcW w:w="3168" w:type="dxa"/>
+            <w:tcBorders>
+              <w:top w:val="single" w:sz="2" w:space="0" w:color="000000"/>
+              <w:left w:val="single" w:sz="2" w:space="0" w:color="000000"/>
+              <w:bottom w:val="single" w:sz="2" w:space="0" w:color="000000"/>
+              <w:right w:val="single" w:sz="4" w:space="0" w:color="000000"/>
+            </w:tcBorders>
+            <w:shd w:val="clear" w:color="auto" w:fill="E2E4E3"/>
+            <w:tcMar>
+              <w:top w:w="80" w:type="dxa"/>
+              <w:left w:w="80" w:type="dxa"/>
+              <w:bottom w:w="80" w:type="dxa"/>
+              <w:right w:w="80" w:type="dxa"/>
+            </w:tcMar>
+          </w:tcPr>
+          <w:p>
+            <w:pPr>
+              <w:pStyle w:val="TableStyle1A"/>
+              <w:jc w:val="center"/>
+            </w:pPr>
+            <w:r>
+              <w:t>0.18</w:t>
+            </w:r>
+          </w:p>
+        </w:tc>
+        <w:tc>
+          <w:tcPr>
+            <w:tcW w:w="3168" w:type="dxa"/>
+            <w:tcBorders>
+              <w:top w:val="single" w:sz="2" w:space="0" w:color="000000"/>
+              <w:left w:val="single" w:sz="4" w:space="0" w:color="000000"/>
+              <w:bottom w:val="single" w:sz="2" w:space="0" w:color="000000"/>
+              <w:right w:val="single" w:sz="2" w:space="0" w:color="000000"/>
+            </w:tcBorders>
+            <w:shd w:val="clear" w:color="auto" w:fill="EEEEEE"/>
+            <w:tcMar>
+              <w:top w:w="80" w:type="dxa"/>
+              <w:left w:w="80" w:type="dxa"/>
+              <w:bottom w:w="80" w:type="dxa"/>
+              <w:right w:w="80" w:type="dxa"/>
+            </w:tcMar>
+          </w:tcPr>
+          <w:p>
+            <w:pPr>
+              <w:pStyle w:val="Body"/>
+              <w:jc w:val="center"/>
+            </w:pPr>
+            <w:r>
+              <w:t>8485</w:t>
+            </w:r>
+          </w:p>
+        </w:tc>
+        <w:tc>
+          <w:tcPr>
+            <w:tcW w:w="3168" w:type="dxa"/>
+            <w:tcBorders>
+              <w:top w:val="single" w:sz="2" w:space="0" w:color="000000"/>
+              <w:left w:val="single" w:sz="2" w:space="0" w:color="000000"/>
+              <w:bottom w:val="single" w:sz="2" w:space="0" w:color="000000"/>
+              <w:right w:val="single" w:sz="2" w:space="0" w:color="000000"/>
+            </w:tcBorders>
+            <w:shd w:val="clear" w:color="auto" w:fill="EEEEEE"/>
+            <w:tcMar>
+              <w:top w:w="80" w:type="dxa"/>
+              <w:left w:w="80" w:type="dxa"/>
+              <w:bottom w:w="80" w:type="dxa"/>
+              <w:right w:w="80" w:type="dxa"/>
+            </w:tcMar>
+          </w:tcPr>
+          <w:p>
+            <w:pPr>
+              <w:pStyle w:val="Body"/>
+              <w:jc w:val="center"/>
+            </w:pPr>
+            <w:r>
+              <w:t>3747.1</w:t>
+            </w:r>
+          </w:p>
+        </w:tc>
+      </w:tr>
+      <w:tr>
+        <w:trPr>
+          <w:trHeight w:val="243"/>
+        </w:trPr>
+        <w:tc>
+          <w:tcPr>
+            <w:tcW w:w="3168" w:type="dxa"/>
+            <w:tcBorders>
+              <w:top w:val="single" w:sz="2" w:space="0" w:color="000000"/>
+              <w:left w:val="single" w:sz="2" w:space="0" w:color="000000"/>
+              <w:bottom w:val="single" w:sz="2" w:space="0" w:color="000000"/>
+              <w:right w:val="single" w:sz="4" w:space="0" w:color="000000"/>
+            </w:tcBorders>
+            <w:shd w:val="clear" w:color="auto" w:fill="E2E4E3"/>
+            <w:tcMar>
+              <w:top w:w="80" w:type="dxa"/>
+              <w:left w:w="80" w:type="dxa"/>
+              <w:bottom w:w="80" w:type="dxa"/>
+              <w:right w:w="80" w:type="dxa"/>
+            </w:tcMar>
+          </w:tcPr>
+          <w:p>
+            <w:pPr>
+              <w:pStyle w:val="TableStyle1A"/>
+              <w:jc w:val="center"/>
+            </w:pPr>
+            <w:r>
+              <w:t>0.20</w:t>
+            </w:r>
+          </w:p>
+        </w:tc>
+        <w:tc>
+          <w:tcPr>
+            <w:tcW w:w="3168" w:type="dxa"/>
+            <w:tcBorders>
+              <w:top w:val="single" w:sz="2" w:space="0" w:color="000000"/>
+              <w:left w:val="single" w:sz="4" w:space="0" w:color="000000"/>
+              <w:bottom w:val="single" w:sz="2" w:space="0" w:color="000000"/>
+              <w:right w:val="single" w:sz="2" w:space="0" w:color="000000"/>
+            </w:tcBorders>
+            <w:shd w:val="clear" w:color="auto" w:fill="EEEEEE"/>
+            <w:tcMar>
+              <w:top w:w="80" w:type="dxa"/>
+              <w:left w:w="80" w:type="dxa"/>
+              <w:bottom w:w="80" w:type="dxa"/>
+              <w:right w:w="80" w:type="dxa"/>
+            </w:tcMar>
+          </w:tcPr>
+          <w:p>
+            <w:pPr>
+              <w:pStyle w:val="Body"/>
+              <w:jc w:val="center"/>
+            </w:pPr>
+            <w:r>
+              <w:t>6504</w:t>
+            </w:r>
+          </w:p>
+        </w:tc>
+        <w:tc>
+          <w:tcPr>
+            <w:tcW w:w="3168" w:type="dxa"/>
+            <w:tcBorders>
+              <w:top w:val="single" w:sz="2" w:space="0" w:color="000000"/>
+              <w:left w:val="single" w:sz="2" w:space="0" w:color="000000"/>
+              <w:bottom w:val="single" w:sz="2" w:space="0" w:color="000000"/>
+              <w:right w:val="single" w:sz="2" w:space="0" w:color="000000"/>
+            </w:tcBorders>
+            <w:shd w:val="clear" w:color="auto" w:fill="EEEEEE"/>
+            <w:tcMar>
+              <w:top w:w="80" w:type="dxa"/>
+              <w:left w:w="80" w:type="dxa"/>
+              <w:bottom w:w="80" w:type="dxa"/>
+              <w:right w:w="80" w:type="dxa"/>
+            </w:tcMar>
+          </w:tcPr>
+          <w:p>
+            <w:pPr>
+              <w:pStyle w:val="Body"/>
+              <w:jc w:val="center"/>
+            </w:pPr>
+            <w:r>
+              <w:t>2564.8</w:t>
+            </w:r>
+            <w:bookmarkStart w:id="19" w:name="_GoBack"/>
+            <w:bookmarkEnd w:id="19"/>
+          </w:p>
+        </w:tc>
+      </w:tr>
+    </w:tbl>
+    <w:p>
+      <w:pPr>
+        <w:pStyle w:val="BodyA"/>
+        <w:spacing w:line="360" w:lineRule="auto"/>
+        <w:jc w:val="center"/>
+      </w:pPr>
+    </w:p>
+    <w:p>
+      <w:pPr>
+        <w:pStyle w:val="BodyA"/>
+        <w:spacing w:line="360" w:lineRule="auto"/>
+        <w:jc w:val="center"/>
+      </w:pPr>
+      <w:r>
+        <w:rPr>
+          <w:noProof/>
+        </w:rPr>
+        <w:lastRenderedPageBreak/>
+        <w:drawing>
+          <wp:inline distT="0" distB="0" distL="0" distR="0" wp14:anchorId="4D8C292C" wp14:editId="5DDD338F">
+            <wp:extent cx="4876800" cy="3657600"/>
+            <wp:effectExtent l="0" t="0" r="0" b="0"/>
+            <wp:docPr id="8" name="Picture 8"/>
+            <wp:cNvGraphicFramePr>
+              <a:graphicFrameLocks xmlns:a="http://schemas.openxmlformats.org/drawingml/2006/main" noChangeAspect="1"/>
+            </wp:cNvGraphicFramePr>
+            <a:graphic xmlns:a="http://schemas.openxmlformats.org/drawingml/2006/main">
+              <a:graphicData uri="http://schemas.openxmlformats.org/drawingml/2006/picture">
+                <pic:pic xmlns:pic="http://schemas.openxmlformats.org/drawingml/2006/picture">
+                  <pic:nvPicPr>
+                    <pic:cNvPr id="0" name="arch7_pic.png"/>
+                    <pic:cNvPicPr/>
+                  </pic:nvPicPr>
+                  <pic:blipFill>
+                    <a:blip r:embed="rId22">
+                      <a:extLst>
+                        <a:ext uri="{28A0092B-C50C-407E-A947-70E740481C1C}">
+                          <a14:useLocalDpi xmlns:a14="http://schemas.microsoft.com/office/drawing/2010/main" val="0"/>
+                        </a:ext>
+                      </a:extLst>
+                    </a:blip>
+                    <a:stretch>
+                      <a:fillRect/>
+                    </a:stretch>
+                  </pic:blipFill>
+                  <pic:spPr>
+                    <a:xfrm>
+                      <a:off x="0" y="0"/>
+                      <a:ext cx="4876800" cy="3657600"/>
+                    </a:xfrm>
+                    <a:prstGeom prst="rect">
+                      <a:avLst/>
+                    </a:prstGeom>
+                  </pic:spPr>
+                </pic:pic>
+              </a:graphicData>
+            </a:graphic>
+          </wp:inline>
+        </w:drawing>
+      </w:r>
     </w:p>
     <w:p>
       <w:pPr>
@@ -7103,7 +8723,7 @@
           <w:lang w:val="it-IT"/>
         </w:rPr>
       </w:pPr>
-      <w:bookmarkStart w:id="19" w:name="_Toc278901401"/>
+      <w:bookmarkStart w:id="20" w:name="_Toc278901401"/>
       <w:r>
         <w:rPr>
           <w:rFonts w:ascii="Times New Roman"/>
@@ -7111,7 +8731,7 @@
         </w:rPr>
         <w:t>4. Discussion</w:t>
       </w:r>
-      <w:bookmarkEnd w:id="19"/>
+      <w:bookmarkEnd w:id="20"/>
     </w:p>
     <w:p>
       <w:pPr>
@@ -7120,14 +8740,14 @@
           <w:rFonts w:ascii="Times New Roman" w:eastAsia="Times New Roman" w:hAnsi="Times New Roman"/>
         </w:rPr>
       </w:pPr>
-      <w:bookmarkStart w:id="20" w:name="_Toc278901402"/>
+      <w:bookmarkStart w:id="21" w:name="_Toc278901402"/>
       <w:r>
         <w:rPr>
           <w:rFonts w:ascii="Times New Roman"/>
         </w:rPr>
         <w:t>5. Summaries and Conclusion</w:t>
       </w:r>
-      <w:bookmarkEnd w:id="20"/>
+      <w:bookmarkEnd w:id="21"/>
     </w:p>
     <w:p>
       <w:pPr>
@@ -7136,14 +8756,14 @@
           <w:rFonts w:ascii="Times New Roman" w:eastAsia="Times New Roman" w:hAnsi="Times New Roman"/>
         </w:rPr>
       </w:pPr>
-      <w:bookmarkStart w:id="21" w:name="_Toc278901403"/>
+      <w:bookmarkStart w:id="22" w:name="_Toc278901403"/>
       <w:r>
         <w:rPr>
           <w:rFonts w:ascii="Times New Roman"/>
         </w:rPr>
         <w:t>6. Acknowledgements</w:t>
       </w:r>
-      <w:bookmarkEnd w:id="21"/>
+      <w:bookmarkEnd w:id="22"/>
     </w:p>
     <w:p>
       <w:pPr>
@@ -7152,14 +8772,14 @@
           <w:rFonts w:ascii="Times New Roman" w:eastAsia="Times New Roman" w:hAnsi="Times New Roman"/>
         </w:rPr>
       </w:pPr>
-      <w:bookmarkStart w:id="22" w:name="_Toc278901404"/>
+      <w:bookmarkStart w:id="23" w:name="_Toc278901404"/>
       <w:r>
         <w:rPr>
           <w:rFonts w:ascii="Times New Roman"/>
         </w:rPr>
         <w:t>7. References</w:t>
       </w:r>
-      <w:bookmarkEnd w:id="22"/>
+      <w:bookmarkEnd w:id="23"/>
     </w:p>
     <w:p>
       <w:pPr>
@@ -7300,7 +8920,7 @@
       <w:pPr>
         <w:pStyle w:val="Heading"/>
       </w:pPr>
-      <w:bookmarkStart w:id="23" w:name="_Toc278901405"/>
+      <w:bookmarkStart w:id="24" w:name="_Toc278901405"/>
       <w:r>
         <w:rPr>
           <w:rFonts w:ascii="Times New Roman"/>
@@ -7308,16 +8928,13 @@
         </w:rPr>
         <w:t>8. Appendix A</w:t>
       </w:r>
-      <w:bookmarkEnd w:id="23"/>
+      <w:bookmarkEnd w:id="24"/>
     </w:p>
     <w:p/>
     <w:p/>
-    <w:p>
-      <w:bookmarkStart w:id="24" w:name="_GoBack"/>
-      <w:bookmarkEnd w:id="24"/>
-    </w:p>
+    <w:p/>
     <w:sectPr>
-      <w:footerReference w:type="default" r:id="rId19"/>
+      <w:footerReference w:type="default" r:id="rId23"/>
       <w:pgSz w:w="12240" w:h="15840"/>
       <w:pgMar w:top="1440" w:right="1440" w:bottom="1440" w:left="1440" w:header="720" w:footer="720" w:gutter="0"/>
       <w:cols w:space="720"/>
@@ -7375,7 +8992,7 @@
       <w:rPr>
         <w:noProof/>
       </w:rPr>
-      <w:t>14</w:t>
+      <w:t>15</w:t>
     </w:r>
     <w:r>
       <w:fldChar w:fldCharType="end"/>
@@ -7383,27 +9000,14 @@
     <w:r>
       <w:t xml:space="preserve"> of </w:t>
     </w:r>
-    <w:r>
-      <w:fldChar w:fldCharType="begin"/>
-    </w:r>
-    <w:r>
-      <w:instrText xml:space="preserve"> NUMPAGES </w:instrText>
-    </w:r>
-    <w:r>
-      <w:fldChar w:fldCharType="separate"/>
-    </w:r>
-    <w:r>
-      <w:rPr>
-        <w:noProof/>
-      </w:rPr>
-      <w:t>15</w:t>
-    </w:r>
-    <w:r>
-      <w:rPr>
-        <w:noProof/>
-      </w:rPr>
-      <w:fldChar w:fldCharType="end"/>
-    </w:r>
+    <w:fldSimple w:instr=" NUMPAGES ">
+      <w:r>
+        <w:rPr>
+          <w:noProof/>
+        </w:rPr>
+        <w:t>17</w:t>
+      </w:r>
+    </w:fldSimple>
   </w:p>
 </w:ftr>
 </file>
@@ -11079,7 +12683,7 @@
 </file>
 
 <file path=customXml/itemProps1.xml><?xml version="1.0" encoding="utf-8"?>
-<ds:datastoreItem xmlns:ds="http://schemas.openxmlformats.org/officeDocument/2006/customXml" ds:itemID="{856CB139-A26E-414B-9E54-BAE500AADE52}">
+<ds:datastoreItem xmlns:ds="http://schemas.openxmlformats.org/officeDocument/2006/customXml" ds:itemID="{F501EB91-EA66-6045-80AF-3A07A193B8C9}">
   <ds:schemaRefs>
     <ds:schemaRef ds:uri="http://schemas.openxmlformats.org/officeDocument/2006/bibliography"/>
   </ds:schemaRefs>

--- a/Docs/FinalPaper_MatthewLetter_LinSun.docx
+++ b/Docs/FinalPaper_MatthewLetter_LinSun.docx
@@ -2453,26 +2453,26 @@
         <w:jc w:val="both"/>
         <w:rPr>
           <w:rFonts w:ascii="Times New Roman" w:eastAsia="Times New Roman" w:hAnsi="Times New Roman"/>
-          <w:sz w:val="22"/>
-          <w:szCs w:val="22"/>
+          <w:sz w:val="24"/>
+          <w:szCs w:val="24"/>
         </w:rPr>
       </w:pPr>
       <w:r>
         <w:rPr>
           <w:rFonts w:ascii="Times New Roman"/>
-          <w:sz w:val="22"/>
-          <w:szCs w:val="22"/>
-        </w:rPr>
-        <w:t xml:space="preserve">The goal of this architecture is to move towards the brightest object using a winner takes all neuronal networks implementation. Movement is the next logical step after classification of food since we have to </w:t>
+          <w:sz w:val="24"/>
+          <w:szCs w:val="24"/>
+        </w:rPr>
+        <w:t xml:space="preserve">The goal of this architecture is to move towards the brightest object using a winner takes all neuronal networks implementation. Movement is the next logical step after classification of food </w:t>
       </w:r>
       <w:r>
         <w:rPr>
           <w:rFonts w:ascii="Times New Roman"/>
-          <w:sz w:val="22"/>
-          <w:szCs w:val="22"/>
+          <w:sz w:val="24"/>
+          <w:szCs w:val="24"/>
         </w:rPr>
         <w:lastRenderedPageBreak/>
-        <w:t xml:space="preserve">have a way of moving toward objects. In order to give the robot the ability to seek out objects a neuron will be added that will make a direction choice. </w:t>
+        <w:t xml:space="preserve">since we have to have a way of moving toward objects. In order to give the robot the ability to seek out objects a neuron will be added that will make a direction choice. </w:t>
       </w:r>
     </w:p>
     <w:p>
@@ -2482,15 +2482,15 @@
         <w:jc w:val="both"/>
         <w:rPr>
           <w:rFonts w:ascii="Times New Roman"/>
-          <w:sz w:val="22"/>
-          <w:szCs w:val="22"/>
+          <w:sz w:val="24"/>
+          <w:szCs w:val="24"/>
         </w:rPr>
       </w:pPr>
       <w:r>
         <w:rPr>
           <w:rFonts w:ascii="Times New Roman"/>
-          <w:sz w:val="22"/>
-          <w:szCs w:val="22"/>
+          <w:sz w:val="24"/>
+          <w:szCs w:val="24"/>
         </w:rPr>
         <w:t>The neuron will choose the direction based on the incoming light intensity. It is known that the light intensity is inversely related to the distance between the robot and an object. Meaning that objects having higher light intensity are closer to the robot than other objects with lower light intensity. In the simulation world, the robot wants to survive for as long as possible. Therefore, it should try to move towards the objects in the world closer to it. Equation 1.1 shows the equation for deciding which direction to move towards. Based on the thought process above, a neuron like the one in Fig 2 will be tested. The inputs for the input are RGB lights waves from 31 directions, while the output is the angle of the lightest object with respect to the horizontal line. So the direction that the neuron will change towards is the direction of the robot automatically based on light intensity.</w:t>
       </w:r>
@@ -2501,8 +2501,8 @@
           </m:rPr>
           <w:rPr>
             <w:rFonts w:ascii="Cambria Math" w:hAnsi="Cambria Math"/>
-            <w:sz w:val="22"/>
-            <w:szCs w:val="22"/>
+            <w:sz w:val="24"/>
+            <w:szCs w:val="24"/>
           </w:rPr>
           <m:t xml:space="preserve"> </m:t>
         </m:r>
@@ -2515,8 +2515,8 @@
         <w:jc w:val="both"/>
         <w:rPr>
           <w:rFonts w:ascii="Times New Roman" w:eastAsia="Times New Roman" w:hAnsi="Times New Roman"/>
-          <w:sz w:val="22"/>
-          <w:szCs w:val="22"/>
+          <w:sz w:val="24"/>
+          <w:szCs w:val="24"/>
         </w:rPr>
       </w:pPr>
     </w:p>
@@ -2527,8 +2527,8 @@
         <w:jc w:val="center"/>
         <w:rPr>
           <w:rFonts w:ascii="Times New Roman" w:eastAsia="Times New Roman" w:hAnsi="Times New Roman"/>
-          <w:sz w:val="22"/>
-          <w:szCs w:val="22"/>
+          <w:sz w:val="24"/>
+          <w:szCs w:val="24"/>
         </w:rPr>
       </w:pPr>
       <m:oMath>
@@ -2538,8 +2538,8 @@
           </m:rPr>
           <w:rPr>
             <w:rFonts w:ascii="Cambria Math" w:hAnsi="Cambria Math"/>
-            <w:sz w:val="22"/>
-            <w:szCs w:val="22"/>
+            <w:sz w:val="24"/>
+            <w:szCs w:val="24"/>
           </w:rPr>
           <m:t>d = argmax</m:t>
         </m:r>
@@ -2548,8 +2548,8 @@
             <m:ctrlPr>
               <w:rPr>
                 <w:rFonts w:ascii="Cambria Math" w:hAnsi="Cambria Math"/>
-                <w:sz w:val="22"/>
-                <w:szCs w:val="22"/>
+                <w:sz w:val="24"/>
+                <w:szCs w:val="24"/>
               </w:rPr>
             </m:ctrlPr>
           </m:dPr>
@@ -2563,8 +2563,8 @@
                 <m:ctrlPr>
                   <w:rPr>
                     <w:rFonts w:ascii="Cambria Math" w:hAnsi="Cambria Math"/>
-                    <w:sz w:val="22"/>
-                    <w:szCs w:val="22"/>
+                    <w:sz w:val="24"/>
+                    <w:szCs w:val="24"/>
                   </w:rPr>
                 </m:ctrlPr>
               </m:naryPr>
@@ -2576,8 +2576,8 @@
                     <m:ctrlPr>
                       <w:rPr>
                         <w:rFonts w:ascii="Cambria Math" w:hAnsi="Cambria Math"/>
-                        <w:sz w:val="22"/>
-                        <w:szCs w:val="22"/>
+                        <w:sz w:val="24"/>
+                        <w:szCs w:val="24"/>
                       </w:rPr>
                     </m:ctrlPr>
                   </m:dPr>
@@ -2587,8 +2587,8 @@
                         <m:ctrlPr>
                           <w:rPr>
                             <w:rFonts w:ascii="Cambria Math" w:hAnsi="Cambria Math"/>
-                            <w:sz w:val="22"/>
-                            <w:szCs w:val="22"/>
+                            <w:sz w:val="24"/>
+                            <w:szCs w:val="24"/>
                           </w:rPr>
                         </m:ctrlPr>
                       </m:sSupPr>
@@ -2599,8 +2599,8 @@
                           </m:rPr>
                           <w:rPr>
                             <w:rFonts w:ascii="Cambria Math" w:hAnsi="Cambria Math"/>
-                            <w:sz w:val="22"/>
-                            <w:szCs w:val="22"/>
+                            <w:sz w:val="24"/>
+                            <w:szCs w:val="24"/>
                           </w:rPr>
                           <m:t>r</m:t>
                         </m:r>
@@ -2612,8 +2612,8 @@
                           </m:rPr>
                           <w:rPr>
                             <w:rFonts w:ascii="Cambria Math" w:hAnsi="Cambria Math"/>
-                            <w:sz w:val="22"/>
-                            <w:szCs w:val="22"/>
+                            <w:sz w:val="24"/>
+                            <w:szCs w:val="24"/>
                             <w:vertAlign w:val="superscript"/>
                           </w:rPr>
                           <m:t>2</m:t>
@@ -2626,8 +2626,8 @@
                       </m:rPr>
                       <w:rPr>
                         <w:rFonts w:ascii="Cambria Math" w:hAnsi="Cambria Math"/>
-                        <w:sz w:val="22"/>
-                        <w:szCs w:val="22"/>
+                        <w:sz w:val="24"/>
+                        <w:szCs w:val="24"/>
                       </w:rPr>
                       <m:t xml:space="preserve"> + </m:t>
                     </m:r>
@@ -2636,8 +2636,8 @@
                         <m:ctrlPr>
                           <w:rPr>
                             <w:rFonts w:ascii="Cambria Math" w:hAnsi="Cambria Math"/>
-                            <w:sz w:val="22"/>
-                            <w:szCs w:val="22"/>
+                            <w:sz w:val="24"/>
+                            <w:szCs w:val="24"/>
                           </w:rPr>
                         </m:ctrlPr>
                       </m:sSupPr>
@@ -2648,8 +2648,8 @@
                           </m:rPr>
                           <w:rPr>
                             <w:rFonts w:ascii="Cambria Math" w:hAnsi="Cambria Math"/>
-                            <w:sz w:val="22"/>
-                            <w:szCs w:val="22"/>
+                            <w:sz w:val="24"/>
+                            <w:szCs w:val="24"/>
                           </w:rPr>
                           <m:t>g</m:t>
                         </m:r>
@@ -2661,8 +2661,8 @@
                           </m:rPr>
                           <w:rPr>
                             <w:rFonts w:ascii="Cambria Math" w:hAnsi="Cambria Math"/>
-                            <w:sz w:val="22"/>
-                            <w:szCs w:val="22"/>
+                            <w:sz w:val="24"/>
+                            <w:szCs w:val="24"/>
                             <w:vertAlign w:val="superscript"/>
                           </w:rPr>
                           <m:t>2</m:t>
@@ -2675,8 +2675,8 @@
                       </m:rPr>
                       <w:rPr>
                         <w:rFonts w:ascii="Cambria Math" w:hAnsi="Cambria Math"/>
-                        <w:sz w:val="22"/>
-                        <w:szCs w:val="22"/>
+                        <w:sz w:val="24"/>
+                        <w:szCs w:val="24"/>
                       </w:rPr>
                       <m:t xml:space="preserve"> + </m:t>
                     </m:r>
@@ -2685,8 +2685,8 @@
                         <m:ctrlPr>
                           <w:rPr>
                             <w:rFonts w:ascii="Cambria Math" w:hAnsi="Cambria Math"/>
-                            <w:sz w:val="22"/>
-                            <w:szCs w:val="22"/>
+                            <w:sz w:val="24"/>
+                            <w:szCs w:val="24"/>
                             <w:vertAlign w:val="superscript"/>
                           </w:rPr>
                         </m:ctrlPr>
@@ -2698,8 +2698,8 @@
                           </m:rPr>
                           <w:rPr>
                             <w:rFonts w:ascii="Cambria Math" w:hAnsi="Cambria Math"/>
-                            <w:sz w:val="22"/>
-                            <w:szCs w:val="22"/>
+                            <w:sz w:val="24"/>
+                            <w:szCs w:val="24"/>
                           </w:rPr>
                           <m:t>b</m:t>
                         </m:r>
@@ -2711,8 +2711,8 @@
                           </m:rPr>
                           <w:rPr>
                             <w:rFonts w:ascii="Cambria Math" w:hAnsi="Cambria Math"/>
-                            <w:sz w:val="22"/>
-                            <w:szCs w:val="22"/>
+                            <w:sz w:val="24"/>
+                            <w:szCs w:val="24"/>
                             <w:vertAlign w:val="superscript"/>
                           </w:rPr>
                           <m:t>2</m:t>
@@ -2729,8 +2729,8 @@
       <w:r>
         <w:rPr>
           <w:rFonts w:ascii="Times New Roman"/>
-          <w:sz w:val="22"/>
-          <w:szCs w:val="22"/>
+          <w:sz w:val="24"/>
+          <w:szCs w:val="24"/>
         </w:rPr>
         <w:tab/>
         <w:t>(eq 1.1)</w:t>
@@ -2743,16 +2743,16 @@
         <w:jc w:val="center"/>
         <w:rPr>
           <w:rFonts w:ascii="Times New Roman" w:eastAsia="Times New Roman" w:hAnsi="Times New Roman"/>
-          <w:sz w:val="22"/>
-          <w:szCs w:val="22"/>
+          <w:sz w:val="24"/>
+          <w:szCs w:val="24"/>
         </w:rPr>
       </w:pPr>
       <w:r>
         <w:rPr>
           <w:rFonts w:ascii="Times New Roman" w:eastAsia="Times New Roman" w:hAnsi="Times New Roman"/>
           <w:noProof/>
-          <w:sz w:val="22"/>
-          <w:szCs w:val="22"/>
+          <w:sz w:val="24"/>
+          <w:szCs w:val="24"/>
         </w:rPr>
         <w:drawing>
           <wp:inline distT="0" distB="0" distL="0" distR="0" wp14:anchorId="41C2CD14" wp14:editId="69425BEB">
@@ -2811,8 +2811,8 @@
         <w:jc w:val="center"/>
         <w:rPr>
           <w:rFonts w:ascii="Times New Roman" w:eastAsia="Times New Roman" w:hAnsi="Times New Roman"/>
-          <w:sz w:val="22"/>
-          <w:szCs w:val="22"/>
+          <w:sz w:val="24"/>
+          <w:szCs w:val="24"/>
         </w:rPr>
       </w:pPr>
     </w:p>
@@ -2822,68 +2822,27 @@
         <w:spacing w:line="360" w:lineRule="auto"/>
         <w:rPr>
           <w:rFonts w:ascii="Times New Roman" w:eastAsia="Times New Roman" w:hAnsi="Times New Roman"/>
-          <w:sz w:val="22"/>
-          <w:szCs w:val="22"/>
+          <w:sz w:val="24"/>
+          <w:szCs w:val="24"/>
         </w:rPr>
       </w:pPr>
       <w:r>
         <w:rPr>
           <w:rFonts w:ascii="Times New Roman"/>
-          <w:sz w:val="22"/>
-          <w:szCs w:val="22"/>
-        </w:rPr>
-        <w:t>Figure 2: This is a three layer neural network where the RGB circles denotes the intensity signal bands being received by the first layer. The second layer is a winner-take all network which selects the brightest cone. The third layer is a neuron, which computes the angle change for movement</w:t>
-      </w:r>
-    </w:p>
-    <w:p>
-      <w:pPr>
-        <w:pStyle w:val="BodyA"/>
-        <w:spacing w:line="360" w:lineRule="auto"/>
-        <w:rPr>
-          <w:sz w:val="22"/>
-          <w:szCs w:val="22"/>
-        </w:rPr>
-      </w:pPr>
-    </w:p>
-    <w:p>
-      <w:pPr>
-        <w:pStyle w:val="BodyA"/>
-        <w:spacing w:line="360" w:lineRule="auto"/>
-        <w:rPr>
-          <w:sz w:val="22"/>
-          <w:szCs w:val="22"/>
-        </w:rPr>
-      </w:pPr>
-    </w:p>
-    <w:p>
-      <w:pPr>
-        <w:pStyle w:val="BodyA"/>
-        <w:spacing w:line="360" w:lineRule="auto"/>
-        <w:rPr>
-          <w:sz w:val="22"/>
-          <w:szCs w:val="22"/>
-        </w:rPr>
-      </w:pPr>
-    </w:p>
-    <w:p>
-      <w:pPr>
-        <w:pStyle w:val="BodyA"/>
-        <w:spacing w:line="360" w:lineRule="auto"/>
-        <w:rPr>
-          <w:sz w:val="22"/>
-          <w:szCs w:val="22"/>
-        </w:rPr>
-      </w:pPr>
-    </w:p>
-    <w:p>
-      <w:pPr>
-        <w:pStyle w:val="BodyA"/>
-        <w:spacing w:line="360" w:lineRule="auto"/>
-        <w:rPr>
-          <w:sz w:val="22"/>
-          <w:szCs w:val="22"/>
-        </w:rPr>
-      </w:pPr>
+          <w:sz w:val="24"/>
+          <w:szCs w:val="24"/>
+        </w:rPr>
+        <w:t xml:space="preserve">Figure 2: This is a three layer neural network where the RGB circles denotes the intensity signal bands being received by the first layer. The second layer is a winner-take all network which </w:t>
+      </w:r>
+      <w:r>
+        <w:rPr>
+          <w:rFonts w:ascii="Times New Roman"/>
+          <w:sz w:val="24"/>
+          <w:szCs w:val="24"/>
+        </w:rPr>
+        <w:lastRenderedPageBreak/>
+        <w:t>selects the brightest cone. The third layer is a neuron, which computes the angle change for movement</w:t>
+      </w:r>
     </w:p>
     <w:p>
       <w:pPr>
@@ -3035,7 +2994,40 @@
         <w:jc w:val="both"/>
       </w:pPr>
       <w:r>
-        <w:t xml:space="preserve">In architecture 3, we use RGB values to classify objects. However, if robot is far away from the object, the light value is decreased for each single bandwidth. Therefore, it cannot be trusted to classify objects, which are far away from the robot. The goal of this architecture is to see if a normalized RGB value can be used to generate the same result as the original RGB values. </w:t>
+        <w:t xml:space="preserve">In architecture 3, we use RGB values to classify objects. However, if robot is far away from the object, the light value is decreased for each single bandwidth. Therefore, it cannot be trusted to classify objects, which are far away from the robot. </w:t>
+      </w:r>
+      <w:r>
+        <w:t xml:space="preserve">Besides, when the robot wants to move, it will pick up the direction with most intense light. However, it is possible that the direction picked up </w:t>
+      </w:r>
+      <w:r>
+        <w:t>points to</w:t>
+      </w:r>
+      <w:r>
+        <w:t xml:space="preserve"> poisonous objects. </w:t>
+      </w:r>
+      <w:r>
+        <w:t>Therefore, we need to implement a</w:t>
+      </w:r>
+      <w:r>
+        <w:t xml:space="preserve"> direction</w:t>
+      </w:r>
+      <w:r>
+        <w:t xml:space="preserve"> neuron which can pick up direction</w:t>
+      </w:r>
+      <w:r>
+        <w:t xml:space="preserve"> with </w:t>
+      </w:r>
+      <w:r>
+        <w:t>the closest nonpoisonous</w:t>
+      </w:r>
+      <w:r>
+        <w:t xml:space="preserve"> objects</w:t>
+      </w:r>
+      <w:r>
+        <w:t xml:space="preserve">. </w:t>
+      </w:r>
+      <w:r>
+        <w:t xml:space="preserve">The goal of this architecture is to see if a normalized RGB value can be used to generate the same result as the original RGB values. </w:t>
       </w:r>
     </w:p>
     <w:p>
@@ -3059,7 +3051,6 @@
           <w:rFonts w:ascii="Times New Roman"/>
           <w:color w:val="000000"/>
         </w:rPr>
-        <w:lastRenderedPageBreak/>
         <w:t>2.8 Architecture 7: Eat Objects based on Neuron</w:t>
       </w:r>
       <w:r>
@@ -3103,7 +3094,16 @@
         <w:t xml:space="preserve">which has nonpoisonous objects in order to avoid poisonous </w:t>
       </w:r>
       <w:r>
-        <w:t>objects. In our direction neuron, it will take into consideration the output of LMS neuron. If the LMS neuron consider the direction is poisonous, direction neuron will grab another direction.</w:t>
+        <w:t>objects. In our direction neuron, it will take into consideration the output of LMS neuron. If LMS neuron consider</w:t>
+      </w:r>
+      <w:r>
+        <w:t>s</w:t>
+      </w:r>
+      <w:r>
+        <w:t xml:space="preserve"> the direction</w:t>
+      </w:r>
+      <w:r>
+        <w:t xml:space="preserve"> poisonous, direction neuron will grab another direction.</w:t>
       </w:r>
     </w:p>
     <w:p>
@@ -3115,85 +3115,38 @@
     </w:p>
     <w:p>
       <w:pPr>
+        <w:pStyle w:val="Heading"/>
+        <w:rPr>
+          <w:rFonts w:ascii="Times New Roman" w:eastAsia="Times New Roman" w:hAnsi="Times New Roman"/>
+        </w:rPr>
+      </w:pPr>
+      <w:bookmarkStart w:id="11" w:name="_Toc278901394"/>
+      <w:r>
+        <w:rPr>
+          <w:rFonts w:ascii="Times New Roman"/>
+        </w:rPr>
+        <w:t>3. Results</w:t>
+      </w:r>
+      <w:bookmarkEnd w:id="11"/>
+    </w:p>
+    <w:p>
+      <w:pPr>
         <w:pStyle w:val="Heading3"/>
         <w:spacing w:line="360" w:lineRule="auto"/>
         <w:rPr>
+          <w:rFonts w:ascii="Times New Roman" w:eastAsia="Times New Roman" w:hAnsi="Times New Roman"/>
+          <w:color w:val="000000"/>
+        </w:rPr>
+      </w:pPr>
+      <w:bookmarkStart w:id="12" w:name="_Toc278901395"/>
+      <w:r>
+        <w:rPr>
           <w:rFonts w:ascii="Times New Roman"/>
           <w:color w:val="000000"/>
         </w:rPr>
-      </w:pPr>
-      <w:bookmarkStart w:id="11" w:name="_Toc278901393"/>
-      <w:r>
-        <w:rPr>
-          <w:rFonts w:ascii="Times New Roman"/>
-          <w:color w:val="000000"/>
-        </w:rPr>
-        <w:t>2.9 Architecture 8: Classify objects based on visual lights and acoustic sounds:</w:t>
-      </w:r>
-      <w:bookmarkEnd w:id="11"/>
-    </w:p>
-    <w:p>
-      <w:pPr>
-        <w:pStyle w:val="BodyA"/>
-        <w:spacing w:line="360" w:lineRule="auto"/>
-        <w:jc w:val="both"/>
-      </w:pPr>
-    </w:p>
-    <w:p>
-      <w:pPr>
-        <w:pStyle w:val="Heading"/>
-        <w:rPr>
-          <w:rFonts w:ascii="Times New Roman" w:eastAsia="Times New Roman" w:hAnsi="Times New Roman"/>
-        </w:rPr>
-      </w:pPr>
-      <w:bookmarkStart w:id="12" w:name="_Toc278901394"/>
-      <w:r>
-        <w:rPr>
-          <w:rFonts w:ascii="Times New Roman"/>
-        </w:rPr>
-        <w:t>3. Results</w:t>
+        <w:t>3.1 Architecture 0: No movement, measure lifetime</w:t>
       </w:r>
       <w:bookmarkEnd w:id="12"/>
-    </w:p>
-    <w:p>
-      <w:pPr>
-        <w:pStyle w:val="Heading3"/>
-        <w:spacing w:line="360" w:lineRule="auto"/>
-        <w:rPr>
-          <w:rFonts w:ascii="Times New Roman" w:eastAsia="Times New Roman" w:hAnsi="Times New Roman"/>
-          <w:color w:val="000000"/>
-        </w:rPr>
-      </w:pPr>
-      <w:bookmarkStart w:id="13" w:name="_Toc278901395"/>
-      <w:r>
-        <w:rPr>
-          <w:rFonts w:ascii="Times New Roman"/>
-          <w:color w:val="000000"/>
-        </w:rPr>
-        <w:t>3.1 Architecture 0: No movement, measure lifetime</w:t>
-      </w:r>
-      <w:bookmarkEnd w:id="13"/>
-    </w:p>
-    <w:p>
-      <w:pPr>
-        <w:pStyle w:val="BodyA"/>
-        <w:spacing w:line="360" w:lineRule="auto"/>
-      </w:pPr>
-    </w:p>
-    <w:p>
-      <w:pPr>
-        <w:pStyle w:val="BodyA"/>
-        <w:widowControl w:val="0"/>
-        <w:spacing w:line="360" w:lineRule="auto"/>
-        <w:ind w:firstLine="360"/>
-        <w:jc w:val="center"/>
-      </w:pPr>
-      <w:r>
-        <w:rPr>
-          <w:rFonts w:ascii="Times New Roman"/>
-        </w:rPr>
-        <w:t>Table 1: Over 200 runs, every run of a stationary robot had a lifespan of 5001 cycles</w:t>
-      </w:r>
     </w:p>
     <w:tbl>
       <w:tblPr>
@@ -3246,7 +3199,10 @@
               <w:jc w:val="center"/>
             </w:pPr>
             <w:r>
-              <w:t>No Movement Lifetime</w:t>
+              <w:rPr>
+                <w:rFonts w:ascii="Times New Roman"/>
+              </w:rPr>
+              <w:t>Table 1: Over 200 runs, every run of a stationary robot had a lifespan of 5001 cycles</w:t>
             </w:r>
           </w:p>
         </w:tc>
@@ -3368,7 +3324,7 @@
               <w:jc w:val="center"/>
             </w:pPr>
             <w:r>
-              <w:t>0.02</w:t>
+              <w:t>0</w:t>
             </w:r>
           </w:p>
         </w:tc>
@@ -3396,7 +3352,7 @@
               <w:jc w:val="center"/>
             </w:pPr>
             <w:r>
-              <w:t>4541</w:t>
+              <w:t>5001</w:t>
             </w:r>
           </w:p>
         </w:tc>
@@ -3424,7 +3380,7 @@
               <w:jc w:val="center"/>
             </w:pPr>
             <w:r>
-              <w:t>884</w:t>
+              <w:t>0</w:t>
             </w:r>
           </w:p>
         </w:tc>
@@ -3466,7 +3422,7 @@
           <w:color w:val="000000"/>
         </w:rPr>
       </w:pPr>
-      <w:bookmarkStart w:id="14" w:name="_Toc278901396"/>
+      <w:bookmarkStart w:id="13" w:name="_Toc278901396"/>
       <w:r>
         <w:rPr>
           <w:rFonts w:ascii="Times New Roman"/>
@@ -3474,7 +3430,7 @@
         </w:rPr>
         <w:t>3.2 Architecture 1: Movement, measure lifetime as a function of speed without eating food</w:t>
       </w:r>
-      <w:bookmarkEnd w:id="14"/>
+      <w:bookmarkEnd w:id="13"/>
     </w:p>
     <w:p>
       <w:pPr>
@@ -3775,7 +3731,7 @@
           <w:color w:val="000000"/>
         </w:rPr>
       </w:pPr>
-      <w:bookmarkStart w:id="15" w:name="_Toc278901397"/>
+      <w:bookmarkStart w:id="14" w:name="_Toc278901397"/>
       <w:r>
         <w:rPr>
           <w:rFonts w:ascii="Times New Roman"/>
@@ -3783,7 +3739,7 @@
         </w:rPr>
         <w:t>3.3 Architecture 2: Movement, measure lifetime as a function of speed with eating food</w:t>
       </w:r>
-      <w:bookmarkEnd w:id="15"/>
+      <w:bookmarkEnd w:id="14"/>
     </w:p>
     <w:p>
       <w:pPr>
@@ -4698,7 +4654,7 @@
           <w:color w:val="000000" w:themeColor="text1"/>
         </w:rPr>
       </w:pPr>
-      <w:bookmarkStart w:id="16" w:name="_Toc278901398"/>
+      <w:bookmarkStart w:id="15" w:name="_Toc278901398"/>
       <w:r>
         <w:rPr>
           <w:rFonts w:ascii="Times New Roman"/>
@@ -4712,7 +4668,7 @@
         </w:rPr>
         <w:t>Architecture 3: Neuronal Classification of food</w:t>
       </w:r>
-      <w:bookmarkEnd w:id="16"/>
+      <w:bookmarkEnd w:id="15"/>
     </w:p>
     <w:p>
       <w:pPr>
@@ -5558,7 +5514,7 @@
           <w:color w:val="000000" w:themeColor="text1"/>
         </w:rPr>
       </w:pPr>
-      <w:bookmarkStart w:id="17" w:name="_Toc278901399"/>
+      <w:bookmarkStart w:id="16" w:name="_Toc278901399"/>
       <w:r>
         <w:rPr>
           <w:rFonts w:ascii="Times New Roman"/>
@@ -5566,7 +5522,7 @@
         </w:rPr>
         <w:t>3.5 Architecture 4: Neuronal Movement towards brightest object</w:t>
       </w:r>
-      <w:bookmarkEnd w:id="17"/>
+      <w:bookmarkEnd w:id="16"/>
     </w:p>
     <w:p>
       <w:pPr>
@@ -6009,7 +5965,7 @@
           <w:color w:val="000000" w:themeColor="text1"/>
         </w:rPr>
       </w:pPr>
-      <w:bookmarkStart w:id="18" w:name="_Toc278901400"/>
+      <w:bookmarkStart w:id="17" w:name="_Toc278901400"/>
       <w:r>
         <w:rPr>
           <w:rFonts w:ascii="Times New Roman"/>
@@ -6017,7 +5973,7 @@
         </w:rPr>
         <w:t>3.6 Architecture 5: Eat objects based on neuronal classification</w:t>
       </w:r>
-      <w:bookmarkEnd w:id="18"/>
+      <w:bookmarkEnd w:id="17"/>
     </w:p>
     <w:p>
       <w:pPr>
@@ -7362,7 +7318,89 @@
               <w:rPr>
                 <w:rFonts w:ascii="Helvetica" w:hAnsi="Helvetica" w:cs="Helvetica"/>
               </w:rPr>
-              <w:t>0.493975</w:t>
+              <w:t>0.</w:t>
+            </w:r>
+            <w:r>
+              <w:rPr>
+                <w:rFonts w:ascii="Helvetica" w:hAnsi="Helvetica" w:cs="Helvetica"/>
+              </w:rPr>
+              <w:t>0364013</w:t>
+            </w:r>
+          </w:p>
+        </w:tc>
+        <w:tc>
+          <w:tcPr>
+            <w:tcW w:w="1871" w:type="dxa"/>
+            <w:tcBorders>
+              <w:top w:val="single" w:sz="2" w:space="0" w:color="000000"/>
+              <w:left w:val="single" w:sz="2" w:space="0" w:color="000000"/>
+              <w:bottom w:val="single" w:sz="2" w:space="0" w:color="000000"/>
+              <w:right w:val="single" w:sz="2" w:space="0" w:color="000000"/>
+            </w:tcBorders>
+            <w:shd w:val="clear" w:color="auto" w:fill="EEEEEE"/>
+            <w:tcMar>
+              <w:top w:w="80" w:type="dxa"/>
+              <w:left w:w="80" w:type="dxa"/>
+              <w:bottom w:w="80" w:type="dxa"/>
+              <w:right w:w="80" w:type="dxa"/>
+            </w:tcMar>
+            <w:hideMark/>
+          </w:tcPr>
+          <w:p>
+            <w:pPr>
+              <w:pStyle w:val="BodyA"/>
+              <w:spacing w:line="360" w:lineRule="auto"/>
+              <w:jc w:val="center"/>
+            </w:pPr>
+            <w:r>
+              <w:rPr>
+                <w:rFonts w:ascii="Times New Roman"/>
+              </w:rPr>
+              <w:t>-0</w:t>
+            </w:r>
+            <w:r>
+              <w:rPr>
+                <w:rFonts w:ascii="Times New Roman"/>
+              </w:rPr>
+              <w:t>.</w:t>
+            </w:r>
+            <w:r>
+              <w:rPr>
+                <w:rFonts w:ascii="Helvetica" w:hAnsi="Helvetica" w:cs="Helvetica"/>
+              </w:rPr>
+              <w:t>462995</w:t>
+            </w:r>
+          </w:p>
+        </w:tc>
+        <w:tc>
+          <w:tcPr>
+            <w:tcW w:w="1871" w:type="dxa"/>
+            <w:tcBorders>
+              <w:top w:val="single" w:sz="2" w:space="0" w:color="000000"/>
+              <w:left w:val="single" w:sz="2" w:space="0" w:color="000000"/>
+              <w:bottom w:val="single" w:sz="2" w:space="0" w:color="000000"/>
+              <w:right w:val="single" w:sz="2" w:space="0" w:color="000000"/>
+            </w:tcBorders>
+            <w:shd w:val="clear" w:color="auto" w:fill="EEEEEE"/>
+            <w:tcMar>
+              <w:top w:w="80" w:type="dxa"/>
+              <w:left w:w="80" w:type="dxa"/>
+              <w:bottom w:w="80" w:type="dxa"/>
+              <w:right w:w="80" w:type="dxa"/>
+            </w:tcMar>
+            <w:hideMark/>
+          </w:tcPr>
+          <w:p>
+            <w:pPr>
+              <w:pStyle w:val="BodyA"/>
+              <w:spacing w:line="360" w:lineRule="auto"/>
+              <w:jc w:val="center"/>
+            </w:pPr>
+            <w:r>
+              <w:rPr>
+                <w:rFonts w:ascii="Helvetica" w:hAnsi="Helvetica" w:cs="Helvetica"/>
+              </w:rPr>
+              <w:t>1.26562</w:t>
             </w:r>
           </w:p>
         </w:tc>
@@ -7396,87 +7434,13 @@
               </w:rPr>
               <w:t>-0.</w:t>
             </w:r>
+            <w:bookmarkStart w:id="18" w:name="_GoBack"/>
+            <w:bookmarkEnd w:id="18"/>
             <w:r>
               <w:rPr>
                 <w:rFonts w:ascii="Helvetica" w:hAnsi="Helvetica" w:cs="Helvetica"/>
               </w:rPr>
-              <w:t xml:space="preserve"> 658991</w:t>
-            </w:r>
-          </w:p>
-        </w:tc>
-        <w:tc>
-          <w:tcPr>
-            <w:tcW w:w="1871" w:type="dxa"/>
-            <w:tcBorders>
-              <w:top w:val="single" w:sz="2" w:space="0" w:color="000000"/>
-              <w:left w:val="single" w:sz="2" w:space="0" w:color="000000"/>
-              <w:bottom w:val="single" w:sz="2" w:space="0" w:color="000000"/>
-              <w:right w:val="single" w:sz="2" w:space="0" w:color="000000"/>
-            </w:tcBorders>
-            <w:shd w:val="clear" w:color="auto" w:fill="EEEEEE"/>
-            <w:tcMar>
-              <w:top w:w="80" w:type="dxa"/>
-              <w:left w:w="80" w:type="dxa"/>
-              <w:bottom w:w="80" w:type="dxa"/>
-              <w:right w:w="80" w:type="dxa"/>
-            </w:tcMar>
-            <w:hideMark/>
-          </w:tcPr>
-          <w:p>
-            <w:pPr>
-              <w:pStyle w:val="BodyA"/>
-              <w:spacing w:line="360" w:lineRule="auto"/>
-              <w:jc w:val="center"/>
-            </w:pPr>
-            <w:r>
-              <w:rPr>
-                <w:rFonts w:ascii="Times New Roman"/>
-              </w:rPr>
-              <w:t>0.</w:t>
-            </w:r>
-            <w:r>
-              <w:rPr>
-                <w:rFonts w:ascii="Helvetica" w:hAnsi="Helvetica" w:cs="Helvetica"/>
-              </w:rPr>
-              <w:t xml:space="preserve"> 720632</w:t>
-            </w:r>
-          </w:p>
-        </w:tc>
-        <w:tc>
-          <w:tcPr>
-            <w:tcW w:w="1871" w:type="dxa"/>
-            <w:tcBorders>
-              <w:top w:val="single" w:sz="2" w:space="0" w:color="000000"/>
-              <w:left w:val="single" w:sz="2" w:space="0" w:color="000000"/>
-              <w:bottom w:val="single" w:sz="2" w:space="0" w:color="000000"/>
-              <w:right w:val="single" w:sz="2" w:space="0" w:color="000000"/>
-            </w:tcBorders>
-            <w:shd w:val="clear" w:color="auto" w:fill="EEEEEE"/>
-            <w:tcMar>
-              <w:top w:w="80" w:type="dxa"/>
-              <w:left w:w="80" w:type="dxa"/>
-              <w:bottom w:w="80" w:type="dxa"/>
-              <w:right w:w="80" w:type="dxa"/>
-            </w:tcMar>
-            <w:hideMark/>
-          </w:tcPr>
-          <w:p>
-            <w:pPr>
-              <w:pStyle w:val="BodyA"/>
-              <w:spacing w:line="360" w:lineRule="auto"/>
-              <w:jc w:val="center"/>
-            </w:pPr>
-            <w:r>
-              <w:rPr>
-                <w:rFonts w:ascii="Times New Roman"/>
-              </w:rPr>
-              <w:t>-0.</w:t>
-            </w:r>
-            <w:r>
-              <w:rPr>
-                <w:rFonts w:ascii="Helvetica" w:hAnsi="Helvetica" w:cs="Helvetica"/>
-              </w:rPr>
-              <w:t xml:space="preserve"> 144448</w:t>
+              <w:t>833772</w:t>
             </w:r>
           </w:p>
         </w:tc>
@@ -7508,10 +7472,10 @@
         </w:rPr>
         <w:lastRenderedPageBreak/>
         <w:drawing>
-          <wp:inline distT="0" distB="0" distL="0" distR="0" wp14:anchorId="68CA21DD" wp14:editId="1C907843">
-            <wp:extent cx="4457700" cy="3343275"/>
-            <wp:effectExtent l="0" t="0" r="12700" b="9525"/>
-            <wp:docPr id="6" name="Picture 6"/>
+          <wp:inline distT="0" distB="0" distL="0" distR="0" wp14:anchorId="6540E4A9" wp14:editId="0987EDF4">
+            <wp:extent cx="3951698" cy="2963774"/>
+            <wp:effectExtent l="0" t="0" r="10795" b="8255"/>
+            <wp:docPr id="9" name="Picture 9"/>
             <wp:cNvGraphicFramePr>
               <a:graphicFrameLocks xmlns:a="http://schemas.openxmlformats.org/drawingml/2006/main" noChangeAspect="1"/>
             </wp:cNvGraphicFramePr>
@@ -7537,7 +7501,7 @@
                   <pic:spPr>
                     <a:xfrm>
                       <a:off x="0" y="0"/>
-                      <a:ext cx="4457700" cy="3343275"/>
+                      <a:ext cx="3951698" cy="2963774"/>
                     </a:xfrm>
                     <a:prstGeom prst="rect">
                       <a:avLst/>
@@ -7549,16 +7513,6 @@
           </wp:inline>
         </w:drawing>
       </w:r>
-    </w:p>
-    <w:p>
-      <w:pPr>
-        <w:pStyle w:val="BodyA"/>
-        <w:spacing w:line="360" w:lineRule="auto"/>
-        <w:jc w:val="center"/>
-        <w:rPr>
-          <w:rFonts w:ascii="Helvetica" w:hAnsi="Helvetica" w:cs="Helvetica"/>
-        </w:rPr>
-      </w:pPr>
     </w:p>
     <w:p>
       <w:pPr>
@@ -7665,6 +7619,12 @@
             </w:pPr>
             <w:r>
               <w:t>Robot Lifetime Mean and Standard Deviation for Different Speed Rate</w:t>
+            </w:r>
+            <w:r>
+              <w:t xml:space="preserve"> with Direction selection</w:t>
+            </w:r>
+            <w:r>
+              <w:t xml:space="preserve"> for food</w:t>
             </w:r>
           </w:p>
         </w:tc>
@@ -20327,8 +20287,6 @@
       <w:r>
         <w:t>6. Controller.c</w:t>
       </w:r>
-      <w:bookmarkStart w:id="24" w:name="_GoBack"/>
-      <w:bookmarkEnd w:id="24"/>
     </w:p>
     <w:sectPr>
       <w:footerReference w:type="default" r:id="rId21"/>
@@ -20389,7 +20347,7 @@
       <w:rPr>
         <w:noProof/>
       </w:rPr>
-      <w:t>21</w:t>
+      <w:t>15</w:t>
     </w:r>
     <w:r>
       <w:fldChar w:fldCharType="end"/>
@@ -20397,27 +20355,14 @@
     <w:r>
       <w:t xml:space="preserve"> of </w:t>
     </w:r>
-    <w:r>
-      <w:fldChar w:fldCharType="begin"/>
-    </w:r>
-    <w:r>
-      <w:instrText xml:space="preserve"> NUMPAGES </w:instrText>
-    </w:r>
-    <w:r>
-      <w:fldChar w:fldCharType="separate"/>
-    </w:r>
-    <w:r>
-      <w:rPr>
-        <w:noProof/>
-      </w:rPr>
-      <w:t>21</w:t>
-    </w:r>
-    <w:r>
-      <w:rPr>
-        <w:noProof/>
-      </w:rPr>
-      <w:fldChar w:fldCharType="end"/>
-    </w:r>
+    <w:fldSimple w:instr=" NUMPAGES ">
+      <w:r>
+        <w:rPr>
+          <w:noProof/>
+        </w:rPr>
+        <w:t>21</w:t>
+      </w:r>
+    </w:fldSimple>
   </w:p>
 </w:ftr>
 </file>
@@ -24093,7 +24038,7 @@
 </file>
 
 <file path=customXml/itemProps1.xml><?xml version="1.0" encoding="utf-8"?>
-<ds:datastoreItem xmlns:ds="http://schemas.openxmlformats.org/officeDocument/2006/customXml" ds:itemID="{BDCF0732-6A73-4241-BB73-4453F6EA8193}">
+<ds:datastoreItem xmlns:ds="http://schemas.openxmlformats.org/officeDocument/2006/customXml" ds:itemID="{DAF62E58-9FED-4F49-9881-AFC5F9815F03}">
   <ds:schemaRefs>
     <ds:schemaRef ds:uri="http://schemas.openxmlformats.org/officeDocument/2006/bibliography"/>
   </ds:schemaRefs>

--- a/Docs/FinalPaper_MatthewLetter_LinSun.docx
+++ b/Docs/FinalPaper_MatthewLetter_LinSun.docx
@@ -3115,38 +3115,133 @@
     </w:p>
     <w:p>
       <w:pPr>
-        <w:pStyle w:val="Heading"/>
-        <w:rPr>
-          <w:rFonts w:ascii="Times New Roman" w:eastAsia="Times New Roman" w:hAnsi="Times New Roman"/>
-        </w:rPr>
-      </w:pPr>
-      <w:bookmarkStart w:id="11" w:name="_Toc278901394"/>
-      <w:r>
-        <w:rPr>
-          <w:rFonts w:ascii="Times New Roman"/>
-        </w:rPr>
-        <w:t>3. Results</w:t>
-      </w:r>
-      <w:bookmarkEnd w:id="11"/>
-    </w:p>
-    <w:p>
-      <w:pPr>
         <w:pStyle w:val="Heading3"/>
         <w:spacing w:line="360" w:lineRule="auto"/>
         <w:rPr>
+          <w:rFonts w:ascii="Times New Roman"/>
+          <w:color w:val="000000"/>
+        </w:rPr>
+      </w:pPr>
+      <w:r>
+        <w:rPr>
+          <w:rFonts w:ascii="Times New Roman"/>
+          <w:color w:val="000000"/>
+        </w:rPr>
+        <w:t>2.9</w:t>
+      </w:r>
+      <w:r>
+        <w:rPr>
+          <w:rFonts w:ascii="Times New Roman"/>
+          <w:color w:val="000000"/>
+        </w:rPr>
+        <w:t xml:space="preserve"> Archit</w:t>
+      </w:r>
+      <w:r>
+        <w:rPr>
+          <w:rFonts w:ascii="Times New Roman"/>
+          <w:color w:val="000000"/>
+        </w:rPr>
+        <w:t>ecture 8</w:t>
+      </w:r>
+      <w:r>
+        <w:rPr>
+          <w:rFonts w:ascii="Times New Roman"/>
+          <w:color w:val="000000"/>
+        </w:rPr>
+        <w:t xml:space="preserve">: Eat </w:t>
+      </w:r>
+      <w:r>
+        <w:rPr>
+          <w:rFonts w:ascii="Times New Roman"/>
+          <w:color w:val="000000"/>
+        </w:rPr>
+        <w:t xml:space="preserve">Few </w:t>
+      </w:r>
+      <w:r>
+        <w:rPr>
+          <w:rFonts w:ascii="Times New Roman"/>
+          <w:color w:val="000000"/>
+        </w:rPr>
+        <w:t>Objects based on Neuron</w:t>
+      </w:r>
+      <w:r>
+        <w:rPr>
+          <w:rFonts w:ascii="Times New Roman"/>
+          <w:color w:val="000000"/>
+          <w:lang w:val="fr-FR"/>
+        </w:rPr>
+        <w:t xml:space="preserve"> </w:t>
+      </w:r>
+      <w:r>
+        <w:rPr>
+          <w:rFonts w:ascii="Times New Roman"/>
+          <w:color w:val="000000"/>
+        </w:rPr>
+        <w:t>Classification using RGB Percentage</w:t>
+      </w:r>
+    </w:p>
+    <w:p>
+      <w:pPr>
+        <w:pStyle w:val="BodyA"/>
+        <w:spacing w:line="360" w:lineRule="auto"/>
+        <w:jc w:val="both"/>
+      </w:pPr>
+      <w:r>
+        <w:t>In previous architectures, we eat foods from three</w:t>
+      </w:r>
+      <w:r>
+        <w:t xml:space="preserve"> sides, 0, 1 and 7. But we know</w:t>
+      </w:r>
+      <w:r>
+        <w:t xml:space="preserve"> that the </w:t>
+      </w:r>
+      <w:r>
+        <w:t xml:space="preserve">light we check is direct light and the side index should be 0. So in this architecture, we will only eat food on side 0. </w:t>
+      </w:r>
+      <w:bookmarkStart w:id="11" w:name="_GoBack"/>
+      <w:bookmarkEnd w:id="11"/>
+    </w:p>
+    <w:p>
+      <w:pPr>
+        <w:pStyle w:val="BodyA"/>
+        <w:spacing w:line="360" w:lineRule="auto"/>
+        <w:jc w:val="both"/>
+      </w:pPr>
+    </w:p>
+    <w:p>
+      <w:pPr>
+        <w:pStyle w:val="Heading"/>
+        <w:rPr>
           <w:rFonts w:ascii="Times New Roman" w:eastAsia="Times New Roman" w:hAnsi="Times New Roman"/>
-          <w:color w:val="000000"/>
-        </w:rPr>
-      </w:pPr>
-      <w:bookmarkStart w:id="12" w:name="_Toc278901395"/>
+        </w:rPr>
+      </w:pPr>
+      <w:bookmarkStart w:id="12" w:name="_Toc278901394"/>
       <w:r>
         <w:rPr>
           <w:rFonts w:ascii="Times New Roman"/>
+        </w:rPr>
+        <w:t>3. Results</w:t>
+      </w:r>
+      <w:bookmarkEnd w:id="12"/>
+    </w:p>
+    <w:p>
+      <w:pPr>
+        <w:pStyle w:val="Heading3"/>
+        <w:spacing w:line="360" w:lineRule="auto"/>
+        <w:rPr>
+          <w:rFonts w:ascii="Times New Roman" w:eastAsia="Times New Roman" w:hAnsi="Times New Roman"/>
+          <w:color w:val="000000"/>
+        </w:rPr>
+      </w:pPr>
+      <w:bookmarkStart w:id="13" w:name="_Toc278901395"/>
+      <w:r>
+        <w:rPr>
+          <w:rFonts w:ascii="Times New Roman"/>
           <w:color w:val="000000"/>
         </w:rPr>
         <w:t>3.1 Architecture 0: No movement, measure lifetime</w:t>
       </w:r>
-      <w:bookmarkEnd w:id="12"/>
+      <w:bookmarkEnd w:id="13"/>
     </w:p>
     <w:tbl>
       <w:tblPr>
@@ -3422,7 +3517,7 @@
           <w:color w:val="000000"/>
         </w:rPr>
       </w:pPr>
-      <w:bookmarkStart w:id="13" w:name="_Toc278901396"/>
+      <w:bookmarkStart w:id="14" w:name="_Toc278901396"/>
       <w:r>
         <w:rPr>
           <w:rFonts w:ascii="Times New Roman"/>
@@ -3430,7 +3525,7 @@
         </w:rPr>
         <w:t>3.2 Architecture 1: Movement, measure lifetime as a function of speed without eating food</w:t>
       </w:r>
-      <w:bookmarkEnd w:id="13"/>
+      <w:bookmarkEnd w:id="14"/>
     </w:p>
     <w:p>
       <w:pPr>
@@ -3731,7 +3826,7 @@
           <w:color w:val="000000"/>
         </w:rPr>
       </w:pPr>
-      <w:bookmarkStart w:id="14" w:name="_Toc278901397"/>
+      <w:bookmarkStart w:id="15" w:name="_Toc278901397"/>
       <w:r>
         <w:rPr>
           <w:rFonts w:ascii="Times New Roman"/>
@@ -3739,7 +3834,7 @@
         </w:rPr>
         <w:t>3.3 Architecture 2: Movement, measure lifetime as a function of speed with eating food</w:t>
       </w:r>
-      <w:bookmarkEnd w:id="14"/>
+      <w:bookmarkEnd w:id="15"/>
     </w:p>
     <w:p>
       <w:pPr>
@@ -4654,7 +4749,7 @@
           <w:color w:val="000000" w:themeColor="text1"/>
         </w:rPr>
       </w:pPr>
-      <w:bookmarkStart w:id="15" w:name="_Toc278901398"/>
+      <w:bookmarkStart w:id="16" w:name="_Toc278901398"/>
       <w:r>
         <w:rPr>
           <w:rFonts w:ascii="Times New Roman"/>
@@ -4668,7 +4763,7 @@
         </w:rPr>
         <w:t>Architecture 3: Neuronal Classification of food</w:t>
       </w:r>
-      <w:bookmarkEnd w:id="15"/>
+      <w:bookmarkEnd w:id="16"/>
     </w:p>
     <w:p>
       <w:pPr>
@@ -5514,7 +5609,7 @@
           <w:color w:val="000000" w:themeColor="text1"/>
         </w:rPr>
       </w:pPr>
-      <w:bookmarkStart w:id="16" w:name="_Toc278901399"/>
+      <w:bookmarkStart w:id="17" w:name="_Toc278901399"/>
       <w:r>
         <w:rPr>
           <w:rFonts w:ascii="Times New Roman"/>
@@ -5522,7 +5617,7 @@
         </w:rPr>
         <w:t>3.5 Architecture 4: Neuronal Movement towards brightest object</w:t>
       </w:r>
-      <w:bookmarkEnd w:id="16"/>
+      <w:bookmarkEnd w:id="17"/>
     </w:p>
     <w:p>
       <w:pPr>
@@ -5965,7 +6060,7 @@
           <w:color w:val="000000" w:themeColor="text1"/>
         </w:rPr>
       </w:pPr>
-      <w:bookmarkStart w:id="17" w:name="_Toc278901400"/>
+      <w:bookmarkStart w:id="18" w:name="_Toc278901400"/>
       <w:r>
         <w:rPr>
           <w:rFonts w:ascii="Times New Roman"/>
@@ -5973,7 +6068,7 @@
         </w:rPr>
         <w:t>3.6 Architecture 5: Eat objects based on neuronal classification</w:t>
       </w:r>
-      <w:bookmarkEnd w:id="17"/>
+      <w:bookmarkEnd w:id="18"/>
     </w:p>
     <w:p>
       <w:pPr>
@@ -7434,8 +7529,6 @@
               </w:rPr>
               <w:t>-0.</w:t>
             </w:r>
-            <w:bookmarkStart w:id="18" w:name="_GoBack"/>
-            <w:bookmarkEnd w:id="18"/>
             <w:r>
               <w:rPr>
                 <w:rFonts w:ascii="Helvetica" w:hAnsi="Helvetica" w:cs="Helvetica"/>
@@ -20347,7 +20440,7 @@
       <w:rPr>
         <w:noProof/>
       </w:rPr>
-      <w:t>15</w:t>
+      <w:t>7</w:t>
     </w:r>
     <w:r>
       <w:fldChar w:fldCharType="end"/>
@@ -24038,7 +24131,7 @@
 </file>
 
 <file path=customXml/itemProps1.xml><?xml version="1.0" encoding="utf-8"?>
-<ds:datastoreItem xmlns:ds="http://schemas.openxmlformats.org/officeDocument/2006/customXml" ds:itemID="{DAF62E58-9FED-4F49-9881-AFC5F9815F03}">
+<ds:datastoreItem xmlns:ds="http://schemas.openxmlformats.org/officeDocument/2006/customXml" ds:itemID="{182011FF-A9C4-DE48-9F3D-268CF326B2D8}">
   <ds:schemaRefs>
     <ds:schemaRef ds:uri="http://schemas.openxmlformats.org/officeDocument/2006/bibliography"/>
   </ds:schemaRefs>

--- a/Docs/FinalPaper_MatthewLetter_LinSun.docx
+++ b/Docs/FinalPaper_MatthewLetter_LinSun.docx
@@ -2832,7 +2832,23 @@
           <w:sz w:val="24"/>
           <w:szCs w:val="24"/>
         </w:rPr>
-        <w:t xml:space="preserve">Figure 2: This is a three layer neural network where the RGB circles denotes the intensity signal bands being received by the first layer. The second layer is a winner-take all network which </w:t>
+        <w:t xml:space="preserve">Figure 2: This is a three layer neural network where the RGB </w:t>
+      </w:r>
+      <w:r>
+        <w:rPr>
+          <w:rFonts w:ascii="Times New Roman"/>
+          <w:sz w:val="24"/>
+          <w:szCs w:val="24"/>
+        </w:rPr>
+        <w:t>circles denote</w:t>
+      </w:r>
+      <w:r>
+        <w:rPr>
+          <w:rFonts w:ascii="Times New Roman"/>
+          <w:sz w:val="24"/>
+          <w:szCs w:val="24"/>
+        </w:rPr>
+        <w:t xml:space="preserve"> the intensity signal bands being received by the first layer. The second layer is a winner-take all network which </w:t>
       </w:r>
       <w:r>
         <w:rPr>
@@ -2994,16 +3010,85 @@
         <w:jc w:val="both"/>
       </w:pPr>
       <w:r>
-        <w:t xml:space="preserve">In architecture 3, we use RGB values to classify objects. However, if robot is far away from the object, the light value is decreased for each single bandwidth. Therefore, it cannot be trusted to classify objects, which are far away from the robot. </w:t>
-      </w:r>
-      <w:r>
-        <w:t xml:space="preserve">Besides, when the robot wants to move, it will pick up the direction with most intense light. However, it is possible that the direction picked up </w:t>
-      </w:r>
-      <w:r>
-        <w:t>points to</w:t>
-      </w:r>
-      <w:r>
-        <w:t xml:space="preserve"> poisonous objects. </w:t>
+        <w:t>In architecture 3, we use RGB values to classify objects. However</w:t>
+      </w:r>
+      <w:r>
+        <w:t xml:space="preserve"> this does not address a certain problem subset, as robot moves</w:t>
+      </w:r>
+      <w:r>
+        <w:t xml:space="preserve"> far</w:t>
+      </w:r>
+      <w:r>
+        <w:t>ther away from an</w:t>
+      </w:r>
+      <w:r>
+        <w:t xml:space="preserve"> object, the light value</w:t>
+      </w:r>
+      <w:r>
+        <w:t xml:space="preserve"> for said object is decreased uniformly over each signal band. The un</w:t>
+      </w:r>
+      <w:r>
+        <w:t>-n</w:t>
+      </w:r>
+      <w:r>
+        <w:t>ormalized input of RGB signals</w:t>
+      </w:r>
+      <w:r>
+        <w:t xml:space="preserve"> cannot be trusted to classify objects</w:t>
+      </w:r>
+      <w:r>
+        <w:t>,</w:t>
+      </w:r>
+      <w:r>
+        <w:t xml:space="preserve"> due to this fact</w:t>
+      </w:r>
+      <w:r>
+        <w:t xml:space="preserve">. </w:t>
+      </w:r>
+      <w:r>
+        <w:t>When</w:t>
+      </w:r>
+      <w:r>
+        <w:t xml:space="preserve"> the robot</w:t>
+      </w:r>
+      <w:r>
+        <w:t xml:space="preserve"> moves, it will pick </w:t>
+      </w:r>
+      <w:r>
+        <w:t xml:space="preserve">the direction with </w:t>
+      </w:r>
+      <w:r>
+        <w:t>the highest intensity</w:t>
+      </w:r>
+      <w:r>
+        <w:t xml:space="preserve"> light</w:t>
+      </w:r>
+      <w:r>
+        <w:t xml:space="preserve"> value based off equation 1.1</w:t>
+      </w:r>
+      <w:r>
+        <w:t xml:space="preserve">. </w:t>
+      </w:r>
+      <w:r>
+        <w:t>It</w:t>
+      </w:r>
+      <w:r>
+        <w:t xml:space="preserve"> is possible that the direction picked </w:t>
+      </w:r>
+      <w:r>
+        <w:t>will lead the robot</w:t>
+      </w:r>
+      <w:r>
+        <w:t xml:space="preserve"> to</w:t>
+      </w:r>
+      <w:r>
+        <w:t xml:space="preserve"> poisonous objects</w:t>
+      </w:r>
+      <w:r>
+        <w:t>; this is because direction is currently only based on the intensity of light not what type of object is producing the light</w:t>
+      </w:r>
+      <w:r>
+        <w:t xml:space="preserve">. </w:t>
       </w:r>
       <w:r>
         <w:t>Therefore, we need to implement a</w:t>
@@ -3012,29 +3097,121 @@
         <w:t xml:space="preserve"> direction</w:t>
       </w:r>
       <w:r>
-        <w:t xml:space="preserve"> neuron which can pick up direction</w:t>
-      </w:r>
-      <w:r>
-        <w:t xml:space="preserve"> with </w:t>
-      </w:r>
-      <w:r>
-        <w:t>the closest nonpoisonous</w:t>
-      </w:r>
-      <w:r>
-        <w:t xml:space="preserve"> objects</w:t>
+        <w:t xml:space="preserve"> </w:t>
+      </w:r>
+      <w:r>
+        <w:t xml:space="preserve">neuron, which can move towards the </w:t>
+      </w:r>
+      <w:r>
+        <w:lastRenderedPageBreak/>
+        <w:t>direction</w:t>
+      </w:r>
+      <w:r>
+        <w:t xml:space="preserve"> with the</w:t>
+      </w:r>
+      <w:r>
+        <w:t xml:space="preserve"> closest nonpoisonous object</w:t>
+      </w:r>
+      <w:r>
+        <w:t>.</w:t>
+      </w:r>
+      <w:r>
+        <w:t xml:space="preserve"> To solve this problem a neuronal network will be created that takes normalized RGB values and classifies these values as either good or bad one caveat is that neutral objects will be classified as bad. </w:t>
+      </w:r>
+      <w:r>
+        <w:t xml:space="preserve"> </w:t>
+      </w:r>
+      <w:r>
+        <w:t>The goal of</w:t>
+      </w:r>
+      <w:r>
+        <w:t xml:space="preserve"> architecture </w:t>
+      </w:r>
+      <w:r>
+        <w:t xml:space="preserve">7 </w:t>
+      </w:r>
+      <w:r>
+        <w:t>is to see if a normalized RGB value can be used to</w:t>
+      </w:r>
+      <w:r>
+        <w:t xml:space="preserve"> generate better direction selection</w:t>
       </w:r>
       <w:r>
         <w:t xml:space="preserve">. </w:t>
-      </w:r>
-      <w:r>
-        <w:t xml:space="preserve">The goal of this architecture is to see if a normalized RGB value can be used to generate the same result as the original RGB values. </w:t>
       </w:r>
     </w:p>
     <w:p>
       <w:pPr>
         <w:pStyle w:val="BodyA"/>
         <w:spacing w:line="360" w:lineRule="auto"/>
-      </w:pPr>
+        <w:jc w:val="center"/>
+      </w:pPr>
+      <w:r>
+        <w:rPr>
+          <w:noProof/>
+        </w:rPr>
+        <w:drawing>
+          <wp:inline distT="0" distB="0" distL="0" distR="0" wp14:anchorId="74656A3A" wp14:editId="3E554C7C">
+            <wp:extent cx="2913771" cy="1809536"/>
+            <wp:effectExtent l="0" t="0" r="0" b="0"/>
+            <wp:docPr id="6" name="Picture 6" descr="Macbook Pro:Users:matthewletter:Desktop:arch7.png"/>
+            <wp:cNvGraphicFramePr>
+              <a:graphicFrameLocks xmlns:a="http://schemas.openxmlformats.org/drawingml/2006/main" noChangeAspect="1"/>
+            </wp:cNvGraphicFramePr>
+            <a:graphic xmlns:a="http://schemas.openxmlformats.org/drawingml/2006/main">
+              <a:graphicData uri="http://schemas.openxmlformats.org/drawingml/2006/picture">
+                <pic:pic xmlns:pic="http://schemas.openxmlformats.org/drawingml/2006/picture">
+                  <pic:nvPicPr>
+                    <pic:cNvPr id="0" name="Picture 1" descr="Macbook Pro:Users:matthewletter:Desktop:arch7.png"/>
+                    <pic:cNvPicPr>
+                      <a:picLocks noChangeAspect="1" noChangeArrowheads="1"/>
+                    </pic:cNvPicPr>
+                  </pic:nvPicPr>
+                  <pic:blipFill>
+                    <a:blip r:embed="rId12">
+                      <a:extLst>
+                        <a:ext uri="{28A0092B-C50C-407E-A947-70E740481C1C}">
+                          <a14:useLocalDpi xmlns:a14="http://schemas.microsoft.com/office/drawing/2010/main" val="0"/>
+                        </a:ext>
+                      </a:extLst>
+                    </a:blip>
+                    <a:srcRect/>
+                    <a:stretch>
+                      <a:fillRect/>
+                    </a:stretch>
+                  </pic:blipFill>
+                  <pic:spPr bwMode="auto">
+                    <a:xfrm>
+                      <a:off x="0" y="0"/>
+                      <a:ext cx="2914465" cy="1809967"/>
+                    </a:xfrm>
+                    <a:prstGeom prst="rect">
+                      <a:avLst/>
+                    </a:prstGeom>
+                    <a:noFill/>
+                    <a:ln>
+                      <a:noFill/>
+                    </a:ln>
+                  </pic:spPr>
+                </pic:pic>
+              </a:graphicData>
+            </a:graphic>
+          </wp:inline>
+        </w:drawing>
+      </w:r>
+    </w:p>
+    <w:p>
+      <w:pPr>
+        <w:pStyle w:val="BodyA"/>
+        <w:spacing w:line="360" w:lineRule="auto"/>
+        <w:jc w:val="center"/>
+      </w:pPr>
+      <w:r>
+        <w:rPr>
+          <w:rFonts w:ascii="Times New Roman"/>
+        </w:rPr>
+        <w:t xml:space="preserve">Figure 4: Representation of the normalized classification approach </w:t>
+      </w:r>
     </w:p>
     <w:p>
       <w:pPr>
@@ -3082,28 +3259,237 @@
         <w:jc w:val="both"/>
       </w:pPr>
       <w:r>
-        <w:t xml:space="preserve">In architecture 6, we use normalized RGB value to classify the object. So we will choose the direction based on both intensity and poisonous. </w:t>
-      </w:r>
-      <w:r>
-        <w:t>W</w:t>
-      </w:r>
-      <w:r>
-        <w:t xml:space="preserve">e will choose the most intense direction, </w:t>
-      </w:r>
-      <w:r>
-        <w:t xml:space="preserve">which has nonpoisonous objects in order to avoid poisonous </w:t>
-      </w:r>
-      <w:r>
-        <w:t>objects. In our direction neuron, it will take into consideration the output of LMS neuron. If LMS neuron consider</w:t>
-      </w:r>
-      <w:r>
-        <w:t>s</w:t>
+        <w:t>In architecture 6, we use</w:t>
+      </w:r>
+      <w:r>
+        <w:t>d</w:t>
+      </w:r>
+      <w:r>
+        <w:t xml:space="preserve"> norm</w:t>
+      </w:r>
+      <w:r>
+        <w:t>alized RGB value to classify</w:t>
+      </w:r>
+      <w:r>
+        <w:t xml:space="preserve"> object</w:t>
+      </w:r>
+      <w:r>
+        <w:t>s. Now the neuronal architecture</w:t>
+      </w:r>
+      <w:r>
+        <w:t xml:space="preserve"> will choose the direction based on both intensity and</w:t>
+      </w:r>
+      <w:r>
+        <w:t xml:space="preserve"> whether an object is classified as poisonous,</w:t>
+      </w:r>
+      <w:r>
+        <w:t xml:space="preserve"> </w:t>
+      </w:r>
+      <w:r>
+        <w:t>with the goal being to</w:t>
+      </w:r>
+      <w:r>
+        <w:t xml:space="preserve"> choose the most intense</w:t>
+      </w:r>
+      <w:r>
+        <w:t xml:space="preserve"> good object</w:t>
+      </w:r>
+      <w:r>
+        <w:t xml:space="preserve"> direction</w:t>
+      </w:r>
+      <w:r>
+        <w:t>.</w:t>
+      </w:r>
+      <w:r>
+        <w:t xml:space="preserve"> In our direction neuron, it will take into consideration the output of LMS neuron. If </w:t>
+      </w:r>
+      <w:r>
+        <w:t xml:space="preserve">the </w:t>
+      </w:r>
+      <w:r>
+        <w:t>LMS neuron c</w:t>
+      </w:r>
+      <w:r>
+        <w:t>lassifies</w:t>
       </w:r>
       <w:r>
         <w:t xml:space="preserve"> the direction</w:t>
       </w:r>
       <w:r>
-        <w:t xml:space="preserve"> poisonous, direction neuron will grab another direction.</w:t>
+        <w:t xml:space="preserve"> as containing a</w:t>
+      </w:r>
+      <w:r>
+        <w:t xml:space="preserve"> poisonous then the next highest intensity</w:t>
+      </w:r>
+      <w:r>
+        <w:t xml:space="preserve"> direction neuron will </w:t>
+      </w:r>
+      <w:r>
+        <w:t>be chosen for classification.</w:t>
+      </w:r>
+    </w:p>
+    <w:p>
+      <w:pPr>
+        <w:pStyle w:val="BodyA"/>
+        <w:spacing w:line="360" w:lineRule="auto"/>
+        <w:jc w:val="center"/>
+      </w:pPr>
+      <w:r>
+        <w:rPr>
+          <w:noProof/>
+        </w:rPr>
+        <w:drawing>
+          <wp:inline distT="0" distB="0" distL="0" distR="0" wp14:anchorId="2C9FABBB" wp14:editId="2F78409C">
+            <wp:extent cx="4120075" cy="2134235"/>
+            <wp:effectExtent l="0" t="0" r="0" b="0"/>
+            <wp:docPr id="17" name="Picture 17" descr="Macbook Pro:Users:matthewletter:Desktop:arch8.png"/>
+            <wp:cNvGraphicFramePr>
+              <a:graphicFrameLocks xmlns:a="http://schemas.openxmlformats.org/drawingml/2006/main" noChangeAspect="1"/>
+            </wp:cNvGraphicFramePr>
+            <a:graphic xmlns:a="http://schemas.openxmlformats.org/drawingml/2006/main">
+              <a:graphicData uri="http://schemas.openxmlformats.org/drawingml/2006/picture">
+                <pic:pic xmlns:pic="http://schemas.openxmlformats.org/drawingml/2006/picture">
+                  <pic:nvPicPr>
+                    <pic:cNvPr id="0" name="Picture 3" descr="Macbook Pro:Users:matthewletter:Desktop:arch8.png"/>
+                    <pic:cNvPicPr>
+                      <a:picLocks noChangeAspect="1" noChangeArrowheads="1"/>
+                    </pic:cNvPicPr>
+                  </pic:nvPicPr>
+                  <pic:blipFill>
+                    <a:blip r:embed="rId13">
+                      <a:extLst>
+                        <a:ext uri="{28A0092B-C50C-407E-A947-70E740481C1C}">
+                          <a14:useLocalDpi xmlns:a14="http://schemas.microsoft.com/office/drawing/2010/main" val="0"/>
+                        </a:ext>
+                      </a:extLst>
+                    </a:blip>
+                    <a:srcRect/>
+                    <a:stretch>
+                      <a:fillRect/>
+                    </a:stretch>
+                  </pic:blipFill>
+                  <pic:spPr bwMode="auto">
+                    <a:xfrm>
+                      <a:off x="0" y="0"/>
+                      <a:ext cx="4123637" cy="2136080"/>
+                    </a:xfrm>
+                    <a:prstGeom prst="rect">
+                      <a:avLst/>
+                    </a:prstGeom>
+                    <a:noFill/>
+                    <a:ln>
+                      <a:noFill/>
+                    </a:ln>
+                  </pic:spPr>
+                </pic:pic>
+              </a:graphicData>
+            </a:graphic>
+          </wp:inline>
+        </w:drawing>
+      </w:r>
+    </w:p>
+    <w:p>
+      <w:pPr>
+        <w:pStyle w:val="BodyA"/>
+        <w:spacing w:line="360" w:lineRule="auto"/>
+        <w:jc w:val="center"/>
+      </w:pPr>
+      <w:r>
+        <w:rPr>
+          <w:rFonts w:ascii="Times New Roman"/>
+        </w:rPr>
+        <w:t>Figure 5</w:t>
+      </w:r>
+      <w:r>
+        <w:rPr>
+          <w:rFonts w:ascii="Times New Roman"/>
+        </w:rPr>
+        <w:t xml:space="preserve">: Network diagram of the LMS neuron for classifying </w:t>
+      </w:r>
+      <w:r>
+        <w:rPr>
+          <w:rFonts w:ascii="Times New Roman"/>
+        </w:rPr>
+        <w:t xml:space="preserve">food with pre-classification before winners take all </w:t>
+      </w:r>
+      <w:r>
+        <w:rPr>
+          <w:rFonts w:ascii="Times New Roman"/>
+        </w:rPr>
+        <w:t xml:space="preserve">network </w:t>
+      </w:r>
+      <w:r>
+        <w:rPr>
+          <w:rFonts w:ascii="Times New Roman"/>
+        </w:rPr>
+        <w:t>layer</w:t>
+      </w:r>
+      <w:r>
+        <w:rPr>
+          <w:rFonts w:ascii="Times New Roman"/>
+        </w:rPr>
+        <w:t>.</w:t>
+      </w:r>
+    </w:p>
+    <w:p>
+      <w:pPr>
+        <w:pStyle w:val="Heading3"/>
+        <w:spacing w:line="360" w:lineRule="auto"/>
+        <w:rPr>
+          <w:rFonts w:ascii="Times New Roman"/>
+          <w:color w:val="000000"/>
+        </w:rPr>
+      </w:pPr>
+      <w:r>
+        <w:rPr>
+          <w:rFonts w:ascii="Times New Roman"/>
+          <w:color w:val="000000"/>
+        </w:rPr>
+        <w:lastRenderedPageBreak/>
+        <w:t>2.9 Archit</w:t>
+      </w:r>
+      <w:r>
+        <w:rPr>
+          <w:rFonts w:ascii="Times New Roman"/>
+          <w:color w:val="000000"/>
+        </w:rPr>
+        <w:t>ecture 8</w:t>
+      </w:r>
+      <w:r>
+        <w:rPr>
+          <w:rFonts w:ascii="Times New Roman"/>
+          <w:color w:val="000000"/>
+        </w:rPr>
+        <w:t xml:space="preserve">: Eat </w:t>
+      </w:r>
+      <w:r>
+        <w:rPr>
+          <w:rFonts w:ascii="Times New Roman"/>
+          <w:color w:val="000000"/>
+        </w:rPr>
+        <w:t xml:space="preserve">Few </w:t>
+      </w:r>
+      <w:r>
+        <w:rPr>
+          <w:rFonts w:ascii="Times New Roman"/>
+          <w:color w:val="000000"/>
+        </w:rPr>
+        <w:t>Objects based on Neuron</w:t>
+      </w:r>
+      <w:r>
+        <w:rPr>
+          <w:rFonts w:ascii="Times New Roman"/>
+          <w:color w:val="000000"/>
+          <w:lang w:val="fr-FR"/>
+        </w:rPr>
+        <w:t xml:space="preserve"> </w:t>
+      </w:r>
+      <w:r>
+        <w:rPr>
+          <w:rFonts w:ascii="Times New Roman"/>
+          <w:color w:val="000000"/>
+        </w:rPr>
+        <w:t>Classification using RGB Percentage</w:t>
       </w:r>
     </w:p>
     <w:p>
@@ -3112,73 +3498,122 @@
         <w:spacing w:line="360" w:lineRule="auto"/>
         <w:jc w:val="both"/>
       </w:pPr>
-    </w:p>
-    <w:p>
-      <w:pPr>
-        <w:pStyle w:val="Heading3"/>
+      <w:r>
+        <w:t xml:space="preserve">In previous architectures, </w:t>
+      </w:r>
+      <w:r>
+        <w:t>food was eaten</w:t>
+      </w:r>
+      <w:r>
+        <w:t xml:space="preserve"> from three</w:t>
+      </w:r>
+      <w:r>
+        <w:t xml:space="preserve"> sides</w:t>
+      </w:r>
+      <w:r>
+        <w:t xml:space="preserve"> 0, 1 and 7. </w:t>
+      </w:r>
+      <w:r>
+        <w:t xml:space="preserve"> In architecture 8 we will only eat food in one direction</w:t>
+      </w:r>
+      <w:r>
+        <w:t xml:space="preserve"> as show in figure 6</w:t>
+      </w:r>
+      <w:r>
+        <w:t>.</w:t>
+      </w:r>
+    </w:p>
+    <w:p>
+      <w:pPr>
+        <w:pStyle w:val="BodyA"/>
         <w:spacing w:line="360" w:lineRule="auto"/>
+        <w:jc w:val="center"/>
+      </w:pPr>
+      <w:r>
+        <w:rPr>
+          <w:noProof/>
+        </w:rPr>
+        <w:drawing>
+          <wp:inline distT="0" distB="0" distL="0" distR="0" wp14:anchorId="043B6D9F" wp14:editId="40AF8ABD">
+            <wp:extent cx="2324686" cy="1440465"/>
+            <wp:effectExtent l="0" t="0" r="0" b="0"/>
+            <wp:docPr id="16" name="Picture 16" descr="Macbook Pro:Users:matthewletter:Desktop:arch8.png"/>
+            <wp:cNvGraphicFramePr>
+              <a:graphicFrameLocks xmlns:a="http://schemas.openxmlformats.org/drawingml/2006/main" noChangeAspect="1"/>
+            </wp:cNvGraphicFramePr>
+            <a:graphic xmlns:a="http://schemas.openxmlformats.org/drawingml/2006/main">
+              <a:graphicData uri="http://schemas.openxmlformats.org/drawingml/2006/picture">
+                <pic:pic xmlns:pic="http://schemas.openxmlformats.org/drawingml/2006/picture">
+                  <pic:nvPicPr>
+                    <pic:cNvPr id="0" name="Picture 2" descr="Macbook Pro:Users:matthewletter:Desktop:arch8.png"/>
+                    <pic:cNvPicPr>
+                      <a:picLocks noChangeAspect="1" noChangeArrowheads="1"/>
+                    </pic:cNvPicPr>
+                  </pic:nvPicPr>
+                  <pic:blipFill>
+                    <a:blip r:embed="rId14">
+                      <a:extLst>
+                        <a:ext uri="{28A0092B-C50C-407E-A947-70E740481C1C}">
+                          <a14:useLocalDpi xmlns:a14="http://schemas.microsoft.com/office/drawing/2010/main" val="0"/>
+                        </a:ext>
+                      </a:extLst>
+                    </a:blip>
+                    <a:srcRect/>
+                    <a:stretch>
+                      <a:fillRect/>
+                    </a:stretch>
+                  </pic:blipFill>
+                  <pic:spPr bwMode="auto">
+                    <a:xfrm>
+                      <a:off x="0" y="0"/>
+                      <a:ext cx="2325326" cy="1440861"/>
+                    </a:xfrm>
+                    <a:prstGeom prst="rect">
+                      <a:avLst/>
+                    </a:prstGeom>
+                    <a:noFill/>
+                    <a:ln>
+                      <a:noFill/>
+                    </a:ln>
+                  </pic:spPr>
+                </pic:pic>
+              </a:graphicData>
+            </a:graphic>
+          </wp:inline>
+        </w:drawing>
+      </w:r>
+    </w:p>
+    <w:p>
+      <w:pPr>
+        <w:pStyle w:val="BodyA"/>
+        <w:spacing w:line="360" w:lineRule="auto"/>
+        <w:jc w:val="center"/>
+      </w:pPr>
+      <w:r>
         <w:rPr>
           <w:rFonts w:ascii="Times New Roman"/>
-          <w:color w:val="000000"/>
-        </w:rPr>
-      </w:pPr>
+        </w:rPr>
+        <w:t>Figure 6</w:t>
+      </w:r>
       <w:r>
         <w:rPr>
           <w:rFonts w:ascii="Times New Roman"/>
-          <w:color w:val="000000"/>
-        </w:rPr>
-        <w:t>2.9</w:t>
+        </w:rPr>
+        <w:t xml:space="preserve">: </w:t>
       </w:r>
       <w:r>
         <w:rPr>
           <w:rFonts w:ascii="Times New Roman"/>
-          <w:color w:val="000000"/>
-        </w:rPr>
-        <w:t xml:space="preserve"> Archit</w:t>
-      </w:r>
-      <w:r>
-        <w:rPr>
-          <w:rFonts w:ascii="Times New Roman"/>
-          <w:color w:val="000000"/>
-        </w:rPr>
-        <w:t>ecture 8</w:t>
-      </w:r>
-      <w:r>
-        <w:rPr>
-          <w:rFonts w:ascii="Times New Roman"/>
-          <w:color w:val="000000"/>
-        </w:rPr>
-        <w:t xml:space="preserve">: Eat </w:t>
-      </w:r>
-      <w:r>
-        <w:rPr>
-          <w:rFonts w:ascii="Times New Roman"/>
-          <w:color w:val="000000"/>
-        </w:rPr>
-        <w:t xml:space="preserve">Few </w:t>
-      </w:r>
-      <w:r>
-        <w:rPr>
-          <w:rFonts w:ascii="Times New Roman"/>
-          <w:color w:val="000000"/>
-        </w:rPr>
-        <w:t>Objects based on Neuron</w:t>
-      </w:r>
-      <w:r>
-        <w:rPr>
-          <w:rFonts w:ascii="Times New Roman"/>
-          <w:color w:val="000000"/>
-          <w:lang w:val="fr-FR"/>
-        </w:rPr>
-        <w:t xml:space="preserve"> </w:t>
-      </w:r>
-      <w:r>
-        <w:rPr>
-          <w:rFonts w:ascii="Times New Roman"/>
-          <w:color w:val="000000"/>
-        </w:rPr>
-        <w:t>Classification using RGB Percentage</w:t>
-      </w:r>
+        </w:rPr>
+        <w:t>Diagram of the new eat direction for the robot.</w:t>
+      </w:r>
+    </w:p>
+    <w:p>
+      <w:pPr>
+        <w:pStyle w:val="BodyA"/>
+        <w:spacing w:line="360" w:lineRule="auto"/>
+        <w:jc w:val="center"/>
+      </w:pPr>
     </w:p>
     <w:p>
       <w:pPr>
@@ -3187,19 +3622,56 @@
         <w:jc w:val="both"/>
       </w:pPr>
       <w:r>
-        <w:t>In previous architectures, we eat foods from three</w:t>
-      </w:r>
-      <w:r>
-        <w:t xml:space="preserve"> sides, 0, 1 and 7. But we know</w:t>
+        <w:t>W</w:t>
+      </w:r>
+      <w:r>
+        <w:t>e know</w:t>
       </w:r>
       <w:r>
         <w:t xml:space="preserve"> that the </w:t>
       </w:r>
       <w:r>
-        <w:t xml:space="preserve">light we check is direct light and the side index should be 0. So in this architecture, we will only eat food on side 0. </w:t>
-      </w:r>
-      <w:bookmarkStart w:id="11" w:name="_GoBack"/>
-      <w:bookmarkEnd w:id="11"/>
+        <w:t xml:space="preserve">light we check is </w:t>
+      </w:r>
+      <w:r>
+        <w:t>straight in front of the robot. The front incoming light direction is</w:t>
+      </w:r>
+      <w:r>
+        <w:t xml:space="preserve"> index </w:t>
+      </w:r>
+      <w:r>
+        <w:t>at</w:t>
+      </w:r>
+      <w:r>
+        <w:t xml:space="preserve"> 0</w:t>
+      </w:r>
+      <w:r>
+        <w:t xml:space="preserve"> in the code</w:t>
+      </w:r>
+      <w:r>
+        <w:t xml:space="preserve">. So in this architecture, we will only eat food </w:t>
+      </w:r>
+      <w:r>
+        <w:t>directly in front of the Robot</w:t>
+      </w:r>
+      <w:r>
+        <w:t>.</w:t>
+      </w:r>
+      <w:r>
+        <w:t xml:space="preserve"> The problem from the previous architecture is that it would eat classify the forward object as good but the objects at positions indexed at 1 and 7 are bad and eaten giving bad classification results.</w:t>
+      </w:r>
+      <w:r>
+        <w:t xml:space="preserve"> </w:t>
+      </w:r>
+      <w:r>
+        <w:t>The</w:t>
+      </w:r>
+      <w:r>
+        <w:t xml:space="preserve"> architecture from figure 5</w:t>
+      </w:r>
+      <w:r>
+        <w:t xml:space="preserve"> is still applied in this case with the change in eating.</w:t>
+      </w:r>
     </w:p>
     <w:p>
       <w:pPr>
@@ -3215,14 +3687,14 @@
           <w:rFonts w:ascii="Times New Roman" w:eastAsia="Times New Roman" w:hAnsi="Times New Roman"/>
         </w:rPr>
       </w:pPr>
-      <w:bookmarkStart w:id="12" w:name="_Toc278901394"/>
+      <w:bookmarkStart w:id="11" w:name="_Toc278901394"/>
       <w:r>
         <w:rPr>
           <w:rFonts w:ascii="Times New Roman"/>
         </w:rPr>
         <w:t>3. Results</w:t>
       </w:r>
-      <w:bookmarkEnd w:id="12"/>
+      <w:bookmarkEnd w:id="11"/>
     </w:p>
     <w:p>
       <w:pPr>
@@ -3230,18 +3702,18 @@
         <w:spacing w:line="360" w:lineRule="auto"/>
         <w:rPr>
           <w:rFonts w:ascii="Times New Roman" w:eastAsia="Times New Roman" w:hAnsi="Times New Roman"/>
-          <w:color w:val="000000"/>
-        </w:rPr>
-      </w:pPr>
-      <w:bookmarkStart w:id="13" w:name="_Toc278901395"/>
+          <w:color w:val="000000" w:themeColor="text1"/>
+        </w:rPr>
+      </w:pPr>
+      <w:bookmarkStart w:id="12" w:name="_Toc278901395"/>
       <w:r>
         <w:rPr>
           <w:rFonts w:ascii="Times New Roman"/>
-          <w:color w:val="000000"/>
+          <w:color w:val="000000" w:themeColor="text1"/>
         </w:rPr>
         <w:t>3.1 Architecture 0: No movement, measure lifetime</w:t>
       </w:r>
-      <w:bookmarkEnd w:id="13"/>
+      <w:bookmarkEnd w:id="12"/>
     </w:p>
     <w:tbl>
       <w:tblPr>
@@ -3517,15 +3989,16 @@
           <w:color w:val="000000"/>
         </w:rPr>
       </w:pPr>
-      <w:bookmarkStart w:id="14" w:name="_Toc278901396"/>
+      <w:bookmarkStart w:id="13" w:name="_Toc278901396"/>
       <w:r>
         <w:rPr>
           <w:rFonts w:ascii="Times New Roman"/>
           <w:color w:val="000000"/>
         </w:rPr>
+        <w:lastRenderedPageBreak/>
         <w:t>3.2 Architecture 1: Movement, measure lifetime as a function of speed without eating food</w:t>
       </w:r>
-      <w:bookmarkEnd w:id="14"/>
+      <w:bookmarkEnd w:id="13"/>
     </w:p>
     <w:p>
       <w:pPr>
@@ -3548,7 +4021,6 @@
         <w:rPr>
           <w:noProof/>
         </w:rPr>
-        <w:lastRenderedPageBreak/>
         <w:drawing>
           <wp:inline distT="0" distB="0" distL="0" distR="0" wp14:anchorId="54EBF8B0" wp14:editId="7BB06913">
             <wp:extent cx="4834255" cy="2109470"/>
@@ -3567,7 +4039,7 @@
                     </pic:cNvPicPr>
                   </pic:nvPicPr>
                   <pic:blipFill>
-                    <a:blip r:embed="rId12">
+                    <a:blip r:embed="rId15">
                       <a:extLst>
                         <a:ext uri="{28A0092B-C50C-407E-A947-70E740481C1C}">
                           <a14:useLocalDpi xmlns:a14="http://schemas.microsoft.com/office/drawing/2010/main" val="0"/>
@@ -3610,7 +4082,13 @@
         <w:rPr>
           <w:rFonts w:ascii="Times New Roman"/>
         </w:rPr>
-        <w:t>Figure 4: Shows the max speed of the robot to be 0.1</w:t>
+        <w:t>Figure 7</w:t>
+      </w:r>
+      <w:r>
+        <w:rPr>
+          <w:rFonts w:ascii="Times New Roman"/>
+        </w:rPr>
+        <w:t>: Shows the max speed of the robot to be 0.1</w:t>
       </w:r>
     </w:p>
     <w:p>
@@ -3652,7 +4130,7 @@
                     </pic:cNvPicPr>
                   </pic:nvPicPr>
                   <pic:blipFill>
-                    <a:blip r:embed="rId13">
+                    <a:blip r:embed="rId16">
                       <a:extLst>
                         <a:ext uri="{28A0092B-C50C-407E-A947-70E740481C1C}">
                           <a14:useLocalDpi xmlns:a14="http://schemas.microsoft.com/office/drawing/2010/main" val="0"/>
@@ -3703,7 +4181,13 @@
         <w:rPr>
           <w:rFonts w:ascii="Times New Roman"/>
         </w:rPr>
-        <w:t>Figure 5: Linear function of the life cycles with respect to the Robots speed.</w:t>
+        <w:t>Figure 8</w:t>
+      </w:r>
+      <w:r>
+        <w:rPr>
+          <w:rFonts w:ascii="Times New Roman"/>
+        </w:rPr>
+        <w:t>: Linear function of the life cycles with respect to the Robots speed.</w:t>
       </w:r>
     </w:p>
     <w:p>
@@ -3740,82 +4224,15 @@
         <w:rPr>
           <w:rFonts w:ascii="Times New Roman"/>
         </w:rPr>
-        <w:t>s speed. When speed is less than 0.1 and increasing, then the lifetime of the robot has a nearly linear functional correlation with speed, where as speed increases, the lifetime is decreased. Furthermore, when the speed is over 0.1, the lifetime is constant. Therefore, the speed does not change, even though the speed is increasing. Changing the head angle originating from the same origin has limited effect on the life span of the robot, as the life span, with constant speed, showed no change. Therefore, the standard deviation for the lifetime at the same speed with head rotation is 0.</w:t>
-      </w:r>
-    </w:p>
-    <w:p>
-      <w:pPr>
-        <w:pStyle w:val="BodyA"/>
-        <w:spacing w:line="360" w:lineRule="auto"/>
-        <w:ind w:firstLine="360"/>
-        <w:jc w:val="both"/>
+        <w:t xml:space="preserve">s speed. When speed is less than 0.1 and increasing, then the lifetime of the robot has a nearly linear functional correlation with speed, where as speed increases, the lifetime is decreased. Furthermore, when the speed is over 0.1, the lifetime is constant. Therefore, the speed does not change, even though the speed is increasing. Changing the head angle originating from the same origin has limited </w:t>
+      </w:r>
+      <w:r>
         <w:rPr>
           <w:rFonts w:ascii="Times New Roman"/>
         </w:rPr>
-      </w:pPr>
-    </w:p>
-    <w:p>
-      <w:pPr>
-        <w:pStyle w:val="BodyA"/>
-        <w:spacing w:line="360" w:lineRule="auto"/>
-        <w:ind w:firstLine="360"/>
-        <w:jc w:val="both"/>
-        <w:rPr>
-          <w:rFonts w:ascii="Times New Roman"/>
-        </w:rPr>
-      </w:pPr>
-    </w:p>
-    <w:p>
-      <w:pPr>
-        <w:pStyle w:val="BodyA"/>
-        <w:spacing w:line="360" w:lineRule="auto"/>
-        <w:ind w:firstLine="360"/>
-        <w:jc w:val="both"/>
-        <w:rPr>
-          <w:rFonts w:ascii="Times New Roman"/>
-        </w:rPr>
-      </w:pPr>
-    </w:p>
-    <w:p>
-      <w:pPr>
-        <w:pStyle w:val="BodyA"/>
-        <w:spacing w:line="360" w:lineRule="auto"/>
-        <w:ind w:firstLine="360"/>
-        <w:jc w:val="both"/>
-        <w:rPr>
-          <w:rFonts w:ascii="Times New Roman"/>
-        </w:rPr>
-      </w:pPr>
-    </w:p>
-    <w:p>
-      <w:pPr>
-        <w:pStyle w:val="BodyA"/>
-        <w:spacing w:line="360" w:lineRule="auto"/>
-        <w:ind w:firstLine="360"/>
-        <w:jc w:val="both"/>
-        <w:rPr>
-          <w:rFonts w:ascii="Times New Roman"/>
-        </w:rPr>
-      </w:pPr>
-    </w:p>
-    <w:p>
-      <w:pPr>
-        <w:pStyle w:val="BodyA"/>
-        <w:spacing w:line="360" w:lineRule="auto"/>
-        <w:ind w:firstLine="360"/>
-        <w:jc w:val="both"/>
-        <w:rPr>
-          <w:rFonts w:ascii="Times New Roman"/>
-        </w:rPr>
-      </w:pPr>
-    </w:p>
-    <w:p>
-      <w:pPr>
-        <w:pStyle w:val="BodyA"/>
-        <w:spacing w:line="360" w:lineRule="auto"/>
-        <w:ind w:firstLine="360"/>
-        <w:jc w:val="both"/>
-      </w:pPr>
+        <w:lastRenderedPageBreak/>
+        <w:t>effect on the life span of the robot, as the life span, with constant speed, showed no change. Therefore, the standard deviation for the lifetime at the same speed with head rotation is 0</w:t>
+      </w:r>
     </w:p>
     <w:p>
       <w:pPr>
@@ -3826,7 +4243,7 @@
           <w:color w:val="000000"/>
         </w:rPr>
       </w:pPr>
-      <w:bookmarkStart w:id="15" w:name="_Toc278901397"/>
+      <w:bookmarkStart w:id="14" w:name="_Toc278901397"/>
       <w:r>
         <w:rPr>
           <w:rFonts w:ascii="Times New Roman"/>
@@ -3834,7 +4251,7 @@
         </w:rPr>
         <w:t>3.3 Architecture 2: Movement, measure lifetime as a function of speed with eating food</w:t>
       </w:r>
-      <w:bookmarkEnd w:id="15"/>
+      <w:bookmarkEnd w:id="14"/>
     </w:p>
     <w:p>
       <w:pPr>
@@ -3870,7 +4287,7 @@
                     </pic:cNvPicPr>
                   </pic:nvPicPr>
                   <pic:blipFill>
-                    <a:blip r:embed="rId14">
+                    <a:blip r:embed="rId17">
                       <a:extLst>
                         <a:ext uri="{28A0092B-C50C-407E-A947-70E740481C1C}">
                           <a14:useLocalDpi xmlns:a14="http://schemas.microsoft.com/office/drawing/2010/main" val="0"/>
@@ -3912,7 +4329,13 @@
         <w:rPr>
           <w:rFonts w:ascii="Times New Roman"/>
         </w:rPr>
-        <w:t xml:space="preserve">Figure 6:  Error bar graph of varying speeds and directions where the standard deviation is represented as bars and the trend line represents the mean. </w:t>
+        <w:t>Figure 9</w:t>
+      </w:r>
+      <w:r>
+        <w:rPr>
+          <w:rFonts w:ascii="Times New Roman"/>
+        </w:rPr>
+        <w:t xml:space="preserve">:  Error bar graph of varying speeds and directions where the standard deviation is represented as bars and the trend line represents the mean. </w:t>
       </w:r>
     </w:p>
     <w:p>
@@ -3969,11 +4392,25 @@
           </w:tcPr>
           <w:p>
             <w:pPr>
-              <w:pStyle w:val="TableStyle1A"/>
+              <w:pStyle w:val="BodyA"/>
+              <w:spacing w:line="360" w:lineRule="auto"/>
               <w:jc w:val="center"/>
+              <w:rPr>
+                <w:b/>
+              </w:rPr>
             </w:pPr>
             <w:r>
-              <w:t>Robot Lifetime Mean and Standard Deviation for Different Speed Rate</w:t>
+              <w:rPr>
+                <w:rFonts w:ascii="Times New Roman"/>
+                <w:b/>
+              </w:rPr>
+              <w:t xml:space="preserve">Table 2: </w:t>
+            </w:r>
+            <w:r>
+              <w:rPr>
+                <w:b/>
+              </w:rPr>
+              <w:t>Robot lifetime mean and standard deviation for different speed rate for comparison with future architectures.</w:t>
             </w:r>
           </w:p>
         </w:tc>
@@ -4184,7 +4621,6 @@
               <w:jc w:val="center"/>
             </w:pPr>
             <w:r>
-              <w:lastRenderedPageBreak/>
               <w:t>0.04</w:t>
             </w:r>
           </w:p>
@@ -4541,6 +4977,7 @@
               <w:jc w:val="center"/>
             </w:pPr>
             <w:r>
+              <w:lastRenderedPageBreak/>
               <w:t>0.12</w:t>
             </w:r>
           </w:p>
@@ -4708,68 +5145,55 @@
         <w:spacing w:line="360" w:lineRule="auto"/>
         <w:jc w:val="center"/>
       </w:pPr>
-      <w:r>
+    </w:p>
+    <w:p>
+      <w:pPr>
+        <w:pStyle w:val="BodyA"/>
+        <w:spacing w:line="360" w:lineRule="auto"/>
+        <w:jc w:val="both"/>
         <w:rPr>
           <w:rFonts w:ascii="Times New Roman"/>
         </w:rPr>
-        <w:t xml:space="preserve">Table 2: </w:t>
-      </w:r>
-      <w:r>
-        <w:t>Robot lifetime mean and standard deviation for different speed rate for comparison with future architectures.</w:t>
-      </w:r>
+      </w:pPr>
+      <w:r>
+        <w:rPr>
+          <w:rFonts w:ascii="Times New Roman"/>
+        </w:rPr>
+        <w:t xml:space="preserve">Figure 3 shows the final result of lifetime vs. speed, with the robot eating food all food it encounters. Like Architecture 1, the lifetime is correlated with speed, further supporting our hypothesis from the previous architecture of their relation. As speed increases, the mean lifetime decreases. When the robots speed goes over 0.1, the mean lifetime is stabilized. There is a standard deviation greater than 0 for this architecture because the robot is eat everything it encounters which is effecting its life either positively or negatively based on the standard deviations range around the trend line lifespan mean. </w:t>
+      </w:r>
+    </w:p>
+    <w:p>
+      <w:pPr>
+        <w:pStyle w:val="Heading3"/>
+        <w:spacing w:line="360" w:lineRule="auto"/>
+        <w:rPr>
+          <w:color w:val="000000" w:themeColor="text1"/>
+        </w:rPr>
+      </w:pPr>
+      <w:bookmarkStart w:id="15" w:name="_Toc278901398"/>
+      <w:r>
+        <w:rPr>
+          <w:rFonts w:ascii="Times New Roman"/>
+          <w:color w:val="000000" w:themeColor="text1"/>
+        </w:rPr>
+        <w:t xml:space="preserve">3.4 </w:t>
+      </w:r>
+      <w:r>
+        <w:rPr>
+          <w:color w:val="000000" w:themeColor="text1"/>
+        </w:rPr>
+        <w:t>Architecture 3: Neuronal Classification of food</w:t>
+      </w:r>
+      <w:bookmarkEnd w:id="15"/>
     </w:p>
     <w:p>
       <w:pPr>
         <w:pStyle w:val="BodyA"/>
         <w:spacing w:line="360" w:lineRule="auto"/>
         <w:jc w:val="center"/>
-      </w:pPr>
-    </w:p>
-    <w:p>
-      <w:pPr>
-        <w:pStyle w:val="BodyA"/>
-        <w:spacing w:line="360" w:lineRule="auto"/>
-        <w:jc w:val="both"/>
-        <w:rPr>
-          <w:rFonts w:ascii="Times New Roman"/>
-        </w:rPr>
-      </w:pPr>
-      <w:r>
-        <w:rPr>
-          <w:rFonts w:ascii="Times New Roman"/>
-        </w:rPr>
-        <w:t xml:space="preserve">Figure 3 shows the final result of lifetime vs. speed, with the robot eating food all food it encounters. Like Architecture 1, the lifetime is correlated with speed, further supporting our hypothesis from the previous architecture of their relation. As speed increases, the mean lifetime decreases. When the robots speed goes over 0.1, the mean lifetime is stabilized. There is a standard deviation greater than 0 for this architecture because the robot is eat everything it encounters which is effecting its life either positively or negatively based on the standard deviations range around the trend line lifespan mean. </w:t>
-      </w:r>
-    </w:p>
-    <w:p>
-      <w:pPr>
-        <w:pStyle w:val="Heading3"/>
-        <w:spacing w:line="360" w:lineRule="auto"/>
-        <w:rPr>
-          <w:color w:val="000000" w:themeColor="text1"/>
-        </w:rPr>
-      </w:pPr>
-      <w:bookmarkStart w:id="16" w:name="_Toc278901398"/>
-      <w:r>
-        <w:rPr>
-          <w:rFonts w:ascii="Times New Roman"/>
-          <w:color w:val="000000" w:themeColor="text1"/>
-        </w:rPr>
-        <w:t xml:space="preserve">3.4 </w:t>
-      </w:r>
-      <w:r>
-        <w:rPr>
-          <w:color w:val="000000" w:themeColor="text1"/>
-        </w:rPr>
-        <w:t>Architecture 3: Neuronal Classification of food</w:t>
-      </w:r>
-      <w:bookmarkEnd w:id="16"/>
-    </w:p>
-    <w:p>
-      <w:pPr>
-        <w:pStyle w:val="BodyA"/>
-        <w:spacing w:line="360" w:lineRule="auto"/>
-        <w:jc w:val="center"/>
+        <w:rPr>
+          <w:b/>
+        </w:rPr>
       </w:pPr>
     </w:p>
     <w:tbl>
@@ -4823,15 +5247,19 @@
           </w:tcPr>
           <w:p>
             <w:pPr>
-              <w:pStyle w:val="TableStyle1"/>
+              <w:pStyle w:val="BodyA"/>
               <w:spacing w:line="360" w:lineRule="auto"/>
               <w:jc w:val="center"/>
               <w:rPr>
-                <w:u w:color="000000"/>
+                <w:b/>
               </w:rPr>
             </w:pPr>
             <w:r>
-              <w:t>Table … Classification Neuron Weights after training</w:t>
+              <w:rPr>
+                <w:rFonts w:ascii="Times New Roman"/>
+                <w:b/>
+              </w:rPr>
+              <w:t>Table 3: Root mean squared error (RMSE) vs. lifetime training result</w:t>
             </w:r>
           </w:p>
         </w:tc>
@@ -5180,13 +5608,34 @@
       <w:pPr>
         <w:pStyle w:val="BodyA"/>
         <w:spacing w:line="360" w:lineRule="auto"/>
-        <w:jc w:val="center"/>
-      </w:pPr>
-      <w:r>
+        <w:jc w:val="both"/>
         <w:rPr>
           <w:rFonts w:ascii="Times New Roman"/>
         </w:rPr>
-        <w:t>Table 3: Root mean squared error (RMSE) vs. lifetime training result</w:t>
+      </w:pPr>
+      <w:r>
+        <w:rPr>
+          <w:rFonts w:ascii="Times New Roman"/>
+        </w:rPr>
+        <w:t xml:space="preserve">Table 3 shows the training results for the classification neuron. We could see that at the beginning the RMS drops very quickly and dramatically. However, after a few cycles, the RMS values is stabilized but still tremble within 0.2 and 0.35. So we could see that the neuron is trained well after that. Table </w:t>
+      </w:r>
+      <w:r>
+        <w:rPr>
+          <w:rFonts w:hAnsi="Times New Roman"/>
+        </w:rPr>
+        <w:t>…</w:t>
+      </w:r>
+      <w:r>
+        <w:rPr>
+          <w:rFonts w:hAnsi="Times New Roman"/>
+        </w:rPr>
+        <w:t xml:space="preserve"> </w:t>
+      </w:r>
+      <w:r>
+        <w:rPr>
+          <w:rFonts w:ascii="Times New Roman"/>
+        </w:rPr>
+        <w:t>shows the weight for the final trained neuron using RGB values. Therefore, in the following experience, we could use these weight to classify the objects robot meets and decide if robot should eat the objects or not.</w:t>
       </w:r>
     </w:p>
     <w:p>
@@ -5194,6 +5643,9 @@
         <w:pStyle w:val="BodyA"/>
         <w:spacing w:line="360" w:lineRule="auto"/>
         <w:jc w:val="center"/>
+        <w:rPr>
+          <w:rFonts w:ascii="Times New Roman"/>
+        </w:rPr>
       </w:pPr>
     </w:p>
     <w:p>
@@ -5205,75 +5657,25 @@
           <w:rFonts w:ascii="Times New Roman"/>
         </w:rPr>
       </w:pPr>
-      <w:r>
-        <w:rPr>
-          <w:rFonts w:ascii="Times New Roman"/>
-        </w:rPr>
-        <w:t xml:space="preserve">Table 3 shows the training results for the classification neuron. We could see that at the beginning the RMS drops very quickly and dramatically. However, after a few cycles, the RMS values is stabilized but still tremble within 0.2 and 0.35. So we could see that the neuron is </w:t>
-      </w:r>
-      <w:r>
-        <w:rPr>
-          <w:rFonts w:ascii="Times New Roman"/>
-        </w:rPr>
-        <w:lastRenderedPageBreak/>
-        <w:t xml:space="preserve">trained well after that. Table </w:t>
-      </w:r>
-      <w:r>
-        <w:rPr>
-          <w:rFonts w:hAnsi="Times New Roman"/>
-        </w:rPr>
-        <w:t>…</w:t>
-      </w:r>
-      <w:r>
-        <w:rPr>
-          <w:rFonts w:hAnsi="Times New Roman"/>
-        </w:rPr>
-        <w:t xml:space="preserve"> </w:t>
-      </w:r>
-      <w:r>
-        <w:rPr>
-          <w:rFonts w:ascii="Times New Roman"/>
-        </w:rPr>
-        <w:t>shows the weight for the final trained neuron using RGB values. Therefore, in the following experience, we could use these weight to classify the objects robot meets and decide if robot should eat the objects or not.</w:t>
-      </w:r>
+    </w:p>
+    <w:p>
+      <w:pPr>
+        <w:pStyle w:val="BodyA"/>
+        <w:spacing w:line="360" w:lineRule="auto"/>
+        <w:jc w:val="both"/>
+      </w:pPr>
     </w:p>
     <w:p>
       <w:pPr>
         <w:pStyle w:val="BodyA"/>
         <w:spacing w:line="360" w:lineRule="auto"/>
         <w:jc w:val="center"/>
-        <w:rPr>
-          <w:rFonts w:ascii="Times New Roman"/>
-        </w:rPr>
-      </w:pPr>
-    </w:p>
-    <w:p>
-      <w:pPr>
-        <w:pStyle w:val="BodyA"/>
-        <w:spacing w:line="360" w:lineRule="auto"/>
-        <w:jc w:val="both"/>
-        <w:rPr>
-          <w:rFonts w:ascii="Times New Roman"/>
-        </w:rPr>
-      </w:pPr>
-    </w:p>
-    <w:p>
-      <w:pPr>
-        <w:pStyle w:val="BodyA"/>
-        <w:spacing w:line="360" w:lineRule="auto"/>
-        <w:jc w:val="both"/>
-      </w:pPr>
-    </w:p>
-    <w:p>
-      <w:pPr>
-        <w:pStyle w:val="BodyA"/>
-        <w:spacing w:line="360" w:lineRule="auto"/>
-        <w:jc w:val="center"/>
       </w:pPr>
       <w:r>
         <w:rPr>
           <w:noProof/>
         </w:rPr>
+        <w:lastRenderedPageBreak/>
         <mc:AlternateContent>
           <mc:Choice Requires="wps">
             <w:drawing>
@@ -5335,7 +5737,7 @@
                                 <w:noProof/>
                               </w:rPr>
                               <w:drawing>
-                                <wp:inline distT="0" distB="0" distL="0" distR="0" wp14:anchorId="6F18F660" wp14:editId="2BB0AAC0">
+                                <wp:inline distT="0" distB="0" distL="0" distR="0" wp14:anchorId="6F18F660" wp14:editId="05D989D5">
                                   <wp:extent cx="4516548" cy="3388771"/>
                                   <wp:effectExtent l="0" t="0" r="5080" b="0"/>
                                   <wp:docPr id="10" name="Picture 2"/>
@@ -5352,7 +5754,7 @@
                                           </pic:cNvPicPr>
                                         </pic:nvPicPr>
                                         <pic:blipFill>
-                                          <a:blip r:embed="rId15">
+                                          <a:blip r:embed="rId18">
                                             <a:extLst>
                                               <a:ext uri="{28A0092B-C50C-407E-A947-70E740481C1C}">
                                                 <a14:useLocalDpi xmlns:a14="http://schemas.microsoft.com/office/drawing/2010/main" val="0"/>
@@ -5367,7 +5769,7 @@
                                         <pic:spPr bwMode="auto">
                                           <a:xfrm>
                                             <a:off x="0" y="0"/>
-                                            <a:ext cx="4516584" cy="3388798"/>
+                                            <a:ext cx="4516548" cy="3388771"/>
                                           </a:xfrm>
                                           <a:prstGeom prst="rect">
                                             <a:avLst/>
@@ -5419,7 +5821,7 @@
                           <w:noProof/>
                         </w:rPr>
                         <w:drawing>
-                          <wp:inline distT="0" distB="0" distL="0" distR="0" wp14:anchorId="6F18F660" wp14:editId="2BB0AAC0">
+                          <wp:inline distT="0" distB="0" distL="0" distR="0" wp14:anchorId="6F18F660" wp14:editId="05D989D5">
                             <wp:extent cx="4516548" cy="3388771"/>
                             <wp:effectExtent l="0" t="0" r="5080" b="0"/>
                             <wp:docPr id="10" name="Picture 2"/>
@@ -5436,7 +5838,7 @@
                                     </pic:cNvPicPr>
                                   </pic:nvPicPr>
                                   <pic:blipFill>
-                                    <a:blip r:embed="rId15">
+                                    <a:blip r:embed="rId18">
                                       <a:extLst>
                                         <a:ext uri="{28A0092B-C50C-407E-A947-70E740481C1C}">
                                           <a14:useLocalDpi xmlns:a14="http://schemas.microsoft.com/office/drawing/2010/main" val="0"/>
@@ -5451,7 +5853,7 @@
                                   <pic:spPr bwMode="auto">
                                     <a:xfrm>
                                       <a:off x="0" y="0"/>
-                                      <a:ext cx="4516584" cy="3388798"/>
+                                      <a:ext cx="4516548" cy="3388771"/>
                                     </a:xfrm>
                                     <a:prstGeom prst="rect">
                                       <a:avLst/>
@@ -5585,7 +5987,13 @@
         <w:rPr>
           <w:rFonts w:ascii="Times New Roman"/>
         </w:rPr>
-        <w:t>Figure 7: Direction decision neuron checking with a 5</w:t>
+        <w:t>Figure 10</w:t>
+      </w:r>
+      <w:r>
+        <w:rPr>
+          <w:rFonts w:ascii="Times New Roman"/>
+        </w:rPr>
+        <w:t>: Direction decision neuron checking with a 5</w:t>
       </w:r>
       <w:r>
         <w:rPr>
@@ -5609,7 +6017,7 @@
           <w:color w:val="000000" w:themeColor="text1"/>
         </w:rPr>
       </w:pPr>
-      <w:bookmarkStart w:id="17" w:name="_Toc278901399"/>
+      <w:bookmarkStart w:id="16" w:name="_Toc278901399"/>
       <w:r>
         <w:rPr>
           <w:rFonts w:ascii="Times New Roman"/>
@@ -5617,7 +6025,7 @@
         </w:rPr>
         <w:t>3.5 Architecture 4: Neuronal Movement towards brightest object</w:t>
       </w:r>
-      <w:bookmarkEnd w:id="17"/>
+      <w:bookmarkEnd w:id="16"/>
     </w:p>
     <w:p>
       <w:pPr>
@@ -5644,14 +6052,7 @@
         <w:rPr>
           <w:rFonts w:ascii="Times New Roman"/>
         </w:rPr>
-        <w:t xml:space="preserve">shows the result of </w:t>
-      </w:r>
-      <w:r>
-        <w:rPr>
-          <w:rFonts w:ascii="Times New Roman"/>
-        </w:rPr>
-        <w:lastRenderedPageBreak/>
-        <w:t xml:space="preserve">this comparison. We can see that the neuron implemented here generates the same result as the internal functions. Therefore, our neuronal function yields the same result as the internally coded function. </w:t>
+        <w:t xml:space="preserve">shows the result of this comparison. We can see that the neuron implemented here generates the same result as the internal functions. Therefore, our neuronal function yields the same result as the internally coded function. </w:t>
       </w:r>
     </w:p>
     <w:p>
@@ -5697,6 +6098,7 @@
         <w:rPr>
           <w:noProof/>
         </w:rPr>
+        <w:lastRenderedPageBreak/>
         <mc:AlternateContent>
           <mc:Choice Requires="wps">
             <w:drawing>
@@ -5775,7 +6177,7 @@
                                           </pic:cNvPicPr>
                                         </pic:nvPicPr>
                                         <pic:blipFill>
-                                          <a:blip r:embed="rId16">
+                                          <a:blip r:embed="rId19">
                                             <a:extLst>
                                               <a:ext uri="{28A0092B-C50C-407E-A947-70E740481C1C}">
                                                 <a14:useLocalDpi xmlns:a14="http://schemas.microsoft.com/office/drawing/2010/main" val="0"/>
@@ -5855,7 +6257,7 @@
                                     </pic:cNvPicPr>
                                   </pic:nvPicPr>
                                   <pic:blipFill>
-                                    <a:blip r:embed="rId16">
+                                    <a:blip r:embed="rId20">
                                       <a:extLst>
                                         <a:ext uri="{28A0092B-C50C-407E-A947-70E740481C1C}">
                                           <a14:useLocalDpi xmlns:a14="http://schemas.microsoft.com/office/drawing/2010/main" val="0"/>
@@ -6026,7 +6428,13 @@
         <w:rPr>
           <w:rFonts w:ascii="Times New Roman"/>
         </w:rPr>
-        <w:t xml:space="preserve">Figure 8: </w:t>
+        <w:t>Figure 11</w:t>
+      </w:r>
+      <w:r>
+        <w:rPr>
+          <w:rFonts w:ascii="Times New Roman"/>
+        </w:rPr>
+        <w:t xml:space="preserve">: </w:t>
       </w:r>
       <w:r>
         <w:rPr>
@@ -6040,51 +6448,49 @@
         </w:rPr>
         <w:t>Intensity receptor index comparison between the internal function and the implemented neuronal function.</w:t>
       </w:r>
+    </w:p>
+    <w:p>
+      <w:pPr>
+        <w:pStyle w:val="Heading3"/>
+        <w:spacing w:line="360" w:lineRule="auto"/>
+        <w:rPr>
+          <w:rFonts w:ascii="Times New Roman" w:eastAsia="Times New Roman" w:hAnsi="Times New Roman"/>
+          <w:color w:val="000000" w:themeColor="text1"/>
+        </w:rPr>
+      </w:pPr>
+      <w:bookmarkStart w:id="17" w:name="_Toc278901400"/>
+      <w:r>
+        <w:rPr>
+          <w:rFonts w:ascii="Times New Roman"/>
+          <w:color w:val="000000" w:themeColor="text1"/>
+        </w:rPr>
+        <w:t>3.6 Architecture 5: Eat objects based on neuronal classification</w:t>
+      </w:r>
+      <w:bookmarkEnd w:id="17"/>
     </w:p>
     <w:p>
       <w:pPr>
         <w:pStyle w:val="BodyA"/>
         <w:spacing w:line="360" w:lineRule="auto"/>
-        <w:jc w:val="center"/>
-        <w:rPr>
-          <w:rFonts w:ascii="Times New Roman"/>
-        </w:rPr>
-      </w:pPr>
-    </w:p>
-    <w:p>
-      <w:pPr>
-        <w:pStyle w:val="Heading3"/>
-        <w:spacing w:line="360" w:lineRule="auto"/>
-        <w:rPr>
-          <w:rFonts w:ascii="Times New Roman" w:eastAsia="Times New Roman" w:hAnsi="Times New Roman"/>
-          <w:color w:val="000000" w:themeColor="text1"/>
-        </w:rPr>
-      </w:pPr>
-      <w:bookmarkStart w:id="18" w:name="_Toc278901400"/>
-      <w:r>
-        <w:rPr>
-          <w:rFonts w:ascii="Times New Roman"/>
-          <w:color w:val="000000" w:themeColor="text1"/>
-        </w:rPr>
-        <w:t>3.6 Architecture 5: Eat objects based on neuronal classification</w:t>
-      </w:r>
-      <w:bookmarkEnd w:id="18"/>
-    </w:p>
-    <w:p>
-      <w:pPr>
-        <w:pStyle w:val="BodyA"/>
-        <w:spacing w:line="360" w:lineRule="auto"/>
-      </w:pPr>
-      <w:r>
-        <w:t>In this architecture, the neuron architecture will classify and eat food based on that classification. Also, a direction change will be made based on figure 3 network.</w:t>
-      </w:r>
-    </w:p>
-    <w:p>
-      <w:pPr>
-        <w:pStyle w:val="BodyA"/>
-        <w:spacing w:line="360" w:lineRule="auto"/>
-        <w:jc w:val="center"/>
-      </w:pPr>
+      </w:pPr>
+      <w:r>
+        <w:t xml:space="preserve">In this architecture, the neuron architecture will classify </w:t>
+      </w:r>
+      <w:r>
+        <w:t>food will be eaten</w:t>
+      </w:r>
+      <w:r>
+        <w:t xml:space="preserve"> based on the</w:t>
+      </w:r>
+      <w:r>
+        <w:t xml:space="preserve"> classification. Also, a direction change will b</w:t>
+      </w:r>
+      <w:r>
+        <w:t>e made based on the network in figure 3</w:t>
+      </w:r>
+      <w:r>
+        <w:t>.</w:t>
+      </w:r>
     </w:p>
     <w:tbl>
       <w:tblPr>
@@ -6133,11 +6539,25 @@
           </w:tcPr>
           <w:p>
             <w:pPr>
-              <w:pStyle w:val="TableStyle1A"/>
+              <w:pStyle w:val="BodyA"/>
+              <w:spacing w:line="360" w:lineRule="auto"/>
               <w:jc w:val="center"/>
+              <w:rPr>
+                <w:b/>
+              </w:rPr>
             </w:pPr>
             <w:r>
-              <w:t>Robot Lifetime Mean and Standard Deviation for Different Speed Rate</w:t>
+              <w:rPr>
+                <w:rFonts w:ascii="Times New Roman"/>
+                <w:b/>
+              </w:rPr>
+              <w:t xml:space="preserve">Table 4: </w:t>
+            </w:r>
+            <w:r>
+              <w:rPr>
+                <w:b/>
+              </w:rPr>
+              <w:t>Robot lifetime mean and standard deviation for different speed rate for comparison with future architectures.</w:t>
             </w:r>
           </w:p>
         </w:tc>
@@ -6348,7 +6768,6 @@
               <w:jc w:val="center"/>
             </w:pPr>
             <w:r>
-              <w:lastRenderedPageBreak/>
               <w:t>0.04</w:t>
             </w:r>
           </w:p>
@@ -6866,8 +7285,14 @@
       <w:pPr>
         <w:pStyle w:val="BodyA"/>
         <w:spacing w:line="360" w:lineRule="auto"/>
-        <w:jc w:val="center"/>
-      </w:pPr>
+      </w:pPr>
+      <w:r>
+        <w:lastRenderedPageBreak/>
+        <w:t>Table 4 shows a significant improvement over the mean lifespan found in table 2.  This is attributed to the classification of food before eating, thereby helping the robot selectively choose only food that is classified as good by the LMS neuron.</w:t>
+      </w:r>
+      <w:r>
+        <w:t xml:space="preserve"> </w:t>
+      </w:r>
     </w:p>
     <w:p>
       <w:pPr>
@@ -6877,28 +7302,12 @@
       </w:pPr>
       <w:r>
         <w:rPr>
-          <w:rFonts w:ascii="Times New Roman"/>
-        </w:rPr>
-        <w:t xml:space="preserve">Table 4: </w:t>
-      </w:r>
-      <w:r>
-        <w:t>Robot lifetime mean and standard deviation for different speed rate for comparison with future architectures.</w:t>
-      </w:r>
-    </w:p>
-    <w:p>
-      <w:pPr>
-        <w:pStyle w:val="BodyA"/>
-        <w:spacing w:line="360" w:lineRule="auto"/>
-        <w:jc w:val="center"/>
-      </w:pPr>
-      <w:r>
-        <w:rPr>
           <w:noProof/>
         </w:rPr>
         <w:drawing>
-          <wp:inline distT="0" distB="0" distL="0" distR="0" wp14:anchorId="34ECE983" wp14:editId="7FC7115D">
-            <wp:extent cx="4457700" cy="3554054"/>
-            <wp:effectExtent l="0" t="0" r="0" b="2540"/>
+          <wp:inline distT="0" distB="0" distL="0" distR="0" wp14:anchorId="34ECE983" wp14:editId="6040EC1B">
+            <wp:extent cx="3230294" cy="2575462"/>
+            <wp:effectExtent l="0" t="0" r="0" b="0"/>
             <wp:docPr id="15" name="Picture 15" descr="Macbook Pro:Users:matthewletter:Documents:neural_network_final:Docs:archive:arch5:StandardDeviationTrenlineArch5.jpg"/>
             <wp:cNvGraphicFramePr>
               <a:graphicFrameLocks xmlns:a="http://schemas.openxmlformats.org/drawingml/2006/main" noChangeAspect="1"/>
@@ -6913,7 +7322,7 @@
                     </pic:cNvPicPr>
                   </pic:nvPicPr>
                   <pic:blipFill>
-                    <a:blip r:embed="rId17">
+                    <a:blip r:embed="rId21">
                       <a:extLst>
                         <a:ext uri="{28A0092B-C50C-407E-A947-70E740481C1C}">
                           <a14:useLocalDpi xmlns:a14="http://schemas.microsoft.com/office/drawing/2010/main" val="0"/>
@@ -6928,7 +7337,7 @@
                   <pic:spPr bwMode="auto">
                     <a:xfrm>
                       <a:off x="0" y="0"/>
-                      <a:ext cx="4457700" cy="3554054"/>
+                      <a:ext cx="3231372" cy="2576321"/>
                     </a:xfrm>
                     <a:prstGeom prst="rect">
                       <a:avLst/>
@@ -6965,7 +7374,13 @@
         <w:rPr>
           <w:rFonts w:ascii="Times New Roman"/>
         </w:rPr>
-        <w:t xml:space="preserve">Figure 9: </w:t>
+        <w:t>Figure 12</w:t>
+      </w:r>
+      <w:r>
+        <w:rPr>
+          <w:rFonts w:ascii="Times New Roman"/>
+        </w:rPr>
+        <w:t xml:space="preserve">: </w:t>
       </w:r>
       <w:r>
         <w:rPr>
@@ -6978,6 +7393,12 @@
           <w:rFonts w:ascii="Times New Roman"/>
         </w:rPr>
         <w:t>Standard deviation plotted as a line. We can see the standard deviation levels out once the speed is constant.</w:t>
+      </w:r>
+      <w:r>
+        <w:rPr>
+          <w:rFonts w:ascii="Times New Roman"/>
+        </w:rPr>
+        <w:t xml:space="preserve"> </w:t>
       </w:r>
     </w:p>
     <w:p>
@@ -6997,11 +7418,10 @@
         <w:rPr>
           <w:noProof/>
         </w:rPr>
-        <w:lastRenderedPageBreak/>
         <w:drawing>
-          <wp:inline distT="0" distB="0" distL="0" distR="0" wp14:anchorId="12F227A1" wp14:editId="6EE7154A">
-            <wp:extent cx="5029200" cy="3772034"/>
-            <wp:effectExtent l="0" t="0" r="0" b="12700"/>
+          <wp:inline distT="0" distB="0" distL="0" distR="0" wp14:anchorId="12F227A1" wp14:editId="482EA39A">
+            <wp:extent cx="3367454" cy="2525680"/>
+            <wp:effectExtent l="0" t="0" r="10795" b="0"/>
             <wp:docPr id="14" name="Picture 14" descr="Macbook Pro:Users:matthewletter:Desktop:ach5MeanlineWithStd.png"/>
             <wp:cNvGraphicFramePr>
               <a:graphicFrameLocks xmlns:a="http://schemas.openxmlformats.org/drawingml/2006/main" noChangeAspect="1"/>
@@ -7016,7 +7436,7 @@
                     </pic:cNvPicPr>
                   </pic:nvPicPr>
                   <pic:blipFill>
-                    <a:blip r:embed="rId18">
+                    <a:blip r:embed="rId22">
                       <a:extLst>
                         <a:ext uri="{28A0092B-C50C-407E-A947-70E740481C1C}">
                           <a14:useLocalDpi xmlns:a14="http://schemas.microsoft.com/office/drawing/2010/main" val="0"/>
@@ -7031,7 +7451,7 @@
                   <pic:spPr bwMode="auto">
                     <a:xfrm>
                       <a:off x="0" y="0"/>
-                      <a:ext cx="5029200" cy="3772034"/>
+                      <a:ext cx="3367955" cy="2526056"/>
                     </a:xfrm>
                     <a:prstGeom prst="rect">
                       <a:avLst/>
@@ -7065,7 +7485,13 @@
         <w:rPr>
           <w:rFonts w:ascii="Times New Roman"/>
         </w:rPr>
-        <w:t xml:space="preserve">Figure 8: </w:t>
+        <w:t>Figure 13</w:t>
+      </w:r>
+      <w:r>
+        <w:rPr>
+          <w:rFonts w:ascii="Times New Roman"/>
+        </w:rPr>
+        <w:t xml:space="preserve">: </w:t>
       </w:r>
       <w:r>
         <w:rPr>
@@ -7078,6 +7504,24 @@
           <w:rFonts w:ascii="Times New Roman"/>
         </w:rPr>
         <w:t>Intensity Receptor Index Comparison between the internal function and the implemented neuronal function.</w:t>
+      </w:r>
+      <w:r>
+        <w:rPr>
+          <w:rFonts w:ascii="Times New Roman"/>
+        </w:rPr>
+        <w:t xml:space="preserve"> </w:t>
+      </w:r>
+      <w:r>
+        <w:rPr>
+          <w:rFonts w:ascii="Times New Roman"/>
+        </w:rPr>
+        <w:t>Note that the highest life span of the robot was</w:t>
+      </w:r>
+      <w:r>
+        <w:rPr>
+          <w:rFonts w:ascii="Times New Roman"/>
+        </w:rPr>
+        <w:t xml:space="preserve"> 8000 and the minimum lifespan was 2500.</w:t>
       </w:r>
     </w:p>
     <w:p>
@@ -7177,8 +7621,16 @@
               </w:rPr>
             </w:pPr>
             <w:r>
-              <w:t>Table … Classification Neuron Weights after training</w:t>
+              <w:t>Table 5</w:t>
             </w:r>
+            <w:r>
+              <w:t xml:space="preserve"> Classification Neuron Weights after training</w:t>
+            </w:r>
+            <w:r>
+              <w:t xml:space="preserve"> with normalized inputs</w:t>
+            </w:r>
+            <w:bookmarkStart w:id="18" w:name="_GoBack"/>
+            <w:bookmarkEnd w:id="18"/>
           </w:p>
         </w:tc>
       </w:tr>
@@ -7563,7 +8015,6 @@
           <w:rFonts w:ascii="Helvetica" w:hAnsi="Helvetica" w:cs="Helvetica"/>
           <w:noProof/>
         </w:rPr>
-        <w:lastRenderedPageBreak/>
         <w:drawing>
           <wp:inline distT="0" distB="0" distL="0" distR="0" wp14:anchorId="6540E4A9" wp14:editId="0987EDF4">
             <wp:extent cx="3951698" cy="2963774"/>
@@ -7580,7 +8031,7 @@
                     <pic:cNvPicPr/>
                   </pic:nvPicPr>
                   <pic:blipFill>
-                    <a:blip r:embed="rId19">
+                    <a:blip r:embed="rId23">
                       <a:extLst>
                         <a:ext uri="{28A0092B-C50C-407E-A947-70E740481C1C}">
                           <a14:useLocalDpi xmlns:a14="http://schemas.microsoft.com/office/drawing/2010/main" val="0"/>
@@ -8290,6 +8741,7 @@
               <w:jc w:val="center"/>
             </w:pPr>
             <w:r>
+              <w:lastRenderedPageBreak/>
               <w:t>0.12</w:t>
             </w:r>
           </w:p>
@@ -8716,7 +9168,6 @@
         <w:rPr>
           <w:noProof/>
         </w:rPr>
-        <w:lastRenderedPageBreak/>
         <w:drawing>
           <wp:inline distT="0" distB="0" distL="0" distR="0" wp14:anchorId="4D8C292C" wp14:editId="0E658C0A">
             <wp:extent cx="4266446" cy="3199835"/>
@@ -8733,7 +9184,7 @@
                     <pic:cNvPicPr/>
                   </pic:nvPicPr>
                   <pic:blipFill>
-                    <a:blip r:embed="rId20">
+                    <a:blip r:embed="rId24">
                       <a:extLst>
                         <a:ext uri="{28A0092B-C50C-407E-A947-70E740481C1C}">
                           <a14:useLocalDpi xmlns:a14="http://schemas.microsoft.com/office/drawing/2010/main" val="0"/>
@@ -8874,6 +9325,7 @@
         <w:spacing w:line="360" w:lineRule="auto"/>
       </w:pPr>
       <w:r>
+        <w:lastRenderedPageBreak/>
         <w:t>Caudell, Thomas. "Flatworld."</w:t>
       </w:r>
       <w:r>
@@ -10707,7 +11159,6 @@
           <w:sz w:val="22"/>
           <w:szCs w:val="22"/>
         </w:rPr>
-        <w:lastRenderedPageBreak/>
         <w:t>{</w:t>
       </w:r>
     </w:p>
@@ -12253,6 +12704,7 @@
           <w:sz w:val="22"/>
           <w:szCs w:val="22"/>
         </w:rPr>
+        <w:lastRenderedPageBreak/>
         <w:t xml:space="preserve">#define OUTPUT_NUM </w:t>
       </w:r>
       <w:r>
@@ -12683,7 +13135,6 @@
           <w:sz w:val="22"/>
           <w:szCs w:val="22"/>
         </w:rPr>
-        <w:lastRenderedPageBreak/>
         <w:t>float</w:t>
       </w:r>
       <w:r>
@@ -14921,6 +15372,7 @@
           <w:sz w:val="22"/>
           <w:szCs w:val="22"/>
         </w:rPr>
+        <w:lastRenderedPageBreak/>
         <w:t xml:space="preserve">    </w:t>
       </w:r>
       <w:r>
@@ -15606,7 +16058,6 @@
           <w:sz w:val="22"/>
           <w:szCs w:val="22"/>
         </w:rPr>
-        <w:lastRenderedPageBreak/>
         <w:t>//</w:t>
       </w:r>
       <w:r>
@@ -17716,6 +18167,7 @@
           <w:sz w:val="22"/>
           <w:szCs w:val="22"/>
         </w:rPr>
+        <w:lastRenderedPageBreak/>
         <w:t>}</w:t>
       </w:r>
     </w:p>
@@ -18030,7 +18482,6 @@
           <w:sz w:val="22"/>
           <w:szCs w:val="22"/>
         </w:rPr>
-        <w:lastRenderedPageBreak/>
         <w:t>//  FlatWorldIIV1.0ClassVersion_dist2014</w:t>
       </w:r>
     </w:p>
@@ -20241,6 +20692,7 @@
           <w:sz w:val="22"/>
           <w:szCs w:val="22"/>
         </w:rPr>
+        <w:lastRenderedPageBreak/>
         <w:t xml:space="preserve">        }</w:t>
       </w:r>
     </w:p>
@@ -20382,7 +20834,7 @@
       </w:r>
     </w:p>
     <w:sectPr>
-      <w:footerReference w:type="default" r:id="rId21"/>
+      <w:footerReference w:type="default" r:id="rId25"/>
       <w:pgSz w:w="12240" w:h="15840"/>
       <w:pgMar w:top="1440" w:right="1440" w:bottom="1440" w:left="1440" w:header="720" w:footer="720" w:gutter="0"/>
       <w:cols w:space="720"/>
@@ -20440,7 +20892,7 @@
       <w:rPr>
         <w:noProof/>
       </w:rPr>
-      <w:t>7</w:t>
+      <w:t>15</w:t>
     </w:r>
     <w:r>
       <w:fldChar w:fldCharType="end"/>
@@ -20453,7 +20905,7 @@
         <w:rPr>
           <w:noProof/>
         </w:rPr>
-        <w:t>21</w:t>
+        <w:t>22</w:t>
       </w:r>
     </w:fldSimple>
   </w:p>
@@ -24131,7 +24583,7 @@
 </file>
 
 <file path=customXml/itemProps1.xml><?xml version="1.0" encoding="utf-8"?>
-<ds:datastoreItem xmlns:ds="http://schemas.openxmlformats.org/officeDocument/2006/customXml" ds:itemID="{182011FF-A9C4-DE48-9F3D-268CF326B2D8}">
+<ds:datastoreItem xmlns:ds="http://schemas.openxmlformats.org/officeDocument/2006/customXml" ds:itemID="{83A2468A-3255-FC4D-9AC4-DE05E6293C5A}">
   <ds:schemaRefs>
     <ds:schemaRef ds:uri="http://schemas.openxmlformats.org/officeDocument/2006/bibliography"/>
   </ds:schemaRefs>

--- a/Docs/FinalPaper_MatthewLetter_LinSun.docx
+++ b/Docs/FinalPaper_MatthewLetter_LinSun.docx
@@ -415,7 +415,7 @@
         <w:rPr>
           <w:noProof/>
         </w:rPr>
-        <w:instrText xml:space="preserve"> PAGEREF _Toc278901382 \h </w:instrText>
+        <w:instrText xml:space="preserve"> PAGEREF _Toc278989269 \h </w:instrText>
       </w:r>
       <w:r>
         <w:rPr>
@@ -478,7 +478,7 @@
         <w:rPr>
           <w:noProof/>
         </w:rPr>
-        <w:instrText xml:space="preserve"> PAGEREF _Toc278901383 \h </w:instrText>
+        <w:instrText xml:space="preserve"> PAGEREF _Toc278989270 \h </w:instrText>
       </w:r>
       <w:r>
         <w:rPr>
@@ -540,7 +540,7 @@
         <w:rPr>
           <w:noProof/>
         </w:rPr>
-        <w:instrText xml:space="preserve"> PAGEREF _Toc278901384 \h </w:instrText>
+        <w:instrText xml:space="preserve"> PAGEREF _Toc278989271 \h </w:instrText>
       </w:r>
       <w:r>
         <w:rPr>
@@ -604,7 +604,7 @@
         <w:rPr>
           <w:noProof/>
         </w:rPr>
-        <w:instrText xml:space="preserve"> PAGEREF _Toc278901385 \h </w:instrText>
+        <w:instrText xml:space="preserve"> PAGEREF _Toc278989272 \h </w:instrText>
       </w:r>
       <w:r>
         <w:rPr>
@@ -668,7 +668,7 @@
         <w:rPr>
           <w:noProof/>
         </w:rPr>
-        <w:instrText xml:space="preserve"> PAGEREF _Toc278901386 \h </w:instrText>
+        <w:instrText xml:space="preserve"> PAGEREF _Toc278989273 \h </w:instrText>
       </w:r>
       <w:r>
         <w:rPr>
@@ -732,7 +732,7 @@
         <w:rPr>
           <w:noProof/>
         </w:rPr>
-        <w:instrText xml:space="preserve"> PAGEREF _Toc278901387 \h </w:instrText>
+        <w:instrText xml:space="preserve"> PAGEREF _Toc278989274 \h </w:instrText>
       </w:r>
       <w:r>
         <w:rPr>
@@ -796,7 +796,7 @@
         <w:rPr>
           <w:noProof/>
         </w:rPr>
-        <w:instrText xml:space="preserve"> PAGEREF _Toc278901388 \h </w:instrText>
+        <w:instrText xml:space="preserve"> PAGEREF _Toc278989275 \h </w:instrText>
       </w:r>
       <w:r>
         <w:rPr>
@@ -860,7 +860,7 @@
         <w:rPr>
           <w:noProof/>
         </w:rPr>
-        <w:instrText xml:space="preserve"> PAGEREF _Toc278901389 \h </w:instrText>
+        <w:instrText xml:space="preserve"> PAGEREF _Toc278989276 \h </w:instrText>
       </w:r>
       <w:r>
         <w:rPr>
@@ -924,7 +924,7 @@
         <w:rPr>
           <w:noProof/>
         </w:rPr>
-        <w:instrText xml:space="preserve"> PAGEREF _Toc278901390 \h </w:instrText>
+        <w:instrText xml:space="preserve"> PAGEREF _Toc278989277 \h </w:instrText>
       </w:r>
       <w:r>
         <w:rPr>
@@ -988,7 +988,7 @@
         <w:rPr>
           <w:noProof/>
         </w:rPr>
-        <w:instrText xml:space="preserve"> PAGEREF _Toc278901391 \h </w:instrText>
+        <w:instrText xml:space="preserve"> PAGEREF _Toc278989278 \h </w:instrText>
       </w:r>
       <w:r>
         <w:rPr>
@@ -1067,7 +1067,7 @@
         <w:rPr>
           <w:noProof/>
         </w:rPr>
-        <w:instrText xml:space="preserve"> PAGEREF _Toc278901392 \h </w:instrText>
+        <w:instrText xml:space="preserve"> PAGEREF _Toc278989279 \h </w:instrText>
       </w:r>
       <w:r>
         <w:rPr>
@@ -1113,11 +1113,26 @@
           <w:rFonts w:ascii="Times New Roman"/>
           <w:noProof/>
         </w:rPr>
-        <w:t>2.9 Architecture 8: Classify objects based on visual lights and acoustic sounds:</w:t>
-      </w:r>
-      <w:r>
-        <w:rPr>
+        <w:t>2.9 Architecture 8: Eat Few Objects based on Neuron</w:t>
+      </w:r>
+      <w:r>
+        <w:rPr>
+          <w:rFonts w:ascii="Times New Roman"/>
           <w:noProof/>
+          <w:lang w:val="fr-FR"/>
+        </w:rPr>
+        <w:t xml:space="preserve"> </w:t>
+      </w:r>
+      <w:r>
+        <w:rPr>
+          <w:rFonts w:ascii="Times New Roman"/>
+          <w:noProof/>
+        </w:rPr>
+        <w:t>Classification using RGB Percentage</w:t>
+      </w:r>
+      <w:r>
+        <w:rPr>
+          <w:noProof/>
         </w:rPr>
         <w:tab/>
       </w:r>
@@ -1131,7 +1146,7 @@
         <w:rPr>
           <w:noProof/>
         </w:rPr>
-        <w:instrText xml:space="preserve"> PAGEREF _Toc278901393 \h </w:instrText>
+        <w:instrText xml:space="preserve"> PAGEREF _Toc278989280 \h </w:instrText>
       </w:r>
       <w:r>
         <w:rPr>
@@ -1148,7 +1163,7 @@
         <w:rPr>
           <w:noProof/>
         </w:rPr>
-        <w:t>7</w:t>
+        <w:t>8</w:t>
       </w:r>
       <w:r>
         <w:rPr>
@@ -1193,7 +1208,7 @@
         <w:rPr>
           <w:noProof/>
         </w:rPr>
-        <w:instrText xml:space="preserve"> PAGEREF _Toc278901394 \h </w:instrText>
+        <w:instrText xml:space="preserve"> PAGEREF _Toc278989281 \h </w:instrText>
       </w:r>
       <w:r>
         <w:rPr>
@@ -1210,7 +1225,7 @@
         <w:rPr>
           <w:noProof/>
         </w:rPr>
-        <w:t>7</w:t>
+        <w:t>8</w:t>
       </w:r>
       <w:r>
         <w:rPr>
@@ -1238,6 +1253,7 @@
         <w:rPr>
           <w:rFonts w:ascii="Times New Roman"/>
           <w:noProof/>
+          <w:color w:val="000000" w:themeColor="text1"/>
         </w:rPr>
         <w:t>3.1 Architecture 0: No movement, measure lifetime</w:t>
       </w:r>
@@ -1257,7 +1273,7 @@
         <w:rPr>
           <w:noProof/>
         </w:rPr>
-        <w:instrText xml:space="preserve"> PAGEREF _Toc278901395 \h </w:instrText>
+        <w:instrText xml:space="preserve"> PAGEREF _Toc278989282 \h </w:instrText>
       </w:r>
       <w:r>
         <w:rPr>
@@ -1274,7 +1290,7 @@
         <w:rPr>
           <w:noProof/>
         </w:rPr>
-        <w:t>7</w:t>
+        <w:t>8</w:t>
       </w:r>
       <w:r>
         <w:rPr>
@@ -1321,7 +1337,7 @@
         <w:rPr>
           <w:noProof/>
         </w:rPr>
-        <w:instrText xml:space="preserve"> PAGEREF _Toc278901396 \h </w:instrText>
+        <w:instrText xml:space="preserve"> PAGEREF _Toc278989283 \h </w:instrText>
       </w:r>
       <w:r>
         <w:rPr>
@@ -1338,7 +1354,7 @@
         <w:rPr>
           <w:noProof/>
         </w:rPr>
-        <w:t>7</w:t>
+        <w:t>9</w:t>
       </w:r>
       <w:r>
         <w:rPr>
@@ -1385,7 +1401,7 @@
         <w:rPr>
           <w:noProof/>
         </w:rPr>
-        <w:instrText xml:space="preserve"> PAGEREF _Toc278901397 \h </w:instrText>
+        <w:instrText xml:space="preserve"> PAGEREF _Toc278989284 \h </w:instrText>
       </w:r>
       <w:r>
         <w:rPr>
@@ -1402,7 +1418,7 @@
         <w:rPr>
           <w:noProof/>
         </w:rPr>
-        <w:t>9</w:t>
+        <w:t>10</w:t>
       </w:r>
       <w:r>
         <w:rPr>
@@ -1457,7 +1473,7 @@
         <w:rPr>
           <w:noProof/>
         </w:rPr>
-        <w:instrText xml:space="preserve"> PAGEREF _Toc278901398 \h </w:instrText>
+        <w:instrText xml:space="preserve"> PAGEREF _Toc278989285 \h </w:instrText>
       </w:r>
       <w:r>
         <w:rPr>
@@ -1474,7 +1490,7 @@
         <w:rPr>
           <w:noProof/>
         </w:rPr>
-        <w:t>10</w:t>
+        <w:t>11</w:t>
       </w:r>
       <w:r>
         <w:rPr>
@@ -1522,7 +1538,7 @@
         <w:rPr>
           <w:noProof/>
         </w:rPr>
-        <w:instrText xml:space="preserve"> PAGEREF _Toc278901399 \h </w:instrText>
+        <w:instrText xml:space="preserve"> PAGEREF _Toc278989286 \h </w:instrText>
       </w:r>
       <w:r>
         <w:rPr>
@@ -1539,7 +1555,7 @@
         <w:rPr>
           <w:noProof/>
         </w:rPr>
-        <w:t>11</w:t>
+        <w:t>12</w:t>
       </w:r>
       <w:r>
         <w:rPr>
@@ -1587,7 +1603,7 @@
         <w:rPr>
           <w:noProof/>
         </w:rPr>
-        <w:instrText xml:space="preserve"> PAGEREF _Toc278901400 \h </w:instrText>
+        <w:instrText xml:space="preserve"> PAGEREF _Toc278989287 \h </w:instrText>
       </w:r>
       <w:r>
         <w:rPr>
@@ -1604,7 +1620,260 @@
         <w:rPr>
           <w:noProof/>
         </w:rPr>
-        <w:t>12</w:t>
+        <w:t>13</w:t>
+      </w:r>
+      <w:r>
+        <w:rPr>
+          <w:noProof/>
+        </w:rPr>
+        <w:fldChar w:fldCharType="end"/>
+      </w:r>
+    </w:p>
+    <w:p>
+      <w:pPr>
+        <w:pStyle w:val="TOC3"/>
+        <w:rPr>
+          <w:rFonts w:asciiTheme="minorHAnsi" w:eastAsiaTheme="minorEastAsia" w:hAnsiTheme="minorHAnsi" w:cstheme="minorBidi"/>
+          <w:i w:val="0"/>
+          <w:iCs w:val="0"/>
+          <w:noProof/>
+          <w:color w:val="auto"/>
+          <w:sz w:val="24"/>
+          <w:szCs w:val="24"/>
+          <w:bdr w:val="none" w:sz="0" w:space="0" w:color="auto"/>
+          <w:lang w:eastAsia="ja-JP"/>
+        </w:rPr>
+      </w:pPr>
+      <w:r>
+        <w:rPr>
+          <w:rFonts w:ascii="Times New Roman"/>
+          <w:noProof/>
+          <w:color w:val="000000" w:themeColor="text1"/>
+        </w:rPr>
+        <w:t xml:space="preserve">3.7 </w:t>
+      </w:r>
+      <w:r>
+        <w:rPr>
+          <w:rFonts w:ascii="Times New Roman"/>
+          <w:noProof/>
+        </w:rPr>
+        <w:t>Architecture 6: Neuronal Classification of food using Food RGB Percentage</w:t>
+      </w:r>
+      <w:r>
+        <w:rPr>
+          <w:noProof/>
+        </w:rPr>
+        <w:tab/>
+      </w:r>
+      <w:r>
+        <w:rPr>
+          <w:noProof/>
+        </w:rPr>
+        <w:fldChar w:fldCharType="begin"/>
+      </w:r>
+      <w:r>
+        <w:rPr>
+          <w:noProof/>
+        </w:rPr>
+        <w:instrText xml:space="preserve"> PAGEREF _Toc278989288 \h </w:instrText>
+      </w:r>
+      <w:r>
+        <w:rPr>
+          <w:noProof/>
+        </w:rPr>
+      </w:r>
+      <w:r>
+        <w:rPr>
+          <w:noProof/>
+        </w:rPr>
+        <w:fldChar w:fldCharType="separate"/>
+      </w:r>
+      <w:r>
+        <w:rPr>
+          <w:noProof/>
+        </w:rPr>
+        <w:t>15</w:t>
+      </w:r>
+      <w:r>
+        <w:rPr>
+          <w:noProof/>
+        </w:rPr>
+        <w:fldChar w:fldCharType="end"/>
+      </w:r>
+    </w:p>
+    <w:p>
+      <w:pPr>
+        <w:pStyle w:val="TOC3"/>
+        <w:rPr>
+          <w:rFonts w:asciiTheme="minorHAnsi" w:eastAsiaTheme="minorEastAsia" w:hAnsiTheme="minorHAnsi" w:cstheme="minorBidi"/>
+          <w:i w:val="0"/>
+          <w:iCs w:val="0"/>
+          <w:noProof/>
+          <w:color w:val="auto"/>
+          <w:sz w:val="24"/>
+          <w:szCs w:val="24"/>
+          <w:bdr w:val="none" w:sz="0" w:space="0" w:color="auto"/>
+          <w:lang w:eastAsia="ja-JP"/>
+        </w:rPr>
+      </w:pPr>
+      <w:r>
+        <w:rPr>
+          <w:rFonts w:ascii="Times New Roman"/>
+          <w:noProof/>
+          <w:color w:val="000000" w:themeColor="text1"/>
+        </w:rPr>
+        <w:t>3.</w:t>
+      </w:r>
+      <w:r>
+        <w:rPr>
+          <w:rFonts w:ascii="Times New Roman"/>
+          <w:noProof/>
+        </w:rPr>
+        <w:t xml:space="preserve"> 8 Architecture 7: Eat Objects based on Neuron</w:t>
+      </w:r>
+      <w:r>
+        <w:rPr>
+          <w:rFonts w:ascii="Times New Roman"/>
+          <w:noProof/>
+          <w:lang w:val="fr-FR"/>
+        </w:rPr>
+        <w:t xml:space="preserve"> </w:t>
+      </w:r>
+      <w:r>
+        <w:rPr>
+          <w:rFonts w:ascii="Times New Roman"/>
+          <w:noProof/>
+        </w:rPr>
+        <w:t>Classification using RGB Percentage</w:t>
+      </w:r>
+      <w:r>
+        <w:rPr>
+          <w:noProof/>
+        </w:rPr>
+        <w:tab/>
+      </w:r>
+      <w:r>
+        <w:rPr>
+          <w:noProof/>
+        </w:rPr>
+        <w:fldChar w:fldCharType="begin"/>
+      </w:r>
+      <w:r>
+        <w:rPr>
+          <w:noProof/>
+        </w:rPr>
+        <w:instrText xml:space="preserve"> PAGEREF _Toc278989289 \h </w:instrText>
+      </w:r>
+      <w:r>
+        <w:rPr>
+          <w:noProof/>
+        </w:rPr>
+      </w:r>
+      <w:r>
+        <w:rPr>
+          <w:noProof/>
+        </w:rPr>
+        <w:fldChar w:fldCharType="separate"/>
+      </w:r>
+      <w:r>
+        <w:rPr>
+          <w:noProof/>
+        </w:rPr>
+        <w:t>16</w:t>
+      </w:r>
+      <w:r>
+        <w:rPr>
+          <w:noProof/>
+        </w:rPr>
+        <w:fldChar w:fldCharType="end"/>
+      </w:r>
+    </w:p>
+    <w:p>
+      <w:pPr>
+        <w:pStyle w:val="TOC3"/>
+        <w:rPr>
+          <w:rFonts w:asciiTheme="minorHAnsi" w:eastAsiaTheme="minorEastAsia" w:hAnsiTheme="minorHAnsi" w:cstheme="minorBidi"/>
+          <w:i w:val="0"/>
+          <w:iCs w:val="0"/>
+          <w:noProof/>
+          <w:color w:val="auto"/>
+          <w:sz w:val="24"/>
+          <w:szCs w:val="24"/>
+          <w:bdr w:val="none" w:sz="0" w:space="0" w:color="auto"/>
+          <w:lang w:eastAsia="ja-JP"/>
+        </w:rPr>
+      </w:pPr>
+      <w:r>
+        <w:rPr>
+          <w:rFonts w:ascii="Times New Roman"/>
+          <w:noProof/>
+          <w:color w:val="000000" w:themeColor="text1"/>
+        </w:rPr>
+        <w:t>3.</w:t>
+      </w:r>
+      <w:r>
+        <w:rPr>
+          <w:rFonts w:ascii="Times New Roman"/>
+          <w:noProof/>
+        </w:rPr>
+        <w:t xml:space="preserve"> 9 Architecture 8: </w:t>
+      </w:r>
+      <w:r>
+        <w:rPr>
+          <w:rFonts w:ascii="Times New Roman"/>
+          <w:noProof/>
+        </w:rPr>
+        <w:t>Eat Few Objects based on Neuron</w:t>
+      </w:r>
+      <w:r>
+        <w:rPr>
+          <w:rFonts w:ascii="Times New Roman"/>
+          <w:noProof/>
+          <w:lang w:val="fr-FR"/>
+        </w:rPr>
+        <w:t xml:space="preserve"> </w:t>
+      </w:r>
+      <w:r>
+        <w:rPr>
+          <w:rFonts w:ascii="Times New Roman"/>
+          <w:noProof/>
+        </w:rPr>
+        <w:t>Classification using RGB Percentage</w:t>
+      </w:r>
+      <w:r>
+        <w:rPr>
+          <w:noProof/>
+        </w:rPr>
+        <w:tab/>
+      </w:r>
+      <w:r>
+        <w:rPr>
+          <w:noProof/>
+        </w:rPr>
+        <w:fldChar w:fldCharType="begin"/>
+      </w:r>
+      <w:r>
+        <w:rPr>
+          <w:noProof/>
+        </w:rPr>
+        <w:instrText xml:space="preserve"> PAGEREF _Toc278989290 \h </w:instrText>
+      </w:r>
+      <w:r>
+        <w:rPr>
+          <w:noProof/>
+        </w:rPr>
+      </w:r>
+      <w:r>
+        <w:rPr>
+          <w:noProof/>
+        </w:rPr>
+        <w:fldChar w:fldCharType="separate"/>
+      </w:r>
+      <w:r>
+        <w:rPr>
+          <w:noProof/>
+        </w:rPr>
+        <w:t>17</w:t>
       </w:r>
       <w:r>
         <w:rPr>
@@ -1650,7 +1919,7 @@
         <w:rPr>
           <w:noProof/>
         </w:rPr>
-        <w:instrText xml:space="preserve"> PAGEREF _Toc278901401 \h </w:instrText>
+        <w:instrText xml:space="preserve"> PAGEREF _Toc278989291 \h </w:instrText>
       </w:r>
       <w:r>
         <w:rPr>
@@ -1667,7 +1936,7 @@
         <w:rPr>
           <w:noProof/>
         </w:rPr>
-        <w:t>14</w:t>
+        <w:t>17</w:t>
       </w:r>
       <w:r>
         <w:rPr>
@@ -1712,7 +1981,7 @@
         <w:rPr>
           <w:noProof/>
         </w:rPr>
-        <w:instrText xml:space="preserve"> PAGEREF _Toc278901402 \h </w:instrText>
+        <w:instrText xml:space="preserve"> PAGEREF _Toc278989292 \h </w:instrText>
       </w:r>
       <w:r>
         <w:rPr>
@@ -1729,7 +1998,7 @@
         <w:rPr>
           <w:noProof/>
         </w:rPr>
-        <w:t>14</w:t>
+        <w:t>17</w:t>
       </w:r>
       <w:r>
         <w:rPr>
@@ -1774,7 +2043,7 @@
         <w:rPr>
           <w:noProof/>
         </w:rPr>
-        <w:instrText xml:space="preserve"> PAGEREF _Toc278901403 \h </w:instrText>
+        <w:instrText xml:space="preserve"> PAGEREF _Toc278989293 \h </w:instrText>
       </w:r>
       <w:r>
         <w:rPr>
@@ -1791,7 +2060,7 @@
         <w:rPr>
           <w:noProof/>
         </w:rPr>
-        <w:t>14</w:t>
+        <w:t>17</w:t>
       </w:r>
       <w:r>
         <w:rPr>
@@ -1836,7 +2105,7 @@
         <w:rPr>
           <w:noProof/>
         </w:rPr>
-        <w:instrText xml:space="preserve"> PAGEREF _Toc278901404 \h </w:instrText>
+        <w:instrText xml:space="preserve"> PAGEREF _Toc278989294 \h </w:instrText>
       </w:r>
       <w:r>
         <w:rPr>
@@ -1853,7 +2122,7 @@
         <w:rPr>
           <w:noProof/>
         </w:rPr>
-        <w:t>14</w:t>
+        <w:t>17</w:t>
       </w:r>
       <w:r>
         <w:rPr>
@@ -1899,7 +2168,7 @@
         <w:rPr>
           <w:noProof/>
         </w:rPr>
-        <w:instrText xml:space="preserve"> PAGEREF _Toc278901405 \h </w:instrText>
+        <w:instrText xml:space="preserve"> PAGEREF _Toc278989295 \h </w:instrText>
       </w:r>
       <w:r>
         <w:rPr>
@@ -1916,7 +2185,7 @@
         <w:rPr>
           <w:noProof/>
         </w:rPr>
-        <w:t>15</w:t>
+        <w:t>17</w:t>
       </w:r>
       <w:r>
         <w:rPr>
@@ -1953,7 +2222,7 @@
           <w:rFonts w:ascii="Times New Roman" w:eastAsia="Times New Roman" w:hAnsi="Times New Roman"/>
         </w:rPr>
       </w:pPr>
-      <w:bookmarkStart w:id="0" w:name="_Toc278901382"/>
+      <w:bookmarkStart w:id="0" w:name="_Toc278989269"/>
       <w:r>
         <w:rPr>
           <w:rFonts w:ascii="Times New Roman"/>
@@ -1963,12 +2232,6 @@
         <w:t>Abstract</w:t>
       </w:r>
       <w:bookmarkEnd w:id="0"/>
-      <w:r>
-        <w:rPr>
-          <w:rFonts w:ascii="Times New Roman" w:eastAsia="Times New Roman" w:hAnsi="Times New Roman"/>
-        </w:rPr>
-        <w:br/>
-      </w:r>
     </w:p>
     <w:p>
       <w:pPr>
@@ -1980,7 +2243,21 @@
         <w:rPr>
           <w:rFonts w:ascii="Times New Roman"/>
         </w:rPr>
-        <w:t>Add abstract here, single space, 12pt intentionally blank</w:t>
+        <w:t xml:space="preserve">Add abstract here, single space, </w:t>
+      </w:r>
+      <w:proofErr w:type="gramStart"/>
+      <w:r>
+        <w:rPr>
+          <w:rFonts w:ascii="Times New Roman"/>
+        </w:rPr>
+        <w:t>12pt</w:t>
+      </w:r>
+      <w:proofErr w:type="gramEnd"/>
+      <w:r>
+        <w:rPr>
+          <w:rFonts w:ascii="Times New Roman"/>
+        </w:rPr>
+        <w:t xml:space="preserve"> intentionally blank</w:t>
       </w:r>
     </w:p>
     <w:p>
@@ -1991,7 +2268,7 @@
           <w:lang w:val="fr-FR"/>
         </w:rPr>
       </w:pPr>
-      <w:bookmarkStart w:id="1" w:name="_Toc278901383"/>
+      <w:bookmarkStart w:id="1" w:name="_Toc278989270"/>
       <w:r>
         <w:rPr>
           <w:rFonts w:ascii="Times New Roman"/>
@@ -2006,6 +2283,7 @@
         <w:pStyle w:val="BodyA"/>
         <w:spacing w:line="360" w:lineRule="auto"/>
         <w:ind w:firstLine="360"/>
+        <w:jc w:val="both"/>
       </w:pPr>
       <w:r>
         <w:rPr>
@@ -2064,7 +2342,30 @@
           <w:rFonts w:ascii="Times New Roman"/>
           <w:color w:val="232323"/>
         </w:rPr>
-        <w:t xml:space="preserve"> The starting point of the research involved 3 architectures, used to establish the parameters of life with respect to the simulated organism and its environment. These provide a basis for analyzing the implemented neural network algorithms, the goal of which is to create a </w:t>
+        <w:t xml:space="preserve"> </w:t>
+      </w:r>
+      <w:r>
+        <w:rPr>
+          <w:rFonts w:ascii="Times New Roman"/>
+          <w:color w:val="232323"/>
+        </w:rPr>
+        <w:t>The research involved 9</w:t>
+      </w:r>
+      <w:r>
+        <w:rPr>
+          <w:rFonts w:ascii="Times New Roman"/>
+          <w:color w:val="232323"/>
+        </w:rPr>
+        <w:t xml:space="preserve"> architectures, used to establish the parameters of life with respect to the simulated organism and its environment. These provide a basis</w:t>
+      </w:r>
+      <w:bookmarkStart w:id="2" w:name="_GoBack"/>
+      <w:bookmarkEnd w:id="2"/>
+      <w:r>
+        <w:rPr>
+          <w:rFonts w:ascii="Times New Roman"/>
+          <w:color w:val="232323"/>
+        </w:rPr>
+        <w:t xml:space="preserve"> for analyzing the implemented neural network algorithms, the goal of which is to create a </w:t>
       </w:r>
       <w:r>
         <w:rPr>
@@ -2073,6 +2374,7 @@
         </w:rPr>
         <w:t>“</w:t>
       </w:r>
+      <w:proofErr w:type="spellStart"/>
       <w:r>
         <w:rPr>
           <w:rFonts w:ascii="Times New Roman"/>
@@ -2081,6 +2383,7 @@
         </w:rPr>
         <w:t>neuron</w:t>
       </w:r>
+      <w:proofErr w:type="spellEnd"/>
       <w:r>
         <w:rPr>
           <w:rFonts w:hAnsi="Times New Roman"/>
@@ -2110,14 +2413,14 @@
           <w:rFonts w:ascii="Times New Roman" w:eastAsia="Times New Roman" w:hAnsi="Times New Roman"/>
         </w:rPr>
       </w:pPr>
-      <w:bookmarkStart w:id="2" w:name="_Toc278901384"/>
+      <w:bookmarkStart w:id="3" w:name="_Toc278989271"/>
       <w:r>
         <w:rPr>
           <w:rFonts w:ascii="Times New Roman"/>
         </w:rPr>
         <w:t>2. Approach</w:t>
       </w:r>
-      <w:bookmarkEnd w:id="2"/>
+      <w:bookmarkEnd w:id="3"/>
     </w:p>
     <w:p>
       <w:pPr>
@@ -2128,7 +2431,7 @@
           <w:color w:val="000000"/>
         </w:rPr>
       </w:pPr>
-      <w:bookmarkStart w:id="3" w:name="_Toc278901385"/>
+      <w:bookmarkStart w:id="4" w:name="_Toc278989272"/>
       <w:r>
         <w:rPr>
           <w:rFonts w:ascii="Times New Roman"/>
@@ -2136,7 +2439,7 @@
         </w:rPr>
         <w:t>2.1 Architecture 0: No movement, measure lifetime</w:t>
       </w:r>
-      <w:bookmarkEnd w:id="3"/>
+      <w:bookmarkEnd w:id="4"/>
     </w:p>
     <w:p>
       <w:pPr>
@@ -2177,7 +2480,7 @@
           <w:color w:val="000000"/>
         </w:rPr>
       </w:pPr>
-      <w:bookmarkStart w:id="4" w:name="_Toc278901386"/>
+      <w:bookmarkStart w:id="5" w:name="_Toc278989273"/>
       <w:r>
         <w:rPr>
           <w:rFonts w:ascii="Times New Roman"/>
@@ -2185,7 +2488,7 @@
         </w:rPr>
         <w:t>2.2 Architecture 1: Movement, measure lifetime as a function of speed without eating food</w:t>
       </w:r>
-      <w:bookmarkEnd w:id="4"/>
+      <w:bookmarkEnd w:id="5"/>
     </w:p>
     <w:p>
       <w:pPr>
@@ -2226,7 +2529,7 @@
           <w:color w:val="000000"/>
         </w:rPr>
       </w:pPr>
-      <w:bookmarkStart w:id="5" w:name="_Toc278901387"/>
+      <w:bookmarkStart w:id="6" w:name="_Toc278989274"/>
       <w:r>
         <w:rPr>
           <w:rFonts w:ascii="Times New Roman"/>
@@ -2235,7 +2538,7 @@
         <w:lastRenderedPageBreak/>
         <w:t>2.3 Architecture 2: Movement, measure lifetime as a function of speed with eating food</w:t>
       </w:r>
-      <w:bookmarkEnd w:id="5"/>
+      <w:bookmarkEnd w:id="6"/>
     </w:p>
     <w:p>
       <w:pPr>
@@ -2276,7 +2579,7 @@
           <w:color w:val="000000"/>
         </w:rPr>
       </w:pPr>
-      <w:bookmarkStart w:id="6" w:name="_Toc278901388"/>
+      <w:bookmarkStart w:id="7" w:name="_Toc278989275"/>
       <w:r>
         <w:rPr>
           <w:rFonts w:ascii="Times New Roman"/>
@@ -2284,7 +2587,7 @@
         </w:rPr>
         <w:t>2.4 Architecture 3: Neuronal Classification of food using Food RGB Values</w:t>
       </w:r>
-      <w:bookmarkEnd w:id="6"/>
+      <w:bookmarkEnd w:id="7"/>
     </w:p>
     <w:p>
       <w:pPr>
@@ -2424,7 +2727,7 @@
           <w:color w:val="000000"/>
         </w:rPr>
       </w:pPr>
-      <w:bookmarkStart w:id="7" w:name="_Toc278901389"/>
+      <w:bookmarkStart w:id="8" w:name="_Toc278989276"/>
       <w:r>
         <w:rPr>
           <w:rFonts w:ascii="Times New Roman"/>
@@ -2432,7 +2735,7 @@
         </w:rPr>
         <w:t>2.5 Architecture 4: Neuronal Movement towards brightest object</w:t>
       </w:r>
-      <w:bookmarkEnd w:id="7"/>
+      <w:bookmarkEnd w:id="8"/>
       <w:r>
         <w:rPr>
           <w:rFonts w:ascii="Times New Roman"/>
@@ -2733,7 +3036,25 @@
           <w:szCs w:val="24"/>
         </w:rPr>
         <w:tab/>
-        <w:t>(eq 1.1)</w:t>
+        <w:t>(</w:t>
+      </w:r>
+      <w:proofErr w:type="gramStart"/>
+      <w:r>
+        <w:rPr>
+          <w:rFonts w:ascii="Times New Roman"/>
+          <w:sz w:val="24"/>
+          <w:szCs w:val="24"/>
+        </w:rPr>
+        <w:t>eq</w:t>
+      </w:r>
+      <w:proofErr w:type="gramEnd"/>
+      <w:r>
+        <w:rPr>
+          <w:rFonts w:ascii="Times New Roman"/>
+          <w:sz w:val="24"/>
+          <w:szCs w:val="24"/>
+        </w:rPr>
+        <w:t xml:space="preserve"> 1.1)</w:t>
       </w:r>
     </w:p>
     <w:p>
@@ -2869,7 +3190,7 @@
           <w:color w:val="000000"/>
         </w:rPr>
       </w:pPr>
-      <w:bookmarkStart w:id="8" w:name="_Toc278901390"/>
+      <w:bookmarkStart w:id="9" w:name="_Toc278989277"/>
       <w:r>
         <w:rPr>
           <w:rFonts w:ascii="Times New Roman"/>
@@ -2877,7 +3198,7 @@
         </w:rPr>
         <w:t>2.6 Architecture 5: Move robot based on intensity and eat based on classification</w:t>
       </w:r>
-      <w:bookmarkEnd w:id="8"/>
+      <w:bookmarkEnd w:id="9"/>
     </w:p>
     <w:p>
       <w:pPr>
@@ -2988,7 +3309,7 @@
           <w:color w:val="000000"/>
         </w:rPr>
       </w:pPr>
-      <w:bookmarkStart w:id="9" w:name="_Toc278901391"/>
+      <w:bookmarkStart w:id="10" w:name="_Toc278989278"/>
       <w:r>
         <w:rPr>
           <w:rFonts w:ascii="Times New Roman"/>
@@ -2996,7 +3317,7 @@
         </w:rPr>
         <w:t>2.7 Architecture 6: Neuronal Classification of food using Food RGB Percentage</w:t>
       </w:r>
-      <w:bookmarkEnd w:id="9"/>
+      <w:bookmarkEnd w:id="10"/>
     </w:p>
     <w:p>
       <w:pPr>
@@ -3222,7 +3543,7 @@
           <w:color w:val="000000"/>
         </w:rPr>
       </w:pPr>
-      <w:bookmarkStart w:id="10" w:name="_Toc278901392"/>
+      <w:bookmarkStart w:id="11" w:name="_Toc278989279"/>
       <w:r>
         <w:rPr>
           <w:rFonts w:ascii="Times New Roman"/>
@@ -3245,7 +3566,7 @@
         </w:rPr>
         <w:t>Classification using RGB Percentage</w:t>
       </w:r>
-      <w:bookmarkEnd w:id="10"/>
+      <w:bookmarkEnd w:id="11"/>
     </w:p>
     <w:p>
       <w:pPr>
@@ -3398,32 +3719,22 @@
         <w:rPr>
           <w:rFonts w:ascii="Times New Roman"/>
         </w:rPr>
-        <w:t>Figure 5</w:t>
+        <w:t xml:space="preserve">Figure 5: Network diagram of the LMS neuron for classifying food with pre-classification before winners take all </w:t>
       </w:r>
       <w:r>
         <w:rPr>
           <w:rFonts w:ascii="Times New Roman"/>
         </w:rPr>
-        <w:t xml:space="preserve">: Network diagram of the LMS neuron for classifying </w:t>
-      </w:r>
+        <w:t xml:space="preserve">network </w:t>
+      </w:r>
+      <w:proofErr w:type="gramStart"/>
       <w:r>
         <w:rPr>
           <w:rFonts w:ascii="Times New Roman"/>
         </w:rPr>
-        <w:t xml:space="preserve">food with pre-classification before winners take all </w:t>
-      </w:r>
-      <w:r>
-        <w:rPr>
-          <w:rFonts w:ascii="Times New Roman"/>
-        </w:rPr>
-        <w:t xml:space="preserve">network </w:t>
-      </w:r>
-      <w:r>
-        <w:rPr>
-          <w:rFonts w:ascii="Times New Roman"/>
-        </w:rPr>
         <w:t>layer</w:t>
       </w:r>
+      <w:proofErr w:type="gramEnd"/>
       <w:r>
         <w:rPr>
           <w:rFonts w:ascii="Times New Roman"/>
@@ -3440,6 +3751,7 @@
           <w:color w:val="000000"/>
         </w:rPr>
       </w:pPr>
+      <w:bookmarkStart w:id="12" w:name="_Toc278989280"/>
       <w:r>
         <w:rPr>
           <w:rFonts w:ascii="Times New Roman"/>
@@ -3491,6 +3803,7 @@
         </w:rPr>
         <w:t>Classification using RGB Percentage</w:t>
       </w:r>
+      <w:bookmarkEnd w:id="12"/>
     </w:p>
     <w:p>
       <w:pPr>
@@ -3605,7 +3918,21 @@
         <w:rPr>
           <w:rFonts w:ascii="Times New Roman"/>
         </w:rPr>
-        <w:t>Diagram of the new eat direction for the robot.</w:t>
+        <w:t xml:space="preserve">Diagram of the new </w:t>
+      </w:r>
+      <w:proofErr w:type="gramStart"/>
+      <w:r>
+        <w:rPr>
+          <w:rFonts w:ascii="Times New Roman"/>
+        </w:rPr>
+        <w:t>eat</w:t>
+      </w:r>
+      <w:proofErr w:type="gramEnd"/>
+      <w:r>
+        <w:rPr>
+          <w:rFonts w:ascii="Times New Roman"/>
+        </w:rPr>
+        <w:t xml:space="preserve"> direction for the robot.</w:t>
       </w:r>
     </w:p>
     <w:p>
@@ -3687,14 +4014,14 @@
           <w:rFonts w:ascii="Times New Roman" w:eastAsia="Times New Roman" w:hAnsi="Times New Roman"/>
         </w:rPr>
       </w:pPr>
-      <w:bookmarkStart w:id="11" w:name="_Toc278901394"/>
+      <w:bookmarkStart w:id="13" w:name="_Toc278989281"/>
       <w:r>
         <w:rPr>
           <w:rFonts w:ascii="Times New Roman"/>
         </w:rPr>
         <w:t>3. Results</w:t>
       </w:r>
-      <w:bookmarkEnd w:id="11"/>
+      <w:bookmarkEnd w:id="13"/>
     </w:p>
     <w:p>
       <w:pPr>
@@ -3705,7 +4032,7 @@
           <w:color w:val="000000" w:themeColor="text1"/>
         </w:rPr>
       </w:pPr>
-      <w:bookmarkStart w:id="12" w:name="_Toc278901395"/>
+      <w:bookmarkStart w:id="14" w:name="_Toc278989282"/>
       <w:r>
         <w:rPr>
           <w:rFonts w:ascii="Times New Roman"/>
@@ -3713,7 +4040,7 @@
         </w:rPr>
         <w:t>3.1 Architecture 0: No movement, measure lifetime</w:t>
       </w:r>
-      <w:bookmarkEnd w:id="12"/>
+      <w:bookmarkEnd w:id="14"/>
     </w:p>
     <w:tbl>
       <w:tblPr>
@@ -3989,7 +4316,7 @@
           <w:color w:val="000000"/>
         </w:rPr>
       </w:pPr>
-      <w:bookmarkStart w:id="13" w:name="_Toc278901396"/>
+      <w:bookmarkStart w:id="15" w:name="_Toc278989283"/>
       <w:r>
         <w:rPr>
           <w:rFonts w:ascii="Times New Roman"/>
@@ -3998,7 +4325,7 @@
         <w:lastRenderedPageBreak/>
         <w:t>3.2 Architecture 1: Movement, measure lifetime as a function of speed without eating food</w:t>
       </w:r>
-      <w:bookmarkEnd w:id="13"/>
+      <w:bookmarkEnd w:id="15"/>
     </w:p>
     <w:p>
       <w:pPr>
@@ -4231,7 +4558,21 @@
           <w:rFonts w:ascii="Times New Roman"/>
         </w:rPr>
         <w:lastRenderedPageBreak/>
-        <w:t>effect on the life span of the robot, as the life span, with constant speed, showed no change. Therefore, the standard deviation for the lifetime at the same speed with head rotation is 0</w:t>
+        <w:t xml:space="preserve">effect on the life span of the robot, as the life span, with constant speed, showed no </w:t>
+      </w:r>
+      <w:proofErr w:type="gramStart"/>
+      <w:r>
+        <w:rPr>
+          <w:rFonts w:ascii="Times New Roman"/>
+        </w:rPr>
+        <w:t>change.</w:t>
+      </w:r>
+      <w:proofErr w:type="gramEnd"/>
+      <w:r>
+        <w:rPr>
+          <w:rFonts w:ascii="Times New Roman"/>
+        </w:rPr>
+        <w:t xml:space="preserve"> Therefore, the standard deviation for the lifetime at the same speed with head rotation is 0</w:t>
       </w:r>
     </w:p>
     <w:p>
@@ -4243,7 +4584,7 @@
           <w:color w:val="000000"/>
         </w:rPr>
       </w:pPr>
-      <w:bookmarkStart w:id="14" w:name="_Toc278901397"/>
+      <w:bookmarkStart w:id="16" w:name="_Toc278989284"/>
       <w:r>
         <w:rPr>
           <w:rFonts w:ascii="Times New Roman"/>
@@ -4251,7 +4592,7 @@
         </w:rPr>
         <w:t>3.3 Architecture 2: Movement, measure lifetime as a function of speed with eating food</w:t>
       </w:r>
-      <w:bookmarkEnd w:id="14"/>
+      <w:bookmarkEnd w:id="16"/>
     </w:p>
     <w:p>
       <w:pPr>
@@ -5170,7 +5511,7 @@
           <w:color w:val="000000" w:themeColor="text1"/>
         </w:rPr>
       </w:pPr>
-      <w:bookmarkStart w:id="15" w:name="_Toc278901398"/>
+      <w:bookmarkStart w:id="17" w:name="_Toc278989285"/>
       <w:r>
         <w:rPr>
           <w:rFonts w:ascii="Times New Roman"/>
@@ -5184,7 +5525,7 @@
         </w:rPr>
         <w:t>Architecture 3: Neuronal Classification of food</w:t>
       </w:r>
-      <w:bookmarkEnd w:id="15"/>
+      <w:bookmarkEnd w:id="17"/>
     </w:p>
     <w:p>
       <w:pPr>
@@ -5838,7 +6179,7 @@
                                     </pic:cNvPicPr>
                                   </pic:nvPicPr>
                                   <pic:blipFill>
-                                    <a:blip r:embed="rId18">
+                                    <a:blip r:embed="rId19">
                                       <a:extLst>
                                         <a:ext uri="{28A0092B-C50C-407E-A947-70E740481C1C}">
                                           <a14:useLocalDpi xmlns:a14="http://schemas.microsoft.com/office/drawing/2010/main" val="0"/>
@@ -6017,7 +6358,7 @@
           <w:color w:val="000000" w:themeColor="text1"/>
         </w:rPr>
       </w:pPr>
-      <w:bookmarkStart w:id="16" w:name="_Toc278901399"/>
+      <w:bookmarkStart w:id="18" w:name="_Toc278989286"/>
       <w:r>
         <w:rPr>
           <w:rFonts w:ascii="Times New Roman"/>
@@ -6025,7 +6366,7 @@
         </w:rPr>
         <w:t>3.5 Architecture 4: Neuronal Movement towards brightest object</w:t>
       </w:r>
-      <w:bookmarkEnd w:id="16"/>
+      <w:bookmarkEnd w:id="18"/>
     </w:p>
     <w:p>
       <w:pPr>
@@ -6177,7 +6518,7 @@
                                           </pic:cNvPicPr>
                                         </pic:nvPicPr>
                                         <pic:blipFill>
-                                          <a:blip r:embed="rId19">
+                                          <a:blip r:embed="rId20">
                                             <a:extLst>
                                               <a:ext uri="{28A0092B-C50C-407E-A947-70E740481C1C}">
                                                 <a14:useLocalDpi xmlns:a14="http://schemas.microsoft.com/office/drawing/2010/main" val="0"/>
@@ -6257,7 +6598,7 @@
                                     </pic:cNvPicPr>
                                   </pic:nvPicPr>
                                   <pic:blipFill>
-                                    <a:blip r:embed="rId20">
+                                    <a:blip r:embed="rId21">
                                       <a:extLst>
                                         <a:ext uri="{28A0092B-C50C-407E-A947-70E740481C1C}">
                                           <a14:useLocalDpi xmlns:a14="http://schemas.microsoft.com/office/drawing/2010/main" val="0"/>
@@ -6458,7 +6799,7 @@
           <w:color w:val="000000" w:themeColor="text1"/>
         </w:rPr>
       </w:pPr>
-      <w:bookmarkStart w:id="17" w:name="_Toc278901400"/>
+      <w:bookmarkStart w:id="19" w:name="_Toc278989287"/>
       <w:r>
         <w:rPr>
           <w:rFonts w:ascii="Times New Roman"/>
@@ -6466,7 +6807,7 @@
         </w:rPr>
         <w:t>3.6 Architecture 5: Eat objects based on neuronal classification</w:t>
       </w:r>
-      <w:bookmarkEnd w:id="17"/>
+      <w:bookmarkEnd w:id="19"/>
     </w:p>
     <w:p>
       <w:pPr>
@@ -7322,7 +7663,7 @@
                     </pic:cNvPicPr>
                   </pic:nvPicPr>
                   <pic:blipFill>
-                    <a:blip r:embed="rId21">
+                    <a:blip r:embed="rId22">
                       <a:extLst>
                         <a:ext uri="{28A0092B-C50C-407E-A947-70E740481C1C}">
                           <a14:useLocalDpi xmlns:a14="http://schemas.microsoft.com/office/drawing/2010/main" val="0"/>
@@ -7436,7 +7777,7 @@
                     </pic:cNvPicPr>
                   </pic:nvPicPr>
                   <pic:blipFill>
-                    <a:blip r:embed="rId22">
+                    <a:blip r:embed="rId23">
                       <a:extLst>
                         <a:ext uri="{28A0092B-C50C-407E-A947-70E740481C1C}">
                           <a14:useLocalDpi xmlns:a14="http://schemas.microsoft.com/office/drawing/2010/main" val="0"/>
@@ -7515,13 +7856,7 @@
         <w:rPr>
           <w:rFonts w:ascii="Times New Roman"/>
         </w:rPr>
-        <w:t>Note that the highest life span of the robot was</w:t>
-      </w:r>
-      <w:r>
-        <w:rPr>
-          <w:rFonts w:ascii="Times New Roman"/>
-        </w:rPr>
-        <w:t xml:space="preserve"> 8000 and the minimum lifespan was 2500.</w:t>
+        <w:t>Note that the highest life span of the robot was 8000 and the minimum lifespan was 2500.</w:t>
       </w:r>
     </w:p>
     <w:p>
@@ -7540,6 +7875,7 @@
           <w:color w:val="000000" w:themeColor="text1"/>
         </w:rPr>
       </w:pPr>
+      <w:bookmarkStart w:id="20" w:name="_Toc278989288"/>
       <w:r>
         <w:rPr>
           <w:rFonts w:ascii="Times New Roman"/>
@@ -7561,6 +7897,7 @@
         </w:rPr>
         <w:t>Architecture 6: Neuronal Classification of food using Food RGB Percentage</w:t>
       </w:r>
+      <w:bookmarkEnd w:id="20"/>
     </w:p>
     <w:tbl>
       <w:tblPr>
@@ -7629,8 +7966,6 @@
             <w:r>
               <w:t xml:space="preserve"> with normalized inputs</w:t>
             </w:r>
-            <w:bookmarkStart w:id="18" w:name="_GoBack"/>
-            <w:bookmarkEnd w:id="18"/>
           </w:p>
         </w:tc>
       </w:tr>
@@ -8031,7 +8366,7 @@
                     <pic:cNvPicPr/>
                   </pic:nvPicPr>
                   <pic:blipFill>
-                    <a:blip r:embed="rId23">
+                    <a:blip r:embed="rId24">
                       <a:extLst>
                         <a:ext uri="{28A0092B-C50C-407E-A947-70E740481C1C}">
                           <a14:useLocalDpi xmlns:a14="http://schemas.microsoft.com/office/drawing/2010/main" val="0"/>
@@ -8060,56 +8395,128 @@
     </w:p>
     <w:p>
       <w:pPr>
-        <w:pStyle w:val="Heading3"/>
-        <w:spacing w:line="360" w:lineRule="auto"/>
-        <w:rPr>
-          <w:rFonts w:ascii="Times New Roman" w:eastAsia="Times New Roman" w:hAnsi="Times New Roman"/>
-          <w:color w:val="000000" w:themeColor="text1"/>
-        </w:rPr>
-      </w:pPr>
-      <w:r>
-        <w:rPr>
-          <w:rFonts w:ascii="Times New Roman"/>
-          <w:color w:val="000000" w:themeColor="text1"/>
-        </w:rPr>
-        <w:t>3.</w:t>
-      </w:r>
-      <w:r>
-        <w:rPr>
-          <w:rFonts w:ascii="Times New Roman"/>
-          <w:color w:val="000000"/>
-        </w:rPr>
-        <w:t xml:space="preserve"> </w:t>
-      </w:r>
-      <w:r>
-        <w:rPr>
-          <w:rFonts w:ascii="Times New Roman"/>
-          <w:color w:val="000000"/>
-        </w:rPr>
-        <w:t>8 Architecture 7: Eat Objects based on Neuron</w:t>
-      </w:r>
-      <w:r>
-        <w:rPr>
-          <w:rFonts w:ascii="Times New Roman"/>
-          <w:color w:val="000000"/>
-          <w:lang w:val="fr-FR"/>
-        </w:rPr>
-        <w:t xml:space="preserve"> </w:t>
-      </w:r>
-      <w:r>
-        <w:rPr>
-          <w:rFonts w:ascii="Times New Roman"/>
-          <w:color w:val="000000"/>
-        </w:rPr>
-        <w:t>Classification using RGB Percentage</w:t>
-      </w:r>
-    </w:p>
-    <w:p>
-      <w:pPr>
         <w:pStyle w:val="BodyA"/>
         <w:spacing w:line="360" w:lineRule="auto"/>
         <w:jc w:val="center"/>
-      </w:pPr>
+        <w:rPr>
+          <w:rFonts w:ascii="Times New Roman"/>
+        </w:rPr>
+      </w:pPr>
+      <w:r>
+        <w:rPr>
+          <w:rFonts w:ascii="Times New Roman"/>
+        </w:rPr>
+        <w:t>Figure 14</w:t>
+      </w:r>
+      <w:r>
+        <w:rPr>
+          <w:rFonts w:ascii="Times New Roman"/>
+        </w:rPr>
+        <w:t xml:space="preserve">: </w:t>
+      </w:r>
+      <w:r>
+        <w:rPr>
+          <w:rFonts w:hAnsi="Times New Roman"/>
+        </w:rPr>
+        <w:t xml:space="preserve"> </w:t>
+      </w:r>
+      <w:r>
+        <w:rPr>
+          <w:rFonts w:ascii="Times New Roman"/>
+        </w:rPr>
+        <w:t>RMSE error drops as the LMS neuron adjusts its weights and learns how to classify objects found in its environment.</w:t>
+      </w:r>
+    </w:p>
+    <w:p>
+      <w:pPr>
+        <w:pStyle w:val="BodyA"/>
+        <w:spacing w:line="360" w:lineRule="auto"/>
+        <w:rPr>
+          <w:rFonts w:ascii="Times New Roman"/>
+        </w:rPr>
+      </w:pPr>
+      <w:r>
+        <w:rPr>
+          <w:rFonts w:ascii="Times New Roman"/>
+        </w:rPr>
+        <w:t xml:space="preserve">Normalization of the data appears to not be detrimental to the overall performance of the classification of incoming light based off figure 13. The large oscillation is hypothesized to be from classification of good food in front of the robot while there is bad food to the sides of the robot, since the robot classified the food as good all the food around it gets eaten. This will be addressed as a </w:t>
+      </w:r>
+      <w:r>
+        <w:rPr>
+          <w:rFonts w:ascii="Times New Roman"/>
+        </w:rPr>
+        <w:t>fine-tuning</w:t>
+      </w:r>
+      <w:r>
+        <w:rPr>
+          <w:rFonts w:ascii="Times New Roman"/>
+        </w:rPr>
+        <w:t xml:space="preserve"> to architecture 7 with architecture 8.</w:t>
+      </w:r>
+      <w:r>
+        <w:rPr>
+          <w:rFonts w:ascii="Times New Roman"/>
+        </w:rPr>
+        <w:t xml:space="preserve"> Take note that a biased input was included in the classification of the objects.</w:t>
+      </w:r>
+    </w:p>
+    <w:p>
+      <w:pPr>
+        <w:pStyle w:val="BodyA"/>
+        <w:spacing w:line="360" w:lineRule="auto"/>
+      </w:pPr>
+    </w:p>
+    <w:p>
+      <w:pPr>
+        <w:pStyle w:val="BodyA"/>
+        <w:spacing w:line="360" w:lineRule="auto"/>
+        <w:jc w:val="center"/>
+        <w:rPr>
+          <w:rFonts w:ascii="Helvetica" w:hAnsi="Helvetica" w:cs="Helvetica"/>
+        </w:rPr>
+      </w:pPr>
+    </w:p>
+    <w:p>
+      <w:pPr>
+        <w:pStyle w:val="Heading3"/>
+        <w:spacing w:line="360" w:lineRule="auto"/>
+        <w:rPr>
+          <w:rFonts w:ascii="Times New Roman" w:eastAsia="Times New Roman" w:hAnsi="Times New Roman"/>
+          <w:color w:val="000000" w:themeColor="text1"/>
+        </w:rPr>
+      </w:pPr>
+      <w:bookmarkStart w:id="21" w:name="_Toc278989289"/>
+      <w:r>
+        <w:rPr>
+          <w:rFonts w:ascii="Times New Roman"/>
+          <w:color w:val="000000" w:themeColor="text1"/>
+        </w:rPr>
+        <w:lastRenderedPageBreak/>
+        <w:t>3.</w:t>
+      </w:r>
+      <w:r>
+        <w:rPr>
+          <w:rFonts w:ascii="Times New Roman"/>
+          <w:color w:val="000000"/>
+        </w:rPr>
+        <w:t xml:space="preserve"> 8 Architecture 7: Eat Objects based on Neuron</w:t>
+      </w:r>
+      <w:r>
+        <w:rPr>
+          <w:rFonts w:ascii="Times New Roman"/>
+          <w:color w:val="000000"/>
+          <w:lang w:val="fr-FR"/>
+        </w:rPr>
+        <w:t xml:space="preserve"> </w:t>
+      </w:r>
+      <w:r>
+        <w:rPr>
+          <w:rFonts w:ascii="Times New Roman"/>
+          <w:color w:val="000000"/>
+        </w:rPr>
+        <w:t>Classification using RGB Percentage</w:t>
+      </w:r>
+      <w:bookmarkEnd w:id="21"/>
     </w:p>
     <w:tbl>
       <w:tblPr>
@@ -8161,6 +8568,9 @@
               <w:pStyle w:val="TableStyle1A"/>
               <w:jc w:val="center"/>
             </w:pPr>
+            <w:r>
+              <w:t xml:space="preserve">Table 5 </w:t>
+            </w:r>
             <w:r>
               <w:t>Robot Lifetime Mean and Standard Deviation for Different Speed Rate</w:t>
             </w:r>
@@ -8741,7 +9151,6 @@
               <w:jc w:val="center"/>
             </w:pPr>
             <w:r>
-              <w:lastRenderedPageBreak/>
               <w:t>0.12</w:t>
             </w:r>
           </w:p>
@@ -9169,9 +9578,9 @@
           <w:noProof/>
         </w:rPr>
         <w:drawing>
-          <wp:inline distT="0" distB="0" distL="0" distR="0" wp14:anchorId="4D8C292C" wp14:editId="0E658C0A">
-            <wp:extent cx="4266446" cy="3199835"/>
-            <wp:effectExtent l="0" t="0" r="1270" b="635"/>
+          <wp:inline distT="0" distB="0" distL="0" distR="0" wp14:anchorId="4D8C292C" wp14:editId="4B3BE004">
+            <wp:extent cx="3894406" cy="2920805"/>
+            <wp:effectExtent l="0" t="0" r="0" b="635"/>
             <wp:docPr id="8" name="Picture 8"/>
             <wp:cNvGraphicFramePr>
               <a:graphicFrameLocks xmlns:a="http://schemas.openxmlformats.org/drawingml/2006/main" noChangeAspect="1"/>
@@ -9184,7 +9593,7 @@
                     <pic:cNvPicPr/>
                   </pic:nvPicPr>
                   <pic:blipFill>
-                    <a:blip r:embed="rId24">
+                    <a:blip r:embed="rId25">
                       <a:extLst>
                         <a:ext uri="{28A0092B-C50C-407E-A947-70E740481C1C}">
                           <a14:useLocalDpi xmlns:a14="http://schemas.microsoft.com/office/drawing/2010/main" val="0"/>
@@ -9198,7 +9607,7 @@
                   <pic:spPr>
                     <a:xfrm>
                       <a:off x="0" y="0"/>
-                      <a:ext cx="4266446" cy="3199835"/>
+                      <a:ext cx="3894877" cy="2921158"/>
                     </a:xfrm>
                     <a:prstGeom prst="rect">
                       <a:avLst/>
@@ -9213,21 +9622,144 @@
     </w:p>
     <w:p>
       <w:pPr>
+        <w:pStyle w:val="BodyA"/>
+        <w:spacing w:line="360" w:lineRule="auto"/>
+        <w:jc w:val="center"/>
+        <w:rPr>
+          <w:rFonts w:ascii="Times New Roman"/>
+        </w:rPr>
+      </w:pPr>
+      <w:r>
+        <w:rPr>
+          <w:rFonts w:ascii="Times New Roman"/>
+        </w:rPr>
+        <w:t xml:space="preserve">Figure 14: </w:t>
+      </w:r>
+      <w:r>
+        <w:rPr>
+          <w:rFonts w:hAnsi="Times New Roman"/>
+        </w:rPr>
+        <w:t xml:space="preserve"> </w:t>
+      </w:r>
+      <w:r>
+        <w:rPr>
+          <w:rFonts w:ascii="Times New Roman"/>
+        </w:rPr>
+        <w:t>Mean lifespan trend line with standard deviation bars.</w:t>
+      </w:r>
+    </w:p>
+    <w:p>
+      <w:pPr>
+        <w:pStyle w:val="BodyA"/>
+        <w:spacing w:line="360" w:lineRule="auto"/>
+        <w:jc w:val="center"/>
+      </w:pPr>
+    </w:p>
+    <w:p>
+      <w:pPr>
+        <w:pStyle w:val="Heading3"/>
+        <w:spacing w:line="360" w:lineRule="auto"/>
+        <w:rPr>
+          <w:rFonts w:ascii="Times New Roman" w:eastAsia="Times New Roman" w:hAnsi="Times New Roman"/>
+          <w:color w:val="000000" w:themeColor="text1"/>
+        </w:rPr>
+      </w:pPr>
+      <w:bookmarkStart w:id="22" w:name="_Toc278989290"/>
+      <w:r>
+        <w:rPr>
+          <w:rFonts w:ascii="Times New Roman"/>
+          <w:color w:val="000000" w:themeColor="text1"/>
+        </w:rPr>
+        <w:lastRenderedPageBreak/>
+        <w:t>3.</w:t>
+      </w:r>
+      <w:r>
+        <w:rPr>
+          <w:rFonts w:ascii="Times New Roman"/>
+          <w:color w:val="000000"/>
+        </w:rPr>
+        <w:t xml:space="preserve"> </w:t>
+      </w:r>
+      <w:r>
+        <w:rPr>
+          <w:rFonts w:ascii="Times New Roman"/>
+          <w:color w:val="000000"/>
+        </w:rPr>
+        <w:t>9</w:t>
+      </w:r>
+      <w:r>
+        <w:rPr>
+          <w:rFonts w:ascii="Times New Roman"/>
+          <w:color w:val="000000"/>
+        </w:rPr>
+        <w:t xml:space="preserve"> Architecture 8</w:t>
+      </w:r>
+      <w:r>
+        <w:rPr>
+          <w:rFonts w:ascii="Times New Roman"/>
+          <w:color w:val="000000"/>
+        </w:rPr>
+        <w:t xml:space="preserve">: </w:t>
+      </w:r>
+      <w:r>
+        <w:rPr>
+          <w:rFonts w:ascii="Times New Roman"/>
+          <w:noProof/>
+          <w:color w:val="000000"/>
+        </w:rPr>
+        <w:t>Eat Few Objects based on Neuron</w:t>
+      </w:r>
+      <w:r>
+        <w:rPr>
+          <w:rFonts w:ascii="Times New Roman"/>
+          <w:noProof/>
+          <w:color w:val="000000"/>
+          <w:lang w:val="fr-FR"/>
+        </w:rPr>
+        <w:t xml:space="preserve"> </w:t>
+      </w:r>
+      <w:r>
+        <w:rPr>
+          <w:rFonts w:ascii="Times New Roman"/>
+          <w:noProof/>
+          <w:color w:val="000000"/>
+        </w:rPr>
+        <w:t>Classification using RGB Percentage</w:t>
+      </w:r>
+      <w:bookmarkEnd w:id="22"/>
+    </w:p>
+    <w:p>
+      <w:pPr>
+        <w:pStyle w:val="BodyA"/>
+        <w:spacing w:line="360" w:lineRule="auto"/>
+      </w:pPr>
+    </w:p>
+    <w:p>
+      <w:pPr>
         <w:pStyle w:val="Heading"/>
         <w:rPr>
           <w:rFonts w:ascii="Times New Roman" w:eastAsia="Times New Roman" w:hAnsi="Times New Roman"/>
           <w:lang w:val="it-IT"/>
         </w:rPr>
       </w:pPr>
-      <w:bookmarkStart w:id="19" w:name="_Toc278901401"/>
+      <w:bookmarkStart w:id="23" w:name="_Toc278989291"/>
       <w:r>
         <w:rPr>
           <w:rFonts w:ascii="Times New Roman"/>
           <w:lang w:val="it-IT"/>
         </w:rPr>
-        <w:t>4. Discussion</w:t>
-      </w:r>
-      <w:bookmarkEnd w:id="19"/>
+        <w:t xml:space="preserve">4. </w:t>
+      </w:r>
+      <w:proofErr w:type="spellStart"/>
+      <w:r>
+        <w:rPr>
+          <w:rFonts w:ascii="Times New Roman"/>
+          <w:lang w:val="it-IT"/>
+        </w:rPr>
+        <w:t>Discussion</w:t>
+      </w:r>
+      <w:bookmarkEnd w:id="23"/>
+      <w:proofErr w:type="spellEnd"/>
     </w:p>
     <w:p>
       <w:pPr>
@@ -9236,14 +9768,14 @@
           <w:rFonts w:ascii="Times New Roman" w:eastAsia="Times New Roman" w:hAnsi="Times New Roman"/>
         </w:rPr>
       </w:pPr>
-      <w:bookmarkStart w:id="20" w:name="_Toc278901402"/>
+      <w:bookmarkStart w:id="24" w:name="_Toc278989292"/>
       <w:r>
         <w:rPr>
           <w:rFonts w:ascii="Times New Roman"/>
         </w:rPr>
         <w:t>5. Summaries and Conclusion</w:t>
       </w:r>
-      <w:bookmarkEnd w:id="20"/>
+      <w:bookmarkEnd w:id="24"/>
     </w:p>
     <w:p>
       <w:pPr>
@@ -9252,14 +9784,14 @@
           <w:rFonts w:ascii="Times New Roman" w:eastAsia="Times New Roman" w:hAnsi="Times New Roman"/>
         </w:rPr>
       </w:pPr>
-      <w:bookmarkStart w:id="21" w:name="_Toc278901403"/>
+      <w:bookmarkStart w:id="25" w:name="_Toc278989293"/>
       <w:r>
         <w:rPr>
           <w:rFonts w:ascii="Times New Roman"/>
         </w:rPr>
         <w:t>6. Acknowledgements</w:t>
       </w:r>
-      <w:bookmarkEnd w:id="21"/>
+      <w:bookmarkEnd w:id="25"/>
     </w:p>
     <w:p>
       <w:pPr>
@@ -9268,14 +9800,14 @@
           <w:rFonts w:ascii="Times New Roman" w:eastAsia="Times New Roman" w:hAnsi="Times New Roman"/>
         </w:rPr>
       </w:pPr>
-      <w:bookmarkStart w:id="22" w:name="_Toc278901404"/>
+      <w:bookmarkStart w:id="26" w:name="_Toc278989294"/>
       <w:r>
         <w:rPr>
           <w:rFonts w:ascii="Times New Roman"/>
         </w:rPr>
         <w:t>7. References</w:t>
       </w:r>
-      <w:bookmarkEnd w:id="22"/>
+      <w:bookmarkEnd w:id="26"/>
     </w:p>
     <w:p>
       <w:pPr>
@@ -9325,7 +9857,6 @@
         <w:spacing w:line="360" w:lineRule="auto"/>
       </w:pPr>
       <w:r>
-        <w:lastRenderedPageBreak/>
         <w:t>Caudell, Thomas. "Flatworld."</w:t>
       </w:r>
       <w:r>
@@ -9352,12 +9883,21 @@
           <w:rFonts w:ascii="Times New Roman" w:eastAsia="Times New Roman" w:hAnsi="Times New Roman"/>
         </w:rPr>
       </w:pPr>
+      <w:proofErr w:type="spellStart"/>
       <w:r>
         <w:rPr>
           <w:rFonts w:ascii="Cambria" w:eastAsia="Cambria" w:hAnsi="Cambria" w:cs="Cambria"/>
           <w:color w:val="3F3F3F"/>
         </w:rPr>
-        <w:t xml:space="preserve">Haykin, Simon S. </w:t>
+        <w:t>Haykin</w:t>
+      </w:r>
+      <w:proofErr w:type="spellEnd"/>
+      <w:r>
+        <w:rPr>
+          <w:rFonts w:ascii="Cambria" w:eastAsia="Cambria" w:hAnsi="Cambria" w:cs="Cambria"/>
+          <w:color w:val="3F3F3F"/>
+        </w:rPr>
+        <w:t xml:space="preserve">, Simon S. </w:t>
       </w:r>
       <w:r>
         <w:rPr>
@@ -9417,20 +9957,41 @@
       <w:pPr>
         <w:pStyle w:val="Heading"/>
       </w:pPr>
-      <w:bookmarkStart w:id="23" w:name="_Toc278901405"/>
+      <w:bookmarkStart w:id="27" w:name="_Toc278989295"/>
       <w:r>
         <w:rPr>
           <w:rFonts w:ascii="Times New Roman"/>
           <w:lang w:val="fr-FR"/>
         </w:rPr>
-        <w:t>8. Appendix A</w:t>
-      </w:r>
-      <w:bookmarkEnd w:id="23"/>
-    </w:p>
-    <w:p>
-      <w:r>
-        <w:t>1. Perceptron.h</w:t>
-      </w:r>
+        <w:t xml:space="preserve">8. </w:t>
+      </w:r>
+      <w:proofErr w:type="spellStart"/>
+      <w:r>
+        <w:rPr>
+          <w:rFonts w:ascii="Times New Roman"/>
+          <w:lang w:val="fr-FR"/>
+        </w:rPr>
+        <w:t>Appendix</w:t>
+      </w:r>
+      <w:proofErr w:type="spellEnd"/>
+      <w:r>
+        <w:rPr>
+          <w:rFonts w:ascii="Times New Roman"/>
+          <w:lang w:val="fr-FR"/>
+        </w:rPr>
+        <w:t xml:space="preserve"> A</w:t>
+      </w:r>
+      <w:bookmarkEnd w:id="27"/>
+    </w:p>
+    <w:p>
+      <w:r>
+        <w:t xml:space="preserve">1. </w:t>
+      </w:r>
+      <w:proofErr w:type="spellStart"/>
+      <w:r>
+        <w:t>Perceptron.h</w:t>
+      </w:r>
+      <w:proofErr w:type="spellEnd"/>
     </w:p>
     <w:p>
       <w:pPr>
@@ -9497,7 +10058,27 @@
           <w:sz w:val="22"/>
           <w:szCs w:val="22"/>
         </w:rPr>
-        <w:t>/*  Perceptron header file</w:t>
+        <w:t>/</w:t>
+      </w:r>
+      <w:proofErr w:type="gramStart"/>
+      <w:r>
+        <w:rPr>
+          <w:rFonts w:ascii="Menlo Regular" w:hAnsi="Menlo Regular" w:cs="Menlo Regular"/>
+          <w:color w:val="007400"/>
+          <w:sz w:val="22"/>
+          <w:szCs w:val="22"/>
+        </w:rPr>
+        <w:t>*  Perceptron</w:t>
+      </w:r>
+      <w:proofErr w:type="gramEnd"/>
+      <w:r>
+        <w:rPr>
+          <w:rFonts w:ascii="Menlo Regular" w:hAnsi="Menlo Regular" w:cs="Menlo Regular"/>
+          <w:color w:val="007400"/>
+          <w:sz w:val="22"/>
+          <w:szCs w:val="22"/>
+        </w:rPr>
+        <w:t xml:space="preserve"> header file</w:t>
       </w:r>
       <w:r>
         <w:rPr>
@@ -9627,7 +10208,29 @@
           <w:sz w:val="22"/>
           <w:szCs w:val="22"/>
         </w:rPr>
-        <w:t>#ifndef PERCEPTRON</w:t>
+        <w:t>#</w:t>
+      </w:r>
+      <w:proofErr w:type="spellStart"/>
+      <w:proofErr w:type="gramStart"/>
+      <w:r>
+        <w:rPr>
+          <w:rFonts w:ascii="Menlo Regular" w:hAnsi="Menlo Regular" w:cs="Menlo Regular"/>
+          <w:color w:val="643820"/>
+          <w:sz w:val="22"/>
+          <w:szCs w:val="22"/>
+        </w:rPr>
+        <w:t>ifndef</w:t>
+      </w:r>
+      <w:proofErr w:type="spellEnd"/>
+      <w:proofErr w:type="gramEnd"/>
+      <w:r>
+        <w:rPr>
+          <w:rFonts w:ascii="Menlo Regular" w:hAnsi="Menlo Regular" w:cs="Menlo Regular"/>
+          <w:color w:val="643820"/>
+          <w:sz w:val="22"/>
+          <w:szCs w:val="22"/>
+        </w:rPr>
+        <w:t xml:space="preserve"> PERCEPTRON</w:t>
       </w:r>
     </w:p>
     <w:p>
@@ -9661,7 +10264,27 @@
           <w:sz w:val="22"/>
           <w:szCs w:val="22"/>
         </w:rPr>
-        <w:t>#define PERCEPTRON</w:t>
+        <w:t>#</w:t>
+      </w:r>
+      <w:proofErr w:type="gramStart"/>
+      <w:r>
+        <w:rPr>
+          <w:rFonts w:ascii="Menlo Regular" w:hAnsi="Menlo Regular" w:cs="Menlo Regular"/>
+          <w:color w:val="643820"/>
+          <w:sz w:val="22"/>
+          <w:szCs w:val="22"/>
+        </w:rPr>
+        <w:t>define</w:t>
+      </w:r>
+      <w:proofErr w:type="gramEnd"/>
+      <w:r>
+        <w:rPr>
+          <w:rFonts w:ascii="Menlo Regular" w:hAnsi="Menlo Regular" w:cs="Menlo Regular"/>
+          <w:color w:val="643820"/>
+          <w:sz w:val="22"/>
+          <w:szCs w:val="22"/>
+        </w:rPr>
+        <w:t xml:space="preserve"> PERCEPTRON</w:t>
       </w:r>
     </w:p>
     <w:p>
@@ -9713,6 +10336,8 @@
           <w:szCs w:val="22"/>
         </w:rPr>
       </w:pPr>
+      <w:proofErr w:type="spellStart"/>
+      <w:proofErr w:type="gramStart"/>
       <w:r>
         <w:rPr>
           <w:rFonts w:ascii="Menlo Regular" w:hAnsi="Menlo Regular" w:cs="Menlo Regular"/>
@@ -9722,6 +10347,8 @@
         </w:rPr>
         <w:t>typedef</w:t>
       </w:r>
+      <w:proofErr w:type="spellEnd"/>
+      <w:proofErr w:type="gramEnd"/>
       <w:r>
         <w:rPr>
           <w:rFonts w:ascii="Menlo Regular" w:hAnsi="Menlo Regular" w:cs="Menlo Regular"/>
@@ -9731,6 +10358,7 @@
         </w:rPr>
         <w:t xml:space="preserve"> </w:t>
       </w:r>
+      <w:proofErr w:type="spellStart"/>
       <w:r>
         <w:rPr>
           <w:rFonts w:ascii="Menlo Regular" w:hAnsi="Menlo Regular" w:cs="Menlo Regular"/>
@@ -9740,6 +10368,7 @@
         </w:rPr>
         <w:t>struct</w:t>
       </w:r>
+      <w:proofErr w:type="spellEnd"/>
       <w:r>
         <w:rPr>
           <w:rFonts w:ascii="Menlo Regular" w:hAnsi="Menlo Regular" w:cs="Menlo Regular"/>
@@ -9815,8 +10444,11 @@
           <w:sz w:val="22"/>
           <w:szCs w:val="22"/>
         </w:rPr>
+        <w:lastRenderedPageBreak/>
         <w:tab/>
       </w:r>
+      <w:proofErr w:type="spellStart"/>
+      <w:proofErr w:type="gramStart"/>
       <w:r>
         <w:rPr>
           <w:rFonts w:ascii="Menlo Regular" w:hAnsi="Menlo Regular" w:cs="Menlo Regular"/>
@@ -9826,14 +10458,36 @@
         </w:rPr>
         <w:t>int</w:t>
       </w:r>
-      <w:r>
-        <w:rPr>
-          <w:rFonts w:ascii="Menlo Regular" w:hAnsi="Menlo Regular" w:cs="Menlo Regular"/>
-          <w:color w:val="000000"/>
-          <w:sz w:val="22"/>
-          <w:szCs w:val="22"/>
-        </w:rPr>
-        <w:t xml:space="preserve"> input_num;</w:t>
+      <w:proofErr w:type="spellEnd"/>
+      <w:proofErr w:type="gramEnd"/>
+      <w:r>
+        <w:rPr>
+          <w:rFonts w:ascii="Menlo Regular" w:hAnsi="Menlo Regular" w:cs="Menlo Regular"/>
+          <w:color w:val="000000"/>
+          <w:sz w:val="22"/>
+          <w:szCs w:val="22"/>
+        </w:rPr>
+        <w:t xml:space="preserve"> </w:t>
+      </w:r>
+      <w:proofErr w:type="spellStart"/>
+      <w:r>
+        <w:rPr>
+          <w:rFonts w:ascii="Menlo Regular" w:hAnsi="Menlo Regular" w:cs="Menlo Regular"/>
+          <w:color w:val="000000"/>
+          <w:sz w:val="22"/>
+          <w:szCs w:val="22"/>
+        </w:rPr>
+        <w:t>input_num</w:t>
+      </w:r>
+      <w:proofErr w:type="spellEnd"/>
+      <w:r>
+        <w:rPr>
+          <w:rFonts w:ascii="Menlo Regular" w:hAnsi="Menlo Regular" w:cs="Menlo Regular"/>
+          <w:color w:val="000000"/>
+          <w:sz w:val="22"/>
+          <w:szCs w:val="22"/>
+        </w:rPr>
+        <w:t>;</w:t>
       </w:r>
     </w:p>
     <w:p>
@@ -9869,6 +10523,7 @@
         </w:rPr>
         <w:tab/>
       </w:r>
+      <w:proofErr w:type="gramStart"/>
       <w:r>
         <w:rPr>
           <w:rFonts w:ascii="Menlo Regular" w:hAnsi="Menlo Regular" w:cs="Menlo Regular"/>
@@ -9878,6 +10533,7 @@
         </w:rPr>
         <w:t>double</w:t>
       </w:r>
+      <w:proofErr w:type="gramEnd"/>
       <w:r>
         <w:rPr>
           <w:rFonts w:ascii="Menlo Regular" w:hAnsi="Menlo Regular" w:cs="Menlo Regular"/>
@@ -9921,6 +10577,7 @@
         </w:rPr>
         <w:tab/>
       </w:r>
+      <w:proofErr w:type="gramStart"/>
       <w:r>
         <w:rPr>
           <w:rFonts w:ascii="Menlo Regular" w:hAnsi="Menlo Regular" w:cs="Menlo Regular"/>
@@ -9930,6 +10587,7 @@
         </w:rPr>
         <w:t>double</w:t>
       </w:r>
+      <w:proofErr w:type="gramEnd"/>
       <w:r>
         <w:rPr>
           <w:rFonts w:ascii="Menlo Regular" w:hAnsi="Menlo Regular" w:cs="Menlo Regular"/>
@@ -9973,6 +10631,7 @@
         </w:rPr>
         <w:tab/>
       </w:r>
+      <w:proofErr w:type="gramStart"/>
       <w:r>
         <w:rPr>
           <w:rFonts w:ascii="Menlo Regular" w:hAnsi="Menlo Regular" w:cs="Menlo Regular"/>
@@ -9982,6 +10641,7 @@
         </w:rPr>
         <w:t>double</w:t>
       </w:r>
+      <w:proofErr w:type="gramEnd"/>
       <w:r>
         <w:rPr>
           <w:rFonts w:ascii="Menlo Regular" w:hAnsi="Menlo Regular" w:cs="Menlo Regular"/>
@@ -10025,6 +10685,7 @@
         </w:rPr>
         <w:tab/>
       </w:r>
+      <w:proofErr w:type="gramStart"/>
       <w:r>
         <w:rPr>
           <w:rFonts w:ascii="Menlo Regular" w:hAnsi="Menlo Regular" w:cs="Menlo Regular"/>
@@ -10034,6 +10695,7 @@
         </w:rPr>
         <w:t>double</w:t>
       </w:r>
+      <w:proofErr w:type="gramEnd"/>
       <w:r>
         <w:rPr>
           <w:rFonts w:ascii="Menlo Regular" w:hAnsi="Menlo Regular" w:cs="Menlo Regular"/>
@@ -10077,6 +10739,8 @@
         </w:rPr>
         <w:tab/>
       </w:r>
+      <w:proofErr w:type="spellStart"/>
+      <w:proofErr w:type="gramStart"/>
       <w:r>
         <w:rPr>
           <w:rFonts w:ascii="Menlo Regular" w:hAnsi="Menlo Regular" w:cs="Menlo Regular"/>
@@ -10086,14 +10750,36 @@
         </w:rPr>
         <w:t>int</w:t>
       </w:r>
-      <w:r>
-        <w:rPr>
-          <w:rFonts w:ascii="Menlo Regular" w:hAnsi="Menlo Regular" w:cs="Menlo Regular"/>
-          <w:color w:val="000000"/>
-          <w:sz w:val="22"/>
-          <w:szCs w:val="22"/>
-        </w:rPr>
-        <w:t xml:space="preserve"> is_inner_neuron;</w:t>
+      <w:proofErr w:type="spellEnd"/>
+      <w:proofErr w:type="gramEnd"/>
+      <w:r>
+        <w:rPr>
+          <w:rFonts w:ascii="Menlo Regular" w:hAnsi="Menlo Regular" w:cs="Menlo Regular"/>
+          <w:color w:val="000000"/>
+          <w:sz w:val="22"/>
+          <w:szCs w:val="22"/>
+        </w:rPr>
+        <w:t xml:space="preserve"> </w:t>
+      </w:r>
+      <w:proofErr w:type="spellStart"/>
+      <w:r>
+        <w:rPr>
+          <w:rFonts w:ascii="Menlo Regular" w:hAnsi="Menlo Regular" w:cs="Menlo Regular"/>
+          <w:color w:val="000000"/>
+          <w:sz w:val="22"/>
+          <w:szCs w:val="22"/>
+        </w:rPr>
+        <w:t>is_inner_neuron</w:t>
+      </w:r>
+      <w:proofErr w:type="spellEnd"/>
+      <w:r>
+        <w:rPr>
+          <w:rFonts w:ascii="Menlo Regular" w:hAnsi="Menlo Regular" w:cs="Menlo Regular"/>
+          <w:color w:val="000000"/>
+          <w:sz w:val="22"/>
+          <w:szCs w:val="22"/>
+        </w:rPr>
+        <w:t>;</w:t>
       </w:r>
       <w:r>
         <w:rPr>
@@ -10147,6 +10833,7 @@
         </w:rPr>
         <w:tab/>
       </w:r>
+      <w:proofErr w:type="gramStart"/>
       <w:r>
         <w:rPr>
           <w:rFonts w:ascii="Menlo Regular" w:hAnsi="Menlo Regular" w:cs="Menlo Regular"/>
@@ -10156,14 +10843,35 @@
         </w:rPr>
         <w:t>void</w:t>
       </w:r>
-      <w:r>
-        <w:rPr>
-          <w:rFonts w:ascii="Menlo Regular" w:hAnsi="Menlo Regular" w:cs="Menlo Regular"/>
-          <w:color w:val="000000"/>
-          <w:sz w:val="22"/>
-          <w:szCs w:val="22"/>
-        </w:rPr>
-        <w:t xml:space="preserve"> *param;</w:t>
+      <w:proofErr w:type="gramEnd"/>
+      <w:r>
+        <w:rPr>
+          <w:rFonts w:ascii="Menlo Regular" w:hAnsi="Menlo Regular" w:cs="Menlo Regular"/>
+          <w:color w:val="000000"/>
+          <w:sz w:val="22"/>
+          <w:szCs w:val="22"/>
+        </w:rPr>
+        <w:t xml:space="preserve"> *</w:t>
+      </w:r>
+      <w:proofErr w:type="spellStart"/>
+      <w:r>
+        <w:rPr>
+          <w:rFonts w:ascii="Menlo Regular" w:hAnsi="Menlo Regular" w:cs="Menlo Regular"/>
+          <w:color w:val="000000"/>
+          <w:sz w:val="22"/>
+          <w:szCs w:val="22"/>
+        </w:rPr>
+        <w:t>param</w:t>
+      </w:r>
+      <w:proofErr w:type="spellEnd"/>
+      <w:r>
+        <w:rPr>
+          <w:rFonts w:ascii="Menlo Regular" w:hAnsi="Menlo Regular" w:cs="Menlo Regular"/>
+          <w:color w:val="000000"/>
+          <w:sz w:val="22"/>
+          <w:szCs w:val="22"/>
+        </w:rPr>
+        <w:t>;</w:t>
       </w:r>
       <w:r>
         <w:rPr>
@@ -10208,14 +10916,25 @@
           <w:szCs w:val="22"/>
         </w:rPr>
       </w:pPr>
-      <w:r>
-        <w:rPr>
-          <w:rFonts w:ascii="Menlo Regular" w:hAnsi="Menlo Regular" w:cs="Menlo Regular"/>
-          <w:color w:val="000000"/>
-          <w:sz w:val="22"/>
-          <w:szCs w:val="22"/>
-        </w:rPr>
-        <w:t>}perceptron;</w:t>
+      <w:proofErr w:type="gramStart"/>
+      <w:r>
+        <w:rPr>
+          <w:rFonts w:ascii="Menlo Regular" w:hAnsi="Menlo Regular" w:cs="Menlo Regular"/>
+          <w:color w:val="000000"/>
+          <w:sz w:val="22"/>
+          <w:szCs w:val="22"/>
+        </w:rPr>
+        <w:t>}perceptron</w:t>
+      </w:r>
+      <w:proofErr w:type="gramEnd"/>
+      <w:r>
+        <w:rPr>
+          <w:rFonts w:ascii="Menlo Regular" w:hAnsi="Menlo Regular" w:cs="Menlo Regular"/>
+          <w:color w:val="000000"/>
+          <w:sz w:val="22"/>
+          <w:szCs w:val="22"/>
+        </w:rPr>
+        <w:t>;</w:t>
       </w:r>
     </w:p>
     <w:p>
@@ -10308,7 +11027,27 @@
           <w:sz w:val="22"/>
           <w:szCs w:val="22"/>
         </w:rPr>
-        <w:t>/*  Global variable</w:t>
+        <w:t>/</w:t>
+      </w:r>
+      <w:proofErr w:type="gramStart"/>
+      <w:r>
+        <w:rPr>
+          <w:rFonts w:ascii="Menlo Regular" w:hAnsi="Menlo Regular" w:cs="Menlo Regular"/>
+          <w:color w:val="007400"/>
+          <w:sz w:val="22"/>
+          <w:szCs w:val="22"/>
+        </w:rPr>
+        <w:t>*  Global</w:t>
+      </w:r>
+      <w:proofErr w:type="gramEnd"/>
+      <w:r>
+        <w:rPr>
+          <w:rFonts w:ascii="Menlo Regular" w:hAnsi="Menlo Regular" w:cs="Menlo Regular"/>
+          <w:color w:val="007400"/>
+          <w:sz w:val="22"/>
+          <w:szCs w:val="22"/>
+        </w:rPr>
+        <w:t xml:space="preserve"> variable</w:t>
       </w:r>
       <w:r>
         <w:rPr>
@@ -10506,7 +11245,27 @@
           <w:sz w:val="22"/>
           <w:szCs w:val="22"/>
         </w:rPr>
-        <w:t>/*  Exportable functions</w:t>
+        <w:t>/</w:t>
+      </w:r>
+      <w:proofErr w:type="gramStart"/>
+      <w:r>
+        <w:rPr>
+          <w:rFonts w:ascii="Menlo Regular" w:hAnsi="Menlo Regular" w:cs="Menlo Regular"/>
+          <w:color w:val="007400"/>
+          <w:sz w:val="22"/>
+          <w:szCs w:val="22"/>
+        </w:rPr>
+        <w:t>*  Exportable</w:t>
+      </w:r>
+      <w:proofErr w:type="gramEnd"/>
+      <w:r>
+        <w:rPr>
+          <w:rFonts w:ascii="Menlo Regular" w:hAnsi="Menlo Regular" w:cs="Menlo Regular"/>
+          <w:color w:val="007400"/>
+          <w:sz w:val="22"/>
+          <w:szCs w:val="22"/>
+        </w:rPr>
+        <w:t xml:space="preserve"> functions</w:t>
       </w:r>
       <w:r>
         <w:rPr>
@@ -10604,6 +11363,7 @@
           <w:szCs w:val="22"/>
         </w:rPr>
       </w:pPr>
+      <w:proofErr w:type="gramStart"/>
       <w:r>
         <w:rPr>
           <w:rFonts w:ascii="Menlo Regular" w:hAnsi="Menlo Regular" w:cs="Menlo Regular"/>
@@ -10613,14 +11373,35 @@
         </w:rPr>
         <w:t>void</w:t>
       </w:r>
-      <w:r>
-        <w:rPr>
-          <w:rFonts w:ascii="Menlo Regular" w:hAnsi="Menlo Regular" w:cs="Menlo Regular"/>
-          <w:color w:val="000000"/>
-          <w:sz w:val="22"/>
-          <w:szCs w:val="22"/>
-        </w:rPr>
-        <w:t xml:space="preserve"> perceptron_default(</w:t>
+      <w:proofErr w:type="gramEnd"/>
+      <w:r>
+        <w:rPr>
+          <w:rFonts w:ascii="Menlo Regular" w:hAnsi="Menlo Regular" w:cs="Menlo Regular"/>
+          <w:color w:val="000000"/>
+          <w:sz w:val="22"/>
+          <w:szCs w:val="22"/>
+        </w:rPr>
+        <w:t xml:space="preserve"> </w:t>
+      </w:r>
+      <w:proofErr w:type="spellStart"/>
+      <w:r>
+        <w:rPr>
+          <w:rFonts w:ascii="Menlo Regular" w:hAnsi="Menlo Regular" w:cs="Menlo Regular"/>
+          <w:color w:val="000000"/>
+          <w:sz w:val="22"/>
+          <w:szCs w:val="22"/>
+        </w:rPr>
+        <w:t>perceptron_default</w:t>
+      </w:r>
+      <w:proofErr w:type="spellEnd"/>
+      <w:r>
+        <w:rPr>
+          <w:rFonts w:ascii="Menlo Regular" w:hAnsi="Menlo Regular" w:cs="Menlo Regular"/>
+          <w:color w:val="000000"/>
+          <w:sz w:val="22"/>
+          <w:szCs w:val="22"/>
+        </w:rPr>
+        <w:t>(</w:t>
       </w:r>
       <w:r>
         <w:rPr>
@@ -10690,6 +11471,7 @@
           <w:szCs w:val="22"/>
         </w:rPr>
       </w:pPr>
+      <w:proofErr w:type="gramStart"/>
       <w:r>
         <w:rPr>
           <w:rFonts w:ascii="Menlo Regular" w:hAnsi="Menlo Regular" w:cs="Menlo Regular"/>
@@ -10699,14 +11481,35 @@
         </w:rPr>
         <w:t>void</w:t>
       </w:r>
-      <w:r>
-        <w:rPr>
-          <w:rFonts w:ascii="Menlo Regular" w:hAnsi="Menlo Regular" w:cs="Menlo Regular"/>
-          <w:color w:val="000000"/>
-          <w:sz w:val="22"/>
-          <w:szCs w:val="22"/>
-        </w:rPr>
-        <w:t xml:space="preserve"> perceptron_clear(</w:t>
+      <w:proofErr w:type="gramEnd"/>
+      <w:r>
+        <w:rPr>
+          <w:rFonts w:ascii="Menlo Regular" w:hAnsi="Menlo Regular" w:cs="Menlo Regular"/>
+          <w:color w:val="000000"/>
+          <w:sz w:val="22"/>
+          <w:szCs w:val="22"/>
+        </w:rPr>
+        <w:t xml:space="preserve"> </w:t>
+      </w:r>
+      <w:proofErr w:type="spellStart"/>
+      <w:r>
+        <w:rPr>
+          <w:rFonts w:ascii="Menlo Regular" w:hAnsi="Menlo Regular" w:cs="Menlo Regular"/>
+          <w:color w:val="000000"/>
+          <w:sz w:val="22"/>
+          <w:szCs w:val="22"/>
+        </w:rPr>
+        <w:t>perceptron_clear</w:t>
+      </w:r>
+      <w:proofErr w:type="spellEnd"/>
+      <w:r>
+        <w:rPr>
+          <w:rFonts w:ascii="Menlo Regular" w:hAnsi="Menlo Regular" w:cs="Menlo Regular"/>
+          <w:color w:val="000000"/>
+          <w:sz w:val="22"/>
+          <w:szCs w:val="22"/>
+        </w:rPr>
+        <w:t>(</w:t>
       </w:r>
       <w:r>
         <w:rPr>
@@ -10783,14 +11586,32 @@
           <w:sz w:val="22"/>
           <w:szCs w:val="22"/>
         </w:rPr>
-        <w:t>#endif</w:t>
-      </w:r>
+        <w:t>#</w:t>
+      </w:r>
+      <w:proofErr w:type="spellStart"/>
+      <w:proofErr w:type="gramStart"/>
+      <w:r>
+        <w:rPr>
+          <w:rFonts w:ascii="Menlo Regular" w:hAnsi="Menlo Regular" w:cs="Menlo Regular"/>
+          <w:color w:val="643820"/>
+          <w:sz w:val="22"/>
+          <w:szCs w:val="22"/>
+        </w:rPr>
+        <w:t>endif</w:t>
+      </w:r>
+      <w:proofErr w:type="spellEnd"/>
+      <w:proofErr w:type="gramEnd"/>
     </w:p>
     <w:p/>
     <w:p>
       <w:r>
-        <w:t>2. Perceptron.c</w:t>
-      </w:r>
+        <w:t xml:space="preserve">2. </w:t>
+      </w:r>
+      <w:proofErr w:type="spellStart"/>
+      <w:r>
+        <w:t>Perceptron.c</w:t>
+      </w:r>
+      <w:proofErr w:type="spellEnd"/>
     </w:p>
     <w:p>
       <w:pPr>
@@ -10848,7 +11669,27 @@
           <w:sz w:val="22"/>
           <w:szCs w:val="22"/>
         </w:rPr>
-        <w:t xml:space="preserve">#include </w:t>
+        <w:t>#</w:t>
+      </w:r>
+      <w:proofErr w:type="gramStart"/>
+      <w:r>
+        <w:rPr>
+          <w:rFonts w:ascii="Menlo Regular" w:hAnsi="Menlo Regular" w:cs="Menlo Regular"/>
+          <w:color w:val="643820"/>
+          <w:sz w:val="22"/>
+          <w:szCs w:val="22"/>
+        </w:rPr>
+        <w:t>include</w:t>
+      </w:r>
+      <w:proofErr w:type="gramEnd"/>
+      <w:r>
+        <w:rPr>
+          <w:rFonts w:ascii="Menlo Regular" w:hAnsi="Menlo Regular" w:cs="Menlo Regular"/>
+          <w:color w:val="643820"/>
+          <w:sz w:val="22"/>
+          <w:szCs w:val="22"/>
+        </w:rPr>
+        <w:t xml:space="preserve"> </w:t>
       </w:r>
       <w:r>
         <w:rPr>
@@ -10857,7 +11698,27 @@
           <w:sz w:val="22"/>
           <w:szCs w:val="22"/>
         </w:rPr>
-        <w:t>"Perceptron.h"</w:t>
+        <w:t>"</w:t>
+      </w:r>
+      <w:proofErr w:type="spellStart"/>
+      <w:r>
+        <w:rPr>
+          <w:rFonts w:ascii="Menlo Regular" w:hAnsi="Menlo Regular" w:cs="Menlo Regular"/>
+          <w:color w:val="C41A16"/>
+          <w:sz w:val="22"/>
+          <w:szCs w:val="22"/>
+        </w:rPr>
+        <w:t>Perceptron.h</w:t>
+      </w:r>
+      <w:proofErr w:type="spellEnd"/>
+      <w:r>
+        <w:rPr>
+          <w:rFonts w:ascii="Menlo Regular" w:hAnsi="Menlo Regular" w:cs="Menlo Regular"/>
+          <w:color w:val="C41A16"/>
+          <w:sz w:val="22"/>
+          <w:szCs w:val="22"/>
+        </w:rPr>
+        <w:t>"</w:t>
       </w:r>
     </w:p>
     <w:p>
@@ -10891,7 +11752,27 @@
           <w:sz w:val="22"/>
           <w:szCs w:val="22"/>
         </w:rPr>
-        <w:t xml:space="preserve">#include </w:t>
+        <w:t>#</w:t>
+      </w:r>
+      <w:proofErr w:type="gramStart"/>
+      <w:r>
+        <w:rPr>
+          <w:rFonts w:ascii="Menlo Regular" w:hAnsi="Menlo Regular" w:cs="Menlo Regular"/>
+          <w:color w:val="643820"/>
+          <w:sz w:val="22"/>
+          <w:szCs w:val="22"/>
+        </w:rPr>
+        <w:t>include</w:t>
+      </w:r>
+      <w:proofErr w:type="gramEnd"/>
+      <w:r>
+        <w:rPr>
+          <w:rFonts w:ascii="Menlo Regular" w:hAnsi="Menlo Regular" w:cs="Menlo Regular"/>
+          <w:color w:val="643820"/>
+          <w:sz w:val="22"/>
+          <w:szCs w:val="22"/>
+        </w:rPr>
+        <w:t xml:space="preserve"> </w:t>
       </w:r>
       <w:r>
         <w:rPr>
@@ -10900,7 +11781,27 @@
           <w:sz w:val="22"/>
           <w:szCs w:val="22"/>
         </w:rPr>
-        <w:t>&lt;stdlib.h&gt;</w:t>
+        <w:t>&lt;</w:t>
+      </w:r>
+      <w:proofErr w:type="spellStart"/>
+      <w:r>
+        <w:rPr>
+          <w:rFonts w:ascii="Menlo Regular" w:hAnsi="Menlo Regular" w:cs="Menlo Regular"/>
+          <w:color w:val="C41A16"/>
+          <w:sz w:val="22"/>
+          <w:szCs w:val="22"/>
+        </w:rPr>
+        <w:t>stdlib.h</w:t>
+      </w:r>
+      <w:proofErr w:type="spellEnd"/>
+      <w:r>
+        <w:rPr>
+          <w:rFonts w:ascii="Menlo Regular" w:hAnsi="Menlo Regular" w:cs="Menlo Regular"/>
+          <w:color w:val="C41A16"/>
+          <w:sz w:val="22"/>
+          <w:szCs w:val="22"/>
+        </w:rPr>
+        <w:t>&gt;</w:t>
       </w:r>
     </w:p>
     <w:p>
@@ -10993,7 +11894,27 @@
           <w:sz w:val="22"/>
           <w:szCs w:val="22"/>
         </w:rPr>
-        <w:t>/*  Exportable functions</w:t>
+        <w:t>/</w:t>
+      </w:r>
+      <w:proofErr w:type="gramStart"/>
+      <w:r>
+        <w:rPr>
+          <w:rFonts w:ascii="Menlo Regular" w:hAnsi="Menlo Regular" w:cs="Menlo Regular"/>
+          <w:color w:val="007400"/>
+          <w:sz w:val="22"/>
+          <w:szCs w:val="22"/>
+        </w:rPr>
+        <w:t>*  Exportable</w:t>
+      </w:r>
+      <w:proofErr w:type="gramEnd"/>
+      <w:r>
+        <w:rPr>
+          <w:rFonts w:ascii="Menlo Regular" w:hAnsi="Menlo Regular" w:cs="Menlo Regular"/>
+          <w:color w:val="007400"/>
+          <w:sz w:val="22"/>
+          <w:szCs w:val="22"/>
+        </w:rPr>
+        <w:t xml:space="preserve"> functions</w:t>
       </w:r>
       <w:r>
         <w:rPr>
@@ -11091,6 +12012,7 @@
           <w:szCs w:val="22"/>
         </w:rPr>
       </w:pPr>
+      <w:proofErr w:type="gramStart"/>
       <w:r>
         <w:rPr>
           <w:rFonts w:ascii="Menlo Regular" w:hAnsi="Menlo Regular" w:cs="Menlo Regular"/>
@@ -11100,14 +12022,35 @@
         </w:rPr>
         <w:t>void</w:t>
       </w:r>
-      <w:r>
-        <w:rPr>
-          <w:rFonts w:ascii="Menlo Regular" w:hAnsi="Menlo Regular" w:cs="Menlo Regular"/>
-          <w:color w:val="000000"/>
-          <w:sz w:val="22"/>
-          <w:szCs w:val="22"/>
-        </w:rPr>
-        <w:t xml:space="preserve"> perceptron_default(</w:t>
+      <w:proofErr w:type="gramEnd"/>
+      <w:r>
+        <w:rPr>
+          <w:rFonts w:ascii="Menlo Regular" w:hAnsi="Menlo Regular" w:cs="Menlo Regular"/>
+          <w:color w:val="000000"/>
+          <w:sz w:val="22"/>
+          <w:szCs w:val="22"/>
+        </w:rPr>
+        <w:t xml:space="preserve"> </w:t>
+      </w:r>
+      <w:proofErr w:type="spellStart"/>
+      <w:r>
+        <w:rPr>
+          <w:rFonts w:ascii="Menlo Regular" w:hAnsi="Menlo Regular" w:cs="Menlo Regular"/>
+          <w:color w:val="000000"/>
+          <w:sz w:val="22"/>
+          <w:szCs w:val="22"/>
+        </w:rPr>
+        <w:t>perceptron_default</w:t>
+      </w:r>
+      <w:proofErr w:type="spellEnd"/>
+      <w:r>
+        <w:rPr>
+          <w:rFonts w:ascii="Menlo Regular" w:hAnsi="Menlo Regular" w:cs="Menlo Regular"/>
+          <w:color w:val="000000"/>
+          <w:sz w:val="22"/>
+          <w:szCs w:val="22"/>
+        </w:rPr>
+        <w:t>(</w:t>
       </w:r>
       <w:r>
         <w:rPr>
@@ -11194,7 +12137,26 @@
           <w:szCs w:val="22"/>
         </w:rPr>
         <w:tab/>
-        <w:t>neuron-&gt;</w:t>
+      </w:r>
+      <w:proofErr w:type="gramStart"/>
+      <w:r>
+        <w:rPr>
+          <w:rFonts w:ascii="Menlo Regular" w:hAnsi="Menlo Regular" w:cs="Menlo Regular"/>
+          <w:color w:val="000000"/>
+          <w:sz w:val="22"/>
+          <w:szCs w:val="22"/>
+        </w:rPr>
+        <w:t>neuron</w:t>
+      </w:r>
+      <w:proofErr w:type="gramEnd"/>
+      <w:r>
+        <w:rPr>
+          <w:rFonts w:ascii="Menlo Regular" w:hAnsi="Menlo Regular" w:cs="Menlo Regular"/>
+          <w:color w:val="000000"/>
+          <w:sz w:val="22"/>
+          <w:szCs w:val="22"/>
+        </w:rPr>
+        <w:t>-&gt;</w:t>
       </w:r>
       <w:r>
         <w:rPr>
@@ -11232,6 +12194,7 @@
         </w:rPr>
         <w:t xml:space="preserve"> *)</w:t>
       </w:r>
+      <w:proofErr w:type="spellStart"/>
       <w:r>
         <w:rPr>
           <w:rFonts w:ascii="Menlo Regular" w:hAnsi="Menlo Regular" w:cs="Menlo Regular"/>
@@ -11241,6 +12204,7 @@
         </w:rPr>
         <w:t>malloc</w:t>
       </w:r>
+      <w:proofErr w:type="spellEnd"/>
       <w:r>
         <w:rPr>
           <w:rFonts w:ascii="Menlo Regular" w:hAnsi="Menlo Regular" w:cs="Menlo Regular"/>
@@ -11250,6 +12214,7 @@
         </w:rPr>
         <w:t>(</w:t>
       </w:r>
+      <w:proofErr w:type="spellStart"/>
       <w:r>
         <w:rPr>
           <w:rFonts w:ascii="Menlo Regular" w:hAnsi="Menlo Regular" w:cs="Menlo Regular"/>
@@ -11259,6 +12224,7 @@
         </w:rPr>
         <w:t>sizeof</w:t>
       </w:r>
+      <w:proofErr w:type="spellEnd"/>
       <w:r>
         <w:rPr>
           <w:rFonts w:ascii="Menlo Regular" w:hAnsi="Menlo Regular" w:cs="Menlo Regular"/>
@@ -11286,6 +12252,7 @@
         </w:rPr>
         <w:t>) * (neuron-&gt;</w:t>
       </w:r>
+      <w:proofErr w:type="spellStart"/>
       <w:r>
         <w:rPr>
           <w:rFonts w:ascii="Menlo Regular" w:hAnsi="Menlo Regular" w:cs="Menlo Regular"/>
@@ -11295,6 +12262,7 @@
         </w:rPr>
         <w:t>input_num</w:t>
       </w:r>
+      <w:proofErr w:type="spellEnd"/>
       <w:r>
         <w:rPr>
           <w:rFonts w:ascii="Menlo Regular" w:hAnsi="Menlo Regular" w:cs="Menlo Regular"/>
@@ -11406,6 +12374,7 @@
           <w:szCs w:val="22"/>
         </w:rPr>
       </w:pPr>
+      <w:proofErr w:type="gramStart"/>
       <w:r>
         <w:rPr>
           <w:rFonts w:ascii="Menlo Regular" w:hAnsi="Menlo Regular" w:cs="Menlo Regular"/>
@@ -11415,14 +12384,35 @@
         </w:rPr>
         <w:t>void</w:t>
       </w:r>
-      <w:r>
-        <w:rPr>
-          <w:rFonts w:ascii="Menlo Regular" w:hAnsi="Menlo Regular" w:cs="Menlo Regular"/>
-          <w:color w:val="000000"/>
-          <w:sz w:val="22"/>
-          <w:szCs w:val="22"/>
-        </w:rPr>
-        <w:t xml:space="preserve"> perceptron_clear(</w:t>
+      <w:proofErr w:type="gramEnd"/>
+      <w:r>
+        <w:rPr>
+          <w:rFonts w:ascii="Menlo Regular" w:hAnsi="Menlo Regular" w:cs="Menlo Regular"/>
+          <w:color w:val="000000"/>
+          <w:sz w:val="22"/>
+          <w:szCs w:val="22"/>
+        </w:rPr>
+        <w:t xml:space="preserve"> </w:t>
+      </w:r>
+      <w:proofErr w:type="spellStart"/>
+      <w:r>
+        <w:rPr>
+          <w:rFonts w:ascii="Menlo Regular" w:hAnsi="Menlo Regular" w:cs="Menlo Regular"/>
+          <w:color w:val="000000"/>
+          <w:sz w:val="22"/>
+          <w:szCs w:val="22"/>
+        </w:rPr>
+        <w:t>perceptron_clear</w:t>
+      </w:r>
+      <w:proofErr w:type="spellEnd"/>
+      <w:r>
+        <w:rPr>
+          <w:rFonts w:ascii="Menlo Regular" w:hAnsi="Menlo Regular" w:cs="Menlo Regular"/>
+          <w:color w:val="000000"/>
+          <w:sz w:val="22"/>
+          <w:szCs w:val="22"/>
+        </w:rPr>
+        <w:t>(</w:t>
       </w:r>
       <w:r>
         <w:rPr>
@@ -11510,6 +12500,7 @@
         </w:rPr>
         <w:tab/>
       </w:r>
+      <w:proofErr w:type="gramStart"/>
       <w:r>
         <w:rPr>
           <w:rFonts w:ascii="Menlo Regular" w:hAnsi="Menlo Regular" w:cs="Menlo Regular"/>
@@ -11519,6 +12510,7 @@
         </w:rPr>
         <w:t>free</w:t>
       </w:r>
+      <w:proofErr w:type="gramEnd"/>
       <w:r>
         <w:rPr>
           <w:rFonts w:ascii="Menlo Regular" w:hAnsi="Menlo Regular" w:cs="Menlo Regular"/>
@@ -11608,8 +12600,13 @@
     </w:p>
     <w:p>
       <w:r>
-        <w:t>3. LMSAlgorithm.h</w:t>
-      </w:r>
+        <w:t xml:space="preserve">3. </w:t>
+      </w:r>
+      <w:proofErr w:type="spellStart"/>
+      <w:r>
+        <w:t>LMSAlgorithm.h</w:t>
+      </w:r>
+      <w:proofErr w:type="spellEnd"/>
     </w:p>
     <w:p>
       <w:pPr>
@@ -11676,8 +12673,19 @@
           <w:sz w:val="22"/>
           <w:szCs w:val="22"/>
         </w:rPr>
-        <w:t xml:space="preserve"> * LMSAlgorithm.h</w:t>
-      </w:r>
+        <w:t xml:space="preserve"> * </w:t>
+      </w:r>
+      <w:proofErr w:type="spellStart"/>
+      <w:r>
+        <w:rPr>
+          <w:rFonts w:ascii="Menlo Regular" w:hAnsi="Menlo Regular" w:cs="Menlo Regular"/>
+          <w:color w:val="007400"/>
+          <w:sz w:val="22"/>
+          <w:szCs w:val="22"/>
+        </w:rPr>
+        <w:t>LMSAlgorithm.h</w:t>
+      </w:r>
+      <w:proofErr w:type="spellEnd"/>
     </w:p>
     <w:p>
       <w:pPr>
@@ -11778,8 +12786,21 @@
           <w:sz w:val="22"/>
           <w:szCs w:val="22"/>
         </w:rPr>
-        <w:t xml:space="preserve"> *      Author: lin</w:t>
-      </w:r>
+        <w:t xml:space="preserve"> *      Author: </w:t>
+      </w:r>
+      <w:proofErr w:type="spellStart"/>
+      <w:proofErr w:type="gramStart"/>
+      <w:r>
+        <w:rPr>
+          <w:rFonts w:ascii="Menlo Regular" w:hAnsi="Menlo Regular" w:cs="Menlo Regular"/>
+          <w:color w:val="007400"/>
+          <w:sz w:val="22"/>
+          <w:szCs w:val="22"/>
+        </w:rPr>
+        <w:t>lin</w:t>
+      </w:r>
+      <w:proofErr w:type="spellEnd"/>
+      <w:proofErr w:type="gramEnd"/>
     </w:p>
     <w:p>
       <w:pPr>
@@ -11846,7 +12867,28 @@
           <w:sz w:val="22"/>
           <w:szCs w:val="22"/>
         </w:rPr>
-        <w:t xml:space="preserve">#include </w:t>
+        <w:lastRenderedPageBreak/>
+        <w:t>#</w:t>
+      </w:r>
+      <w:proofErr w:type="gramStart"/>
+      <w:r>
+        <w:rPr>
+          <w:rFonts w:ascii="Menlo Regular" w:hAnsi="Menlo Regular" w:cs="Menlo Regular"/>
+          <w:color w:val="643820"/>
+          <w:sz w:val="22"/>
+          <w:szCs w:val="22"/>
+        </w:rPr>
+        <w:t>include</w:t>
+      </w:r>
+      <w:proofErr w:type="gramEnd"/>
+      <w:r>
+        <w:rPr>
+          <w:rFonts w:ascii="Menlo Regular" w:hAnsi="Menlo Regular" w:cs="Menlo Regular"/>
+          <w:color w:val="643820"/>
+          <w:sz w:val="22"/>
+          <w:szCs w:val="22"/>
+        </w:rPr>
+        <w:t xml:space="preserve"> </w:t>
       </w:r>
       <w:r>
         <w:rPr>
@@ -11855,7 +12897,27 @@
           <w:sz w:val="22"/>
           <w:szCs w:val="22"/>
         </w:rPr>
-        <w:t>"Perceptron.h"</w:t>
+        <w:t>"</w:t>
+      </w:r>
+      <w:proofErr w:type="spellStart"/>
+      <w:r>
+        <w:rPr>
+          <w:rFonts w:ascii="Menlo Regular" w:hAnsi="Menlo Regular" w:cs="Menlo Regular"/>
+          <w:color w:val="C41A16"/>
+          <w:sz w:val="22"/>
+          <w:szCs w:val="22"/>
+        </w:rPr>
+        <w:t>Perceptron.h</w:t>
+      </w:r>
+      <w:proofErr w:type="spellEnd"/>
+      <w:r>
+        <w:rPr>
+          <w:rFonts w:ascii="Menlo Regular" w:hAnsi="Menlo Regular" w:cs="Menlo Regular"/>
+          <w:color w:val="C41A16"/>
+          <w:sz w:val="22"/>
+          <w:szCs w:val="22"/>
+        </w:rPr>
+        <w:t>"</w:t>
       </w:r>
     </w:p>
     <w:p>
@@ -11889,7 +12951,27 @@
           <w:sz w:val="22"/>
           <w:szCs w:val="22"/>
         </w:rPr>
-        <w:t xml:space="preserve">#include </w:t>
+        <w:t>#</w:t>
+      </w:r>
+      <w:proofErr w:type="gramStart"/>
+      <w:r>
+        <w:rPr>
+          <w:rFonts w:ascii="Menlo Regular" w:hAnsi="Menlo Regular" w:cs="Menlo Regular"/>
+          <w:color w:val="643820"/>
+          <w:sz w:val="22"/>
+          <w:szCs w:val="22"/>
+        </w:rPr>
+        <w:t>include</w:t>
+      </w:r>
+      <w:proofErr w:type="gramEnd"/>
+      <w:r>
+        <w:rPr>
+          <w:rFonts w:ascii="Menlo Regular" w:hAnsi="Menlo Regular" w:cs="Menlo Regular"/>
+          <w:color w:val="643820"/>
+          <w:sz w:val="22"/>
+          <w:szCs w:val="22"/>
+        </w:rPr>
+        <w:t xml:space="preserve"> </w:t>
       </w:r>
       <w:r>
         <w:rPr>
@@ -11898,7 +12980,27 @@
           <w:sz w:val="22"/>
           <w:szCs w:val="22"/>
         </w:rPr>
-        <w:t>&lt;math.h&gt;</w:t>
+        <w:t>&lt;</w:t>
+      </w:r>
+      <w:proofErr w:type="spellStart"/>
+      <w:r>
+        <w:rPr>
+          <w:rFonts w:ascii="Menlo Regular" w:hAnsi="Menlo Regular" w:cs="Menlo Regular"/>
+          <w:color w:val="C41A16"/>
+          <w:sz w:val="22"/>
+          <w:szCs w:val="22"/>
+        </w:rPr>
+        <w:t>math.h</w:t>
+      </w:r>
+      <w:proofErr w:type="spellEnd"/>
+      <w:r>
+        <w:rPr>
+          <w:rFonts w:ascii="Menlo Regular" w:hAnsi="Menlo Regular" w:cs="Menlo Regular"/>
+          <w:color w:val="C41A16"/>
+          <w:sz w:val="22"/>
+          <w:szCs w:val="22"/>
+        </w:rPr>
+        <w:t>&gt;</w:t>
       </w:r>
     </w:p>
     <w:p>
@@ -11957,7 +13059,29 @@
           <w:sz w:val="22"/>
           <w:szCs w:val="22"/>
         </w:rPr>
-        <w:t>#ifndef LMSALGORITHM_H_</w:t>
+        <w:t>#</w:t>
+      </w:r>
+      <w:proofErr w:type="spellStart"/>
+      <w:proofErr w:type="gramStart"/>
+      <w:r>
+        <w:rPr>
+          <w:rFonts w:ascii="Menlo Regular" w:hAnsi="Menlo Regular" w:cs="Menlo Regular"/>
+          <w:color w:val="643820"/>
+          <w:sz w:val="22"/>
+          <w:szCs w:val="22"/>
+        </w:rPr>
+        <w:t>ifndef</w:t>
+      </w:r>
+      <w:proofErr w:type="spellEnd"/>
+      <w:proofErr w:type="gramEnd"/>
+      <w:r>
+        <w:rPr>
+          <w:rFonts w:ascii="Menlo Regular" w:hAnsi="Menlo Regular" w:cs="Menlo Regular"/>
+          <w:color w:val="643820"/>
+          <w:sz w:val="22"/>
+          <w:szCs w:val="22"/>
+        </w:rPr>
+        <w:t xml:space="preserve"> LMSALGORITHM_H_</w:t>
       </w:r>
     </w:p>
     <w:p>
@@ -11991,7 +13115,27 @@
           <w:sz w:val="22"/>
           <w:szCs w:val="22"/>
         </w:rPr>
-        <w:t>#define LMSALGORITHM_H_</w:t>
+        <w:t>#</w:t>
+      </w:r>
+      <w:proofErr w:type="gramStart"/>
+      <w:r>
+        <w:rPr>
+          <w:rFonts w:ascii="Menlo Regular" w:hAnsi="Menlo Regular" w:cs="Menlo Regular"/>
+          <w:color w:val="643820"/>
+          <w:sz w:val="22"/>
+          <w:szCs w:val="22"/>
+        </w:rPr>
+        <w:t>define</w:t>
+      </w:r>
+      <w:proofErr w:type="gramEnd"/>
+      <w:r>
+        <w:rPr>
+          <w:rFonts w:ascii="Menlo Regular" w:hAnsi="Menlo Regular" w:cs="Menlo Regular"/>
+          <w:color w:val="643820"/>
+          <w:sz w:val="22"/>
+          <w:szCs w:val="22"/>
+        </w:rPr>
+        <w:t xml:space="preserve"> LMSALGORITHM_H_</w:t>
       </w:r>
     </w:p>
     <w:p>
@@ -12043,6 +13187,7 @@
           <w:szCs w:val="22"/>
         </w:rPr>
       </w:pPr>
+      <w:proofErr w:type="gramStart"/>
       <w:r>
         <w:rPr>
           <w:rFonts w:ascii="Menlo Regular" w:hAnsi="Menlo Regular" w:cs="Menlo Regular"/>
@@ -12052,6 +13197,7 @@
         </w:rPr>
         <w:t>extern</w:t>
       </w:r>
+      <w:proofErr w:type="gramEnd"/>
       <w:r>
         <w:rPr>
           <w:rFonts w:ascii="Menlo Regular" w:hAnsi="Menlo Regular" w:cs="Menlo Regular"/>
@@ -12077,7 +13223,27 @@
           <w:sz w:val="22"/>
           <w:szCs w:val="22"/>
         </w:rPr>
-        <w:t xml:space="preserve"> neuron_brain;</w:t>
+        <w:t xml:space="preserve"> </w:t>
+      </w:r>
+      <w:proofErr w:type="spellStart"/>
+      <w:r>
+        <w:rPr>
+          <w:rFonts w:ascii="Menlo Regular" w:hAnsi="Menlo Regular" w:cs="Menlo Regular"/>
+          <w:color w:val="000000"/>
+          <w:sz w:val="22"/>
+          <w:szCs w:val="22"/>
+        </w:rPr>
+        <w:t>neuron_brain</w:t>
+      </w:r>
+      <w:proofErr w:type="spellEnd"/>
+      <w:r>
+        <w:rPr>
+          <w:rFonts w:ascii="Menlo Regular" w:hAnsi="Menlo Regular" w:cs="Menlo Regular"/>
+          <w:color w:val="000000"/>
+          <w:sz w:val="22"/>
+          <w:szCs w:val="22"/>
+        </w:rPr>
+        <w:t>;</w:t>
       </w:r>
     </w:p>
     <w:p>
@@ -12104,6 +13270,7 @@
           <w:szCs w:val="22"/>
         </w:rPr>
       </w:pPr>
+      <w:proofErr w:type="gramStart"/>
       <w:r>
         <w:rPr>
           <w:rFonts w:ascii="Menlo Regular" w:hAnsi="Menlo Regular" w:cs="Menlo Regular"/>
@@ -12113,6 +13280,7 @@
         </w:rPr>
         <w:t>extern</w:t>
       </w:r>
+      <w:proofErr w:type="gramEnd"/>
       <w:r>
         <w:rPr>
           <w:rFonts w:ascii="Menlo Regular" w:hAnsi="Menlo Regular" w:cs="Menlo Regular"/>
@@ -12138,7 +13306,27 @@
           <w:sz w:val="22"/>
           <w:szCs w:val="22"/>
         </w:rPr>
-        <w:t xml:space="preserve"> accumulated_rms;</w:t>
+        <w:t xml:space="preserve"> </w:t>
+      </w:r>
+      <w:proofErr w:type="spellStart"/>
+      <w:r>
+        <w:rPr>
+          <w:rFonts w:ascii="Menlo Regular" w:hAnsi="Menlo Regular" w:cs="Menlo Regular"/>
+          <w:color w:val="000000"/>
+          <w:sz w:val="22"/>
+          <w:szCs w:val="22"/>
+        </w:rPr>
+        <w:t>accumulated_rms</w:t>
+      </w:r>
+      <w:proofErr w:type="spellEnd"/>
+      <w:r>
+        <w:rPr>
+          <w:rFonts w:ascii="Menlo Regular" w:hAnsi="Menlo Regular" w:cs="Menlo Regular"/>
+          <w:color w:val="000000"/>
+          <w:sz w:val="22"/>
+          <w:szCs w:val="22"/>
+        </w:rPr>
+        <w:t>;</w:t>
       </w:r>
     </w:p>
     <w:p>
@@ -12206,7 +13394,27 @@
           <w:sz w:val="22"/>
           <w:szCs w:val="22"/>
         </w:rPr>
-        <w:t>/*  Exportable functions</w:t>
+        <w:t>/</w:t>
+      </w:r>
+      <w:proofErr w:type="gramStart"/>
+      <w:r>
+        <w:rPr>
+          <w:rFonts w:ascii="Menlo Regular" w:hAnsi="Menlo Regular" w:cs="Menlo Regular"/>
+          <w:color w:val="007400"/>
+          <w:sz w:val="22"/>
+          <w:szCs w:val="22"/>
+        </w:rPr>
+        <w:t>*  Exportable</w:t>
+      </w:r>
+      <w:proofErr w:type="gramEnd"/>
+      <w:r>
+        <w:rPr>
+          <w:rFonts w:ascii="Menlo Regular" w:hAnsi="Menlo Regular" w:cs="Menlo Regular"/>
+          <w:color w:val="007400"/>
+          <w:sz w:val="22"/>
+          <w:szCs w:val="22"/>
+        </w:rPr>
+        <w:t xml:space="preserve"> functions</w:t>
       </w:r>
       <w:r>
         <w:rPr>
@@ -12304,6 +13512,8 @@
           <w:szCs w:val="22"/>
         </w:rPr>
       </w:pPr>
+      <w:proofErr w:type="spellStart"/>
+      <w:proofErr w:type="gramStart"/>
       <w:r>
         <w:rPr>
           <w:rFonts w:ascii="Menlo Regular" w:hAnsi="Menlo Regular" w:cs="Menlo Regular"/>
@@ -12313,14 +13523,36 @@
         </w:rPr>
         <w:t>int</w:t>
       </w:r>
-      <w:r>
-        <w:rPr>
-          <w:rFonts w:ascii="Menlo Regular" w:hAnsi="Menlo Regular" w:cs="Menlo Regular"/>
-          <w:color w:val="000000"/>
-          <w:sz w:val="22"/>
-          <w:szCs w:val="22"/>
-        </w:rPr>
-        <w:t xml:space="preserve"> LMScalculate(</w:t>
+      <w:proofErr w:type="spellEnd"/>
+      <w:proofErr w:type="gramEnd"/>
+      <w:r>
+        <w:rPr>
+          <w:rFonts w:ascii="Menlo Regular" w:hAnsi="Menlo Regular" w:cs="Menlo Regular"/>
+          <w:color w:val="000000"/>
+          <w:sz w:val="22"/>
+          <w:szCs w:val="22"/>
+        </w:rPr>
+        <w:t xml:space="preserve"> </w:t>
+      </w:r>
+      <w:proofErr w:type="spellStart"/>
+      <w:r>
+        <w:rPr>
+          <w:rFonts w:ascii="Menlo Regular" w:hAnsi="Menlo Regular" w:cs="Menlo Regular"/>
+          <w:color w:val="000000"/>
+          <w:sz w:val="22"/>
+          <w:szCs w:val="22"/>
+        </w:rPr>
+        <w:t>LMScalculate</w:t>
+      </w:r>
+      <w:proofErr w:type="spellEnd"/>
+      <w:r>
+        <w:rPr>
+          <w:rFonts w:ascii="Menlo Regular" w:hAnsi="Menlo Regular" w:cs="Menlo Regular"/>
+          <w:color w:val="000000"/>
+          <w:sz w:val="22"/>
+          <w:szCs w:val="22"/>
+        </w:rPr>
+        <w:t>(</w:t>
       </w:r>
       <w:r>
         <w:rPr>
@@ -12340,6 +13572,7 @@
         </w:rPr>
         <w:t xml:space="preserve"> *inputs, </w:t>
       </w:r>
+      <w:proofErr w:type="spellStart"/>
       <w:r>
         <w:rPr>
           <w:rFonts w:ascii="Menlo Regular" w:hAnsi="Menlo Regular" w:cs="Menlo Regular"/>
@@ -12349,15 +13582,37 @@
         </w:rPr>
         <w:t>int</w:t>
       </w:r>
-      <w:r>
-        <w:rPr>
-          <w:rFonts w:ascii="Menlo Regular" w:hAnsi="Menlo Regular" w:cs="Menlo Regular"/>
-          <w:color w:val="000000"/>
-          <w:sz w:val="22"/>
-          <w:szCs w:val="22"/>
-        </w:rPr>
-        <w:t xml:space="preserve"> input_num, </w:t>
-      </w:r>
+      <w:proofErr w:type="spellEnd"/>
+      <w:r>
+        <w:rPr>
+          <w:rFonts w:ascii="Menlo Regular" w:hAnsi="Menlo Regular" w:cs="Menlo Regular"/>
+          <w:color w:val="000000"/>
+          <w:sz w:val="22"/>
+          <w:szCs w:val="22"/>
+        </w:rPr>
+        <w:t xml:space="preserve"> </w:t>
+      </w:r>
+      <w:proofErr w:type="spellStart"/>
+      <w:r>
+        <w:rPr>
+          <w:rFonts w:ascii="Menlo Regular" w:hAnsi="Menlo Regular" w:cs="Menlo Regular"/>
+          <w:color w:val="000000"/>
+          <w:sz w:val="22"/>
+          <w:szCs w:val="22"/>
+        </w:rPr>
+        <w:t>input_num</w:t>
+      </w:r>
+      <w:proofErr w:type="spellEnd"/>
+      <w:r>
+        <w:rPr>
+          <w:rFonts w:ascii="Menlo Regular" w:hAnsi="Menlo Regular" w:cs="Menlo Regular"/>
+          <w:color w:val="000000"/>
+          <w:sz w:val="22"/>
+          <w:szCs w:val="22"/>
+        </w:rPr>
+        <w:t xml:space="preserve">, </w:t>
+      </w:r>
+      <w:proofErr w:type="spellStart"/>
       <w:r>
         <w:rPr>
           <w:rFonts w:ascii="Menlo Regular" w:hAnsi="Menlo Regular" w:cs="Menlo Regular"/>
@@ -12367,14 +13622,35 @@
         </w:rPr>
         <w:t>int</w:t>
       </w:r>
-      <w:r>
-        <w:rPr>
-          <w:rFonts w:ascii="Menlo Regular" w:hAnsi="Menlo Regular" w:cs="Menlo Regular"/>
-          <w:color w:val="000000"/>
-          <w:sz w:val="22"/>
-          <w:szCs w:val="22"/>
-        </w:rPr>
-        <w:t xml:space="preserve"> isCal, </w:t>
+      <w:proofErr w:type="spellEnd"/>
+      <w:r>
+        <w:rPr>
+          <w:rFonts w:ascii="Menlo Regular" w:hAnsi="Menlo Regular" w:cs="Menlo Regular"/>
+          <w:color w:val="000000"/>
+          <w:sz w:val="22"/>
+          <w:szCs w:val="22"/>
+        </w:rPr>
+        <w:t xml:space="preserve"> </w:t>
+      </w:r>
+      <w:proofErr w:type="spellStart"/>
+      <w:r>
+        <w:rPr>
+          <w:rFonts w:ascii="Menlo Regular" w:hAnsi="Menlo Regular" w:cs="Menlo Regular"/>
+          <w:color w:val="000000"/>
+          <w:sz w:val="22"/>
+          <w:szCs w:val="22"/>
+        </w:rPr>
+        <w:t>isCal</w:t>
+      </w:r>
+      <w:proofErr w:type="spellEnd"/>
+      <w:r>
+        <w:rPr>
+          <w:rFonts w:ascii="Menlo Regular" w:hAnsi="Menlo Regular" w:cs="Menlo Regular"/>
+          <w:color w:val="000000"/>
+          <w:sz w:val="22"/>
+          <w:szCs w:val="22"/>
+        </w:rPr>
+        <w:t xml:space="preserve">, </w:t>
       </w:r>
       <w:r>
         <w:rPr>
@@ -12451,7 +13727,29 @@
           <w:sz w:val="22"/>
           <w:szCs w:val="22"/>
         </w:rPr>
-        <w:t xml:space="preserve">#endif </w:t>
+        <w:t>#</w:t>
+      </w:r>
+      <w:proofErr w:type="spellStart"/>
+      <w:proofErr w:type="gramStart"/>
+      <w:r>
+        <w:rPr>
+          <w:rFonts w:ascii="Menlo Regular" w:hAnsi="Menlo Regular" w:cs="Menlo Regular"/>
+          <w:color w:val="643820"/>
+          <w:sz w:val="22"/>
+          <w:szCs w:val="22"/>
+        </w:rPr>
+        <w:t>endif</w:t>
+      </w:r>
+      <w:proofErr w:type="spellEnd"/>
+      <w:proofErr w:type="gramEnd"/>
+      <w:r>
+        <w:rPr>
+          <w:rFonts w:ascii="Menlo Regular" w:hAnsi="Menlo Regular" w:cs="Menlo Regular"/>
+          <w:color w:val="643820"/>
+          <w:sz w:val="22"/>
+          <w:szCs w:val="22"/>
+        </w:rPr>
+        <w:t xml:space="preserve"> </w:t>
       </w:r>
       <w:r>
         <w:rPr>
@@ -12466,8 +13764,13 @@
     <w:p/>
     <w:p>
       <w:r>
-        <w:t>4. LMSAlgorithm.c</w:t>
-      </w:r>
+        <w:t xml:space="preserve">4. </w:t>
+      </w:r>
+      <w:proofErr w:type="spellStart"/>
+      <w:r>
+        <w:t>LMSAlgorithm.c</w:t>
+      </w:r>
+      <w:proofErr w:type="spellEnd"/>
     </w:p>
     <w:p>
       <w:pPr>
@@ -12534,8 +13837,19 @@
           <w:sz w:val="22"/>
           <w:szCs w:val="22"/>
         </w:rPr>
-        <w:t xml:space="preserve"> * LMSAlgorithm.c</w:t>
-      </w:r>
+        <w:t xml:space="preserve"> * </w:t>
+      </w:r>
+      <w:proofErr w:type="spellStart"/>
+      <w:r>
+        <w:rPr>
+          <w:rFonts w:ascii="Menlo Regular" w:hAnsi="Menlo Regular" w:cs="Menlo Regular"/>
+          <w:color w:val="007400"/>
+          <w:sz w:val="22"/>
+          <w:szCs w:val="22"/>
+        </w:rPr>
+        <w:t>LMSAlgorithm.c</w:t>
+      </w:r>
+      <w:proofErr w:type="spellEnd"/>
     </w:p>
     <w:p>
       <w:pPr>
@@ -12636,8 +13950,21 @@
           <w:sz w:val="22"/>
           <w:szCs w:val="22"/>
         </w:rPr>
-        <w:t xml:space="preserve"> *      Author: lin</w:t>
-      </w:r>
+        <w:t xml:space="preserve"> *      Author: </w:t>
+      </w:r>
+      <w:proofErr w:type="spellStart"/>
+      <w:proofErr w:type="gramStart"/>
+      <w:r>
+        <w:rPr>
+          <w:rFonts w:ascii="Menlo Regular" w:hAnsi="Menlo Regular" w:cs="Menlo Regular"/>
+          <w:color w:val="007400"/>
+          <w:sz w:val="22"/>
+          <w:szCs w:val="22"/>
+        </w:rPr>
+        <w:t>lin</w:t>
+      </w:r>
+      <w:proofErr w:type="spellEnd"/>
+      <w:proofErr w:type="gramEnd"/>
     </w:p>
     <w:p>
       <w:pPr>
@@ -12704,8 +14031,27 @@
           <w:sz w:val="22"/>
           <w:szCs w:val="22"/>
         </w:rPr>
-        <w:lastRenderedPageBreak/>
-        <w:t xml:space="preserve">#define OUTPUT_NUM </w:t>
+        <w:t>#</w:t>
+      </w:r>
+      <w:proofErr w:type="gramStart"/>
+      <w:r>
+        <w:rPr>
+          <w:rFonts w:ascii="Menlo Regular" w:hAnsi="Menlo Regular" w:cs="Menlo Regular"/>
+          <w:color w:val="643820"/>
+          <w:sz w:val="22"/>
+          <w:szCs w:val="22"/>
+        </w:rPr>
+        <w:t>define</w:t>
+      </w:r>
+      <w:proofErr w:type="gramEnd"/>
+      <w:r>
+        <w:rPr>
+          <w:rFonts w:ascii="Menlo Regular" w:hAnsi="Menlo Regular" w:cs="Menlo Regular"/>
+          <w:color w:val="643820"/>
+          <w:sz w:val="22"/>
+          <w:szCs w:val="22"/>
+        </w:rPr>
+        <w:t xml:space="preserve"> OUTPUT_NUM </w:t>
       </w:r>
       <w:r>
         <w:rPr>
@@ -12748,7 +14094,27 @@
           <w:sz w:val="22"/>
           <w:szCs w:val="22"/>
         </w:rPr>
-        <w:t xml:space="preserve">#define LEARNING_RATE </w:t>
+        <w:t>#</w:t>
+      </w:r>
+      <w:proofErr w:type="gramStart"/>
+      <w:r>
+        <w:rPr>
+          <w:rFonts w:ascii="Menlo Regular" w:hAnsi="Menlo Regular" w:cs="Menlo Regular"/>
+          <w:color w:val="643820"/>
+          <w:sz w:val="22"/>
+          <w:szCs w:val="22"/>
+        </w:rPr>
+        <w:t>define</w:t>
+      </w:r>
+      <w:proofErr w:type="gramEnd"/>
+      <w:r>
+        <w:rPr>
+          <w:rFonts w:ascii="Menlo Regular" w:hAnsi="Menlo Regular" w:cs="Menlo Regular"/>
+          <w:color w:val="643820"/>
+          <w:sz w:val="22"/>
+          <w:szCs w:val="22"/>
+        </w:rPr>
+        <w:t xml:space="preserve"> LEARNING_RATE </w:t>
       </w:r>
       <w:r>
         <w:rPr>
@@ -12791,7 +14157,27 @@
           <w:sz w:val="22"/>
           <w:szCs w:val="22"/>
         </w:rPr>
-        <w:t xml:space="preserve">#define NEURON_NUM </w:t>
+        <w:t>#</w:t>
+      </w:r>
+      <w:proofErr w:type="gramStart"/>
+      <w:r>
+        <w:rPr>
+          <w:rFonts w:ascii="Menlo Regular" w:hAnsi="Menlo Regular" w:cs="Menlo Regular"/>
+          <w:color w:val="643820"/>
+          <w:sz w:val="22"/>
+          <w:szCs w:val="22"/>
+        </w:rPr>
+        <w:t>define</w:t>
+      </w:r>
+      <w:proofErr w:type="gramEnd"/>
+      <w:r>
+        <w:rPr>
+          <w:rFonts w:ascii="Menlo Regular" w:hAnsi="Menlo Regular" w:cs="Menlo Regular"/>
+          <w:color w:val="643820"/>
+          <w:sz w:val="22"/>
+          <w:szCs w:val="22"/>
+        </w:rPr>
+        <w:t xml:space="preserve"> NEURON_NUM </w:t>
       </w:r>
       <w:r>
         <w:rPr>
@@ -12859,7 +14245,27 @@
           <w:sz w:val="22"/>
           <w:szCs w:val="22"/>
         </w:rPr>
-        <w:t xml:space="preserve">#include </w:t>
+        <w:t>#</w:t>
+      </w:r>
+      <w:proofErr w:type="gramStart"/>
+      <w:r>
+        <w:rPr>
+          <w:rFonts w:ascii="Menlo Regular" w:hAnsi="Menlo Regular" w:cs="Menlo Regular"/>
+          <w:color w:val="643820"/>
+          <w:sz w:val="22"/>
+          <w:szCs w:val="22"/>
+        </w:rPr>
+        <w:t>include</w:t>
+      </w:r>
+      <w:proofErr w:type="gramEnd"/>
+      <w:r>
+        <w:rPr>
+          <w:rFonts w:ascii="Menlo Regular" w:hAnsi="Menlo Regular" w:cs="Menlo Regular"/>
+          <w:color w:val="643820"/>
+          <w:sz w:val="22"/>
+          <w:szCs w:val="22"/>
+        </w:rPr>
+        <w:t xml:space="preserve"> </w:t>
       </w:r>
       <w:r>
         <w:rPr>
@@ -12868,7 +14274,27 @@
           <w:sz w:val="22"/>
           <w:szCs w:val="22"/>
         </w:rPr>
-        <w:t>"LMSAlgorithm.h"</w:t>
+        <w:t>"</w:t>
+      </w:r>
+      <w:proofErr w:type="spellStart"/>
+      <w:r>
+        <w:rPr>
+          <w:rFonts w:ascii="Menlo Regular" w:hAnsi="Menlo Regular" w:cs="Menlo Regular"/>
+          <w:color w:val="C41A16"/>
+          <w:sz w:val="22"/>
+          <w:szCs w:val="22"/>
+        </w:rPr>
+        <w:t>LMSAlgorithm.h</w:t>
+      </w:r>
+      <w:proofErr w:type="spellEnd"/>
+      <w:r>
+        <w:rPr>
+          <w:rFonts w:ascii="Menlo Regular" w:hAnsi="Menlo Regular" w:cs="Menlo Regular"/>
+          <w:color w:val="C41A16"/>
+          <w:sz w:val="22"/>
+          <w:szCs w:val="22"/>
+        </w:rPr>
+        <w:t>"</w:t>
       </w:r>
     </w:p>
     <w:p>
@@ -12902,7 +14328,27 @@
           <w:sz w:val="22"/>
           <w:szCs w:val="22"/>
         </w:rPr>
-        <w:t xml:space="preserve">#include </w:t>
+        <w:t>#</w:t>
+      </w:r>
+      <w:proofErr w:type="gramStart"/>
+      <w:r>
+        <w:rPr>
+          <w:rFonts w:ascii="Menlo Regular" w:hAnsi="Menlo Regular" w:cs="Menlo Regular"/>
+          <w:color w:val="643820"/>
+          <w:sz w:val="22"/>
+          <w:szCs w:val="22"/>
+        </w:rPr>
+        <w:t>include</w:t>
+      </w:r>
+      <w:proofErr w:type="gramEnd"/>
+      <w:r>
+        <w:rPr>
+          <w:rFonts w:ascii="Menlo Regular" w:hAnsi="Menlo Regular" w:cs="Menlo Regular"/>
+          <w:color w:val="643820"/>
+          <w:sz w:val="22"/>
+          <w:szCs w:val="22"/>
+        </w:rPr>
+        <w:t xml:space="preserve"> </w:t>
       </w:r>
       <w:r>
         <w:rPr>
@@ -12911,7 +14357,27 @@
           <w:sz w:val="22"/>
           <w:szCs w:val="22"/>
         </w:rPr>
-        <w:t>"Perceptron.h"</w:t>
+        <w:t>"</w:t>
+      </w:r>
+      <w:proofErr w:type="spellStart"/>
+      <w:r>
+        <w:rPr>
+          <w:rFonts w:ascii="Menlo Regular" w:hAnsi="Menlo Regular" w:cs="Menlo Regular"/>
+          <w:color w:val="C41A16"/>
+          <w:sz w:val="22"/>
+          <w:szCs w:val="22"/>
+        </w:rPr>
+        <w:t>Perceptron.h</w:t>
+      </w:r>
+      <w:proofErr w:type="spellEnd"/>
+      <w:r>
+        <w:rPr>
+          <w:rFonts w:ascii="Menlo Regular" w:hAnsi="Menlo Regular" w:cs="Menlo Regular"/>
+          <w:color w:val="C41A16"/>
+          <w:sz w:val="22"/>
+          <w:szCs w:val="22"/>
+        </w:rPr>
+        <w:t>"</w:t>
       </w:r>
     </w:p>
     <w:p>
@@ -12963,6 +14429,8 @@
           <w:szCs w:val="22"/>
         </w:rPr>
       </w:pPr>
+      <w:proofErr w:type="spellStart"/>
+      <w:proofErr w:type="gramStart"/>
       <w:r>
         <w:rPr>
           <w:rFonts w:ascii="Menlo Regular" w:hAnsi="Menlo Regular" w:cs="Menlo Regular"/>
@@ -12972,6 +14440,8 @@
         </w:rPr>
         <w:t>int</w:t>
       </w:r>
+      <w:proofErr w:type="spellEnd"/>
+      <w:proofErr w:type="gramEnd"/>
       <w:r>
         <w:rPr>
           <w:rFonts w:ascii="Menlo Regular" w:hAnsi="Menlo Regular" w:cs="Menlo Regular"/>
@@ -13024,6 +14494,7 @@
           <w:szCs w:val="22"/>
         </w:rPr>
       </w:pPr>
+      <w:proofErr w:type="gramStart"/>
       <w:r>
         <w:rPr>
           <w:rFonts w:ascii="Menlo Regular" w:hAnsi="Menlo Regular" w:cs="Menlo Regular"/>
@@ -13033,14 +14504,35 @@
         </w:rPr>
         <w:t>perceptron</w:t>
       </w:r>
-      <w:r>
-        <w:rPr>
-          <w:rFonts w:ascii="Menlo Regular" w:hAnsi="Menlo Regular" w:cs="Menlo Regular"/>
-          <w:color w:val="000000"/>
-          <w:sz w:val="22"/>
-          <w:szCs w:val="22"/>
-        </w:rPr>
-        <w:t xml:space="preserve"> neuron_brain;</w:t>
+      <w:proofErr w:type="gramEnd"/>
+      <w:r>
+        <w:rPr>
+          <w:rFonts w:ascii="Menlo Regular" w:hAnsi="Menlo Regular" w:cs="Menlo Regular"/>
+          <w:color w:val="000000"/>
+          <w:sz w:val="22"/>
+          <w:szCs w:val="22"/>
+        </w:rPr>
+        <w:t xml:space="preserve"> </w:t>
+      </w:r>
+      <w:proofErr w:type="spellStart"/>
+      <w:r>
+        <w:rPr>
+          <w:rFonts w:ascii="Menlo Regular" w:hAnsi="Menlo Regular" w:cs="Menlo Regular"/>
+          <w:color w:val="000000"/>
+          <w:sz w:val="22"/>
+          <w:szCs w:val="22"/>
+        </w:rPr>
+        <w:t>neuron_brain</w:t>
+      </w:r>
+      <w:proofErr w:type="spellEnd"/>
+      <w:r>
+        <w:rPr>
+          <w:rFonts w:ascii="Menlo Regular" w:hAnsi="Menlo Regular" w:cs="Menlo Regular"/>
+          <w:color w:val="000000"/>
+          <w:sz w:val="22"/>
+          <w:szCs w:val="22"/>
+        </w:rPr>
+        <w:t>;</w:t>
       </w:r>
     </w:p>
     <w:p>
@@ -13067,6 +14559,7 @@
           <w:szCs w:val="22"/>
         </w:rPr>
       </w:pPr>
+      <w:proofErr w:type="gramStart"/>
       <w:r>
         <w:rPr>
           <w:rFonts w:ascii="Menlo Regular" w:hAnsi="Menlo Regular" w:cs="Menlo Regular"/>
@@ -13076,14 +14569,35 @@
         </w:rPr>
         <w:t>double</w:t>
       </w:r>
-      <w:r>
-        <w:rPr>
-          <w:rFonts w:ascii="Menlo Regular" w:hAnsi="Menlo Regular" w:cs="Menlo Regular"/>
-          <w:color w:val="000000"/>
-          <w:sz w:val="22"/>
-          <w:szCs w:val="22"/>
-        </w:rPr>
-        <w:t xml:space="preserve"> accumulated_rms = </w:t>
+      <w:proofErr w:type="gramEnd"/>
+      <w:r>
+        <w:rPr>
+          <w:rFonts w:ascii="Menlo Regular" w:hAnsi="Menlo Regular" w:cs="Menlo Regular"/>
+          <w:color w:val="000000"/>
+          <w:sz w:val="22"/>
+          <w:szCs w:val="22"/>
+        </w:rPr>
+        <w:t xml:space="preserve"> </w:t>
+      </w:r>
+      <w:proofErr w:type="spellStart"/>
+      <w:r>
+        <w:rPr>
+          <w:rFonts w:ascii="Menlo Regular" w:hAnsi="Menlo Regular" w:cs="Menlo Regular"/>
+          <w:color w:val="000000"/>
+          <w:sz w:val="22"/>
+          <w:szCs w:val="22"/>
+        </w:rPr>
+        <w:t>accumulated_rms</w:t>
+      </w:r>
+      <w:proofErr w:type="spellEnd"/>
+      <w:r>
+        <w:rPr>
+          <w:rFonts w:ascii="Menlo Regular" w:hAnsi="Menlo Regular" w:cs="Menlo Regular"/>
+          <w:color w:val="000000"/>
+          <w:sz w:val="22"/>
+          <w:szCs w:val="22"/>
+        </w:rPr>
+        <w:t xml:space="preserve"> = </w:t>
       </w:r>
       <w:r>
         <w:rPr>
@@ -13128,6 +14642,7 @@
           <w:szCs w:val="22"/>
         </w:rPr>
       </w:pPr>
+      <w:proofErr w:type="gramStart"/>
       <w:r>
         <w:rPr>
           <w:rFonts w:ascii="Menlo Regular" w:hAnsi="Menlo Regular" w:cs="Menlo Regular"/>
@@ -13137,14 +14652,35 @@
         </w:rPr>
         <w:t>float</w:t>
       </w:r>
-      <w:r>
-        <w:rPr>
-          <w:rFonts w:ascii="Menlo Regular" w:hAnsi="Menlo Regular" w:cs="Menlo Regular"/>
-          <w:color w:val="000000"/>
-          <w:sz w:val="22"/>
-          <w:szCs w:val="22"/>
-        </w:rPr>
-        <w:t xml:space="preserve"> forwardspeed;</w:t>
+      <w:proofErr w:type="gramEnd"/>
+      <w:r>
+        <w:rPr>
+          <w:rFonts w:ascii="Menlo Regular" w:hAnsi="Menlo Regular" w:cs="Menlo Regular"/>
+          <w:color w:val="000000"/>
+          <w:sz w:val="22"/>
+          <w:szCs w:val="22"/>
+        </w:rPr>
+        <w:t xml:space="preserve"> </w:t>
+      </w:r>
+      <w:proofErr w:type="spellStart"/>
+      <w:r>
+        <w:rPr>
+          <w:rFonts w:ascii="Menlo Regular" w:hAnsi="Menlo Regular" w:cs="Menlo Regular"/>
+          <w:color w:val="000000"/>
+          <w:sz w:val="22"/>
+          <w:szCs w:val="22"/>
+        </w:rPr>
+        <w:t>forwardspeed</w:t>
+      </w:r>
+      <w:proofErr w:type="spellEnd"/>
+      <w:r>
+        <w:rPr>
+          <w:rFonts w:ascii="Menlo Regular" w:hAnsi="Menlo Regular" w:cs="Menlo Regular"/>
+          <w:color w:val="000000"/>
+          <w:sz w:val="22"/>
+          <w:szCs w:val="22"/>
+        </w:rPr>
+        <w:t>;</w:t>
       </w:r>
     </w:p>
     <w:p>
@@ -13196,6 +14732,7 @@
           <w:szCs w:val="22"/>
         </w:rPr>
       </w:pPr>
+      <w:proofErr w:type="gramStart"/>
       <w:r>
         <w:rPr>
           <w:rFonts w:ascii="Menlo Regular" w:hAnsi="Menlo Regular" w:cs="Menlo Regular"/>
@@ -13205,14 +14742,35 @@
         </w:rPr>
         <w:t>void</w:t>
       </w:r>
-      <w:r>
-        <w:rPr>
-          <w:rFonts w:ascii="Menlo Regular" w:hAnsi="Menlo Regular" w:cs="Menlo Regular"/>
-          <w:color w:val="000000"/>
-          <w:sz w:val="22"/>
-          <w:szCs w:val="22"/>
-        </w:rPr>
-        <w:t xml:space="preserve"> v_function(</w:t>
+      <w:proofErr w:type="gramEnd"/>
+      <w:r>
+        <w:rPr>
+          <w:rFonts w:ascii="Menlo Regular" w:hAnsi="Menlo Regular" w:cs="Menlo Regular"/>
+          <w:color w:val="000000"/>
+          <w:sz w:val="22"/>
+          <w:szCs w:val="22"/>
+        </w:rPr>
+        <w:t xml:space="preserve"> </w:t>
+      </w:r>
+      <w:proofErr w:type="spellStart"/>
+      <w:r>
+        <w:rPr>
+          <w:rFonts w:ascii="Menlo Regular" w:hAnsi="Menlo Regular" w:cs="Menlo Regular"/>
+          <w:color w:val="000000"/>
+          <w:sz w:val="22"/>
+          <w:szCs w:val="22"/>
+        </w:rPr>
+        <w:t>v_function</w:t>
+      </w:r>
+      <w:proofErr w:type="spellEnd"/>
+      <w:r>
+        <w:rPr>
+          <w:rFonts w:ascii="Menlo Regular" w:hAnsi="Menlo Regular" w:cs="Menlo Regular"/>
+          <w:color w:val="000000"/>
+          <w:sz w:val="22"/>
+          <w:szCs w:val="22"/>
+        </w:rPr>
+        <w:t>(</w:t>
       </w:r>
       <w:r>
         <w:rPr>
@@ -13232,6 +14790,7 @@
         </w:rPr>
         <w:t xml:space="preserve">* inputs, </w:t>
       </w:r>
+      <w:proofErr w:type="spellStart"/>
       <w:r>
         <w:rPr>
           <w:rFonts w:ascii="Menlo Regular" w:hAnsi="Menlo Regular" w:cs="Menlo Regular"/>
@@ -13241,6 +14800,7 @@
         </w:rPr>
         <w:t>struct</w:t>
       </w:r>
+      <w:proofErr w:type="spellEnd"/>
       <w:r>
         <w:rPr>
           <w:rFonts w:ascii="Menlo Regular" w:hAnsi="Menlo Regular" w:cs="Menlo Regular"/>
@@ -13336,6 +14896,8 @@
         </w:rPr>
         <w:tab/>
       </w:r>
+      <w:proofErr w:type="spellStart"/>
+      <w:proofErr w:type="gramStart"/>
       <w:r>
         <w:rPr>
           <w:rFonts w:ascii="Menlo Regular" w:hAnsi="Menlo Regular" w:cs="Menlo Regular"/>
@@ -13345,6 +14907,8 @@
         </w:rPr>
         <w:t>int</w:t>
       </w:r>
+      <w:proofErr w:type="spellEnd"/>
+      <w:proofErr w:type="gramEnd"/>
       <w:r>
         <w:rPr>
           <w:rFonts w:ascii="Menlo Regular" w:hAnsi="Menlo Regular" w:cs="Menlo Regular"/>
@@ -13405,7 +14969,26 @@
           <w:szCs w:val="22"/>
         </w:rPr>
         <w:tab/>
-        <w:t>p-&gt;</w:t>
+      </w:r>
+      <w:proofErr w:type="gramStart"/>
+      <w:r>
+        <w:rPr>
+          <w:rFonts w:ascii="Menlo Regular" w:hAnsi="Menlo Regular" w:cs="Menlo Regular"/>
+          <w:color w:val="000000"/>
+          <w:sz w:val="22"/>
+          <w:szCs w:val="22"/>
+        </w:rPr>
+        <w:t>p</w:t>
+      </w:r>
+      <w:proofErr w:type="gramEnd"/>
+      <w:r>
+        <w:rPr>
+          <w:rFonts w:ascii="Menlo Regular" w:hAnsi="Menlo Regular" w:cs="Menlo Regular"/>
+          <w:color w:val="000000"/>
+          <w:sz w:val="22"/>
+          <w:szCs w:val="22"/>
+        </w:rPr>
+        <w:t>-&gt;</w:t>
       </w:r>
       <w:r>
         <w:rPr>
@@ -13501,7 +15084,26 @@
           <w:szCs w:val="22"/>
         </w:rPr>
         <w:tab/>
-        <w:t>p-&gt;</w:t>
+      </w:r>
+      <w:proofErr w:type="gramStart"/>
+      <w:r>
+        <w:rPr>
+          <w:rFonts w:ascii="Menlo Regular" w:hAnsi="Menlo Regular" w:cs="Menlo Regular"/>
+          <w:color w:val="000000"/>
+          <w:sz w:val="22"/>
+          <w:szCs w:val="22"/>
+        </w:rPr>
+        <w:t>p</w:t>
+      </w:r>
+      <w:proofErr w:type="gramEnd"/>
+      <w:r>
+        <w:rPr>
+          <w:rFonts w:ascii="Menlo Regular" w:hAnsi="Menlo Regular" w:cs="Menlo Regular"/>
+          <w:color w:val="000000"/>
+          <w:sz w:val="22"/>
+          <w:szCs w:val="22"/>
+        </w:rPr>
+        <w:t>-&gt;</w:t>
       </w:r>
       <w:r>
         <w:rPr>
@@ -13600,6 +15202,7 @@
         </w:rPr>
         <w:tab/>
       </w:r>
+      <w:proofErr w:type="gramStart"/>
       <w:r>
         <w:rPr>
           <w:rFonts w:ascii="Menlo Regular" w:hAnsi="Menlo Regular" w:cs="Menlo Regular"/>
@@ -13609,6 +15212,7 @@
         </w:rPr>
         <w:t>for</w:t>
       </w:r>
+      <w:proofErr w:type="gramEnd"/>
       <w:r>
         <w:rPr>
           <w:rFonts w:ascii="Menlo Regular" w:hAnsi="Menlo Regular" w:cs="Menlo Regular"/>
@@ -13636,6 +15240,7 @@
         </w:rPr>
         <w:t>; it &lt; p-&gt;</w:t>
       </w:r>
+      <w:proofErr w:type="spellStart"/>
       <w:r>
         <w:rPr>
           <w:rFonts w:ascii="Menlo Regular" w:hAnsi="Menlo Regular" w:cs="Menlo Regular"/>
@@ -13645,6 +15250,7 @@
         </w:rPr>
         <w:t>input_num</w:t>
       </w:r>
+      <w:proofErr w:type="spellEnd"/>
       <w:r>
         <w:rPr>
           <w:rFonts w:ascii="Menlo Regular" w:hAnsi="Menlo Regular" w:cs="Menlo Regular"/>
@@ -13731,7 +15337,26 @@
           <w:szCs w:val="22"/>
         </w:rPr>
         <w:tab/>
-        <w:t>p-&gt;</w:t>
+      </w:r>
+      <w:proofErr w:type="gramStart"/>
+      <w:r>
+        <w:rPr>
+          <w:rFonts w:ascii="Menlo Regular" w:hAnsi="Menlo Regular" w:cs="Menlo Regular"/>
+          <w:color w:val="000000"/>
+          <w:sz w:val="22"/>
+          <w:szCs w:val="22"/>
+        </w:rPr>
+        <w:t>p</w:t>
+      </w:r>
+      <w:proofErr w:type="gramEnd"/>
+      <w:r>
+        <w:rPr>
+          <w:rFonts w:ascii="Menlo Regular" w:hAnsi="Menlo Regular" w:cs="Menlo Regular"/>
+          <w:color w:val="000000"/>
+          <w:sz w:val="22"/>
+          <w:szCs w:val="22"/>
+        </w:rPr>
+        <w:t>-&gt;</w:t>
       </w:r>
       <w:r>
         <w:rPr>
@@ -13906,6 +15531,7 @@
           <w:szCs w:val="22"/>
         </w:rPr>
       </w:pPr>
+      <w:proofErr w:type="gramStart"/>
       <w:r>
         <w:rPr>
           <w:rFonts w:ascii="Menlo Regular" w:hAnsi="Menlo Regular" w:cs="Menlo Regular"/>
@@ -13915,15 +15541,37 @@
         </w:rPr>
         <w:t>void</w:t>
       </w:r>
-      <w:r>
-        <w:rPr>
-          <w:rFonts w:ascii="Menlo Regular" w:hAnsi="Menlo Regular" w:cs="Menlo Regular"/>
-          <w:color w:val="000000"/>
-          <w:sz w:val="22"/>
-          <w:szCs w:val="22"/>
-        </w:rPr>
-        <w:t xml:space="preserve"> y_function(</w:t>
-      </w:r>
+      <w:proofErr w:type="gramEnd"/>
+      <w:r>
+        <w:rPr>
+          <w:rFonts w:ascii="Menlo Regular" w:hAnsi="Menlo Regular" w:cs="Menlo Regular"/>
+          <w:color w:val="000000"/>
+          <w:sz w:val="22"/>
+          <w:szCs w:val="22"/>
+        </w:rPr>
+        <w:t xml:space="preserve"> </w:t>
+      </w:r>
+      <w:proofErr w:type="spellStart"/>
+      <w:r>
+        <w:rPr>
+          <w:rFonts w:ascii="Menlo Regular" w:hAnsi="Menlo Regular" w:cs="Menlo Regular"/>
+          <w:color w:val="000000"/>
+          <w:sz w:val="22"/>
+          <w:szCs w:val="22"/>
+        </w:rPr>
+        <w:t>y_function</w:t>
+      </w:r>
+      <w:proofErr w:type="spellEnd"/>
+      <w:r>
+        <w:rPr>
+          <w:rFonts w:ascii="Menlo Regular" w:hAnsi="Menlo Regular" w:cs="Menlo Regular"/>
+          <w:color w:val="000000"/>
+          <w:sz w:val="22"/>
+          <w:szCs w:val="22"/>
+        </w:rPr>
+        <w:t>(</w:t>
+      </w:r>
+      <w:proofErr w:type="spellStart"/>
       <w:r>
         <w:rPr>
           <w:rFonts w:ascii="Menlo Regular" w:hAnsi="Menlo Regular" w:cs="Menlo Regular"/>
@@ -13933,6 +15581,7 @@
         </w:rPr>
         <w:t>struct</w:t>
       </w:r>
+      <w:proofErr w:type="spellEnd"/>
       <w:r>
         <w:rPr>
           <w:rFonts w:ascii="Menlo Regular" w:hAnsi="Menlo Regular" w:cs="Menlo Regular"/>
@@ -14027,7 +15676,26 @@
           <w:szCs w:val="22"/>
         </w:rPr>
         <w:tab/>
-        <w:t>p-&gt;</w:t>
+      </w:r>
+      <w:proofErr w:type="gramStart"/>
+      <w:r>
+        <w:rPr>
+          <w:rFonts w:ascii="Menlo Regular" w:hAnsi="Menlo Regular" w:cs="Menlo Regular"/>
+          <w:color w:val="000000"/>
+          <w:sz w:val="22"/>
+          <w:szCs w:val="22"/>
+        </w:rPr>
+        <w:t>p</w:t>
+      </w:r>
+      <w:proofErr w:type="gramEnd"/>
+      <w:r>
+        <w:rPr>
+          <w:rFonts w:ascii="Menlo Regular" w:hAnsi="Menlo Regular" w:cs="Menlo Regular"/>
+          <w:color w:val="000000"/>
+          <w:sz w:val="22"/>
+          <w:szCs w:val="22"/>
+        </w:rPr>
+        <w:t>-&gt;</w:t>
       </w:r>
       <w:r>
         <w:rPr>
@@ -14097,6 +15765,7 @@
           <w:sz w:val="22"/>
           <w:szCs w:val="22"/>
         </w:rPr>
+        <w:lastRenderedPageBreak/>
         <w:t>}</w:t>
       </w:r>
     </w:p>
@@ -14149,6 +15818,7 @@
           <w:szCs w:val="22"/>
         </w:rPr>
       </w:pPr>
+      <w:proofErr w:type="gramStart"/>
       <w:r>
         <w:rPr>
           <w:rFonts w:ascii="Menlo Regular" w:hAnsi="Menlo Regular" w:cs="Menlo Regular"/>
@@ -14158,14 +15828,35 @@
         </w:rPr>
         <w:t>void</w:t>
       </w:r>
-      <w:r>
-        <w:rPr>
-          <w:rFonts w:ascii="Menlo Regular" w:hAnsi="Menlo Regular" w:cs="Menlo Regular"/>
-          <w:color w:val="000000"/>
-          <w:sz w:val="22"/>
-          <w:szCs w:val="22"/>
-        </w:rPr>
-        <w:t xml:space="preserve"> adjust_function(</w:t>
+      <w:proofErr w:type="gramEnd"/>
+      <w:r>
+        <w:rPr>
+          <w:rFonts w:ascii="Menlo Regular" w:hAnsi="Menlo Regular" w:cs="Menlo Regular"/>
+          <w:color w:val="000000"/>
+          <w:sz w:val="22"/>
+          <w:szCs w:val="22"/>
+        </w:rPr>
+        <w:t xml:space="preserve"> </w:t>
+      </w:r>
+      <w:proofErr w:type="spellStart"/>
+      <w:r>
+        <w:rPr>
+          <w:rFonts w:ascii="Menlo Regular" w:hAnsi="Menlo Regular" w:cs="Menlo Regular"/>
+          <w:color w:val="000000"/>
+          <w:sz w:val="22"/>
+          <w:szCs w:val="22"/>
+        </w:rPr>
+        <w:t>adjust_function</w:t>
+      </w:r>
+      <w:proofErr w:type="spellEnd"/>
+      <w:r>
+        <w:rPr>
+          <w:rFonts w:ascii="Menlo Regular" w:hAnsi="Menlo Regular" w:cs="Menlo Regular"/>
+          <w:color w:val="000000"/>
+          <w:sz w:val="22"/>
+          <w:szCs w:val="22"/>
+        </w:rPr>
+        <w:t>(</w:t>
       </w:r>
       <w:r>
         <w:rPr>
@@ -14185,6 +15876,7 @@
         </w:rPr>
         <w:t xml:space="preserve">* inputs, </w:t>
       </w:r>
+      <w:proofErr w:type="spellStart"/>
       <w:r>
         <w:rPr>
           <w:rFonts w:ascii="Menlo Regular" w:hAnsi="Menlo Regular" w:cs="Menlo Regular"/>
@@ -14194,6 +15886,7 @@
         </w:rPr>
         <w:t>struct</w:t>
       </w:r>
+      <w:proofErr w:type="spellEnd"/>
       <w:r>
         <w:rPr>
           <w:rFonts w:ascii="Menlo Regular" w:hAnsi="Menlo Regular" w:cs="Menlo Regular"/>
@@ -14237,7 +15930,27 @@
           <w:sz w:val="22"/>
           <w:szCs w:val="22"/>
         </w:rPr>
-        <w:t xml:space="preserve"> *params)</w:t>
+        <w:t xml:space="preserve"> *</w:t>
+      </w:r>
+      <w:proofErr w:type="spellStart"/>
+      <w:r>
+        <w:rPr>
+          <w:rFonts w:ascii="Menlo Regular" w:hAnsi="Menlo Regular" w:cs="Menlo Regular"/>
+          <w:color w:val="000000"/>
+          <w:sz w:val="22"/>
+          <w:szCs w:val="22"/>
+        </w:rPr>
+        <w:t>params</w:t>
+      </w:r>
+      <w:proofErr w:type="spellEnd"/>
+      <w:r>
+        <w:rPr>
+          <w:rFonts w:ascii="Menlo Regular" w:hAnsi="Menlo Regular" w:cs="Menlo Regular"/>
+          <w:color w:val="000000"/>
+          <w:sz w:val="22"/>
+          <w:szCs w:val="22"/>
+        </w:rPr>
+        <w:t>)</w:t>
       </w:r>
     </w:p>
     <w:p>
@@ -14307,6 +16020,7 @@
         </w:rPr>
         <w:tab/>
       </w:r>
+      <w:proofErr w:type="gramStart"/>
       <w:r>
         <w:rPr>
           <w:rFonts w:ascii="Menlo Regular" w:hAnsi="Menlo Regular" w:cs="Menlo Regular"/>
@@ -14316,6 +16030,7 @@
         </w:rPr>
         <w:t>double</w:t>
       </w:r>
+      <w:proofErr w:type="gramEnd"/>
       <w:r>
         <w:rPr>
           <w:rFonts w:ascii="Menlo Regular" w:hAnsi="Menlo Regular" w:cs="Menlo Regular"/>
@@ -14341,7 +16056,27 @@
           <w:sz w:val="22"/>
           <w:szCs w:val="22"/>
         </w:rPr>
-        <w:t xml:space="preserve"> *) params);</w:t>
+        <w:t xml:space="preserve"> *) </w:t>
+      </w:r>
+      <w:proofErr w:type="spellStart"/>
+      <w:r>
+        <w:rPr>
+          <w:rFonts w:ascii="Menlo Regular" w:hAnsi="Menlo Regular" w:cs="Menlo Regular"/>
+          <w:color w:val="000000"/>
+          <w:sz w:val="22"/>
+          <w:szCs w:val="22"/>
+        </w:rPr>
+        <w:t>params</w:t>
+      </w:r>
+      <w:proofErr w:type="spellEnd"/>
+      <w:r>
+        <w:rPr>
+          <w:rFonts w:ascii="Menlo Regular" w:hAnsi="Menlo Regular" w:cs="Menlo Regular"/>
+          <w:color w:val="000000"/>
+          <w:sz w:val="22"/>
+          <w:szCs w:val="22"/>
+        </w:rPr>
+        <w:t>);</w:t>
       </w:r>
     </w:p>
     <w:p>
@@ -14377,6 +16112,8 @@
         </w:rPr>
         <w:tab/>
       </w:r>
+      <w:proofErr w:type="spellStart"/>
+      <w:proofErr w:type="gramStart"/>
       <w:r>
         <w:rPr>
           <w:rFonts w:ascii="Menlo Regular" w:hAnsi="Menlo Regular" w:cs="Menlo Regular"/>
@@ -14386,14 +16123,36 @@
         </w:rPr>
         <w:t>int</w:t>
       </w:r>
-      <w:r>
-        <w:rPr>
-          <w:rFonts w:ascii="Menlo Regular" w:hAnsi="Menlo Regular" w:cs="Menlo Regular"/>
-          <w:color w:val="000000"/>
-          <w:sz w:val="22"/>
-          <w:szCs w:val="22"/>
-        </w:rPr>
-        <w:t xml:space="preserve"> idx = </w:t>
+      <w:proofErr w:type="spellEnd"/>
+      <w:proofErr w:type="gramEnd"/>
+      <w:r>
+        <w:rPr>
+          <w:rFonts w:ascii="Menlo Regular" w:hAnsi="Menlo Regular" w:cs="Menlo Regular"/>
+          <w:color w:val="000000"/>
+          <w:sz w:val="22"/>
+          <w:szCs w:val="22"/>
+        </w:rPr>
+        <w:t xml:space="preserve"> </w:t>
+      </w:r>
+      <w:proofErr w:type="spellStart"/>
+      <w:r>
+        <w:rPr>
+          <w:rFonts w:ascii="Menlo Regular" w:hAnsi="Menlo Regular" w:cs="Menlo Regular"/>
+          <w:color w:val="000000"/>
+          <w:sz w:val="22"/>
+          <w:szCs w:val="22"/>
+        </w:rPr>
+        <w:t>idx</w:t>
+      </w:r>
+      <w:proofErr w:type="spellEnd"/>
+      <w:r>
+        <w:rPr>
+          <w:rFonts w:ascii="Menlo Regular" w:hAnsi="Menlo Regular" w:cs="Menlo Regular"/>
+          <w:color w:val="000000"/>
+          <w:sz w:val="22"/>
+          <w:szCs w:val="22"/>
+        </w:rPr>
+        <w:t xml:space="preserve"> = </w:t>
       </w:r>
       <w:r>
         <w:rPr>
@@ -14471,7 +16230,26 @@
           <w:szCs w:val="22"/>
         </w:rPr>
         <w:tab/>
-        <w:t>p-&gt;</w:t>
+      </w:r>
+      <w:proofErr w:type="gramStart"/>
+      <w:r>
+        <w:rPr>
+          <w:rFonts w:ascii="Menlo Regular" w:hAnsi="Menlo Regular" w:cs="Menlo Regular"/>
+          <w:color w:val="000000"/>
+          <w:sz w:val="22"/>
+          <w:szCs w:val="22"/>
+        </w:rPr>
+        <w:t>p</w:t>
+      </w:r>
+      <w:proofErr w:type="gramEnd"/>
+      <w:r>
+        <w:rPr>
+          <w:rFonts w:ascii="Menlo Regular" w:hAnsi="Menlo Regular" w:cs="Menlo Regular"/>
+          <w:color w:val="000000"/>
+          <w:sz w:val="22"/>
+          <w:szCs w:val="22"/>
+        </w:rPr>
+        <w:t>-&gt;</w:t>
       </w:r>
       <w:r>
         <w:rPr>
@@ -14576,7 +16354,26 @@
           <w:szCs w:val="22"/>
         </w:rPr>
         <w:tab/>
-        <w:t>p-&gt;</w:t>
+      </w:r>
+      <w:proofErr w:type="gramStart"/>
+      <w:r>
+        <w:rPr>
+          <w:rFonts w:ascii="Menlo Regular" w:hAnsi="Menlo Regular" w:cs="Menlo Regular"/>
+          <w:color w:val="000000"/>
+          <w:sz w:val="22"/>
+          <w:szCs w:val="22"/>
+        </w:rPr>
+        <w:t>p</w:t>
+      </w:r>
+      <w:proofErr w:type="gramEnd"/>
+      <w:r>
+        <w:rPr>
+          <w:rFonts w:ascii="Menlo Regular" w:hAnsi="Menlo Regular" w:cs="Menlo Regular"/>
+          <w:color w:val="000000"/>
+          <w:sz w:val="22"/>
+          <w:szCs w:val="22"/>
+        </w:rPr>
+        <w:t>-&gt;</w:t>
       </w:r>
       <w:r>
         <w:rPr>
@@ -14711,6 +16508,7 @@
         </w:rPr>
         <w:tab/>
       </w:r>
+      <w:proofErr w:type="gramStart"/>
       <w:r>
         <w:rPr>
           <w:rFonts w:ascii="Menlo Regular" w:hAnsi="Menlo Regular" w:cs="Menlo Regular"/>
@@ -14720,14 +16518,35 @@
         </w:rPr>
         <w:t>for</w:t>
       </w:r>
-      <w:r>
-        <w:rPr>
-          <w:rFonts w:ascii="Menlo Regular" w:hAnsi="Menlo Regular" w:cs="Menlo Regular"/>
-          <w:color w:val="000000"/>
-          <w:sz w:val="22"/>
-          <w:szCs w:val="22"/>
-        </w:rPr>
-        <w:t xml:space="preserve">(idx = </w:t>
+      <w:proofErr w:type="gramEnd"/>
+      <w:r>
+        <w:rPr>
+          <w:rFonts w:ascii="Menlo Regular" w:hAnsi="Menlo Regular" w:cs="Menlo Regular"/>
+          <w:color w:val="000000"/>
+          <w:sz w:val="22"/>
+          <w:szCs w:val="22"/>
+        </w:rPr>
+        <w:t>(</w:t>
+      </w:r>
+      <w:proofErr w:type="spellStart"/>
+      <w:r>
+        <w:rPr>
+          <w:rFonts w:ascii="Menlo Regular" w:hAnsi="Menlo Regular" w:cs="Menlo Regular"/>
+          <w:color w:val="000000"/>
+          <w:sz w:val="22"/>
+          <w:szCs w:val="22"/>
+        </w:rPr>
+        <w:t>idx</w:t>
+      </w:r>
+      <w:proofErr w:type="spellEnd"/>
+      <w:r>
+        <w:rPr>
+          <w:rFonts w:ascii="Menlo Regular" w:hAnsi="Menlo Regular" w:cs="Menlo Regular"/>
+          <w:color w:val="000000"/>
+          <w:sz w:val="22"/>
+          <w:szCs w:val="22"/>
+        </w:rPr>
+        <w:t xml:space="preserve"> = </w:t>
       </w:r>
       <w:r>
         <w:rPr>
@@ -14745,8 +16564,29 @@
           <w:sz w:val="22"/>
           <w:szCs w:val="22"/>
         </w:rPr>
-        <w:t>; idx &lt; p-&gt;</w:t>
-      </w:r>
+        <w:t xml:space="preserve">; </w:t>
+      </w:r>
+      <w:proofErr w:type="spellStart"/>
+      <w:r>
+        <w:rPr>
+          <w:rFonts w:ascii="Menlo Regular" w:hAnsi="Menlo Regular" w:cs="Menlo Regular"/>
+          <w:color w:val="000000"/>
+          <w:sz w:val="22"/>
+          <w:szCs w:val="22"/>
+        </w:rPr>
+        <w:t>idx</w:t>
+      </w:r>
+      <w:proofErr w:type="spellEnd"/>
+      <w:r>
+        <w:rPr>
+          <w:rFonts w:ascii="Menlo Regular" w:hAnsi="Menlo Regular" w:cs="Menlo Regular"/>
+          <w:color w:val="000000"/>
+          <w:sz w:val="22"/>
+          <w:szCs w:val="22"/>
+        </w:rPr>
+        <w:t xml:space="preserve"> &lt; p-&gt;</w:t>
+      </w:r>
+      <w:proofErr w:type="spellStart"/>
       <w:r>
         <w:rPr>
           <w:rFonts w:ascii="Menlo Regular" w:hAnsi="Menlo Regular" w:cs="Menlo Regular"/>
@@ -14756,14 +16596,35 @@
         </w:rPr>
         <w:t>input_num</w:t>
       </w:r>
-      <w:r>
-        <w:rPr>
-          <w:rFonts w:ascii="Menlo Regular" w:hAnsi="Menlo Regular" w:cs="Menlo Regular"/>
-          <w:color w:val="000000"/>
-          <w:sz w:val="22"/>
-          <w:szCs w:val="22"/>
-        </w:rPr>
-        <w:t>; idx++)</w:t>
+      <w:proofErr w:type="spellEnd"/>
+      <w:r>
+        <w:rPr>
+          <w:rFonts w:ascii="Menlo Regular" w:hAnsi="Menlo Regular" w:cs="Menlo Regular"/>
+          <w:color w:val="000000"/>
+          <w:sz w:val="22"/>
+          <w:szCs w:val="22"/>
+        </w:rPr>
+        <w:t xml:space="preserve">; </w:t>
+      </w:r>
+      <w:proofErr w:type="spellStart"/>
+      <w:r>
+        <w:rPr>
+          <w:rFonts w:ascii="Menlo Regular" w:hAnsi="Menlo Regular" w:cs="Menlo Regular"/>
+          <w:color w:val="000000"/>
+          <w:sz w:val="22"/>
+          <w:szCs w:val="22"/>
+        </w:rPr>
+        <w:t>idx</w:t>
+      </w:r>
+      <w:proofErr w:type="spellEnd"/>
+      <w:r>
+        <w:rPr>
+          <w:rFonts w:ascii="Menlo Regular" w:hAnsi="Menlo Regular" w:cs="Menlo Regular"/>
+          <w:color w:val="000000"/>
+          <w:sz w:val="22"/>
+          <w:szCs w:val="22"/>
+        </w:rPr>
+        <w:t>++)</w:t>
       </w:r>
     </w:p>
     <w:p>
@@ -14842,7 +16703,26 @@
           <w:szCs w:val="22"/>
         </w:rPr>
         <w:tab/>
-        <w:t>p-&gt;</w:t>
+      </w:r>
+      <w:proofErr w:type="gramStart"/>
+      <w:r>
+        <w:rPr>
+          <w:rFonts w:ascii="Menlo Regular" w:hAnsi="Menlo Regular" w:cs="Menlo Regular"/>
+          <w:color w:val="000000"/>
+          <w:sz w:val="22"/>
+          <w:szCs w:val="22"/>
+        </w:rPr>
+        <w:t>p</w:t>
+      </w:r>
+      <w:proofErr w:type="gramEnd"/>
+      <w:r>
+        <w:rPr>
+          <w:rFonts w:ascii="Menlo Regular" w:hAnsi="Menlo Regular" w:cs="Menlo Regular"/>
+          <w:color w:val="000000"/>
+          <w:sz w:val="22"/>
+          <w:szCs w:val="22"/>
+        </w:rPr>
+        <w:t>-&gt;</w:t>
       </w:r>
       <w:r>
         <w:rPr>
@@ -14896,7 +16776,27 @@
           <w:sz w:val="22"/>
           <w:szCs w:val="22"/>
         </w:rPr>
-        <w:t xml:space="preserve"> * inputs[idx] * </w:t>
+        <w:t xml:space="preserve"> * inputs[</w:t>
+      </w:r>
+      <w:proofErr w:type="spellStart"/>
+      <w:r>
+        <w:rPr>
+          <w:rFonts w:ascii="Menlo Regular" w:hAnsi="Menlo Regular" w:cs="Menlo Regular"/>
+          <w:color w:val="000000"/>
+          <w:sz w:val="22"/>
+          <w:szCs w:val="22"/>
+        </w:rPr>
+        <w:t>idx</w:t>
+      </w:r>
+      <w:proofErr w:type="spellEnd"/>
+      <w:r>
+        <w:rPr>
+          <w:rFonts w:ascii="Menlo Regular" w:hAnsi="Menlo Regular" w:cs="Menlo Regular"/>
+          <w:color w:val="000000"/>
+          <w:sz w:val="22"/>
+          <w:szCs w:val="22"/>
+        </w:rPr>
+        <w:t xml:space="preserve">] * </w:t>
       </w:r>
       <w:r>
         <w:rPr>
@@ -15035,6 +16935,7 @@
           <w:szCs w:val="22"/>
         </w:rPr>
       </w:pPr>
+      <w:proofErr w:type="gramStart"/>
       <w:r>
         <w:rPr>
           <w:rFonts w:ascii="Menlo Regular" w:hAnsi="Menlo Regular" w:cs="Menlo Regular"/>
@@ -15044,6 +16945,7 @@
         </w:rPr>
         <w:t>void</w:t>
       </w:r>
+      <w:proofErr w:type="gramEnd"/>
       <w:r>
         <w:rPr>
           <w:rFonts w:ascii="Menlo Regular" w:hAnsi="Menlo Regular" w:cs="Menlo Regular"/>
@@ -15053,6 +16955,7 @@
         </w:rPr>
         <w:t xml:space="preserve"> initialize(</w:t>
       </w:r>
+      <w:proofErr w:type="spellStart"/>
       <w:r>
         <w:rPr>
           <w:rFonts w:ascii="Menlo Regular" w:hAnsi="Menlo Regular" w:cs="Menlo Regular"/>
@@ -15062,14 +16965,35 @@
         </w:rPr>
         <w:t>int</w:t>
       </w:r>
-      <w:r>
-        <w:rPr>
-          <w:rFonts w:ascii="Menlo Regular" w:hAnsi="Menlo Regular" w:cs="Menlo Regular"/>
-          <w:color w:val="000000"/>
-          <w:sz w:val="22"/>
-          <w:szCs w:val="22"/>
-        </w:rPr>
-        <w:t xml:space="preserve"> input_num)</w:t>
+      <w:proofErr w:type="spellEnd"/>
+      <w:r>
+        <w:rPr>
+          <w:rFonts w:ascii="Menlo Regular" w:hAnsi="Menlo Regular" w:cs="Menlo Regular"/>
+          <w:color w:val="000000"/>
+          <w:sz w:val="22"/>
+          <w:szCs w:val="22"/>
+        </w:rPr>
+        <w:t xml:space="preserve"> </w:t>
+      </w:r>
+      <w:proofErr w:type="spellStart"/>
+      <w:r>
+        <w:rPr>
+          <w:rFonts w:ascii="Menlo Regular" w:hAnsi="Menlo Regular" w:cs="Menlo Regular"/>
+          <w:color w:val="000000"/>
+          <w:sz w:val="22"/>
+          <w:szCs w:val="22"/>
+        </w:rPr>
+        <w:t>input_num</w:t>
+      </w:r>
+      <w:proofErr w:type="spellEnd"/>
+      <w:r>
+        <w:rPr>
+          <w:rFonts w:ascii="Menlo Regular" w:hAnsi="Menlo Regular" w:cs="Menlo Regular"/>
+          <w:color w:val="000000"/>
+          <w:sz w:val="22"/>
+          <w:szCs w:val="22"/>
+        </w:rPr>
+        <w:t>)</w:t>
       </w:r>
     </w:p>
     <w:p>
@@ -15139,6 +17063,8 @@
         </w:rPr>
         <w:tab/>
       </w:r>
+      <w:proofErr w:type="spellStart"/>
+      <w:proofErr w:type="gramStart"/>
       <w:r>
         <w:rPr>
           <w:rFonts w:ascii="Menlo Regular" w:hAnsi="Menlo Regular" w:cs="Menlo Regular"/>
@@ -15148,14 +17074,36 @@
         </w:rPr>
         <w:t>int</w:t>
       </w:r>
-      <w:r>
-        <w:rPr>
-          <w:rFonts w:ascii="Menlo Regular" w:hAnsi="Menlo Regular" w:cs="Menlo Regular"/>
-          <w:color w:val="000000"/>
-          <w:sz w:val="22"/>
-          <w:szCs w:val="22"/>
-        </w:rPr>
-        <w:t xml:space="preserve"> idx = </w:t>
+      <w:proofErr w:type="spellEnd"/>
+      <w:proofErr w:type="gramEnd"/>
+      <w:r>
+        <w:rPr>
+          <w:rFonts w:ascii="Menlo Regular" w:hAnsi="Menlo Regular" w:cs="Menlo Regular"/>
+          <w:color w:val="000000"/>
+          <w:sz w:val="22"/>
+          <w:szCs w:val="22"/>
+        </w:rPr>
+        <w:t xml:space="preserve"> </w:t>
+      </w:r>
+      <w:proofErr w:type="spellStart"/>
+      <w:r>
+        <w:rPr>
+          <w:rFonts w:ascii="Menlo Regular" w:hAnsi="Menlo Regular" w:cs="Menlo Regular"/>
+          <w:color w:val="000000"/>
+          <w:sz w:val="22"/>
+          <w:szCs w:val="22"/>
+        </w:rPr>
+        <w:t>idx</w:t>
+      </w:r>
+      <w:proofErr w:type="spellEnd"/>
+      <w:r>
+        <w:rPr>
+          <w:rFonts w:ascii="Menlo Regular" w:hAnsi="Menlo Regular" w:cs="Menlo Regular"/>
+          <w:color w:val="000000"/>
+          <w:sz w:val="22"/>
+          <w:szCs w:val="22"/>
+        </w:rPr>
+        <w:t xml:space="preserve"> = </w:t>
       </w:r>
       <w:r>
         <w:rPr>
@@ -15209,6 +17157,8 @@
         </w:rPr>
         <w:tab/>
       </w:r>
+      <w:proofErr w:type="spellStart"/>
+      <w:proofErr w:type="gramStart"/>
       <w:r>
         <w:rPr>
           <w:rFonts w:ascii="Menlo Regular" w:hAnsi="Menlo Regular" w:cs="Menlo Regular"/>
@@ -15216,7 +17166,17 @@
           <w:sz w:val="22"/>
           <w:szCs w:val="22"/>
         </w:rPr>
-        <w:t>neuron_brain</w:t>
+        <w:t>neuron</w:t>
+      </w:r>
+      <w:proofErr w:type="gramEnd"/>
+      <w:r>
+        <w:rPr>
+          <w:rFonts w:ascii="Menlo Regular" w:hAnsi="Menlo Regular" w:cs="Menlo Regular"/>
+          <w:color w:val="3F6E74"/>
+          <w:sz w:val="22"/>
+          <w:szCs w:val="22"/>
+        </w:rPr>
+        <w:t>_brain</w:t>
       </w:r>
       <w:r>
         <w:rPr>
@@ -15236,14 +17196,35 @@
         </w:rPr>
         <w:t>input_num</w:t>
       </w:r>
-      <w:r>
-        <w:rPr>
-          <w:rFonts w:ascii="Menlo Regular" w:hAnsi="Menlo Regular" w:cs="Menlo Regular"/>
-          <w:color w:val="000000"/>
-          <w:sz w:val="22"/>
-          <w:szCs w:val="22"/>
-        </w:rPr>
-        <w:t xml:space="preserve"> = input_num;</w:t>
+      <w:proofErr w:type="spellEnd"/>
+      <w:r>
+        <w:rPr>
+          <w:rFonts w:ascii="Menlo Regular" w:hAnsi="Menlo Regular" w:cs="Menlo Regular"/>
+          <w:color w:val="000000"/>
+          <w:sz w:val="22"/>
+          <w:szCs w:val="22"/>
+        </w:rPr>
+        <w:t xml:space="preserve"> = </w:t>
+      </w:r>
+      <w:proofErr w:type="spellStart"/>
+      <w:r>
+        <w:rPr>
+          <w:rFonts w:ascii="Menlo Regular" w:hAnsi="Menlo Regular" w:cs="Menlo Regular"/>
+          <w:color w:val="000000"/>
+          <w:sz w:val="22"/>
+          <w:szCs w:val="22"/>
+        </w:rPr>
+        <w:t>input_num</w:t>
+      </w:r>
+      <w:proofErr w:type="spellEnd"/>
+      <w:r>
+        <w:rPr>
+          <w:rFonts w:ascii="Menlo Regular" w:hAnsi="Menlo Regular" w:cs="Menlo Regular"/>
+          <w:color w:val="000000"/>
+          <w:sz w:val="22"/>
+          <w:szCs w:val="22"/>
+        </w:rPr>
+        <w:t>;</w:t>
       </w:r>
     </w:p>
     <w:p>
@@ -15279,6 +17260,8 @@
         </w:rPr>
         <w:tab/>
       </w:r>
+      <w:proofErr w:type="spellStart"/>
+      <w:proofErr w:type="gramStart"/>
       <w:r>
         <w:rPr>
           <w:rFonts w:ascii="Menlo Regular" w:hAnsi="Menlo Regular" w:cs="Menlo Regular"/>
@@ -15286,8 +17269,19 @@
           <w:sz w:val="22"/>
           <w:szCs w:val="22"/>
         </w:rPr>
-        <w:t>perceptron_default</w:t>
-      </w:r>
+        <w:t>perceptron</w:t>
+      </w:r>
+      <w:proofErr w:type="gramEnd"/>
+      <w:r>
+        <w:rPr>
+          <w:rFonts w:ascii="Menlo Regular" w:hAnsi="Menlo Regular" w:cs="Menlo Regular"/>
+          <w:color w:val="26474B"/>
+          <w:sz w:val="22"/>
+          <w:szCs w:val="22"/>
+        </w:rPr>
+        <w:t>_default</w:t>
+      </w:r>
+      <w:proofErr w:type="spellEnd"/>
       <w:r>
         <w:rPr>
           <w:rFonts w:ascii="Menlo Regular" w:hAnsi="Menlo Regular" w:cs="Menlo Regular"/>
@@ -15297,6 +17291,7 @@
         </w:rPr>
         <w:t>(&amp;</w:t>
       </w:r>
+      <w:proofErr w:type="spellStart"/>
       <w:r>
         <w:rPr>
           <w:rFonts w:ascii="Menlo Regular" w:hAnsi="Menlo Regular" w:cs="Menlo Regular"/>
@@ -15306,6 +17301,7 @@
         </w:rPr>
         <w:t>neuron_brain</w:t>
       </w:r>
+      <w:proofErr w:type="spellEnd"/>
       <w:r>
         <w:rPr>
           <w:rFonts w:ascii="Menlo Regular" w:hAnsi="Menlo Regular" w:cs="Menlo Regular"/>
@@ -15372,7 +17368,6 @@
           <w:sz w:val="22"/>
           <w:szCs w:val="22"/>
         </w:rPr>
-        <w:lastRenderedPageBreak/>
         <w:t xml:space="preserve">    </w:t>
       </w:r>
       <w:r>
@@ -15418,6 +17413,8 @@
         </w:rPr>
         <w:t xml:space="preserve">    </w:t>
       </w:r>
+      <w:proofErr w:type="spellStart"/>
+      <w:proofErr w:type="gramStart"/>
       <w:r>
         <w:rPr>
           <w:rFonts w:ascii="Menlo Regular" w:hAnsi="Menlo Regular" w:cs="Menlo Regular"/>
@@ -15425,7 +17422,17 @@
           <w:sz w:val="22"/>
           <w:szCs w:val="22"/>
         </w:rPr>
-        <w:t>neuron_brain</w:t>
+        <w:t>neuron</w:t>
+      </w:r>
+      <w:proofErr w:type="gramEnd"/>
+      <w:r>
+        <w:rPr>
+          <w:rFonts w:ascii="Menlo Regular" w:hAnsi="Menlo Regular" w:cs="Menlo Regular"/>
+          <w:color w:val="3F6E74"/>
+          <w:sz w:val="22"/>
+          <w:szCs w:val="22"/>
+        </w:rPr>
+        <w:t>_brain</w:t>
       </w:r>
       <w:r>
         <w:rPr>
@@ -15445,6 +17452,7 @@
         </w:rPr>
         <w:t>weights</w:t>
       </w:r>
+      <w:proofErr w:type="spellEnd"/>
       <w:r>
         <w:rPr>
           <w:rFonts w:ascii="Menlo Regular" w:hAnsi="Menlo Regular" w:cs="Menlo Regular"/>
@@ -15524,6 +17532,8 @@
         </w:rPr>
         <w:t xml:space="preserve">    </w:t>
       </w:r>
+      <w:proofErr w:type="spellStart"/>
+      <w:proofErr w:type="gramStart"/>
       <w:r>
         <w:rPr>
           <w:rFonts w:ascii="Menlo Regular" w:hAnsi="Menlo Regular" w:cs="Menlo Regular"/>
@@ -15531,7 +17541,17 @@
           <w:sz w:val="22"/>
           <w:szCs w:val="22"/>
         </w:rPr>
-        <w:t>neuron_brain</w:t>
+        <w:t>neuron</w:t>
+      </w:r>
+      <w:proofErr w:type="gramEnd"/>
+      <w:r>
+        <w:rPr>
+          <w:rFonts w:ascii="Menlo Regular" w:hAnsi="Menlo Regular" w:cs="Menlo Regular"/>
+          <w:color w:val="3F6E74"/>
+          <w:sz w:val="22"/>
+          <w:szCs w:val="22"/>
+        </w:rPr>
+        <w:t>_brain</w:t>
       </w:r>
       <w:r>
         <w:rPr>
@@ -15551,6 +17571,7 @@
         </w:rPr>
         <w:t>weights</w:t>
       </w:r>
+      <w:proofErr w:type="spellEnd"/>
       <w:r>
         <w:rPr>
           <w:rFonts w:ascii="Menlo Regular" w:hAnsi="Menlo Regular" w:cs="Menlo Regular"/>
@@ -15630,6 +17651,8 @@
         </w:rPr>
         <w:t xml:space="preserve">    </w:t>
       </w:r>
+      <w:proofErr w:type="spellStart"/>
+      <w:proofErr w:type="gramStart"/>
       <w:r>
         <w:rPr>
           <w:rFonts w:ascii="Menlo Regular" w:hAnsi="Menlo Regular" w:cs="Menlo Regular"/>
@@ -15637,7 +17660,17 @@
           <w:sz w:val="22"/>
           <w:szCs w:val="22"/>
         </w:rPr>
-        <w:t>neuron_brain</w:t>
+        <w:t>neuron</w:t>
+      </w:r>
+      <w:proofErr w:type="gramEnd"/>
+      <w:r>
+        <w:rPr>
+          <w:rFonts w:ascii="Menlo Regular" w:hAnsi="Menlo Regular" w:cs="Menlo Regular"/>
+          <w:color w:val="3F6E74"/>
+          <w:sz w:val="22"/>
+          <w:szCs w:val="22"/>
+        </w:rPr>
+        <w:t>_brain</w:t>
       </w:r>
       <w:r>
         <w:rPr>
@@ -15657,6 +17690,7 @@
         </w:rPr>
         <w:t>weights</w:t>
       </w:r>
+      <w:proofErr w:type="spellEnd"/>
       <w:r>
         <w:rPr>
           <w:rFonts w:ascii="Menlo Regular" w:hAnsi="Menlo Regular" w:cs="Menlo Regular"/>
@@ -15736,6 +17770,8 @@
         </w:rPr>
         <w:t xml:space="preserve">    </w:t>
       </w:r>
+      <w:proofErr w:type="spellStart"/>
+      <w:proofErr w:type="gramStart"/>
       <w:r>
         <w:rPr>
           <w:rFonts w:ascii="Menlo Regular" w:hAnsi="Menlo Regular" w:cs="Menlo Regular"/>
@@ -15743,7 +17779,17 @@
           <w:sz w:val="22"/>
           <w:szCs w:val="22"/>
         </w:rPr>
-        <w:t>neuron_brain</w:t>
+        <w:t>neuron</w:t>
+      </w:r>
+      <w:proofErr w:type="gramEnd"/>
+      <w:r>
+        <w:rPr>
+          <w:rFonts w:ascii="Menlo Regular" w:hAnsi="Menlo Regular" w:cs="Menlo Regular"/>
+          <w:color w:val="3F6E74"/>
+          <w:sz w:val="22"/>
+          <w:szCs w:val="22"/>
+        </w:rPr>
+        <w:t>_brain</w:t>
       </w:r>
       <w:r>
         <w:rPr>
@@ -15763,6 +17809,7 @@
         </w:rPr>
         <w:t>weights</w:t>
       </w:r>
+      <w:proofErr w:type="spellEnd"/>
       <w:r>
         <w:rPr>
           <w:rFonts w:ascii="Menlo Regular" w:hAnsi="Menlo Regular" w:cs="Menlo Regular"/>
@@ -15927,7 +17974,106 @@
           <w:szCs w:val="22"/>
         </w:rPr>
         <w:tab/>
-        <w:t>for(idx = 0; idx &lt;= input_num; idx++)</w:t>
+      </w:r>
+      <w:proofErr w:type="gramStart"/>
+      <w:r>
+        <w:rPr>
+          <w:rFonts w:ascii="Menlo Regular" w:hAnsi="Menlo Regular" w:cs="Menlo Regular"/>
+          <w:color w:val="007400"/>
+          <w:sz w:val="22"/>
+          <w:szCs w:val="22"/>
+        </w:rPr>
+        <w:t>for</w:t>
+      </w:r>
+      <w:proofErr w:type="gramEnd"/>
+      <w:r>
+        <w:rPr>
+          <w:rFonts w:ascii="Menlo Regular" w:hAnsi="Menlo Regular" w:cs="Menlo Regular"/>
+          <w:color w:val="007400"/>
+          <w:sz w:val="22"/>
+          <w:szCs w:val="22"/>
+        </w:rPr>
+        <w:t>(</w:t>
+      </w:r>
+      <w:proofErr w:type="spellStart"/>
+      <w:r>
+        <w:rPr>
+          <w:rFonts w:ascii="Menlo Regular" w:hAnsi="Menlo Regular" w:cs="Menlo Regular"/>
+          <w:color w:val="007400"/>
+          <w:sz w:val="22"/>
+          <w:szCs w:val="22"/>
+        </w:rPr>
+        <w:t>idx</w:t>
+      </w:r>
+      <w:proofErr w:type="spellEnd"/>
+      <w:r>
+        <w:rPr>
+          <w:rFonts w:ascii="Menlo Regular" w:hAnsi="Menlo Regular" w:cs="Menlo Regular"/>
+          <w:color w:val="007400"/>
+          <w:sz w:val="22"/>
+          <w:szCs w:val="22"/>
+        </w:rPr>
+        <w:t xml:space="preserve"> = 0; </w:t>
+      </w:r>
+      <w:proofErr w:type="spellStart"/>
+      <w:r>
+        <w:rPr>
+          <w:rFonts w:ascii="Menlo Regular" w:hAnsi="Menlo Regular" w:cs="Menlo Regular"/>
+          <w:color w:val="007400"/>
+          <w:sz w:val="22"/>
+          <w:szCs w:val="22"/>
+        </w:rPr>
+        <w:t>idx</w:t>
+      </w:r>
+      <w:proofErr w:type="spellEnd"/>
+      <w:r>
+        <w:rPr>
+          <w:rFonts w:ascii="Menlo Regular" w:hAnsi="Menlo Regular" w:cs="Menlo Regular"/>
+          <w:color w:val="007400"/>
+          <w:sz w:val="22"/>
+          <w:szCs w:val="22"/>
+        </w:rPr>
+        <w:t xml:space="preserve"> &lt;= </w:t>
+      </w:r>
+      <w:proofErr w:type="spellStart"/>
+      <w:r>
+        <w:rPr>
+          <w:rFonts w:ascii="Menlo Regular" w:hAnsi="Menlo Regular" w:cs="Menlo Regular"/>
+          <w:color w:val="007400"/>
+          <w:sz w:val="22"/>
+          <w:szCs w:val="22"/>
+        </w:rPr>
+        <w:t>input_num</w:t>
+      </w:r>
+      <w:proofErr w:type="spellEnd"/>
+      <w:r>
+        <w:rPr>
+          <w:rFonts w:ascii="Menlo Regular" w:hAnsi="Menlo Regular" w:cs="Menlo Regular"/>
+          <w:color w:val="007400"/>
+          <w:sz w:val="22"/>
+          <w:szCs w:val="22"/>
+        </w:rPr>
+        <w:t xml:space="preserve">; </w:t>
+      </w:r>
+      <w:proofErr w:type="spellStart"/>
+      <w:r>
+        <w:rPr>
+          <w:rFonts w:ascii="Menlo Regular" w:hAnsi="Menlo Regular" w:cs="Menlo Regular"/>
+          <w:color w:val="007400"/>
+          <w:sz w:val="22"/>
+          <w:szCs w:val="22"/>
+        </w:rPr>
+        <w:t>idx</w:t>
+      </w:r>
+      <w:proofErr w:type="spellEnd"/>
+      <w:r>
+        <w:rPr>
+          <w:rFonts w:ascii="Menlo Regular" w:hAnsi="Menlo Regular" w:cs="Menlo Regular"/>
+          <w:color w:val="007400"/>
+          <w:sz w:val="22"/>
+          <w:szCs w:val="22"/>
+        </w:rPr>
+        <w:t>++)</w:t>
       </w:r>
     </w:p>
     <w:p>
@@ -16024,7 +18170,57 @@
           <w:szCs w:val="22"/>
         </w:rPr>
         <w:tab/>
-        <w:t>neuron_brain.weights[idx] = 0.1 * (rand()%10);</w:t>
+      </w:r>
+      <w:proofErr w:type="spellStart"/>
+      <w:proofErr w:type="gramStart"/>
+      <w:r>
+        <w:rPr>
+          <w:rFonts w:ascii="Menlo Regular" w:hAnsi="Menlo Regular" w:cs="Menlo Regular"/>
+          <w:color w:val="007400"/>
+          <w:sz w:val="22"/>
+          <w:szCs w:val="22"/>
+        </w:rPr>
+        <w:t>neuron</w:t>
+      </w:r>
+      <w:proofErr w:type="gramEnd"/>
+      <w:r>
+        <w:rPr>
+          <w:rFonts w:ascii="Menlo Regular" w:hAnsi="Menlo Regular" w:cs="Menlo Regular"/>
+          <w:color w:val="007400"/>
+          <w:sz w:val="22"/>
+          <w:szCs w:val="22"/>
+        </w:rPr>
+        <w:t>_brain.weights</w:t>
+      </w:r>
+      <w:proofErr w:type="spellEnd"/>
+      <w:r>
+        <w:rPr>
+          <w:rFonts w:ascii="Menlo Regular" w:hAnsi="Menlo Regular" w:cs="Menlo Regular"/>
+          <w:color w:val="007400"/>
+          <w:sz w:val="22"/>
+          <w:szCs w:val="22"/>
+        </w:rPr>
+        <w:t>[</w:t>
+      </w:r>
+      <w:proofErr w:type="spellStart"/>
+      <w:r>
+        <w:rPr>
+          <w:rFonts w:ascii="Menlo Regular" w:hAnsi="Menlo Regular" w:cs="Menlo Regular"/>
+          <w:color w:val="007400"/>
+          <w:sz w:val="22"/>
+          <w:szCs w:val="22"/>
+        </w:rPr>
+        <w:t>idx</w:t>
+      </w:r>
+      <w:proofErr w:type="spellEnd"/>
+      <w:r>
+        <w:rPr>
+          <w:rFonts w:ascii="Menlo Regular" w:hAnsi="Menlo Regular" w:cs="Menlo Regular"/>
+          <w:color w:val="007400"/>
+          <w:sz w:val="22"/>
+          <w:szCs w:val="22"/>
+        </w:rPr>
+        <w:t>] = 0.1 * (rand()%10);</w:t>
       </w:r>
     </w:p>
     <w:p>
@@ -16058,7 +18254,17 @@
           <w:sz w:val="22"/>
           <w:szCs w:val="22"/>
         </w:rPr>
-        <w:t>//</w:t>
+        <w:t>/</w:t>
+      </w:r>
+      <w:proofErr w:type="gramStart"/>
+      <w:r>
+        <w:rPr>
+          <w:rFonts w:ascii="Menlo Regular" w:hAnsi="Menlo Regular" w:cs="Menlo Regular"/>
+          <w:color w:val="007400"/>
+          <w:sz w:val="22"/>
+          <w:szCs w:val="22"/>
+        </w:rPr>
+        <w:t>/</w:t>
       </w:r>
       <w:r>
         <w:rPr>
@@ -16070,6 +18276,7 @@
         <w:tab/>
         <w:t>}</w:t>
       </w:r>
+      <w:proofErr w:type="gramEnd"/>
     </w:p>
     <w:p>
       <w:pPr>
@@ -16220,7 +18427,27 @@
           <w:sz w:val="22"/>
           <w:szCs w:val="22"/>
         </w:rPr>
-        <w:t>/*  Exportable functions</w:t>
+        <w:t>/</w:t>
+      </w:r>
+      <w:proofErr w:type="gramStart"/>
+      <w:r>
+        <w:rPr>
+          <w:rFonts w:ascii="Menlo Regular" w:hAnsi="Menlo Regular" w:cs="Menlo Regular"/>
+          <w:color w:val="007400"/>
+          <w:sz w:val="22"/>
+          <w:szCs w:val="22"/>
+        </w:rPr>
+        <w:t>*  Exportable</w:t>
+      </w:r>
+      <w:proofErr w:type="gramEnd"/>
+      <w:r>
+        <w:rPr>
+          <w:rFonts w:ascii="Menlo Regular" w:hAnsi="Menlo Regular" w:cs="Menlo Regular"/>
+          <w:color w:val="007400"/>
+          <w:sz w:val="22"/>
+          <w:szCs w:val="22"/>
+        </w:rPr>
+        <w:t xml:space="preserve"> functions</w:t>
       </w:r>
       <w:r>
         <w:rPr>
@@ -16318,6 +18545,8 @@
           <w:szCs w:val="22"/>
         </w:rPr>
       </w:pPr>
+      <w:proofErr w:type="spellStart"/>
+      <w:proofErr w:type="gramStart"/>
       <w:r>
         <w:rPr>
           <w:rFonts w:ascii="Menlo Regular" w:hAnsi="Menlo Regular" w:cs="Menlo Regular"/>
@@ -16327,14 +18556,36 @@
         </w:rPr>
         <w:t>int</w:t>
       </w:r>
-      <w:r>
-        <w:rPr>
-          <w:rFonts w:ascii="Menlo Regular" w:hAnsi="Menlo Regular" w:cs="Menlo Regular"/>
-          <w:color w:val="000000"/>
-          <w:sz w:val="22"/>
-          <w:szCs w:val="22"/>
-        </w:rPr>
-        <w:t xml:space="preserve"> LMScalculate(</w:t>
+      <w:proofErr w:type="spellEnd"/>
+      <w:proofErr w:type="gramEnd"/>
+      <w:r>
+        <w:rPr>
+          <w:rFonts w:ascii="Menlo Regular" w:hAnsi="Menlo Regular" w:cs="Menlo Regular"/>
+          <w:color w:val="000000"/>
+          <w:sz w:val="22"/>
+          <w:szCs w:val="22"/>
+        </w:rPr>
+        <w:t xml:space="preserve"> </w:t>
+      </w:r>
+      <w:proofErr w:type="spellStart"/>
+      <w:r>
+        <w:rPr>
+          <w:rFonts w:ascii="Menlo Regular" w:hAnsi="Menlo Regular" w:cs="Menlo Regular"/>
+          <w:color w:val="000000"/>
+          <w:sz w:val="22"/>
+          <w:szCs w:val="22"/>
+        </w:rPr>
+        <w:t>LMScalculate</w:t>
+      </w:r>
+      <w:proofErr w:type="spellEnd"/>
+      <w:r>
+        <w:rPr>
+          <w:rFonts w:ascii="Menlo Regular" w:hAnsi="Menlo Regular" w:cs="Menlo Regular"/>
+          <w:color w:val="000000"/>
+          <w:sz w:val="22"/>
+          <w:szCs w:val="22"/>
+        </w:rPr>
+        <w:t>(</w:t>
       </w:r>
       <w:r>
         <w:rPr>
@@ -16352,8 +18603,29 @@
           <w:sz w:val="22"/>
           <w:szCs w:val="22"/>
         </w:rPr>
-        <w:t xml:space="preserve"> *original_inputs, </w:t>
-      </w:r>
+        <w:t xml:space="preserve"> *</w:t>
+      </w:r>
+      <w:proofErr w:type="spellStart"/>
+      <w:r>
+        <w:rPr>
+          <w:rFonts w:ascii="Menlo Regular" w:hAnsi="Menlo Regular" w:cs="Menlo Regular"/>
+          <w:color w:val="000000"/>
+          <w:sz w:val="22"/>
+          <w:szCs w:val="22"/>
+        </w:rPr>
+        <w:t>original_inputs</w:t>
+      </w:r>
+      <w:proofErr w:type="spellEnd"/>
+      <w:r>
+        <w:rPr>
+          <w:rFonts w:ascii="Menlo Regular" w:hAnsi="Menlo Regular" w:cs="Menlo Regular"/>
+          <w:color w:val="000000"/>
+          <w:sz w:val="22"/>
+          <w:szCs w:val="22"/>
+        </w:rPr>
+        <w:t xml:space="preserve">, </w:t>
+      </w:r>
+      <w:proofErr w:type="spellStart"/>
       <w:r>
         <w:rPr>
           <w:rFonts w:ascii="Menlo Regular" w:hAnsi="Menlo Regular" w:cs="Menlo Regular"/>
@@ -16363,15 +18635,37 @@
         </w:rPr>
         <w:t>int</w:t>
       </w:r>
-      <w:r>
-        <w:rPr>
-          <w:rFonts w:ascii="Menlo Regular" w:hAnsi="Menlo Regular" w:cs="Menlo Regular"/>
-          <w:color w:val="000000"/>
-          <w:sz w:val="22"/>
-          <w:szCs w:val="22"/>
-        </w:rPr>
-        <w:t xml:space="preserve"> input_num, </w:t>
-      </w:r>
+      <w:proofErr w:type="spellEnd"/>
+      <w:r>
+        <w:rPr>
+          <w:rFonts w:ascii="Menlo Regular" w:hAnsi="Menlo Regular" w:cs="Menlo Regular"/>
+          <w:color w:val="000000"/>
+          <w:sz w:val="22"/>
+          <w:szCs w:val="22"/>
+        </w:rPr>
+        <w:t xml:space="preserve"> </w:t>
+      </w:r>
+      <w:proofErr w:type="spellStart"/>
+      <w:r>
+        <w:rPr>
+          <w:rFonts w:ascii="Menlo Regular" w:hAnsi="Menlo Regular" w:cs="Menlo Regular"/>
+          <w:color w:val="000000"/>
+          <w:sz w:val="22"/>
+          <w:szCs w:val="22"/>
+        </w:rPr>
+        <w:t>input_num</w:t>
+      </w:r>
+      <w:proofErr w:type="spellEnd"/>
+      <w:r>
+        <w:rPr>
+          <w:rFonts w:ascii="Menlo Regular" w:hAnsi="Menlo Regular" w:cs="Menlo Regular"/>
+          <w:color w:val="000000"/>
+          <w:sz w:val="22"/>
+          <w:szCs w:val="22"/>
+        </w:rPr>
+        <w:t xml:space="preserve">, </w:t>
+      </w:r>
+      <w:proofErr w:type="spellStart"/>
       <w:r>
         <w:rPr>
           <w:rFonts w:ascii="Menlo Regular" w:hAnsi="Menlo Regular" w:cs="Menlo Regular"/>
@@ -16381,14 +18675,35 @@
         </w:rPr>
         <w:t>int</w:t>
       </w:r>
-      <w:r>
-        <w:rPr>
-          <w:rFonts w:ascii="Menlo Regular" w:hAnsi="Menlo Regular" w:cs="Menlo Regular"/>
-          <w:color w:val="000000"/>
-          <w:sz w:val="22"/>
-          <w:szCs w:val="22"/>
-        </w:rPr>
-        <w:t xml:space="preserve"> isCal, </w:t>
+      <w:proofErr w:type="spellEnd"/>
+      <w:r>
+        <w:rPr>
+          <w:rFonts w:ascii="Menlo Regular" w:hAnsi="Menlo Regular" w:cs="Menlo Regular"/>
+          <w:color w:val="000000"/>
+          <w:sz w:val="22"/>
+          <w:szCs w:val="22"/>
+        </w:rPr>
+        <w:t xml:space="preserve"> </w:t>
+      </w:r>
+      <w:proofErr w:type="spellStart"/>
+      <w:r>
+        <w:rPr>
+          <w:rFonts w:ascii="Menlo Regular" w:hAnsi="Menlo Regular" w:cs="Menlo Regular"/>
+          <w:color w:val="000000"/>
+          <w:sz w:val="22"/>
+          <w:szCs w:val="22"/>
+        </w:rPr>
+        <w:t>isCal</w:t>
+      </w:r>
+      <w:proofErr w:type="spellEnd"/>
+      <w:r>
+        <w:rPr>
+          <w:rFonts w:ascii="Menlo Regular" w:hAnsi="Menlo Regular" w:cs="Menlo Regular"/>
+          <w:color w:val="000000"/>
+          <w:sz w:val="22"/>
+          <w:szCs w:val="22"/>
+        </w:rPr>
+        <w:t xml:space="preserve">, </w:t>
       </w:r>
       <w:r>
         <w:rPr>
@@ -16476,6 +18791,8 @@
         </w:rPr>
         <w:tab/>
       </w:r>
+      <w:proofErr w:type="spellStart"/>
+      <w:proofErr w:type="gramStart"/>
       <w:r>
         <w:rPr>
           <w:rFonts w:ascii="Menlo Regular" w:hAnsi="Menlo Regular" w:cs="Menlo Regular"/>
@@ -16485,6 +18802,8 @@
         </w:rPr>
         <w:t>int</w:t>
       </w:r>
+      <w:proofErr w:type="spellEnd"/>
+      <w:proofErr w:type="gramEnd"/>
       <w:r>
         <w:rPr>
           <w:rFonts w:ascii="Menlo Regular" w:hAnsi="Menlo Regular" w:cs="Menlo Regular"/>
@@ -16546,6 +18865,7 @@
         </w:rPr>
         <w:tab/>
       </w:r>
+      <w:proofErr w:type="gramStart"/>
       <w:r>
         <w:rPr>
           <w:rFonts w:ascii="Menlo Regular" w:hAnsi="Menlo Regular" w:cs="Menlo Regular"/>
@@ -16555,6 +18875,7 @@
         </w:rPr>
         <w:t>double</w:t>
       </w:r>
+      <w:proofErr w:type="gramEnd"/>
       <w:r>
         <w:rPr>
           <w:rFonts w:ascii="Menlo Regular" w:hAnsi="Menlo Regular" w:cs="Menlo Regular"/>
@@ -16616,6 +18937,7 @@
         </w:rPr>
         <w:t xml:space="preserve">    </w:t>
       </w:r>
+      <w:proofErr w:type="gramStart"/>
       <w:r>
         <w:rPr>
           <w:rFonts w:ascii="Menlo Regular" w:hAnsi="Menlo Regular" w:cs="Menlo Regular"/>
@@ -16625,6 +18947,7 @@
         </w:rPr>
         <w:t>float</w:t>
       </w:r>
+      <w:proofErr w:type="gramEnd"/>
       <w:r>
         <w:rPr>
           <w:rFonts w:ascii="Menlo Regular" w:hAnsi="Menlo Regular" w:cs="Menlo Regular"/>
@@ -16652,6 +18975,7 @@
         </w:rPr>
         <w:t>*)</w:t>
       </w:r>
+      <w:proofErr w:type="spellStart"/>
       <w:r>
         <w:rPr>
           <w:rFonts w:ascii="Menlo Regular" w:hAnsi="Menlo Regular" w:cs="Menlo Regular"/>
@@ -16661,15 +18985,37 @@
         </w:rPr>
         <w:t>malloc</w:t>
       </w:r>
-      <w:r>
-        <w:rPr>
-          <w:rFonts w:ascii="Menlo Regular" w:hAnsi="Menlo Regular" w:cs="Menlo Regular"/>
-          <w:color w:val="000000"/>
-          <w:sz w:val="22"/>
-          <w:szCs w:val="22"/>
-        </w:rPr>
-        <w:t xml:space="preserve">(input_num * </w:t>
-      </w:r>
+      <w:proofErr w:type="spellEnd"/>
+      <w:r>
+        <w:rPr>
+          <w:rFonts w:ascii="Menlo Regular" w:hAnsi="Menlo Regular" w:cs="Menlo Regular"/>
+          <w:color w:val="000000"/>
+          <w:sz w:val="22"/>
+          <w:szCs w:val="22"/>
+        </w:rPr>
+        <w:t>(</w:t>
+      </w:r>
+      <w:proofErr w:type="spellStart"/>
+      <w:r>
+        <w:rPr>
+          <w:rFonts w:ascii="Menlo Regular" w:hAnsi="Menlo Regular" w:cs="Menlo Regular"/>
+          <w:color w:val="000000"/>
+          <w:sz w:val="22"/>
+          <w:szCs w:val="22"/>
+        </w:rPr>
+        <w:t>input_num</w:t>
+      </w:r>
+      <w:proofErr w:type="spellEnd"/>
+      <w:r>
+        <w:rPr>
+          <w:rFonts w:ascii="Menlo Regular" w:hAnsi="Menlo Regular" w:cs="Menlo Regular"/>
+          <w:color w:val="000000"/>
+          <w:sz w:val="22"/>
+          <w:szCs w:val="22"/>
+        </w:rPr>
+        <w:t xml:space="preserve"> * </w:t>
+      </w:r>
+      <w:proofErr w:type="spellStart"/>
       <w:r>
         <w:rPr>
           <w:rFonts w:ascii="Menlo Regular" w:hAnsi="Menlo Regular" w:cs="Menlo Regular"/>
@@ -16679,6 +19025,7 @@
         </w:rPr>
         <w:t>sizeof</w:t>
       </w:r>
+      <w:proofErr w:type="spellEnd"/>
       <w:r>
         <w:rPr>
           <w:rFonts w:ascii="Menlo Regular" w:hAnsi="Menlo Regular" w:cs="Menlo Regular"/>
@@ -16740,6 +19087,8 @@
         </w:rPr>
         <w:t xml:space="preserve">    </w:t>
       </w:r>
+      <w:proofErr w:type="spellStart"/>
+      <w:proofErr w:type="gramStart"/>
       <w:r>
         <w:rPr>
           <w:rFonts w:ascii="Menlo Regular" w:hAnsi="Menlo Regular" w:cs="Menlo Regular"/>
@@ -16749,15 +19098,38 @@
         </w:rPr>
         <w:t>memcpy</w:t>
       </w:r>
-      <w:r>
-        <w:rPr>
-          <w:rFonts w:ascii="Menlo Regular" w:hAnsi="Menlo Regular" w:cs="Menlo Regular"/>
-          <w:color w:val="000000"/>
-          <w:sz w:val="22"/>
-          <w:szCs w:val="22"/>
-        </w:rPr>
-        <w:t xml:space="preserve">(inputs, original_inputs, </w:t>
-      </w:r>
+      <w:proofErr w:type="spellEnd"/>
+      <w:proofErr w:type="gramEnd"/>
+      <w:r>
+        <w:rPr>
+          <w:rFonts w:ascii="Menlo Regular" w:hAnsi="Menlo Regular" w:cs="Menlo Regular"/>
+          <w:color w:val="000000"/>
+          <w:sz w:val="22"/>
+          <w:szCs w:val="22"/>
+        </w:rPr>
+        <w:t xml:space="preserve">(inputs, </w:t>
+      </w:r>
+      <w:proofErr w:type="spellStart"/>
+      <w:r>
+        <w:rPr>
+          <w:rFonts w:ascii="Menlo Regular" w:hAnsi="Menlo Regular" w:cs="Menlo Regular"/>
+          <w:color w:val="000000"/>
+          <w:sz w:val="22"/>
+          <w:szCs w:val="22"/>
+        </w:rPr>
+        <w:t>original_inputs</w:t>
+      </w:r>
+      <w:proofErr w:type="spellEnd"/>
+      <w:r>
+        <w:rPr>
+          <w:rFonts w:ascii="Menlo Regular" w:hAnsi="Menlo Regular" w:cs="Menlo Regular"/>
+          <w:color w:val="000000"/>
+          <w:sz w:val="22"/>
+          <w:szCs w:val="22"/>
+        </w:rPr>
+        <w:t xml:space="preserve">, </w:t>
+      </w:r>
+      <w:proofErr w:type="spellStart"/>
       <w:r>
         <w:rPr>
           <w:rFonts w:ascii="Menlo Regular" w:hAnsi="Menlo Regular" w:cs="Menlo Regular"/>
@@ -16767,6 +19139,7 @@
         </w:rPr>
         <w:t>sizeof</w:t>
       </w:r>
+      <w:proofErr w:type="spellEnd"/>
       <w:r>
         <w:rPr>
           <w:rFonts w:ascii="Menlo Regular" w:hAnsi="Menlo Regular" w:cs="Menlo Regular"/>
@@ -16792,7 +19165,27 @@
           <w:sz w:val="22"/>
           <w:szCs w:val="22"/>
         </w:rPr>
-        <w:t>) * ( input_num));</w:t>
+        <w:t xml:space="preserve">) * ( </w:t>
+      </w:r>
+      <w:proofErr w:type="spellStart"/>
+      <w:r>
+        <w:rPr>
+          <w:rFonts w:ascii="Menlo Regular" w:hAnsi="Menlo Regular" w:cs="Menlo Regular"/>
+          <w:color w:val="000000"/>
+          <w:sz w:val="22"/>
+          <w:szCs w:val="22"/>
+        </w:rPr>
+        <w:t>input_num</w:t>
+      </w:r>
+      <w:proofErr w:type="spellEnd"/>
+      <w:r>
+        <w:rPr>
+          <w:rFonts w:ascii="Menlo Regular" w:hAnsi="Menlo Regular" w:cs="Menlo Regular"/>
+          <w:color w:val="000000"/>
+          <w:sz w:val="22"/>
+          <w:szCs w:val="22"/>
+        </w:rPr>
+        <w:t>));</w:t>
       </w:r>
     </w:p>
     <w:p>
@@ -16862,6 +19255,7 @@
         </w:rPr>
         <w:tab/>
       </w:r>
+      <w:proofErr w:type="gramStart"/>
       <w:r>
         <w:rPr>
           <w:rFonts w:ascii="Menlo Regular" w:hAnsi="Menlo Regular" w:cs="Menlo Regular"/>
@@ -16871,6 +19265,7 @@
         </w:rPr>
         <w:t>if</w:t>
       </w:r>
+      <w:proofErr w:type="gramEnd"/>
       <w:r>
         <w:rPr>
           <w:rFonts w:ascii="Menlo Regular" w:hAnsi="Menlo Regular" w:cs="Menlo Regular"/>
@@ -16965,6 +19360,7 @@
           <w:sz w:val="22"/>
           <w:szCs w:val="22"/>
         </w:rPr>
+        <w:lastRenderedPageBreak/>
         <w:tab/>
       </w:r>
       <w:r>
@@ -16976,6 +19372,7 @@
         </w:rPr>
         <w:tab/>
       </w:r>
+      <w:proofErr w:type="gramStart"/>
       <w:r>
         <w:rPr>
           <w:rFonts w:ascii="Menlo Regular" w:hAnsi="Menlo Regular" w:cs="Menlo Regular"/>
@@ -16985,14 +19382,35 @@
         </w:rPr>
         <w:t>initialize</w:t>
       </w:r>
-      <w:r>
-        <w:rPr>
-          <w:rFonts w:ascii="Menlo Regular" w:hAnsi="Menlo Regular" w:cs="Menlo Regular"/>
-          <w:color w:val="000000"/>
-          <w:sz w:val="22"/>
-          <w:szCs w:val="22"/>
-        </w:rPr>
-        <w:t>(input_num);</w:t>
+      <w:proofErr w:type="gramEnd"/>
+      <w:r>
+        <w:rPr>
+          <w:rFonts w:ascii="Menlo Regular" w:hAnsi="Menlo Regular" w:cs="Menlo Regular"/>
+          <w:color w:val="000000"/>
+          <w:sz w:val="22"/>
+          <w:szCs w:val="22"/>
+        </w:rPr>
+        <w:t>(</w:t>
+      </w:r>
+      <w:proofErr w:type="spellStart"/>
+      <w:r>
+        <w:rPr>
+          <w:rFonts w:ascii="Menlo Regular" w:hAnsi="Menlo Regular" w:cs="Menlo Regular"/>
+          <w:color w:val="000000"/>
+          <w:sz w:val="22"/>
+          <w:szCs w:val="22"/>
+        </w:rPr>
+        <w:t>input_num</w:t>
+      </w:r>
+      <w:proofErr w:type="spellEnd"/>
+      <w:r>
+        <w:rPr>
+          <w:rFonts w:ascii="Menlo Regular" w:hAnsi="Menlo Regular" w:cs="Menlo Regular"/>
+          <w:color w:val="000000"/>
+          <w:sz w:val="22"/>
+          <w:szCs w:val="22"/>
+        </w:rPr>
+        <w:t>);</w:t>
       </w:r>
     </w:p>
     <w:p>
@@ -17037,6 +19455,7 @@
         </w:rPr>
         <w:tab/>
       </w:r>
+      <w:proofErr w:type="gramStart"/>
       <w:r>
         <w:rPr>
           <w:rFonts w:ascii="Menlo Regular" w:hAnsi="Menlo Regular" w:cs="Menlo Regular"/>
@@ -17046,6 +19465,7 @@
         </w:rPr>
         <w:t>initialized</w:t>
       </w:r>
+      <w:proofErr w:type="gramEnd"/>
       <w:r>
         <w:rPr>
           <w:rFonts w:ascii="Menlo Regular" w:hAnsi="Menlo Regular" w:cs="Menlo Regular"/>
@@ -17167,6 +19587,8 @@
         </w:rPr>
         <w:tab/>
       </w:r>
+      <w:proofErr w:type="spellStart"/>
+      <w:proofErr w:type="gramStart"/>
       <w:r>
         <w:rPr>
           <w:rFonts w:ascii="Menlo Regular" w:hAnsi="Menlo Regular" w:cs="Menlo Regular"/>
@@ -17174,8 +19596,19 @@
           <w:sz w:val="22"/>
           <w:szCs w:val="22"/>
         </w:rPr>
-        <w:t>v_function</w:t>
-      </w:r>
+        <w:t>v</w:t>
+      </w:r>
+      <w:proofErr w:type="gramEnd"/>
+      <w:r>
+        <w:rPr>
+          <w:rFonts w:ascii="Menlo Regular" w:hAnsi="Menlo Regular" w:cs="Menlo Regular"/>
+          <w:color w:val="26474B"/>
+          <w:sz w:val="22"/>
+          <w:szCs w:val="22"/>
+        </w:rPr>
+        <w:t>_function</w:t>
+      </w:r>
+      <w:proofErr w:type="spellEnd"/>
       <w:r>
         <w:rPr>
           <w:rFonts w:ascii="Menlo Regular" w:hAnsi="Menlo Regular" w:cs="Menlo Regular"/>
@@ -17185,6 +19618,7 @@
         </w:rPr>
         <w:t>(inputs, &amp;</w:t>
       </w:r>
+      <w:proofErr w:type="spellStart"/>
       <w:r>
         <w:rPr>
           <w:rFonts w:ascii="Menlo Regular" w:hAnsi="Menlo Regular" w:cs="Menlo Regular"/>
@@ -17194,6 +19628,7 @@
         </w:rPr>
         <w:t>neuron_brain</w:t>
       </w:r>
+      <w:proofErr w:type="spellEnd"/>
       <w:r>
         <w:rPr>
           <w:rFonts w:ascii="Menlo Regular" w:hAnsi="Menlo Regular" w:cs="Menlo Regular"/>
@@ -17237,6 +19672,8 @@
         </w:rPr>
         <w:tab/>
       </w:r>
+      <w:proofErr w:type="spellStart"/>
+      <w:proofErr w:type="gramStart"/>
       <w:r>
         <w:rPr>
           <w:rFonts w:ascii="Menlo Regular" w:hAnsi="Menlo Regular" w:cs="Menlo Regular"/>
@@ -17244,8 +19681,19 @@
           <w:sz w:val="22"/>
           <w:szCs w:val="22"/>
         </w:rPr>
-        <w:t>y_function</w:t>
-      </w:r>
+        <w:t>y</w:t>
+      </w:r>
+      <w:proofErr w:type="gramEnd"/>
+      <w:r>
+        <w:rPr>
+          <w:rFonts w:ascii="Menlo Regular" w:hAnsi="Menlo Regular" w:cs="Menlo Regular"/>
+          <w:color w:val="26474B"/>
+          <w:sz w:val="22"/>
+          <w:szCs w:val="22"/>
+        </w:rPr>
+        <w:t>_function</w:t>
+      </w:r>
+      <w:proofErr w:type="spellEnd"/>
       <w:r>
         <w:rPr>
           <w:rFonts w:ascii="Menlo Regular" w:hAnsi="Menlo Regular" w:cs="Menlo Regular"/>
@@ -17255,6 +19703,7 @@
         </w:rPr>
         <w:t>(&amp;</w:t>
       </w:r>
+      <w:proofErr w:type="spellStart"/>
       <w:r>
         <w:rPr>
           <w:rFonts w:ascii="Menlo Regular" w:hAnsi="Menlo Regular" w:cs="Menlo Regular"/>
@@ -17264,6 +19713,7 @@
         </w:rPr>
         <w:t>neuron_brain</w:t>
       </w:r>
+      <w:proofErr w:type="spellEnd"/>
       <w:r>
         <w:rPr>
           <w:rFonts w:ascii="Menlo Regular" w:hAnsi="Menlo Regular" w:cs="Menlo Regular"/>
@@ -17332,6 +19782,7 @@
         </w:rPr>
         <w:tab/>
       </w:r>
+      <w:proofErr w:type="gramStart"/>
       <w:r>
         <w:rPr>
           <w:rFonts w:ascii="Menlo Regular" w:hAnsi="Menlo Regular" w:cs="Menlo Regular"/>
@@ -17341,6 +19792,7 @@
         </w:rPr>
         <w:t>if</w:t>
       </w:r>
+      <w:proofErr w:type="gramEnd"/>
       <w:r>
         <w:rPr>
           <w:rFonts w:ascii="Menlo Regular" w:hAnsi="Menlo Regular" w:cs="Menlo Regular"/>
@@ -17350,6 +19802,7 @@
         </w:rPr>
         <w:t>(</w:t>
       </w:r>
+      <w:proofErr w:type="spellStart"/>
       <w:r>
         <w:rPr>
           <w:rFonts w:ascii="Menlo Regular" w:hAnsi="Menlo Regular" w:cs="Menlo Regular"/>
@@ -17377,6 +19830,7 @@
         </w:rPr>
         <w:t>output</w:t>
       </w:r>
+      <w:proofErr w:type="spellEnd"/>
       <w:r>
         <w:rPr>
           <w:rFonts w:ascii="Menlo Regular" w:hAnsi="Menlo Regular" w:cs="Menlo Regular"/>
@@ -17446,7 +19900,26 @@
           <w:szCs w:val="22"/>
         </w:rPr>
         <w:tab/>
-        <w:t xml:space="preserve">ret = </w:t>
+      </w:r>
+      <w:proofErr w:type="gramStart"/>
+      <w:r>
+        <w:rPr>
+          <w:rFonts w:ascii="Menlo Regular" w:hAnsi="Menlo Regular" w:cs="Menlo Regular"/>
+          <w:color w:val="000000"/>
+          <w:sz w:val="22"/>
+          <w:szCs w:val="22"/>
+        </w:rPr>
+        <w:t>ret</w:t>
+      </w:r>
+      <w:proofErr w:type="gramEnd"/>
+      <w:r>
+        <w:rPr>
+          <w:rFonts w:ascii="Menlo Regular" w:hAnsi="Menlo Regular" w:cs="Menlo Regular"/>
+          <w:color w:val="000000"/>
+          <w:sz w:val="22"/>
+          <w:szCs w:val="22"/>
+        </w:rPr>
+        <w:t xml:space="preserve"> = </w:t>
       </w:r>
       <w:r>
         <w:rPr>
@@ -17525,6 +19998,7 @@
         </w:rPr>
         <w:tab/>
       </w:r>
+      <w:proofErr w:type="gramStart"/>
       <w:r>
         <w:rPr>
           <w:rFonts w:ascii="Menlo Regular" w:hAnsi="Menlo Regular" w:cs="Menlo Regular"/>
@@ -17534,14 +20008,35 @@
         </w:rPr>
         <w:t>if</w:t>
       </w:r>
-      <w:r>
-        <w:rPr>
-          <w:rFonts w:ascii="Menlo Regular" w:hAnsi="Menlo Regular" w:cs="Menlo Regular"/>
-          <w:color w:val="000000"/>
-          <w:sz w:val="22"/>
-          <w:szCs w:val="22"/>
-        </w:rPr>
-        <w:t>(isCal)</w:t>
+      <w:proofErr w:type="gramEnd"/>
+      <w:r>
+        <w:rPr>
+          <w:rFonts w:ascii="Menlo Regular" w:hAnsi="Menlo Regular" w:cs="Menlo Regular"/>
+          <w:color w:val="000000"/>
+          <w:sz w:val="22"/>
+          <w:szCs w:val="22"/>
+        </w:rPr>
+        <w:t>(</w:t>
+      </w:r>
+      <w:proofErr w:type="spellStart"/>
+      <w:r>
+        <w:rPr>
+          <w:rFonts w:ascii="Menlo Regular" w:hAnsi="Menlo Regular" w:cs="Menlo Regular"/>
+          <w:color w:val="000000"/>
+          <w:sz w:val="22"/>
+          <w:szCs w:val="22"/>
+        </w:rPr>
+        <w:t>isCal</w:t>
+      </w:r>
+      <w:proofErr w:type="spellEnd"/>
+      <w:r>
+        <w:rPr>
+          <w:rFonts w:ascii="Menlo Regular" w:hAnsi="Menlo Regular" w:cs="Menlo Regular"/>
+          <w:color w:val="000000"/>
+          <w:sz w:val="22"/>
+          <w:szCs w:val="22"/>
+        </w:rPr>
+        <w:t>)</w:t>
       </w:r>
     </w:p>
     <w:p>
@@ -17621,6 +20116,8 @@
         </w:rPr>
         <w:tab/>
       </w:r>
+      <w:proofErr w:type="spellStart"/>
+      <w:proofErr w:type="gramStart"/>
       <w:r>
         <w:rPr>
           <w:rFonts w:ascii="Menlo Regular" w:hAnsi="Menlo Regular" w:cs="Menlo Regular"/>
@@ -17628,8 +20125,19 @@
           <w:sz w:val="22"/>
           <w:szCs w:val="22"/>
         </w:rPr>
-        <w:t>adjust_function</w:t>
-      </w:r>
+        <w:t>adjust</w:t>
+      </w:r>
+      <w:proofErr w:type="gramEnd"/>
+      <w:r>
+        <w:rPr>
+          <w:rFonts w:ascii="Menlo Regular" w:hAnsi="Menlo Regular" w:cs="Menlo Regular"/>
+          <w:color w:val="26474B"/>
+          <w:sz w:val="22"/>
+          <w:szCs w:val="22"/>
+        </w:rPr>
+        <w:t>_function</w:t>
+      </w:r>
+      <w:proofErr w:type="spellEnd"/>
       <w:r>
         <w:rPr>
           <w:rFonts w:ascii="Menlo Regular" w:hAnsi="Menlo Regular" w:cs="Menlo Regular"/>
@@ -17639,6 +20147,7 @@
         </w:rPr>
         <w:t>(inputs, &amp;</w:t>
       </w:r>
+      <w:proofErr w:type="spellStart"/>
       <w:r>
         <w:rPr>
           <w:rFonts w:ascii="Menlo Regular" w:hAnsi="Menlo Regular" w:cs="Menlo Regular"/>
@@ -17648,6 +20157,7 @@
         </w:rPr>
         <w:t>neuron_brain</w:t>
       </w:r>
+      <w:proofErr w:type="spellEnd"/>
       <w:r>
         <w:rPr>
           <w:rFonts w:ascii="Menlo Regular" w:hAnsi="Menlo Regular" w:cs="Menlo Regular"/>
@@ -17750,7 +20260,27 @@
           <w:sz w:val="22"/>
           <w:szCs w:val="22"/>
         </w:rPr>
-        <w:t>/*Log rms*/</w:t>
+        <w:t xml:space="preserve">/*Log </w:t>
+      </w:r>
+      <w:proofErr w:type="spellStart"/>
+      <w:r>
+        <w:rPr>
+          <w:rFonts w:ascii="Menlo Regular" w:hAnsi="Menlo Regular" w:cs="Menlo Regular"/>
+          <w:color w:val="007400"/>
+          <w:sz w:val="22"/>
+          <w:szCs w:val="22"/>
+        </w:rPr>
+        <w:t>rms</w:t>
+      </w:r>
+      <w:proofErr w:type="spellEnd"/>
+      <w:r>
+        <w:rPr>
+          <w:rFonts w:ascii="Menlo Regular" w:hAnsi="Menlo Regular" w:cs="Menlo Regular"/>
+          <w:color w:val="007400"/>
+          <w:sz w:val="22"/>
+          <w:szCs w:val="22"/>
+        </w:rPr>
+        <w:t>*/</w:t>
       </w:r>
     </w:p>
     <w:p>
@@ -17795,6 +20325,8 @@
         </w:rPr>
         <w:tab/>
       </w:r>
+      <w:proofErr w:type="spellStart"/>
+      <w:proofErr w:type="gramStart"/>
       <w:r>
         <w:rPr>
           <w:rFonts w:ascii="Menlo Regular" w:hAnsi="Menlo Regular" w:cs="Menlo Regular"/>
@@ -17802,8 +20334,19 @@
           <w:sz w:val="22"/>
           <w:szCs w:val="22"/>
         </w:rPr>
-        <w:t>accumulated_rms</w:t>
-      </w:r>
+        <w:t>accumulated</w:t>
+      </w:r>
+      <w:proofErr w:type="gramEnd"/>
+      <w:r>
+        <w:rPr>
+          <w:rFonts w:ascii="Menlo Regular" w:hAnsi="Menlo Regular" w:cs="Menlo Regular"/>
+          <w:color w:val="3F6E74"/>
+          <w:sz w:val="22"/>
+          <w:szCs w:val="22"/>
+        </w:rPr>
+        <w:t>_rms</w:t>
+      </w:r>
+      <w:proofErr w:type="spellEnd"/>
       <w:r>
         <w:rPr>
           <w:rFonts w:ascii="Menlo Regular" w:hAnsi="Menlo Regular" w:cs="Menlo Regular"/>
@@ -17813,6 +20356,7 @@
         </w:rPr>
         <w:t xml:space="preserve"> += (</w:t>
       </w:r>
+      <w:proofErr w:type="spellStart"/>
       <w:r>
         <w:rPr>
           <w:rFonts w:ascii="Menlo Regular" w:hAnsi="Menlo Regular" w:cs="Menlo Regular"/>
@@ -17822,6 +20366,7 @@
         </w:rPr>
         <w:t>pow</w:t>
       </w:r>
+      <w:proofErr w:type="spellEnd"/>
       <w:r>
         <w:rPr>
           <w:rFonts w:ascii="Menlo Regular" w:hAnsi="Menlo Regular" w:cs="Menlo Regular"/>
@@ -17831,6 +20376,7 @@
         </w:rPr>
         <w:t>(</w:t>
       </w:r>
+      <w:proofErr w:type="spellStart"/>
       <w:r>
         <w:rPr>
           <w:rFonts w:ascii="Menlo Regular" w:hAnsi="Menlo Regular" w:cs="Menlo Regular"/>
@@ -17858,6 +20404,7 @@
         </w:rPr>
         <w:t>error</w:t>
       </w:r>
+      <w:proofErr w:type="spellEnd"/>
       <w:r>
         <w:rPr>
           <w:rFonts w:ascii="Menlo Regular" w:hAnsi="Menlo Regular" w:cs="Menlo Regular"/>
@@ -17954,6 +20501,7 @@
         </w:rPr>
         <w:tab/>
       </w:r>
+      <w:proofErr w:type="gramStart"/>
       <w:r>
         <w:rPr>
           <w:rFonts w:ascii="Menlo Regular" w:hAnsi="Menlo Regular" w:cs="Menlo Regular"/>
@@ -17963,6 +20511,7 @@
         </w:rPr>
         <w:t>else</w:t>
       </w:r>
+      <w:proofErr w:type="gramEnd"/>
     </w:p>
     <w:p>
       <w:pPr>
@@ -18117,6 +20666,7 @@
         </w:rPr>
         <w:tab/>
       </w:r>
+      <w:proofErr w:type="gramStart"/>
       <w:r>
         <w:rPr>
           <w:rFonts w:ascii="Menlo Regular" w:hAnsi="Menlo Regular" w:cs="Menlo Regular"/>
@@ -18126,6 +20676,7 @@
         </w:rPr>
         <w:t>return</w:t>
       </w:r>
+      <w:proofErr w:type="gramEnd"/>
       <w:r>
         <w:rPr>
           <w:rFonts w:ascii="Menlo Regular" w:hAnsi="Menlo Regular" w:cs="Menlo Regular"/>
@@ -18167,7 +20718,6 @@
           <w:sz w:val="22"/>
           <w:szCs w:val="22"/>
         </w:rPr>
-        <w:lastRenderedPageBreak/>
         <w:t>}</w:t>
       </w:r>
     </w:p>
@@ -18220,6 +20770,7 @@
           <w:szCs w:val="22"/>
         </w:rPr>
       </w:pPr>
+      <w:proofErr w:type="gramStart"/>
       <w:r>
         <w:rPr>
           <w:rFonts w:ascii="Menlo Regular" w:hAnsi="Menlo Regular" w:cs="Menlo Regular"/>
@@ -18229,6 +20780,7 @@
         </w:rPr>
         <w:t>void</w:t>
       </w:r>
+      <w:proofErr w:type="gramEnd"/>
       <w:r>
         <w:rPr>
           <w:rFonts w:ascii="Menlo Regular" w:hAnsi="Menlo Regular" w:cs="Menlo Regular"/>
@@ -18306,6 +20858,8 @@
         </w:rPr>
         <w:tab/>
       </w:r>
+      <w:proofErr w:type="spellStart"/>
+      <w:proofErr w:type="gramStart"/>
       <w:r>
         <w:rPr>
           <w:rFonts w:ascii="Menlo Regular" w:hAnsi="Menlo Regular" w:cs="Menlo Regular"/>
@@ -18313,8 +20867,19 @@
           <w:sz w:val="22"/>
           <w:szCs w:val="22"/>
         </w:rPr>
-        <w:t>accumulated_rms</w:t>
-      </w:r>
+        <w:t>accumulated</w:t>
+      </w:r>
+      <w:proofErr w:type="gramEnd"/>
+      <w:r>
+        <w:rPr>
+          <w:rFonts w:ascii="Menlo Regular" w:hAnsi="Menlo Regular" w:cs="Menlo Regular"/>
+          <w:color w:val="3F6E74"/>
+          <w:sz w:val="22"/>
+          <w:szCs w:val="22"/>
+        </w:rPr>
+        <w:t>_rms</w:t>
+      </w:r>
+      <w:proofErr w:type="spellEnd"/>
       <w:r>
         <w:rPr>
           <w:rFonts w:ascii="Menlo Regular" w:hAnsi="Menlo Regular" w:cs="Menlo Regular"/>
@@ -18380,8 +20945,13 @@
     <w:p/>
     <w:p>
       <w:r>
-        <w:t>5. DirectionControlNeuron.c</w:t>
-      </w:r>
+        <w:t xml:space="preserve">5. </w:t>
+      </w:r>
+      <w:proofErr w:type="spellStart"/>
+      <w:r>
+        <w:t>DirectionControlNeuron.c</w:t>
+      </w:r>
+      <w:proofErr w:type="spellEnd"/>
     </w:p>
     <w:p>
       <w:pPr>
@@ -18448,8 +21018,30 @@
           <w:sz w:val="22"/>
           <w:szCs w:val="22"/>
         </w:rPr>
-        <w:t>//  DirectionControlNeuron.c</w:t>
-      </w:r>
+        <w:t>/</w:t>
+      </w:r>
+      <w:proofErr w:type="gramStart"/>
+      <w:r>
+        <w:rPr>
+          <w:rFonts w:ascii="Menlo Regular" w:hAnsi="Menlo Regular" w:cs="Menlo Regular"/>
+          <w:color w:val="007400"/>
+          <w:sz w:val="22"/>
+          <w:szCs w:val="22"/>
+        </w:rPr>
+        <w:t xml:space="preserve">/  </w:t>
+      </w:r>
+      <w:proofErr w:type="spellStart"/>
+      <w:r>
+        <w:rPr>
+          <w:rFonts w:ascii="Menlo Regular" w:hAnsi="Menlo Regular" w:cs="Menlo Regular"/>
+          <w:color w:val="007400"/>
+          <w:sz w:val="22"/>
+          <w:szCs w:val="22"/>
+        </w:rPr>
+        <w:t>DirectionControlNeuron.c</w:t>
+      </w:r>
+      <w:proofErr w:type="spellEnd"/>
+      <w:proofErr w:type="gramEnd"/>
     </w:p>
     <w:p>
       <w:pPr>
@@ -18482,7 +21074,27 @@
           <w:sz w:val="22"/>
           <w:szCs w:val="22"/>
         </w:rPr>
-        <w:t>//  FlatWorldIIV1.0ClassVersion_dist2014</w:t>
+        <w:t>/</w:t>
+      </w:r>
+      <w:proofErr w:type="gramStart"/>
+      <w:r>
+        <w:rPr>
+          <w:rFonts w:ascii="Menlo Regular" w:hAnsi="Menlo Regular" w:cs="Menlo Regular"/>
+          <w:color w:val="007400"/>
+          <w:sz w:val="22"/>
+          <w:szCs w:val="22"/>
+        </w:rPr>
+        <w:t>/  FlatWorldIIV1.0ClassVersion</w:t>
+      </w:r>
+      <w:proofErr w:type="gramEnd"/>
+      <w:r>
+        <w:rPr>
+          <w:rFonts w:ascii="Menlo Regular" w:hAnsi="Menlo Regular" w:cs="Menlo Regular"/>
+          <w:color w:val="007400"/>
+          <w:sz w:val="22"/>
+          <w:szCs w:val="22"/>
+        </w:rPr>
+        <w:t>_dist2014</w:t>
       </w:r>
     </w:p>
     <w:p>
@@ -18550,7 +21162,47 @@
           <w:sz w:val="22"/>
           <w:szCs w:val="22"/>
         </w:rPr>
-        <w:t>//  Created by lin sun on 11/22/14.</w:t>
+        <w:t>/</w:t>
+      </w:r>
+      <w:proofErr w:type="gramStart"/>
+      <w:r>
+        <w:rPr>
+          <w:rFonts w:ascii="Menlo Regular" w:hAnsi="Menlo Regular" w:cs="Menlo Regular"/>
+          <w:color w:val="007400"/>
+          <w:sz w:val="22"/>
+          <w:szCs w:val="22"/>
+        </w:rPr>
+        <w:t>/  Created</w:t>
+      </w:r>
+      <w:proofErr w:type="gramEnd"/>
+      <w:r>
+        <w:rPr>
+          <w:rFonts w:ascii="Menlo Regular" w:hAnsi="Menlo Regular" w:cs="Menlo Regular"/>
+          <w:color w:val="007400"/>
+          <w:sz w:val="22"/>
+          <w:szCs w:val="22"/>
+        </w:rPr>
+        <w:t xml:space="preserve"> by </w:t>
+      </w:r>
+      <w:proofErr w:type="spellStart"/>
+      <w:r>
+        <w:rPr>
+          <w:rFonts w:ascii="Menlo Regular" w:hAnsi="Menlo Regular" w:cs="Menlo Regular"/>
+          <w:color w:val="007400"/>
+          <w:sz w:val="22"/>
+          <w:szCs w:val="22"/>
+        </w:rPr>
+        <w:t>lin</w:t>
+      </w:r>
+      <w:proofErr w:type="spellEnd"/>
+      <w:r>
+        <w:rPr>
+          <w:rFonts w:ascii="Menlo Regular" w:hAnsi="Menlo Regular" w:cs="Menlo Regular"/>
+          <w:color w:val="007400"/>
+          <w:sz w:val="22"/>
+          <w:szCs w:val="22"/>
+        </w:rPr>
+        <w:t xml:space="preserve"> sun on 11/22/14.</w:t>
       </w:r>
     </w:p>
     <w:p>
@@ -18584,7 +21236,47 @@
           <w:sz w:val="22"/>
           <w:szCs w:val="22"/>
         </w:rPr>
-        <w:t>//  Copyright (c) 2014 lin sun. All rights reserved.</w:t>
+        <w:t>/</w:t>
+      </w:r>
+      <w:proofErr w:type="gramStart"/>
+      <w:r>
+        <w:rPr>
+          <w:rFonts w:ascii="Menlo Regular" w:hAnsi="Menlo Regular" w:cs="Menlo Regular"/>
+          <w:color w:val="007400"/>
+          <w:sz w:val="22"/>
+          <w:szCs w:val="22"/>
+        </w:rPr>
+        <w:t>/  Copyright</w:t>
+      </w:r>
+      <w:proofErr w:type="gramEnd"/>
+      <w:r>
+        <w:rPr>
+          <w:rFonts w:ascii="Menlo Regular" w:hAnsi="Menlo Regular" w:cs="Menlo Regular"/>
+          <w:color w:val="007400"/>
+          <w:sz w:val="22"/>
+          <w:szCs w:val="22"/>
+        </w:rPr>
+        <w:t xml:space="preserve"> (c) 2014 </w:t>
+      </w:r>
+      <w:proofErr w:type="spellStart"/>
+      <w:r>
+        <w:rPr>
+          <w:rFonts w:ascii="Menlo Regular" w:hAnsi="Menlo Regular" w:cs="Menlo Regular"/>
+          <w:color w:val="007400"/>
+          <w:sz w:val="22"/>
+          <w:szCs w:val="22"/>
+        </w:rPr>
+        <w:t>lin</w:t>
+      </w:r>
+      <w:proofErr w:type="spellEnd"/>
+      <w:r>
+        <w:rPr>
+          <w:rFonts w:ascii="Menlo Regular" w:hAnsi="Menlo Regular" w:cs="Menlo Regular"/>
+          <w:color w:val="007400"/>
+          <w:sz w:val="22"/>
+          <w:szCs w:val="22"/>
+        </w:rPr>
+        <w:t xml:space="preserve"> sun. All rights reserved.</w:t>
       </w:r>
     </w:p>
     <w:p>
@@ -18670,6 +21362,8 @@
           <w:szCs w:val="22"/>
         </w:rPr>
       </w:pPr>
+      <w:proofErr w:type="spellStart"/>
+      <w:proofErr w:type="gramStart"/>
       <w:r>
         <w:rPr>
           <w:rFonts w:ascii="Menlo Regular" w:hAnsi="Menlo Regular" w:cs="Menlo Regular"/>
@@ -18679,14 +21373,36 @@
         </w:rPr>
         <w:t>int</w:t>
       </w:r>
-      <w:r>
-        <w:rPr>
-          <w:rFonts w:ascii="Menlo Regular" w:hAnsi="Menlo Regular" w:cs="Menlo Regular"/>
-          <w:color w:val="000000"/>
-          <w:sz w:val="22"/>
-          <w:szCs w:val="22"/>
-        </w:rPr>
-        <w:t xml:space="preserve"> set_direction(</w:t>
+      <w:proofErr w:type="spellEnd"/>
+      <w:proofErr w:type="gramEnd"/>
+      <w:r>
+        <w:rPr>
+          <w:rFonts w:ascii="Menlo Regular" w:hAnsi="Menlo Regular" w:cs="Menlo Regular"/>
+          <w:color w:val="000000"/>
+          <w:sz w:val="22"/>
+          <w:szCs w:val="22"/>
+        </w:rPr>
+        <w:t xml:space="preserve"> </w:t>
+      </w:r>
+      <w:proofErr w:type="spellStart"/>
+      <w:r>
+        <w:rPr>
+          <w:rFonts w:ascii="Menlo Regular" w:hAnsi="Menlo Regular" w:cs="Menlo Regular"/>
+          <w:color w:val="000000"/>
+          <w:sz w:val="22"/>
+          <w:szCs w:val="22"/>
+        </w:rPr>
+        <w:t>set_direction</w:t>
+      </w:r>
+      <w:proofErr w:type="spellEnd"/>
+      <w:r>
+        <w:rPr>
+          <w:rFonts w:ascii="Menlo Regular" w:hAnsi="Menlo Regular" w:cs="Menlo Regular"/>
+          <w:color w:val="000000"/>
+          <w:sz w:val="22"/>
+          <w:szCs w:val="22"/>
+        </w:rPr>
+        <w:t>(</w:t>
       </w:r>
       <w:r>
         <w:rPr>
@@ -18724,6 +21440,7 @@
         </w:rPr>
         <w:t xml:space="preserve"> *agent, </w:t>
       </w:r>
+      <w:proofErr w:type="spellStart"/>
       <w:r>
         <w:rPr>
           <w:rFonts w:ascii="Menlo Regular" w:hAnsi="Menlo Regular" w:cs="Menlo Regular"/>
@@ -18733,14 +21450,35 @@
         </w:rPr>
         <w:t>int</w:t>
       </w:r>
-      <w:r>
-        <w:rPr>
-          <w:rFonts w:ascii="Menlo Regular" w:hAnsi="Menlo Regular" w:cs="Menlo Regular"/>
-          <w:color w:val="000000"/>
-          <w:sz w:val="22"/>
-          <w:szCs w:val="22"/>
-        </w:rPr>
-        <w:t xml:space="preserve"> eye_idx)</w:t>
+      <w:proofErr w:type="spellEnd"/>
+      <w:r>
+        <w:rPr>
+          <w:rFonts w:ascii="Menlo Regular" w:hAnsi="Menlo Regular" w:cs="Menlo Regular"/>
+          <w:color w:val="000000"/>
+          <w:sz w:val="22"/>
+          <w:szCs w:val="22"/>
+        </w:rPr>
+        <w:t xml:space="preserve"> </w:t>
+      </w:r>
+      <w:proofErr w:type="spellStart"/>
+      <w:r>
+        <w:rPr>
+          <w:rFonts w:ascii="Menlo Regular" w:hAnsi="Menlo Regular" w:cs="Menlo Regular"/>
+          <w:color w:val="000000"/>
+          <w:sz w:val="22"/>
+          <w:szCs w:val="22"/>
+        </w:rPr>
+        <w:t>eye_idx</w:t>
+      </w:r>
+      <w:proofErr w:type="spellEnd"/>
+      <w:r>
+        <w:rPr>
+          <w:rFonts w:ascii="Menlo Regular" w:hAnsi="Menlo Regular" w:cs="Menlo Regular"/>
+          <w:color w:val="000000"/>
+          <w:sz w:val="22"/>
+          <w:szCs w:val="22"/>
+        </w:rPr>
+        <w:t>)</w:t>
       </w:r>
     </w:p>
     <w:p>
@@ -18898,6 +21636,8 @@
         </w:rPr>
         <w:t xml:space="preserve">    </w:t>
       </w:r>
+      <w:proofErr w:type="spellStart"/>
+      <w:proofErr w:type="gramStart"/>
       <w:r>
         <w:rPr>
           <w:rFonts w:ascii="Menlo Regular" w:hAnsi="Menlo Regular" w:cs="Menlo Regular"/>
@@ -18907,14 +21647,36 @@
         </w:rPr>
         <w:t>int</w:t>
       </w:r>
-      <w:r>
-        <w:rPr>
-          <w:rFonts w:ascii="Menlo Regular" w:hAnsi="Menlo Regular" w:cs="Menlo Regular"/>
-          <w:color w:val="000000"/>
-          <w:sz w:val="22"/>
-          <w:szCs w:val="22"/>
-        </w:rPr>
-        <w:t xml:space="preserve"> num_receptors;</w:t>
+      <w:proofErr w:type="spellEnd"/>
+      <w:proofErr w:type="gramEnd"/>
+      <w:r>
+        <w:rPr>
+          <w:rFonts w:ascii="Menlo Regular" w:hAnsi="Menlo Regular" w:cs="Menlo Regular"/>
+          <w:color w:val="000000"/>
+          <w:sz w:val="22"/>
+          <w:szCs w:val="22"/>
+        </w:rPr>
+        <w:t xml:space="preserve"> </w:t>
+      </w:r>
+      <w:proofErr w:type="spellStart"/>
+      <w:r>
+        <w:rPr>
+          <w:rFonts w:ascii="Menlo Regular" w:hAnsi="Menlo Regular" w:cs="Menlo Regular"/>
+          <w:color w:val="000000"/>
+          <w:sz w:val="22"/>
+          <w:szCs w:val="22"/>
+        </w:rPr>
+        <w:t>num_receptors</w:t>
+      </w:r>
+      <w:proofErr w:type="spellEnd"/>
+      <w:r>
+        <w:rPr>
+          <w:rFonts w:ascii="Menlo Regular" w:hAnsi="Menlo Regular" w:cs="Menlo Regular"/>
+          <w:color w:val="000000"/>
+          <w:sz w:val="22"/>
+          <w:szCs w:val="22"/>
+        </w:rPr>
+        <w:t>;</w:t>
       </w:r>
     </w:p>
     <w:p>
@@ -18950,6 +21712,8 @@
         </w:rPr>
         <w:t xml:space="preserve">    </w:t>
       </w:r>
+      <w:proofErr w:type="spellStart"/>
+      <w:proofErr w:type="gramStart"/>
       <w:r>
         <w:rPr>
           <w:rFonts w:ascii="Menlo Regular" w:hAnsi="Menlo Regular" w:cs="Menlo Regular"/>
@@ -18959,14 +21723,36 @@
         </w:rPr>
         <w:t>int</w:t>
       </w:r>
-      <w:r>
-        <w:rPr>
-          <w:rFonts w:ascii="Menlo Regular" w:hAnsi="Menlo Regular" w:cs="Menlo Regular"/>
-          <w:color w:val="000000"/>
-          <w:sz w:val="22"/>
-          <w:szCs w:val="22"/>
-        </w:rPr>
-        <w:t xml:space="preserve"> num_bands;</w:t>
+      <w:proofErr w:type="spellEnd"/>
+      <w:proofErr w:type="gramEnd"/>
+      <w:r>
+        <w:rPr>
+          <w:rFonts w:ascii="Menlo Regular" w:hAnsi="Menlo Regular" w:cs="Menlo Regular"/>
+          <w:color w:val="000000"/>
+          <w:sz w:val="22"/>
+          <w:szCs w:val="22"/>
+        </w:rPr>
+        <w:t xml:space="preserve"> </w:t>
+      </w:r>
+      <w:proofErr w:type="spellStart"/>
+      <w:r>
+        <w:rPr>
+          <w:rFonts w:ascii="Menlo Regular" w:hAnsi="Menlo Regular" w:cs="Menlo Regular"/>
+          <w:color w:val="000000"/>
+          <w:sz w:val="22"/>
+          <w:szCs w:val="22"/>
+        </w:rPr>
+        <w:t>num_bands</w:t>
+      </w:r>
+      <w:proofErr w:type="spellEnd"/>
+      <w:r>
+        <w:rPr>
+          <w:rFonts w:ascii="Menlo Regular" w:hAnsi="Menlo Regular" w:cs="Menlo Regular"/>
+          <w:color w:val="000000"/>
+          <w:sz w:val="22"/>
+          <w:szCs w:val="22"/>
+        </w:rPr>
+        <w:t>;</w:t>
       </w:r>
     </w:p>
     <w:p>
@@ -19002,6 +21788,8 @@
         </w:rPr>
         <w:t xml:space="preserve">    </w:t>
       </w:r>
+      <w:proofErr w:type="spellStart"/>
+      <w:proofErr w:type="gramStart"/>
       <w:r>
         <w:rPr>
           <w:rFonts w:ascii="Menlo Regular" w:hAnsi="Menlo Regular" w:cs="Menlo Regular"/>
@@ -19011,14 +21799,36 @@
         </w:rPr>
         <w:t>int</w:t>
       </w:r>
-      <w:r>
-        <w:rPr>
-          <w:rFonts w:ascii="Menlo Regular" w:hAnsi="Menlo Regular" w:cs="Menlo Regular"/>
-          <w:color w:val="000000"/>
-          <w:sz w:val="22"/>
-          <w:szCs w:val="22"/>
-        </w:rPr>
-        <w:t xml:space="preserve"> receptor_idx = </w:t>
+      <w:proofErr w:type="spellEnd"/>
+      <w:proofErr w:type="gramEnd"/>
+      <w:r>
+        <w:rPr>
+          <w:rFonts w:ascii="Menlo Regular" w:hAnsi="Menlo Regular" w:cs="Menlo Regular"/>
+          <w:color w:val="000000"/>
+          <w:sz w:val="22"/>
+          <w:szCs w:val="22"/>
+        </w:rPr>
+        <w:t xml:space="preserve"> </w:t>
+      </w:r>
+      <w:proofErr w:type="spellStart"/>
+      <w:r>
+        <w:rPr>
+          <w:rFonts w:ascii="Menlo Regular" w:hAnsi="Menlo Regular" w:cs="Menlo Regular"/>
+          <w:color w:val="000000"/>
+          <w:sz w:val="22"/>
+          <w:szCs w:val="22"/>
+        </w:rPr>
+        <w:t>receptor_idx</w:t>
+      </w:r>
+      <w:proofErr w:type="spellEnd"/>
+      <w:r>
+        <w:rPr>
+          <w:rFonts w:ascii="Menlo Regular" w:hAnsi="Menlo Regular" w:cs="Menlo Regular"/>
+          <w:color w:val="000000"/>
+          <w:sz w:val="22"/>
+          <w:szCs w:val="22"/>
+        </w:rPr>
+        <w:t xml:space="preserve"> = </w:t>
       </w:r>
       <w:r>
         <w:rPr>
@@ -19072,6 +21882,8 @@
         </w:rPr>
         <w:t xml:space="preserve">    </w:t>
       </w:r>
+      <w:proofErr w:type="spellStart"/>
+      <w:proofErr w:type="gramStart"/>
       <w:r>
         <w:rPr>
           <w:rFonts w:ascii="Menlo Regular" w:hAnsi="Menlo Regular" w:cs="Menlo Regular"/>
@@ -19081,14 +21893,36 @@
         </w:rPr>
         <w:t>int</w:t>
       </w:r>
-      <w:r>
-        <w:rPr>
-          <w:rFonts w:ascii="Menlo Regular" w:hAnsi="Menlo Regular" w:cs="Menlo Regular"/>
-          <w:color w:val="000000"/>
-          <w:sz w:val="22"/>
-          <w:szCs w:val="22"/>
-        </w:rPr>
-        <w:t xml:space="preserve"> band_idx = </w:t>
+      <w:proofErr w:type="spellEnd"/>
+      <w:proofErr w:type="gramEnd"/>
+      <w:r>
+        <w:rPr>
+          <w:rFonts w:ascii="Menlo Regular" w:hAnsi="Menlo Regular" w:cs="Menlo Regular"/>
+          <w:color w:val="000000"/>
+          <w:sz w:val="22"/>
+          <w:szCs w:val="22"/>
+        </w:rPr>
+        <w:t xml:space="preserve"> </w:t>
+      </w:r>
+      <w:proofErr w:type="spellStart"/>
+      <w:r>
+        <w:rPr>
+          <w:rFonts w:ascii="Menlo Regular" w:hAnsi="Menlo Regular" w:cs="Menlo Regular"/>
+          <w:color w:val="000000"/>
+          <w:sz w:val="22"/>
+          <w:szCs w:val="22"/>
+        </w:rPr>
+        <w:t>band_idx</w:t>
+      </w:r>
+      <w:proofErr w:type="spellEnd"/>
+      <w:r>
+        <w:rPr>
+          <w:rFonts w:ascii="Menlo Regular" w:hAnsi="Menlo Regular" w:cs="Menlo Regular"/>
+          <w:color w:val="000000"/>
+          <w:sz w:val="22"/>
+          <w:szCs w:val="22"/>
+        </w:rPr>
+        <w:t xml:space="preserve"> = </w:t>
       </w:r>
       <w:r>
         <w:rPr>
@@ -19142,6 +21976,8 @@
         </w:rPr>
         <w:t xml:space="preserve">    </w:t>
       </w:r>
+      <w:proofErr w:type="spellStart"/>
+      <w:proofErr w:type="gramStart"/>
       <w:r>
         <w:rPr>
           <w:rFonts w:ascii="Menlo Regular" w:hAnsi="Menlo Regular" w:cs="Menlo Regular"/>
@@ -19151,14 +21987,36 @@
         </w:rPr>
         <w:t>int</w:t>
       </w:r>
-      <w:r>
-        <w:rPr>
-          <w:rFonts w:ascii="Menlo Regular" w:hAnsi="Menlo Regular" w:cs="Menlo Regular"/>
-          <w:color w:val="000000"/>
-          <w:sz w:val="22"/>
-          <w:szCs w:val="22"/>
-        </w:rPr>
-        <w:t xml:space="preserve"> max_receptor = -</w:t>
+      <w:proofErr w:type="spellEnd"/>
+      <w:proofErr w:type="gramEnd"/>
+      <w:r>
+        <w:rPr>
+          <w:rFonts w:ascii="Menlo Regular" w:hAnsi="Menlo Regular" w:cs="Menlo Regular"/>
+          <w:color w:val="000000"/>
+          <w:sz w:val="22"/>
+          <w:szCs w:val="22"/>
+        </w:rPr>
+        <w:t xml:space="preserve"> </w:t>
+      </w:r>
+      <w:proofErr w:type="spellStart"/>
+      <w:r>
+        <w:rPr>
+          <w:rFonts w:ascii="Menlo Regular" w:hAnsi="Menlo Regular" w:cs="Menlo Regular"/>
+          <w:color w:val="000000"/>
+          <w:sz w:val="22"/>
+          <w:szCs w:val="22"/>
+        </w:rPr>
+        <w:t>max_receptor</w:t>
+      </w:r>
+      <w:proofErr w:type="spellEnd"/>
+      <w:r>
+        <w:rPr>
+          <w:rFonts w:ascii="Menlo Regular" w:hAnsi="Menlo Regular" w:cs="Menlo Regular"/>
+          <w:color w:val="000000"/>
+          <w:sz w:val="22"/>
+          <w:szCs w:val="22"/>
+        </w:rPr>
+        <w:t xml:space="preserve"> = -</w:t>
       </w:r>
       <w:r>
         <w:rPr>
@@ -19212,6 +22070,7 @@
         </w:rPr>
         <w:t xml:space="preserve">    </w:t>
       </w:r>
+      <w:proofErr w:type="gramStart"/>
       <w:r>
         <w:rPr>
           <w:rFonts w:ascii="Menlo Regular" w:hAnsi="Menlo Regular" w:cs="Menlo Regular"/>
@@ -19221,6 +22080,7 @@
         </w:rPr>
         <w:t>float</w:t>
       </w:r>
+      <w:proofErr w:type="gramEnd"/>
       <w:r>
         <w:rPr>
           <w:rFonts w:ascii="Menlo Regular" w:hAnsi="Menlo Regular" w:cs="Menlo Regular"/>
@@ -19282,6 +22142,7 @@
         </w:rPr>
         <w:t xml:space="preserve">    </w:t>
       </w:r>
+      <w:proofErr w:type="gramStart"/>
       <w:r>
         <w:rPr>
           <w:rFonts w:ascii="Menlo Regular" w:hAnsi="Menlo Regular" w:cs="Menlo Regular"/>
@@ -19291,14 +22152,35 @@
         </w:rPr>
         <w:t>float</w:t>
       </w:r>
-      <w:r>
-        <w:rPr>
-          <w:rFonts w:ascii="Menlo Regular" w:hAnsi="Menlo Regular" w:cs="Menlo Regular"/>
-          <w:color w:val="000000"/>
-          <w:sz w:val="22"/>
-          <w:szCs w:val="22"/>
-        </w:rPr>
-        <w:t xml:space="preserve"> maxintensity = </w:t>
+      <w:proofErr w:type="gramEnd"/>
+      <w:r>
+        <w:rPr>
+          <w:rFonts w:ascii="Menlo Regular" w:hAnsi="Menlo Regular" w:cs="Menlo Regular"/>
+          <w:color w:val="000000"/>
+          <w:sz w:val="22"/>
+          <w:szCs w:val="22"/>
+        </w:rPr>
+        <w:t xml:space="preserve"> </w:t>
+      </w:r>
+      <w:proofErr w:type="spellStart"/>
+      <w:r>
+        <w:rPr>
+          <w:rFonts w:ascii="Menlo Regular" w:hAnsi="Menlo Regular" w:cs="Menlo Regular"/>
+          <w:color w:val="000000"/>
+          <w:sz w:val="22"/>
+          <w:szCs w:val="22"/>
+        </w:rPr>
+        <w:t>maxintensity</w:t>
+      </w:r>
+      <w:proofErr w:type="spellEnd"/>
+      <w:r>
+        <w:rPr>
+          <w:rFonts w:ascii="Menlo Regular" w:hAnsi="Menlo Regular" w:cs="Menlo Regular"/>
+          <w:color w:val="000000"/>
+          <w:sz w:val="22"/>
+          <w:szCs w:val="22"/>
+        </w:rPr>
+        <w:t xml:space="preserve"> = </w:t>
       </w:r>
       <w:r>
         <w:rPr>
@@ -19352,6 +22234,7 @@
         </w:rPr>
         <w:t xml:space="preserve">    </w:t>
       </w:r>
+      <w:proofErr w:type="gramStart"/>
       <w:r>
         <w:rPr>
           <w:rFonts w:ascii="Menlo Regular" w:hAnsi="Menlo Regular" w:cs="Menlo Regular"/>
@@ -19361,14 +22244,35 @@
         </w:rPr>
         <w:t>float</w:t>
       </w:r>
-      <w:r>
-        <w:rPr>
-          <w:rFonts w:ascii="Menlo Regular" w:hAnsi="Menlo Regular" w:cs="Menlo Regular"/>
-          <w:color w:val="000000"/>
-          <w:sz w:val="22"/>
-          <w:szCs w:val="22"/>
-        </w:rPr>
-        <w:t xml:space="preserve"> bodyx = </w:t>
+      <w:proofErr w:type="gramEnd"/>
+      <w:r>
+        <w:rPr>
+          <w:rFonts w:ascii="Menlo Regular" w:hAnsi="Menlo Regular" w:cs="Menlo Regular"/>
+          <w:color w:val="000000"/>
+          <w:sz w:val="22"/>
+          <w:szCs w:val="22"/>
+        </w:rPr>
+        <w:t xml:space="preserve"> </w:t>
+      </w:r>
+      <w:proofErr w:type="spellStart"/>
+      <w:r>
+        <w:rPr>
+          <w:rFonts w:ascii="Menlo Regular" w:hAnsi="Menlo Regular" w:cs="Menlo Regular"/>
+          <w:color w:val="000000"/>
+          <w:sz w:val="22"/>
+          <w:szCs w:val="22"/>
+        </w:rPr>
+        <w:t>bodyx</w:t>
+      </w:r>
+      <w:proofErr w:type="spellEnd"/>
+      <w:r>
+        <w:rPr>
+          <w:rFonts w:ascii="Menlo Regular" w:hAnsi="Menlo Regular" w:cs="Menlo Regular"/>
+          <w:color w:val="000000"/>
+          <w:sz w:val="22"/>
+          <w:szCs w:val="22"/>
+        </w:rPr>
+        <w:t xml:space="preserve"> = </w:t>
       </w:r>
       <w:r>
         <w:rPr>
@@ -19420,8 +22324,10 @@
           <w:sz w:val="22"/>
           <w:szCs w:val="22"/>
         </w:rPr>
+        <w:lastRenderedPageBreak/>
         <w:t xml:space="preserve">    </w:t>
       </w:r>
+      <w:proofErr w:type="gramStart"/>
       <w:r>
         <w:rPr>
           <w:rFonts w:ascii="Menlo Regular" w:hAnsi="Menlo Regular" w:cs="Menlo Regular"/>
@@ -19431,14 +22337,35 @@
         </w:rPr>
         <w:t>float</w:t>
       </w:r>
-      <w:r>
-        <w:rPr>
-          <w:rFonts w:ascii="Menlo Regular" w:hAnsi="Menlo Regular" w:cs="Menlo Regular"/>
-          <w:color w:val="000000"/>
-          <w:sz w:val="22"/>
-          <w:szCs w:val="22"/>
-        </w:rPr>
-        <w:t xml:space="preserve"> bodyy = </w:t>
+      <w:proofErr w:type="gramEnd"/>
+      <w:r>
+        <w:rPr>
+          <w:rFonts w:ascii="Menlo Regular" w:hAnsi="Menlo Regular" w:cs="Menlo Regular"/>
+          <w:color w:val="000000"/>
+          <w:sz w:val="22"/>
+          <w:szCs w:val="22"/>
+        </w:rPr>
+        <w:t xml:space="preserve"> </w:t>
+      </w:r>
+      <w:proofErr w:type="spellStart"/>
+      <w:r>
+        <w:rPr>
+          <w:rFonts w:ascii="Menlo Regular" w:hAnsi="Menlo Regular" w:cs="Menlo Regular"/>
+          <w:color w:val="000000"/>
+          <w:sz w:val="22"/>
+          <w:szCs w:val="22"/>
+        </w:rPr>
+        <w:t>bodyy</w:t>
+      </w:r>
+      <w:proofErr w:type="spellEnd"/>
+      <w:r>
+        <w:rPr>
+          <w:rFonts w:ascii="Menlo Regular" w:hAnsi="Menlo Regular" w:cs="Menlo Regular"/>
+          <w:color w:val="000000"/>
+          <w:sz w:val="22"/>
+          <w:szCs w:val="22"/>
+        </w:rPr>
+        <w:t xml:space="preserve"> = </w:t>
       </w:r>
       <w:r>
         <w:rPr>
@@ -19492,6 +22419,7 @@
         </w:rPr>
         <w:t xml:space="preserve">    </w:t>
       </w:r>
+      <w:proofErr w:type="gramStart"/>
       <w:r>
         <w:rPr>
           <w:rFonts w:ascii="Menlo Regular" w:hAnsi="Menlo Regular" w:cs="Menlo Regular"/>
@@ -19501,14 +22429,35 @@
         </w:rPr>
         <w:t>float</w:t>
       </w:r>
-      <w:r>
-        <w:rPr>
-          <w:rFonts w:ascii="Menlo Regular" w:hAnsi="Menlo Regular" w:cs="Menlo Regular"/>
-          <w:color w:val="000000"/>
-          <w:sz w:val="22"/>
-          <w:szCs w:val="22"/>
-        </w:rPr>
-        <w:t xml:space="preserve"> bodyh = </w:t>
+      <w:proofErr w:type="gramEnd"/>
+      <w:r>
+        <w:rPr>
+          <w:rFonts w:ascii="Menlo Regular" w:hAnsi="Menlo Regular" w:cs="Menlo Regular"/>
+          <w:color w:val="000000"/>
+          <w:sz w:val="22"/>
+          <w:szCs w:val="22"/>
+        </w:rPr>
+        <w:t xml:space="preserve"> </w:t>
+      </w:r>
+      <w:proofErr w:type="spellStart"/>
+      <w:r>
+        <w:rPr>
+          <w:rFonts w:ascii="Menlo Regular" w:hAnsi="Menlo Regular" w:cs="Menlo Regular"/>
+          <w:color w:val="000000"/>
+          <w:sz w:val="22"/>
+          <w:szCs w:val="22"/>
+        </w:rPr>
+        <w:t>bodyh</w:t>
+      </w:r>
+      <w:proofErr w:type="spellEnd"/>
+      <w:r>
+        <w:rPr>
+          <w:rFonts w:ascii="Menlo Regular" w:hAnsi="Menlo Regular" w:cs="Menlo Regular"/>
+          <w:color w:val="000000"/>
+          <w:sz w:val="22"/>
+          <w:szCs w:val="22"/>
+        </w:rPr>
+        <w:t xml:space="preserve"> = </w:t>
       </w:r>
       <w:r>
         <w:rPr>
@@ -19562,6 +22511,8 @@
         </w:rPr>
         <w:t xml:space="preserve">    </w:t>
       </w:r>
+      <w:proofErr w:type="spellStart"/>
+      <w:proofErr w:type="gramStart"/>
       <w:r>
         <w:rPr>
           <w:rFonts w:ascii="Menlo Regular" w:hAnsi="Menlo Regular" w:cs="Menlo Regular"/>
@@ -19571,6 +22522,8 @@
         </w:rPr>
         <w:t>int</w:t>
       </w:r>
+      <w:proofErr w:type="spellEnd"/>
+      <w:proofErr w:type="gramEnd"/>
       <w:r>
         <w:rPr>
           <w:rFonts w:ascii="Menlo Regular" w:hAnsi="Menlo Regular" w:cs="Menlo Regular"/>
@@ -19664,7 +22617,38 @@
           <w:sz w:val="22"/>
           <w:szCs w:val="22"/>
         </w:rPr>
-        <w:t xml:space="preserve">    num_receptors = eyes[</w:t>
+        <w:t xml:space="preserve">    </w:t>
+      </w:r>
+      <w:proofErr w:type="spellStart"/>
+      <w:proofErr w:type="gramStart"/>
+      <w:r>
+        <w:rPr>
+          <w:rFonts w:ascii="Menlo Regular" w:hAnsi="Menlo Regular" w:cs="Menlo Regular"/>
+          <w:color w:val="000000"/>
+          <w:sz w:val="22"/>
+          <w:szCs w:val="22"/>
+        </w:rPr>
+        <w:t>num</w:t>
+      </w:r>
+      <w:proofErr w:type="gramEnd"/>
+      <w:r>
+        <w:rPr>
+          <w:rFonts w:ascii="Menlo Regular" w:hAnsi="Menlo Regular" w:cs="Menlo Regular"/>
+          <w:color w:val="000000"/>
+          <w:sz w:val="22"/>
+          <w:szCs w:val="22"/>
+        </w:rPr>
+        <w:t>_receptors</w:t>
+      </w:r>
+      <w:proofErr w:type="spellEnd"/>
+      <w:r>
+        <w:rPr>
+          <w:rFonts w:ascii="Menlo Regular" w:hAnsi="Menlo Regular" w:cs="Menlo Regular"/>
+          <w:color w:val="000000"/>
+          <w:sz w:val="22"/>
+          <w:szCs w:val="22"/>
+        </w:rPr>
+        <w:t xml:space="preserve"> = eyes[</w:t>
       </w:r>
       <w:r>
         <w:rPr>
@@ -19684,6 +22668,7 @@
         </w:rPr>
         <w:t>]-&gt;</w:t>
       </w:r>
+      <w:proofErr w:type="spellStart"/>
       <w:r>
         <w:rPr>
           <w:rFonts w:ascii="Menlo Regular" w:hAnsi="Menlo Regular" w:cs="Menlo Regular"/>
@@ -19693,6 +22678,7 @@
         </w:rPr>
         <w:t>nreceptors</w:t>
       </w:r>
+      <w:proofErr w:type="spellEnd"/>
       <w:r>
         <w:rPr>
           <w:rFonts w:ascii="Menlo Regular" w:hAnsi="Menlo Regular" w:cs="Menlo Regular"/>
@@ -19734,7 +22720,38 @@
           <w:sz w:val="22"/>
           <w:szCs w:val="22"/>
         </w:rPr>
-        <w:t xml:space="preserve">    num_bands = eyes[</w:t>
+        <w:t xml:space="preserve">    </w:t>
+      </w:r>
+      <w:proofErr w:type="spellStart"/>
+      <w:proofErr w:type="gramStart"/>
+      <w:r>
+        <w:rPr>
+          <w:rFonts w:ascii="Menlo Regular" w:hAnsi="Menlo Regular" w:cs="Menlo Regular"/>
+          <w:color w:val="000000"/>
+          <w:sz w:val="22"/>
+          <w:szCs w:val="22"/>
+        </w:rPr>
+        <w:t>num</w:t>
+      </w:r>
+      <w:proofErr w:type="gramEnd"/>
+      <w:r>
+        <w:rPr>
+          <w:rFonts w:ascii="Menlo Regular" w:hAnsi="Menlo Regular" w:cs="Menlo Regular"/>
+          <w:color w:val="000000"/>
+          <w:sz w:val="22"/>
+          <w:szCs w:val="22"/>
+        </w:rPr>
+        <w:t>_bands</w:t>
+      </w:r>
+      <w:proofErr w:type="spellEnd"/>
+      <w:r>
+        <w:rPr>
+          <w:rFonts w:ascii="Menlo Regular" w:hAnsi="Menlo Regular" w:cs="Menlo Regular"/>
+          <w:color w:val="000000"/>
+          <w:sz w:val="22"/>
+          <w:szCs w:val="22"/>
+        </w:rPr>
+        <w:t xml:space="preserve"> = eyes[</w:t>
       </w:r>
       <w:r>
         <w:rPr>
@@ -19754,6 +22771,7 @@
         </w:rPr>
         <w:t>]-&gt;</w:t>
       </w:r>
+      <w:proofErr w:type="spellStart"/>
       <w:r>
         <w:rPr>
           <w:rFonts w:ascii="Menlo Regular" w:hAnsi="Menlo Regular" w:cs="Menlo Regular"/>
@@ -19763,6 +22781,7 @@
         </w:rPr>
         <w:t>nbands</w:t>
       </w:r>
+      <w:proofErr w:type="spellEnd"/>
       <w:r>
         <w:rPr>
           <w:rFonts w:ascii="Menlo Regular" w:hAnsi="Menlo Regular" w:cs="Menlo Regular"/>
@@ -19840,6 +22859,8 @@
         </w:rPr>
         <w:t xml:space="preserve">    </w:t>
       </w:r>
+      <w:proofErr w:type="spellStart"/>
+      <w:proofErr w:type="gramStart"/>
       <w:r>
         <w:rPr>
           <w:rFonts w:ascii="Menlo Regular" w:hAnsi="Menlo Regular" w:cs="Menlo Regular"/>
@@ -19847,8 +22868,19 @@
           <w:sz w:val="22"/>
           <w:szCs w:val="22"/>
         </w:rPr>
-        <w:t>read_visual_sensor</w:t>
-      </w:r>
+        <w:t>read</w:t>
+      </w:r>
+      <w:proofErr w:type="gramEnd"/>
+      <w:r>
+        <w:rPr>
+          <w:rFonts w:ascii="Menlo Regular" w:hAnsi="Menlo Regular" w:cs="Menlo Regular"/>
+          <w:color w:val="26474B"/>
+          <w:sz w:val="22"/>
+          <w:szCs w:val="22"/>
+        </w:rPr>
+        <w:t>_visual_sensor</w:t>
+      </w:r>
+      <w:proofErr w:type="spellEnd"/>
       <w:r>
         <w:rPr>
           <w:rFonts w:ascii="Menlo Regular" w:hAnsi="Menlo Regular" w:cs="Menlo Regular"/>
@@ -19892,6 +22924,8 @@
         </w:rPr>
         <w:t xml:space="preserve">    </w:t>
       </w:r>
+      <w:proofErr w:type="spellStart"/>
+      <w:proofErr w:type="gramStart"/>
       <w:r>
         <w:rPr>
           <w:rFonts w:ascii="Menlo Regular" w:hAnsi="Menlo Regular" w:cs="Menlo Regular"/>
@@ -19899,8 +22933,19 @@
           <w:sz w:val="22"/>
           <w:szCs w:val="22"/>
         </w:rPr>
-        <w:t>extract_visual_receptor_values_pointer</w:t>
-      </w:r>
+        <w:t>extract</w:t>
+      </w:r>
+      <w:proofErr w:type="gramEnd"/>
+      <w:r>
+        <w:rPr>
+          <w:rFonts w:ascii="Menlo Regular" w:hAnsi="Menlo Regular" w:cs="Menlo Regular"/>
+          <w:color w:val="26474B"/>
+          <w:sz w:val="22"/>
+          <w:szCs w:val="22"/>
+        </w:rPr>
+        <w:t>_visual_receptor_values_pointer</w:t>
+      </w:r>
+      <w:proofErr w:type="spellEnd"/>
       <w:r>
         <w:rPr>
           <w:rFonts w:ascii="Menlo Regular" w:hAnsi="Menlo Regular" w:cs="Menlo Regular"/>
@@ -19996,6 +23041,7 @@
         </w:rPr>
         <w:t xml:space="preserve">    </w:t>
       </w:r>
+      <w:proofErr w:type="gramStart"/>
       <w:r>
         <w:rPr>
           <w:rFonts w:ascii="Menlo Regular" w:hAnsi="Menlo Regular" w:cs="Menlo Regular"/>
@@ -20005,14 +23051,35 @@
         </w:rPr>
         <w:t>for</w:t>
       </w:r>
-      <w:r>
-        <w:rPr>
-          <w:rFonts w:ascii="Menlo Regular" w:hAnsi="Menlo Regular" w:cs="Menlo Regular"/>
-          <w:color w:val="000000"/>
-          <w:sz w:val="22"/>
-          <w:szCs w:val="22"/>
-        </w:rPr>
-        <w:t xml:space="preserve">(receptor_idx = </w:t>
+      <w:proofErr w:type="gramEnd"/>
+      <w:r>
+        <w:rPr>
+          <w:rFonts w:ascii="Menlo Regular" w:hAnsi="Menlo Regular" w:cs="Menlo Regular"/>
+          <w:color w:val="000000"/>
+          <w:sz w:val="22"/>
+          <w:szCs w:val="22"/>
+        </w:rPr>
+        <w:t>(</w:t>
+      </w:r>
+      <w:proofErr w:type="spellStart"/>
+      <w:r>
+        <w:rPr>
+          <w:rFonts w:ascii="Menlo Regular" w:hAnsi="Menlo Regular" w:cs="Menlo Regular"/>
+          <w:color w:val="000000"/>
+          <w:sz w:val="22"/>
+          <w:szCs w:val="22"/>
+        </w:rPr>
+        <w:t>receptor_idx</w:t>
+      </w:r>
+      <w:proofErr w:type="spellEnd"/>
+      <w:r>
+        <w:rPr>
+          <w:rFonts w:ascii="Menlo Regular" w:hAnsi="Menlo Regular" w:cs="Menlo Regular"/>
+          <w:color w:val="000000"/>
+          <w:sz w:val="22"/>
+          <w:szCs w:val="22"/>
+        </w:rPr>
+        <w:t xml:space="preserve"> = </w:t>
       </w:r>
       <w:r>
         <w:rPr>
@@ -20030,7 +23097,67 @@
           <w:sz w:val="22"/>
           <w:szCs w:val="22"/>
         </w:rPr>
-        <w:t>; receptor_idx &lt; num_receptors; receptor_idx++)</w:t>
+        <w:t xml:space="preserve">; </w:t>
+      </w:r>
+      <w:proofErr w:type="spellStart"/>
+      <w:r>
+        <w:rPr>
+          <w:rFonts w:ascii="Menlo Regular" w:hAnsi="Menlo Regular" w:cs="Menlo Regular"/>
+          <w:color w:val="000000"/>
+          <w:sz w:val="22"/>
+          <w:szCs w:val="22"/>
+        </w:rPr>
+        <w:t>receptor_idx</w:t>
+      </w:r>
+      <w:proofErr w:type="spellEnd"/>
+      <w:r>
+        <w:rPr>
+          <w:rFonts w:ascii="Menlo Regular" w:hAnsi="Menlo Regular" w:cs="Menlo Regular"/>
+          <w:color w:val="000000"/>
+          <w:sz w:val="22"/>
+          <w:szCs w:val="22"/>
+        </w:rPr>
+        <w:t xml:space="preserve"> &lt; </w:t>
+      </w:r>
+      <w:proofErr w:type="spellStart"/>
+      <w:r>
+        <w:rPr>
+          <w:rFonts w:ascii="Menlo Regular" w:hAnsi="Menlo Regular" w:cs="Menlo Regular"/>
+          <w:color w:val="000000"/>
+          <w:sz w:val="22"/>
+          <w:szCs w:val="22"/>
+        </w:rPr>
+        <w:t>num_receptors</w:t>
+      </w:r>
+      <w:proofErr w:type="spellEnd"/>
+      <w:r>
+        <w:rPr>
+          <w:rFonts w:ascii="Menlo Regular" w:hAnsi="Menlo Regular" w:cs="Menlo Regular"/>
+          <w:color w:val="000000"/>
+          <w:sz w:val="22"/>
+          <w:szCs w:val="22"/>
+        </w:rPr>
+        <w:t xml:space="preserve">; </w:t>
+      </w:r>
+      <w:proofErr w:type="spellStart"/>
+      <w:r>
+        <w:rPr>
+          <w:rFonts w:ascii="Menlo Regular" w:hAnsi="Menlo Regular" w:cs="Menlo Regular"/>
+          <w:color w:val="000000"/>
+          <w:sz w:val="22"/>
+          <w:szCs w:val="22"/>
+        </w:rPr>
+        <w:t>receptor_idx</w:t>
+      </w:r>
+      <w:proofErr w:type="spellEnd"/>
+      <w:r>
+        <w:rPr>
+          <w:rFonts w:ascii="Menlo Regular" w:hAnsi="Menlo Regular" w:cs="Menlo Regular"/>
+          <w:color w:val="000000"/>
+          <w:sz w:val="22"/>
+          <w:szCs w:val="22"/>
+        </w:rPr>
+        <w:t>++)</w:t>
       </w:r>
     </w:p>
     <w:p>
@@ -20098,7 +23225,27 @@
           <w:sz w:val="22"/>
           <w:szCs w:val="22"/>
         </w:rPr>
-        <w:t xml:space="preserve">        intensity = </w:t>
+        <w:t xml:space="preserve">        </w:t>
+      </w:r>
+      <w:proofErr w:type="gramStart"/>
+      <w:r>
+        <w:rPr>
+          <w:rFonts w:ascii="Menlo Regular" w:hAnsi="Menlo Regular" w:cs="Menlo Regular"/>
+          <w:color w:val="000000"/>
+          <w:sz w:val="22"/>
+          <w:szCs w:val="22"/>
+        </w:rPr>
+        <w:t>intensity</w:t>
+      </w:r>
+      <w:proofErr w:type="gramEnd"/>
+      <w:r>
+        <w:rPr>
+          <w:rFonts w:ascii="Menlo Regular" w:hAnsi="Menlo Regular" w:cs="Menlo Regular"/>
+          <w:color w:val="000000"/>
+          <w:sz w:val="22"/>
+          <w:szCs w:val="22"/>
+        </w:rPr>
+        <w:t xml:space="preserve"> = </w:t>
       </w:r>
       <w:r>
         <w:rPr>
@@ -20186,6 +23333,7 @@
         </w:rPr>
         <w:t xml:space="preserve">        </w:t>
       </w:r>
+      <w:proofErr w:type="gramStart"/>
       <w:r>
         <w:rPr>
           <w:rFonts w:ascii="Menlo Regular" w:hAnsi="Menlo Regular" w:cs="Menlo Regular"/>
@@ -20195,14 +23343,35 @@
         </w:rPr>
         <w:t>for</w:t>
       </w:r>
-      <w:r>
-        <w:rPr>
-          <w:rFonts w:ascii="Menlo Regular" w:hAnsi="Menlo Regular" w:cs="Menlo Regular"/>
-          <w:color w:val="000000"/>
-          <w:sz w:val="22"/>
-          <w:szCs w:val="22"/>
-        </w:rPr>
-        <w:t xml:space="preserve">(band_idx = </w:t>
+      <w:proofErr w:type="gramEnd"/>
+      <w:r>
+        <w:rPr>
+          <w:rFonts w:ascii="Menlo Regular" w:hAnsi="Menlo Regular" w:cs="Menlo Regular"/>
+          <w:color w:val="000000"/>
+          <w:sz w:val="22"/>
+          <w:szCs w:val="22"/>
+        </w:rPr>
+        <w:t>(</w:t>
+      </w:r>
+      <w:proofErr w:type="spellStart"/>
+      <w:r>
+        <w:rPr>
+          <w:rFonts w:ascii="Menlo Regular" w:hAnsi="Menlo Regular" w:cs="Menlo Regular"/>
+          <w:color w:val="000000"/>
+          <w:sz w:val="22"/>
+          <w:szCs w:val="22"/>
+        </w:rPr>
+        <w:t>band_idx</w:t>
+      </w:r>
+      <w:proofErr w:type="spellEnd"/>
+      <w:r>
+        <w:rPr>
+          <w:rFonts w:ascii="Menlo Regular" w:hAnsi="Menlo Regular" w:cs="Menlo Regular"/>
+          <w:color w:val="000000"/>
+          <w:sz w:val="22"/>
+          <w:szCs w:val="22"/>
+        </w:rPr>
+        <w:t xml:space="preserve"> = </w:t>
       </w:r>
       <w:r>
         <w:rPr>
@@ -20220,7 +23389,67 @@
           <w:sz w:val="22"/>
           <w:szCs w:val="22"/>
         </w:rPr>
-        <w:t>; band_idx &lt; num_bands; band_idx++)</w:t>
+        <w:t xml:space="preserve">; </w:t>
+      </w:r>
+      <w:proofErr w:type="spellStart"/>
+      <w:r>
+        <w:rPr>
+          <w:rFonts w:ascii="Menlo Regular" w:hAnsi="Menlo Regular" w:cs="Menlo Regular"/>
+          <w:color w:val="000000"/>
+          <w:sz w:val="22"/>
+          <w:szCs w:val="22"/>
+        </w:rPr>
+        <w:t>band_idx</w:t>
+      </w:r>
+      <w:proofErr w:type="spellEnd"/>
+      <w:r>
+        <w:rPr>
+          <w:rFonts w:ascii="Menlo Regular" w:hAnsi="Menlo Regular" w:cs="Menlo Regular"/>
+          <w:color w:val="000000"/>
+          <w:sz w:val="22"/>
+          <w:szCs w:val="22"/>
+        </w:rPr>
+        <w:t xml:space="preserve"> &lt; </w:t>
+      </w:r>
+      <w:proofErr w:type="spellStart"/>
+      <w:r>
+        <w:rPr>
+          <w:rFonts w:ascii="Menlo Regular" w:hAnsi="Menlo Regular" w:cs="Menlo Regular"/>
+          <w:color w:val="000000"/>
+          <w:sz w:val="22"/>
+          <w:szCs w:val="22"/>
+        </w:rPr>
+        <w:t>num_bands</w:t>
+      </w:r>
+      <w:proofErr w:type="spellEnd"/>
+      <w:r>
+        <w:rPr>
+          <w:rFonts w:ascii="Menlo Regular" w:hAnsi="Menlo Regular" w:cs="Menlo Regular"/>
+          <w:color w:val="000000"/>
+          <w:sz w:val="22"/>
+          <w:szCs w:val="22"/>
+        </w:rPr>
+        <w:t xml:space="preserve">; </w:t>
+      </w:r>
+      <w:proofErr w:type="spellStart"/>
+      <w:r>
+        <w:rPr>
+          <w:rFonts w:ascii="Menlo Regular" w:hAnsi="Menlo Regular" w:cs="Menlo Regular"/>
+          <w:color w:val="000000"/>
+          <w:sz w:val="22"/>
+          <w:szCs w:val="22"/>
+        </w:rPr>
+        <w:t>band_idx</w:t>
+      </w:r>
+      <w:proofErr w:type="spellEnd"/>
+      <w:r>
+        <w:rPr>
+          <w:rFonts w:ascii="Menlo Regular" w:hAnsi="Menlo Regular" w:cs="Menlo Regular"/>
+          <w:color w:val="000000"/>
+          <w:sz w:val="22"/>
+          <w:szCs w:val="22"/>
+        </w:rPr>
+        <w:t>++)</w:t>
       </w:r>
     </w:p>
     <w:p>
@@ -20254,7 +23483,27 @@
           <w:sz w:val="22"/>
           <w:szCs w:val="22"/>
         </w:rPr>
-        <w:t xml:space="preserve">            intensity += eyes[</w:t>
+        <w:t xml:space="preserve">            </w:t>
+      </w:r>
+      <w:proofErr w:type="gramStart"/>
+      <w:r>
+        <w:rPr>
+          <w:rFonts w:ascii="Menlo Regular" w:hAnsi="Menlo Regular" w:cs="Menlo Regular"/>
+          <w:color w:val="000000"/>
+          <w:sz w:val="22"/>
+          <w:szCs w:val="22"/>
+        </w:rPr>
+        <w:t>intensity</w:t>
+      </w:r>
+      <w:proofErr w:type="gramEnd"/>
+      <w:r>
+        <w:rPr>
+          <w:rFonts w:ascii="Menlo Regular" w:hAnsi="Menlo Regular" w:cs="Menlo Regular"/>
+          <w:color w:val="000000"/>
+          <w:sz w:val="22"/>
+          <w:szCs w:val="22"/>
+        </w:rPr>
+        <w:t xml:space="preserve"> += eyes[</w:t>
       </w:r>
       <w:r>
         <w:rPr>
@@ -20290,7 +23539,47 @@
           <w:sz w:val="22"/>
           <w:szCs w:val="22"/>
         </w:rPr>
-        <w:t>[receptor_idx][band_idx] ;</w:t>
+        <w:t>[</w:t>
+      </w:r>
+      <w:proofErr w:type="spellStart"/>
+      <w:r>
+        <w:rPr>
+          <w:rFonts w:ascii="Menlo Regular" w:hAnsi="Menlo Regular" w:cs="Menlo Regular"/>
+          <w:color w:val="000000"/>
+          <w:sz w:val="22"/>
+          <w:szCs w:val="22"/>
+        </w:rPr>
+        <w:t>receptor_idx</w:t>
+      </w:r>
+      <w:proofErr w:type="spellEnd"/>
+      <w:r>
+        <w:rPr>
+          <w:rFonts w:ascii="Menlo Regular" w:hAnsi="Menlo Regular" w:cs="Menlo Regular"/>
+          <w:color w:val="000000"/>
+          <w:sz w:val="22"/>
+          <w:szCs w:val="22"/>
+        </w:rPr>
+        <w:t>][</w:t>
+      </w:r>
+      <w:proofErr w:type="spellStart"/>
+      <w:r>
+        <w:rPr>
+          <w:rFonts w:ascii="Menlo Regular" w:hAnsi="Menlo Regular" w:cs="Menlo Regular"/>
+          <w:color w:val="000000"/>
+          <w:sz w:val="22"/>
+          <w:szCs w:val="22"/>
+        </w:rPr>
+        <w:t>band_idx</w:t>
+      </w:r>
+      <w:proofErr w:type="spellEnd"/>
+      <w:r>
+        <w:rPr>
+          <w:rFonts w:ascii="Menlo Regular" w:hAnsi="Menlo Regular" w:cs="Menlo Regular"/>
+          <w:color w:val="000000"/>
+          <w:sz w:val="22"/>
+          <w:szCs w:val="22"/>
+        </w:rPr>
+        <w:t>] ;</w:t>
       </w:r>
     </w:p>
     <w:p>
@@ -20324,8 +23613,29 @@
           <w:sz w:val="22"/>
           <w:szCs w:val="22"/>
         </w:rPr>
-        <w:t xml:space="preserve">        ret = </w:t>
-      </w:r>
+        <w:t xml:space="preserve">        </w:t>
+      </w:r>
+      <w:proofErr w:type="gramStart"/>
+      <w:r>
+        <w:rPr>
+          <w:rFonts w:ascii="Menlo Regular" w:hAnsi="Menlo Regular" w:cs="Menlo Regular"/>
+          <w:color w:val="000000"/>
+          <w:sz w:val="22"/>
+          <w:szCs w:val="22"/>
+        </w:rPr>
+        <w:t>ret</w:t>
+      </w:r>
+      <w:proofErr w:type="gramEnd"/>
+      <w:r>
+        <w:rPr>
+          <w:rFonts w:ascii="Menlo Regular" w:hAnsi="Menlo Regular" w:cs="Menlo Regular"/>
+          <w:color w:val="000000"/>
+          <w:sz w:val="22"/>
+          <w:szCs w:val="22"/>
+        </w:rPr>
+        <w:t xml:space="preserve"> = </w:t>
+      </w:r>
+      <w:proofErr w:type="spellStart"/>
       <w:r>
         <w:rPr>
           <w:rFonts w:ascii="Menlo Regular" w:hAnsi="Menlo Regular" w:cs="Menlo Regular"/>
@@ -20335,6 +23645,7 @@
         </w:rPr>
         <w:t>LMScalculate</w:t>
       </w:r>
+      <w:proofErr w:type="spellEnd"/>
       <w:r>
         <w:rPr>
           <w:rFonts w:ascii="Menlo Regular" w:hAnsi="Menlo Regular" w:cs="Menlo Regular"/>
@@ -20378,7 +23689,27 @@
           <w:sz w:val="22"/>
           <w:szCs w:val="22"/>
         </w:rPr>
-        <w:t>[receptor_idx], agent-&gt;</w:t>
+        <w:t>[</w:t>
+      </w:r>
+      <w:proofErr w:type="spellStart"/>
+      <w:r>
+        <w:rPr>
+          <w:rFonts w:ascii="Menlo Regular" w:hAnsi="Menlo Regular" w:cs="Menlo Regular"/>
+          <w:color w:val="000000"/>
+          <w:sz w:val="22"/>
+          <w:szCs w:val="22"/>
+        </w:rPr>
+        <w:t>receptor_idx</w:t>
+      </w:r>
+      <w:proofErr w:type="spellEnd"/>
+      <w:r>
+        <w:rPr>
+          <w:rFonts w:ascii="Menlo Regular" w:hAnsi="Menlo Regular" w:cs="Menlo Regular"/>
+          <w:color w:val="000000"/>
+          <w:sz w:val="22"/>
+          <w:szCs w:val="22"/>
+        </w:rPr>
+        <w:t>], agent-&gt;</w:t>
       </w:r>
       <w:r>
         <w:rPr>
@@ -20434,6 +23765,7 @@
         </w:rPr>
         <w:t>]-&gt;</w:t>
       </w:r>
+      <w:proofErr w:type="spellStart"/>
       <w:r>
         <w:rPr>
           <w:rFonts w:ascii="Menlo Regular" w:hAnsi="Menlo Regular" w:cs="Menlo Regular"/>
@@ -20443,6 +23775,7 @@
         </w:rPr>
         <w:t>nbands</w:t>
       </w:r>
+      <w:proofErr w:type="spellEnd"/>
       <w:r>
         <w:rPr>
           <w:rFonts w:ascii="Menlo Regular" w:hAnsi="Menlo Regular" w:cs="Menlo Regular"/>
@@ -20522,6 +23855,7 @@
         </w:rPr>
         <w:t xml:space="preserve">        </w:t>
       </w:r>
+      <w:proofErr w:type="gramStart"/>
       <w:r>
         <w:rPr>
           <w:rFonts w:ascii="Menlo Regular" w:hAnsi="Menlo Regular" w:cs="Menlo Regular"/>
@@ -20531,14 +23865,35 @@
         </w:rPr>
         <w:t>if</w:t>
       </w:r>
-      <w:r>
-        <w:rPr>
-          <w:rFonts w:ascii="Menlo Regular" w:hAnsi="Menlo Regular" w:cs="Menlo Regular"/>
-          <w:color w:val="000000"/>
-          <w:sz w:val="22"/>
-          <w:szCs w:val="22"/>
-        </w:rPr>
-        <w:t xml:space="preserve">(intensity &gt; maxintensity &amp;&amp; ret == </w:t>
+      <w:proofErr w:type="gramEnd"/>
+      <w:r>
+        <w:rPr>
+          <w:rFonts w:ascii="Menlo Regular" w:hAnsi="Menlo Regular" w:cs="Menlo Regular"/>
+          <w:color w:val="000000"/>
+          <w:sz w:val="22"/>
+          <w:szCs w:val="22"/>
+        </w:rPr>
+        <w:t xml:space="preserve">(intensity &gt; </w:t>
+      </w:r>
+      <w:proofErr w:type="spellStart"/>
+      <w:r>
+        <w:rPr>
+          <w:rFonts w:ascii="Menlo Regular" w:hAnsi="Menlo Regular" w:cs="Menlo Regular"/>
+          <w:color w:val="000000"/>
+          <w:sz w:val="22"/>
+          <w:szCs w:val="22"/>
+        </w:rPr>
+        <w:t>maxintensity</w:t>
+      </w:r>
+      <w:proofErr w:type="spellEnd"/>
+      <w:r>
+        <w:rPr>
+          <w:rFonts w:ascii="Menlo Regular" w:hAnsi="Menlo Regular" w:cs="Menlo Regular"/>
+          <w:color w:val="000000"/>
+          <w:sz w:val="22"/>
+          <w:szCs w:val="22"/>
+        </w:rPr>
+        <w:t xml:space="preserve"> &amp;&amp; ret == </w:t>
       </w:r>
       <w:r>
         <w:rPr>
@@ -20624,7 +23979,58 @@
           <w:sz w:val="22"/>
           <w:szCs w:val="22"/>
         </w:rPr>
-        <w:t xml:space="preserve">            max_receptor = receptor_idx;</w:t>
+        <w:t xml:space="preserve">            </w:t>
+      </w:r>
+      <w:proofErr w:type="spellStart"/>
+      <w:proofErr w:type="gramStart"/>
+      <w:r>
+        <w:rPr>
+          <w:rFonts w:ascii="Menlo Regular" w:hAnsi="Menlo Regular" w:cs="Menlo Regular"/>
+          <w:color w:val="000000"/>
+          <w:sz w:val="22"/>
+          <w:szCs w:val="22"/>
+        </w:rPr>
+        <w:t>max</w:t>
+      </w:r>
+      <w:proofErr w:type="gramEnd"/>
+      <w:r>
+        <w:rPr>
+          <w:rFonts w:ascii="Menlo Regular" w:hAnsi="Menlo Regular" w:cs="Menlo Regular"/>
+          <w:color w:val="000000"/>
+          <w:sz w:val="22"/>
+          <w:szCs w:val="22"/>
+        </w:rPr>
+        <w:t>_receptor</w:t>
+      </w:r>
+      <w:proofErr w:type="spellEnd"/>
+      <w:r>
+        <w:rPr>
+          <w:rFonts w:ascii="Menlo Regular" w:hAnsi="Menlo Regular" w:cs="Menlo Regular"/>
+          <w:color w:val="000000"/>
+          <w:sz w:val="22"/>
+          <w:szCs w:val="22"/>
+        </w:rPr>
+        <w:t xml:space="preserve"> = </w:t>
+      </w:r>
+      <w:proofErr w:type="spellStart"/>
+      <w:r>
+        <w:rPr>
+          <w:rFonts w:ascii="Menlo Regular" w:hAnsi="Menlo Regular" w:cs="Menlo Regular"/>
+          <w:color w:val="000000"/>
+          <w:sz w:val="22"/>
+          <w:szCs w:val="22"/>
+        </w:rPr>
+        <w:t>receptor_idx</w:t>
+      </w:r>
+      <w:proofErr w:type="spellEnd"/>
+      <w:r>
+        <w:rPr>
+          <w:rFonts w:ascii="Menlo Regular" w:hAnsi="Menlo Regular" w:cs="Menlo Regular"/>
+          <w:color w:val="000000"/>
+          <w:sz w:val="22"/>
+          <w:szCs w:val="22"/>
+        </w:rPr>
+        <w:t>;</w:t>
       </w:r>
     </w:p>
     <w:p>
@@ -20658,7 +24064,29 @@
           <w:sz w:val="22"/>
           <w:szCs w:val="22"/>
         </w:rPr>
-        <w:t xml:space="preserve">            maxintensity = intensity ;</w:t>
+        <w:t xml:space="preserve">            </w:t>
+      </w:r>
+      <w:proofErr w:type="spellStart"/>
+      <w:proofErr w:type="gramStart"/>
+      <w:r>
+        <w:rPr>
+          <w:rFonts w:ascii="Menlo Regular" w:hAnsi="Menlo Regular" w:cs="Menlo Regular"/>
+          <w:color w:val="000000"/>
+          <w:sz w:val="22"/>
+          <w:szCs w:val="22"/>
+        </w:rPr>
+        <w:t>maxintensity</w:t>
+      </w:r>
+      <w:proofErr w:type="spellEnd"/>
+      <w:proofErr w:type="gramEnd"/>
+      <w:r>
+        <w:rPr>
+          <w:rFonts w:ascii="Menlo Regular" w:hAnsi="Menlo Regular" w:cs="Menlo Regular"/>
+          <w:color w:val="000000"/>
+          <w:sz w:val="22"/>
+          <w:szCs w:val="22"/>
+        </w:rPr>
+        <w:t xml:space="preserve"> = intensity ;</w:t>
       </w:r>
     </w:p>
     <w:p>
@@ -20692,7 +24120,6 @@
           <w:sz w:val="22"/>
           <w:szCs w:val="22"/>
         </w:rPr>
-        <w:lastRenderedPageBreak/>
         <w:t xml:space="preserve">        }</w:t>
       </w:r>
     </w:p>
@@ -20797,6 +24224,7 @@
         </w:rPr>
         <w:t xml:space="preserve">    </w:t>
       </w:r>
+      <w:proofErr w:type="gramStart"/>
       <w:r>
         <w:rPr>
           <w:rFonts w:ascii="Menlo Regular" w:hAnsi="Menlo Regular" w:cs="Menlo Regular"/>
@@ -20806,14 +24234,35 @@
         </w:rPr>
         <w:t>return</w:t>
       </w:r>
-      <w:r>
-        <w:rPr>
-          <w:rFonts w:ascii="Menlo Regular" w:hAnsi="Menlo Regular" w:cs="Menlo Regular"/>
-          <w:color w:val="000000"/>
-          <w:sz w:val="22"/>
-          <w:szCs w:val="22"/>
-        </w:rPr>
-        <w:t xml:space="preserve"> max_receptor;</w:t>
+      <w:proofErr w:type="gramEnd"/>
+      <w:r>
+        <w:rPr>
+          <w:rFonts w:ascii="Menlo Regular" w:hAnsi="Menlo Regular" w:cs="Menlo Regular"/>
+          <w:color w:val="000000"/>
+          <w:sz w:val="22"/>
+          <w:szCs w:val="22"/>
+        </w:rPr>
+        <w:t xml:space="preserve"> </w:t>
+      </w:r>
+      <w:proofErr w:type="spellStart"/>
+      <w:r>
+        <w:rPr>
+          <w:rFonts w:ascii="Menlo Regular" w:hAnsi="Menlo Regular" w:cs="Menlo Regular"/>
+          <w:color w:val="000000"/>
+          <w:sz w:val="22"/>
+          <w:szCs w:val="22"/>
+        </w:rPr>
+        <w:t>max_receptor</w:t>
+      </w:r>
+      <w:proofErr w:type="spellEnd"/>
+      <w:r>
+        <w:rPr>
+          <w:rFonts w:ascii="Menlo Regular" w:hAnsi="Menlo Regular" w:cs="Menlo Regular"/>
+          <w:color w:val="000000"/>
+          <w:sz w:val="22"/>
+          <w:szCs w:val="22"/>
+        </w:rPr>
+        <w:t>;</w:t>
       </w:r>
     </w:p>
     <w:p>
@@ -20830,11 +24279,16 @@
     <w:p/>
     <w:p>
       <w:r>
-        <w:t>6. Controller.c</w:t>
-      </w:r>
+        <w:t xml:space="preserve">6. </w:t>
+      </w:r>
+      <w:proofErr w:type="spellStart"/>
+      <w:r>
+        <w:t>Controller.c</w:t>
+      </w:r>
+      <w:proofErr w:type="spellEnd"/>
     </w:p>
     <w:sectPr>
-      <w:footerReference w:type="default" r:id="rId25"/>
+      <w:footerReference w:type="default" r:id="rId26"/>
       <w:pgSz w:w="12240" w:h="15840"/>
       <w:pgMar w:top="1440" w:right="1440" w:bottom="1440" w:left="1440" w:header="720" w:footer="720" w:gutter="0"/>
       <w:cols w:space="720"/>
@@ -20892,7 +24346,7 @@
       <w:rPr>
         <w:noProof/>
       </w:rPr>
-      <w:t>15</w:t>
+      <w:t>3</w:t>
     </w:r>
     <w:r>
       <w:fldChar w:fldCharType="end"/>
@@ -20900,14 +24354,27 @@
     <w:r>
       <w:t xml:space="preserve"> of </w:t>
     </w:r>
-    <w:fldSimple w:instr=" NUMPAGES ">
-      <w:r>
-        <w:rPr>
-          <w:noProof/>
-        </w:rPr>
-        <w:t>22</w:t>
-      </w:r>
-    </w:fldSimple>
+    <w:r>
+      <w:fldChar w:fldCharType="begin"/>
+    </w:r>
+    <w:r>
+      <w:instrText xml:space="preserve"> NUMPAGES </w:instrText>
+    </w:r>
+    <w:r>
+      <w:fldChar w:fldCharType="separate"/>
+    </w:r>
+    <w:r>
+      <w:rPr>
+        <w:noProof/>
+      </w:rPr>
+      <w:t>22</w:t>
+    </w:r>
+    <w:r>
+      <w:rPr>
+        <w:noProof/>
+      </w:rPr>
+      <w:fldChar w:fldCharType="end"/>
+    </w:r>
   </w:p>
 </w:ftr>
 </file>
@@ -24583,7 +28050,7 @@
 </file>
 
 <file path=customXml/itemProps1.xml><?xml version="1.0" encoding="utf-8"?>
-<ds:datastoreItem xmlns:ds="http://schemas.openxmlformats.org/officeDocument/2006/customXml" ds:itemID="{83A2468A-3255-FC4D-9AC4-DE05E6293C5A}">
+<ds:datastoreItem xmlns:ds="http://schemas.openxmlformats.org/officeDocument/2006/customXml" ds:itemID="{CB710EB8-E1D8-4C4A-BD27-51241D506236}">
   <ds:schemaRefs>
     <ds:schemaRef ds:uri="http://schemas.openxmlformats.org/officeDocument/2006/bibliography"/>
   </ds:schemaRefs>

--- a/Docs/FinalPaper_MatthewLetter_LinSun.docx
+++ b/Docs/FinalPaper_MatthewLetter_LinSun.docx
@@ -1816,14 +1816,7 @@
           <w:rFonts w:ascii="Times New Roman"/>
           <w:noProof/>
         </w:rPr>
-        <w:t xml:space="preserve"> 9 Architecture 8: </w:t>
-      </w:r>
-      <w:r>
-        <w:rPr>
-          <w:rFonts w:ascii="Times New Roman"/>
-          <w:noProof/>
-        </w:rPr>
-        <w:t>Eat Few Objects based on Neuron</w:t>
+        <w:t xml:space="preserve"> 9 Architecture 8: Eat Few Objects based on Neuron</w:t>
       </w:r>
       <w:r>
         <w:rPr>
@@ -2243,21 +2236,7 @@
         <w:rPr>
           <w:rFonts w:ascii="Times New Roman"/>
         </w:rPr>
-        <w:t xml:space="preserve">Add abstract here, single space, </w:t>
-      </w:r>
-      <w:proofErr w:type="gramStart"/>
-      <w:r>
-        <w:rPr>
-          <w:rFonts w:ascii="Times New Roman"/>
-        </w:rPr>
-        <w:t>12pt</w:t>
-      </w:r>
-      <w:proofErr w:type="gramEnd"/>
-      <w:r>
-        <w:rPr>
-          <w:rFonts w:ascii="Times New Roman"/>
-        </w:rPr>
-        <w:t xml:space="preserve"> intentionally blank</w:t>
+        <w:t>Add abstract here, single space, 12pt intentionally blank</w:t>
       </w:r>
     </w:p>
     <w:p>
@@ -2356,16 +2335,7 @@
           <w:rFonts w:ascii="Times New Roman"/>
           <w:color w:val="232323"/>
         </w:rPr>
-        <w:t xml:space="preserve"> architectures, used to establish the parameters of life with respect to the simulated organism and its environment. These provide a basis</w:t>
-      </w:r>
-      <w:bookmarkStart w:id="2" w:name="_GoBack"/>
-      <w:bookmarkEnd w:id="2"/>
-      <w:r>
-        <w:rPr>
-          <w:rFonts w:ascii="Times New Roman"/>
-          <w:color w:val="232323"/>
-        </w:rPr>
-        <w:t xml:space="preserve"> for analyzing the implemented neural network algorithms, the goal of which is to create a </w:t>
+        <w:t xml:space="preserve"> architectures, used to establish the parameters of life with respect to the simulated organism and its environment. These provide a basis for analyzing the implemented neural network algorithms, the goal of which is to create a </w:t>
       </w:r>
       <w:r>
         <w:rPr>
@@ -2374,7 +2344,6 @@
         </w:rPr>
         <w:t>“</w:t>
       </w:r>
-      <w:proofErr w:type="spellStart"/>
       <w:r>
         <w:rPr>
           <w:rFonts w:ascii="Times New Roman"/>
@@ -2383,7 +2352,6 @@
         </w:rPr>
         <w:t>neuron</w:t>
       </w:r>
-      <w:proofErr w:type="spellEnd"/>
       <w:r>
         <w:rPr>
           <w:rFonts w:hAnsi="Times New Roman"/>
@@ -2413,14 +2381,14 @@
           <w:rFonts w:ascii="Times New Roman" w:eastAsia="Times New Roman" w:hAnsi="Times New Roman"/>
         </w:rPr>
       </w:pPr>
-      <w:bookmarkStart w:id="3" w:name="_Toc278989271"/>
+      <w:bookmarkStart w:id="2" w:name="_Toc278989271"/>
       <w:r>
         <w:rPr>
           <w:rFonts w:ascii="Times New Roman"/>
         </w:rPr>
         <w:t>2. Approach</w:t>
       </w:r>
-      <w:bookmarkEnd w:id="3"/>
+      <w:bookmarkEnd w:id="2"/>
     </w:p>
     <w:p>
       <w:pPr>
@@ -2431,7 +2399,7 @@
           <w:color w:val="000000"/>
         </w:rPr>
       </w:pPr>
-      <w:bookmarkStart w:id="4" w:name="_Toc278989272"/>
+      <w:bookmarkStart w:id="3" w:name="_Toc278989272"/>
       <w:r>
         <w:rPr>
           <w:rFonts w:ascii="Times New Roman"/>
@@ -2439,7 +2407,7 @@
         </w:rPr>
         <w:t>2.1 Architecture 0: No movement, measure lifetime</w:t>
       </w:r>
-      <w:bookmarkEnd w:id="4"/>
+      <w:bookmarkEnd w:id="3"/>
     </w:p>
     <w:p>
       <w:pPr>
@@ -2480,7 +2448,7 @@
           <w:color w:val="000000"/>
         </w:rPr>
       </w:pPr>
-      <w:bookmarkStart w:id="5" w:name="_Toc278989273"/>
+      <w:bookmarkStart w:id="4" w:name="_Toc278989273"/>
       <w:r>
         <w:rPr>
           <w:rFonts w:ascii="Times New Roman"/>
@@ -2488,7 +2456,7 @@
         </w:rPr>
         <w:t>2.2 Architecture 1: Movement, measure lifetime as a function of speed without eating food</w:t>
       </w:r>
-      <w:bookmarkEnd w:id="5"/>
+      <w:bookmarkEnd w:id="4"/>
     </w:p>
     <w:p>
       <w:pPr>
@@ -2529,7 +2497,7 @@
           <w:color w:val="000000"/>
         </w:rPr>
       </w:pPr>
-      <w:bookmarkStart w:id="6" w:name="_Toc278989274"/>
+      <w:bookmarkStart w:id="5" w:name="_Toc278989274"/>
       <w:r>
         <w:rPr>
           <w:rFonts w:ascii="Times New Roman"/>
@@ -2538,7 +2506,7 @@
         <w:lastRenderedPageBreak/>
         <w:t>2.3 Architecture 2: Movement, measure lifetime as a function of speed with eating food</w:t>
       </w:r>
-      <w:bookmarkEnd w:id="6"/>
+      <w:bookmarkEnd w:id="5"/>
     </w:p>
     <w:p>
       <w:pPr>
@@ -2579,7 +2547,7 @@
           <w:color w:val="000000"/>
         </w:rPr>
       </w:pPr>
-      <w:bookmarkStart w:id="7" w:name="_Toc278989275"/>
+      <w:bookmarkStart w:id="6" w:name="_Toc278989275"/>
       <w:r>
         <w:rPr>
           <w:rFonts w:ascii="Times New Roman"/>
@@ -2587,7 +2555,7 @@
         </w:rPr>
         <w:t>2.4 Architecture 3: Neuronal Classification of food using Food RGB Values</w:t>
       </w:r>
-      <w:bookmarkEnd w:id="7"/>
+      <w:bookmarkEnd w:id="6"/>
     </w:p>
     <w:p>
       <w:pPr>
@@ -2727,7 +2695,7 @@
           <w:color w:val="000000"/>
         </w:rPr>
       </w:pPr>
-      <w:bookmarkStart w:id="8" w:name="_Toc278989276"/>
+      <w:bookmarkStart w:id="7" w:name="_Toc278989276"/>
       <w:r>
         <w:rPr>
           <w:rFonts w:ascii="Times New Roman"/>
@@ -2735,7 +2703,7 @@
         </w:rPr>
         <w:t>2.5 Architecture 4: Neuronal Movement towards brightest object</w:t>
       </w:r>
-      <w:bookmarkEnd w:id="8"/>
+      <w:bookmarkEnd w:id="7"/>
       <w:r>
         <w:rPr>
           <w:rFonts w:ascii="Times New Roman"/>
@@ -3036,25 +3004,7 @@
           <w:szCs w:val="24"/>
         </w:rPr>
         <w:tab/>
-        <w:t>(</w:t>
-      </w:r>
-      <w:proofErr w:type="gramStart"/>
-      <w:r>
-        <w:rPr>
-          <w:rFonts w:ascii="Times New Roman"/>
-          <w:sz w:val="24"/>
-          <w:szCs w:val="24"/>
-        </w:rPr>
-        <w:t>eq</w:t>
-      </w:r>
-      <w:proofErr w:type="gramEnd"/>
-      <w:r>
-        <w:rPr>
-          <w:rFonts w:ascii="Times New Roman"/>
-          <w:sz w:val="24"/>
-          <w:szCs w:val="24"/>
-        </w:rPr>
-        <w:t xml:space="preserve"> 1.1)</w:t>
+        <w:t>(eq 1.1)</w:t>
       </w:r>
     </w:p>
     <w:p>
@@ -3190,7 +3140,7 @@
           <w:color w:val="000000"/>
         </w:rPr>
       </w:pPr>
-      <w:bookmarkStart w:id="9" w:name="_Toc278989277"/>
+      <w:bookmarkStart w:id="8" w:name="_Toc278989277"/>
       <w:r>
         <w:rPr>
           <w:rFonts w:ascii="Times New Roman"/>
@@ -3198,7 +3148,7 @@
         </w:rPr>
         <w:t>2.6 Architecture 5: Move robot based on intensity and eat based on classification</w:t>
       </w:r>
-      <w:bookmarkEnd w:id="9"/>
+      <w:bookmarkEnd w:id="8"/>
     </w:p>
     <w:p>
       <w:pPr>
@@ -3309,7 +3259,7 @@
           <w:color w:val="000000"/>
         </w:rPr>
       </w:pPr>
-      <w:bookmarkStart w:id="10" w:name="_Toc278989278"/>
+      <w:bookmarkStart w:id="9" w:name="_Toc278989278"/>
       <w:r>
         <w:rPr>
           <w:rFonts w:ascii="Times New Roman"/>
@@ -3317,7 +3267,7 @@
         </w:rPr>
         <w:t>2.7 Architecture 6: Neuronal Classification of food using Food RGB Percentage</w:t>
       </w:r>
-      <w:bookmarkEnd w:id="10"/>
+      <w:bookmarkEnd w:id="9"/>
     </w:p>
     <w:p>
       <w:pPr>
@@ -3543,7 +3493,7 @@
           <w:color w:val="000000"/>
         </w:rPr>
       </w:pPr>
-      <w:bookmarkStart w:id="11" w:name="_Toc278989279"/>
+      <w:bookmarkStart w:id="10" w:name="_Toc278989279"/>
       <w:r>
         <w:rPr>
           <w:rFonts w:ascii="Times New Roman"/>
@@ -3566,7 +3516,7 @@
         </w:rPr>
         <w:t>Classification using RGB Percentage</w:t>
       </w:r>
-      <w:bookmarkEnd w:id="11"/>
+      <w:bookmarkEnd w:id="10"/>
     </w:p>
     <w:p>
       <w:pPr>
@@ -3727,14 +3677,18 @@
         </w:rPr>
         <w:t xml:space="preserve">network </w:t>
       </w:r>
-      <w:proofErr w:type="gramStart"/>
       <w:r>
         <w:rPr>
           <w:rFonts w:ascii="Times New Roman"/>
         </w:rPr>
         <w:t>layer</w:t>
       </w:r>
-      <w:proofErr w:type="gramEnd"/>
+      <w:r>
+        <w:rPr>
+          <w:rFonts w:ascii="Times New Roman"/>
+        </w:rPr>
+        <w:t>s</w:t>
+      </w:r>
       <w:r>
         <w:rPr>
           <w:rFonts w:ascii="Times New Roman"/>
@@ -3751,7 +3705,7 @@
           <w:color w:val="000000"/>
         </w:rPr>
       </w:pPr>
-      <w:bookmarkStart w:id="12" w:name="_Toc278989280"/>
+      <w:bookmarkStart w:id="11" w:name="_Toc278989280"/>
       <w:r>
         <w:rPr>
           <w:rFonts w:ascii="Times New Roman"/>
@@ -3803,7 +3757,7 @@
         </w:rPr>
         <w:t>Classification using RGB Percentage</w:t>
       </w:r>
-      <w:bookmarkEnd w:id="12"/>
+      <w:bookmarkEnd w:id="11"/>
     </w:p>
     <w:p>
       <w:pPr>
@@ -3918,21 +3872,7 @@
         <w:rPr>
           <w:rFonts w:ascii="Times New Roman"/>
         </w:rPr>
-        <w:t xml:space="preserve">Diagram of the new </w:t>
-      </w:r>
-      <w:proofErr w:type="gramStart"/>
-      <w:r>
-        <w:rPr>
-          <w:rFonts w:ascii="Times New Roman"/>
-        </w:rPr>
-        <w:t>eat</w:t>
-      </w:r>
-      <w:proofErr w:type="gramEnd"/>
-      <w:r>
-        <w:rPr>
-          <w:rFonts w:ascii="Times New Roman"/>
-        </w:rPr>
-        <w:t xml:space="preserve"> direction for the robot.</w:t>
+        <w:t>Diagram of the new eat direction for the robot.</w:t>
       </w:r>
     </w:p>
     <w:p>
@@ -4014,14 +3954,14 @@
           <w:rFonts w:ascii="Times New Roman" w:eastAsia="Times New Roman" w:hAnsi="Times New Roman"/>
         </w:rPr>
       </w:pPr>
-      <w:bookmarkStart w:id="13" w:name="_Toc278989281"/>
+      <w:bookmarkStart w:id="12" w:name="_Toc278989281"/>
       <w:r>
         <w:rPr>
           <w:rFonts w:ascii="Times New Roman"/>
         </w:rPr>
         <w:t>3. Results</w:t>
       </w:r>
-      <w:bookmarkEnd w:id="13"/>
+      <w:bookmarkEnd w:id="12"/>
     </w:p>
     <w:p>
       <w:pPr>
@@ -4032,7 +3972,7 @@
           <w:color w:val="000000" w:themeColor="text1"/>
         </w:rPr>
       </w:pPr>
-      <w:bookmarkStart w:id="14" w:name="_Toc278989282"/>
+      <w:bookmarkStart w:id="13" w:name="_Toc278989282"/>
       <w:r>
         <w:rPr>
           <w:rFonts w:ascii="Times New Roman"/>
@@ -4040,7 +3980,7 @@
         </w:rPr>
         <w:t>3.1 Architecture 0: No movement, measure lifetime</w:t>
       </w:r>
-      <w:bookmarkEnd w:id="14"/>
+      <w:bookmarkEnd w:id="13"/>
     </w:p>
     <w:tbl>
       <w:tblPr>
@@ -4316,7 +4256,7 @@
           <w:color w:val="000000"/>
         </w:rPr>
       </w:pPr>
-      <w:bookmarkStart w:id="15" w:name="_Toc278989283"/>
+      <w:bookmarkStart w:id="14" w:name="_Toc278989283"/>
       <w:r>
         <w:rPr>
           <w:rFonts w:ascii="Times New Roman"/>
@@ -4325,7 +4265,7 @@
         <w:lastRenderedPageBreak/>
         <w:t>3.2 Architecture 1: Movement, measure lifetime as a function of speed without eating food</w:t>
       </w:r>
-      <w:bookmarkEnd w:id="15"/>
+      <w:bookmarkEnd w:id="14"/>
     </w:p>
     <w:p>
       <w:pPr>
@@ -4558,21 +4498,7 @@
           <w:rFonts w:ascii="Times New Roman"/>
         </w:rPr>
         <w:lastRenderedPageBreak/>
-        <w:t xml:space="preserve">effect on the life span of the robot, as the life span, with constant speed, showed no </w:t>
-      </w:r>
-      <w:proofErr w:type="gramStart"/>
-      <w:r>
-        <w:rPr>
-          <w:rFonts w:ascii="Times New Roman"/>
-        </w:rPr>
-        <w:t>change.</w:t>
-      </w:r>
-      <w:proofErr w:type="gramEnd"/>
-      <w:r>
-        <w:rPr>
-          <w:rFonts w:ascii="Times New Roman"/>
-        </w:rPr>
-        <w:t xml:space="preserve"> Therefore, the standard deviation for the lifetime at the same speed with head rotation is 0</w:t>
+        <w:t>effect on the life span of the robot, as the life span, with constant speed, showed no change. Therefore, the standard deviation for the lifetime at the same speed with head rotation is 0</w:t>
       </w:r>
     </w:p>
     <w:p>
@@ -4584,7 +4510,7 @@
           <w:color w:val="000000"/>
         </w:rPr>
       </w:pPr>
-      <w:bookmarkStart w:id="16" w:name="_Toc278989284"/>
+      <w:bookmarkStart w:id="15" w:name="_Toc278989284"/>
       <w:r>
         <w:rPr>
           <w:rFonts w:ascii="Times New Roman"/>
@@ -4592,7 +4518,7 @@
         </w:rPr>
         <w:t>3.3 Architecture 2: Movement, measure lifetime as a function of speed with eating food</w:t>
       </w:r>
-      <w:bookmarkEnd w:id="16"/>
+      <w:bookmarkEnd w:id="15"/>
     </w:p>
     <w:p>
       <w:pPr>
@@ -5511,7 +5437,7 @@
           <w:color w:val="000000" w:themeColor="text1"/>
         </w:rPr>
       </w:pPr>
-      <w:bookmarkStart w:id="17" w:name="_Toc278989285"/>
+      <w:bookmarkStart w:id="16" w:name="_Toc278989285"/>
       <w:r>
         <w:rPr>
           <w:rFonts w:ascii="Times New Roman"/>
@@ -5525,7 +5451,7 @@
         </w:rPr>
         <w:t>Architecture 3: Neuronal Classification of food</w:t>
       </w:r>
-      <w:bookmarkEnd w:id="17"/>
+      <w:bookmarkEnd w:id="16"/>
     </w:p>
     <w:p>
       <w:pPr>
@@ -5958,7 +5884,15 @@
         <w:rPr>
           <w:rFonts w:ascii="Times New Roman"/>
         </w:rPr>
-        <w:t xml:space="preserve">Table 3 shows the training results for the classification neuron. We could see that at the beginning the RMS drops very quickly and dramatically. However, after a few cycles, the RMS values is stabilized but still tremble within 0.2 and 0.35. So we could see that the neuron is trained well after that. Table </w:t>
+        <w:t>Fig 10</w:t>
+      </w:r>
+      <w:bookmarkStart w:id="17" w:name="_GoBack"/>
+      <w:bookmarkEnd w:id="17"/>
+      <w:r>
+        <w:rPr>
+          <w:rFonts w:ascii="Times New Roman"/>
+        </w:rPr>
+        <w:t xml:space="preserve"> shows the training results for the classification neuron. We could see that at the beginning the RMS drops very quickly and dramatically. However, after a few cycles, the RMS values is stabilized but still tremble within 0.2 and 0.35. So we could see that the neuron is trained well after that. Table </w:t>
       </w:r>
       <w:r>
         <w:rPr>
@@ -8728,7 +8662,7 @@
               <w:jc w:val="center"/>
             </w:pPr>
             <w:r>
-              <w:t>4553</w:t>
+              <w:t>7337</w:t>
             </w:r>
           </w:p>
         </w:tc>
@@ -8756,7 +8690,7 @@
               <w:jc w:val="center"/>
             </w:pPr>
             <w:r>
-              <w:t>893.9</w:t>
+              <w:t>1253</w:t>
             </w:r>
           </w:p>
         </w:tc>
@@ -8817,7 +8751,7 @@
               <w:jc w:val="center"/>
             </w:pPr>
             <w:r>
-              <w:t>6995</w:t>
+              <w:t>12763</w:t>
             </w:r>
           </w:p>
         </w:tc>
@@ -8845,7 +8779,7 @@
               <w:jc w:val="center"/>
             </w:pPr>
             <w:r>
-              <w:t>2970.6</w:t>
+              <w:t>4349</w:t>
             </w:r>
           </w:p>
         </w:tc>
@@ -8906,7 +8840,10 @@
               <w:jc w:val="center"/>
             </w:pPr>
             <w:r>
-              <w:t>9127</w:t>
+              <w:t>3</w:t>
+            </w:r>
+            <w:r>
+              <w:t>3165</w:t>
             </w:r>
           </w:p>
         </w:tc>
@@ -8934,7 +8871,10 @@
               <w:jc w:val="center"/>
             </w:pPr>
             <w:r>
-              <w:t>5100.8</w:t>
+              <w:t>1</w:t>
+            </w:r>
+            <w:r>
+              <w:t>5722</w:t>
             </w:r>
           </w:p>
         </w:tc>
@@ -8995,7 +8935,10 @@
               <w:jc w:val="center"/>
             </w:pPr>
             <w:r>
-              <w:t>7609</w:t>
+              <w:t>2</w:t>
+            </w:r>
+            <w:r>
+              <w:t>8193</w:t>
             </w:r>
           </w:p>
         </w:tc>
@@ -9023,13 +8966,10 @@
               <w:jc w:val="center"/>
             </w:pPr>
             <w:r>
-              <w:t>3929</w:t>
+              <w:t>1</w:t>
             </w:r>
             <w:r>
-              <w:t>.</w:t>
-            </w:r>
-            <w:r>
-              <w:t>6</w:t>
+              <w:t>1208</w:t>
             </w:r>
           </w:p>
         </w:tc>
@@ -9090,7 +9030,10 @@
               <w:jc w:val="center"/>
             </w:pPr>
             <w:r>
-              <w:t>7639</w:t>
+              <w:t>2</w:t>
+            </w:r>
+            <w:r>
+              <w:t>3935</w:t>
             </w:r>
           </w:p>
         </w:tc>
@@ -9118,7 +9061,7 @@
               <w:jc w:val="center"/>
             </w:pPr>
             <w:r>
-              <w:t>4081.9</w:t>
+              <w:t>9429</w:t>
             </w:r>
           </w:p>
         </w:tc>
@@ -9179,7 +9122,10 @@
               <w:jc w:val="center"/>
             </w:pPr>
             <w:r>
-              <w:t>7510</w:t>
+              <w:t>2</w:t>
+            </w:r>
+            <w:r>
+              <w:t>3911</w:t>
             </w:r>
           </w:p>
         </w:tc>
@@ -9207,7 +9153,7 @@
               <w:jc w:val="center"/>
             </w:pPr>
             <w:r>
-              <w:t>3094.4</w:t>
+              <w:t>9543</w:t>
             </w:r>
           </w:p>
         </w:tc>
@@ -9268,7 +9214,10 @@
               <w:jc w:val="center"/>
             </w:pPr>
             <w:r>
-              <w:t>7026</w:t>
+              <w:t>2</w:t>
+            </w:r>
+            <w:r>
+              <w:t>3911</w:t>
             </w:r>
           </w:p>
         </w:tc>
@@ -9296,7 +9245,7 @@
               <w:jc w:val="center"/>
             </w:pPr>
             <w:r>
-              <w:t>3205.2</w:t>
+              <w:t>9543</w:t>
             </w:r>
           </w:p>
         </w:tc>
@@ -9341,7 +9290,7 @@
               <w:bottom w:val="single" w:sz="2" w:space="0" w:color="000000"/>
               <w:right w:val="single" w:sz="2" w:space="0" w:color="000000"/>
             </w:tcBorders>
-            <w:shd w:val="clear" w:color="auto" w:fill="EEEEEE"/>
+            <w:shd w:val="clear" w:color="auto" w:fill="FFFFFF"/>
             <w:tcMar>
               <w:top w:w="80" w:type="dxa"/>
               <w:left w:w="80" w:type="dxa"/>
@@ -9355,7 +9304,10 @@
               <w:jc w:val="center"/>
             </w:pPr>
             <w:r>
-              <w:t>7063</w:t>
+              <w:t>2</w:t>
+            </w:r>
+            <w:r>
+              <w:t>3911</w:t>
             </w:r>
           </w:p>
         </w:tc>
@@ -9368,7 +9320,7 @@
               <w:bottom w:val="single" w:sz="2" w:space="0" w:color="000000"/>
               <w:right w:val="single" w:sz="2" w:space="0" w:color="000000"/>
             </w:tcBorders>
-            <w:shd w:val="clear" w:color="auto" w:fill="EEEEEE"/>
+            <w:shd w:val="clear" w:color="auto" w:fill="FFFFFF"/>
             <w:tcMar>
               <w:top w:w="80" w:type="dxa"/>
               <w:left w:w="80" w:type="dxa"/>
@@ -9382,7 +9334,7 @@
               <w:jc w:val="center"/>
             </w:pPr>
             <w:r>
-              <w:t>3264.4</w:t>
+              <w:t>9543</w:t>
             </w:r>
           </w:p>
         </w:tc>
@@ -9441,7 +9393,10 @@
               <w:jc w:val="center"/>
             </w:pPr>
             <w:r>
-              <w:t>8485</w:t>
+              <w:t>2</w:t>
+            </w:r>
+            <w:r>
+              <w:t>3911</w:t>
             </w:r>
           </w:p>
         </w:tc>
@@ -9468,7 +9423,7 @@
               <w:jc w:val="center"/>
             </w:pPr>
             <w:r>
-              <w:t>3747.1</w:t>
+              <w:t>9543</w:t>
             </w:r>
           </w:p>
         </w:tc>
@@ -9513,6 +9468,1142 @@
               <w:bottom w:val="single" w:sz="2" w:space="0" w:color="000000"/>
               <w:right w:val="single" w:sz="2" w:space="0" w:color="000000"/>
             </w:tcBorders>
+            <w:shd w:val="clear" w:color="auto" w:fill="FFFFFF"/>
+            <w:tcMar>
+              <w:top w:w="80" w:type="dxa"/>
+              <w:left w:w="80" w:type="dxa"/>
+              <w:bottom w:w="80" w:type="dxa"/>
+              <w:right w:w="80" w:type="dxa"/>
+            </w:tcMar>
+          </w:tcPr>
+          <w:p>
+            <w:pPr>
+              <w:pStyle w:val="Body"/>
+              <w:jc w:val="center"/>
+            </w:pPr>
+            <w:r>
+              <w:t>2</w:t>
+            </w:r>
+            <w:r>
+              <w:t>3911</w:t>
+            </w:r>
+          </w:p>
+        </w:tc>
+        <w:tc>
+          <w:tcPr>
+            <w:tcW w:w="3168" w:type="dxa"/>
+            <w:tcBorders>
+              <w:top w:val="single" w:sz="2" w:space="0" w:color="000000"/>
+              <w:left w:val="single" w:sz="2" w:space="0" w:color="000000"/>
+              <w:bottom w:val="single" w:sz="2" w:space="0" w:color="000000"/>
+              <w:right w:val="single" w:sz="2" w:space="0" w:color="000000"/>
+            </w:tcBorders>
+            <w:shd w:val="clear" w:color="auto" w:fill="FFFFFF"/>
+            <w:tcMar>
+              <w:top w:w="80" w:type="dxa"/>
+              <w:left w:w="80" w:type="dxa"/>
+              <w:bottom w:w="80" w:type="dxa"/>
+              <w:right w:w="80" w:type="dxa"/>
+            </w:tcMar>
+          </w:tcPr>
+          <w:p>
+            <w:pPr>
+              <w:pStyle w:val="Body"/>
+              <w:jc w:val="center"/>
+            </w:pPr>
+            <w:r>
+              <w:t>9543</w:t>
+            </w:r>
+          </w:p>
+        </w:tc>
+      </w:tr>
+    </w:tbl>
+    <w:p>
+      <w:pPr>
+        <w:pStyle w:val="BodyA"/>
+        <w:spacing w:line="360" w:lineRule="auto"/>
+        <w:jc w:val="center"/>
+      </w:pPr>
+    </w:p>
+    <w:p>
+      <w:pPr>
+        <w:pStyle w:val="BodyA"/>
+        <w:spacing w:line="360" w:lineRule="auto"/>
+        <w:jc w:val="center"/>
+      </w:pPr>
+      <w:r>
+        <w:rPr>
+          <w:noProof/>
+        </w:rPr>
+        <w:drawing>
+          <wp:inline distT="0" distB="0" distL="0" distR="0" wp14:anchorId="346ECCD3" wp14:editId="2255B05E">
+            <wp:extent cx="4343400" cy="3257550"/>
+            <wp:effectExtent l="0" t="0" r="0" b="0"/>
+            <wp:docPr id="18" name="Picture 18"/>
+            <wp:cNvGraphicFramePr>
+              <a:graphicFrameLocks xmlns:a="http://schemas.openxmlformats.org/drawingml/2006/main" noChangeAspect="1"/>
+            </wp:cNvGraphicFramePr>
+            <a:graphic xmlns:a="http://schemas.openxmlformats.org/drawingml/2006/main">
+              <a:graphicData uri="http://schemas.openxmlformats.org/drawingml/2006/picture">
+                <pic:pic xmlns:pic="http://schemas.openxmlformats.org/drawingml/2006/picture">
+                  <pic:nvPicPr>
+                    <pic:cNvPr id="0" name="arch7_pic.png"/>
+                    <pic:cNvPicPr/>
+                  </pic:nvPicPr>
+                  <pic:blipFill>
+                    <a:blip r:embed="rId25">
+                      <a:extLst>
+                        <a:ext uri="{28A0092B-C50C-407E-A947-70E740481C1C}">
+                          <a14:useLocalDpi xmlns:a14="http://schemas.microsoft.com/office/drawing/2010/main" val="0"/>
+                        </a:ext>
+                      </a:extLst>
+                    </a:blip>
+                    <a:stretch>
+                      <a:fillRect/>
+                    </a:stretch>
+                  </pic:blipFill>
+                  <pic:spPr>
+                    <a:xfrm>
+                      <a:off x="0" y="0"/>
+                      <a:ext cx="4343400" cy="3257550"/>
+                    </a:xfrm>
+                    <a:prstGeom prst="rect">
+                      <a:avLst/>
+                    </a:prstGeom>
+                  </pic:spPr>
+                </pic:pic>
+              </a:graphicData>
+            </a:graphic>
+          </wp:inline>
+        </w:drawing>
+      </w:r>
+    </w:p>
+    <w:p>
+      <w:pPr>
+        <w:pStyle w:val="BodyA"/>
+        <w:spacing w:line="360" w:lineRule="auto"/>
+        <w:jc w:val="center"/>
+        <w:rPr>
+          <w:rFonts w:ascii="Times New Roman"/>
+        </w:rPr>
+      </w:pPr>
+      <w:r>
+        <w:rPr>
+          <w:rFonts w:ascii="Times New Roman"/>
+        </w:rPr>
+        <w:t xml:space="preserve">Figure 14: </w:t>
+      </w:r>
+      <w:r>
+        <w:rPr>
+          <w:rFonts w:hAnsi="Times New Roman"/>
+        </w:rPr>
+        <w:t xml:space="preserve"> </w:t>
+      </w:r>
+      <w:r>
+        <w:rPr>
+          <w:rFonts w:ascii="Times New Roman"/>
+        </w:rPr>
+        <w:t>Mean lifespan trend line with standard deviation bars.</w:t>
+      </w:r>
+    </w:p>
+    <w:p>
+      <w:pPr>
+        <w:pStyle w:val="BodyA"/>
+        <w:spacing w:line="360" w:lineRule="auto"/>
+        <w:jc w:val="center"/>
+      </w:pPr>
+    </w:p>
+    <w:p>
+      <w:pPr>
+        <w:pStyle w:val="Heading3"/>
+        <w:spacing w:line="360" w:lineRule="auto"/>
+        <w:rPr>
+          <w:rFonts w:ascii="Times New Roman" w:eastAsia="Times New Roman" w:hAnsi="Times New Roman"/>
+          <w:color w:val="000000" w:themeColor="text1"/>
+        </w:rPr>
+      </w:pPr>
+      <w:bookmarkStart w:id="22" w:name="_Toc278989290"/>
+      <w:r>
+        <w:rPr>
+          <w:rFonts w:ascii="Times New Roman"/>
+          <w:color w:val="000000" w:themeColor="text1"/>
+        </w:rPr>
+        <w:lastRenderedPageBreak/>
+        <w:t>3.</w:t>
+      </w:r>
+      <w:r>
+        <w:rPr>
+          <w:rFonts w:ascii="Times New Roman"/>
+          <w:color w:val="000000"/>
+        </w:rPr>
+        <w:t xml:space="preserve"> </w:t>
+      </w:r>
+      <w:r>
+        <w:rPr>
+          <w:rFonts w:ascii="Times New Roman"/>
+          <w:color w:val="000000"/>
+        </w:rPr>
+        <w:t>9</w:t>
+      </w:r>
+      <w:r>
+        <w:rPr>
+          <w:rFonts w:ascii="Times New Roman"/>
+          <w:color w:val="000000"/>
+        </w:rPr>
+        <w:t xml:space="preserve"> Architecture 8</w:t>
+      </w:r>
+      <w:r>
+        <w:rPr>
+          <w:rFonts w:ascii="Times New Roman"/>
+          <w:color w:val="000000"/>
+        </w:rPr>
+        <w:t xml:space="preserve">: </w:t>
+      </w:r>
+      <w:r>
+        <w:rPr>
+          <w:rFonts w:ascii="Times New Roman"/>
+          <w:noProof/>
+          <w:color w:val="000000"/>
+        </w:rPr>
+        <w:t>Eat Few Objects based on Neuron</w:t>
+      </w:r>
+      <w:r>
+        <w:rPr>
+          <w:rFonts w:ascii="Times New Roman"/>
+          <w:noProof/>
+          <w:color w:val="000000"/>
+          <w:lang w:val="fr-FR"/>
+        </w:rPr>
+        <w:t xml:space="preserve"> </w:t>
+      </w:r>
+      <w:r>
+        <w:rPr>
+          <w:rFonts w:ascii="Times New Roman"/>
+          <w:noProof/>
+          <w:color w:val="000000"/>
+        </w:rPr>
+        <w:t>Classification using RGB Percentage</w:t>
+      </w:r>
+      <w:bookmarkEnd w:id="22"/>
+    </w:p>
+    <w:tbl>
+      <w:tblPr>
+        <w:tblpPr w:leftFromText="180" w:rightFromText="180" w:vertAnchor="text" w:horzAnchor="page" w:tblpX="1521" w:tblpY="359"/>
+        <w:tblW w:w="9504" w:type="dxa"/>
+        <w:tblBorders>
+          <w:top w:val="single" w:sz="2" w:space="0" w:color="000000"/>
+          <w:left w:val="single" w:sz="2" w:space="0" w:color="000000"/>
+          <w:bottom w:val="single" w:sz="2" w:space="0" w:color="000000"/>
+          <w:right w:val="single" w:sz="2" w:space="0" w:color="000000"/>
+          <w:insideH w:val="single" w:sz="2" w:space="0" w:color="000000"/>
+          <w:insideV w:val="single" w:sz="2" w:space="0" w:color="000000"/>
+        </w:tblBorders>
+        <w:shd w:val="clear" w:color="auto" w:fill="BDC0BF"/>
+        <w:tblLayout w:type="fixed"/>
+        <w:tblLook w:val="04A0" w:firstRow="1" w:lastRow="0" w:firstColumn="1" w:lastColumn="0" w:noHBand="0" w:noVBand="1"/>
+      </w:tblPr>
+      <w:tblGrid>
+        <w:gridCol w:w="3168"/>
+        <w:gridCol w:w="3168"/>
+        <w:gridCol w:w="3168"/>
+      </w:tblGrid>
+      <w:tr>
+        <w:trPr>
+          <w:trHeight w:val="243"/>
+          <w:tblHeader/>
+        </w:trPr>
+        <w:tc>
+          <w:tcPr>
+            <w:tcW w:w="9504" w:type="dxa"/>
+            <w:gridSpan w:val="3"/>
+            <w:tcBorders>
+              <w:top w:val="single" w:sz="2" w:space="0" w:color="000000"/>
+              <w:left w:val="single" w:sz="2" w:space="0" w:color="000000"/>
+              <w:bottom w:val="single" w:sz="4" w:space="0" w:color="000000"/>
+              <w:right w:val="single" w:sz="2" w:space="0" w:color="000000"/>
+            </w:tcBorders>
+            <w:shd w:val="clear" w:color="auto" w:fill="BDC0BF"/>
+            <w:tcMar>
+              <w:top w:w="80" w:type="dxa"/>
+              <w:left w:w="80" w:type="dxa"/>
+              <w:bottom w:w="80" w:type="dxa"/>
+              <w:right w:w="80" w:type="dxa"/>
+            </w:tcMar>
+            <w:hideMark/>
+          </w:tcPr>
+          <w:p>
+            <w:pPr>
+              <w:pStyle w:val="TableStyle1A"/>
+              <w:jc w:val="center"/>
+            </w:pPr>
+            <w:r>
+              <w:t>Table 5 Robot Lifetime Mean and Standard Deviation for Different Speed Rate with Direction selection for food</w:t>
+            </w:r>
+          </w:p>
+        </w:tc>
+      </w:tr>
+      <w:tr>
+        <w:trPr>
+          <w:trHeight w:val="248"/>
+        </w:trPr>
+        <w:tc>
+          <w:tcPr>
+            <w:tcW w:w="3168" w:type="dxa"/>
+            <w:tcBorders>
+              <w:top w:val="single" w:sz="4" w:space="0" w:color="000000"/>
+              <w:left w:val="single" w:sz="2" w:space="0" w:color="000000"/>
+              <w:bottom w:val="single" w:sz="2" w:space="0" w:color="000000"/>
+              <w:right w:val="single" w:sz="4" w:space="0" w:color="000000"/>
+            </w:tcBorders>
+            <w:shd w:val="clear" w:color="auto" w:fill="E2E4E3"/>
+            <w:tcMar>
+              <w:top w:w="80" w:type="dxa"/>
+              <w:left w:w="80" w:type="dxa"/>
+              <w:bottom w:w="80" w:type="dxa"/>
+              <w:right w:w="80" w:type="dxa"/>
+            </w:tcMar>
+            <w:hideMark/>
+          </w:tcPr>
+          <w:p>
+            <w:pPr>
+              <w:pStyle w:val="TableStyle1A"/>
+              <w:jc w:val="center"/>
+            </w:pPr>
+            <w:r>
+              <w:t>Speed Rate</w:t>
+            </w:r>
+          </w:p>
+        </w:tc>
+        <w:tc>
+          <w:tcPr>
+            <w:tcW w:w="3168" w:type="dxa"/>
+            <w:tcBorders>
+              <w:top w:val="single" w:sz="4" w:space="0" w:color="000000"/>
+              <w:left w:val="single" w:sz="4" w:space="0" w:color="000000"/>
+              <w:bottom w:val="single" w:sz="2" w:space="0" w:color="000000"/>
+              <w:right w:val="single" w:sz="2" w:space="0" w:color="000000"/>
+            </w:tcBorders>
+            <w:shd w:val="clear" w:color="auto" w:fill="auto"/>
+            <w:tcMar>
+              <w:top w:w="80" w:type="dxa"/>
+              <w:left w:w="80" w:type="dxa"/>
+              <w:bottom w:w="80" w:type="dxa"/>
+              <w:right w:w="80" w:type="dxa"/>
+            </w:tcMar>
+            <w:hideMark/>
+          </w:tcPr>
+          <w:p>
+            <w:pPr>
+              <w:pStyle w:val="TableStyle2A"/>
+              <w:jc w:val="center"/>
+            </w:pPr>
+            <w:r>
+              <w:t>Lifetime Mean (Cycles)</w:t>
+            </w:r>
+          </w:p>
+        </w:tc>
+        <w:tc>
+          <w:tcPr>
+            <w:tcW w:w="3168" w:type="dxa"/>
+            <w:tcBorders>
+              <w:top w:val="single" w:sz="4" w:space="0" w:color="000000"/>
+              <w:left w:val="single" w:sz="2" w:space="0" w:color="000000"/>
+              <w:bottom w:val="single" w:sz="2" w:space="0" w:color="000000"/>
+              <w:right w:val="single" w:sz="2" w:space="0" w:color="000000"/>
+            </w:tcBorders>
+            <w:shd w:val="clear" w:color="auto" w:fill="auto"/>
+            <w:tcMar>
+              <w:top w:w="80" w:type="dxa"/>
+              <w:left w:w="80" w:type="dxa"/>
+              <w:bottom w:w="80" w:type="dxa"/>
+              <w:right w:w="80" w:type="dxa"/>
+            </w:tcMar>
+            <w:hideMark/>
+          </w:tcPr>
+          <w:p>
+            <w:pPr>
+              <w:pStyle w:val="TableStyle2A"/>
+              <w:jc w:val="center"/>
+            </w:pPr>
+            <w:r>
+              <w:t>Lifetime Standard Deviation</w:t>
+            </w:r>
+          </w:p>
+        </w:tc>
+      </w:tr>
+      <w:tr>
+        <w:trPr>
+          <w:trHeight w:val="243"/>
+        </w:trPr>
+        <w:tc>
+          <w:tcPr>
+            <w:tcW w:w="3168" w:type="dxa"/>
+            <w:tcBorders>
+              <w:top w:val="single" w:sz="2" w:space="0" w:color="000000"/>
+              <w:left w:val="single" w:sz="2" w:space="0" w:color="000000"/>
+              <w:bottom w:val="single" w:sz="2" w:space="0" w:color="000000"/>
+              <w:right w:val="single" w:sz="4" w:space="0" w:color="000000"/>
+            </w:tcBorders>
+            <w:shd w:val="clear" w:color="auto" w:fill="E2E4E3"/>
+            <w:tcMar>
+              <w:top w:w="80" w:type="dxa"/>
+              <w:left w:w="80" w:type="dxa"/>
+              <w:bottom w:w="80" w:type="dxa"/>
+              <w:right w:w="80" w:type="dxa"/>
+            </w:tcMar>
+            <w:hideMark/>
+          </w:tcPr>
+          <w:p>
+            <w:pPr>
+              <w:pStyle w:val="TableStyle1A"/>
+              <w:jc w:val="center"/>
+            </w:pPr>
+            <w:r>
+              <w:t>0.02</w:t>
+            </w:r>
+          </w:p>
+        </w:tc>
+        <w:tc>
+          <w:tcPr>
+            <w:tcW w:w="3168" w:type="dxa"/>
+            <w:tcBorders>
+              <w:top w:val="single" w:sz="2" w:space="0" w:color="000000"/>
+              <w:left w:val="single" w:sz="4" w:space="0" w:color="000000"/>
+              <w:bottom w:val="single" w:sz="2" w:space="0" w:color="000000"/>
+              <w:right w:val="single" w:sz="2" w:space="0" w:color="000000"/>
+            </w:tcBorders>
+            <w:shd w:val="clear" w:color="auto" w:fill="EEEEEE"/>
+            <w:tcMar>
+              <w:top w:w="80" w:type="dxa"/>
+              <w:left w:w="80" w:type="dxa"/>
+              <w:bottom w:w="80" w:type="dxa"/>
+              <w:right w:w="80" w:type="dxa"/>
+            </w:tcMar>
+            <w:hideMark/>
+          </w:tcPr>
+          <w:p>
+            <w:pPr>
+              <w:pStyle w:val="TableStyle2A"/>
+              <w:jc w:val="center"/>
+            </w:pPr>
+            <w:r>
+              <w:t>8491</w:t>
+            </w:r>
+          </w:p>
+        </w:tc>
+        <w:tc>
+          <w:tcPr>
+            <w:tcW w:w="3168" w:type="dxa"/>
+            <w:tcBorders>
+              <w:top w:val="single" w:sz="2" w:space="0" w:color="000000"/>
+              <w:left w:val="single" w:sz="2" w:space="0" w:color="000000"/>
+              <w:bottom w:val="single" w:sz="2" w:space="0" w:color="000000"/>
+              <w:right w:val="single" w:sz="2" w:space="0" w:color="000000"/>
+            </w:tcBorders>
+            <w:shd w:val="clear" w:color="auto" w:fill="EEEEEE"/>
+            <w:tcMar>
+              <w:top w:w="80" w:type="dxa"/>
+              <w:left w:w="80" w:type="dxa"/>
+              <w:bottom w:w="80" w:type="dxa"/>
+              <w:right w:w="80" w:type="dxa"/>
+            </w:tcMar>
+            <w:hideMark/>
+          </w:tcPr>
+          <w:p>
+            <w:pPr>
+              <w:pStyle w:val="Body"/>
+              <w:jc w:val="center"/>
+            </w:pPr>
+            <w:r>
+              <w:t>1200</w:t>
+            </w:r>
+          </w:p>
+        </w:tc>
+      </w:tr>
+      <w:tr>
+        <w:trPr>
+          <w:trHeight w:val="243"/>
+        </w:trPr>
+        <w:tc>
+          <w:tcPr>
+            <w:tcW w:w="3168" w:type="dxa"/>
+            <w:tcBorders>
+              <w:top w:val="single" w:sz="2" w:space="0" w:color="000000"/>
+              <w:left w:val="single" w:sz="2" w:space="0" w:color="000000"/>
+              <w:bottom w:val="single" w:sz="2" w:space="0" w:color="000000"/>
+              <w:right w:val="single" w:sz="4" w:space="0" w:color="000000"/>
+            </w:tcBorders>
+            <w:shd w:val="clear" w:color="auto" w:fill="E2E4E3"/>
+            <w:tcMar>
+              <w:top w:w="80" w:type="dxa"/>
+              <w:left w:w="80" w:type="dxa"/>
+              <w:bottom w:w="80" w:type="dxa"/>
+              <w:right w:w="80" w:type="dxa"/>
+            </w:tcMar>
+            <w:hideMark/>
+          </w:tcPr>
+          <w:p>
+            <w:pPr>
+              <w:pStyle w:val="TableStyle1A"/>
+              <w:jc w:val="center"/>
+            </w:pPr>
+            <w:r>
+              <w:t>0.04</w:t>
+            </w:r>
+          </w:p>
+        </w:tc>
+        <w:tc>
+          <w:tcPr>
+            <w:tcW w:w="3168" w:type="dxa"/>
+            <w:tcBorders>
+              <w:top w:val="single" w:sz="2" w:space="0" w:color="000000"/>
+              <w:left w:val="single" w:sz="4" w:space="0" w:color="000000"/>
+              <w:bottom w:val="single" w:sz="2" w:space="0" w:color="000000"/>
+              <w:right w:val="single" w:sz="2" w:space="0" w:color="000000"/>
+            </w:tcBorders>
+            <w:shd w:val="clear" w:color="auto" w:fill="auto"/>
+            <w:tcMar>
+              <w:top w:w="80" w:type="dxa"/>
+              <w:left w:w="80" w:type="dxa"/>
+              <w:bottom w:w="80" w:type="dxa"/>
+              <w:right w:w="80" w:type="dxa"/>
+            </w:tcMar>
+            <w:hideMark/>
+          </w:tcPr>
+          <w:p>
+            <w:pPr>
+              <w:pStyle w:val="Body"/>
+              <w:jc w:val="center"/>
+            </w:pPr>
+            <w:r>
+              <w:t>2</w:t>
+            </w:r>
+            <w:r>
+              <w:t>4987</w:t>
+            </w:r>
+          </w:p>
+        </w:tc>
+        <w:tc>
+          <w:tcPr>
+            <w:tcW w:w="3168" w:type="dxa"/>
+            <w:tcBorders>
+              <w:top w:val="single" w:sz="2" w:space="0" w:color="000000"/>
+              <w:left w:val="single" w:sz="2" w:space="0" w:color="000000"/>
+              <w:bottom w:val="single" w:sz="2" w:space="0" w:color="000000"/>
+              <w:right w:val="single" w:sz="2" w:space="0" w:color="000000"/>
+            </w:tcBorders>
+            <w:shd w:val="clear" w:color="auto" w:fill="auto"/>
+            <w:tcMar>
+              <w:top w:w="80" w:type="dxa"/>
+              <w:left w:w="80" w:type="dxa"/>
+              <w:bottom w:w="80" w:type="dxa"/>
+              <w:right w:w="80" w:type="dxa"/>
+            </w:tcMar>
+            <w:hideMark/>
+          </w:tcPr>
+          <w:p>
+            <w:pPr>
+              <w:pStyle w:val="Body"/>
+              <w:jc w:val="center"/>
+            </w:pPr>
+            <w:r>
+              <w:t>8612</w:t>
+            </w:r>
+          </w:p>
+        </w:tc>
+      </w:tr>
+      <w:tr>
+        <w:trPr>
+          <w:trHeight w:val="243"/>
+        </w:trPr>
+        <w:tc>
+          <w:tcPr>
+            <w:tcW w:w="3168" w:type="dxa"/>
+            <w:tcBorders>
+              <w:top w:val="single" w:sz="2" w:space="0" w:color="000000"/>
+              <w:left w:val="single" w:sz="2" w:space="0" w:color="000000"/>
+              <w:bottom w:val="single" w:sz="2" w:space="0" w:color="000000"/>
+              <w:right w:val="single" w:sz="4" w:space="0" w:color="000000"/>
+            </w:tcBorders>
+            <w:shd w:val="clear" w:color="auto" w:fill="E2E4E3"/>
+            <w:tcMar>
+              <w:top w:w="80" w:type="dxa"/>
+              <w:left w:w="80" w:type="dxa"/>
+              <w:bottom w:w="80" w:type="dxa"/>
+              <w:right w:w="80" w:type="dxa"/>
+            </w:tcMar>
+            <w:hideMark/>
+          </w:tcPr>
+          <w:p>
+            <w:pPr>
+              <w:pStyle w:val="TableStyle1A"/>
+              <w:jc w:val="center"/>
+            </w:pPr>
+            <w:r>
+              <w:t>0.06</w:t>
+            </w:r>
+          </w:p>
+        </w:tc>
+        <w:tc>
+          <w:tcPr>
+            <w:tcW w:w="3168" w:type="dxa"/>
+            <w:tcBorders>
+              <w:top w:val="single" w:sz="2" w:space="0" w:color="000000"/>
+              <w:left w:val="single" w:sz="4" w:space="0" w:color="000000"/>
+              <w:bottom w:val="single" w:sz="2" w:space="0" w:color="000000"/>
+              <w:right w:val="single" w:sz="2" w:space="0" w:color="000000"/>
+            </w:tcBorders>
+            <w:shd w:val="clear" w:color="auto" w:fill="EEEEEE"/>
+            <w:tcMar>
+              <w:top w:w="80" w:type="dxa"/>
+              <w:left w:w="80" w:type="dxa"/>
+              <w:bottom w:w="80" w:type="dxa"/>
+              <w:right w:w="80" w:type="dxa"/>
+            </w:tcMar>
+            <w:hideMark/>
+          </w:tcPr>
+          <w:p>
+            <w:pPr>
+              <w:pStyle w:val="Body"/>
+              <w:jc w:val="center"/>
+            </w:pPr>
+            <w:r>
+              <w:t>5</w:t>
+            </w:r>
+            <w:r>
+              <w:t>1701</w:t>
+            </w:r>
+          </w:p>
+        </w:tc>
+        <w:tc>
+          <w:tcPr>
+            <w:tcW w:w="3168" w:type="dxa"/>
+            <w:tcBorders>
+              <w:top w:val="single" w:sz="2" w:space="0" w:color="000000"/>
+              <w:left w:val="single" w:sz="2" w:space="0" w:color="000000"/>
+              <w:bottom w:val="single" w:sz="2" w:space="0" w:color="000000"/>
+              <w:right w:val="single" w:sz="2" w:space="0" w:color="000000"/>
+            </w:tcBorders>
+            <w:shd w:val="clear" w:color="auto" w:fill="EEEEEE"/>
+            <w:tcMar>
+              <w:top w:w="80" w:type="dxa"/>
+              <w:left w:w="80" w:type="dxa"/>
+              <w:bottom w:w="80" w:type="dxa"/>
+              <w:right w:w="80" w:type="dxa"/>
+            </w:tcMar>
+            <w:hideMark/>
+          </w:tcPr>
+          <w:p>
+            <w:pPr>
+              <w:pStyle w:val="Body"/>
+              <w:jc w:val="center"/>
+            </w:pPr>
+            <w:r>
+              <w:t>8355</w:t>
+            </w:r>
+          </w:p>
+        </w:tc>
+      </w:tr>
+      <w:tr>
+        <w:trPr>
+          <w:trHeight w:val="243"/>
+        </w:trPr>
+        <w:tc>
+          <w:tcPr>
+            <w:tcW w:w="3168" w:type="dxa"/>
+            <w:tcBorders>
+              <w:top w:val="single" w:sz="2" w:space="0" w:color="000000"/>
+              <w:left w:val="single" w:sz="2" w:space="0" w:color="000000"/>
+              <w:bottom w:val="single" w:sz="2" w:space="0" w:color="000000"/>
+              <w:right w:val="single" w:sz="4" w:space="0" w:color="000000"/>
+            </w:tcBorders>
+            <w:shd w:val="clear" w:color="auto" w:fill="E2E4E3"/>
+            <w:tcMar>
+              <w:top w:w="80" w:type="dxa"/>
+              <w:left w:w="80" w:type="dxa"/>
+              <w:bottom w:w="80" w:type="dxa"/>
+              <w:right w:w="80" w:type="dxa"/>
+            </w:tcMar>
+            <w:hideMark/>
+          </w:tcPr>
+          <w:p>
+            <w:pPr>
+              <w:pStyle w:val="TableStyle1A"/>
+              <w:jc w:val="center"/>
+            </w:pPr>
+            <w:r>
+              <w:t>0.08</w:t>
+            </w:r>
+          </w:p>
+        </w:tc>
+        <w:tc>
+          <w:tcPr>
+            <w:tcW w:w="3168" w:type="dxa"/>
+            <w:tcBorders>
+              <w:top w:val="single" w:sz="2" w:space="0" w:color="000000"/>
+              <w:left w:val="single" w:sz="4" w:space="0" w:color="000000"/>
+              <w:bottom w:val="single" w:sz="2" w:space="0" w:color="000000"/>
+              <w:right w:val="single" w:sz="2" w:space="0" w:color="000000"/>
+            </w:tcBorders>
+            <w:shd w:val="clear" w:color="auto" w:fill="auto"/>
+            <w:tcMar>
+              <w:top w:w="80" w:type="dxa"/>
+              <w:left w:w="80" w:type="dxa"/>
+              <w:bottom w:w="80" w:type="dxa"/>
+              <w:right w:w="80" w:type="dxa"/>
+            </w:tcMar>
+            <w:hideMark/>
+          </w:tcPr>
+          <w:p>
+            <w:pPr>
+              <w:pStyle w:val="Body"/>
+              <w:jc w:val="center"/>
+            </w:pPr>
+            <w:r>
+              <w:t>2</w:t>
+            </w:r>
+            <w:r>
+              <w:t>8601</w:t>
+            </w:r>
+          </w:p>
+        </w:tc>
+        <w:tc>
+          <w:tcPr>
+            <w:tcW w:w="3168" w:type="dxa"/>
+            <w:tcBorders>
+              <w:top w:val="single" w:sz="2" w:space="0" w:color="000000"/>
+              <w:left w:val="single" w:sz="2" w:space="0" w:color="000000"/>
+              <w:bottom w:val="single" w:sz="2" w:space="0" w:color="000000"/>
+              <w:right w:val="single" w:sz="2" w:space="0" w:color="000000"/>
+            </w:tcBorders>
+            <w:shd w:val="clear" w:color="auto" w:fill="auto"/>
+            <w:tcMar>
+              <w:top w:w="80" w:type="dxa"/>
+              <w:left w:w="80" w:type="dxa"/>
+              <w:bottom w:w="80" w:type="dxa"/>
+              <w:right w:w="80" w:type="dxa"/>
+            </w:tcMar>
+            <w:hideMark/>
+          </w:tcPr>
+          <w:p>
+            <w:pPr>
+              <w:pStyle w:val="Body"/>
+              <w:jc w:val="center"/>
+            </w:pPr>
+            <w:r>
+              <w:t>1</w:t>
+            </w:r>
+            <w:r>
+              <w:t>3893</w:t>
+            </w:r>
+          </w:p>
+        </w:tc>
+      </w:tr>
+      <w:tr>
+        <w:trPr>
+          <w:trHeight w:val="243"/>
+        </w:trPr>
+        <w:tc>
+          <w:tcPr>
+            <w:tcW w:w="3168" w:type="dxa"/>
+            <w:tcBorders>
+              <w:top w:val="single" w:sz="2" w:space="0" w:color="000000"/>
+              <w:left w:val="single" w:sz="2" w:space="0" w:color="000000"/>
+              <w:bottom w:val="single" w:sz="2" w:space="0" w:color="000000"/>
+              <w:right w:val="single" w:sz="4" w:space="0" w:color="000000"/>
+            </w:tcBorders>
+            <w:shd w:val="clear" w:color="auto" w:fill="E2E4E3"/>
+            <w:tcMar>
+              <w:top w:w="80" w:type="dxa"/>
+              <w:left w:w="80" w:type="dxa"/>
+              <w:bottom w:w="80" w:type="dxa"/>
+              <w:right w:w="80" w:type="dxa"/>
+            </w:tcMar>
+            <w:hideMark/>
+          </w:tcPr>
+          <w:p>
+            <w:pPr>
+              <w:pStyle w:val="TableStyle1A"/>
+              <w:jc w:val="center"/>
+            </w:pPr>
+            <w:r>
+              <w:t>0.10</w:t>
+            </w:r>
+          </w:p>
+        </w:tc>
+        <w:tc>
+          <w:tcPr>
+            <w:tcW w:w="3168" w:type="dxa"/>
+            <w:tcBorders>
+              <w:top w:val="single" w:sz="2" w:space="0" w:color="000000"/>
+              <w:left w:val="single" w:sz="4" w:space="0" w:color="000000"/>
+              <w:bottom w:val="single" w:sz="2" w:space="0" w:color="000000"/>
+              <w:right w:val="single" w:sz="2" w:space="0" w:color="000000"/>
+            </w:tcBorders>
+            <w:shd w:val="clear" w:color="auto" w:fill="EEEEEE"/>
+            <w:tcMar>
+              <w:top w:w="80" w:type="dxa"/>
+              <w:left w:w="80" w:type="dxa"/>
+              <w:bottom w:w="80" w:type="dxa"/>
+              <w:right w:w="80" w:type="dxa"/>
+            </w:tcMar>
+            <w:hideMark/>
+          </w:tcPr>
+          <w:p>
+            <w:pPr>
+              <w:pStyle w:val="Body"/>
+              <w:jc w:val="center"/>
+            </w:pPr>
+            <w:r>
+              <w:t>3</w:t>
+            </w:r>
+            <w:r>
+              <w:t>2059</w:t>
+            </w:r>
+          </w:p>
+        </w:tc>
+        <w:tc>
+          <w:tcPr>
+            <w:tcW w:w="3168" w:type="dxa"/>
+            <w:tcBorders>
+              <w:top w:val="single" w:sz="2" w:space="0" w:color="000000"/>
+              <w:left w:val="single" w:sz="2" w:space="0" w:color="000000"/>
+              <w:bottom w:val="single" w:sz="2" w:space="0" w:color="000000"/>
+              <w:right w:val="single" w:sz="2" w:space="0" w:color="000000"/>
+            </w:tcBorders>
+            <w:shd w:val="clear" w:color="auto" w:fill="EEEEEE"/>
+            <w:tcMar>
+              <w:top w:w="80" w:type="dxa"/>
+              <w:left w:w="80" w:type="dxa"/>
+              <w:bottom w:w="80" w:type="dxa"/>
+              <w:right w:w="80" w:type="dxa"/>
+            </w:tcMar>
+            <w:hideMark/>
+          </w:tcPr>
+          <w:p>
+            <w:pPr>
+              <w:pStyle w:val="Body"/>
+              <w:jc w:val="center"/>
+            </w:pPr>
+            <w:r>
+              <w:t>4848</w:t>
+            </w:r>
+          </w:p>
+        </w:tc>
+      </w:tr>
+      <w:tr>
+        <w:trPr>
+          <w:trHeight w:val="243"/>
+        </w:trPr>
+        <w:tc>
+          <w:tcPr>
+            <w:tcW w:w="3168" w:type="dxa"/>
+            <w:tcBorders>
+              <w:top w:val="single" w:sz="2" w:space="0" w:color="000000"/>
+              <w:left w:val="single" w:sz="2" w:space="0" w:color="000000"/>
+              <w:bottom w:val="single" w:sz="2" w:space="0" w:color="000000"/>
+              <w:right w:val="single" w:sz="4" w:space="0" w:color="000000"/>
+            </w:tcBorders>
+            <w:shd w:val="clear" w:color="auto" w:fill="E2E4E3"/>
+            <w:tcMar>
+              <w:top w:w="80" w:type="dxa"/>
+              <w:left w:w="80" w:type="dxa"/>
+              <w:bottom w:w="80" w:type="dxa"/>
+              <w:right w:w="80" w:type="dxa"/>
+            </w:tcMar>
+            <w:hideMark/>
+          </w:tcPr>
+          <w:p>
+            <w:pPr>
+              <w:pStyle w:val="TableStyle1A"/>
+              <w:jc w:val="center"/>
+            </w:pPr>
+            <w:r>
+              <w:t>0.12</w:t>
+            </w:r>
+          </w:p>
+        </w:tc>
+        <w:tc>
+          <w:tcPr>
+            <w:tcW w:w="3168" w:type="dxa"/>
+            <w:tcBorders>
+              <w:top w:val="single" w:sz="2" w:space="0" w:color="000000"/>
+              <w:left w:val="single" w:sz="4" w:space="0" w:color="000000"/>
+              <w:bottom w:val="single" w:sz="2" w:space="0" w:color="000000"/>
+              <w:right w:val="single" w:sz="2" w:space="0" w:color="000000"/>
+            </w:tcBorders>
+            <w:shd w:val="clear" w:color="auto" w:fill="auto"/>
+            <w:tcMar>
+              <w:top w:w="80" w:type="dxa"/>
+              <w:left w:w="80" w:type="dxa"/>
+              <w:bottom w:w="80" w:type="dxa"/>
+              <w:right w:w="80" w:type="dxa"/>
+            </w:tcMar>
+            <w:hideMark/>
+          </w:tcPr>
+          <w:p>
+            <w:pPr>
+              <w:pStyle w:val="Body"/>
+              <w:jc w:val="center"/>
+            </w:pPr>
+            <w:r>
+              <w:t>3</w:t>
+            </w:r>
+            <w:r>
+              <w:t>0550</w:t>
+            </w:r>
+          </w:p>
+        </w:tc>
+        <w:tc>
+          <w:tcPr>
+            <w:tcW w:w="3168" w:type="dxa"/>
+            <w:tcBorders>
+              <w:top w:val="single" w:sz="2" w:space="0" w:color="000000"/>
+              <w:left w:val="single" w:sz="2" w:space="0" w:color="000000"/>
+              <w:bottom w:val="single" w:sz="2" w:space="0" w:color="000000"/>
+              <w:right w:val="single" w:sz="2" w:space="0" w:color="000000"/>
+            </w:tcBorders>
+            <w:shd w:val="clear" w:color="auto" w:fill="auto"/>
+            <w:tcMar>
+              <w:top w:w="80" w:type="dxa"/>
+              <w:left w:w="80" w:type="dxa"/>
+              <w:bottom w:w="80" w:type="dxa"/>
+              <w:right w:w="80" w:type="dxa"/>
+            </w:tcMar>
+            <w:hideMark/>
+          </w:tcPr>
+          <w:p>
+            <w:pPr>
+              <w:pStyle w:val="Body"/>
+              <w:jc w:val="center"/>
+            </w:pPr>
+            <w:r>
+              <w:t>4426</w:t>
+            </w:r>
+          </w:p>
+        </w:tc>
+      </w:tr>
+      <w:tr>
+        <w:trPr>
+          <w:trHeight w:val="243"/>
+        </w:trPr>
+        <w:tc>
+          <w:tcPr>
+            <w:tcW w:w="3168" w:type="dxa"/>
+            <w:tcBorders>
+              <w:top w:val="single" w:sz="2" w:space="0" w:color="000000"/>
+              <w:left w:val="single" w:sz="2" w:space="0" w:color="000000"/>
+              <w:bottom w:val="single" w:sz="2" w:space="0" w:color="000000"/>
+              <w:right w:val="single" w:sz="4" w:space="0" w:color="000000"/>
+            </w:tcBorders>
+            <w:shd w:val="clear" w:color="auto" w:fill="E2E4E3"/>
+            <w:tcMar>
+              <w:top w:w="80" w:type="dxa"/>
+              <w:left w:w="80" w:type="dxa"/>
+              <w:bottom w:w="80" w:type="dxa"/>
+              <w:right w:w="80" w:type="dxa"/>
+            </w:tcMar>
+            <w:hideMark/>
+          </w:tcPr>
+          <w:p>
+            <w:pPr>
+              <w:pStyle w:val="TableStyle1A"/>
+              <w:jc w:val="center"/>
+            </w:pPr>
+            <w:r>
+              <w:t>0.14</w:t>
+            </w:r>
+          </w:p>
+        </w:tc>
+        <w:tc>
+          <w:tcPr>
+            <w:tcW w:w="3168" w:type="dxa"/>
+            <w:tcBorders>
+              <w:top w:val="single" w:sz="2" w:space="0" w:color="000000"/>
+              <w:left w:val="single" w:sz="4" w:space="0" w:color="000000"/>
+              <w:bottom w:val="single" w:sz="2" w:space="0" w:color="000000"/>
+              <w:right w:val="single" w:sz="2" w:space="0" w:color="000000"/>
+            </w:tcBorders>
+            <w:shd w:val="clear" w:color="auto" w:fill="EEEEEE"/>
+            <w:tcMar>
+              <w:top w:w="80" w:type="dxa"/>
+              <w:left w:w="80" w:type="dxa"/>
+              <w:bottom w:w="80" w:type="dxa"/>
+              <w:right w:w="80" w:type="dxa"/>
+            </w:tcMar>
+            <w:hideMark/>
+          </w:tcPr>
+          <w:p>
+            <w:pPr>
+              <w:pStyle w:val="Body"/>
+              <w:jc w:val="center"/>
+            </w:pPr>
+            <w:r>
+              <w:t>3</w:t>
+            </w:r>
+            <w:r>
+              <w:t>0550</w:t>
+            </w:r>
+          </w:p>
+        </w:tc>
+        <w:tc>
+          <w:tcPr>
+            <w:tcW w:w="3168" w:type="dxa"/>
+            <w:tcBorders>
+              <w:top w:val="single" w:sz="2" w:space="0" w:color="000000"/>
+              <w:left w:val="single" w:sz="2" w:space="0" w:color="000000"/>
+              <w:bottom w:val="single" w:sz="2" w:space="0" w:color="000000"/>
+              <w:right w:val="single" w:sz="2" w:space="0" w:color="000000"/>
+            </w:tcBorders>
+            <w:shd w:val="clear" w:color="auto" w:fill="EEEEEE"/>
+            <w:tcMar>
+              <w:top w:w="80" w:type="dxa"/>
+              <w:left w:w="80" w:type="dxa"/>
+              <w:bottom w:w="80" w:type="dxa"/>
+              <w:right w:w="80" w:type="dxa"/>
+            </w:tcMar>
+            <w:hideMark/>
+          </w:tcPr>
+          <w:p>
+            <w:pPr>
+              <w:pStyle w:val="Body"/>
+              <w:jc w:val="center"/>
+            </w:pPr>
+            <w:r>
+              <w:t>4426</w:t>
+            </w:r>
+          </w:p>
+        </w:tc>
+      </w:tr>
+      <w:tr>
+        <w:trPr>
+          <w:trHeight w:val="243"/>
+        </w:trPr>
+        <w:tc>
+          <w:tcPr>
+            <w:tcW w:w="3168" w:type="dxa"/>
+            <w:tcBorders>
+              <w:top w:val="single" w:sz="2" w:space="0" w:color="000000"/>
+              <w:left w:val="single" w:sz="2" w:space="0" w:color="000000"/>
+              <w:bottom w:val="single" w:sz="2" w:space="0" w:color="000000"/>
+              <w:right w:val="single" w:sz="4" w:space="0" w:color="000000"/>
+            </w:tcBorders>
+            <w:shd w:val="clear" w:color="auto" w:fill="E2E4E3"/>
+            <w:tcMar>
+              <w:top w:w="80" w:type="dxa"/>
+              <w:left w:w="80" w:type="dxa"/>
+              <w:bottom w:w="80" w:type="dxa"/>
+              <w:right w:w="80" w:type="dxa"/>
+            </w:tcMar>
+          </w:tcPr>
+          <w:p>
+            <w:pPr>
+              <w:pStyle w:val="TableStyle1A"/>
+              <w:jc w:val="center"/>
+            </w:pPr>
+            <w:r>
+              <w:t>0.16</w:t>
+            </w:r>
+          </w:p>
+        </w:tc>
+        <w:tc>
+          <w:tcPr>
+            <w:tcW w:w="3168" w:type="dxa"/>
+            <w:tcBorders>
+              <w:top w:val="single" w:sz="2" w:space="0" w:color="000000"/>
+              <w:left w:val="single" w:sz="4" w:space="0" w:color="000000"/>
+              <w:bottom w:val="single" w:sz="2" w:space="0" w:color="000000"/>
+              <w:right w:val="single" w:sz="2" w:space="0" w:color="000000"/>
+            </w:tcBorders>
+            <w:shd w:val="clear" w:color="auto" w:fill="FFFFFF"/>
+            <w:tcMar>
+              <w:top w:w="80" w:type="dxa"/>
+              <w:left w:w="80" w:type="dxa"/>
+              <w:bottom w:w="80" w:type="dxa"/>
+              <w:right w:w="80" w:type="dxa"/>
+            </w:tcMar>
+          </w:tcPr>
+          <w:p>
+            <w:pPr>
+              <w:pStyle w:val="Body"/>
+              <w:jc w:val="center"/>
+            </w:pPr>
+            <w:r>
+              <w:t>3</w:t>
+            </w:r>
+            <w:r>
+              <w:t>0550</w:t>
+            </w:r>
+          </w:p>
+        </w:tc>
+        <w:tc>
+          <w:tcPr>
+            <w:tcW w:w="3168" w:type="dxa"/>
+            <w:tcBorders>
+              <w:top w:val="single" w:sz="2" w:space="0" w:color="000000"/>
+              <w:left w:val="single" w:sz="2" w:space="0" w:color="000000"/>
+              <w:bottom w:val="single" w:sz="2" w:space="0" w:color="000000"/>
+              <w:right w:val="single" w:sz="2" w:space="0" w:color="000000"/>
+            </w:tcBorders>
+            <w:shd w:val="clear" w:color="auto" w:fill="FFFFFF"/>
+            <w:tcMar>
+              <w:top w:w="80" w:type="dxa"/>
+              <w:left w:w="80" w:type="dxa"/>
+              <w:bottom w:w="80" w:type="dxa"/>
+              <w:right w:w="80" w:type="dxa"/>
+            </w:tcMar>
+          </w:tcPr>
+          <w:p>
+            <w:pPr>
+              <w:pStyle w:val="Body"/>
+              <w:jc w:val="center"/>
+            </w:pPr>
+            <w:r>
+              <w:t>4426</w:t>
+            </w:r>
+          </w:p>
+        </w:tc>
+      </w:tr>
+      <w:tr>
+        <w:trPr>
+          <w:trHeight w:val="243"/>
+        </w:trPr>
+        <w:tc>
+          <w:tcPr>
+            <w:tcW w:w="3168" w:type="dxa"/>
+            <w:tcBorders>
+              <w:top w:val="single" w:sz="2" w:space="0" w:color="000000"/>
+              <w:left w:val="single" w:sz="2" w:space="0" w:color="000000"/>
+              <w:bottom w:val="single" w:sz="2" w:space="0" w:color="000000"/>
+              <w:right w:val="single" w:sz="4" w:space="0" w:color="000000"/>
+            </w:tcBorders>
+            <w:shd w:val="clear" w:color="auto" w:fill="E2E4E3"/>
+            <w:tcMar>
+              <w:top w:w="80" w:type="dxa"/>
+              <w:left w:w="80" w:type="dxa"/>
+              <w:bottom w:w="80" w:type="dxa"/>
+              <w:right w:w="80" w:type="dxa"/>
+            </w:tcMar>
+          </w:tcPr>
+          <w:p>
+            <w:pPr>
+              <w:pStyle w:val="TableStyle1A"/>
+              <w:jc w:val="center"/>
+            </w:pPr>
+            <w:r>
+              <w:t>0.18</w:t>
+            </w:r>
+          </w:p>
+        </w:tc>
+        <w:tc>
+          <w:tcPr>
+            <w:tcW w:w="3168" w:type="dxa"/>
+            <w:tcBorders>
+              <w:top w:val="single" w:sz="2" w:space="0" w:color="000000"/>
+              <w:left w:val="single" w:sz="4" w:space="0" w:color="000000"/>
+              <w:bottom w:val="single" w:sz="2" w:space="0" w:color="000000"/>
+              <w:right w:val="single" w:sz="2" w:space="0" w:color="000000"/>
+            </w:tcBorders>
             <w:shd w:val="clear" w:color="auto" w:fill="EEEEEE"/>
             <w:tcMar>
               <w:top w:w="80" w:type="dxa"/>
@@ -9527,7 +10618,10 @@
               <w:jc w:val="center"/>
             </w:pPr>
             <w:r>
-              <w:t>6504</w:t>
+              <w:t>3</w:t>
+            </w:r>
+            <w:r>
+              <w:t>0550</w:t>
             </w:r>
           </w:p>
         </w:tc>
@@ -9554,7 +10648,96 @@
               <w:jc w:val="center"/>
             </w:pPr>
             <w:r>
-              <w:t>2564.8</w:t>
+              <w:t>4426</w:t>
+            </w:r>
+          </w:p>
+        </w:tc>
+      </w:tr>
+      <w:tr>
+        <w:trPr>
+          <w:trHeight w:val="243"/>
+        </w:trPr>
+        <w:tc>
+          <w:tcPr>
+            <w:tcW w:w="3168" w:type="dxa"/>
+            <w:tcBorders>
+              <w:top w:val="single" w:sz="2" w:space="0" w:color="000000"/>
+              <w:left w:val="single" w:sz="2" w:space="0" w:color="000000"/>
+              <w:bottom w:val="single" w:sz="2" w:space="0" w:color="000000"/>
+              <w:right w:val="single" w:sz="4" w:space="0" w:color="000000"/>
+            </w:tcBorders>
+            <w:shd w:val="clear" w:color="auto" w:fill="E2E4E3"/>
+            <w:tcMar>
+              <w:top w:w="80" w:type="dxa"/>
+              <w:left w:w="80" w:type="dxa"/>
+              <w:bottom w:w="80" w:type="dxa"/>
+              <w:right w:w="80" w:type="dxa"/>
+            </w:tcMar>
+          </w:tcPr>
+          <w:p>
+            <w:pPr>
+              <w:pStyle w:val="TableStyle1A"/>
+              <w:jc w:val="center"/>
+            </w:pPr>
+            <w:r>
+              <w:t>0.20</w:t>
+            </w:r>
+          </w:p>
+        </w:tc>
+        <w:tc>
+          <w:tcPr>
+            <w:tcW w:w="3168" w:type="dxa"/>
+            <w:tcBorders>
+              <w:top w:val="single" w:sz="2" w:space="0" w:color="000000"/>
+              <w:left w:val="single" w:sz="4" w:space="0" w:color="000000"/>
+              <w:bottom w:val="single" w:sz="2" w:space="0" w:color="000000"/>
+              <w:right w:val="single" w:sz="2" w:space="0" w:color="000000"/>
+            </w:tcBorders>
+            <w:shd w:val="clear" w:color="auto" w:fill="FFFFFF"/>
+            <w:tcMar>
+              <w:top w:w="80" w:type="dxa"/>
+              <w:left w:w="80" w:type="dxa"/>
+              <w:bottom w:w="80" w:type="dxa"/>
+              <w:right w:w="80" w:type="dxa"/>
+            </w:tcMar>
+          </w:tcPr>
+          <w:p>
+            <w:pPr>
+              <w:pStyle w:val="Body"/>
+              <w:jc w:val="center"/>
+            </w:pPr>
+            <w:r>
+              <w:t>3</w:t>
+            </w:r>
+            <w:r>
+              <w:t>0550</w:t>
+            </w:r>
+          </w:p>
+        </w:tc>
+        <w:tc>
+          <w:tcPr>
+            <w:tcW w:w="3168" w:type="dxa"/>
+            <w:tcBorders>
+              <w:top w:val="single" w:sz="2" w:space="0" w:color="000000"/>
+              <w:left w:val="single" w:sz="2" w:space="0" w:color="000000"/>
+              <w:bottom w:val="single" w:sz="2" w:space="0" w:color="000000"/>
+              <w:right w:val="single" w:sz="2" w:space="0" w:color="000000"/>
+            </w:tcBorders>
+            <w:shd w:val="clear" w:color="auto" w:fill="FFFFFF"/>
+            <w:tcMar>
+              <w:top w:w="80" w:type="dxa"/>
+              <w:left w:w="80" w:type="dxa"/>
+              <w:bottom w:w="80" w:type="dxa"/>
+              <w:right w:w="80" w:type="dxa"/>
+            </w:tcMar>
+          </w:tcPr>
+          <w:p>
+            <w:pPr>
+              <w:pStyle w:val="Body"/>
+              <w:jc w:val="center"/>
+            </w:pPr>
+            <w:r>
+              <w:t>4426</w:t>
             </w:r>
           </w:p>
         </w:tc>
@@ -9564,23 +10747,21 @@
       <w:pPr>
         <w:pStyle w:val="BodyA"/>
         <w:spacing w:line="360" w:lineRule="auto"/>
-        <w:jc w:val="center"/>
       </w:pPr>
     </w:p>
     <w:p>
       <w:pPr>
         <w:pStyle w:val="BodyA"/>
         <w:spacing w:line="360" w:lineRule="auto"/>
-        <w:jc w:val="center"/>
       </w:pPr>
       <w:r>
         <w:rPr>
           <w:noProof/>
         </w:rPr>
         <w:drawing>
-          <wp:inline distT="0" distB="0" distL="0" distR="0" wp14:anchorId="4D8C292C" wp14:editId="4B3BE004">
-            <wp:extent cx="3894406" cy="2920805"/>
-            <wp:effectExtent l="0" t="0" r="0" b="635"/>
+          <wp:inline distT="0" distB="0" distL="0" distR="0" wp14:anchorId="19E9DB38" wp14:editId="134AA91D">
+            <wp:extent cx="4572000" cy="3429000"/>
+            <wp:effectExtent l="0" t="0" r="0" b="0"/>
             <wp:docPr id="8" name="Picture 8"/>
             <wp:cNvGraphicFramePr>
               <a:graphicFrameLocks xmlns:a="http://schemas.openxmlformats.org/drawingml/2006/main" noChangeAspect="1"/>
@@ -9589,11 +10770,11 @@
               <a:graphicData uri="http://schemas.openxmlformats.org/drawingml/2006/picture">
                 <pic:pic xmlns:pic="http://schemas.openxmlformats.org/drawingml/2006/picture">
                   <pic:nvPicPr>
-                    <pic:cNvPr id="0" name="arch7_pic.png"/>
+                    <pic:cNvPr id="0" name="arch8_pic.png"/>
                     <pic:cNvPicPr/>
                   </pic:nvPicPr>
                   <pic:blipFill>
-                    <a:blip r:embed="rId25">
+                    <a:blip r:embed="rId26">
                       <a:extLst>
                         <a:ext uri="{28A0092B-C50C-407E-A947-70E740481C1C}">
                           <a14:useLocalDpi xmlns:a14="http://schemas.microsoft.com/office/drawing/2010/main" val="0"/>
@@ -9607,7 +10788,7 @@
                   <pic:spPr>
                     <a:xfrm>
                       <a:off x="0" y="0"/>
-                      <a:ext cx="3894877" cy="2921158"/>
+                      <a:ext cx="4572000" cy="3429000"/>
                     </a:xfrm>
                     <a:prstGeom prst="rect">
                       <a:avLst/>
@@ -9622,120 +10803,6 @@
     </w:p>
     <w:p>
       <w:pPr>
-        <w:pStyle w:val="BodyA"/>
-        <w:spacing w:line="360" w:lineRule="auto"/>
-        <w:jc w:val="center"/>
-        <w:rPr>
-          <w:rFonts w:ascii="Times New Roman"/>
-        </w:rPr>
-      </w:pPr>
-      <w:r>
-        <w:rPr>
-          <w:rFonts w:ascii="Times New Roman"/>
-        </w:rPr>
-        <w:t xml:space="preserve">Figure 14: </w:t>
-      </w:r>
-      <w:r>
-        <w:rPr>
-          <w:rFonts w:hAnsi="Times New Roman"/>
-        </w:rPr>
-        <w:t xml:space="preserve"> </w:t>
-      </w:r>
-      <w:r>
-        <w:rPr>
-          <w:rFonts w:ascii="Times New Roman"/>
-        </w:rPr>
-        <w:t>Mean lifespan trend line with standard deviation bars.</w:t>
-      </w:r>
-    </w:p>
-    <w:p>
-      <w:pPr>
-        <w:pStyle w:val="BodyA"/>
-        <w:spacing w:line="360" w:lineRule="auto"/>
-        <w:jc w:val="center"/>
-      </w:pPr>
-    </w:p>
-    <w:p>
-      <w:pPr>
-        <w:pStyle w:val="Heading3"/>
-        <w:spacing w:line="360" w:lineRule="auto"/>
-        <w:rPr>
-          <w:rFonts w:ascii="Times New Roman" w:eastAsia="Times New Roman" w:hAnsi="Times New Roman"/>
-          <w:color w:val="000000" w:themeColor="text1"/>
-        </w:rPr>
-      </w:pPr>
-      <w:bookmarkStart w:id="22" w:name="_Toc278989290"/>
-      <w:r>
-        <w:rPr>
-          <w:rFonts w:ascii="Times New Roman"/>
-          <w:color w:val="000000" w:themeColor="text1"/>
-        </w:rPr>
-        <w:lastRenderedPageBreak/>
-        <w:t>3.</w:t>
-      </w:r>
-      <w:r>
-        <w:rPr>
-          <w:rFonts w:ascii="Times New Roman"/>
-          <w:color w:val="000000"/>
-        </w:rPr>
-        <w:t xml:space="preserve"> </w:t>
-      </w:r>
-      <w:r>
-        <w:rPr>
-          <w:rFonts w:ascii="Times New Roman"/>
-          <w:color w:val="000000"/>
-        </w:rPr>
-        <w:t>9</w:t>
-      </w:r>
-      <w:r>
-        <w:rPr>
-          <w:rFonts w:ascii="Times New Roman"/>
-          <w:color w:val="000000"/>
-        </w:rPr>
-        <w:t xml:space="preserve"> Architecture 8</w:t>
-      </w:r>
-      <w:r>
-        <w:rPr>
-          <w:rFonts w:ascii="Times New Roman"/>
-          <w:color w:val="000000"/>
-        </w:rPr>
-        <w:t xml:space="preserve">: </w:t>
-      </w:r>
-      <w:r>
-        <w:rPr>
-          <w:rFonts w:ascii="Times New Roman"/>
-          <w:noProof/>
-          <w:color w:val="000000"/>
-        </w:rPr>
-        <w:t>Eat Few Objects based on Neuron</w:t>
-      </w:r>
-      <w:r>
-        <w:rPr>
-          <w:rFonts w:ascii="Times New Roman"/>
-          <w:noProof/>
-          <w:color w:val="000000"/>
-          <w:lang w:val="fr-FR"/>
-        </w:rPr>
-        <w:t xml:space="preserve"> </w:t>
-      </w:r>
-      <w:r>
-        <w:rPr>
-          <w:rFonts w:ascii="Times New Roman"/>
-          <w:noProof/>
-          <w:color w:val="000000"/>
-        </w:rPr>
-        <w:t>Classification using RGB Percentage</w:t>
-      </w:r>
-      <w:bookmarkEnd w:id="22"/>
-    </w:p>
-    <w:p>
-      <w:pPr>
-        <w:pStyle w:val="BodyA"/>
-        <w:spacing w:line="360" w:lineRule="auto"/>
-      </w:pPr>
-    </w:p>
-    <w:p>
-      <w:pPr>
         <w:pStyle w:val="Heading"/>
         <w:rPr>
           <w:rFonts w:ascii="Times New Roman" w:eastAsia="Times New Roman" w:hAnsi="Times New Roman"/>
@@ -9748,18 +10815,10 @@
           <w:rFonts w:ascii="Times New Roman"/>
           <w:lang w:val="it-IT"/>
         </w:rPr>
-        <w:t xml:space="preserve">4. </w:t>
-      </w:r>
-      <w:proofErr w:type="spellStart"/>
-      <w:r>
-        <w:rPr>
-          <w:rFonts w:ascii="Times New Roman"/>
-          <w:lang w:val="it-IT"/>
-        </w:rPr>
-        <w:t>Discussion</w:t>
+        <w:lastRenderedPageBreak/>
+        <w:t>4. Discussion</w:t>
       </w:r>
       <w:bookmarkEnd w:id="23"/>
-      <w:proofErr w:type="spellEnd"/>
     </w:p>
     <w:p>
       <w:pPr>
@@ -9883,21 +10942,12 @@
           <w:rFonts w:ascii="Times New Roman" w:eastAsia="Times New Roman" w:hAnsi="Times New Roman"/>
         </w:rPr>
       </w:pPr>
-      <w:proofErr w:type="spellStart"/>
       <w:r>
         <w:rPr>
           <w:rFonts w:ascii="Cambria" w:eastAsia="Cambria" w:hAnsi="Cambria" w:cs="Cambria"/>
           <w:color w:val="3F3F3F"/>
         </w:rPr>
-        <w:t>Haykin</w:t>
-      </w:r>
-      <w:proofErr w:type="spellEnd"/>
-      <w:r>
-        <w:rPr>
-          <w:rFonts w:ascii="Cambria" w:eastAsia="Cambria" w:hAnsi="Cambria" w:cs="Cambria"/>
-          <w:color w:val="3F3F3F"/>
-        </w:rPr>
-        <w:t xml:space="preserve">, Simon S. </w:t>
+        <w:t xml:space="preserve">Haykin, Simon S. </w:t>
       </w:r>
       <w:r>
         <w:rPr>
@@ -9963,35 +11013,14 @@
           <w:rFonts w:ascii="Times New Roman"/>
           <w:lang w:val="fr-FR"/>
         </w:rPr>
-        <w:t xml:space="preserve">8. </w:t>
-      </w:r>
-      <w:proofErr w:type="spellStart"/>
-      <w:r>
-        <w:rPr>
-          <w:rFonts w:ascii="Times New Roman"/>
-          <w:lang w:val="fr-FR"/>
-        </w:rPr>
-        <w:t>Appendix</w:t>
-      </w:r>
-      <w:proofErr w:type="spellEnd"/>
-      <w:r>
-        <w:rPr>
-          <w:rFonts w:ascii="Times New Roman"/>
-          <w:lang w:val="fr-FR"/>
-        </w:rPr>
-        <w:t xml:space="preserve"> A</w:t>
+        <w:t>8. Appendix A</w:t>
       </w:r>
       <w:bookmarkEnd w:id="27"/>
     </w:p>
     <w:p>
       <w:r>
-        <w:t xml:space="preserve">1. </w:t>
-      </w:r>
-      <w:proofErr w:type="spellStart"/>
-      <w:r>
-        <w:t>Perceptron.h</w:t>
-      </w:r>
-      <w:proofErr w:type="spellEnd"/>
+        <w:t>1. Perceptron.h</w:t>
+      </w:r>
     </w:p>
     <w:p>
       <w:pPr>
@@ -10058,27 +11087,7 @@
           <w:sz w:val="22"/>
           <w:szCs w:val="22"/>
         </w:rPr>
-        <w:t>/</w:t>
-      </w:r>
-      <w:proofErr w:type="gramStart"/>
-      <w:r>
-        <w:rPr>
-          <w:rFonts w:ascii="Menlo Regular" w:hAnsi="Menlo Regular" w:cs="Menlo Regular"/>
-          <w:color w:val="007400"/>
-          <w:sz w:val="22"/>
-          <w:szCs w:val="22"/>
-        </w:rPr>
-        <w:t>*  Perceptron</w:t>
-      </w:r>
-      <w:proofErr w:type="gramEnd"/>
-      <w:r>
-        <w:rPr>
-          <w:rFonts w:ascii="Menlo Regular" w:hAnsi="Menlo Regular" w:cs="Menlo Regular"/>
-          <w:color w:val="007400"/>
-          <w:sz w:val="22"/>
-          <w:szCs w:val="22"/>
-        </w:rPr>
-        <w:t xml:space="preserve"> header file</w:t>
+        <w:t>/*  Perceptron header file</w:t>
       </w:r>
       <w:r>
         <w:rPr>
@@ -10208,29 +11217,7 @@
           <w:sz w:val="22"/>
           <w:szCs w:val="22"/>
         </w:rPr>
-        <w:t>#</w:t>
-      </w:r>
-      <w:proofErr w:type="spellStart"/>
-      <w:proofErr w:type="gramStart"/>
-      <w:r>
-        <w:rPr>
-          <w:rFonts w:ascii="Menlo Regular" w:hAnsi="Menlo Regular" w:cs="Menlo Regular"/>
-          <w:color w:val="643820"/>
-          <w:sz w:val="22"/>
-          <w:szCs w:val="22"/>
-        </w:rPr>
-        <w:t>ifndef</w:t>
-      </w:r>
-      <w:proofErr w:type="spellEnd"/>
-      <w:proofErr w:type="gramEnd"/>
-      <w:r>
-        <w:rPr>
-          <w:rFonts w:ascii="Menlo Regular" w:hAnsi="Menlo Regular" w:cs="Menlo Regular"/>
-          <w:color w:val="643820"/>
-          <w:sz w:val="22"/>
-          <w:szCs w:val="22"/>
-        </w:rPr>
-        <w:t xml:space="preserve"> PERCEPTRON</w:t>
+        <w:t>#ifndef PERCEPTRON</w:t>
       </w:r>
     </w:p>
     <w:p>
@@ -10264,27 +11251,7 @@
           <w:sz w:val="22"/>
           <w:szCs w:val="22"/>
         </w:rPr>
-        <w:t>#</w:t>
-      </w:r>
-      <w:proofErr w:type="gramStart"/>
-      <w:r>
-        <w:rPr>
-          <w:rFonts w:ascii="Menlo Regular" w:hAnsi="Menlo Regular" w:cs="Menlo Regular"/>
-          <w:color w:val="643820"/>
-          <w:sz w:val="22"/>
-          <w:szCs w:val="22"/>
-        </w:rPr>
-        <w:t>define</w:t>
-      </w:r>
-      <w:proofErr w:type="gramEnd"/>
-      <w:r>
-        <w:rPr>
-          <w:rFonts w:ascii="Menlo Regular" w:hAnsi="Menlo Regular" w:cs="Menlo Regular"/>
-          <w:color w:val="643820"/>
-          <w:sz w:val="22"/>
-          <w:szCs w:val="22"/>
-        </w:rPr>
-        <w:t xml:space="preserve"> PERCEPTRON</w:t>
+        <w:t>#define PERCEPTRON</w:t>
       </w:r>
     </w:p>
     <w:p>
@@ -10336,8 +11303,6 @@
           <w:szCs w:val="22"/>
         </w:rPr>
       </w:pPr>
-      <w:proofErr w:type="spellStart"/>
-      <w:proofErr w:type="gramStart"/>
       <w:r>
         <w:rPr>
           <w:rFonts w:ascii="Menlo Regular" w:hAnsi="Menlo Regular" w:cs="Menlo Regular"/>
@@ -10347,8 +11312,6 @@
         </w:rPr>
         <w:t>typedef</w:t>
       </w:r>
-      <w:proofErr w:type="spellEnd"/>
-      <w:proofErr w:type="gramEnd"/>
       <w:r>
         <w:rPr>
           <w:rFonts w:ascii="Menlo Regular" w:hAnsi="Menlo Regular" w:cs="Menlo Regular"/>
@@ -10358,7 +11321,6 @@
         </w:rPr>
         <w:t xml:space="preserve"> </w:t>
       </w:r>
-      <w:proofErr w:type="spellStart"/>
       <w:r>
         <w:rPr>
           <w:rFonts w:ascii="Menlo Regular" w:hAnsi="Menlo Regular" w:cs="Menlo Regular"/>
@@ -10368,7 +11330,6 @@
         </w:rPr>
         <w:t>struct</w:t>
       </w:r>
-      <w:proofErr w:type="spellEnd"/>
       <w:r>
         <w:rPr>
           <w:rFonts w:ascii="Menlo Regular" w:hAnsi="Menlo Regular" w:cs="Menlo Regular"/>
@@ -10444,11 +11405,8 @@
           <w:sz w:val="22"/>
           <w:szCs w:val="22"/>
         </w:rPr>
-        <w:lastRenderedPageBreak/>
         <w:tab/>
       </w:r>
-      <w:proofErr w:type="spellStart"/>
-      <w:proofErr w:type="gramStart"/>
       <w:r>
         <w:rPr>
           <w:rFonts w:ascii="Menlo Regular" w:hAnsi="Menlo Regular" w:cs="Menlo Regular"/>
@@ -10458,36 +11416,14 @@
         </w:rPr>
         <w:t>int</w:t>
       </w:r>
-      <w:proofErr w:type="spellEnd"/>
-      <w:proofErr w:type="gramEnd"/>
-      <w:r>
-        <w:rPr>
-          <w:rFonts w:ascii="Menlo Regular" w:hAnsi="Menlo Regular" w:cs="Menlo Regular"/>
-          <w:color w:val="000000"/>
-          <w:sz w:val="22"/>
-          <w:szCs w:val="22"/>
-        </w:rPr>
-        <w:t xml:space="preserve"> </w:t>
-      </w:r>
-      <w:proofErr w:type="spellStart"/>
-      <w:r>
-        <w:rPr>
-          <w:rFonts w:ascii="Menlo Regular" w:hAnsi="Menlo Regular" w:cs="Menlo Regular"/>
-          <w:color w:val="000000"/>
-          <w:sz w:val="22"/>
-          <w:szCs w:val="22"/>
-        </w:rPr>
-        <w:t>input_num</w:t>
-      </w:r>
-      <w:proofErr w:type="spellEnd"/>
-      <w:r>
-        <w:rPr>
-          <w:rFonts w:ascii="Menlo Regular" w:hAnsi="Menlo Regular" w:cs="Menlo Regular"/>
-          <w:color w:val="000000"/>
-          <w:sz w:val="22"/>
-          <w:szCs w:val="22"/>
-        </w:rPr>
-        <w:t>;</w:t>
+      <w:r>
+        <w:rPr>
+          <w:rFonts w:ascii="Menlo Regular" w:hAnsi="Menlo Regular" w:cs="Menlo Regular"/>
+          <w:color w:val="000000"/>
+          <w:sz w:val="22"/>
+          <w:szCs w:val="22"/>
+        </w:rPr>
+        <w:t xml:space="preserve"> input_num;</w:t>
       </w:r>
     </w:p>
     <w:p>
@@ -10523,7 +11459,6 @@
         </w:rPr>
         <w:tab/>
       </w:r>
-      <w:proofErr w:type="gramStart"/>
       <w:r>
         <w:rPr>
           <w:rFonts w:ascii="Menlo Regular" w:hAnsi="Menlo Regular" w:cs="Menlo Regular"/>
@@ -10533,7 +11468,6 @@
         </w:rPr>
         <w:t>double</w:t>
       </w:r>
-      <w:proofErr w:type="gramEnd"/>
       <w:r>
         <w:rPr>
           <w:rFonts w:ascii="Menlo Regular" w:hAnsi="Menlo Regular" w:cs="Menlo Regular"/>
@@ -10577,7 +11511,6 @@
         </w:rPr>
         <w:tab/>
       </w:r>
-      <w:proofErr w:type="gramStart"/>
       <w:r>
         <w:rPr>
           <w:rFonts w:ascii="Menlo Regular" w:hAnsi="Menlo Regular" w:cs="Menlo Regular"/>
@@ -10587,7 +11520,6 @@
         </w:rPr>
         <w:t>double</w:t>
       </w:r>
-      <w:proofErr w:type="gramEnd"/>
       <w:r>
         <w:rPr>
           <w:rFonts w:ascii="Menlo Regular" w:hAnsi="Menlo Regular" w:cs="Menlo Regular"/>
@@ -10631,7 +11563,6 @@
         </w:rPr>
         <w:tab/>
       </w:r>
-      <w:proofErr w:type="gramStart"/>
       <w:r>
         <w:rPr>
           <w:rFonts w:ascii="Menlo Regular" w:hAnsi="Menlo Regular" w:cs="Menlo Regular"/>
@@ -10641,7 +11572,6 @@
         </w:rPr>
         <w:t>double</w:t>
       </w:r>
-      <w:proofErr w:type="gramEnd"/>
       <w:r>
         <w:rPr>
           <w:rFonts w:ascii="Menlo Regular" w:hAnsi="Menlo Regular" w:cs="Menlo Regular"/>
@@ -10685,7 +11615,6 @@
         </w:rPr>
         <w:tab/>
       </w:r>
-      <w:proofErr w:type="gramStart"/>
       <w:r>
         <w:rPr>
           <w:rFonts w:ascii="Menlo Regular" w:hAnsi="Menlo Regular" w:cs="Menlo Regular"/>
@@ -10695,7 +11624,6 @@
         </w:rPr>
         <w:t>double</w:t>
       </w:r>
-      <w:proofErr w:type="gramEnd"/>
       <w:r>
         <w:rPr>
           <w:rFonts w:ascii="Menlo Regular" w:hAnsi="Menlo Regular" w:cs="Menlo Regular"/>
@@ -10737,10 +11665,9 @@
           <w:sz w:val="22"/>
           <w:szCs w:val="22"/>
         </w:rPr>
+        <w:lastRenderedPageBreak/>
         <w:tab/>
       </w:r>
-      <w:proofErr w:type="spellStart"/>
-      <w:proofErr w:type="gramStart"/>
       <w:r>
         <w:rPr>
           <w:rFonts w:ascii="Menlo Regular" w:hAnsi="Menlo Regular" w:cs="Menlo Regular"/>
@@ -10750,36 +11677,14 @@
         </w:rPr>
         <w:t>int</w:t>
       </w:r>
-      <w:proofErr w:type="spellEnd"/>
-      <w:proofErr w:type="gramEnd"/>
-      <w:r>
-        <w:rPr>
-          <w:rFonts w:ascii="Menlo Regular" w:hAnsi="Menlo Regular" w:cs="Menlo Regular"/>
-          <w:color w:val="000000"/>
-          <w:sz w:val="22"/>
-          <w:szCs w:val="22"/>
-        </w:rPr>
-        <w:t xml:space="preserve"> </w:t>
-      </w:r>
-      <w:proofErr w:type="spellStart"/>
-      <w:r>
-        <w:rPr>
-          <w:rFonts w:ascii="Menlo Regular" w:hAnsi="Menlo Regular" w:cs="Menlo Regular"/>
-          <w:color w:val="000000"/>
-          <w:sz w:val="22"/>
-          <w:szCs w:val="22"/>
-        </w:rPr>
-        <w:t>is_inner_neuron</w:t>
-      </w:r>
-      <w:proofErr w:type="spellEnd"/>
-      <w:r>
-        <w:rPr>
-          <w:rFonts w:ascii="Menlo Regular" w:hAnsi="Menlo Regular" w:cs="Menlo Regular"/>
-          <w:color w:val="000000"/>
-          <w:sz w:val="22"/>
-          <w:szCs w:val="22"/>
-        </w:rPr>
-        <w:t>;</w:t>
+      <w:r>
+        <w:rPr>
+          <w:rFonts w:ascii="Menlo Regular" w:hAnsi="Menlo Regular" w:cs="Menlo Regular"/>
+          <w:color w:val="000000"/>
+          <w:sz w:val="22"/>
+          <w:szCs w:val="22"/>
+        </w:rPr>
+        <w:t xml:space="preserve"> is_inner_neuron;</w:t>
       </w:r>
       <w:r>
         <w:rPr>
@@ -10833,7 +11738,6 @@
         </w:rPr>
         <w:tab/>
       </w:r>
-      <w:proofErr w:type="gramStart"/>
       <w:r>
         <w:rPr>
           <w:rFonts w:ascii="Menlo Regular" w:hAnsi="Menlo Regular" w:cs="Menlo Regular"/>
@@ -10843,35 +11747,14 @@
         </w:rPr>
         <w:t>void</w:t>
       </w:r>
-      <w:proofErr w:type="gramEnd"/>
-      <w:r>
-        <w:rPr>
-          <w:rFonts w:ascii="Menlo Regular" w:hAnsi="Menlo Regular" w:cs="Menlo Regular"/>
-          <w:color w:val="000000"/>
-          <w:sz w:val="22"/>
-          <w:szCs w:val="22"/>
-        </w:rPr>
-        <w:t xml:space="preserve"> *</w:t>
-      </w:r>
-      <w:proofErr w:type="spellStart"/>
-      <w:r>
-        <w:rPr>
-          <w:rFonts w:ascii="Menlo Regular" w:hAnsi="Menlo Regular" w:cs="Menlo Regular"/>
-          <w:color w:val="000000"/>
-          <w:sz w:val="22"/>
-          <w:szCs w:val="22"/>
-        </w:rPr>
-        <w:t>param</w:t>
-      </w:r>
-      <w:proofErr w:type="spellEnd"/>
-      <w:r>
-        <w:rPr>
-          <w:rFonts w:ascii="Menlo Regular" w:hAnsi="Menlo Regular" w:cs="Menlo Regular"/>
-          <w:color w:val="000000"/>
-          <w:sz w:val="22"/>
-          <w:szCs w:val="22"/>
-        </w:rPr>
-        <w:t>;</w:t>
+      <w:r>
+        <w:rPr>
+          <w:rFonts w:ascii="Menlo Regular" w:hAnsi="Menlo Regular" w:cs="Menlo Regular"/>
+          <w:color w:val="000000"/>
+          <w:sz w:val="22"/>
+          <w:szCs w:val="22"/>
+        </w:rPr>
+        <w:t xml:space="preserve"> *param;</w:t>
       </w:r>
       <w:r>
         <w:rPr>
@@ -10916,25 +11799,14 @@
           <w:szCs w:val="22"/>
         </w:rPr>
       </w:pPr>
-      <w:proofErr w:type="gramStart"/>
-      <w:r>
-        <w:rPr>
-          <w:rFonts w:ascii="Menlo Regular" w:hAnsi="Menlo Regular" w:cs="Menlo Regular"/>
-          <w:color w:val="000000"/>
-          <w:sz w:val="22"/>
-          <w:szCs w:val="22"/>
-        </w:rPr>
-        <w:t>}perceptron</w:t>
-      </w:r>
-      <w:proofErr w:type="gramEnd"/>
-      <w:r>
-        <w:rPr>
-          <w:rFonts w:ascii="Menlo Regular" w:hAnsi="Menlo Regular" w:cs="Menlo Regular"/>
-          <w:color w:val="000000"/>
-          <w:sz w:val="22"/>
-          <w:szCs w:val="22"/>
-        </w:rPr>
-        <w:t>;</w:t>
+      <w:r>
+        <w:rPr>
+          <w:rFonts w:ascii="Menlo Regular" w:hAnsi="Menlo Regular" w:cs="Menlo Regular"/>
+          <w:color w:val="000000"/>
+          <w:sz w:val="22"/>
+          <w:szCs w:val="22"/>
+        </w:rPr>
+        <w:t>}perceptron;</w:t>
       </w:r>
     </w:p>
     <w:p>
@@ -11027,27 +11899,7 @@
           <w:sz w:val="22"/>
           <w:szCs w:val="22"/>
         </w:rPr>
-        <w:t>/</w:t>
-      </w:r>
-      <w:proofErr w:type="gramStart"/>
-      <w:r>
-        <w:rPr>
-          <w:rFonts w:ascii="Menlo Regular" w:hAnsi="Menlo Regular" w:cs="Menlo Regular"/>
-          <w:color w:val="007400"/>
-          <w:sz w:val="22"/>
-          <w:szCs w:val="22"/>
-        </w:rPr>
-        <w:t>*  Global</w:t>
-      </w:r>
-      <w:proofErr w:type="gramEnd"/>
-      <w:r>
-        <w:rPr>
-          <w:rFonts w:ascii="Menlo Regular" w:hAnsi="Menlo Regular" w:cs="Menlo Regular"/>
-          <w:color w:val="007400"/>
-          <w:sz w:val="22"/>
-          <w:szCs w:val="22"/>
-        </w:rPr>
-        <w:t xml:space="preserve"> variable</w:t>
+        <w:t>/*  Global variable</w:t>
       </w:r>
       <w:r>
         <w:rPr>
@@ -11245,27 +12097,7 @@
           <w:sz w:val="22"/>
           <w:szCs w:val="22"/>
         </w:rPr>
-        <w:t>/</w:t>
-      </w:r>
-      <w:proofErr w:type="gramStart"/>
-      <w:r>
-        <w:rPr>
-          <w:rFonts w:ascii="Menlo Regular" w:hAnsi="Menlo Regular" w:cs="Menlo Regular"/>
-          <w:color w:val="007400"/>
-          <w:sz w:val="22"/>
-          <w:szCs w:val="22"/>
-        </w:rPr>
-        <w:t>*  Exportable</w:t>
-      </w:r>
-      <w:proofErr w:type="gramEnd"/>
-      <w:r>
-        <w:rPr>
-          <w:rFonts w:ascii="Menlo Regular" w:hAnsi="Menlo Regular" w:cs="Menlo Regular"/>
-          <w:color w:val="007400"/>
-          <w:sz w:val="22"/>
-          <w:szCs w:val="22"/>
-        </w:rPr>
-        <w:t xml:space="preserve"> functions</w:t>
+        <w:t>/*  Exportable functions</w:t>
       </w:r>
       <w:r>
         <w:rPr>
@@ -11363,7 +12195,6 @@
           <w:szCs w:val="22"/>
         </w:rPr>
       </w:pPr>
-      <w:proofErr w:type="gramStart"/>
       <w:r>
         <w:rPr>
           <w:rFonts w:ascii="Menlo Regular" w:hAnsi="Menlo Regular" w:cs="Menlo Regular"/>
@@ -11373,35 +12204,14 @@
         </w:rPr>
         <w:t>void</w:t>
       </w:r>
-      <w:proofErr w:type="gramEnd"/>
-      <w:r>
-        <w:rPr>
-          <w:rFonts w:ascii="Menlo Regular" w:hAnsi="Menlo Regular" w:cs="Menlo Regular"/>
-          <w:color w:val="000000"/>
-          <w:sz w:val="22"/>
-          <w:szCs w:val="22"/>
-        </w:rPr>
-        <w:t xml:space="preserve"> </w:t>
-      </w:r>
-      <w:proofErr w:type="spellStart"/>
-      <w:r>
-        <w:rPr>
-          <w:rFonts w:ascii="Menlo Regular" w:hAnsi="Menlo Regular" w:cs="Menlo Regular"/>
-          <w:color w:val="000000"/>
-          <w:sz w:val="22"/>
-          <w:szCs w:val="22"/>
-        </w:rPr>
-        <w:t>perceptron_default</w:t>
-      </w:r>
-      <w:proofErr w:type="spellEnd"/>
-      <w:r>
-        <w:rPr>
-          <w:rFonts w:ascii="Menlo Regular" w:hAnsi="Menlo Regular" w:cs="Menlo Regular"/>
-          <w:color w:val="000000"/>
-          <w:sz w:val="22"/>
-          <w:szCs w:val="22"/>
-        </w:rPr>
-        <w:t>(</w:t>
+      <w:r>
+        <w:rPr>
+          <w:rFonts w:ascii="Menlo Regular" w:hAnsi="Menlo Regular" w:cs="Menlo Regular"/>
+          <w:color w:val="000000"/>
+          <w:sz w:val="22"/>
+          <w:szCs w:val="22"/>
+        </w:rPr>
+        <w:t xml:space="preserve"> perceptron_default(</w:t>
       </w:r>
       <w:r>
         <w:rPr>
@@ -11471,7 +12281,6 @@
           <w:szCs w:val="22"/>
         </w:rPr>
       </w:pPr>
-      <w:proofErr w:type="gramStart"/>
       <w:r>
         <w:rPr>
           <w:rFonts w:ascii="Menlo Regular" w:hAnsi="Menlo Regular" w:cs="Menlo Regular"/>
@@ -11481,35 +12290,14 @@
         </w:rPr>
         <w:t>void</w:t>
       </w:r>
-      <w:proofErr w:type="gramEnd"/>
-      <w:r>
-        <w:rPr>
-          <w:rFonts w:ascii="Menlo Regular" w:hAnsi="Menlo Regular" w:cs="Menlo Regular"/>
-          <w:color w:val="000000"/>
-          <w:sz w:val="22"/>
-          <w:szCs w:val="22"/>
-        </w:rPr>
-        <w:t xml:space="preserve"> </w:t>
-      </w:r>
-      <w:proofErr w:type="spellStart"/>
-      <w:r>
-        <w:rPr>
-          <w:rFonts w:ascii="Menlo Regular" w:hAnsi="Menlo Regular" w:cs="Menlo Regular"/>
-          <w:color w:val="000000"/>
-          <w:sz w:val="22"/>
-          <w:szCs w:val="22"/>
-        </w:rPr>
-        <w:t>perceptron_clear</w:t>
-      </w:r>
-      <w:proofErr w:type="spellEnd"/>
-      <w:r>
-        <w:rPr>
-          <w:rFonts w:ascii="Menlo Regular" w:hAnsi="Menlo Regular" w:cs="Menlo Regular"/>
-          <w:color w:val="000000"/>
-          <w:sz w:val="22"/>
-          <w:szCs w:val="22"/>
-        </w:rPr>
-        <w:t>(</w:t>
+      <w:r>
+        <w:rPr>
+          <w:rFonts w:ascii="Menlo Regular" w:hAnsi="Menlo Regular" w:cs="Menlo Regular"/>
+          <w:color w:val="000000"/>
+          <w:sz w:val="22"/>
+          <w:szCs w:val="22"/>
+        </w:rPr>
+        <w:t xml:space="preserve"> perceptron_clear(</w:t>
       </w:r>
       <w:r>
         <w:rPr>
@@ -11586,32 +12374,14 @@
           <w:sz w:val="22"/>
           <w:szCs w:val="22"/>
         </w:rPr>
-        <w:t>#</w:t>
-      </w:r>
-      <w:proofErr w:type="spellStart"/>
-      <w:proofErr w:type="gramStart"/>
-      <w:r>
-        <w:rPr>
-          <w:rFonts w:ascii="Menlo Regular" w:hAnsi="Menlo Regular" w:cs="Menlo Regular"/>
-          <w:color w:val="643820"/>
-          <w:sz w:val="22"/>
-          <w:szCs w:val="22"/>
-        </w:rPr>
-        <w:t>endif</w:t>
-      </w:r>
-      <w:proofErr w:type="spellEnd"/>
-      <w:proofErr w:type="gramEnd"/>
+        <w:t>#endif</w:t>
+      </w:r>
     </w:p>
     <w:p/>
     <w:p>
       <w:r>
-        <w:t xml:space="preserve">2. </w:t>
-      </w:r>
-      <w:proofErr w:type="spellStart"/>
-      <w:r>
-        <w:t>Perceptron.c</w:t>
-      </w:r>
-      <w:proofErr w:type="spellEnd"/>
+        <w:t>2. Perceptron.c</w:t>
+      </w:r>
     </w:p>
     <w:p>
       <w:pPr>
@@ -11669,27 +12439,7 @@
           <w:sz w:val="22"/>
           <w:szCs w:val="22"/>
         </w:rPr>
-        <w:t>#</w:t>
-      </w:r>
-      <w:proofErr w:type="gramStart"/>
-      <w:r>
-        <w:rPr>
-          <w:rFonts w:ascii="Menlo Regular" w:hAnsi="Menlo Regular" w:cs="Menlo Regular"/>
-          <w:color w:val="643820"/>
-          <w:sz w:val="22"/>
-          <w:szCs w:val="22"/>
-        </w:rPr>
-        <w:t>include</w:t>
-      </w:r>
-      <w:proofErr w:type="gramEnd"/>
-      <w:r>
-        <w:rPr>
-          <w:rFonts w:ascii="Menlo Regular" w:hAnsi="Menlo Regular" w:cs="Menlo Regular"/>
-          <w:color w:val="643820"/>
-          <w:sz w:val="22"/>
-          <w:szCs w:val="22"/>
-        </w:rPr>
-        <w:t xml:space="preserve"> </w:t>
+        <w:t xml:space="preserve">#include </w:t>
       </w:r>
       <w:r>
         <w:rPr>
@@ -11698,27 +12448,7 @@
           <w:sz w:val="22"/>
           <w:szCs w:val="22"/>
         </w:rPr>
-        <w:t>"</w:t>
-      </w:r>
-      <w:proofErr w:type="spellStart"/>
-      <w:r>
-        <w:rPr>
-          <w:rFonts w:ascii="Menlo Regular" w:hAnsi="Menlo Regular" w:cs="Menlo Regular"/>
-          <w:color w:val="C41A16"/>
-          <w:sz w:val="22"/>
-          <w:szCs w:val="22"/>
-        </w:rPr>
-        <w:t>Perceptron.h</w:t>
-      </w:r>
-      <w:proofErr w:type="spellEnd"/>
-      <w:r>
-        <w:rPr>
-          <w:rFonts w:ascii="Menlo Regular" w:hAnsi="Menlo Regular" w:cs="Menlo Regular"/>
-          <w:color w:val="C41A16"/>
-          <w:sz w:val="22"/>
-          <w:szCs w:val="22"/>
-        </w:rPr>
-        <w:t>"</w:t>
+        <w:t>"Perceptron.h"</w:t>
       </w:r>
     </w:p>
     <w:p>
@@ -11752,27 +12482,7 @@
           <w:sz w:val="22"/>
           <w:szCs w:val="22"/>
         </w:rPr>
-        <w:t>#</w:t>
-      </w:r>
-      <w:proofErr w:type="gramStart"/>
-      <w:r>
-        <w:rPr>
-          <w:rFonts w:ascii="Menlo Regular" w:hAnsi="Menlo Regular" w:cs="Menlo Regular"/>
-          <w:color w:val="643820"/>
-          <w:sz w:val="22"/>
-          <w:szCs w:val="22"/>
-        </w:rPr>
-        <w:t>include</w:t>
-      </w:r>
-      <w:proofErr w:type="gramEnd"/>
-      <w:r>
-        <w:rPr>
-          <w:rFonts w:ascii="Menlo Regular" w:hAnsi="Menlo Regular" w:cs="Menlo Regular"/>
-          <w:color w:val="643820"/>
-          <w:sz w:val="22"/>
-          <w:szCs w:val="22"/>
-        </w:rPr>
-        <w:t xml:space="preserve"> </w:t>
+        <w:t xml:space="preserve">#include </w:t>
       </w:r>
       <w:r>
         <w:rPr>
@@ -11781,27 +12491,7 @@
           <w:sz w:val="22"/>
           <w:szCs w:val="22"/>
         </w:rPr>
-        <w:t>&lt;</w:t>
-      </w:r>
-      <w:proofErr w:type="spellStart"/>
-      <w:r>
-        <w:rPr>
-          <w:rFonts w:ascii="Menlo Regular" w:hAnsi="Menlo Regular" w:cs="Menlo Regular"/>
-          <w:color w:val="C41A16"/>
-          <w:sz w:val="22"/>
-          <w:szCs w:val="22"/>
-        </w:rPr>
-        <w:t>stdlib.h</w:t>
-      </w:r>
-      <w:proofErr w:type="spellEnd"/>
-      <w:r>
-        <w:rPr>
-          <w:rFonts w:ascii="Menlo Regular" w:hAnsi="Menlo Regular" w:cs="Menlo Regular"/>
-          <w:color w:val="C41A16"/>
-          <w:sz w:val="22"/>
-          <w:szCs w:val="22"/>
-        </w:rPr>
-        <w:t>&gt;</w:t>
+        <w:t>&lt;stdlib.h&gt;</w:t>
       </w:r>
     </w:p>
     <w:p>
@@ -11894,27 +12584,7 @@
           <w:sz w:val="22"/>
           <w:szCs w:val="22"/>
         </w:rPr>
-        <w:t>/</w:t>
-      </w:r>
-      <w:proofErr w:type="gramStart"/>
-      <w:r>
-        <w:rPr>
-          <w:rFonts w:ascii="Menlo Regular" w:hAnsi="Menlo Regular" w:cs="Menlo Regular"/>
-          <w:color w:val="007400"/>
-          <w:sz w:val="22"/>
-          <w:szCs w:val="22"/>
-        </w:rPr>
-        <w:t>*  Exportable</w:t>
-      </w:r>
-      <w:proofErr w:type="gramEnd"/>
-      <w:r>
-        <w:rPr>
-          <w:rFonts w:ascii="Menlo Regular" w:hAnsi="Menlo Regular" w:cs="Menlo Regular"/>
-          <w:color w:val="007400"/>
-          <w:sz w:val="22"/>
-          <w:szCs w:val="22"/>
-        </w:rPr>
-        <w:t xml:space="preserve"> functions</w:t>
+        <w:t>/*  Exportable functions</w:t>
       </w:r>
       <w:r>
         <w:rPr>
@@ -12012,7 +12682,6 @@
           <w:szCs w:val="22"/>
         </w:rPr>
       </w:pPr>
-      <w:proofErr w:type="gramStart"/>
       <w:r>
         <w:rPr>
           <w:rFonts w:ascii="Menlo Regular" w:hAnsi="Menlo Regular" w:cs="Menlo Regular"/>
@@ -12022,35 +12691,14 @@
         </w:rPr>
         <w:t>void</w:t>
       </w:r>
-      <w:proofErr w:type="gramEnd"/>
-      <w:r>
-        <w:rPr>
-          <w:rFonts w:ascii="Menlo Regular" w:hAnsi="Menlo Regular" w:cs="Menlo Regular"/>
-          <w:color w:val="000000"/>
-          <w:sz w:val="22"/>
-          <w:szCs w:val="22"/>
-        </w:rPr>
-        <w:t xml:space="preserve"> </w:t>
-      </w:r>
-      <w:proofErr w:type="spellStart"/>
-      <w:r>
-        <w:rPr>
-          <w:rFonts w:ascii="Menlo Regular" w:hAnsi="Menlo Regular" w:cs="Menlo Regular"/>
-          <w:color w:val="000000"/>
-          <w:sz w:val="22"/>
-          <w:szCs w:val="22"/>
-        </w:rPr>
-        <w:t>perceptron_default</w:t>
-      </w:r>
-      <w:proofErr w:type="spellEnd"/>
-      <w:r>
-        <w:rPr>
-          <w:rFonts w:ascii="Menlo Regular" w:hAnsi="Menlo Regular" w:cs="Menlo Regular"/>
-          <w:color w:val="000000"/>
-          <w:sz w:val="22"/>
-          <w:szCs w:val="22"/>
-        </w:rPr>
-        <w:t>(</w:t>
+      <w:r>
+        <w:rPr>
+          <w:rFonts w:ascii="Menlo Regular" w:hAnsi="Menlo Regular" w:cs="Menlo Regular"/>
+          <w:color w:val="000000"/>
+          <w:sz w:val="22"/>
+          <w:szCs w:val="22"/>
+        </w:rPr>
+        <w:t xml:space="preserve"> perceptron_default(</w:t>
       </w:r>
       <w:r>
         <w:rPr>
@@ -12137,26 +12785,7 @@
           <w:szCs w:val="22"/>
         </w:rPr>
         <w:tab/>
-      </w:r>
-      <w:proofErr w:type="gramStart"/>
-      <w:r>
-        <w:rPr>
-          <w:rFonts w:ascii="Menlo Regular" w:hAnsi="Menlo Regular" w:cs="Menlo Regular"/>
-          <w:color w:val="000000"/>
-          <w:sz w:val="22"/>
-          <w:szCs w:val="22"/>
-        </w:rPr>
-        <w:t>neuron</w:t>
-      </w:r>
-      <w:proofErr w:type="gramEnd"/>
-      <w:r>
-        <w:rPr>
-          <w:rFonts w:ascii="Menlo Regular" w:hAnsi="Menlo Regular" w:cs="Menlo Regular"/>
-          <w:color w:val="000000"/>
-          <w:sz w:val="22"/>
-          <w:szCs w:val="22"/>
-        </w:rPr>
-        <w:t>-&gt;</w:t>
+        <w:t>neuron-&gt;</w:t>
       </w:r>
       <w:r>
         <w:rPr>
@@ -12194,7 +12823,6 @@
         </w:rPr>
         <w:t xml:space="preserve"> *)</w:t>
       </w:r>
-      <w:proofErr w:type="spellStart"/>
       <w:r>
         <w:rPr>
           <w:rFonts w:ascii="Menlo Regular" w:hAnsi="Menlo Regular" w:cs="Menlo Regular"/>
@@ -12204,7 +12832,6 @@
         </w:rPr>
         <w:t>malloc</w:t>
       </w:r>
-      <w:proofErr w:type="spellEnd"/>
       <w:r>
         <w:rPr>
           <w:rFonts w:ascii="Menlo Regular" w:hAnsi="Menlo Regular" w:cs="Menlo Regular"/>
@@ -12214,7 +12841,6 @@
         </w:rPr>
         <w:t>(</w:t>
       </w:r>
-      <w:proofErr w:type="spellStart"/>
       <w:r>
         <w:rPr>
           <w:rFonts w:ascii="Menlo Regular" w:hAnsi="Menlo Regular" w:cs="Menlo Regular"/>
@@ -12224,7 +12850,6 @@
         </w:rPr>
         <w:t>sizeof</w:t>
       </w:r>
-      <w:proofErr w:type="spellEnd"/>
       <w:r>
         <w:rPr>
           <w:rFonts w:ascii="Menlo Regular" w:hAnsi="Menlo Regular" w:cs="Menlo Regular"/>
@@ -12252,7 +12877,6 @@
         </w:rPr>
         <w:t>) * (neuron-&gt;</w:t>
       </w:r>
-      <w:proofErr w:type="spellStart"/>
       <w:r>
         <w:rPr>
           <w:rFonts w:ascii="Menlo Regular" w:hAnsi="Menlo Regular" w:cs="Menlo Regular"/>
@@ -12262,7 +12886,6 @@
         </w:rPr>
         <w:t>input_num</w:t>
       </w:r>
-      <w:proofErr w:type="spellEnd"/>
       <w:r>
         <w:rPr>
           <w:rFonts w:ascii="Menlo Regular" w:hAnsi="Menlo Regular" w:cs="Menlo Regular"/>
@@ -12374,7 +12997,6 @@
           <w:szCs w:val="22"/>
         </w:rPr>
       </w:pPr>
-      <w:proofErr w:type="gramStart"/>
       <w:r>
         <w:rPr>
           <w:rFonts w:ascii="Menlo Regular" w:hAnsi="Menlo Regular" w:cs="Menlo Regular"/>
@@ -12384,35 +13006,14 @@
         </w:rPr>
         <w:t>void</w:t>
       </w:r>
-      <w:proofErr w:type="gramEnd"/>
-      <w:r>
-        <w:rPr>
-          <w:rFonts w:ascii="Menlo Regular" w:hAnsi="Menlo Regular" w:cs="Menlo Regular"/>
-          <w:color w:val="000000"/>
-          <w:sz w:val="22"/>
-          <w:szCs w:val="22"/>
-        </w:rPr>
-        <w:t xml:space="preserve"> </w:t>
-      </w:r>
-      <w:proofErr w:type="spellStart"/>
-      <w:r>
-        <w:rPr>
-          <w:rFonts w:ascii="Menlo Regular" w:hAnsi="Menlo Regular" w:cs="Menlo Regular"/>
-          <w:color w:val="000000"/>
-          <w:sz w:val="22"/>
-          <w:szCs w:val="22"/>
-        </w:rPr>
-        <w:t>perceptron_clear</w:t>
-      </w:r>
-      <w:proofErr w:type="spellEnd"/>
-      <w:r>
-        <w:rPr>
-          <w:rFonts w:ascii="Menlo Regular" w:hAnsi="Menlo Regular" w:cs="Menlo Regular"/>
-          <w:color w:val="000000"/>
-          <w:sz w:val="22"/>
-          <w:szCs w:val="22"/>
-        </w:rPr>
-        <w:t>(</w:t>
+      <w:r>
+        <w:rPr>
+          <w:rFonts w:ascii="Menlo Regular" w:hAnsi="Menlo Regular" w:cs="Menlo Regular"/>
+          <w:color w:val="000000"/>
+          <w:sz w:val="22"/>
+          <w:szCs w:val="22"/>
+        </w:rPr>
+        <w:t xml:space="preserve"> perceptron_clear(</w:t>
       </w:r>
       <w:r>
         <w:rPr>
@@ -12500,7 +13101,6 @@
         </w:rPr>
         <w:tab/>
       </w:r>
-      <w:proofErr w:type="gramStart"/>
       <w:r>
         <w:rPr>
           <w:rFonts w:ascii="Menlo Regular" w:hAnsi="Menlo Regular" w:cs="Menlo Regular"/>
@@ -12510,7 +13110,6 @@
         </w:rPr>
         <w:t>free</w:t>
       </w:r>
-      <w:proofErr w:type="gramEnd"/>
       <w:r>
         <w:rPr>
           <w:rFonts w:ascii="Menlo Regular" w:hAnsi="Menlo Regular" w:cs="Menlo Regular"/>
@@ -12600,13 +13199,8 @@
     </w:p>
     <w:p>
       <w:r>
-        <w:t xml:space="preserve">3. </w:t>
-      </w:r>
-      <w:proofErr w:type="spellStart"/>
-      <w:r>
-        <w:t>LMSAlgorithm.h</w:t>
-      </w:r>
-      <w:proofErr w:type="spellEnd"/>
+        <w:t>3. LMSAlgorithm.h</w:t>
+      </w:r>
     </w:p>
     <w:p>
       <w:pPr>
@@ -12673,19 +13267,8 @@
           <w:sz w:val="22"/>
           <w:szCs w:val="22"/>
         </w:rPr>
-        <w:t xml:space="preserve"> * </w:t>
-      </w:r>
-      <w:proofErr w:type="spellStart"/>
-      <w:r>
-        <w:rPr>
-          <w:rFonts w:ascii="Menlo Regular" w:hAnsi="Menlo Regular" w:cs="Menlo Regular"/>
-          <w:color w:val="007400"/>
-          <w:sz w:val="22"/>
-          <w:szCs w:val="22"/>
-        </w:rPr>
-        <w:t>LMSAlgorithm.h</w:t>
-      </w:r>
-      <w:proofErr w:type="spellEnd"/>
+        <w:t xml:space="preserve"> * LMSAlgorithm.h</w:t>
+      </w:r>
     </w:p>
     <w:p>
       <w:pPr>
@@ -12786,21 +13369,8 @@
           <w:sz w:val="22"/>
           <w:szCs w:val="22"/>
         </w:rPr>
-        <w:t xml:space="preserve"> *      Author: </w:t>
-      </w:r>
-      <w:proofErr w:type="spellStart"/>
-      <w:proofErr w:type="gramStart"/>
-      <w:r>
-        <w:rPr>
-          <w:rFonts w:ascii="Menlo Regular" w:hAnsi="Menlo Regular" w:cs="Menlo Regular"/>
-          <w:color w:val="007400"/>
-          <w:sz w:val="22"/>
-          <w:szCs w:val="22"/>
-        </w:rPr>
-        <w:t>lin</w:t>
-      </w:r>
-      <w:proofErr w:type="spellEnd"/>
-      <w:proofErr w:type="gramEnd"/>
+        <w:t xml:space="preserve"> *      Author: lin</w:t>
+      </w:r>
     </w:p>
     <w:p>
       <w:pPr>
@@ -12867,28 +13437,7 @@
           <w:sz w:val="22"/>
           <w:szCs w:val="22"/>
         </w:rPr>
-        <w:lastRenderedPageBreak/>
-        <w:t>#</w:t>
-      </w:r>
-      <w:proofErr w:type="gramStart"/>
-      <w:r>
-        <w:rPr>
-          <w:rFonts w:ascii="Menlo Regular" w:hAnsi="Menlo Regular" w:cs="Menlo Regular"/>
-          <w:color w:val="643820"/>
-          <w:sz w:val="22"/>
-          <w:szCs w:val="22"/>
-        </w:rPr>
-        <w:t>include</w:t>
-      </w:r>
-      <w:proofErr w:type="gramEnd"/>
-      <w:r>
-        <w:rPr>
-          <w:rFonts w:ascii="Menlo Regular" w:hAnsi="Menlo Regular" w:cs="Menlo Regular"/>
-          <w:color w:val="643820"/>
-          <w:sz w:val="22"/>
-          <w:szCs w:val="22"/>
-        </w:rPr>
-        <w:t xml:space="preserve"> </w:t>
+        <w:t xml:space="preserve">#include </w:t>
       </w:r>
       <w:r>
         <w:rPr>
@@ -12897,27 +13446,7 @@
           <w:sz w:val="22"/>
           <w:szCs w:val="22"/>
         </w:rPr>
-        <w:t>"</w:t>
-      </w:r>
-      <w:proofErr w:type="spellStart"/>
-      <w:r>
-        <w:rPr>
-          <w:rFonts w:ascii="Menlo Regular" w:hAnsi="Menlo Regular" w:cs="Menlo Regular"/>
-          <w:color w:val="C41A16"/>
-          <w:sz w:val="22"/>
-          <w:szCs w:val="22"/>
-        </w:rPr>
-        <w:t>Perceptron.h</w:t>
-      </w:r>
-      <w:proofErr w:type="spellEnd"/>
-      <w:r>
-        <w:rPr>
-          <w:rFonts w:ascii="Menlo Regular" w:hAnsi="Menlo Regular" w:cs="Menlo Regular"/>
-          <w:color w:val="C41A16"/>
-          <w:sz w:val="22"/>
-          <w:szCs w:val="22"/>
-        </w:rPr>
-        <w:t>"</w:t>
+        <w:t>"Perceptron.h"</w:t>
       </w:r>
     </w:p>
     <w:p>
@@ -12951,27 +13480,7 @@
           <w:sz w:val="22"/>
           <w:szCs w:val="22"/>
         </w:rPr>
-        <w:t>#</w:t>
-      </w:r>
-      <w:proofErr w:type="gramStart"/>
-      <w:r>
-        <w:rPr>
-          <w:rFonts w:ascii="Menlo Regular" w:hAnsi="Menlo Regular" w:cs="Menlo Regular"/>
-          <w:color w:val="643820"/>
-          <w:sz w:val="22"/>
-          <w:szCs w:val="22"/>
-        </w:rPr>
-        <w:t>include</w:t>
-      </w:r>
-      <w:proofErr w:type="gramEnd"/>
-      <w:r>
-        <w:rPr>
-          <w:rFonts w:ascii="Menlo Regular" w:hAnsi="Menlo Regular" w:cs="Menlo Regular"/>
-          <w:color w:val="643820"/>
-          <w:sz w:val="22"/>
-          <w:szCs w:val="22"/>
-        </w:rPr>
-        <w:t xml:space="preserve"> </w:t>
+        <w:t xml:space="preserve">#include </w:t>
       </w:r>
       <w:r>
         <w:rPr>
@@ -12980,27 +13489,7 @@
           <w:sz w:val="22"/>
           <w:szCs w:val="22"/>
         </w:rPr>
-        <w:t>&lt;</w:t>
-      </w:r>
-      <w:proofErr w:type="spellStart"/>
-      <w:r>
-        <w:rPr>
-          <w:rFonts w:ascii="Menlo Regular" w:hAnsi="Menlo Regular" w:cs="Menlo Regular"/>
-          <w:color w:val="C41A16"/>
-          <w:sz w:val="22"/>
-          <w:szCs w:val="22"/>
-        </w:rPr>
-        <w:t>math.h</w:t>
-      </w:r>
-      <w:proofErr w:type="spellEnd"/>
-      <w:r>
-        <w:rPr>
-          <w:rFonts w:ascii="Menlo Regular" w:hAnsi="Menlo Regular" w:cs="Menlo Regular"/>
-          <w:color w:val="C41A16"/>
-          <w:sz w:val="22"/>
-          <w:szCs w:val="22"/>
-        </w:rPr>
-        <w:t>&gt;</w:t>
+        <w:t>&lt;math.h&gt;</w:t>
       </w:r>
     </w:p>
     <w:p>
@@ -13059,29 +13548,7 @@
           <w:sz w:val="22"/>
           <w:szCs w:val="22"/>
         </w:rPr>
-        <w:t>#</w:t>
-      </w:r>
-      <w:proofErr w:type="spellStart"/>
-      <w:proofErr w:type="gramStart"/>
-      <w:r>
-        <w:rPr>
-          <w:rFonts w:ascii="Menlo Regular" w:hAnsi="Menlo Regular" w:cs="Menlo Regular"/>
-          <w:color w:val="643820"/>
-          <w:sz w:val="22"/>
-          <w:szCs w:val="22"/>
-        </w:rPr>
-        <w:t>ifndef</w:t>
-      </w:r>
-      <w:proofErr w:type="spellEnd"/>
-      <w:proofErr w:type="gramEnd"/>
-      <w:r>
-        <w:rPr>
-          <w:rFonts w:ascii="Menlo Regular" w:hAnsi="Menlo Regular" w:cs="Menlo Regular"/>
-          <w:color w:val="643820"/>
-          <w:sz w:val="22"/>
-          <w:szCs w:val="22"/>
-        </w:rPr>
-        <w:t xml:space="preserve"> LMSALGORITHM_H_</w:t>
+        <w:t>#ifndef LMSALGORITHM_H_</w:t>
       </w:r>
     </w:p>
     <w:p>
@@ -13115,27 +13582,7 @@
           <w:sz w:val="22"/>
           <w:szCs w:val="22"/>
         </w:rPr>
-        <w:t>#</w:t>
-      </w:r>
-      <w:proofErr w:type="gramStart"/>
-      <w:r>
-        <w:rPr>
-          <w:rFonts w:ascii="Menlo Regular" w:hAnsi="Menlo Regular" w:cs="Menlo Regular"/>
-          <w:color w:val="643820"/>
-          <w:sz w:val="22"/>
-          <w:szCs w:val="22"/>
-        </w:rPr>
-        <w:t>define</w:t>
-      </w:r>
-      <w:proofErr w:type="gramEnd"/>
-      <w:r>
-        <w:rPr>
-          <w:rFonts w:ascii="Menlo Regular" w:hAnsi="Menlo Regular" w:cs="Menlo Regular"/>
-          <w:color w:val="643820"/>
-          <w:sz w:val="22"/>
-          <w:szCs w:val="22"/>
-        </w:rPr>
-        <w:t xml:space="preserve"> LMSALGORITHM_H_</w:t>
+        <w:t>#define LMSALGORITHM_H_</w:t>
       </w:r>
     </w:p>
     <w:p>
@@ -13187,7 +13634,6 @@
           <w:szCs w:val="22"/>
         </w:rPr>
       </w:pPr>
-      <w:proofErr w:type="gramStart"/>
       <w:r>
         <w:rPr>
           <w:rFonts w:ascii="Menlo Regular" w:hAnsi="Menlo Regular" w:cs="Menlo Regular"/>
@@ -13197,7 +13643,6 @@
         </w:rPr>
         <w:t>extern</w:t>
       </w:r>
-      <w:proofErr w:type="gramEnd"/>
       <w:r>
         <w:rPr>
           <w:rFonts w:ascii="Menlo Regular" w:hAnsi="Menlo Regular" w:cs="Menlo Regular"/>
@@ -13223,27 +13668,7 @@
           <w:sz w:val="22"/>
           <w:szCs w:val="22"/>
         </w:rPr>
-        <w:t xml:space="preserve"> </w:t>
-      </w:r>
-      <w:proofErr w:type="spellStart"/>
-      <w:r>
-        <w:rPr>
-          <w:rFonts w:ascii="Menlo Regular" w:hAnsi="Menlo Regular" w:cs="Menlo Regular"/>
-          <w:color w:val="000000"/>
-          <w:sz w:val="22"/>
-          <w:szCs w:val="22"/>
-        </w:rPr>
-        <w:t>neuron_brain</w:t>
-      </w:r>
-      <w:proofErr w:type="spellEnd"/>
-      <w:r>
-        <w:rPr>
-          <w:rFonts w:ascii="Menlo Regular" w:hAnsi="Menlo Regular" w:cs="Menlo Regular"/>
-          <w:color w:val="000000"/>
-          <w:sz w:val="22"/>
-          <w:szCs w:val="22"/>
-        </w:rPr>
-        <w:t>;</w:t>
+        <w:t xml:space="preserve"> neuron_brain;</w:t>
       </w:r>
     </w:p>
     <w:p>
@@ -13270,7 +13695,6 @@
           <w:szCs w:val="22"/>
         </w:rPr>
       </w:pPr>
-      <w:proofErr w:type="gramStart"/>
       <w:r>
         <w:rPr>
           <w:rFonts w:ascii="Menlo Regular" w:hAnsi="Menlo Regular" w:cs="Menlo Regular"/>
@@ -13280,7 +13704,6 @@
         </w:rPr>
         <w:t>extern</w:t>
       </w:r>
-      <w:proofErr w:type="gramEnd"/>
       <w:r>
         <w:rPr>
           <w:rFonts w:ascii="Menlo Regular" w:hAnsi="Menlo Regular" w:cs="Menlo Regular"/>
@@ -13306,27 +13729,7 @@
           <w:sz w:val="22"/>
           <w:szCs w:val="22"/>
         </w:rPr>
-        <w:t xml:space="preserve"> </w:t>
-      </w:r>
-      <w:proofErr w:type="spellStart"/>
-      <w:r>
-        <w:rPr>
-          <w:rFonts w:ascii="Menlo Regular" w:hAnsi="Menlo Regular" w:cs="Menlo Regular"/>
-          <w:color w:val="000000"/>
-          <w:sz w:val="22"/>
-          <w:szCs w:val="22"/>
-        </w:rPr>
-        <w:t>accumulated_rms</w:t>
-      </w:r>
-      <w:proofErr w:type="spellEnd"/>
-      <w:r>
-        <w:rPr>
-          <w:rFonts w:ascii="Menlo Regular" w:hAnsi="Menlo Regular" w:cs="Menlo Regular"/>
-          <w:color w:val="000000"/>
-          <w:sz w:val="22"/>
-          <w:szCs w:val="22"/>
-        </w:rPr>
-        <w:t>;</w:t>
+        <w:t xml:space="preserve"> accumulated_rms;</w:t>
       </w:r>
     </w:p>
     <w:p>
@@ -13394,27 +13797,7 @@
           <w:sz w:val="22"/>
           <w:szCs w:val="22"/>
         </w:rPr>
-        <w:t>/</w:t>
-      </w:r>
-      <w:proofErr w:type="gramStart"/>
-      <w:r>
-        <w:rPr>
-          <w:rFonts w:ascii="Menlo Regular" w:hAnsi="Menlo Regular" w:cs="Menlo Regular"/>
-          <w:color w:val="007400"/>
-          <w:sz w:val="22"/>
-          <w:szCs w:val="22"/>
-        </w:rPr>
-        <w:t>*  Exportable</w:t>
-      </w:r>
-      <w:proofErr w:type="gramEnd"/>
-      <w:r>
-        <w:rPr>
-          <w:rFonts w:ascii="Menlo Regular" w:hAnsi="Menlo Regular" w:cs="Menlo Regular"/>
-          <w:color w:val="007400"/>
-          <w:sz w:val="22"/>
-          <w:szCs w:val="22"/>
-        </w:rPr>
-        <w:t xml:space="preserve"> functions</w:t>
+        <w:t>/*  Exportable functions</w:t>
       </w:r>
       <w:r>
         <w:rPr>
@@ -13512,8 +13895,6 @@
           <w:szCs w:val="22"/>
         </w:rPr>
       </w:pPr>
-      <w:proofErr w:type="spellStart"/>
-      <w:proofErr w:type="gramStart"/>
       <w:r>
         <w:rPr>
           <w:rFonts w:ascii="Menlo Regular" w:hAnsi="Menlo Regular" w:cs="Menlo Regular"/>
@@ -13523,36 +13904,14 @@
         </w:rPr>
         <w:t>int</w:t>
       </w:r>
-      <w:proofErr w:type="spellEnd"/>
-      <w:proofErr w:type="gramEnd"/>
-      <w:r>
-        <w:rPr>
-          <w:rFonts w:ascii="Menlo Regular" w:hAnsi="Menlo Regular" w:cs="Menlo Regular"/>
-          <w:color w:val="000000"/>
-          <w:sz w:val="22"/>
-          <w:szCs w:val="22"/>
-        </w:rPr>
-        <w:t xml:space="preserve"> </w:t>
-      </w:r>
-      <w:proofErr w:type="spellStart"/>
-      <w:r>
-        <w:rPr>
-          <w:rFonts w:ascii="Menlo Regular" w:hAnsi="Menlo Regular" w:cs="Menlo Regular"/>
-          <w:color w:val="000000"/>
-          <w:sz w:val="22"/>
-          <w:szCs w:val="22"/>
-        </w:rPr>
-        <w:t>LMScalculate</w:t>
-      </w:r>
-      <w:proofErr w:type="spellEnd"/>
-      <w:r>
-        <w:rPr>
-          <w:rFonts w:ascii="Menlo Regular" w:hAnsi="Menlo Regular" w:cs="Menlo Regular"/>
-          <w:color w:val="000000"/>
-          <w:sz w:val="22"/>
-          <w:szCs w:val="22"/>
-        </w:rPr>
-        <w:t>(</w:t>
+      <w:r>
+        <w:rPr>
+          <w:rFonts w:ascii="Menlo Regular" w:hAnsi="Menlo Regular" w:cs="Menlo Regular"/>
+          <w:color w:val="000000"/>
+          <w:sz w:val="22"/>
+          <w:szCs w:val="22"/>
+        </w:rPr>
+        <w:t xml:space="preserve"> LMScalculate(</w:t>
       </w:r>
       <w:r>
         <w:rPr>
@@ -13572,7 +13931,6 @@
         </w:rPr>
         <w:t xml:space="preserve"> *inputs, </w:t>
       </w:r>
-      <w:proofErr w:type="spellStart"/>
       <w:r>
         <w:rPr>
           <w:rFonts w:ascii="Menlo Regular" w:hAnsi="Menlo Regular" w:cs="Menlo Regular"/>
@@ -13582,37 +13940,15 @@
         </w:rPr>
         <w:t>int</w:t>
       </w:r>
-      <w:proofErr w:type="spellEnd"/>
-      <w:r>
-        <w:rPr>
-          <w:rFonts w:ascii="Menlo Regular" w:hAnsi="Menlo Regular" w:cs="Menlo Regular"/>
-          <w:color w:val="000000"/>
-          <w:sz w:val="22"/>
-          <w:szCs w:val="22"/>
-        </w:rPr>
-        <w:t xml:space="preserve"> </w:t>
-      </w:r>
-      <w:proofErr w:type="spellStart"/>
-      <w:r>
-        <w:rPr>
-          <w:rFonts w:ascii="Menlo Regular" w:hAnsi="Menlo Regular" w:cs="Menlo Regular"/>
-          <w:color w:val="000000"/>
-          <w:sz w:val="22"/>
-          <w:szCs w:val="22"/>
-        </w:rPr>
-        <w:t>input_num</w:t>
-      </w:r>
-      <w:proofErr w:type="spellEnd"/>
-      <w:r>
-        <w:rPr>
-          <w:rFonts w:ascii="Menlo Regular" w:hAnsi="Menlo Regular" w:cs="Menlo Regular"/>
-          <w:color w:val="000000"/>
-          <w:sz w:val="22"/>
-          <w:szCs w:val="22"/>
-        </w:rPr>
-        <w:t xml:space="preserve">, </w:t>
-      </w:r>
-      <w:proofErr w:type="spellStart"/>
+      <w:r>
+        <w:rPr>
+          <w:rFonts w:ascii="Menlo Regular" w:hAnsi="Menlo Regular" w:cs="Menlo Regular"/>
+          <w:color w:val="000000"/>
+          <w:sz w:val="22"/>
+          <w:szCs w:val="22"/>
+        </w:rPr>
+        <w:t xml:space="preserve"> input_num, </w:t>
+      </w:r>
       <w:r>
         <w:rPr>
           <w:rFonts w:ascii="Menlo Regular" w:hAnsi="Menlo Regular" w:cs="Menlo Regular"/>
@@ -13622,35 +13958,14 @@
         </w:rPr>
         <w:t>int</w:t>
       </w:r>
-      <w:proofErr w:type="spellEnd"/>
-      <w:r>
-        <w:rPr>
-          <w:rFonts w:ascii="Menlo Regular" w:hAnsi="Menlo Regular" w:cs="Menlo Regular"/>
-          <w:color w:val="000000"/>
-          <w:sz w:val="22"/>
-          <w:szCs w:val="22"/>
-        </w:rPr>
-        <w:t xml:space="preserve"> </w:t>
-      </w:r>
-      <w:proofErr w:type="spellStart"/>
-      <w:r>
-        <w:rPr>
-          <w:rFonts w:ascii="Menlo Regular" w:hAnsi="Menlo Regular" w:cs="Menlo Regular"/>
-          <w:color w:val="000000"/>
-          <w:sz w:val="22"/>
-          <w:szCs w:val="22"/>
-        </w:rPr>
-        <w:t>isCal</w:t>
-      </w:r>
-      <w:proofErr w:type="spellEnd"/>
-      <w:r>
-        <w:rPr>
-          <w:rFonts w:ascii="Menlo Regular" w:hAnsi="Menlo Regular" w:cs="Menlo Regular"/>
-          <w:color w:val="000000"/>
-          <w:sz w:val="22"/>
-          <w:szCs w:val="22"/>
-        </w:rPr>
-        <w:t xml:space="preserve">, </w:t>
+      <w:r>
+        <w:rPr>
+          <w:rFonts w:ascii="Menlo Regular" w:hAnsi="Menlo Regular" w:cs="Menlo Regular"/>
+          <w:color w:val="000000"/>
+          <w:sz w:val="22"/>
+          <w:szCs w:val="22"/>
+        </w:rPr>
+        <w:t xml:space="preserve"> isCal, </w:t>
       </w:r>
       <w:r>
         <w:rPr>
@@ -13727,29 +14042,7 @@
           <w:sz w:val="22"/>
           <w:szCs w:val="22"/>
         </w:rPr>
-        <w:t>#</w:t>
-      </w:r>
-      <w:proofErr w:type="spellStart"/>
-      <w:proofErr w:type="gramStart"/>
-      <w:r>
-        <w:rPr>
-          <w:rFonts w:ascii="Menlo Regular" w:hAnsi="Menlo Regular" w:cs="Menlo Regular"/>
-          <w:color w:val="643820"/>
-          <w:sz w:val="22"/>
-          <w:szCs w:val="22"/>
-        </w:rPr>
-        <w:t>endif</w:t>
-      </w:r>
-      <w:proofErr w:type="spellEnd"/>
-      <w:proofErr w:type="gramEnd"/>
-      <w:r>
-        <w:rPr>
-          <w:rFonts w:ascii="Menlo Regular" w:hAnsi="Menlo Regular" w:cs="Menlo Regular"/>
-          <w:color w:val="643820"/>
-          <w:sz w:val="22"/>
-          <w:szCs w:val="22"/>
-        </w:rPr>
-        <w:t xml:space="preserve"> </w:t>
+        <w:t xml:space="preserve">#endif </w:t>
       </w:r>
       <w:r>
         <w:rPr>
@@ -13764,13 +14057,8 @@
     <w:p/>
     <w:p>
       <w:r>
-        <w:t xml:space="preserve">4. </w:t>
-      </w:r>
-      <w:proofErr w:type="spellStart"/>
-      <w:r>
-        <w:t>LMSAlgorithm.c</w:t>
-      </w:r>
-      <w:proofErr w:type="spellEnd"/>
+        <w:t>4. LMSAlgorithm.c</w:t>
+      </w:r>
     </w:p>
     <w:p>
       <w:pPr>
@@ -13837,19 +14125,8 @@
           <w:sz w:val="22"/>
           <w:szCs w:val="22"/>
         </w:rPr>
-        <w:t xml:space="preserve"> * </w:t>
-      </w:r>
-      <w:proofErr w:type="spellStart"/>
-      <w:r>
-        <w:rPr>
-          <w:rFonts w:ascii="Menlo Regular" w:hAnsi="Menlo Regular" w:cs="Menlo Regular"/>
-          <w:color w:val="007400"/>
-          <w:sz w:val="22"/>
-          <w:szCs w:val="22"/>
-        </w:rPr>
-        <w:t>LMSAlgorithm.c</w:t>
-      </w:r>
-      <w:proofErr w:type="spellEnd"/>
+        <w:t xml:space="preserve"> * LMSAlgorithm.c</w:t>
+      </w:r>
     </w:p>
     <w:p>
       <w:pPr>
@@ -13950,21 +14227,8 @@
           <w:sz w:val="22"/>
           <w:szCs w:val="22"/>
         </w:rPr>
-        <w:t xml:space="preserve"> *      Author: </w:t>
-      </w:r>
-      <w:proofErr w:type="spellStart"/>
-      <w:proofErr w:type="gramStart"/>
-      <w:r>
-        <w:rPr>
-          <w:rFonts w:ascii="Menlo Regular" w:hAnsi="Menlo Regular" w:cs="Menlo Regular"/>
-          <w:color w:val="007400"/>
-          <w:sz w:val="22"/>
-          <w:szCs w:val="22"/>
-        </w:rPr>
-        <w:t>lin</w:t>
-      </w:r>
-      <w:proofErr w:type="spellEnd"/>
-      <w:proofErr w:type="gramEnd"/>
+        <w:t xml:space="preserve"> *      Author: lin</w:t>
+      </w:r>
     </w:p>
     <w:p>
       <w:pPr>
@@ -14031,27 +14295,7 @@
           <w:sz w:val="22"/>
           <w:szCs w:val="22"/>
         </w:rPr>
-        <w:t>#</w:t>
-      </w:r>
-      <w:proofErr w:type="gramStart"/>
-      <w:r>
-        <w:rPr>
-          <w:rFonts w:ascii="Menlo Regular" w:hAnsi="Menlo Regular" w:cs="Menlo Regular"/>
-          <w:color w:val="643820"/>
-          <w:sz w:val="22"/>
-          <w:szCs w:val="22"/>
-        </w:rPr>
-        <w:t>define</w:t>
-      </w:r>
-      <w:proofErr w:type="gramEnd"/>
-      <w:r>
-        <w:rPr>
-          <w:rFonts w:ascii="Menlo Regular" w:hAnsi="Menlo Regular" w:cs="Menlo Regular"/>
-          <w:color w:val="643820"/>
-          <w:sz w:val="22"/>
-          <w:szCs w:val="22"/>
-        </w:rPr>
-        <w:t xml:space="preserve"> OUTPUT_NUM </w:t>
+        <w:t xml:space="preserve">#define OUTPUT_NUM </w:t>
       </w:r>
       <w:r>
         <w:rPr>
@@ -14094,27 +14338,7 @@
           <w:sz w:val="22"/>
           <w:szCs w:val="22"/>
         </w:rPr>
-        <w:t>#</w:t>
-      </w:r>
-      <w:proofErr w:type="gramStart"/>
-      <w:r>
-        <w:rPr>
-          <w:rFonts w:ascii="Menlo Regular" w:hAnsi="Menlo Regular" w:cs="Menlo Regular"/>
-          <w:color w:val="643820"/>
-          <w:sz w:val="22"/>
-          <w:szCs w:val="22"/>
-        </w:rPr>
-        <w:t>define</w:t>
-      </w:r>
-      <w:proofErr w:type="gramEnd"/>
-      <w:r>
-        <w:rPr>
-          <w:rFonts w:ascii="Menlo Regular" w:hAnsi="Menlo Regular" w:cs="Menlo Regular"/>
-          <w:color w:val="643820"/>
-          <w:sz w:val="22"/>
-          <w:szCs w:val="22"/>
-        </w:rPr>
-        <w:t xml:space="preserve"> LEARNING_RATE </w:t>
+        <w:t xml:space="preserve">#define LEARNING_RATE </w:t>
       </w:r>
       <w:r>
         <w:rPr>
@@ -14157,27 +14381,7 @@
           <w:sz w:val="22"/>
           <w:szCs w:val="22"/>
         </w:rPr>
-        <w:t>#</w:t>
-      </w:r>
-      <w:proofErr w:type="gramStart"/>
-      <w:r>
-        <w:rPr>
-          <w:rFonts w:ascii="Menlo Regular" w:hAnsi="Menlo Regular" w:cs="Menlo Regular"/>
-          <w:color w:val="643820"/>
-          <w:sz w:val="22"/>
-          <w:szCs w:val="22"/>
-        </w:rPr>
-        <w:t>define</w:t>
-      </w:r>
-      <w:proofErr w:type="gramEnd"/>
-      <w:r>
-        <w:rPr>
-          <w:rFonts w:ascii="Menlo Regular" w:hAnsi="Menlo Regular" w:cs="Menlo Regular"/>
-          <w:color w:val="643820"/>
-          <w:sz w:val="22"/>
-          <w:szCs w:val="22"/>
-        </w:rPr>
-        <w:t xml:space="preserve"> NEURON_NUM </w:t>
+        <w:t xml:space="preserve">#define NEURON_NUM </w:t>
       </w:r>
       <w:r>
         <w:rPr>
@@ -14245,27 +14449,7 @@
           <w:sz w:val="22"/>
           <w:szCs w:val="22"/>
         </w:rPr>
-        <w:t>#</w:t>
-      </w:r>
-      <w:proofErr w:type="gramStart"/>
-      <w:r>
-        <w:rPr>
-          <w:rFonts w:ascii="Menlo Regular" w:hAnsi="Menlo Regular" w:cs="Menlo Regular"/>
-          <w:color w:val="643820"/>
-          <w:sz w:val="22"/>
-          <w:szCs w:val="22"/>
-        </w:rPr>
-        <w:t>include</w:t>
-      </w:r>
-      <w:proofErr w:type="gramEnd"/>
-      <w:r>
-        <w:rPr>
-          <w:rFonts w:ascii="Menlo Regular" w:hAnsi="Menlo Regular" w:cs="Menlo Regular"/>
-          <w:color w:val="643820"/>
-          <w:sz w:val="22"/>
-          <w:szCs w:val="22"/>
-        </w:rPr>
-        <w:t xml:space="preserve"> </w:t>
+        <w:t xml:space="preserve">#include </w:t>
       </w:r>
       <w:r>
         <w:rPr>
@@ -14274,27 +14458,7 @@
           <w:sz w:val="22"/>
           <w:szCs w:val="22"/>
         </w:rPr>
-        <w:t>"</w:t>
-      </w:r>
-      <w:proofErr w:type="spellStart"/>
-      <w:r>
-        <w:rPr>
-          <w:rFonts w:ascii="Menlo Regular" w:hAnsi="Menlo Regular" w:cs="Menlo Regular"/>
-          <w:color w:val="C41A16"/>
-          <w:sz w:val="22"/>
-          <w:szCs w:val="22"/>
-        </w:rPr>
-        <w:t>LMSAlgorithm.h</w:t>
-      </w:r>
-      <w:proofErr w:type="spellEnd"/>
-      <w:r>
-        <w:rPr>
-          <w:rFonts w:ascii="Menlo Regular" w:hAnsi="Menlo Regular" w:cs="Menlo Regular"/>
-          <w:color w:val="C41A16"/>
-          <w:sz w:val="22"/>
-          <w:szCs w:val="22"/>
-        </w:rPr>
-        <w:t>"</w:t>
+        <w:t>"LMSAlgorithm.h"</w:t>
       </w:r>
     </w:p>
     <w:p>
@@ -14328,27 +14492,7 @@
           <w:sz w:val="22"/>
           <w:szCs w:val="22"/>
         </w:rPr>
-        <w:t>#</w:t>
-      </w:r>
-      <w:proofErr w:type="gramStart"/>
-      <w:r>
-        <w:rPr>
-          <w:rFonts w:ascii="Menlo Regular" w:hAnsi="Menlo Regular" w:cs="Menlo Regular"/>
-          <w:color w:val="643820"/>
-          <w:sz w:val="22"/>
-          <w:szCs w:val="22"/>
-        </w:rPr>
-        <w:t>include</w:t>
-      </w:r>
-      <w:proofErr w:type="gramEnd"/>
-      <w:r>
-        <w:rPr>
-          <w:rFonts w:ascii="Menlo Regular" w:hAnsi="Menlo Regular" w:cs="Menlo Regular"/>
-          <w:color w:val="643820"/>
-          <w:sz w:val="22"/>
-          <w:szCs w:val="22"/>
-        </w:rPr>
-        <w:t xml:space="preserve"> </w:t>
+        <w:t xml:space="preserve">#include </w:t>
       </w:r>
       <w:r>
         <w:rPr>
@@ -14357,27 +14501,7 @@
           <w:sz w:val="22"/>
           <w:szCs w:val="22"/>
         </w:rPr>
-        <w:t>"</w:t>
-      </w:r>
-      <w:proofErr w:type="spellStart"/>
-      <w:r>
-        <w:rPr>
-          <w:rFonts w:ascii="Menlo Regular" w:hAnsi="Menlo Regular" w:cs="Menlo Regular"/>
-          <w:color w:val="C41A16"/>
-          <w:sz w:val="22"/>
-          <w:szCs w:val="22"/>
-        </w:rPr>
-        <w:t>Perceptron.h</w:t>
-      </w:r>
-      <w:proofErr w:type="spellEnd"/>
-      <w:r>
-        <w:rPr>
-          <w:rFonts w:ascii="Menlo Regular" w:hAnsi="Menlo Regular" w:cs="Menlo Regular"/>
-          <w:color w:val="C41A16"/>
-          <w:sz w:val="22"/>
-          <w:szCs w:val="22"/>
-        </w:rPr>
-        <w:t>"</w:t>
+        <w:t>"Perceptron.h"</w:t>
       </w:r>
     </w:p>
     <w:p>
@@ -14429,8 +14553,6 @@
           <w:szCs w:val="22"/>
         </w:rPr>
       </w:pPr>
-      <w:proofErr w:type="spellStart"/>
-      <w:proofErr w:type="gramStart"/>
       <w:r>
         <w:rPr>
           <w:rFonts w:ascii="Menlo Regular" w:hAnsi="Menlo Regular" w:cs="Menlo Regular"/>
@@ -14440,8 +14562,6 @@
         </w:rPr>
         <w:t>int</w:t>
       </w:r>
-      <w:proofErr w:type="spellEnd"/>
-      <w:proofErr w:type="gramEnd"/>
       <w:r>
         <w:rPr>
           <w:rFonts w:ascii="Menlo Regular" w:hAnsi="Menlo Regular" w:cs="Menlo Regular"/>
@@ -14494,7 +14614,6 @@
           <w:szCs w:val="22"/>
         </w:rPr>
       </w:pPr>
-      <w:proofErr w:type="gramStart"/>
       <w:r>
         <w:rPr>
           <w:rFonts w:ascii="Menlo Regular" w:hAnsi="Menlo Regular" w:cs="Menlo Regular"/>
@@ -14504,35 +14623,14 @@
         </w:rPr>
         <w:t>perceptron</w:t>
       </w:r>
-      <w:proofErr w:type="gramEnd"/>
-      <w:r>
-        <w:rPr>
-          <w:rFonts w:ascii="Menlo Regular" w:hAnsi="Menlo Regular" w:cs="Menlo Regular"/>
-          <w:color w:val="000000"/>
-          <w:sz w:val="22"/>
-          <w:szCs w:val="22"/>
-        </w:rPr>
-        <w:t xml:space="preserve"> </w:t>
-      </w:r>
-      <w:proofErr w:type="spellStart"/>
-      <w:r>
-        <w:rPr>
-          <w:rFonts w:ascii="Menlo Regular" w:hAnsi="Menlo Regular" w:cs="Menlo Regular"/>
-          <w:color w:val="000000"/>
-          <w:sz w:val="22"/>
-          <w:szCs w:val="22"/>
-        </w:rPr>
-        <w:t>neuron_brain</w:t>
-      </w:r>
-      <w:proofErr w:type="spellEnd"/>
-      <w:r>
-        <w:rPr>
-          <w:rFonts w:ascii="Menlo Regular" w:hAnsi="Menlo Regular" w:cs="Menlo Regular"/>
-          <w:color w:val="000000"/>
-          <w:sz w:val="22"/>
-          <w:szCs w:val="22"/>
-        </w:rPr>
-        <w:t>;</w:t>
+      <w:r>
+        <w:rPr>
+          <w:rFonts w:ascii="Menlo Regular" w:hAnsi="Menlo Regular" w:cs="Menlo Regular"/>
+          <w:color w:val="000000"/>
+          <w:sz w:val="22"/>
+          <w:szCs w:val="22"/>
+        </w:rPr>
+        <w:t xml:space="preserve"> neuron_brain;</w:t>
       </w:r>
     </w:p>
     <w:p>
@@ -14559,7 +14657,6 @@
           <w:szCs w:val="22"/>
         </w:rPr>
       </w:pPr>
-      <w:proofErr w:type="gramStart"/>
       <w:r>
         <w:rPr>
           <w:rFonts w:ascii="Menlo Regular" w:hAnsi="Menlo Regular" w:cs="Menlo Regular"/>
@@ -14569,35 +14666,14 @@
         </w:rPr>
         <w:t>double</w:t>
       </w:r>
-      <w:proofErr w:type="gramEnd"/>
-      <w:r>
-        <w:rPr>
-          <w:rFonts w:ascii="Menlo Regular" w:hAnsi="Menlo Regular" w:cs="Menlo Regular"/>
-          <w:color w:val="000000"/>
-          <w:sz w:val="22"/>
-          <w:szCs w:val="22"/>
-        </w:rPr>
-        <w:t xml:space="preserve"> </w:t>
-      </w:r>
-      <w:proofErr w:type="spellStart"/>
-      <w:r>
-        <w:rPr>
-          <w:rFonts w:ascii="Menlo Regular" w:hAnsi="Menlo Regular" w:cs="Menlo Regular"/>
-          <w:color w:val="000000"/>
-          <w:sz w:val="22"/>
-          <w:szCs w:val="22"/>
-        </w:rPr>
-        <w:t>accumulated_rms</w:t>
-      </w:r>
-      <w:proofErr w:type="spellEnd"/>
-      <w:r>
-        <w:rPr>
-          <w:rFonts w:ascii="Menlo Regular" w:hAnsi="Menlo Regular" w:cs="Menlo Regular"/>
-          <w:color w:val="000000"/>
-          <w:sz w:val="22"/>
-          <w:szCs w:val="22"/>
-        </w:rPr>
-        <w:t xml:space="preserve"> = </w:t>
+      <w:r>
+        <w:rPr>
+          <w:rFonts w:ascii="Menlo Regular" w:hAnsi="Menlo Regular" w:cs="Menlo Regular"/>
+          <w:color w:val="000000"/>
+          <w:sz w:val="22"/>
+          <w:szCs w:val="22"/>
+        </w:rPr>
+        <w:t xml:space="preserve"> accumulated_rms = </w:t>
       </w:r>
       <w:r>
         <w:rPr>
@@ -14642,7 +14718,6 @@
           <w:szCs w:val="22"/>
         </w:rPr>
       </w:pPr>
-      <w:proofErr w:type="gramStart"/>
       <w:r>
         <w:rPr>
           <w:rFonts w:ascii="Menlo Regular" w:hAnsi="Menlo Regular" w:cs="Menlo Regular"/>
@@ -14652,35 +14727,14 @@
         </w:rPr>
         <w:t>float</w:t>
       </w:r>
-      <w:proofErr w:type="gramEnd"/>
-      <w:r>
-        <w:rPr>
-          <w:rFonts w:ascii="Menlo Regular" w:hAnsi="Menlo Regular" w:cs="Menlo Regular"/>
-          <w:color w:val="000000"/>
-          <w:sz w:val="22"/>
-          <w:szCs w:val="22"/>
-        </w:rPr>
-        <w:t xml:space="preserve"> </w:t>
-      </w:r>
-      <w:proofErr w:type="spellStart"/>
-      <w:r>
-        <w:rPr>
-          <w:rFonts w:ascii="Menlo Regular" w:hAnsi="Menlo Regular" w:cs="Menlo Regular"/>
-          <w:color w:val="000000"/>
-          <w:sz w:val="22"/>
-          <w:szCs w:val="22"/>
-        </w:rPr>
-        <w:t>forwardspeed</w:t>
-      </w:r>
-      <w:proofErr w:type="spellEnd"/>
-      <w:r>
-        <w:rPr>
-          <w:rFonts w:ascii="Menlo Regular" w:hAnsi="Menlo Regular" w:cs="Menlo Regular"/>
-          <w:color w:val="000000"/>
-          <w:sz w:val="22"/>
-          <w:szCs w:val="22"/>
-        </w:rPr>
-        <w:t>;</w:t>
+      <w:r>
+        <w:rPr>
+          <w:rFonts w:ascii="Menlo Regular" w:hAnsi="Menlo Regular" w:cs="Menlo Regular"/>
+          <w:color w:val="000000"/>
+          <w:sz w:val="22"/>
+          <w:szCs w:val="22"/>
+        </w:rPr>
+        <w:t xml:space="preserve"> forwardspeed;</w:t>
       </w:r>
     </w:p>
     <w:p>
@@ -14732,7 +14786,6 @@
           <w:szCs w:val="22"/>
         </w:rPr>
       </w:pPr>
-      <w:proofErr w:type="gramStart"/>
       <w:r>
         <w:rPr>
           <w:rFonts w:ascii="Menlo Regular" w:hAnsi="Menlo Regular" w:cs="Menlo Regular"/>
@@ -14742,35 +14795,14 @@
         </w:rPr>
         <w:t>void</w:t>
       </w:r>
-      <w:proofErr w:type="gramEnd"/>
-      <w:r>
-        <w:rPr>
-          <w:rFonts w:ascii="Menlo Regular" w:hAnsi="Menlo Regular" w:cs="Menlo Regular"/>
-          <w:color w:val="000000"/>
-          <w:sz w:val="22"/>
-          <w:szCs w:val="22"/>
-        </w:rPr>
-        <w:t xml:space="preserve"> </w:t>
-      </w:r>
-      <w:proofErr w:type="spellStart"/>
-      <w:r>
-        <w:rPr>
-          <w:rFonts w:ascii="Menlo Regular" w:hAnsi="Menlo Regular" w:cs="Menlo Regular"/>
-          <w:color w:val="000000"/>
-          <w:sz w:val="22"/>
-          <w:szCs w:val="22"/>
-        </w:rPr>
-        <w:t>v_function</w:t>
-      </w:r>
-      <w:proofErr w:type="spellEnd"/>
-      <w:r>
-        <w:rPr>
-          <w:rFonts w:ascii="Menlo Regular" w:hAnsi="Menlo Regular" w:cs="Menlo Regular"/>
-          <w:color w:val="000000"/>
-          <w:sz w:val="22"/>
-          <w:szCs w:val="22"/>
-        </w:rPr>
-        <w:t>(</w:t>
+      <w:r>
+        <w:rPr>
+          <w:rFonts w:ascii="Menlo Regular" w:hAnsi="Menlo Regular" w:cs="Menlo Regular"/>
+          <w:color w:val="000000"/>
+          <w:sz w:val="22"/>
+          <w:szCs w:val="22"/>
+        </w:rPr>
+        <w:t xml:space="preserve"> v_function(</w:t>
       </w:r>
       <w:r>
         <w:rPr>
@@ -14790,7 +14822,6 @@
         </w:rPr>
         <w:t xml:space="preserve">* inputs, </w:t>
       </w:r>
-      <w:proofErr w:type="spellStart"/>
       <w:r>
         <w:rPr>
           <w:rFonts w:ascii="Menlo Regular" w:hAnsi="Menlo Regular" w:cs="Menlo Regular"/>
@@ -14800,7 +14831,6 @@
         </w:rPr>
         <w:t>struct</w:t>
       </w:r>
-      <w:proofErr w:type="spellEnd"/>
       <w:r>
         <w:rPr>
           <w:rFonts w:ascii="Menlo Regular" w:hAnsi="Menlo Regular" w:cs="Menlo Regular"/>
@@ -14896,8 +14926,6 @@
         </w:rPr>
         <w:tab/>
       </w:r>
-      <w:proofErr w:type="spellStart"/>
-      <w:proofErr w:type="gramStart"/>
       <w:r>
         <w:rPr>
           <w:rFonts w:ascii="Menlo Regular" w:hAnsi="Menlo Regular" w:cs="Menlo Regular"/>
@@ -14907,8 +14935,6 @@
         </w:rPr>
         <w:t>int</w:t>
       </w:r>
-      <w:proofErr w:type="spellEnd"/>
-      <w:proofErr w:type="gramEnd"/>
       <w:r>
         <w:rPr>
           <w:rFonts w:ascii="Menlo Regular" w:hAnsi="Menlo Regular" w:cs="Menlo Regular"/>
@@ -14969,26 +14995,7 @@
           <w:szCs w:val="22"/>
         </w:rPr>
         <w:tab/>
-      </w:r>
-      <w:proofErr w:type="gramStart"/>
-      <w:r>
-        <w:rPr>
-          <w:rFonts w:ascii="Menlo Regular" w:hAnsi="Menlo Regular" w:cs="Menlo Regular"/>
-          <w:color w:val="000000"/>
-          <w:sz w:val="22"/>
-          <w:szCs w:val="22"/>
-        </w:rPr>
-        <w:t>p</w:t>
-      </w:r>
-      <w:proofErr w:type="gramEnd"/>
-      <w:r>
-        <w:rPr>
-          <w:rFonts w:ascii="Menlo Regular" w:hAnsi="Menlo Regular" w:cs="Menlo Regular"/>
-          <w:color w:val="000000"/>
-          <w:sz w:val="22"/>
-          <w:szCs w:val="22"/>
-        </w:rPr>
-        <w:t>-&gt;</w:t>
+        <w:t>p-&gt;</w:t>
       </w:r>
       <w:r>
         <w:rPr>
@@ -15084,26 +15091,7 @@
           <w:szCs w:val="22"/>
         </w:rPr>
         <w:tab/>
-      </w:r>
-      <w:proofErr w:type="gramStart"/>
-      <w:r>
-        <w:rPr>
-          <w:rFonts w:ascii="Menlo Regular" w:hAnsi="Menlo Regular" w:cs="Menlo Regular"/>
-          <w:color w:val="000000"/>
-          <w:sz w:val="22"/>
-          <w:szCs w:val="22"/>
-        </w:rPr>
-        <w:t>p</w:t>
-      </w:r>
-      <w:proofErr w:type="gramEnd"/>
-      <w:r>
-        <w:rPr>
-          <w:rFonts w:ascii="Menlo Regular" w:hAnsi="Menlo Regular" w:cs="Menlo Regular"/>
-          <w:color w:val="000000"/>
-          <w:sz w:val="22"/>
-          <w:szCs w:val="22"/>
-        </w:rPr>
-        <w:t>-&gt;</w:t>
+        <w:t>p-&gt;</w:t>
       </w:r>
       <w:r>
         <w:rPr>
@@ -15202,7 +15190,6 @@
         </w:rPr>
         <w:tab/>
       </w:r>
-      <w:proofErr w:type="gramStart"/>
       <w:r>
         <w:rPr>
           <w:rFonts w:ascii="Menlo Regular" w:hAnsi="Menlo Regular" w:cs="Menlo Regular"/>
@@ -15212,7 +15199,6 @@
         </w:rPr>
         <w:t>for</w:t>
       </w:r>
-      <w:proofErr w:type="gramEnd"/>
       <w:r>
         <w:rPr>
           <w:rFonts w:ascii="Menlo Regular" w:hAnsi="Menlo Regular" w:cs="Menlo Regular"/>
@@ -15240,7 +15226,6 @@
         </w:rPr>
         <w:t>; it &lt; p-&gt;</w:t>
       </w:r>
-      <w:proofErr w:type="spellStart"/>
       <w:r>
         <w:rPr>
           <w:rFonts w:ascii="Menlo Regular" w:hAnsi="Menlo Regular" w:cs="Menlo Regular"/>
@@ -15250,7 +15235,6 @@
         </w:rPr>
         <w:t>input_num</w:t>
       </w:r>
-      <w:proofErr w:type="spellEnd"/>
       <w:r>
         <w:rPr>
           <w:rFonts w:ascii="Menlo Regular" w:hAnsi="Menlo Regular" w:cs="Menlo Regular"/>
@@ -15337,26 +15321,7 @@
           <w:szCs w:val="22"/>
         </w:rPr>
         <w:tab/>
-      </w:r>
-      <w:proofErr w:type="gramStart"/>
-      <w:r>
-        <w:rPr>
-          <w:rFonts w:ascii="Menlo Regular" w:hAnsi="Menlo Regular" w:cs="Menlo Regular"/>
-          <w:color w:val="000000"/>
-          <w:sz w:val="22"/>
-          <w:szCs w:val="22"/>
-        </w:rPr>
-        <w:t>p</w:t>
-      </w:r>
-      <w:proofErr w:type="gramEnd"/>
-      <w:r>
-        <w:rPr>
-          <w:rFonts w:ascii="Menlo Regular" w:hAnsi="Menlo Regular" w:cs="Menlo Regular"/>
-          <w:color w:val="000000"/>
-          <w:sz w:val="22"/>
-          <w:szCs w:val="22"/>
-        </w:rPr>
-        <w:t>-&gt;</w:t>
+        <w:t>p-&gt;</w:t>
       </w:r>
       <w:r>
         <w:rPr>
@@ -15531,7 +15496,6 @@
           <w:szCs w:val="22"/>
         </w:rPr>
       </w:pPr>
-      <w:proofErr w:type="gramStart"/>
       <w:r>
         <w:rPr>
           <w:rFonts w:ascii="Menlo Regular" w:hAnsi="Menlo Regular" w:cs="Menlo Regular"/>
@@ -15541,37 +15505,15 @@
         </w:rPr>
         <w:t>void</w:t>
       </w:r>
-      <w:proofErr w:type="gramEnd"/>
-      <w:r>
-        <w:rPr>
-          <w:rFonts w:ascii="Menlo Regular" w:hAnsi="Menlo Regular" w:cs="Menlo Regular"/>
-          <w:color w:val="000000"/>
-          <w:sz w:val="22"/>
-          <w:szCs w:val="22"/>
-        </w:rPr>
-        <w:t xml:space="preserve"> </w:t>
-      </w:r>
-      <w:proofErr w:type="spellStart"/>
-      <w:r>
-        <w:rPr>
-          <w:rFonts w:ascii="Menlo Regular" w:hAnsi="Menlo Regular" w:cs="Menlo Regular"/>
-          <w:color w:val="000000"/>
-          <w:sz w:val="22"/>
-          <w:szCs w:val="22"/>
-        </w:rPr>
-        <w:t>y_function</w:t>
-      </w:r>
-      <w:proofErr w:type="spellEnd"/>
-      <w:r>
-        <w:rPr>
-          <w:rFonts w:ascii="Menlo Regular" w:hAnsi="Menlo Regular" w:cs="Menlo Regular"/>
-          <w:color w:val="000000"/>
-          <w:sz w:val="22"/>
-          <w:szCs w:val="22"/>
-        </w:rPr>
-        <w:t>(</w:t>
-      </w:r>
-      <w:proofErr w:type="spellStart"/>
+      <w:r>
+        <w:rPr>
+          <w:rFonts w:ascii="Menlo Regular" w:hAnsi="Menlo Regular" w:cs="Menlo Regular"/>
+          <w:color w:val="000000"/>
+          <w:sz w:val="22"/>
+          <w:szCs w:val="22"/>
+        </w:rPr>
+        <w:t xml:space="preserve"> y_function(</w:t>
+      </w:r>
       <w:r>
         <w:rPr>
           <w:rFonts w:ascii="Menlo Regular" w:hAnsi="Menlo Regular" w:cs="Menlo Regular"/>
@@ -15581,7 +15523,6 @@
         </w:rPr>
         <w:t>struct</w:t>
       </w:r>
-      <w:proofErr w:type="spellEnd"/>
       <w:r>
         <w:rPr>
           <w:rFonts w:ascii="Menlo Regular" w:hAnsi="Menlo Regular" w:cs="Menlo Regular"/>
@@ -15676,26 +15617,7 @@
           <w:szCs w:val="22"/>
         </w:rPr>
         <w:tab/>
-      </w:r>
-      <w:proofErr w:type="gramStart"/>
-      <w:r>
-        <w:rPr>
-          <w:rFonts w:ascii="Menlo Regular" w:hAnsi="Menlo Regular" w:cs="Menlo Regular"/>
-          <w:color w:val="000000"/>
-          <w:sz w:val="22"/>
-          <w:szCs w:val="22"/>
-        </w:rPr>
-        <w:t>p</w:t>
-      </w:r>
-      <w:proofErr w:type="gramEnd"/>
-      <w:r>
-        <w:rPr>
-          <w:rFonts w:ascii="Menlo Regular" w:hAnsi="Menlo Regular" w:cs="Menlo Regular"/>
-          <w:color w:val="000000"/>
-          <w:sz w:val="22"/>
-          <w:szCs w:val="22"/>
-        </w:rPr>
-        <w:t>-&gt;</w:t>
+        <w:t>p-&gt;</w:t>
       </w:r>
       <w:r>
         <w:rPr>
@@ -15765,7 +15687,6 @@
           <w:sz w:val="22"/>
           <w:szCs w:val="22"/>
         </w:rPr>
-        <w:lastRenderedPageBreak/>
         <w:t>}</w:t>
       </w:r>
     </w:p>
@@ -15818,7 +15739,6 @@
           <w:szCs w:val="22"/>
         </w:rPr>
       </w:pPr>
-      <w:proofErr w:type="gramStart"/>
       <w:r>
         <w:rPr>
           <w:rFonts w:ascii="Menlo Regular" w:hAnsi="Menlo Regular" w:cs="Menlo Regular"/>
@@ -15828,7 +15748,42 @@
         </w:rPr>
         <w:t>void</w:t>
       </w:r>
-      <w:proofErr w:type="gramEnd"/>
+      <w:r>
+        <w:rPr>
+          <w:rFonts w:ascii="Menlo Regular" w:hAnsi="Menlo Regular" w:cs="Menlo Regular"/>
+          <w:color w:val="000000"/>
+          <w:sz w:val="22"/>
+          <w:szCs w:val="22"/>
+        </w:rPr>
+        <w:t xml:space="preserve"> adjust_function(</w:t>
+      </w:r>
+      <w:r>
+        <w:rPr>
+          <w:rFonts w:ascii="Menlo Regular" w:hAnsi="Menlo Regular" w:cs="Menlo Regular"/>
+          <w:color w:val="AA0D91"/>
+          <w:sz w:val="22"/>
+          <w:szCs w:val="22"/>
+        </w:rPr>
+        <w:t>float</w:t>
+      </w:r>
+      <w:r>
+        <w:rPr>
+          <w:rFonts w:ascii="Menlo Regular" w:hAnsi="Menlo Regular" w:cs="Menlo Regular"/>
+          <w:color w:val="000000"/>
+          <w:sz w:val="22"/>
+          <w:szCs w:val="22"/>
+        </w:rPr>
+        <w:t xml:space="preserve">* inputs, </w:t>
+      </w:r>
+      <w:r>
+        <w:rPr>
+          <w:rFonts w:ascii="Menlo Regular" w:hAnsi="Menlo Regular" w:cs="Menlo Regular"/>
+          <w:color w:val="AA0D91"/>
+          <w:sz w:val="22"/>
+          <w:szCs w:val="22"/>
+        </w:rPr>
+        <w:t>struct</w:t>
+      </w:r>
       <w:r>
         <w:rPr>
           <w:rFonts w:ascii="Menlo Regular" w:hAnsi="Menlo Regular" w:cs="Menlo Regular"/>
@@ -15838,25 +15793,23 @@
         </w:rPr>
         <w:t xml:space="preserve"> </w:t>
       </w:r>
-      <w:proofErr w:type="spellStart"/>
-      <w:r>
-        <w:rPr>
-          <w:rFonts w:ascii="Menlo Regular" w:hAnsi="Menlo Regular" w:cs="Menlo Regular"/>
-          <w:color w:val="000000"/>
-          <w:sz w:val="22"/>
-          <w:szCs w:val="22"/>
-        </w:rPr>
-        <w:t>adjust_function</w:t>
-      </w:r>
-      <w:proofErr w:type="spellEnd"/>
-      <w:r>
-        <w:rPr>
-          <w:rFonts w:ascii="Menlo Regular" w:hAnsi="Menlo Regular" w:cs="Menlo Regular"/>
-          <w:color w:val="000000"/>
-          <w:sz w:val="22"/>
-          <w:szCs w:val="22"/>
-        </w:rPr>
-        <w:t>(</w:t>
+      <w:r>
+        <w:rPr>
+          <w:rFonts w:ascii="Menlo Regular" w:hAnsi="Menlo Regular" w:cs="Menlo Regular"/>
+          <w:color w:val="3F6E74"/>
+          <w:sz w:val="22"/>
+          <w:szCs w:val="22"/>
+        </w:rPr>
+        <w:t>perceptron</w:t>
+      </w:r>
+      <w:r>
+        <w:rPr>
+          <w:rFonts w:ascii="Menlo Regular" w:hAnsi="Menlo Regular" w:cs="Menlo Regular"/>
+          <w:color w:val="000000"/>
+          <w:sz w:val="22"/>
+          <w:szCs w:val="22"/>
+        </w:rPr>
+        <w:t xml:space="preserve">* p, </w:t>
       </w:r>
       <w:r>
         <w:rPr>
@@ -15865,62 +15818,6 @@
           <w:sz w:val="22"/>
           <w:szCs w:val="22"/>
         </w:rPr>
-        <w:t>float</w:t>
-      </w:r>
-      <w:r>
-        <w:rPr>
-          <w:rFonts w:ascii="Menlo Regular" w:hAnsi="Menlo Regular" w:cs="Menlo Regular"/>
-          <w:color w:val="000000"/>
-          <w:sz w:val="22"/>
-          <w:szCs w:val="22"/>
-        </w:rPr>
-        <w:t xml:space="preserve">* inputs, </w:t>
-      </w:r>
-      <w:proofErr w:type="spellStart"/>
-      <w:r>
-        <w:rPr>
-          <w:rFonts w:ascii="Menlo Regular" w:hAnsi="Menlo Regular" w:cs="Menlo Regular"/>
-          <w:color w:val="AA0D91"/>
-          <w:sz w:val="22"/>
-          <w:szCs w:val="22"/>
-        </w:rPr>
-        <w:t>struct</w:t>
-      </w:r>
-      <w:proofErr w:type="spellEnd"/>
-      <w:r>
-        <w:rPr>
-          <w:rFonts w:ascii="Menlo Regular" w:hAnsi="Menlo Regular" w:cs="Menlo Regular"/>
-          <w:color w:val="000000"/>
-          <w:sz w:val="22"/>
-          <w:szCs w:val="22"/>
-        </w:rPr>
-        <w:t xml:space="preserve"> </w:t>
-      </w:r>
-      <w:r>
-        <w:rPr>
-          <w:rFonts w:ascii="Menlo Regular" w:hAnsi="Menlo Regular" w:cs="Menlo Regular"/>
-          <w:color w:val="3F6E74"/>
-          <w:sz w:val="22"/>
-          <w:szCs w:val="22"/>
-        </w:rPr>
-        <w:t>perceptron</w:t>
-      </w:r>
-      <w:r>
-        <w:rPr>
-          <w:rFonts w:ascii="Menlo Regular" w:hAnsi="Menlo Regular" w:cs="Menlo Regular"/>
-          <w:color w:val="000000"/>
-          <w:sz w:val="22"/>
-          <w:szCs w:val="22"/>
-        </w:rPr>
-        <w:t xml:space="preserve">* p, </w:t>
-      </w:r>
-      <w:r>
-        <w:rPr>
-          <w:rFonts w:ascii="Menlo Regular" w:hAnsi="Menlo Regular" w:cs="Menlo Regular"/>
-          <w:color w:val="AA0D91"/>
-          <w:sz w:val="22"/>
-          <w:szCs w:val="22"/>
-        </w:rPr>
         <w:t>void</w:t>
       </w:r>
       <w:r>
@@ -15930,27 +15827,7 @@
           <w:sz w:val="22"/>
           <w:szCs w:val="22"/>
         </w:rPr>
-        <w:t xml:space="preserve"> *</w:t>
-      </w:r>
-      <w:proofErr w:type="spellStart"/>
-      <w:r>
-        <w:rPr>
-          <w:rFonts w:ascii="Menlo Regular" w:hAnsi="Menlo Regular" w:cs="Menlo Regular"/>
-          <w:color w:val="000000"/>
-          <w:sz w:val="22"/>
-          <w:szCs w:val="22"/>
-        </w:rPr>
-        <w:t>params</w:t>
-      </w:r>
-      <w:proofErr w:type="spellEnd"/>
-      <w:r>
-        <w:rPr>
-          <w:rFonts w:ascii="Menlo Regular" w:hAnsi="Menlo Regular" w:cs="Menlo Regular"/>
-          <w:color w:val="000000"/>
-          <w:sz w:val="22"/>
-          <w:szCs w:val="22"/>
-        </w:rPr>
-        <w:t>)</w:t>
+        <w:t xml:space="preserve"> *params)</w:t>
       </w:r>
     </w:p>
     <w:p>
@@ -16018,9 +15895,9 @@
           <w:sz w:val="22"/>
           <w:szCs w:val="22"/>
         </w:rPr>
+        <w:lastRenderedPageBreak/>
         <w:tab/>
       </w:r>
-      <w:proofErr w:type="gramStart"/>
       <w:r>
         <w:rPr>
           <w:rFonts w:ascii="Menlo Regular" w:hAnsi="Menlo Regular" w:cs="Menlo Regular"/>
@@ -16030,7 +15907,6 @@
         </w:rPr>
         <w:t>double</w:t>
       </w:r>
-      <w:proofErr w:type="gramEnd"/>
       <w:r>
         <w:rPr>
           <w:rFonts w:ascii="Menlo Regular" w:hAnsi="Menlo Regular" w:cs="Menlo Regular"/>
@@ -16056,27 +15932,7 @@
           <w:sz w:val="22"/>
           <w:szCs w:val="22"/>
         </w:rPr>
-        <w:t xml:space="preserve"> *) </w:t>
-      </w:r>
-      <w:proofErr w:type="spellStart"/>
-      <w:r>
-        <w:rPr>
-          <w:rFonts w:ascii="Menlo Regular" w:hAnsi="Menlo Regular" w:cs="Menlo Regular"/>
-          <w:color w:val="000000"/>
-          <w:sz w:val="22"/>
-          <w:szCs w:val="22"/>
-        </w:rPr>
-        <w:t>params</w:t>
-      </w:r>
-      <w:proofErr w:type="spellEnd"/>
-      <w:r>
-        <w:rPr>
-          <w:rFonts w:ascii="Menlo Regular" w:hAnsi="Menlo Regular" w:cs="Menlo Regular"/>
-          <w:color w:val="000000"/>
-          <w:sz w:val="22"/>
-          <w:szCs w:val="22"/>
-        </w:rPr>
-        <w:t>);</w:t>
+        <w:t xml:space="preserve"> *) params);</w:t>
       </w:r>
     </w:p>
     <w:p>
@@ -16112,8 +15968,6 @@
         </w:rPr>
         <w:tab/>
       </w:r>
-      <w:proofErr w:type="spellStart"/>
-      <w:proofErr w:type="gramStart"/>
       <w:r>
         <w:rPr>
           <w:rFonts w:ascii="Menlo Regular" w:hAnsi="Menlo Regular" w:cs="Menlo Regular"/>
@@ -16123,36 +15977,14 @@
         </w:rPr>
         <w:t>int</w:t>
       </w:r>
-      <w:proofErr w:type="spellEnd"/>
-      <w:proofErr w:type="gramEnd"/>
-      <w:r>
-        <w:rPr>
-          <w:rFonts w:ascii="Menlo Regular" w:hAnsi="Menlo Regular" w:cs="Menlo Regular"/>
-          <w:color w:val="000000"/>
-          <w:sz w:val="22"/>
-          <w:szCs w:val="22"/>
-        </w:rPr>
-        <w:t xml:space="preserve"> </w:t>
-      </w:r>
-      <w:proofErr w:type="spellStart"/>
-      <w:r>
-        <w:rPr>
-          <w:rFonts w:ascii="Menlo Regular" w:hAnsi="Menlo Regular" w:cs="Menlo Regular"/>
-          <w:color w:val="000000"/>
-          <w:sz w:val="22"/>
-          <w:szCs w:val="22"/>
-        </w:rPr>
-        <w:t>idx</w:t>
-      </w:r>
-      <w:proofErr w:type="spellEnd"/>
-      <w:r>
-        <w:rPr>
-          <w:rFonts w:ascii="Menlo Regular" w:hAnsi="Menlo Regular" w:cs="Menlo Regular"/>
-          <w:color w:val="000000"/>
-          <w:sz w:val="22"/>
-          <w:szCs w:val="22"/>
-        </w:rPr>
-        <w:t xml:space="preserve"> = </w:t>
+      <w:r>
+        <w:rPr>
+          <w:rFonts w:ascii="Menlo Regular" w:hAnsi="Menlo Regular" w:cs="Menlo Regular"/>
+          <w:color w:val="000000"/>
+          <w:sz w:val="22"/>
+          <w:szCs w:val="22"/>
+        </w:rPr>
+        <w:t xml:space="preserve"> idx = </w:t>
       </w:r>
       <w:r>
         <w:rPr>
@@ -16230,26 +16062,7 @@
           <w:szCs w:val="22"/>
         </w:rPr>
         <w:tab/>
-      </w:r>
-      <w:proofErr w:type="gramStart"/>
-      <w:r>
-        <w:rPr>
-          <w:rFonts w:ascii="Menlo Regular" w:hAnsi="Menlo Regular" w:cs="Menlo Regular"/>
-          <w:color w:val="000000"/>
-          <w:sz w:val="22"/>
-          <w:szCs w:val="22"/>
-        </w:rPr>
-        <w:t>p</w:t>
-      </w:r>
-      <w:proofErr w:type="gramEnd"/>
-      <w:r>
-        <w:rPr>
-          <w:rFonts w:ascii="Menlo Regular" w:hAnsi="Menlo Regular" w:cs="Menlo Regular"/>
-          <w:color w:val="000000"/>
-          <w:sz w:val="22"/>
-          <w:szCs w:val="22"/>
-        </w:rPr>
-        <w:t>-&gt;</w:t>
+        <w:t>p-&gt;</w:t>
       </w:r>
       <w:r>
         <w:rPr>
@@ -16354,26 +16167,7 @@
           <w:szCs w:val="22"/>
         </w:rPr>
         <w:tab/>
-      </w:r>
-      <w:proofErr w:type="gramStart"/>
-      <w:r>
-        <w:rPr>
-          <w:rFonts w:ascii="Menlo Regular" w:hAnsi="Menlo Regular" w:cs="Menlo Regular"/>
-          <w:color w:val="000000"/>
-          <w:sz w:val="22"/>
-          <w:szCs w:val="22"/>
-        </w:rPr>
-        <w:t>p</w:t>
-      </w:r>
-      <w:proofErr w:type="gramEnd"/>
-      <w:r>
-        <w:rPr>
-          <w:rFonts w:ascii="Menlo Regular" w:hAnsi="Menlo Regular" w:cs="Menlo Regular"/>
-          <w:color w:val="000000"/>
-          <w:sz w:val="22"/>
-          <w:szCs w:val="22"/>
-        </w:rPr>
-        <w:t>-&gt;</w:t>
+        <w:t>p-&gt;</w:t>
       </w:r>
       <w:r>
         <w:rPr>
@@ -16508,7 +16302,6 @@
         </w:rPr>
         <w:tab/>
       </w:r>
-      <w:proofErr w:type="gramStart"/>
       <w:r>
         <w:rPr>
           <w:rFonts w:ascii="Menlo Regular" w:hAnsi="Menlo Regular" w:cs="Menlo Regular"/>
@@ -16518,35 +16311,14 @@
         </w:rPr>
         <w:t>for</w:t>
       </w:r>
-      <w:proofErr w:type="gramEnd"/>
-      <w:r>
-        <w:rPr>
-          <w:rFonts w:ascii="Menlo Regular" w:hAnsi="Menlo Regular" w:cs="Menlo Regular"/>
-          <w:color w:val="000000"/>
-          <w:sz w:val="22"/>
-          <w:szCs w:val="22"/>
-        </w:rPr>
-        <w:t>(</w:t>
-      </w:r>
-      <w:proofErr w:type="spellStart"/>
-      <w:r>
-        <w:rPr>
-          <w:rFonts w:ascii="Menlo Regular" w:hAnsi="Menlo Regular" w:cs="Menlo Regular"/>
-          <w:color w:val="000000"/>
-          <w:sz w:val="22"/>
-          <w:szCs w:val="22"/>
-        </w:rPr>
-        <w:t>idx</w:t>
-      </w:r>
-      <w:proofErr w:type="spellEnd"/>
-      <w:r>
-        <w:rPr>
-          <w:rFonts w:ascii="Menlo Regular" w:hAnsi="Menlo Regular" w:cs="Menlo Regular"/>
-          <w:color w:val="000000"/>
-          <w:sz w:val="22"/>
-          <w:szCs w:val="22"/>
-        </w:rPr>
-        <w:t xml:space="preserve"> = </w:t>
+      <w:r>
+        <w:rPr>
+          <w:rFonts w:ascii="Menlo Regular" w:hAnsi="Menlo Regular" w:cs="Menlo Regular"/>
+          <w:color w:val="000000"/>
+          <w:sz w:val="22"/>
+          <w:szCs w:val="22"/>
+        </w:rPr>
+        <w:t xml:space="preserve">(idx = </w:t>
       </w:r>
       <w:r>
         <w:rPr>
@@ -16564,29 +16336,8 @@
           <w:sz w:val="22"/>
           <w:szCs w:val="22"/>
         </w:rPr>
-        <w:t xml:space="preserve">; </w:t>
-      </w:r>
-      <w:proofErr w:type="spellStart"/>
-      <w:r>
-        <w:rPr>
-          <w:rFonts w:ascii="Menlo Regular" w:hAnsi="Menlo Regular" w:cs="Menlo Regular"/>
-          <w:color w:val="000000"/>
-          <w:sz w:val="22"/>
-          <w:szCs w:val="22"/>
-        </w:rPr>
-        <w:t>idx</w:t>
-      </w:r>
-      <w:proofErr w:type="spellEnd"/>
-      <w:r>
-        <w:rPr>
-          <w:rFonts w:ascii="Menlo Regular" w:hAnsi="Menlo Regular" w:cs="Menlo Regular"/>
-          <w:color w:val="000000"/>
-          <w:sz w:val="22"/>
-          <w:szCs w:val="22"/>
-        </w:rPr>
-        <w:t xml:space="preserve"> &lt; p-&gt;</w:t>
-      </w:r>
-      <w:proofErr w:type="spellStart"/>
+        <w:t>; idx &lt; p-&gt;</w:t>
+      </w:r>
       <w:r>
         <w:rPr>
           <w:rFonts w:ascii="Menlo Regular" w:hAnsi="Menlo Regular" w:cs="Menlo Regular"/>
@@ -16596,35 +16347,14 @@
         </w:rPr>
         <w:t>input_num</w:t>
       </w:r>
-      <w:proofErr w:type="spellEnd"/>
-      <w:r>
-        <w:rPr>
-          <w:rFonts w:ascii="Menlo Regular" w:hAnsi="Menlo Regular" w:cs="Menlo Regular"/>
-          <w:color w:val="000000"/>
-          <w:sz w:val="22"/>
-          <w:szCs w:val="22"/>
-        </w:rPr>
-        <w:t xml:space="preserve">; </w:t>
-      </w:r>
-      <w:proofErr w:type="spellStart"/>
-      <w:r>
-        <w:rPr>
-          <w:rFonts w:ascii="Menlo Regular" w:hAnsi="Menlo Regular" w:cs="Menlo Regular"/>
-          <w:color w:val="000000"/>
-          <w:sz w:val="22"/>
-          <w:szCs w:val="22"/>
-        </w:rPr>
-        <w:t>idx</w:t>
-      </w:r>
-      <w:proofErr w:type="spellEnd"/>
-      <w:r>
-        <w:rPr>
-          <w:rFonts w:ascii="Menlo Regular" w:hAnsi="Menlo Regular" w:cs="Menlo Regular"/>
-          <w:color w:val="000000"/>
-          <w:sz w:val="22"/>
-          <w:szCs w:val="22"/>
-        </w:rPr>
-        <w:t>++)</w:t>
+      <w:r>
+        <w:rPr>
+          <w:rFonts w:ascii="Menlo Regular" w:hAnsi="Menlo Regular" w:cs="Menlo Regular"/>
+          <w:color w:val="000000"/>
+          <w:sz w:val="22"/>
+          <w:szCs w:val="22"/>
+        </w:rPr>
+        <w:t>; idx++)</w:t>
       </w:r>
     </w:p>
     <w:p>
@@ -16703,26 +16433,7 @@
           <w:szCs w:val="22"/>
         </w:rPr>
         <w:tab/>
-      </w:r>
-      <w:proofErr w:type="gramStart"/>
-      <w:r>
-        <w:rPr>
-          <w:rFonts w:ascii="Menlo Regular" w:hAnsi="Menlo Regular" w:cs="Menlo Regular"/>
-          <w:color w:val="000000"/>
-          <w:sz w:val="22"/>
-          <w:szCs w:val="22"/>
-        </w:rPr>
-        <w:t>p</w:t>
-      </w:r>
-      <w:proofErr w:type="gramEnd"/>
-      <w:r>
-        <w:rPr>
-          <w:rFonts w:ascii="Menlo Regular" w:hAnsi="Menlo Regular" w:cs="Menlo Regular"/>
-          <w:color w:val="000000"/>
-          <w:sz w:val="22"/>
-          <w:szCs w:val="22"/>
-        </w:rPr>
-        <w:t>-&gt;</w:t>
+        <w:t>p-&gt;</w:t>
       </w:r>
       <w:r>
         <w:rPr>
@@ -16776,27 +16487,7 @@
           <w:sz w:val="22"/>
           <w:szCs w:val="22"/>
         </w:rPr>
-        <w:t xml:space="preserve"> * inputs[</w:t>
-      </w:r>
-      <w:proofErr w:type="spellStart"/>
-      <w:r>
-        <w:rPr>
-          <w:rFonts w:ascii="Menlo Regular" w:hAnsi="Menlo Regular" w:cs="Menlo Regular"/>
-          <w:color w:val="000000"/>
-          <w:sz w:val="22"/>
-          <w:szCs w:val="22"/>
-        </w:rPr>
-        <w:t>idx</w:t>
-      </w:r>
-      <w:proofErr w:type="spellEnd"/>
-      <w:r>
-        <w:rPr>
-          <w:rFonts w:ascii="Menlo Regular" w:hAnsi="Menlo Regular" w:cs="Menlo Regular"/>
-          <w:color w:val="000000"/>
-          <w:sz w:val="22"/>
-          <w:szCs w:val="22"/>
-        </w:rPr>
-        <w:t xml:space="preserve">] * </w:t>
+        <w:t xml:space="preserve"> * inputs[idx] * </w:t>
       </w:r>
       <w:r>
         <w:rPr>
@@ -16935,7 +16626,6 @@
           <w:szCs w:val="22"/>
         </w:rPr>
       </w:pPr>
-      <w:proofErr w:type="gramStart"/>
       <w:r>
         <w:rPr>
           <w:rFonts w:ascii="Menlo Regular" w:hAnsi="Menlo Regular" w:cs="Menlo Regular"/>
@@ -16945,7 +16635,6 @@
         </w:rPr>
         <w:t>void</w:t>
       </w:r>
-      <w:proofErr w:type="gramEnd"/>
       <w:r>
         <w:rPr>
           <w:rFonts w:ascii="Menlo Regular" w:hAnsi="Menlo Regular" w:cs="Menlo Regular"/>
@@ -16955,7 +16644,6 @@
         </w:rPr>
         <w:t xml:space="preserve"> initialize(</w:t>
       </w:r>
-      <w:proofErr w:type="spellStart"/>
       <w:r>
         <w:rPr>
           <w:rFonts w:ascii="Menlo Regular" w:hAnsi="Menlo Regular" w:cs="Menlo Regular"/>
@@ -16965,35 +16653,14 @@
         </w:rPr>
         <w:t>int</w:t>
       </w:r>
-      <w:proofErr w:type="spellEnd"/>
-      <w:r>
-        <w:rPr>
-          <w:rFonts w:ascii="Menlo Regular" w:hAnsi="Menlo Regular" w:cs="Menlo Regular"/>
-          <w:color w:val="000000"/>
-          <w:sz w:val="22"/>
-          <w:szCs w:val="22"/>
-        </w:rPr>
-        <w:t xml:space="preserve"> </w:t>
-      </w:r>
-      <w:proofErr w:type="spellStart"/>
-      <w:r>
-        <w:rPr>
-          <w:rFonts w:ascii="Menlo Regular" w:hAnsi="Menlo Regular" w:cs="Menlo Regular"/>
-          <w:color w:val="000000"/>
-          <w:sz w:val="22"/>
-          <w:szCs w:val="22"/>
-        </w:rPr>
-        <w:t>input_num</w:t>
-      </w:r>
-      <w:proofErr w:type="spellEnd"/>
-      <w:r>
-        <w:rPr>
-          <w:rFonts w:ascii="Menlo Regular" w:hAnsi="Menlo Regular" w:cs="Menlo Regular"/>
-          <w:color w:val="000000"/>
-          <w:sz w:val="22"/>
-          <w:szCs w:val="22"/>
-        </w:rPr>
-        <w:t>)</w:t>
+      <w:r>
+        <w:rPr>
+          <w:rFonts w:ascii="Menlo Regular" w:hAnsi="Menlo Regular" w:cs="Menlo Regular"/>
+          <w:color w:val="000000"/>
+          <w:sz w:val="22"/>
+          <w:szCs w:val="22"/>
+        </w:rPr>
+        <w:t xml:space="preserve"> input_num)</w:t>
       </w:r>
     </w:p>
     <w:p>
@@ -17063,8 +16730,6 @@
         </w:rPr>
         <w:tab/>
       </w:r>
-      <w:proofErr w:type="spellStart"/>
-      <w:proofErr w:type="gramStart"/>
       <w:r>
         <w:rPr>
           <w:rFonts w:ascii="Menlo Regular" w:hAnsi="Menlo Regular" w:cs="Menlo Regular"/>
@@ -17074,36 +16739,14 @@
         </w:rPr>
         <w:t>int</w:t>
       </w:r>
-      <w:proofErr w:type="spellEnd"/>
-      <w:proofErr w:type="gramEnd"/>
-      <w:r>
-        <w:rPr>
-          <w:rFonts w:ascii="Menlo Regular" w:hAnsi="Menlo Regular" w:cs="Menlo Regular"/>
-          <w:color w:val="000000"/>
-          <w:sz w:val="22"/>
-          <w:szCs w:val="22"/>
-        </w:rPr>
-        <w:t xml:space="preserve"> </w:t>
-      </w:r>
-      <w:proofErr w:type="spellStart"/>
-      <w:r>
-        <w:rPr>
-          <w:rFonts w:ascii="Menlo Regular" w:hAnsi="Menlo Regular" w:cs="Menlo Regular"/>
-          <w:color w:val="000000"/>
-          <w:sz w:val="22"/>
-          <w:szCs w:val="22"/>
-        </w:rPr>
-        <w:t>idx</w:t>
-      </w:r>
-      <w:proofErr w:type="spellEnd"/>
-      <w:r>
-        <w:rPr>
-          <w:rFonts w:ascii="Menlo Regular" w:hAnsi="Menlo Regular" w:cs="Menlo Regular"/>
-          <w:color w:val="000000"/>
-          <w:sz w:val="22"/>
-          <w:szCs w:val="22"/>
-        </w:rPr>
-        <w:t xml:space="preserve"> = </w:t>
+      <w:r>
+        <w:rPr>
+          <w:rFonts w:ascii="Menlo Regular" w:hAnsi="Menlo Regular" w:cs="Menlo Regular"/>
+          <w:color w:val="000000"/>
+          <w:sz w:val="22"/>
+          <w:szCs w:val="22"/>
+        </w:rPr>
+        <w:t xml:space="preserve"> idx = </w:t>
       </w:r>
       <w:r>
         <w:rPr>
@@ -17157,8 +16800,6 @@
         </w:rPr>
         <w:tab/>
       </w:r>
-      <w:proofErr w:type="spellStart"/>
-      <w:proofErr w:type="gramStart"/>
       <w:r>
         <w:rPr>
           <w:rFonts w:ascii="Menlo Regular" w:hAnsi="Menlo Regular" w:cs="Menlo Regular"/>
@@ -17166,9 +16807,17 @@
           <w:sz w:val="22"/>
           <w:szCs w:val="22"/>
         </w:rPr>
-        <w:t>neuron</w:t>
-      </w:r>
-      <w:proofErr w:type="gramEnd"/>
+        <w:t>neuron_brain</w:t>
+      </w:r>
+      <w:r>
+        <w:rPr>
+          <w:rFonts w:ascii="Menlo Regular" w:hAnsi="Menlo Regular" w:cs="Menlo Regular"/>
+          <w:color w:val="000000"/>
+          <w:sz w:val="22"/>
+          <w:szCs w:val="22"/>
+        </w:rPr>
+        <w:t>.</w:t>
+      </w:r>
       <w:r>
         <w:rPr>
           <w:rFonts w:ascii="Menlo Regular" w:hAnsi="Menlo Regular" w:cs="Menlo Regular"/>
@@ -17176,55 +16825,16 @@
           <w:sz w:val="22"/>
           <w:szCs w:val="22"/>
         </w:rPr>
-        <w:t>_brain</w:t>
-      </w:r>
-      <w:r>
-        <w:rPr>
-          <w:rFonts w:ascii="Menlo Regular" w:hAnsi="Menlo Regular" w:cs="Menlo Regular"/>
-          <w:color w:val="000000"/>
-          <w:sz w:val="22"/>
-          <w:szCs w:val="22"/>
-        </w:rPr>
-        <w:t>.</w:t>
-      </w:r>
-      <w:r>
-        <w:rPr>
-          <w:rFonts w:ascii="Menlo Regular" w:hAnsi="Menlo Regular" w:cs="Menlo Regular"/>
-          <w:color w:val="3F6E74"/>
-          <w:sz w:val="22"/>
-          <w:szCs w:val="22"/>
-        </w:rPr>
         <w:t>input_num</w:t>
       </w:r>
-      <w:proofErr w:type="spellEnd"/>
-      <w:r>
-        <w:rPr>
-          <w:rFonts w:ascii="Menlo Regular" w:hAnsi="Menlo Regular" w:cs="Menlo Regular"/>
-          <w:color w:val="000000"/>
-          <w:sz w:val="22"/>
-          <w:szCs w:val="22"/>
-        </w:rPr>
-        <w:t xml:space="preserve"> = </w:t>
-      </w:r>
-      <w:proofErr w:type="spellStart"/>
-      <w:r>
-        <w:rPr>
-          <w:rFonts w:ascii="Menlo Regular" w:hAnsi="Menlo Regular" w:cs="Menlo Regular"/>
-          <w:color w:val="000000"/>
-          <w:sz w:val="22"/>
-          <w:szCs w:val="22"/>
-        </w:rPr>
-        <w:t>input_num</w:t>
-      </w:r>
-      <w:proofErr w:type="spellEnd"/>
-      <w:r>
-        <w:rPr>
-          <w:rFonts w:ascii="Menlo Regular" w:hAnsi="Menlo Regular" w:cs="Menlo Regular"/>
-          <w:color w:val="000000"/>
-          <w:sz w:val="22"/>
-          <w:szCs w:val="22"/>
-        </w:rPr>
-        <w:t>;</w:t>
+      <w:r>
+        <w:rPr>
+          <w:rFonts w:ascii="Menlo Regular" w:hAnsi="Menlo Regular" w:cs="Menlo Regular"/>
+          <w:color w:val="000000"/>
+          <w:sz w:val="22"/>
+          <w:szCs w:val="22"/>
+        </w:rPr>
+        <w:t xml:space="preserve"> = input_num;</w:t>
       </w:r>
     </w:p>
     <w:p>
@@ -17260,8 +16870,6 @@
         </w:rPr>
         <w:tab/>
       </w:r>
-      <w:proofErr w:type="spellStart"/>
-      <w:proofErr w:type="gramStart"/>
       <w:r>
         <w:rPr>
           <w:rFonts w:ascii="Menlo Regular" w:hAnsi="Menlo Regular" w:cs="Menlo Regular"/>
@@ -17269,19 +16877,8 @@
           <w:sz w:val="22"/>
           <w:szCs w:val="22"/>
         </w:rPr>
-        <w:t>perceptron</w:t>
-      </w:r>
-      <w:proofErr w:type="gramEnd"/>
-      <w:r>
-        <w:rPr>
-          <w:rFonts w:ascii="Menlo Regular" w:hAnsi="Menlo Regular" w:cs="Menlo Regular"/>
-          <w:color w:val="26474B"/>
-          <w:sz w:val="22"/>
-          <w:szCs w:val="22"/>
-        </w:rPr>
-        <w:t>_default</w:t>
-      </w:r>
-      <w:proofErr w:type="spellEnd"/>
+        <w:t>perceptron_default</w:t>
+      </w:r>
       <w:r>
         <w:rPr>
           <w:rFonts w:ascii="Menlo Regular" w:hAnsi="Menlo Regular" w:cs="Menlo Regular"/>
@@ -17291,7 +16888,6 @@
         </w:rPr>
         <w:t>(&amp;</w:t>
       </w:r>
-      <w:proofErr w:type="spellStart"/>
       <w:r>
         <w:rPr>
           <w:rFonts w:ascii="Menlo Regular" w:hAnsi="Menlo Regular" w:cs="Menlo Regular"/>
@@ -17301,7 +16897,6 @@
         </w:rPr>
         <w:t>neuron_brain</w:t>
       </w:r>
-      <w:proofErr w:type="spellEnd"/>
       <w:r>
         <w:rPr>
           <w:rFonts w:ascii="Menlo Regular" w:hAnsi="Menlo Regular" w:cs="Menlo Regular"/>
@@ -17413,8 +17008,6 @@
         </w:rPr>
         <w:t xml:space="preserve">    </w:t>
       </w:r>
-      <w:proofErr w:type="spellStart"/>
-      <w:proofErr w:type="gramStart"/>
       <w:r>
         <w:rPr>
           <w:rFonts w:ascii="Menlo Regular" w:hAnsi="Menlo Regular" w:cs="Menlo Regular"/>
@@ -17422,9 +17015,17 @@
           <w:sz w:val="22"/>
           <w:szCs w:val="22"/>
         </w:rPr>
-        <w:t>neuron</w:t>
-      </w:r>
-      <w:proofErr w:type="gramEnd"/>
+        <w:t>neuron_brain</w:t>
+      </w:r>
+      <w:r>
+        <w:rPr>
+          <w:rFonts w:ascii="Menlo Regular" w:hAnsi="Menlo Regular" w:cs="Menlo Regular"/>
+          <w:color w:val="000000"/>
+          <w:sz w:val="22"/>
+          <w:szCs w:val="22"/>
+        </w:rPr>
+        <w:t>.</w:t>
+      </w:r>
       <w:r>
         <w:rPr>
           <w:rFonts w:ascii="Menlo Regular" w:hAnsi="Menlo Regular" w:cs="Menlo Regular"/>
@@ -17432,27 +17033,8 @@
           <w:sz w:val="22"/>
           <w:szCs w:val="22"/>
         </w:rPr>
-        <w:t>_brain</w:t>
-      </w:r>
-      <w:r>
-        <w:rPr>
-          <w:rFonts w:ascii="Menlo Regular" w:hAnsi="Menlo Regular" w:cs="Menlo Regular"/>
-          <w:color w:val="000000"/>
-          <w:sz w:val="22"/>
-          <w:szCs w:val="22"/>
-        </w:rPr>
-        <w:t>.</w:t>
-      </w:r>
-      <w:r>
-        <w:rPr>
-          <w:rFonts w:ascii="Menlo Regular" w:hAnsi="Menlo Regular" w:cs="Menlo Regular"/>
-          <w:color w:val="3F6E74"/>
-          <w:sz w:val="22"/>
-          <w:szCs w:val="22"/>
-        </w:rPr>
         <w:t>weights</w:t>
       </w:r>
-      <w:proofErr w:type="spellEnd"/>
       <w:r>
         <w:rPr>
           <w:rFonts w:ascii="Menlo Regular" w:hAnsi="Menlo Regular" w:cs="Menlo Regular"/>
@@ -17532,8 +17114,6 @@
         </w:rPr>
         <w:t xml:space="preserve">    </w:t>
       </w:r>
-      <w:proofErr w:type="spellStart"/>
-      <w:proofErr w:type="gramStart"/>
       <w:r>
         <w:rPr>
           <w:rFonts w:ascii="Menlo Regular" w:hAnsi="Menlo Regular" w:cs="Menlo Regular"/>
@@ -17541,9 +17121,17 @@
           <w:sz w:val="22"/>
           <w:szCs w:val="22"/>
         </w:rPr>
-        <w:t>neuron</w:t>
-      </w:r>
-      <w:proofErr w:type="gramEnd"/>
+        <w:t>neuron_brain</w:t>
+      </w:r>
+      <w:r>
+        <w:rPr>
+          <w:rFonts w:ascii="Menlo Regular" w:hAnsi="Menlo Regular" w:cs="Menlo Regular"/>
+          <w:color w:val="000000"/>
+          <w:sz w:val="22"/>
+          <w:szCs w:val="22"/>
+        </w:rPr>
+        <w:t>.</w:t>
+      </w:r>
       <w:r>
         <w:rPr>
           <w:rFonts w:ascii="Menlo Regular" w:hAnsi="Menlo Regular" w:cs="Menlo Regular"/>
@@ -17551,27 +17139,8 @@
           <w:sz w:val="22"/>
           <w:szCs w:val="22"/>
         </w:rPr>
-        <w:t>_brain</w:t>
-      </w:r>
-      <w:r>
-        <w:rPr>
-          <w:rFonts w:ascii="Menlo Regular" w:hAnsi="Menlo Regular" w:cs="Menlo Regular"/>
-          <w:color w:val="000000"/>
-          <w:sz w:val="22"/>
-          <w:szCs w:val="22"/>
-        </w:rPr>
-        <w:t>.</w:t>
-      </w:r>
-      <w:r>
-        <w:rPr>
-          <w:rFonts w:ascii="Menlo Regular" w:hAnsi="Menlo Regular" w:cs="Menlo Regular"/>
-          <w:color w:val="3F6E74"/>
-          <w:sz w:val="22"/>
-          <w:szCs w:val="22"/>
-        </w:rPr>
         <w:t>weights</w:t>
       </w:r>
-      <w:proofErr w:type="spellEnd"/>
       <w:r>
         <w:rPr>
           <w:rFonts w:ascii="Menlo Regular" w:hAnsi="Menlo Regular" w:cs="Menlo Regular"/>
@@ -17651,8 +17220,6 @@
         </w:rPr>
         <w:t xml:space="preserve">    </w:t>
       </w:r>
-      <w:proofErr w:type="spellStart"/>
-      <w:proofErr w:type="gramStart"/>
       <w:r>
         <w:rPr>
           <w:rFonts w:ascii="Menlo Regular" w:hAnsi="Menlo Regular" w:cs="Menlo Regular"/>
@@ -17660,9 +17227,17 @@
           <w:sz w:val="22"/>
           <w:szCs w:val="22"/>
         </w:rPr>
-        <w:t>neuron</w:t>
-      </w:r>
-      <w:proofErr w:type="gramEnd"/>
+        <w:t>neuron_brain</w:t>
+      </w:r>
+      <w:r>
+        <w:rPr>
+          <w:rFonts w:ascii="Menlo Regular" w:hAnsi="Menlo Regular" w:cs="Menlo Regular"/>
+          <w:color w:val="000000"/>
+          <w:sz w:val="22"/>
+          <w:szCs w:val="22"/>
+        </w:rPr>
+        <w:t>.</w:t>
+      </w:r>
       <w:r>
         <w:rPr>
           <w:rFonts w:ascii="Menlo Regular" w:hAnsi="Menlo Regular" w:cs="Menlo Regular"/>
@@ -17670,27 +17245,8 @@
           <w:sz w:val="22"/>
           <w:szCs w:val="22"/>
         </w:rPr>
-        <w:t>_brain</w:t>
-      </w:r>
-      <w:r>
-        <w:rPr>
-          <w:rFonts w:ascii="Menlo Regular" w:hAnsi="Menlo Regular" w:cs="Menlo Regular"/>
-          <w:color w:val="000000"/>
-          <w:sz w:val="22"/>
-          <w:szCs w:val="22"/>
-        </w:rPr>
-        <w:t>.</w:t>
-      </w:r>
-      <w:r>
-        <w:rPr>
-          <w:rFonts w:ascii="Menlo Regular" w:hAnsi="Menlo Regular" w:cs="Menlo Regular"/>
-          <w:color w:val="3F6E74"/>
-          <w:sz w:val="22"/>
-          <w:szCs w:val="22"/>
-        </w:rPr>
         <w:t>weights</w:t>
       </w:r>
-      <w:proofErr w:type="spellEnd"/>
       <w:r>
         <w:rPr>
           <w:rFonts w:ascii="Menlo Regular" w:hAnsi="Menlo Regular" w:cs="Menlo Regular"/>
@@ -17770,8 +17326,6 @@
         </w:rPr>
         <w:t xml:space="preserve">    </w:t>
       </w:r>
-      <w:proofErr w:type="spellStart"/>
-      <w:proofErr w:type="gramStart"/>
       <w:r>
         <w:rPr>
           <w:rFonts w:ascii="Menlo Regular" w:hAnsi="Menlo Regular" w:cs="Menlo Regular"/>
@@ -17779,9 +17333,17 @@
           <w:sz w:val="22"/>
           <w:szCs w:val="22"/>
         </w:rPr>
-        <w:t>neuron</w:t>
-      </w:r>
-      <w:proofErr w:type="gramEnd"/>
+        <w:t>neuron_brain</w:t>
+      </w:r>
+      <w:r>
+        <w:rPr>
+          <w:rFonts w:ascii="Menlo Regular" w:hAnsi="Menlo Regular" w:cs="Menlo Regular"/>
+          <w:color w:val="000000"/>
+          <w:sz w:val="22"/>
+          <w:szCs w:val="22"/>
+        </w:rPr>
+        <w:t>.</w:t>
+      </w:r>
       <w:r>
         <w:rPr>
           <w:rFonts w:ascii="Menlo Regular" w:hAnsi="Menlo Regular" w:cs="Menlo Regular"/>
@@ -17789,27 +17351,8 @@
           <w:sz w:val="22"/>
           <w:szCs w:val="22"/>
         </w:rPr>
-        <w:t>_brain</w:t>
-      </w:r>
-      <w:r>
-        <w:rPr>
-          <w:rFonts w:ascii="Menlo Regular" w:hAnsi="Menlo Regular" w:cs="Menlo Regular"/>
-          <w:color w:val="000000"/>
-          <w:sz w:val="22"/>
-          <w:szCs w:val="22"/>
-        </w:rPr>
-        <w:t>.</w:t>
-      </w:r>
-      <w:r>
-        <w:rPr>
-          <w:rFonts w:ascii="Menlo Regular" w:hAnsi="Menlo Regular" w:cs="Menlo Regular"/>
-          <w:color w:val="3F6E74"/>
-          <w:sz w:val="22"/>
-          <w:szCs w:val="22"/>
-        </w:rPr>
         <w:t>weights</w:t>
       </w:r>
-      <w:proofErr w:type="spellEnd"/>
       <w:r>
         <w:rPr>
           <w:rFonts w:ascii="Menlo Regular" w:hAnsi="Menlo Regular" w:cs="Menlo Regular"/>
@@ -17974,106 +17517,7 @@
           <w:szCs w:val="22"/>
         </w:rPr>
         <w:tab/>
-      </w:r>
-      <w:proofErr w:type="gramStart"/>
-      <w:r>
-        <w:rPr>
-          <w:rFonts w:ascii="Menlo Regular" w:hAnsi="Menlo Regular" w:cs="Menlo Regular"/>
-          <w:color w:val="007400"/>
-          <w:sz w:val="22"/>
-          <w:szCs w:val="22"/>
-        </w:rPr>
-        <w:t>for</w:t>
-      </w:r>
-      <w:proofErr w:type="gramEnd"/>
-      <w:r>
-        <w:rPr>
-          <w:rFonts w:ascii="Menlo Regular" w:hAnsi="Menlo Regular" w:cs="Menlo Regular"/>
-          <w:color w:val="007400"/>
-          <w:sz w:val="22"/>
-          <w:szCs w:val="22"/>
-        </w:rPr>
-        <w:t>(</w:t>
-      </w:r>
-      <w:proofErr w:type="spellStart"/>
-      <w:r>
-        <w:rPr>
-          <w:rFonts w:ascii="Menlo Regular" w:hAnsi="Menlo Regular" w:cs="Menlo Regular"/>
-          <w:color w:val="007400"/>
-          <w:sz w:val="22"/>
-          <w:szCs w:val="22"/>
-        </w:rPr>
-        <w:t>idx</w:t>
-      </w:r>
-      <w:proofErr w:type="spellEnd"/>
-      <w:r>
-        <w:rPr>
-          <w:rFonts w:ascii="Menlo Regular" w:hAnsi="Menlo Regular" w:cs="Menlo Regular"/>
-          <w:color w:val="007400"/>
-          <w:sz w:val="22"/>
-          <w:szCs w:val="22"/>
-        </w:rPr>
-        <w:t xml:space="preserve"> = 0; </w:t>
-      </w:r>
-      <w:proofErr w:type="spellStart"/>
-      <w:r>
-        <w:rPr>
-          <w:rFonts w:ascii="Menlo Regular" w:hAnsi="Menlo Regular" w:cs="Menlo Regular"/>
-          <w:color w:val="007400"/>
-          <w:sz w:val="22"/>
-          <w:szCs w:val="22"/>
-        </w:rPr>
-        <w:t>idx</w:t>
-      </w:r>
-      <w:proofErr w:type="spellEnd"/>
-      <w:r>
-        <w:rPr>
-          <w:rFonts w:ascii="Menlo Regular" w:hAnsi="Menlo Regular" w:cs="Menlo Regular"/>
-          <w:color w:val="007400"/>
-          <w:sz w:val="22"/>
-          <w:szCs w:val="22"/>
-        </w:rPr>
-        <w:t xml:space="preserve"> &lt;= </w:t>
-      </w:r>
-      <w:proofErr w:type="spellStart"/>
-      <w:r>
-        <w:rPr>
-          <w:rFonts w:ascii="Menlo Regular" w:hAnsi="Menlo Regular" w:cs="Menlo Regular"/>
-          <w:color w:val="007400"/>
-          <w:sz w:val="22"/>
-          <w:szCs w:val="22"/>
-        </w:rPr>
-        <w:t>input_num</w:t>
-      </w:r>
-      <w:proofErr w:type="spellEnd"/>
-      <w:r>
-        <w:rPr>
-          <w:rFonts w:ascii="Menlo Regular" w:hAnsi="Menlo Regular" w:cs="Menlo Regular"/>
-          <w:color w:val="007400"/>
-          <w:sz w:val="22"/>
-          <w:szCs w:val="22"/>
-        </w:rPr>
-        <w:t xml:space="preserve">; </w:t>
-      </w:r>
-      <w:proofErr w:type="spellStart"/>
-      <w:r>
-        <w:rPr>
-          <w:rFonts w:ascii="Menlo Regular" w:hAnsi="Menlo Regular" w:cs="Menlo Regular"/>
-          <w:color w:val="007400"/>
-          <w:sz w:val="22"/>
-          <w:szCs w:val="22"/>
-        </w:rPr>
-        <w:t>idx</w:t>
-      </w:r>
-      <w:proofErr w:type="spellEnd"/>
-      <w:r>
-        <w:rPr>
-          <w:rFonts w:ascii="Menlo Regular" w:hAnsi="Menlo Regular" w:cs="Menlo Regular"/>
-          <w:color w:val="007400"/>
-          <w:sz w:val="22"/>
-          <w:szCs w:val="22"/>
-        </w:rPr>
-        <w:t>++)</w:t>
+        <w:t>for(idx = 0; idx &lt;= input_num; idx++)</w:t>
       </w:r>
     </w:p>
     <w:p>
@@ -18170,57 +17614,7 @@
           <w:szCs w:val="22"/>
         </w:rPr>
         <w:tab/>
-      </w:r>
-      <w:proofErr w:type="spellStart"/>
-      <w:proofErr w:type="gramStart"/>
-      <w:r>
-        <w:rPr>
-          <w:rFonts w:ascii="Menlo Regular" w:hAnsi="Menlo Regular" w:cs="Menlo Regular"/>
-          <w:color w:val="007400"/>
-          <w:sz w:val="22"/>
-          <w:szCs w:val="22"/>
-        </w:rPr>
-        <w:t>neuron</w:t>
-      </w:r>
-      <w:proofErr w:type="gramEnd"/>
-      <w:r>
-        <w:rPr>
-          <w:rFonts w:ascii="Menlo Regular" w:hAnsi="Menlo Regular" w:cs="Menlo Regular"/>
-          <w:color w:val="007400"/>
-          <w:sz w:val="22"/>
-          <w:szCs w:val="22"/>
-        </w:rPr>
-        <w:t>_brain.weights</w:t>
-      </w:r>
-      <w:proofErr w:type="spellEnd"/>
-      <w:r>
-        <w:rPr>
-          <w:rFonts w:ascii="Menlo Regular" w:hAnsi="Menlo Regular" w:cs="Menlo Regular"/>
-          <w:color w:val="007400"/>
-          <w:sz w:val="22"/>
-          <w:szCs w:val="22"/>
-        </w:rPr>
-        <w:t>[</w:t>
-      </w:r>
-      <w:proofErr w:type="spellStart"/>
-      <w:r>
-        <w:rPr>
-          <w:rFonts w:ascii="Menlo Regular" w:hAnsi="Menlo Regular" w:cs="Menlo Regular"/>
-          <w:color w:val="007400"/>
-          <w:sz w:val="22"/>
-          <w:szCs w:val="22"/>
-        </w:rPr>
-        <w:t>idx</w:t>
-      </w:r>
-      <w:proofErr w:type="spellEnd"/>
-      <w:r>
-        <w:rPr>
-          <w:rFonts w:ascii="Menlo Regular" w:hAnsi="Menlo Regular" w:cs="Menlo Regular"/>
-          <w:color w:val="007400"/>
-          <w:sz w:val="22"/>
-          <w:szCs w:val="22"/>
-        </w:rPr>
-        <w:t>] = 0.1 * (rand()%10);</w:t>
+        <w:t>neuron_brain.weights[idx] = 0.1 * (rand()%10);</w:t>
       </w:r>
     </w:p>
     <w:p>
@@ -18254,17 +17648,7 @@
           <w:sz w:val="22"/>
           <w:szCs w:val="22"/>
         </w:rPr>
-        <w:t>/</w:t>
-      </w:r>
-      <w:proofErr w:type="gramStart"/>
-      <w:r>
-        <w:rPr>
-          <w:rFonts w:ascii="Menlo Regular" w:hAnsi="Menlo Regular" w:cs="Menlo Regular"/>
-          <w:color w:val="007400"/>
-          <w:sz w:val="22"/>
-          <w:szCs w:val="22"/>
-        </w:rPr>
-        <w:t>/</w:t>
+        <w:t>//</w:t>
       </w:r>
       <w:r>
         <w:rPr>
@@ -18276,7 +17660,6 @@
         <w:tab/>
         <w:t>}</w:t>
       </w:r>
-      <w:proofErr w:type="gramEnd"/>
     </w:p>
     <w:p>
       <w:pPr>
@@ -18427,27 +17810,7 @@
           <w:sz w:val="22"/>
           <w:szCs w:val="22"/>
         </w:rPr>
-        <w:t>/</w:t>
-      </w:r>
-      <w:proofErr w:type="gramStart"/>
-      <w:r>
-        <w:rPr>
-          <w:rFonts w:ascii="Menlo Regular" w:hAnsi="Menlo Regular" w:cs="Menlo Regular"/>
-          <w:color w:val="007400"/>
-          <w:sz w:val="22"/>
-          <w:szCs w:val="22"/>
-        </w:rPr>
-        <w:t>*  Exportable</w:t>
-      </w:r>
-      <w:proofErr w:type="gramEnd"/>
-      <w:r>
-        <w:rPr>
-          <w:rFonts w:ascii="Menlo Regular" w:hAnsi="Menlo Regular" w:cs="Menlo Regular"/>
-          <w:color w:val="007400"/>
-          <w:sz w:val="22"/>
-          <w:szCs w:val="22"/>
-        </w:rPr>
-        <w:t xml:space="preserve"> functions</w:t>
+        <w:t>/*  Exportable functions</w:t>
       </w:r>
       <w:r>
         <w:rPr>
@@ -18545,8 +17908,6 @@
           <w:szCs w:val="22"/>
         </w:rPr>
       </w:pPr>
-      <w:proofErr w:type="spellStart"/>
-      <w:proofErr w:type="gramStart"/>
       <w:r>
         <w:rPr>
           <w:rFonts w:ascii="Menlo Regular" w:hAnsi="Menlo Regular" w:cs="Menlo Regular"/>
@@ -18556,36 +17917,14 @@
         </w:rPr>
         <w:t>int</w:t>
       </w:r>
-      <w:proofErr w:type="spellEnd"/>
-      <w:proofErr w:type="gramEnd"/>
-      <w:r>
-        <w:rPr>
-          <w:rFonts w:ascii="Menlo Regular" w:hAnsi="Menlo Regular" w:cs="Menlo Regular"/>
-          <w:color w:val="000000"/>
-          <w:sz w:val="22"/>
-          <w:szCs w:val="22"/>
-        </w:rPr>
-        <w:t xml:space="preserve"> </w:t>
-      </w:r>
-      <w:proofErr w:type="spellStart"/>
-      <w:r>
-        <w:rPr>
-          <w:rFonts w:ascii="Menlo Regular" w:hAnsi="Menlo Regular" w:cs="Menlo Regular"/>
-          <w:color w:val="000000"/>
-          <w:sz w:val="22"/>
-          <w:szCs w:val="22"/>
-        </w:rPr>
-        <w:t>LMScalculate</w:t>
-      </w:r>
-      <w:proofErr w:type="spellEnd"/>
-      <w:r>
-        <w:rPr>
-          <w:rFonts w:ascii="Menlo Regular" w:hAnsi="Menlo Regular" w:cs="Menlo Regular"/>
-          <w:color w:val="000000"/>
-          <w:sz w:val="22"/>
-          <w:szCs w:val="22"/>
-        </w:rPr>
-        <w:t>(</w:t>
+      <w:r>
+        <w:rPr>
+          <w:rFonts w:ascii="Menlo Regular" w:hAnsi="Menlo Regular" w:cs="Menlo Regular"/>
+          <w:color w:val="000000"/>
+          <w:sz w:val="22"/>
+          <w:szCs w:val="22"/>
+        </w:rPr>
+        <w:t xml:space="preserve"> LMScalculate(</w:t>
       </w:r>
       <w:r>
         <w:rPr>
@@ -18603,29 +17942,8 @@
           <w:sz w:val="22"/>
           <w:szCs w:val="22"/>
         </w:rPr>
-        <w:t xml:space="preserve"> *</w:t>
-      </w:r>
-      <w:proofErr w:type="spellStart"/>
-      <w:r>
-        <w:rPr>
-          <w:rFonts w:ascii="Menlo Regular" w:hAnsi="Menlo Regular" w:cs="Menlo Regular"/>
-          <w:color w:val="000000"/>
-          <w:sz w:val="22"/>
-          <w:szCs w:val="22"/>
-        </w:rPr>
-        <w:t>original_inputs</w:t>
-      </w:r>
-      <w:proofErr w:type="spellEnd"/>
-      <w:r>
-        <w:rPr>
-          <w:rFonts w:ascii="Menlo Regular" w:hAnsi="Menlo Regular" w:cs="Menlo Regular"/>
-          <w:color w:val="000000"/>
-          <w:sz w:val="22"/>
-          <w:szCs w:val="22"/>
-        </w:rPr>
-        <w:t xml:space="preserve">, </w:t>
-      </w:r>
-      <w:proofErr w:type="spellStart"/>
+        <w:t xml:space="preserve"> *original_inputs, </w:t>
+      </w:r>
       <w:r>
         <w:rPr>
           <w:rFonts w:ascii="Menlo Regular" w:hAnsi="Menlo Regular" w:cs="Menlo Regular"/>
@@ -18635,37 +17953,15 @@
         </w:rPr>
         <w:t>int</w:t>
       </w:r>
-      <w:proofErr w:type="spellEnd"/>
-      <w:r>
-        <w:rPr>
-          <w:rFonts w:ascii="Menlo Regular" w:hAnsi="Menlo Regular" w:cs="Menlo Regular"/>
-          <w:color w:val="000000"/>
-          <w:sz w:val="22"/>
-          <w:szCs w:val="22"/>
-        </w:rPr>
-        <w:t xml:space="preserve"> </w:t>
-      </w:r>
-      <w:proofErr w:type="spellStart"/>
-      <w:r>
-        <w:rPr>
-          <w:rFonts w:ascii="Menlo Regular" w:hAnsi="Menlo Regular" w:cs="Menlo Regular"/>
-          <w:color w:val="000000"/>
-          <w:sz w:val="22"/>
-          <w:szCs w:val="22"/>
-        </w:rPr>
-        <w:t>input_num</w:t>
-      </w:r>
-      <w:proofErr w:type="spellEnd"/>
-      <w:r>
-        <w:rPr>
-          <w:rFonts w:ascii="Menlo Regular" w:hAnsi="Menlo Regular" w:cs="Menlo Regular"/>
-          <w:color w:val="000000"/>
-          <w:sz w:val="22"/>
-          <w:szCs w:val="22"/>
-        </w:rPr>
-        <w:t xml:space="preserve">, </w:t>
-      </w:r>
-      <w:proofErr w:type="spellStart"/>
+      <w:r>
+        <w:rPr>
+          <w:rFonts w:ascii="Menlo Regular" w:hAnsi="Menlo Regular" w:cs="Menlo Regular"/>
+          <w:color w:val="000000"/>
+          <w:sz w:val="22"/>
+          <w:szCs w:val="22"/>
+        </w:rPr>
+        <w:t xml:space="preserve"> input_num, </w:t>
+      </w:r>
       <w:r>
         <w:rPr>
           <w:rFonts w:ascii="Menlo Regular" w:hAnsi="Menlo Regular" w:cs="Menlo Regular"/>
@@ -18675,35 +17971,14 @@
         </w:rPr>
         <w:t>int</w:t>
       </w:r>
-      <w:proofErr w:type="spellEnd"/>
-      <w:r>
-        <w:rPr>
-          <w:rFonts w:ascii="Menlo Regular" w:hAnsi="Menlo Regular" w:cs="Menlo Regular"/>
-          <w:color w:val="000000"/>
-          <w:sz w:val="22"/>
-          <w:szCs w:val="22"/>
-        </w:rPr>
-        <w:t xml:space="preserve"> </w:t>
-      </w:r>
-      <w:proofErr w:type="spellStart"/>
-      <w:r>
-        <w:rPr>
-          <w:rFonts w:ascii="Menlo Regular" w:hAnsi="Menlo Regular" w:cs="Menlo Regular"/>
-          <w:color w:val="000000"/>
-          <w:sz w:val="22"/>
-          <w:szCs w:val="22"/>
-        </w:rPr>
-        <w:t>isCal</w:t>
-      </w:r>
-      <w:proofErr w:type="spellEnd"/>
-      <w:r>
-        <w:rPr>
-          <w:rFonts w:ascii="Menlo Regular" w:hAnsi="Menlo Regular" w:cs="Menlo Regular"/>
-          <w:color w:val="000000"/>
-          <w:sz w:val="22"/>
-          <w:szCs w:val="22"/>
-        </w:rPr>
-        <w:t xml:space="preserve">, </w:t>
+      <w:r>
+        <w:rPr>
+          <w:rFonts w:ascii="Menlo Regular" w:hAnsi="Menlo Regular" w:cs="Menlo Regular"/>
+          <w:color w:val="000000"/>
+          <w:sz w:val="22"/>
+          <w:szCs w:val="22"/>
+        </w:rPr>
+        <w:t xml:space="preserve"> isCal, </w:t>
       </w:r>
       <w:r>
         <w:rPr>
@@ -18791,8 +18066,6 @@
         </w:rPr>
         <w:tab/>
       </w:r>
-      <w:proofErr w:type="spellStart"/>
-      <w:proofErr w:type="gramStart"/>
       <w:r>
         <w:rPr>
           <w:rFonts w:ascii="Menlo Regular" w:hAnsi="Menlo Regular" w:cs="Menlo Regular"/>
@@ -18802,8 +18075,6 @@
         </w:rPr>
         <w:t>int</w:t>
       </w:r>
-      <w:proofErr w:type="spellEnd"/>
-      <w:proofErr w:type="gramEnd"/>
       <w:r>
         <w:rPr>
           <w:rFonts w:ascii="Menlo Regular" w:hAnsi="Menlo Regular" w:cs="Menlo Regular"/>
@@ -18865,7 +18136,6 @@
         </w:rPr>
         <w:tab/>
       </w:r>
-      <w:proofErr w:type="gramStart"/>
       <w:r>
         <w:rPr>
           <w:rFonts w:ascii="Menlo Regular" w:hAnsi="Menlo Regular" w:cs="Menlo Regular"/>
@@ -18875,7 +18145,6 @@
         </w:rPr>
         <w:t>double</w:t>
       </w:r>
-      <w:proofErr w:type="gramEnd"/>
       <w:r>
         <w:rPr>
           <w:rFonts w:ascii="Menlo Regular" w:hAnsi="Menlo Regular" w:cs="Menlo Regular"/>
@@ -18937,7 +18206,6 @@
         </w:rPr>
         <w:t xml:space="preserve">    </w:t>
       </w:r>
-      <w:proofErr w:type="gramStart"/>
       <w:r>
         <w:rPr>
           <w:rFonts w:ascii="Menlo Regular" w:hAnsi="Menlo Regular" w:cs="Menlo Regular"/>
@@ -18947,7 +18215,6 @@
         </w:rPr>
         <w:t>float</w:t>
       </w:r>
-      <w:proofErr w:type="gramEnd"/>
       <w:r>
         <w:rPr>
           <w:rFonts w:ascii="Menlo Regular" w:hAnsi="Menlo Regular" w:cs="Menlo Regular"/>
@@ -18975,7 +18242,6 @@
         </w:rPr>
         <w:t>*)</w:t>
       </w:r>
-      <w:proofErr w:type="spellStart"/>
       <w:r>
         <w:rPr>
           <w:rFonts w:ascii="Menlo Regular" w:hAnsi="Menlo Regular" w:cs="Menlo Regular"/>
@@ -18985,37 +18251,15 @@
         </w:rPr>
         <w:t>malloc</w:t>
       </w:r>
-      <w:proofErr w:type="spellEnd"/>
-      <w:r>
-        <w:rPr>
-          <w:rFonts w:ascii="Menlo Regular" w:hAnsi="Menlo Regular" w:cs="Menlo Regular"/>
-          <w:color w:val="000000"/>
-          <w:sz w:val="22"/>
-          <w:szCs w:val="22"/>
-        </w:rPr>
-        <w:t>(</w:t>
-      </w:r>
-      <w:proofErr w:type="spellStart"/>
-      <w:r>
-        <w:rPr>
-          <w:rFonts w:ascii="Menlo Regular" w:hAnsi="Menlo Regular" w:cs="Menlo Regular"/>
-          <w:color w:val="000000"/>
-          <w:sz w:val="22"/>
-          <w:szCs w:val="22"/>
-        </w:rPr>
-        <w:t>input_num</w:t>
-      </w:r>
-      <w:proofErr w:type="spellEnd"/>
-      <w:r>
-        <w:rPr>
-          <w:rFonts w:ascii="Menlo Regular" w:hAnsi="Menlo Regular" w:cs="Menlo Regular"/>
-          <w:color w:val="000000"/>
-          <w:sz w:val="22"/>
-          <w:szCs w:val="22"/>
-        </w:rPr>
-        <w:t xml:space="preserve"> * </w:t>
-      </w:r>
-      <w:proofErr w:type="spellStart"/>
+      <w:r>
+        <w:rPr>
+          <w:rFonts w:ascii="Menlo Regular" w:hAnsi="Menlo Regular" w:cs="Menlo Regular"/>
+          <w:color w:val="000000"/>
+          <w:sz w:val="22"/>
+          <w:szCs w:val="22"/>
+        </w:rPr>
+        <w:t xml:space="preserve">(input_num * </w:t>
+      </w:r>
       <w:r>
         <w:rPr>
           <w:rFonts w:ascii="Menlo Regular" w:hAnsi="Menlo Regular" w:cs="Menlo Regular"/>
@@ -19025,7 +18269,6 @@
         </w:rPr>
         <w:t>sizeof</w:t>
       </w:r>
-      <w:proofErr w:type="spellEnd"/>
       <w:r>
         <w:rPr>
           <w:rFonts w:ascii="Menlo Regular" w:hAnsi="Menlo Regular" w:cs="Menlo Regular"/>
@@ -19087,8 +18330,6 @@
         </w:rPr>
         <w:t xml:space="preserve">    </w:t>
       </w:r>
-      <w:proofErr w:type="spellStart"/>
-      <w:proofErr w:type="gramStart"/>
       <w:r>
         <w:rPr>
           <w:rFonts w:ascii="Menlo Regular" w:hAnsi="Menlo Regular" w:cs="Menlo Regular"/>
@@ -19098,38 +18339,15 @@
         </w:rPr>
         <w:t>memcpy</w:t>
       </w:r>
-      <w:proofErr w:type="spellEnd"/>
-      <w:proofErr w:type="gramEnd"/>
-      <w:r>
-        <w:rPr>
-          <w:rFonts w:ascii="Menlo Regular" w:hAnsi="Menlo Regular" w:cs="Menlo Regular"/>
-          <w:color w:val="000000"/>
-          <w:sz w:val="22"/>
-          <w:szCs w:val="22"/>
-        </w:rPr>
-        <w:t xml:space="preserve">(inputs, </w:t>
-      </w:r>
-      <w:proofErr w:type="spellStart"/>
-      <w:r>
-        <w:rPr>
-          <w:rFonts w:ascii="Menlo Regular" w:hAnsi="Menlo Regular" w:cs="Menlo Regular"/>
-          <w:color w:val="000000"/>
-          <w:sz w:val="22"/>
-          <w:szCs w:val="22"/>
-        </w:rPr>
-        <w:t>original_inputs</w:t>
-      </w:r>
-      <w:proofErr w:type="spellEnd"/>
-      <w:r>
-        <w:rPr>
-          <w:rFonts w:ascii="Menlo Regular" w:hAnsi="Menlo Regular" w:cs="Menlo Regular"/>
-          <w:color w:val="000000"/>
-          <w:sz w:val="22"/>
-          <w:szCs w:val="22"/>
-        </w:rPr>
-        <w:t xml:space="preserve">, </w:t>
-      </w:r>
-      <w:proofErr w:type="spellStart"/>
+      <w:r>
+        <w:rPr>
+          <w:rFonts w:ascii="Menlo Regular" w:hAnsi="Menlo Regular" w:cs="Menlo Regular"/>
+          <w:color w:val="000000"/>
+          <w:sz w:val="22"/>
+          <w:szCs w:val="22"/>
+        </w:rPr>
+        <w:t xml:space="preserve">(inputs, original_inputs, </w:t>
+      </w:r>
       <w:r>
         <w:rPr>
           <w:rFonts w:ascii="Menlo Regular" w:hAnsi="Menlo Regular" w:cs="Menlo Regular"/>
@@ -19139,7 +18357,6 @@
         </w:rPr>
         <w:t>sizeof</w:t>
       </w:r>
-      <w:proofErr w:type="spellEnd"/>
       <w:r>
         <w:rPr>
           <w:rFonts w:ascii="Menlo Regular" w:hAnsi="Menlo Regular" w:cs="Menlo Regular"/>
@@ -19165,27 +18382,7 @@
           <w:sz w:val="22"/>
           <w:szCs w:val="22"/>
         </w:rPr>
-        <w:t xml:space="preserve">) * ( </w:t>
-      </w:r>
-      <w:proofErr w:type="spellStart"/>
-      <w:r>
-        <w:rPr>
-          <w:rFonts w:ascii="Menlo Regular" w:hAnsi="Menlo Regular" w:cs="Menlo Regular"/>
-          <w:color w:val="000000"/>
-          <w:sz w:val="22"/>
-          <w:szCs w:val="22"/>
-        </w:rPr>
-        <w:t>input_num</w:t>
-      </w:r>
-      <w:proofErr w:type="spellEnd"/>
-      <w:r>
-        <w:rPr>
-          <w:rFonts w:ascii="Menlo Regular" w:hAnsi="Menlo Regular" w:cs="Menlo Regular"/>
-          <w:color w:val="000000"/>
-          <w:sz w:val="22"/>
-          <w:szCs w:val="22"/>
-        </w:rPr>
-        <w:t>));</w:t>
+        <w:t>) * ( input_num));</w:t>
       </w:r>
     </w:p>
     <w:p>
@@ -19255,7 +18452,6 @@
         </w:rPr>
         <w:tab/>
       </w:r>
-      <w:proofErr w:type="gramStart"/>
       <w:r>
         <w:rPr>
           <w:rFonts w:ascii="Menlo Regular" w:hAnsi="Menlo Regular" w:cs="Menlo Regular"/>
@@ -19265,7 +18461,6 @@
         </w:rPr>
         <w:t>if</w:t>
       </w:r>
-      <w:proofErr w:type="gramEnd"/>
       <w:r>
         <w:rPr>
           <w:rFonts w:ascii="Menlo Regular" w:hAnsi="Menlo Regular" w:cs="Menlo Regular"/>
@@ -19360,7 +18555,6 @@
           <w:sz w:val="22"/>
           <w:szCs w:val="22"/>
         </w:rPr>
-        <w:lastRenderedPageBreak/>
         <w:tab/>
       </w:r>
       <w:r>
@@ -19372,7 +18566,6 @@
         </w:rPr>
         <w:tab/>
       </w:r>
-      <w:proofErr w:type="gramStart"/>
       <w:r>
         <w:rPr>
           <w:rFonts w:ascii="Menlo Regular" w:hAnsi="Menlo Regular" w:cs="Menlo Regular"/>
@@ -19382,35 +18575,14 @@
         </w:rPr>
         <w:t>initialize</w:t>
       </w:r>
-      <w:proofErr w:type="gramEnd"/>
-      <w:r>
-        <w:rPr>
-          <w:rFonts w:ascii="Menlo Regular" w:hAnsi="Menlo Regular" w:cs="Menlo Regular"/>
-          <w:color w:val="000000"/>
-          <w:sz w:val="22"/>
-          <w:szCs w:val="22"/>
-        </w:rPr>
-        <w:t>(</w:t>
-      </w:r>
-      <w:proofErr w:type="spellStart"/>
-      <w:r>
-        <w:rPr>
-          <w:rFonts w:ascii="Menlo Regular" w:hAnsi="Menlo Regular" w:cs="Menlo Regular"/>
-          <w:color w:val="000000"/>
-          <w:sz w:val="22"/>
-          <w:szCs w:val="22"/>
-        </w:rPr>
-        <w:t>input_num</w:t>
-      </w:r>
-      <w:proofErr w:type="spellEnd"/>
-      <w:r>
-        <w:rPr>
-          <w:rFonts w:ascii="Menlo Regular" w:hAnsi="Menlo Regular" w:cs="Menlo Regular"/>
-          <w:color w:val="000000"/>
-          <w:sz w:val="22"/>
-          <w:szCs w:val="22"/>
-        </w:rPr>
-        <w:t>);</w:t>
+      <w:r>
+        <w:rPr>
+          <w:rFonts w:ascii="Menlo Regular" w:hAnsi="Menlo Regular" w:cs="Menlo Regular"/>
+          <w:color w:val="000000"/>
+          <w:sz w:val="22"/>
+          <w:szCs w:val="22"/>
+        </w:rPr>
+        <w:t>(input_num);</w:t>
       </w:r>
     </w:p>
     <w:p>
@@ -19455,7 +18627,6 @@
         </w:rPr>
         <w:tab/>
       </w:r>
-      <w:proofErr w:type="gramStart"/>
       <w:r>
         <w:rPr>
           <w:rFonts w:ascii="Menlo Regular" w:hAnsi="Menlo Regular" w:cs="Menlo Regular"/>
@@ -19465,7 +18636,6 @@
         </w:rPr>
         <w:t>initialized</w:t>
       </w:r>
-      <w:proofErr w:type="gramEnd"/>
       <w:r>
         <w:rPr>
           <w:rFonts w:ascii="Menlo Regular" w:hAnsi="Menlo Regular" w:cs="Menlo Regular"/>
@@ -19587,8 +18757,6 @@
         </w:rPr>
         <w:tab/>
       </w:r>
-      <w:proofErr w:type="spellStart"/>
-      <w:proofErr w:type="gramStart"/>
       <w:r>
         <w:rPr>
           <w:rFonts w:ascii="Menlo Regular" w:hAnsi="Menlo Regular" w:cs="Menlo Regular"/>
@@ -19596,19 +18764,8 @@
           <w:sz w:val="22"/>
           <w:szCs w:val="22"/>
         </w:rPr>
-        <w:t>v</w:t>
-      </w:r>
-      <w:proofErr w:type="gramEnd"/>
-      <w:r>
-        <w:rPr>
-          <w:rFonts w:ascii="Menlo Regular" w:hAnsi="Menlo Regular" w:cs="Menlo Regular"/>
-          <w:color w:val="26474B"/>
-          <w:sz w:val="22"/>
-          <w:szCs w:val="22"/>
-        </w:rPr>
-        <w:t>_function</w:t>
-      </w:r>
-      <w:proofErr w:type="spellEnd"/>
+        <w:t>v_function</w:t>
+      </w:r>
       <w:r>
         <w:rPr>
           <w:rFonts w:ascii="Menlo Regular" w:hAnsi="Menlo Regular" w:cs="Menlo Regular"/>
@@ -19618,7 +18775,6 @@
         </w:rPr>
         <w:t>(inputs, &amp;</w:t>
       </w:r>
-      <w:proofErr w:type="spellStart"/>
       <w:r>
         <w:rPr>
           <w:rFonts w:ascii="Menlo Regular" w:hAnsi="Menlo Regular" w:cs="Menlo Regular"/>
@@ -19628,7 +18784,6 @@
         </w:rPr>
         <w:t>neuron_brain</w:t>
       </w:r>
-      <w:proofErr w:type="spellEnd"/>
       <w:r>
         <w:rPr>
           <w:rFonts w:ascii="Menlo Regular" w:hAnsi="Menlo Regular" w:cs="Menlo Regular"/>
@@ -19670,10 +18825,9 @@
           <w:sz w:val="22"/>
           <w:szCs w:val="22"/>
         </w:rPr>
+        <w:lastRenderedPageBreak/>
         <w:tab/>
       </w:r>
-      <w:proofErr w:type="spellStart"/>
-      <w:proofErr w:type="gramStart"/>
       <w:r>
         <w:rPr>
           <w:rFonts w:ascii="Menlo Regular" w:hAnsi="Menlo Regular" w:cs="Menlo Regular"/>
@@ -19681,19 +18835,8 @@
           <w:sz w:val="22"/>
           <w:szCs w:val="22"/>
         </w:rPr>
-        <w:t>y</w:t>
-      </w:r>
-      <w:proofErr w:type="gramEnd"/>
-      <w:r>
-        <w:rPr>
-          <w:rFonts w:ascii="Menlo Regular" w:hAnsi="Menlo Regular" w:cs="Menlo Regular"/>
-          <w:color w:val="26474B"/>
-          <w:sz w:val="22"/>
-          <w:szCs w:val="22"/>
-        </w:rPr>
-        <w:t>_function</w:t>
-      </w:r>
-      <w:proofErr w:type="spellEnd"/>
+        <w:t>y_function</w:t>
+      </w:r>
       <w:r>
         <w:rPr>
           <w:rFonts w:ascii="Menlo Regular" w:hAnsi="Menlo Regular" w:cs="Menlo Regular"/>
@@ -19703,7 +18846,6 @@
         </w:rPr>
         <w:t>(&amp;</w:t>
       </w:r>
-      <w:proofErr w:type="spellStart"/>
       <w:r>
         <w:rPr>
           <w:rFonts w:ascii="Menlo Regular" w:hAnsi="Menlo Regular" w:cs="Menlo Regular"/>
@@ -19713,7 +18855,6 @@
         </w:rPr>
         <w:t>neuron_brain</w:t>
       </w:r>
-      <w:proofErr w:type="spellEnd"/>
       <w:r>
         <w:rPr>
           <w:rFonts w:ascii="Menlo Regular" w:hAnsi="Menlo Regular" w:cs="Menlo Regular"/>
@@ -19782,7 +18923,6 @@
         </w:rPr>
         <w:tab/>
       </w:r>
-      <w:proofErr w:type="gramStart"/>
       <w:r>
         <w:rPr>
           <w:rFonts w:ascii="Menlo Regular" w:hAnsi="Menlo Regular" w:cs="Menlo Regular"/>
@@ -19792,7 +18932,6 @@
         </w:rPr>
         <w:t>if</w:t>
       </w:r>
-      <w:proofErr w:type="gramEnd"/>
       <w:r>
         <w:rPr>
           <w:rFonts w:ascii="Menlo Regular" w:hAnsi="Menlo Regular" w:cs="Menlo Regular"/>
@@ -19802,7 +18941,6 @@
         </w:rPr>
         <w:t>(</w:t>
       </w:r>
-      <w:proofErr w:type="spellStart"/>
       <w:r>
         <w:rPr>
           <w:rFonts w:ascii="Menlo Regular" w:hAnsi="Menlo Regular" w:cs="Menlo Regular"/>
@@ -19830,7 +18968,6 @@
         </w:rPr>
         <w:t>output</w:t>
       </w:r>
-      <w:proofErr w:type="spellEnd"/>
       <w:r>
         <w:rPr>
           <w:rFonts w:ascii="Menlo Regular" w:hAnsi="Menlo Regular" w:cs="Menlo Regular"/>
@@ -19900,26 +19037,7 @@
           <w:szCs w:val="22"/>
         </w:rPr>
         <w:tab/>
-      </w:r>
-      <w:proofErr w:type="gramStart"/>
-      <w:r>
-        <w:rPr>
-          <w:rFonts w:ascii="Menlo Regular" w:hAnsi="Menlo Regular" w:cs="Menlo Regular"/>
-          <w:color w:val="000000"/>
-          <w:sz w:val="22"/>
-          <w:szCs w:val="22"/>
-        </w:rPr>
-        <w:t>ret</w:t>
-      </w:r>
-      <w:proofErr w:type="gramEnd"/>
-      <w:r>
-        <w:rPr>
-          <w:rFonts w:ascii="Menlo Regular" w:hAnsi="Menlo Regular" w:cs="Menlo Regular"/>
-          <w:color w:val="000000"/>
-          <w:sz w:val="22"/>
-          <w:szCs w:val="22"/>
-        </w:rPr>
-        <w:t xml:space="preserve"> = </w:t>
+        <w:t xml:space="preserve">ret = </w:t>
       </w:r>
       <w:r>
         <w:rPr>
@@ -19998,7 +19116,6 @@
         </w:rPr>
         <w:tab/>
       </w:r>
-      <w:proofErr w:type="gramStart"/>
       <w:r>
         <w:rPr>
           <w:rFonts w:ascii="Menlo Regular" w:hAnsi="Menlo Regular" w:cs="Menlo Regular"/>
@@ -20008,35 +19125,14 @@
         </w:rPr>
         <w:t>if</w:t>
       </w:r>
-      <w:proofErr w:type="gramEnd"/>
-      <w:r>
-        <w:rPr>
-          <w:rFonts w:ascii="Menlo Regular" w:hAnsi="Menlo Regular" w:cs="Menlo Regular"/>
-          <w:color w:val="000000"/>
-          <w:sz w:val="22"/>
-          <w:szCs w:val="22"/>
-        </w:rPr>
-        <w:t>(</w:t>
-      </w:r>
-      <w:proofErr w:type="spellStart"/>
-      <w:r>
-        <w:rPr>
-          <w:rFonts w:ascii="Menlo Regular" w:hAnsi="Menlo Regular" w:cs="Menlo Regular"/>
-          <w:color w:val="000000"/>
-          <w:sz w:val="22"/>
-          <w:szCs w:val="22"/>
-        </w:rPr>
-        <w:t>isCal</w:t>
-      </w:r>
-      <w:proofErr w:type="spellEnd"/>
-      <w:r>
-        <w:rPr>
-          <w:rFonts w:ascii="Menlo Regular" w:hAnsi="Menlo Regular" w:cs="Menlo Regular"/>
-          <w:color w:val="000000"/>
-          <w:sz w:val="22"/>
-          <w:szCs w:val="22"/>
-        </w:rPr>
-        <w:t>)</w:t>
+      <w:r>
+        <w:rPr>
+          <w:rFonts w:ascii="Menlo Regular" w:hAnsi="Menlo Regular" w:cs="Menlo Regular"/>
+          <w:color w:val="000000"/>
+          <w:sz w:val="22"/>
+          <w:szCs w:val="22"/>
+        </w:rPr>
+        <w:t>(isCal)</w:t>
       </w:r>
     </w:p>
     <w:p>
@@ -20116,8 +19212,6 @@
         </w:rPr>
         <w:tab/>
       </w:r>
-      <w:proofErr w:type="spellStart"/>
-      <w:proofErr w:type="gramStart"/>
       <w:r>
         <w:rPr>
           <w:rFonts w:ascii="Menlo Regular" w:hAnsi="Menlo Regular" w:cs="Menlo Regular"/>
@@ -20125,19 +19219,8 @@
           <w:sz w:val="22"/>
           <w:szCs w:val="22"/>
         </w:rPr>
-        <w:t>adjust</w:t>
-      </w:r>
-      <w:proofErr w:type="gramEnd"/>
-      <w:r>
-        <w:rPr>
-          <w:rFonts w:ascii="Menlo Regular" w:hAnsi="Menlo Regular" w:cs="Menlo Regular"/>
-          <w:color w:val="26474B"/>
-          <w:sz w:val="22"/>
-          <w:szCs w:val="22"/>
-        </w:rPr>
-        <w:t>_function</w:t>
-      </w:r>
-      <w:proofErr w:type="spellEnd"/>
+        <w:t>adjust_function</w:t>
+      </w:r>
       <w:r>
         <w:rPr>
           <w:rFonts w:ascii="Menlo Regular" w:hAnsi="Menlo Regular" w:cs="Menlo Regular"/>
@@ -20147,7 +19230,6 @@
         </w:rPr>
         <w:t>(inputs, &amp;</w:t>
       </w:r>
-      <w:proofErr w:type="spellStart"/>
       <w:r>
         <w:rPr>
           <w:rFonts w:ascii="Menlo Regular" w:hAnsi="Menlo Regular" w:cs="Menlo Regular"/>
@@ -20157,7 +19239,6 @@
         </w:rPr>
         <w:t>neuron_brain</w:t>
       </w:r>
-      <w:proofErr w:type="spellEnd"/>
       <w:r>
         <w:rPr>
           <w:rFonts w:ascii="Menlo Regular" w:hAnsi="Menlo Regular" w:cs="Menlo Regular"/>
@@ -20260,27 +19341,7 @@
           <w:sz w:val="22"/>
           <w:szCs w:val="22"/>
         </w:rPr>
-        <w:t xml:space="preserve">/*Log </w:t>
-      </w:r>
-      <w:proofErr w:type="spellStart"/>
-      <w:r>
-        <w:rPr>
-          <w:rFonts w:ascii="Menlo Regular" w:hAnsi="Menlo Regular" w:cs="Menlo Regular"/>
-          <w:color w:val="007400"/>
-          <w:sz w:val="22"/>
-          <w:szCs w:val="22"/>
-        </w:rPr>
-        <w:t>rms</w:t>
-      </w:r>
-      <w:proofErr w:type="spellEnd"/>
-      <w:r>
-        <w:rPr>
-          <w:rFonts w:ascii="Menlo Regular" w:hAnsi="Menlo Regular" w:cs="Menlo Regular"/>
-          <w:color w:val="007400"/>
-          <w:sz w:val="22"/>
-          <w:szCs w:val="22"/>
-        </w:rPr>
-        <w:t>*/</w:t>
+        <w:t>/*Log rms*/</w:t>
       </w:r>
     </w:p>
     <w:p>
@@ -20325,8 +19386,6 @@
         </w:rPr>
         <w:tab/>
       </w:r>
-      <w:proofErr w:type="spellStart"/>
-      <w:proofErr w:type="gramStart"/>
       <w:r>
         <w:rPr>
           <w:rFonts w:ascii="Menlo Regular" w:hAnsi="Menlo Regular" w:cs="Menlo Regular"/>
@@ -20334,9 +19393,35 @@
           <w:sz w:val="22"/>
           <w:szCs w:val="22"/>
         </w:rPr>
-        <w:t>accumulated</w:t>
-      </w:r>
-      <w:proofErr w:type="gramEnd"/>
+        <w:t>accumulated_rms</w:t>
+      </w:r>
+      <w:r>
+        <w:rPr>
+          <w:rFonts w:ascii="Menlo Regular" w:hAnsi="Menlo Regular" w:cs="Menlo Regular"/>
+          <w:color w:val="000000"/>
+          <w:sz w:val="22"/>
+          <w:szCs w:val="22"/>
+        </w:rPr>
+        <w:t xml:space="preserve"> += (</w:t>
+      </w:r>
+      <w:r>
+        <w:rPr>
+          <w:rFonts w:ascii="Menlo Regular" w:hAnsi="Menlo Regular" w:cs="Menlo Regular"/>
+          <w:color w:val="2E0D6E"/>
+          <w:sz w:val="22"/>
+          <w:szCs w:val="22"/>
+        </w:rPr>
+        <w:t>pow</w:t>
+      </w:r>
+      <w:r>
+        <w:rPr>
+          <w:rFonts w:ascii="Menlo Regular" w:hAnsi="Menlo Regular" w:cs="Menlo Regular"/>
+          <w:color w:val="000000"/>
+          <w:sz w:val="22"/>
+          <w:szCs w:val="22"/>
+        </w:rPr>
+        <w:t>(</w:t>
+      </w:r>
       <w:r>
         <w:rPr>
           <w:rFonts w:ascii="Menlo Regular" w:hAnsi="Menlo Regular" w:cs="Menlo Regular"/>
@@ -20344,39 +19429,17 @@
           <w:sz w:val="22"/>
           <w:szCs w:val="22"/>
         </w:rPr>
-        <w:t>_rms</w:t>
-      </w:r>
-      <w:proofErr w:type="spellEnd"/>
-      <w:r>
-        <w:rPr>
-          <w:rFonts w:ascii="Menlo Regular" w:hAnsi="Menlo Regular" w:cs="Menlo Regular"/>
-          <w:color w:val="000000"/>
-          <w:sz w:val="22"/>
-          <w:szCs w:val="22"/>
-        </w:rPr>
-        <w:t xml:space="preserve"> += (</w:t>
-      </w:r>
-      <w:proofErr w:type="spellStart"/>
-      <w:r>
-        <w:rPr>
-          <w:rFonts w:ascii="Menlo Regular" w:hAnsi="Menlo Regular" w:cs="Menlo Regular"/>
-          <w:color w:val="2E0D6E"/>
-          <w:sz w:val="22"/>
-          <w:szCs w:val="22"/>
-        </w:rPr>
-        <w:t>pow</w:t>
-      </w:r>
-      <w:proofErr w:type="spellEnd"/>
-      <w:r>
-        <w:rPr>
-          <w:rFonts w:ascii="Menlo Regular" w:hAnsi="Menlo Regular" w:cs="Menlo Regular"/>
-          <w:color w:val="000000"/>
-          <w:sz w:val="22"/>
-          <w:szCs w:val="22"/>
-        </w:rPr>
-        <w:t>(</w:t>
-      </w:r>
-      <w:proofErr w:type="spellStart"/>
+        <w:t>neuron_brain</w:t>
+      </w:r>
+      <w:r>
+        <w:rPr>
+          <w:rFonts w:ascii="Menlo Regular" w:hAnsi="Menlo Regular" w:cs="Menlo Regular"/>
+          <w:color w:val="000000"/>
+          <w:sz w:val="22"/>
+          <w:szCs w:val="22"/>
+        </w:rPr>
+        <w:t>.</w:t>
+      </w:r>
       <w:r>
         <w:rPr>
           <w:rFonts w:ascii="Menlo Regular" w:hAnsi="Menlo Regular" w:cs="Menlo Regular"/>
@@ -20384,27 +19447,8 @@
           <w:sz w:val="22"/>
           <w:szCs w:val="22"/>
         </w:rPr>
-        <w:t>neuron_brain</w:t>
-      </w:r>
-      <w:r>
-        <w:rPr>
-          <w:rFonts w:ascii="Menlo Regular" w:hAnsi="Menlo Regular" w:cs="Menlo Regular"/>
-          <w:color w:val="000000"/>
-          <w:sz w:val="22"/>
-          <w:szCs w:val="22"/>
-        </w:rPr>
-        <w:t>.</w:t>
-      </w:r>
-      <w:r>
-        <w:rPr>
-          <w:rFonts w:ascii="Menlo Regular" w:hAnsi="Menlo Regular" w:cs="Menlo Regular"/>
-          <w:color w:val="3F6E74"/>
-          <w:sz w:val="22"/>
-          <w:szCs w:val="22"/>
-        </w:rPr>
         <w:t>error</w:t>
       </w:r>
-      <w:proofErr w:type="spellEnd"/>
       <w:r>
         <w:rPr>
           <w:rFonts w:ascii="Menlo Regular" w:hAnsi="Menlo Regular" w:cs="Menlo Regular"/>
@@ -20501,7 +19545,6 @@
         </w:rPr>
         <w:tab/>
       </w:r>
-      <w:proofErr w:type="gramStart"/>
       <w:r>
         <w:rPr>
           <w:rFonts w:ascii="Menlo Regular" w:hAnsi="Menlo Regular" w:cs="Menlo Regular"/>
@@ -20511,7 +19554,6 @@
         </w:rPr>
         <w:t>else</w:t>
       </w:r>
-      <w:proofErr w:type="gramEnd"/>
     </w:p>
     <w:p>
       <w:pPr>
@@ -20666,7 +19708,6 @@
         </w:rPr>
         <w:tab/>
       </w:r>
-      <w:proofErr w:type="gramStart"/>
       <w:r>
         <w:rPr>
           <w:rFonts w:ascii="Menlo Regular" w:hAnsi="Menlo Regular" w:cs="Menlo Regular"/>
@@ -20676,7 +19717,6 @@
         </w:rPr>
         <w:t>return</w:t>
       </w:r>
-      <w:proofErr w:type="gramEnd"/>
       <w:r>
         <w:rPr>
           <w:rFonts w:ascii="Menlo Regular" w:hAnsi="Menlo Regular" w:cs="Menlo Regular"/>
@@ -20770,7 +19810,6 @@
           <w:szCs w:val="22"/>
         </w:rPr>
       </w:pPr>
-      <w:proofErr w:type="gramStart"/>
       <w:r>
         <w:rPr>
           <w:rFonts w:ascii="Menlo Regular" w:hAnsi="Menlo Regular" w:cs="Menlo Regular"/>
@@ -20780,7 +19819,6 @@
         </w:rPr>
         <w:t>void</w:t>
       </w:r>
-      <w:proofErr w:type="gramEnd"/>
       <w:r>
         <w:rPr>
           <w:rFonts w:ascii="Menlo Regular" w:hAnsi="Menlo Regular" w:cs="Menlo Regular"/>
@@ -20858,8 +19896,6 @@
         </w:rPr>
         <w:tab/>
       </w:r>
-      <w:proofErr w:type="spellStart"/>
-      <w:proofErr w:type="gramStart"/>
       <w:r>
         <w:rPr>
           <w:rFonts w:ascii="Menlo Regular" w:hAnsi="Menlo Regular" w:cs="Menlo Regular"/>
@@ -20867,19 +19903,8 @@
           <w:sz w:val="22"/>
           <w:szCs w:val="22"/>
         </w:rPr>
-        <w:t>accumulated</w:t>
-      </w:r>
-      <w:proofErr w:type="gramEnd"/>
-      <w:r>
-        <w:rPr>
-          <w:rFonts w:ascii="Menlo Regular" w:hAnsi="Menlo Regular" w:cs="Menlo Regular"/>
-          <w:color w:val="3F6E74"/>
-          <w:sz w:val="22"/>
-          <w:szCs w:val="22"/>
-        </w:rPr>
-        <w:t>_rms</w:t>
-      </w:r>
-      <w:proofErr w:type="spellEnd"/>
+        <w:t>accumulated_rms</w:t>
+      </w:r>
       <w:r>
         <w:rPr>
           <w:rFonts w:ascii="Menlo Regular" w:hAnsi="Menlo Regular" w:cs="Menlo Regular"/>
@@ -20945,13 +19970,8 @@
     <w:p/>
     <w:p>
       <w:r>
-        <w:t xml:space="preserve">5. </w:t>
-      </w:r>
-      <w:proofErr w:type="spellStart"/>
-      <w:r>
-        <w:t>DirectionControlNeuron.c</w:t>
-      </w:r>
-      <w:proofErr w:type="spellEnd"/>
+        <w:t>5. DirectionControlNeuron.c</w:t>
+      </w:r>
     </w:p>
     <w:p>
       <w:pPr>
@@ -21018,30 +20038,8 @@
           <w:sz w:val="22"/>
           <w:szCs w:val="22"/>
         </w:rPr>
-        <w:t>/</w:t>
-      </w:r>
-      <w:proofErr w:type="gramStart"/>
-      <w:r>
-        <w:rPr>
-          <w:rFonts w:ascii="Menlo Regular" w:hAnsi="Menlo Regular" w:cs="Menlo Regular"/>
-          <w:color w:val="007400"/>
-          <w:sz w:val="22"/>
-          <w:szCs w:val="22"/>
-        </w:rPr>
-        <w:t xml:space="preserve">/  </w:t>
-      </w:r>
-      <w:proofErr w:type="spellStart"/>
-      <w:r>
-        <w:rPr>
-          <w:rFonts w:ascii="Menlo Regular" w:hAnsi="Menlo Regular" w:cs="Menlo Regular"/>
-          <w:color w:val="007400"/>
-          <w:sz w:val="22"/>
-          <w:szCs w:val="22"/>
-        </w:rPr>
-        <w:t>DirectionControlNeuron.c</w:t>
-      </w:r>
-      <w:proofErr w:type="spellEnd"/>
-      <w:proofErr w:type="gramEnd"/>
+        <w:t>//  DirectionControlNeuron.c</w:t>
+      </w:r>
     </w:p>
     <w:p>
       <w:pPr>
@@ -21074,27 +20072,7 @@
           <w:sz w:val="22"/>
           <w:szCs w:val="22"/>
         </w:rPr>
-        <w:t>/</w:t>
-      </w:r>
-      <w:proofErr w:type="gramStart"/>
-      <w:r>
-        <w:rPr>
-          <w:rFonts w:ascii="Menlo Regular" w:hAnsi="Menlo Regular" w:cs="Menlo Regular"/>
-          <w:color w:val="007400"/>
-          <w:sz w:val="22"/>
-          <w:szCs w:val="22"/>
-        </w:rPr>
-        <w:t>/  FlatWorldIIV1.0ClassVersion</w:t>
-      </w:r>
-      <w:proofErr w:type="gramEnd"/>
-      <w:r>
-        <w:rPr>
-          <w:rFonts w:ascii="Menlo Regular" w:hAnsi="Menlo Regular" w:cs="Menlo Regular"/>
-          <w:color w:val="007400"/>
-          <w:sz w:val="22"/>
-          <w:szCs w:val="22"/>
-        </w:rPr>
-        <w:t>_dist2014</w:t>
+        <w:t>//  FlatWorldIIV1.0ClassVersion_dist2014</w:t>
       </w:r>
     </w:p>
     <w:p>
@@ -21162,47 +20140,7 @@
           <w:sz w:val="22"/>
           <w:szCs w:val="22"/>
         </w:rPr>
-        <w:t>/</w:t>
-      </w:r>
-      <w:proofErr w:type="gramStart"/>
-      <w:r>
-        <w:rPr>
-          <w:rFonts w:ascii="Menlo Regular" w:hAnsi="Menlo Regular" w:cs="Menlo Regular"/>
-          <w:color w:val="007400"/>
-          <w:sz w:val="22"/>
-          <w:szCs w:val="22"/>
-        </w:rPr>
-        <w:t>/  Created</w:t>
-      </w:r>
-      <w:proofErr w:type="gramEnd"/>
-      <w:r>
-        <w:rPr>
-          <w:rFonts w:ascii="Menlo Regular" w:hAnsi="Menlo Regular" w:cs="Menlo Regular"/>
-          <w:color w:val="007400"/>
-          <w:sz w:val="22"/>
-          <w:szCs w:val="22"/>
-        </w:rPr>
-        <w:t xml:space="preserve"> by </w:t>
-      </w:r>
-      <w:proofErr w:type="spellStart"/>
-      <w:r>
-        <w:rPr>
-          <w:rFonts w:ascii="Menlo Regular" w:hAnsi="Menlo Regular" w:cs="Menlo Regular"/>
-          <w:color w:val="007400"/>
-          <w:sz w:val="22"/>
-          <w:szCs w:val="22"/>
-        </w:rPr>
-        <w:t>lin</w:t>
-      </w:r>
-      <w:proofErr w:type="spellEnd"/>
-      <w:r>
-        <w:rPr>
-          <w:rFonts w:ascii="Menlo Regular" w:hAnsi="Menlo Regular" w:cs="Menlo Regular"/>
-          <w:color w:val="007400"/>
-          <w:sz w:val="22"/>
-          <w:szCs w:val="22"/>
-        </w:rPr>
-        <w:t xml:space="preserve"> sun on 11/22/14.</w:t>
+        <w:t>//  Created by lin sun on 11/22/14.</w:t>
       </w:r>
     </w:p>
     <w:p>
@@ -21236,47 +20174,7 @@
           <w:sz w:val="22"/>
           <w:szCs w:val="22"/>
         </w:rPr>
-        <w:t>/</w:t>
-      </w:r>
-      <w:proofErr w:type="gramStart"/>
-      <w:r>
-        <w:rPr>
-          <w:rFonts w:ascii="Menlo Regular" w:hAnsi="Menlo Regular" w:cs="Menlo Regular"/>
-          <w:color w:val="007400"/>
-          <w:sz w:val="22"/>
-          <w:szCs w:val="22"/>
-        </w:rPr>
-        <w:t>/  Copyright</w:t>
-      </w:r>
-      <w:proofErr w:type="gramEnd"/>
-      <w:r>
-        <w:rPr>
-          <w:rFonts w:ascii="Menlo Regular" w:hAnsi="Menlo Regular" w:cs="Menlo Regular"/>
-          <w:color w:val="007400"/>
-          <w:sz w:val="22"/>
-          <w:szCs w:val="22"/>
-        </w:rPr>
-        <w:t xml:space="preserve"> (c) 2014 </w:t>
-      </w:r>
-      <w:proofErr w:type="spellStart"/>
-      <w:r>
-        <w:rPr>
-          <w:rFonts w:ascii="Menlo Regular" w:hAnsi="Menlo Regular" w:cs="Menlo Regular"/>
-          <w:color w:val="007400"/>
-          <w:sz w:val="22"/>
-          <w:szCs w:val="22"/>
-        </w:rPr>
-        <w:t>lin</w:t>
-      </w:r>
-      <w:proofErr w:type="spellEnd"/>
-      <w:r>
-        <w:rPr>
-          <w:rFonts w:ascii="Menlo Regular" w:hAnsi="Menlo Regular" w:cs="Menlo Regular"/>
-          <w:color w:val="007400"/>
-          <w:sz w:val="22"/>
-          <w:szCs w:val="22"/>
-        </w:rPr>
-        <w:t xml:space="preserve"> sun. All rights reserved.</w:t>
+        <w:t>//  Copyright (c) 2014 lin sun. All rights reserved.</w:t>
       </w:r>
     </w:p>
     <w:p>
@@ -21362,8 +20260,6 @@
           <w:szCs w:val="22"/>
         </w:rPr>
       </w:pPr>
-      <w:proofErr w:type="spellStart"/>
-      <w:proofErr w:type="gramStart"/>
       <w:r>
         <w:rPr>
           <w:rFonts w:ascii="Menlo Regular" w:hAnsi="Menlo Regular" w:cs="Menlo Regular"/>
@@ -21373,36 +20269,14 @@
         </w:rPr>
         <w:t>int</w:t>
       </w:r>
-      <w:proofErr w:type="spellEnd"/>
-      <w:proofErr w:type="gramEnd"/>
-      <w:r>
-        <w:rPr>
-          <w:rFonts w:ascii="Menlo Regular" w:hAnsi="Menlo Regular" w:cs="Menlo Regular"/>
-          <w:color w:val="000000"/>
-          <w:sz w:val="22"/>
-          <w:szCs w:val="22"/>
-        </w:rPr>
-        <w:t xml:space="preserve"> </w:t>
-      </w:r>
-      <w:proofErr w:type="spellStart"/>
-      <w:r>
-        <w:rPr>
-          <w:rFonts w:ascii="Menlo Regular" w:hAnsi="Menlo Regular" w:cs="Menlo Regular"/>
-          <w:color w:val="000000"/>
-          <w:sz w:val="22"/>
-          <w:szCs w:val="22"/>
-        </w:rPr>
-        <w:t>set_direction</w:t>
-      </w:r>
-      <w:proofErr w:type="spellEnd"/>
-      <w:r>
-        <w:rPr>
-          <w:rFonts w:ascii="Menlo Regular" w:hAnsi="Menlo Regular" w:cs="Menlo Regular"/>
-          <w:color w:val="000000"/>
-          <w:sz w:val="22"/>
-          <w:szCs w:val="22"/>
-        </w:rPr>
-        <w:t>(</w:t>
+      <w:r>
+        <w:rPr>
+          <w:rFonts w:ascii="Menlo Regular" w:hAnsi="Menlo Regular" w:cs="Menlo Regular"/>
+          <w:color w:val="000000"/>
+          <w:sz w:val="22"/>
+          <w:szCs w:val="22"/>
+        </w:rPr>
+        <w:t xml:space="preserve"> set_direction(</w:t>
       </w:r>
       <w:r>
         <w:rPr>
@@ -21440,7 +20314,6 @@
         </w:rPr>
         <w:t xml:space="preserve"> *agent, </w:t>
       </w:r>
-      <w:proofErr w:type="spellStart"/>
       <w:r>
         <w:rPr>
           <w:rFonts w:ascii="Menlo Regular" w:hAnsi="Menlo Regular" w:cs="Menlo Regular"/>
@@ -21450,35 +20323,14 @@
         </w:rPr>
         <w:t>int</w:t>
       </w:r>
-      <w:proofErr w:type="spellEnd"/>
-      <w:r>
-        <w:rPr>
-          <w:rFonts w:ascii="Menlo Regular" w:hAnsi="Menlo Regular" w:cs="Menlo Regular"/>
-          <w:color w:val="000000"/>
-          <w:sz w:val="22"/>
-          <w:szCs w:val="22"/>
-        </w:rPr>
-        <w:t xml:space="preserve"> </w:t>
-      </w:r>
-      <w:proofErr w:type="spellStart"/>
-      <w:r>
-        <w:rPr>
-          <w:rFonts w:ascii="Menlo Regular" w:hAnsi="Menlo Regular" w:cs="Menlo Regular"/>
-          <w:color w:val="000000"/>
-          <w:sz w:val="22"/>
-          <w:szCs w:val="22"/>
-        </w:rPr>
-        <w:t>eye_idx</w:t>
-      </w:r>
-      <w:proofErr w:type="spellEnd"/>
-      <w:r>
-        <w:rPr>
-          <w:rFonts w:ascii="Menlo Regular" w:hAnsi="Menlo Regular" w:cs="Menlo Regular"/>
-          <w:color w:val="000000"/>
-          <w:sz w:val="22"/>
-          <w:szCs w:val="22"/>
-        </w:rPr>
-        <w:t>)</w:t>
+      <w:r>
+        <w:rPr>
+          <w:rFonts w:ascii="Menlo Regular" w:hAnsi="Menlo Regular" w:cs="Menlo Regular"/>
+          <w:color w:val="000000"/>
+          <w:sz w:val="22"/>
+          <w:szCs w:val="22"/>
+        </w:rPr>
+        <w:t xml:space="preserve"> eye_idx)</w:t>
       </w:r>
     </w:p>
     <w:p>
@@ -21636,8 +20488,6 @@
         </w:rPr>
         <w:t xml:space="preserve">    </w:t>
       </w:r>
-      <w:proofErr w:type="spellStart"/>
-      <w:proofErr w:type="gramStart"/>
       <w:r>
         <w:rPr>
           <w:rFonts w:ascii="Menlo Regular" w:hAnsi="Menlo Regular" w:cs="Menlo Regular"/>
@@ -21647,36 +20497,14 @@
         </w:rPr>
         <w:t>int</w:t>
       </w:r>
-      <w:proofErr w:type="spellEnd"/>
-      <w:proofErr w:type="gramEnd"/>
-      <w:r>
-        <w:rPr>
-          <w:rFonts w:ascii="Menlo Regular" w:hAnsi="Menlo Regular" w:cs="Menlo Regular"/>
-          <w:color w:val="000000"/>
-          <w:sz w:val="22"/>
-          <w:szCs w:val="22"/>
-        </w:rPr>
-        <w:t xml:space="preserve"> </w:t>
-      </w:r>
-      <w:proofErr w:type="spellStart"/>
-      <w:r>
-        <w:rPr>
-          <w:rFonts w:ascii="Menlo Regular" w:hAnsi="Menlo Regular" w:cs="Menlo Regular"/>
-          <w:color w:val="000000"/>
-          <w:sz w:val="22"/>
-          <w:szCs w:val="22"/>
-        </w:rPr>
-        <w:t>num_receptors</w:t>
-      </w:r>
-      <w:proofErr w:type="spellEnd"/>
-      <w:r>
-        <w:rPr>
-          <w:rFonts w:ascii="Menlo Regular" w:hAnsi="Menlo Regular" w:cs="Menlo Regular"/>
-          <w:color w:val="000000"/>
-          <w:sz w:val="22"/>
-          <w:szCs w:val="22"/>
-        </w:rPr>
-        <w:t>;</w:t>
+      <w:r>
+        <w:rPr>
+          <w:rFonts w:ascii="Menlo Regular" w:hAnsi="Menlo Regular" w:cs="Menlo Regular"/>
+          <w:color w:val="000000"/>
+          <w:sz w:val="22"/>
+          <w:szCs w:val="22"/>
+        </w:rPr>
+        <w:t xml:space="preserve"> num_receptors;</w:t>
       </w:r>
     </w:p>
     <w:p>
@@ -21712,8 +20540,6 @@
         </w:rPr>
         <w:t xml:space="preserve">    </w:t>
       </w:r>
-      <w:proofErr w:type="spellStart"/>
-      <w:proofErr w:type="gramStart"/>
       <w:r>
         <w:rPr>
           <w:rFonts w:ascii="Menlo Regular" w:hAnsi="Menlo Regular" w:cs="Menlo Regular"/>
@@ -21723,36 +20549,14 @@
         </w:rPr>
         <w:t>int</w:t>
       </w:r>
-      <w:proofErr w:type="spellEnd"/>
-      <w:proofErr w:type="gramEnd"/>
-      <w:r>
-        <w:rPr>
-          <w:rFonts w:ascii="Menlo Regular" w:hAnsi="Menlo Regular" w:cs="Menlo Regular"/>
-          <w:color w:val="000000"/>
-          <w:sz w:val="22"/>
-          <w:szCs w:val="22"/>
-        </w:rPr>
-        <w:t xml:space="preserve"> </w:t>
-      </w:r>
-      <w:proofErr w:type="spellStart"/>
-      <w:r>
-        <w:rPr>
-          <w:rFonts w:ascii="Menlo Regular" w:hAnsi="Menlo Regular" w:cs="Menlo Regular"/>
-          <w:color w:val="000000"/>
-          <w:sz w:val="22"/>
-          <w:szCs w:val="22"/>
-        </w:rPr>
-        <w:t>num_bands</w:t>
-      </w:r>
-      <w:proofErr w:type="spellEnd"/>
-      <w:r>
-        <w:rPr>
-          <w:rFonts w:ascii="Menlo Regular" w:hAnsi="Menlo Regular" w:cs="Menlo Regular"/>
-          <w:color w:val="000000"/>
-          <w:sz w:val="22"/>
-          <w:szCs w:val="22"/>
-        </w:rPr>
-        <w:t>;</w:t>
+      <w:r>
+        <w:rPr>
+          <w:rFonts w:ascii="Menlo Regular" w:hAnsi="Menlo Regular" w:cs="Menlo Regular"/>
+          <w:color w:val="000000"/>
+          <w:sz w:val="22"/>
+          <w:szCs w:val="22"/>
+        </w:rPr>
+        <w:t xml:space="preserve"> num_bands;</w:t>
       </w:r>
     </w:p>
     <w:p>
@@ -21788,8 +20592,6 @@
         </w:rPr>
         <w:t xml:space="preserve">    </w:t>
       </w:r>
-      <w:proofErr w:type="spellStart"/>
-      <w:proofErr w:type="gramStart"/>
       <w:r>
         <w:rPr>
           <w:rFonts w:ascii="Menlo Regular" w:hAnsi="Menlo Regular" w:cs="Menlo Regular"/>
@@ -21799,36 +20601,14 @@
         </w:rPr>
         <w:t>int</w:t>
       </w:r>
-      <w:proofErr w:type="spellEnd"/>
-      <w:proofErr w:type="gramEnd"/>
-      <w:r>
-        <w:rPr>
-          <w:rFonts w:ascii="Menlo Regular" w:hAnsi="Menlo Regular" w:cs="Menlo Regular"/>
-          <w:color w:val="000000"/>
-          <w:sz w:val="22"/>
-          <w:szCs w:val="22"/>
-        </w:rPr>
-        <w:t xml:space="preserve"> </w:t>
-      </w:r>
-      <w:proofErr w:type="spellStart"/>
-      <w:r>
-        <w:rPr>
-          <w:rFonts w:ascii="Menlo Regular" w:hAnsi="Menlo Regular" w:cs="Menlo Regular"/>
-          <w:color w:val="000000"/>
-          <w:sz w:val="22"/>
-          <w:szCs w:val="22"/>
-        </w:rPr>
-        <w:t>receptor_idx</w:t>
-      </w:r>
-      <w:proofErr w:type="spellEnd"/>
-      <w:r>
-        <w:rPr>
-          <w:rFonts w:ascii="Menlo Regular" w:hAnsi="Menlo Regular" w:cs="Menlo Regular"/>
-          <w:color w:val="000000"/>
-          <w:sz w:val="22"/>
-          <w:szCs w:val="22"/>
-        </w:rPr>
-        <w:t xml:space="preserve"> = </w:t>
+      <w:r>
+        <w:rPr>
+          <w:rFonts w:ascii="Menlo Regular" w:hAnsi="Menlo Regular" w:cs="Menlo Regular"/>
+          <w:color w:val="000000"/>
+          <w:sz w:val="22"/>
+          <w:szCs w:val="22"/>
+        </w:rPr>
+        <w:t xml:space="preserve"> receptor_idx = </w:t>
       </w:r>
       <w:r>
         <w:rPr>
@@ -21882,8 +20662,6 @@
         </w:rPr>
         <w:t xml:space="preserve">    </w:t>
       </w:r>
-      <w:proofErr w:type="spellStart"/>
-      <w:proofErr w:type="gramStart"/>
       <w:r>
         <w:rPr>
           <w:rFonts w:ascii="Menlo Regular" w:hAnsi="Menlo Regular" w:cs="Menlo Regular"/>
@@ -21893,36 +20671,14 @@
         </w:rPr>
         <w:t>int</w:t>
       </w:r>
-      <w:proofErr w:type="spellEnd"/>
-      <w:proofErr w:type="gramEnd"/>
-      <w:r>
-        <w:rPr>
-          <w:rFonts w:ascii="Menlo Regular" w:hAnsi="Menlo Regular" w:cs="Menlo Regular"/>
-          <w:color w:val="000000"/>
-          <w:sz w:val="22"/>
-          <w:szCs w:val="22"/>
-        </w:rPr>
-        <w:t xml:space="preserve"> </w:t>
-      </w:r>
-      <w:proofErr w:type="spellStart"/>
-      <w:r>
-        <w:rPr>
-          <w:rFonts w:ascii="Menlo Regular" w:hAnsi="Menlo Regular" w:cs="Menlo Regular"/>
-          <w:color w:val="000000"/>
-          <w:sz w:val="22"/>
-          <w:szCs w:val="22"/>
-        </w:rPr>
-        <w:t>band_idx</w:t>
-      </w:r>
-      <w:proofErr w:type="spellEnd"/>
-      <w:r>
-        <w:rPr>
-          <w:rFonts w:ascii="Menlo Regular" w:hAnsi="Menlo Regular" w:cs="Menlo Regular"/>
-          <w:color w:val="000000"/>
-          <w:sz w:val="22"/>
-          <w:szCs w:val="22"/>
-        </w:rPr>
-        <w:t xml:space="preserve"> = </w:t>
+      <w:r>
+        <w:rPr>
+          <w:rFonts w:ascii="Menlo Regular" w:hAnsi="Menlo Regular" w:cs="Menlo Regular"/>
+          <w:color w:val="000000"/>
+          <w:sz w:val="22"/>
+          <w:szCs w:val="22"/>
+        </w:rPr>
+        <w:t xml:space="preserve"> band_idx = </w:t>
       </w:r>
       <w:r>
         <w:rPr>
@@ -21976,8 +20732,6 @@
         </w:rPr>
         <w:t xml:space="preserve">    </w:t>
       </w:r>
-      <w:proofErr w:type="spellStart"/>
-      <w:proofErr w:type="gramStart"/>
       <w:r>
         <w:rPr>
           <w:rFonts w:ascii="Menlo Regular" w:hAnsi="Menlo Regular" w:cs="Menlo Regular"/>
@@ -21987,36 +20741,14 @@
         </w:rPr>
         <w:t>int</w:t>
       </w:r>
-      <w:proofErr w:type="spellEnd"/>
-      <w:proofErr w:type="gramEnd"/>
-      <w:r>
-        <w:rPr>
-          <w:rFonts w:ascii="Menlo Regular" w:hAnsi="Menlo Regular" w:cs="Menlo Regular"/>
-          <w:color w:val="000000"/>
-          <w:sz w:val="22"/>
-          <w:szCs w:val="22"/>
-        </w:rPr>
-        <w:t xml:space="preserve"> </w:t>
-      </w:r>
-      <w:proofErr w:type="spellStart"/>
-      <w:r>
-        <w:rPr>
-          <w:rFonts w:ascii="Menlo Regular" w:hAnsi="Menlo Regular" w:cs="Menlo Regular"/>
-          <w:color w:val="000000"/>
-          <w:sz w:val="22"/>
-          <w:szCs w:val="22"/>
-        </w:rPr>
-        <w:t>max_receptor</w:t>
-      </w:r>
-      <w:proofErr w:type="spellEnd"/>
-      <w:r>
-        <w:rPr>
-          <w:rFonts w:ascii="Menlo Regular" w:hAnsi="Menlo Regular" w:cs="Menlo Regular"/>
-          <w:color w:val="000000"/>
-          <w:sz w:val="22"/>
-          <w:szCs w:val="22"/>
-        </w:rPr>
-        <w:t xml:space="preserve"> = -</w:t>
+      <w:r>
+        <w:rPr>
+          <w:rFonts w:ascii="Menlo Regular" w:hAnsi="Menlo Regular" w:cs="Menlo Regular"/>
+          <w:color w:val="000000"/>
+          <w:sz w:val="22"/>
+          <w:szCs w:val="22"/>
+        </w:rPr>
+        <w:t xml:space="preserve"> max_receptor = -</w:t>
       </w:r>
       <w:r>
         <w:rPr>
@@ -22070,7 +20802,6 @@
         </w:rPr>
         <w:t xml:space="preserve">    </w:t>
       </w:r>
-      <w:proofErr w:type="gramStart"/>
       <w:r>
         <w:rPr>
           <w:rFonts w:ascii="Menlo Regular" w:hAnsi="Menlo Regular" w:cs="Menlo Regular"/>
@@ -22080,7 +20811,6 @@
         </w:rPr>
         <w:t>float</w:t>
       </w:r>
-      <w:proofErr w:type="gramEnd"/>
       <w:r>
         <w:rPr>
           <w:rFonts w:ascii="Menlo Regular" w:hAnsi="Menlo Regular" w:cs="Menlo Regular"/>
@@ -22142,7 +20872,6 @@
         </w:rPr>
         <w:t xml:space="preserve">    </w:t>
       </w:r>
-      <w:proofErr w:type="gramStart"/>
       <w:r>
         <w:rPr>
           <w:rFonts w:ascii="Menlo Regular" w:hAnsi="Menlo Regular" w:cs="Menlo Regular"/>
@@ -22152,35 +20881,14 @@
         </w:rPr>
         <w:t>float</w:t>
       </w:r>
-      <w:proofErr w:type="gramEnd"/>
-      <w:r>
-        <w:rPr>
-          <w:rFonts w:ascii="Menlo Regular" w:hAnsi="Menlo Regular" w:cs="Menlo Regular"/>
-          <w:color w:val="000000"/>
-          <w:sz w:val="22"/>
-          <w:szCs w:val="22"/>
-        </w:rPr>
-        <w:t xml:space="preserve"> </w:t>
-      </w:r>
-      <w:proofErr w:type="spellStart"/>
-      <w:r>
-        <w:rPr>
-          <w:rFonts w:ascii="Menlo Regular" w:hAnsi="Menlo Regular" w:cs="Menlo Regular"/>
-          <w:color w:val="000000"/>
-          <w:sz w:val="22"/>
-          <w:szCs w:val="22"/>
-        </w:rPr>
-        <w:t>maxintensity</w:t>
-      </w:r>
-      <w:proofErr w:type="spellEnd"/>
-      <w:r>
-        <w:rPr>
-          <w:rFonts w:ascii="Menlo Regular" w:hAnsi="Menlo Regular" w:cs="Menlo Regular"/>
-          <w:color w:val="000000"/>
-          <w:sz w:val="22"/>
-          <w:szCs w:val="22"/>
-        </w:rPr>
-        <w:t xml:space="preserve"> = </w:t>
+      <w:r>
+        <w:rPr>
+          <w:rFonts w:ascii="Menlo Regular" w:hAnsi="Menlo Regular" w:cs="Menlo Regular"/>
+          <w:color w:val="000000"/>
+          <w:sz w:val="22"/>
+          <w:szCs w:val="22"/>
+        </w:rPr>
+        <w:t xml:space="preserve"> maxintensity = </w:t>
       </w:r>
       <w:r>
         <w:rPr>
@@ -22234,7 +20942,6 @@
         </w:rPr>
         <w:t xml:space="preserve">    </w:t>
       </w:r>
-      <w:proofErr w:type="gramStart"/>
       <w:r>
         <w:rPr>
           <w:rFonts w:ascii="Menlo Regular" w:hAnsi="Menlo Regular" w:cs="Menlo Regular"/>
@@ -22244,35 +20951,14 @@
         </w:rPr>
         <w:t>float</w:t>
       </w:r>
-      <w:proofErr w:type="gramEnd"/>
-      <w:r>
-        <w:rPr>
-          <w:rFonts w:ascii="Menlo Regular" w:hAnsi="Menlo Regular" w:cs="Menlo Regular"/>
-          <w:color w:val="000000"/>
-          <w:sz w:val="22"/>
-          <w:szCs w:val="22"/>
-        </w:rPr>
-        <w:t xml:space="preserve"> </w:t>
-      </w:r>
-      <w:proofErr w:type="spellStart"/>
-      <w:r>
-        <w:rPr>
-          <w:rFonts w:ascii="Menlo Regular" w:hAnsi="Menlo Regular" w:cs="Menlo Regular"/>
-          <w:color w:val="000000"/>
-          <w:sz w:val="22"/>
-          <w:szCs w:val="22"/>
-        </w:rPr>
-        <w:t>bodyx</w:t>
-      </w:r>
-      <w:proofErr w:type="spellEnd"/>
-      <w:r>
-        <w:rPr>
-          <w:rFonts w:ascii="Menlo Regular" w:hAnsi="Menlo Regular" w:cs="Menlo Regular"/>
-          <w:color w:val="000000"/>
-          <w:sz w:val="22"/>
-          <w:szCs w:val="22"/>
-        </w:rPr>
-        <w:t xml:space="preserve"> = </w:t>
+      <w:r>
+        <w:rPr>
+          <w:rFonts w:ascii="Menlo Regular" w:hAnsi="Menlo Regular" w:cs="Menlo Regular"/>
+          <w:color w:val="000000"/>
+          <w:sz w:val="22"/>
+          <w:szCs w:val="22"/>
+        </w:rPr>
+        <w:t xml:space="preserve"> bodyx = </w:t>
       </w:r>
       <w:r>
         <w:rPr>
@@ -22324,10 +21010,8 @@
           <w:sz w:val="22"/>
           <w:szCs w:val="22"/>
         </w:rPr>
-        <w:lastRenderedPageBreak/>
         <w:t xml:space="preserve">    </w:t>
       </w:r>
-      <w:proofErr w:type="gramStart"/>
       <w:r>
         <w:rPr>
           <w:rFonts w:ascii="Menlo Regular" w:hAnsi="Menlo Regular" w:cs="Menlo Regular"/>
@@ -22337,35 +21021,14 @@
         </w:rPr>
         <w:t>float</w:t>
       </w:r>
-      <w:proofErr w:type="gramEnd"/>
-      <w:r>
-        <w:rPr>
-          <w:rFonts w:ascii="Menlo Regular" w:hAnsi="Menlo Regular" w:cs="Menlo Regular"/>
-          <w:color w:val="000000"/>
-          <w:sz w:val="22"/>
-          <w:szCs w:val="22"/>
-        </w:rPr>
-        <w:t xml:space="preserve"> </w:t>
-      </w:r>
-      <w:proofErr w:type="spellStart"/>
-      <w:r>
-        <w:rPr>
-          <w:rFonts w:ascii="Menlo Regular" w:hAnsi="Menlo Regular" w:cs="Menlo Regular"/>
-          <w:color w:val="000000"/>
-          <w:sz w:val="22"/>
-          <w:szCs w:val="22"/>
-        </w:rPr>
-        <w:t>bodyy</w:t>
-      </w:r>
-      <w:proofErr w:type="spellEnd"/>
-      <w:r>
-        <w:rPr>
-          <w:rFonts w:ascii="Menlo Regular" w:hAnsi="Menlo Regular" w:cs="Menlo Regular"/>
-          <w:color w:val="000000"/>
-          <w:sz w:val="22"/>
-          <w:szCs w:val="22"/>
-        </w:rPr>
-        <w:t xml:space="preserve"> = </w:t>
+      <w:r>
+        <w:rPr>
+          <w:rFonts w:ascii="Menlo Regular" w:hAnsi="Menlo Regular" w:cs="Menlo Regular"/>
+          <w:color w:val="000000"/>
+          <w:sz w:val="22"/>
+          <w:szCs w:val="22"/>
+        </w:rPr>
+        <w:t xml:space="preserve"> bodyy = </w:t>
       </w:r>
       <w:r>
         <w:rPr>
@@ -22419,7 +21082,6 @@
         </w:rPr>
         <w:t xml:space="preserve">    </w:t>
       </w:r>
-      <w:proofErr w:type="gramStart"/>
       <w:r>
         <w:rPr>
           <w:rFonts w:ascii="Menlo Regular" w:hAnsi="Menlo Regular" w:cs="Menlo Regular"/>
@@ -22429,35 +21091,14 @@
         </w:rPr>
         <w:t>float</w:t>
       </w:r>
-      <w:proofErr w:type="gramEnd"/>
-      <w:r>
-        <w:rPr>
-          <w:rFonts w:ascii="Menlo Regular" w:hAnsi="Menlo Regular" w:cs="Menlo Regular"/>
-          <w:color w:val="000000"/>
-          <w:sz w:val="22"/>
-          <w:szCs w:val="22"/>
-        </w:rPr>
-        <w:t xml:space="preserve"> </w:t>
-      </w:r>
-      <w:proofErr w:type="spellStart"/>
-      <w:r>
-        <w:rPr>
-          <w:rFonts w:ascii="Menlo Regular" w:hAnsi="Menlo Regular" w:cs="Menlo Regular"/>
-          <w:color w:val="000000"/>
-          <w:sz w:val="22"/>
-          <w:szCs w:val="22"/>
-        </w:rPr>
-        <w:t>bodyh</w:t>
-      </w:r>
-      <w:proofErr w:type="spellEnd"/>
-      <w:r>
-        <w:rPr>
-          <w:rFonts w:ascii="Menlo Regular" w:hAnsi="Menlo Regular" w:cs="Menlo Regular"/>
-          <w:color w:val="000000"/>
-          <w:sz w:val="22"/>
-          <w:szCs w:val="22"/>
-        </w:rPr>
-        <w:t xml:space="preserve"> = </w:t>
+      <w:r>
+        <w:rPr>
+          <w:rFonts w:ascii="Menlo Regular" w:hAnsi="Menlo Regular" w:cs="Menlo Regular"/>
+          <w:color w:val="000000"/>
+          <w:sz w:val="22"/>
+          <w:szCs w:val="22"/>
+        </w:rPr>
+        <w:t xml:space="preserve"> bodyh = </w:t>
       </w:r>
       <w:r>
         <w:rPr>
@@ -22511,8 +21152,6 @@
         </w:rPr>
         <w:t xml:space="preserve">    </w:t>
       </w:r>
-      <w:proofErr w:type="spellStart"/>
-      <w:proofErr w:type="gramStart"/>
       <w:r>
         <w:rPr>
           <w:rFonts w:ascii="Menlo Regular" w:hAnsi="Menlo Regular" w:cs="Menlo Regular"/>
@@ -22522,8 +21161,6 @@
         </w:rPr>
         <w:t>int</w:t>
       </w:r>
-      <w:proofErr w:type="spellEnd"/>
-      <w:proofErr w:type="gramEnd"/>
       <w:r>
         <w:rPr>
           <w:rFonts w:ascii="Menlo Regular" w:hAnsi="Menlo Regular" w:cs="Menlo Regular"/>
@@ -22617,38 +21254,7 @@
           <w:sz w:val="22"/>
           <w:szCs w:val="22"/>
         </w:rPr>
-        <w:t xml:space="preserve">    </w:t>
-      </w:r>
-      <w:proofErr w:type="spellStart"/>
-      <w:proofErr w:type="gramStart"/>
-      <w:r>
-        <w:rPr>
-          <w:rFonts w:ascii="Menlo Regular" w:hAnsi="Menlo Regular" w:cs="Menlo Regular"/>
-          <w:color w:val="000000"/>
-          <w:sz w:val="22"/>
-          <w:szCs w:val="22"/>
-        </w:rPr>
-        <w:t>num</w:t>
-      </w:r>
-      <w:proofErr w:type="gramEnd"/>
-      <w:r>
-        <w:rPr>
-          <w:rFonts w:ascii="Menlo Regular" w:hAnsi="Menlo Regular" w:cs="Menlo Regular"/>
-          <w:color w:val="000000"/>
-          <w:sz w:val="22"/>
-          <w:szCs w:val="22"/>
-        </w:rPr>
-        <w:t>_receptors</w:t>
-      </w:r>
-      <w:proofErr w:type="spellEnd"/>
-      <w:r>
-        <w:rPr>
-          <w:rFonts w:ascii="Menlo Regular" w:hAnsi="Menlo Regular" w:cs="Menlo Regular"/>
-          <w:color w:val="000000"/>
-          <w:sz w:val="22"/>
-          <w:szCs w:val="22"/>
-        </w:rPr>
-        <w:t xml:space="preserve"> = eyes[</w:t>
+        <w:t xml:space="preserve">    num_receptors = eyes[</w:t>
       </w:r>
       <w:r>
         <w:rPr>
@@ -22668,7 +21274,6 @@
         </w:rPr>
         <w:t>]-&gt;</w:t>
       </w:r>
-      <w:proofErr w:type="spellStart"/>
       <w:r>
         <w:rPr>
           <w:rFonts w:ascii="Menlo Regular" w:hAnsi="Menlo Regular" w:cs="Menlo Regular"/>
@@ -22678,7 +21283,6 @@
         </w:rPr>
         <w:t>nreceptors</w:t>
       </w:r>
-      <w:proofErr w:type="spellEnd"/>
       <w:r>
         <w:rPr>
           <w:rFonts w:ascii="Menlo Regular" w:hAnsi="Menlo Regular" w:cs="Menlo Regular"/>
@@ -22720,38 +21324,8 @@
           <w:sz w:val="22"/>
           <w:szCs w:val="22"/>
         </w:rPr>
-        <w:t xml:space="preserve">    </w:t>
-      </w:r>
-      <w:proofErr w:type="spellStart"/>
-      <w:proofErr w:type="gramStart"/>
-      <w:r>
-        <w:rPr>
-          <w:rFonts w:ascii="Menlo Regular" w:hAnsi="Menlo Regular" w:cs="Menlo Regular"/>
-          <w:color w:val="000000"/>
-          <w:sz w:val="22"/>
-          <w:szCs w:val="22"/>
-        </w:rPr>
-        <w:t>num</w:t>
-      </w:r>
-      <w:proofErr w:type="gramEnd"/>
-      <w:r>
-        <w:rPr>
-          <w:rFonts w:ascii="Menlo Regular" w:hAnsi="Menlo Regular" w:cs="Menlo Regular"/>
-          <w:color w:val="000000"/>
-          <w:sz w:val="22"/>
-          <w:szCs w:val="22"/>
-        </w:rPr>
-        <w:t>_bands</w:t>
-      </w:r>
-      <w:proofErr w:type="spellEnd"/>
-      <w:r>
-        <w:rPr>
-          <w:rFonts w:ascii="Menlo Regular" w:hAnsi="Menlo Regular" w:cs="Menlo Regular"/>
-          <w:color w:val="000000"/>
-          <w:sz w:val="22"/>
-          <w:szCs w:val="22"/>
-        </w:rPr>
-        <w:t xml:space="preserve"> = eyes[</w:t>
+        <w:lastRenderedPageBreak/>
+        <w:t xml:space="preserve">    num_bands = eyes[</w:t>
       </w:r>
       <w:r>
         <w:rPr>
@@ -22771,7 +21345,6 @@
         </w:rPr>
         <w:t>]-&gt;</w:t>
       </w:r>
-      <w:proofErr w:type="spellStart"/>
       <w:r>
         <w:rPr>
           <w:rFonts w:ascii="Menlo Regular" w:hAnsi="Menlo Regular" w:cs="Menlo Regular"/>
@@ -22781,7 +21354,6 @@
         </w:rPr>
         <w:t>nbands</w:t>
       </w:r>
-      <w:proofErr w:type="spellEnd"/>
       <w:r>
         <w:rPr>
           <w:rFonts w:ascii="Menlo Regular" w:hAnsi="Menlo Regular" w:cs="Menlo Regular"/>
@@ -22859,8 +21431,6 @@
         </w:rPr>
         <w:t xml:space="preserve">    </w:t>
       </w:r>
-      <w:proofErr w:type="spellStart"/>
-      <w:proofErr w:type="gramStart"/>
       <w:r>
         <w:rPr>
           <w:rFonts w:ascii="Menlo Regular" w:hAnsi="Menlo Regular" w:cs="Menlo Regular"/>
@@ -22868,19 +21438,8 @@
           <w:sz w:val="22"/>
           <w:szCs w:val="22"/>
         </w:rPr>
-        <w:t>read</w:t>
-      </w:r>
-      <w:proofErr w:type="gramEnd"/>
-      <w:r>
-        <w:rPr>
-          <w:rFonts w:ascii="Menlo Regular" w:hAnsi="Menlo Regular" w:cs="Menlo Regular"/>
-          <w:color w:val="26474B"/>
-          <w:sz w:val="22"/>
-          <w:szCs w:val="22"/>
-        </w:rPr>
-        <w:t>_visual_sensor</w:t>
-      </w:r>
-      <w:proofErr w:type="spellEnd"/>
+        <w:t>read_visual_sensor</w:t>
+      </w:r>
       <w:r>
         <w:rPr>
           <w:rFonts w:ascii="Menlo Regular" w:hAnsi="Menlo Regular" w:cs="Menlo Regular"/>
@@ -22924,8 +21483,6 @@
         </w:rPr>
         <w:t xml:space="preserve">    </w:t>
       </w:r>
-      <w:proofErr w:type="spellStart"/>
-      <w:proofErr w:type="gramStart"/>
       <w:r>
         <w:rPr>
           <w:rFonts w:ascii="Menlo Regular" w:hAnsi="Menlo Regular" w:cs="Menlo Regular"/>
@@ -22933,19 +21490,8 @@
           <w:sz w:val="22"/>
           <w:szCs w:val="22"/>
         </w:rPr>
-        <w:t>extract</w:t>
-      </w:r>
-      <w:proofErr w:type="gramEnd"/>
-      <w:r>
-        <w:rPr>
-          <w:rFonts w:ascii="Menlo Regular" w:hAnsi="Menlo Regular" w:cs="Menlo Regular"/>
-          <w:color w:val="26474B"/>
-          <w:sz w:val="22"/>
-          <w:szCs w:val="22"/>
-        </w:rPr>
-        <w:t>_visual_receptor_values_pointer</w:t>
-      </w:r>
-      <w:proofErr w:type="spellEnd"/>
+        <w:t>extract_visual_receptor_values_pointer</w:t>
+      </w:r>
       <w:r>
         <w:rPr>
           <w:rFonts w:ascii="Menlo Regular" w:hAnsi="Menlo Regular" w:cs="Menlo Regular"/>
@@ -23041,7 +21587,6 @@
         </w:rPr>
         <w:t xml:space="preserve">    </w:t>
       </w:r>
-      <w:proofErr w:type="gramStart"/>
       <w:r>
         <w:rPr>
           <w:rFonts w:ascii="Menlo Regular" w:hAnsi="Menlo Regular" w:cs="Menlo Regular"/>
@@ -23051,35 +21596,14 @@
         </w:rPr>
         <w:t>for</w:t>
       </w:r>
-      <w:proofErr w:type="gramEnd"/>
-      <w:r>
-        <w:rPr>
-          <w:rFonts w:ascii="Menlo Regular" w:hAnsi="Menlo Regular" w:cs="Menlo Regular"/>
-          <w:color w:val="000000"/>
-          <w:sz w:val="22"/>
-          <w:szCs w:val="22"/>
-        </w:rPr>
-        <w:t>(</w:t>
-      </w:r>
-      <w:proofErr w:type="spellStart"/>
-      <w:r>
-        <w:rPr>
-          <w:rFonts w:ascii="Menlo Regular" w:hAnsi="Menlo Regular" w:cs="Menlo Regular"/>
-          <w:color w:val="000000"/>
-          <w:sz w:val="22"/>
-          <w:szCs w:val="22"/>
-        </w:rPr>
-        <w:t>receptor_idx</w:t>
-      </w:r>
-      <w:proofErr w:type="spellEnd"/>
-      <w:r>
-        <w:rPr>
-          <w:rFonts w:ascii="Menlo Regular" w:hAnsi="Menlo Regular" w:cs="Menlo Regular"/>
-          <w:color w:val="000000"/>
-          <w:sz w:val="22"/>
-          <w:szCs w:val="22"/>
-        </w:rPr>
-        <w:t xml:space="preserve"> = </w:t>
+      <w:r>
+        <w:rPr>
+          <w:rFonts w:ascii="Menlo Regular" w:hAnsi="Menlo Regular" w:cs="Menlo Regular"/>
+          <w:color w:val="000000"/>
+          <w:sz w:val="22"/>
+          <w:szCs w:val="22"/>
+        </w:rPr>
+        <w:t xml:space="preserve">(receptor_idx = </w:t>
       </w:r>
       <w:r>
         <w:rPr>
@@ -23097,67 +21621,7 @@
           <w:sz w:val="22"/>
           <w:szCs w:val="22"/>
         </w:rPr>
-        <w:t xml:space="preserve">; </w:t>
-      </w:r>
-      <w:proofErr w:type="spellStart"/>
-      <w:r>
-        <w:rPr>
-          <w:rFonts w:ascii="Menlo Regular" w:hAnsi="Menlo Regular" w:cs="Menlo Regular"/>
-          <w:color w:val="000000"/>
-          <w:sz w:val="22"/>
-          <w:szCs w:val="22"/>
-        </w:rPr>
-        <w:t>receptor_idx</w:t>
-      </w:r>
-      <w:proofErr w:type="spellEnd"/>
-      <w:r>
-        <w:rPr>
-          <w:rFonts w:ascii="Menlo Regular" w:hAnsi="Menlo Regular" w:cs="Menlo Regular"/>
-          <w:color w:val="000000"/>
-          <w:sz w:val="22"/>
-          <w:szCs w:val="22"/>
-        </w:rPr>
-        <w:t xml:space="preserve"> &lt; </w:t>
-      </w:r>
-      <w:proofErr w:type="spellStart"/>
-      <w:r>
-        <w:rPr>
-          <w:rFonts w:ascii="Menlo Regular" w:hAnsi="Menlo Regular" w:cs="Menlo Regular"/>
-          <w:color w:val="000000"/>
-          <w:sz w:val="22"/>
-          <w:szCs w:val="22"/>
-        </w:rPr>
-        <w:t>num_receptors</w:t>
-      </w:r>
-      <w:proofErr w:type="spellEnd"/>
-      <w:r>
-        <w:rPr>
-          <w:rFonts w:ascii="Menlo Regular" w:hAnsi="Menlo Regular" w:cs="Menlo Regular"/>
-          <w:color w:val="000000"/>
-          <w:sz w:val="22"/>
-          <w:szCs w:val="22"/>
-        </w:rPr>
-        <w:t xml:space="preserve">; </w:t>
-      </w:r>
-      <w:proofErr w:type="spellStart"/>
-      <w:r>
-        <w:rPr>
-          <w:rFonts w:ascii="Menlo Regular" w:hAnsi="Menlo Regular" w:cs="Menlo Regular"/>
-          <w:color w:val="000000"/>
-          <w:sz w:val="22"/>
-          <w:szCs w:val="22"/>
-        </w:rPr>
-        <w:t>receptor_idx</w:t>
-      </w:r>
-      <w:proofErr w:type="spellEnd"/>
-      <w:r>
-        <w:rPr>
-          <w:rFonts w:ascii="Menlo Regular" w:hAnsi="Menlo Regular" w:cs="Menlo Regular"/>
-          <w:color w:val="000000"/>
-          <w:sz w:val="22"/>
-          <w:szCs w:val="22"/>
-        </w:rPr>
-        <w:t>++)</w:t>
+        <w:t>; receptor_idx &lt; num_receptors; receptor_idx++)</w:t>
       </w:r>
     </w:p>
     <w:p>
@@ -23225,27 +21689,7 @@
           <w:sz w:val="22"/>
           <w:szCs w:val="22"/>
         </w:rPr>
-        <w:t xml:space="preserve">        </w:t>
-      </w:r>
-      <w:proofErr w:type="gramStart"/>
-      <w:r>
-        <w:rPr>
-          <w:rFonts w:ascii="Menlo Regular" w:hAnsi="Menlo Regular" w:cs="Menlo Regular"/>
-          <w:color w:val="000000"/>
-          <w:sz w:val="22"/>
-          <w:szCs w:val="22"/>
-        </w:rPr>
-        <w:t>intensity</w:t>
-      </w:r>
-      <w:proofErr w:type="gramEnd"/>
-      <w:r>
-        <w:rPr>
-          <w:rFonts w:ascii="Menlo Regular" w:hAnsi="Menlo Regular" w:cs="Menlo Regular"/>
-          <w:color w:val="000000"/>
-          <w:sz w:val="22"/>
-          <w:szCs w:val="22"/>
-        </w:rPr>
-        <w:t xml:space="preserve"> = </w:t>
+        <w:t xml:space="preserve">        intensity = </w:t>
       </w:r>
       <w:r>
         <w:rPr>
@@ -23333,7 +21777,6 @@
         </w:rPr>
         <w:t xml:space="preserve">        </w:t>
       </w:r>
-      <w:proofErr w:type="gramStart"/>
       <w:r>
         <w:rPr>
           <w:rFonts w:ascii="Menlo Regular" w:hAnsi="Menlo Regular" w:cs="Menlo Regular"/>
@@ -23343,35 +21786,14 @@
         </w:rPr>
         <w:t>for</w:t>
       </w:r>
-      <w:proofErr w:type="gramEnd"/>
-      <w:r>
-        <w:rPr>
-          <w:rFonts w:ascii="Menlo Regular" w:hAnsi="Menlo Regular" w:cs="Menlo Regular"/>
-          <w:color w:val="000000"/>
-          <w:sz w:val="22"/>
-          <w:szCs w:val="22"/>
-        </w:rPr>
-        <w:t>(</w:t>
-      </w:r>
-      <w:proofErr w:type="spellStart"/>
-      <w:r>
-        <w:rPr>
-          <w:rFonts w:ascii="Menlo Regular" w:hAnsi="Menlo Regular" w:cs="Menlo Regular"/>
-          <w:color w:val="000000"/>
-          <w:sz w:val="22"/>
-          <w:szCs w:val="22"/>
-        </w:rPr>
-        <w:t>band_idx</w:t>
-      </w:r>
-      <w:proofErr w:type="spellEnd"/>
-      <w:r>
-        <w:rPr>
-          <w:rFonts w:ascii="Menlo Regular" w:hAnsi="Menlo Regular" w:cs="Menlo Regular"/>
-          <w:color w:val="000000"/>
-          <w:sz w:val="22"/>
-          <w:szCs w:val="22"/>
-        </w:rPr>
-        <w:t xml:space="preserve"> = </w:t>
+      <w:r>
+        <w:rPr>
+          <w:rFonts w:ascii="Menlo Regular" w:hAnsi="Menlo Regular" w:cs="Menlo Regular"/>
+          <w:color w:val="000000"/>
+          <w:sz w:val="22"/>
+          <w:szCs w:val="22"/>
+        </w:rPr>
+        <w:t xml:space="preserve">(band_idx = </w:t>
       </w:r>
       <w:r>
         <w:rPr>
@@ -23389,67 +21811,7 @@
           <w:sz w:val="22"/>
           <w:szCs w:val="22"/>
         </w:rPr>
-        <w:t xml:space="preserve">; </w:t>
-      </w:r>
-      <w:proofErr w:type="spellStart"/>
-      <w:r>
-        <w:rPr>
-          <w:rFonts w:ascii="Menlo Regular" w:hAnsi="Menlo Regular" w:cs="Menlo Regular"/>
-          <w:color w:val="000000"/>
-          <w:sz w:val="22"/>
-          <w:szCs w:val="22"/>
-        </w:rPr>
-        <w:t>band_idx</w:t>
-      </w:r>
-      <w:proofErr w:type="spellEnd"/>
-      <w:r>
-        <w:rPr>
-          <w:rFonts w:ascii="Menlo Regular" w:hAnsi="Menlo Regular" w:cs="Menlo Regular"/>
-          <w:color w:val="000000"/>
-          <w:sz w:val="22"/>
-          <w:szCs w:val="22"/>
-        </w:rPr>
-        <w:t xml:space="preserve"> &lt; </w:t>
-      </w:r>
-      <w:proofErr w:type="spellStart"/>
-      <w:r>
-        <w:rPr>
-          <w:rFonts w:ascii="Menlo Regular" w:hAnsi="Menlo Regular" w:cs="Menlo Regular"/>
-          <w:color w:val="000000"/>
-          <w:sz w:val="22"/>
-          <w:szCs w:val="22"/>
-        </w:rPr>
-        <w:t>num_bands</w:t>
-      </w:r>
-      <w:proofErr w:type="spellEnd"/>
-      <w:r>
-        <w:rPr>
-          <w:rFonts w:ascii="Menlo Regular" w:hAnsi="Menlo Regular" w:cs="Menlo Regular"/>
-          <w:color w:val="000000"/>
-          <w:sz w:val="22"/>
-          <w:szCs w:val="22"/>
-        </w:rPr>
-        <w:t xml:space="preserve">; </w:t>
-      </w:r>
-      <w:proofErr w:type="spellStart"/>
-      <w:r>
-        <w:rPr>
-          <w:rFonts w:ascii="Menlo Regular" w:hAnsi="Menlo Regular" w:cs="Menlo Regular"/>
-          <w:color w:val="000000"/>
-          <w:sz w:val="22"/>
-          <w:szCs w:val="22"/>
-        </w:rPr>
-        <w:t>band_idx</w:t>
-      </w:r>
-      <w:proofErr w:type="spellEnd"/>
-      <w:r>
-        <w:rPr>
-          <w:rFonts w:ascii="Menlo Regular" w:hAnsi="Menlo Regular" w:cs="Menlo Regular"/>
-          <w:color w:val="000000"/>
-          <w:sz w:val="22"/>
-          <w:szCs w:val="22"/>
-        </w:rPr>
-        <w:t>++)</w:t>
+        <w:t>; band_idx &lt; num_bands; band_idx++)</w:t>
       </w:r>
     </w:p>
     <w:p>
@@ -23483,27 +21845,7 @@
           <w:sz w:val="22"/>
           <w:szCs w:val="22"/>
         </w:rPr>
-        <w:t xml:space="preserve">            </w:t>
-      </w:r>
-      <w:proofErr w:type="gramStart"/>
-      <w:r>
-        <w:rPr>
-          <w:rFonts w:ascii="Menlo Regular" w:hAnsi="Menlo Regular" w:cs="Menlo Regular"/>
-          <w:color w:val="000000"/>
-          <w:sz w:val="22"/>
-          <w:szCs w:val="22"/>
-        </w:rPr>
-        <w:t>intensity</w:t>
-      </w:r>
-      <w:proofErr w:type="gramEnd"/>
-      <w:r>
-        <w:rPr>
-          <w:rFonts w:ascii="Menlo Regular" w:hAnsi="Menlo Regular" w:cs="Menlo Regular"/>
-          <w:color w:val="000000"/>
-          <w:sz w:val="22"/>
-          <w:szCs w:val="22"/>
-        </w:rPr>
-        <w:t xml:space="preserve"> += eyes[</w:t>
+        <w:t xml:space="preserve">            intensity += eyes[</w:t>
       </w:r>
       <w:r>
         <w:rPr>
@@ -23539,47 +21881,7 @@
           <w:sz w:val="22"/>
           <w:szCs w:val="22"/>
         </w:rPr>
-        <w:t>[</w:t>
-      </w:r>
-      <w:proofErr w:type="spellStart"/>
-      <w:r>
-        <w:rPr>
-          <w:rFonts w:ascii="Menlo Regular" w:hAnsi="Menlo Regular" w:cs="Menlo Regular"/>
-          <w:color w:val="000000"/>
-          <w:sz w:val="22"/>
-          <w:szCs w:val="22"/>
-        </w:rPr>
-        <w:t>receptor_idx</w:t>
-      </w:r>
-      <w:proofErr w:type="spellEnd"/>
-      <w:r>
-        <w:rPr>
-          <w:rFonts w:ascii="Menlo Regular" w:hAnsi="Menlo Regular" w:cs="Menlo Regular"/>
-          <w:color w:val="000000"/>
-          <w:sz w:val="22"/>
-          <w:szCs w:val="22"/>
-        </w:rPr>
-        <w:t>][</w:t>
-      </w:r>
-      <w:proofErr w:type="spellStart"/>
-      <w:r>
-        <w:rPr>
-          <w:rFonts w:ascii="Menlo Regular" w:hAnsi="Menlo Regular" w:cs="Menlo Regular"/>
-          <w:color w:val="000000"/>
-          <w:sz w:val="22"/>
-          <w:szCs w:val="22"/>
-        </w:rPr>
-        <w:t>band_idx</w:t>
-      </w:r>
-      <w:proofErr w:type="spellEnd"/>
-      <w:r>
-        <w:rPr>
-          <w:rFonts w:ascii="Menlo Regular" w:hAnsi="Menlo Regular" w:cs="Menlo Regular"/>
-          <w:color w:val="000000"/>
-          <w:sz w:val="22"/>
-          <w:szCs w:val="22"/>
-        </w:rPr>
-        <w:t>] ;</w:t>
+        <w:t>[receptor_idx][band_idx] ;</w:t>
       </w:r>
     </w:p>
     <w:p>
@@ -23613,29 +21915,8 @@
           <w:sz w:val="22"/>
           <w:szCs w:val="22"/>
         </w:rPr>
-        <w:t xml:space="preserve">        </w:t>
-      </w:r>
-      <w:proofErr w:type="gramStart"/>
-      <w:r>
-        <w:rPr>
-          <w:rFonts w:ascii="Menlo Regular" w:hAnsi="Menlo Regular" w:cs="Menlo Regular"/>
-          <w:color w:val="000000"/>
-          <w:sz w:val="22"/>
-          <w:szCs w:val="22"/>
-        </w:rPr>
-        <w:t>ret</w:t>
-      </w:r>
-      <w:proofErr w:type="gramEnd"/>
-      <w:r>
-        <w:rPr>
-          <w:rFonts w:ascii="Menlo Regular" w:hAnsi="Menlo Regular" w:cs="Menlo Regular"/>
-          <w:color w:val="000000"/>
-          <w:sz w:val="22"/>
-          <w:szCs w:val="22"/>
-        </w:rPr>
-        <w:t xml:space="preserve"> = </w:t>
-      </w:r>
-      <w:proofErr w:type="spellStart"/>
+        <w:t xml:space="preserve">        ret = </w:t>
+      </w:r>
       <w:r>
         <w:rPr>
           <w:rFonts w:ascii="Menlo Regular" w:hAnsi="Menlo Regular" w:cs="Menlo Regular"/>
@@ -23645,7 +21926,6 @@
         </w:rPr>
         <w:t>LMScalculate</w:t>
       </w:r>
-      <w:proofErr w:type="spellEnd"/>
       <w:r>
         <w:rPr>
           <w:rFonts w:ascii="Menlo Regular" w:hAnsi="Menlo Regular" w:cs="Menlo Regular"/>
@@ -23689,27 +21969,61 @@
           <w:sz w:val="22"/>
           <w:szCs w:val="22"/>
         </w:rPr>
+        <w:t>[receptor_idx], agent-&gt;</w:t>
+      </w:r>
+      <w:r>
+        <w:rPr>
+          <w:rFonts w:ascii="Menlo Regular" w:hAnsi="Menlo Regular" w:cs="Menlo Regular"/>
+          <w:color w:val="3F6E74"/>
+          <w:sz w:val="22"/>
+          <w:szCs w:val="22"/>
+        </w:rPr>
+        <w:t>instate</w:t>
+      </w:r>
+      <w:r>
+        <w:rPr>
+          <w:rFonts w:ascii="Menlo Regular" w:hAnsi="Menlo Regular" w:cs="Menlo Regular"/>
+          <w:color w:val="000000"/>
+          <w:sz w:val="22"/>
+          <w:szCs w:val="22"/>
+        </w:rPr>
+        <w:t>-&gt;</w:t>
+      </w:r>
+      <w:r>
+        <w:rPr>
+          <w:rFonts w:ascii="Menlo Regular" w:hAnsi="Menlo Regular" w:cs="Menlo Regular"/>
+          <w:color w:val="3F6E74"/>
+          <w:sz w:val="22"/>
+          <w:szCs w:val="22"/>
+        </w:rPr>
+        <w:t>eyes</w:t>
+      </w:r>
+      <w:r>
+        <w:rPr>
+          <w:rFonts w:ascii="Menlo Regular" w:hAnsi="Menlo Regular" w:cs="Menlo Regular"/>
+          <w:color w:val="000000"/>
+          <w:sz w:val="22"/>
+          <w:szCs w:val="22"/>
+        </w:rPr>
         <w:t>[</w:t>
       </w:r>
-      <w:proofErr w:type="spellStart"/>
-      <w:r>
-        <w:rPr>
-          <w:rFonts w:ascii="Menlo Regular" w:hAnsi="Menlo Regular" w:cs="Menlo Regular"/>
-          <w:color w:val="000000"/>
-          <w:sz w:val="22"/>
-          <w:szCs w:val="22"/>
-        </w:rPr>
-        <w:t>receptor_idx</w:t>
-      </w:r>
-      <w:proofErr w:type="spellEnd"/>
-      <w:r>
-        <w:rPr>
-          <w:rFonts w:ascii="Menlo Regular" w:hAnsi="Menlo Regular" w:cs="Menlo Regular"/>
-          <w:color w:val="000000"/>
-          <w:sz w:val="22"/>
-          <w:szCs w:val="22"/>
-        </w:rPr>
-        <w:t>], agent-&gt;</w:t>
+      <w:r>
+        <w:rPr>
+          <w:rFonts w:ascii="Menlo Regular" w:hAnsi="Menlo Regular" w:cs="Menlo Regular"/>
+          <w:color w:val="1C00CF"/>
+          <w:sz w:val="22"/>
+          <w:szCs w:val="22"/>
+        </w:rPr>
+        <w:t>0</w:t>
+      </w:r>
+      <w:r>
+        <w:rPr>
+          <w:rFonts w:ascii="Menlo Regular" w:hAnsi="Menlo Regular" w:cs="Menlo Regular"/>
+          <w:color w:val="000000"/>
+          <w:sz w:val="22"/>
+          <w:szCs w:val="22"/>
+        </w:rPr>
+        <w:t>]-&gt;</w:t>
       </w:r>
       <w:r>
         <w:rPr>
@@ -23718,64 +22032,8 @@
           <w:sz w:val="22"/>
           <w:szCs w:val="22"/>
         </w:rPr>
-        <w:t>instate</w:t>
-      </w:r>
-      <w:r>
-        <w:rPr>
-          <w:rFonts w:ascii="Menlo Regular" w:hAnsi="Menlo Regular" w:cs="Menlo Regular"/>
-          <w:color w:val="000000"/>
-          <w:sz w:val="22"/>
-          <w:szCs w:val="22"/>
-        </w:rPr>
-        <w:t>-&gt;</w:t>
-      </w:r>
-      <w:r>
-        <w:rPr>
-          <w:rFonts w:ascii="Menlo Regular" w:hAnsi="Menlo Regular" w:cs="Menlo Regular"/>
-          <w:color w:val="3F6E74"/>
-          <w:sz w:val="22"/>
-          <w:szCs w:val="22"/>
-        </w:rPr>
-        <w:t>eyes</w:t>
-      </w:r>
-      <w:r>
-        <w:rPr>
-          <w:rFonts w:ascii="Menlo Regular" w:hAnsi="Menlo Regular" w:cs="Menlo Regular"/>
-          <w:color w:val="000000"/>
-          <w:sz w:val="22"/>
-          <w:szCs w:val="22"/>
-        </w:rPr>
-        <w:t>[</w:t>
-      </w:r>
-      <w:r>
-        <w:rPr>
-          <w:rFonts w:ascii="Menlo Regular" w:hAnsi="Menlo Regular" w:cs="Menlo Regular"/>
-          <w:color w:val="1C00CF"/>
-          <w:sz w:val="22"/>
-          <w:szCs w:val="22"/>
-        </w:rPr>
-        <w:t>0</w:t>
-      </w:r>
-      <w:r>
-        <w:rPr>
-          <w:rFonts w:ascii="Menlo Regular" w:hAnsi="Menlo Regular" w:cs="Menlo Regular"/>
-          <w:color w:val="000000"/>
-          <w:sz w:val="22"/>
-          <w:szCs w:val="22"/>
-        </w:rPr>
-        <w:t>]-&gt;</w:t>
-      </w:r>
-      <w:proofErr w:type="spellStart"/>
-      <w:r>
-        <w:rPr>
-          <w:rFonts w:ascii="Menlo Regular" w:hAnsi="Menlo Regular" w:cs="Menlo Regular"/>
-          <w:color w:val="3F6E74"/>
-          <w:sz w:val="22"/>
-          <w:szCs w:val="22"/>
-        </w:rPr>
         <w:t>nbands</w:t>
       </w:r>
-      <w:proofErr w:type="spellEnd"/>
       <w:r>
         <w:rPr>
           <w:rFonts w:ascii="Menlo Regular" w:hAnsi="Menlo Regular" w:cs="Menlo Regular"/>
@@ -23855,7 +22113,6 @@
         </w:rPr>
         <w:t xml:space="preserve">        </w:t>
       </w:r>
-      <w:proofErr w:type="gramStart"/>
       <w:r>
         <w:rPr>
           <w:rFonts w:ascii="Menlo Regular" w:hAnsi="Menlo Regular" w:cs="Menlo Regular"/>
@@ -23865,35 +22122,14 @@
         </w:rPr>
         <w:t>if</w:t>
       </w:r>
-      <w:proofErr w:type="gramEnd"/>
-      <w:r>
-        <w:rPr>
-          <w:rFonts w:ascii="Menlo Regular" w:hAnsi="Menlo Regular" w:cs="Menlo Regular"/>
-          <w:color w:val="000000"/>
-          <w:sz w:val="22"/>
-          <w:szCs w:val="22"/>
-        </w:rPr>
-        <w:t xml:space="preserve">(intensity &gt; </w:t>
-      </w:r>
-      <w:proofErr w:type="spellStart"/>
-      <w:r>
-        <w:rPr>
-          <w:rFonts w:ascii="Menlo Regular" w:hAnsi="Menlo Regular" w:cs="Menlo Regular"/>
-          <w:color w:val="000000"/>
-          <w:sz w:val="22"/>
-          <w:szCs w:val="22"/>
-        </w:rPr>
-        <w:t>maxintensity</w:t>
-      </w:r>
-      <w:proofErr w:type="spellEnd"/>
-      <w:r>
-        <w:rPr>
-          <w:rFonts w:ascii="Menlo Regular" w:hAnsi="Menlo Regular" w:cs="Menlo Regular"/>
-          <w:color w:val="000000"/>
-          <w:sz w:val="22"/>
-          <w:szCs w:val="22"/>
-        </w:rPr>
-        <w:t xml:space="preserve"> &amp;&amp; ret == </w:t>
+      <w:r>
+        <w:rPr>
+          <w:rFonts w:ascii="Menlo Regular" w:hAnsi="Menlo Regular" w:cs="Menlo Regular"/>
+          <w:color w:val="000000"/>
+          <w:sz w:val="22"/>
+          <w:szCs w:val="22"/>
+        </w:rPr>
+        <w:t xml:space="preserve">(intensity &gt; maxintensity &amp;&amp; ret == </w:t>
       </w:r>
       <w:r>
         <w:rPr>
@@ -23979,58 +22215,7 @@
           <w:sz w:val="22"/>
           <w:szCs w:val="22"/>
         </w:rPr>
-        <w:t xml:space="preserve">            </w:t>
-      </w:r>
-      <w:proofErr w:type="spellStart"/>
-      <w:proofErr w:type="gramStart"/>
-      <w:r>
-        <w:rPr>
-          <w:rFonts w:ascii="Menlo Regular" w:hAnsi="Menlo Regular" w:cs="Menlo Regular"/>
-          <w:color w:val="000000"/>
-          <w:sz w:val="22"/>
-          <w:szCs w:val="22"/>
-        </w:rPr>
-        <w:t>max</w:t>
-      </w:r>
-      <w:proofErr w:type="gramEnd"/>
-      <w:r>
-        <w:rPr>
-          <w:rFonts w:ascii="Menlo Regular" w:hAnsi="Menlo Regular" w:cs="Menlo Regular"/>
-          <w:color w:val="000000"/>
-          <w:sz w:val="22"/>
-          <w:szCs w:val="22"/>
-        </w:rPr>
-        <w:t>_receptor</w:t>
-      </w:r>
-      <w:proofErr w:type="spellEnd"/>
-      <w:r>
-        <w:rPr>
-          <w:rFonts w:ascii="Menlo Regular" w:hAnsi="Menlo Regular" w:cs="Menlo Regular"/>
-          <w:color w:val="000000"/>
-          <w:sz w:val="22"/>
-          <w:szCs w:val="22"/>
-        </w:rPr>
-        <w:t xml:space="preserve"> = </w:t>
-      </w:r>
-      <w:proofErr w:type="spellStart"/>
-      <w:r>
-        <w:rPr>
-          <w:rFonts w:ascii="Menlo Regular" w:hAnsi="Menlo Regular" w:cs="Menlo Regular"/>
-          <w:color w:val="000000"/>
-          <w:sz w:val="22"/>
-          <w:szCs w:val="22"/>
-        </w:rPr>
-        <w:t>receptor_idx</w:t>
-      </w:r>
-      <w:proofErr w:type="spellEnd"/>
-      <w:r>
-        <w:rPr>
-          <w:rFonts w:ascii="Menlo Regular" w:hAnsi="Menlo Regular" w:cs="Menlo Regular"/>
-          <w:color w:val="000000"/>
-          <w:sz w:val="22"/>
-          <w:szCs w:val="22"/>
-        </w:rPr>
-        <w:t>;</w:t>
+        <w:t xml:space="preserve">            max_receptor = receptor_idx;</w:t>
       </w:r>
     </w:p>
     <w:p>
@@ -24064,29 +22249,7 @@
           <w:sz w:val="22"/>
           <w:szCs w:val="22"/>
         </w:rPr>
-        <w:t xml:space="preserve">            </w:t>
-      </w:r>
-      <w:proofErr w:type="spellStart"/>
-      <w:proofErr w:type="gramStart"/>
-      <w:r>
-        <w:rPr>
-          <w:rFonts w:ascii="Menlo Regular" w:hAnsi="Menlo Regular" w:cs="Menlo Regular"/>
-          <w:color w:val="000000"/>
-          <w:sz w:val="22"/>
-          <w:szCs w:val="22"/>
-        </w:rPr>
-        <w:t>maxintensity</w:t>
-      </w:r>
-      <w:proofErr w:type="spellEnd"/>
-      <w:proofErr w:type="gramEnd"/>
-      <w:r>
-        <w:rPr>
-          <w:rFonts w:ascii="Menlo Regular" w:hAnsi="Menlo Regular" w:cs="Menlo Regular"/>
-          <w:color w:val="000000"/>
-          <w:sz w:val="22"/>
-          <w:szCs w:val="22"/>
-        </w:rPr>
-        <w:t xml:space="preserve"> = intensity ;</w:t>
+        <w:t xml:space="preserve">            maxintensity = intensity ;</w:t>
       </w:r>
     </w:p>
     <w:p>
@@ -24224,7 +22387,6 @@
         </w:rPr>
         <w:t xml:space="preserve">    </w:t>
       </w:r>
-      <w:proofErr w:type="gramStart"/>
       <w:r>
         <w:rPr>
           <w:rFonts w:ascii="Menlo Regular" w:hAnsi="Menlo Regular" w:cs="Menlo Regular"/>
@@ -24234,35 +22396,14 @@
         </w:rPr>
         <w:t>return</w:t>
       </w:r>
-      <w:proofErr w:type="gramEnd"/>
-      <w:r>
-        <w:rPr>
-          <w:rFonts w:ascii="Menlo Regular" w:hAnsi="Menlo Regular" w:cs="Menlo Regular"/>
-          <w:color w:val="000000"/>
-          <w:sz w:val="22"/>
-          <w:szCs w:val="22"/>
-        </w:rPr>
-        <w:t xml:space="preserve"> </w:t>
-      </w:r>
-      <w:proofErr w:type="spellStart"/>
-      <w:r>
-        <w:rPr>
-          <w:rFonts w:ascii="Menlo Regular" w:hAnsi="Menlo Regular" w:cs="Menlo Regular"/>
-          <w:color w:val="000000"/>
-          <w:sz w:val="22"/>
-          <w:szCs w:val="22"/>
-        </w:rPr>
-        <w:t>max_receptor</w:t>
-      </w:r>
-      <w:proofErr w:type="spellEnd"/>
-      <w:r>
-        <w:rPr>
-          <w:rFonts w:ascii="Menlo Regular" w:hAnsi="Menlo Regular" w:cs="Menlo Regular"/>
-          <w:color w:val="000000"/>
-          <w:sz w:val="22"/>
-          <w:szCs w:val="22"/>
-        </w:rPr>
-        <w:t>;</w:t>
+      <w:r>
+        <w:rPr>
+          <w:rFonts w:ascii="Menlo Regular" w:hAnsi="Menlo Regular" w:cs="Menlo Regular"/>
+          <w:color w:val="000000"/>
+          <w:sz w:val="22"/>
+          <w:szCs w:val="22"/>
+        </w:rPr>
+        <w:t xml:space="preserve"> max_receptor;</w:t>
       </w:r>
     </w:p>
     <w:p>
@@ -24279,16 +22420,11 @@
     <w:p/>
     <w:p>
       <w:r>
-        <w:t xml:space="preserve">6. </w:t>
-      </w:r>
-      <w:proofErr w:type="spellStart"/>
-      <w:r>
-        <w:t>Controller.c</w:t>
-      </w:r>
-      <w:proofErr w:type="spellEnd"/>
+        <w:t>6. Controller.c</w:t>
+      </w:r>
     </w:p>
     <w:sectPr>
-      <w:footerReference w:type="default" r:id="rId26"/>
+      <w:footerReference w:type="default" r:id="rId27"/>
       <w:pgSz w:w="12240" w:h="15840"/>
       <w:pgMar w:top="1440" w:right="1440" w:bottom="1440" w:left="1440" w:header="720" w:footer="720" w:gutter="0"/>
       <w:cols w:space="720"/>
@@ -24346,7 +22482,7 @@
       <w:rPr>
         <w:noProof/>
       </w:rPr>
-      <w:t>3</w:t>
+      <w:t>12</w:t>
     </w:r>
     <w:r>
       <w:fldChar w:fldCharType="end"/>
@@ -24354,27 +22490,14 @@
     <w:r>
       <w:t xml:space="preserve"> of </w:t>
     </w:r>
-    <w:r>
-      <w:fldChar w:fldCharType="begin"/>
-    </w:r>
-    <w:r>
-      <w:instrText xml:space="preserve"> NUMPAGES </w:instrText>
-    </w:r>
-    <w:r>
-      <w:fldChar w:fldCharType="separate"/>
-    </w:r>
-    <w:r>
-      <w:rPr>
-        <w:noProof/>
-      </w:rPr>
-      <w:t>22</w:t>
-    </w:r>
-    <w:r>
-      <w:rPr>
-        <w:noProof/>
-      </w:rPr>
-      <w:fldChar w:fldCharType="end"/>
-    </w:r>
+    <w:fldSimple w:instr=" NUMPAGES ">
+      <w:r>
+        <w:rPr>
+          <w:noProof/>
+        </w:rPr>
+        <w:t>23</w:t>
+      </w:r>
+    </w:fldSimple>
   </w:p>
 </w:ftr>
 </file>
@@ -28050,7 +26173,7 @@
 </file>
 
 <file path=customXml/itemProps1.xml><?xml version="1.0" encoding="utf-8"?>
-<ds:datastoreItem xmlns:ds="http://schemas.openxmlformats.org/officeDocument/2006/customXml" ds:itemID="{CB710EB8-E1D8-4C4A-BD27-51241D506236}">
+<ds:datastoreItem xmlns:ds="http://schemas.openxmlformats.org/officeDocument/2006/customXml" ds:itemID="{D98EFE34-54B6-2440-AA83-55E4106FCC71}">
   <ds:schemaRefs>
     <ds:schemaRef ds:uri="http://schemas.openxmlformats.org/officeDocument/2006/bibliography"/>
   </ds:schemaRefs>

--- a/Docs/FinalPaper_MatthewLetter_LinSun.docx
+++ b/Docs/FinalPaper_MatthewLetter_LinSun.docx
@@ -2231,12 +2231,22 @@
         <w:pStyle w:val="BodyA"/>
         <w:spacing w:line="360" w:lineRule="auto"/>
         <w:ind w:firstLine="360"/>
-      </w:pPr>
-      <w:r>
+        <w:jc w:val="both"/>
         <w:rPr>
           <w:rFonts w:ascii="Times New Roman"/>
         </w:rPr>
+      </w:pPr>
+      <w:r>
+        <w:rPr>
+          <w:rFonts w:ascii="Times New Roman"/>
+        </w:rPr>
         <w:t>Add abstract here, single space, 12pt intentionally blank</w:t>
+      </w:r>
+      <w:r>
+        <w:rPr>
+          <w:rFonts w:ascii="Times New Roman"/>
+        </w:rPr>
+        <w:br w:type="page"/>
       </w:r>
     </w:p>
     <w:p>
@@ -2253,6 +2263,7 @@
           <w:rFonts w:ascii="Times New Roman"/>
           <w:lang w:val="fr-FR"/>
         </w:rPr>
+        <w:lastRenderedPageBreak/>
         <w:t>1. Introduction</w:t>
       </w:r>
       <w:bookmarkEnd w:id="1"/>
@@ -2436,7 +2447,45 @@
         <w:rPr>
           <w:rFonts w:ascii="Times New Roman"/>
         </w:rPr>
-        <w:t xml:space="preserve">s speed was set to 0; therefore the robot was programmed to do nothing until it dies. Finally the lifespan was measured for analysis. </w:t>
+        <w:t>s speed was set to 0; therefore the robot was programmed to do nothing until it dies. Finally the lifespan was measured for analysis</w:t>
+      </w:r>
+      <w:r>
+        <w:rPr>
+          <w:rFonts w:ascii="Times New Roman"/>
+        </w:rPr>
+        <w:t xml:space="preserve"> </w:t>
+      </w:r>
+      <w:r>
+        <w:rPr>
+          <w:rFonts w:ascii="Times New Roman"/>
+        </w:rPr>
+        <w:t>of the basic metabo</w:t>
+      </w:r>
+      <w:r>
+        <w:rPr>
+          <w:rFonts w:ascii="Times New Roman"/>
+        </w:rPr>
+        <w:t>lic con</w:t>
+      </w:r>
+      <w:bookmarkStart w:id="4" w:name="_GoBack"/>
+      <w:bookmarkEnd w:id="4"/>
+      <w:r>
+        <w:rPr>
+          <w:rFonts w:ascii="Times New Roman"/>
+        </w:rPr>
+        <w:t>sumption</w:t>
+      </w:r>
+      <w:r>
+        <w:rPr>
+          <w:rFonts w:ascii="Times New Roman"/>
+        </w:rPr>
+        <w:t xml:space="preserve">. </w:t>
+      </w:r>
+      <w:r>
+        <w:rPr>
+          <w:rFonts w:ascii="Times New Roman"/>
+        </w:rPr>
+        <w:t xml:space="preserve">     </w:t>
       </w:r>
     </w:p>
     <w:p>
@@ -2448,7 +2497,7 @@
           <w:color w:val="000000"/>
         </w:rPr>
       </w:pPr>
-      <w:bookmarkStart w:id="4" w:name="_Toc278989273"/>
+      <w:bookmarkStart w:id="5" w:name="_Toc278989273"/>
       <w:r>
         <w:rPr>
           <w:rFonts w:ascii="Times New Roman"/>
@@ -2456,7 +2505,7 @@
         </w:rPr>
         <w:t>2.2 Architecture 1: Movement, measure lifetime as a function of speed without eating food</w:t>
       </w:r>
-      <w:bookmarkEnd w:id="4"/>
+      <w:bookmarkEnd w:id="5"/>
     </w:p>
     <w:p>
       <w:pPr>
@@ -2497,16 +2546,15 @@
           <w:color w:val="000000"/>
         </w:rPr>
       </w:pPr>
-      <w:bookmarkStart w:id="5" w:name="_Toc278989274"/>
+      <w:bookmarkStart w:id="6" w:name="_Toc278989274"/>
       <w:r>
         <w:rPr>
           <w:rFonts w:ascii="Times New Roman"/>
           <w:color w:val="000000"/>
         </w:rPr>
-        <w:lastRenderedPageBreak/>
         <w:t>2.3 Architecture 2: Movement, measure lifetime as a function of speed with eating food</w:t>
       </w:r>
-      <w:bookmarkEnd w:id="5"/>
+      <w:bookmarkEnd w:id="6"/>
     </w:p>
     <w:p>
       <w:pPr>
@@ -2535,7 +2583,14 @@
         <w:rPr>
           <w:rFonts w:ascii="Times New Roman"/>
         </w:rPr>
-        <w:t>s lifetime. This is different from Architecture 1 in that neuron will eat all of the food it encounters. When the robot is moving, it will always head to the brightest object in the space, no matter what type of object it is. To get a well-distributed random speed, the initial robot head angle will be changed for each run, but the initial position will be held constant at the point of origination.</w:t>
+        <w:t xml:space="preserve">s lifetime. This is different from Architecture 1 in that neuron will eat all of the food it encounters. When the robot is moving, it </w:t>
+      </w:r>
+      <w:r>
+        <w:rPr>
+          <w:rFonts w:ascii="Times New Roman"/>
+        </w:rPr>
+        <w:lastRenderedPageBreak/>
+        <w:t>will always head to the brightest object in the space, no matter what type of object it is. To get a well-distributed random speed, the initial robot head angle will be changed for each run, but the initial position will be held constant at the point of origination.</w:t>
       </w:r>
     </w:p>
     <w:p>
@@ -2547,7 +2602,7 @@
           <w:color w:val="000000"/>
         </w:rPr>
       </w:pPr>
-      <w:bookmarkStart w:id="6" w:name="_Toc278989275"/>
+      <w:bookmarkStart w:id="7" w:name="_Toc278989275"/>
       <w:r>
         <w:rPr>
           <w:rFonts w:ascii="Times New Roman"/>
@@ -2555,7 +2610,7 @@
         </w:rPr>
         <w:t>2.4 Architecture 3: Neuronal Classification of food using Food RGB Values</w:t>
       </w:r>
-      <w:bookmarkEnd w:id="6"/>
+      <w:bookmarkEnd w:id="7"/>
     </w:p>
     <w:p>
       <w:pPr>
@@ -2695,7 +2750,7 @@
           <w:color w:val="000000"/>
         </w:rPr>
       </w:pPr>
-      <w:bookmarkStart w:id="7" w:name="_Toc278989276"/>
+      <w:bookmarkStart w:id="8" w:name="_Toc278989276"/>
       <w:r>
         <w:rPr>
           <w:rFonts w:ascii="Times New Roman"/>
@@ -2703,7 +2758,7 @@
         </w:rPr>
         <w:t>2.5 Architecture 4: Neuronal Movement towards brightest object</w:t>
       </w:r>
-      <w:bookmarkEnd w:id="7"/>
+      <w:bookmarkEnd w:id="8"/>
       <w:r>
         <w:rPr>
           <w:rFonts w:ascii="Times New Roman"/>
@@ -2734,35 +2789,27 @@
           <w:sz w:val="24"/>
           <w:szCs w:val="24"/>
         </w:rPr>
-        <w:t xml:space="preserve">The goal of this architecture is to move towards the brightest object using a winner takes all neuronal networks implementation. Movement is the next logical step after classification of food </w:t>
-      </w:r>
-      <w:r>
+        <w:t xml:space="preserve">The goal of this architecture is to move towards the brightest object using a winner takes all neuronal networks implementation. Movement is the next logical step after classification of food since we have to have a way of moving toward objects. In order to give the robot the ability to seek out objects a neuron will be added that will make a direction choice. </w:t>
+      </w:r>
+    </w:p>
+    <w:p>
+      <w:pPr>
+        <w:pStyle w:val="NormalWeb"/>
+        <w:spacing w:line="360" w:lineRule="auto"/>
+        <w:jc w:val="both"/>
         <w:rPr>
           <w:rFonts w:ascii="Times New Roman"/>
           <w:sz w:val="24"/>
           <w:szCs w:val="24"/>
         </w:rPr>
-        <w:lastRenderedPageBreak/>
-        <w:t xml:space="preserve">since we have to have a way of moving toward objects. In order to give the robot the ability to seek out objects a neuron will be added that will make a direction choice. </w:t>
-      </w:r>
-    </w:p>
-    <w:p>
-      <w:pPr>
-        <w:pStyle w:val="NormalWeb"/>
-        <w:spacing w:line="360" w:lineRule="auto"/>
-        <w:jc w:val="both"/>
+      </w:pPr>
+      <w:r>
         <w:rPr>
           <w:rFonts w:ascii="Times New Roman"/>
           <w:sz w:val="24"/>
           <w:szCs w:val="24"/>
         </w:rPr>
-      </w:pPr>
-      <w:r>
-        <w:rPr>
-          <w:rFonts w:ascii="Times New Roman"/>
-          <w:sz w:val="24"/>
-          <w:szCs w:val="24"/>
-        </w:rPr>
+        <w:lastRenderedPageBreak/>
         <w:t>The neuron will choose the direction based on the incoming light intensity. It is known that the light intensity is inversely related to the distance between the robot and an object. Meaning that objects having higher light intensity are closer to the robot than other objects with lower light intensity. In the simulation world, the robot wants to survive for as long as possible. Therefore, it should try to move towards the objects in the world closer to it. Equation 1.1 shows the equation for deciding which direction to move towards. Based on the thought process above, a neuron like the one in Fig 2 will be tested. The inputs for the input are RGB lights waves from 31 directions, while the output is the angle of the lightest object with respect to the horizontal line. So the direction that the neuron will change towards is the direction of the robot automatically based on light intensity.</w:t>
       </w:r>
       <m:oMath>
@@ -3119,16 +3166,7 @@
           <w:sz w:val="24"/>
           <w:szCs w:val="24"/>
         </w:rPr>
-        <w:t xml:space="preserve"> the intensity signal bands being received by the first layer. The second layer is a winner-take all network which </w:t>
-      </w:r>
-      <w:r>
-        <w:rPr>
-          <w:rFonts w:ascii="Times New Roman"/>
-          <w:sz w:val="24"/>
-          <w:szCs w:val="24"/>
-        </w:rPr>
-        <w:lastRenderedPageBreak/>
-        <w:t>selects the brightest cone. The third layer is a neuron, which computes the angle change for movement</w:t>
+        <w:t xml:space="preserve"> the intensity signal bands being received by the first layer. The second layer is a winner-take all network which selects the brightest cone. The third layer is a neuron, which computes the angle change for movement</w:t>
       </w:r>
     </w:p>
     <w:p>
@@ -3140,15 +3178,16 @@
           <w:color w:val="000000"/>
         </w:rPr>
       </w:pPr>
-      <w:bookmarkStart w:id="8" w:name="_Toc278989277"/>
+      <w:bookmarkStart w:id="9" w:name="_Toc278989277"/>
       <w:r>
         <w:rPr>
           <w:rFonts w:ascii="Times New Roman"/>
           <w:color w:val="000000"/>
         </w:rPr>
+        <w:lastRenderedPageBreak/>
         <w:t>2.6 Architecture 5: Move robot based on intensity and eat based on classification</w:t>
       </w:r>
-      <w:bookmarkEnd w:id="8"/>
+      <w:bookmarkEnd w:id="9"/>
     </w:p>
     <w:p>
       <w:pPr>
@@ -3259,7 +3298,7 @@
           <w:color w:val="000000"/>
         </w:rPr>
       </w:pPr>
-      <w:bookmarkStart w:id="9" w:name="_Toc278989278"/>
+      <w:bookmarkStart w:id="10" w:name="_Toc278989278"/>
       <w:r>
         <w:rPr>
           <w:rFonts w:ascii="Times New Roman"/>
@@ -3267,7 +3306,7 @@
         </w:rPr>
         <w:t>2.7 Architecture 6: Neuronal Classification of food using Food RGB Percentage</w:t>
       </w:r>
-      <w:bookmarkEnd w:id="9"/>
+      <w:bookmarkEnd w:id="10"/>
     </w:p>
     <w:p>
       <w:pPr>
@@ -3371,23 +3410,23 @@
         <w:t xml:space="preserve"> </w:t>
       </w:r>
       <w:r>
-        <w:t xml:space="preserve">neuron, which can move towards the </w:t>
+        <w:t>neuron, which can move towards the direction</w:t>
+      </w:r>
+      <w:r>
+        <w:t xml:space="preserve"> with the</w:t>
+      </w:r>
+      <w:r>
+        <w:t xml:space="preserve"> closest nonpoisonous object</w:t>
+      </w:r>
+      <w:r>
+        <w:t>.</w:t>
+      </w:r>
+      <w:r>
+        <w:t xml:space="preserve"> To solve this problem a neuronal network will be created that takes normalized RGB values and classifies these values as either good </w:t>
       </w:r>
       <w:r>
         <w:lastRenderedPageBreak/>
-        <w:t>direction</w:t>
-      </w:r>
-      <w:r>
-        <w:t xml:space="preserve"> with the</w:t>
-      </w:r>
-      <w:r>
-        <w:t xml:space="preserve"> closest nonpoisonous object</w:t>
-      </w:r>
-      <w:r>
-        <w:t>.</w:t>
-      </w:r>
-      <w:r>
-        <w:t xml:space="preserve"> To solve this problem a neuronal network will be created that takes normalized RGB values and classifies these values as either good or bad one caveat is that neutral objects will be classified as bad. </w:t>
+        <w:t xml:space="preserve">or bad one caveat is that neutral objects will be classified as bad. </w:t>
       </w:r>
       <w:r>
         <w:t xml:space="preserve"> </w:t>
@@ -3493,7 +3532,7 @@
           <w:color w:val="000000"/>
         </w:rPr>
       </w:pPr>
-      <w:bookmarkStart w:id="10" w:name="_Toc278989279"/>
+      <w:bookmarkStart w:id="11" w:name="_Toc278989279"/>
       <w:r>
         <w:rPr>
           <w:rFonts w:ascii="Times New Roman"/>
@@ -3516,7 +3555,7 @@
         </w:rPr>
         <w:t>Classification using RGB Percentage</w:t>
       </w:r>
-      <w:bookmarkEnd w:id="10"/>
+      <w:bookmarkEnd w:id="11"/>
     </w:p>
     <w:p>
       <w:pPr>
@@ -3705,7 +3744,7 @@
           <w:color w:val="000000"/>
         </w:rPr>
       </w:pPr>
-      <w:bookmarkStart w:id="11" w:name="_Toc278989280"/>
+      <w:bookmarkStart w:id="12" w:name="_Toc278989280"/>
       <w:r>
         <w:rPr>
           <w:rFonts w:ascii="Times New Roman"/>
@@ -3757,7 +3796,7 @@
         </w:rPr>
         <w:t>Classification using RGB Percentage</w:t>
       </w:r>
-      <w:bookmarkEnd w:id="11"/>
+      <w:bookmarkEnd w:id="12"/>
     </w:p>
     <w:p>
       <w:pPr>
@@ -3954,14 +3993,14 @@
           <w:rFonts w:ascii="Times New Roman" w:eastAsia="Times New Roman" w:hAnsi="Times New Roman"/>
         </w:rPr>
       </w:pPr>
-      <w:bookmarkStart w:id="12" w:name="_Toc278989281"/>
+      <w:bookmarkStart w:id="13" w:name="_Toc278989281"/>
       <w:r>
         <w:rPr>
           <w:rFonts w:ascii="Times New Roman"/>
         </w:rPr>
         <w:t>3. Results</w:t>
       </w:r>
-      <w:bookmarkEnd w:id="12"/>
+      <w:bookmarkEnd w:id="13"/>
     </w:p>
     <w:p>
       <w:pPr>
@@ -3972,7 +4011,7 @@
           <w:color w:val="000000" w:themeColor="text1"/>
         </w:rPr>
       </w:pPr>
-      <w:bookmarkStart w:id="13" w:name="_Toc278989282"/>
+      <w:bookmarkStart w:id="14" w:name="_Toc278989282"/>
       <w:r>
         <w:rPr>
           <w:rFonts w:ascii="Times New Roman"/>
@@ -3980,7 +4019,7 @@
         </w:rPr>
         <w:t>3.1 Architecture 0: No movement, measure lifetime</w:t>
       </w:r>
-      <w:bookmarkEnd w:id="13"/>
+      <w:bookmarkEnd w:id="14"/>
     </w:p>
     <w:tbl>
       <w:tblPr>
@@ -4256,7 +4295,7 @@
           <w:color w:val="000000"/>
         </w:rPr>
       </w:pPr>
-      <w:bookmarkStart w:id="14" w:name="_Toc278989283"/>
+      <w:bookmarkStart w:id="15" w:name="_Toc278989283"/>
       <w:r>
         <w:rPr>
           <w:rFonts w:ascii="Times New Roman"/>
@@ -4265,7 +4304,7 @@
         <w:lastRenderedPageBreak/>
         <w:t>3.2 Architecture 1: Movement, measure lifetime as a function of speed without eating food</w:t>
       </w:r>
-      <w:bookmarkEnd w:id="14"/>
+      <w:bookmarkEnd w:id="15"/>
     </w:p>
     <w:p>
       <w:pPr>
@@ -4510,7 +4549,7 @@
           <w:color w:val="000000"/>
         </w:rPr>
       </w:pPr>
-      <w:bookmarkStart w:id="15" w:name="_Toc278989284"/>
+      <w:bookmarkStart w:id="16" w:name="_Toc278989284"/>
       <w:r>
         <w:rPr>
           <w:rFonts w:ascii="Times New Roman"/>
@@ -4518,7 +4557,7 @@
         </w:rPr>
         <w:t>3.3 Architecture 2: Movement, measure lifetime as a function of speed with eating food</w:t>
       </w:r>
-      <w:bookmarkEnd w:id="15"/>
+      <w:bookmarkEnd w:id="16"/>
     </w:p>
     <w:p>
       <w:pPr>
@@ -5437,7 +5476,7 @@
           <w:color w:val="000000" w:themeColor="text1"/>
         </w:rPr>
       </w:pPr>
-      <w:bookmarkStart w:id="16" w:name="_Toc278989285"/>
+      <w:bookmarkStart w:id="17" w:name="_Toc278989285"/>
       <w:r>
         <w:rPr>
           <w:rFonts w:ascii="Times New Roman"/>
@@ -5451,7 +5490,7 @@
         </w:rPr>
         <w:t>Architecture 3: Neuronal Classification of food</w:t>
       </w:r>
-      <w:bookmarkEnd w:id="16"/>
+      <w:bookmarkEnd w:id="17"/>
     </w:p>
     <w:p>
       <w:pPr>
@@ -5886,8 +5925,6 @@
         </w:rPr>
         <w:t>Fig 10</w:t>
       </w:r>
-      <w:bookmarkStart w:id="17" w:name="_GoBack"/>
-      <w:bookmarkEnd w:id="17"/>
       <w:r>
         <w:rPr>
           <w:rFonts w:ascii="Times New Roman"/>
@@ -22482,7 +22519,7 @@
       <w:rPr>
         <w:noProof/>
       </w:rPr>
-      <w:t>12</w:t>
+      <w:t>4</w:t>
     </w:r>
     <w:r>
       <w:fldChar w:fldCharType="end"/>
@@ -22490,14 +22527,27 @@
     <w:r>
       <w:t xml:space="preserve"> of </w:t>
     </w:r>
-    <w:fldSimple w:instr=" NUMPAGES ">
-      <w:r>
-        <w:rPr>
-          <w:noProof/>
-        </w:rPr>
-        <w:t>23</w:t>
-      </w:r>
-    </w:fldSimple>
+    <w:r>
+      <w:fldChar w:fldCharType="begin"/>
+    </w:r>
+    <w:r>
+      <w:instrText xml:space="preserve"> NUMPAGES </w:instrText>
+    </w:r>
+    <w:r>
+      <w:fldChar w:fldCharType="separate"/>
+    </w:r>
+    <w:r>
+      <w:rPr>
+        <w:noProof/>
+      </w:rPr>
+      <w:t>24</w:t>
+    </w:r>
+    <w:r>
+      <w:rPr>
+        <w:noProof/>
+      </w:rPr>
+      <w:fldChar w:fldCharType="end"/>
+    </w:r>
   </w:p>
 </w:ftr>
 </file>
@@ -26173,7 +26223,7 @@
 </file>
 
 <file path=customXml/itemProps1.xml><?xml version="1.0" encoding="utf-8"?>
-<ds:datastoreItem xmlns:ds="http://schemas.openxmlformats.org/officeDocument/2006/customXml" ds:itemID="{D98EFE34-54B6-2440-AA83-55E4106FCC71}">
+<ds:datastoreItem xmlns:ds="http://schemas.openxmlformats.org/officeDocument/2006/customXml" ds:itemID="{18E39643-3C0A-6841-9B48-441EA6219405}">
   <ds:schemaRefs>
     <ds:schemaRef ds:uri="http://schemas.openxmlformats.org/officeDocument/2006/bibliography"/>
   </ds:schemaRefs>

--- a/Docs/FinalPaper_MatthewLetter_LinSun.docx
+++ b/Docs/FinalPaper_MatthewLetter_LinSun.docx
@@ -1820,27 +1820,41 @@
           <w:rFonts w:ascii="Times New Roman"/>
           <w:color w:val="232323"/>
         </w:rPr>
-        <w:t>. There will be two major kinds of neurons implemented, classification ne</w:t>
+        <w:t>. There will be two major kinds of neurons implemented, classification neuron</w:t>
       </w:r>
       <w:r>
         <w:rPr>
           <w:rFonts w:ascii="Times New Roman"/>
           <w:color w:val="232323"/>
         </w:rPr>
-        <w:t>u</w:t>
+        <w:t>s</w:t>
       </w:r>
       <w:r>
         <w:rPr>
           <w:rFonts w:ascii="Times New Roman"/>
           <w:color w:val="232323"/>
         </w:rPr>
-        <w:t>ron</w:t>
+        <w:t xml:space="preserve"> and direction </w:t>
       </w:r>
       <w:r>
         <w:rPr>
           <w:rFonts w:ascii="Times New Roman"/>
           <w:color w:val="232323"/>
         </w:rPr>
+        <w:t xml:space="preserve">choice </w:t>
+      </w:r>
+      <w:r>
+        <w:rPr>
+          <w:rFonts w:ascii="Times New Roman"/>
+          <w:color w:val="232323"/>
+        </w:rPr>
+        <w:t>neuron</w:t>
+      </w:r>
+      <w:r>
+        <w:rPr>
+          <w:rFonts w:ascii="Times New Roman"/>
+          <w:color w:val="232323"/>
+        </w:rPr>
         <w:t>s</w:t>
       </w:r>
       <w:r>
@@ -1848,27 +1862,83 @@
           <w:rFonts w:ascii="Times New Roman"/>
           <w:color w:val="232323"/>
         </w:rPr>
-        <w:t xml:space="preserve"> and direction </w:t>
+        <w:t>. Classification neuron</w:t>
       </w:r>
       <w:r>
         <w:rPr>
           <w:rFonts w:ascii="Times New Roman"/>
           <w:color w:val="232323"/>
         </w:rPr>
-        <w:t xml:space="preserve">choice </w:t>
+        <w:t>s</w:t>
       </w:r>
       <w:r>
         <w:rPr>
           <w:rFonts w:ascii="Times New Roman"/>
           <w:color w:val="232323"/>
         </w:rPr>
-        <w:t>neuron</w:t>
+        <w:t xml:space="preserve"> will be </w:t>
       </w:r>
       <w:r>
         <w:rPr>
           <w:rFonts w:ascii="Times New Roman"/>
           <w:color w:val="232323"/>
         </w:rPr>
+        <w:t xml:space="preserve">used </w:t>
+      </w:r>
+      <w:r>
+        <w:rPr>
+          <w:rFonts w:ascii="Times New Roman"/>
+          <w:color w:val="232323"/>
+        </w:rPr>
+        <w:t xml:space="preserve">to classify </w:t>
+      </w:r>
+      <w:r>
+        <w:rPr>
+          <w:rFonts w:ascii="Times New Roman"/>
+          <w:color w:val="232323"/>
+        </w:rPr>
+        <w:t>objects within the robots env</w:t>
+      </w:r>
+      <w:r>
+        <w:rPr>
+          <w:rFonts w:ascii="Times New Roman"/>
+          <w:color w:val="232323"/>
+        </w:rPr>
+        <w:t>i</w:t>
+      </w:r>
+      <w:r>
+        <w:rPr>
+          <w:rFonts w:ascii="Times New Roman"/>
+          <w:color w:val="232323"/>
+        </w:rPr>
+        <w:t>ronment and</w:t>
+      </w:r>
+      <w:r>
+        <w:rPr>
+          <w:rFonts w:ascii="Times New Roman"/>
+          <w:color w:val="232323"/>
+        </w:rPr>
+        <w:t xml:space="preserve"> </w:t>
+      </w:r>
+      <w:r>
+        <w:rPr>
+          <w:rFonts w:ascii="Times New Roman"/>
+          <w:color w:val="232323"/>
+        </w:rPr>
+        <w:t>direction</w:t>
+      </w:r>
+      <w:r>
+        <w:rPr>
+          <w:rFonts w:ascii="Times New Roman"/>
+          <w:color w:val="232323"/>
+        </w:rPr>
+        <w:t xml:space="preserve"> neuron</w:t>
+      </w:r>
+      <w:r>
+        <w:rPr>
+          <w:rFonts w:ascii="Times New Roman"/>
+          <w:color w:val="232323"/>
+        </w:rPr>
         <w:t>s</w:t>
       </w:r>
       <w:r>
@@ -1876,133 +1946,35 @@
           <w:rFonts w:ascii="Times New Roman"/>
           <w:color w:val="232323"/>
         </w:rPr>
-        <w:t>. Classification neuron</w:t>
+        <w:t xml:space="preserve"> could be activated</w:t>
       </w:r>
       <w:r>
         <w:rPr>
           <w:rFonts w:ascii="Times New Roman"/>
           <w:color w:val="232323"/>
         </w:rPr>
-        <w:t>s</w:t>
+        <w:t xml:space="preserve"> subsequently</w:t>
       </w:r>
       <w:r>
         <w:rPr>
           <w:rFonts w:ascii="Times New Roman"/>
           <w:color w:val="232323"/>
         </w:rPr>
-        <w:t xml:space="preserve"> will be </w:t>
+        <w:t xml:space="preserve"> to </w:t>
       </w:r>
       <w:r>
         <w:rPr>
           <w:rFonts w:ascii="Times New Roman"/>
           <w:color w:val="232323"/>
         </w:rPr>
-        <w:t xml:space="preserve">used </w:t>
+        <w:t>determine</w:t>
       </w:r>
       <w:r>
         <w:rPr>
           <w:rFonts w:ascii="Times New Roman"/>
           <w:color w:val="232323"/>
         </w:rPr>
-        <w:t xml:space="preserve">to classify </w:t>
-      </w:r>
-      <w:r>
-        <w:rPr>
-          <w:rFonts w:ascii="Times New Roman"/>
-          <w:color w:val="232323"/>
-        </w:rPr>
-        <w:t>objects within the robots env</w:t>
-      </w:r>
-      <w:r>
-        <w:rPr>
-          <w:rFonts w:ascii="Times New Roman"/>
-          <w:color w:val="232323"/>
-        </w:rPr>
-        <w:t>i</w:t>
-      </w:r>
-      <w:r>
-        <w:rPr>
-          <w:rFonts w:ascii="Times New Roman"/>
-          <w:color w:val="232323"/>
-        </w:rPr>
-        <w:t>ronment and</w:t>
-      </w:r>
-      <w:r>
-        <w:rPr>
-          <w:rFonts w:ascii="Times New Roman"/>
-          <w:color w:val="232323"/>
-        </w:rPr>
-        <w:t xml:space="preserve"> </w:t>
-      </w:r>
-      <w:r>
-        <w:rPr>
-          <w:rFonts w:ascii="Times New Roman"/>
-          <w:color w:val="232323"/>
-        </w:rPr>
-        <w:t>direction</w:t>
-      </w:r>
-      <w:r>
-        <w:rPr>
-          <w:rFonts w:ascii="Times New Roman"/>
-          <w:color w:val="232323"/>
-        </w:rPr>
-        <w:t xml:space="preserve"> neuron</w:t>
-      </w:r>
-      <w:r>
-        <w:rPr>
-          <w:rFonts w:ascii="Times New Roman"/>
-          <w:color w:val="232323"/>
-        </w:rPr>
-        <w:t>s</w:t>
-      </w:r>
-      <w:r>
-        <w:rPr>
-          <w:rFonts w:ascii="Times New Roman"/>
-          <w:color w:val="232323"/>
-        </w:rPr>
-        <w:t xml:space="preserve"> could be activated</w:t>
-      </w:r>
-      <w:r>
-        <w:rPr>
-          <w:rFonts w:ascii="Times New Roman"/>
-          <w:color w:val="232323"/>
-        </w:rPr>
-        <w:t xml:space="preserve"> subsequently</w:t>
-      </w:r>
-      <w:r>
-        <w:rPr>
-          <w:rFonts w:ascii="Times New Roman"/>
-          <w:color w:val="232323"/>
-        </w:rPr>
-        <w:t xml:space="preserve"> to </w:t>
-      </w:r>
-      <w:r>
-        <w:rPr>
-          <w:rFonts w:ascii="Times New Roman"/>
-          <w:color w:val="232323"/>
-        </w:rPr>
-        <w:t>determine</w:t>
-      </w:r>
-      <w:r>
-        <w:rPr>
-          <w:rFonts w:ascii="Times New Roman"/>
-          <w:color w:val="232323"/>
-        </w:rPr>
-        <w:t xml:space="preserve"> a d</w:t>
-      </w:r>
-      <w:r>
-        <w:rPr>
-          <w:rFonts w:ascii="Times New Roman"/>
-          <w:color w:val="232323"/>
-        </w:rPr>
-        <w:t>i</w:t>
-      </w:r>
-      <w:r>
-        <w:rPr>
-          <w:rFonts w:ascii="Times New Roman"/>
-          <w:color w:val="232323"/>
-        </w:rPr>
-        <w:t xml:space="preserve">rection </w:t>
+        <w:t xml:space="preserve"> a direction </w:t>
       </w:r>
       <w:r>
         <w:rPr>
@@ -2152,19 +2124,7 @@
         <w:rPr>
           <w:rFonts w:ascii="Times New Roman"/>
         </w:rPr>
-        <w:t xml:space="preserve"> robot was pr</w:t>
-      </w:r>
-      <w:r>
-        <w:rPr>
-          <w:rFonts w:ascii="Times New Roman"/>
-        </w:rPr>
-        <w:t>o</w:t>
-      </w:r>
-      <w:r>
-        <w:rPr>
-          <w:rFonts w:ascii="Times New Roman"/>
-        </w:rPr>
-        <w:t>grammed to do noth</w:t>
+        <w:t xml:space="preserve"> robot was programmed to do noth</w:t>
       </w:r>
       <w:r>
         <w:rPr>
@@ -2176,19 +2136,7 @@
         <w:rPr>
           <w:rFonts w:ascii="Times New Roman"/>
         </w:rPr>
-        <w:t xml:space="preserve"> lifespan was measured to calculate the basic metabo</w:t>
-      </w:r>
-      <w:r>
-        <w:rPr>
-          <w:rFonts w:ascii="Times New Roman"/>
-        </w:rPr>
-        <w:t>l</w:t>
-      </w:r>
-      <w:r>
-        <w:rPr>
-          <w:rFonts w:ascii="Times New Roman"/>
-        </w:rPr>
-        <w:t xml:space="preserve">ic rate.      </w:t>
+        <w:t xml:space="preserve"> lifespan was measured to calculate the basic metabolic rate.      </w:t>
       </w:r>
     </w:p>
     <w:p>
@@ -2269,7 +2217,14 @@
         <w:rPr>
           <w:rFonts w:ascii="Times New Roman"/>
         </w:rPr>
-        <w:t xml:space="preserve"> correlated to lifespan. The goal of this experiment is to deter</w:t>
+        <w:t xml:space="preserve"> correlated to </w:t>
+      </w:r>
+      <w:r>
+        <w:rPr>
+          <w:rFonts w:ascii="Times New Roman"/>
+        </w:rPr>
+        <w:lastRenderedPageBreak/>
+        <w:t>lifespan. The goal of this experiment is to deter</w:t>
       </w:r>
       <w:r>
         <w:rPr>
@@ -2281,19 +2236,7 @@
         <w:rPr>
           <w:rFonts w:ascii="Times New Roman"/>
         </w:rPr>
-        <w:t>relation between the speed of the robot and its m</w:t>
-      </w:r>
-      <w:r>
-        <w:rPr>
-          <w:rFonts w:ascii="Times New Roman"/>
-        </w:rPr>
-        <w:t>e</w:t>
-      </w:r>
-      <w:r>
-        <w:rPr>
-          <w:rFonts w:ascii="Times New Roman"/>
-        </w:rPr>
-        <w:t>taboli</w:t>
+        <w:t>relation between the speed of the robot and its metaboli</w:t>
       </w:r>
       <w:r>
         <w:rPr>
@@ -2493,31 +2436,7 @@
         <w:rPr>
           <w:rFonts w:ascii="Times New Roman"/>
         </w:rPr>
-        <w:t xml:space="preserve"> This is di</w:t>
-      </w:r>
-      <w:r>
-        <w:rPr>
-          <w:rFonts w:ascii="Times New Roman"/>
-        </w:rPr>
-        <w:t>f</w:t>
-      </w:r>
-      <w:r>
-        <w:rPr>
-          <w:rFonts w:ascii="Times New Roman"/>
-        </w:rPr>
-        <w:t>ferent from architecture 1 in that neuron will eat all of the food it encounters. When the robot is moving, it will always head to the brigh</w:t>
-      </w:r>
-      <w:r>
-        <w:rPr>
-          <w:rFonts w:ascii="Times New Roman"/>
-        </w:rPr>
-        <w:t>t</w:t>
-      </w:r>
-      <w:r>
-        <w:rPr>
-          <w:rFonts w:ascii="Times New Roman"/>
-        </w:rPr>
-        <w:t xml:space="preserve">est object in the space, no matter what type of object it is. </w:t>
+        <w:t xml:space="preserve"> This is different from architecture 1 in that neuron will eat all of the food it encounters. When the robot is moving, it will always head to the brightest object in the space, no matter what type of object it is. </w:t>
       </w:r>
       <w:r>
         <w:rPr>
@@ -2559,19 +2478,7 @@
         <w:rPr>
           <w:rFonts w:ascii="Times New Roman"/>
         </w:rPr>
-        <w:t>head a</w:t>
-      </w:r>
-      <w:r>
-        <w:rPr>
-          <w:rFonts w:ascii="Times New Roman"/>
-        </w:rPr>
-        <w:t>n</w:t>
-      </w:r>
-      <w:r>
-        <w:rPr>
-          <w:rFonts w:ascii="Times New Roman"/>
-        </w:rPr>
-        <w:t>gle wil</w:t>
+        <w:t>head angle wil</w:t>
       </w:r>
       <w:r>
         <w:rPr>
@@ -2583,13 +2490,7 @@
         <w:rPr>
           <w:rFonts w:ascii="Times New Roman"/>
         </w:rPr>
-        <w:t>he initial position will be held constant at the point of origin</w:t>
-      </w:r>
-      <w:r>
-        <w:rPr>
-          <w:rFonts w:ascii="Times New Roman"/>
-        </w:rPr>
-        <w:t>a</w:t>
+        <w:t>he initial position will be held constant at the point of origina</w:t>
       </w:r>
       <w:r>
         <w:rPr>
@@ -2697,19 +2598,7 @@
         <w:rPr>
           <w:rFonts w:ascii="Times New Roman"/>
         </w:rPr>
-        <w:t xml:space="preserve"> archite</w:t>
-      </w:r>
-      <w:r>
-        <w:rPr>
-          <w:rFonts w:ascii="Times New Roman"/>
-        </w:rPr>
-        <w:t>c</w:t>
-      </w:r>
-      <w:r>
-        <w:rPr>
-          <w:rFonts w:ascii="Times New Roman"/>
-        </w:rPr>
-        <w:t>ture</w:t>
+        <w:t xml:space="preserve"> architecture</w:t>
       </w:r>
       <w:r>
         <w:rPr>
@@ -2796,25 +2685,67 @@
         <w:rPr>
           <w:rFonts w:ascii="Times New Roman"/>
         </w:rPr>
-        <w:t xml:space="preserve">This test </w:t>
-      </w:r>
-      <w:r>
-        <w:rPr>
-          <w:rFonts w:ascii="Times New Roman"/>
-        </w:rPr>
-        <w:t>is design for the purpose of classifying</w:t>
-      </w:r>
-      <w:r>
-        <w:rPr>
-          <w:rFonts w:ascii="Times New Roman"/>
-        </w:rPr>
-        <w:t xml:space="preserve"> food in the world as either good or bad</w:t>
-      </w:r>
-      <w:r>
-        <w:rPr>
-          <w:rFonts w:ascii="Times New Roman"/>
-        </w:rPr>
-        <w:t>. This will be based</w:t>
+        <w:t>Architecture 3 is</w:t>
+      </w:r>
+      <w:r>
+        <w:rPr>
+          <w:rFonts w:ascii="Times New Roman"/>
+        </w:rPr>
+        <w:t xml:space="preserve"> design</w:t>
+      </w:r>
+      <w:r>
+        <w:rPr>
+          <w:rFonts w:ascii="Times New Roman"/>
+        </w:rPr>
+        <w:t>ed</w:t>
+      </w:r>
+      <w:r>
+        <w:rPr>
+          <w:rFonts w:ascii="Times New Roman"/>
+        </w:rPr>
+        <w:t xml:space="preserve"> for</w:t>
+      </w:r>
+      <w:r>
+        <w:rPr>
+          <w:rFonts w:ascii="Times New Roman"/>
+        </w:rPr>
+        <w:t xml:space="preserve"> classifying</w:t>
+      </w:r>
+      <w:r>
+        <w:rPr>
+          <w:rFonts w:ascii="Times New Roman"/>
+        </w:rPr>
+        <w:t xml:space="preserve"> food</w:t>
+      </w:r>
+      <w:r>
+        <w:rPr>
+          <w:rFonts w:ascii="Times New Roman"/>
+        </w:rPr>
+        <w:t>,</w:t>
+      </w:r>
+      <w:r>
+        <w:rPr>
+          <w:rFonts w:ascii="Times New Roman"/>
+        </w:rPr>
+        <w:t xml:space="preserve"> in the world</w:t>
+      </w:r>
+      <w:r>
+        <w:rPr>
+          <w:rFonts w:ascii="Times New Roman"/>
+        </w:rPr>
+        <w:t>,</w:t>
+      </w:r>
+      <w:r>
+        <w:rPr>
+          <w:rFonts w:ascii="Times New Roman"/>
+        </w:rPr>
+        <w:t xml:space="preserve"> as either good or bad</w:t>
+      </w:r>
+      <w:r>
+        <w:rPr>
+          <w:rFonts w:ascii="Times New Roman"/>
+        </w:rPr>
+        <w:t xml:space="preserve"> based</w:t>
       </w:r>
       <w:r>
         <w:rPr>
@@ -2898,25 +2829,13 @@
         <w:rPr>
           <w:rFonts w:ascii="Times New Roman"/>
         </w:rPr>
-        <w:t>. Fig</w:t>
-      </w:r>
-      <w:r>
-        <w:rPr>
-          <w:rFonts w:ascii="Times New Roman"/>
-        </w:rPr>
-        <w:t>ure 1 shows the diagram</w:t>
-      </w:r>
-      <w:r>
-        <w:rPr>
-          <w:rFonts w:ascii="Times New Roman"/>
-        </w:rPr>
-        <w:t xml:space="preserve"> for the classification neu</w:t>
-      </w:r>
-      <w:r>
-        <w:rPr>
-          <w:rFonts w:ascii="Times New Roman"/>
-        </w:rPr>
-        <w:t xml:space="preserve">ron. The </w:t>
+        <w:t xml:space="preserve">. </w:t>
+      </w:r>
+      <w:r>
+        <w:rPr>
+          <w:rFonts w:ascii="Times New Roman"/>
+        </w:rPr>
+        <w:t xml:space="preserve">The </w:t>
       </w:r>
       <w:r>
         <w:rPr>
@@ -2982,7 +2901,19 @@
         <w:rPr>
           <w:rFonts w:ascii="Times New Roman"/>
         </w:rPr>
-        <w:t>. If the food increases the energy of the robot, the food is classified as good</w:t>
+        <w:t>. If the food in</w:t>
+      </w:r>
+      <w:r>
+        <w:rPr>
+          <w:rFonts w:ascii="Times New Roman"/>
+        </w:rPr>
+        <w:t>creases the energy of the robot</w:t>
+      </w:r>
+      <w:r>
+        <w:rPr>
+          <w:rFonts w:ascii="Times New Roman"/>
+        </w:rPr>
+        <w:t xml:space="preserve"> the food is classified as good</w:t>
       </w:r>
       <w:r>
         <w:rPr>
@@ -2994,7 +2925,19 @@
         <w:rPr>
           <w:rFonts w:ascii="Times New Roman"/>
         </w:rPr>
-        <w:t>ll other changes are considered bad</w:t>
+        <w:t>ll other changes are co</w:t>
+      </w:r>
+      <w:r>
+        <w:rPr>
+          <w:rFonts w:ascii="Times New Roman"/>
+        </w:rPr>
+        <w:t>n</w:t>
+      </w:r>
+      <w:r>
+        <w:rPr>
+          <w:rFonts w:ascii="Times New Roman"/>
+        </w:rPr>
+        <w:t>sidered bad</w:t>
       </w:r>
       <w:r>
         <w:rPr>
@@ -3023,7 +2966,37 @@
         <w:rPr>
           <w:rFonts w:ascii="Times New Roman"/>
         </w:rPr>
-        <w:t xml:space="preserve"> order to classify the objects the</w:t>
+        <w:t xml:space="preserve"> order to classify the objects</w:t>
+      </w:r>
+      <w:r>
+        <w:rPr>
+          <w:rFonts w:ascii="Times New Roman"/>
+        </w:rPr>
+        <w:t>,</w:t>
+      </w:r>
+      <w:r>
+        <w:rPr>
+          <w:rFonts w:ascii="Times New Roman"/>
+        </w:rPr>
+        <w:t xml:space="preserve"> the</w:t>
+      </w:r>
+      <w:r>
+        <w:rPr>
+          <w:rFonts w:ascii="Times New Roman"/>
+        </w:rPr>
+        <w:t xml:space="preserve"> LMS neuron</w:t>
+      </w:r>
+      <w:r>
+        <w:rPr>
+          <w:rFonts w:ascii="Times New Roman"/>
+        </w:rPr>
+        <w:t>’</w:t>
+      </w:r>
+      <w:r>
+        <w:rPr>
+          <w:rFonts w:ascii="Times New Roman"/>
+        </w:rPr>
+        <w:t>s</w:t>
       </w:r>
       <w:r>
         <w:rPr>
@@ -3035,7 +3008,91 @@
         <w:rPr>
           <w:rFonts w:ascii="Times New Roman"/>
         </w:rPr>
-        <w:t xml:space="preserve"> weights, of</w:t>
+        <w:t xml:space="preserve"> weights</w:t>
+      </w:r>
+      <w:r>
+        <w:rPr>
+          <w:rFonts w:ascii="Times New Roman"/>
+        </w:rPr>
+        <w:t xml:space="preserve"> need to be dete</w:t>
+      </w:r>
+      <w:r>
+        <w:rPr>
+          <w:rFonts w:ascii="Times New Roman"/>
+        </w:rPr>
+        <w:t>r</w:t>
+      </w:r>
+      <w:r>
+        <w:rPr>
+          <w:rFonts w:ascii="Times New Roman"/>
+        </w:rPr>
+        <w:t>mined</w:t>
+      </w:r>
+      <w:r>
+        <w:rPr>
+          <w:rFonts w:ascii="Times New Roman"/>
+        </w:rPr>
+        <w:t>. T</w:t>
+      </w:r>
+      <w:r>
+        <w:rPr>
+          <w:rFonts w:ascii="Times New Roman"/>
+        </w:rPr>
+        <w:t>he objects encountered by the robot</w:t>
+      </w:r>
+      <w:r>
+        <w:rPr>
+          <w:rFonts w:ascii="Times New Roman"/>
+        </w:rPr>
+        <w:t xml:space="preserve"> will be used as supervised training sets</w:t>
+      </w:r>
+      <w:r>
+        <w:rPr>
+          <w:rFonts w:ascii="Times New Roman"/>
+        </w:rPr>
+        <w:t>. The lear</w:t>
+      </w:r>
+      <w:r>
+        <w:rPr>
+          <w:rFonts w:ascii="Times New Roman"/>
+        </w:rPr>
+        <w:t>n</w:t>
+      </w:r>
+      <w:r>
+        <w:rPr>
+          <w:rFonts w:ascii="Times New Roman"/>
+        </w:rPr>
+        <w:t>ing rate</w:t>
+      </w:r>
+      <w:r>
+        <w:rPr>
+          <w:rFonts w:ascii="Times New Roman"/>
+        </w:rPr>
+        <w:t xml:space="preserve"> is</w:t>
+      </w:r>
+      <w:r>
+        <w:rPr>
+          <w:rFonts w:ascii="Times New Roman"/>
+        </w:rPr>
+        <w:t xml:space="preserve"> set to 0.01. T</w:t>
+      </w:r>
+      <w:r>
+        <w:rPr>
+          <w:rFonts w:ascii="Times New Roman"/>
+        </w:rPr>
+        <w:t>he stopping criteria for train</w:t>
+      </w:r>
+      <w:r>
+        <w:rPr>
+          <w:rFonts w:ascii="Times New Roman"/>
+        </w:rPr>
+        <w:t>ing is set as</w:t>
+      </w:r>
+      <w:r>
+        <w:rPr>
+          <w:rFonts w:ascii="Times New Roman"/>
+        </w:rPr>
+        <w:t xml:space="preserve"> when the</w:t>
       </w:r>
       <w:r>
         <w:rPr>
@@ -3047,19 +3104,7 @@
         <w:rPr>
           <w:rFonts w:ascii="Times New Roman"/>
         </w:rPr>
-        <w:t xml:space="preserve">the </w:t>
-      </w:r>
-      <w:r>
-        <w:rPr>
-          <w:rFonts w:ascii="Times New Roman"/>
-        </w:rPr>
-        <w:t>neuron</w:t>
-      </w:r>
-      <w:r>
-        <w:rPr>
-          <w:rFonts w:ascii="Times New Roman"/>
-        </w:rPr>
-        <w:t>, need to be dete</w:t>
+        <w:t>Root Mean Squared E</w:t>
       </w:r>
       <w:r>
         <w:rPr>
@@ -3071,91 +3116,7 @@
         <w:rPr>
           <w:rFonts w:ascii="Times New Roman"/>
         </w:rPr>
-        <w:t>mined</w:t>
-      </w:r>
-      <w:r>
-        <w:rPr>
-          <w:rFonts w:ascii="Times New Roman"/>
-        </w:rPr>
-        <w:t>. T</w:t>
-      </w:r>
-      <w:r>
-        <w:rPr>
-          <w:rFonts w:ascii="Times New Roman"/>
-        </w:rPr>
-        <w:t>he objects encountered</w:t>
-      </w:r>
-      <w:r>
-        <w:rPr>
-          <w:rFonts w:ascii="Times New Roman"/>
-        </w:rPr>
-        <w:t>,</w:t>
-      </w:r>
-      <w:r>
-        <w:rPr>
-          <w:rFonts w:ascii="Times New Roman"/>
-        </w:rPr>
-        <w:t xml:space="preserve"> by the robot</w:t>
-      </w:r>
-      <w:r>
-        <w:rPr>
-          <w:rFonts w:ascii="Times New Roman"/>
-        </w:rPr>
-        <w:t>, will be used as supervised training sets</w:t>
-      </w:r>
-      <w:r>
-        <w:rPr>
-          <w:rFonts w:ascii="Times New Roman"/>
-        </w:rPr>
-        <w:t>. The lear</w:t>
-      </w:r>
-      <w:r>
-        <w:rPr>
-          <w:rFonts w:ascii="Times New Roman"/>
-        </w:rPr>
-        <w:t>n</w:t>
-      </w:r>
-      <w:r>
-        <w:rPr>
-          <w:rFonts w:ascii="Times New Roman"/>
-        </w:rPr>
-        <w:t>ing rate</w:t>
-      </w:r>
-      <w:r>
-        <w:rPr>
-          <w:rFonts w:ascii="Times New Roman"/>
-        </w:rPr>
-        <w:t xml:space="preserve"> is</w:t>
-      </w:r>
-      <w:r>
-        <w:rPr>
-          <w:rFonts w:ascii="Times New Roman"/>
-        </w:rPr>
-        <w:t xml:space="preserve"> set to 0.01. T</w:t>
-      </w:r>
-      <w:r>
-        <w:rPr>
-          <w:rFonts w:ascii="Times New Roman"/>
-        </w:rPr>
-        <w:t>he stopping criteria for train</w:t>
-      </w:r>
-      <w:r>
-        <w:rPr>
-          <w:rFonts w:ascii="Times New Roman"/>
-        </w:rPr>
-        <w:t>ing is set to when the</w:t>
-      </w:r>
-      <w:r>
-        <w:rPr>
-          <w:rFonts w:ascii="Times New Roman"/>
-        </w:rPr>
-        <w:t xml:space="preserve"> </w:t>
-      </w:r>
-      <w:r>
-        <w:rPr>
-          <w:rFonts w:ascii="Times New Roman"/>
-        </w:rPr>
-        <w:t>Root Mean Squared Error (</w:t>
+        <w:t>ror (</w:t>
       </w:r>
       <w:r>
         <w:rPr>
@@ -3197,19 +3158,13 @@
         <w:rPr>
           <w:rFonts w:ascii="Times New Roman"/>
         </w:rPr>
-        <w:t xml:space="preserve"> inf</w:t>
-      </w:r>
-      <w:r>
-        <w:rPr>
-          <w:rFonts w:ascii="Times New Roman"/>
-        </w:rPr>
-        <w:t>i</w:t>
-      </w:r>
-      <w:r>
-        <w:rPr>
-          <w:rFonts w:ascii="Times New Roman"/>
-        </w:rPr>
-        <w:t xml:space="preserve">nite loop. </w:t>
+        <w:t xml:space="preserve"> infinite loop. </w:t>
+      </w:r>
+      <w:r>
+        <w:rPr>
+          <w:rFonts w:ascii="Times New Roman"/>
+        </w:rPr>
+        <w:t>Figure 1 shows a diagram of the neural design.</w:t>
       </w:r>
     </w:p>
     <w:p>
@@ -3236,6 +3191,7 @@
           <w:rFonts w:ascii="Times New Roman" w:eastAsia="Times New Roman" w:hAnsi="Times New Roman" w:cs="Times New Roman"/>
           <w:noProof/>
         </w:rPr>
+        <w:lastRenderedPageBreak/>
         <w:drawing>
           <wp:anchor distT="0" distB="0" distL="0" distR="0" simplePos="0" relativeHeight="251659264" behindDoc="0" locked="0" layoutInCell="1" allowOverlap="1" wp14:anchorId="3779EDCD" wp14:editId="5BA4A4B7">
             <wp:simplePos x="0" y="0"/>
@@ -3317,8 +3273,6 @@
         </w:rPr>
         <w:t>ure</w:t>
       </w:r>
-      <w:bookmarkStart w:id="7" w:name="_GoBack"/>
-      <w:bookmarkEnd w:id="7"/>
       <w:r>
         <w:rPr>
           <w:rFonts w:ascii="Times New Roman"/>
@@ -3345,7 +3299,7 @@
           <w:color w:val="000000"/>
         </w:rPr>
       </w:pPr>
-      <w:bookmarkStart w:id="8" w:name="_Toc7"/>
+      <w:bookmarkStart w:id="7" w:name="_Toc7"/>
       <w:r>
         <w:rPr>
           <w:rFonts w:ascii="Times New Roman"/>
@@ -3353,7 +3307,7 @@
         </w:rPr>
         <w:t xml:space="preserve">2.5 Architecture 4: Neuronal Movement towards brightest object </w:t>
       </w:r>
-      <w:bookmarkEnd w:id="8"/>
+      <w:bookmarkEnd w:id="7"/>
     </w:p>
     <w:p>
       <w:pPr>
@@ -3381,7 +3335,89 @@
           <w:sz w:val="24"/>
           <w:szCs w:val="24"/>
         </w:rPr>
-        <w:t>The goal of this architecture is to let the robot move towards the brightest object using a winner-takes-all neuronal network implementation. In our design, movement is the next logical step after classification of food since robot has to have a way of moving toward objects. In order to give the robot the ability to seek out objects a direction neuron will be added that will make a dire</w:t>
+        <w:t xml:space="preserve">The goal of this architecture is to let the robot move towards the brightest object </w:t>
+      </w:r>
+      <w:r>
+        <w:rPr>
+          <w:rFonts w:ascii="Times New Roman"/>
+          <w:sz w:val="24"/>
+          <w:szCs w:val="24"/>
+        </w:rPr>
+        <w:t xml:space="preserve">in </w:t>
+      </w:r>
+      <w:r>
+        <w:rPr>
+          <w:rFonts w:ascii="Times New Roman"/>
+          <w:sz w:val="24"/>
+          <w:szCs w:val="24"/>
+        </w:rPr>
+        <w:t>its</w:t>
+      </w:r>
+      <w:r>
+        <w:rPr>
+          <w:rFonts w:ascii="Times New Roman"/>
+          <w:sz w:val="24"/>
+          <w:szCs w:val="24"/>
+        </w:rPr>
+        <w:t xml:space="preserve"> enviro</w:t>
+      </w:r>
+      <w:r>
+        <w:rPr>
+          <w:rFonts w:ascii="Times New Roman"/>
+          <w:sz w:val="24"/>
+          <w:szCs w:val="24"/>
+        </w:rPr>
+        <w:t>n</w:t>
+      </w:r>
+      <w:r>
+        <w:rPr>
+          <w:rFonts w:ascii="Times New Roman"/>
+          <w:sz w:val="24"/>
+          <w:szCs w:val="24"/>
+        </w:rPr>
+        <w:t xml:space="preserve">ment </w:t>
+      </w:r>
+      <w:r>
+        <w:rPr>
+          <w:rFonts w:ascii="Times New Roman"/>
+          <w:sz w:val="24"/>
+          <w:szCs w:val="24"/>
+        </w:rPr>
+        <w:t>using a winner-takes-all neuronal network impleme</w:t>
+      </w:r>
+      <w:r>
+        <w:rPr>
+          <w:rFonts w:ascii="Times New Roman"/>
+          <w:sz w:val="24"/>
+          <w:szCs w:val="24"/>
+        </w:rPr>
+        <w:t>ntation. In the</w:t>
+      </w:r>
+      <w:bookmarkStart w:id="8" w:name="_GoBack"/>
+      <w:bookmarkEnd w:id="8"/>
+      <w:r>
+        <w:rPr>
+          <w:rFonts w:ascii="Times New Roman"/>
+          <w:sz w:val="24"/>
+          <w:szCs w:val="24"/>
+        </w:rPr>
+        <w:t xml:space="preserve"> design, movement is the next logical step after classification of food since robot has to have a way of moving toward o</w:t>
+      </w:r>
+      <w:r>
+        <w:rPr>
+          <w:rFonts w:ascii="Times New Roman"/>
+          <w:sz w:val="24"/>
+          <w:szCs w:val="24"/>
+        </w:rPr>
+        <w:t>b</w:t>
+      </w:r>
+      <w:r>
+        <w:rPr>
+          <w:rFonts w:ascii="Times New Roman"/>
+          <w:sz w:val="24"/>
+          <w:szCs w:val="24"/>
+        </w:rPr>
+        <w:t>jects. In order to give the robot the ability to seek out objects a direction neuron will be added that will make a dire</w:t>
       </w:r>
       <w:r>
         <w:rPr>
@@ -3485,6 +3521,7 @@
           <w:sz w:val="24"/>
           <w:szCs w:val="24"/>
         </w:rPr>
+        <w:lastRenderedPageBreak/>
         <w:t>Intensity = sqrt(R^2 + G^2 + B^2)</w:t>
       </w:r>
       <w:r>
@@ -3713,6 +3750,7 @@
           <w:rFonts w:ascii="Times New Roman" w:eastAsia="Times New Roman" w:hAnsi="Times New Roman" w:cs="Times New Roman"/>
           <w:noProof/>
         </w:rPr>
+        <w:lastRenderedPageBreak/>
         <w:drawing>
           <wp:inline distT="0" distB="0" distL="0" distR="0" wp14:anchorId="16EF8252" wp14:editId="7D675289">
             <wp:extent cx="5939155" cy="2734312"/>
@@ -3904,7 +3942,14 @@
         <w:rPr>
           <w:rFonts w:ascii="Times New Roman"/>
         </w:rPr>
-        <w:t xml:space="preserve">tecture 3, the inputs are normalized RGB values instead of original RGB values. The output is 0 or 1. If the objects can increase the energy, the output is 1; otherwise, it is 0. Equation 1.2 is used to normalized RGB values in this architecture, where V is individual band of the light, R, G or B. In this architecture, we will train the new classification neuron using objects encountered by the robot. To randomize the objects encountered by the robot, we will change the head direction each time. The learning rate for the classification neuron is still 0.01 while the stopping criteria is when RMS change between two consecutive life time is less than 0.00000001 or the life time is greater than 300 to avoid infinite loop. </w:t>
+        <w:t xml:space="preserve">tecture 3, the inputs are normalized RGB values instead of original RGB values. The output is 0 or 1. If the objects can increase the energy, the output is 1; otherwise, it is 0. Equation 1.2 is used </w:t>
+      </w:r>
+      <w:r>
+        <w:rPr>
+          <w:rFonts w:ascii="Times New Roman"/>
+        </w:rPr>
+        <w:lastRenderedPageBreak/>
+        <w:t xml:space="preserve">to normalized RGB values in this architecture, where V is individual band of the light, R, G or B. In this architecture, we will train the new classification neuron using objects encountered by the robot. To randomize the objects encountered by the robot, we will change the head direction each time. The learning rate for the classification neuron is still 0.01 while the stopping criteria is when RMS change between two consecutive life time is less than 0.00000001 or the life time is greater than 300 to avoid infinite loop. </w:t>
       </w:r>
     </w:p>
     <w:p>
@@ -4083,7 +4128,14 @@
         <w:rPr>
           <w:rFonts w:ascii="Times New Roman"/>
         </w:rPr>
-        <w:t>countered. If it is poisonous, the robot just skip it. Otherwise, the robot will eat it. Then smart direction neuron is activated to choose a direction to move. If there is no suitable direction made from direction neuron, the robot will rotate 45 degrees clockwise, and move towards that dire</w:t>
+        <w:t xml:space="preserve">countered. If it is poisonous, the robot just skip it. Otherwise, the robot will eat it. Then smart </w:t>
+      </w:r>
+      <w:r>
+        <w:rPr>
+          <w:rFonts w:ascii="Times New Roman"/>
+        </w:rPr>
+        <w:lastRenderedPageBreak/>
+        <w:t>direction neuron is activated to choose a direction to move. If there is no suitable direction made from direction neuron, the robot will rotate 45 degrees clockwise, and move towards that dire</w:t>
       </w:r>
       <w:r>
         <w:rPr>
@@ -4306,6 +4358,7 @@
         <w:rPr>
           <w:rFonts w:ascii="Times New Roman"/>
         </w:rPr>
+        <w:lastRenderedPageBreak/>
         <w:t>Fig 6: Diagram of the new eat direction for the robot.</w:t>
       </w:r>
     </w:p>
@@ -4769,6 +4822,7 @@
           <w:rFonts w:ascii="Times New Roman" w:eastAsia="Times New Roman" w:hAnsi="Times New Roman" w:cs="Times New Roman"/>
           <w:noProof/>
         </w:rPr>
+        <w:lastRenderedPageBreak/>
         <w:drawing>
           <wp:inline distT="0" distB="0" distL="0" distR="0" wp14:anchorId="36FB87EE" wp14:editId="6A9A887B">
             <wp:extent cx="3602990" cy="2707005"/>
@@ -4961,6 +5015,7 @@
           <w:rFonts w:ascii="Times New Roman" w:eastAsia="Times New Roman" w:hAnsi="Times New Roman" w:cs="Times New Roman"/>
           <w:noProof/>
         </w:rPr>
+        <w:lastRenderedPageBreak/>
         <w:drawing>
           <wp:inline distT="0" distB="0" distL="0" distR="0" wp14:anchorId="4572BA6A" wp14:editId="5D664547">
             <wp:extent cx="5070181" cy="3806260"/>
@@ -6394,6 +6449,7 @@
         <w:rPr>
           <w:rFonts w:ascii="Times New Roman"/>
         </w:rPr>
+        <w:lastRenderedPageBreak/>
         <w:t>Fig 10 shows the training results for the classification neuron. We could see that at the beginning the RMS drops very quickly and dramatically. However, after a few cycles, the RMS values is stabilized but still tremble within 0.2 and 0.35. So we could see that the neuron is trained well after iterations. Table 3 shows the final weight for the trained neuron using RGB values. Weight 0 is used for bias in the calculation. Upon the observation of three weights, we could get a pr</w:t>
       </w:r>
       <w:r>
@@ -6524,7 +6580,14 @@
         <w:rPr>
           <w:rFonts w:ascii="Times New Roman"/>
         </w:rPr>
-        <w:t>In section 2.5, we postulated a theory about neuronal directionality decision-making. We now need to verify the neuronal algorithms correctness. There is an internally implemented function, called intensity_winner_takes_all, which returns the index of the receptor that has the highest intensity. We will compare the result from our implementation of a neuronal function with that of the internally coded function to see if they have the same result. Figure 11 shows the result of this comparison. We can see that the neuron implemented here generates the same result as the internal functions. Therefore, our direction neuron yields the same result as the internally coded function and we can trust the direction picked up by direction neuron.</w:t>
+        <w:t xml:space="preserve">In section 2.5, we postulated a theory about neuronal directionality decision-making. We now need to verify the neuronal algorithms correctness. There is an internally implemented function, called intensity_winner_takes_all, which returns the index of the receptor that has the highest intensity. We will compare the result from our implementation of a neuronal function with that </w:t>
+      </w:r>
+      <w:r>
+        <w:rPr>
+          <w:rFonts w:ascii="Times New Roman"/>
+        </w:rPr>
+        <w:lastRenderedPageBreak/>
+        <w:t>of the internally coded function to see if they have the same result. Figure 11 shows the result of this comparison. We can see that the neuron implemented here generates the same result as the internal functions. Therefore, our direction neuron yields the same result as the internally coded function and we can trust the direction picked up by direction neuron.</w:t>
       </w:r>
       <w:r>
         <w:rPr>
@@ -7103,6 +7166,7 @@
               <w:jc w:val="center"/>
             </w:pPr>
             <w:r>
+              <w:lastRenderedPageBreak/>
               <w:t>0.08</w:t>
             </w:r>
           </w:p>
@@ -7606,6 +7670,7 @@
           <w:rFonts w:ascii="Times New Roman" w:eastAsia="Times New Roman" w:hAnsi="Times New Roman" w:cs="Times New Roman"/>
           <w:noProof/>
         </w:rPr>
+        <w:lastRenderedPageBreak/>
         <w:drawing>
           <wp:inline distT="0" distB="0" distL="0" distR="0" wp14:anchorId="08995604" wp14:editId="7D8584DB">
             <wp:extent cx="3367454" cy="2525680"/>
@@ -8161,6 +8226,7 @@
           <w:rFonts w:ascii="Times New Roman" w:eastAsia="Times New Roman" w:hAnsi="Times New Roman" w:cs="Times New Roman"/>
           <w:noProof/>
         </w:rPr>
+        <w:lastRenderedPageBreak/>
         <w:drawing>
           <wp:inline distT="0" distB="0" distL="0" distR="0" wp14:anchorId="0646C89D" wp14:editId="648AD6AC">
             <wp:extent cx="3951698" cy="2963774"/>
@@ -8648,6 +8714,7 @@
               <w:jc w:val="center"/>
             </w:pPr>
             <w:r>
+              <w:lastRenderedPageBreak/>
               <w:t>0.06</w:t>
             </w:r>
           </w:p>
@@ -9500,6 +9567,7 @@
         <w:rPr>
           <w:rFonts w:ascii="Times New Roman"/>
         </w:rPr>
+        <w:lastRenderedPageBreak/>
         <w:t>bot to survive is changing if we change the architecture. From table 6, we can see that the best speed is 0.06, where the robot could survive for more than 30000 cycles in average for one life time.</w:t>
       </w:r>
     </w:p>
@@ -10596,6 +10664,7 @@
           <w:rFonts w:ascii="Times New Roman" w:eastAsia="Times New Roman" w:hAnsi="Times New Roman" w:cs="Times New Roman"/>
           <w:noProof/>
         </w:rPr>
+        <w:lastRenderedPageBreak/>
         <w:drawing>
           <wp:inline distT="0" distB="0" distL="0" distR="0" wp14:anchorId="1AB98020" wp14:editId="59750458">
             <wp:extent cx="4018655" cy="3013992"/>
@@ -11811,6 +11880,7 @@
           <w:szCs w:val="22"/>
           <w:u w:color="AA0D91"/>
         </w:rPr>
+        <w:lastRenderedPageBreak/>
         <w:t>void</w:t>
       </w:r>
       <w:r>
@@ -13273,6 +13343,7 @@
           <w:szCs w:val="22"/>
           <w:u w:color="007400"/>
         </w:rPr>
+        <w:lastRenderedPageBreak/>
         <w:t xml:space="preserve"> *  Created on: Oct 24, 2014</w:t>
       </w:r>
     </w:p>
@@ -19208,6 +19279,7 @@
           <w:sz w:val="22"/>
           <w:szCs w:val="22"/>
         </w:rPr>
+        <w:lastRenderedPageBreak/>
         <w:t>}</w:t>
       </w:r>
     </w:p>

--- a/Docs/FinalPaper_MatthewLetter_LinSun.docx
+++ b/Docs/FinalPaper_MatthewLetter_LinSun.docx
@@ -4861,7 +4861,7 @@
           <w:rtl w:val="0"/>
           <w:lang w:val="en-US"/>
         </w:rPr>
-        <w:t>23</w:t>
+        <w:t>24</w:t>
       </w:r>
       <w:r>
         <w:rPr>
@@ -5039,7 +5039,7 @@
           <w:rtl w:val="0"/>
           <w:lang w:val="en-US"/>
         </w:rPr>
-        <w:t>23</w:t>
+        <w:t>24</w:t>
       </w:r>
       <w:r>
         <w:rPr>
@@ -15809,7 +15809,7 @@
           <w:rtl w:val="0"/>
           <w:lang w:val="en-US"/>
         </w:rPr>
-        <w:t>Afterwards, we got a new insight, whether the objects on two adjacent sides are classified by our neurons correctly. It is known that our neuron will classify objects only based on the straight light. Therefore, we did an improvement and let the robot just eat the objects on one side, where objects are classified correctly. As shown in figure 16, it did a big improvement again, and sometimes the lifespan average can reach 50000, which suggests that our neuron architecture works well in the simulation world</w:t>
+        <w:t>Afterwards, we got a new insight, whether the objects on two adjacent sides are classified by our neurons correctly. It is known that our neuron will classify objects only based on the straight light. Therefore, we did an improvement and let the robot just eat the objects on one side, where objects are classified correctly. As shown in figure 16, it did a big improvement again, and sometimes the lifespan average can reach 50000, which suggests that our neuron architecture works well in the simulation world.</w:t>
       </w:r>
     </w:p>
     <w:p>
@@ -15838,8 +15838,6 @@
         <w:jc w:val="both"/>
         <w:rPr>
           <w:rFonts w:ascii="Times New Roman" w:cs="Times New Roman" w:hAnsi="Times New Roman" w:eastAsia="Times New Roman"/>
-          <w:b w:val="1"/>
-          <w:bCs w:val="1"/>
         </w:rPr>
       </w:pPr>
       <w:r>
@@ -15848,7 +15846,57 @@
           <w:rtl w:val="0"/>
           <w:lang w:val="en-US"/>
         </w:rPr>
-        <w:t>aaa</w:t>
+        <w:t xml:space="preserve">Through this projects, we see that neurons works well in classification. In our trials, we tried to use neurons to classify objects in the world and use direction neuron to help robot pick up directions. From our results, we can see clearly that the robot survives longer and longer. The algorithms used in the architecture are mainly LMS and winner-take-all algorithms. Besides, we use visual lights to classify objects, which means that light is highly related with the object property in the simulation world. </w:t>
+      </w:r>
+    </w:p>
+    <w:p>
+      <w:pPr>
+        <w:pStyle w:val="Body A"/>
+        <w:spacing w:line="360" w:lineRule="auto"/>
+        <w:jc w:val="both"/>
+        <w:rPr>
+          <w:rFonts w:ascii="Times New Roman" w:cs="Times New Roman" w:hAnsi="Times New Roman" w:eastAsia="Times New Roman"/>
+        </w:rPr>
+      </w:pPr>
+      <w:r>
+        <w:rPr>
+          <w:rFonts w:ascii="Times New Roman"/>
+          <w:rtl w:val="0"/>
+          <w:lang w:val="en-US"/>
+        </w:rPr>
+        <w:t>However, there are still more improvements needed to be done. First, the robot only eats objects on one side of the robot. So if there are some good objects lying on the other sides, the robot will miss it probably. So we need to implement a new architecture to classify these objects and try to eat these objects. Our ideas is to rotate the body after eating one side. However, there is a new issue, whether the rotation energy consumption is bigger than the energy got from other sides. Therefore, it needs more experiments to explore it. Secondly, there is another signals which can also be used in the simulation world, that is sound. But we can</w:t>
+      </w:r>
+      <w:r>
+        <w:rPr>
+          <w:rFonts w:hAnsi="Times New Roman" w:hint="default"/>
+          <w:rtl w:val="0"/>
+          <w:lang w:val="en-US"/>
+        </w:rPr>
+        <w:t>’</w:t>
+      </w:r>
+      <w:r>
+        <w:rPr>
+          <w:rFonts w:ascii="Times New Roman"/>
+          <w:rtl w:val="0"/>
+          <w:lang w:val="en-US"/>
+        </w:rPr>
+        <w:t>t guess how the sound works in classification. We knows that the light beam got from the eye is from only one object. But how about sounds? Are they mixed signals from a lot of objects? Can we distinguish the sound just use LMS neuron? These questions are very hard to answer and need more experiments to test them. We did not try to explore more on it because we think that the sound can</w:t>
+      </w:r>
+      <w:r>
+        <w:rPr>
+          <w:rFonts w:hAnsi="Times New Roman" w:hint="default"/>
+          <w:rtl w:val="0"/>
+          <w:lang w:val="en-US"/>
+        </w:rPr>
+        <w:t>’</w:t>
+      </w:r>
+      <w:r>
+        <w:rPr>
+          <w:rFonts w:ascii="Times New Roman"/>
+          <w:rtl w:val="0"/>
+          <w:lang w:val="en-US"/>
+        </w:rPr>
+        <w:t>t be used to distinguish objects so far in our algorithm.</w:t>
       </w:r>
     </w:p>
     <w:p>
@@ -15975,43 +16023,6 @@
         </w:rPr>
         <w:t>. Upper Saddle River, NJ: Prentice Hall, 1999. Print</w:t>
       </w:r>
-    </w:p>
-    <w:p>
-      <w:pPr>
-        <w:pStyle w:val="Body A"/>
-        <w:spacing w:line="360" w:lineRule="auto"/>
-        <w:rPr>
-          <w:rFonts w:ascii="Times New Roman" w:cs="Times New Roman" w:hAnsi="Times New Roman" w:eastAsia="Times New Roman"/>
-        </w:rPr>
-      </w:pPr>
-    </w:p>
-    <w:p>
-      <w:pPr>
-        <w:pStyle w:val="Bibliography"/>
-        <w:spacing w:line="360" w:lineRule="auto"/>
-        <w:rPr>
-          <w:rFonts w:ascii="Times New Roman" w:cs="Times New Roman" w:hAnsi="Times New Roman" w:eastAsia="Times New Roman"/>
-        </w:rPr>
-      </w:pPr>
-    </w:p>
-    <w:p>
-      <w:pPr>
-        <w:pStyle w:val="Body A"/>
-        <w:spacing w:line="360" w:lineRule="auto"/>
-        <w:rPr>
-          <w:rFonts w:ascii="Times New Roman" w:cs="Times New Roman" w:hAnsi="Times New Roman" w:eastAsia="Times New Roman"/>
-        </w:rPr>
-      </w:pPr>
-    </w:p>
-    <w:p>
-      <w:pPr>
-        <w:pStyle w:val="Body A"/>
-        <w:spacing w:line="360" w:lineRule="auto"/>
-        <w:ind w:firstLine="360"/>
-        <w:rPr>
-          <w:rFonts w:ascii="Times New Roman" w:cs="Times New Roman" w:hAnsi="Times New Roman" w:eastAsia="Times New Roman"/>
-        </w:rPr>
-      </w:pPr>
     </w:p>
     <w:p>
       <w:pPr>

--- a/Docs/FinalPaper_MatthewLetter_LinSun.docx
+++ b/Docs/FinalPaper_MatthewLetter_LinSun.docx
@@ -488,7 +488,7 @@
           <w:rtl w:val="0"/>
           <w:lang w:val="en-US"/>
         </w:rPr>
-        <w:t>Abstract(Todo)</w:t>
+        <w:t>Abstract</w:t>
         <w:tab/>
       </w:r>
       <w:r>
@@ -4582,7 +4582,7 @@
           <w:rtl w:val="0"/>
           <w:lang w:val="en-US"/>
         </w:rPr>
-        <w:t>5. Summaries and Conclusion</w:t>
+        <w:t>5. Conclusion</w:t>
         <w:tab/>
       </w:r>
       <w:r>
@@ -5282,7 +5282,7 @@
           <w:rtl w:val="0"/>
           <w:lang w:val="de-DE"/>
         </w:rPr>
-        <w:t>Abstract(Todo)</w:t>
+        <w:t>Abstract</w:t>
       </w:r>
       <w:bookmarkEnd w:id="0"/>
     </w:p>
@@ -5294,15 +5294,51 @@
         <w:jc w:val="both"/>
         <w:rPr>
           <w:rFonts w:ascii="Times New Roman" w:cs="Times New Roman" w:hAnsi="Times New Roman" w:eastAsia="Times New Roman"/>
-        </w:rPr>
-      </w:pPr>
-      <w:r>
-        <w:rPr>
-          <w:rFonts w:ascii="Times New Roman"/>
-          <w:rtl w:val="0"/>
-          <w:lang w:val="en-US"/>
-        </w:rPr>
-        <w:t>Add abstract here, single space, 12pt intentionally blank</w:t>
+          <w:rtl w:val="0"/>
+        </w:rPr>
+      </w:pPr>
+      <w:r>
+        <w:rPr>
+          <w:rFonts w:ascii="Times New Roman"/>
+          <w:rtl w:val="0"/>
+          <w:lang w:val="en-US"/>
+        </w:rPr>
+        <w:t xml:space="preserve">It is known that we can use LMS neuron to classify objects according to their properties. However, to classify the objects effectively and efficiently, we need to know how to use the properties to classify the objects, which is more important compared with the algorithm itself. Besides, we need try to apply neurons in real world to test whether it is working and trustable. In this project, we will use the animal simulation world provided by Thomas Caudell to apply neuron networks. We will start from the non-neuron robot, then use one neuron to classify objects. After that we will implement other neuron for direction. In the end we will implement an integration of both neurons to test it. From our results, we notice that the LMS neurons are pretty helpful in classifying objects. What is more, we found that different inputs can affect the neuron classification as well. At the end, we will talk about what is needed to improve our current architecture. </w:t>
+      </w:r>
+    </w:p>
+    <w:p>
+      <w:pPr>
+        <w:pStyle w:val="Body A"/>
+        <w:spacing w:line="360" w:lineRule="auto"/>
+        <w:ind w:firstLine="360"/>
+        <w:jc w:val="both"/>
+        <w:rPr>
+          <w:rFonts w:ascii="Times New Roman" w:cs="Times New Roman" w:hAnsi="Times New Roman" w:eastAsia="Times New Roman"/>
+          <w:rtl w:val="0"/>
+        </w:rPr>
+      </w:pPr>
+    </w:p>
+    <w:p>
+      <w:pPr>
+        <w:pStyle w:val="Body A"/>
+        <w:spacing w:line="360" w:lineRule="auto"/>
+        <w:jc w:val="both"/>
+        <w:rPr>
+          <w:rFonts w:ascii="Times New Roman" w:cs="Times New Roman" w:hAnsi="Times New Roman" w:eastAsia="Times New Roman"/>
+        </w:rPr>
+      </w:pPr>
+      <w:r>
+        <w:rPr>
+          <w:rFonts w:ascii="Times New Roman"/>
+          <w:rtl w:val="0"/>
+          <w:lang w:val="en-US"/>
+        </w:rPr>
+        <w:t>Key words: LMS</w:t>
+        <w:tab/>
+        <w:t>Classification</w:t>
+        <w:tab/>
+        <w:tab/>
+        <w:t>Neuron</w:t>
       </w:r>
     </w:p>
     <w:p>
@@ -11215,7 +11251,15 @@
           <w:rtl w:val="0"/>
           <w:lang w:val="en-US"/>
         </w:rPr>
-        <w:t>Figure 13:  Intensity Receptor Index Comparison between the internal function and the implemented neuronal function. Note that the highest life span of the robot was 8000 and the minimum lifespan was 2500.</w:t>
+        <w:t>Fig</w:t>
+      </w:r>
+      <w:r>
+        <w:rPr>
+          <w:rFonts w:ascii="Times New Roman"/>
+          <w:rtl w:val="0"/>
+          <w:lang w:val="en-US"/>
+        </w:rPr>
+        <w:t xml:space="preserve"> 13:  Intensity Receptor Index Comparison between the internal function and the implemented neuronal function. Note that the highest life span of the robot was 8000 and the minimum lifespan was 2500.</w:t>
       </w:r>
     </w:p>
     <w:p>
@@ -13825,7 +13869,15 @@
           <w:rtl w:val="0"/>
           <w:lang w:val="en-US"/>
         </w:rPr>
-        <w:t>Figure 15:  Mean lifespan trend line with standard deviation bars.</w:t>
+        <w:t>Fig</w:t>
+      </w:r>
+      <w:r>
+        <w:rPr>
+          <w:rFonts w:ascii="Times New Roman"/>
+          <w:rtl w:val="0"/>
+          <w:lang w:val="en-US"/>
+        </w:rPr>
+        <w:t xml:space="preserve"> 15:  Mean lifespan trend line with standard deviation bars.</w:t>
       </w:r>
     </w:p>
     <w:p>
@@ -15641,7 +15693,15 @@
           <w:rtl w:val="0"/>
           <w:lang w:val="en-US"/>
         </w:rPr>
-        <w:t>Figure 16:  Mean lifespan trend line with standard deviation bars.</w:t>
+        <w:t>Fig</w:t>
+      </w:r>
+      <w:r>
+        <w:rPr>
+          <w:rFonts w:ascii="Times New Roman"/>
+          <w:rtl w:val="0"/>
+          <w:lang w:val="en-US"/>
+        </w:rPr>
+        <w:t xml:space="preserve"> 16:  Mean lifespan trend line with standard deviation bars.</w:t>
       </w:r>
     </w:p>
     <w:p>
@@ -15827,7 +15887,7 @@
           <w:rtl w:val="0"/>
           <w:lang w:val="en-US"/>
         </w:rPr>
-        <w:t>5. Summaries and Conclusion</w:t>
+        <w:t>5. Conclusion</w:t>
       </w:r>
       <w:bookmarkEnd w:id="23"/>
     </w:p>
@@ -15931,6 +15991,20 @@
           <w:lang w:val="en-US"/>
         </w:rPr>
         <w:t>Thank Thomas Caudell for the animation robot model and explaining how to implement LMS neuron to classify objects. Thank Fengshu Xu for sharing ideas with our group to implement each architecture.</w:t>
+      </w:r>
+      <w:r>
+        <w:rPr>
+          <w:rtl w:val="0"/>
+          <w:lang w:val="en-US"/>
+        </w:rPr>
+        <w:t xml:space="preserve"> </w:t>
+      </w:r>
+      <w:r>
+        <w:rPr>
+          <w:rtl w:val="0"/>
+          <w:lang w:val="en-US"/>
+        </w:rPr>
+        <w:t>Thank our team work for making all architectures work.</w:t>
       </w:r>
     </w:p>
     <w:p>
@@ -25124,15 +25198,9266 @@
     <w:p>
       <w:pPr>
         <w:pStyle w:val="Body C"/>
-      </w:pPr>
-      <w:r>
-        <w:rPr>
-          <w:rFonts w:ascii="Times New Roman" w:cs="Arial Unicode MS" w:hAnsi="Arial Unicode MS" w:eastAsia="Arial Unicode MS"/>
+        <w:rPr>
+          <w:sz w:val="22"/>
+          <w:szCs w:val="22"/>
+        </w:rPr>
+      </w:pPr>
+      <w:r>
+        <w:rPr>
+          <w:sz w:val="22"/>
+          <w:szCs w:val="22"/>
           <w:rtl w:val="0"/>
           <w:lang w:val="en-US"/>
         </w:rPr>
         <w:t>6. Controller.c</w:t>
       </w:r>
+    </w:p>
+    <w:p>
+      <w:pPr>
+        <w:pStyle w:val="Body C"/>
+        <w:widowControl w:val="0"/>
+        <w:tabs>
+          <w:tab w:val="left" w:pos="529"/>
+        </w:tabs>
+        <w:rPr>
+          <w:sz w:val="22"/>
+          <w:szCs w:val="22"/>
+        </w:rPr>
+      </w:pPr>
+      <w:r>
+        <w:rPr>
+          <w:color w:val="007400"/>
+          <w:sz w:val="22"/>
+          <w:szCs w:val="22"/>
+          <w:u w:color="007400"/>
+          <w:rtl w:val="0"/>
+          <w:lang w:val="en-US"/>
+        </w:rPr>
+        <w:t>//</w:t>
+      </w:r>
+    </w:p>
+    <w:p>
+      <w:pPr>
+        <w:pStyle w:val="Body C"/>
+        <w:widowControl w:val="0"/>
+        <w:tabs>
+          <w:tab w:val="left" w:pos="529"/>
+        </w:tabs>
+        <w:rPr>
+          <w:sz w:val="22"/>
+          <w:szCs w:val="22"/>
+        </w:rPr>
+      </w:pPr>
+      <w:r>
+        <w:rPr>
+          <w:color w:val="007400"/>
+          <w:sz w:val="22"/>
+          <w:szCs w:val="22"/>
+          <w:u w:color="007400"/>
+          <w:rtl w:val="0"/>
+          <w:lang w:val="fr-FR"/>
+        </w:rPr>
+        <w:t xml:space="preserve">//  </w:t>
+      </w:r>
+      <w:r>
+        <w:rPr>
+          <w:color w:val="007400"/>
+          <w:sz w:val="22"/>
+          <w:szCs w:val="22"/>
+          <w:u w:color="007400"/>
+          <w:rtl w:val="0"/>
+          <w:lang w:val="fr-FR"/>
+        </w:rPr>
+        <w:t>Controller.c</w:t>
+      </w:r>
+    </w:p>
+    <w:p>
+      <w:pPr>
+        <w:pStyle w:val="Body C"/>
+        <w:widowControl w:val="0"/>
+        <w:tabs>
+          <w:tab w:val="left" w:pos="529"/>
+        </w:tabs>
+        <w:rPr>
+          <w:sz w:val="22"/>
+          <w:szCs w:val="22"/>
+        </w:rPr>
+      </w:pPr>
+      <w:r>
+        <w:rPr>
+          <w:color w:val="007400"/>
+          <w:sz w:val="22"/>
+          <w:szCs w:val="22"/>
+          <w:u w:color="007400"/>
+          <w:rtl w:val="0"/>
+          <w:lang w:val="en-US"/>
+        </w:rPr>
+        <w:t>//  FlatWorldIIV1.0ClassVersion_dist2014</w:t>
+      </w:r>
+    </w:p>
+    <w:p>
+      <w:pPr>
+        <w:pStyle w:val="Body C"/>
+        <w:widowControl w:val="0"/>
+        <w:tabs>
+          <w:tab w:val="left" w:pos="529"/>
+        </w:tabs>
+        <w:rPr>
+          <w:sz w:val="22"/>
+          <w:szCs w:val="22"/>
+        </w:rPr>
+      </w:pPr>
+      <w:r>
+        <w:rPr>
+          <w:color w:val="007400"/>
+          <w:sz w:val="22"/>
+          <w:szCs w:val="22"/>
+          <w:u w:color="007400"/>
+          <w:rtl w:val="0"/>
+          <w:lang w:val="en-US"/>
+        </w:rPr>
+        <w:t>//</w:t>
+      </w:r>
+    </w:p>
+    <w:p>
+      <w:pPr>
+        <w:pStyle w:val="Body C"/>
+        <w:widowControl w:val="0"/>
+        <w:tabs>
+          <w:tab w:val="left" w:pos="529"/>
+        </w:tabs>
+        <w:rPr>
+          <w:sz w:val="22"/>
+          <w:szCs w:val="22"/>
+        </w:rPr>
+      </w:pPr>
+      <w:r>
+        <w:rPr>
+          <w:color w:val="007400"/>
+          <w:sz w:val="22"/>
+          <w:szCs w:val="22"/>
+          <w:u w:color="007400"/>
+          <w:rtl w:val="0"/>
+          <w:lang w:val="en-US"/>
+        </w:rPr>
+        <w:t>//  Created by lin sun on 1</w:t>
+      </w:r>
+      <w:r>
+        <w:rPr>
+          <w:color w:val="007400"/>
+          <w:sz w:val="22"/>
+          <w:szCs w:val="22"/>
+          <w:u w:color="007400"/>
+          <w:rtl w:val="0"/>
+          <w:lang w:val="en-US"/>
+        </w:rPr>
+        <w:t>0</w:t>
+      </w:r>
+      <w:r>
+        <w:rPr>
+          <w:color w:val="007400"/>
+          <w:sz w:val="22"/>
+          <w:szCs w:val="22"/>
+          <w:u w:color="007400"/>
+          <w:rtl w:val="0"/>
+          <w:lang w:val="en-US"/>
+        </w:rPr>
+        <w:t>/</w:t>
+      </w:r>
+      <w:r>
+        <w:rPr>
+          <w:color w:val="007400"/>
+          <w:sz w:val="22"/>
+          <w:szCs w:val="22"/>
+          <w:u w:color="007400"/>
+          <w:rtl w:val="0"/>
+          <w:lang w:val="en-US"/>
+        </w:rPr>
+        <w:t>02</w:t>
+      </w:r>
+      <w:r>
+        <w:rPr>
+          <w:color w:val="007400"/>
+          <w:sz w:val="22"/>
+          <w:szCs w:val="22"/>
+          <w:u w:color="007400"/>
+          <w:rtl w:val="0"/>
+          <w:lang w:val="en-US"/>
+        </w:rPr>
+        <w:t>/14.</w:t>
+      </w:r>
+    </w:p>
+    <w:p>
+      <w:pPr>
+        <w:pStyle w:val="Body C"/>
+        <w:widowControl w:val="0"/>
+        <w:tabs>
+          <w:tab w:val="left" w:pos="529"/>
+        </w:tabs>
+        <w:rPr>
+          <w:sz w:val="22"/>
+          <w:szCs w:val="22"/>
+        </w:rPr>
+      </w:pPr>
+      <w:r>
+        <w:rPr>
+          <w:color w:val="007400"/>
+          <w:sz w:val="22"/>
+          <w:szCs w:val="22"/>
+          <w:u w:color="007400"/>
+          <w:rtl w:val="0"/>
+          <w:lang w:val="en-US"/>
+        </w:rPr>
+        <w:t>//  Copyright (c) 2014 lin sun. All rights reserved.</w:t>
+      </w:r>
+    </w:p>
+    <w:p>
+      <w:pPr>
+        <w:pStyle w:val="Body C"/>
+        <w:widowControl w:val="0"/>
+        <w:tabs>
+          <w:tab w:val="left" w:pos="529"/>
+        </w:tabs>
+        <w:rPr>
+          <w:sz w:val="22"/>
+          <w:szCs w:val="22"/>
+        </w:rPr>
+      </w:pPr>
+      <w:r>
+        <w:rPr>
+          <w:color w:val="007400"/>
+          <w:sz w:val="22"/>
+          <w:szCs w:val="22"/>
+          <w:u w:color="007400"/>
+          <w:rtl w:val="0"/>
+          <w:lang w:val="en-US"/>
+        </w:rPr>
+        <w:t>//</w:t>
+      </w:r>
+    </w:p>
+    <w:p>
+      <w:pPr>
+        <w:pStyle w:val="Default"/>
+        <w:tabs>
+          <w:tab w:val="left" w:pos="529"/>
+        </w:tabs>
+        <w:bidi w:val="0"/>
+        <w:ind w:left="0" w:right="0" w:firstLine="0"/>
+        <w:jc w:val="left"/>
+        <w:rPr>
+          <w:rFonts w:ascii="Times New Roman" w:cs="Times New Roman" w:hAnsi="Times New Roman" w:eastAsia="Times New Roman"/>
+          <w:color w:val="78482a"/>
+          <w:rtl w:val="0"/>
+        </w:rPr>
+      </w:pPr>
+      <w:r>
+        <w:rPr>
+          <w:rFonts w:ascii="Times New Roman"/>
+          <w:color w:val="78482a"/>
+          <w:rtl w:val="0"/>
+          <w:lang w:val="en-US"/>
+        </w:rPr>
+        <w:t xml:space="preserve">#include </w:t>
+      </w:r>
+      <w:r>
+        <w:rPr>
+          <w:rFonts w:ascii="Times New Roman"/>
+          <w:color w:val="d12e1b"/>
+          <w:rtl w:val="0"/>
+          <w:lang w:val="en-US"/>
+        </w:rPr>
+        <w:t>"LMSAlgorithm.h"</w:t>
+      </w:r>
+    </w:p>
+    <w:p>
+      <w:pPr>
+        <w:pStyle w:val="Default"/>
+        <w:tabs>
+          <w:tab w:val="left" w:pos="529"/>
+        </w:tabs>
+        <w:bidi w:val="0"/>
+        <w:ind w:left="0" w:right="0" w:firstLine="0"/>
+        <w:jc w:val="left"/>
+        <w:rPr>
+          <w:rFonts w:ascii="Times New Roman" w:cs="Times New Roman" w:hAnsi="Times New Roman" w:eastAsia="Times New Roman"/>
+          <w:color w:val="78482a"/>
+          <w:rtl w:val="0"/>
+        </w:rPr>
+      </w:pPr>
+      <w:r>
+        <w:rPr>
+          <w:rFonts w:ascii="Times New Roman"/>
+          <w:color w:val="78482a"/>
+          <w:rtl w:val="0"/>
+          <w:lang w:val="en-US"/>
+        </w:rPr>
+        <w:t xml:space="preserve">#include </w:t>
+      </w:r>
+      <w:r>
+        <w:rPr>
+          <w:rFonts w:ascii="Times New Roman"/>
+          <w:color w:val="d12e1b"/>
+          <w:rtl w:val="0"/>
+        </w:rPr>
+        <w:t>"Perceptron.h"</w:t>
+      </w:r>
+    </w:p>
+    <w:p>
+      <w:pPr>
+        <w:pStyle w:val="Default"/>
+        <w:tabs>
+          <w:tab w:val="left" w:pos="529"/>
+        </w:tabs>
+        <w:bidi w:val="0"/>
+        <w:ind w:left="0" w:right="0" w:firstLine="0"/>
+        <w:jc w:val="left"/>
+        <w:rPr>
+          <w:rFonts w:ascii="Times New Roman" w:cs="Times New Roman" w:hAnsi="Times New Roman" w:eastAsia="Times New Roman"/>
+          <w:rtl w:val="0"/>
+        </w:rPr>
+      </w:pPr>
+      <w:r>
+        <w:rPr>
+          <w:rFonts w:ascii="Times New Roman"/>
+          <w:color w:val="ba2ca2"/>
+          <w:rtl w:val="0"/>
+        </w:rPr>
+        <w:t>typedef</w:t>
+      </w:r>
+      <w:r>
+        <w:rPr>
+          <w:rFonts w:ascii="Times New Roman"/>
+          <w:rtl w:val="0"/>
+        </w:rPr>
+        <w:t xml:space="preserve"> </w:t>
+      </w:r>
+      <w:r>
+        <w:rPr>
+          <w:rFonts w:ascii="Times New Roman"/>
+          <w:color w:val="ba2ca2"/>
+          <w:rtl w:val="0"/>
+        </w:rPr>
+        <w:t>struct</w:t>
+      </w:r>
+      <w:r>
+        <w:rPr>
+          <w:rFonts w:ascii="Times New Roman"/>
+          <w:rtl w:val="0"/>
+          <w:lang w:val="en-US"/>
+        </w:rPr>
+        <w:t xml:space="preserve"> object</w:t>
+      </w:r>
+    </w:p>
+    <w:p>
+      <w:pPr>
+        <w:pStyle w:val="Default"/>
+        <w:tabs>
+          <w:tab w:val="left" w:pos="529"/>
+        </w:tabs>
+        <w:bidi w:val="0"/>
+        <w:ind w:left="0" w:right="0" w:firstLine="0"/>
+        <w:jc w:val="left"/>
+        <w:rPr>
+          <w:rFonts w:ascii="Times New Roman" w:cs="Times New Roman" w:hAnsi="Times New Roman" w:eastAsia="Times New Roman"/>
+          <w:rtl w:val="0"/>
+        </w:rPr>
+      </w:pPr>
+      <w:r>
+        <w:rPr>
+          <w:rFonts w:ascii="Times New Roman"/>
+          <w:rtl w:val="0"/>
+        </w:rPr>
+        <w:t>{</w:t>
+      </w:r>
+    </w:p>
+    <w:p>
+      <w:pPr>
+        <w:pStyle w:val="Default"/>
+        <w:tabs>
+          <w:tab w:val="left" w:pos="529"/>
+        </w:tabs>
+        <w:bidi w:val="0"/>
+        <w:ind w:left="0" w:right="0" w:firstLine="0"/>
+        <w:jc w:val="left"/>
+        <w:rPr>
+          <w:rFonts w:ascii="Times New Roman" w:cs="Times New Roman" w:hAnsi="Times New Roman" w:eastAsia="Times New Roman"/>
+          <w:rtl w:val="0"/>
+        </w:rPr>
+      </w:pPr>
+      <w:r>
+        <w:rPr>
+          <w:rFonts w:ascii="Times New Roman" w:cs="Times New Roman" w:hAnsi="Times New Roman" w:eastAsia="Times New Roman"/>
+          <w:rtl w:val="0"/>
+        </w:rPr>
+        <w:tab/>
+      </w:r>
+      <w:r>
+        <w:rPr>
+          <w:rFonts w:ascii="Times New Roman"/>
+          <w:color w:val="ba2ca2"/>
+          <w:rtl w:val="0"/>
+        </w:rPr>
+        <w:t>float</w:t>
+      </w:r>
+      <w:r>
+        <w:rPr>
+          <w:rFonts w:ascii="Times New Roman"/>
+          <w:rtl w:val="0"/>
+        </w:rPr>
+        <w:t xml:space="preserve"> *inputs;</w:t>
+      </w:r>
+    </w:p>
+    <w:p>
+      <w:pPr>
+        <w:pStyle w:val="Default"/>
+        <w:tabs>
+          <w:tab w:val="left" w:pos="529"/>
+        </w:tabs>
+        <w:bidi w:val="0"/>
+        <w:ind w:left="0" w:right="0" w:firstLine="0"/>
+        <w:jc w:val="left"/>
+        <w:rPr>
+          <w:rFonts w:ascii="Times New Roman" w:cs="Times New Roman" w:hAnsi="Times New Roman" w:eastAsia="Times New Roman"/>
+          <w:rtl w:val="0"/>
+        </w:rPr>
+      </w:pPr>
+      <w:r>
+        <w:rPr>
+          <w:rFonts w:ascii="Times New Roman" w:cs="Times New Roman" w:hAnsi="Times New Roman" w:eastAsia="Times New Roman"/>
+          <w:rtl w:val="0"/>
+        </w:rPr>
+        <w:tab/>
+      </w:r>
+      <w:r>
+        <w:rPr>
+          <w:rFonts w:ascii="Times New Roman"/>
+          <w:color w:val="ba2ca2"/>
+          <w:rtl w:val="0"/>
+        </w:rPr>
+        <w:t>int</w:t>
+      </w:r>
+      <w:r>
+        <w:rPr>
+          <w:rFonts w:ascii="Times New Roman"/>
+          <w:rtl w:val="0"/>
+        </w:rPr>
+        <w:t xml:space="preserve"> input_num;</w:t>
+      </w:r>
+    </w:p>
+    <w:p>
+      <w:pPr>
+        <w:pStyle w:val="Default"/>
+        <w:tabs>
+          <w:tab w:val="left" w:pos="529"/>
+        </w:tabs>
+        <w:bidi w:val="0"/>
+        <w:ind w:left="0" w:right="0" w:firstLine="0"/>
+        <w:jc w:val="left"/>
+        <w:rPr>
+          <w:rFonts w:ascii="Times New Roman" w:cs="Times New Roman" w:hAnsi="Times New Roman" w:eastAsia="Times New Roman"/>
+          <w:rtl w:val="0"/>
+        </w:rPr>
+      </w:pPr>
+      <w:r>
+        <w:rPr>
+          <w:rFonts w:ascii="Times New Roman" w:cs="Times New Roman" w:hAnsi="Times New Roman" w:eastAsia="Times New Roman"/>
+          <w:rtl w:val="0"/>
+        </w:rPr>
+        <w:tab/>
+      </w:r>
+      <w:r>
+        <w:rPr>
+          <w:rFonts w:ascii="Times New Roman"/>
+          <w:color w:val="ba2ca2"/>
+          <w:rtl w:val="0"/>
+        </w:rPr>
+        <w:t>float</w:t>
+      </w:r>
+      <w:r>
+        <w:rPr>
+          <w:rFonts w:ascii="Times New Roman"/>
+          <w:rtl w:val="0"/>
+          <w:lang w:val="en-US"/>
+        </w:rPr>
+        <w:t xml:space="preserve"> output;</w:t>
+      </w:r>
+    </w:p>
+    <w:p>
+      <w:pPr>
+        <w:pStyle w:val="Default"/>
+        <w:tabs>
+          <w:tab w:val="left" w:pos="529"/>
+        </w:tabs>
+        <w:bidi w:val="0"/>
+        <w:ind w:left="0" w:right="0" w:firstLine="0"/>
+        <w:jc w:val="left"/>
+        <w:rPr>
+          <w:rFonts w:ascii="Times New Roman" w:cs="Times New Roman" w:hAnsi="Times New Roman" w:eastAsia="Times New Roman"/>
+          <w:rtl w:val="0"/>
+        </w:rPr>
+      </w:pPr>
+      <w:r>
+        <w:rPr>
+          <w:rFonts w:ascii="Times New Roman" w:cs="Times New Roman" w:hAnsi="Times New Roman" w:eastAsia="Times New Roman"/>
+          <w:rtl w:val="0"/>
+        </w:rPr>
+        <w:tab/>
+      </w:r>
+      <w:r>
+        <w:rPr>
+          <w:rFonts w:ascii="Times New Roman"/>
+          <w:color w:val="ba2ca2"/>
+          <w:rtl w:val="0"/>
+        </w:rPr>
+        <w:t>struct</w:t>
+      </w:r>
+      <w:r>
+        <w:rPr>
+          <w:rFonts w:ascii="Times New Roman"/>
+          <w:rtl w:val="0"/>
+        </w:rPr>
+        <w:t xml:space="preserve"> </w:t>
+      </w:r>
+      <w:r>
+        <w:rPr>
+          <w:rFonts w:ascii="Times New Roman"/>
+          <w:color w:val="4e8087"/>
+          <w:rtl w:val="0"/>
+          <w:lang w:val="en-US"/>
+        </w:rPr>
+        <w:t>object</w:t>
+      </w:r>
+      <w:r>
+        <w:rPr>
+          <w:rFonts w:ascii="Times New Roman"/>
+          <w:rtl w:val="0"/>
+        </w:rPr>
+        <w:t xml:space="preserve"> *next;</w:t>
+      </w:r>
+    </w:p>
+    <w:p>
+      <w:pPr>
+        <w:pStyle w:val="Default"/>
+        <w:tabs>
+          <w:tab w:val="left" w:pos="529"/>
+        </w:tabs>
+        <w:bidi w:val="0"/>
+        <w:ind w:left="0" w:right="0" w:firstLine="0"/>
+        <w:jc w:val="left"/>
+        <w:rPr>
+          <w:rFonts w:ascii="Times New Roman" w:cs="Times New Roman" w:hAnsi="Times New Roman" w:eastAsia="Times New Roman"/>
+          <w:rtl w:val="0"/>
+        </w:rPr>
+      </w:pPr>
+      <w:r>
+        <w:rPr>
+          <w:rFonts w:ascii="Times New Roman"/>
+          <w:rtl w:val="0"/>
+          <w:lang w:val="en-US"/>
+        </w:rPr>
+        <w:t>}object;</w:t>
+      </w:r>
+    </w:p>
+    <w:p>
+      <w:pPr>
+        <w:pStyle w:val="Default"/>
+        <w:tabs>
+          <w:tab w:val="left" w:pos="529"/>
+        </w:tabs>
+        <w:bidi w:val="0"/>
+        <w:ind w:left="0" w:right="0" w:firstLine="0"/>
+        <w:jc w:val="left"/>
+        <w:rPr>
+          <w:rFonts w:ascii="Times New Roman" w:cs="Times New Roman" w:hAnsi="Times New Roman" w:eastAsia="Times New Roman"/>
+          <w:rtl w:val="0"/>
+        </w:rPr>
+      </w:pPr>
+    </w:p>
+    <w:p>
+      <w:pPr>
+        <w:pStyle w:val="Default"/>
+        <w:tabs>
+          <w:tab w:val="left" w:pos="529"/>
+        </w:tabs>
+        <w:bidi w:val="0"/>
+        <w:ind w:left="0" w:right="0" w:firstLine="0"/>
+        <w:jc w:val="left"/>
+        <w:rPr>
+          <w:rFonts w:ascii="Times New Roman" w:cs="Times New Roman" w:hAnsi="Times New Roman" w:eastAsia="Times New Roman"/>
+          <w:rtl w:val="0"/>
+        </w:rPr>
+      </w:pPr>
+      <w:r>
+        <w:rPr>
+          <w:rFonts w:ascii="Times New Roman"/>
+          <w:color w:val="ba2ca2"/>
+          <w:rtl w:val="0"/>
+        </w:rPr>
+        <w:t>typedef</w:t>
+      </w:r>
+      <w:r>
+        <w:rPr>
+          <w:rFonts w:ascii="Times New Roman"/>
+          <w:rtl w:val="0"/>
+        </w:rPr>
+        <w:t xml:space="preserve"> </w:t>
+      </w:r>
+      <w:r>
+        <w:rPr>
+          <w:rFonts w:ascii="Times New Roman"/>
+          <w:color w:val="ba2ca2"/>
+          <w:rtl w:val="0"/>
+        </w:rPr>
+        <w:t>struct</w:t>
+      </w:r>
+      <w:r>
+        <w:rPr>
+          <w:rFonts w:ascii="Times New Roman"/>
+          <w:rtl w:val="0"/>
+          <w:lang w:val="en-US"/>
+        </w:rPr>
+        <w:t xml:space="preserve"> object_list</w:t>
+      </w:r>
+    </w:p>
+    <w:p>
+      <w:pPr>
+        <w:pStyle w:val="Default"/>
+        <w:tabs>
+          <w:tab w:val="left" w:pos="529"/>
+        </w:tabs>
+        <w:bidi w:val="0"/>
+        <w:ind w:left="0" w:right="0" w:firstLine="0"/>
+        <w:jc w:val="left"/>
+        <w:rPr>
+          <w:rFonts w:ascii="Times New Roman" w:cs="Times New Roman" w:hAnsi="Times New Roman" w:eastAsia="Times New Roman"/>
+          <w:rtl w:val="0"/>
+        </w:rPr>
+      </w:pPr>
+      <w:r>
+        <w:rPr>
+          <w:rFonts w:ascii="Times New Roman"/>
+          <w:rtl w:val="0"/>
+        </w:rPr>
+        <w:t>{</w:t>
+      </w:r>
+    </w:p>
+    <w:p>
+      <w:pPr>
+        <w:pStyle w:val="Default"/>
+        <w:tabs>
+          <w:tab w:val="left" w:pos="529"/>
+        </w:tabs>
+        <w:bidi w:val="0"/>
+        <w:ind w:left="0" w:right="0" w:firstLine="0"/>
+        <w:jc w:val="left"/>
+        <w:rPr>
+          <w:rFonts w:ascii="Times New Roman" w:cs="Times New Roman" w:hAnsi="Times New Roman" w:eastAsia="Times New Roman"/>
+          <w:rtl w:val="0"/>
+        </w:rPr>
+      </w:pPr>
+      <w:r>
+        <w:rPr>
+          <w:rFonts w:ascii="Times New Roman" w:cs="Times New Roman" w:hAnsi="Times New Roman" w:eastAsia="Times New Roman"/>
+          <w:rtl w:val="0"/>
+        </w:rPr>
+        <w:tab/>
+      </w:r>
+      <w:r>
+        <w:rPr>
+          <w:rFonts w:ascii="Times New Roman"/>
+          <w:color w:val="4e8087"/>
+          <w:rtl w:val="0"/>
+          <w:lang w:val="en-US"/>
+        </w:rPr>
+        <w:t>object</w:t>
+      </w:r>
+      <w:r>
+        <w:rPr>
+          <w:rFonts w:ascii="Times New Roman"/>
+          <w:rtl w:val="0"/>
+          <w:lang w:val="en-US"/>
+        </w:rPr>
+        <w:t xml:space="preserve"> *header;</w:t>
+      </w:r>
+    </w:p>
+    <w:p>
+      <w:pPr>
+        <w:pStyle w:val="Default"/>
+        <w:tabs>
+          <w:tab w:val="left" w:pos="529"/>
+        </w:tabs>
+        <w:bidi w:val="0"/>
+        <w:ind w:left="0" w:right="0" w:firstLine="0"/>
+        <w:jc w:val="left"/>
+        <w:rPr>
+          <w:rFonts w:ascii="Times New Roman" w:cs="Times New Roman" w:hAnsi="Times New Roman" w:eastAsia="Times New Roman"/>
+          <w:rtl w:val="0"/>
+        </w:rPr>
+      </w:pPr>
+      <w:r>
+        <w:rPr>
+          <w:rFonts w:ascii="Times New Roman" w:cs="Times New Roman" w:hAnsi="Times New Roman" w:eastAsia="Times New Roman"/>
+          <w:rtl w:val="0"/>
+        </w:rPr>
+        <w:tab/>
+      </w:r>
+      <w:r>
+        <w:rPr>
+          <w:rFonts w:ascii="Times New Roman"/>
+          <w:color w:val="4e8087"/>
+          <w:rtl w:val="0"/>
+          <w:lang w:val="en-US"/>
+        </w:rPr>
+        <w:t>object</w:t>
+      </w:r>
+      <w:r>
+        <w:rPr>
+          <w:rFonts w:ascii="Times New Roman"/>
+          <w:rtl w:val="0"/>
+        </w:rPr>
+        <w:t xml:space="preserve"> *cur;</w:t>
+      </w:r>
+    </w:p>
+    <w:p>
+      <w:pPr>
+        <w:pStyle w:val="Default"/>
+        <w:tabs>
+          <w:tab w:val="left" w:pos="529"/>
+        </w:tabs>
+        <w:bidi w:val="0"/>
+        <w:ind w:left="0" w:right="0" w:firstLine="0"/>
+        <w:jc w:val="left"/>
+        <w:rPr>
+          <w:rFonts w:ascii="Times New Roman" w:cs="Times New Roman" w:hAnsi="Times New Roman" w:eastAsia="Times New Roman"/>
+          <w:rtl w:val="0"/>
+        </w:rPr>
+      </w:pPr>
+      <w:r>
+        <w:rPr>
+          <w:rFonts w:ascii="Times New Roman" w:cs="Times New Roman" w:hAnsi="Times New Roman" w:eastAsia="Times New Roman"/>
+          <w:rtl w:val="0"/>
+        </w:rPr>
+        <w:tab/>
+      </w:r>
+      <w:r>
+        <w:rPr>
+          <w:rFonts w:ascii="Times New Roman"/>
+          <w:color w:val="ba2ca2"/>
+          <w:rtl w:val="0"/>
+        </w:rPr>
+        <w:t>int</w:t>
+      </w:r>
+      <w:r>
+        <w:rPr>
+          <w:rFonts w:ascii="Times New Roman"/>
+          <w:rtl w:val="0"/>
+          <w:lang w:val="en-US"/>
+        </w:rPr>
+        <w:t xml:space="preserve"> object_num;</w:t>
+      </w:r>
+    </w:p>
+    <w:p>
+      <w:pPr>
+        <w:pStyle w:val="Default"/>
+        <w:tabs>
+          <w:tab w:val="left" w:pos="529"/>
+        </w:tabs>
+        <w:bidi w:val="0"/>
+        <w:ind w:left="0" w:right="0" w:firstLine="0"/>
+        <w:jc w:val="left"/>
+        <w:rPr>
+          <w:rFonts w:ascii="Times New Roman" w:cs="Times New Roman" w:hAnsi="Times New Roman" w:eastAsia="Times New Roman"/>
+          <w:rtl w:val="0"/>
+        </w:rPr>
+      </w:pPr>
+      <w:r>
+        <w:rPr>
+          <w:rFonts w:ascii="Times New Roman"/>
+          <w:rtl w:val="0"/>
+          <w:lang w:val="en-US"/>
+        </w:rPr>
+        <w:t>}object_list;</w:t>
+      </w:r>
+    </w:p>
+    <w:p>
+      <w:pPr>
+        <w:pStyle w:val="Default"/>
+        <w:tabs>
+          <w:tab w:val="left" w:pos="529"/>
+        </w:tabs>
+        <w:bidi w:val="0"/>
+        <w:ind w:left="0" w:right="0" w:firstLine="0"/>
+        <w:jc w:val="left"/>
+        <w:rPr>
+          <w:rFonts w:ascii="Times New Roman" w:cs="Times New Roman" w:hAnsi="Times New Roman" w:eastAsia="Times New Roman"/>
+          <w:rtl w:val="0"/>
+        </w:rPr>
+      </w:pPr>
+    </w:p>
+    <w:p>
+      <w:pPr>
+        <w:pStyle w:val="Default"/>
+        <w:tabs>
+          <w:tab w:val="left" w:pos="529"/>
+        </w:tabs>
+        <w:bidi w:val="0"/>
+        <w:ind w:left="0" w:right="0" w:firstLine="0"/>
+        <w:jc w:val="left"/>
+        <w:rPr>
+          <w:rFonts w:ascii="Times New Roman" w:cs="Times New Roman" w:hAnsi="Times New Roman" w:eastAsia="Times New Roman"/>
+          <w:color w:val="000000"/>
+          <w:rtl w:val="0"/>
+        </w:rPr>
+      </w:pPr>
+      <w:r>
+        <w:rPr>
+          <w:rFonts w:ascii="Times New Roman"/>
+          <w:color w:val="ba2ca2"/>
+          <w:rtl w:val="0"/>
+        </w:rPr>
+        <w:t>static</w:t>
+      </w:r>
+      <w:r>
+        <w:rPr>
+          <w:rFonts w:ascii="Times New Roman"/>
+          <w:color w:val="000000"/>
+          <w:rtl w:val="0"/>
+        </w:rPr>
+        <w:t xml:space="preserve"> </w:t>
+      </w:r>
+      <w:r>
+        <w:rPr>
+          <w:rFonts w:ascii="Times New Roman"/>
+          <w:color w:val="4e8087"/>
+          <w:rtl w:val="0"/>
+          <w:lang w:val="en-US"/>
+        </w:rPr>
+        <w:t>object_list</w:t>
+      </w:r>
+      <w:r>
+        <w:rPr>
+          <w:rFonts w:ascii="Times New Roman"/>
+          <w:color w:val="000000"/>
+          <w:rtl w:val="0"/>
+        </w:rPr>
+        <w:t xml:space="preserve"> list;</w:t>
+      </w:r>
+    </w:p>
+    <w:p>
+      <w:pPr>
+        <w:pStyle w:val="Default"/>
+        <w:tabs>
+          <w:tab w:val="left" w:pos="529"/>
+        </w:tabs>
+        <w:bidi w:val="0"/>
+        <w:ind w:left="0" w:right="0" w:firstLine="0"/>
+        <w:jc w:val="left"/>
+        <w:rPr>
+          <w:rFonts w:ascii="Times New Roman" w:cs="Times New Roman" w:hAnsi="Times New Roman" w:eastAsia="Times New Roman"/>
+          <w:rtl w:val="0"/>
+        </w:rPr>
+      </w:pPr>
+      <w:r>
+        <w:rPr>
+          <w:rFonts w:ascii="Times New Roman"/>
+          <w:color w:val="ba2ca2"/>
+          <w:rtl w:val="0"/>
+        </w:rPr>
+        <w:t>int</w:t>
+      </w:r>
+      <w:r>
+        <w:rPr>
+          <w:rFonts w:ascii="Times New Roman"/>
+          <w:rtl w:val="0"/>
+        </w:rPr>
+        <w:t xml:space="preserve"> epoch_num = </w:t>
+      </w:r>
+      <w:r>
+        <w:rPr>
+          <w:rFonts w:ascii="Times New Roman"/>
+          <w:color w:val="2629d8"/>
+          <w:rtl w:val="0"/>
+        </w:rPr>
+        <w:t>0</w:t>
+      </w:r>
+      <w:r>
+        <w:rPr>
+          <w:rFonts w:ascii="Times New Roman"/>
+          <w:rtl w:val="0"/>
+        </w:rPr>
+        <w:t>;</w:t>
+      </w:r>
+    </w:p>
+    <w:p>
+      <w:pPr>
+        <w:pStyle w:val="Default"/>
+        <w:tabs>
+          <w:tab w:val="left" w:pos="529"/>
+        </w:tabs>
+        <w:bidi w:val="0"/>
+        <w:ind w:left="0" w:right="0" w:firstLine="0"/>
+        <w:jc w:val="left"/>
+        <w:rPr>
+          <w:rFonts w:ascii="Times New Roman" w:cs="Times New Roman" w:hAnsi="Times New Roman" w:eastAsia="Times New Roman"/>
+          <w:color w:val="000000"/>
+          <w:rtl w:val="0"/>
+        </w:rPr>
+      </w:pPr>
+      <w:r>
+        <w:rPr>
+          <w:rFonts w:ascii="Times New Roman"/>
+          <w:color w:val="ba2ca2"/>
+          <w:rtl w:val="0"/>
+        </w:rPr>
+        <w:t>double</w:t>
+      </w:r>
+      <w:r>
+        <w:rPr>
+          <w:rFonts w:ascii="Times New Roman"/>
+          <w:color w:val="000000"/>
+          <w:rtl w:val="0"/>
+        </w:rPr>
+        <w:t xml:space="preserve"> rmss[</w:t>
+      </w:r>
+      <w:r>
+        <w:rPr>
+          <w:rFonts w:ascii="Times New Roman"/>
+          <w:color w:val="2629d8"/>
+          <w:rtl w:val="0"/>
+        </w:rPr>
+        <w:t>10000</w:t>
+      </w:r>
+      <w:r>
+        <w:rPr>
+          <w:rFonts w:ascii="Times New Roman"/>
+          <w:color w:val="000000"/>
+          <w:rtl w:val="0"/>
+        </w:rPr>
+        <w:t>];</w:t>
+      </w:r>
+    </w:p>
+    <w:p>
+      <w:pPr>
+        <w:pStyle w:val="Default"/>
+        <w:tabs>
+          <w:tab w:val="left" w:pos="529"/>
+        </w:tabs>
+        <w:bidi w:val="0"/>
+        <w:ind w:left="0" w:right="0" w:firstLine="0"/>
+        <w:jc w:val="left"/>
+        <w:rPr>
+          <w:rFonts w:ascii="Times New Roman" w:cs="Times New Roman" w:hAnsi="Times New Roman" w:eastAsia="Times New Roman"/>
+          <w:rtl w:val="0"/>
+        </w:rPr>
+      </w:pPr>
+      <w:r>
+        <w:rPr>
+          <w:rFonts w:ascii="Times New Roman"/>
+          <w:color w:val="ba2ca2"/>
+          <w:rtl w:val="0"/>
+        </w:rPr>
+        <w:t>int</w:t>
+      </w:r>
+      <w:r>
+        <w:rPr>
+          <w:rFonts w:ascii="Times New Roman"/>
+          <w:rtl w:val="0"/>
+        </w:rPr>
+        <w:t xml:space="preserve"> object_num = </w:t>
+      </w:r>
+      <w:r>
+        <w:rPr>
+          <w:rFonts w:ascii="Times New Roman"/>
+          <w:color w:val="2629d8"/>
+          <w:rtl w:val="0"/>
+        </w:rPr>
+        <w:t>0</w:t>
+      </w:r>
+      <w:r>
+        <w:rPr>
+          <w:rFonts w:ascii="Times New Roman"/>
+          <w:rtl w:val="0"/>
+        </w:rPr>
+        <w:t>;</w:t>
+      </w:r>
+    </w:p>
+    <w:p>
+      <w:pPr>
+        <w:pStyle w:val="Default"/>
+        <w:tabs>
+          <w:tab w:val="left" w:pos="529"/>
+        </w:tabs>
+        <w:bidi w:val="0"/>
+        <w:ind w:left="0" w:right="0" w:firstLine="0"/>
+        <w:jc w:val="left"/>
+        <w:rPr>
+          <w:rFonts w:ascii="Times New Roman" w:cs="Times New Roman" w:hAnsi="Times New Roman" w:eastAsia="Times New Roman"/>
+          <w:rtl w:val="0"/>
+        </w:rPr>
+      </w:pPr>
+      <w:r>
+        <w:rPr>
+          <w:rFonts w:ascii="Times New Roman"/>
+          <w:color w:val="ba2ca2"/>
+          <w:rtl w:val="0"/>
+        </w:rPr>
+        <w:t>float</w:t>
+      </w:r>
+      <w:r>
+        <w:rPr>
+          <w:rFonts w:ascii="Times New Roman"/>
+          <w:rtl w:val="0"/>
+          <w:lang w:val="nl-NL"/>
+        </w:rPr>
+        <w:t xml:space="preserve"> forwardspeed = </w:t>
+      </w:r>
+      <w:r>
+        <w:rPr>
+          <w:rFonts w:ascii="Times New Roman"/>
+          <w:color w:val="2629d8"/>
+          <w:rtl w:val="0"/>
+        </w:rPr>
+        <w:t>0.01</w:t>
+      </w:r>
+      <w:r>
+        <w:rPr>
+          <w:rFonts w:ascii="Times New Roman"/>
+          <w:rtl w:val="0"/>
+        </w:rPr>
+        <w:t>;</w:t>
+      </w:r>
+    </w:p>
+    <w:p>
+      <w:pPr>
+        <w:pStyle w:val="Default"/>
+        <w:tabs>
+          <w:tab w:val="left" w:pos="529"/>
+        </w:tabs>
+        <w:bidi w:val="0"/>
+        <w:ind w:left="0" w:right="0" w:firstLine="0"/>
+        <w:jc w:val="left"/>
+        <w:rPr>
+          <w:rFonts w:ascii="Times New Roman" w:cs="Times New Roman" w:hAnsi="Times New Roman" w:eastAsia="Times New Roman"/>
+          <w:rtl w:val="0"/>
+        </w:rPr>
+      </w:pPr>
+      <w:r>
+        <w:rPr>
+          <w:rFonts w:ascii="Times New Roman"/>
+          <w:color w:val="ba2ca2"/>
+          <w:rtl w:val="0"/>
+        </w:rPr>
+        <w:t>float</w:t>
+      </w:r>
+      <w:r>
+        <w:rPr>
+          <w:rFonts w:ascii="Times New Roman"/>
+          <w:rtl w:val="0"/>
+        </w:rPr>
+        <w:t xml:space="preserve"> init_x;</w:t>
+      </w:r>
+    </w:p>
+    <w:p>
+      <w:pPr>
+        <w:pStyle w:val="Default"/>
+        <w:tabs>
+          <w:tab w:val="left" w:pos="529"/>
+        </w:tabs>
+        <w:bidi w:val="0"/>
+        <w:ind w:left="0" w:right="0" w:firstLine="0"/>
+        <w:jc w:val="left"/>
+        <w:rPr>
+          <w:rFonts w:ascii="Times New Roman" w:cs="Times New Roman" w:hAnsi="Times New Roman" w:eastAsia="Times New Roman"/>
+          <w:rtl w:val="0"/>
+        </w:rPr>
+      </w:pPr>
+      <w:r>
+        <w:rPr>
+          <w:rFonts w:ascii="Times New Roman"/>
+          <w:color w:val="ba2ca2"/>
+          <w:rtl w:val="0"/>
+        </w:rPr>
+        <w:t>float</w:t>
+      </w:r>
+      <w:r>
+        <w:rPr>
+          <w:rFonts w:ascii="Times New Roman"/>
+          <w:rtl w:val="0"/>
+        </w:rPr>
+        <w:t xml:space="preserve"> init_y;</w:t>
+      </w:r>
+    </w:p>
+    <w:p>
+      <w:pPr>
+        <w:pStyle w:val="Default"/>
+        <w:tabs>
+          <w:tab w:val="left" w:pos="529"/>
+        </w:tabs>
+        <w:bidi w:val="0"/>
+        <w:ind w:left="0" w:right="0" w:firstLine="0"/>
+        <w:jc w:val="left"/>
+        <w:rPr>
+          <w:rFonts w:ascii="Times New Roman" w:cs="Times New Roman" w:hAnsi="Times New Roman" w:eastAsia="Times New Roman"/>
+          <w:rtl w:val="0"/>
+        </w:rPr>
+      </w:pPr>
+      <w:r>
+        <w:rPr>
+          <w:rFonts w:ascii="Times New Roman"/>
+          <w:color w:val="ba2ca2"/>
+          <w:rtl w:val="0"/>
+        </w:rPr>
+        <w:t>float</w:t>
+      </w:r>
+      <w:r>
+        <w:rPr>
+          <w:rFonts w:ascii="Times New Roman"/>
+          <w:rtl w:val="0"/>
+          <w:lang w:val="en-US"/>
+        </w:rPr>
+        <w:t xml:space="preserve"> init_head_position = </w:t>
+      </w:r>
+      <w:r>
+        <w:rPr>
+          <w:rFonts w:ascii="Times New Roman"/>
+          <w:color w:val="2629d8"/>
+          <w:rtl w:val="0"/>
+        </w:rPr>
+        <w:t>0</w:t>
+      </w:r>
+      <w:r>
+        <w:rPr>
+          <w:rFonts w:ascii="Times New Roman"/>
+          <w:rtl w:val="0"/>
+        </w:rPr>
+        <w:t>;</w:t>
+      </w:r>
+    </w:p>
+    <w:p>
+      <w:pPr>
+        <w:pStyle w:val="Default"/>
+        <w:tabs>
+          <w:tab w:val="left" w:pos="529"/>
+        </w:tabs>
+        <w:bidi w:val="0"/>
+        <w:ind w:left="0" w:right="0" w:firstLine="0"/>
+        <w:jc w:val="left"/>
+        <w:rPr>
+          <w:rFonts w:ascii="Times New Roman" w:cs="Times New Roman" w:hAnsi="Times New Roman" w:eastAsia="Times New Roman"/>
+          <w:rtl w:val="0"/>
+        </w:rPr>
+      </w:pPr>
+    </w:p>
+    <w:p>
+      <w:pPr>
+        <w:pStyle w:val="Default"/>
+        <w:tabs>
+          <w:tab w:val="left" w:pos="529"/>
+        </w:tabs>
+        <w:bidi w:val="0"/>
+        <w:ind w:left="0" w:right="0" w:firstLine="0"/>
+        <w:jc w:val="left"/>
+        <w:rPr>
+          <w:rFonts w:ascii="Times New Roman" w:cs="Times New Roman" w:hAnsi="Times New Roman" w:eastAsia="Times New Roman"/>
+          <w:color w:val="000000"/>
+          <w:rtl w:val="0"/>
+        </w:rPr>
+      </w:pPr>
+      <w:r>
+        <w:rPr>
+          <w:rFonts w:ascii="Times New Roman"/>
+          <w:color w:val="008300"/>
+          <w:rtl w:val="0"/>
+          <w:lang w:val="en-US"/>
+        </w:rPr>
+        <w:t>/*Unexported functions*/</w:t>
+      </w:r>
+    </w:p>
+    <w:p>
+      <w:pPr>
+        <w:pStyle w:val="Default"/>
+        <w:tabs>
+          <w:tab w:val="left" w:pos="529"/>
+        </w:tabs>
+        <w:bidi w:val="0"/>
+        <w:ind w:left="0" w:right="0" w:firstLine="0"/>
+        <w:jc w:val="left"/>
+        <w:rPr>
+          <w:rFonts w:ascii="Times New Roman" w:cs="Times New Roman" w:hAnsi="Times New Roman" w:eastAsia="Times New Roman"/>
+          <w:rtl w:val="0"/>
+        </w:rPr>
+      </w:pPr>
+      <w:r>
+        <w:rPr>
+          <w:rFonts w:ascii="Times New Roman"/>
+          <w:color w:val="4e8087"/>
+          <w:rtl w:val="0"/>
+          <w:lang w:val="en-US"/>
+        </w:rPr>
+        <w:t>object</w:t>
+      </w:r>
+      <w:r>
+        <w:rPr>
+          <w:rFonts w:ascii="Times New Roman"/>
+          <w:rtl w:val="0"/>
+          <w:lang w:val="en-US"/>
+        </w:rPr>
+        <w:t xml:space="preserve"> *addObject(</w:t>
+      </w:r>
+      <w:r>
+        <w:rPr>
+          <w:rFonts w:ascii="Times New Roman"/>
+          <w:color w:val="ba2ca2"/>
+          <w:rtl w:val="0"/>
+        </w:rPr>
+        <w:t>float</w:t>
+      </w:r>
+      <w:r>
+        <w:rPr>
+          <w:rFonts w:ascii="Times New Roman"/>
+          <w:rtl w:val="0"/>
+        </w:rPr>
+        <w:t xml:space="preserve"> *input, </w:t>
+      </w:r>
+      <w:r>
+        <w:rPr>
+          <w:rFonts w:ascii="Times New Roman"/>
+          <w:color w:val="ba2ca2"/>
+          <w:rtl w:val="0"/>
+        </w:rPr>
+        <w:t>int</w:t>
+      </w:r>
+      <w:r>
+        <w:rPr>
+          <w:rFonts w:ascii="Times New Roman"/>
+          <w:rtl w:val="0"/>
+        </w:rPr>
+        <w:t xml:space="preserve"> input_num, </w:t>
+      </w:r>
+      <w:r>
+        <w:rPr>
+          <w:rFonts w:ascii="Times New Roman"/>
+          <w:color w:val="ba2ca2"/>
+          <w:rtl w:val="0"/>
+        </w:rPr>
+        <w:t>float</w:t>
+      </w:r>
+      <w:r>
+        <w:rPr>
+          <w:rFonts w:ascii="Times New Roman"/>
+          <w:rtl w:val="0"/>
+          <w:lang w:val="en-US"/>
+        </w:rPr>
+        <w:t xml:space="preserve"> output);</w:t>
+      </w:r>
+    </w:p>
+    <w:p>
+      <w:pPr>
+        <w:pStyle w:val="Default"/>
+        <w:tabs>
+          <w:tab w:val="left" w:pos="529"/>
+        </w:tabs>
+        <w:bidi w:val="0"/>
+        <w:ind w:left="0" w:right="0" w:firstLine="0"/>
+        <w:jc w:val="left"/>
+        <w:rPr>
+          <w:rFonts w:ascii="Times New Roman" w:cs="Times New Roman" w:hAnsi="Times New Roman" w:eastAsia="Times New Roman"/>
+          <w:rtl w:val="0"/>
+        </w:rPr>
+      </w:pPr>
+      <w:r>
+        <w:rPr>
+          <w:rFonts w:ascii="Times New Roman"/>
+          <w:color w:val="ba2ca2"/>
+          <w:rtl w:val="0"/>
+        </w:rPr>
+        <w:t>void</w:t>
+      </w:r>
+      <w:r>
+        <w:rPr>
+          <w:rFonts w:ascii="Times New Roman"/>
+          <w:rtl w:val="0"/>
+          <w:lang w:val="en-US"/>
+        </w:rPr>
+        <w:t xml:space="preserve"> clearObjects();</w:t>
+      </w:r>
+    </w:p>
+    <w:p>
+      <w:pPr>
+        <w:pStyle w:val="Default"/>
+        <w:tabs>
+          <w:tab w:val="left" w:pos="529"/>
+        </w:tabs>
+        <w:bidi w:val="0"/>
+        <w:ind w:left="0" w:right="0" w:firstLine="0"/>
+        <w:jc w:val="left"/>
+        <w:rPr>
+          <w:rFonts w:ascii="Times New Roman" w:cs="Times New Roman" w:hAnsi="Times New Roman" w:eastAsia="Times New Roman"/>
+          <w:rtl w:val="0"/>
+        </w:rPr>
+      </w:pPr>
+    </w:p>
+    <w:p>
+      <w:pPr>
+        <w:pStyle w:val="Default"/>
+        <w:tabs>
+          <w:tab w:val="left" w:pos="529"/>
+        </w:tabs>
+        <w:bidi w:val="0"/>
+        <w:ind w:left="0" w:right="0" w:firstLine="0"/>
+        <w:jc w:val="left"/>
+        <w:rPr>
+          <w:rFonts w:ascii="Times New Roman" w:cs="Times New Roman" w:hAnsi="Times New Roman" w:eastAsia="Times New Roman"/>
+          <w:rtl w:val="0"/>
+        </w:rPr>
+      </w:pPr>
+      <w:r>
+        <w:rPr>
+          <w:rFonts w:ascii="Times New Roman"/>
+          <w:color w:val="ba2ca2"/>
+          <w:rtl w:val="0"/>
+        </w:rPr>
+        <w:t>void</w:t>
+      </w:r>
+      <w:r>
+        <w:rPr>
+          <w:rFonts w:ascii="Times New Roman"/>
+          <w:rtl w:val="0"/>
+          <w:lang w:val="en-US"/>
+        </w:rPr>
+        <w:t xml:space="preserve"> agents_controller( </w:t>
+      </w:r>
+      <w:r>
+        <w:rPr>
+          <w:rFonts w:ascii="Times New Roman"/>
+          <w:color w:val="4e8087"/>
+          <w:rtl w:val="0"/>
+        </w:rPr>
+        <w:t>WORLD_TYPE</w:t>
+      </w:r>
+      <w:r>
+        <w:rPr>
+          <w:rFonts w:ascii="Times New Roman"/>
+          <w:rtl w:val="0"/>
+        </w:rPr>
+        <w:t xml:space="preserve"> *w )</w:t>
+      </w:r>
+    </w:p>
+    <w:p>
+      <w:pPr>
+        <w:pStyle w:val="Default"/>
+        <w:tabs>
+          <w:tab w:val="left" w:pos="529"/>
+        </w:tabs>
+        <w:bidi w:val="0"/>
+        <w:ind w:left="0" w:right="0" w:firstLine="0"/>
+        <w:jc w:val="left"/>
+        <w:rPr>
+          <w:rFonts w:ascii="Times New Roman" w:cs="Times New Roman" w:hAnsi="Times New Roman" w:eastAsia="Times New Roman"/>
+          <w:color w:val="000000"/>
+          <w:rtl w:val="0"/>
+        </w:rPr>
+      </w:pPr>
+      <w:r>
+        <w:rPr>
+          <w:rFonts w:ascii="Times New Roman"/>
+          <w:color w:val="000000"/>
+          <w:rtl w:val="0"/>
+        </w:rPr>
+        <w:t xml:space="preserve">{ </w:t>
+      </w:r>
+      <w:r>
+        <w:rPr>
+          <w:rFonts w:ascii="Times New Roman"/>
+          <w:color w:val="008300"/>
+          <w:rtl w:val="0"/>
+          <w:lang w:val="en-US"/>
+        </w:rPr>
+        <w:t>/* Adhoc function to test agents, to be replaced with NN controller. tpc */</w:t>
+      </w:r>
+    </w:p>
+    <w:p>
+      <w:pPr>
+        <w:pStyle w:val="Default"/>
+        <w:tabs>
+          <w:tab w:val="left" w:pos="529"/>
+        </w:tabs>
+        <w:bidi w:val="0"/>
+        <w:ind w:left="0" w:right="0" w:firstLine="0"/>
+        <w:jc w:val="left"/>
+        <w:rPr>
+          <w:rFonts w:ascii="Times New Roman" w:cs="Times New Roman" w:hAnsi="Times New Roman" w:eastAsia="Times New Roman"/>
+          <w:rtl w:val="0"/>
+        </w:rPr>
+      </w:pPr>
+      <w:r>
+        <w:rPr>
+          <w:rFonts w:ascii="Times New Roman" w:cs="Times New Roman" w:hAnsi="Times New Roman" w:eastAsia="Times New Roman"/>
+          <w:rtl w:val="0"/>
+        </w:rPr>
+        <w:tab/>
+      </w:r>
+    </w:p>
+    <w:p>
+      <w:pPr>
+        <w:pStyle w:val="Default"/>
+        <w:tabs>
+          <w:tab w:val="left" w:pos="529"/>
+        </w:tabs>
+        <w:bidi w:val="0"/>
+        <w:ind w:left="0" w:right="0" w:firstLine="0"/>
+        <w:jc w:val="left"/>
+        <w:rPr>
+          <w:rFonts w:ascii="Times New Roman" w:cs="Times New Roman" w:hAnsi="Times New Roman" w:eastAsia="Times New Roman"/>
+          <w:color w:val="000000"/>
+          <w:rtl w:val="0"/>
+        </w:rPr>
+      </w:pPr>
+      <w:r>
+        <w:rPr>
+          <w:rFonts w:ascii="Times New Roman" w:cs="Times New Roman" w:hAnsi="Times New Roman" w:eastAsia="Times New Roman"/>
+          <w:color w:val="000000"/>
+          <w:rtl w:val="0"/>
+        </w:rPr>
+        <w:tab/>
+      </w:r>
+      <w:r>
+        <w:rPr>
+          <w:rFonts w:ascii="Times New Roman"/>
+          <w:color w:val="4e8087"/>
+          <w:rtl w:val="0"/>
+        </w:rPr>
+        <w:t>AGENT_TYPE</w:t>
+      </w:r>
+      <w:r>
+        <w:rPr>
+          <w:rFonts w:ascii="Times New Roman"/>
+          <w:color w:val="000000"/>
+          <w:rtl w:val="0"/>
+        </w:rPr>
+        <w:t xml:space="preserve"> *a ;</w:t>
+      </w:r>
+    </w:p>
+    <w:p>
+      <w:pPr>
+        <w:pStyle w:val="Default"/>
+        <w:tabs>
+          <w:tab w:val="left" w:pos="529"/>
+        </w:tabs>
+        <w:bidi w:val="0"/>
+        <w:ind w:left="0" w:right="0" w:firstLine="0"/>
+        <w:jc w:val="left"/>
+        <w:rPr>
+          <w:rFonts w:ascii="Times New Roman" w:cs="Times New Roman" w:hAnsi="Times New Roman" w:eastAsia="Times New Roman"/>
+          <w:rtl w:val="0"/>
+        </w:rPr>
+      </w:pPr>
+      <w:r>
+        <w:rPr>
+          <w:rFonts w:ascii="Times New Roman" w:cs="Times New Roman" w:hAnsi="Times New Roman" w:eastAsia="Times New Roman"/>
+          <w:rtl w:val="0"/>
+        </w:rPr>
+        <w:tab/>
+      </w:r>
+      <w:r>
+        <w:rPr>
+          <w:rFonts w:ascii="Times New Roman"/>
+          <w:color w:val="ba2ca2"/>
+          <w:rtl w:val="0"/>
+        </w:rPr>
+        <w:t>int</w:t>
+      </w:r>
+      <w:r>
+        <w:rPr>
+          <w:rFonts w:ascii="Times New Roman"/>
+          <w:rtl w:val="0"/>
+        </w:rPr>
+        <w:t xml:space="preserve"> collision_flag=</w:t>
+      </w:r>
+      <w:r>
+        <w:rPr>
+          <w:rFonts w:ascii="Times New Roman"/>
+          <w:color w:val="2629d8"/>
+          <w:rtl w:val="0"/>
+        </w:rPr>
+        <w:t>0</w:t>
+      </w:r>
+      <w:r>
+        <w:rPr>
+          <w:rFonts w:ascii="Times New Roman"/>
+          <w:rtl w:val="0"/>
+        </w:rPr>
+        <w:t xml:space="preserve"> ;</w:t>
+      </w:r>
+    </w:p>
+    <w:p>
+      <w:pPr>
+        <w:pStyle w:val="Default"/>
+        <w:tabs>
+          <w:tab w:val="left" w:pos="529"/>
+        </w:tabs>
+        <w:bidi w:val="0"/>
+        <w:ind w:left="0" w:right="0" w:firstLine="0"/>
+        <w:jc w:val="left"/>
+        <w:rPr>
+          <w:rFonts w:ascii="Times New Roman" w:cs="Times New Roman" w:hAnsi="Times New Roman" w:eastAsia="Times New Roman"/>
+          <w:rtl w:val="0"/>
+        </w:rPr>
+      </w:pPr>
+      <w:r>
+        <w:rPr>
+          <w:rFonts w:ascii="Times New Roman" w:cs="Times New Roman" w:hAnsi="Times New Roman" w:eastAsia="Times New Roman"/>
+          <w:rtl w:val="0"/>
+        </w:rPr>
+        <w:tab/>
+      </w:r>
+      <w:r>
+        <w:rPr>
+          <w:rFonts w:ascii="Times New Roman"/>
+          <w:color w:val="ba2ca2"/>
+          <w:rtl w:val="0"/>
+        </w:rPr>
+        <w:t>int</w:t>
+      </w:r>
+      <w:r>
+        <w:rPr>
+          <w:rFonts w:ascii="Times New Roman"/>
+          <w:rtl w:val="0"/>
+        </w:rPr>
+        <w:t xml:space="preserve"> i,k ;</w:t>
+      </w:r>
+    </w:p>
+    <w:p>
+      <w:pPr>
+        <w:pStyle w:val="Default"/>
+        <w:tabs>
+          <w:tab w:val="left" w:pos="529"/>
+        </w:tabs>
+        <w:bidi w:val="0"/>
+        <w:ind w:left="0" w:right="0" w:firstLine="0"/>
+        <w:jc w:val="left"/>
+        <w:rPr>
+          <w:rFonts w:ascii="Times New Roman" w:cs="Times New Roman" w:hAnsi="Times New Roman" w:eastAsia="Times New Roman"/>
+          <w:rtl w:val="0"/>
+        </w:rPr>
+      </w:pPr>
+      <w:r>
+        <w:rPr>
+          <w:rFonts w:ascii="Times New Roman" w:cs="Times New Roman" w:hAnsi="Times New Roman" w:eastAsia="Times New Roman"/>
+          <w:rtl w:val="0"/>
+        </w:rPr>
+        <w:tab/>
+      </w:r>
+      <w:r>
+        <w:rPr>
+          <w:rFonts w:ascii="Times New Roman"/>
+          <w:color w:val="ba2ca2"/>
+          <w:rtl w:val="0"/>
+        </w:rPr>
+        <w:t>int</w:t>
+      </w:r>
+      <w:r>
+        <w:rPr>
+          <w:rFonts w:ascii="Times New Roman"/>
+          <w:rtl w:val="0"/>
+          <w:lang w:val="it-IT"/>
+        </w:rPr>
+        <w:t xml:space="preserve"> maxvisualreceptor = -</w:t>
+      </w:r>
+      <w:r>
+        <w:rPr>
+          <w:rFonts w:ascii="Times New Roman"/>
+          <w:color w:val="2629d8"/>
+          <w:rtl w:val="0"/>
+        </w:rPr>
+        <w:t>1</w:t>
+      </w:r>
+      <w:r>
+        <w:rPr>
+          <w:rFonts w:ascii="Times New Roman"/>
+          <w:rtl w:val="0"/>
+        </w:rPr>
+        <w:t xml:space="preserve"> ;</w:t>
+      </w:r>
+    </w:p>
+    <w:p>
+      <w:pPr>
+        <w:pStyle w:val="Default"/>
+        <w:tabs>
+          <w:tab w:val="left" w:pos="529"/>
+        </w:tabs>
+        <w:bidi w:val="0"/>
+        <w:ind w:left="0" w:right="0" w:firstLine="0"/>
+        <w:jc w:val="left"/>
+        <w:rPr>
+          <w:rFonts w:ascii="Times New Roman" w:cs="Times New Roman" w:hAnsi="Times New Roman" w:eastAsia="Times New Roman"/>
+          <w:rtl w:val="0"/>
+        </w:rPr>
+      </w:pPr>
+      <w:r>
+        <w:rPr>
+          <w:rFonts w:ascii="Times New Roman" w:cs="Times New Roman" w:hAnsi="Times New Roman" w:eastAsia="Times New Roman"/>
+          <w:rtl w:val="0"/>
+        </w:rPr>
+        <w:tab/>
+      </w:r>
+      <w:r>
+        <w:rPr>
+          <w:rFonts w:ascii="Times New Roman"/>
+          <w:color w:val="ba2ca2"/>
+          <w:rtl w:val="0"/>
+        </w:rPr>
+        <w:t>int</w:t>
+      </w:r>
+      <w:r>
+        <w:rPr>
+          <w:rFonts w:ascii="Times New Roman"/>
+          <w:rtl w:val="0"/>
+        </w:rPr>
+        <w:t xml:space="preserve"> nsomareceptors ;</w:t>
+      </w:r>
+    </w:p>
+    <w:p>
+      <w:pPr>
+        <w:pStyle w:val="Default"/>
+        <w:tabs>
+          <w:tab w:val="left" w:pos="529"/>
+        </w:tabs>
+        <w:bidi w:val="0"/>
+        <w:ind w:left="0" w:right="0" w:firstLine="0"/>
+        <w:jc w:val="left"/>
+        <w:rPr>
+          <w:rFonts w:ascii="Times New Roman" w:cs="Times New Roman" w:hAnsi="Times New Roman" w:eastAsia="Times New Roman"/>
+          <w:rtl w:val="0"/>
+        </w:rPr>
+      </w:pPr>
+      <w:r>
+        <w:rPr>
+          <w:rFonts w:ascii="Times New Roman" w:cs="Times New Roman" w:hAnsi="Times New Roman" w:eastAsia="Times New Roman"/>
+          <w:rtl w:val="0"/>
+        </w:rPr>
+        <w:tab/>
+      </w:r>
+      <w:r>
+        <w:rPr>
+          <w:rFonts w:ascii="Times New Roman"/>
+          <w:color w:val="ba2ca2"/>
+          <w:rtl w:val="0"/>
+        </w:rPr>
+        <w:t>int</w:t>
+      </w:r>
+      <w:r>
+        <w:rPr>
+          <w:rFonts w:ascii="Times New Roman"/>
+          <w:rtl w:val="0"/>
+          <w:lang w:val="en-US"/>
+        </w:rPr>
+        <w:t xml:space="preserve"> nacousticfrequencies ;</w:t>
+      </w:r>
+    </w:p>
+    <w:p>
+      <w:pPr>
+        <w:pStyle w:val="Default"/>
+        <w:tabs>
+          <w:tab w:val="left" w:pos="529"/>
+        </w:tabs>
+        <w:bidi w:val="0"/>
+        <w:ind w:left="0" w:right="0" w:firstLine="0"/>
+        <w:jc w:val="left"/>
+        <w:rPr>
+          <w:rFonts w:ascii="Times New Roman" w:cs="Times New Roman" w:hAnsi="Times New Roman" w:eastAsia="Times New Roman"/>
+          <w:rtl w:val="0"/>
+        </w:rPr>
+      </w:pPr>
+      <w:r>
+        <w:rPr>
+          <w:rFonts w:ascii="Times New Roman" w:cs="Times New Roman" w:hAnsi="Times New Roman" w:eastAsia="Times New Roman"/>
+          <w:rtl w:val="0"/>
+        </w:rPr>
+        <w:tab/>
+      </w:r>
+      <w:r>
+        <w:rPr>
+          <w:rFonts w:ascii="Times New Roman"/>
+          <w:color w:val="ba2ca2"/>
+          <w:rtl w:val="0"/>
+        </w:rPr>
+        <w:t>float</w:t>
+      </w:r>
+      <w:r>
+        <w:rPr>
+          <w:rFonts w:ascii="Times New Roman"/>
+          <w:rtl w:val="0"/>
+        </w:rPr>
+        <w:t xml:space="preserve"> delta_energy, old_delta_energy;</w:t>
+      </w:r>
+    </w:p>
+    <w:p>
+      <w:pPr>
+        <w:pStyle w:val="Default"/>
+        <w:tabs>
+          <w:tab w:val="left" w:pos="529"/>
+        </w:tabs>
+        <w:bidi w:val="0"/>
+        <w:ind w:left="0" w:right="0" w:firstLine="0"/>
+        <w:jc w:val="left"/>
+        <w:rPr>
+          <w:rFonts w:ascii="Times New Roman" w:cs="Times New Roman" w:hAnsi="Times New Roman" w:eastAsia="Times New Roman"/>
+          <w:rtl w:val="0"/>
+        </w:rPr>
+      </w:pPr>
+      <w:r>
+        <w:rPr>
+          <w:rFonts w:ascii="Times New Roman" w:cs="Times New Roman" w:hAnsi="Times New Roman" w:eastAsia="Times New Roman"/>
+          <w:rtl w:val="0"/>
+        </w:rPr>
+        <w:tab/>
+      </w:r>
+      <w:r>
+        <w:rPr>
+          <w:rFonts w:ascii="Times New Roman"/>
+          <w:color w:val="ba2ca2"/>
+          <w:rtl w:val="0"/>
+        </w:rPr>
+        <w:t>float</w:t>
+      </w:r>
+      <w:r>
+        <w:rPr>
+          <w:rFonts w:ascii="Times New Roman"/>
+          <w:rtl w:val="0"/>
+          <w:lang w:val="en-US"/>
+        </w:rPr>
+        <w:t xml:space="preserve"> dfb , drl, dth, dh ;</w:t>
+      </w:r>
+    </w:p>
+    <w:p>
+      <w:pPr>
+        <w:pStyle w:val="Default"/>
+        <w:tabs>
+          <w:tab w:val="left" w:pos="529"/>
+        </w:tabs>
+        <w:bidi w:val="0"/>
+        <w:ind w:left="0" w:right="0" w:firstLine="0"/>
+        <w:jc w:val="left"/>
+        <w:rPr>
+          <w:rFonts w:ascii="Times New Roman" w:cs="Times New Roman" w:hAnsi="Times New Roman" w:eastAsia="Times New Roman"/>
+          <w:rtl w:val="0"/>
+        </w:rPr>
+      </w:pPr>
+      <w:r>
+        <w:rPr>
+          <w:rFonts w:ascii="Times New Roman" w:cs="Times New Roman" w:hAnsi="Times New Roman" w:eastAsia="Times New Roman"/>
+          <w:rtl w:val="0"/>
+        </w:rPr>
+        <w:tab/>
+      </w:r>
+      <w:r>
+        <w:rPr>
+          <w:rFonts w:ascii="Times New Roman"/>
+          <w:color w:val="ba2ca2"/>
+          <w:rtl w:val="0"/>
+        </w:rPr>
+        <w:t>float</w:t>
+      </w:r>
+      <w:r>
+        <w:rPr>
+          <w:rFonts w:ascii="Times New Roman"/>
+          <w:rtl w:val="0"/>
+          <w:lang w:val="en-US"/>
+        </w:rPr>
+        <w:t xml:space="preserve"> headth ;</w:t>
+      </w:r>
+    </w:p>
+    <w:p>
+      <w:pPr>
+        <w:pStyle w:val="Default"/>
+        <w:tabs>
+          <w:tab w:val="left" w:pos="529"/>
+        </w:tabs>
+        <w:bidi w:val="0"/>
+        <w:ind w:left="0" w:right="0" w:firstLine="0"/>
+        <w:jc w:val="left"/>
+        <w:rPr>
+          <w:rFonts w:ascii="Times New Roman" w:cs="Times New Roman" w:hAnsi="Times New Roman" w:eastAsia="Times New Roman"/>
+          <w:color w:val="000000"/>
+          <w:rtl w:val="0"/>
+        </w:rPr>
+      </w:pPr>
+      <w:r>
+        <w:rPr>
+          <w:rFonts w:ascii="Times New Roman" w:cs="Times New Roman" w:hAnsi="Times New Roman" w:eastAsia="Times New Roman"/>
+          <w:color w:val="000000"/>
+          <w:rtl w:val="0"/>
+        </w:rPr>
+        <w:tab/>
+      </w:r>
+      <w:r>
+        <w:rPr>
+          <w:rFonts w:ascii="Times New Roman"/>
+          <w:color w:val="008300"/>
+          <w:rtl w:val="0"/>
+          <w:lang w:val="en-US"/>
+        </w:rPr>
+        <w:t>//float forwardspeed ;</w:t>
+      </w:r>
+    </w:p>
+    <w:p>
+      <w:pPr>
+        <w:pStyle w:val="Default"/>
+        <w:tabs>
+          <w:tab w:val="left" w:pos="529"/>
+        </w:tabs>
+        <w:bidi w:val="0"/>
+        <w:ind w:left="0" w:right="0" w:firstLine="0"/>
+        <w:jc w:val="left"/>
+        <w:rPr>
+          <w:rFonts w:ascii="Times New Roman" w:cs="Times New Roman" w:hAnsi="Times New Roman" w:eastAsia="Times New Roman"/>
+          <w:rtl w:val="0"/>
+        </w:rPr>
+      </w:pPr>
+      <w:r>
+        <w:rPr>
+          <w:rFonts w:ascii="Times New Roman" w:cs="Times New Roman" w:hAnsi="Times New Roman" w:eastAsia="Times New Roman"/>
+          <w:rtl w:val="0"/>
+        </w:rPr>
+        <w:tab/>
+      </w:r>
+      <w:r>
+        <w:rPr>
+          <w:rFonts w:ascii="Times New Roman"/>
+          <w:color w:val="ba2ca2"/>
+          <w:rtl w:val="0"/>
+        </w:rPr>
+        <w:t>float</w:t>
+      </w:r>
+      <w:r>
+        <w:rPr>
+          <w:rFonts w:ascii="Times New Roman"/>
+          <w:rtl w:val="0"/>
+          <w:lang w:val="fr-FR"/>
+        </w:rPr>
+        <w:t xml:space="preserve"> maxvisualreceptordirection ;</w:t>
+      </w:r>
+    </w:p>
+    <w:p>
+      <w:pPr>
+        <w:pStyle w:val="Default"/>
+        <w:tabs>
+          <w:tab w:val="left" w:pos="529"/>
+        </w:tabs>
+        <w:bidi w:val="0"/>
+        <w:ind w:left="0" w:right="0" w:firstLine="0"/>
+        <w:jc w:val="left"/>
+        <w:rPr>
+          <w:rFonts w:ascii="Times New Roman" w:cs="Times New Roman" w:hAnsi="Times New Roman" w:eastAsia="Times New Roman"/>
+          <w:rtl w:val="0"/>
+        </w:rPr>
+      </w:pPr>
+      <w:r>
+        <w:rPr>
+          <w:rFonts w:ascii="Times New Roman" w:cs="Times New Roman" w:hAnsi="Times New Roman" w:eastAsia="Times New Roman"/>
+          <w:rtl w:val="0"/>
+        </w:rPr>
+        <w:tab/>
+      </w:r>
+      <w:r>
+        <w:rPr>
+          <w:rFonts w:ascii="Times New Roman"/>
+          <w:color w:val="ba2ca2"/>
+          <w:rtl w:val="0"/>
+        </w:rPr>
+        <w:t>float</w:t>
+      </w:r>
+      <w:r>
+        <w:rPr>
+          <w:rFonts w:ascii="Times New Roman"/>
+          <w:rtl w:val="0"/>
+        </w:rPr>
+        <w:t xml:space="preserve"> bodyx, bodyy, bodyth ;</w:t>
+      </w:r>
+    </w:p>
+    <w:p>
+      <w:pPr>
+        <w:pStyle w:val="Default"/>
+        <w:tabs>
+          <w:tab w:val="left" w:pos="529"/>
+        </w:tabs>
+        <w:bidi w:val="0"/>
+        <w:ind w:left="0" w:right="0" w:firstLine="0"/>
+        <w:jc w:val="left"/>
+        <w:rPr>
+          <w:rFonts w:ascii="Times New Roman" w:cs="Times New Roman" w:hAnsi="Times New Roman" w:eastAsia="Times New Roman"/>
+          <w:rtl w:val="0"/>
+        </w:rPr>
+      </w:pPr>
+      <w:r>
+        <w:rPr>
+          <w:rFonts w:ascii="Times New Roman" w:cs="Times New Roman" w:hAnsi="Times New Roman" w:eastAsia="Times New Roman"/>
+          <w:rtl w:val="0"/>
+        </w:rPr>
+        <w:tab/>
+      </w:r>
+      <w:r>
+        <w:rPr>
+          <w:rFonts w:ascii="Times New Roman"/>
+          <w:color w:val="ba2ca2"/>
+          <w:rtl w:val="0"/>
+        </w:rPr>
+        <w:t>float</w:t>
+      </w:r>
+      <w:r>
+        <w:rPr>
+          <w:rFonts w:ascii="Times New Roman"/>
+          <w:rtl w:val="0"/>
+          <w:lang w:val="en-US"/>
+        </w:rPr>
+        <w:t xml:space="preserve"> **eyevalues, **ear0values, **ear1values, **skinvalues ;</w:t>
+      </w:r>
+    </w:p>
+    <w:p>
+      <w:pPr>
+        <w:pStyle w:val="Default"/>
+        <w:tabs>
+          <w:tab w:val="left" w:pos="529"/>
+        </w:tabs>
+        <w:bidi w:val="0"/>
+        <w:ind w:left="0" w:right="0" w:firstLine="0"/>
+        <w:jc w:val="left"/>
+        <w:rPr>
+          <w:rFonts w:ascii="Times New Roman" w:cs="Times New Roman" w:hAnsi="Times New Roman" w:eastAsia="Times New Roman"/>
+          <w:rtl w:val="0"/>
+        </w:rPr>
+      </w:pPr>
+      <w:r>
+        <w:rPr>
+          <w:rFonts w:ascii="Times New Roman" w:cs="Times New Roman" w:hAnsi="Times New Roman" w:eastAsia="Times New Roman"/>
+          <w:rtl w:val="0"/>
+        </w:rPr>
+        <w:tab/>
+      </w:r>
+      <w:r>
+        <w:rPr>
+          <w:rFonts w:ascii="Times New Roman"/>
+          <w:color w:val="ba2ca2"/>
+          <w:rtl w:val="0"/>
+        </w:rPr>
+        <w:t>float</w:t>
+      </w:r>
+      <w:r>
+        <w:rPr>
+          <w:rFonts w:ascii="Times New Roman"/>
+          <w:rtl w:val="0"/>
+          <w:lang w:val="en-US"/>
+        </w:rPr>
+        <w:t xml:space="preserve"> ear0mag=</w:t>
+      </w:r>
+      <w:r>
+        <w:rPr>
+          <w:rFonts w:ascii="Times New Roman"/>
+          <w:color w:val="2629d8"/>
+          <w:rtl w:val="0"/>
+        </w:rPr>
+        <w:t>0.0</w:t>
+      </w:r>
+      <w:r>
+        <w:rPr>
+          <w:rFonts w:ascii="Times New Roman"/>
+          <w:rtl w:val="0"/>
+          <w:lang w:val="en-US"/>
+        </w:rPr>
+        <w:t>, ear1mag=</w:t>
+      </w:r>
+      <w:r>
+        <w:rPr>
+          <w:rFonts w:ascii="Times New Roman"/>
+          <w:color w:val="2629d8"/>
+          <w:rtl w:val="0"/>
+        </w:rPr>
+        <w:t>0.0</w:t>
+      </w:r>
+      <w:r>
+        <w:rPr>
+          <w:rFonts w:ascii="Times New Roman"/>
+          <w:rtl w:val="0"/>
+        </w:rPr>
+        <w:t xml:space="preserve"> ;</w:t>
+      </w:r>
+    </w:p>
+    <w:p>
+      <w:pPr>
+        <w:pStyle w:val="Default"/>
+        <w:tabs>
+          <w:tab w:val="left" w:pos="529"/>
+        </w:tabs>
+        <w:bidi w:val="0"/>
+        <w:ind w:left="0" w:right="0" w:firstLine="0"/>
+        <w:jc w:val="left"/>
+        <w:rPr>
+          <w:rFonts w:ascii="Times New Roman" w:cs="Times New Roman" w:hAnsi="Times New Roman" w:eastAsia="Times New Roman"/>
+          <w:rtl w:val="0"/>
+        </w:rPr>
+      </w:pPr>
+      <w:r>
+        <w:rPr>
+          <w:rFonts w:ascii="Times New Roman" w:cs="Times New Roman" w:hAnsi="Times New Roman" w:eastAsia="Times New Roman"/>
+          <w:rtl w:val="0"/>
+        </w:rPr>
+        <w:tab/>
+      </w:r>
+      <w:r>
+        <w:rPr>
+          <w:rFonts w:ascii="Times New Roman"/>
+          <w:color w:val="703da9"/>
+          <w:rtl w:val="0"/>
+        </w:rPr>
+        <w:t>time_t</w:t>
+      </w:r>
+      <w:r>
+        <w:rPr>
+          <w:rFonts w:ascii="Times New Roman"/>
+          <w:rtl w:val="0"/>
+          <w:lang w:val="en-US"/>
+        </w:rPr>
+        <w:t xml:space="preserve"> now ;</w:t>
+      </w:r>
+    </w:p>
+    <w:p>
+      <w:pPr>
+        <w:pStyle w:val="Default"/>
+        <w:tabs>
+          <w:tab w:val="left" w:pos="529"/>
+        </w:tabs>
+        <w:bidi w:val="0"/>
+        <w:ind w:left="0" w:right="0" w:firstLine="0"/>
+        <w:jc w:val="left"/>
+        <w:rPr>
+          <w:rFonts w:ascii="Times New Roman" w:cs="Times New Roman" w:hAnsi="Times New Roman" w:eastAsia="Times New Roman"/>
+          <w:rtl w:val="0"/>
+        </w:rPr>
+      </w:pPr>
+      <w:r>
+        <w:rPr>
+          <w:rFonts w:ascii="Times New Roman" w:cs="Times New Roman" w:hAnsi="Times New Roman" w:eastAsia="Times New Roman"/>
+          <w:rtl w:val="0"/>
+        </w:rPr>
+        <w:tab/>
+      </w:r>
+      <w:r>
+        <w:rPr>
+          <w:rFonts w:ascii="Times New Roman"/>
+          <w:color w:val="ba2ca2"/>
+          <w:rtl w:val="0"/>
+        </w:rPr>
+        <w:t>struct</w:t>
+      </w:r>
+      <w:r>
+        <w:rPr>
+          <w:rFonts w:ascii="Times New Roman"/>
+          <w:rtl w:val="0"/>
+        </w:rPr>
+        <w:t xml:space="preserve"> </w:t>
+      </w:r>
+      <w:r>
+        <w:rPr>
+          <w:rFonts w:ascii="Times New Roman"/>
+          <w:color w:val="703da9"/>
+          <w:rtl w:val="0"/>
+        </w:rPr>
+        <w:t>tm</w:t>
+      </w:r>
+      <w:r>
+        <w:rPr>
+          <w:rFonts w:ascii="Times New Roman"/>
+          <w:rtl w:val="0"/>
+          <w:lang w:val="en-US"/>
+        </w:rPr>
+        <w:t xml:space="preserve"> *date ;</w:t>
+      </w:r>
+    </w:p>
+    <w:p>
+      <w:pPr>
+        <w:pStyle w:val="Default"/>
+        <w:tabs>
+          <w:tab w:val="left" w:pos="529"/>
+        </w:tabs>
+        <w:bidi w:val="0"/>
+        <w:ind w:left="0" w:right="0" w:firstLine="0"/>
+        <w:jc w:val="left"/>
+        <w:rPr>
+          <w:rFonts w:ascii="Times New Roman" w:cs="Times New Roman" w:hAnsi="Times New Roman" w:eastAsia="Times New Roman"/>
+          <w:rtl w:val="0"/>
+        </w:rPr>
+      </w:pPr>
+      <w:r>
+        <w:rPr>
+          <w:rFonts w:ascii="Times New Roman" w:cs="Times New Roman" w:hAnsi="Times New Roman" w:eastAsia="Times New Roman"/>
+          <w:rtl w:val="0"/>
+        </w:rPr>
+        <w:tab/>
+      </w:r>
+      <w:r>
+        <w:rPr>
+          <w:rFonts w:ascii="Times New Roman"/>
+          <w:color w:val="ba2ca2"/>
+          <w:rtl w:val="0"/>
+        </w:rPr>
+        <w:t>char</w:t>
+      </w:r>
+      <w:r>
+        <w:rPr>
+          <w:rFonts w:ascii="Times New Roman"/>
+          <w:rtl w:val="0"/>
+          <w:lang w:val="en-US"/>
+        </w:rPr>
+        <w:t xml:space="preserve"> timestamp[</w:t>
+      </w:r>
+      <w:r>
+        <w:rPr>
+          <w:rFonts w:ascii="Times New Roman"/>
+          <w:color w:val="2629d8"/>
+          <w:rtl w:val="0"/>
+        </w:rPr>
+        <w:t>30</w:t>
+      </w:r>
+      <w:r>
+        <w:rPr>
+          <w:rFonts w:ascii="Times New Roman"/>
+          <w:rtl w:val="0"/>
+        </w:rPr>
+        <w:t>] ;</w:t>
+      </w:r>
+    </w:p>
+    <w:p>
+      <w:pPr>
+        <w:pStyle w:val="Default"/>
+        <w:tabs>
+          <w:tab w:val="left" w:pos="529"/>
+        </w:tabs>
+        <w:bidi w:val="0"/>
+        <w:ind w:left="0" w:right="0" w:firstLine="0"/>
+        <w:jc w:val="left"/>
+        <w:rPr>
+          <w:rFonts w:ascii="Times New Roman" w:cs="Times New Roman" w:hAnsi="Times New Roman" w:eastAsia="Times New Roman"/>
+          <w:rtl w:val="0"/>
+        </w:rPr>
+      </w:pPr>
+      <w:r>
+        <w:rPr>
+          <w:rFonts w:ascii="Times New Roman" w:cs="Times New Roman" w:hAnsi="Times New Roman" w:eastAsia="Times New Roman"/>
+          <w:rtl w:val="0"/>
+        </w:rPr>
+        <w:tab/>
+      </w:r>
+      <w:r>
+        <w:rPr>
+          <w:rFonts w:ascii="Times New Roman"/>
+          <w:color w:val="ba2ca2"/>
+          <w:rtl w:val="0"/>
+        </w:rPr>
+        <w:t>int</w:t>
+      </w:r>
+      <w:r>
+        <w:rPr>
+          <w:rFonts w:ascii="Times New Roman"/>
+          <w:rtl w:val="0"/>
+          <w:lang w:val="fr-FR"/>
+        </w:rPr>
+        <w:t xml:space="preserve"> is_poisonous = </w:t>
+      </w:r>
+      <w:r>
+        <w:rPr>
+          <w:rFonts w:ascii="Times New Roman"/>
+          <w:color w:val="2629d8"/>
+          <w:rtl w:val="0"/>
+        </w:rPr>
+        <w:t>0</w:t>
+      </w:r>
+      <w:r>
+        <w:rPr>
+          <w:rFonts w:ascii="Times New Roman"/>
+          <w:rtl w:val="0"/>
+        </w:rPr>
+        <w:t>;</w:t>
+      </w:r>
+    </w:p>
+    <w:p>
+      <w:pPr>
+        <w:pStyle w:val="Default"/>
+        <w:tabs>
+          <w:tab w:val="left" w:pos="529"/>
+        </w:tabs>
+        <w:bidi w:val="0"/>
+        <w:ind w:left="0" w:right="0" w:firstLine="0"/>
+        <w:jc w:val="left"/>
+        <w:rPr>
+          <w:rFonts w:ascii="Times New Roman" w:cs="Times New Roman" w:hAnsi="Times New Roman" w:eastAsia="Times New Roman"/>
+          <w:color w:val="000000"/>
+          <w:rtl w:val="0"/>
+        </w:rPr>
+      </w:pPr>
+      <w:r>
+        <w:rPr>
+          <w:rFonts w:ascii="Times New Roman" w:cs="Times New Roman" w:hAnsi="Times New Roman" w:eastAsia="Times New Roman"/>
+          <w:color w:val="000000"/>
+          <w:rtl w:val="0"/>
+        </w:rPr>
+        <w:tab/>
+      </w:r>
+      <w:r>
+        <w:rPr>
+          <w:rFonts w:ascii="Times New Roman"/>
+          <w:color w:val="008300"/>
+          <w:rtl w:val="0"/>
+          <w:lang w:val="en-US"/>
+        </w:rPr>
+        <w:t>//temporary file</w:t>
+      </w:r>
+    </w:p>
+    <w:p>
+      <w:pPr>
+        <w:pStyle w:val="Default"/>
+        <w:tabs>
+          <w:tab w:val="left" w:pos="529"/>
+        </w:tabs>
+        <w:bidi w:val="0"/>
+        <w:ind w:left="0" w:right="0" w:firstLine="0"/>
+        <w:jc w:val="left"/>
+        <w:rPr>
+          <w:rFonts w:ascii="Times New Roman" w:cs="Times New Roman" w:hAnsi="Times New Roman" w:eastAsia="Times New Roman"/>
+          <w:rtl w:val="0"/>
+        </w:rPr>
+      </w:pPr>
+      <w:r>
+        <w:rPr>
+          <w:rFonts w:ascii="Times New Roman" w:cs="Times New Roman" w:hAnsi="Times New Roman" w:eastAsia="Times New Roman"/>
+          <w:rtl w:val="0"/>
+        </w:rPr>
+        <w:tab/>
+      </w:r>
+      <w:r>
+        <w:rPr>
+          <w:rFonts w:ascii="Times New Roman"/>
+          <w:color w:val="ba2ca2"/>
+          <w:rtl w:val="0"/>
+        </w:rPr>
+        <w:t>char</w:t>
+      </w:r>
+      <w:r>
+        <w:rPr>
+          <w:rFonts w:ascii="Times New Roman"/>
+          <w:rtl w:val="0"/>
+        </w:rPr>
+        <w:t xml:space="preserve"> eye_data_file_name[</w:t>
+      </w:r>
+      <w:r>
+        <w:rPr>
+          <w:rFonts w:ascii="Times New Roman"/>
+          <w:color w:val="2629d8"/>
+          <w:rtl w:val="0"/>
+        </w:rPr>
+        <w:t>20</w:t>
+      </w:r>
+      <w:r>
+        <w:rPr>
+          <w:rFonts w:ascii="Times New Roman"/>
+          <w:rtl w:val="0"/>
+        </w:rPr>
+        <w:t xml:space="preserve">] = </w:t>
+      </w:r>
+      <w:r>
+        <w:rPr>
+          <w:rFonts w:ascii="Times New Roman"/>
+          <w:color w:val="d12e1b"/>
+          <w:rtl w:val="0"/>
+        </w:rPr>
+        <w:t>"./dat/eye_data_"</w:t>
+      </w:r>
+      <w:r>
+        <w:rPr>
+          <w:rFonts w:ascii="Times New Roman"/>
+          <w:rtl w:val="0"/>
+        </w:rPr>
+        <w:t>;</w:t>
+      </w:r>
+    </w:p>
+    <w:p>
+      <w:pPr>
+        <w:pStyle w:val="Default"/>
+        <w:tabs>
+          <w:tab w:val="left" w:pos="529"/>
+        </w:tabs>
+        <w:bidi w:val="0"/>
+        <w:ind w:left="0" w:right="0" w:firstLine="0"/>
+        <w:jc w:val="left"/>
+        <w:rPr>
+          <w:rFonts w:ascii="Times New Roman" w:cs="Times New Roman" w:hAnsi="Times New Roman" w:eastAsia="Times New Roman"/>
+          <w:rtl w:val="0"/>
+        </w:rPr>
+      </w:pPr>
+      <w:r>
+        <w:rPr>
+          <w:rFonts w:ascii="Times New Roman"/>
+          <w:rtl w:val="0"/>
+        </w:rPr>
+        <w:t xml:space="preserve">    </w:t>
+      </w:r>
+      <w:r>
+        <w:rPr>
+          <w:rFonts w:ascii="Times New Roman"/>
+          <w:color w:val="ba2ca2"/>
+          <w:rtl w:val="0"/>
+        </w:rPr>
+        <w:t>char</w:t>
+      </w:r>
+      <w:r>
+        <w:rPr>
+          <w:rFonts w:ascii="Times New Roman"/>
+          <w:rtl w:val="0"/>
+          <w:lang w:val="en-US"/>
+        </w:rPr>
+        <w:t xml:space="preserve"> direction_data_file_name[</w:t>
+      </w:r>
+      <w:r>
+        <w:rPr>
+          <w:rFonts w:ascii="Times New Roman"/>
+          <w:color w:val="2629d8"/>
+          <w:rtl w:val="0"/>
+        </w:rPr>
+        <w:t>20</w:t>
+      </w:r>
+      <w:r>
+        <w:rPr>
+          <w:rFonts w:ascii="Times New Roman"/>
+          <w:rtl w:val="0"/>
+        </w:rPr>
+        <w:t xml:space="preserve">] = </w:t>
+      </w:r>
+      <w:r>
+        <w:rPr>
+          <w:rFonts w:ascii="Times New Roman"/>
+          <w:color w:val="d12e1b"/>
+          <w:rtl w:val="0"/>
+          <w:lang w:val="en-US"/>
+        </w:rPr>
+        <w:t>"./dat/direction_data"</w:t>
+      </w:r>
+      <w:r>
+        <w:rPr>
+          <w:rFonts w:ascii="Times New Roman"/>
+          <w:rtl w:val="0"/>
+        </w:rPr>
+        <w:t>;</w:t>
+      </w:r>
+    </w:p>
+    <w:p>
+      <w:pPr>
+        <w:pStyle w:val="Default"/>
+        <w:tabs>
+          <w:tab w:val="left" w:pos="529"/>
+        </w:tabs>
+        <w:bidi w:val="0"/>
+        <w:ind w:left="0" w:right="0" w:firstLine="0"/>
+        <w:jc w:val="left"/>
+        <w:rPr>
+          <w:rFonts w:ascii="Times New Roman" w:cs="Times New Roman" w:hAnsi="Times New Roman" w:eastAsia="Times New Roman"/>
+          <w:rtl w:val="0"/>
+        </w:rPr>
+      </w:pPr>
+      <w:r>
+        <w:rPr>
+          <w:rFonts w:ascii="Times New Roman" w:cs="Times New Roman" w:hAnsi="Times New Roman" w:eastAsia="Times New Roman"/>
+          <w:rtl w:val="0"/>
+        </w:rPr>
+        <w:tab/>
+      </w:r>
+      <w:r>
+        <w:rPr>
+          <w:rFonts w:ascii="Times New Roman"/>
+          <w:color w:val="ba2ca2"/>
+          <w:rtl w:val="0"/>
+        </w:rPr>
+        <w:t>char</w:t>
+      </w:r>
+      <w:r>
+        <w:rPr>
+          <w:rFonts w:ascii="Times New Roman"/>
+          <w:rtl w:val="0"/>
+        </w:rPr>
+        <w:t xml:space="preserve"> eye_data_file_name_str[</w:t>
+      </w:r>
+      <w:r>
+        <w:rPr>
+          <w:rFonts w:ascii="Times New Roman"/>
+          <w:color w:val="2629d8"/>
+          <w:rtl w:val="0"/>
+        </w:rPr>
+        <w:t>50</w:t>
+      </w:r>
+      <w:r>
+        <w:rPr>
+          <w:rFonts w:ascii="Times New Roman"/>
+          <w:rtl w:val="0"/>
+        </w:rPr>
+        <w:t xml:space="preserve">] = </w:t>
+      </w:r>
+      <w:r>
+        <w:rPr>
+          <w:rFonts w:ascii="Times New Roman"/>
+          <w:color w:val="d12e1b"/>
+          <w:rtl w:val="0"/>
+        </w:rPr>
+        <w:t>""</w:t>
+      </w:r>
+      <w:r>
+        <w:rPr>
+          <w:rFonts w:ascii="Times New Roman"/>
+          <w:rtl w:val="0"/>
+        </w:rPr>
+        <w:t>;</w:t>
+      </w:r>
+    </w:p>
+    <w:p>
+      <w:pPr>
+        <w:pStyle w:val="Default"/>
+        <w:tabs>
+          <w:tab w:val="left" w:pos="529"/>
+        </w:tabs>
+        <w:bidi w:val="0"/>
+        <w:ind w:left="0" w:right="0" w:firstLine="0"/>
+        <w:jc w:val="left"/>
+        <w:rPr>
+          <w:rFonts w:ascii="Times New Roman" w:cs="Times New Roman" w:hAnsi="Times New Roman" w:eastAsia="Times New Roman"/>
+          <w:rtl w:val="0"/>
+        </w:rPr>
+      </w:pPr>
+      <w:r>
+        <w:rPr>
+          <w:rFonts w:ascii="Times New Roman" w:cs="Times New Roman" w:hAnsi="Times New Roman" w:eastAsia="Times New Roman"/>
+          <w:rtl w:val="0"/>
+        </w:rPr>
+        <w:tab/>
+      </w:r>
+      <w:r>
+        <w:rPr>
+          <w:rFonts w:ascii="Times New Roman"/>
+          <w:color w:val="ba2ca2"/>
+          <w:rtl w:val="0"/>
+        </w:rPr>
+        <w:t>int</w:t>
+      </w:r>
+      <w:r>
+        <w:rPr>
+          <w:rFonts w:ascii="Times New Roman"/>
+          <w:rtl w:val="0"/>
+          <w:lang w:val="fr-FR"/>
+        </w:rPr>
+        <w:t xml:space="preserve"> idx = </w:t>
+      </w:r>
+      <w:r>
+        <w:rPr>
+          <w:rFonts w:ascii="Times New Roman"/>
+          <w:color w:val="2629d8"/>
+          <w:rtl w:val="0"/>
+        </w:rPr>
+        <w:t>0</w:t>
+      </w:r>
+      <w:r>
+        <w:rPr>
+          <w:rFonts w:ascii="Times New Roman"/>
+          <w:rtl w:val="0"/>
+        </w:rPr>
+        <w:t>;</w:t>
+      </w:r>
+    </w:p>
+    <w:p>
+      <w:pPr>
+        <w:pStyle w:val="Default"/>
+        <w:tabs>
+          <w:tab w:val="left" w:pos="529"/>
+        </w:tabs>
+        <w:bidi w:val="0"/>
+        <w:ind w:left="0" w:right="0" w:firstLine="0"/>
+        <w:jc w:val="left"/>
+        <w:rPr>
+          <w:rFonts w:ascii="Times New Roman" w:cs="Times New Roman" w:hAnsi="Times New Roman" w:eastAsia="Times New Roman"/>
+          <w:rtl w:val="0"/>
+        </w:rPr>
+      </w:pPr>
+      <w:r>
+        <w:rPr>
+          <w:rFonts w:ascii="Times New Roman"/>
+          <w:rtl w:val="0"/>
+        </w:rPr>
+        <w:t xml:space="preserve">    </w:t>
+      </w:r>
+      <w:r>
+        <w:rPr>
+          <w:rFonts w:ascii="Times New Roman"/>
+          <w:color w:val="ba2ca2"/>
+          <w:rtl w:val="0"/>
+        </w:rPr>
+        <w:t>float</w:t>
+      </w:r>
+      <w:r>
+        <w:rPr>
+          <w:rFonts w:ascii="Times New Roman"/>
+          <w:rtl w:val="0"/>
+        </w:rPr>
+        <w:t xml:space="preserve"> stopping_criteria = </w:t>
+      </w:r>
+      <w:r>
+        <w:rPr>
+          <w:rFonts w:ascii="Times New Roman"/>
+          <w:color w:val="2629d8"/>
+          <w:rtl w:val="0"/>
+        </w:rPr>
+        <w:t>0.00000001</w:t>
+      </w:r>
+      <w:r>
+        <w:rPr>
+          <w:rFonts w:ascii="Times New Roman"/>
+          <w:rtl w:val="0"/>
+        </w:rPr>
+        <w:t>;</w:t>
+      </w:r>
+    </w:p>
+    <w:p>
+      <w:pPr>
+        <w:pStyle w:val="Default"/>
+        <w:tabs>
+          <w:tab w:val="left" w:pos="529"/>
+        </w:tabs>
+        <w:bidi w:val="0"/>
+        <w:ind w:left="0" w:right="0" w:firstLine="0"/>
+        <w:jc w:val="left"/>
+        <w:rPr>
+          <w:rFonts w:ascii="Times New Roman" w:cs="Times New Roman" w:hAnsi="Times New Roman" w:eastAsia="Times New Roman"/>
+          <w:rtl w:val="0"/>
+        </w:rPr>
+      </w:pPr>
+      <w:r>
+        <w:rPr>
+          <w:rFonts w:ascii="Times New Roman" w:cs="Times New Roman" w:hAnsi="Times New Roman" w:eastAsia="Times New Roman"/>
+          <w:rtl w:val="0"/>
+        </w:rPr>
+        <w:tab/>
+      </w:r>
+      <w:r>
+        <w:rPr>
+          <w:rFonts w:ascii="Times New Roman"/>
+          <w:color w:val="703da9"/>
+          <w:rtl w:val="0"/>
+        </w:rPr>
+        <w:t>FILE</w:t>
+      </w:r>
+      <w:r>
+        <w:rPr>
+          <w:rFonts w:ascii="Times New Roman"/>
+          <w:rtl w:val="0"/>
+        </w:rPr>
+        <w:t xml:space="preserve"> *fp = </w:t>
+      </w:r>
+      <w:r>
+        <w:rPr>
+          <w:rFonts w:ascii="Times New Roman"/>
+          <w:color w:val="2629d8"/>
+          <w:rtl w:val="0"/>
+        </w:rPr>
+        <w:t>0x0</w:t>
+      </w:r>
+      <w:r>
+        <w:rPr>
+          <w:rFonts w:ascii="Times New Roman"/>
+          <w:rtl w:val="0"/>
+        </w:rPr>
+        <w:t>;</w:t>
+      </w:r>
+    </w:p>
+    <w:p>
+      <w:pPr>
+        <w:pStyle w:val="Default"/>
+        <w:tabs>
+          <w:tab w:val="left" w:pos="529"/>
+        </w:tabs>
+        <w:bidi w:val="0"/>
+        <w:ind w:left="0" w:right="0" w:firstLine="0"/>
+        <w:jc w:val="left"/>
+        <w:rPr>
+          <w:rFonts w:ascii="Times New Roman" w:cs="Times New Roman" w:hAnsi="Times New Roman" w:eastAsia="Times New Roman"/>
+          <w:rtl w:val="0"/>
+        </w:rPr>
+      </w:pPr>
+      <w:r>
+        <w:rPr>
+          <w:rFonts w:ascii="Times New Roman"/>
+          <w:rtl w:val="0"/>
+        </w:rPr>
+        <w:t xml:space="preserve">    </w:t>
+      </w:r>
+      <w:r>
+        <w:rPr>
+          <w:rFonts w:ascii="Times New Roman"/>
+          <w:color w:val="ba2ca2"/>
+          <w:rtl w:val="0"/>
+        </w:rPr>
+        <w:t>int</w:t>
+      </w:r>
+      <w:r>
+        <w:rPr>
+          <w:rFonts w:ascii="Times New Roman"/>
+          <w:rtl w:val="0"/>
+          <w:lang w:val="da-DK"/>
+        </w:rPr>
+        <w:t xml:space="preserve"> ret = </w:t>
+      </w:r>
+      <w:r>
+        <w:rPr>
+          <w:rFonts w:ascii="Times New Roman"/>
+          <w:color w:val="2629d8"/>
+          <w:rtl w:val="0"/>
+        </w:rPr>
+        <w:t>0</w:t>
+      </w:r>
+      <w:r>
+        <w:rPr>
+          <w:rFonts w:ascii="Times New Roman"/>
+          <w:rtl w:val="0"/>
+        </w:rPr>
+        <w:t>;</w:t>
+      </w:r>
+    </w:p>
+    <w:p>
+      <w:pPr>
+        <w:pStyle w:val="Default"/>
+        <w:tabs>
+          <w:tab w:val="left" w:pos="529"/>
+        </w:tabs>
+        <w:bidi w:val="0"/>
+        <w:ind w:left="0" w:right="0" w:firstLine="0"/>
+        <w:jc w:val="left"/>
+        <w:rPr>
+          <w:rFonts w:ascii="Times New Roman" w:cs="Times New Roman" w:hAnsi="Times New Roman" w:eastAsia="Times New Roman"/>
+          <w:rtl w:val="0"/>
+        </w:rPr>
+      </w:pPr>
+      <w:r>
+        <w:rPr>
+          <w:rFonts w:ascii="Times New Roman"/>
+          <w:rtl w:val="0"/>
+        </w:rPr>
+        <w:t xml:space="preserve">    </w:t>
+      </w:r>
+      <w:r>
+        <w:rPr>
+          <w:rFonts w:ascii="Times New Roman"/>
+          <w:color w:val="ba2ca2"/>
+          <w:rtl w:val="0"/>
+        </w:rPr>
+        <w:t>float</w:t>
+      </w:r>
+      <w:r>
+        <w:rPr>
+          <w:rFonts w:ascii="Times New Roman"/>
+          <w:rtl w:val="0"/>
+        </w:rPr>
+        <w:t xml:space="preserve"> *input_data = </w:t>
+      </w:r>
+      <w:r>
+        <w:rPr>
+          <w:rFonts w:ascii="Times New Roman"/>
+          <w:color w:val="2629d8"/>
+          <w:rtl w:val="0"/>
+        </w:rPr>
+        <w:t>0x0</w:t>
+      </w:r>
+      <w:r>
+        <w:rPr>
+          <w:rFonts w:ascii="Times New Roman"/>
+          <w:rtl w:val="0"/>
+        </w:rPr>
+        <w:t>;</w:t>
+      </w:r>
+    </w:p>
+    <w:p>
+      <w:pPr>
+        <w:pStyle w:val="Default"/>
+        <w:tabs>
+          <w:tab w:val="left" w:pos="529"/>
+        </w:tabs>
+        <w:bidi w:val="0"/>
+        <w:ind w:left="0" w:right="0" w:firstLine="0"/>
+        <w:jc w:val="left"/>
+        <w:rPr>
+          <w:rFonts w:ascii="Times New Roman" w:cs="Times New Roman" w:hAnsi="Times New Roman" w:eastAsia="Times New Roman"/>
+          <w:rtl w:val="0"/>
+        </w:rPr>
+      </w:pPr>
+      <w:r>
+        <w:rPr>
+          <w:rFonts w:ascii="Times New Roman"/>
+          <w:rtl w:val="0"/>
+        </w:rPr>
+        <w:t xml:space="preserve"> </w:t>
+      </w:r>
+    </w:p>
+    <w:p>
+      <w:pPr>
+        <w:pStyle w:val="Default"/>
+        <w:tabs>
+          <w:tab w:val="left" w:pos="529"/>
+        </w:tabs>
+        <w:bidi w:val="0"/>
+        <w:ind w:left="0" w:right="0" w:firstLine="0"/>
+        <w:jc w:val="left"/>
+        <w:rPr>
+          <w:rFonts w:ascii="Times New Roman" w:cs="Times New Roman" w:hAnsi="Times New Roman" w:eastAsia="Times New Roman"/>
+          <w:color w:val="000000"/>
+          <w:rtl w:val="0"/>
+        </w:rPr>
+      </w:pPr>
+      <w:r>
+        <w:rPr>
+          <w:rFonts w:ascii="Times New Roman"/>
+          <w:color w:val="000000"/>
+          <w:rtl w:val="0"/>
+          <w:lang w:val="en-US"/>
+        </w:rPr>
+        <w:t xml:space="preserve"> </w:t>
+        <w:tab/>
+        <w:t>a = w-&gt;agents[</w:t>
+      </w:r>
+      <w:r>
+        <w:rPr>
+          <w:rFonts w:ascii="Times New Roman"/>
+          <w:color w:val="2629d8"/>
+          <w:rtl w:val="0"/>
+        </w:rPr>
+        <w:t>0</w:t>
+      </w:r>
+      <w:r>
+        <w:rPr>
+          <w:rFonts w:ascii="Times New Roman"/>
+          <w:color w:val="000000"/>
+          <w:rtl w:val="0"/>
+        </w:rPr>
+        <w:t xml:space="preserve">] ; </w:t>
+      </w:r>
+      <w:r>
+        <w:rPr>
+          <w:rFonts w:ascii="Times New Roman"/>
+          <w:color w:val="008300"/>
+          <w:rtl w:val="0"/>
+          <w:lang w:val="en-US"/>
+        </w:rPr>
+        <w:t>/* get agent pointer */</w:t>
+      </w:r>
+    </w:p>
+    <w:p>
+      <w:pPr>
+        <w:pStyle w:val="Default"/>
+        <w:tabs>
+          <w:tab w:val="left" w:pos="529"/>
+        </w:tabs>
+        <w:bidi w:val="0"/>
+        <w:ind w:left="0" w:right="0" w:firstLine="0"/>
+        <w:jc w:val="left"/>
+        <w:rPr>
+          <w:rFonts w:ascii="Times New Roman" w:cs="Times New Roman" w:hAnsi="Times New Roman" w:eastAsia="Times New Roman"/>
+          <w:rtl w:val="0"/>
+        </w:rPr>
+      </w:pPr>
+      <w:r>
+        <w:rPr>
+          <w:rFonts w:ascii="Times New Roman" w:cs="Times New Roman" w:hAnsi="Times New Roman" w:eastAsia="Times New Roman"/>
+          <w:rtl w:val="0"/>
+        </w:rPr>
+        <w:tab/>
+      </w:r>
+    </w:p>
+    <w:p>
+      <w:pPr>
+        <w:pStyle w:val="Default"/>
+        <w:tabs>
+          <w:tab w:val="left" w:pos="529"/>
+        </w:tabs>
+        <w:bidi w:val="0"/>
+        <w:ind w:left="0" w:right="0" w:firstLine="0"/>
+        <w:jc w:val="left"/>
+        <w:rPr>
+          <w:rFonts w:ascii="Times New Roman" w:cs="Times New Roman" w:hAnsi="Times New Roman" w:eastAsia="Times New Roman"/>
+          <w:color w:val="008300"/>
+          <w:rtl w:val="0"/>
+        </w:rPr>
+      </w:pPr>
+      <w:r>
+        <w:rPr>
+          <w:rFonts w:ascii="Times New Roman" w:cs="Times New Roman" w:hAnsi="Times New Roman" w:eastAsia="Times New Roman"/>
+          <w:color w:val="000000"/>
+          <w:rtl w:val="0"/>
+        </w:rPr>
+        <w:tab/>
+      </w:r>
+      <w:r>
+        <w:rPr>
+          <w:rFonts w:ascii="Times New Roman"/>
+          <w:color w:val="008300"/>
+          <w:rtl w:val="0"/>
+          <w:lang w:val="en-US"/>
+        </w:rPr>
+        <w:t xml:space="preserve">/* test if agent is alive. if so, process sensors and actuators.  if not, report death and </w:t>
+      </w:r>
+    </w:p>
+    <w:p>
+      <w:pPr>
+        <w:pStyle w:val="Default"/>
+        <w:tabs>
+          <w:tab w:val="left" w:pos="529"/>
+        </w:tabs>
+        <w:bidi w:val="0"/>
+        <w:ind w:left="0" w:right="0" w:firstLine="0"/>
+        <w:jc w:val="left"/>
+        <w:rPr>
+          <w:rFonts w:ascii="Times New Roman" w:cs="Times New Roman" w:hAnsi="Times New Roman" w:eastAsia="Times New Roman"/>
+          <w:color w:val="000000"/>
+          <w:rtl w:val="0"/>
+        </w:rPr>
+      </w:pPr>
+      <w:r>
+        <w:rPr>
+          <w:rFonts w:ascii="Times New Roman" w:cs="Times New Roman" w:hAnsi="Times New Roman" w:eastAsia="Times New Roman"/>
+          <w:color w:val="008300"/>
+          <w:rtl w:val="0"/>
+          <w:lang w:val="en-US"/>
+        </w:rPr>
+        <w:tab/>
+        <w:tab/>
+        <w:t>reset agent &amp; world */</w:t>
+      </w:r>
+    </w:p>
+    <w:p>
+      <w:pPr>
+        <w:pStyle w:val="Default"/>
+        <w:tabs>
+          <w:tab w:val="left" w:pos="529"/>
+        </w:tabs>
+        <w:bidi w:val="0"/>
+        <w:ind w:left="0" w:right="0" w:firstLine="0"/>
+        <w:jc w:val="left"/>
+        <w:rPr>
+          <w:rFonts w:ascii="Times New Roman" w:cs="Times New Roman" w:hAnsi="Times New Roman" w:eastAsia="Times New Roman"/>
+          <w:rtl w:val="0"/>
+        </w:rPr>
+      </w:pPr>
+      <w:r>
+        <w:rPr>
+          <w:rFonts w:ascii="Times New Roman" w:cs="Times New Roman" w:hAnsi="Times New Roman" w:eastAsia="Times New Roman"/>
+          <w:rtl w:val="0"/>
+        </w:rPr>
+        <w:tab/>
+      </w:r>
+      <w:r>
+        <w:rPr>
+          <w:rFonts w:ascii="Times New Roman"/>
+          <w:color w:val="ba2ca2"/>
+          <w:rtl w:val="0"/>
+        </w:rPr>
+        <w:t>if</w:t>
+      </w:r>
+      <w:r>
+        <w:rPr>
+          <w:rFonts w:ascii="Times New Roman"/>
+          <w:rtl w:val="0"/>
+          <w:lang w:val="en-US"/>
+        </w:rPr>
+        <w:t xml:space="preserve">(a-&gt;instate-&gt;metabolic_charge &gt; </w:t>
+      </w:r>
+      <w:r>
+        <w:rPr>
+          <w:rFonts w:ascii="Times New Roman"/>
+          <w:color w:val="2629d8"/>
+          <w:rtl w:val="0"/>
+        </w:rPr>
+        <w:t>0.0</w:t>
+      </w:r>
+      <w:r>
+        <w:rPr>
+          <w:rFonts w:ascii="Times New Roman"/>
+          <w:rtl w:val="0"/>
+        </w:rPr>
+        <w:t>)</w:t>
+      </w:r>
+    </w:p>
+    <w:p>
+      <w:pPr>
+        <w:pStyle w:val="Default"/>
+        <w:tabs>
+          <w:tab w:val="left" w:pos="529"/>
+        </w:tabs>
+        <w:bidi w:val="0"/>
+        <w:ind w:left="0" w:right="0" w:firstLine="0"/>
+        <w:jc w:val="left"/>
+        <w:rPr>
+          <w:rFonts w:ascii="Times New Roman" w:cs="Times New Roman" w:hAnsi="Times New Roman" w:eastAsia="Times New Roman"/>
+          <w:rtl w:val="0"/>
+        </w:rPr>
+      </w:pPr>
+      <w:r>
+        <w:rPr>
+          <w:rFonts w:ascii="Times New Roman" w:cs="Times New Roman" w:hAnsi="Times New Roman" w:eastAsia="Times New Roman"/>
+          <w:rtl w:val="0"/>
+        </w:rPr>
+        <w:tab/>
+        <w:t>{</w:t>
+      </w:r>
+    </w:p>
+    <w:p>
+      <w:pPr>
+        <w:pStyle w:val="Default"/>
+        <w:tabs>
+          <w:tab w:val="left" w:pos="529"/>
+        </w:tabs>
+        <w:bidi w:val="0"/>
+        <w:ind w:left="0" w:right="0" w:firstLine="0"/>
+        <w:jc w:val="left"/>
+        <w:rPr>
+          <w:rFonts w:ascii="Times New Roman" w:cs="Times New Roman" w:hAnsi="Times New Roman" w:eastAsia="Times New Roman"/>
+          <w:color w:val="000000"/>
+          <w:rtl w:val="0"/>
+        </w:rPr>
+      </w:pPr>
+      <w:r>
+        <w:rPr>
+          <w:rFonts w:ascii="Times New Roman" w:cs="Times New Roman" w:hAnsi="Times New Roman" w:eastAsia="Times New Roman"/>
+          <w:color w:val="000000"/>
+          <w:rtl w:val="0"/>
+        </w:rPr>
+        <w:tab/>
+        <w:tab/>
+      </w:r>
+      <w:r>
+        <w:rPr>
+          <w:rFonts w:ascii="Times New Roman"/>
+          <w:color w:val="008300"/>
+          <w:rtl w:val="0"/>
+          <w:lang w:val="en-US"/>
+        </w:rPr>
+        <w:t>/* get current motor rates and body/head angles */</w:t>
+      </w:r>
+    </w:p>
+    <w:p>
+      <w:pPr>
+        <w:pStyle w:val="Default"/>
+        <w:tabs>
+          <w:tab w:val="left" w:pos="529"/>
+        </w:tabs>
+        <w:bidi w:val="0"/>
+        <w:ind w:left="0" w:right="0" w:firstLine="0"/>
+        <w:jc w:val="left"/>
+        <w:rPr>
+          <w:rFonts w:ascii="Times New Roman" w:cs="Times New Roman" w:hAnsi="Times New Roman" w:eastAsia="Times New Roman"/>
+          <w:rtl w:val="0"/>
+        </w:rPr>
+      </w:pPr>
+      <w:r>
+        <w:rPr>
+          <w:rFonts w:ascii="Times New Roman" w:cs="Times New Roman" w:hAnsi="Times New Roman" w:eastAsia="Times New Roman"/>
+          <w:rtl w:val="0"/>
+          <w:lang w:val="en-US"/>
+        </w:rPr>
+        <w:tab/>
+        <w:tab/>
+        <w:t>read_actuators_agent(a, &amp;dfb, &amp;drl, &amp;dth, &amp;dh ) ;</w:t>
+      </w:r>
+    </w:p>
+    <w:p>
+      <w:pPr>
+        <w:pStyle w:val="Default"/>
+        <w:tabs>
+          <w:tab w:val="left" w:pos="529"/>
+        </w:tabs>
+        <w:bidi w:val="0"/>
+        <w:ind w:left="0" w:right="0" w:firstLine="0"/>
+        <w:jc w:val="left"/>
+        <w:rPr>
+          <w:rFonts w:ascii="Times New Roman" w:cs="Times New Roman" w:hAnsi="Times New Roman" w:eastAsia="Times New Roman"/>
+          <w:rtl w:val="0"/>
+        </w:rPr>
+      </w:pPr>
+      <w:r>
+        <w:rPr>
+          <w:rFonts w:ascii="Times New Roman" w:cs="Times New Roman" w:hAnsi="Times New Roman" w:eastAsia="Times New Roman"/>
+          <w:rtl w:val="0"/>
+          <w:lang w:val="en-US"/>
+        </w:rPr>
+        <w:tab/>
+        <w:tab/>
+        <w:t>read_agent_body_position( a, &amp;bodyx, &amp;bodyy, &amp;bodyth ) ;</w:t>
+      </w:r>
+    </w:p>
+    <w:p>
+      <w:pPr>
+        <w:pStyle w:val="Default"/>
+        <w:tabs>
+          <w:tab w:val="left" w:pos="529"/>
+        </w:tabs>
+        <w:bidi w:val="0"/>
+        <w:ind w:left="0" w:right="0" w:firstLine="0"/>
+        <w:jc w:val="left"/>
+        <w:rPr>
+          <w:rFonts w:ascii="Times New Roman" w:cs="Times New Roman" w:hAnsi="Times New Roman" w:eastAsia="Times New Roman"/>
+          <w:rtl w:val="0"/>
+        </w:rPr>
+      </w:pPr>
+      <w:r>
+        <w:rPr>
+          <w:rFonts w:ascii="Times New Roman" w:cs="Times New Roman" w:hAnsi="Times New Roman" w:eastAsia="Times New Roman"/>
+          <w:rtl w:val="0"/>
+          <w:lang w:val="en-US"/>
+        </w:rPr>
+        <w:tab/>
+        <w:tab/>
+        <w:t>read_agent_head_angle( a, &amp;headth );</w:t>
+      </w:r>
+    </w:p>
+    <w:p>
+      <w:pPr>
+        <w:pStyle w:val="Default"/>
+        <w:tabs>
+          <w:tab w:val="left" w:pos="529"/>
+        </w:tabs>
+        <w:bidi w:val="0"/>
+        <w:ind w:left="0" w:right="0" w:firstLine="0"/>
+        <w:jc w:val="left"/>
+        <w:rPr>
+          <w:rFonts w:ascii="Times New Roman" w:cs="Times New Roman" w:hAnsi="Times New Roman" w:eastAsia="Times New Roman"/>
+          <w:rtl w:val="0"/>
+        </w:rPr>
+      </w:pPr>
+      <w:r>
+        <w:rPr>
+          <w:rFonts w:ascii="Times New Roman" w:cs="Times New Roman" w:hAnsi="Times New Roman" w:eastAsia="Times New Roman"/>
+          <w:rtl w:val="0"/>
+        </w:rPr>
+        <w:tab/>
+        <w:tab/>
+        <w:tab/>
+        <w:tab/>
+      </w:r>
+    </w:p>
+    <w:p>
+      <w:pPr>
+        <w:pStyle w:val="Default"/>
+        <w:tabs>
+          <w:tab w:val="left" w:pos="529"/>
+        </w:tabs>
+        <w:bidi w:val="0"/>
+        <w:ind w:left="0" w:right="0" w:firstLine="0"/>
+        <w:jc w:val="left"/>
+        <w:rPr>
+          <w:rFonts w:ascii="Times New Roman" w:cs="Times New Roman" w:hAnsi="Times New Roman" w:eastAsia="Times New Roman"/>
+          <w:color w:val="000000"/>
+          <w:rtl w:val="0"/>
+        </w:rPr>
+      </w:pPr>
+      <w:r>
+        <w:rPr>
+          <w:rFonts w:ascii="Times New Roman" w:cs="Times New Roman" w:hAnsi="Times New Roman" w:eastAsia="Times New Roman"/>
+          <w:color w:val="000000"/>
+          <w:rtl w:val="0"/>
+        </w:rPr>
+        <w:tab/>
+        <w:tab/>
+      </w:r>
+      <w:r>
+        <w:rPr>
+          <w:rFonts w:ascii="Times New Roman"/>
+          <w:color w:val="008300"/>
+          <w:rtl w:val="0"/>
+          <w:lang w:val="en-US"/>
+        </w:rPr>
+        <w:t>/* read somatic(touch) sensor for collision */</w:t>
+      </w:r>
+      <w:r>
+        <w:rPr>
+          <w:rFonts w:ascii="Times New Roman"/>
+          <w:color w:val="000000"/>
+          <w:rtl w:val="0"/>
+        </w:rPr>
+        <w:t xml:space="preserve">  </w:t>
+      </w:r>
+    </w:p>
+    <w:p>
+      <w:pPr>
+        <w:pStyle w:val="Default"/>
+        <w:tabs>
+          <w:tab w:val="left" w:pos="529"/>
+        </w:tabs>
+        <w:bidi w:val="0"/>
+        <w:ind w:left="0" w:right="0" w:firstLine="0"/>
+        <w:jc w:val="left"/>
+        <w:rPr>
+          <w:rFonts w:ascii="Times New Roman" w:cs="Times New Roman" w:hAnsi="Times New Roman" w:eastAsia="Times New Roman"/>
+          <w:rtl w:val="0"/>
+        </w:rPr>
+      </w:pPr>
+      <w:r>
+        <w:rPr>
+          <w:rFonts w:ascii="Times New Roman" w:cs="Times New Roman" w:hAnsi="Times New Roman" w:eastAsia="Times New Roman"/>
+          <w:rtl w:val="0"/>
+        </w:rPr>
+        <w:tab/>
+        <w:tab/>
+        <w:t xml:space="preserve">collision_flag = read_soma_sensor(w, a) ; </w:t>
+        <w:tab/>
+      </w:r>
+    </w:p>
+    <w:p>
+      <w:pPr>
+        <w:pStyle w:val="Default"/>
+        <w:tabs>
+          <w:tab w:val="left" w:pos="529"/>
+        </w:tabs>
+        <w:bidi w:val="0"/>
+        <w:ind w:left="0" w:right="0" w:firstLine="0"/>
+        <w:jc w:val="left"/>
+        <w:rPr>
+          <w:rFonts w:ascii="Times New Roman" w:cs="Times New Roman" w:hAnsi="Times New Roman" w:eastAsia="Times New Roman"/>
+          <w:rtl w:val="0"/>
+        </w:rPr>
+      </w:pPr>
+      <w:r>
+        <w:rPr>
+          <w:rFonts w:ascii="Times New Roman"/>
+          <w:rtl w:val="0"/>
+          <w:lang w:val="en-US"/>
+        </w:rPr>
+        <w:t xml:space="preserve">        skinvalues = extract_soma_receptor_values_pointer( a ) ;</w:t>
+      </w:r>
+    </w:p>
+    <w:p>
+      <w:pPr>
+        <w:pStyle w:val="Default"/>
+        <w:tabs>
+          <w:tab w:val="left" w:pos="529"/>
+        </w:tabs>
+        <w:bidi w:val="0"/>
+        <w:ind w:left="0" w:right="0" w:firstLine="0"/>
+        <w:jc w:val="left"/>
+        <w:rPr>
+          <w:rFonts w:ascii="Times New Roman" w:cs="Times New Roman" w:hAnsi="Times New Roman" w:eastAsia="Times New Roman"/>
+          <w:rtl w:val="0"/>
+        </w:rPr>
+      </w:pPr>
+      <w:r>
+        <w:rPr>
+          <w:rFonts w:ascii="Times New Roman"/>
+          <w:rtl w:val="0"/>
+          <w:lang w:val="en-US"/>
+        </w:rPr>
+        <w:t xml:space="preserve">        nsomareceptors = get_number_of_soma_receptors( a ) ;</w:t>
+      </w:r>
+    </w:p>
+    <w:p>
+      <w:pPr>
+        <w:pStyle w:val="Default"/>
+        <w:tabs>
+          <w:tab w:val="left" w:pos="529"/>
+        </w:tabs>
+        <w:bidi w:val="0"/>
+        <w:ind w:left="0" w:right="0" w:firstLine="0"/>
+        <w:jc w:val="left"/>
+        <w:rPr>
+          <w:rFonts w:ascii="Times New Roman" w:cs="Times New Roman" w:hAnsi="Times New Roman" w:eastAsia="Times New Roman"/>
+          <w:rtl w:val="0"/>
+        </w:rPr>
+      </w:pPr>
+      <w:r>
+        <w:rPr>
+          <w:rFonts w:ascii="Times New Roman"/>
+          <w:rtl w:val="0"/>
+        </w:rPr>
+        <w:t xml:space="preserve">    </w:t>
+        <w:tab/>
+      </w:r>
+    </w:p>
+    <w:p>
+      <w:pPr>
+        <w:pStyle w:val="Default"/>
+        <w:tabs>
+          <w:tab w:val="left" w:pos="529"/>
+        </w:tabs>
+        <w:bidi w:val="0"/>
+        <w:ind w:left="0" w:right="0" w:firstLine="0"/>
+        <w:jc w:val="left"/>
+        <w:rPr>
+          <w:rFonts w:ascii="Times New Roman" w:cs="Times New Roman" w:hAnsi="Times New Roman" w:eastAsia="Times New Roman"/>
+          <w:color w:val="000000"/>
+          <w:rtl w:val="0"/>
+        </w:rPr>
+      </w:pPr>
+      <w:r>
+        <w:rPr>
+          <w:rFonts w:ascii="Times New Roman" w:cs="Times New Roman" w:hAnsi="Times New Roman" w:eastAsia="Times New Roman"/>
+          <w:color w:val="000000"/>
+          <w:rtl w:val="0"/>
+        </w:rPr>
+        <w:tab/>
+        <w:tab/>
+      </w:r>
+      <w:r>
+        <w:rPr>
+          <w:rFonts w:ascii="Times New Roman"/>
+          <w:color w:val="008300"/>
+          <w:rtl w:val="0"/>
+          <w:lang w:val="en-US"/>
+        </w:rPr>
+        <w:t>/* read visual sensor to get R, G, B intensity values to collect x values*/</w:t>
+      </w:r>
+      <w:r>
+        <w:rPr>
+          <w:rFonts w:ascii="Times New Roman"/>
+          <w:color w:val="000000"/>
+          <w:rtl w:val="0"/>
+        </w:rPr>
+        <w:t xml:space="preserve"> </w:t>
+      </w:r>
+    </w:p>
+    <w:p>
+      <w:pPr>
+        <w:pStyle w:val="Default"/>
+        <w:tabs>
+          <w:tab w:val="left" w:pos="529"/>
+        </w:tabs>
+        <w:bidi w:val="0"/>
+        <w:ind w:left="0" w:right="0" w:firstLine="0"/>
+        <w:jc w:val="left"/>
+        <w:rPr>
+          <w:rFonts w:ascii="Times New Roman" w:cs="Times New Roman" w:hAnsi="Times New Roman" w:eastAsia="Times New Roman"/>
+          <w:rtl w:val="0"/>
+        </w:rPr>
+      </w:pPr>
+      <w:r>
+        <w:rPr>
+          <w:rFonts w:ascii="Times New Roman" w:cs="Times New Roman" w:hAnsi="Times New Roman" w:eastAsia="Times New Roman"/>
+          <w:rtl w:val="0"/>
+          <w:lang w:val="en-US"/>
+        </w:rPr>
+        <w:tab/>
+        <w:tab/>
+        <w:t>read_visual_sensor(w, a) ;</w:t>
+      </w:r>
+    </w:p>
+    <w:p>
+      <w:pPr>
+        <w:pStyle w:val="Default"/>
+        <w:tabs>
+          <w:tab w:val="left" w:pos="529"/>
+        </w:tabs>
+        <w:bidi w:val="0"/>
+        <w:ind w:left="0" w:right="0" w:firstLine="0"/>
+        <w:jc w:val="left"/>
+        <w:rPr>
+          <w:rFonts w:ascii="Times New Roman" w:cs="Times New Roman" w:hAnsi="Times New Roman" w:eastAsia="Times New Roman"/>
+          <w:rtl w:val="0"/>
+        </w:rPr>
+      </w:pPr>
+      <w:r>
+        <w:rPr>
+          <w:rFonts w:ascii="Times New Roman" w:cs="Times New Roman" w:hAnsi="Times New Roman" w:eastAsia="Times New Roman"/>
+          <w:rtl w:val="0"/>
+          <w:lang w:val="en-US"/>
+        </w:rPr>
+        <w:tab/>
+        <w:tab/>
+        <w:t xml:space="preserve">eyevalues = extract_visual_receptor_values_pointer( a, </w:t>
+      </w:r>
+      <w:r>
+        <w:rPr>
+          <w:rFonts w:ascii="Times New Roman"/>
+          <w:color w:val="2629d8"/>
+          <w:rtl w:val="0"/>
+        </w:rPr>
+        <w:t>0</w:t>
+      </w:r>
+      <w:r>
+        <w:rPr>
+          <w:rFonts w:ascii="Times New Roman"/>
+          <w:rtl w:val="0"/>
+        </w:rPr>
+        <w:t xml:space="preserve"> ) ;</w:t>
+      </w:r>
+    </w:p>
+    <w:p>
+      <w:pPr>
+        <w:pStyle w:val="Default"/>
+        <w:tabs>
+          <w:tab w:val="left" w:pos="529"/>
+        </w:tabs>
+        <w:bidi w:val="0"/>
+        <w:ind w:left="0" w:right="0" w:firstLine="0"/>
+        <w:jc w:val="left"/>
+        <w:rPr>
+          <w:rFonts w:ascii="Times New Roman" w:cs="Times New Roman" w:hAnsi="Times New Roman" w:eastAsia="Times New Roman"/>
+          <w:rtl w:val="0"/>
+        </w:rPr>
+      </w:pPr>
+    </w:p>
+    <w:p>
+      <w:pPr>
+        <w:pStyle w:val="Default"/>
+        <w:tabs>
+          <w:tab w:val="left" w:pos="529"/>
+        </w:tabs>
+        <w:bidi w:val="0"/>
+        <w:ind w:left="0" w:right="0" w:firstLine="0"/>
+        <w:jc w:val="left"/>
+        <w:rPr>
+          <w:rFonts w:ascii="Times New Roman" w:cs="Times New Roman" w:hAnsi="Times New Roman" w:eastAsia="Times New Roman"/>
+          <w:rtl w:val="0"/>
+        </w:rPr>
+      </w:pPr>
+      <w:r>
+        <w:rPr>
+          <w:rFonts w:ascii="Times New Roman" w:cs="Times New Roman" w:hAnsi="Times New Roman" w:eastAsia="Times New Roman"/>
+          <w:rtl w:val="0"/>
+        </w:rPr>
+        <w:tab/>
+        <w:tab/>
+      </w:r>
+      <w:r>
+        <w:rPr>
+          <w:rFonts w:ascii="Times New Roman"/>
+          <w:color w:val="ba2ca2"/>
+          <w:rtl w:val="0"/>
+        </w:rPr>
+        <w:t>for</w:t>
+      </w:r>
+      <w:r>
+        <w:rPr>
+          <w:rFonts w:ascii="Times New Roman"/>
+          <w:rtl w:val="0"/>
+        </w:rPr>
+        <w:t xml:space="preserve">(k = </w:t>
+      </w:r>
+      <w:r>
+        <w:rPr>
+          <w:rFonts w:ascii="Times New Roman"/>
+          <w:color w:val="2629d8"/>
+          <w:rtl w:val="0"/>
+        </w:rPr>
+        <w:t>0</w:t>
+      </w:r>
+      <w:r>
+        <w:rPr>
+          <w:rFonts w:ascii="Times New Roman"/>
+          <w:rtl w:val="0"/>
+        </w:rPr>
+        <w:t xml:space="preserve"> ; k &lt; nsomareceptors ; k++)</w:t>
+      </w:r>
+    </w:p>
+    <w:p>
+      <w:pPr>
+        <w:pStyle w:val="Default"/>
+        <w:tabs>
+          <w:tab w:val="left" w:pos="529"/>
+        </w:tabs>
+        <w:bidi w:val="0"/>
+        <w:ind w:left="0" w:right="0" w:firstLine="0"/>
+        <w:jc w:val="left"/>
+        <w:rPr>
+          <w:rFonts w:ascii="Times New Roman" w:cs="Times New Roman" w:hAnsi="Times New Roman" w:eastAsia="Times New Roman"/>
+          <w:rtl w:val="0"/>
+        </w:rPr>
+      </w:pPr>
+      <w:r>
+        <w:rPr>
+          <w:rFonts w:ascii="Times New Roman"/>
+          <w:rtl w:val="0"/>
+        </w:rPr>
+        <w:t xml:space="preserve">        {</w:t>
+      </w:r>
+    </w:p>
+    <w:p>
+      <w:pPr>
+        <w:pStyle w:val="Default"/>
+        <w:tabs>
+          <w:tab w:val="left" w:pos="529"/>
+        </w:tabs>
+        <w:bidi w:val="0"/>
+        <w:ind w:left="0" w:right="0" w:firstLine="0"/>
+        <w:jc w:val="left"/>
+        <w:rPr>
+          <w:rFonts w:ascii="Times New Roman" w:cs="Times New Roman" w:hAnsi="Times New Roman" w:eastAsia="Times New Roman"/>
+          <w:rtl w:val="0"/>
+        </w:rPr>
+      </w:pPr>
+      <w:r>
+        <w:rPr>
+          <w:rFonts w:ascii="Times New Roman"/>
+          <w:rtl w:val="0"/>
+        </w:rPr>
+        <w:t xml:space="preserve">            </w:t>
+      </w:r>
+    </w:p>
+    <w:p>
+      <w:pPr>
+        <w:pStyle w:val="Default"/>
+        <w:tabs>
+          <w:tab w:val="left" w:pos="529"/>
+        </w:tabs>
+        <w:bidi w:val="0"/>
+        <w:ind w:left="0" w:right="0" w:firstLine="0"/>
+        <w:jc w:val="left"/>
+        <w:rPr>
+          <w:rFonts w:ascii="Times New Roman" w:cs="Times New Roman" w:hAnsi="Times New Roman" w:eastAsia="Times New Roman"/>
+          <w:rtl w:val="0"/>
+        </w:rPr>
+      </w:pPr>
+      <w:r>
+        <w:rPr>
+          <w:rFonts w:ascii="Times New Roman"/>
+          <w:rtl w:val="0"/>
+          <w:lang w:val="en-US"/>
+        </w:rPr>
+        <w:t xml:space="preserve">            ret = LMScalculate(eyevalues[a-&gt;instate-&gt;eyes[</w:t>
+      </w:r>
+      <w:r>
+        <w:rPr>
+          <w:rFonts w:ascii="Times New Roman"/>
+          <w:color w:val="2629d8"/>
+          <w:rtl w:val="0"/>
+        </w:rPr>
+        <w:t>0</w:t>
+      </w:r>
+      <w:r>
+        <w:rPr>
+          <w:rFonts w:ascii="Times New Roman"/>
+          <w:rtl w:val="0"/>
+        </w:rPr>
+        <w:t>]-&gt;nreceptors/</w:t>
+      </w:r>
+      <w:r>
+        <w:rPr>
+          <w:rFonts w:ascii="Times New Roman"/>
+          <w:color w:val="2629d8"/>
+          <w:rtl w:val="0"/>
+        </w:rPr>
+        <w:t>2</w:t>
+      </w:r>
+      <w:r>
+        <w:rPr>
+          <w:rFonts w:ascii="Times New Roman"/>
+          <w:rtl w:val="0"/>
+        </w:rPr>
+        <w:t>], a-&gt;instate-&gt;eyes[</w:t>
+      </w:r>
+      <w:r>
+        <w:rPr>
+          <w:rFonts w:ascii="Times New Roman"/>
+          <w:color w:val="2629d8"/>
+          <w:rtl w:val="0"/>
+        </w:rPr>
+        <w:t>0</w:t>
+      </w:r>
+      <w:r>
+        <w:rPr>
+          <w:rFonts w:ascii="Times New Roman"/>
+          <w:rtl w:val="0"/>
+        </w:rPr>
+        <w:t xml:space="preserve">]-&gt;nbands, </w:t>
+      </w:r>
+      <w:r>
+        <w:rPr>
+          <w:rFonts w:ascii="Times New Roman"/>
+          <w:color w:val="2629d8"/>
+          <w:rtl w:val="0"/>
+        </w:rPr>
+        <w:t>0</w:t>
+      </w:r>
+      <w:r>
+        <w:rPr>
+          <w:rFonts w:ascii="Times New Roman"/>
+          <w:rtl w:val="0"/>
+        </w:rPr>
+        <w:t xml:space="preserve">, </w:t>
+      </w:r>
+      <w:r>
+        <w:rPr>
+          <w:rFonts w:ascii="Times New Roman"/>
+          <w:color w:val="2629d8"/>
+          <w:rtl w:val="0"/>
+        </w:rPr>
+        <w:t>0</w:t>
+      </w:r>
+      <w:r>
+        <w:rPr>
+          <w:rFonts w:ascii="Times New Roman"/>
+          <w:rtl w:val="0"/>
+        </w:rPr>
+        <w:t>);</w:t>
+      </w:r>
+    </w:p>
+    <w:p>
+      <w:pPr>
+        <w:pStyle w:val="Default"/>
+        <w:tabs>
+          <w:tab w:val="left" w:pos="529"/>
+        </w:tabs>
+        <w:bidi w:val="0"/>
+        <w:ind w:left="0" w:right="0" w:firstLine="0"/>
+        <w:jc w:val="left"/>
+        <w:rPr>
+          <w:rFonts w:ascii="Times New Roman" w:cs="Times New Roman" w:hAnsi="Times New Roman" w:eastAsia="Times New Roman"/>
+          <w:rtl w:val="0"/>
+        </w:rPr>
+      </w:pPr>
+      <w:r>
+        <w:rPr>
+          <w:rFonts w:ascii="Times New Roman"/>
+          <w:rtl w:val="0"/>
+        </w:rPr>
+        <w:t xml:space="preserve">            </w:t>
+      </w:r>
+    </w:p>
+    <w:p>
+      <w:pPr>
+        <w:pStyle w:val="Default"/>
+        <w:tabs>
+          <w:tab w:val="left" w:pos="529"/>
+        </w:tabs>
+        <w:bidi w:val="0"/>
+        <w:ind w:left="0" w:right="0" w:firstLine="0"/>
+        <w:jc w:val="left"/>
+        <w:rPr>
+          <w:rFonts w:ascii="Times New Roman" w:cs="Times New Roman" w:hAnsi="Times New Roman" w:eastAsia="Times New Roman"/>
+          <w:rtl w:val="0"/>
+        </w:rPr>
+      </w:pPr>
+      <w:r>
+        <w:rPr>
+          <w:rFonts w:ascii="Times New Roman"/>
+          <w:rtl w:val="0"/>
+        </w:rPr>
+        <w:t xml:space="preserve">            </w:t>
+      </w:r>
+      <w:r>
+        <w:rPr>
+          <w:rFonts w:ascii="Times New Roman"/>
+          <w:color w:val="ba2ca2"/>
+          <w:rtl w:val="0"/>
+        </w:rPr>
+        <w:t>if</w:t>
+      </w:r>
+      <w:r>
+        <w:rPr>
+          <w:rFonts w:ascii="Times New Roman"/>
+          <w:rtl w:val="0"/>
+        </w:rPr>
+        <w:t xml:space="preserve">((k == </w:t>
+      </w:r>
+      <w:r>
+        <w:rPr>
+          <w:rFonts w:ascii="Times New Roman"/>
+          <w:color w:val="2629d8"/>
+          <w:rtl w:val="0"/>
+        </w:rPr>
+        <w:t>0</w:t>
+      </w:r>
+      <w:r>
+        <w:rPr>
+          <w:rFonts w:ascii="Times New Roman"/>
+          <w:rtl w:val="0"/>
+        </w:rPr>
+        <w:t>) &amp;&amp; skinvalues[k][</w:t>
+      </w:r>
+      <w:r>
+        <w:rPr>
+          <w:rFonts w:ascii="Times New Roman"/>
+          <w:color w:val="2629d8"/>
+          <w:rtl w:val="0"/>
+        </w:rPr>
+        <w:t>0</w:t>
+      </w:r>
+      <w:r>
+        <w:rPr>
+          <w:rFonts w:ascii="Times New Roman"/>
+          <w:rtl w:val="0"/>
+        </w:rPr>
+        <w:t xml:space="preserve">] &gt; </w:t>
+      </w:r>
+      <w:r>
+        <w:rPr>
+          <w:rFonts w:ascii="Times New Roman"/>
+          <w:color w:val="2629d8"/>
+          <w:rtl w:val="0"/>
+        </w:rPr>
+        <w:t>0.0</w:t>
+      </w:r>
+      <w:r>
+        <w:rPr>
+          <w:rFonts w:ascii="Times New Roman"/>
+          <w:rtl w:val="0"/>
+          <w:lang w:val="da-DK"/>
+        </w:rPr>
+        <w:t xml:space="preserve"> &amp;&amp; ret == </w:t>
+      </w:r>
+      <w:r>
+        <w:rPr>
+          <w:rFonts w:ascii="Times New Roman"/>
+          <w:color w:val="2629d8"/>
+          <w:rtl w:val="0"/>
+        </w:rPr>
+        <w:t>1</w:t>
+      </w:r>
+      <w:r>
+        <w:rPr>
+          <w:rFonts w:ascii="Times New Roman"/>
+          <w:rtl w:val="0"/>
+        </w:rPr>
+        <w:t>)</w:t>
+      </w:r>
+    </w:p>
+    <w:p>
+      <w:pPr>
+        <w:pStyle w:val="Default"/>
+        <w:tabs>
+          <w:tab w:val="left" w:pos="529"/>
+        </w:tabs>
+        <w:bidi w:val="0"/>
+        <w:ind w:left="0" w:right="0" w:firstLine="0"/>
+        <w:jc w:val="left"/>
+        <w:rPr>
+          <w:rFonts w:ascii="Times New Roman" w:cs="Times New Roman" w:hAnsi="Times New Roman" w:eastAsia="Times New Roman"/>
+          <w:rtl w:val="0"/>
+        </w:rPr>
+      </w:pPr>
+      <w:r>
+        <w:rPr>
+          <w:rFonts w:ascii="Times New Roman"/>
+          <w:rtl w:val="0"/>
+        </w:rPr>
+        <w:t xml:space="preserve">            {</w:t>
+      </w:r>
+    </w:p>
+    <w:p>
+      <w:pPr>
+        <w:pStyle w:val="Default"/>
+        <w:tabs>
+          <w:tab w:val="left" w:pos="529"/>
+        </w:tabs>
+        <w:bidi w:val="0"/>
+        <w:ind w:left="0" w:right="0" w:firstLine="0"/>
+        <w:jc w:val="left"/>
+        <w:rPr>
+          <w:rFonts w:ascii="Times New Roman" w:cs="Times New Roman" w:hAnsi="Times New Roman" w:eastAsia="Times New Roman"/>
+          <w:rtl w:val="0"/>
+        </w:rPr>
+      </w:pPr>
+      <w:r>
+        <w:rPr>
+          <w:rFonts w:ascii="Times New Roman"/>
+          <w:rtl w:val="0"/>
+          <w:lang w:val="en-US"/>
+        </w:rPr>
+        <w:t xml:space="preserve">                delta_energy = eat_colliding_object(w, a, k) ;</w:t>
+      </w:r>
+    </w:p>
+    <w:p>
+      <w:pPr>
+        <w:pStyle w:val="Default"/>
+        <w:tabs>
+          <w:tab w:val="left" w:pos="529"/>
+        </w:tabs>
+        <w:bidi w:val="0"/>
+        <w:ind w:left="0" w:right="0" w:firstLine="0"/>
+        <w:jc w:val="left"/>
+        <w:rPr>
+          <w:rFonts w:ascii="Times New Roman" w:cs="Times New Roman" w:hAnsi="Times New Roman" w:eastAsia="Times New Roman"/>
+          <w:rtl w:val="0"/>
+        </w:rPr>
+      </w:pPr>
+      <w:r>
+        <w:rPr>
+          <w:rFonts w:ascii="Times New Roman"/>
+          <w:rtl w:val="0"/>
+        </w:rPr>
+        <w:t xml:space="preserve">                </w:t>
+      </w:r>
+    </w:p>
+    <w:p>
+      <w:pPr>
+        <w:pStyle w:val="Default"/>
+        <w:tabs>
+          <w:tab w:val="left" w:pos="529"/>
+        </w:tabs>
+        <w:bidi w:val="0"/>
+        <w:ind w:left="0" w:right="0" w:firstLine="0"/>
+        <w:jc w:val="left"/>
+        <w:rPr>
+          <w:rFonts w:ascii="Times New Roman" w:cs="Times New Roman" w:hAnsi="Times New Roman" w:eastAsia="Times New Roman"/>
+          <w:color w:val="000000"/>
+          <w:rtl w:val="0"/>
+        </w:rPr>
+      </w:pPr>
+      <w:r>
+        <w:rPr>
+          <w:rFonts w:ascii="Times New Roman"/>
+          <w:color w:val="008300"/>
+          <w:rtl w:val="0"/>
+          <w:lang w:val="en-US"/>
+        </w:rPr>
+        <w:t>//                /*Train the neuron*/</w:t>
+      </w:r>
+    </w:p>
+    <w:p>
+      <w:pPr>
+        <w:pStyle w:val="Default"/>
+        <w:tabs>
+          <w:tab w:val="left" w:pos="529"/>
+        </w:tabs>
+        <w:bidi w:val="0"/>
+        <w:ind w:left="0" w:right="0" w:firstLine="0"/>
+        <w:jc w:val="left"/>
+        <w:rPr>
+          <w:rFonts w:ascii="Times New Roman" w:cs="Times New Roman" w:hAnsi="Times New Roman" w:eastAsia="Times New Roman"/>
+          <w:color w:val="000000"/>
+          <w:rtl w:val="0"/>
+        </w:rPr>
+      </w:pPr>
+      <w:r>
+        <w:rPr>
+          <w:rFonts w:ascii="Times New Roman"/>
+          <w:color w:val="008300"/>
+          <w:rtl w:val="0"/>
+        </w:rPr>
+        <w:t>//                if(delta_energy != 0)</w:t>
+      </w:r>
+    </w:p>
+    <w:p>
+      <w:pPr>
+        <w:pStyle w:val="Default"/>
+        <w:tabs>
+          <w:tab w:val="left" w:pos="529"/>
+        </w:tabs>
+        <w:bidi w:val="0"/>
+        <w:ind w:left="0" w:right="0" w:firstLine="0"/>
+        <w:jc w:val="left"/>
+        <w:rPr>
+          <w:rFonts w:ascii="Times New Roman" w:cs="Times New Roman" w:hAnsi="Times New Roman" w:eastAsia="Times New Roman"/>
+          <w:color w:val="000000"/>
+          <w:rtl w:val="0"/>
+        </w:rPr>
+      </w:pPr>
+      <w:r>
+        <w:rPr>
+          <w:rFonts w:ascii="Times New Roman"/>
+          <w:color w:val="008300"/>
+          <w:rtl w:val="0"/>
+        </w:rPr>
+        <w:t>//                {</w:t>
+      </w:r>
+    </w:p>
+    <w:p>
+      <w:pPr>
+        <w:pStyle w:val="Default"/>
+        <w:tabs>
+          <w:tab w:val="left" w:pos="529"/>
+        </w:tabs>
+        <w:bidi w:val="0"/>
+        <w:ind w:left="0" w:right="0" w:firstLine="0"/>
+        <w:jc w:val="left"/>
+        <w:rPr>
+          <w:rFonts w:ascii="Times New Roman" w:cs="Times New Roman" w:hAnsi="Times New Roman" w:eastAsia="Times New Roman"/>
+          <w:color w:val="000000"/>
+          <w:rtl w:val="0"/>
+        </w:rPr>
+      </w:pPr>
+      <w:r>
+        <w:rPr>
+          <w:rFonts w:ascii="Times New Roman"/>
+          <w:color w:val="008300"/>
+          <w:rtl w:val="0"/>
+          <w:lang w:val="en-US"/>
+        </w:rPr>
+        <w:t>//                    object_num++;</w:t>
+      </w:r>
+    </w:p>
+    <w:p>
+      <w:pPr>
+        <w:pStyle w:val="Default"/>
+        <w:tabs>
+          <w:tab w:val="left" w:pos="529"/>
+        </w:tabs>
+        <w:bidi w:val="0"/>
+        <w:ind w:left="0" w:right="0" w:firstLine="0"/>
+        <w:jc w:val="left"/>
+        <w:rPr>
+          <w:rFonts w:ascii="Times New Roman" w:cs="Times New Roman" w:hAnsi="Times New Roman" w:eastAsia="Times New Roman"/>
+          <w:color w:val="000000"/>
+          <w:rtl w:val="0"/>
+        </w:rPr>
+      </w:pPr>
+      <w:r>
+        <w:rPr>
+          <w:rFonts w:ascii="Times New Roman"/>
+          <w:color w:val="008300"/>
+          <w:rtl w:val="0"/>
+          <w:lang w:val="en-US"/>
+        </w:rPr>
+        <w:t>//                    LMScalculate(eyevalues[a-&gt;instate-&gt;eyes[0]-&gt;nreceptors/2], a-&gt;instate-&gt;eyes[0]-&gt;nbands, 1, (delta_energy &gt; 0 ? 1.0 : 0.0));</w:t>
+      </w:r>
+    </w:p>
+    <w:p>
+      <w:pPr>
+        <w:pStyle w:val="Default"/>
+        <w:tabs>
+          <w:tab w:val="left" w:pos="529"/>
+        </w:tabs>
+        <w:bidi w:val="0"/>
+        <w:ind w:left="0" w:right="0" w:firstLine="0"/>
+        <w:jc w:val="left"/>
+        <w:rPr>
+          <w:rFonts w:ascii="Times New Roman" w:cs="Times New Roman" w:hAnsi="Times New Roman" w:eastAsia="Times New Roman"/>
+          <w:color w:val="000000"/>
+          <w:rtl w:val="0"/>
+        </w:rPr>
+      </w:pPr>
+      <w:r>
+        <w:rPr>
+          <w:rFonts w:ascii="Times New Roman"/>
+          <w:color w:val="008300"/>
+          <w:rtl w:val="0"/>
+        </w:rPr>
+        <w:t>//                }</w:t>
+      </w:r>
+    </w:p>
+    <w:p>
+      <w:pPr>
+        <w:pStyle w:val="Default"/>
+        <w:tabs>
+          <w:tab w:val="left" w:pos="529"/>
+        </w:tabs>
+        <w:bidi w:val="0"/>
+        <w:ind w:left="0" w:right="0" w:firstLine="0"/>
+        <w:jc w:val="left"/>
+        <w:rPr>
+          <w:rFonts w:ascii="Times New Roman" w:cs="Times New Roman" w:hAnsi="Times New Roman" w:eastAsia="Times New Roman"/>
+          <w:rtl w:val="0"/>
+        </w:rPr>
+      </w:pPr>
+      <w:r>
+        <w:rPr>
+          <w:rFonts w:ascii="Times New Roman" w:cs="Times New Roman" w:hAnsi="Times New Roman" w:eastAsia="Times New Roman"/>
+          <w:rtl w:val="0"/>
+        </w:rPr>
+        <w:tab/>
+        <w:tab/>
+        <w:tab/>
+        <w:t>}</w:t>
+      </w:r>
+    </w:p>
+    <w:p>
+      <w:pPr>
+        <w:pStyle w:val="Default"/>
+        <w:tabs>
+          <w:tab w:val="left" w:pos="529"/>
+        </w:tabs>
+        <w:bidi w:val="0"/>
+        <w:ind w:left="0" w:right="0" w:firstLine="0"/>
+        <w:jc w:val="left"/>
+        <w:rPr>
+          <w:rFonts w:ascii="Times New Roman" w:cs="Times New Roman" w:hAnsi="Times New Roman" w:eastAsia="Times New Roman"/>
+          <w:rtl w:val="0"/>
+        </w:rPr>
+      </w:pPr>
+      <w:r>
+        <w:rPr>
+          <w:rFonts w:ascii="Times New Roman"/>
+          <w:rtl w:val="0"/>
+        </w:rPr>
+        <w:t xml:space="preserve">        }</w:t>
+      </w:r>
+    </w:p>
+    <w:p>
+      <w:pPr>
+        <w:pStyle w:val="Default"/>
+        <w:tabs>
+          <w:tab w:val="left" w:pos="529"/>
+        </w:tabs>
+        <w:bidi w:val="0"/>
+        <w:ind w:left="0" w:right="0" w:firstLine="0"/>
+        <w:jc w:val="left"/>
+        <w:rPr>
+          <w:rFonts w:ascii="Times New Roman" w:cs="Times New Roman" w:hAnsi="Times New Roman" w:eastAsia="Times New Roman"/>
+          <w:rtl w:val="0"/>
+        </w:rPr>
+      </w:pPr>
+      <w:r>
+        <w:rPr>
+          <w:rFonts w:ascii="Times New Roman"/>
+          <w:rtl w:val="0"/>
+        </w:rPr>
+        <w:t xml:space="preserve">        </w:t>
+      </w:r>
+    </w:p>
+    <w:p>
+      <w:pPr>
+        <w:pStyle w:val="Default"/>
+        <w:tabs>
+          <w:tab w:val="left" w:pos="529"/>
+        </w:tabs>
+        <w:bidi w:val="0"/>
+        <w:ind w:left="0" w:right="0" w:firstLine="0"/>
+        <w:jc w:val="left"/>
+        <w:rPr>
+          <w:rFonts w:ascii="Times New Roman" w:cs="Times New Roman" w:hAnsi="Times New Roman" w:eastAsia="Times New Roman"/>
+          <w:color w:val="000000"/>
+          <w:rtl w:val="0"/>
+        </w:rPr>
+      </w:pPr>
+      <w:r>
+        <w:rPr>
+          <w:rFonts w:ascii="Times New Roman"/>
+          <w:color w:val="000000"/>
+          <w:rtl w:val="0"/>
+        </w:rPr>
+        <w:t xml:space="preserve">        </w:t>
+      </w:r>
+      <w:r>
+        <w:rPr>
+          <w:rFonts w:ascii="Times New Roman"/>
+          <w:color w:val="008300"/>
+          <w:rtl w:val="0"/>
+        </w:rPr>
+        <w:t>/*Move robot*/</w:t>
+      </w:r>
+    </w:p>
+    <w:p>
+      <w:pPr>
+        <w:pStyle w:val="Default"/>
+        <w:tabs>
+          <w:tab w:val="left" w:pos="529"/>
+        </w:tabs>
+        <w:bidi w:val="0"/>
+        <w:ind w:left="0" w:right="0" w:firstLine="0"/>
+        <w:jc w:val="left"/>
+        <w:rPr>
+          <w:rFonts w:ascii="Times New Roman" w:cs="Times New Roman" w:hAnsi="Times New Roman" w:eastAsia="Times New Roman"/>
+          <w:rtl w:val="0"/>
+        </w:rPr>
+      </w:pPr>
+      <w:r>
+        <w:rPr>
+          <w:rFonts w:ascii="Times New Roman"/>
+          <w:rtl w:val="0"/>
+          <w:lang w:val="en-US"/>
+        </w:rPr>
+        <w:t xml:space="preserve">        ret = set_direction(w, a, </w:t>
+      </w:r>
+      <w:r>
+        <w:rPr>
+          <w:rFonts w:ascii="Times New Roman"/>
+          <w:color w:val="2629d8"/>
+          <w:rtl w:val="0"/>
+        </w:rPr>
+        <w:t>0</w:t>
+      </w:r>
+      <w:r>
+        <w:rPr>
+          <w:rFonts w:ascii="Times New Roman"/>
+          <w:rtl w:val="0"/>
+        </w:rPr>
+        <w:t>);</w:t>
+      </w:r>
+    </w:p>
+    <w:p>
+      <w:pPr>
+        <w:pStyle w:val="Default"/>
+        <w:tabs>
+          <w:tab w:val="left" w:pos="529"/>
+        </w:tabs>
+        <w:bidi w:val="0"/>
+        <w:ind w:left="0" w:right="0" w:firstLine="0"/>
+        <w:jc w:val="left"/>
+        <w:rPr>
+          <w:rFonts w:ascii="Times New Roman" w:cs="Times New Roman" w:hAnsi="Times New Roman" w:eastAsia="Times New Roman"/>
+          <w:rtl w:val="0"/>
+        </w:rPr>
+      </w:pPr>
+      <w:r>
+        <w:rPr>
+          <w:rFonts w:ascii="Times New Roman" w:cs="Times New Roman" w:hAnsi="Times New Roman" w:eastAsia="Times New Roman"/>
+          <w:rtl w:val="0"/>
+        </w:rPr>
+        <w:tab/>
+        <w:tab/>
+        <w:t xml:space="preserve"> </w:t>
+      </w:r>
+    </w:p>
+    <w:p>
+      <w:pPr>
+        <w:pStyle w:val="Default"/>
+        <w:tabs>
+          <w:tab w:val="left" w:pos="529"/>
+        </w:tabs>
+        <w:bidi w:val="0"/>
+        <w:ind w:left="0" w:right="0" w:firstLine="0"/>
+        <w:jc w:val="left"/>
+        <w:rPr>
+          <w:rFonts w:ascii="Times New Roman" w:cs="Times New Roman" w:hAnsi="Times New Roman" w:eastAsia="Times New Roman"/>
+          <w:rtl w:val="0"/>
+        </w:rPr>
+      </w:pPr>
+      <w:r>
+        <w:rPr>
+          <w:rFonts w:ascii="Times New Roman"/>
+          <w:rtl w:val="0"/>
+        </w:rPr>
+        <w:t xml:space="preserve">        </w:t>
+      </w:r>
+      <w:r>
+        <w:rPr>
+          <w:rFonts w:ascii="Times New Roman"/>
+          <w:color w:val="31585d"/>
+          <w:rtl w:val="0"/>
+          <w:lang w:val="en-US"/>
+        </w:rPr>
+        <w:t>read_agent_body_position</w:t>
+      </w:r>
+      <w:r>
+        <w:rPr>
+          <w:rFonts w:ascii="Times New Roman"/>
+          <w:rtl w:val="0"/>
+        </w:rPr>
+        <w:t>(a, &amp;bodyx, &amp;bodyy, &amp;bodyth) ;</w:t>
+      </w:r>
+    </w:p>
+    <w:p>
+      <w:pPr>
+        <w:pStyle w:val="Default"/>
+        <w:tabs>
+          <w:tab w:val="left" w:pos="529"/>
+        </w:tabs>
+        <w:bidi w:val="0"/>
+        <w:ind w:left="0" w:right="0" w:firstLine="0"/>
+        <w:jc w:val="left"/>
+        <w:rPr>
+          <w:rFonts w:ascii="Times New Roman" w:cs="Times New Roman" w:hAnsi="Times New Roman" w:eastAsia="Times New Roman"/>
+          <w:rtl w:val="0"/>
+        </w:rPr>
+      </w:pPr>
+      <w:r>
+        <w:rPr>
+          <w:rFonts w:ascii="Times New Roman"/>
+          <w:rtl w:val="0"/>
+        </w:rPr>
+        <w:t xml:space="preserve">        </w:t>
+      </w:r>
+    </w:p>
+    <w:p>
+      <w:pPr>
+        <w:pStyle w:val="Default"/>
+        <w:tabs>
+          <w:tab w:val="left" w:pos="529"/>
+        </w:tabs>
+        <w:bidi w:val="0"/>
+        <w:ind w:left="0" w:right="0" w:firstLine="0"/>
+        <w:jc w:val="left"/>
+        <w:rPr>
+          <w:rFonts w:ascii="Times New Roman" w:cs="Times New Roman" w:hAnsi="Times New Roman" w:eastAsia="Times New Roman"/>
+          <w:rtl w:val="0"/>
+        </w:rPr>
+      </w:pPr>
+      <w:r>
+        <w:rPr>
+          <w:rFonts w:ascii="Times New Roman"/>
+          <w:rtl w:val="0"/>
+        </w:rPr>
+        <w:t xml:space="preserve">        </w:t>
+      </w:r>
+      <w:r>
+        <w:rPr>
+          <w:rFonts w:ascii="Times New Roman"/>
+          <w:color w:val="ba2ca2"/>
+          <w:rtl w:val="0"/>
+        </w:rPr>
+        <w:t>if</w:t>
+      </w:r>
+      <w:r>
+        <w:rPr>
+          <w:rFonts w:ascii="Times New Roman"/>
+          <w:rtl w:val="0"/>
+          <w:lang w:val="da-DK"/>
+        </w:rPr>
+        <w:t>(ret == -</w:t>
+      </w:r>
+      <w:r>
+        <w:rPr>
+          <w:rFonts w:ascii="Times New Roman"/>
+          <w:color w:val="2629d8"/>
+          <w:rtl w:val="0"/>
+        </w:rPr>
+        <w:t>1</w:t>
+      </w:r>
+      <w:r>
+        <w:rPr>
+          <w:rFonts w:ascii="Times New Roman"/>
+          <w:rtl w:val="0"/>
+        </w:rPr>
+        <w:t>)</w:t>
+      </w:r>
+    </w:p>
+    <w:p>
+      <w:pPr>
+        <w:pStyle w:val="Default"/>
+        <w:tabs>
+          <w:tab w:val="left" w:pos="529"/>
+        </w:tabs>
+        <w:bidi w:val="0"/>
+        <w:ind w:left="0" w:right="0" w:firstLine="0"/>
+        <w:jc w:val="left"/>
+        <w:rPr>
+          <w:rFonts w:ascii="Times New Roman" w:cs="Times New Roman" w:hAnsi="Times New Roman" w:eastAsia="Times New Roman"/>
+          <w:rtl w:val="0"/>
+        </w:rPr>
+      </w:pPr>
+      <w:r>
+        <w:rPr>
+          <w:rFonts w:ascii="Times New Roman"/>
+          <w:rtl w:val="0"/>
+        </w:rPr>
+        <w:t xml:space="preserve">        {</w:t>
+      </w:r>
+    </w:p>
+    <w:p>
+      <w:pPr>
+        <w:pStyle w:val="Default"/>
+        <w:tabs>
+          <w:tab w:val="left" w:pos="529"/>
+        </w:tabs>
+        <w:bidi w:val="0"/>
+        <w:ind w:left="0" w:right="0" w:firstLine="0"/>
+        <w:jc w:val="left"/>
+        <w:rPr>
+          <w:rFonts w:ascii="Times New Roman" w:cs="Times New Roman" w:hAnsi="Times New Roman" w:eastAsia="Times New Roman"/>
+          <w:color w:val="000000"/>
+          <w:rtl w:val="0"/>
+        </w:rPr>
+      </w:pPr>
+      <w:r>
+        <w:rPr>
+          <w:rFonts w:ascii="Times New Roman"/>
+          <w:color w:val="000000"/>
+          <w:rtl w:val="0"/>
+        </w:rPr>
+        <w:t xml:space="preserve">            </w:t>
+      </w:r>
+      <w:r>
+        <w:rPr>
+          <w:rFonts w:ascii="Times New Roman"/>
+          <w:color w:val="31585d"/>
+          <w:rtl w:val="0"/>
+        </w:rPr>
+        <w:t>set_agent_body_angle</w:t>
+      </w:r>
+      <w:r>
+        <w:rPr>
+          <w:rFonts w:ascii="Times New Roman"/>
+          <w:color w:val="000000"/>
+          <w:rtl w:val="0"/>
+          <w:lang w:val="en-US"/>
+        </w:rPr>
+        <w:t xml:space="preserve">(a, bodyth + </w:t>
+      </w:r>
+      <w:r>
+        <w:rPr>
+          <w:rFonts w:ascii="Times New Roman"/>
+          <w:color w:val="2629d8"/>
+          <w:rtl w:val="0"/>
+        </w:rPr>
+        <w:t>45</w:t>
+      </w:r>
+      <w:r>
+        <w:rPr>
+          <w:rFonts w:ascii="Times New Roman"/>
+          <w:color w:val="000000"/>
+          <w:rtl w:val="0"/>
+        </w:rPr>
+        <w:t>);</w:t>
+      </w:r>
+    </w:p>
+    <w:p>
+      <w:pPr>
+        <w:pStyle w:val="Default"/>
+        <w:tabs>
+          <w:tab w:val="left" w:pos="529"/>
+        </w:tabs>
+        <w:bidi w:val="0"/>
+        <w:ind w:left="0" w:right="0" w:firstLine="0"/>
+        <w:jc w:val="left"/>
+        <w:rPr>
+          <w:rFonts w:ascii="Times New Roman" w:cs="Times New Roman" w:hAnsi="Times New Roman" w:eastAsia="Times New Roman"/>
+          <w:rtl w:val="0"/>
+        </w:rPr>
+      </w:pPr>
+      <w:r>
+        <w:rPr>
+          <w:rFonts w:ascii="Times New Roman"/>
+          <w:rtl w:val="0"/>
+        </w:rPr>
+        <w:t xml:space="preserve">        }</w:t>
+      </w:r>
+    </w:p>
+    <w:p>
+      <w:pPr>
+        <w:pStyle w:val="Default"/>
+        <w:tabs>
+          <w:tab w:val="left" w:pos="529"/>
+        </w:tabs>
+        <w:bidi w:val="0"/>
+        <w:ind w:left="0" w:right="0" w:firstLine="0"/>
+        <w:jc w:val="left"/>
+        <w:rPr>
+          <w:rFonts w:ascii="Times New Roman" w:cs="Times New Roman" w:hAnsi="Times New Roman" w:eastAsia="Times New Roman"/>
+          <w:rtl w:val="0"/>
+        </w:rPr>
+      </w:pPr>
+      <w:r>
+        <w:rPr>
+          <w:rFonts w:ascii="Times New Roman"/>
+          <w:rtl w:val="0"/>
+        </w:rPr>
+        <w:t xml:space="preserve">        </w:t>
+      </w:r>
+      <w:r>
+        <w:rPr>
+          <w:rFonts w:ascii="Times New Roman"/>
+          <w:color w:val="ba2ca2"/>
+          <w:rtl w:val="0"/>
+          <w:lang w:val="da-DK"/>
+        </w:rPr>
+        <w:t>else</w:t>
+      </w:r>
+    </w:p>
+    <w:p>
+      <w:pPr>
+        <w:pStyle w:val="Default"/>
+        <w:tabs>
+          <w:tab w:val="left" w:pos="529"/>
+        </w:tabs>
+        <w:bidi w:val="0"/>
+        <w:ind w:left="0" w:right="0" w:firstLine="0"/>
+        <w:jc w:val="left"/>
+        <w:rPr>
+          <w:rFonts w:ascii="Times New Roman" w:cs="Times New Roman" w:hAnsi="Times New Roman" w:eastAsia="Times New Roman"/>
+          <w:rtl w:val="0"/>
+        </w:rPr>
+      </w:pPr>
+      <w:r>
+        <w:rPr>
+          <w:rFonts w:ascii="Times New Roman"/>
+          <w:rtl w:val="0"/>
+        </w:rPr>
+        <w:t xml:space="preserve">        {</w:t>
+      </w:r>
+    </w:p>
+    <w:p>
+      <w:pPr>
+        <w:pStyle w:val="Default"/>
+        <w:tabs>
+          <w:tab w:val="left" w:pos="529"/>
+        </w:tabs>
+        <w:bidi w:val="0"/>
+        <w:ind w:left="0" w:right="0" w:firstLine="0"/>
+        <w:jc w:val="left"/>
+        <w:rPr>
+          <w:rFonts w:ascii="Times New Roman" w:cs="Times New Roman" w:hAnsi="Times New Roman" w:eastAsia="Times New Roman"/>
+          <w:color w:val="000000"/>
+          <w:rtl w:val="0"/>
+        </w:rPr>
+      </w:pPr>
+      <w:r>
+        <w:rPr>
+          <w:rFonts w:ascii="Times New Roman"/>
+          <w:color w:val="000000"/>
+          <w:rtl w:val="0"/>
+        </w:rPr>
+        <w:t xml:space="preserve">            </w:t>
+      </w:r>
+      <w:r>
+        <w:rPr>
+          <w:rFonts w:ascii="Times New Roman"/>
+          <w:color w:val="31585d"/>
+          <w:rtl w:val="0"/>
+        </w:rPr>
+        <w:t>set_agent_body_angle</w:t>
+      </w:r>
+      <w:r>
+        <w:rPr>
+          <w:rFonts w:ascii="Times New Roman"/>
+          <w:color w:val="000000"/>
+          <w:rtl w:val="0"/>
+          <w:lang w:val="en-US"/>
+        </w:rPr>
+        <w:t>(a, bodyth + a-&gt;</w:t>
+      </w:r>
+      <w:r>
+        <w:rPr>
+          <w:rFonts w:ascii="Times New Roman"/>
+          <w:color w:val="4e8087"/>
+          <w:rtl w:val="0"/>
+        </w:rPr>
+        <w:t>instate</w:t>
+      </w:r>
+      <w:r>
+        <w:rPr>
+          <w:rFonts w:ascii="Times New Roman"/>
+          <w:color w:val="000000"/>
+          <w:rtl w:val="0"/>
+        </w:rPr>
+        <w:t>-&gt;</w:t>
+      </w:r>
+      <w:r>
+        <w:rPr>
+          <w:rFonts w:ascii="Times New Roman"/>
+          <w:color w:val="4e8087"/>
+          <w:rtl w:val="0"/>
+        </w:rPr>
+        <w:t>eyes</w:t>
+      </w:r>
+      <w:r>
+        <w:rPr>
+          <w:rFonts w:ascii="Times New Roman"/>
+          <w:color w:val="000000"/>
+          <w:rtl w:val="0"/>
+        </w:rPr>
+        <w:t>[</w:t>
+      </w:r>
+      <w:r>
+        <w:rPr>
+          <w:rFonts w:ascii="Times New Roman"/>
+          <w:color w:val="2629d8"/>
+          <w:rtl w:val="0"/>
+        </w:rPr>
+        <w:t>0</w:t>
+      </w:r>
+      <w:r>
+        <w:rPr>
+          <w:rFonts w:ascii="Times New Roman"/>
+          <w:color w:val="000000"/>
+          <w:rtl w:val="0"/>
+        </w:rPr>
+        <w:t>]-&gt;</w:t>
+      </w:r>
+      <w:r>
+        <w:rPr>
+          <w:rFonts w:ascii="Times New Roman"/>
+          <w:color w:val="4e8087"/>
+          <w:rtl w:val="0"/>
+          <w:lang w:val="en-US"/>
+        </w:rPr>
+        <w:t>receptor_locations</w:t>
+      </w:r>
+      <w:r>
+        <w:rPr>
+          <w:rFonts w:ascii="Times New Roman"/>
+          <w:color w:val="000000"/>
+          <w:rtl w:val="0"/>
+        </w:rPr>
+        <w:t>[ret] + a-&gt;</w:t>
+      </w:r>
+      <w:r>
+        <w:rPr>
+          <w:rFonts w:ascii="Times New Roman"/>
+          <w:color w:val="4e8087"/>
+          <w:rtl w:val="0"/>
+        </w:rPr>
+        <w:t>instate</w:t>
+      </w:r>
+      <w:r>
+        <w:rPr>
+          <w:rFonts w:ascii="Times New Roman"/>
+          <w:color w:val="000000"/>
+          <w:rtl w:val="0"/>
+        </w:rPr>
+        <w:t>-&gt;</w:t>
+      </w:r>
+      <w:r>
+        <w:rPr>
+          <w:rFonts w:ascii="Times New Roman"/>
+          <w:color w:val="4e8087"/>
+          <w:rtl w:val="0"/>
+        </w:rPr>
+        <w:t>eyes</w:t>
+      </w:r>
+      <w:r>
+        <w:rPr>
+          <w:rFonts w:ascii="Times New Roman"/>
+          <w:color w:val="000000"/>
+          <w:rtl w:val="0"/>
+        </w:rPr>
+        <w:t>[</w:t>
+      </w:r>
+      <w:r>
+        <w:rPr>
+          <w:rFonts w:ascii="Times New Roman"/>
+          <w:color w:val="2629d8"/>
+          <w:rtl w:val="0"/>
+        </w:rPr>
+        <w:t>0</w:t>
+      </w:r>
+      <w:r>
+        <w:rPr>
+          <w:rFonts w:ascii="Times New Roman"/>
+          <w:color w:val="000000"/>
+          <w:rtl w:val="0"/>
+        </w:rPr>
+        <w:t>]-&gt;</w:t>
+      </w:r>
+      <w:r>
+        <w:rPr>
+          <w:rFonts w:ascii="Times New Roman"/>
+          <w:color w:val="4e8087"/>
+          <w:rtl w:val="0"/>
+          <w:lang w:val="en-US"/>
+        </w:rPr>
+        <w:t>receptor_directions</w:t>
+      </w:r>
+      <w:r>
+        <w:rPr>
+          <w:rFonts w:ascii="Times New Roman"/>
+          <w:color w:val="000000"/>
+          <w:rtl w:val="0"/>
+        </w:rPr>
+        <w:t>[ret]);</w:t>
+      </w:r>
+    </w:p>
+    <w:p>
+      <w:pPr>
+        <w:pStyle w:val="Default"/>
+        <w:tabs>
+          <w:tab w:val="left" w:pos="529"/>
+        </w:tabs>
+        <w:bidi w:val="0"/>
+        <w:ind w:left="0" w:right="0" w:firstLine="0"/>
+        <w:jc w:val="left"/>
+        <w:rPr>
+          <w:rFonts w:ascii="Times New Roman" w:cs="Times New Roman" w:hAnsi="Times New Roman" w:eastAsia="Times New Roman"/>
+          <w:rtl w:val="0"/>
+        </w:rPr>
+      </w:pPr>
+      <w:r>
+        <w:rPr>
+          <w:rFonts w:ascii="Times New Roman"/>
+          <w:rtl w:val="0"/>
+        </w:rPr>
+        <w:t xml:space="preserve">        }</w:t>
+      </w:r>
+    </w:p>
+    <w:p>
+      <w:pPr>
+        <w:pStyle w:val="Default"/>
+        <w:tabs>
+          <w:tab w:val="left" w:pos="529"/>
+        </w:tabs>
+        <w:bidi w:val="0"/>
+        <w:ind w:left="0" w:right="0" w:firstLine="0"/>
+        <w:jc w:val="left"/>
+        <w:rPr>
+          <w:rFonts w:ascii="Times New Roman" w:cs="Times New Roman" w:hAnsi="Times New Roman" w:eastAsia="Times New Roman"/>
+          <w:rtl w:val="0"/>
+        </w:rPr>
+      </w:pPr>
+      <w:r>
+        <w:rPr>
+          <w:rFonts w:ascii="Times New Roman"/>
+          <w:rtl w:val="0"/>
+        </w:rPr>
+        <w:t xml:space="preserve">        </w:t>
+      </w:r>
+    </w:p>
+    <w:p>
+      <w:pPr>
+        <w:pStyle w:val="Default"/>
+        <w:tabs>
+          <w:tab w:val="left" w:pos="529"/>
+        </w:tabs>
+        <w:bidi w:val="0"/>
+        <w:ind w:left="0" w:right="0" w:firstLine="0"/>
+        <w:jc w:val="left"/>
+        <w:rPr>
+          <w:rFonts w:ascii="Times New Roman" w:cs="Times New Roman" w:hAnsi="Times New Roman" w:eastAsia="Times New Roman"/>
+          <w:color w:val="000000"/>
+          <w:rtl w:val="0"/>
+        </w:rPr>
+      </w:pPr>
+      <w:r>
+        <w:rPr>
+          <w:rFonts w:ascii="Times New Roman" w:cs="Times New Roman" w:hAnsi="Times New Roman" w:eastAsia="Times New Roman"/>
+          <w:color w:val="000000"/>
+          <w:rtl w:val="0"/>
+        </w:rPr>
+        <w:tab/>
+        <w:tab/>
+      </w:r>
+      <w:r>
+        <w:rPr>
+          <w:rFonts w:ascii="Times New Roman"/>
+          <w:color w:val="008300"/>
+          <w:rtl w:val="0"/>
+          <w:lang w:val="en-US"/>
+        </w:rPr>
+        <w:t>/* move the agents body */</w:t>
+      </w:r>
+    </w:p>
+    <w:p>
+      <w:pPr>
+        <w:pStyle w:val="Default"/>
+        <w:tabs>
+          <w:tab w:val="left" w:pos="529"/>
+        </w:tabs>
+        <w:bidi w:val="0"/>
+        <w:ind w:left="0" w:right="0" w:firstLine="0"/>
+        <w:jc w:val="left"/>
+        <w:rPr>
+          <w:rFonts w:ascii="Times New Roman" w:cs="Times New Roman" w:hAnsi="Times New Roman" w:eastAsia="Times New Roman"/>
+          <w:color w:val="000000"/>
+          <w:rtl w:val="0"/>
+        </w:rPr>
+      </w:pPr>
+      <w:r>
+        <w:rPr>
+          <w:rFonts w:ascii="Times New Roman" w:cs="Times New Roman" w:hAnsi="Times New Roman" w:eastAsia="Times New Roman"/>
+          <w:color w:val="000000"/>
+          <w:rtl w:val="0"/>
+        </w:rPr>
+        <w:tab/>
+        <w:tab/>
+      </w:r>
+      <w:r>
+        <w:rPr>
+          <w:rFonts w:ascii="Times New Roman"/>
+          <w:color w:val="31585d"/>
+          <w:rtl w:val="0"/>
+          <w:lang w:val="nl-NL"/>
+        </w:rPr>
+        <w:t>set_forward_speed_agent</w:t>
+      </w:r>
+      <w:r>
+        <w:rPr>
+          <w:rFonts w:ascii="Times New Roman"/>
+          <w:color w:val="000000"/>
+          <w:rtl w:val="0"/>
+        </w:rPr>
+        <w:t xml:space="preserve">(a, </w:t>
+      </w:r>
+      <w:r>
+        <w:rPr>
+          <w:rFonts w:ascii="Times New Roman"/>
+          <w:color w:val="4e8087"/>
+          <w:rtl w:val="0"/>
+          <w:lang w:val="nl-NL"/>
+        </w:rPr>
+        <w:t>forwardspeed</w:t>
+      </w:r>
+      <w:r>
+        <w:rPr>
+          <w:rFonts w:ascii="Times New Roman"/>
+          <w:color w:val="000000"/>
+          <w:rtl w:val="0"/>
+        </w:rPr>
+        <w:t>) ;</w:t>
+      </w:r>
+    </w:p>
+    <w:p>
+      <w:pPr>
+        <w:pStyle w:val="Default"/>
+        <w:tabs>
+          <w:tab w:val="left" w:pos="529"/>
+        </w:tabs>
+        <w:bidi w:val="0"/>
+        <w:ind w:left="0" w:right="0" w:firstLine="0"/>
+        <w:jc w:val="left"/>
+        <w:rPr>
+          <w:rFonts w:ascii="Times New Roman" w:cs="Times New Roman" w:hAnsi="Times New Roman" w:eastAsia="Times New Roman"/>
+          <w:color w:val="000000"/>
+          <w:rtl w:val="0"/>
+        </w:rPr>
+      </w:pPr>
+      <w:r>
+        <w:rPr>
+          <w:rFonts w:ascii="Times New Roman" w:cs="Times New Roman" w:hAnsi="Times New Roman" w:eastAsia="Times New Roman"/>
+          <w:color w:val="000000"/>
+          <w:rtl w:val="0"/>
+        </w:rPr>
+        <w:tab/>
+        <w:tab/>
+      </w:r>
+      <w:r>
+        <w:rPr>
+          <w:rFonts w:ascii="Times New Roman"/>
+          <w:color w:val="31585d"/>
+          <w:rtl w:val="0"/>
+          <w:lang w:val="en-US"/>
+        </w:rPr>
+        <w:t>move_body_agent</w:t>
+      </w:r>
+      <w:r>
+        <w:rPr>
+          <w:rFonts w:ascii="Times New Roman"/>
+          <w:color w:val="000000"/>
+          <w:rtl w:val="0"/>
+        </w:rPr>
+        <w:t>(a) ;</w:t>
+      </w:r>
+    </w:p>
+    <w:p>
+      <w:pPr>
+        <w:pStyle w:val="Default"/>
+        <w:tabs>
+          <w:tab w:val="left" w:pos="529"/>
+        </w:tabs>
+        <w:bidi w:val="0"/>
+        <w:ind w:left="0" w:right="0" w:firstLine="0"/>
+        <w:jc w:val="left"/>
+        <w:rPr>
+          <w:rFonts w:ascii="Times New Roman" w:cs="Times New Roman" w:hAnsi="Times New Roman" w:eastAsia="Times New Roman"/>
+          <w:rtl w:val="0"/>
+        </w:rPr>
+      </w:pPr>
+    </w:p>
+    <w:p>
+      <w:pPr>
+        <w:pStyle w:val="Default"/>
+        <w:tabs>
+          <w:tab w:val="left" w:pos="529"/>
+        </w:tabs>
+        <w:bidi w:val="0"/>
+        <w:ind w:left="0" w:right="0" w:firstLine="0"/>
+        <w:jc w:val="left"/>
+        <w:rPr>
+          <w:rFonts w:ascii="Times New Roman" w:cs="Times New Roman" w:hAnsi="Times New Roman" w:eastAsia="Times New Roman"/>
+          <w:color w:val="000000"/>
+          <w:rtl w:val="0"/>
+        </w:rPr>
+      </w:pPr>
+      <w:r>
+        <w:rPr>
+          <w:rFonts w:ascii="Times New Roman" w:cs="Times New Roman" w:hAnsi="Times New Roman" w:eastAsia="Times New Roman"/>
+          <w:color w:val="000000"/>
+          <w:rtl w:val="0"/>
+        </w:rPr>
+        <w:tab/>
+        <w:tab/>
+      </w:r>
+      <w:r>
+        <w:rPr>
+          <w:rFonts w:ascii="Times New Roman"/>
+          <w:color w:val="008300"/>
+          <w:rtl w:val="0"/>
+          <w:lang w:val="en-US"/>
+        </w:rPr>
+        <w:t>/* decrement metabolic charge by basil metabolism rate.  DO NOT REMOVE THIS CALL */</w:t>
+      </w:r>
+    </w:p>
+    <w:p>
+      <w:pPr>
+        <w:pStyle w:val="Default"/>
+        <w:tabs>
+          <w:tab w:val="left" w:pos="529"/>
+        </w:tabs>
+        <w:bidi w:val="0"/>
+        <w:ind w:left="0" w:right="0" w:firstLine="0"/>
+        <w:jc w:val="left"/>
+        <w:rPr>
+          <w:rFonts w:ascii="Times New Roman" w:cs="Times New Roman" w:hAnsi="Times New Roman" w:eastAsia="Times New Roman"/>
+          <w:color w:val="000000"/>
+          <w:rtl w:val="0"/>
+        </w:rPr>
+      </w:pPr>
+      <w:r>
+        <w:rPr>
+          <w:rFonts w:ascii="Times New Roman" w:cs="Times New Roman" w:hAnsi="Times New Roman" w:eastAsia="Times New Roman"/>
+          <w:color w:val="000000"/>
+          <w:rtl w:val="0"/>
+        </w:rPr>
+        <w:tab/>
+        <w:tab/>
+      </w:r>
+      <w:r>
+        <w:rPr>
+          <w:rFonts w:ascii="Times New Roman"/>
+          <w:color w:val="31585d"/>
+          <w:rtl w:val="0"/>
+        </w:rPr>
+        <w:t>basal_metabolism_agent</w:t>
+      </w:r>
+      <w:r>
+        <w:rPr>
+          <w:rFonts w:ascii="Times New Roman"/>
+          <w:color w:val="000000"/>
+          <w:rtl w:val="0"/>
+        </w:rPr>
+        <w:t>(a) ;</w:t>
+      </w:r>
+    </w:p>
+    <w:p>
+      <w:pPr>
+        <w:pStyle w:val="Default"/>
+        <w:tabs>
+          <w:tab w:val="left" w:pos="529"/>
+        </w:tabs>
+        <w:bidi w:val="0"/>
+        <w:ind w:left="0" w:right="0" w:firstLine="0"/>
+        <w:jc w:val="left"/>
+        <w:rPr>
+          <w:rFonts w:ascii="Times New Roman" w:cs="Times New Roman" w:hAnsi="Times New Roman" w:eastAsia="Times New Roman"/>
+          <w:color w:val="000000"/>
+          <w:rtl w:val="0"/>
+        </w:rPr>
+      </w:pPr>
+      <w:r>
+        <w:rPr>
+          <w:rFonts w:ascii="Times New Roman" w:cs="Times New Roman" w:hAnsi="Times New Roman" w:eastAsia="Times New Roman"/>
+          <w:color w:val="000000"/>
+          <w:rtl w:val="0"/>
+        </w:rPr>
+        <w:tab/>
+        <w:tab/>
+      </w:r>
+      <w:r>
+        <w:rPr>
+          <w:rFonts w:ascii="Times New Roman"/>
+          <w:color w:val="4e8087"/>
+          <w:rtl w:val="0"/>
+          <w:lang w:val="da-DK"/>
+        </w:rPr>
+        <w:t>simtime</w:t>
+      </w:r>
+      <w:r>
+        <w:rPr>
+          <w:rFonts w:ascii="Times New Roman"/>
+          <w:color w:val="000000"/>
+          <w:rtl w:val="0"/>
+        </w:rPr>
+        <w:t>++ ;</w:t>
+      </w:r>
+    </w:p>
+    <w:p>
+      <w:pPr>
+        <w:pStyle w:val="Default"/>
+        <w:tabs>
+          <w:tab w:val="left" w:pos="529"/>
+        </w:tabs>
+        <w:bidi w:val="0"/>
+        <w:ind w:left="0" w:right="0" w:firstLine="0"/>
+        <w:jc w:val="left"/>
+        <w:rPr>
+          <w:rFonts w:ascii="Times New Roman" w:cs="Times New Roman" w:hAnsi="Times New Roman" w:eastAsia="Times New Roman"/>
+          <w:color w:val="000000"/>
+          <w:rtl w:val="0"/>
+        </w:rPr>
+      </w:pPr>
+      <w:r>
+        <w:rPr>
+          <w:rFonts w:ascii="Times New Roman" w:cs="Times New Roman" w:hAnsi="Times New Roman" w:eastAsia="Times New Roman"/>
+          <w:color w:val="000000"/>
+          <w:rtl w:val="0"/>
+        </w:rPr>
+        <w:tab/>
+        <w:t xml:space="preserve">} </w:t>
+      </w:r>
+      <w:r>
+        <w:rPr>
+          <w:rFonts w:ascii="Times New Roman"/>
+          <w:color w:val="008300"/>
+          <w:rtl w:val="0"/>
+          <w:lang w:val="en-US"/>
+        </w:rPr>
+        <w:t>/* end agent alive condition */</w:t>
+      </w:r>
+    </w:p>
+    <w:p>
+      <w:pPr>
+        <w:pStyle w:val="Default"/>
+        <w:tabs>
+          <w:tab w:val="left" w:pos="529"/>
+        </w:tabs>
+        <w:bidi w:val="0"/>
+        <w:ind w:left="0" w:right="0" w:firstLine="0"/>
+        <w:jc w:val="left"/>
+        <w:rPr>
+          <w:rFonts w:ascii="Times New Roman" w:cs="Times New Roman" w:hAnsi="Times New Roman" w:eastAsia="Times New Roman"/>
+          <w:color w:val="000000"/>
+          <w:rtl w:val="0"/>
+        </w:rPr>
+      </w:pPr>
+      <w:r>
+        <w:rPr>
+          <w:rFonts w:ascii="Times New Roman" w:cs="Times New Roman" w:hAnsi="Times New Roman" w:eastAsia="Times New Roman"/>
+          <w:color w:val="000000"/>
+          <w:rtl w:val="0"/>
+        </w:rPr>
+        <w:tab/>
+      </w:r>
+      <w:r>
+        <w:rPr>
+          <w:rFonts w:ascii="Times New Roman"/>
+          <w:color w:val="ba2ca2"/>
+          <w:rtl w:val="0"/>
+          <w:lang w:val="da-DK"/>
+        </w:rPr>
+        <w:t>else</w:t>
+      </w:r>
+    </w:p>
+    <w:p>
+      <w:pPr>
+        <w:pStyle w:val="Default"/>
+        <w:tabs>
+          <w:tab w:val="left" w:pos="529"/>
+        </w:tabs>
+        <w:bidi w:val="0"/>
+        <w:ind w:left="0" w:right="0" w:firstLine="0"/>
+        <w:jc w:val="left"/>
+        <w:rPr>
+          <w:rFonts w:ascii="Times New Roman" w:cs="Times New Roman" w:hAnsi="Times New Roman" w:eastAsia="Times New Roman"/>
+          <w:rtl w:val="0"/>
+        </w:rPr>
+      </w:pPr>
+      <w:r>
+        <w:rPr>
+          <w:rFonts w:ascii="Times New Roman" w:cs="Times New Roman" w:hAnsi="Times New Roman" w:eastAsia="Times New Roman"/>
+          <w:rtl w:val="0"/>
+        </w:rPr>
+        <w:tab/>
+        <w:t>{</w:t>
+      </w:r>
+    </w:p>
+    <w:p>
+      <w:pPr>
+        <w:pStyle w:val="Default"/>
+        <w:tabs>
+          <w:tab w:val="left" w:pos="529"/>
+        </w:tabs>
+        <w:bidi w:val="0"/>
+        <w:ind w:left="0" w:right="0" w:firstLine="0"/>
+        <w:jc w:val="left"/>
+        <w:rPr>
+          <w:rFonts w:ascii="Times New Roman" w:cs="Times New Roman" w:hAnsi="Times New Roman" w:eastAsia="Times New Roman"/>
+          <w:color w:val="000000"/>
+          <w:rtl w:val="0"/>
+        </w:rPr>
+      </w:pPr>
+      <w:r>
+        <w:rPr>
+          <w:rFonts w:ascii="Times New Roman" w:cs="Times New Roman" w:hAnsi="Times New Roman" w:eastAsia="Times New Roman"/>
+          <w:color w:val="000000"/>
+          <w:rtl w:val="0"/>
+        </w:rPr>
+        <w:tab/>
+        <w:tab/>
+      </w:r>
+      <w:r>
+        <w:rPr>
+          <w:rFonts w:ascii="Times New Roman"/>
+          <w:color w:val="008300"/>
+          <w:rtl w:val="0"/>
+          <w:lang w:val="en-US"/>
+        </w:rPr>
+        <w:t>/* Example of agent is dead condition */</w:t>
+      </w:r>
+    </w:p>
+    <w:p>
+      <w:pPr>
+        <w:pStyle w:val="Default"/>
+        <w:tabs>
+          <w:tab w:val="left" w:pos="529"/>
+        </w:tabs>
+        <w:bidi w:val="0"/>
+        <w:ind w:left="0" w:right="0" w:firstLine="0"/>
+        <w:jc w:val="left"/>
+        <w:rPr>
+          <w:rFonts w:ascii="Times New Roman" w:cs="Times New Roman" w:hAnsi="Times New Roman" w:eastAsia="Times New Roman"/>
+          <w:color w:val="000000"/>
+          <w:rtl w:val="0"/>
+        </w:rPr>
+      </w:pPr>
+      <w:r>
+        <w:rPr>
+          <w:rFonts w:ascii="Times New Roman" w:cs="Times New Roman" w:hAnsi="Times New Roman" w:eastAsia="Times New Roman"/>
+          <w:color w:val="000000"/>
+          <w:rtl w:val="0"/>
+        </w:rPr>
+        <w:tab/>
+        <w:tab/>
+      </w:r>
+      <w:r>
+        <w:rPr>
+          <w:rFonts w:ascii="Times New Roman"/>
+          <w:color w:val="3d1d81"/>
+          <w:rtl w:val="0"/>
+        </w:rPr>
+        <w:t>printf</w:t>
+      </w:r>
+      <w:r>
+        <w:rPr>
+          <w:rFonts w:ascii="Times New Roman"/>
+          <w:color w:val="000000"/>
+          <w:rtl w:val="0"/>
+        </w:rPr>
+        <w:t>(</w:t>
+      </w:r>
+      <w:r>
+        <w:rPr>
+          <w:rFonts w:ascii="Times New Roman"/>
+          <w:color w:val="d12e1b"/>
+          <w:rtl w:val="0"/>
+          <w:lang w:val="en-US"/>
+        </w:rPr>
+        <w:t>"agent_controller- Agent has died, eating %d objects. simtime: %d\n"</w:t>
+      </w:r>
+      <w:r>
+        <w:rPr>
+          <w:rFonts w:ascii="Times New Roman"/>
+          <w:color w:val="000000"/>
+          <w:rtl w:val="0"/>
+        </w:rPr>
+        <w:t>,a-&gt;</w:t>
+      </w:r>
+      <w:r>
+        <w:rPr>
+          <w:rFonts w:ascii="Times New Roman"/>
+          <w:color w:val="4e8087"/>
+          <w:rtl w:val="0"/>
+        </w:rPr>
+        <w:t>instate</w:t>
+      </w:r>
+      <w:r>
+        <w:rPr>
+          <w:rFonts w:ascii="Times New Roman"/>
+          <w:color w:val="000000"/>
+          <w:rtl w:val="0"/>
+        </w:rPr>
+        <w:t>-&gt;</w:t>
+      </w:r>
+      <w:r>
+        <w:rPr>
+          <w:rFonts w:ascii="Times New Roman"/>
+          <w:color w:val="4e8087"/>
+          <w:rtl w:val="0"/>
+        </w:rPr>
+        <w:t>itemp</w:t>
+      </w:r>
+      <w:r>
+        <w:rPr>
+          <w:rFonts w:ascii="Times New Roman"/>
+          <w:color w:val="000000"/>
+          <w:rtl w:val="0"/>
+        </w:rPr>
+        <w:t>[</w:t>
+      </w:r>
+      <w:r>
+        <w:rPr>
+          <w:rFonts w:ascii="Times New Roman"/>
+          <w:color w:val="2629d8"/>
+          <w:rtl w:val="0"/>
+        </w:rPr>
+        <w:t>0</w:t>
+      </w:r>
+      <w:r>
+        <w:rPr>
+          <w:rFonts w:ascii="Times New Roman"/>
+          <w:color w:val="000000"/>
+          <w:rtl w:val="0"/>
+        </w:rPr>
+        <w:t xml:space="preserve">], </w:t>
+      </w:r>
+      <w:r>
+        <w:rPr>
+          <w:rFonts w:ascii="Times New Roman"/>
+          <w:color w:val="4e8087"/>
+          <w:rtl w:val="0"/>
+          <w:lang w:val="da-DK"/>
+        </w:rPr>
+        <w:t>simtime</w:t>
+      </w:r>
+      <w:r>
+        <w:rPr>
+          <w:rFonts w:ascii="Times New Roman"/>
+          <w:color w:val="000000"/>
+          <w:rtl w:val="0"/>
+        </w:rPr>
+        <w:t xml:space="preserve"> ) ;</w:t>
+      </w:r>
+    </w:p>
+    <w:p>
+      <w:pPr>
+        <w:pStyle w:val="Default"/>
+        <w:tabs>
+          <w:tab w:val="left" w:pos="529"/>
+        </w:tabs>
+        <w:bidi w:val="0"/>
+        <w:ind w:left="0" w:right="0" w:firstLine="0"/>
+        <w:jc w:val="left"/>
+        <w:rPr>
+          <w:rFonts w:ascii="Times New Roman" w:cs="Times New Roman" w:hAnsi="Times New Roman" w:eastAsia="Times New Roman"/>
+          <w:rtl w:val="0"/>
+        </w:rPr>
+      </w:pPr>
+      <w:r>
+        <w:rPr>
+          <w:rFonts w:ascii="Times New Roman" w:cs="Times New Roman" w:hAnsi="Times New Roman" w:eastAsia="Times New Roman"/>
+          <w:rtl w:val="0"/>
+        </w:rPr>
+        <w:tab/>
+        <w:tab/>
+        <w:t xml:space="preserve">now = </w:t>
+      </w:r>
+      <w:r>
+        <w:rPr>
+          <w:rFonts w:ascii="Times New Roman"/>
+          <w:color w:val="3d1d81"/>
+          <w:rtl w:val="0"/>
+        </w:rPr>
+        <w:t>time</w:t>
+      </w:r>
+      <w:r>
+        <w:rPr>
+          <w:rFonts w:ascii="Times New Roman"/>
+          <w:rtl w:val="0"/>
+        </w:rPr>
+        <w:t>(</w:t>
+      </w:r>
+      <w:r>
+        <w:rPr>
+          <w:rFonts w:ascii="Times New Roman"/>
+          <w:color w:val="ba2ca2"/>
+          <w:rtl w:val="0"/>
+        </w:rPr>
+        <w:t>NULL</w:t>
+      </w:r>
+      <w:r>
+        <w:rPr>
+          <w:rFonts w:ascii="Times New Roman"/>
+          <w:rtl w:val="0"/>
+        </w:rPr>
+        <w:t>) ;</w:t>
+      </w:r>
+    </w:p>
+    <w:p>
+      <w:pPr>
+        <w:pStyle w:val="Default"/>
+        <w:tabs>
+          <w:tab w:val="left" w:pos="529"/>
+        </w:tabs>
+        <w:bidi w:val="0"/>
+        <w:ind w:left="0" w:right="0" w:firstLine="0"/>
+        <w:jc w:val="left"/>
+        <w:rPr>
+          <w:rFonts w:ascii="Times New Roman" w:cs="Times New Roman" w:hAnsi="Times New Roman" w:eastAsia="Times New Roman"/>
+          <w:rtl w:val="0"/>
+        </w:rPr>
+      </w:pPr>
+      <w:r>
+        <w:rPr>
+          <w:rFonts w:ascii="Times New Roman" w:cs="Times New Roman" w:hAnsi="Times New Roman" w:eastAsia="Times New Roman"/>
+          <w:rtl w:val="0"/>
+          <w:lang w:val="en-US"/>
+        </w:rPr>
+        <w:tab/>
+        <w:tab/>
+        <w:t xml:space="preserve">date = </w:t>
+      </w:r>
+      <w:r>
+        <w:rPr>
+          <w:rFonts w:ascii="Times New Roman"/>
+          <w:color w:val="3d1d81"/>
+          <w:rtl w:val="0"/>
+        </w:rPr>
+        <w:t>localtime</w:t>
+      </w:r>
+      <w:r>
+        <w:rPr>
+          <w:rFonts w:ascii="Times New Roman"/>
+          <w:rtl w:val="0"/>
+        </w:rPr>
+        <w:t>( &amp;now ) ;</w:t>
+      </w:r>
+    </w:p>
+    <w:p>
+      <w:pPr>
+        <w:pStyle w:val="Default"/>
+        <w:tabs>
+          <w:tab w:val="left" w:pos="529"/>
+        </w:tabs>
+        <w:bidi w:val="0"/>
+        <w:ind w:left="0" w:right="0" w:firstLine="0"/>
+        <w:jc w:val="left"/>
+        <w:rPr>
+          <w:rFonts w:ascii="Times New Roman" w:cs="Times New Roman" w:hAnsi="Times New Roman" w:eastAsia="Times New Roman"/>
+          <w:rtl w:val="0"/>
+        </w:rPr>
+      </w:pPr>
+      <w:r>
+        <w:rPr>
+          <w:rFonts w:ascii="Times New Roman" w:cs="Times New Roman" w:hAnsi="Times New Roman" w:eastAsia="Times New Roman"/>
+          <w:rtl w:val="0"/>
+        </w:rPr>
+        <w:tab/>
+        <w:tab/>
+      </w:r>
+    </w:p>
+    <w:p>
+      <w:pPr>
+        <w:pStyle w:val="Default"/>
+        <w:tabs>
+          <w:tab w:val="left" w:pos="529"/>
+        </w:tabs>
+        <w:bidi w:val="0"/>
+        <w:ind w:left="0" w:right="0" w:firstLine="0"/>
+        <w:jc w:val="left"/>
+        <w:rPr>
+          <w:rFonts w:ascii="Times New Roman" w:cs="Times New Roman" w:hAnsi="Times New Roman" w:eastAsia="Times New Roman"/>
+          <w:rtl w:val="0"/>
+        </w:rPr>
+      </w:pPr>
+      <w:r>
+        <w:rPr>
+          <w:rFonts w:ascii="Times New Roman"/>
+          <w:rtl w:val="0"/>
+        </w:rPr>
+        <w:t xml:space="preserve">        </w:t>
+      </w:r>
+      <w:r>
+        <w:rPr>
+          <w:rFonts w:ascii="Times New Roman"/>
+          <w:color w:val="3d1d81"/>
+          <w:rtl w:val="0"/>
+        </w:rPr>
+        <w:t>sprintf</w:t>
+      </w:r>
+      <w:r>
+        <w:rPr>
+          <w:rFonts w:ascii="Times New Roman"/>
+          <w:rtl w:val="0"/>
+        </w:rPr>
+        <w:t xml:space="preserve">(eye_data_file_name_str, </w:t>
+      </w:r>
+      <w:r>
+        <w:rPr>
+          <w:rFonts w:ascii="Times New Roman"/>
+          <w:color w:val="d12e1b"/>
+          <w:rtl w:val="0"/>
+          <w:lang w:val="nl-NL"/>
+        </w:rPr>
+        <w:t>"./dat/timevsspeed.csv"</w:t>
+      </w:r>
+      <w:r>
+        <w:rPr>
+          <w:rFonts w:ascii="Times New Roman"/>
+          <w:rtl w:val="0"/>
+        </w:rPr>
+        <w:t>);</w:t>
+      </w:r>
+    </w:p>
+    <w:p>
+      <w:pPr>
+        <w:pStyle w:val="Default"/>
+        <w:tabs>
+          <w:tab w:val="left" w:pos="529"/>
+        </w:tabs>
+        <w:bidi w:val="0"/>
+        <w:ind w:left="0" w:right="0" w:firstLine="0"/>
+        <w:jc w:val="left"/>
+        <w:rPr>
+          <w:rFonts w:ascii="Times New Roman" w:cs="Times New Roman" w:hAnsi="Times New Roman" w:eastAsia="Times New Roman"/>
+          <w:rtl w:val="0"/>
+        </w:rPr>
+      </w:pPr>
+      <w:r>
+        <w:rPr>
+          <w:rFonts w:ascii="Times New Roman" w:cs="Times New Roman" w:hAnsi="Times New Roman" w:eastAsia="Times New Roman"/>
+          <w:rtl w:val="0"/>
+        </w:rPr>
+        <w:tab/>
+        <w:tab/>
+      </w:r>
+      <w:r>
+        <w:rPr>
+          <w:rFonts w:ascii="Times New Roman"/>
+          <w:color w:val="ba2ca2"/>
+          <w:rtl w:val="0"/>
+        </w:rPr>
+        <w:t>if</w:t>
+      </w:r>
+      <w:r>
+        <w:rPr>
+          <w:rFonts w:ascii="Times New Roman"/>
+          <w:rtl w:val="0"/>
+        </w:rPr>
+        <w:t xml:space="preserve">((fp = </w:t>
+      </w:r>
+      <w:r>
+        <w:rPr>
+          <w:rFonts w:ascii="Times New Roman"/>
+          <w:color w:val="3d1d81"/>
+          <w:rtl w:val="0"/>
+        </w:rPr>
+        <w:t>fopen</w:t>
+      </w:r>
+      <w:r>
+        <w:rPr>
+          <w:rFonts w:ascii="Times New Roman"/>
+          <w:rtl w:val="0"/>
+        </w:rPr>
+        <w:t xml:space="preserve">(eye_data_file_name_str, </w:t>
+      </w:r>
+      <w:r>
+        <w:rPr>
+          <w:rFonts w:ascii="Times New Roman"/>
+          <w:color w:val="d12e1b"/>
+          <w:rtl w:val="0"/>
+        </w:rPr>
+        <w:t>"a+"</w:t>
+      </w:r>
+      <w:r>
+        <w:rPr>
+          <w:rFonts w:ascii="Times New Roman"/>
+          <w:rtl w:val="0"/>
+        </w:rPr>
+        <w:t xml:space="preserve">)) != </w:t>
+      </w:r>
+      <w:r>
+        <w:rPr>
+          <w:rFonts w:ascii="Times New Roman"/>
+          <w:color w:val="2629d8"/>
+          <w:rtl w:val="0"/>
+        </w:rPr>
+        <w:t>0x0</w:t>
+      </w:r>
+      <w:r>
+        <w:rPr>
+          <w:rFonts w:ascii="Times New Roman"/>
+          <w:rtl w:val="0"/>
+        </w:rPr>
+        <w:t>)</w:t>
+      </w:r>
+    </w:p>
+    <w:p>
+      <w:pPr>
+        <w:pStyle w:val="Default"/>
+        <w:tabs>
+          <w:tab w:val="left" w:pos="529"/>
+        </w:tabs>
+        <w:bidi w:val="0"/>
+        <w:ind w:left="0" w:right="0" w:firstLine="0"/>
+        <w:jc w:val="left"/>
+        <w:rPr>
+          <w:rFonts w:ascii="Times New Roman" w:cs="Times New Roman" w:hAnsi="Times New Roman" w:eastAsia="Times New Roman"/>
+          <w:rtl w:val="0"/>
+        </w:rPr>
+      </w:pPr>
+      <w:r>
+        <w:rPr>
+          <w:rFonts w:ascii="Times New Roman" w:cs="Times New Roman" w:hAnsi="Times New Roman" w:eastAsia="Times New Roman"/>
+          <w:rtl w:val="0"/>
+        </w:rPr>
+        <w:tab/>
+        <w:tab/>
+        <w:t>{</w:t>
+      </w:r>
+    </w:p>
+    <w:p>
+      <w:pPr>
+        <w:pStyle w:val="Default"/>
+        <w:tabs>
+          <w:tab w:val="left" w:pos="529"/>
+        </w:tabs>
+        <w:bidi w:val="0"/>
+        <w:ind w:left="0" w:right="0" w:firstLine="0"/>
+        <w:jc w:val="left"/>
+        <w:rPr>
+          <w:rFonts w:ascii="Times New Roman" w:cs="Times New Roman" w:hAnsi="Times New Roman" w:eastAsia="Times New Roman"/>
+          <w:rtl w:val="0"/>
+        </w:rPr>
+      </w:pPr>
+      <w:r>
+        <w:rPr>
+          <w:rFonts w:ascii="Times New Roman" w:cs="Times New Roman" w:hAnsi="Times New Roman" w:eastAsia="Times New Roman"/>
+          <w:rtl w:val="0"/>
+        </w:rPr>
+        <w:tab/>
+        <w:tab/>
+      </w:r>
+    </w:p>
+    <w:p>
+      <w:pPr>
+        <w:pStyle w:val="Default"/>
+        <w:tabs>
+          <w:tab w:val="left" w:pos="529"/>
+        </w:tabs>
+        <w:bidi w:val="0"/>
+        <w:ind w:left="0" w:right="0" w:firstLine="0"/>
+        <w:jc w:val="left"/>
+        <w:rPr>
+          <w:rFonts w:ascii="Times New Roman" w:cs="Times New Roman" w:hAnsi="Times New Roman" w:eastAsia="Times New Roman"/>
+          <w:color w:val="000000"/>
+          <w:rtl w:val="0"/>
+        </w:rPr>
+      </w:pPr>
+      <w:r>
+        <w:rPr>
+          <w:rFonts w:ascii="Times New Roman" w:cs="Times New Roman" w:hAnsi="Times New Roman" w:eastAsia="Times New Roman"/>
+          <w:color w:val="000000"/>
+          <w:rtl w:val="0"/>
+        </w:rPr>
+        <w:tab/>
+        <w:tab/>
+        <w:tab/>
+      </w:r>
+      <w:r>
+        <w:rPr>
+          <w:rFonts w:ascii="Times New Roman"/>
+          <w:color w:val="3d1d81"/>
+          <w:rtl w:val="0"/>
+        </w:rPr>
+        <w:t>fprintf</w:t>
+      </w:r>
+      <w:r>
+        <w:rPr>
+          <w:rFonts w:ascii="Times New Roman"/>
+          <w:color w:val="000000"/>
+          <w:rtl w:val="0"/>
+        </w:rPr>
+        <w:t xml:space="preserve">(fp, </w:t>
+      </w:r>
+      <w:r>
+        <w:rPr>
+          <w:rFonts w:ascii="Times New Roman"/>
+          <w:color w:val="d12e1b"/>
+          <w:rtl w:val="0"/>
+        </w:rPr>
+        <w:t>"%f,%f,%d\n"</w:t>
+      </w:r>
+      <w:r>
+        <w:rPr>
+          <w:rFonts w:ascii="Times New Roman"/>
+          <w:color w:val="000000"/>
+          <w:rtl w:val="0"/>
+        </w:rPr>
+        <w:t xml:space="preserve">, </w:t>
+      </w:r>
+      <w:r>
+        <w:rPr>
+          <w:rFonts w:ascii="Times New Roman"/>
+          <w:color w:val="4e8087"/>
+          <w:rtl w:val="0"/>
+          <w:lang w:val="nl-NL"/>
+        </w:rPr>
+        <w:t>forwardspeed</w:t>
+      </w:r>
+      <w:r>
+        <w:rPr>
+          <w:rFonts w:ascii="Times New Roman"/>
+          <w:color w:val="000000"/>
+          <w:rtl w:val="0"/>
+        </w:rPr>
+        <w:t xml:space="preserve">, </w:t>
+      </w:r>
+      <w:r>
+        <w:rPr>
+          <w:rFonts w:ascii="Times New Roman"/>
+          <w:color w:val="4e8087"/>
+          <w:rtl w:val="0"/>
+          <w:lang w:val="en-US"/>
+        </w:rPr>
+        <w:t>init_head_position</w:t>
+      </w:r>
+      <w:r>
+        <w:rPr>
+          <w:rFonts w:ascii="Times New Roman"/>
+          <w:color w:val="000000"/>
+          <w:rtl w:val="0"/>
+        </w:rPr>
+        <w:t xml:space="preserve">, </w:t>
+      </w:r>
+      <w:r>
+        <w:rPr>
+          <w:rFonts w:ascii="Times New Roman"/>
+          <w:color w:val="4e8087"/>
+          <w:rtl w:val="0"/>
+          <w:lang w:val="da-DK"/>
+        </w:rPr>
+        <w:t>simtime</w:t>
+      </w:r>
+      <w:r>
+        <w:rPr>
+          <w:rFonts w:ascii="Times New Roman"/>
+          <w:color w:val="000000"/>
+          <w:rtl w:val="0"/>
+        </w:rPr>
+        <w:t>);</w:t>
+      </w:r>
+    </w:p>
+    <w:p>
+      <w:pPr>
+        <w:pStyle w:val="Default"/>
+        <w:tabs>
+          <w:tab w:val="left" w:pos="529"/>
+        </w:tabs>
+        <w:bidi w:val="0"/>
+        <w:ind w:left="0" w:right="0" w:firstLine="0"/>
+        <w:jc w:val="left"/>
+        <w:rPr>
+          <w:rFonts w:ascii="Times New Roman" w:cs="Times New Roman" w:hAnsi="Times New Roman" w:eastAsia="Times New Roman"/>
+          <w:color w:val="000000"/>
+          <w:rtl w:val="0"/>
+        </w:rPr>
+      </w:pPr>
+      <w:r>
+        <w:rPr>
+          <w:rFonts w:ascii="Times New Roman" w:cs="Times New Roman" w:hAnsi="Times New Roman" w:eastAsia="Times New Roman"/>
+          <w:color w:val="000000"/>
+          <w:rtl w:val="0"/>
+        </w:rPr>
+        <w:tab/>
+        <w:tab/>
+        <w:tab/>
+      </w:r>
+      <w:r>
+        <w:rPr>
+          <w:rFonts w:ascii="Times New Roman"/>
+          <w:color w:val="3d1d81"/>
+          <w:rtl w:val="0"/>
+          <w:lang w:val="en-US"/>
+        </w:rPr>
+        <w:t>fclose</w:t>
+      </w:r>
+      <w:r>
+        <w:rPr>
+          <w:rFonts w:ascii="Times New Roman"/>
+          <w:color w:val="000000"/>
+          <w:rtl w:val="0"/>
+        </w:rPr>
+        <w:t>(fp);</w:t>
+      </w:r>
+    </w:p>
+    <w:p>
+      <w:pPr>
+        <w:pStyle w:val="Default"/>
+        <w:tabs>
+          <w:tab w:val="left" w:pos="529"/>
+        </w:tabs>
+        <w:bidi w:val="0"/>
+        <w:ind w:left="0" w:right="0" w:firstLine="0"/>
+        <w:jc w:val="left"/>
+        <w:rPr>
+          <w:rFonts w:ascii="Times New Roman" w:cs="Times New Roman" w:hAnsi="Times New Roman" w:eastAsia="Times New Roman"/>
+          <w:rtl w:val="0"/>
+        </w:rPr>
+      </w:pPr>
+      <w:r>
+        <w:rPr>
+          <w:rFonts w:ascii="Times New Roman" w:cs="Times New Roman" w:hAnsi="Times New Roman" w:eastAsia="Times New Roman"/>
+          <w:rtl w:val="0"/>
+        </w:rPr>
+        <w:tab/>
+        <w:tab/>
+        <w:t>}</w:t>
+      </w:r>
+    </w:p>
+    <w:p>
+      <w:pPr>
+        <w:pStyle w:val="Default"/>
+        <w:tabs>
+          <w:tab w:val="left" w:pos="529"/>
+        </w:tabs>
+        <w:bidi w:val="0"/>
+        <w:ind w:left="0" w:right="0" w:firstLine="0"/>
+        <w:jc w:val="left"/>
+        <w:rPr>
+          <w:rFonts w:ascii="Times New Roman" w:cs="Times New Roman" w:hAnsi="Times New Roman" w:eastAsia="Times New Roman"/>
+          <w:rtl w:val="0"/>
+        </w:rPr>
+      </w:pPr>
+    </w:p>
+    <w:p>
+      <w:pPr>
+        <w:pStyle w:val="Default"/>
+        <w:tabs>
+          <w:tab w:val="left" w:pos="529"/>
+        </w:tabs>
+        <w:bidi w:val="0"/>
+        <w:ind w:left="0" w:right="0" w:firstLine="0"/>
+        <w:jc w:val="left"/>
+        <w:rPr>
+          <w:rFonts w:ascii="Times New Roman" w:cs="Times New Roman" w:hAnsi="Times New Roman" w:eastAsia="Times New Roman"/>
+          <w:color w:val="000000"/>
+          <w:rtl w:val="0"/>
+        </w:rPr>
+      </w:pPr>
+      <w:r>
+        <w:rPr>
+          <w:rFonts w:ascii="Times New Roman" w:cs="Times New Roman" w:hAnsi="Times New Roman" w:eastAsia="Times New Roman"/>
+          <w:color w:val="000000"/>
+          <w:rtl w:val="0"/>
+        </w:rPr>
+        <w:tab/>
+        <w:tab/>
+      </w:r>
+      <w:r>
+        <w:rPr>
+          <w:rFonts w:ascii="Times New Roman"/>
+          <w:color w:val="008300"/>
+          <w:rtl w:val="0"/>
+          <w:lang w:val="en-US"/>
+        </w:rPr>
+        <w:t>/* Example as to how to restore the world and agent after it dies. */</w:t>
+      </w:r>
+    </w:p>
+    <w:p>
+      <w:pPr>
+        <w:pStyle w:val="Default"/>
+        <w:tabs>
+          <w:tab w:val="left" w:pos="529"/>
+        </w:tabs>
+        <w:bidi w:val="0"/>
+        <w:ind w:left="0" w:right="0" w:firstLine="0"/>
+        <w:jc w:val="left"/>
+        <w:rPr>
+          <w:rFonts w:ascii="Times New Roman" w:cs="Times New Roman" w:hAnsi="Times New Roman" w:eastAsia="Times New Roman"/>
+          <w:color w:val="000000"/>
+          <w:rtl w:val="0"/>
+        </w:rPr>
+      </w:pPr>
+      <w:r>
+        <w:rPr>
+          <w:rFonts w:ascii="Times New Roman" w:cs="Times New Roman" w:hAnsi="Times New Roman" w:eastAsia="Times New Roman"/>
+          <w:color w:val="000000"/>
+          <w:rtl w:val="0"/>
+        </w:rPr>
+        <w:tab/>
+        <w:tab/>
+      </w:r>
+      <w:r>
+        <w:rPr>
+          <w:rFonts w:ascii="Times New Roman"/>
+          <w:color w:val="31585d"/>
+          <w:rtl w:val="0"/>
+          <w:lang w:val="en-US"/>
+        </w:rPr>
+        <w:t>restore_objects_to_world</w:t>
+      </w:r>
+      <w:r>
+        <w:rPr>
+          <w:rFonts w:ascii="Times New Roman"/>
+          <w:color w:val="000000"/>
+          <w:rtl w:val="0"/>
+        </w:rPr>
+        <w:t>(</w:t>
+      </w:r>
+      <w:r>
+        <w:rPr>
+          <w:rFonts w:ascii="Times New Roman"/>
+          <w:color w:val="4e8087"/>
+          <w:rtl w:val="0"/>
+          <w:lang w:val="en-US"/>
+        </w:rPr>
+        <w:t>Flatworld</w:t>
+      </w:r>
+      <w:r>
+        <w:rPr>
+          <w:rFonts w:ascii="Times New Roman"/>
+          <w:color w:val="000000"/>
+          <w:rtl w:val="0"/>
+        </w:rPr>
+        <w:t xml:space="preserve">) ;  </w:t>
+      </w:r>
+      <w:r>
+        <w:rPr>
+          <w:rFonts w:ascii="Times New Roman"/>
+          <w:color w:val="008300"/>
+          <w:rtl w:val="0"/>
+          <w:lang w:val="en-US"/>
+        </w:rPr>
+        <w:t>/* restore all of the objects back into the world */</w:t>
+      </w:r>
+    </w:p>
+    <w:p>
+      <w:pPr>
+        <w:pStyle w:val="Default"/>
+        <w:tabs>
+          <w:tab w:val="left" w:pos="529"/>
+        </w:tabs>
+        <w:bidi w:val="0"/>
+        <w:ind w:left="0" w:right="0" w:firstLine="0"/>
+        <w:jc w:val="left"/>
+        <w:rPr>
+          <w:rFonts w:ascii="Times New Roman" w:cs="Times New Roman" w:hAnsi="Times New Roman" w:eastAsia="Times New Roman"/>
+          <w:color w:val="000000"/>
+          <w:rtl w:val="0"/>
+        </w:rPr>
+      </w:pPr>
+      <w:r>
+        <w:rPr>
+          <w:rFonts w:ascii="Times New Roman" w:cs="Times New Roman" w:hAnsi="Times New Roman" w:eastAsia="Times New Roman"/>
+          <w:color w:val="000000"/>
+          <w:rtl w:val="0"/>
+        </w:rPr>
+        <w:tab/>
+        <w:tab/>
+      </w:r>
+      <w:r>
+        <w:rPr>
+          <w:rFonts w:ascii="Times New Roman"/>
+          <w:color w:val="31585d"/>
+          <w:rtl w:val="0"/>
+          <w:lang w:val="de-DE"/>
+        </w:rPr>
+        <w:t>reset_agent_charge</w:t>
+      </w:r>
+      <w:r>
+        <w:rPr>
+          <w:rFonts w:ascii="Times New Roman"/>
+          <w:color w:val="000000"/>
+          <w:rtl w:val="0"/>
+        </w:rPr>
+        <w:t xml:space="preserve">( a ) ;               </w:t>
+      </w:r>
+      <w:r>
+        <w:rPr>
+          <w:rFonts w:ascii="Times New Roman"/>
+          <w:color w:val="008300"/>
+          <w:rtl w:val="0"/>
+          <w:lang w:val="en-US"/>
+        </w:rPr>
+        <w:t>/* recharge the agent's battery to full */</w:t>
+      </w:r>
+    </w:p>
+    <w:p>
+      <w:pPr>
+        <w:pStyle w:val="Default"/>
+        <w:tabs>
+          <w:tab w:val="left" w:pos="529"/>
+        </w:tabs>
+        <w:bidi w:val="0"/>
+        <w:ind w:left="0" w:right="0" w:firstLine="0"/>
+        <w:jc w:val="left"/>
+        <w:rPr>
+          <w:rFonts w:ascii="Times New Roman" w:cs="Times New Roman" w:hAnsi="Times New Roman" w:eastAsia="Times New Roman"/>
+          <w:color w:val="000000"/>
+          <w:rtl w:val="0"/>
+        </w:rPr>
+      </w:pPr>
+      <w:r>
+        <w:rPr>
+          <w:rFonts w:ascii="Times New Roman" w:cs="Times New Roman" w:hAnsi="Times New Roman" w:eastAsia="Times New Roman"/>
+          <w:color w:val="000000"/>
+          <w:rtl w:val="0"/>
+        </w:rPr>
+        <w:tab/>
+        <w:tab/>
+        <w:t>a-&gt;</w:t>
+      </w:r>
+      <w:r>
+        <w:rPr>
+          <w:rFonts w:ascii="Times New Roman"/>
+          <w:color w:val="4e8087"/>
+          <w:rtl w:val="0"/>
+        </w:rPr>
+        <w:t>instate</w:t>
+      </w:r>
+      <w:r>
+        <w:rPr>
+          <w:rFonts w:ascii="Times New Roman"/>
+          <w:color w:val="000000"/>
+          <w:rtl w:val="0"/>
+        </w:rPr>
+        <w:t>-&gt;</w:t>
+      </w:r>
+      <w:r>
+        <w:rPr>
+          <w:rFonts w:ascii="Times New Roman"/>
+          <w:color w:val="4e8087"/>
+          <w:rtl w:val="0"/>
+        </w:rPr>
+        <w:t>itemp</w:t>
+      </w:r>
+      <w:r>
+        <w:rPr>
+          <w:rFonts w:ascii="Times New Roman"/>
+          <w:color w:val="000000"/>
+          <w:rtl w:val="0"/>
+        </w:rPr>
+        <w:t>[</w:t>
+      </w:r>
+      <w:r>
+        <w:rPr>
+          <w:rFonts w:ascii="Times New Roman"/>
+          <w:color w:val="2629d8"/>
+          <w:rtl w:val="0"/>
+        </w:rPr>
+        <w:t>0</w:t>
+      </w:r>
+      <w:r>
+        <w:rPr>
+          <w:rFonts w:ascii="Times New Roman"/>
+          <w:color w:val="000000"/>
+          <w:rtl w:val="0"/>
+        </w:rPr>
+        <w:t xml:space="preserve">] = </w:t>
+      </w:r>
+      <w:r>
+        <w:rPr>
+          <w:rFonts w:ascii="Times New Roman"/>
+          <w:color w:val="2629d8"/>
+          <w:rtl w:val="0"/>
+        </w:rPr>
+        <w:t>0</w:t>
+      </w:r>
+      <w:r>
+        <w:rPr>
+          <w:rFonts w:ascii="Times New Roman"/>
+          <w:color w:val="000000"/>
+          <w:rtl w:val="0"/>
+        </w:rPr>
+        <w:t xml:space="preserve"> ;              </w:t>
+      </w:r>
+      <w:r>
+        <w:rPr>
+          <w:rFonts w:ascii="Times New Roman"/>
+          <w:color w:val="008300"/>
+          <w:rtl w:val="0"/>
+          <w:lang w:val="en-US"/>
+        </w:rPr>
+        <w:t>/* zero the number of object's eaten accumulator */</w:t>
+      </w:r>
+    </w:p>
+    <w:p>
+      <w:pPr>
+        <w:pStyle w:val="Default"/>
+        <w:tabs>
+          <w:tab w:val="left" w:pos="529"/>
+        </w:tabs>
+        <w:bidi w:val="0"/>
+        <w:ind w:left="0" w:right="0" w:firstLine="0"/>
+        <w:jc w:val="left"/>
+        <w:rPr>
+          <w:rFonts w:ascii="Times New Roman" w:cs="Times New Roman" w:hAnsi="Times New Roman" w:eastAsia="Times New Roman"/>
+          <w:rtl w:val="0"/>
+        </w:rPr>
+      </w:pPr>
+      <w:r>
+        <w:rPr>
+          <w:rFonts w:ascii="Times New Roman" w:cs="Times New Roman" w:hAnsi="Times New Roman" w:eastAsia="Times New Roman"/>
+          <w:rtl w:val="0"/>
+        </w:rPr>
+        <w:tab/>
+        <w:tab/>
+      </w:r>
+    </w:p>
+    <w:p>
+      <w:pPr>
+        <w:pStyle w:val="Default"/>
+        <w:tabs>
+          <w:tab w:val="left" w:pos="529"/>
+        </w:tabs>
+        <w:bidi w:val="0"/>
+        <w:ind w:left="0" w:right="0" w:firstLine="0"/>
+        <w:jc w:val="left"/>
+        <w:rPr>
+          <w:rFonts w:ascii="Times New Roman" w:cs="Times New Roman" w:hAnsi="Times New Roman" w:eastAsia="Times New Roman"/>
+          <w:color w:val="000000"/>
+          <w:rtl w:val="0"/>
+        </w:rPr>
+      </w:pPr>
+      <w:r>
+        <w:rPr>
+          <w:rFonts w:ascii="Times New Roman"/>
+          <w:color w:val="000000"/>
+          <w:rtl w:val="0"/>
+        </w:rPr>
+        <w:t xml:space="preserve">        </w:t>
+      </w:r>
+      <w:r>
+        <w:rPr>
+          <w:rFonts w:ascii="Times New Roman"/>
+          <w:color w:val="008300"/>
+          <w:rtl w:val="0"/>
+          <w:lang w:val="en-US"/>
+        </w:rPr>
+        <w:t>/* keep starting position the same and change head angle */</w:t>
+      </w:r>
+    </w:p>
+    <w:p>
+      <w:pPr>
+        <w:pStyle w:val="Default"/>
+        <w:tabs>
+          <w:tab w:val="left" w:pos="529"/>
+        </w:tabs>
+        <w:bidi w:val="0"/>
+        <w:ind w:left="0" w:right="0" w:firstLine="0"/>
+        <w:jc w:val="left"/>
+        <w:rPr>
+          <w:rFonts w:ascii="Times New Roman" w:cs="Times New Roman" w:hAnsi="Times New Roman" w:eastAsia="Times New Roman"/>
+          <w:rtl w:val="0"/>
+        </w:rPr>
+      </w:pPr>
+      <w:r>
+        <w:rPr>
+          <w:rFonts w:ascii="Times New Roman"/>
+          <w:rtl w:val="0"/>
+        </w:rPr>
+        <w:t xml:space="preserve">        </w:t>
+      </w:r>
+    </w:p>
+    <w:p>
+      <w:pPr>
+        <w:pStyle w:val="Default"/>
+        <w:tabs>
+          <w:tab w:val="left" w:pos="529"/>
+        </w:tabs>
+        <w:bidi w:val="0"/>
+        <w:ind w:left="0" w:right="0" w:firstLine="0"/>
+        <w:jc w:val="left"/>
+        <w:rPr>
+          <w:rFonts w:ascii="Times New Roman" w:cs="Times New Roman" w:hAnsi="Times New Roman" w:eastAsia="Times New Roman"/>
+          <w:color w:val="000000"/>
+          <w:rtl w:val="0"/>
+        </w:rPr>
+      </w:pPr>
+      <w:r>
+        <w:rPr>
+          <w:rFonts w:ascii="Times New Roman"/>
+          <w:color w:val="000000"/>
+          <w:rtl w:val="0"/>
+        </w:rPr>
+        <w:t xml:space="preserve">        </w:t>
+      </w:r>
+      <w:r>
+        <w:rPr>
+          <w:rFonts w:ascii="Times New Roman"/>
+          <w:color w:val="4e8087"/>
+          <w:rtl w:val="0"/>
+          <w:lang w:val="en-US"/>
+        </w:rPr>
+        <w:t>init_head_position</w:t>
+      </w:r>
+      <w:r>
+        <w:rPr>
+          <w:rFonts w:ascii="Times New Roman"/>
+          <w:color w:val="000000"/>
+          <w:rtl w:val="0"/>
+        </w:rPr>
+        <w:t xml:space="preserve"> += </w:t>
+      </w:r>
+      <w:r>
+        <w:rPr>
+          <w:rFonts w:ascii="Times New Roman"/>
+          <w:color w:val="2629d8"/>
+          <w:rtl w:val="0"/>
+        </w:rPr>
+        <w:t>20</w:t>
+      </w:r>
+      <w:r>
+        <w:rPr>
+          <w:rFonts w:ascii="Times New Roman"/>
+          <w:color w:val="000000"/>
+          <w:rtl w:val="0"/>
+        </w:rPr>
+        <w:t>;</w:t>
+      </w:r>
+    </w:p>
+    <w:p>
+      <w:pPr>
+        <w:pStyle w:val="Default"/>
+        <w:tabs>
+          <w:tab w:val="left" w:pos="529"/>
+        </w:tabs>
+        <w:bidi w:val="0"/>
+        <w:ind w:left="0" w:right="0" w:firstLine="0"/>
+        <w:jc w:val="left"/>
+        <w:rPr>
+          <w:rFonts w:ascii="Times New Roman" w:cs="Times New Roman" w:hAnsi="Times New Roman" w:eastAsia="Times New Roman"/>
+          <w:rtl w:val="0"/>
+        </w:rPr>
+      </w:pPr>
+    </w:p>
+    <w:p>
+      <w:pPr>
+        <w:pStyle w:val="Default"/>
+        <w:tabs>
+          <w:tab w:val="left" w:pos="529"/>
+        </w:tabs>
+        <w:bidi w:val="0"/>
+        <w:ind w:left="0" w:right="0" w:firstLine="0"/>
+        <w:jc w:val="left"/>
+        <w:rPr>
+          <w:rFonts w:ascii="Times New Roman" w:cs="Times New Roman" w:hAnsi="Times New Roman" w:eastAsia="Times New Roman"/>
+          <w:color w:val="000000"/>
+          <w:rtl w:val="0"/>
+        </w:rPr>
+      </w:pPr>
+      <w:r>
+        <w:rPr>
+          <w:rFonts w:ascii="Times New Roman"/>
+          <w:color w:val="000000"/>
+          <w:rtl w:val="0"/>
+        </w:rPr>
+        <w:t xml:space="preserve">        </w:t>
+      </w:r>
+      <w:r>
+        <w:rPr>
+          <w:rFonts w:ascii="Times New Roman"/>
+          <w:color w:val="4e8087"/>
+          <w:rtl w:val="0"/>
+          <w:lang w:val="en-US"/>
+        </w:rPr>
+        <w:t>nlifetimes</w:t>
+      </w:r>
+      <w:r>
+        <w:rPr>
+          <w:rFonts w:ascii="Times New Roman"/>
+          <w:color w:val="000000"/>
+          <w:rtl w:val="0"/>
+        </w:rPr>
+        <w:t>++ ;</w:t>
+      </w:r>
+    </w:p>
+    <w:p>
+      <w:pPr>
+        <w:pStyle w:val="Default"/>
+        <w:tabs>
+          <w:tab w:val="left" w:pos="529"/>
+        </w:tabs>
+        <w:bidi w:val="0"/>
+        <w:ind w:left="0" w:right="0" w:firstLine="0"/>
+        <w:jc w:val="left"/>
+        <w:rPr>
+          <w:rFonts w:ascii="Times New Roman" w:cs="Times New Roman" w:hAnsi="Times New Roman" w:eastAsia="Times New Roman"/>
+          <w:color w:val="000000"/>
+          <w:rtl w:val="0"/>
+        </w:rPr>
+      </w:pPr>
+      <w:r>
+        <w:rPr>
+          <w:rFonts w:ascii="Times New Roman"/>
+          <w:color w:val="000000"/>
+          <w:rtl w:val="0"/>
+        </w:rPr>
+        <w:t xml:space="preserve">        </w:t>
+      </w:r>
+      <w:r>
+        <w:rPr>
+          <w:rFonts w:ascii="Times New Roman"/>
+          <w:color w:val="ba2ca2"/>
+          <w:rtl w:val="0"/>
+        </w:rPr>
+        <w:t>if</w:t>
+      </w:r>
+      <w:r>
+        <w:rPr>
+          <w:rFonts w:ascii="Times New Roman"/>
+          <w:color w:val="000000"/>
+          <w:rtl w:val="0"/>
+        </w:rPr>
+        <w:t>(</w:t>
+      </w:r>
+      <w:r>
+        <w:rPr>
+          <w:rFonts w:ascii="Times New Roman"/>
+          <w:color w:val="4e8087"/>
+          <w:rtl w:val="0"/>
+          <w:lang w:val="en-US"/>
+        </w:rPr>
+        <w:t>nlifetimes</w:t>
+      </w:r>
+      <w:r>
+        <w:rPr>
+          <w:rFonts w:ascii="Times New Roman"/>
+          <w:color w:val="000000"/>
+          <w:rtl w:val="0"/>
+        </w:rPr>
+        <w:t>%</w:t>
+      </w:r>
+      <w:r>
+        <w:rPr>
+          <w:rFonts w:ascii="Times New Roman"/>
+          <w:color w:val="2629d8"/>
+          <w:rtl w:val="0"/>
+        </w:rPr>
+        <w:t>18</w:t>
+      </w:r>
+      <w:r>
+        <w:rPr>
+          <w:rFonts w:ascii="Times New Roman"/>
+          <w:color w:val="000000"/>
+          <w:rtl w:val="0"/>
+        </w:rPr>
+        <w:t xml:space="preserve"> == </w:t>
+      </w:r>
+      <w:r>
+        <w:rPr>
+          <w:rFonts w:ascii="Times New Roman"/>
+          <w:color w:val="2629d8"/>
+          <w:rtl w:val="0"/>
+        </w:rPr>
+        <w:t>0</w:t>
+      </w:r>
+      <w:r>
+        <w:rPr>
+          <w:rFonts w:ascii="Times New Roman"/>
+          <w:color w:val="000000"/>
+          <w:rtl w:val="0"/>
+        </w:rPr>
+        <w:t>)</w:t>
+      </w:r>
+    </w:p>
+    <w:p>
+      <w:pPr>
+        <w:pStyle w:val="Default"/>
+        <w:tabs>
+          <w:tab w:val="left" w:pos="529"/>
+        </w:tabs>
+        <w:bidi w:val="0"/>
+        <w:ind w:left="0" w:right="0" w:firstLine="0"/>
+        <w:jc w:val="left"/>
+        <w:rPr>
+          <w:rFonts w:ascii="Times New Roman" w:cs="Times New Roman" w:hAnsi="Times New Roman" w:eastAsia="Times New Roman"/>
+          <w:rtl w:val="0"/>
+        </w:rPr>
+      </w:pPr>
+      <w:r>
+        <w:rPr>
+          <w:rFonts w:ascii="Times New Roman"/>
+          <w:rtl w:val="0"/>
+        </w:rPr>
+        <w:t xml:space="preserve">        {</w:t>
+      </w:r>
+    </w:p>
+    <w:p>
+      <w:pPr>
+        <w:pStyle w:val="Default"/>
+        <w:tabs>
+          <w:tab w:val="left" w:pos="529"/>
+        </w:tabs>
+        <w:bidi w:val="0"/>
+        <w:ind w:left="0" w:right="0" w:firstLine="0"/>
+        <w:jc w:val="left"/>
+        <w:rPr>
+          <w:rFonts w:ascii="Times New Roman" w:cs="Times New Roman" w:hAnsi="Times New Roman" w:eastAsia="Times New Roman"/>
+          <w:color w:val="000000"/>
+          <w:rtl w:val="0"/>
+        </w:rPr>
+      </w:pPr>
+      <w:r>
+        <w:rPr>
+          <w:rFonts w:ascii="Times New Roman"/>
+          <w:color w:val="000000"/>
+          <w:rtl w:val="0"/>
+        </w:rPr>
+        <w:t xml:space="preserve">            </w:t>
+      </w:r>
+      <w:r>
+        <w:rPr>
+          <w:rFonts w:ascii="Times New Roman"/>
+          <w:color w:val="4e8087"/>
+          <w:rtl w:val="0"/>
+          <w:lang w:val="en-US"/>
+        </w:rPr>
+        <w:t>init_head_position</w:t>
+      </w:r>
+      <w:r>
+        <w:rPr>
+          <w:rFonts w:ascii="Times New Roman"/>
+          <w:color w:val="000000"/>
+          <w:rtl w:val="0"/>
+        </w:rPr>
+        <w:t xml:space="preserve"> -= </w:t>
+      </w:r>
+      <w:r>
+        <w:rPr>
+          <w:rFonts w:ascii="Times New Roman"/>
+          <w:color w:val="2629d8"/>
+          <w:rtl w:val="0"/>
+        </w:rPr>
+        <w:t>360</w:t>
+      </w:r>
+      <w:r>
+        <w:rPr>
+          <w:rFonts w:ascii="Times New Roman"/>
+          <w:color w:val="000000"/>
+          <w:rtl w:val="0"/>
+        </w:rPr>
+        <w:t>;</w:t>
+      </w:r>
+    </w:p>
+    <w:p>
+      <w:pPr>
+        <w:pStyle w:val="Default"/>
+        <w:tabs>
+          <w:tab w:val="left" w:pos="529"/>
+        </w:tabs>
+        <w:bidi w:val="0"/>
+        <w:ind w:left="0" w:right="0" w:firstLine="0"/>
+        <w:jc w:val="left"/>
+        <w:rPr>
+          <w:rFonts w:ascii="Times New Roman" w:cs="Times New Roman" w:hAnsi="Times New Roman" w:eastAsia="Times New Roman"/>
+          <w:rtl w:val="0"/>
+        </w:rPr>
+      </w:pPr>
+      <w:r>
+        <w:rPr>
+          <w:rFonts w:ascii="Times New Roman"/>
+          <w:rtl w:val="0"/>
+        </w:rPr>
+        <w:t xml:space="preserve">            </w:t>
+      </w:r>
+      <w:r>
+        <w:rPr>
+          <w:rFonts w:ascii="Times New Roman"/>
+          <w:color w:val="4e8087"/>
+          <w:rtl w:val="0"/>
+          <w:lang w:val="nl-NL"/>
+        </w:rPr>
+        <w:t>forwardspeed</w:t>
+      </w:r>
+      <w:r>
+        <w:rPr>
+          <w:rFonts w:ascii="Times New Roman"/>
+          <w:rtl w:val="0"/>
+        </w:rPr>
+        <w:t xml:space="preserve"> += </w:t>
+      </w:r>
+      <w:r>
+        <w:rPr>
+          <w:rFonts w:ascii="Times New Roman"/>
+          <w:color w:val="2629d8"/>
+          <w:rtl w:val="0"/>
+        </w:rPr>
+        <w:t>0.01</w:t>
+      </w:r>
+      <w:r>
+        <w:rPr>
+          <w:rFonts w:ascii="Times New Roman"/>
+          <w:rtl w:val="0"/>
+        </w:rPr>
+        <w:t>;</w:t>
+      </w:r>
+    </w:p>
+    <w:p>
+      <w:pPr>
+        <w:pStyle w:val="Default"/>
+        <w:tabs>
+          <w:tab w:val="left" w:pos="529"/>
+        </w:tabs>
+        <w:bidi w:val="0"/>
+        <w:ind w:left="0" w:right="0" w:firstLine="0"/>
+        <w:jc w:val="lef